--- a/Report/Final Report Draft.docx
+++ b/Report/Final Report Draft.docx
@@ -1,6 +1,6 @@
 
 <file path=word/document.xml><?xml version="1.0" encoding="utf-8"?>
-<w:document xmlns:wpc="http://schemas.microsoft.com/office/word/2010/wordprocessingCanvas" xmlns:mc="http://schemas.openxmlformats.org/markup-compatibility/2006" xmlns:o="urn:schemas-microsoft-com:office:office" xmlns:r="http://schemas.openxmlformats.org/officeDocument/2006/relationships" xmlns:m="http://schemas.openxmlformats.org/officeDocument/2006/math" xmlns:v="urn:schemas-microsoft-com:vml" xmlns:wp14="http://schemas.microsoft.com/office/word/2010/wordprocessingDrawing" xmlns:wp="http://schemas.openxmlformats.org/drawingml/2006/wordprocessingDrawing" xmlns:w10="urn:schemas-microsoft-com:office:word" xmlns:w="http://schemas.openxmlformats.org/wordprocessingml/2006/main" xmlns:w14="http://schemas.microsoft.com/office/word/2010/wordml" xmlns:w15="http://schemas.microsoft.com/office/word/2012/wordml" xmlns:wpg="http://schemas.microsoft.com/office/word/2010/wordprocessingGroup" xmlns:wpi="http://schemas.microsoft.com/office/word/2010/wordprocessingInk" xmlns:wne="http://schemas.microsoft.com/office/word/2006/wordml" xmlns:wps="http://schemas.microsoft.com/office/word/2010/wordprocessingShape" mc:Ignorable="w14 w15 wp14">
+<w:document xmlns:wpc="http://schemas.microsoft.com/office/word/2010/wordprocessingCanvas" xmlns:mo="http://schemas.microsoft.com/office/mac/office/2008/main" xmlns:mc="http://schemas.openxmlformats.org/markup-compatibility/2006" xmlns:mv="urn:schemas-microsoft-com:mac:vml" xmlns:o="urn:schemas-microsoft-com:office:office" xmlns:r="http://schemas.openxmlformats.org/officeDocument/2006/relationships" xmlns:m="http://schemas.openxmlformats.org/officeDocument/2006/math" xmlns:v="urn:schemas-microsoft-com:vml" xmlns:wp14="http://schemas.microsoft.com/office/word/2010/wordprocessingDrawing" xmlns:wp="http://schemas.openxmlformats.org/drawingml/2006/wordprocessingDrawing" xmlns:w10="urn:schemas-microsoft-com:office:word" xmlns:w="http://schemas.openxmlformats.org/wordprocessingml/2006/main" xmlns:w14="http://schemas.microsoft.com/office/word/2010/wordml" xmlns:w15="http://schemas.microsoft.com/office/word/2012/wordml" xmlns:wpg="http://schemas.microsoft.com/office/word/2010/wordprocessingGroup" xmlns:wpi="http://schemas.microsoft.com/office/word/2010/wordprocessingInk" xmlns:wne="http://schemas.microsoft.com/office/word/2006/wordml" xmlns:wps="http://schemas.microsoft.com/office/word/2010/wordprocessingShape" mc:Ignorable="w14 w15 wp14">
   <w:body>
     <w:p>
       <w:pPr>
@@ -954,178 +954,186 @@
     </w:p>
     <w:p>
       <w:pPr>
-        <w:spacing w:after="0"/>
-        <w:rPr>
-          <w:rFonts w:ascii="CMU Serif" w:hAnsi="CMU Serif" w:cs="CMU Serif"/>
-          <w:sz w:val="24"/>
-          <w:szCs w:val="24"/>
-        </w:rPr>
-      </w:pPr>
-      <w:r>
-        <w:rPr>
-          <w:rFonts w:ascii="CMU Serif" w:hAnsi="CMU Serif" w:cs="CMU Serif"/>
-          <w:sz w:val="24"/>
-          <w:szCs w:val="24"/>
-        </w:rPr>
-        <w:tab/>
-        <w:t>4.2</w:t>
-      </w:r>
-      <w:r>
-        <w:rPr>
-          <w:rFonts w:ascii="CMU Serif" w:hAnsi="CMU Serif" w:cs="CMU Serif"/>
-          <w:sz w:val="24"/>
-          <w:szCs w:val="24"/>
-        </w:rPr>
-        <w:tab/>
-        <w:t>Fitting a Time Series Model Results</w:t>
-      </w:r>
-      <w:r>
-        <w:rPr>
-          <w:rFonts w:ascii="CMU Serif" w:hAnsi="CMU Serif" w:cs="CMU Serif"/>
-          <w:sz w:val="24"/>
-          <w:szCs w:val="24"/>
-        </w:rPr>
-        <w:tab/>
-      </w:r>
-      <w:r>
-        <w:rPr>
-          <w:rFonts w:ascii="CMU Serif" w:hAnsi="CMU Serif" w:cs="CMU Serif"/>
-          <w:sz w:val="24"/>
-          <w:szCs w:val="24"/>
-        </w:rPr>
-        <w:tab/>
-      </w:r>
-      <w:r>
-        <w:rPr>
-          <w:rFonts w:ascii="CMU Serif" w:hAnsi="CMU Serif" w:cs="CMU Serif"/>
-          <w:sz w:val="24"/>
-          <w:szCs w:val="24"/>
-        </w:rPr>
-        <w:tab/>
-      </w:r>
-      <w:r>
-        <w:rPr>
-          <w:rFonts w:ascii="CMU Serif" w:hAnsi="CMU Serif" w:cs="CMU Serif"/>
-          <w:sz w:val="24"/>
-          <w:szCs w:val="24"/>
-        </w:rPr>
-        <w:tab/>
-      </w:r>
-      <w:r>
-        <w:rPr>
-          <w:rFonts w:ascii="CMU Serif" w:hAnsi="CMU Serif" w:cs="CMU Serif"/>
-          <w:sz w:val="24"/>
-          <w:szCs w:val="24"/>
-        </w:rPr>
-        <w:tab/>
-        <w:t>7</w:t>
-      </w:r>
-    </w:p>
-    <w:p>
-      <w:pPr>
-        <w:rPr>
-          <w:rFonts w:ascii="CMU Serif" w:hAnsi="CMU Serif" w:cs="CMU Serif"/>
-          <w:sz w:val="24"/>
-          <w:szCs w:val="24"/>
-        </w:rPr>
-      </w:pPr>
-      <w:r>
-        <w:rPr>
-          <w:rFonts w:ascii="CMU Serif" w:hAnsi="CMU Serif" w:cs="CMU Serif"/>
-          <w:sz w:val="24"/>
-          <w:szCs w:val="24"/>
-        </w:rPr>
-        <w:tab/>
-        <w:t>4.3</w:t>
-      </w:r>
-      <w:r>
-        <w:rPr>
-          <w:rFonts w:ascii="CMU Serif" w:hAnsi="CMU Serif" w:cs="CMU Serif"/>
-          <w:sz w:val="24"/>
-          <w:szCs w:val="24"/>
-        </w:rPr>
-        <w:tab/>
-        <w:t>Forecasting Results</w:t>
-      </w:r>
-      <w:r>
-        <w:rPr>
-          <w:rFonts w:ascii="CMU Serif" w:hAnsi="CMU Serif" w:cs="CMU Serif"/>
-          <w:sz w:val="24"/>
-          <w:szCs w:val="24"/>
-        </w:rPr>
-        <w:tab/>
-      </w:r>
-      <w:r>
-        <w:rPr>
-          <w:rFonts w:ascii="CMU Serif" w:hAnsi="CMU Serif" w:cs="CMU Serif"/>
-          <w:sz w:val="24"/>
-          <w:szCs w:val="24"/>
-        </w:rPr>
-        <w:tab/>
-      </w:r>
-      <w:r>
-        <w:rPr>
-          <w:rFonts w:ascii="CMU Serif" w:hAnsi="CMU Serif" w:cs="CMU Serif"/>
-          <w:sz w:val="24"/>
-          <w:szCs w:val="24"/>
-        </w:rPr>
-        <w:tab/>
-      </w:r>
-      <w:r>
-        <w:rPr>
-          <w:rFonts w:ascii="CMU Serif" w:hAnsi="CMU Serif" w:cs="CMU Serif"/>
-          <w:sz w:val="24"/>
-          <w:szCs w:val="24"/>
-        </w:rPr>
-        <w:tab/>
-      </w:r>
-      <w:r>
-        <w:rPr>
-          <w:rFonts w:ascii="CMU Serif" w:hAnsi="CMU Serif" w:cs="CMU Serif"/>
-          <w:sz w:val="24"/>
-          <w:szCs w:val="24"/>
-        </w:rPr>
-        <w:tab/>
-      </w:r>
-      <w:r>
-        <w:rPr>
-          <w:rFonts w:ascii="CMU Serif" w:hAnsi="CMU Serif" w:cs="CMU Serif"/>
-          <w:sz w:val="24"/>
-          <w:szCs w:val="24"/>
-        </w:rPr>
-        <w:tab/>
-      </w:r>
-      <w:r>
-        <w:rPr>
-          <w:rFonts w:ascii="CMU Serif" w:hAnsi="CMU Serif" w:cs="CMU Serif"/>
-          <w:sz w:val="24"/>
-          <w:szCs w:val="24"/>
-        </w:rPr>
-        <w:tab/>
-      </w:r>
-      <w:r>
-        <w:rPr>
-          <w:rFonts w:ascii="CMU Serif" w:hAnsi="CMU Serif" w:cs="CMU Serif"/>
-          <w:sz w:val="24"/>
-          <w:szCs w:val="24"/>
-        </w:rPr>
-        <w:tab/>
-        <w:t>9</w:t>
-      </w:r>
-    </w:p>
-    <w:p>
-      <w:pPr>
         <w:pStyle w:val="ListParagraph"/>
         <w:numPr>
-          <w:ilvl w:val="0"/>
-          <w:numId w:val="2"/>
+          <w:ilvl w:val="1"/>
+          <w:numId w:val="3"/>
         </w:numPr>
-        <w:rPr>
-          <w:rFonts w:ascii="CMU Serif" w:hAnsi="CMU Serif" w:cs="CMU Serif"/>
-          <w:sz w:val="24"/>
-          <w:szCs w:val="24"/>
-        </w:rPr>
-      </w:pPr>
+        <w:spacing w:after="0"/>
+        <w:rPr>
+          <w:rFonts w:ascii="CMU Serif" w:hAnsi="CMU Serif" w:cs="CMU Serif"/>
+          <w:sz w:val="24"/>
+          <w:szCs w:val="24"/>
+        </w:rPr>
+      </w:pPr>
+      <w:r>
+        <w:rPr>
+          <w:rFonts w:ascii="CMU Serif" w:hAnsi="CMU Serif" w:cs="CMU Serif"/>
+          <w:sz w:val="24"/>
+          <w:szCs w:val="24"/>
+        </w:rPr>
+        <w:t>Fitting a Time Series Model Results</w:t>
+      </w:r>
+      <w:r>
+        <w:rPr>
+          <w:rFonts w:ascii="CMU Serif" w:hAnsi="CMU Serif" w:cs="CMU Serif"/>
+          <w:sz w:val="24"/>
+          <w:szCs w:val="24"/>
+        </w:rPr>
+        <w:tab/>
+      </w:r>
+      <w:r>
+        <w:rPr>
+          <w:rFonts w:ascii="CMU Serif" w:hAnsi="CMU Serif" w:cs="CMU Serif"/>
+          <w:sz w:val="24"/>
+          <w:szCs w:val="24"/>
+        </w:rPr>
+        <w:tab/>
+      </w:r>
+      <w:r>
+        <w:rPr>
+          <w:rFonts w:ascii="CMU Serif" w:hAnsi="CMU Serif" w:cs="CMU Serif"/>
+          <w:sz w:val="24"/>
+          <w:szCs w:val="24"/>
+        </w:rPr>
+        <w:tab/>
+      </w:r>
+      <w:r>
+        <w:rPr>
+          <w:rFonts w:ascii="CMU Serif" w:hAnsi="CMU Serif" w:cs="CMU Serif"/>
+          <w:sz w:val="24"/>
+          <w:szCs w:val="24"/>
+        </w:rPr>
+        <w:tab/>
+      </w:r>
+      <w:r>
+        <w:rPr>
+          <w:rFonts w:ascii="CMU Serif" w:hAnsi="CMU Serif" w:cs="CMU Serif"/>
+          <w:sz w:val="24"/>
+          <w:szCs w:val="24"/>
+        </w:rPr>
+        <w:tab/>
+        <w:t>7</w:t>
+      </w:r>
+    </w:p>
+    <w:p>
+      <w:pPr>
+        <w:rPr>
+          <w:rFonts w:ascii="CMU Serif" w:hAnsi="CMU Serif" w:cs="CMU Serif"/>
+          <w:sz w:val="24"/>
+          <w:szCs w:val="24"/>
+        </w:rPr>
+      </w:pPr>
+      <w:r>
+        <w:rPr>
+          <w:rFonts w:ascii="CMU Serif" w:hAnsi="CMU Serif" w:cs="CMU Serif"/>
+          <w:sz w:val="24"/>
+          <w:szCs w:val="24"/>
+        </w:rPr>
+        <w:tab/>
+        <w:t>4.3</w:t>
+      </w:r>
+      <w:r>
+        <w:rPr>
+          <w:rFonts w:ascii="CMU Serif" w:hAnsi="CMU Serif" w:cs="CMU Serif"/>
+          <w:sz w:val="24"/>
+          <w:szCs w:val="24"/>
+        </w:rPr>
+        <w:tab/>
+        <w:t>Forecasting Results</w:t>
+      </w:r>
+      <w:r>
+        <w:rPr>
+          <w:rFonts w:ascii="CMU Serif" w:hAnsi="CMU Serif" w:cs="CMU Serif"/>
+          <w:sz w:val="24"/>
+          <w:szCs w:val="24"/>
+        </w:rPr>
+        <w:tab/>
+      </w:r>
+      <w:r>
+        <w:rPr>
+          <w:rFonts w:ascii="CMU Serif" w:hAnsi="CMU Serif" w:cs="CMU Serif"/>
+          <w:sz w:val="24"/>
+          <w:szCs w:val="24"/>
+        </w:rPr>
+        <w:tab/>
+      </w:r>
+      <w:r>
+        <w:rPr>
+          <w:rFonts w:ascii="CMU Serif" w:hAnsi="CMU Serif" w:cs="CMU Serif"/>
+          <w:sz w:val="24"/>
+          <w:szCs w:val="24"/>
+        </w:rPr>
+        <w:tab/>
+      </w:r>
+      <w:r>
+        <w:rPr>
+          <w:rFonts w:ascii="CMU Serif" w:hAnsi="CMU Serif" w:cs="CMU Serif"/>
+          <w:sz w:val="24"/>
+          <w:szCs w:val="24"/>
+        </w:rPr>
+        <w:tab/>
+      </w:r>
+      <w:r>
+        <w:rPr>
+          <w:rFonts w:ascii="CMU Serif" w:hAnsi="CMU Serif" w:cs="CMU Serif"/>
+          <w:sz w:val="24"/>
+          <w:szCs w:val="24"/>
+        </w:rPr>
+        <w:tab/>
+      </w:r>
+      <w:r>
+        <w:rPr>
+          <w:rFonts w:ascii="CMU Serif" w:hAnsi="CMU Serif" w:cs="CMU Serif"/>
+          <w:sz w:val="24"/>
+          <w:szCs w:val="24"/>
+        </w:rPr>
+        <w:tab/>
+      </w:r>
+      <w:r>
+        <w:rPr>
+          <w:rFonts w:ascii="CMU Serif" w:hAnsi="CMU Serif" w:cs="CMU Serif"/>
+          <w:sz w:val="24"/>
+          <w:szCs w:val="24"/>
+        </w:rPr>
+        <w:tab/>
+      </w:r>
+      <w:r>
+        <w:rPr>
+          <w:rFonts w:ascii="CMU Serif" w:hAnsi="CMU Serif" w:cs="CMU Serif"/>
+          <w:sz w:val="24"/>
+          <w:szCs w:val="24"/>
+        </w:rPr>
+        <w:tab/>
+        <w:t>9</w:t>
+      </w:r>
+    </w:p>
+    <w:p>
+      <w:pPr>
+        <w:rPr>
+          <w:rFonts w:ascii="CMU Serif" w:hAnsi="CMU Serif" w:cs="CMU Serif"/>
+          <w:sz w:val="24"/>
+          <w:szCs w:val="24"/>
+        </w:rPr>
+      </w:pPr>
+      <w:r>
+        <w:rPr>
+          <w:rFonts w:ascii="CMU Serif" w:hAnsi="CMU Serif" w:cs="CMU Serif"/>
+          <w:b/>
+          <w:sz w:val="24"/>
+          <w:szCs w:val="24"/>
+        </w:rPr>
+        <w:t>5</w:t>
+      </w:r>
+      <w:r>
+        <w:rPr>
+          <w:rFonts w:ascii="CMU Serif" w:hAnsi="CMU Serif" w:cs="CMU Serif"/>
+          <w:b/>
+          <w:sz w:val="24"/>
+          <w:szCs w:val="24"/>
+        </w:rPr>
+        <w:tab/>
+      </w:r>
       <w:r>
         <w:rPr>
           <w:rFonts w:ascii="CMU Serif" w:hAnsi="CMU Serif" w:cs="CMU Serif"/>
@@ -1230,6 +1238,8 @@
       <w:r>
         <w:br w:type="page"/>
       </w:r>
+      <w:bookmarkStart w:id="0" w:name="_GoBack"/>
+      <w:bookmarkEnd w:id="0"/>
     </w:p>
     <w:p>
       <w:pPr>
@@ -1528,7 +1538,25 @@
           <w:sz w:val="24"/>
           <w:szCs w:val="32"/>
         </w:rPr>
-        <w:t xml:space="preserve"> The reservoirs used are as follows: Trinity Lake, Lake Shasta, Lake Oroville, New Melones, Folsom Lake, Don Pedro, San Luis, Millerton Lake, Pine Flat, Castaic Lake, and Lake Perris. Exchequer reservoir is the one reservoir that was excluded because of an error in retrieving the data from the California Data Exchange Center</w:t>
+        <w:t xml:space="preserve"> The reservoirs used are as follows: Trinity Lake, Lake Shasta, Lake Oroville, New </w:t>
+      </w:r>
+      <w:proofErr w:type="spellStart"/>
+      <w:r>
+        <w:rPr>
+          <w:rFonts w:ascii="CMU Serif" w:hAnsi="CMU Serif" w:cs="CMU Serif"/>
+          <w:sz w:val="24"/>
+          <w:szCs w:val="32"/>
+        </w:rPr>
+        <w:t>Melones</w:t>
+      </w:r>
+      <w:proofErr w:type="spellEnd"/>
+      <w:r>
+        <w:rPr>
+          <w:rFonts w:ascii="CMU Serif" w:hAnsi="CMU Serif" w:cs="CMU Serif"/>
+          <w:sz w:val="24"/>
+          <w:szCs w:val="32"/>
+        </w:rPr>
+        <w:t>, Folsom Lake, Don Pedro, San Luis, Millerton Lake, Pine Flat, Castaic Lake, and Lake Perris. Exchequer reservoir is the one reservoir that was excluded because of an error in retrieving the data from the California Data Exchange Center</w:t>
       </w:r>
       <w:r>
         <w:rPr>
@@ -1581,6 +1609,7 @@
         <w:tab/>
         <w:t>All of the data from the remaining reservoirs was retrieved through a query function from the California Department of Water Resources through the California Data Exchange Center. The query function is part of an R package called “</w:t>
       </w:r>
+      <w:proofErr w:type="spellStart"/>
       <w:r>
         <w:rPr>
           <w:rFonts w:ascii="CMU Serif" w:hAnsi="CMU Serif" w:cs="CMU Serif"/>
@@ -1595,7 +1624,16 @@
           <w:sz w:val="24"/>
           <w:szCs w:val="32"/>
         </w:rPr>
-        <w:t xml:space="preserve">harpshootR” and automatically retrieves reservoir level readings from each of the reservoirs selected for observation. The data was queried at a monthly level, from the first </w:t>
+        <w:t>harpshootR</w:t>
+      </w:r>
+      <w:proofErr w:type="spellEnd"/>
+      <w:r>
+        <w:rPr>
+          <w:rFonts w:ascii="CMU Serif" w:hAnsi="CMU Serif" w:cs="CMU Serif"/>
+          <w:sz w:val="24"/>
+          <w:szCs w:val="32"/>
+        </w:rPr>
+        <w:t xml:space="preserve">” and automatically retrieves reservoir level readings from each of the reservoirs selected for observation. The data was queried at a monthly level, from the first </w:t>
       </w:r>
       <w:r>
         <w:rPr>
@@ -1847,15 +1885,69 @@
           <w:sz w:val="24"/>
           <w:szCs w:val="32"/>
         </w:rPr>
-        <w:t>All of the data contained in this report was retrieved from the California Department of Water through the California Data Exchange Center (CDEC). To automate the retrieval of this data, the package “sharpshootR” was used. T</w:t>
-      </w:r>
-      <w:r>
-        <w:rPr>
-          <w:rFonts w:ascii="CMU Serif" w:hAnsi="CMU Serif" w:cs="CMU Serif"/>
-          <w:sz w:val="24"/>
-          <w:szCs w:val="32"/>
-        </w:rPr>
-        <w:t xml:space="preserve">he package contains a function called CDECquery which retrieves the reservoir levels for a given reservoir between a certain date range and at a certain frequency. For this report, the following 11 reservoirs were used as a representative sample of California’s overall reservoir levels: Trinity Lake, Lake Shasta, Lake Oroville, New Melones, Folsom Lake, Don Pedro, San Luis, Millerton Lake, Pine Flat, Castaic Lake, and Lake Perris. The data was retrieved on a monthly basis spanning from when each reservoir was first opened up through April 2016. After retrieving the monthly capacity readings for each of these reservoirs, the capacity reading was divided by each reservoir’s overall capacity, resulting in a percentage of capacity for each reservoir. </w:t>
+        <w:t>All of the data contained in this report was retrieved from the California Department of Water through the California Data Exchange Center (CDEC). To automate the retrieval of this data, the package “</w:t>
+      </w:r>
+      <w:proofErr w:type="spellStart"/>
+      <w:r>
+        <w:rPr>
+          <w:rFonts w:ascii="CMU Serif" w:hAnsi="CMU Serif" w:cs="CMU Serif"/>
+          <w:sz w:val="24"/>
+          <w:szCs w:val="32"/>
+        </w:rPr>
+        <w:t>sharpshootR</w:t>
+      </w:r>
+      <w:proofErr w:type="spellEnd"/>
+      <w:r>
+        <w:rPr>
+          <w:rFonts w:ascii="CMU Serif" w:hAnsi="CMU Serif" w:cs="CMU Serif"/>
+          <w:sz w:val="24"/>
+          <w:szCs w:val="32"/>
+        </w:rPr>
+        <w:t>” was used. T</w:t>
+      </w:r>
+      <w:r>
+        <w:rPr>
+          <w:rFonts w:ascii="CMU Serif" w:hAnsi="CMU Serif" w:cs="CMU Serif"/>
+          <w:sz w:val="24"/>
+          <w:szCs w:val="32"/>
+        </w:rPr>
+        <w:t xml:space="preserve">he package contains a function called </w:t>
+      </w:r>
+      <w:proofErr w:type="spellStart"/>
+      <w:r>
+        <w:rPr>
+          <w:rFonts w:ascii="CMU Serif" w:hAnsi="CMU Serif" w:cs="CMU Serif"/>
+          <w:sz w:val="24"/>
+          <w:szCs w:val="32"/>
+        </w:rPr>
+        <w:t>CDECquery</w:t>
+      </w:r>
+      <w:proofErr w:type="spellEnd"/>
+      <w:r>
+        <w:rPr>
+          <w:rFonts w:ascii="CMU Serif" w:hAnsi="CMU Serif" w:cs="CMU Serif"/>
+          <w:sz w:val="24"/>
+          <w:szCs w:val="32"/>
+        </w:rPr>
+        <w:t xml:space="preserve"> which retrieves the reservoir levels for a given reservoir between a certain date range and at a certain frequency. For this report, the following 11 reservoirs were used as a representative sample of California’s overall reservoir levels: Trinity Lake, Lake Shasta, Lake Oroville, New </w:t>
+      </w:r>
+      <w:proofErr w:type="spellStart"/>
+      <w:r>
+        <w:rPr>
+          <w:rFonts w:ascii="CMU Serif" w:hAnsi="CMU Serif" w:cs="CMU Serif"/>
+          <w:sz w:val="24"/>
+          <w:szCs w:val="32"/>
+        </w:rPr>
+        <w:t>Melones</w:t>
+      </w:r>
+      <w:proofErr w:type="spellEnd"/>
+      <w:r>
+        <w:rPr>
+          <w:rFonts w:ascii="CMU Serif" w:hAnsi="CMU Serif" w:cs="CMU Serif"/>
+          <w:sz w:val="24"/>
+          <w:szCs w:val="32"/>
+        </w:rPr>
+        <w:t xml:space="preserve">, Folsom Lake, Don Pedro, San Luis, Millerton Lake, Pine Flat, Castaic Lake, and Lake Perris. The data was retrieved on a monthly basis spanning from when each reservoir was first opened up through April 2016. After retrieving the monthly capacity readings for each of these reservoirs, the capacity reading was divided by each reservoir’s overall capacity, resulting in a percentage of capacity for each reservoir. </w:t>
       </w:r>
       <w:r>
         <w:rPr>
@@ -1891,8 +1983,6 @@
         </w:rPr>
         <w:tab/>
       </w:r>
-      <w:bookmarkStart w:id="0" w:name="_GoBack"/>
-      <w:bookmarkEnd w:id="0"/>
     </w:p>
     <w:sectPr>
       <w:footerReference w:type="default" r:id="rId8"/>
@@ -1908,7 +1998,7 @@
 </file>
 
 <file path=word/endnotes.xml><?xml version="1.0" encoding="utf-8"?>
-<w:endnotes xmlns:wpc="http://schemas.microsoft.com/office/word/2010/wordprocessingCanvas" xmlns:mc="http://schemas.openxmlformats.org/markup-compatibility/2006" xmlns:o="urn:schemas-microsoft-com:office:office" xmlns:r="http://schemas.openxmlformats.org/officeDocument/2006/relationships" xmlns:m="http://schemas.openxmlformats.org/officeDocument/2006/math" xmlns:v="urn:schemas-microsoft-com:vml" xmlns:wp14="http://schemas.microsoft.com/office/word/2010/wordprocessingDrawing" xmlns:wp="http://schemas.openxmlformats.org/drawingml/2006/wordprocessingDrawing" xmlns:w10="urn:schemas-microsoft-com:office:word" xmlns:w="http://schemas.openxmlformats.org/wordprocessingml/2006/main" xmlns:w14="http://schemas.microsoft.com/office/word/2010/wordml" xmlns:w15="http://schemas.microsoft.com/office/word/2012/wordml" xmlns:wpg="http://schemas.microsoft.com/office/word/2010/wordprocessingGroup" xmlns:wpi="http://schemas.microsoft.com/office/word/2010/wordprocessingInk" xmlns:wne="http://schemas.microsoft.com/office/word/2006/wordml" xmlns:wps="http://schemas.microsoft.com/office/word/2010/wordprocessingShape" mc:Ignorable="w14 w15 wp14">
+<w:endnotes xmlns:wpc="http://schemas.microsoft.com/office/word/2010/wordprocessingCanvas" xmlns:mo="http://schemas.microsoft.com/office/mac/office/2008/main" xmlns:mc="http://schemas.openxmlformats.org/markup-compatibility/2006" xmlns:mv="urn:schemas-microsoft-com:mac:vml" xmlns:o="urn:schemas-microsoft-com:office:office" xmlns:r="http://schemas.openxmlformats.org/officeDocument/2006/relationships" xmlns:m="http://schemas.openxmlformats.org/officeDocument/2006/math" xmlns:v="urn:schemas-microsoft-com:vml" xmlns:wp14="http://schemas.microsoft.com/office/word/2010/wordprocessingDrawing" xmlns:wp="http://schemas.openxmlformats.org/drawingml/2006/wordprocessingDrawing" xmlns:w10="urn:schemas-microsoft-com:office:word" xmlns:w="http://schemas.openxmlformats.org/wordprocessingml/2006/main" xmlns:w14="http://schemas.microsoft.com/office/word/2010/wordml" xmlns:w15="http://schemas.microsoft.com/office/word/2012/wordml" xmlns:wpg="http://schemas.microsoft.com/office/word/2010/wordprocessingGroup" xmlns:wpi="http://schemas.microsoft.com/office/word/2010/wordprocessingInk" xmlns:wne="http://schemas.microsoft.com/office/word/2006/wordml" xmlns:wps="http://schemas.microsoft.com/office/word/2010/wordprocessingShape" mc:Ignorable="w14 w15 wp14">
   <w:endnote w:type="separator" w:id="-1">
     <w:p>
       <w:pPr>
@@ -1933,7 +2023,7 @@
 </file>
 
 <file path=word/footer1.xml><?xml version="1.0" encoding="utf-8"?>
-<w:ftr xmlns:wpc="http://schemas.microsoft.com/office/word/2010/wordprocessingCanvas" xmlns:mc="http://schemas.openxmlformats.org/markup-compatibility/2006" xmlns:o="urn:schemas-microsoft-com:office:office" xmlns:r="http://schemas.openxmlformats.org/officeDocument/2006/relationships" xmlns:m="http://schemas.openxmlformats.org/officeDocument/2006/math" xmlns:v="urn:schemas-microsoft-com:vml" xmlns:wp14="http://schemas.microsoft.com/office/word/2010/wordprocessingDrawing" xmlns:wp="http://schemas.openxmlformats.org/drawingml/2006/wordprocessingDrawing" xmlns:w10="urn:schemas-microsoft-com:office:word" xmlns:w="http://schemas.openxmlformats.org/wordprocessingml/2006/main" xmlns:w14="http://schemas.microsoft.com/office/word/2010/wordml" xmlns:w15="http://schemas.microsoft.com/office/word/2012/wordml" xmlns:wpg="http://schemas.microsoft.com/office/word/2010/wordprocessingGroup" xmlns:wpi="http://schemas.microsoft.com/office/word/2010/wordprocessingInk" xmlns:wne="http://schemas.microsoft.com/office/word/2006/wordml" xmlns:wps="http://schemas.microsoft.com/office/word/2010/wordprocessingShape" mc:Ignorable="w14 w15 wp14">
+<w:ftr xmlns:wpc="http://schemas.microsoft.com/office/word/2010/wordprocessingCanvas" xmlns:mo="http://schemas.microsoft.com/office/mac/office/2008/main" xmlns:mc="http://schemas.openxmlformats.org/markup-compatibility/2006" xmlns:mv="urn:schemas-microsoft-com:mac:vml" xmlns:o="urn:schemas-microsoft-com:office:office" xmlns:r="http://schemas.openxmlformats.org/officeDocument/2006/relationships" xmlns:m="http://schemas.openxmlformats.org/officeDocument/2006/math" xmlns:v="urn:schemas-microsoft-com:vml" xmlns:wp14="http://schemas.microsoft.com/office/word/2010/wordprocessingDrawing" xmlns:wp="http://schemas.openxmlformats.org/drawingml/2006/wordprocessingDrawing" xmlns:w10="urn:schemas-microsoft-com:office:word" xmlns:w="http://schemas.openxmlformats.org/wordprocessingml/2006/main" xmlns:w14="http://schemas.microsoft.com/office/word/2010/wordml" xmlns:w15="http://schemas.microsoft.com/office/word/2012/wordml" xmlns:wpg="http://schemas.microsoft.com/office/word/2010/wordprocessingGroup" xmlns:wpi="http://schemas.microsoft.com/office/word/2010/wordprocessingInk" xmlns:wne="http://schemas.microsoft.com/office/word/2006/wordml" xmlns:wps="http://schemas.microsoft.com/office/word/2010/wordprocessingShape" mc:Ignorable="w14 w15 wp14">
   <w:sdt>
     <w:sdtPr>
       <w:id w:val="-1240318974"/>
@@ -1966,7 +2056,7 @@
           <w:rPr>
             <w:noProof/>
           </w:rPr>
-          <w:t>3</w:t>
+          <w:t>1</w:t>
         </w:r>
         <w:r>
           <w:rPr>
@@ -1986,7 +2076,7 @@
 </file>
 
 <file path=word/footnotes.xml><?xml version="1.0" encoding="utf-8"?>
-<w:footnotes xmlns:wpc="http://schemas.microsoft.com/office/word/2010/wordprocessingCanvas" xmlns:mc="http://schemas.openxmlformats.org/markup-compatibility/2006" xmlns:o="urn:schemas-microsoft-com:office:office" xmlns:r="http://schemas.openxmlformats.org/officeDocument/2006/relationships" xmlns:m="http://schemas.openxmlformats.org/officeDocument/2006/math" xmlns:v="urn:schemas-microsoft-com:vml" xmlns:wp14="http://schemas.microsoft.com/office/word/2010/wordprocessingDrawing" xmlns:wp="http://schemas.openxmlformats.org/drawingml/2006/wordprocessingDrawing" xmlns:w10="urn:schemas-microsoft-com:office:word" xmlns:w="http://schemas.openxmlformats.org/wordprocessingml/2006/main" xmlns:w14="http://schemas.microsoft.com/office/word/2010/wordml" xmlns:w15="http://schemas.microsoft.com/office/word/2012/wordml" xmlns:wpg="http://schemas.microsoft.com/office/word/2010/wordprocessingGroup" xmlns:wpi="http://schemas.microsoft.com/office/word/2010/wordprocessingInk" xmlns:wne="http://schemas.microsoft.com/office/word/2006/wordml" xmlns:wps="http://schemas.microsoft.com/office/word/2010/wordprocessingShape" mc:Ignorable="w14 w15 wp14">
+<w:footnotes xmlns:wpc="http://schemas.microsoft.com/office/word/2010/wordprocessingCanvas" xmlns:mo="http://schemas.microsoft.com/office/mac/office/2008/main" xmlns:mc="http://schemas.openxmlformats.org/markup-compatibility/2006" xmlns:mv="urn:schemas-microsoft-com:mac:vml" xmlns:o="urn:schemas-microsoft-com:office:office" xmlns:r="http://schemas.openxmlformats.org/officeDocument/2006/relationships" xmlns:m="http://schemas.openxmlformats.org/officeDocument/2006/math" xmlns:v="urn:schemas-microsoft-com:vml" xmlns:wp14="http://schemas.microsoft.com/office/word/2010/wordprocessingDrawing" xmlns:wp="http://schemas.openxmlformats.org/drawingml/2006/wordprocessingDrawing" xmlns:w10="urn:schemas-microsoft-com:office:word" xmlns:w="http://schemas.openxmlformats.org/wordprocessingml/2006/main" xmlns:w14="http://schemas.microsoft.com/office/word/2010/wordml" xmlns:w15="http://schemas.microsoft.com/office/word/2012/wordml" xmlns:wpg="http://schemas.microsoft.com/office/word/2010/wordprocessingGroup" xmlns:wpi="http://schemas.microsoft.com/office/word/2010/wordprocessingInk" xmlns:wne="http://schemas.microsoft.com/office/word/2006/wordml" xmlns:wps="http://schemas.microsoft.com/office/word/2010/wordprocessingShape" mc:Ignorable="w14 w15 wp14">
   <w:footnote w:type="separator" w:id="-1">
     <w:p>
       <w:pPr>
@@ -2087,8 +2177,8 @@
 </file>
 
 <file path=word/numbering.xml><?xml version="1.0" encoding="utf-8"?>
-<w:numbering xmlns:wpc="http://schemas.microsoft.com/office/word/2010/wordprocessingCanvas" xmlns:mc="http://schemas.openxmlformats.org/markup-compatibility/2006" xmlns:o="urn:schemas-microsoft-com:office:office" xmlns:r="http://schemas.openxmlformats.org/officeDocument/2006/relationships" xmlns:m="http://schemas.openxmlformats.org/officeDocument/2006/math" xmlns:v="urn:schemas-microsoft-com:vml" xmlns:wp14="http://schemas.microsoft.com/office/word/2010/wordprocessingDrawing" xmlns:wp="http://schemas.openxmlformats.org/drawingml/2006/wordprocessingDrawing" xmlns:w10="urn:schemas-microsoft-com:office:word" xmlns:w="http://schemas.openxmlformats.org/wordprocessingml/2006/main" xmlns:w14="http://schemas.microsoft.com/office/word/2010/wordml" xmlns:w15="http://schemas.microsoft.com/office/word/2012/wordml" xmlns:wpg="http://schemas.microsoft.com/office/word/2010/wordprocessingGroup" xmlns:wpi="http://schemas.microsoft.com/office/word/2010/wordprocessingInk" xmlns:wne="http://schemas.microsoft.com/office/word/2006/wordml" xmlns:wps="http://schemas.microsoft.com/office/word/2010/wordprocessingShape" mc:Ignorable="w14 w15 wp14">
-  <w:abstractNum w:abstractNumId="0" w15:restartNumberingAfterBreak="0">
+<w:numbering xmlns:wpc="http://schemas.microsoft.com/office/word/2010/wordprocessingCanvas" xmlns:mo="http://schemas.microsoft.com/office/mac/office/2008/main" xmlns:mc="http://schemas.openxmlformats.org/markup-compatibility/2006" xmlns:mv="urn:schemas-microsoft-com:mac:vml" xmlns:o="urn:schemas-microsoft-com:office:office" xmlns:r="http://schemas.openxmlformats.org/officeDocument/2006/relationships" xmlns:m="http://schemas.openxmlformats.org/officeDocument/2006/math" xmlns:v="urn:schemas-microsoft-com:vml" xmlns:wp14="http://schemas.microsoft.com/office/word/2010/wordprocessingDrawing" xmlns:wp="http://schemas.openxmlformats.org/drawingml/2006/wordprocessingDrawing" xmlns:w10="urn:schemas-microsoft-com:office:word" xmlns:w="http://schemas.openxmlformats.org/wordprocessingml/2006/main" xmlns:w14="http://schemas.microsoft.com/office/word/2010/wordml" xmlns:w15="http://schemas.microsoft.com/office/word/2012/wordml" xmlns:wpg="http://schemas.microsoft.com/office/word/2010/wordprocessingGroup" xmlns:wpi="http://schemas.microsoft.com/office/word/2010/wordprocessingInk" xmlns:wne="http://schemas.microsoft.com/office/word/2006/wordml" xmlns:wps="http://schemas.microsoft.com/office/word/2010/wordprocessingShape" mc:Ignorable="w14 w15 wp14">
+  <w:abstractNum w:abstractNumId="0">
     <w:nsid w:val="100F3A0C"/>
     <w:multiLevelType w:val="hybridMultilevel"/>
     <w:tmpl w:val="68645372"/>
@@ -2098,7 +2188,7 @@
       <w:lvlText w:val="%1"/>
       <w:lvlJc w:val="left"/>
       <w:pPr>
-        <w:ind w:left="720" w:hanging="360"/>
+        <w:ind w:left="1080" w:hanging="360"/>
       </w:pPr>
       <w:rPr>
         <w:rFonts w:hint="default"/>
@@ -2111,7 +2201,7 @@
       <w:lvlText w:val="%2."/>
       <w:lvlJc w:val="left"/>
       <w:pPr>
-        <w:ind w:left="1440" w:hanging="360"/>
+        <w:ind w:left="1800" w:hanging="360"/>
       </w:pPr>
     </w:lvl>
     <w:lvl w:ilvl="2" w:tplc="0409001B" w:tentative="1">
@@ -2120,7 +2210,7 @@
       <w:lvlText w:val="%3."/>
       <w:lvlJc w:val="right"/>
       <w:pPr>
-        <w:ind w:left="2160" w:hanging="180"/>
+        <w:ind w:left="2520" w:hanging="180"/>
       </w:pPr>
     </w:lvl>
     <w:lvl w:ilvl="3" w:tplc="0409000F" w:tentative="1">
@@ -2129,7 +2219,7 @@
       <w:lvlText w:val="%4."/>
       <w:lvlJc w:val="left"/>
       <w:pPr>
-        <w:ind w:left="2880" w:hanging="360"/>
+        <w:ind w:left="3240" w:hanging="360"/>
       </w:pPr>
     </w:lvl>
     <w:lvl w:ilvl="4" w:tplc="04090019" w:tentative="1">
@@ -2138,7 +2228,7 @@
       <w:lvlText w:val="%5."/>
       <w:lvlJc w:val="left"/>
       <w:pPr>
-        <w:ind w:left="3600" w:hanging="360"/>
+        <w:ind w:left="3960" w:hanging="360"/>
       </w:pPr>
     </w:lvl>
     <w:lvl w:ilvl="5" w:tplc="0409001B" w:tentative="1">
@@ -2147,7 +2237,7 @@
       <w:lvlText w:val="%6."/>
       <w:lvlJc w:val="right"/>
       <w:pPr>
-        <w:ind w:left="4320" w:hanging="180"/>
+        <w:ind w:left="4680" w:hanging="180"/>
       </w:pPr>
     </w:lvl>
     <w:lvl w:ilvl="6" w:tplc="0409000F" w:tentative="1">
@@ -2156,7 +2246,7 @@
       <w:lvlText w:val="%7."/>
       <w:lvlJc w:val="left"/>
       <w:pPr>
-        <w:ind w:left="5040" w:hanging="360"/>
+        <w:ind w:left="5400" w:hanging="360"/>
       </w:pPr>
     </w:lvl>
     <w:lvl w:ilvl="7" w:tplc="04090019" w:tentative="1">
@@ -2165,7 +2255,7 @@
       <w:lvlText w:val="%8."/>
       <w:lvlJc w:val="left"/>
       <w:pPr>
-        <w:ind w:left="5760" w:hanging="360"/>
+        <w:ind w:left="6120" w:hanging="360"/>
       </w:pPr>
     </w:lvl>
     <w:lvl w:ilvl="8" w:tplc="0409001B" w:tentative="1">
@@ -2174,11 +2264,11 @@
       <w:lvlText w:val="%9."/>
       <w:lvlJc w:val="right"/>
       <w:pPr>
-        <w:ind w:left="6480" w:hanging="180"/>
+        <w:ind w:left="6840" w:hanging="180"/>
       </w:pPr>
     </w:lvl>
   </w:abstractNum>
-  <w:abstractNum w:abstractNumId="1" w15:restartNumberingAfterBreak="0">
+  <w:abstractNum w:abstractNumId="1">
     <w:nsid w:val="2A801B69"/>
     <w:multiLevelType w:val="hybridMultilevel"/>
     <w:tmpl w:val="7A9C4572"/>
@@ -2267,11 +2357,127 @@
       </w:pPr>
     </w:lvl>
   </w:abstractNum>
+  <w:abstractNum w:abstractNumId="2">
+    <w:nsid w:val="352C22B1"/>
+    <w:multiLevelType w:val="multilevel"/>
+    <w:tmpl w:val="5726E51C"/>
+    <w:lvl w:ilvl="0">
+      <w:start w:val="4"/>
+      <w:numFmt w:val="decimal"/>
+      <w:lvlText w:val="%1"/>
+      <w:lvlJc w:val="left"/>
+      <w:pPr>
+        <w:ind w:left="360" w:hanging="360"/>
+      </w:pPr>
+      <w:rPr>
+        <w:rFonts w:hint="default"/>
+      </w:rPr>
+    </w:lvl>
+    <w:lvl w:ilvl="1">
+      <w:start w:val="3"/>
+      <w:numFmt w:val="decimal"/>
+      <w:lvlText w:val="%1.%2"/>
+      <w:lvlJc w:val="left"/>
+      <w:pPr>
+        <w:ind w:left="1440" w:hanging="720"/>
+      </w:pPr>
+      <w:rPr>
+        <w:rFonts w:hint="default"/>
+      </w:rPr>
+    </w:lvl>
+    <w:lvl w:ilvl="2">
+      <w:start w:val="1"/>
+      <w:numFmt w:val="decimal"/>
+      <w:lvlText w:val="%1.%2.%3"/>
+      <w:lvlJc w:val="left"/>
+      <w:pPr>
+        <w:ind w:left="2520" w:hanging="1080"/>
+      </w:pPr>
+      <w:rPr>
+        <w:rFonts w:hint="default"/>
+      </w:rPr>
+    </w:lvl>
+    <w:lvl w:ilvl="3">
+      <w:start w:val="1"/>
+      <w:numFmt w:val="decimal"/>
+      <w:lvlText w:val="%1.%2.%3.%4"/>
+      <w:lvlJc w:val="left"/>
+      <w:pPr>
+        <w:ind w:left="3240" w:hanging="1080"/>
+      </w:pPr>
+      <w:rPr>
+        <w:rFonts w:hint="default"/>
+      </w:rPr>
+    </w:lvl>
+    <w:lvl w:ilvl="4">
+      <w:start w:val="1"/>
+      <w:numFmt w:val="decimal"/>
+      <w:lvlText w:val="%1.%2.%3.%4.%5"/>
+      <w:lvlJc w:val="left"/>
+      <w:pPr>
+        <w:ind w:left="4320" w:hanging="1440"/>
+      </w:pPr>
+      <w:rPr>
+        <w:rFonts w:hint="default"/>
+      </w:rPr>
+    </w:lvl>
+    <w:lvl w:ilvl="5">
+      <w:start w:val="1"/>
+      <w:numFmt w:val="decimal"/>
+      <w:lvlText w:val="%1.%2.%3.%4.%5.%6"/>
+      <w:lvlJc w:val="left"/>
+      <w:pPr>
+        <w:ind w:left="5400" w:hanging="1800"/>
+      </w:pPr>
+      <w:rPr>
+        <w:rFonts w:hint="default"/>
+      </w:rPr>
+    </w:lvl>
+    <w:lvl w:ilvl="6">
+      <w:start w:val="1"/>
+      <w:numFmt w:val="decimal"/>
+      <w:lvlText w:val="%1.%2.%3.%4.%5.%6.%7"/>
+      <w:lvlJc w:val="left"/>
+      <w:pPr>
+        <w:ind w:left="6120" w:hanging="1800"/>
+      </w:pPr>
+      <w:rPr>
+        <w:rFonts w:hint="default"/>
+      </w:rPr>
+    </w:lvl>
+    <w:lvl w:ilvl="7">
+      <w:start w:val="1"/>
+      <w:numFmt w:val="decimal"/>
+      <w:lvlText w:val="%1.%2.%3.%4.%5.%6.%7.%8"/>
+      <w:lvlJc w:val="left"/>
+      <w:pPr>
+        <w:ind w:left="7200" w:hanging="2160"/>
+      </w:pPr>
+      <w:rPr>
+        <w:rFonts w:hint="default"/>
+      </w:rPr>
+    </w:lvl>
+    <w:lvl w:ilvl="8">
+      <w:start w:val="1"/>
+      <w:numFmt w:val="decimal"/>
+      <w:lvlText w:val="%1.%2.%3.%4.%5.%6.%7.%8.%9"/>
+      <w:lvlJc w:val="left"/>
+      <w:pPr>
+        <w:ind w:left="8280" w:hanging="2520"/>
+      </w:pPr>
+      <w:rPr>
+        <w:rFonts w:hint="default"/>
+      </w:rPr>
+    </w:lvl>
+  </w:abstractNum>
   <w:num w:numId="1">
     <w:abstractNumId w:val="1"/>
   </w:num>
   <w:num w:numId="2">
     <w:abstractNumId w:val="0"/>
+  </w:num>
+  <w:num w:numId="3">
+    <w:abstractNumId w:val="2"/>
   </w:num>
 </w:numbering>
 </file>
@@ -2293,7 +2499,7 @@
       </w:pPr>
     </w:pPrDefault>
   </w:docDefaults>
-  <w:latentStyles w:defLockedState="0" w:defUIPriority="99" w:defSemiHidden="0" w:defUnhideWhenUsed="0" w:defQFormat="0" w:count="371">
+  <w:latentStyles w:defLockedState="0" w:defUIPriority="99" w:defSemiHidden="0" w:defUnhideWhenUsed="0" w:defQFormat="0" w:count="380">
     <w:lsdException w:name="Normal" w:uiPriority="0" w:qFormat="1"/>
     <w:lsdException w:name="heading 1" w:uiPriority="9" w:qFormat="1"/>
     <w:lsdException w:name="heading 2" w:semiHidden="1" w:uiPriority="9" w:unhideWhenUsed="1" w:qFormat="1"/>
@@ -3100,7 +3306,7 @@
 </file>
 
 <file path=customXml/itemProps1.xml><?xml version="1.0" encoding="utf-8"?>
-<ds:datastoreItem xmlns:ds="http://schemas.openxmlformats.org/officeDocument/2006/customXml" ds:itemID="{F77DE071-71E7-43A6-B07E-7DA956CE8392}">
+<ds:datastoreItem xmlns:ds="http://schemas.openxmlformats.org/officeDocument/2006/customXml" ds:itemID="{6F7DD085-9FB3-8F43-8131-3BBA8D37CA85}">
   <ds:schemaRefs>
     <ds:schemaRef ds:uri="http://schemas.openxmlformats.org/officeDocument/2006/bibliography"/>
   </ds:schemaRefs>

--- a/Report/Final Report Draft.docx
+++ b/Report/Final Report Draft.docx
@@ -1,6 +1,6 @@
 
 <file path=word/document.xml><?xml version="1.0" encoding="utf-8"?>
-<w:document xmlns:wpc="http://schemas.microsoft.com/office/word/2010/wordprocessingCanvas" xmlns:mo="http://schemas.microsoft.com/office/mac/office/2008/main" xmlns:mc="http://schemas.openxmlformats.org/markup-compatibility/2006" xmlns:mv="urn:schemas-microsoft-com:mac:vml" xmlns:o="urn:schemas-microsoft-com:office:office" xmlns:r="http://schemas.openxmlformats.org/officeDocument/2006/relationships" xmlns:m="http://schemas.openxmlformats.org/officeDocument/2006/math" xmlns:v="urn:schemas-microsoft-com:vml" xmlns:wp14="http://schemas.microsoft.com/office/word/2010/wordprocessingDrawing" xmlns:wp="http://schemas.openxmlformats.org/drawingml/2006/wordprocessingDrawing" xmlns:w10="urn:schemas-microsoft-com:office:word" xmlns:w="http://schemas.openxmlformats.org/wordprocessingml/2006/main" xmlns:w14="http://schemas.microsoft.com/office/word/2010/wordml" xmlns:w15="http://schemas.microsoft.com/office/word/2012/wordml" xmlns:wpg="http://schemas.microsoft.com/office/word/2010/wordprocessingGroup" xmlns:wpi="http://schemas.microsoft.com/office/word/2010/wordprocessingInk" xmlns:wne="http://schemas.microsoft.com/office/word/2006/wordml" xmlns:wps="http://schemas.microsoft.com/office/word/2010/wordprocessingShape" mc:Ignorable="w14 w15 wp14">
+<w:document xmlns:wpc="http://schemas.microsoft.com/office/word/2010/wordprocessingCanvas" xmlns:mc="http://schemas.openxmlformats.org/markup-compatibility/2006" xmlns:o="urn:schemas-microsoft-com:office:office" xmlns:r="http://schemas.openxmlformats.org/officeDocument/2006/relationships" xmlns:m="http://schemas.openxmlformats.org/officeDocument/2006/math" xmlns:v="urn:schemas-microsoft-com:vml" xmlns:wp14="http://schemas.microsoft.com/office/word/2010/wordprocessingDrawing" xmlns:wp="http://schemas.openxmlformats.org/drawingml/2006/wordprocessingDrawing" xmlns:w10="urn:schemas-microsoft-com:office:word" xmlns:w="http://schemas.openxmlformats.org/wordprocessingml/2006/main" xmlns:w14="http://schemas.microsoft.com/office/word/2010/wordml" xmlns:w15="http://schemas.microsoft.com/office/word/2012/wordml" xmlns:wpg="http://schemas.microsoft.com/office/word/2010/wordprocessingGroup" xmlns:wpi="http://schemas.microsoft.com/office/word/2010/wordprocessingInk" xmlns:wne="http://schemas.microsoft.com/office/word/2006/wordml" xmlns:wps="http://schemas.microsoft.com/office/word/2010/wordprocessingShape" mc:Ignorable="w14 w15 wp14">
   <w:body>
     <w:p>
       <w:pPr>
@@ -96,7 +96,25 @@
           <w:sz w:val="36"/>
           <w:szCs w:val="36"/>
         </w:rPr>
-        <w:t xml:space="preserve">An analysis of </w:t>
+        <w:t xml:space="preserve">An </w:t>
+      </w:r>
+      <w:r>
+        <w:rPr>
+          <w:rFonts w:ascii="CMU Serif" w:hAnsi="CMU Serif" w:cs="CMU Serif"/>
+          <w:b/>
+          <w:sz w:val="36"/>
+          <w:szCs w:val="36"/>
+        </w:rPr>
+        <w:t>A</w:t>
+      </w:r>
+      <w:r>
+        <w:rPr>
+          <w:rFonts w:ascii="CMU Serif" w:hAnsi="CMU Serif" w:cs="CMU Serif"/>
+          <w:b/>
+          <w:sz w:val="36"/>
+          <w:szCs w:val="36"/>
+        </w:rPr>
+        <w:t xml:space="preserve">nalysis of </w:t>
       </w:r>
       <w:r>
         <w:rPr>
@@ -1238,751 +1256,751 @@
       <w:r>
         <w:br w:type="page"/>
       </w:r>
+    </w:p>
+    <w:p>
+      <w:pPr>
+        <w:rPr>
+          <w:rFonts w:ascii="CMU Serif" w:hAnsi="CMU Serif" w:cs="CMU Serif"/>
+          <w:b/>
+          <w:sz w:val="32"/>
+          <w:szCs w:val="32"/>
+        </w:rPr>
+      </w:pPr>
+      <w:r>
+        <w:rPr>
+          <w:rFonts w:ascii="CMU Serif" w:hAnsi="CMU Serif" w:cs="CMU Serif"/>
+          <w:b/>
+          <w:sz w:val="32"/>
+          <w:szCs w:val="32"/>
+        </w:rPr>
+        <w:lastRenderedPageBreak/>
+        <w:t>1</w:t>
+      </w:r>
+      <w:r>
+        <w:rPr>
+          <w:rFonts w:ascii="CMU Serif" w:hAnsi="CMU Serif" w:cs="CMU Serif"/>
+          <w:b/>
+          <w:sz w:val="32"/>
+          <w:szCs w:val="32"/>
+        </w:rPr>
+        <w:tab/>
+      </w:r>
+      <w:r>
+        <w:rPr>
+          <w:rFonts w:ascii="CMU Serif" w:hAnsi="CMU Serif" w:cs="CMU Serif"/>
+          <w:b/>
+          <w:sz w:val="32"/>
+          <w:szCs w:val="32"/>
+        </w:rPr>
+        <w:t>Summary</w:t>
+      </w:r>
+    </w:p>
+    <w:p>
+      <w:pPr>
+        <w:rPr>
+          <w:rFonts w:ascii="CMU Serif" w:hAnsi="CMU Serif" w:cs="CMU Serif"/>
+          <w:sz w:val="24"/>
+          <w:szCs w:val="24"/>
+        </w:rPr>
+      </w:pPr>
+      <w:r>
+        <w:rPr>
+          <w:rFonts w:ascii="CMU Serif" w:hAnsi="CMU Serif" w:cs="CMU Serif"/>
+          <w:sz w:val="24"/>
+          <w:szCs w:val="24"/>
+        </w:rPr>
+        <w:t xml:space="preserve">This report contains an </w:t>
+      </w:r>
+      <w:r>
+        <w:rPr>
+          <w:rFonts w:ascii="CMU Serif" w:hAnsi="CMU Serif" w:cs="CMU Serif"/>
+          <w:sz w:val="24"/>
+          <w:szCs w:val="24"/>
+        </w:rPr>
+        <w:t xml:space="preserve">analysis of water reservoir levels in 11 selected California reservoirs. </w:t>
+      </w:r>
+      <w:r>
+        <w:rPr>
+          <w:rFonts w:ascii="CMU Serif" w:hAnsi="CMU Serif" w:cs="CMU Serif"/>
+          <w:sz w:val="24"/>
+          <w:szCs w:val="24"/>
+        </w:rPr>
+        <w:t xml:space="preserve">The ultimate goal of the report was to provide a summary of the current reservoir levels and provide a forecast for the year of 2016. As the report was written in May of 2016, there are already some data points from 2016 which will be compared with the forecasted points. To accomplish the task, first the data was plotted and inspected. A stationary time series was then modeled and predictions made from the residuals of that model. </w:t>
+      </w:r>
+    </w:p>
+    <w:p>
+      <w:pPr>
+        <w:rPr>
+          <w:rFonts w:ascii="CMU Serif" w:hAnsi="CMU Serif" w:cs="CMU Serif"/>
+          <w:sz w:val="24"/>
+          <w:szCs w:val="24"/>
+        </w:rPr>
+      </w:pPr>
+    </w:p>
+    <w:p>
+      <w:pPr>
+        <w:rPr>
+          <w:rFonts w:ascii="CMU Serif" w:hAnsi="CMU Serif" w:cs="CMU Serif"/>
+          <w:b/>
+          <w:sz w:val="32"/>
+          <w:szCs w:val="32"/>
+        </w:rPr>
+      </w:pPr>
+      <w:r>
+        <w:rPr>
+          <w:rFonts w:ascii="CMU Serif" w:hAnsi="CMU Serif" w:cs="CMU Serif"/>
+          <w:b/>
+          <w:sz w:val="32"/>
+          <w:szCs w:val="32"/>
+        </w:rPr>
+        <w:t xml:space="preserve">2 </w:t>
+      </w:r>
+      <w:r>
+        <w:rPr>
+          <w:rFonts w:ascii="CMU Serif" w:hAnsi="CMU Serif" w:cs="CMU Serif"/>
+          <w:b/>
+          <w:sz w:val="32"/>
+          <w:szCs w:val="32"/>
+        </w:rPr>
+        <w:tab/>
+        <w:t>Introduc</w:t>
+      </w:r>
+      <w:r>
+        <w:rPr>
+          <w:rFonts w:ascii="CMU Serif" w:hAnsi="CMU Serif" w:cs="CMU Serif"/>
+          <w:b/>
+          <w:sz w:val="32"/>
+          <w:szCs w:val="32"/>
+        </w:rPr>
+        <w:t>tion</w:t>
+      </w:r>
+    </w:p>
+    <w:p>
+      <w:pPr>
+        <w:rPr>
+          <w:rFonts w:ascii="CMU Serif" w:hAnsi="CMU Serif" w:cs="CMU Serif"/>
+          <w:sz w:val="24"/>
+          <w:szCs w:val="32"/>
+        </w:rPr>
+      </w:pPr>
+      <w:r>
+        <w:rPr>
+          <w:rFonts w:ascii="CMU Serif" w:hAnsi="CMU Serif" w:cs="CMU Serif"/>
+          <w:sz w:val="24"/>
+          <w:szCs w:val="32"/>
+        </w:rPr>
+        <w:t>Since 2012, California has faced severe drought conditions</w:t>
+      </w:r>
+      <w:r>
+        <w:rPr>
+          <w:rFonts w:ascii="CMU Serif" w:hAnsi="CMU Serif" w:cs="CMU Serif"/>
+          <w:sz w:val="24"/>
+          <w:szCs w:val="32"/>
+        </w:rPr>
+        <w:t xml:space="preserve">, the likes of which the state has not seen since the 1970s. </w:t>
+      </w:r>
+      <w:r>
+        <w:rPr>
+          <w:rFonts w:ascii="CMU Serif" w:hAnsi="CMU Serif" w:cs="CMU Serif"/>
+          <w:sz w:val="24"/>
+          <w:szCs w:val="32"/>
+        </w:rPr>
+        <w:t>As not only the most populous state but also the state which produces the most food</w:t>
+      </w:r>
+      <w:r>
+        <w:rPr>
+          <w:rStyle w:val="FootnoteReference"/>
+          <w:rFonts w:ascii="CMU Serif" w:hAnsi="CMU Serif" w:cs="CMU Serif"/>
+          <w:sz w:val="24"/>
+          <w:szCs w:val="32"/>
+        </w:rPr>
+        <w:footnoteReference w:id="1"/>
+      </w:r>
+      <w:r>
+        <w:rPr>
+          <w:rFonts w:ascii="CMU Serif" w:hAnsi="CMU Serif" w:cs="CMU Serif"/>
+          <w:sz w:val="24"/>
+          <w:szCs w:val="32"/>
+        </w:rPr>
+        <w:t xml:space="preserve">, California faces unique challenges during a drought. It is, therefore, of great interest to track the level of drought which California faces and to make predictions on if and when the state will return to normal water levels. </w:t>
+      </w:r>
+    </w:p>
+    <w:p>
+      <w:pPr>
+        <w:rPr>
+          <w:rFonts w:ascii="CMU Serif" w:hAnsi="CMU Serif" w:cs="CMU Serif"/>
+          <w:sz w:val="24"/>
+          <w:szCs w:val="32"/>
+        </w:rPr>
+      </w:pPr>
+      <w:r>
+        <w:rPr>
+          <w:rFonts w:ascii="CMU Serif" w:hAnsi="CMU Serif" w:cs="CMU Serif"/>
+          <w:sz w:val="24"/>
+          <w:szCs w:val="32"/>
+        </w:rPr>
+        <w:tab/>
+      </w:r>
+      <w:r>
+        <w:rPr>
+          <w:rFonts w:ascii="CMU Serif" w:hAnsi="CMU Serif" w:cs="CMU Serif"/>
+          <w:sz w:val="24"/>
+          <w:szCs w:val="32"/>
+        </w:rPr>
+        <w:t>According to the United States Geological Service, “a drought is a period of drier-than-normal conditions that results in water-related problems” resulting from “less than normal [rainfall] for several weeks, months, or years.”</w:t>
+      </w:r>
+      <w:r>
+        <w:rPr>
+          <w:rStyle w:val="FootnoteReference"/>
+          <w:rFonts w:ascii="CMU Serif" w:hAnsi="CMU Serif" w:cs="CMU Serif"/>
+          <w:sz w:val="24"/>
+          <w:szCs w:val="32"/>
+        </w:rPr>
+        <w:footnoteReference w:id="2"/>
+      </w:r>
+      <w:r>
+        <w:rPr>
+          <w:rFonts w:ascii="CMU Serif" w:hAnsi="CMU Serif" w:cs="CMU Serif"/>
+          <w:sz w:val="24"/>
+          <w:szCs w:val="32"/>
+        </w:rPr>
+        <w:t xml:space="preserve"> </w:t>
+      </w:r>
+      <w:r>
+        <w:rPr>
+          <w:rFonts w:ascii="CMU Serif" w:hAnsi="CMU Serif" w:cs="CMU Serif"/>
+          <w:sz w:val="24"/>
+          <w:szCs w:val="32"/>
+        </w:rPr>
+        <w:t xml:space="preserve">One key indicator of drought conditions is reservoir levels. </w:t>
+      </w:r>
+      <w:r>
+        <w:rPr>
+          <w:rFonts w:ascii="CMU Serif" w:hAnsi="CMU Serif" w:cs="CMU Serif"/>
+          <w:sz w:val="24"/>
+          <w:szCs w:val="32"/>
+        </w:rPr>
+        <w:t>T</w:t>
+      </w:r>
+      <w:r>
+        <w:rPr>
+          <w:rFonts w:ascii="CMU Serif" w:hAnsi="CMU Serif" w:cs="CMU Serif"/>
+          <w:sz w:val="24"/>
+          <w:szCs w:val="32"/>
+        </w:rPr>
+        <w:t xml:space="preserve">he California Department of Water, </w:t>
+      </w:r>
+      <w:r>
+        <w:rPr>
+          <w:rFonts w:ascii="CMU Serif" w:hAnsi="CMU Serif" w:cs="CMU Serif"/>
+          <w:sz w:val="24"/>
+          <w:szCs w:val="32"/>
+        </w:rPr>
+        <w:t>provides reservoir information on 199 different reservoirs all throughout the state</w:t>
+      </w:r>
+      <w:r>
+        <w:rPr>
+          <w:rStyle w:val="FootnoteReference"/>
+          <w:rFonts w:ascii="CMU Serif" w:hAnsi="CMU Serif" w:cs="CMU Serif"/>
+          <w:sz w:val="24"/>
+          <w:szCs w:val="32"/>
+        </w:rPr>
+        <w:footnoteReference w:id="3"/>
+      </w:r>
+      <w:r>
+        <w:rPr>
+          <w:rFonts w:ascii="CMU Serif" w:hAnsi="CMU Serif" w:cs="CMU Serif"/>
+          <w:sz w:val="24"/>
+          <w:szCs w:val="32"/>
+        </w:rPr>
+        <w:t>. Of these, 199 reservoirs, eleven were selected for analysis in this report. The 11 that were selected were part of a group of 12</w:t>
+      </w:r>
+      <w:r>
+        <w:rPr>
+          <w:rFonts w:ascii="CMU Serif" w:hAnsi="CMU Serif" w:cs="CMU Serif"/>
+          <w:sz w:val="24"/>
+          <w:szCs w:val="32"/>
+        </w:rPr>
+        <w:t xml:space="preserve"> </w:t>
+      </w:r>
+      <w:r>
+        <w:rPr>
+          <w:rFonts w:ascii="CMU Serif" w:hAnsi="CMU Serif" w:cs="CMU Serif"/>
+          <w:sz w:val="24"/>
+          <w:szCs w:val="32"/>
+        </w:rPr>
+        <w:t xml:space="preserve">which the California Department of Water </w:t>
+      </w:r>
+      <w:r>
+        <w:rPr>
+          <w:rFonts w:ascii="CMU Serif" w:hAnsi="CMU Serif" w:cs="CMU Serif"/>
+          <w:sz w:val="24"/>
+          <w:szCs w:val="32"/>
+        </w:rPr>
+        <w:t>uses for their daily report on the conditions for “major reservoirs.”</w:t>
+      </w:r>
+      <w:r>
+        <w:rPr>
+          <w:rStyle w:val="FootnoteReference"/>
+          <w:rFonts w:ascii="CMU Serif" w:hAnsi="CMU Serif" w:cs="CMU Serif"/>
+          <w:sz w:val="24"/>
+          <w:szCs w:val="32"/>
+        </w:rPr>
+        <w:footnoteReference w:id="4"/>
+      </w:r>
+      <w:r>
+        <w:rPr>
+          <w:rFonts w:ascii="CMU Serif" w:hAnsi="CMU Serif" w:cs="CMU Serif"/>
+          <w:sz w:val="24"/>
+          <w:szCs w:val="32"/>
+        </w:rPr>
+        <w:t xml:space="preserve"> The reservoirs used are as follows: Trinity Lake, Lake Shasta, Lake Oroville, New </w:t>
+      </w:r>
+      <w:proofErr w:type="spellStart"/>
+      <w:r>
+        <w:rPr>
+          <w:rFonts w:ascii="CMU Serif" w:hAnsi="CMU Serif" w:cs="CMU Serif"/>
+          <w:sz w:val="24"/>
+          <w:szCs w:val="32"/>
+        </w:rPr>
+        <w:t>Melones</w:t>
+      </w:r>
+      <w:proofErr w:type="spellEnd"/>
+      <w:r>
+        <w:rPr>
+          <w:rFonts w:ascii="CMU Serif" w:hAnsi="CMU Serif" w:cs="CMU Serif"/>
+          <w:sz w:val="24"/>
+          <w:szCs w:val="32"/>
+        </w:rPr>
+        <w:t>, Folsom Lake, Don Pedro, San Luis, Millerton Lake, Pine Flat, Castaic Lake, and Lake Perris. Exchequer reservoir is the one reservoir that was excluded because of an error in retrieving the data from the California Data Exchange Center</w:t>
+      </w:r>
+      <w:r>
+        <w:rPr>
+          <w:rFonts w:ascii="CMU Serif" w:hAnsi="CMU Serif" w:cs="CMU Serif"/>
+          <w:sz w:val="24"/>
+          <w:szCs w:val="32"/>
+        </w:rPr>
+        <w:t xml:space="preserve"> (CDEC)</w:t>
+      </w:r>
+      <w:r>
+        <w:rPr>
+          <w:rFonts w:ascii="CMU Serif" w:hAnsi="CMU Serif" w:cs="CMU Serif"/>
+          <w:sz w:val="24"/>
+          <w:szCs w:val="32"/>
+        </w:rPr>
+        <w:t xml:space="preserve">. </w:t>
+      </w:r>
+      <w:r>
+        <w:rPr>
+          <w:rFonts w:ascii="CMU Serif" w:hAnsi="CMU Serif" w:cs="CMU Serif"/>
+          <w:sz w:val="24"/>
+          <w:szCs w:val="32"/>
+        </w:rPr>
+        <w:t xml:space="preserve">These 11 reservoirs create a fairly representative picture of the overall reservoir levels in California and have been a steady </w:t>
+      </w:r>
+      <w:r>
+        <w:rPr>
+          <w:rFonts w:ascii="CMU Serif" w:hAnsi="CMU Serif" w:cs="CMU Serif"/>
+          <w:sz w:val="24"/>
+          <w:szCs w:val="32"/>
+        </w:rPr>
+        <w:lastRenderedPageBreak/>
+        <w:t xml:space="preserve">indicator of drought levels. Thus, it is of interest to analyze and predict the levels in these reservoirs. </w:t>
+      </w:r>
+    </w:p>
+    <w:p>
+      <w:pPr>
+        <w:rPr>
+          <w:rFonts w:ascii="CMU Serif" w:hAnsi="CMU Serif" w:cs="CMU Serif"/>
+          <w:sz w:val="24"/>
+          <w:szCs w:val="32"/>
+        </w:rPr>
+      </w:pPr>
+      <w:r>
+        <w:rPr>
+          <w:rFonts w:ascii="CMU Serif" w:hAnsi="CMU Serif" w:cs="CMU Serif"/>
+          <w:sz w:val="24"/>
+          <w:szCs w:val="32"/>
+        </w:rPr>
+        <w:tab/>
+        <w:t>All of the data from the remaining reservoirs was retrieved through a query function from the California Department of Water Resources through the California Data Exchange Center. The query function is part of an R package called “</w:t>
+      </w:r>
+      <w:proofErr w:type="spellStart"/>
+      <w:r>
+        <w:rPr>
+          <w:rFonts w:ascii="CMU Serif" w:hAnsi="CMU Serif" w:cs="CMU Serif"/>
+          <w:sz w:val="24"/>
+          <w:szCs w:val="32"/>
+        </w:rPr>
+        <w:t>s</w:t>
+      </w:r>
+      <w:r>
+        <w:rPr>
+          <w:rFonts w:ascii="CMU Serif" w:hAnsi="CMU Serif" w:cs="CMU Serif"/>
+          <w:sz w:val="24"/>
+          <w:szCs w:val="32"/>
+        </w:rPr>
+        <w:t>harpshootR</w:t>
+      </w:r>
+      <w:proofErr w:type="spellEnd"/>
+      <w:r>
+        <w:rPr>
+          <w:rFonts w:ascii="CMU Serif" w:hAnsi="CMU Serif" w:cs="CMU Serif"/>
+          <w:sz w:val="24"/>
+          <w:szCs w:val="32"/>
+        </w:rPr>
+        <w:t xml:space="preserve">” and automatically retrieves reservoir level readings from each of the reservoirs selected for observation. The data was queried at a monthly level, from the first </w:t>
+      </w:r>
+      <w:r>
+        <w:rPr>
+          <w:rFonts w:ascii="CMU Serif" w:hAnsi="CMU Serif" w:cs="CMU Serif"/>
+          <w:sz w:val="24"/>
+          <w:szCs w:val="32"/>
+        </w:rPr>
+        <w:t xml:space="preserve">recorded measurement to the most recent measurement of April 2016 and measured in acre-feet, with one acre-foot being equivalent to 325,851 gallons of water. </w:t>
+      </w:r>
+      <w:r>
+        <w:rPr>
+          <w:rFonts w:ascii="CMU Serif" w:hAnsi="CMU Serif" w:cs="CMU Serif"/>
+          <w:sz w:val="24"/>
+          <w:szCs w:val="32"/>
+          <w:highlight w:val="yellow"/>
+        </w:rPr>
+        <w:t xml:space="preserve">The total capacity of each reservoir was also retrieved from the CDEC and each reservoir’s current level reading was divided by its total capacity to produce a reservoir capacity percentage, our observation of interest. This </w:t>
+      </w:r>
+      <w:r>
+        <w:rPr>
+          <w:rFonts w:ascii="CMU Serif" w:hAnsi="CMU Serif" w:cs="CMU Serif"/>
+          <w:sz w:val="24"/>
+          <w:szCs w:val="32"/>
+          <w:highlight w:val="yellow"/>
+        </w:rPr>
+        <w:t>method was chosen</w:t>
+      </w:r>
+      <w:r>
+        <w:rPr>
+          <w:rFonts w:ascii="CMU Serif" w:hAnsi="CMU Serif" w:cs="CMU Serif"/>
+          <w:sz w:val="24"/>
+          <w:szCs w:val="32"/>
+          <w:highlight w:val="yellow"/>
+        </w:rPr>
+        <w:t xml:space="preserve"> for ease of interpreting the results</w:t>
+      </w:r>
+      <w:r>
+        <w:rPr>
+          <w:rFonts w:ascii="CMU Serif" w:hAnsi="CMU Serif" w:cs="CMU Serif"/>
+          <w:sz w:val="24"/>
+          <w:szCs w:val="32"/>
+          <w:highlight w:val="yellow"/>
+        </w:rPr>
+        <w:t xml:space="preserve"> by readers of this report.</w:t>
+      </w:r>
+      <w:r>
+        <w:rPr>
+          <w:rFonts w:ascii="CMU Serif" w:hAnsi="CMU Serif" w:cs="CMU Serif"/>
+          <w:sz w:val="24"/>
+          <w:szCs w:val="32"/>
+        </w:rPr>
+        <w:t xml:space="preserve"> </w:t>
+      </w:r>
+    </w:p>
+    <w:p>
+      <w:pPr>
+        <w:rPr>
+          <w:rFonts w:ascii="CMU Serif" w:hAnsi="CMU Serif" w:cs="CMU Serif"/>
+          <w:sz w:val="24"/>
+          <w:szCs w:val="32"/>
+        </w:rPr>
+      </w:pPr>
+      <w:r>
+        <w:rPr>
+          <w:rFonts w:ascii="CMU Serif" w:hAnsi="CMU Serif" w:cs="CMU Serif"/>
+          <w:sz w:val="24"/>
+          <w:szCs w:val="32"/>
+        </w:rPr>
+        <w:tab/>
+        <w:t>The ultimate goal of this report is to provide an overview of the selected reservoirs’ current levels, provide a forecast for the 2016 calendar year for each reservoir, and to compare each reservoir’s forecast with the actual observations from 2016, up through the present time. To accomplish this, the first step is to retrieve, inspect, and clean the data which has been retrieved. Any outliers will be removed if they are deemed as incorre</w:t>
+      </w:r>
+      <w:r>
+        <w:rPr>
+          <w:rFonts w:ascii="CMU Serif" w:hAnsi="CMU Serif" w:cs="CMU Serif"/>
+          <w:sz w:val="24"/>
+          <w:szCs w:val="32"/>
+        </w:rPr>
+        <w:t xml:space="preserve">ct readings and any non-stabilized variance will be corrected for. Additionally, if there are any reservoir readings which appear clearly non-linear, they will be adjusted for on a case-by-case basis. </w:t>
+      </w:r>
+    </w:p>
+    <w:p>
+      <w:pPr>
+        <w:rPr>
+          <w:rFonts w:ascii="CMU Serif" w:hAnsi="CMU Serif" w:cs="CMU Serif"/>
+          <w:sz w:val="24"/>
+          <w:szCs w:val="32"/>
+        </w:rPr>
+      </w:pPr>
+      <w:r>
+        <w:rPr>
+          <w:rFonts w:ascii="CMU Serif" w:hAnsi="CMU Serif" w:cs="CMU Serif"/>
+          <w:sz w:val="24"/>
+          <w:szCs w:val="32"/>
+        </w:rPr>
+        <w:tab/>
+        <w:t>The next step is to remove any deterministic component from each time series. Trend and seasonality will be removed and once stationarity has been established, a model will be fitted to the remaining residuals. From that model, a 12-month forecast for the calendar year of 2016 will be created. If the residuals from the</w:t>
+      </w:r>
+      <w:r>
+        <w:rPr>
+          <w:rFonts w:ascii="CMU Serif" w:hAnsi="CMU Serif" w:cs="CMU Serif"/>
+          <w:sz w:val="24"/>
+          <w:szCs w:val="32"/>
+        </w:rPr>
+        <w:t xml:space="preserve"> model</w:t>
+      </w:r>
+      <w:r>
+        <w:rPr>
+          <w:rFonts w:ascii="CMU Serif" w:hAnsi="CMU Serif" w:cs="CMU Serif"/>
+          <w:sz w:val="24"/>
+          <w:szCs w:val="32"/>
+        </w:rPr>
+        <w:t xml:space="preserve"> </w:t>
+      </w:r>
+      <w:r>
+        <w:rPr>
+          <w:rFonts w:ascii="CMU Serif" w:hAnsi="CMU Serif" w:cs="CMU Serif"/>
+          <w:sz w:val="24"/>
+          <w:szCs w:val="32"/>
+        </w:rPr>
+        <w:t xml:space="preserve">are normal, then a prediction interval will be provided in addition to the point forecasts. </w:t>
+      </w:r>
+    </w:p>
+    <w:p>
+      <w:pPr>
+        <w:rPr>
+          <w:rFonts w:ascii="CMU Serif" w:hAnsi="CMU Serif" w:cs="CMU Serif"/>
+          <w:sz w:val="24"/>
+          <w:szCs w:val="32"/>
+        </w:rPr>
+      </w:pPr>
+    </w:p>
+    <w:p>
+      <w:pPr>
+        <w:rPr>
+          <w:rFonts w:ascii="CMU Serif" w:hAnsi="CMU Serif" w:cs="CMU Serif"/>
+          <w:sz w:val="32"/>
+          <w:szCs w:val="32"/>
+        </w:rPr>
+      </w:pPr>
+      <w:r>
+        <w:rPr>
+          <w:rFonts w:ascii="CMU Serif" w:hAnsi="CMU Serif" w:cs="CMU Serif"/>
+          <w:b/>
+          <w:sz w:val="32"/>
+          <w:szCs w:val="32"/>
+        </w:rPr>
+        <w:t>3</w:t>
+      </w:r>
+      <w:r>
+        <w:rPr>
+          <w:rFonts w:ascii="CMU Serif" w:hAnsi="CMU Serif" w:cs="CMU Serif"/>
+          <w:b/>
+          <w:sz w:val="32"/>
+          <w:szCs w:val="32"/>
+        </w:rPr>
+        <w:tab/>
+        <w:t>Methods and Results</w:t>
+      </w:r>
+    </w:p>
+    <w:p>
+      <w:pPr>
+        <w:rPr>
+          <w:rFonts w:ascii="CMU Serif" w:hAnsi="CMU Serif" w:cs="CMU Serif"/>
+          <w:sz w:val="24"/>
+          <w:szCs w:val="32"/>
+        </w:rPr>
+      </w:pPr>
+      <w:r>
+        <w:rPr>
+          <w:rFonts w:ascii="CMU Serif" w:hAnsi="CMU Serif" w:cs="CMU Serif"/>
+          <w:sz w:val="24"/>
+          <w:szCs w:val="32"/>
+        </w:rPr>
+        <w:t xml:space="preserve">In this section, the methods used for analysis and the results of aforementioned analysis will be detailed. The analysis will be split into the following sections: Data Retrieval, Data Cleaning, Data Visualization, Removing </w:t>
+      </w:r>
+      <w:r>
+        <w:rPr>
+          <w:rFonts w:ascii="CMU Serif" w:hAnsi="CMU Serif" w:cs="CMU Serif"/>
+          <w:sz w:val="24"/>
+          <w:szCs w:val="32"/>
+        </w:rPr>
+        <w:t>Deterministic Components</w:t>
+      </w:r>
+      <w:r>
+        <w:rPr>
+          <w:rFonts w:ascii="CMU Serif" w:hAnsi="CMU Serif" w:cs="CMU Serif"/>
+          <w:sz w:val="24"/>
+          <w:szCs w:val="32"/>
+        </w:rPr>
+        <w:t xml:space="preserve">, </w:t>
+      </w:r>
+      <w:r>
+        <w:rPr>
+          <w:rFonts w:ascii="CMU Serif" w:hAnsi="CMU Serif" w:cs="CMU Serif"/>
+          <w:sz w:val="24"/>
+          <w:szCs w:val="32"/>
+        </w:rPr>
+        <w:t xml:space="preserve">Fitting a Time Series Model, and Forecasting. Due to the number of reservoirs that are being </w:t>
+      </w:r>
+      <w:r>
+        <w:rPr>
+          <w:rFonts w:ascii="CMU Serif" w:hAnsi="CMU Serif" w:cs="CMU Serif"/>
+          <w:sz w:val="24"/>
+          <w:szCs w:val="32"/>
+        </w:rPr>
+        <w:lastRenderedPageBreak/>
+        <w:t xml:space="preserve">analyzed, all of the above tasks were combined into a single function in R which simplifies the actual coding analysis aspect of this report. </w:t>
+      </w:r>
+    </w:p>
+    <w:p>
+      <w:pPr>
+        <w:rPr>
+          <w:rFonts w:ascii="CMU Serif" w:hAnsi="CMU Serif" w:cs="CMU Serif"/>
+          <w:sz w:val="28"/>
+          <w:szCs w:val="32"/>
+        </w:rPr>
+      </w:pPr>
+      <w:r>
+        <w:rPr>
+          <w:rFonts w:ascii="CMU Serif" w:hAnsi="CMU Serif" w:cs="CMU Serif"/>
+          <w:b/>
+          <w:sz w:val="28"/>
+          <w:szCs w:val="32"/>
+        </w:rPr>
+        <w:t>3.1</w:t>
+      </w:r>
+      <w:r>
+        <w:rPr>
+          <w:rFonts w:ascii="CMU Serif" w:hAnsi="CMU Serif" w:cs="CMU Serif"/>
+          <w:b/>
+          <w:sz w:val="28"/>
+          <w:szCs w:val="32"/>
+        </w:rPr>
+        <w:tab/>
+        <w:t>Data Retrieval</w:t>
+      </w:r>
+    </w:p>
+    <w:p>
+      <w:pPr>
+        <w:rPr>
+          <w:rFonts w:ascii="CMU Serif" w:hAnsi="CMU Serif" w:cs="CMU Serif"/>
+          <w:sz w:val="24"/>
+          <w:szCs w:val="32"/>
+        </w:rPr>
+      </w:pPr>
+      <w:r>
+        <w:rPr>
+          <w:rFonts w:ascii="CMU Serif" w:hAnsi="CMU Serif" w:cs="CMU Serif"/>
+          <w:sz w:val="24"/>
+          <w:szCs w:val="32"/>
+        </w:rPr>
+        <w:t>All of the data contained in this report was retrieved from the California Department of Water through the California Data Exchange Center (CDEC). To automate the retrieval of this data, the package “</w:t>
+      </w:r>
+      <w:proofErr w:type="spellStart"/>
+      <w:r>
+        <w:rPr>
+          <w:rFonts w:ascii="CMU Serif" w:hAnsi="CMU Serif" w:cs="CMU Serif"/>
+          <w:sz w:val="24"/>
+          <w:szCs w:val="32"/>
+        </w:rPr>
+        <w:t>sharpshootR</w:t>
+      </w:r>
+      <w:proofErr w:type="spellEnd"/>
+      <w:r>
+        <w:rPr>
+          <w:rFonts w:ascii="CMU Serif" w:hAnsi="CMU Serif" w:cs="CMU Serif"/>
+          <w:sz w:val="24"/>
+          <w:szCs w:val="32"/>
+        </w:rPr>
+        <w:t>” was used. T</w:t>
+      </w:r>
+      <w:r>
+        <w:rPr>
+          <w:rFonts w:ascii="CMU Serif" w:hAnsi="CMU Serif" w:cs="CMU Serif"/>
+          <w:sz w:val="24"/>
+          <w:szCs w:val="32"/>
+        </w:rPr>
+        <w:t xml:space="preserve">he package contains a function called </w:t>
+      </w:r>
+      <w:proofErr w:type="spellStart"/>
+      <w:r>
+        <w:rPr>
+          <w:rFonts w:ascii="CMU Serif" w:hAnsi="CMU Serif" w:cs="CMU Serif"/>
+          <w:sz w:val="24"/>
+          <w:szCs w:val="32"/>
+        </w:rPr>
+        <w:t>CDECquery</w:t>
+      </w:r>
+      <w:proofErr w:type="spellEnd"/>
+      <w:r>
+        <w:rPr>
+          <w:rFonts w:ascii="CMU Serif" w:hAnsi="CMU Serif" w:cs="CMU Serif"/>
+          <w:sz w:val="24"/>
+          <w:szCs w:val="32"/>
+        </w:rPr>
+        <w:t xml:space="preserve"> which retrieves the reservoir levels for a given reservoir between a certain date range and at a certain frequency. For this report, the following 11 reservoirs were used as a representative sample of California’s overall reservoir levels: Trinity Lake, Lake Shasta, Lake Oroville, New </w:t>
+      </w:r>
+      <w:proofErr w:type="spellStart"/>
+      <w:r>
+        <w:rPr>
+          <w:rFonts w:ascii="CMU Serif" w:hAnsi="CMU Serif" w:cs="CMU Serif"/>
+          <w:sz w:val="24"/>
+          <w:szCs w:val="32"/>
+        </w:rPr>
+        <w:t>Melones</w:t>
+      </w:r>
+      <w:proofErr w:type="spellEnd"/>
+      <w:r>
+        <w:rPr>
+          <w:rFonts w:ascii="CMU Serif" w:hAnsi="CMU Serif" w:cs="CMU Serif"/>
+          <w:sz w:val="24"/>
+          <w:szCs w:val="32"/>
+        </w:rPr>
+        <w:t xml:space="preserve">, Folsom Lake, Don Pedro, San Luis, Millerton Lake, Pine Flat, Castaic Lake, and Lake Perris. The data was retrieved on a monthly basis spanning from when each reservoir was first opened up through April 2016. After retrieving the monthly capacity readings for each of these reservoirs, the capacity reading was divided by each reservoir’s overall capacity, resulting in a percentage of capacity for each reservoir. </w:t>
+      </w:r>
+      <w:r>
+        <w:rPr>
+          <w:rFonts w:ascii="CMU Serif" w:hAnsi="CMU Serif" w:cs="CMU Serif"/>
+          <w:sz w:val="24"/>
+          <w:szCs w:val="32"/>
+          <w:highlight w:val="yellow"/>
+        </w:rPr>
+        <w:t>This was used as the primary unit of observation.</w:t>
+      </w:r>
+      <w:r>
+        <w:rPr>
+          <w:rFonts w:ascii="CMU Serif" w:hAnsi="CMU Serif" w:cs="CMU Serif"/>
+          <w:sz w:val="24"/>
+          <w:szCs w:val="32"/>
+        </w:rPr>
+        <w:t xml:space="preserve"> </w:t>
+      </w:r>
+    </w:p>
+    <w:p>
+      <w:pPr>
+        <w:rPr>
+          <w:rFonts w:ascii="CMU Serif" w:hAnsi="CMU Serif" w:cs="CMU Serif"/>
+          <w:sz w:val="24"/>
+          <w:szCs w:val="32"/>
+        </w:rPr>
+      </w:pPr>
+      <w:r>
+        <w:rPr>
+          <w:rFonts w:ascii="CMU Serif" w:hAnsi="CMU Serif" w:cs="CMU Serif"/>
+          <w:sz w:val="24"/>
+          <w:szCs w:val="32"/>
+        </w:rPr>
+        <w:tab/>
+      </w:r>
       <w:bookmarkStart w:id="0" w:name="_GoBack"/>
       <w:bookmarkEnd w:id="0"/>
-    </w:p>
-    <w:p>
-      <w:pPr>
-        <w:rPr>
-          <w:rFonts w:ascii="CMU Serif" w:hAnsi="CMU Serif" w:cs="CMU Serif"/>
-          <w:b/>
-          <w:sz w:val="32"/>
-          <w:szCs w:val="32"/>
-        </w:rPr>
-      </w:pPr>
-      <w:r>
-        <w:rPr>
-          <w:rFonts w:ascii="CMU Serif" w:hAnsi="CMU Serif" w:cs="CMU Serif"/>
-          <w:b/>
-          <w:sz w:val="32"/>
-          <w:szCs w:val="32"/>
-        </w:rPr>
-        <w:lastRenderedPageBreak/>
-        <w:t>1</w:t>
-      </w:r>
-      <w:r>
-        <w:rPr>
-          <w:rFonts w:ascii="CMU Serif" w:hAnsi="CMU Serif" w:cs="CMU Serif"/>
-          <w:b/>
-          <w:sz w:val="32"/>
-          <w:szCs w:val="32"/>
-        </w:rPr>
-        <w:tab/>
-      </w:r>
-      <w:r>
-        <w:rPr>
-          <w:rFonts w:ascii="CMU Serif" w:hAnsi="CMU Serif" w:cs="CMU Serif"/>
-          <w:b/>
-          <w:sz w:val="32"/>
-          <w:szCs w:val="32"/>
-        </w:rPr>
-        <w:t>Summary</w:t>
-      </w:r>
-    </w:p>
-    <w:p>
-      <w:pPr>
-        <w:rPr>
-          <w:rFonts w:ascii="CMU Serif" w:hAnsi="CMU Serif" w:cs="CMU Serif"/>
-          <w:sz w:val="24"/>
-          <w:szCs w:val="24"/>
-        </w:rPr>
-      </w:pPr>
-      <w:r>
-        <w:rPr>
-          <w:rFonts w:ascii="CMU Serif" w:hAnsi="CMU Serif" w:cs="CMU Serif"/>
-          <w:sz w:val="24"/>
-          <w:szCs w:val="24"/>
-        </w:rPr>
-        <w:t xml:space="preserve">This report contains an </w:t>
-      </w:r>
-      <w:r>
-        <w:rPr>
-          <w:rFonts w:ascii="CMU Serif" w:hAnsi="CMU Serif" w:cs="CMU Serif"/>
-          <w:sz w:val="24"/>
-          <w:szCs w:val="24"/>
-        </w:rPr>
-        <w:t xml:space="preserve">analysis of water reservoir levels in 11 selected California reservoirs. </w:t>
-      </w:r>
-      <w:r>
-        <w:rPr>
-          <w:rFonts w:ascii="CMU Serif" w:hAnsi="CMU Serif" w:cs="CMU Serif"/>
-          <w:sz w:val="24"/>
-          <w:szCs w:val="24"/>
-        </w:rPr>
-        <w:t xml:space="preserve">The ultimate goal of the report was to provide a summary of the current reservoir levels and provide a forecast for the year of 2016. As the report was written in May of 2016, there are already some data points from 2016 which will be compared with the forecasted points. To accomplish the task, first the data was plotted and inspected. A stationary time series was then modeled and predictions made from the residuals of that model. </w:t>
-      </w:r>
-    </w:p>
-    <w:p>
-      <w:pPr>
-        <w:rPr>
-          <w:rFonts w:ascii="CMU Serif" w:hAnsi="CMU Serif" w:cs="CMU Serif"/>
-          <w:sz w:val="24"/>
-          <w:szCs w:val="24"/>
-        </w:rPr>
-      </w:pPr>
-    </w:p>
-    <w:p>
-      <w:pPr>
-        <w:rPr>
-          <w:rFonts w:ascii="CMU Serif" w:hAnsi="CMU Serif" w:cs="CMU Serif"/>
-          <w:b/>
-          <w:sz w:val="32"/>
-          <w:szCs w:val="32"/>
-        </w:rPr>
-      </w:pPr>
-      <w:r>
-        <w:rPr>
-          <w:rFonts w:ascii="CMU Serif" w:hAnsi="CMU Serif" w:cs="CMU Serif"/>
-          <w:b/>
-          <w:sz w:val="32"/>
-          <w:szCs w:val="32"/>
-        </w:rPr>
-        <w:t xml:space="preserve">2 </w:t>
-      </w:r>
-      <w:r>
-        <w:rPr>
-          <w:rFonts w:ascii="CMU Serif" w:hAnsi="CMU Serif" w:cs="CMU Serif"/>
-          <w:b/>
-          <w:sz w:val="32"/>
-          <w:szCs w:val="32"/>
-        </w:rPr>
-        <w:tab/>
-        <w:t>Introduc</w:t>
-      </w:r>
-      <w:r>
-        <w:rPr>
-          <w:rFonts w:ascii="CMU Serif" w:hAnsi="CMU Serif" w:cs="CMU Serif"/>
-          <w:b/>
-          <w:sz w:val="32"/>
-          <w:szCs w:val="32"/>
-        </w:rPr>
-        <w:t>tion</w:t>
-      </w:r>
-    </w:p>
-    <w:p>
-      <w:pPr>
-        <w:rPr>
-          <w:rFonts w:ascii="CMU Serif" w:hAnsi="CMU Serif" w:cs="CMU Serif"/>
-          <w:sz w:val="24"/>
-          <w:szCs w:val="32"/>
-        </w:rPr>
-      </w:pPr>
-      <w:r>
-        <w:rPr>
-          <w:rFonts w:ascii="CMU Serif" w:hAnsi="CMU Serif" w:cs="CMU Serif"/>
-          <w:sz w:val="24"/>
-          <w:szCs w:val="32"/>
-        </w:rPr>
-        <w:t>Since 2012, California has faced severe drought conditions</w:t>
-      </w:r>
-      <w:r>
-        <w:rPr>
-          <w:rFonts w:ascii="CMU Serif" w:hAnsi="CMU Serif" w:cs="CMU Serif"/>
-          <w:sz w:val="24"/>
-          <w:szCs w:val="32"/>
-        </w:rPr>
-        <w:t xml:space="preserve">, the likes of which the state has not seen since the 1970s. </w:t>
-      </w:r>
-      <w:r>
-        <w:rPr>
-          <w:rFonts w:ascii="CMU Serif" w:hAnsi="CMU Serif" w:cs="CMU Serif"/>
-          <w:sz w:val="24"/>
-          <w:szCs w:val="32"/>
-        </w:rPr>
-        <w:t>As not only the most populous state but also the state which produces the most food</w:t>
-      </w:r>
-      <w:r>
-        <w:rPr>
-          <w:rStyle w:val="FootnoteReference"/>
-          <w:rFonts w:ascii="CMU Serif" w:hAnsi="CMU Serif" w:cs="CMU Serif"/>
-          <w:sz w:val="24"/>
-          <w:szCs w:val="32"/>
-        </w:rPr>
-        <w:footnoteReference w:id="1"/>
-      </w:r>
-      <w:r>
-        <w:rPr>
-          <w:rFonts w:ascii="CMU Serif" w:hAnsi="CMU Serif" w:cs="CMU Serif"/>
-          <w:sz w:val="24"/>
-          <w:szCs w:val="32"/>
-        </w:rPr>
-        <w:t xml:space="preserve">, California faces unique challenges during a drought. It is, therefore, of great interest to track the level of drought which California faces and to make predictions on if and when the state will return to normal water levels. </w:t>
-      </w:r>
-    </w:p>
-    <w:p>
-      <w:pPr>
-        <w:rPr>
-          <w:rFonts w:ascii="CMU Serif" w:hAnsi="CMU Serif" w:cs="CMU Serif"/>
-          <w:sz w:val="24"/>
-          <w:szCs w:val="32"/>
-        </w:rPr>
-      </w:pPr>
-      <w:r>
-        <w:rPr>
-          <w:rFonts w:ascii="CMU Serif" w:hAnsi="CMU Serif" w:cs="CMU Serif"/>
-          <w:sz w:val="24"/>
-          <w:szCs w:val="32"/>
-        </w:rPr>
-        <w:tab/>
-      </w:r>
-      <w:r>
-        <w:rPr>
-          <w:rFonts w:ascii="CMU Serif" w:hAnsi="CMU Serif" w:cs="CMU Serif"/>
-          <w:sz w:val="24"/>
-          <w:szCs w:val="32"/>
-        </w:rPr>
-        <w:t>According to the United States Geological Service, “a drought is a period of drier-than-normal conditions that results in water-related problems” resulting from “less than normal [rainfall] for several weeks, months, or years.”</w:t>
-      </w:r>
-      <w:r>
-        <w:rPr>
-          <w:rStyle w:val="FootnoteReference"/>
-          <w:rFonts w:ascii="CMU Serif" w:hAnsi="CMU Serif" w:cs="CMU Serif"/>
-          <w:sz w:val="24"/>
-          <w:szCs w:val="32"/>
-        </w:rPr>
-        <w:footnoteReference w:id="2"/>
-      </w:r>
-      <w:r>
-        <w:rPr>
-          <w:rFonts w:ascii="CMU Serif" w:hAnsi="CMU Serif" w:cs="CMU Serif"/>
-          <w:sz w:val="24"/>
-          <w:szCs w:val="32"/>
-        </w:rPr>
-        <w:t xml:space="preserve"> </w:t>
-      </w:r>
-      <w:r>
-        <w:rPr>
-          <w:rFonts w:ascii="CMU Serif" w:hAnsi="CMU Serif" w:cs="CMU Serif"/>
-          <w:sz w:val="24"/>
-          <w:szCs w:val="32"/>
-        </w:rPr>
-        <w:t xml:space="preserve">One key indicator of drought conditions is reservoir levels. </w:t>
-      </w:r>
-      <w:r>
-        <w:rPr>
-          <w:rFonts w:ascii="CMU Serif" w:hAnsi="CMU Serif" w:cs="CMU Serif"/>
-          <w:sz w:val="24"/>
-          <w:szCs w:val="32"/>
-        </w:rPr>
-        <w:t>T</w:t>
-      </w:r>
-      <w:r>
-        <w:rPr>
-          <w:rFonts w:ascii="CMU Serif" w:hAnsi="CMU Serif" w:cs="CMU Serif"/>
-          <w:sz w:val="24"/>
-          <w:szCs w:val="32"/>
-        </w:rPr>
-        <w:t xml:space="preserve">he California Department of Water, </w:t>
-      </w:r>
-      <w:r>
-        <w:rPr>
-          <w:rFonts w:ascii="CMU Serif" w:hAnsi="CMU Serif" w:cs="CMU Serif"/>
-          <w:sz w:val="24"/>
-          <w:szCs w:val="32"/>
-        </w:rPr>
-        <w:t>provides reservoir information on 199 different reservoirs all throughout the state</w:t>
-      </w:r>
-      <w:r>
-        <w:rPr>
-          <w:rStyle w:val="FootnoteReference"/>
-          <w:rFonts w:ascii="CMU Serif" w:hAnsi="CMU Serif" w:cs="CMU Serif"/>
-          <w:sz w:val="24"/>
-          <w:szCs w:val="32"/>
-        </w:rPr>
-        <w:footnoteReference w:id="3"/>
-      </w:r>
-      <w:r>
-        <w:rPr>
-          <w:rFonts w:ascii="CMU Serif" w:hAnsi="CMU Serif" w:cs="CMU Serif"/>
-          <w:sz w:val="24"/>
-          <w:szCs w:val="32"/>
-        </w:rPr>
-        <w:t>. Of these, 199 reservoirs, eleven were selected for analysis in this report. The 11 that were selected were part of a group of 12</w:t>
-      </w:r>
-      <w:r>
-        <w:rPr>
-          <w:rFonts w:ascii="CMU Serif" w:hAnsi="CMU Serif" w:cs="CMU Serif"/>
-          <w:sz w:val="24"/>
-          <w:szCs w:val="32"/>
-        </w:rPr>
-        <w:t xml:space="preserve"> </w:t>
-      </w:r>
-      <w:r>
-        <w:rPr>
-          <w:rFonts w:ascii="CMU Serif" w:hAnsi="CMU Serif" w:cs="CMU Serif"/>
-          <w:sz w:val="24"/>
-          <w:szCs w:val="32"/>
-        </w:rPr>
-        <w:t xml:space="preserve">which the California Department of Water </w:t>
-      </w:r>
-      <w:r>
-        <w:rPr>
-          <w:rFonts w:ascii="CMU Serif" w:hAnsi="CMU Serif" w:cs="CMU Serif"/>
-          <w:sz w:val="24"/>
-          <w:szCs w:val="32"/>
-        </w:rPr>
-        <w:t>uses for their daily report on the conditions for “major reservoirs.”</w:t>
-      </w:r>
-      <w:r>
-        <w:rPr>
-          <w:rStyle w:val="FootnoteReference"/>
-          <w:rFonts w:ascii="CMU Serif" w:hAnsi="CMU Serif" w:cs="CMU Serif"/>
-          <w:sz w:val="24"/>
-          <w:szCs w:val="32"/>
-        </w:rPr>
-        <w:footnoteReference w:id="4"/>
-      </w:r>
-      <w:r>
-        <w:rPr>
-          <w:rFonts w:ascii="CMU Serif" w:hAnsi="CMU Serif" w:cs="CMU Serif"/>
-          <w:sz w:val="24"/>
-          <w:szCs w:val="32"/>
-        </w:rPr>
-        <w:t xml:space="preserve"> The reservoirs used are as follows: Trinity Lake, Lake Shasta, Lake Oroville, New </w:t>
-      </w:r>
-      <w:proofErr w:type="spellStart"/>
-      <w:r>
-        <w:rPr>
-          <w:rFonts w:ascii="CMU Serif" w:hAnsi="CMU Serif" w:cs="CMU Serif"/>
-          <w:sz w:val="24"/>
-          <w:szCs w:val="32"/>
-        </w:rPr>
-        <w:t>Melones</w:t>
-      </w:r>
-      <w:proofErr w:type="spellEnd"/>
-      <w:r>
-        <w:rPr>
-          <w:rFonts w:ascii="CMU Serif" w:hAnsi="CMU Serif" w:cs="CMU Serif"/>
-          <w:sz w:val="24"/>
-          <w:szCs w:val="32"/>
-        </w:rPr>
-        <w:t>, Folsom Lake, Don Pedro, San Luis, Millerton Lake, Pine Flat, Castaic Lake, and Lake Perris. Exchequer reservoir is the one reservoir that was excluded because of an error in retrieving the data from the California Data Exchange Center</w:t>
-      </w:r>
-      <w:r>
-        <w:rPr>
-          <w:rFonts w:ascii="CMU Serif" w:hAnsi="CMU Serif" w:cs="CMU Serif"/>
-          <w:sz w:val="24"/>
-          <w:szCs w:val="32"/>
-        </w:rPr>
-        <w:t xml:space="preserve"> (CDEC)</w:t>
-      </w:r>
-      <w:r>
-        <w:rPr>
-          <w:rFonts w:ascii="CMU Serif" w:hAnsi="CMU Serif" w:cs="CMU Serif"/>
-          <w:sz w:val="24"/>
-          <w:szCs w:val="32"/>
-        </w:rPr>
-        <w:t xml:space="preserve">. </w:t>
-      </w:r>
-      <w:r>
-        <w:rPr>
-          <w:rFonts w:ascii="CMU Serif" w:hAnsi="CMU Serif" w:cs="CMU Serif"/>
-          <w:sz w:val="24"/>
-          <w:szCs w:val="32"/>
-        </w:rPr>
-        <w:t xml:space="preserve">These 11 reservoirs create a fairly representative picture of the overall reservoir levels in California and have been a steady </w:t>
-      </w:r>
-      <w:r>
-        <w:rPr>
-          <w:rFonts w:ascii="CMU Serif" w:hAnsi="CMU Serif" w:cs="CMU Serif"/>
-          <w:sz w:val="24"/>
-          <w:szCs w:val="32"/>
-        </w:rPr>
-        <w:lastRenderedPageBreak/>
-        <w:t xml:space="preserve">indicator of drought levels. Thus, it is of interest to analyze and predict the levels in these reservoirs. </w:t>
-      </w:r>
-    </w:p>
-    <w:p>
-      <w:pPr>
-        <w:rPr>
-          <w:rFonts w:ascii="CMU Serif" w:hAnsi="CMU Serif" w:cs="CMU Serif"/>
-          <w:sz w:val="24"/>
-          <w:szCs w:val="32"/>
-        </w:rPr>
-      </w:pPr>
-      <w:r>
-        <w:rPr>
-          <w:rFonts w:ascii="CMU Serif" w:hAnsi="CMU Serif" w:cs="CMU Serif"/>
-          <w:sz w:val="24"/>
-          <w:szCs w:val="32"/>
-        </w:rPr>
-        <w:tab/>
-        <w:t>All of the data from the remaining reservoirs was retrieved through a query function from the California Department of Water Resources through the California Data Exchange Center. The query function is part of an R package called “</w:t>
-      </w:r>
-      <w:proofErr w:type="spellStart"/>
-      <w:r>
-        <w:rPr>
-          <w:rFonts w:ascii="CMU Serif" w:hAnsi="CMU Serif" w:cs="CMU Serif"/>
-          <w:sz w:val="24"/>
-          <w:szCs w:val="32"/>
-        </w:rPr>
-        <w:t>s</w:t>
-      </w:r>
-      <w:r>
-        <w:rPr>
-          <w:rFonts w:ascii="CMU Serif" w:hAnsi="CMU Serif" w:cs="CMU Serif"/>
-          <w:sz w:val="24"/>
-          <w:szCs w:val="32"/>
-        </w:rPr>
-        <w:t>harpshootR</w:t>
-      </w:r>
-      <w:proofErr w:type="spellEnd"/>
-      <w:r>
-        <w:rPr>
-          <w:rFonts w:ascii="CMU Serif" w:hAnsi="CMU Serif" w:cs="CMU Serif"/>
-          <w:sz w:val="24"/>
-          <w:szCs w:val="32"/>
-        </w:rPr>
-        <w:t xml:space="preserve">” and automatically retrieves reservoir level readings from each of the reservoirs selected for observation. The data was queried at a monthly level, from the first </w:t>
-      </w:r>
-      <w:r>
-        <w:rPr>
-          <w:rFonts w:ascii="CMU Serif" w:hAnsi="CMU Serif" w:cs="CMU Serif"/>
-          <w:sz w:val="24"/>
-          <w:szCs w:val="32"/>
-        </w:rPr>
-        <w:t xml:space="preserve">recorded measurement to the most recent measurement of April 2016 and measured in acre-feet, with one acre-foot being equivalent to 325,851 gallons of water. </w:t>
-      </w:r>
-      <w:r>
-        <w:rPr>
-          <w:rFonts w:ascii="CMU Serif" w:hAnsi="CMU Serif" w:cs="CMU Serif"/>
-          <w:sz w:val="24"/>
-          <w:szCs w:val="32"/>
-          <w:highlight w:val="yellow"/>
-        </w:rPr>
-        <w:t xml:space="preserve">The total capacity of each reservoir was also retrieved from the CDEC and each reservoir’s current level reading was divided by its total capacity to produce a reservoir capacity percentage, our observation of interest. This </w:t>
-      </w:r>
-      <w:r>
-        <w:rPr>
-          <w:rFonts w:ascii="CMU Serif" w:hAnsi="CMU Serif" w:cs="CMU Serif"/>
-          <w:sz w:val="24"/>
-          <w:szCs w:val="32"/>
-          <w:highlight w:val="yellow"/>
-        </w:rPr>
-        <w:t>method was chosen</w:t>
-      </w:r>
-      <w:r>
-        <w:rPr>
-          <w:rFonts w:ascii="CMU Serif" w:hAnsi="CMU Serif" w:cs="CMU Serif"/>
-          <w:sz w:val="24"/>
-          <w:szCs w:val="32"/>
-          <w:highlight w:val="yellow"/>
-        </w:rPr>
-        <w:t xml:space="preserve"> for ease of interpreting the results</w:t>
-      </w:r>
-      <w:r>
-        <w:rPr>
-          <w:rFonts w:ascii="CMU Serif" w:hAnsi="CMU Serif" w:cs="CMU Serif"/>
-          <w:sz w:val="24"/>
-          <w:szCs w:val="32"/>
-          <w:highlight w:val="yellow"/>
-        </w:rPr>
-        <w:t xml:space="preserve"> by readers of this report.</w:t>
-      </w:r>
-      <w:r>
-        <w:rPr>
-          <w:rFonts w:ascii="CMU Serif" w:hAnsi="CMU Serif" w:cs="CMU Serif"/>
-          <w:sz w:val="24"/>
-          <w:szCs w:val="32"/>
-        </w:rPr>
-        <w:t xml:space="preserve"> </w:t>
-      </w:r>
-    </w:p>
-    <w:p>
-      <w:pPr>
-        <w:rPr>
-          <w:rFonts w:ascii="CMU Serif" w:hAnsi="CMU Serif" w:cs="CMU Serif"/>
-          <w:sz w:val="24"/>
-          <w:szCs w:val="32"/>
-        </w:rPr>
-      </w:pPr>
-      <w:r>
-        <w:rPr>
-          <w:rFonts w:ascii="CMU Serif" w:hAnsi="CMU Serif" w:cs="CMU Serif"/>
-          <w:sz w:val="24"/>
-          <w:szCs w:val="32"/>
-        </w:rPr>
-        <w:tab/>
-        <w:t>The ultimate goal of this report is to provide an overview of the selected reservoirs’ current levels, provide a forecast for the 2016 calendar year for each reservoir, and to compare each reservoir’s forecast with the actual observations from 2016, up through the present time. To accomplish this, the first step is to retrieve, inspect, and clean the data which has been retrieved. Any outliers will be removed if they are deemed as incorre</w:t>
-      </w:r>
-      <w:r>
-        <w:rPr>
-          <w:rFonts w:ascii="CMU Serif" w:hAnsi="CMU Serif" w:cs="CMU Serif"/>
-          <w:sz w:val="24"/>
-          <w:szCs w:val="32"/>
-        </w:rPr>
-        <w:t xml:space="preserve">ct readings and any non-stabilized variance will be corrected for. Additionally, if there are any reservoir readings which appear clearly non-linear, they will be adjusted for on a case-by-case basis. </w:t>
-      </w:r>
-    </w:p>
-    <w:p>
-      <w:pPr>
-        <w:rPr>
-          <w:rFonts w:ascii="CMU Serif" w:hAnsi="CMU Serif" w:cs="CMU Serif"/>
-          <w:sz w:val="24"/>
-          <w:szCs w:val="32"/>
-        </w:rPr>
-      </w:pPr>
-      <w:r>
-        <w:rPr>
-          <w:rFonts w:ascii="CMU Serif" w:hAnsi="CMU Serif" w:cs="CMU Serif"/>
-          <w:sz w:val="24"/>
-          <w:szCs w:val="32"/>
-        </w:rPr>
-        <w:tab/>
-        <w:t>The next step is to remove any deterministic component from each time series. Trend and seasonality will be removed and once stationarity has been established, a model will be fitted to the remaining residuals. From that model, a 12-month forecast for the calendar year of 2016 will be created. If the residuals from the</w:t>
-      </w:r>
-      <w:r>
-        <w:rPr>
-          <w:rFonts w:ascii="CMU Serif" w:hAnsi="CMU Serif" w:cs="CMU Serif"/>
-          <w:sz w:val="24"/>
-          <w:szCs w:val="32"/>
-        </w:rPr>
-        <w:t xml:space="preserve"> model</w:t>
-      </w:r>
-      <w:r>
-        <w:rPr>
-          <w:rFonts w:ascii="CMU Serif" w:hAnsi="CMU Serif" w:cs="CMU Serif"/>
-          <w:sz w:val="24"/>
-          <w:szCs w:val="32"/>
-        </w:rPr>
-        <w:t xml:space="preserve"> </w:t>
-      </w:r>
-      <w:r>
-        <w:rPr>
-          <w:rFonts w:ascii="CMU Serif" w:hAnsi="CMU Serif" w:cs="CMU Serif"/>
-          <w:sz w:val="24"/>
-          <w:szCs w:val="32"/>
-        </w:rPr>
-        <w:t xml:space="preserve">are normal, then a prediction interval will be provided in addition to the point forecasts. </w:t>
-      </w:r>
-    </w:p>
-    <w:p>
-      <w:pPr>
-        <w:rPr>
-          <w:rFonts w:ascii="CMU Serif" w:hAnsi="CMU Serif" w:cs="CMU Serif"/>
-          <w:sz w:val="24"/>
-          <w:szCs w:val="32"/>
-        </w:rPr>
-      </w:pPr>
-    </w:p>
-    <w:p>
-      <w:pPr>
-        <w:rPr>
-          <w:rFonts w:ascii="CMU Serif" w:hAnsi="CMU Serif" w:cs="CMU Serif"/>
-          <w:sz w:val="32"/>
-          <w:szCs w:val="32"/>
-        </w:rPr>
-      </w:pPr>
-      <w:r>
-        <w:rPr>
-          <w:rFonts w:ascii="CMU Serif" w:hAnsi="CMU Serif" w:cs="CMU Serif"/>
-          <w:b/>
-          <w:sz w:val="32"/>
-          <w:szCs w:val="32"/>
-        </w:rPr>
-        <w:t>3</w:t>
-      </w:r>
-      <w:r>
-        <w:rPr>
-          <w:rFonts w:ascii="CMU Serif" w:hAnsi="CMU Serif" w:cs="CMU Serif"/>
-          <w:b/>
-          <w:sz w:val="32"/>
-          <w:szCs w:val="32"/>
-        </w:rPr>
-        <w:tab/>
-        <w:t>Methods and Results</w:t>
-      </w:r>
-    </w:p>
-    <w:p>
-      <w:pPr>
-        <w:rPr>
-          <w:rFonts w:ascii="CMU Serif" w:hAnsi="CMU Serif" w:cs="CMU Serif"/>
-          <w:sz w:val="24"/>
-          <w:szCs w:val="32"/>
-        </w:rPr>
-      </w:pPr>
-      <w:r>
-        <w:rPr>
-          <w:rFonts w:ascii="CMU Serif" w:hAnsi="CMU Serif" w:cs="CMU Serif"/>
-          <w:sz w:val="24"/>
-          <w:szCs w:val="32"/>
-        </w:rPr>
-        <w:t xml:space="preserve">In this section, the methods used for analysis and the results of aforementioned analysis will be detailed. The analysis will be split into the following sections: Data Retrieval, Data Cleaning, Data Visualization, Removing </w:t>
-      </w:r>
-      <w:r>
-        <w:rPr>
-          <w:rFonts w:ascii="CMU Serif" w:hAnsi="CMU Serif" w:cs="CMU Serif"/>
-          <w:sz w:val="24"/>
-          <w:szCs w:val="32"/>
-        </w:rPr>
-        <w:t>Deterministic Components</w:t>
-      </w:r>
-      <w:r>
-        <w:rPr>
-          <w:rFonts w:ascii="CMU Serif" w:hAnsi="CMU Serif" w:cs="CMU Serif"/>
-          <w:sz w:val="24"/>
-          <w:szCs w:val="32"/>
-        </w:rPr>
-        <w:t xml:space="preserve">, </w:t>
-      </w:r>
-      <w:r>
-        <w:rPr>
-          <w:rFonts w:ascii="CMU Serif" w:hAnsi="CMU Serif" w:cs="CMU Serif"/>
-          <w:sz w:val="24"/>
-          <w:szCs w:val="32"/>
-        </w:rPr>
-        <w:t xml:space="preserve">Fitting a Time Series Model, and Forecasting. Due to the number of reservoirs that are being </w:t>
-      </w:r>
-      <w:r>
-        <w:rPr>
-          <w:rFonts w:ascii="CMU Serif" w:hAnsi="CMU Serif" w:cs="CMU Serif"/>
-          <w:sz w:val="24"/>
-          <w:szCs w:val="32"/>
-        </w:rPr>
-        <w:lastRenderedPageBreak/>
-        <w:t xml:space="preserve">analyzed, all of the above tasks were combined into a single function in R which simplifies the actual coding analysis aspect of this report. </w:t>
-      </w:r>
-    </w:p>
-    <w:p>
-      <w:pPr>
-        <w:rPr>
-          <w:rFonts w:ascii="CMU Serif" w:hAnsi="CMU Serif" w:cs="CMU Serif"/>
-          <w:sz w:val="28"/>
-          <w:szCs w:val="32"/>
-        </w:rPr>
-      </w:pPr>
-      <w:r>
-        <w:rPr>
-          <w:rFonts w:ascii="CMU Serif" w:hAnsi="CMU Serif" w:cs="CMU Serif"/>
-          <w:b/>
-          <w:sz w:val="28"/>
-          <w:szCs w:val="32"/>
-        </w:rPr>
-        <w:t>3.1</w:t>
-      </w:r>
-      <w:r>
-        <w:rPr>
-          <w:rFonts w:ascii="CMU Serif" w:hAnsi="CMU Serif" w:cs="CMU Serif"/>
-          <w:b/>
-          <w:sz w:val="28"/>
-          <w:szCs w:val="32"/>
-        </w:rPr>
-        <w:tab/>
-        <w:t>Data Retrieval</w:t>
-      </w:r>
-    </w:p>
-    <w:p>
-      <w:pPr>
-        <w:rPr>
-          <w:rFonts w:ascii="CMU Serif" w:hAnsi="CMU Serif" w:cs="CMU Serif"/>
-          <w:sz w:val="24"/>
-          <w:szCs w:val="32"/>
-        </w:rPr>
-      </w:pPr>
-      <w:r>
-        <w:rPr>
-          <w:rFonts w:ascii="CMU Serif" w:hAnsi="CMU Serif" w:cs="CMU Serif"/>
-          <w:sz w:val="24"/>
-          <w:szCs w:val="32"/>
-        </w:rPr>
-        <w:t>All of the data contained in this report was retrieved from the California Department of Water through the California Data Exchange Center (CDEC). To automate the retrieval of this data, the package “</w:t>
-      </w:r>
-      <w:proofErr w:type="spellStart"/>
-      <w:r>
-        <w:rPr>
-          <w:rFonts w:ascii="CMU Serif" w:hAnsi="CMU Serif" w:cs="CMU Serif"/>
-          <w:sz w:val="24"/>
-          <w:szCs w:val="32"/>
-        </w:rPr>
-        <w:t>sharpshootR</w:t>
-      </w:r>
-      <w:proofErr w:type="spellEnd"/>
-      <w:r>
-        <w:rPr>
-          <w:rFonts w:ascii="CMU Serif" w:hAnsi="CMU Serif" w:cs="CMU Serif"/>
-          <w:sz w:val="24"/>
-          <w:szCs w:val="32"/>
-        </w:rPr>
-        <w:t>” was used. T</w:t>
-      </w:r>
-      <w:r>
-        <w:rPr>
-          <w:rFonts w:ascii="CMU Serif" w:hAnsi="CMU Serif" w:cs="CMU Serif"/>
-          <w:sz w:val="24"/>
-          <w:szCs w:val="32"/>
-        </w:rPr>
-        <w:t xml:space="preserve">he package contains a function called </w:t>
-      </w:r>
-      <w:proofErr w:type="spellStart"/>
-      <w:r>
-        <w:rPr>
-          <w:rFonts w:ascii="CMU Serif" w:hAnsi="CMU Serif" w:cs="CMU Serif"/>
-          <w:sz w:val="24"/>
-          <w:szCs w:val="32"/>
-        </w:rPr>
-        <w:t>CDECquery</w:t>
-      </w:r>
-      <w:proofErr w:type="spellEnd"/>
-      <w:r>
-        <w:rPr>
-          <w:rFonts w:ascii="CMU Serif" w:hAnsi="CMU Serif" w:cs="CMU Serif"/>
-          <w:sz w:val="24"/>
-          <w:szCs w:val="32"/>
-        </w:rPr>
-        <w:t xml:space="preserve"> which retrieves the reservoir levels for a given reservoir between a certain date range and at a certain frequency. For this report, the following 11 reservoirs were used as a representative sample of California’s overall reservoir levels: Trinity Lake, Lake Shasta, Lake Oroville, New </w:t>
-      </w:r>
-      <w:proofErr w:type="spellStart"/>
-      <w:r>
-        <w:rPr>
-          <w:rFonts w:ascii="CMU Serif" w:hAnsi="CMU Serif" w:cs="CMU Serif"/>
-          <w:sz w:val="24"/>
-          <w:szCs w:val="32"/>
-        </w:rPr>
-        <w:t>Melones</w:t>
-      </w:r>
-      <w:proofErr w:type="spellEnd"/>
-      <w:r>
-        <w:rPr>
-          <w:rFonts w:ascii="CMU Serif" w:hAnsi="CMU Serif" w:cs="CMU Serif"/>
-          <w:sz w:val="24"/>
-          <w:szCs w:val="32"/>
-        </w:rPr>
-        <w:t xml:space="preserve">, Folsom Lake, Don Pedro, San Luis, Millerton Lake, Pine Flat, Castaic Lake, and Lake Perris. The data was retrieved on a monthly basis spanning from when each reservoir was first opened up through April 2016. After retrieving the monthly capacity readings for each of these reservoirs, the capacity reading was divided by each reservoir’s overall capacity, resulting in a percentage of capacity for each reservoir. </w:t>
-      </w:r>
-      <w:r>
-        <w:rPr>
-          <w:rFonts w:ascii="CMU Serif" w:hAnsi="CMU Serif" w:cs="CMU Serif"/>
-          <w:sz w:val="24"/>
-          <w:szCs w:val="32"/>
-          <w:highlight w:val="yellow"/>
-        </w:rPr>
-        <w:t>This was used as the primary unit of observation.</w:t>
-      </w:r>
-      <w:r>
-        <w:rPr>
-          <w:rFonts w:ascii="CMU Serif" w:hAnsi="CMU Serif" w:cs="CMU Serif"/>
-          <w:sz w:val="24"/>
-          <w:szCs w:val="32"/>
-        </w:rPr>
-        <w:t xml:space="preserve"> </w:t>
-      </w:r>
-    </w:p>
-    <w:p>
-      <w:pPr>
-        <w:rPr>
-          <w:rFonts w:ascii="CMU Serif" w:hAnsi="CMU Serif" w:cs="CMU Serif"/>
-          <w:sz w:val="24"/>
-          <w:szCs w:val="32"/>
-        </w:rPr>
-      </w:pPr>
-      <w:r>
-        <w:rPr>
-          <w:rFonts w:ascii="CMU Serif" w:hAnsi="CMU Serif" w:cs="CMU Serif"/>
-          <w:sz w:val="24"/>
-          <w:szCs w:val="32"/>
-        </w:rPr>
-        <w:tab/>
-      </w:r>
     </w:p>
     <w:sectPr>
       <w:footerReference w:type="default" r:id="rId8"/>
@@ -1998,7 +2016,7 @@
 </file>
 
 <file path=word/endnotes.xml><?xml version="1.0" encoding="utf-8"?>
-<w:endnotes xmlns:wpc="http://schemas.microsoft.com/office/word/2010/wordprocessingCanvas" xmlns:mo="http://schemas.microsoft.com/office/mac/office/2008/main" xmlns:mc="http://schemas.openxmlformats.org/markup-compatibility/2006" xmlns:mv="urn:schemas-microsoft-com:mac:vml" xmlns:o="urn:schemas-microsoft-com:office:office" xmlns:r="http://schemas.openxmlformats.org/officeDocument/2006/relationships" xmlns:m="http://schemas.openxmlformats.org/officeDocument/2006/math" xmlns:v="urn:schemas-microsoft-com:vml" xmlns:wp14="http://schemas.microsoft.com/office/word/2010/wordprocessingDrawing" xmlns:wp="http://schemas.openxmlformats.org/drawingml/2006/wordprocessingDrawing" xmlns:w10="urn:schemas-microsoft-com:office:word" xmlns:w="http://schemas.openxmlformats.org/wordprocessingml/2006/main" xmlns:w14="http://schemas.microsoft.com/office/word/2010/wordml" xmlns:w15="http://schemas.microsoft.com/office/word/2012/wordml" xmlns:wpg="http://schemas.microsoft.com/office/word/2010/wordprocessingGroup" xmlns:wpi="http://schemas.microsoft.com/office/word/2010/wordprocessingInk" xmlns:wne="http://schemas.microsoft.com/office/word/2006/wordml" xmlns:wps="http://schemas.microsoft.com/office/word/2010/wordprocessingShape" mc:Ignorable="w14 w15 wp14">
+<w:endnotes xmlns:wpc="http://schemas.microsoft.com/office/word/2010/wordprocessingCanvas" xmlns:mc="http://schemas.openxmlformats.org/markup-compatibility/2006" xmlns:o="urn:schemas-microsoft-com:office:office" xmlns:r="http://schemas.openxmlformats.org/officeDocument/2006/relationships" xmlns:m="http://schemas.openxmlformats.org/officeDocument/2006/math" xmlns:v="urn:schemas-microsoft-com:vml" xmlns:wp14="http://schemas.microsoft.com/office/word/2010/wordprocessingDrawing" xmlns:wp="http://schemas.openxmlformats.org/drawingml/2006/wordprocessingDrawing" xmlns:w10="urn:schemas-microsoft-com:office:word" xmlns:w="http://schemas.openxmlformats.org/wordprocessingml/2006/main" xmlns:w14="http://schemas.microsoft.com/office/word/2010/wordml" xmlns:w15="http://schemas.microsoft.com/office/word/2012/wordml" xmlns:wpg="http://schemas.microsoft.com/office/word/2010/wordprocessingGroup" xmlns:wpi="http://schemas.microsoft.com/office/word/2010/wordprocessingInk" xmlns:wne="http://schemas.microsoft.com/office/word/2006/wordml" xmlns:wps="http://schemas.microsoft.com/office/word/2010/wordprocessingShape" mc:Ignorable="w14 w15 wp14">
   <w:endnote w:type="separator" w:id="-1">
     <w:p>
       <w:pPr>
@@ -2023,7 +2041,7 @@
 </file>
 
 <file path=word/footer1.xml><?xml version="1.0" encoding="utf-8"?>
-<w:ftr xmlns:wpc="http://schemas.microsoft.com/office/word/2010/wordprocessingCanvas" xmlns:mo="http://schemas.microsoft.com/office/mac/office/2008/main" xmlns:mc="http://schemas.openxmlformats.org/markup-compatibility/2006" xmlns:mv="urn:schemas-microsoft-com:mac:vml" xmlns:o="urn:schemas-microsoft-com:office:office" xmlns:r="http://schemas.openxmlformats.org/officeDocument/2006/relationships" xmlns:m="http://schemas.openxmlformats.org/officeDocument/2006/math" xmlns:v="urn:schemas-microsoft-com:vml" xmlns:wp14="http://schemas.microsoft.com/office/word/2010/wordprocessingDrawing" xmlns:wp="http://schemas.openxmlformats.org/drawingml/2006/wordprocessingDrawing" xmlns:w10="urn:schemas-microsoft-com:office:word" xmlns:w="http://schemas.openxmlformats.org/wordprocessingml/2006/main" xmlns:w14="http://schemas.microsoft.com/office/word/2010/wordml" xmlns:w15="http://schemas.microsoft.com/office/word/2012/wordml" xmlns:wpg="http://schemas.microsoft.com/office/word/2010/wordprocessingGroup" xmlns:wpi="http://schemas.microsoft.com/office/word/2010/wordprocessingInk" xmlns:wne="http://schemas.microsoft.com/office/word/2006/wordml" xmlns:wps="http://schemas.microsoft.com/office/word/2010/wordprocessingShape" mc:Ignorable="w14 w15 wp14">
+<w:ftr xmlns:wpc="http://schemas.microsoft.com/office/word/2010/wordprocessingCanvas" xmlns:mc="http://schemas.openxmlformats.org/markup-compatibility/2006" xmlns:o="urn:schemas-microsoft-com:office:office" xmlns:r="http://schemas.openxmlformats.org/officeDocument/2006/relationships" xmlns:m="http://schemas.openxmlformats.org/officeDocument/2006/math" xmlns:v="urn:schemas-microsoft-com:vml" xmlns:wp14="http://schemas.microsoft.com/office/word/2010/wordprocessingDrawing" xmlns:wp="http://schemas.openxmlformats.org/drawingml/2006/wordprocessingDrawing" xmlns:w10="urn:schemas-microsoft-com:office:word" xmlns:w="http://schemas.openxmlformats.org/wordprocessingml/2006/main" xmlns:w14="http://schemas.microsoft.com/office/word/2010/wordml" xmlns:w15="http://schemas.microsoft.com/office/word/2012/wordml" xmlns:wpg="http://schemas.microsoft.com/office/word/2010/wordprocessingGroup" xmlns:wpi="http://schemas.microsoft.com/office/word/2010/wordprocessingInk" xmlns:wne="http://schemas.microsoft.com/office/word/2006/wordml" xmlns:wps="http://schemas.microsoft.com/office/word/2010/wordprocessingShape" mc:Ignorable="w14 w15 wp14">
   <w:sdt>
     <w:sdtPr>
       <w:id w:val="-1240318974"/>
@@ -2056,7 +2074,7 @@
           <w:rPr>
             <w:noProof/>
           </w:rPr>
-          <w:t>1</w:t>
+          <w:t>3</w:t>
         </w:r>
         <w:r>
           <w:rPr>
@@ -2076,7 +2094,7 @@
 </file>
 
 <file path=word/footnotes.xml><?xml version="1.0" encoding="utf-8"?>
-<w:footnotes xmlns:wpc="http://schemas.microsoft.com/office/word/2010/wordprocessingCanvas" xmlns:mo="http://schemas.microsoft.com/office/mac/office/2008/main" xmlns:mc="http://schemas.openxmlformats.org/markup-compatibility/2006" xmlns:mv="urn:schemas-microsoft-com:mac:vml" xmlns:o="urn:schemas-microsoft-com:office:office" xmlns:r="http://schemas.openxmlformats.org/officeDocument/2006/relationships" xmlns:m="http://schemas.openxmlformats.org/officeDocument/2006/math" xmlns:v="urn:schemas-microsoft-com:vml" xmlns:wp14="http://schemas.microsoft.com/office/word/2010/wordprocessingDrawing" xmlns:wp="http://schemas.openxmlformats.org/drawingml/2006/wordprocessingDrawing" xmlns:w10="urn:schemas-microsoft-com:office:word" xmlns:w="http://schemas.openxmlformats.org/wordprocessingml/2006/main" xmlns:w14="http://schemas.microsoft.com/office/word/2010/wordml" xmlns:w15="http://schemas.microsoft.com/office/word/2012/wordml" xmlns:wpg="http://schemas.microsoft.com/office/word/2010/wordprocessingGroup" xmlns:wpi="http://schemas.microsoft.com/office/word/2010/wordprocessingInk" xmlns:wne="http://schemas.microsoft.com/office/word/2006/wordml" xmlns:wps="http://schemas.microsoft.com/office/word/2010/wordprocessingShape" mc:Ignorable="w14 w15 wp14">
+<w:footnotes xmlns:wpc="http://schemas.microsoft.com/office/word/2010/wordprocessingCanvas" xmlns:mc="http://schemas.openxmlformats.org/markup-compatibility/2006" xmlns:o="urn:schemas-microsoft-com:office:office" xmlns:r="http://schemas.openxmlformats.org/officeDocument/2006/relationships" xmlns:m="http://schemas.openxmlformats.org/officeDocument/2006/math" xmlns:v="urn:schemas-microsoft-com:vml" xmlns:wp14="http://schemas.microsoft.com/office/word/2010/wordprocessingDrawing" xmlns:wp="http://schemas.openxmlformats.org/drawingml/2006/wordprocessingDrawing" xmlns:w10="urn:schemas-microsoft-com:office:word" xmlns:w="http://schemas.openxmlformats.org/wordprocessingml/2006/main" xmlns:w14="http://schemas.microsoft.com/office/word/2010/wordml" xmlns:w15="http://schemas.microsoft.com/office/word/2012/wordml" xmlns:wpg="http://schemas.microsoft.com/office/word/2010/wordprocessingGroup" xmlns:wpi="http://schemas.microsoft.com/office/word/2010/wordprocessingInk" xmlns:wne="http://schemas.microsoft.com/office/word/2006/wordml" xmlns:wps="http://schemas.microsoft.com/office/word/2010/wordprocessingShape" mc:Ignorable="w14 w15 wp14">
   <w:footnote w:type="separator" w:id="-1">
     <w:p>
       <w:pPr>
@@ -2177,8 +2195,8 @@
 </file>
 
 <file path=word/numbering.xml><?xml version="1.0" encoding="utf-8"?>
-<w:numbering xmlns:wpc="http://schemas.microsoft.com/office/word/2010/wordprocessingCanvas" xmlns:mo="http://schemas.microsoft.com/office/mac/office/2008/main" xmlns:mc="http://schemas.openxmlformats.org/markup-compatibility/2006" xmlns:mv="urn:schemas-microsoft-com:mac:vml" xmlns:o="urn:schemas-microsoft-com:office:office" xmlns:r="http://schemas.openxmlformats.org/officeDocument/2006/relationships" xmlns:m="http://schemas.openxmlformats.org/officeDocument/2006/math" xmlns:v="urn:schemas-microsoft-com:vml" xmlns:wp14="http://schemas.microsoft.com/office/word/2010/wordprocessingDrawing" xmlns:wp="http://schemas.openxmlformats.org/drawingml/2006/wordprocessingDrawing" xmlns:w10="urn:schemas-microsoft-com:office:word" xmlns:w="http://schemas.openxmlformats.org/wordprocessingml/2006/main" xmlns:w14="http://schemas.microsoft.com/office/word/2010/wordml" xmlns:w15="http://schemas.microsoft.com/office/word/2012/wordml" xmlns:wpg="http://schemas.microsoft.com/office/word/2010/wordprocessingGroup" xmlns:wpi="http://schemas.microsoft.com/office/word/2010/wordprocessingInk" xmlns:wne="http://schemas.microsoft.com/office/word/2006/wordml" xmlns:wps="http://schemas.microsoft.com/office/word/2010/wordprocessingShape" mc:Ignorable="w14 w15 wp14">
-  <w:abstractNum w:abstractNumId="0">
+<w:numbering xmlns:wpc="http://schemas.microsoft.com/office/word/2010/wordprocessingCanvas" xmlns:mc="http://schemas.openxmlformats.org/markup-compatibility/2006" xmlns:o="urn:schemas-microsoft-com:office:office" xmlns:r="http://schemas.openxmlformats.org/officeDocument/2006/relationships" xmlns:m="http://schemas.openxmlformats.org/officeDocument/2006/math" xmlns:v="urn:schemas-microsoft-com:vml" xmlns:wp14="http://schemas.microsoft.com/office/word/2010/wordprocessingDrawing" xmlns:wp="http://schemas.openxmlformats.org/drawingml/2006/wordprocessingDrawing" xmlns:w10="urn:schemas-microsoft-com:office:word" xmlns:w="http://schemas.openxmlformats.org/wordprocessingml/2006/main" xmlns:w14="http://schemas.microsoft.com/office/word/2010/wordml" xmlns:w15="http://schemas.microsoft.com/office/word/2012/wordml" xmlns:wpg="http://schemas.microsoft.com/office/word/2010/wordprocessingGroup" xmlns:wpi="http://schemas.microsoft.com/office/word/2010/wordprocessingInk" xmlns:wne="http://schemas.microsoft.com/office/word/2006/wordml" xmlns:wps="http://schemas.microsoft.com/office/word/2010/wordprocessingShape" mc:Ignorable="w14 w15 wp14">
+  <w:abstractNum w:abstractNumId="0" w15:restartNumberingAfterBreak="0">
     <w:nsid w:val="100F3A0C"/>
     <w:multiLevelType w:val="hybridMultilevel"/>
     <w:tmpl w:val="68645372"/>
@@ -2268,7 +2286,7 @@
       </w:pPr>
     </w:lvl>
   </w:abstractNum>
-  <w:abstractNum w:abstractNumId="1">
+  <w:abstractNum w:abstractNumId="1" w15:restartNumberingAfterBreak="0">
     <w:nsid w:val="2A801B69"/>
     <w:multiLevelType w:val="hybridMultilevel"/>
     <w:tmpl w:val="7A9C4572"/>
@@ -2357,7 +2375,7 @@
       </w:pPr>
     </w:lvl>
   </w:abstractNum>
-  <w:abstractNum w:abstractNumId="2">
+  <w:abstractNum w:abstractNumId="2" w15:restartNumberingAfterBreak="0">
     <w:nsid w:val="352C22B1"/>
     <w:multiLevelType w:val="multilevel"/>
     <w:tmpl w:val="5726E51C"/>
@@ -2499,7 +2517,7 @@
       </w:pPr>
     </w:pPrDefault>
   </w:docDefaults>
-  <w:latentStyles w:defLockedState="0" w:defUIPriority="99" w:defSemiHidden="0" w:defUnhideWhenUsed="0" w:defQFormat="0" w:count="380">
+  <w:latentStyles w:defLockedState="0" w:defUIPriority="99" w:defSemiHidden="0" w:defUnhideWhenUsed="0" w:defQFormat="0" w:count="371">
     <w:lsdException w:name="Normal" w:uiPriority="0" w:qFormat="1"/>
     <w:lsdException w:name="heading 1" w:uiPriority="9" w:qFormat="1"/>
     <w:lsdException w:name="heading 2" w:semiHidden="1" w:uiPriority="9" w:unhideWhenUsed="1" w:qFormat="1"/>
@@ -3306,7 +3324,7 @@
 </file>
 
 <file path=customXml/itemProps1.xml><?xml version="1.0" encoding="utf-8"?>
-<ds:datastoreItem xmlns:ds="http://schemas.openxmlformats.org/officeDocument/2006/customXml" ds:itemID="{6F7DD085-9FB3-8F43-8131-3BBA8D37CA85}">
+<ds:datastoreItem xmlns:ds="http://schemas.openxmlformats.org/officeDocument/2006/customXml" ds:itemID="{6546B689-B9B8-406B-B3DB-64C0BB89BB7F}">
   <ds:schemaRefs>
     <ds:schemaRef ds:uri="http://schemas.openxmlformats.org/officeDocument/2006/bibliography"/>
   </ds:schemaRefs>

--- a/Report/Final Report Draft.docx
+++ b/Report/Final Report Draft.docx
@@ -125,6 +125,17 @@
         </w:rPr>
         <w:t>Reservoir Levels in California</w:t>
       </w:r>
+      <w:r>
+        <w:rPr>
+          <w:rFonts w:ascii="CMU Serif" w:hAnsi="CMU Serif" w:cs="CMU Serif"/>
+          <w:b/>
+          <w:sz w:val="36"/>
+          <w:szCs w:val="36"/>
+        </w:rPr>
+        <w:t xml:space="preserve"> (WIP)</w:t>
+      </w:r>
+      <w:bookmarkStart w:id="0" w:name="_GoBack"/>
+      <w:bookmarkEnd w:id="0"/>
     </w:p>
     <w:p>
       <w:pPr>
@@ -1325,7 +1336,79 @@
           <w:sz w:val="24"/>
           <w:szCs w:val="24"/>
         </w:rPr>
-        <w:t xml:space="preserve">The ultimate goal of the report was to provide a summary of the current reservoir levels and provide a forecast for the year of 2016. As the report was written in May of 2016, there are already some data points from 2016 which will be compared with the forecasted points. To accomplish the task, first the data was plotted and inspected. A stationary time series was then modeled and predictions made from the residuals of that model. </w:t>
+        <w:t xml:space="preserve">The ultimate goal of the report was to provide a summary of the current reservoir </w:t>
+      </w:r>
+      <w:r>
+        <w:rPr>
+          <w:rFonts w:ascii="CMU Serif" w:hAnsi="CMU Serif" w:cs="CMU Serif"/>
+          <w:sz w:val="24"/>
+          <w:szCs w:val="24"/>
+        </w:rPr>
+        <w:t>storage as a percentage of total capacity</w:t>
+      </w:r>
+      <w:r>
+        <w:rPr>
+          <w:rFonts w:ascii="CMU Serif" w:hAnsi="CMU Serif" w:cs="CMU Serif"/>
+          <w:sz w:val="24"/>
+          <w:szCs w:val="24"/>
+        </w:rPr>
+        <w:t xml:space="preserve"> and </w:t>
+      </w:r>
+      <w:r>
+        <w:rPr>
+          <w:rFonts w:ascii="CMU Serif" w:hAnsi="CMU Serif" w:cs="CMU Serif"/>
+          <w:sz w:val="24"/>
+          <w:szCs w:val="24"/>
+        </w:rPr>
+        <w:t xml:space="preserve">to </w:t>
+      </w:r>
+      <w:r>
+        <w:rPr>
+          <w:rFonts w:ascii="CMU Serif" w:hAnsi="CMU Serif" w:cs="CMU Serif"/>
+          <w:sz w:val="24"/>
+          <w:szCs w:val="24"/>
+        </w:rPr>
+        <w:t>provide a forecast</w:t>
+      </w:r>
+      <w:r>
+        <w:rPr>
+          <w:rFonts w:ascii="CMU Serif" w:hAnsi="CMU Serif" w:cs="CMU Serif"/>
+          <w:sz w:val="24"/>
+          <w:szCs w:val="24"/>
+        </w:rPr>
+        <w:t xml:space="preserve"> of these values</w:t>
+      </w:r>
+      <w:r>
+        <w:rPr>
+          <w:rFonts w:ascii="CMU Serif" w:hAnsi="CMU Serif" w:cs="CMU Serif"/>
+          <w:sz w:val="24"/>
+          <w:szCs w:val="24"/>
+        </w:rPr>
+        <w:t xml:space="preserve"> for the year of 2016. As the report was written in May of 2016, there are already some data points from 2016 which will be compared with the forecasted points. To accomplish the task, first the data was plotted and inspected. A stationary time series was then modeled and predictions made from the residuals of that model. </w:t>
+      </w:r>
+      <w:r>
+        <w:rPr>
+          <w:rFonts w:ascii="CMU Serif" w:hAnsi="CMU Serif" w:cs="CMU Serif"/>
+          <w:sz w:val="24"/>
+          <w:szCs w:val="24"/>
+        </w:rPr>
+        <w:t xml:space="preserve">Lastly, the forecasts were plotted and listed in the results section. </w:t>
+      </w:r>
+      <w:r>
+        <w:rPr>
+          <w:rFonts w:ascii="CMU Serif" w:hAnsi="CMU Serif" w:cs="CMU Serif"/>
+          <w:sz w:val="24"/>
+          <w:szCs w:val="24"/>
+        </w:rPr>
+        <w:t xml:space="preserve">Additionally, the </w:t>
+      </w:r>
+      <w:r>
+        <w:rPr>
+          <w:rFonts w:ascii="CMU Serif" w:hAnsi="CMU Serif" w:cs="CMU Serif"/>
+          <w:sz w:val="24"/>
+          <w:szCs w:val="24"/>
+        </w:rPr>
+        <w:t xml:space="preserve">model for each reservoir was used to predict 2014 and compared against actual values to further test the accuracy of the models. </w:t>
       </w:r>
     </w:p>
     <w:p>
@@ -1480,6 +1563,14 @@
           <w:sz w:val="24"/>
           <w:szCs w:val="32"/>
         </w:rPr>
+        <w:t xml:space="preserve">During period of drought, reservoirs will </w:t>
+      </w:r>
+      <w:r>
+        <w:rPr>
+          <w:rFonts w:ascii="CMU Serif" w:hAnsi="CMU Serif" w:cs="CMU Serif"/>
+          <w:sz w:val="24"/>
+          <w:szCs w:val="32"/>
+        </w:rPr>
         <w:t>T</w:t>
       </w:r>
       <w:r>
@@ -1554,33 +1645,582 @@
           <w:sz w:val="24"/>
           <w:szCs w:val="32"/>
         </w:rPr>
-        <w:t xml:space="preserve"> The reservoirs used are as follows: Trinity Lake, Lake Shasta, Lake Oroville, New </w:t>
-      </w:r>
-      <w:proofErr w:type="spellStart"/>
-      <w:r>
-        <w:rPr>
-          <w:rFonts w:ascii="CMU Serif" w:hAnsi="CMU Serif" w:cs="CMU Serif"/>
-          <w:sz w:val="24"/>
-          <w:szCs w:val="32"/>
-        </w:rPr>
-        <w:t>Melones</w:t>
-      </w:r>
-      <w:proofErr w:type="spellEnd"/>
-      <w:r>
-        <w:rPr>
-          <w:rFonts w:ascii="CMU Serif" w:hAnsi="CMU Serif" w:cs="CMU Serif"/>
-          <w:sz w:val="24"/>
-          <w:szCs w:val="32"/>
-        </w:rPr>
-        <w:t>, Folsom Lake, Don Pedro, San Luis, Millerton Lake, Pine Flat, Castaic Lake, and Lake Perris. Exchequer reservoir is the one reservoir that was excluded because of an error in retrieving the data from the California Data Exchange Center</w:t>
-      </w:r>
-      <w:r>
-        <w:rPr>
-          <w:rFonts w:ascii="CMU Serif" w:hAnsi="CMU Serif" w:cs="CMU Serif"/>
-          <w:sz w:val="24"/>
-          <w:szCs w:val="32"/>
-        </w:rPr>
-        <w:t xml:space="preserve"> (CDEC)</w:t>
+        <w:t xml:space="preserve"> </w:t>
+      </w:r>
+      <w:r>
+        <w:rPr>
+          <w:rFonts w:ascii="CMU Serif" w:hAnsi="CMU Serif" w:cs="CMU Serif"/>
+          <w:sz w:val="24"/>
+          <w:szCs w:val="32"/>
+        </w:rPr>
+        <w:t xml:space="preserve">These 11 reservoirs create a fairly representative picture of the overall reservoir levels in California and have been a steady indicator of drought levels. Thus, it is of interest to analyze and predict the levels in these reservoirs. </w:t>
+      </w:r>
+    </w:p>
+    <w:p>
+      <w:pPr>
+        <w:rPr>
+          <w:rFonts w:ascii="CMU Serif" w:hAnsi="CMU Serif" w:cs="CMU Serif"/>
+          <w:sz w:val="24"/>
+          <w:szCs w:val="32"/>
+        </w:rPr>
+      </w:pPr>
+      <w:r>
+        <w:rPr>
+          <w:rFonts w:ascii="CMU Serif" w:hAnsi="CMU Serif" w:cs="CMU Serif"/>
+          <w:sz w:val="24"/>
+          <w:szCs w:val="32"/>
+        </w:rPr>
+        <w:lastRenderedPageBreak/>
+        <w:tab/>
+        <w:t xml:space="preserve">All of the data from the remaining reservoirs was retrieved through a query function from the California Department of Water Resources through the California Data Exchange Center. The data </w:t>
+      </w:r>
+      <w:r>
+        <w:rPr>
+          <w:rFonts w:ascii="CMU Serif" w:hAnsi="CMU Serif" w:cs="CMU Serif"/>
+          <w:sz w:val="24"/>
+          <w:szCs w:val="32"/>
+        </w:rPr>
+        <w:t xml:space="preserve">for each reservoir’s capacity </w:t>
+      </w:r>
+      <w:r>
+        <w:rPr>
+          <w:rFonts w:ascii="CMU Serif" w:hAnsi="CMU Serif" w:cs="CMU Serif"/>
+          <w:sz w:val="24"/>
+          <w:szCs w:val="32"/>
+        </w:rPr>
+        <w:t xml:space="preserve">was queried at a monthly level, from the first </w:t>
+      </w:r>
+      <w:r>
+        <w:rPr>
+          <w:rFonts w:ascii="CMU Serif" w:hAnsi="CMU Serif" w:cs="CMU Serif"/>
+          <w:sz w:val="24"/>
+          <w:szCs w:val="32"/>
+        </w:rPr>
+        <w:t xml:space="preserve">recorded measurement to the most recent measurement of April 2016 and measured in acre-feet, with one acre-foot being equivalent to 325,851 gallons of water. </w:t>
+      </w:r>
+    </w:p>
+    <w:p>
+      <w:pPr>
+        <w:rPr>
+          <w:rFonts w:ascii="CMU Serif" w:hAnsi="CMU Serif" w:cs="CMU Serif"/>
+          <w:sz w:val="24"/>
+          <w:szCs w:val="32"/>
+        </w:rPr>
+      </w:pPr>
+      <w:r>
+        <w:rPr>
+          <w:rFonts w:ascii="CMU Serif" w:hAnsi="CMU Serif" w:cs="CMU Serif"/>
+          <w:sz w:val="24"/>
+          <w:szCs w:val="32"/>
+        </w:rPr>
+        <w:tab/>
+        <w:t xml:space="preserve">The ultimate goal of this report is to provide an overview of the selected reservoirs’ </w:t>
+      </w:r>
+      <w:r>
+        <w:rPr>
+          <w:rFonts w:ascii="CMU Serif" w:hAnsi="CMU Serif" w:cs="CMU Serif"/>
+          <w:sz w:val="24"/>
+          <w:szCs w:val="32"/>
+        </w:rPr>
+        <w:t>raw storage as a percentage of its capacity</w:t>
+      </w:r>
+      <w:r>
+        <w:rPr>
+          <w:rFonts w:ascii="CMU Serif" w:hAnsi="CMU Serif" w:cs="CMU Serif"/>
+          <w:sz w:val="24"/>
+          <w:szCs w:val="32"/>
+        </w:rPr>
+        <w:t>, provide a forecast</w:t>
+      </w:r>
+      <w:r>
+        <w:rPr>
+          <w:rFonts w:ascii="CMU Serif" w:hAnsi="CMU Serif" w:cs="CMU Serif"/>
+          <w:sz w:val="24"/>
+          <w:szCs w:val="32"/>
+        </w:rPr>
+        <w:t xml:space="preserve"> of these values</w:t>
+      </w:r>
+      <w:r>
+        <w:rPr>
+          <w:rFonts w:ascii="CMU Serif" w:hAnsi="CMU Serif" w:cs="CMU Serif"/>
+          <w:sz w:val="24"/>
+          <w:szCs w:val="32"/>
+        </w:rPr>
+        <w:t xml:space="preserve"> for the 2016 calendar year for each reservoir, and to compare each reservoir’s </w:t>
+      </w:r>
+      <w:r>
+        <w:rPr>
+          <w:rFonts w:ascii="CMU Serif" w:hAnsi="CMU Serif" w:cs="CMU Serif"/>
+          <w:sz w:val="24"/>
+          <w:szCs w:val="32"/>
+        </w:rPr>
+        <w:t>forecasted storage levels</w:t>
+      </w:r>
+      <w:r>
+        <w:rPr>
+          <w:rFonts w:ascii="CMU Serif" w:hAnsi="CMU Serif" w:cs="CMU Serif"/>
+          <w:sz w:val="24"/>
+          <w:szCs w:val="32"/>
+        </w:rPr>
+        <w:t xml:space="preserve"> with the actual observations from 2016, up through the present time. To accomplish this, the first step is to retrieve, inspect, and clean the data which has been retrieved. Any outliers will be removed if they are deemed as incorre</w:t>
+      </w:r>
+      <w:r>
+        <w:rPr>
+          <w:rFonts w:ascii="CMU Serif" w:hAnsi="CMU Serif" w:cs="CMU Serif"/>
+          <w:sz w:val="24"/>
+          <w:szCs w:val="32"/>
+        </w:rPr>
+        <w:t xml:space="preserve">ct readings and any non-stabilized variance will be corrected for. Additionally, if there are any reservoir readings which appear clearly non-linear, they will be adjusted for on a case-by-case basis. </w:t>
+      </w:r>
+    </w:p>
+    <w:p>
+      <w:pPr>
+        <w:rPr>
+          <w:rFonts w:ascii="CMU Serif" w:hAnsi="CMU Serif" w:cs="CMU Serif"/>
+          <w:sz w:val="24"/>
+          <w:szCs w:val="32"/>
+        </w:rPr>
+      </w:pPr>
+      <w:r>
+        <w:rPr>
+          <w:rFonts w:ascii="CMU Serif" w:hAnsi="CMU Serif" w:cs="CMU Serif"/>
+          <w:sz w:val="24"/>
+          <w:szCs w:val="32"/>
+        </w:rPr>
+        <w:tab/>
+        <w:t>The next step is to remove any deterministic component from each time series. Trend and seasonality will be removed and once stationarity has been established, a model will be fitted to the remaining residuals. From that model, a 12-month forecast for the calendar year of 2016 will be created. If the residuals from the</w:t>
+      </w:r>
+      <w:r>
+        <w:rPr>
+          <w:rFonts w:ascii="CMU Serif" w:hAnsi="CMU Serif" w:cs="CMU Serif"/>
+          <w:sz w:val="24"/>
+          <w:szCs w:val="32"/>
+        </w:rPr>
+        <w:t xml:space="preserve"> model</w:t>
+      </w:r>
+      <w:r>
+        <w:rPr>
+          <w:rFonts w:ascii="CMU Serif" w:hAnsi="CMU Serif" w:cs="CMU Serif"/>
+          <w:sz w:val="24"/>
+          <w:szCs w:val="32"/>
+        </w:rPr>
+        <w:t xml:space="preserve"> </w:t>
+      </w:r>
+      <w:r>
+        <w:rPr>
+          <w:rFonts w:ascii="CMU Serif" w:hAnsi="CMU Serif" w:cs="CMU Serif"/>
+          <w:sz w:val="24"/>
+          <w:szCs w:val="32"/>
+        </w:rPr>
+        <w:t xml:space="preserve">are normal, then a prediction interval will be provided in addition to the point forecasts. </w:t>
+      </w:r>
+    </w:p>
+    <w:p>
+      <w:pPr>
+        <w:rPr>
+          <w:rFonts w:ascii="CMU Serif" w:hAnsi="CMU Serif" w:cs="CMU Serif"/>
+          <w:sz w:val="24"/>
+          <w:szCs w:val="32"/>
+        </w:rPr>
+      </w:pPr>
+      <w:r>
+        <w:rPr>
+          <w:rFonts w:ascii="CMU Serif" w:hAnsi="CMU Serif" w:cs="CMU Serif"/>
+          <w:sz w:val="24"/>
+          <w:szCs w:val="32"/>
+        </w:rPr>
+        <w:tab/>
+        <w:t>Finally, the model will be evaluated against the actual values from 2016. Since 2016 is an El Niño year, the resultant models ma</w:t>
+      </w:r>
+      <w:r>
+        <w:rPr>
+          <w:rFonts w:ascii="CMU Serif" w:hAnsi="CMU Serif" w:cs="CMU Serif"/>
+          <w:sz w:val="24"/>
+          <w:szCs w:val="32"/>
+        </w:rPr>
+        <w:t xml:space="preserve">y not be accurate. As such, each model will also be used to forecast 2014 and compared against actual 2014 values to determine if the models are accurate for both </w:t>
+      </w:r>
+      <w:r>
+        <w:rPr>
+          <w:rFonts w:ascii="CMU Serif" w:hAnsi="CMU Serif" w:cs="CMU Serif"/>
+          <w:sz w:val="24"/>
+          <w:szCs w:val="32"/>
+        </w:rPr>
+        <w:t>El Niño</w:t>
+      </w:r>
+      <w:r>
+        <w:rPr>
+          <w:rFonts w:ascii="CMU Serif" w:hAnsi="CMU Serif" w:cs="CMU Serif"/>
+          <w:sz w:val="24"/>
+          <w:szCs w:val="32"/>
+        </w:rPr>
+        <w:t xml:space="preserve"> and non-</w:t>
+      </w:r>
+      <w:r>
+        <w:rPr>
+          <w:rFonts w:ascii="CMU Serif" w:hAnsi="CMU Serif" w:cs="CMU Serif"/>
+          <w:sz w:val="24"/>
+          <w:szCs w:val="32"/>
+        </w:rPr>
+        <w:t>El Niño</w:t>
+      </w:r>
+      <w:r>
+        <w:rPr>
+          <w:rFonts w:ascii="CMU Serif" w:hAnsi="CMU Serif" w:cs="CMU Serif"/>
+          <w:sz w:val="24"/>
+          <w:szCs w:val="32"/>
+        </w:rPr>
+        <w:t xml:space="preserve"> years. </w:t>
+      </w:r>
+    </w:p>
+    <w:p>
+      <w:pPr>
+        <w:rPr>
+          <w:rFonts w:ascii="CMU Serif" w:hAnsi="CMU Serif" w:cs="CMU Serif"/>
+          <w:sz w:val="24"/>
+          <w:szCs w:val="32"/>
+        </w:rPr>
+      </w:pPr>
+    </w:p>
+    <w:p>
+      <w:pPr>
+        <w:rPr>
+          <w:rFonts w:ascii="CMU Serif" w:hAnsi="CMU Serif" w:cs="CMU Serif"/>
+          <w:sz w:val="32"/>
+          <w:szCs w:val="32"/>
+        </w:rPr>
+      </w:pPr>
+      <w:r>
+        <w:rPr>
+          <w:rFonts w:ascii="CMU Serif" w:hAnsi="CMU Serif" w:cs="CMU Serif"/>
+          <w:b/>
+          <w:sz w:val="32"/>
+          <w:szCs w:val="32"/>
+        </w:rPr>
+        <w:t>3</w:t>
+      </w:r>
+      <w:r>
+        <w:rPr>
+          <w:rFonts w:ascii="CMU Serif" w:hAnsi="CMU Serif" w:cs="CMU Serif"/>
+          <w:b/>
+          <w:sz w:val="32"/>
+          <w:szCs w:val="32"/>
+        </w:rPr>
+        <w:tab/>
+        <w:t>Methods</w:t>
+      </w:r>
+    </w:p>
+    <w:p>
+      <w:pPr>
+        <w:rPr>
+          <w:rFonts w:ascii="CMU Serif" w:hAnsi="CMU Serif" w:cs="CMU Serif"/>
+          <w:sz w:val="24"/>
+          <w:szCs w:val="32"/>
+        </w:rPr>
+      </w:pPr>
+      <w:r>
+        <w:rPr>
+          <w:rFonts w:ascii="CMU Serif" w:hAnsi="CMU Serif" w:cs="CMU Serif"/>
+          <w:sz w:val="24"/>
+          <w:szCs w:val="32"/>
+        </w:rPr>
+        <w:t xml:space="preserve">In this section, the methods used for analysis </w:t>
+      </w:r>
+      <w:r>
+        <w:rPr>
+          <w:rFonts w:ascii="CMU Serif" w:hAnsi="CMU Serif" w:cs="CMU Serif"/>
+          <w:sz w:val="24"/>
+          <w:szCs w:val="32"/>
+        </w:rPr>
+        <w:t>is</w:t>
+      </w:r>
+      <w:r>
+        <w:rPr>
+          <w:rFonts w:ascii="CMU Serif" w:hAnsi="CMU Serif" w:cs="CMU Serif"/>
+          <w:sz w:val="24"/>
+          <w:szCs w:val="32"/>
+        </w:rPr>
+        <w:t xml:space="preserve"> detailed. The analysis will be split into the following sections: Data Retrieval, Data Cleaning, Data Visualization, Removing </w:t>
+      </w:r>
+      <w:r>
+        <w:rPr>
+          <w:rFonts w:ascii="CMU Serif" w:hAnsi="CMU Serif" w:cs="CMU Serif"/>
+          <w:sz w:val="24"/>
+          <w:szCs w:val="32"/>
+        </w:rPr>
+        <w:t>Deterministic Components</w:t>
+      </w:r>
+      <w:r>
+        <w:rPr>
+          <w:rFonts w:ascii="CMU Serif" w:hAnsi="CMU Serif" w:cs="CMU Serif"/>
+          <w:sz w:val="24"/>
+          <w:szCs w:val="32"/>
+        </w:rPr>
+        <w:t xml:space="preserve">, </w:t>
+      </w:r>
+      <w:r>
+        <w:rPr>
+          <w:rFonts w:ascii="CMU Serif" w:hAnsi="CMU Serif" w:cs="CMU Serif"/>
+          <w:sz w:val="24"/>
+          <w:szCs w:val="32"/>
+        </w:rPr>
+        <w:t xml:space="preserve">Fitting a Time Series Model, and Forecasting. Due to the number of reservoirs that are being analyzed, all of the above tasks were combined into a single function in R which simplifies the actual coding analysis aspect of this report. </w:t>
+      </w:r>
+    </w:p>
+    <w:p>
+      <w:pPr>
+        <w:rPr>
+          <w:rFonts w:ascii="CMU Serif" w:hAnsi="CMU Serif" w:cs="CMU Serif"/>
+          <w:sz w:val="28"/>
+          <w:szCs w:val="32"/>
+        </w:rPr>
+      </w:pPr>
+      <w:r>
+        <w:rPr>
+          <w:rFonts w:ascii="CMU Serif" w:hAnsi="CMU Serif" w:cs="CMU Serif"/>
+          <w:b/>
+          <w:sz w:val="28"/>
+          <w:szCs w:val="32"/>
+        </w:rPr>
+        <w:t>3.1</w:t>
+      </w:r>
+      <w:r>
+        <w:rPr>
+          <w:rFonts w:ascii="CMU Serif" w:hAnsi="CMU Serif" w:cs="CMU Serif"/>
+          <w:b/>
+          <w:sz w:val="28"/>
+          <w:szCs w:val="32"/>
+        </w:rPr>
+        <w:tab/>
+        <w:t>Data Retrieval</w:t>
+      </w:r>
+    </w:p>
+    <w:p>
+      <w:pPr>
+        <w:rPr>
+          <w:rFonts w:ascii="CMU Serif" w:hAnsi="CMU Serif" w:cs="CMU Serif"/>
+          <w:sz w:val="24"/>
+          <w:szCs w:val="32"/>
+        </w:rPr>
+      </w:pPr>
+      <w:r>
+        <w:rPr>
+          <w:rFonts w:ascii="CMU Serif" w:hAnsi="CMU Serif" w:cs="CMU Serif"/>
+          <w:sz w:val="24"/>
+          <w:szCs w:val="32"/>
+        </w:rPr>
+        <w:lastRenderedPageBreak/>
+        <w:t>All of the data contained in this report was retrieved from the California Department of Water through the California Data Exchange Center (CDEC). To automate the retrieval of this data, the package “sharpshootR” was used. T</w:t>
+      </w:r>
+      <w:r>
+        <w:rPr>
+          <w:rFonts w:ascii="CMU Serif" w:hAnsi="CMU Serif" w:cs="CMU Serif"/>
+          <w:sz w:val="24"/>
+          <w:szCs w:val="32"/>
+        </w:rPr>
+        <w:t xml:space="preserve">he package contains a function called CDECquery which retrieves the reservoir levels for a given reservoir between a certain date range and at a certain frequency. </w:t>
+      </w:r>
+    </w:p>
+    <w:p>
+      <w:pPr>
+        <w:ind w:firstLine="720"/>
+        <w:rPr>
+          <w:rFonts w:ascii="CMU Serif" w:hAnsi="CMU Serif" w:cs="CMU Serif"/>
+          <w:sz w:val="24"/>
+          <w:szCs w:val="32"/>
+        </w:rPr>
+      </w:pPr>
+      <w:r>
+        <w:rPr>
+          <w:rFonts w:ascii="CMU Serif" w:hAnsi="CMU Serif" w:cs="CMU Serif"/>
+          <w:sz w:val="24"/>
+          <w:szCs w:val="32"/>
+        </w:rPr>
+        <w:t>For this report, the following 11 reservoirs were used as a representative sample of California’s overall reservoir levels</w:t>
+      </w:r>
+      <w:r>
+        <w:rPr>
+          <w:rFonts w:ascii="CMU Serif" w:hAnsi="CMU Serif" w:cs="CMU Serif"/>
+          <w:sz w:val="24"/>
+          <w:szCs w:val="32"/>
+        </w:rPr>
+        <w:t xml:space="preserve"> (Reservoir abbreviations denoted in parentheses)</w:t>
+      </w:r>
+      <w:r>
+        <w:rPr>
+          <w:rFonts w:ascii="CMU Serif" w:hAnsi="CMU Serif" w:cs="CMU Serif"/>
+          <w:sz w:val="24"/>
+          <w:szCs w:val="32"/>
+        </w:rPr>
+        <w:t>: Trinity Lake</w:t>
+      </w:r>
+      <w:r>
+        <w:rPr>
+          <w:rFonts w:ascii="CMU Serif" w:hAnsi="CMU Serif" w:cs="CMU Serif"/>
+          <w:sz w:val="24"/>
+          <w:szCs w:val="32"/>
+        </w:rPr>
+        <w:t xml:space="preserve"> (CLE)</w:t>
+      </w:r>
+      <w:r>
+        <w:rPr>
+          <w:rFonts w:ascii="CMU Serif" w:hAnsi="CMU Serif" w:cs="CMU Serif"/>
+          <w:sz w:val="24"/>
+          <w:szCs w:val="32"/>
+        </w:rPr>
+        <w:t>, Lake Shasta</w:t>
+      </w:r>
+      <w:r>
+        <w:rPr>
+          <w:rFonts w:ascii="CMU Serif" w:hAnsi="CMU Serif" w:cs="CMU Serif"/>
+          <w:sz w:val="24"/>
+          <w:szCs w:val="32"/>
+        </w:rPr>
+        <w:t xml:space="preserve"> (SHA)</w:t>
+      </w:r>
+      <w:r>
+        <w:rPr>
+          <w:rFonts w:ascii="CMU Serif" w:hAnsi="CMU Serif" w:cs="CMU Serif"/>
+          <w:sz w:val="24"/>
+          <w:szCs w:val="32"/>
+        </w:rPr>
+        <w:t>, Lake Oroville</w:t>
+      </w:r>
+      <w:r>
+        <w:rPr>
+          <w:rFonts w:ascii="CMU Serif" w:hAnsi="CMU Serif" w:cs="CMU Serif"/>
+          <w:sz w:val="24"/>
+          <w:szCs w:val="32"/>
+        </w:rPr>
+        <w:t xml:space="preserve"> (ORO)</w:t>
+      </w:r>
+      <w:r>
+        <w:rPr>
+          <w:rFonts w:ascii="CMU Serif" w:hAnsi="CMU Serif" w:cs="CMU Serif"/>
+          <w:sz w:val="24"/>
+          <w:szCs w:val="32"/>
+        </w:rPr>
+        <w:t>, New Melones</w:t>
+      </w:r>
+      <w:r>
+        <w:rPr>
+          <w:rFonts w:ascii="CMU Serif" w:hAnsi="CMU Serif" w:cs="CMU Serif"/>
+          <w:sz w:val="24"/>
+          <w:szCs w:val="32"/>
+        </w:rPr>
+        <w:t xml:space="preserve"> (NML)</w:t>
+      </w:r>
+      <w:r>
+        <w:rPr>
+          <w:rFonts w:ascii="CMU Serif" w:hAnsi="CMU Serif" w:cs="CMU Serif"/>
+          <w:sz w:val="24"/>
+          <w:szCs w:val="32"/>
+        </w:rPr>
+        <w:t>, Folsom Lake</w:t>
+      </w:r>
+      <w:r>
+        <w:rPr>
+          <w:rFonts w:ascii="CMU Serif" w:hAnsi="CMU Serif" w:cs="CMU Serif"/>
+          <w:sz w:val="24"/>
+          <w:szCs w:val="32"/>
+        </w:rPr>
+        <w:t xml:space="preserve"> (FOL)</w:t>
+      </w:r>
+      <w:r>
+        <w:rPr>
+          <w:rFonts w:ascii="CMU Serif" w:hAnsi="CMU Serif" w:cs="CMU Serif"/>
+          <w:sz w:val="24"/>
+          <w:szCs w:val="32"/>
+        </w:rPr>
+        <w:t>, Don Pedro</w:t>
+      </w:r>
+      <w:r>
+        <w:rPr>
+          <w:rFonts w:ascii="CMU Serif" w:hAnsi="CMU Serif" w:cs="CMU Serif"/>
+          <w:sz w:val="24"/>
+          <w:szCs w:val="32"/>
+        </w:rPr>
+        <w:t xml:space="preserve"> (DNP)</w:t>
+      </w:r>
+      <w:r>
+        <w:rPr>
+          <w:rFonts w:ascii="CMU Serif" w:hAnsi="CMU Serif" w:cs="CMU Serif"/>
+          <w:sz w:val="24"/>
+          <w:szCs w:val="32"/>
+        </w:rPr>
+        <w:t>, San Luis</w:t>
+      </w:r>
+      <w:r>
+        <w:rPr>
+          <w:rFonts w:ascii="CMU Serif" w:hAnsi="CMU Serif" w:cs="CMU Serif"/>
+          <w:sz w:val="24"/>
+          <w:szCs w:val="32"/>
+        </w:rPr>
+        <w:t xml:space="preserve"> (SNL)</w:t>
+      </w:r>
+      <w:r>
+        <w:rPr>
+          <w:rFonts w:ascii="CMU Serif" w:hAnsi="CMU Serif" w:cs="CMU Serif"/>
+          <w:sz w:val="24"/>
+          <w:szCs w:val="32"/>
+        </w:rPr>
+        <w:t>, Millerton Lake</w:t>
+      </w:r>
+      <w:r>
+        <w:rPr>
+          <w:rFonts w:ascii="CMU Serif" w:hAnsi="CMU Serif" w:cs="CMU Serif"/>
+          <w:sz w:val="24"/>
+          <w:szCs w:val="32"/>
+        </w:rPr>
+        <w:t xml:space="preserve"> (MIL)</w:t>
+      </w:r>
+      <w:r>
+        <w:rPr>
+          <w:rFonts w:ascii="CMU Serif" w:hAnsi="CMU Serif" w:cs="CMU Serif"/>
+          <w:sz w:val="24"/>
+          <w:szCs w:val="32"/>
+        </w:rPr>
+        <w:t>, Pine Flat</w:t>
+      </w:r>
+      <w:r>
+        <w:rPr>
+          <w:rFonts w:ascii="CMU Serif" w:hAnsi="CMU Serif" w:cs="CMU Serif"/>
+          <w:sz w:val="24"/>
+          <w:szCs w:val="32"/>
+        </w:rPr>
+        <w:t xml:space="preserve"> (PNF)</w:t>
+      </w:r>
+      <w:r>
+        <w:rPr>
+          <w:rFonts w:ascii="CMU Serif" w:hAnsi="CMU Serif" w:cs="CMU Serif"/>
+          <w:sz w:val="24"/>
+          <w:szCs w:val="32"/>
+        </w:rPr>
+        <w:t>, Castaic Lake</w:t>
+      </w:r>
+      <w:r>
+        <w:rPr>
+          <w:rFonts w:ascii="CMU Serif" w:hAnsi="CMU Serif" w:cs="CMU Serif"/>
+          <w:sz w:val="24"/>
+          <w:szCs w:val="32"/>
+        </w:rPr>
+        <w:t xml:space="preserve"> (CAS)</w:t>
+      </w:r>
+      <w:r>
+        <w:rPr>
+          <w:rFonts w:ascii="CMU Serif" w:hAnsi="CMU Serif" w:cs="CMU Serif"/>
+          <w:sz w:val="24"/>
+          <w:szCs w:val="32"/>
+        </w:rPr>
+        <w:t>, and Lake Perris</w:t>
+      </w:r>
+      <w:r>
+        <w:rPr>
+          <w:rFonts w:ascii="CMU Serif" w:hAnsi="CMU Serif" w:cs="CMU Serif"/>
+          <w:sz w:val="24"/>
+          <w:szCs w:val="32"/>
+        </w:rPr>
+        <w:t xml:space="preserve"> (PRR)</w:t>
       </w:r>
       <w:r>
         <w:rPr>
@@ -1590,14 +2230,285 @@
         </w:rPr>
         <w:t xml:space="preserve">. </w:t>
       </w:r>
-      <w:r>
-        <w:rPr>
-          <w:rFonts w:ascii="CMU Serif" w:hAnsi="CMU Serif" w:cs="CMU Serif"/>
-          <w:sz w:val="24"/>
-          <w:szCs w:val="32"/>
-        </w:rPr>
-        <w:t xml:space="preserve">These 11 reservoirs create a fairly representative picture of the overall reservoir levels in California and have been a steady </w:t>
-      </w:r>
+    </w:p>
+    <w:p>
+      <w:pPr>
+        <w:ind w:firstLine="720"/>
+        <w:rPr>
+          <w:rFonts w:ascii="CMU Serif" w:hAnsi="CMU Serif" w:cs="CMU Serif"/>
+          <w:sz w:val="24"/>
+          <w:szCs w:val="32"/>
+        </w:rPr>
+      </w:pPr>
+      <w:r>
+        <w:rPr>
+          <w:rFonts w:ascii="CMU Serif" w:hAnsi="CMU Serif" w:cs="CMU Serif"/>
+          <w:sz w:val="24"/>
+          <w:szCs w:val="32"/>
+        </w:rPr>
+        <w:t xml:space="preserve">The data was retrieved on a monthly basis spanning from when each reservoir was first opened up through April 2016. </w:t>
+      </w:r>
+      <w:r>
+        <w:rPr>
+          <w:rFonts w:ascii="CMU Serif" w:hAnsi="CMU Serif" w:cs="CMU Serif"/>
+          <w:sz w:val="24"/>
+          <w:szCs w:val="32"/>
+        </w:rPr>
+        <w:t xml:space="preserve">Each reservoir’s data contained the following: </w:t>
+      </w:r>
+      <w:r>
+        <w:rPr>
+          <w:rFonts w:ascii="CMU Serif" w:hAnsi="CMU Serif" w:cs="CMU Serif"/>
+          <w:sz w:val="24"/>
+          <w:szCs w:val="32"/>
+        </w:rPr>
+        <w:t>date and time of each observation, year of each observation, month of each observation, the raw reservoir storage,</w:t>
+      </w:r>
+      <w:r>
+        <w:rPr>
+          <w:rFonts w:ascii="CMU Serif" w:hAnsi="CMU Serif" w:cs="CMU Serif"/>
+          <w:sz w:val="24"/>
+          <w:szCs w:val="32"/>
+        </w:rPr>
+        <w:t xml:space="preserve"> and</w:t>
+      </w:r>
+      <w:r>
+        <w:rPr>
+          <w:rFonts w:ascii="CMU Serif" w:hAnsi="CMU Serif" w:cs="CMU Serif"/>
+          <w:sz w:val="24"/>
+          <w:szCs w:val="32"/>
+        </w:rPr>
+        <w:t xml:space="preserve"> the ID of each reservoir (the three letter reservoir abbreviation)</w:t>
+      </w:r>
+      <w:r>
+        <w:rPr>
+          <w:rFonts w:ascii="CMU Serif" w:hAnsi="CMU Serif" w:cs="CMU Serif"/>
+          <w:sz w:val="24"/>
+          <w:szCs w:val="32"/>
+        </w:rPr>
+        <w:t xml:space="preserve">. </w:t>
+      </w:r>
+    </w:p>
+    <w:p>
+      <w:pPr>
+        <w:ind w:firstLine="720"/>
+        <w:rPr>
+          <w:rFonts w:ascii="CMU Serif" w:hAnsi="CMU Serif" w:cs="CMU Serif"/>
+          <w:sz w:val="24"/>
+          <w:szCs w:val="32"/>
+        </w:rPr>
+      </w:pPr>
+      <w:r>
+        <w:rPr>
+          <w:rFonts w:ascii="CMU Serif" w:hAnsi="CMU Serif" w:cs="CMU Serif"/>
+          <w:sz w:val="24"/>
+          <w:szCs w:val="32"/>
+        </w:rPr>
+        <w:t xml:space="preserve">After retrieving the </w:t>
+      </w:r>
+      <w:r>
+        <w:rPr>
+          <w:rFonts w:ascii="CMU Serif" w:hAnsi="CMU Serif" w:cs="CMU Serif"/>
+          <w:sz w:val="24"/>
+          <w:szCs w:val="32"/>
+        </w:rPr>
+        <w:t>raw</w:t>
+      </w:r>
+      <w:r>
+        <w:rPr>
+          <w:rFonts w:ascii="CMU Serif" w:hAnsi="CMU Serif" w:cs="CMU Serif"/>
+          <w:sz w:val="24"/>
+          <w:szCs w:val="32"/>
+        </w:rPr>
+        <w:t xml:space="preserve"> </w:t>
+      </w:r>
+      <w:r>
+        <w:rPr>
+          <w:rFonts w:ascii="CMU Serif" w:hAnsi="CMU Serif" w:cs="CMU Serif"/>
+          <w:sz w:val="24"/>
+          <w:szCs w:val="32"/>
+        </w:rPr>
+        <w:t>storage</w:t>
+      </w:r>
+      <w:r>
+        <w:rPr>
+          <w:rFonts w:ascii="CMU Serif" w:hAnsi="CMU Serif" w:cs="CMU Serif"/>
+          <w:sz w:val="24"/>
+          <w:szCs w:val="32"/>
+        </w:rPr>
+        <w:t xml:space="preserve"> readings for each of these reservoirs, </w:t>
+      </w:r>
+      <w:r>
+        <w:rPr>
+          <w:rFonts w:ascii="CMU Serif" w:hAnsi="CMU Serif" w:cs="CMU Serif"/>
+          <w:sz w:val="24"/>
+          <w:szCs w:val="32"/>
+        </w:rPr>
+        <w:t>the capacity of all California reservoirs was retrieved from the CDEC</w:t>
+      </w:r>
+      <w:r>
+        <w:rPr>
+          <w:rStyle w:val="FootnoteReference"/>
+          <w:rFonts w:ascii="CMU Serif" w:hAnsi="CMU Serif" w:cs="CMU Serif"/>
+          <w:sz w:val="24"/>
+          <w:szCs w:val="32"/>
+        </w:rPr>
+        <w:footnoteReference w:id="5"/>
+      </w:r>
+      <w:r>
+        <w:rPr>
+          <w:rFonts w:ascii="CMU Serif" w:hAnsi="CMU Serif" w:cs="CMU Serif"/>
+          <w:sz w:val="24"/>
+          <w:szCs w:val="32"/>
+        </w:rPr>
+        <w:t xml:space="preserve">. From this table of reservoir capacities, the specific capacities for our reservoirs of interest were saved within R. </w:t>
+      </w:r>
+    </w:p>
+    <w:p>
+      <w:pPr>
+        <w:ind w:firstLine="720"/>
+        <w:rPr>
+          <w:rFonts w:ascii="CMU Serif" w:hAnsi="CMU Serif" w:cs="CMU Serif"/>
+          <w:sz w:val="24"/>
+          <w:szCs w:val="32"/>
+        </w:rPr>
+      </w:pPr>
+      <w:r>
+        <w:rPr>
+          <w:rFonts w:ascii="CMU Serif" w:hAnsi="CMU Serif" w:cs="CMU Serif"/>
+          <w:sz w:val="24"/>
+          <w:szCs w:val="32"/>
+        </w:rPr>
+        <w:t xml:space="preserve">The raw reservoir storage </w:t>
+      </w:r>
+      <w:r>
+        <w:rPr>
+          <w:rFonts w:ascii="CMU Serif" w:hAnsi="CMU Serif" w:cs="CMU Serif"/>
+          <w:sz w:val="24"/>
+          <w:szCs w:val="32"/>
+        </w:rPr>
+        <w:t>was divided by each reservoir’s overall capacity, resulting in a percentage of capacity for each reservoir</w:t>
+      </w:r>
+      <w:r>
+        <w:rPr>
+          <w:rFonts w:ascii="CMU Serif" w:hAnsi="CMU Serif" w:cs="CMU Serif"/>
+          <w:sz w:val="24"/>
+          <w:szCs w:val="32"/>
+        </w:rPr>
+        <w:t xml:space="preserve"> (henceforth referred to as a reservoir’s capacity level)</w:t>
+      </w:r>
+      <w:r>
+        <w:rPr>
+          <w:rFonts w:ascii="CMU Serif" w:hAnsi="CMU Serif" w:cs="CMU Serif"/>
+          <w:sz w:val="24"/>
+          <w:szCs w:val="32"/>
+        </w:rPr>
+        <w:t xml:space="preserve">. </w:t>
+      </w:r>
+      <w:r>
+        <w:rPr>
+          <w:rFonts w:ascii="CMU Serif" w:hAnsi="CMU Serif" w:cs="CMU Serif"/>
+          <w:sz w:val="24"/>
+          <w:szCs w:val="32"/>
+        </w:rPr>
+        <w:t>Capacity level</w:t>
+      </w:r>
+      <w:r>
+        <w:rPr>
+          <w:rFonts w:ascii="CMU Serif" w:hAnsi="CMU Serif" w:cs="CMU Serif"/>
+          <w:sz w:val="24"/>
+          <w:szCs w:val="32"/>
+        </w:rPr>
+        <w:t xml:space="preserve"> was used as </w:t>
+      </w:r>
+      <w:r>
+        <w:rPr>
+          <w:rFonts w:ascii="CMU Serif" w:hAnsi="CMU Serif" w:cs="CMU Serif"/>
+          <w:sz w:val="24"/>
+          <w:szCs w:val="32"/>
+        </w:rPr>
+        <w:t>the primary unit of observation for ease of interpretation</w:t>
+      </w:r>
+      <w:r>
+        <w:rPr>
+          <w:rFonts w:ascii="CMU Serif" w:hAnsi="CMU Serif" w:cs="CMU Serif"/>
+          <w:sz w:val="24"/>
+          <w:szCs w:val="32"/>
+        </w:rPr>
+        <w:t xml:space="preserve">. Since converting to percentage of capacity is a linear transformation, it should not affect the final results of the time series model and forecast. </w:t>
+      </w:r>
+    </w:p>
+    <w:p>
+      <w:pPr>
+        <w:ind w:firstLine="720"/>
+        <w:rPr>
+          <w:rFonts w:ascii="CMU Serif" w:hAnsi="CMU Serif" w:cs="CMU Serif"/>
+          <w:sz w:val="24"/>
+          <w:szCs w:val="32"/>
+        </w:rPr>
+      </w:pPr>
+      <w:r>
+        <w:rPr>
+          <w:rFonts w:ascii="CMU Serif" w:hAnsi="CMU Serif" w:cs="CMU Serif"/>
+          <w:sz w:val="24"/>
+          <w:szCs w:val="32"/>
+        </w:rPr>
+        <w:t xml:space="preserve">Note: Each reservoir was stored in a list; moving forward, an individual item in this list will be referred to as a “reservoir object” which contains all of the data for a single reservoir including date and time of each observation, year of each observation, month of each observation, the raw reservoir storage, the ID of each reservoir (the three letter reservoir abbreviation), and the </w:t>
+      </w:r>
+      <w:r>
+        <w:rPr>
+          <w:rFonts w:ascii="CMU Serif" w:hAnsi="CMU Serif" w:cs="CMU Serif"/>
+          <w:sz w:val="24"/>
+          <w:szCs w:val="32"/>
+        </w:rPr>
+        <w:t>reservoir’s capacity level</w:t>
+      </w:r>
+      <w:r>
+        <w:rPr>
+          <w:rFonts w:ascii="CMU Serif" w:hAnsi="CMU Serif" w:cs="CMU Serif"/>
+          <w:sz w:val="24"/>
+          <w:szCs w:val="32"/>
+        </w:rPr>
+        <w:t xml:space="preserve">.  </w:t>
+      </w:r>
+    </w:p>
+    <w:p>
+      <w:pPr>
+        <w:rPr>
+          <w:rFonts w:ascii="CMU Serif" w:hAnsi="CMU Serif" w:cs="CMU Serif"/>
+          <w:b/>
+          <w:sz w:val="28"/>
+          <w:szCs w:val="32"/>
+        </w:rPr>
+      </w:pPr>
+      <w:r>
+        <w:rPr>
+          <w:rFonts w:ascii="CMU Serif" w:hAnsi="CMU Serif" w:cs="CMU Serif"/>
+          <w:b/>
+          <w:sz w:val="28"/>
+          <w:szCs w:val="32"/>
+        </w:rPr>
+        <w:t>3.2</w:t>
+      </w:r>
+      <w:r>
+        <w:rPr>
+          <w:rFonts w:ascii="CMU Serif" w:hAnsi="CMU Serif" w:cs="CMU Serif"/>
+          <w:b/>
+          <w:sz w:val="28"/>
+          <w:szCs w:val="32"/>
+        </w:rPr>
+        <w:tab/>
+        <w:t>Data Inspection</w:t>
+      </w:r>
+    </w:p>
+    <w:p>
+      <w:pPr>
+        <w:rPr>
+          <w:rFonts w:ascii="CMU Serif" w:hAnsi="CMU Serif" w:cs="CMU Serif"/>
+          <w:sz w:val="24"/>
+          <w:szCs w:val="32"/>
+        </w:rPr>
+      </w:pPr>
       <w:r>
         <w:rPr>
           <w:rFonts w:ascii="CMU Serif" w:hAnsi="CMU Serif" w:cs="CMU Serif"/>
@@ -1605,249 +2516,274 @@
           <w:szCs w:val="32"/>
         </w:rPr>
         <w:lastRenderedPageBreak/>
-        <w:t xml:space="preserve">indicator of drought levels. Thus, it is of interest to analyze and predict the levels in these reservoirs. </w:t>
-      </w:r>
-    </w:p>
-    <w:p>
-      <w:pPr>
-        <w:rPr>
-          <w:rFonts w:ascii="CMU Serif" w:hAnsi="CMU Serif" w:cs="CMU Serif"/>
-          <w:sz w:val="24"/>
-          <w:szCs w:val="32"/>
-        </w:rPr>
-      </w:pPr>
-      <w:r>
-        <w:rPr>
-          <w:rFonts w:ascii="CMU Serif" w:hAnsi="CMU Serif" w:cs="CMU Serif"/>
-          <w:sz w:val="24"/>
-          <w:szCs w:val="32"/>
-        </w:rPr>
-        <w:tab/>
-        <w:t>All of the data from the remaining reservoirs was retrieved through a query function from the California Department of Water Resources through the California Data Exchange Center. The query function is part of an R package called “</w:t>
-      </w:r>
-      <w:proofErr w:type="spellStart"/>
-      <w:r>
-        <w:rPr>
-          <w:rFonts w:ascii="CMU Serif" w:hAnsi="CMU Serif" w:cs="CMU Serif"/>
-          <w:sz w:val="24"/>
-          <w:szCs w:val="32"/>
-        </w:rPr>
-        <w:t>s</w:t>
-      </w:r>
-      <w:r>
-        <w:rPr>
-          <w:rFonts w:ascii="CMU Serif" w:hAnsi="CMU Serif" w:cs="CMU Serif"/>
-          <w:sz w:val="24"/>
-          <w:szCs w:val="32"/>
-        </w:rPr>
-        <w:t>harpshootR</w:t>
-      </w:r>
-      <w:proofErr w:type="spellEnd"/>
-      <w:r>
-        <w:rPr>
-          <w:rFonts w:ascii="CMU Serif" w:hAnsi="CMU Serif" w:cs="CMU Serif"/>
-          <w:sz w:val="24"/>
-          <w:szCs w:val="32"/>
-        </w:rPr>
-        <w:t xml:space="preserve">” and automatically retrieves reservoir level readings from each of the reservoirs selected for observation. The data was queried at a monthly level, from the first </w:t>
-      </w:r>
-      <w:r>
-        <w:rPr>
-          <w:rFonts w:ascii="CMU Serif" w:hAnsi="CMU Serif" w:cs="CMU Serif"/>
-          <w:sz w:val="24"/>
-          <w:szCs w:val="32"/>
-        </w:rPr>
-        <w:t xml:space="preserve">recorded measurement to the most recent measurement of April 2016 and measured in acre-feet, with one acre-foot being equivalent to 325,851 gallons of water. </w:t>
-      </w:r>
-      <w:r>
-        <w:rPr>
-          <w:rFonts w:ascii="CMU Serif" w:hAnsi="CMU Serif" w:cs="CMU Serif"/>
-          <w:sz w:val="24"/>
-          <w:szCs w:val="32"/>
-          <w:highlight w:val="yellow"/>
-        </w:rPr>
-        <w:t xml:space="preserve">The total capacity of each reservoir was also retrieved from the CDEC and each reservoir’s current level reading was divided by its total capacity to produce a reservoir capacity percentage, our observation of interest. This </w:t>
-      </w:r>
-      <w:r>
-        <w:rPr>
-          <w:rFonts w:ascii="CMU Serif" w:hAnsi="CMU Serif" w:cs="CMU Serif"/>
-          <w:sz w:val="24"/>
-          <w:szCs w:val="32"/>
-          <w:highlight w:val="yellow"/>
-        </w:rPr>
-        <w:t>method was chosen</w:t>
-      </w:r>
-      <w:r>
-        <w:rPr>
-          <w:rFonts w:ascii="CMU Serif" w:hAnsi="CMU Serif" w:cs="CMU Serif"/>
-          <w:sz w:val="24"/>
-          <w:szCs w:val="32"/>
-          <w:highlight w:val="yellow"/>
-        </w:rPr>
-        <w:t xml:space="preserve"> for ease of interpreting the results</w:t>
-      </w:r>
-      <w:r>
-        <w:rPr>
-          <w:rFonts w:ascii="CMU Serif" w:hAnsi="CMU Serif" w:cs="CMU Serif"/>
-          <w:sz w:val="24"/>
-          <w:szCs w:val="32"/>
-          <w:highlight w:val="yellow"/>
-        </w:rPr>
-        <w:t xml:space="preserve"> by readers of this report.</w:t>
-      </w:r>
-      <w:r>
-        <w:rPr>
-          <w:rFonts w:ascii="CMU Serif" w:hAnsi="CMU Serif" w:cs="CMU Serif"/>
-          <w:sz w:val="24"/>
-          <w:szCs w:val="32"/>
-        </w:rPr>
-        <w:t xml:space="preserve"> </w:t>
-      </w:r>
-    </w:p>
-    <w:p>
-      <w:pPr>
-        <w:rPr>
-          <w:rFonts w:ascii="CMU Serif" w:hAnsi="CMU Serif" w:cs="CMU Serif"/>
-          <w:sz w:val="24"/>
-          <w:szCs w:val="32"/>
-        </w:rPr>
-      </w:pPr>
-      <w:r>
-        <w:rPr>
-          <w:rFonts w:ascii="CMU Serif" w:hAnsi="CMU Serif" w:cs="CMU Serif"/>
-          <w:sz w:val="24"/>
-          <w:szCs w:val="32"/>
-        </w:rPr>
-        <w:tab/>
-        <w:t>The ultimate goal of this report is to provide an overview of the selected reservoirs’ current levels, provide a forecast for the 2016 calendar year for each reservoir, and to compare each reservoir’s forecast with the actual observations from 2016, up through the present time. To accomplish this, the first step is to retrieve, inspect, and clean the data which has been retrieved. Any outliers will be removed if they are deemed as incorre</w:t>
-      </w:r>
-      <w:r>
-        <w:rPr>
-          <w:rFonts w:ascii="CMU Serif" w:hAnsi="CMU Serif" w:cs="CMU Serif"/>
-          <w:sz w:val="24"/>
-          <w:szCs w:val="32"/>
-        </w:rPr>
-        <w:t xml:space="preserve">ct readings and any non-stabilized variance will be corrected for. Additionally, if there are any reservoir readings which appear clearly non-linear, they will be adjusted for on a case-by-case basis. </w:t>
-      </w:r>
-    </w:p>
-    <w:p>
-      <w:pPr>
-        <w:rPr>
-          <w:rFonts w:ascii="CMU Serif" w:hAnsi="CMU Serif" w:cs="CMU Serif"/>
-          <w:sz w:val="24"/>
-          <w:szCs w:val="32"/>
-        </w:rPr>
-      </w:pPr>
-      <w:r>
-        <w:rPr>
-          <w:rFonts w:ascii="CMU Serif" w:hAnsi="CMU Serif" w:cs="CMU Serif"/>
-          <w:sz w:val="24"/>
-          <w:szCs w:val="32"/>
-        </w:rPr>
-        <w:tab/>
-        <w:t>The next step is to remove any deterministic component from each time series. Trend and seasonality will be removed and once stationarity has been established, a model will be fitted to the remaining residuals. From that model, a 12-month forecast for the calendar year of 2016 will be created. If the residuals from the</w:t>
-      </w:r>
-      <w:r>
-        <w:rPr>
-          <w:rFonts w:ascii="CMU Serif" w:hAnsi="CMU Serif" w:cs="CMU Serif"/>
-          <w:sz w:val="24"/>
-          <w:szCs w:val="32"/>
-        </w:rPr>
-        <w:t xml:space="preserve"> model</w:t>
-      </w:r>
-      <w:r>
-        <w:rPr>
-          <w:rFonts w:ascii="CMU Serif" w:hAnsi="CMU Serif" w:cs="CMU Serif"/>
-          <w:sz w:val="24"/>
-          <w:szCs w:val="32"/>
-        </w:rPr>
-        <w:t xml:space="preserve"> </w:t>
-      </w:r>
-      <w:r>
-        <w:rPr>
-          <w:rFonts w:ascii="CMU Serif" w:hAnsi="CMU Serif" w:cs="CMU Serif"/>
-          <w:sz w:val="24"/>
-          <w:szCs w:val="32"/>
-        </w:rPr>
-        <w:t xml:space="preserve">are normal, then a prediction interval will be provided in addition to the point forecasts. </w:t>
-      </w:r>
-    </w:p>
-    <w:p>
-      <w:pPr>
-        <w:rPr>
-          <w:rFonts w:ascii="CMU Serif" w:hAnsi="CMU Serif" w:cs="CMU Serif"/>
-          <w:sz w:val="24"/>
-          <w:szCs w:val="32"/>
-        </w:rPr>
-      </w:pPr>
-    </w:p>
-    <w:p>
-      <w:pPr>
-        <w:rPr>
-          <w:rFonts w:ascii="CMU Serif" w:hAnsi="CMU Serif" w:cs="CMU Serif"/>
-          <w:sz w:val="32"/>
-          <w:szCs w:val="32"/>
-        </w:rPr>
-      </w:pPr>
-      <w:r>
-        <w:rPr>
-          <w:rFonts w:ascii="CMU Serif" w:hAnsi="CMU Serif" w:cs="CMU Serif"/>
-          <w:b/>
-          <w:sz w:val="32"/>
-          <w:szCs w:val="32"/>
-        </w:rPr>
-        <w:t>3</w:t>
-      </w:r>
-      <w:r>
-        <w:rPr>
-          <w:rFonts w:ascii="CMU Serif" w:hAnsi="CMU Serif" w:cs="CMU Serif"/>
-          <w:b/>
-          <w:sz w:val="32"/>
-          <w:szCs w:val="32"/>
-        </w:rPr>
-        <w:tab/>
-        <w:t>Methods and Results</w:t>
-      </w:r>
-    </w:p>
-    <w:p>
-      <w:pPr>
-        <w:rPr>
-          <w:rFonts w:ascii="CMU Serif" w:hAnsi="CMU Serif" w:cs="CMU Serif"/>
-          <w:sz w:val="24"/>
-          <w:szCs w:val="32"/>
-        </w:rPr>
-      </w:pPr>
-      <w:r>
-        <w:rPr>
-          <w:rFonts w:ascii="CMU Serif" w:hAnsi="CMU Serif" w:cs="CMU Serif"/>
-          <w:sz w:val="24"/>
-          <w:szCs w:val="32"/>
-        </w:rPr>
-        <w:t xml:space="preserve">In this section, the methods used for analysis and the results of aforementioned analysis will be detailed. The analysis will be split into the following sections: Data Retrieval, Data Cleaning, Data Visualization, Removing </w:t>
-      </w:r>
-      <w:r>
-        <w:rPr>
-          <w:rFonts w:ascii="CMU Serif" w:hAnsi="CMU Serif" w:cs="CMU Serif"/>
-          <w:sz w:val="24"/>
-          <w:szCs w:val="32"/>
-        </w:rPr>
-        <w:t>Deterministic Components</w:t>
-      </w:r>
-      <w:r>
-        <w:rPr>
-          <w:rFonts w:ascii="CMU Serif" w:hAnsi="CMU Serif" w:cs="CMU Serif"/>
-          <w:sz w:val="24"/>
-          <w:szCs w:val="32"/>
-        </w:rPr>
-        <w:t xml:space="preserve">, </w:t>
-      </w:r>
-      <w:r>
-        <w:rPr>
-          <w:rFonts w:ascii="CMU Serif" w:hAnsi="CMU Serif" w:cs="CMU Serif"/>
-          <w:sz w:val="24"/>
-          <w:szCs w:val="32"/>
-        </w:rPr>
-        <w:t xml:space="preserve">Fitting a Time Series Model, and Forecasting. Due to the number of reservoirs that are being </w:t>
+        <w:t xml:space="preserve">After the data had been retrieved, each reservoir’s historic capacity levels were plotted to look for </w:t>
+      </w:r>
+      <w:r>
+        <w:rPr>
+          <w:rFonts w:ascii="CMU Serif" w:hAnsi="CMU Serif" w:cs="CMU Serif"/>
+          <w:sz w:val="24"/>
+          <w:szCs w:val="32"/>
+        </w:rPr>
+        <w:t xml:space="preserve">the following problems: inconstant variance, large number of NA values, any </w:t>
+      </w:r>
+      <w:r>
+        <w:rPr>
+          <w:rFonts w:ascii="CMU Serif" w:hAnsi="CMU Serif" w:cs="CMU Serif"/>
+          <w:sz w:val="24"/>
+          <w:szCs w:val="32"/>
+        </w:rPr>
+        <w:t>sharp trend changes</w:t>
+      </w:r>
+      <w:r>
+        <w:rPr>
+          <w:rFonts w:ascii="CMU Serif" w:hAnsi="CMU Serif" w:cs="CMU Serif"/>
+          <w:sz w:val="24"/>
+          <w:szCs w:val="32"/>
+        </w:rPr>
+        <w:t xml:space="preserve"> in the data, and outliers in the observations. </w:t>
+      </w:r>
+      <w:r>
+        <w:rPr>
+          <w:rFonts w:ascii="CMU Serif" w:hAnsi="CMU Serif" w:cs="CMU Serif"/>
+          <w:sz w:val="24"/>
+          <w:szCs w:val="32"/>
+        </w:rPr>
+        <w:t xml:space="preserve">Following that step, notes were made on which reservoirs needed additional inspection based on immediate visual inspection. </w:t>
+      </w:r>
+    </w:p>
+    <w:p>
+      <w:pPr>
+        <w:rPr>
+          <w:rFonts w:ascii="CMU Serif" w:hAnsi="CMU Serif" w:cs="CMU Serif"/>
+          <w:sz w:val="24"/>
+          <w:szCs w:val="32"/>
+        </w:rPr>
+      </w:pPr>
+      <w:r>
+        <w:rPr>
+          <w:rFonts w:ascii="CMU Serif" w:hAnsi="CMU Serif" w:cs="CMU Serif"/>
+          <w:sz w:val="24"/>
+          <w:szCs w:val="32"/>
+        </w:rPr>
+        <w:tab/>
+        <w:t>If inconstant variance was found, a log transformation would have been introduced to stabilize the variance so that the time series could be properly modeled. However, no times series were found to have seriously inconstant variance.</w:t>
+      </w:r>
+    </w:p>
+    <w:p>
+      <w:pPr>
+        <w:rPr>
+          <w:rFonts w:ascii="CMU Serif" w:hAnsi="CMU Serif" w:cs="CMU Serif"/>
+          <w:sz w:val="24"/>
+          <w:szCs w:val="32"/>
+        </w:rPr>
+      </w:pPr>
+      <w:r>
+        <w:rPr>
+          <w:rFonts w:ascii="CMU Serif" w:hAnsi="CMU Serif" w:cs="CMU Serif"/>
+          <w:sz w:val="24"/>
+          <w:szCs w:val="32"/>
+        </w:rPr>
+        <w:tab/>
+        <w:t xml:space="preserve">To check for NA values, each reservoir had its total number of NA values summed up. If they had a NA values that were spaced at least two values away from another NA value, the value was handled by imputation (detailed in Section 3.4).  </w:t>
+      </w:r>
+    </w:p>
+    <w:p>
+      <w:pPr>
+        <w:rPr>
+          <w:rFonts w:ascii="CMU Serif" w:hAnsi="CMU Serif" w:cs="CMU Serif"/>
+          <w:sz w:val="24"/>
+          <w:szCs w:val="32"/>
+        </w:rPr>
+      </w:pPr>
+      <w:r>
+        <w:rPr>
+          <w:rFonts w:ascii="CMU Serif" w:hAnsi="CMU Serif" w:cs="CMU Serif"/>
+          <w:sz w:val="24"/>
+          <w:szCs w:val="32"/>
+        </w:rPr>
+        <w:tab/>
+        <w:t xml:space="preserve">Sharp trend changes and outliers in the data were handled on a case-by-case basis. To address a sharp trend change, historical data was consulted to see if the change in trend was due to a statewide drought or water shortage. Additionally, that same time period was cross-checked with other reservoirs to see if there was a trend across the state. All sharp trend changes and outliers were explained by either historical water occurrences or documented changes to the reservoir, thus, no further transformation was required. </w:t>
+      </w:r>
+    </w:p>
+    <w:p>
+      <w:pPr>
+        <w:rPr>
+          <w:rFonts w:ascii="CMU Serif" w:hAnsi="CMU Serif" w:cs="CMU Serif"/>
+          <w:b/>
+          <w:sz w:val="28"/>
+          <w:szCs w:val="32"/>
+        </w:rPr>
+      </w:pPr>
+      <w:r>
+        <w:rPr>
+          <w:rFonts w:ascii="CMU Serif" w:hAnsi="CMU Serif" w:cs="CMU Serif"/>
+          <w:b/>
+          <w:sz w:val="28"/>
+          <w:szCs w:val="32"/>
+        </w:rPr>
+        <w:t>3.3</w:t>
+      </w:r>
+      <w:r>
+        <w:rPr>
+          <w:rFonts w:ascii="CMU Serif" w:hAnsi="CMU Serif" w:cs="CMU Serif"/>
+          <w:b/>
+          <w:sz w:val="28"/>
+          <w:szCs w:val="32"/>
+        </w:rPr>
+        <w:tab/>
+        <w:t>Data Cleaning</w:t>
+      </w:r>
+    </w:p>
+    <w:p>
+      <w:pPr>
+        <w:rPr>
+          <w:rFonts w:ascii="CMU Serif" w:hAnsi="CMU Serif" w:cs="CMU Serif"/>
+          <w:sz w:val="24"/>
+          <w:szCs w:val="32"/>
+        </w:rPr>
+      </w:pPr>
+      <w:r>
+        <w:rPr>
+          <w:rFonts w:ascii="CMU Serif" w:hAnsi="CMU Serif" w:cs="CMU Serif"/>
+          <w:sz w:val="24"/>
+          <w:szCs w:val="32"/>
+        </w:rPr>
+        <w:t xml:space="preserve">To clean the data, the aforementioned NA checking process was utilized. NAs which were found to be far enough away from each other were handled by imputation. </w:t>
+      </w:r>
+      <w:r>
+        <w:rPr>
+          <w:rFonts w:ascii="CMU Serif" w:hAnsi="CMU Serif" w:cs="CMU Serif"/>
+          <w:sz w:val="24"/>
+          <w:szCs w:val="32"/>
+        </w:rPr>
+        <w:t xml:space="preserve">Any NA values which did not fit this process were handled on a case-by-case basis and are described in the individual results (detailed in Section 4). Additionally, as there was only reservoir with a major drop not related to state-wide water conditions, </w:t>
+      </w:r>
+      <w:r>
+        <w:rPr>
+          <w:rFonts w:ascii="CMU Serif" w:hAnsi="CMU Serif" w:cs="CMU Serif"/>
+          <w:sz w:val="24"/>
+          <w:szCs w:val="32"/>
+        </w:rPr>
+        <w:t>the data for that reservoir</w:t>
+      </w:r>
+      <w:r>
+        <w:rPr>
+          <w:rFonts w:ascii="CMU Serif" w:hAnsi="CMU Serif" w:cs="CMU Serif"/>
+          <w:sz w:val="24"/>
+          <w:szCs w:val="32"/>
+        </w:rPr>
+        <w:t xml:space="preserve"> was handled in a singular manner (detailed in its individual results in Section 4). </w:t>
+      </w:r>
+    </w:p>
+    <w:p>
+      <w:pPr>
+        <w:rPr>
+          <w:rFonts w:ascii="CMU Serif" w:hAnsi="CMU Serif" w:cs="CMU Serif"/>
+          <w:sz w:val="28"/>
+          <w:szCs w:val="32"/>
+        </w:rPr>
+      </w:pPr>
+      <w:r>
+        <w:rPr>
+          <w:rFonts w:ascii="CMU Serif" w:hAnsi="CMU Serif" w:cs="CMU Serif"/>
+          <w:b/>
+          <w:sz w:val="28"/>
+          <w:szCs w:val="32"/>
+        </w:rPr>
+        <w:t>3.4</w:t>
+      </w:r>
+      <w:r>
+        <w:rPr>
+          <w:rFonts w:ascii="CMU Serif" w:hAnsi="CMU Serif" w:cs="CMU Serif"/>
+          <w:b/>
+          <w:sz w:val="28"/>
+          <w:szCs w:val="32"/>
+        </w:rPr>
+        <w:tab/>
+        <w:t>Forecasting</w:t>
+      </w:r>
+    </w:p>
+    <w:p>
+      <w:pPr>
+        <w:rPr>
+          <w:rFonts w:ascii="CMU Serif" w:hAnsi="CMU Serif" w:cs="CMU Serif"/>
+          <w:sz w:val="24"/>
+          <w:szCs w:val="32"/>
+        </w:rPr>
+      </w:pPr>
+      <w:r>
+        <w:rPr>
+          <w:rFonts w:ascii="CMU Serif" w:hAnsi="CMU Serif" w:cs="CMU Serif"/>
+          <w:sz w:val="24"/>
+          <w:szCs w:val="32"/>
+        </w:rPr>
+        <w:t>To forecast the 2016 calendar year for each reservoir, a generalized function was created which would take a reservoir object</w:t>
+      </w:r>
+      <w:r>
+        <w:rPr>
+          <w:rFonts w:ascii="CMU Serif" w:hAnsi="CMU Serif" w:cs="CMU Serif"/>
+          <w:sz w:val="24"/>
+          <w:szCs w:val="32"/>
+        </w:rPr>
+        <w:t xml:space="preserve"> in as an input. </w:t>
+      </w:r>
+      <w:r>
+        <w:rPr>
+          <w:rFonts w:ascii="CMU Serif" w:hAnsi="CMU Serif" w:cs="CMU Serif"/>
+          <w:sz w:val="24"/>
+          <w:szCs w:val="32"/>
+        </w:rPr>
+        <w:t>The function (henceforth referred to as forecast.all) then works to derive a stationary time series and model</w:t>
+      </w:r>
+      <w:r>
+        <w:rPr>
+          <w:rFonts w:ascii="CMU Serif" w:hAnsi="CMU Serif" w:cs="CMU Serif"/>
+          <w:sz w:val="24"/>
+          <w:szCs w:val="32"/>
+        </w:rPr>
+        <w:t xml:space="preserve"> that time series.</w:t>
+      </w:r>
+    </w:p>
+    <w:p>
+      <w:pPr>
+        <w:rPr>
+          <w:rFonts w:ascii="CMU Serif" w:hAnsi="CMU Serif" w:cs="CMU Serif"/>
+          <w:sz w:val="24"/>
+          <w:szCs w:val="32"/>
+        </w:rPr>
+      </w:pPr>
+      <w:r>
+        <w:rPr>
+          <w:rFonts w:ascii="CMU Serif" w:hAnsi="CMU Serif" w:cs="CMU Serif"/>
+          <w:sz w:val="24"/>
+          <w:szCs w:val="32"/>
+        </w:rPr>
+        <w:tab/>
+        <w:t>Forecast.all first generates a time series</w:t>
+      </w:r>
+      <w:r>
+        <w:rPr>
+          <w:rFonts w:ascii="CMU Serif" w:hAnsi="CMU Serif" w:cs="CMU Serif"/>
+          <w:sz w:val="24"/>
+          <w:szCs w:val="32"/>
+        </w:rPr>
+        <w:t xml:space="preserve"> of reservoir capacity percentages</w:t>
+      </w:r>
+      <w:r>
+        <w:rPr>
+          <w:rFonts w:ascii="CMU Serif" w:hAnsi="CMU Serif" w:cs="CMU Serif"/>
+          <w:sz w:val="24"/>
+          <w:szCs w:val="32"/>
+        </w:rPr>
+        <w:t xml:space="preserve"> based </w:t>
+      </w:r>
+      <w:r>
+        <w:rPr>
+          <w:rFonts w:ascii="CMU Serif" w:hAnsi="CMU Serif" w:cs="CMU Serif"/>
+          <w:sz w:val="24"/>
+          <w:szCs w:val="32"/>
+        </w:rPr>
+        <w:t xml:space="preserve">on the first January observation and the last December observation in preparation for </w:t>
       </w:r>
       <w:r>
         <w:rPr>
@@ -1856,151 +2792,182 @@
           <w:szCs w:val="32"/>
         </w:rPr>
         <w:lastRenderedPageBreak/>
-        <w:t xml:space="preserve">analyzed, all of the above tasks were combined into a single function in R which simplifies the actual coding analysis aspect of this report. </w:t>
-      </w:r>
-    </w:p>
-    <w:p>
-      <w:pPr>
-        <w:rPr>
-          <w:rFonts w:ascii="CMU Serif" w:hAnsi="CMU Serif" w:cs="CMU Serif"/>
-          <w:sz w:val="28"/>
-          <w:szCs w:val="32"/>
-        </w:rPr>
-      </w:pPr>
-      <w:r>
-        <w:rPr>
-          <w:rFonts w:ascii="CMU Serif" w:hAnsi="CMU Serif" w:cs="CMU Serif"/>
-          <w:b/>
-          <w:sz w:val="28"/>
-          <w:szCs w:val="32"/>
-        </w:rPr>
-        <w:t>3.1</w:t>
-      </w:r>
-      <w:r>
-        <w:rPr>
-          <w:rFonts w:ascii="CMU Serif" w:hAnsi="CMU Serif" w:cs="CMU Serif"/>
-          <w:b/>
-          <w:sz w:val="28"/>
-          <w:szCs w:val="32"/>
-        </w:rPr>
-        <w:tab/>
-        <w:t>Data Retrieval</w:t>
-      </w:r>
-    </w:p>
-    <w:p>
-      <w:pPr>
-        <w:rPr>
-          <w:rFonts w:ascii="CMU Serif" w:hAnsi="CMU Serif" w:cs="CMU Serif"/>
-          <w:sz w:val="24"/>
-          <w:szCs w:val="32"/>
-        </w:rPr>
-      </w:pPr>
-      <w:r>
-        <w:rPr>
-          <w:rFonts w:ascii="CMU Serif" w:hAnsi="CMU Serif" w:cs="CMU Serif"/>
-          <w:sz w:val="24"/>
-          <w:szCs w:val="32"/>
-        </w:rPr>
-        <w:t>All of the data contained in this report was retrieved from the California Department of Water through the California Data Exchange Center (CDEC). To automate the retrieval of this data, the package “</w:t>
-      </w:r>
-      <w:proofErr w:type="spellStart"/>
-      <w:r>
-        <w:rPr>
-          <w:rFonts w:ascii="CMU Serif" w:hAnsi="CMU Serif" w:cs="CMU Serif"/>
-          <w:sz w:val="24"/>
-          <w:szCs w:val="32"/>
-        </w:rPr>
-        <w:t>sharpshootR</w:t>
-      </w:r>
-      <w:proofErr w:type="spellEnd"/>
-      <w:r>
-        <w:rPr>
-          <w:rFonts w:ascii="CMU Serif" w:hAnsi="CMU Serif" w:cs="CMU Serif"/>
-          <w:sz w:val="24"/>
-          <w:szCs w:val="32"/>
-        </w:rPr>
-        <w:t>” was used. T</w:t>
-      </w:r>
-      <w:r>
-        <w:rPr>
-          <w:rFonts w:ascii="CMU Serif" w:hAnsi="CMU Serif" w:cs="CMU Serif"/>
-          <w:sz w:val="24"/>
-          <w:szCs w:val="32"/>
-        </w:rPr>
-        <w:t xml:space="preserve">he package contains a function called </w:t>
-      </w:r>
-      <w:proofErr w:type="spellStart"/>
-      <w:r>
-        <w:rPr>
-          <w:rFonts w:ascii="CMU Serif" w:hAnsi="CMU Serif" w:cs="CMU Serif"/>
-          <w:sz w:val="24"/>
-          <w:szCs w:val="32"/>
-        </w:rPr>
-        <w:t>CDECquery</w:t>
-      </w:r>
-      <w:proofErr w:type="spellEnd"/>
-      <w:r>
-        <w:rPr>
-          <w:rFonts w:ascii="CMU Serif" w:hAnsi="CMU Serif" w:cs="CMU Serif"/>
-          <w:sz w:val="24"/>
-          <w:szCs w:val="32"/>
-        </w:rPr>
-        <w:t xml:space="preserve"> which retrieves the reservoir levels for a given reservoir between a certain date range and at a certain frequency. For this report, the following 11 reservoirs were used as a representative sample of California’s overall reservoir levels: Trinity Lake, Lake Shasta, Lake Oroville, New </w:t>
-      </w:r>
-      <w:proofErr w:type="spellStart"/>
-      <w:r>
-        <w:rPr>
-          <w:rFonts w:ascii="CMU Serif" w:hAnsi="CMU Serif" w:cs="CMU Serif"/>
-          <w:sz w:val="24"/>
-          <w:szCs w:val="32"/>
-        </w:rPr>
-        <w:t>Melones</w:t>
-      </w:r>
-      <w:proofErr w:type="spellEnd"/>
-      <w:r>
-        <w:rPr>
-          <w:rFonts w:ascii="CMU Serif" w:hAnsi="CMU Serif" w:cs="CMU Serif"/>
-          <w:sz w:val="24"/>
-          <w:szCs w:val="32"/>
-        </w:rPr>
-        <w:t xml:space="preserve">, Folsom Lake, Don Pedro, San Luis, Millerton Lake, Pine Flat, Castaic Lake, and Lake Perris. The data was retrieved on a monthly basis spanning from when each reservoir was first opened up through April 2016. After retrieving the monthly capacity readings for each of these reservoirs, the capacity reading was divided by each reservoir’s overall capacity, resulting in a percentage of capacity for each reservoir. </w:t>
-      </w:r>
-      <w:r>
-        <w:rPr>
-          <w:rFonts w:ascii="CMU Serif" w:hAnsi="CMU Serif" w:cs="CMU Serif"/>
-          <w:sz w:val="24"/>
-          <w:szCs w:val="32"/>
-          <w:highlight w:val="yellow"/>
-        </w:rPr>
-        <w:t>This was used as the primary unit of observation.</w:t>
-      </w:r>
-      <w:r>
-        <w:rPr>
-          <w:rFonts w:ascii="CMU Serif" w:hAnsi="CMU Serif" w:cs="CMU Serif"/>
-          <w:sz w:val="24"/>
-          <w:szCs w:val="32"/>
-        </w:rPr>
-        <w:t xml:space="preserve"> </w:t>
-      </w:r>
-    </w:p>
-    <w:p>
-      <w:pPr>
-        <w:rPr>
-          <w:rFonts w:ascii="CMU Serif" w:hAnsi="CMU Serif" w:cs="CMU Serif"/>
-          <w:sz w:val="24"/>
-          <w:szCs w:val="32"/>
-        </w:rPr>
-      </w:pPr>
-      <w:r>
-        <w:rPr>
-          <w:rFonts w:ascii="CMU Serif" w:hAnsi="CMU Serif" w:cs="CMU Serif"/>
-          <w:sz w:val="24"/>
-          <w:szCs w:val="32"/>
-        </w:rPr>
-        <w:tab/>
-      </w:r>
-      <w:bookmarkStart w:id="0" w:name="_GoBack"/>
-      <w:bookmarkEnd w:id="0"/>
+        <w:t xml:space="preserve">using sum of harmonics to remove seasonality from the time series (this abbreviated series will be henceforth referred to as “year series”). After creating the time series, any missing values are imputed by calculating an average of the two previous and two following observations around the NA value. If there are less than two values before after the missing value, a simple average of the previous and next value is used. </w:t>
+      </w:r>
+    </w:p>
+    <w:p>
+      <w:pPr>
+        <w:rPr>
+          <w:rFonts w:ascii="CMU Serif" w:hAnsi="CMU Serif" w:cs="CMU Serif"/>
+          <w:sz w:val="24"/>
+          <w:szCs w:val="32"/>
+        </w:rPr>
+      </w:pPr>
+      <w:r>
+        <w:rPr>
+          <w:rFonts w:ascii="CMU Serif" w:hAnsi="CMU Serif" w:cs="CMU Serif"/>
+          <w:sz w:val="24"/>
+          <w:szCs w:val="32"/>
+        </w:rPr>
+        <w:tab/>
+        <w:t xml:space="preserve">Next, forecast.all removes any deterministic trends from the year series. First, a first-order difference operation is used to remove any trend. Next, a sum of harmonics operation is used to remove the seasonality from the year series and fit a model. The residuals are then obtained from the de-trended and de-seasonalized year series. </w:t>
+      </w:r>
+    </w:p>
+    <w:p>
+      <w:pPr>
+        <w:rPr>
+          <w:rFonts w:ascii="CMU Serif" w:hAnsi="CMU Serif" w:cs="CMU Serif"/>
+          <w:sz w:val="24"/>
+          <w:szCs w:val="32"/>
+        </w:rPr>
+      </w:pPr>
+      <w:r>
+        <w:rPr>
+          <w:rFonts w:ascii="CMU Serif" w:hAnsi="CMU Serif" w:cs="CMU Serif"/>
+          <w:sz w:val="24"/>
+          <w:szCs w:val="32"/>
+        </w:rPr>
+        <w:tab/>
+        <w:t>These de-trended residuals are then evaluated for stationarity using both the Kwiatkowski-Phillips-Schmidt-Shin (KPSS) test and the Augmented Dickey-Fuller (ADF) tests for stationarity. If the de-trended residuals are found to be not stationary by either of these tests, a warning is produced by forecast.all stating that the res</w:t>
+      </w:r>
+      <w:r>
+        <w:rPr>
+          <w:rFonts w:ascii="CMU Serif" w:hAnsi="CMU Serif" w:cs="CMU Serif"/>
+          <w:sz w:val="24"/>
+          <w:szCs w:val="32"/>
+        </w:rPr>
+        <w:t xml:space="preserve">ultant series is not stationary, but the function continues the process of forecasting. </w:t>
+      </w:r>
+    </w:p>
+    <w:p>
+      <w:pPr>
+        <w:rPr>
+          <w:rFonts w:ascii="CMU Serif" w:hAnsi="CMU Serif" w:cs="CMU Serif"/>
+          <w:sz w:val="24"/>
+          <w:szCs w:val="32"/>
+        </w:rPr>
+      </w:pPr>
+      <w:r>
+        <w:rPr>
+          <w:rFonts w:ascii="CMU Serif" w:hAnsi="CMU Serif" w:cs="CMU Serif"/>
+          <w:sz w:val="24"/>
+          <w:szCs w:val="32"/>
+        </w:rPr>
+        <w:tab/>
+        <w:t xml:space="preserve">Next, the de-trended residuals are </w:t>
+      </w:r>
+      <w:r>
+        <w:rPr>
+          <w:rFonts w:ascii="CMU Serif" w:hAnsi="CMU Serif" w:cs="CMU Serif"/>
+          <w:sz w:val="24"/>
+          <w:szCs w:val="32"/>
+        </w:rPr>
+        <w:t xml:space="preserve">tested for </w:t>
+      </w:r>
+      <w:r>
+        <w:rPr>
+          <w:rFonts w:ascii="CMU Serif" w:hAnsi="CMU Serif" w:cs="CMU Serif"/>
+          <w:sz w:val="24"/>
+          <w:szCs w:val="32"/>
+        </w:rPr>
+        <w:t>independence</w:t>
+      </w:r>
+      <w:r>
+        <w:rPr>
+          <w:rFonts w:ascii="CMU Serif" w:hAnsi="CMU Serif" w:cs="CMU Serif"/>
+          <w:sz w:val="24"/>
+          <w:szCs w:val="32"/>
+        </w:rPr>
+        <w:t xml:space="preserve"> using the Ljung-Box test for independence. </w:t>
+      </w:r>
+      <w:r>
+        <w:rPr>
+          <w:rFonts w:ascii="CMU Serif" w:hAnsi="CMU Serif" w:cs="CMU Serif"/>
+          <w:sz w:val="24"/>
+          <w:szCs w:val="32"/>
+        </w:rPr>
+        <w:t xml:space="preserve">If the de-trended residuals are found to be dependent, forecast.all produces a warning, indicating that other methods of de-trending the year series may be necessary. </w:t>
+      </w:r>
+    </w:p>
+    <w:p>
+      <w:pPr>
+        <w:rPr>
+          <w:rFonts w:ascii="CMU Serif" w:hAnsi="CMU Serif" w:cs="CMU Serif"/>
+          <w:sz w:val="24"/>
+          <w:szCs w:val="32"/>
+        </w:rPr>
+      </w:pPr>
+      <w:r>
+        <w:rPr>
+          <w:rFonts w:ascii="CMU Serif" w:hAnsi="CMU Serif" w:cs="CMU Serif"/>
+          <w:sz w:val="24"/>
+          <w:szCs w:val="32"/>
+        </w:rPr>
+        <w:tab/>
+        <w:t xml:space="preserve">After testing for independence, the de-trended residuals are tested for normality for the use of creating a prediction interval. The residuals are tested using the Shapiro-Wilk test and forecast.all will produce a warning if the residuals are found to be non-normal by this test. Additionally, a histogram of the residuals is produced, which is often a better indication of normality of the residuals. The histogram is displayed within the R plot panel. If the residuals are not normal, the prediction intervals may not be accurate. </w:t>
+      </w:r>
+    </w:p>
+    <w:p>
+      <w:pPr>
+        <w:rPr>
+          <w:rFonts w:ascii="CMU Serif" w:hAnsi="CMU Serif" w:cs="CMU Serif"/>
+          <w:sz w:val="24"/>
+          <w:szCs w:val="32"/>
+        </w:rPr>
+      </w:pPr>
+      <w:r>
+        <w:rPr>
+          <w:rFonts w:ascii="CMU Serif" w:hAnsi="CMU Serif" w:cs="CMU Serif"/>
+          <w:sz w:val="24"/>
+          <w:szCs w:val="32"/>
+        </w:rPr>
+        <w:tab/>
+        <w:t xml:space="preserve">Finally, the forecasting begins with forecasting the noise from the de-trended residual model. 12 periods corresponding to the 12 months of 2016 are forecasted at a 95% confidence level. The seasonal values are then fitted back onto the noise forecast, along with the upper and lower bound of the noise forecast, creating a 95% prediction interval. Finally, the seasonalized noise forecast and upper and lower seasonalized bounds are undifferenced, creating three vectors: a point forecast, an upper bound, and a lower bound. </w:t>
+      </w:r>
+    </w:p>
+    <w:p>
+      <w:pPr>
+        <w:rPr>
+          <w:rFonts w:ascii="CMU Serif" w:hAnsi="CMU Serif" w:cs="CMU Serif"/>
+          <w:sz w:val="24"/>
+          <w:szCs w:val="32"/>
+        </w:rPr>
+      </w:pPr>
+      <w:r>
+        <w:rPr>
+          <w:rFonts w:ascii="CMU Serif" w:hAnsi="CMU Serif" w:cs="CMU Serif"/>
+          <w:sz w:val="24"/>
+          <w:szCs w:val="32"/>
+        </w:rPr>
+        <w:tab/>
+        <w:t xml:space="preserve">Forecast.all </w:t>
+      </w:r>
+    </w:p>
+    <w:p>
+      <w:pPr>
+        <w:rPr>
+          <w:rFonts w:ascii="CMU Serif" w:hAnsi="CMU Serif" w:cs="CMU Serif"/>
+          <w:sz w:val="24"/>
+          <w:szCs w:val="32"/>
+        </w:rPr>
+      </w:pPr>
+    </w:p>
+    <w:p>
+      <w:pPr>
+        <w:rPr>
+          <w:rFonts w:ascii="CMU Serif" w:hAnsi="CMU Serif" w:cs="CMU Serif"/>
+          <w:sz w:val="24"/>
+          <w:szCs w:val="32"/>
+        </w:rPr>
+      </w:pPr>
+      <w:r>
+        <w:rPr>
+          <w:rFonts w:ascii="CMU Serif" w:hAnsi="CMU Serif" w:cs="CMU Serif"/>
+          <w:sz w:val="24"/>
+          <w:szCs w:val="32"/>
+        </w:rPr>
+        <w:tab/>
+      </w:r>
     </w:p>
     <w:sectPr>
       <w:footerReference w:type="default" r:id="rId8"/>
@@ -2074,7 +3041,7 @@
           <w:rPr>
             <w:noProof/>
           </w:rPr>
-          <w:t>3</w:t>
+          <w:t>7</w:t>
         </w:r>
         <w:r>
           <w:rPr>
@@ -2188,6 +3155,25 @@
       </w:r>
       <w:r>
         <w:t>http://cdec.water.ca.gov/cdecapp/resapp/getResGraphsMain.action</w:t>
+      </w:r>
+    </w:p>
+  </w:footnote>
+  <w:footnote w:id="5">
+    <w:p>
+      <w:pPr>
+        <w:pStyle w:val="FootnoteText"/>
+      </w:pPr>
+      <w:r>
+        <w:rPr>
+          <w:rStyle w:val="FootnoteReference"/>
+        </w:rPr>
+        <w:footnoteRef/>
+      </w:r>
+      <w:r>
+        <w:t xml:space="preserve"> </w:t>
+      </w:r>
+      <w:r>
+        <w:t>http://cdec.water.ca.gov/misc/resinfo.html</w:t>
       </w:r>
     </w:p>
   </w:footnote>
@@ -3324,7 +4310,7 @@
 </file>
 
 <file path=customXml/itemProps1.xml><?xml version="1.0" encoding="utf-8"?>
-<ds:datastoreItem xmlns:ds="http://schemas.openxmlformats.org/officeDocument/2006/customXml" ds:itemID="{6546B689-B9B8-406B-B3DB-64C0BB89BB7F}">
+<ds:datastoreItem xmlns:ds="http://schemas.openxmlformats.org/officeDocument/2006/customXml" ds:itemID="{8410D2AE-D4BC-492E-9A8C-07B11BC2B158}">
   <ds:schemaRefs>
     <ds:schemaRef ds:uri="http://schemas.openxmlformats.org/officeDocument/2006/bibliography"/>
   </ds:schemaRefs>

--- a/Report/Final Report Draft.docx
+++ b/Report/Final Report Draft.docx
@@ -134,8 +134,6 @@
         </w:rPr>
         <w:t xml:space="preserve"> (WIP)</w:t>
       </w:r>
-      <w:bookmarkStart w:id="0" w:name="_GoBack"/>
-      <w:bookmarkEnd w:id="0"/>
     </w:p>
     <w:p>
       <w:pPr>
@@ -2010,15 +2008,51 @@
           <w:szCs w:val="32"/>
         </w:rPr>
         <w:lastRenderedPageBreak/>
-        <w:t>All of the data contained in this report was retrieved from the California Department of Water through the California Data Exchange Center (CDEC). To automate the retrieval of this data, the package “sharpshootR” was used. T</w:t>
-      </w:r>
-      <w:r>
-        <w:rPr>
-          <w:rFonts w:ascii="CMU Serif" w:hAnsi="CMU Serif" w:cs="CMU Serif"/>
-          <w:sz w:val="24"/>
-          <w:szCs w:val="32"/>
-        </w:rPr>
-        <w:t xml:space="preserve">he package contains a function called CDECquery which retrieves the reservoir levels for a given reservoir between a certain date range and at a certain frequency. </w:t>
+        <w:t>All of the data contained in this report was retrieved from the California Department of Water through the California Data Exchange Center (CDEC). To automate the retrieval of this data, the package “</w:t>
+      </w:r>
+      <w:proofErr w:type="spellStart"/>
+      <w:r>
+        <w:rPr>
+          <w:rFonts w:ascii="CMU Serif" w:hAnsi="CMU Serif" w:cs="CMU Serif"/>
+          <w:sz w:val="24"/>
+          <w:szCs w:val="32"/>
+        </w:rPr>
+        <w:t>sharpshootR</w:t>
+      </w:r>
+      <w:proofErr w:type="spellEnd"/>
+      <w:r>
+        <w:rPr>
+          <w:rFonts w:ascii="CMU Serif" w:hAnsi="CMU Serif" w:cs="CMU Serif"/>
+          <w:sz w:val="24"/>
+          <w:szCs w:val="32"/>
+        </w:rPr>
+        <w:t>” was used. T</w:t>
+      </w:r>
+      <w:r>
+        <w:rPr>
+          <w:rFonts w:ascii="CMU Serif" w:hAnsi="CMU Serif" w:cs="CMU Serif"/>
+          <w:sz w:val="24"/>
+          <w:szCs w:val="32"/>
+        </w:rPr>
+        <w:t xml:space="preserve">he package contains a function called </w:t>
+      </w:r>
+      <w:proofErr w:type="spellStart"/>
+      <w:r>
+        <w:rPr>
+          <w:rFonts w:ascii="CMU Serif" w:hAnsi="CMU Serif" w:cs="CMU Serif"/>
+          <w:sz w:val="24"/>
+          <w:szCs w:val="32"/>
+        </w:rPr>
+        <w:t>CDECquery</w:t>
+      </w:r>
+      <w:proofErr w:type="spellEnd"/>
+      <w:r>
+        <w:rPr>
+          <w:rFonts w:ascii="CMU Serif" w:hAnsi="CMU Serif" w:cs="CMU Serif"/>
+          <w:sz w:val="24"/>
+          <w:szCs w:val="32"/>
+        </w:rPr>
+        <w:t xml:space="preserve"> which retrieves the reservoir levels for a given reservoir between a certain date range and at a certain frequency. </w:t>
       </w:r>
     </w:p>
     <w:p>
@@ -2100,8 +2134,18 @@
           <w:sz w:val="24"/>
           <w:szCs w:val="32"/>
         </w:rPr>
-        <w:t>, New Melones</w:t>
-      </w:r>
+        <w:t xml:space="preserve">, New </w:t>
+      </w:r>
+      <w:proofErr w:type="spellStart"/>
+      <w:r>
+        <w:rPr>
+          <w:rFonts w:ascii="CMU Serif" w:hAnsi="CMU Serif" w:cs="CMU Serif"/>
+          <w:sz w:val="24"/>
+          <w:szCs w:val="32"/>
+        </w:rPr>
+        <w:t>Melones</w:t>
+      </w:r>
+      <w:proofErr w:type="spellEnd"/>
       <w:r>
         <w:rPr>
           <w:rFonts w:ascii="CMU Serif" w:hAnsi="CMU Serif" w:cs="CMU Serif"/>
@@ -2733,7 +2777,25 @@
           <w:sz w:val="24"/>
           <w:szCs w:val="32"/>
         </w:rPr>
-        <w:t>The function (henceforth referred to as forecast.all) then works to derive a stationary time series and model</w:t>
+        <w:t xml:space="preserve">The function (henceforth referred to as </w:t>
+      </w:r>
+      <w:proofErr w:type="spellStart"/>
+      <w:r>
+        <w:rPr>
+          <w:rFonts w:ascii="CMU Serif" w:hAnsi="CMU Serif" w:cs="CMU Serif"/>
+          <w:sz w:val="24"/>
+          <w:szCs w:val="32"/>
+        </w:rPr>
+        <w:t>forecast.all</w:t>
+      </w:r>
+      <w:proofErr w:type="spellEnd"/>
+      <w:r>
+        <w:rPr>
+          <w:rFonts w:ascii="CMU Serif" w:hAnsi="CMU Serif" w:cs="CMU Serif"/>
+          <w:sz w:val="24"/>
+          <w:szCs w:val="32"/>
+        </w:rPr>
+        <w:t>) then works to derive a stationary time series and model</w:t>
       </w:r>
       <w:r>
         <w:rPr>
@@ -2743,23 +2805,75 @@
         </w:rPr>
         <w:t xml:space="preserve"> that time series.</w:t>
       </w:r>
-    </w:p>
-    <w:p>
-      <w:pPr>
-        <w:rPr>
-          <w:rFonts w:ascii="CMU Serif" w:hAnsi="CMU Serif" w:cs="CMU Serif"/>
-          <w:sz w:val="24"/>
-          <w:szCs w:val="32"/>
-        </w:rPr>
-      </w:pPr>
-      <w:r>
-        <w:rPr>
-          <w:rFonts w:ascii="CMU Serif" w:hAnsi="CMU Serif" w:cs="CMU Serif"/>
-          <w:sz w:val="24"/>
-          <w:szCs w:val="32"/>
-        </w:rPr>
-        <w:tab/>
-        <w:t>Forecast.all first generates a time series</w:t>
+      <w:r>
+        <w:rPr>
+          <w:rFonts w:ascii="CMU Serif" w:hAnsi="CMU Serif" w:cs="CMU Serif"/>
+          <w:sz w:val="24"/>
+          <w:szCs w:val="32"/>
+        </w:rPr>
+        <w:t xml:space="preserve"> </w:t>
+      </w:r>
+      <w:proofErr w:type="spellStart"/>
+      <w:r>
+        <w:rPr>
+          <w:rFonts w:ascii="CMU Serif" w:hAnsi="CMU Serif" w:cs="CMU Serif"/>
+          <w:sz w:val="24"/>
+          <w:szCs w:val="32"/>
+        </w:rPr>
+        <w:t>Forecast.all</w:t>
+      </w:r>
+      <w:proofErr w:type="spellEnd"/>
+      <w:r>
+        <w:rPr>
+          <w:rFonts w:ascii="CMU Serif" w:hAnsi="CMU Serif" w:cs="CMU Serif"/>
+          <w:sz w:val="24"/>
+          <w:szCs w:val="32"/>
+        </w:rPr>
+        <w:t xml:space="preserve"> was written in such a way that it will predict the calendar year for the </w:t>
+      </w:r>
+      <w:r>
+        <w:rPr>
+          <w:rFonts w:ascii="CMU Serif" w:hAnsi="CMU Serif" w:cs="CMU Serif"/>
+          <w:sz w:val="24"/>
+          <w:szCs w:val="32"/>
+        </w:rPr>
+        <w:lastRenderedPageBreak/>
+        <w:t xml:space="preserve">latest month it has data for, e.g., if your latest observation is January 2017, it will predict all of 2017. For the purposes of this project, 2016 was the predicted year. </w:t>
+      </w:r>
+    </w:p>
+    <w:p>
+      <w:pPr>
+        <w:rPr>
+          <w:rFonts w:ascii="CMU Serif" w:hAnsi="CMU Serif" w:cs="CMU Serif"/>
+          <w:sz w:val="24"/>
+          <w:szCs w:val="32"/>
+        </w:rPr>
+      </w:pPr>
+      <w:r>
+        <w:rPr>
+          <w:rFonts w:ascii="CMU Serif" w:hAnsi="CMU Serif" w:cs="CMU Serif"/>
+          <w:sz w:val="24"/>
+          <w:szCs w:val="32"/>
+        </w:rPr>
+        <w:tab/>
+      </w:r>
+      <w:proofErr w:type="spellStart"/>
+      <w:r>
+        <w:rPr>
+          <w:rFonts w:ascii="CMU Serif" w:hAnsi="CMU Serif" w:cs="CMU Serif"/>
+          <w:sz w:val="24"/>
+          <w:szCs w:val="32"/>
+        </w:rPr>
+        <w:t>Forecast.all</w:t>
+      </w:r>
+      <w:proofErr w:type="spellEnd"/>
+      <w:r>
+        <w:rPr>
+          <w:rFonts w:ascii="CMU Serif" w:hAnsi="CMU Serif" w:cs="CMU Serif"/>
+          <w:sz w:val="24"/>
+          <w:szCs w:val="32"/>
+        </w:rPr>
+        <w:t xml:space="preserve"> first generates a time series</w:t>
       </w:r>
       <w:r>
         <w:rPr>
@@ -2783,7 +2897,245 @@
           <w:sz w:val="24"/>
           <w:szCs w:val="32"/>
         </w:rPr>
-        <w:t xml:space="preserve">on the first January observation and the last December observation in preparation for </w:t>
+        <w:t xml:space="preserve">on the first January observation and the last December observation in preparation for using sum of harmonics to remove seasonality from the time series (this abbreviated series will be henceforth referred to as “year series”). After creating the time series, any missing values are imputed by calculating an average of the two previous and two following observations around the NA value. If there are less than two values before after the missing value, a simple average of the previous and next value is used. </w:t>
+      </w:r>
+    </w:p>
+    <w:p>
+      <w:pPr>
+        <w:rPr>
+          <w:rFonts w:ascii="CMU Serif" w:hAnsi="CMU Serif" w:cs="CMU Serif"/>
+          <w:sz w:val="24"/>
+          <w:szCs w:val="32"/>
+        </w:rPr>
+      </w:pPr>
+      <w:r>
+        <w:rPr>
+          <w:rFonts w:ascii="CMU Serif" w:hAnsi="CMU Serif" w:cs="CMU Serif"/>
+          <w:sz w:val="24"/>
+          <w:szCs w:val="32"/>
+        </w:rPr>
+        <w:tab/>
+        <w:t xml:space="preserve">Next, </w:t>
+      </w:r>
+      <w:proofErr w:type="spellStart"/>
+      <w:r>
+        <w:rPr>
+          <w:rFonts w:ascii="CMU Serif" w:hAnsi="CMU Serif" w:cs="CMU Serif"/>
+          <w:sz w:val="24"/>
+          <w:szCs w:val="32"/>
+        </w:rPr>
+        <w:t>forecast.all</w:t>
+      </w:r>
+      <w:proofErr w:type="spellEnd"/>
+      <w:r>
+        <w:rPr>
+          <w:rFonts w:ascii="CMU Serif" w:hAnsi="CMU Serif" w:cs="CMU Serif"/>
+          <w:sz w:val="24"/>
+          <w:szCs w:val="32"/>
+        </w:rPr>
+        <w:t xml:space="preserve"> removes any deterministic trends from the year series. First, a first-order difference operation is used to remove any trend. Next, a sum of harmonics operation is used to remove the seasonality from the year series and fit a model. The residuals are then obtained from the de-trended and de-</w:t>
+      </w:r>
+      <w:proofErr w:type="spellStart"/>
+      <w:r>
+        <w:rPr>
+          <w:rFonts w:ascii="CMU Serif" w:hAnsi="CMU Serif" w:cs="CMU Serif"/>
+          <w:sz w:val="24"/>
+          <w:szCs w:val="32"/>
+        </w:rPr>
+        <w:t>seasonalized</w:t>
+      </w:r>
+      <w:proofErr w:type="spellEnd"/>
+      <w:r>
+        <w:rPr>
+          <w:rFonts w:ascii="CMU Serif" w:hAnsi="CMU Serif" w:cs="CMU Serif"/>
+          <w:sz w:val="24"/>
+          <w:szCs w:val="32"/>
+        </w:rPr>
+        <w:t xml:space="preserve"> year series. </w:t>
+      </w:r>
+    </w:p>
+    <w:p>
+      <w:pPr>
+        <w:rPr>
+          <w:rFonts w:ascii="CMU Serif" w:hAnsi="CMU Serif" w:cs="CMU Serif"/>
+          <w:sz w:val="24"/>
+          <w:szCs w:val="32"/>
+        </w:rPr>
+      </w:pPr>
+      <w:r>
+        <w:rPr>
+          <w:rFonts w:ascii="CMU Serif" w:hAnsi="CMU Serif" w:cs="CMU Serif"/>
+          <w:sz w:val="24"/>
+          <w:szCs w:val="32"/>
+        </w:rPr>
+        <w:tab/>
+        <w:t xml:space="preserve">These de-trended residuals are then evaluated for stationarity using both the Kwiatkowski-Phillips-Schmidt-Shin (KPSS) test and the Augmented Dickey-Fuller (ADF) tests for stationarity. If the de-trended residuals are found to be not stationary by either of these tests, a warning is produced by </w:t>
+      </w:r>
+      <w:proofErr w:type="spellStart"/>
+      <w:r>
+        <w:rPr>
+          <w:rFonts w:ascii="CMU Serif" w:hAnsi="CMU Serif" w:cs="CMU Serif"/>
+          <w:sz w:val="24"/>
+          <w:szCs w:val="32"/>
+        </w:rPr>
+        <w:t>forecast.all</w:t>
+      </w:r>
+      <w:proofErr w:type="spellEnd"/>
+      <w:r>
+        <w:rPr>
+          <w:rFonts w:ascii="CMU Serif" w:hAnsi="CMU Serif" w:cs="CMU Serif"/>
+          <w:sz w:val="24"/>
+          <w:szCs w:val="32"/>
+        </w:rPr>
+        <w:t xml:space="preserve"> stating that the res</w:t>
+      </w:r>
+      <w:r>
+        <w:rPr>
+          <w:rFonts w:ascii="CMU Serif" w:hAnsi="CMU Serif" w:cs="CMU Serif"/>
+          <w:sz w:val="24"/>
+          <w:szCs w:val="32"/>
+        </w:rPr>
+        <w:t xml:space="preserve">ultant series is not stationary, but the function continues the process of forecasting. </w:t>
+      </w:r>
+    </w:p>
+    <w:p>
+      <w:pPr>
+        <w:rPr>
+          <w:rFonts w:ascii="CMU Serif" w:hAnsi="CMU Serif" w:cs="CMU Serif"/>
+          <w:sz w:val="24"/>
+          <w:szCs w:val="32"/>
+        </w:rPr>
+      </w:pPr>
+      <w:r>
+        <w:rPr>
+          <w:rFonts w:ascii="CMU Serif" w:hAnsi="CMU Serif" w:cs="CMU Serif"/>
+          <w:sz w:val="24"/>
+          <w:szCs w:val="32"/>
+        </w:rPr>
+        <w:tab/>
+        <w:t xml:space="preserve">Next, the de-trended residuals are </w:t>
+      </w:r>
+      <w:r>
+        <w:rPr>
+          <w:rFonts w:ascii="CMU Serif" w:hAnsi="CMU Serif" w:cs="CMU Serif"/>
+          <w:sz w:val="24"/>
+          <w:szCs w:val="32"/>
+        </w:rPr>
+        <w:t xml:space="preserve">tested for </w:t>
+      </w:r>
+      <w:r>
+        <w:rPr>
+          <w:rFonts w:ascii="CMU Serif" w:hAnsi="CMU Serif" w:cs="CMU Serif"/>
+          <w:sz w:val="24"/>
+          <w:szCs w:val="32"/>
+        </w:rPr>
+        <w:t>independence</w:t>
+      </w:r>
+      <w:r>
+        <w:rPr>
+          <w:rFonts w:ascii="CMU Serif" w:hAnsi="CMU Serif" w:cs="CMU Serif"/>
+          <w:sz w:val="24"/>
+          <w:szCs w:val="32"/>
+        </w:rPr>
+        <w:t xml:space="preserve"> using the </w:t>
+      </w:r>
+      <w:proofErr w:type="spellStart"/>
+      <w:r>
+        <w:rPr>
+          <w:rFonts w:ascii="CMU Serif" w:hAnsi="CMU Serif" w:cs="CMU Serif"/>
+          <w:sz w:val="24"/>
+          <w:szCs w:val="32"/>
+        </w:rPr>
+        <w:t>Ljung</w:t>
+      </w:r>
+      <w:proofErr w:type="spellEnd"/>
+      <w:r>
+        <w:rPr>
+          <w:rFonts w:ascii="CMU Serif" w:hAnsi="CMU Serif" w:cs="CMU Serif"/>
+          <w:sz w:val="24"/>
+          <w:szCs w:val="32"/>
+        </w:rPr>
+        <w:t xml:space="preserve">-Box test for independence. </w:t>
+      </w:r>
+      <w:r>
+        <w:rPr>
+          <w:rFonts w:ascii="CMU Serif" w:hAnsi="CMU Serif" w:cs="CMU Serif"/>
+          <w:sz w:val="24"/>
+          <w:szCs w:val="32"/>
+        </w:rPr>
+        <w:t xml:space="preserve">If the de-trended residuals are found to be dependent, </w:t>
+      </w:r>
+      <w:proofErr w:type="spellStart"/>
+      <w:r>
+        <w:rPr>
+          <w:rFonts w:ascii="CMU Serif" w:hAnsi="CMU Serif" w:cs="CMU Serif"/>
+          <w:sz w:val="24"/>
+          <w:szCs w:val="32"/>
+        </w:rPr>
+        <w:t>forecast.all</w:t>
+      </w:r>
+      <w:proofErr w:type="spellEnd"/>
+      <w:r>
+        <w:rPr>
+          <w:rFonts w:ascii="CMU Serif" w:hAnsi="CMU Serif" w:cs="CMU Serif"/>
+          <w:sz w:val="24"/>
+          <w:szCs w:val="32"/>
+        </w:rPr>
+        <w:t xml:space="preserve"> produces a warning, indicating that other methods of de-trending the year series may be necessary. </w:t>
+      </w:r>
+    </w:p>
+    <w:p>
+      <w:pPr>
+        <w:rPr>
+          <w:rFonts w:ascii="CMU Serif" w:hAnsi="CMU Serif" w:cs="CMU Serif"/>
+          <w:sz w:val="24"/>
+          <w:szCs w:val="32"/>
+        </w:rPr>
+      </w:pPr>
+      <w:r>
+        <w:rPr>
+          <w:rFonts w:ascii="CMU Serif" w:hAnsi="CMU Serif" w:cs="CMU Serif"/>
+          <w:sz w:val="24"/>
+          <w:szCs w:val="32"/>
+        </w:rPr>
+        <w:tab/>
+        <w:t xml:space="preserve">After testing for independence, the de-trended residuals are tested for normality for the use of creating a prediction interval. The residuals are tested using the Shapiro-Wilk test and </w:t>
+      </w:r>
+      <w:proofErr w:type="spellStart"/>
+      <w:r>
+        <w:rPr>
+          <w:rFonts w:ascii="CMU Serif" w:hAnsi="CMU Serif" w:cs="CMU Serif"/>
+          <w:sz w:val="24"/>
+          <w:szCs w:val="32"/>
+        </w:rPr>
+        <w:t>forecast.all</w:t>
+      </w:r>
+      <w:proofErr w:type="spellEnd"/>
+      <w:r>
+        <w:rPr>
+          <w:rFonts w:ascii="CMU Serif" w:hAnsi="CMU Serif" w:cs="CMU Serif"/>
+          <w:sz w:val="24"/>
+          <w:szCs w:val="32"/>
+        </w:rPr>
+        <w:t xml:space="preserve"> will produce a warning if the residuals are found to be non-normal by this test. Additionally, a histogram of the residuals is produced, which is often a better indication of normality of the residuals. The histogram is displayed within the R plot panel. If the residuals are not normal, the prediction intervals may not be accurate. </w:t>
+      </w:r>
+    </w:p>
+    <w:p>
+      <w:pPr>
+        <w:rPr>
+          <w:rFonts w:ascii="CMU Serif" w:hAnsi="CMU Serif" w:cs="CMU Serif"/>
+          <w:sz w:val="24"/>
+          <w:szCs w:val="32"/>
+        </w:rPr>
+      </w:pPr>
+      <w:r>
+        <w:rPr>
+          <w:rFonts w:ascii="CMU Serif" w:hAnsi="CMU Serif" w:cs="CMU Serif"/>
+          <w:sz w:val="24"/>
+          <w:szCs w:val="32"/>
+        </w:rPr>
+        <w:tab/>
+        <w:t xml:space="preserve">Finally, the forecasting begins with forecasting the noise from the de-trended residual model. 12 periods corresponding to the 12 months of 2016 are forecasted at a 95% confidence level. The seasonal values are then fitted back onto the noise forecast, along with the upper and lower bound of the noise forecast, creating a 95% prediction </w:t>
       </w:r>
       <w:r>
         <w:rPr>
@@ -2792,165 +3144,703 @@
           <w:szCs w:val="32"/>
         </w:rPr>
         <w:lastRenderedPageBreak/>
-        <w:t xml:space="preserve">using sum of harmonics to remove seasonality from the time series (this abbreviated series will be henceforth referred to as “year series”). After creating the time series, any missing values are imputed by calculating an average of the two previous and two following observations around the NA value. If there are less than two values before after the missing value, a simple average of the previous and next value is used. </w:t>
-      </w:r>
-    </w:p>
-    <w:p>
-      <w:pPr>
-        <w:rPr>
-          <w:rFonts w:ascii="CMU Serif" w:hAnsi="CMU Serif" w:cs="CMU Serif"/>
-          <w:sz w:val="24"/>
-          <w:szCs w:val="32"/>
-        </w:rPr>
-      </w:pPr>
-      <w:r>
-        <w:rPr>
-          <w:rFonts w:ascii="CMU Serif" w:hAnsi="CMU Serif" w:cs="CMU Serif"/>
-          <w:sz w:val="24"/>
-          <w:szCs w:val="32"/>
-        </w:rPr>
-        <w:tab/>
-        <w:t xml:space="preserve">Next, forecast.all removes any deterministic trends from the year series. First, a first-order difference operation is used to remove any trend. Next, a sum of harmonics operation is used to remove the seasonality from the year series and fit a model. The residuals are then obtained from the de-trended and de-seasonalized year series. </w:t>
-      </w:r>
-    </w:p>
-    <w:p>
-      <w:pPr>
-        <w:rPr>
-          <w:rFonts w:ascii="CMU Serif" w:hAnsi="CMU Serif" w:cs="CMU Serif"/>
-          <w:sz w:val="24"/>
-          <w:szCs w:val="32"/>
-        </w:rPr>
-      </w:pPr>
-      <w:r>
-        <w:rPr>
-          <w:rFonts w:ascii="CMU Serif" w:hAnsi="CMU Serif" w:cs="CMU Serif"/>
-          <w:sz w:val="24"/>
-          <w:szCs w:val="32"/>
-        </w:rPr>
-        <w:tab/>
-        <w:t>These de-trended residuals are then evaluated for stationarity using both the Kwiatkowski-Phillips-Schmidt-Shin (KPSS) test and the Augmented Dickey-Fuller (ADF) tests for stationarity. If the de-trended residuals are found to be not stationary by either of these tests, a warning is produced by forecast.all stating that the res</w:t>
-      </w:r>
-      <w:r>
-        <w:rPr>
-          <w:rFonts w:ascii="CMU Serif" w:hAnsi="CMU Serif" w:cs="CMU Serif"/>
-          <w:sz w:val="24"/>
-          <w:szCs w:val="32"/>
-        </w:rPr>
-        <w:t xml:space="preserve">ultant series is not stationary, but the function continues the process of forecasting. </w:t>
-      </w:r>
-    </w:p>
-    <w:p>
-      <w:pPr>
-        <w:rPr>
-          <w:rFonts w:ascii="CMU Serif" w:hAnsi="CMU Serif" w:cs="CMU Serif"/>
-          <w:sz w:val="24"/>
-          <w:szCs w:val="32"/>
-        </w:rPr>
-      </w:pPr>
-      <w:r>
-        <w:rPr>
-          <w:rFonts w:ascii="CMU Serif" w:hAnsi="CMU Serif" w:cs="CMU Serif"/>
-          <w:sz w:val="24"/>
-          <w:szCs w:val="32"/>
-        </w:rPr>
-        <w:tab/>
-        <w:t xml:space="preserve">Next, the de-trended residuals are </w:t>
-      </w:r>
-      <w:r>
-        <w:rPr>
-          <w:rFonts w:ascii="CMU Serif" w:hAnsi="CMU Serif" w:cs="CMU Serif"/>
-          <w:sz w:val="24"/>
-          <w:szCs w:val="32"/>
-        </w:rPr>
-        <w:t xml:space="preserve">tested for </w:t>
-      </w:r>
-      <w:r>
-        <w:rPr>
-          <w:rFonts w:ascii="CMU Serif" w:hAnsi="CMU Serif" w:cs="CMU Serif"/>
-          <w:sz w:val="24"/>
-          <w:szCs w:val="32"/>
-        </w:rPr>
-        <w:t>independence</w:t>
-      </w:r>
-      <w:r>
-        <w:rPr>
-          <w:rFonts w:ascii="CMU Serif" w:hAnsi="CMU Serif" w:cs="CMU Serif"/>
-          <w:sz w:val="24"/>
-          <w:szCs w:val="32"/>
-        </w:rPr>
-        <w:t xml:space="preserve"> using the Ljung-Box test for independence. </w:t>
-      </w:r>
-      <w:r>
-        <w:rPr>
-          <w:rFonts w:ascii="CMU Serif" w:hAnsi="CMU Serif" w:cs="CMU Serif"/>
-          <w:sz w:val="24"/>
-          <w:szCs w:val="32"/>
-        </w:rPr>
-        <w:t xml:space="preserve">If the de-trended residuals are found to be dependent, forecast.all produces a warning, indicating that other methods of de-trending the year series may be necessary. </w:t>
-      </w:r>
-    </w:p>
-    <w:p>
-      <w:pPr>
-        <w:rPr>
-          <w:rFonts w:ascii="CMU Serif" w:hAnsi="CMU Serif" w:cs="CMU Serif"/>
-          <w:sz w:val="24"/>
-          <w:szCs w:val="32"/>
-        </w:rPr>
-      </w:pPr>
-      <w:r>
-        <w:rPr>
-          <w:rFonts w:ascii="CMU Serif" w:hAnsi="CMU Serif" w:cs="CMU Serif"/>
-          <w:sz w:val="24"/>
-          <w:szCs w:val="32"/>
-        </w:rPr>
-        <w:tab/>
-        <w:t xml:space="preserve">After testing for independence, the de-trended residuals are tested for normality for the use of creating a prediction interval. The residuals are tested using the Shapiro-Wilk test and forecast.all will produce a warning if the residuals are found to be non-normal by this test. Additionally, a histogram of the residuals is produced, which is often a better indication of normality of the residuals. The histogram is displayed within the R plot panel. If the residuals are not normal, the prediction intervals may not be accurate. </w:t>
-      </w:r>
-    </w:p>
-    <w:p>
-      <w:pPr>
-        <w:rPr>
-          <w:rFonts w:ascii="CMU Serif" w:hAnsi="CMU Serif" w:cs="CMU Serif"/>
-          <w:sz w:val="24"/>
-          <w:szCs w:val="32"/>
-        </w:rPr>
-      </w:pPr>
-      <w:r>
-        <w:rPr>
-          <w:rFonts w:ascii="CMU Serif" w:hAnsi="CMU Serif" w:cs="CMU Serif"/>
-          <w:sz w:val="24"/>
-          <w:szCs w:val="32"/>
-        </w:rPr>
-        <w:tab/>
-        <w:t xml:space="preserve">Finally, the forecasting begins with forecasting the noise from the de-trended residual model. 12 periods corresponding to the 12 months of 2016 are forecasted at a 95% confidence level. The seasonal values are then fitted back onto the noise forecast, along with the upper and lower bound of the noise forecast, creating a 95% prediction interval. Finally, the seasonalized noise forecast and upper and lower seasonalized bounds are undifferenced, creating three vectors: a point forecast, an upper bound, and a lower bound. </w:t>
-      </w:r>
-    </w:p>
-    <w:p>
-      <w:pPr>
-        <w:rPr>
-          <w:rFonts w:ascii="CMU Serif" w:hAnsi="CMU Serif" w:cs="CMU Serif"/>
-          <w:sz w:val="24"/>
-          <w:szCs w:val="32"/>
-        </w:rPr>
-      </w:pPr>
-      <w:r>
-        <w:rPr>
-          <w:rFonts w:ascii="CMU Serif" w:hAnsi="CMU Serif" w:cs="CMU Serif"/>
-          <w:sz w:val="24"/>
-          <w:szCs w:val="32"/>
-        </w:rPr>
-        <w:tab/>
-        <w:t xml:space="preserve">Forecast.all </w:t>
-      </w:r>
-    </w:p>
-    <w:p>
-      <w:pPr>
-        <w:rPr>
-          <w:rFonts w:ascii="CMU Serif" w:hAnsi="CMU Serif" w:cs="CMU Serif"/>
-          <w:sz w:val="24"/>
-          <w:szCs w:val="32"/>
-        </w:rPr>
-      </w:pPr>
+        <w:t xml:space="preserve">interval. Finally, the </w:t>
+      </w:r>
+      <w:proofErr w:type="spellStart"/>
+      <w:r>
+        <w:rPr>
+          <w:rFonts w:ascii="CMU Serif" w:hAnsi="CMU Serif" w:cs="CMU Serif"/>
+          <w:sz w:val="24"/>
+          <w:szCs w:val="32"/>
+        </w:rPr>
+        <w:t>seasonalized</w:t>
+      </w:r>
+      <w:proofErr w:type="spellEnd"/>
+      <w:r>
+        <w:rPr>
+          <w:rFonts w:ascii="CMU Serif" w:hAnsi="CMU Serif" w:cs="CMU Serif"/>
+          <w:sz w:val="24"/>
+          <w:szCs w:val="32"/>
+        </w:rPr>
+        <w:t xml:space="preserve"> noise forecast and upper and lower </w:t>
+      </w:r>
+      <w:proofErr w:type="spellStart"/>
+      <w:r>
+        <w:rPr>
+          <w:rFonts w:ascii="CMU Serif" w:hAnsi="CMU Serif" w:cs="CMU Serif"/>
+          <w:sz w:val="24"/>
+          <w:szCs w:val="32"/>
+        </w:rPr>
+        <w:t>seasonalized</w:t>
+      </w:r>
+      <w:proofErr w:type="spellEnd"/>
+      <w:r>
+        <w:rPr>
+          <w:rFonts w:ascii="CMU Serif" w:hAnsi="CMU Serif" w:cs="CMU Serif"/>
+          <w:sz w:val="24"/>
+          <w:szCs w:val="32"/>
+        </w:rPr>
+        <w:t xml:space="preserve"> bounds are </w:t>
+      </w:r>
+      <w:proofErr w:type="spellStart"/>
+      <w:r>
+        <w:rPr>
+          <w:rFonts w:ascii="CMU Serif" w:hAnsi="CMU Serif" w:cs="CMU Serif"/>
+          <w:sz w:val="24"/>
+          <w:szCs w:val="32"/>
+        </w:rPr>
+        <w:t>undifferenced</w:t>
+      </w:r>
+      <w:proofErr w:type="spellEnd"/>
+      <w:r>
+        <w:rPr>
+          <w:rFonts w:ascii="CMU Serif" w:hAnsi="CMU Serif" w:cs="CMU Serif"/>
+          <w:sz w:val="24"/>
+          <w:szCs w:val="32"/>
+        </w:rPr>
+        <w:t xml:space="preserve">, creating three vectors: a point forecast, an upper bound, and a lower bound. </w:t>
+      </w:r>
+    </w:p>
+    <w:p>
+      <w:pPr>
+        <w:rPr>
+          <w:rFonts w:ascii="CMU Serif" w:hAnsi="CMU Serif" w:cs="CMU Serif"/>
+          <w:sz w:val="24"/>
+          <w:szCs w:val="32"/>
+        </w:rPr>
+      </w:pPr>
+      <w:r>
+        <w:rPr>
+          <w:rFonts w:ascii="CMU Serif" w:hAnsi="CMU Serif" w:cs="CMU Serif"/>
+          <w:sz w:val="24"/>
+          <w:szCs w:val="32"/>
+        </w:rPr>
+        <w:tab/>
+      </w:r>
+      <w:proofErr w:type="spellStart"/>
+      <w:r>
+        <w:rPr>
+          <w:rFonts w:ascii="CMU Serif" w:hAnsi="CMU Serif" w:cs="CMU Serif"/>
+          <w:sz w:val="24"/>
+          <w:szCs w:val="32"/>
+        </w:rPr>
+        <w:t>Forecast.all</w:t>
+      </w:r>
+      <w:proofErr w:type="spellEnd"/>
+      <w:r>
+        <w:rPr>
+          <w:rFonts w:ascii="CMU Serif" w:hAnsi="CMU Serif" w:cs="CMU Serif"/>
+          <w:sz w:val="24"/>
+          <w:szCs w:val="32"/>
+        </w:rPr>
+        <w:t xml:space="preserve"> </w:t>
+      </w:r>
+      <w:r>
+        <w:rPr>
+          <w:rFonts w:ascii="CMU Serif" w:hAnsi="CMU Serif" w:cs="CMU Serif"/>
+          <w:sz w:val="24"/>
+          <w:szCs w:val="32"/>
+        </w:rPr>
+        <w:t xml:space="preserve">then generates four separate time series: one with all of the observed values from the CDEC, one with the point forecast for 2016, one with the upper prediction bound for 2016, and one with the lower prediction bound for 2016. Finally, </w:t>
+      </w:r>
+      <w:proofErr w:type="spellStart"/>
+      <w:r>
+        <w:rPr>
+          <w:rFonts w:ascii="CMU Serif" w:hAnsi="CMU Serif" w:cs="CMU Serif"/>
+          <w:sz w:val="24"/>
+          <w:szCs w:val="32"/>
+        </w:rPr>
+        <w:t>forecast.all</w:t>
+      </w:r>
+      <w:proofErr w:type="spellEnd"/>
+      <w:r>
+        <w:rPr>
+          <w:rFonts w:ascii="CMU Serif" w:hAnsi="CMU Serif" w:cs="CMU Serif"/>
+          <w:sz w:val="24"/>
+          <w:szCs w:val="32"/>
+        </w:rPr>
+        <w:t xml:space="preserve"> produces a series of plots: the raw data, the cleaned data, the cleaned data with the forecast and prediction interval, and a zoomed-in view of the cleaned data, forecast, and prediction interval including the year predicted and the year prior. </w:t>
+      </w:r>
+    </w:p>
+    <w:p>
+      <w:pPr>
+        <w:rPr>
+          <w:rFonts w:ascii="CMU Serif" w:hAnsi="CMU Serif" w:cs="CMU Serif"/>
+          <w:sz w:val="24"/>
+          <w:szCs w:val="32"/>
+        </w:rPr>
+      </w:pPr>
+      <w:r>
+        <w:rPr>
+          <w:rFonts w:ascii="CMU Serif" w:hAnsi="CMU Serif" w:cs="CMU Serif"/>
+          <w:sz w:val="24"/>
+          <w:szCs w:val="32"/>
+        </w:rPr>
+        <w:tab/>
+        <w:t xml:space="preserve">The function thus returns four plots of the data, a histogram of the residuals, and a number of other objects (the fitted model, point forecast, lower prediction bound, upper prediction bound, and residuals) in text form to the user for analysis and presentation. </w:t>
+      </w:r>
+    </w:p>
+    <w:p>
+      <w:pPr>
+        <w:rPr>
+          <w:rFonts w:ascii="CMU Serif" w:hAnsi="CMU Serif" w:cs="CMU Serif"/>
+          <w:b/>
+          <w:sz w:val="28"/>
+          <w:szCs w:val="32"/>
+        </w:rPr>
+      </w:pPr>
+      <w:r>
+        <w:rPr>
+          <w:rFonts w:ascii="CMU Serif" w:hAnsi="CMU Serif" w:cs="CMU Serif"/>
+          <w:b/>
+          <w:sz w:val="28"/>
+          <w:szCs w:val="32"/>
+        </w:rPr>
+        <w:t>3.5</w:t>
+      </w:r>
+      <w:r>
+        <w:rPr>
+          <w:rFonts w:ascii="CMU Serif" w:hAnsi="CMU Serif" w:cs="CMU Serif"/>
+          <w:b/>
+          <w:sz w:val="28"/>
+          <w:szCs w:val="32"/>
+        </w:rPr>
+        <w:tab/>
+        <w:t>Forecast Comparison</w:t>
+      </w:r>
+    </w:p>
+    <w:p>
+      <w:pPr>
+        <w:rPr>
+          <w:rFonts w:ascii="CMU Serif" w:hAnsi="CMU Serif" w:cs="CMU Serif"/>
+          <w:sz w:val="24"/>
+          <w:szCs w:val="32"/>
+        </w:rPr>
+      </w:pPr>
+      <w:r>
+        <w:rPr>
+          <w:rFonts w:ascii="CMU Serif" w:hAnsi="CMU Serif" w:cs="CMU Serif"/>
+          <w:sz w:val="24"/>
+          <w:szCs w:val="32"/>
+        </w:rPr>
+        <w:t xml:space="preserve">As a method of analyzing the relative prediction power of the fitted models, a separate forecasting function, forecast.2014 was created. Forecast.2014 is a replication of the </w:t>
+      </w:r>
+      <w:proofErr w:type="spellStart"/>
+      <w:r>
+        <w:rPr>
+          <w:rFonts w:ascii="CMU Serif" w:hAnsi="CMU Serif" w:cs="CMU Serif"/>
+          <w:sz w:val="24"/>
+          <w:szCs w:val="32"/>
+        </w:rPr>
+        <w:t>forecast.all</w:t>
+      </w:r>
+      <w:proofErr w:type="spellEnd"/>
+      <w:r>
+        <w:rPr>
+          <w:rFonts w:ascii="CMU Serif" w:hAnsi="CMU Serif" w:cs="CMU Serif"/>
+          <w:sz w:val="24"/>
+          <w:szCs w:val="32"/>
+        </w:rPr>
+        <w:t xml:space="preserve"> function, but it specifically creates a forecast for 2014, as 2014 was the last year without an </w:t>
+      </w:r>
+      <w:r>
+        <w:rPr>
+          <w:rFonts w:ascii="CMU Serif" w:hAnsi="CMU Serif" w:cs="CMU Serif"/>
+          <w:sz w:val="24"/>
+          <w:szCs w:val="32"/>
+        </w:rPr>
+        <w:t>El Niño</w:t>
+      </w:r>
+      <w:r>
+        <w:rPr>
+          <w:rFonts w:ascii="CMU Serif" w:hAnsi="CMU Serif" w:cs="CMU Serif"/>
+          <w:sz w:val="24"/>
+          <w:szCs w:val="32"/>
+        </w:rPr>
+        <w:t xml:space="preserve"> and without any effects of the onset of an </w:t>
+      </w:r>
+      <w:r>
+        <w:rPr>
+          <w:rFonts w:ascii="CMU Serif" w:hAnsi="CMU Serif" w:cs="CMU Serif"/>
+          <w:sz w:val="24"/>
+          <w:szCs w:val="32"/>
+        </w:rPr>
+        <w:t>El Niño</w:t>
+      </w:r>
+      <w:r>
+        <w:rPr>
+          <w:rFonts w:ascii="CMU Serif" w:hAnsi="CMU Serif" w:cs="CMU Serif"/>
+          <w:sz w:val="24"/>
+          <w:szCs w:val="32"/>
+        </w:rPr>
+        <w:t xml:space="preserve"> as 2015 had. This serves as a visual check to assess each reservoir model’s predictive during non-</w:t>
+      </w:r>
+      <w:r>
+        <w:rPr>
+          <w:rFonts w:ascii="CMU Serif" w:hAnsi="CMU Serif" w:cs="CMU Serif"/>
+          <w:sz w:val="24"/>
+          <w:szCs w:val="32"/>
+        </w:rPr>
+        <w:t>El Niño</w:t>
+      </w:r>
+      <w:r>
+        <w:rPr>
+          <w:rFonts w:ascii="CMU Serif" w:hAnsi="CMU Serif" w:cs="CMU Serif"/>
+          <w:sz w:val="24"/>
+          <w:szCs w:val="32"/>
+        </w:rPr>
+        <w:t xml:space="preserve"> years in comparison to its predictive power during </w:t>
+      </w:r>
+      <w:r>
+        <w:rPr>
+          <w:rFonts w:ascii="CMU Serif" w:hAnsi="CMU Serif" w:cs="CMU Serif"/>
+          <w:sz w:val="24"/>
+          <w:szCs w:val="32"/>
+        </w:rPr>
+        <w:t>El Niño</w:t>
+      </w:r>
+      <w:r>
+        <w:rPr>
+          <w:rFonts w:ascii="CMU Serif" w:hAnsi="CMU Serif" w:cs="CMU Serif"/>
+          <w:b/>
+          <w:sz w:val="24"/>
+          <w:szCs w:val="32"/>
+        </w:rPr>
+        <w:t xml:space="preserve"> </w:t>
+      </w:r>
+      <w:r>
+        <w:rPr>
+          <w:rFonts w:ascii="CMU Serif" w:hAnsi="CMU Serif" w:cs="CMU Serif"/>
+          <w:sz w:val="24"/>
+          <w:szCs w:val="32"/>
+        </w:rPr>
+        <w:t xml:space="preserve">years. After running each reservoir’s data through forecast.2014, the graphs were inspected in comparison to the 2016 predictions. </w:t>
+      </w:r>
+    </w:p>
+    <w:p>
+      <w:pPr>
+        <w:rPr>
+          <w:rFonts w:ascii="CMU Serif" w:hAnsi="CMU Serif" w:cs="CMU Serif"/>
+          <w:b/>
+          <w:sz w:val="32"/>
+          <w:szCs w:val="32"/>
+        </w:rPr>
+      </w:pPr>
+      <w:r>
+        <w:rPr>
+          <w:rFonts w:ascii="CMU Serif" w:hAnsi="CMU Serif" w:cs="CMU Serif"/>
+          <w:b/>
+          <w:sz w:val="32"/>
+          <w:szCs w:val="32"/>
+        </w:rPr>
+        <w:t>4</w:t>
+      </w:r>
+      <w:r>
+        <w:rPr>
+          <w:rFonts w:ascii="CMU Serif" w:hAnsi="CMU Serif" w:cs="CMU Serif"/>
+          <w:b/>
+          <w:sz w:val="32"/>
+          <w:szCs w:val="32"/>
+        </w:rPr>
+        <w:tab/>
+        <w:t>Results</w:t>
+      </w:r>
+    </w:p>
+    <w:p>
+      <w:pPr>
+        <w:rPr>
+          <w:rFonts w:ascii="CMU Serif" w:hAnsi="CMU Serif" w:cs="CMU Serif"/>
+          <w:sz w:val="24"/>
+          <w:szCs w:val="32"/>
+        </w:rPr>
+      </w:pPr>
+      <w:r>
+        <w:rPr>
+          <w:rFonts w:ascii="CMU Serif" w:hAnsi="CMU Serif" w:cs="CMU Serif"/>
+          <w:sz w:val="24"/>
+          <w:szCs w:val="32"/>
+        </w:rPr>
+        <w:t xml:space="preserve">The results section will be divided by individual reservoir for ease of finding specific reservoir forecasts. Please refer to the table of contents for a page numbers for each reservoir. </w:t>
+      </w:r>
+    </w:p>
+    <w:p>
+      <w:pPr>
+        <w:rPr>
+          <w:rFonts w:ascii="CMU Serif" w:hAnsi="CMU Serif" w:cs="CMU Serif"/>
+          <w:b/>
+          <w:sz w:val="28"/>
+          <w:szCs w:val="32"/>
+        </w:rPr>
+      </w:pPr>
+      <w:r>
+        <w:rPr>
+          <w:rFonts w:ascii="CMU Serif" w:hAnsi="CMU Serif" w:cs="CMU Serif"/>
+          <w:b/>
+          <w:sz w:val="28"/>
+          <w:szCs w:val="32"/>
+        </w:rPr>
+        <w:t>4.1</w:t>
+      </w:r>
+      <w:r>
+        <w:rPr>
+          <w:rFonts w:ascii="CMU Serif" w:hAnsi="CMU Serif" w:cs="CMU Serif"/>
+          <w:b/>
+          <w:sz w:val="28"/>
+          <w:szCs w:val="32"/>
+        </w:rPr>
+        <w:tab/>
+        <w:t xml:space="preserve">Trinity Lake </w:t>
+      </w:r>
+      <w:r>
+        <w:rPr>
+          <w:rFonts w:ascii="CMU Serif" w:hAnsi="CMU Serif" w:cs="CMU Serif"/>
+          <w:b/>
+          <w:sz w:val="28"/>
+          <w:szCs w:val="32"/>
+        </w:rPr>
+        <w:t xml:space="preserve">Reservoir </w:t>
+      </w:r>
+      <w:r>
+        <w:rPr>
+          <w:rFonts w:ascii="CMU Serif" w:hAnsi="CMU Serif" w:cs="CMU Serif"/>
+          <w:b/>
+          <w:sz w:val="28"/>
+          <w:szCs w:val="32"/>
+        </w:rPr>
+        <w:t>(CLE) Forecast Results</w:t>
+      </w:r>
+    </w:p>
+    <w:p>
+      <w:pPr>
+        <w:rPr>
+          <w:rFonts w:ascii="CMU Serif" w:hAnsi="CMU Serif" w:cs="CMU Serif"/>
+          <w:b/>
+          <w:sz w:val="24"/>
+          <w:szCs w:val="32"/>
+        </w:rPr>
+      </w:pPr>
+      <w:r>
+        <w:rPr>
+          <w:rFonts w:ascii="CMU Serif" w:hAnsi="CMU Serif" w:cs="CMU Serif"/>
+          <w:b/>
+          <w:sz w:val="24"/>
+          <w:szCs w:val="32"/>
+        </w:rPr>
+        <w:t>4.1.1</w:t>
+      </w:r>
+      <w:r>
+        <w:rPr>
+          <w:rFonts w:ascii="CMU Serif" w:hAnsi="CMU Serif" w:cs="CMU Serif"/>
+          <w:b/>
+          <w:sz w:val="24"/>
+          <w:szCs w:val="32"/>
+        </w:rPr>
+        <w:tab/>
+      </w:r>
+      <w:r>
+        <w:rPr>
+          <w:rFonts w:ascii="CMU Serif" w:hAnsi="CMU Serif" w:cs="CMU Serif"/>
+          <w:b/>
+          <w:sz w:val="24"/>
+          <w:szCs w:val="32"/>
+        </w:rPr>
+        <w:t xml:space="preserve">Trinity Lake </w:t>
+      </w:r>
+      <w:r>
+        <w:rPr>
+          <w:rFonts w:ascii="CMU Serif" w:hAnsi="CMU Serif" w:cs="CMU Serif"/>
+          <w:b/>
+          <w:sz w:val="24"/>
+          <w:szCs w:val="32"/>
+        </w:rPr>
+        <w:t xml:space="preserve">Reservoir </w:t>
+      </w:r>
+      <w:r>
+        <w:rPr>
+          <w:rFonts w:ascii="CMU Serif" w:hAnsi="CMU Serif" w:cs="CMU Serif"/>
+          <w:b/>
+          <w:sz w:val="24"/>
+          <w:szCs w:val="32"/>
+        </w:rPr>
+        <w:t xml:space="preserve">(CLE) Data </w:t>
+      </w:r>
+      <w:r>
+        <w:rPr>
+          <w:rFonts w:ascii="CMU Serif" w:hAnsi="CMU Serif" w:cs="CMU Serif"/>
+          <w:b/>
+          <w:sz w:val="24"/>
+          <w:szCs w:val="32"/>
+        </w:rPr>
+        <w:t>Retrieval</w:t>
+      </w:r>
+    </w:p>
+    <w:p>
+      <w:pPr>
+        <w:rPr>
+          <w:rFonts w:ascii="CMU Serif" w:hAnsi="CMU Serif" w:cs="CMU Serif"/>
+          <w:sz w:val="24"/>
+          <w:szCs w:val="32"/>
+        </w:rPr>
+      </w:pPr>
+      <w:r>
+        <w:rPr>
+          <w:rFonts w:ascii="CMU Serif" w:hAnsi="CMU Serif" w:cs="CMU Serif"/>
+          <w:sz w:val="24"/>
+          <w:szCs w:val="32"/>
+        </w:rPr>
+        <w:t xml:space="preserve">Trinity Lake (CLE) Reservoir data was retrieved from the CDEC using </w:t>
+      </w:r>
+      <w:proofErr w:type="spellStart"/>
+      <w:r>
+        <w:rPr>
+          <w:rFonts w:ascii="CMU Serif" w:hAnsi="CMU Serif" w:cs="CMU Serif"/>
+          <w:sz w:val="24"/>
+          <w:szCs w:val="32"/>
+        </w:rPr>
+        <w:t>sharpshootR</w:t>
+      </w:r>
+      <w:proofErr w:type="spellEnd"/>
+      <w:r>
+        <w:rPr>
+          <w:rFonts w:ascii="CMU Serif" w:hAnsi="CMU Serif" w:cs="CMU Serif"/>
+          <w:sz w:val="24"/>
+          <w:szCs w:val="32"/>
+        </w:rPr>
+        <w:t xml:space="preserve"> for the date range of October 1961 to April 2016 at a monthly level, totaling 655 observations. The raw reservoir storage was then divided by Trinity Lake’s capacity of </w:t>
+      </w:r>
+      <w:r>
+        <w:rPr>
+          <w:rFonts w:ascii="CMU Serif" w:hAnsi="CMU Serif" w:cs="CMU Serif"/>
+          <w:sz w:val="24"/>
+          <w:szCs w:val="32"/>
+        </w:rPr>
+        <w:lastRenderedPageBreak/>
+        <w:t xml:space="preserve">2,447,650 acre-feet of storage capacity to find the capacity percentage of every observation. </w:t>
+      </w:r>
+    </w:p>
+    <w:p>
+      <w:pPr>
+        <w:rPr>
+          <w:rFonts w:ascii="CMU Serif" w:hAnsi="CMU Serif" w:cs="CMU Serif"/>
+          <w:b/>
+          <w:sz w:val="24"/>
+          <w:szCs w:val="32"/>
+        </w:rPr>
+      </w:pPr>
+      <w:r>
+        <w:rPr>
+          <w:rFonts w:ascii="CMU Serif" w:hAnsi="CMU Serif" w:cs="CMU Serif"/>
+          <w:b/>
+          <w:sz w:val="24"/>
+          <w:szCs w:val="32"/>
+        </w:rPr>
+        <w:t>4.1.2</w:t>
+      </w:r>
+      <w:r>
+        <w:rPr>
+          <w:rFonts w:ascii="CMU Serif" w:hAnsi="CMU Serif" w:cs="CMU Serif"/>
+          <w:b/>
+          <w:sz w:val="24"/>
+          <w:szCs w:val="32"/>
+        </w:rPr>
+        <w:tab/>
+      </w:r>
+      <w:r>
+        <w:rPr>
+          <w:rFonts w:ascii="CMU Serif" w:hAnsi="CMU Serif" w:cs="CMU Serif"/>
+          <w:b/>
+          <w:sz w:val="24"/>
+          <w:szCs w:val="32"/>
+        </w:rPr>
+        <w:t>Trinity Lake Reservoir (CLE) Data Inspection</w:t>
+      </w:r>
+    </w:p>
+    <w:p>
+      <w:pPr>
+        <w:rPr>
+          <w:rFonts w:ascii="CMU Serif" w:hAnsi="CMU Serif" w:cs="CMU Serif"/>
+          <w:sz w:val="24"/>
+          <w:szCs w:val="32"/>
+        </w:rPr>
+      </w:pPr>
+      <w:r>
+        <w:rPr>
+          <w:rFonts w:ascii="CMU Serif" w:hAnsi="CMU Serif" w:cs="CMU Serif"/>
+          <w:sz w:val="24"/>
+          <w:szCs w:val="32"/>
+        </w:rPr>
+        <w:t xml:space="preserve">Upon initial inspection, the data for Trinity Lake (shown below in </w:t>
+      </w:r>
+      <w:r>
+        <w:rPr>
+          <w:rFonts w:ascii="CMU Serif" w:hAnsi="CMU Serif" w:cs="CMU Serif"/>
+          <w:b/>
+          <w:sz w:val="24"/>
+          <w:szCs w:val="32"/>
+        </w:rPr>
+        <w:t>Figure 1</w:t>
+      </w:r>
+      <w:r>
+        <w:rPr>
+          <w:rFonts w:ascii="CMU Serif" w:hAnsi="CMU Serif" w:cs="CMU Serif"/>
+          <w:sz w:val="24"/>
+          <w:szCs w:val="32"/>
+        </w:rPr>
+        <w:t xml:space="preserve">) did not appear to require any additional transformation or cleaning. </w:t>
+      </w:r>
+    </w:p>
+    <w:p>
+      <w:pPr>
+        <w:jc w:val="center"/>
+        <w:rPr>
+          <w:rFonts w:ascii="CMU Serif" w:hAnsi="CMU Serif" w:cs="CMU Serif"/>
+          <w:sz w:val="24"/>
+          <w:szCs w:val="32"/>
+        </w:rPr>
+      </w:pPr>
+      <w:r>
+        <w:rPr>
+          <w:rFonts w:ascii="CMU Serif" w:hAnsi="CMU Serif" w:cs="CMU Serif"/>
+          <w:b/>
+          <w:sz w:val="24"/>
+          <w:szCs w:val="32"/>
+        </w:rPr>
+        <w:t xml:space="preserve">Figure 1. </w:t>
+      </w:r>
+      <w:r>
+        <w:rPr>
+          <w:rFonts w:ascii="CMU Serif" w:hAnsi="CMU Serif" w:cs="CMU Serif"/>
+          <w:sz w:val="24"/>
+          <w:szCs w:val="32"/>
+        </w:rPr>
+        <w:t>Raw data for Trinity Lake Reservoir (CLE)</w:t>
+      </w:r>
+      <w:r>
+        <w:rPr>
+          <w:rFonts w:ascii="CMU Serif" w:hAnsi="CMU Serif" w:cs="CMU Serif"/>
+          <w:sz w:val="24"/>
+          <w:szCs w:val="32"/>
+        </w:rPr>
+        <w:pict w14:anchorId="7459FA86">
+          <v:shapetype id="_x0000_t75" coordsize="21600,21600" o:spt="75" o:preferrelative="t" path="m@4@5l@4@11@9@11@9@5xe" filled="f" stroked="f">
+            <v:stroke joinstyle="miter"/>
+            <v:formulas>
+              <v:f eqn="if lineDrawn pixelLineWidth 0"/>
+              <v:f eqn="sum @0 1 0"/>
+              <v:f eqn="sum 0 0 @1"/>
+              <v:f eqn="prod @2 1 2"/>
+              <v:f eqn="prod @3 21600 pixelWidth"/>
+              <v:f eqn="prod @3 21600 pixelHeight"/>
+              <v:f eqn="sum @0 0 1"/>
+              <v:f eqn="prod @6 1 2"/>
+              <v:f eqn="prod @7 21600 pixelWidth"/>
+              <v:f eqn="sum @8 21600 0"/>
+              <v:f eqn="prod @7 21600 pixelHeight"/>
+              <v:f eqn="sum @10 21600 0"/>
+            </v:formulas>
+            <v:path o:extrusionok="f" gradientshapeok="t" o:connecttype="rect"/>
+            <o:lock v:ext="edit" aspectratio="t"/>
+          </v:shapetype>
+          <v:shape id="_x0000_i1025" type="#_x0000_t75" style="width:241.5pt;height:241.5pt">
+            <v:imagedata r:id="rId8" o:title="CLE_raw"/>
+          </v:shape>
+        </w:pict>
+      </w:r>
+    </w:p>
+    <w:p>
+      <w:pPr>
+        <w:rPr>
+          <w:rFonts w:ascii="CMU Serif" w:hAnsi="CMU Serif" w:cs="CMU Serif"/>
+          <w:sz w:val="24"/>
+          <w:szCs w:val="32"/>
+        </w:rPr>
+      </w:pPr>
+      <w:r>
+        <w:rPr>
+          <w:rFonts w:ascii="CMU Serif" w:hAnsi="CMU Serif" w:cs="CMU Serif"/>
+          <w:sz w:val="24"/>
+          <w:szCs w:val="32"/>
+        </w:rPr>
+        <w:tab/>
+        <w:t xml:space="preserve">After checking for any NA values, none were found, meaning that no imputation was required for this reservoir. Sharp drops in the late 1970s, early 1990s, and early 2010s were accounted for by statewide drought conditions during those times. As such, the observations are recorded as intended and are not incorrect measurements. </w:t>
+      </w:r>
+    </w:p>
+    <w:p>
+      <w:pPr>
+        <w:rPr>
+          <w:rFonts w:ascii="CMU Serif" w:hAnsi="CMU Serif" w:cs="CMU Serif"/>
+          <w:b/>
+          <w:sz w:val="24"/>
+          <w:szCs w:val="32"/>
+        </w:rPr>
+      </w:pPr>
+      <w:r>
+        <w:rPr>
+          <w:rFonts w:ascii="CMU Serif" w:hAnsi="CMU Serif" w:cs="CMU Serif"/>
+          <w:b/>
+          <w:sz w:val="24"/>
+          <w:szCs w:val="32"/>
+        </w:rPr>
+        <w:t>4.1.3</w:t>
+      </w:r>
+      <w:r>
+        <w:rPr>
+          <w:rFonts w:ascii="CMU Serif" w:hAnsi="CMU Serif" w:cs="CMU Serif"/>
+          <w:b/>
+          <w:sz w:val="24"/>
+          <w:szCs w:val="32"/>
+        </w:rPr>
+        <w:tab/>
+        <w:t>Data Cleaning</w:t>
+      </w:r>
+    </w:p>
+    <w:p>
+      <w:pPr>
+        <w:rPr>
+          <w:rFonts w:ascii="CMU Serif" w:hAnsi="CMU Serif" w:cs="CMU Serif"/>
+          <w:sz w:val="24"/>
+          <w:szCs w:val="32"/>
+        </w:rPr>
+      </w:pPr>
+      <w:r>
+        <w:rPr>
+          <w:rFonts w:ascii="CMU Serif" w:hAnsi="CMU Serif" w:cs="CMU Serif"/>
+          <w:sz w:val="24"/>
+          <w:szCs w:val="32"/>
+        </w:rPr>
+        <w:t xml:space="preserve">No data cleaning was required for Trinity Lake capacity percentage observations. </w:t>
+      </w:r>
+    </w:p>
+    <w:p>
+      <w:pPr>
+        <w:rPr>
+          <w:rFonts w:ascii="CMU Serif" w:hAnsi="CMU Serif" w:cs="CMU Serif"/>
+          <w:b/>
+          <w:sz w:val="24"/>
+          <w:szCs w:val="32"/>
+        </w:rPr>
+      </w:pPr>
+      <w:r>
+        <w:rPr>
+          <w:rFonts w:ascii="CMU Serif" w:hAnsi="CMU Serif" w:cs="CMU Serif"/>
+          <w:b/>
+          <w:sz w:val="24"/>
+          <w:szCs w:val="32"/>
+        </w:rPr>
+        <w:t>4.1.4</w:t>
+      </w:r>
+      <w:r>
+        <w:rPr>
+          <w:rFonts w:ascii="CMU Serif" w:hAnsi="CMU Serif" w:cs="CMU Serif"/>
+          <w:b/>
+          <w:sz w:val="24"/>
+          <w:szCs w:val="32"/>
+        </w:rPr>
+        <w:tab/>
+        <w:t>Forecasting</w:t>
+      </w:r>
+      <w:bookmarkStart w:id="0" w:name="_GoBack"/>
+      <w:bookmarkEnd w:id="0"/>
     </w:p>
     <w:p>
       <w:pPr>
@@ -2970,7 +3860,7 @@
       </w:r>
     </w:p>
     <w:sectPr>
-      <w:footerReference w:type="default" r:id="rId8"/>
+      <w:footerReference w:type="default" r:id="rId9"/>
       <w:pgSz w:w="12240" w:h="15840"/>
       <w:pgMar w:top="1440" w:right="1440" w:bottom="1440" w:left="1440" w:header="720" w:footer="720" w:gutter="0"/>
       <w:pgNumType w:start="0"/>
@@ -4310,7 +5200,7 @@
 </file>
 
 <file path=customXml/itemProps1.xml><?xml version="1.0" encoding="utf-8"?>
-<ds:datastoreItem xmlns:ds="http://schemas.openxmlformats.org/officeDocument/2006/customXml" ds:itemID="{8410D2AE-D4BC-492E-9A8C-07B11BC2B158}">
+<ds:datastoreItem xmlns:ds="http://schemas.openxmlformats.org/officeDocument/2006/customXml" ds:itemID="{D1956BAA-D858-438C-B9E1-2EAEDF14F6B1}">
   <ds:schemaRefs>
     <ds:schemaRef ds:uri="http://schemas.openxmlformats.org/officeDocument/2006/bibliography"/>
   </ds:schemaRefs>

--- a/Report/Final Report Draft.docx
+++ b/Report/Final Report Draft.docx
@@ -1,6 +1,6 @@
 
 <file path=word/document.xml><?xml version="1.0" encoding="utf-8"?>
-<w:document xmlns:wpc="http://schemas.microsoft.com/office/word/2010/wordprocessingCanvas" xmlns:mc="http://schemas.openxmlformats.org/markup-compatibility/2006" xmlns:o="urn:schemas-microsoft-com:office:office" xmlns:r="http://schemas.openxmlformats.org/officeDocument/2006/relationships" xmlns:m="http://schemas.openxmlformats.org/officeDocument/2006/math" xmlns:v="urn:schemas-microsoft-com:vml" xmlns:wp14="http://schemas.microsoft.com/office/word/2010/wordprocessingDrawing" xmlns:wp="http://schemas.openxmlformats.org/drawingml/2006/wordprocessingDrawing" xmlns:w10="urn:schemas-microsoft-com:office:word" xmlns:w="http://schemas.openxmlformats.org/wordprocessingml/2006/main" xmlns:w14="http://schemas.microsoft.com/office/word/2010/wordml" xmlns:w15="http://schemas.microsoft.com/office/word/2012/wordml" xmlns:wpg="http://schemas.microsoft.com/office/word/2010/wordprocessingGroup" xmlns:wpi="http://schemas.microsoft.com/office/word/2010/wordprocessingInk" xmlns:wne="http://schemas.microsoft.com/office/word/2006/wordml" xmlns:wps="http://schemas.microsoft.com/office/word/2010/wordprocessingShape" mc:Ignorable="w14 w15 wp14">
+<w:document xmlns:wpc="http://schemas.microsoft.com/office/word/2010/wordprocessingCanvas" xmlns:mo="http://schemas.microsoft.com/office/mac/office/2008/main" xmlns:mc="http://schemas.openxmlformats.org/markup-compatibility/2006" xmlns:mv="urn:schemas-microsoft-com:mac:vml" xmlns:o="urn:schemas-microsoft-com:office:office" xmlns:r="http://schemas.openxmlformats.org/officeDocument/2006/relationships" xmlns:m="http://schemas.openxmlformats.org/officeDocument/2006/math" xmlns:v="urn:schemas-microsoft-com:vml" xmlns:wp14="http://schemas.microsoft.com/office/word/2010/wordprocessingDrawing" xmlns:wp="http://schemas.openxmlformats.org/drawingml/2006/wordprocessingDrawing" xmlns:w10="urn:schemas-microsoft-com:office:word" xmlns:w="http://schemas.openxmlformats.org/wordprocessingml/2006/main" xmlns:w14="http://schemas.microsoft.com/office/word/2010/wordml" xmlns:w15="http://schemas.microsoft.com/office/word/2012/wordml" xmlns:wpg="http://schemas.microsoft.com/office/word/2010/wordprocessingGroup" xmlns:wpi="http://schemas.microsoft.com/office/word/2010/wordprocessingInk" xmlns:wne="http://schemas.microsoft.com/office/word/2006/wordml" xmlns:wps="http://schemas.microsoft.com/office/word/2010/wordprocessingShape" mc:Ignorable="w14 w15 wp14">
   <w:body>
     <w:p>
       <w:pPr>
@@ -1836,39 +1836,7 @@
           <w:sz w:val="24"/>
           <w:szCs w:val="32"/>
         </w:rPr>
-        <w:t xml:space="preserve">y not be accurate. As such, each model will also be used to forecast 2014 and compared against actual 2014 values to determine if the models are accurate for both </w:t>
-      </w:r>
-      <w:r>
-        <w:rPr>
-          <w:rFonts w:ascii="CMU Serif" w:hAnsi="CMU Serif" w:cs="CMU Serif"/>
-          <w:sz w:val="24"/>
-          <w:szCs w:val="32"/>
-        </w:rPr>
-        <w:t>El Niño</w:t>
-      </w:r>
-      <w:r>
-        <w:rPr>
-          <w:rFonts w:ascii="CMU Serif" w:hAnsi="CMU Serif" w:cs="CMU Serif"/>
-          <w:sz w:val="24"/>
-          <w:szCs w:val="32"/>
-        </w:rPr>
-        <w:t xml:space="preserve"> and non-</w:t>
-      </w:r>
-      <w:r>
-        <w:rPr>
-          <w:rFonts w:ascii="CMU Serif" w:hAnsi="CMU Serif" w:cs="CMU Serif"/>
-          <w:sz w:val="24"/>
-          <w:szCs w:val="32"/>
-        </w:rPr>
-        <w:t>El Niño</w:t>
-      </w:r>
-      <w:r>
-        <w:rPr>
-          <w:rFonts w:ascii="CMU Serif" w:hAnsi="CMU Serif" w:cs="CMU Serif"/>
-          <w:sz w:val="24"/>
-          <w:szCs w:val="32"/>
-        </w:rPr>
-        <w:t xml:space="preserve"> years. </w:t>
+        <w:t xml:space="preserve">y not be accurate. As such, each model will also be used to forecast 2014 and compared against actual 2014 values to determine if the models are accurate for both El Niño and non-El Niño years. </w:t>
       </w:r>
     </w:p>
     <w:p>
@@ -2008,51 +1976,15 @@
           <w:szCs w:val="32"/>
         </w:rPr>
         <w:lastRenderedPageBreak/>
-        <w:t>All of the data contained in this report was retrieved from the California Department of Water through the California Data Exchange Center (CDEC). To automate the retrieval of this data, the package “</w:t>
-      </w:r>
-      <w:proofErr w:type="spellStart"/>
-      <w:r>
-        <w:rPr>
-          <w:rFonts w:ascii="CMU Serif" w:hAnsi="CMU Serif" w:cs="CMU Serif"/>
-          <w:sz w:val="24"/>
-          <w:szCs w:val="32"/>
-        </w:rPr>
-        <w:t>sharpshootR</w:t>
-      </w:r>
-      <w:proofErr w:type="spellEnd"/>
-      <w:r>
-        <w:rPr>
-          <w:rFonts w:ascii="CMU Serif" w:hAnsi="CMU Serif" w:cs="CMU Serif"/>
-          <w:sz w:val="24"/>
-          <w:szCs w:val="32"/>
-        </w:rPr>
-        <w:t>” was used. T</w:t>
-      </w:r>
-      <w:r>
-        <w:rPr>
-          <w:rFonts w:ascii="CMU Serif" w:hAnsi="CMU Serif" w:cs="CMU Serif"/>
-          <w:sz w:val="24"/>
-          <w:szCs w:val="32"/>
-        </w:rPr>
-        <w:t xml:space="preserve">he package contains a function called </w:t>
-      </w:r>
-      <w:proofErr w:type="spellStart"/>
-      <w:r>
-        <w:rPr>
-          <w:rFonts w:ascii="CMU Serif" w:hAnsi="CMU Serif" w:cs="CMU Serif"/>
-          <w:sz w:val="24"/>
-          <w:szCs w:val="32"/>
-        </w:rPr>
-        <w:t>CDECquery</w:t>
-      </w:r>
-      <w:proofErr w:type="spellEnd"/>
-      <w:r>
-        <w:rPr>
-          <w:rFonts w:ascii="CMU Serif" w:hAnsi="CMU Serif" w:cs="CMU Serif"/>
-          <w:sz w:val="24"/>
-          <w:szCs w:val="32"/>
-        </w:rPr>
-        <w:t xml:space="preserve"> which retrieves the reservoir levels for a given reservoir between a certain date range and at a certain frequency. </w:t>
+        <w:t>All of the data contained in this report was retrieved from the California Department of Water through the California Data Exchange Center (CDEC). To automate the retrieval of this data, the package “sharpshootR” was used. T</w:t>
+      </w:r>
+      <w:r>
+        <w:rPr>
+          <w:rFonts w:ascii="CMU Serif" w:hAnsi="CMU Serif" w:cs="CMU Serif"/>
+          <w:sz w:val="24"/>
+          <w:szCs w:val="32"/>
+        </w:rPr>
+        <w:t xml:space="preserve">he package contains a function called CDECquery which retrieves the reservoir levels for a given reservoir between a certain date range and at a certain frequency. </w:t>
       </w:r>
     </w:p>
     <w:p>
@@ -2134,18 +2066,8 @@
           <w:sz w:val="24"/>
           <w:szCs w:val="32"/>
         </w:rPr>
-        <w:t xml:space="preserve">, New </w:t>
-      </w:r>
-      <w:proofErr w:type="spellStart"/>
-      <w:r>
-        <w:rPr>
-          <w:rFonts w:ascii="CMU Serif" w:hAnsi="CMU Serif" w:cs="CMU Serif"/>
-          <w:sz w:val="24"/>
-          <w:szCs w:val="32"/>
-        </w:rPr>
-        <w:t>Melones</w:t>
-      </w:r>
-      <w:proofErr w:type="spellEnd"/>
+        <w:t>, New Melones</w:t>
+      </w:r>
       <w:r>
         <w:rPr>
           <w:rFonts w:ascii="CMU Serif" w:hAnsi="CMU Serif" w:cs="CMU Serif"/>
@@ -2298,39 +2220,7 @@
           <w:sz w:val="24"/>
           <w:szCs w:val="32"/>
         </w:rPr>
-        <w:t xml:space="preserve">Each reservoir’s data contained the following: </w:t>
-      </w:r>
-      <w:r>
-        <w:rPr>
-          <w:rFonts w:ascii="CMU Serif" w:hAnsi="CMU Serif" w:cs="CMU Serif"/>
-          <w:sz w:val="24"/>
-          <w:szCs w:val="32"/>
-        </w:rPr>
-        <w:t>date and time of each observation, year of each observation, month of each observation, the raw reservoir storage,</w:t>
-      </w:r>
-      <w:r>
-        <w:rPr>
-          <w:rFonts w:ascii="CMU Serif" w:hAnsi="CMU Serif" w:cs="CMU Serif"/>
-          <w:sz w:val="24"/>
-          <w:szCs w:val="32"/>
-        </w:rPr>
-        <w:t xml:space="preserve"> and</w:t>
-      </w:r>
-      <w:r>
-        <w:rPr>
-          <w:rFonts w:ascii="CMU Serif" w:hAnsi="CMU Serif" w:cs="CMU Serif"/>
-          <w:sz w:val="24"/>
-          <w:szCs w:val="32"/>
-        </w:rPr>
-        <w:t xml:space="preserve"> the ID of each reservoir (the three letter reservoir abbreviation)</w:t>
-      </w:r>
-      <w:r>
-        <w:rPr>
-          <w:rFonts w:ascii="CMU Serif" w:hAnsi="CMU Serif" w:cs="CMU Serif"/>
-          <w:sz w:val="24"/>
-          <w:szCs w:val="32"/>
-        </w:rPr>
-        <w:t xml:space="preserve">. </w:t>
+        <w:t xml:space="preserve">Each reservoir’s data contained the following: date and time of each observation, year of each observation, month of each observation, the raw reservoir storage, and the ID of each reservoir (the three letter reservoir abbreviation). </w:t>
       </w:r>
     </w:p>
     <w:p>
@@ -2777,25 +2667,7 @@
           <w:sz w:val="24"/>
           <w:szCs w:val="32"/>
         </w:rPr>
-        <w:t xml:space="preserve">The function (henceforth referred to as </w:t>
-      </w:r>
-      <w:proofErr w:type="spellStart"/>
-      <w:r>
-        <w:rPr>
-          <w:rFonts w:ascii="CMU Serif" w:hAnsi="CMU Serif" w:cs="CMU Serif"/>
-          <w:sz w:val="24"/>
-          <w:szCs w:val="32"/>
-        </w:rPr>
-        <w:t>forecast.all</w:t>
-      </w:r>
-      <w:proofErr w:type="spellEnd"/>
-      <w:r>
-        <w:rPr>
-          <w:rFonts w:ascii="CMU Serif" w:hAnsi="CMU Serif" w:cs="CMU Serif"/>
-          <w:sz w:val="24"/>
-          <w:szCs w:val="32"/>
-        </w:rPr>
-        <w:t>) then works to derive a stationary time series and model</w:t>
+        <w:t>The function (henceforth referred to as forecast.all) then works to derive a stationary time series and model</w:t>
       </w:r>
       <w:r>
         <w:rPr>
@@ -2811,25 +2683,7 @@
           <w:sz w:val="24"/>
           <w:szCs w:val="32"/>
         </w:rPr>
-        <w:t xml:space="preserve"> </w:t>
-      </w:r>
-      <w:proofErr w:type="spellStart"/>
-      <w:r>
-        <w:rPr>
-          <w:rFonts w:ascii="CMU Serif" w:hAnsi="CMU Serif" w:cs="CMU Serif"/>
-          <w:sz w:val="24"/>
-          <w:szCs w:val="32"/>
-        </w:rPr>
-        <w:t>Forecast.all</w:t>
-      </w:r>
-      <w:proofErr w:type="spellEnd"/>
-      <w:r>
-        <w:rPr>
-          <w:rFonts w:ascii="CMU Serif" w:hAnsi="CMU Serif" w:cs="CMU Serif"/>
-          <w:sz w:val="24"/>
-          <w:szCs w:val="32"/>
-        </w:rPr>
-        <w:t xml:space="preserve"> was written in such a way that it will predict the calendar year for the </w:t>
+        <w:t xml:space="preserve"> Forecast.all was written in such a way that it will predict the calendar year for the </w:t>
       </w:r>
       <w:r>
         <w:rPr>
@@ -2856,24 +2710,7 @@
           <w:szCs w:val="32"/>
         </w:rPr>
         <w:tab/>
-      </w:r>
-      <w:proofErr w:type="spellStart"/>
-      <w:r>
-        <w:rPr>
-          <w:rFonts w:ascii="CMU Serif" w:hAnsi="CMU Serif" w:cs="CMU Serif"/>
-          <w:sz w:val="24"/>
-          <w:szCs w:val="32"/>
-        </w:rPr>
-        <w:t>Forecast.all</w:t>
-      </w:r>
-      <w:proofErr w:type="spellEnd"/>
-      <w:r>
-        <w:rPr>
-          <w:rFonts w:ascii="CMU Serif" w:hAnsi="CMU Serif" w:cs="CMU Serif"/>
-          <w:sz w:val="24"/>
-          <w:szCs w:val="32"/>
-        </w:rPr>
-        <w:t xml:space="preserve"> first generates a time series</w:t>
+        <w:t>Forecast.all first generates a time series</w:t>
       </w:r>
       <w:r>
         <w:rPr>
@@ -2915,79 +2752,25 @@
           <w:szCs w:val="32"/>
         </w:rPr>
         <w:tab/>
-        <w:t xml:space="preserve">Next, </w:t>
-      </w:r>
-      <w:proofErr w:type="spellStart"/>
-      <w:r>
-        <w:rPr>
-          <w:rFonts w:ascii="CMU Serif" w:hAnsi="CMU Serif" w:cs="CMU Serif"/>
-          <w:sz w:val="24"/>
-          <w:szCs w:val="32"/>
-        </w:rPr>
-        <w:t>forecast.all</w:t>
-      </w:r>
-      <w:proofErr w:type="spellEnd"/>
-      <w:r>
-        <w:rPr>
-          <w:rFonts w:ascii="CMU Serif" w:hAnsi="CMU Serif" w:cs="CMU Serif"/>
-          <w:sz w:val="24"/>
-          <w:szCs w:val="32"/>
-        </w:rPr>
-        <w:t xml:space="preserve"> removes any deterministic trends from the year series. First, a first-order difference operation is used to remove any trend. Next, a sum of harmonics operation is used to remove the seasonality from the year series and fit a model. The residuals are then obtained from the de-trended and de-</w:t>
-      </w:r>
-      <w:proofErr w:type="spellStart"/>
-      <w:r>
-        <w:rPr>
-          <w:rFonts w:ascii="CMU Serif" w:hAnsi="CMU Serif" w:cs="CMU Serif"/>
-          <w:sz w:val="24"/>
-          <w:szCs w:val="32"/>
-        </w:rPr>
-        <w:t>seasonalized</w:t>
-      </w:r>
-      <w:proofErr w:type="spellEnd"/>
-      <w:r>
-        <w:rPr>
-          <w:rFonts w:ascii="CMU Serif" w:hAnsi="CMU Serif" w:cs="CMU Serif"/>
-          <w:sz w:val="24"/>
-          <w:szCs w:val="32"/>
-        </w:rPr>
-        <w:t xml:space="preserve"> year series. </w:t>
-      </w:r>
-    </w:p>
-    <w:p>
-      <w:pPr>
-        <w:rPr>
-          <w:rFonts w:ascii="CMU Serif" w:hAnsi="CMU Serif" w:cs="CMU Serif"/>
-          <w:sz w:val="24"/>
-          <w:szCs w:val="32"/>
-        </w:rPr>
-      </w:pPr>
-      <w:r>
-        <w:rPr>
-          <w:rFonts w:ascii="CMU Serif" w:hAnsi="CMU Serif" w:cs="CMU Serif"/>
-          <w:sz w:val="24"/>
-          <w:szCs w:val="32"/>
-        </w:rPr>
-        <w:tab/>
-        <w:t xml:space="preserve">These de-trended residuals are then evaluated for stationarity using both the Kwiatkowski-Phillips-Schmidt-Shin (KPSS) test and the Augmented Dickey-Fuller (ADF) tests for stationarity. If the de-trended residuals are found to be not stationary by either of these tests, a warning is produced by </w:t>
-      </w:r>
-      <w:proofErr w:type="spellStart"/>
-      <w:r>
-        <w:rPr>
-          <w:rFonts w:ascii="CMU Serif" w:hAnsi="CMU Serif" w:cs="CMU Serif"/>
-          <w:sz w:val="24"/>
-          <w:szCs w:val="32"/>
-        </w:rPr>
-        <w:t>forecast.all</w:t>
-      </w:r>
-      <w:proofErr w:type="spellEnd"/>
-      <w:r>
-        <w:rPr>
-          <w:rFonts w:ascii="CMU Serif" w:hAnsi="CMU Serif" w:cs="CMU Serif"/>
-          <w:sz w:val="24"/>
-          <w:szCs w:val="32"/>
-        </w:rPr>
-        <w:t xml:space="preserve"> stating that the res</w:t>
+        <w:t xml:space="preserve">Next, forecast.all removes any deterministic trends from the year series. First, a first-order difference operation is used to remove any trend. Next, a sum of harmonics operation is used to remove the seasonality from the year series and fit a model. The residuals are then obtained from the de-trended and de-seasonalized year series. </w:t>
+      </w:r>
+    </w:p>
+    <w:p>
+      <w:pPr>
+        <w:rPr>
+          <w:rFonts w:ascii="CMU Serif" w:hAnsi="CMU Serif" w:cs="CMU Serif"/>
+          <w:sz w:val="24"/>
+          <w:szCs w:val="32"/>
+        </w:rPr>
+      </w:pPr>
+      <w:r>
+        <w:rPr>
+          <w:rFonts w:ascii="CMU Serif" w:hAnsi="CMU Serif" w:cs="CMU Serif"/>
+          <w:sz w:val="24"/>
+          <w:szCs w:val="32"/>
+        </w:rPr>
+        <w:tab/>
+        <w:t>These de-trended residuals are then evaluated for stationarity using both the Kwiatkowski-Phillips-Schmidt-Shin (KPSS) test and the Augmented Dickey-Fuller (ADF) tests for stationarity. If the de-trended residuals are found to be not stationary by either of these tests, a warning is produced by forecast.all stating that the res</w:t>
       </w:r>
       <w:r>
         <w:rPr>
@@ -3037,87 +2820,33 @@
           <w:sz w:val="24"/>
           <w:szCs w:val="32"/>
         </w:rPr>
-        <w:t xml:space="preserve"> using the </w:t>
-      </w:r>
-      <w:proofErr w:type="spellStart"/>
-      <w:r>
-        <w:rPr>
-          <w:rFonts w:ascii="CMU Serif" w:hAnsi="CMU Serif" w:cs="CMU Serif"/>
-          <w:sz w:val="24"/>
-          <w:szCs w:val="32"/>
-        </w:rPr>
-        <w:t>Ljung</w:t>
-      </w:r>
-      <w:proofErr w:type="spellEnd"/>
-      <w:r>
-        <w:rPr>
-          <w:rFonts w:ascii="CMU Serif" w:hAnsi="CMU Serif" w:cs="CMU Serif"/>
-          <w:sz w:val="24"/>
-          <w:szCs w:val="32"/>
-        </w:rPr>
-        <w:t xml:space="preserve">-Box test for independence. </w:t>
-      </w:r>
-      <w:r>
-        <w:rPr>
-          <w:rFonts w:ascii="CMU Serif" w:hAnsi="CMU Serif" w:cs="CMU Serif"/>
-          <w:sz w:val="24"/>
-          <w:szCs w:val="32"/>
-        </w:rPr>
-        <w:t xml:space="preserve">If the de-trended residuals are found to be dependent, </w:t>
-      </w:r>
-      <w:proofErr w:type="spellStart"/>
-      <w:r>
-        <w:rPr>
-          <w:rFonts w:ascii="CMU Serif" w:hAnsi="CMU Serif" w:cs="CMU Serif"/>
-          <w:sz w:val="24"/>
-          <w:szCs w:val="32"/>
-        </w:rPr>
-        <w:t>forecast.all</w:t>
-      </w:r>
-      <w:proofErr w:type="spellEnd"/>
-      <w:r>
-        <w:rPr>
-          <w:rFonts w:ascii="CMU Serif" w:hAnsi="CMU Serif" w:cs="CMU Serif"/>
-          <w:sz w:val="24"/>
-          <w:szCs w:val="32"/>
-        </w:rPr>
-        <w:t xml:space="preserve"> produces a warning, indicating that other methods of de-trending the year series may be necessary. </w:t>
-      </w:r>
-    </w:p>
-    <w:p>
-      <w:pPr>
-        <w:rPr>
-          <w:rFonts w:ascii="CMU Serif" w:hAnsi="CMU Serif" w:cs="CMU Serif"/>
-          <w:sz w:val="24"/>
-          <w:szCs w:val="32"/>
-        </w:rPr>
-      </w:pPr>
-      <w:r>
-        <w:rPr>
-          <w:rFonts w:ascii="CMU Serif" w:hAnsi="CMU Serif" w:cs="CMU Serif"/>
-          <w:sz w:val="24"/>
-          <w:szCs w:val="32"/>
-        </w:rPr>
-        <w:tab/>
-        <w:t xml:space="preserve">After testing for independence, the de-trended residuals are tested for normality for the use of creating a prediction interval. The residuals are tested using the Shapiro-Wilk test and </w:t>
-      </w:r>
-      <w:proofErr w:type="spellStart"/>
-      <w:r>
-        <w:rPr>
-          <w:rFonts w:ascii="CMU Serif" w:hAnsi="CMU Serif" w:cs="CMU Serif"/>
-          <w:sz w:val="24"/>
-          <w:szCs w:val="32"/>
-        </w:rPr>
-        <w:t>forecast.all</w:t>
-      </w:r>
-      <w:proofErr w:type="spellEnd"/>
-      <w:r>
-        <w:rPr>
-          <w:rFonts w:ascii="CMU Serif" w:hAnsi="CMU Serif" w:cs="CMU Serif"/>
-          <w:sz w:val="24"/>
-          <w:szCs w:val="32"/>
-        </w:rPr>
-        <w:t xml:space="preserve"> will produce a warning if the residuals are found to be non-normal by this test. Additionally, a histogram of the residuals is produced, which is often a better indication of normality of the residuals. The histogram is displayed within the R plot panel. If the residuals are not normal, the prediction intervals may not be accurate. </w:t>
+        <w:t xml:space="preserve"> using the Ljung-Box test for independence. </w:t>
+      </w:r>
+      <w:r>
+        <w:rPr>
+          <w:rFonts w:ascii="CMU Serif" w:hAnsi="CMU Serif" w:cs="CMU Serif"/>
+          <w:sz w:val="24"/>
+          <w:szCs w:val="32"/>
+        </w:rPr>
+        <w:t xml:space="preserve">If the de-trended residuals are found to be dependent, forecast.all produces a warning, indicating that other methods of de-trending the year series may be necessary. </w:t>
+      </w:r>
+    </w:p>
+    <w:p>
+      <w:pPr>
+        <w:rPr>
+          <w:rFonts w:ascii="CMU Serif" w:hAnsi="CMU Serif" w:cs="CMU Serif"/>
+          <w:sz w:val="24"/>
+          <w:szCs w:val="32"/>
+        </w:rPr>
+      </w:pPr>
+      <w:r>
+        <w:rPr>
+          <w:rFonts w:ascii="CMU Serif" w:hAnsi="CMU Serif" w:cs="CMU Serif"/>
+          <w:sz w:val="24"/>
+          <w:szCs w:val="32"/>
+        </w:rPr>
+        <w:tab/>
+        <w:t xml:space="preserve">After testing for independence, the de-trended residuals are tested for normality for the use of creating a prediction interval. The residuals are tested using the Shapiro-Wilk test and forecast.all will produce a warning if the residuals are found to be non-normal by this test. Additionally, a histogram of the residuals is produced, which is often a better indication of normality of the residuals. The histogram is displayed within the R plot panel. If the residuals are not normal, the prediction intervals may not be accurate. </w:t>
       </w:r>
     </w:p>
     <w:p>
@@ -3144,92 +2873,102 @@
           <w:szCs w:val="32"/>
         </w:rPr>
         <w:lastRenderedPageBreak/>
-        <w:t xml:space="preserve">interval. Finally, the </w:t>
-      </w:r>
-      <w:proofErr w:type="spellStart"/>
-      <w:r>
-        <w:rPr>
-          <w:rFonts w:ascii="CMU Serif" w:hAnsi="CMU Serif" w:cs="CMU Serif"/>
-          <w:sz w:val="24"/>
-          <w:szCs w:val="32"/>
-        </w:rPr>
-        <w:t>seasonalized</w:t>
-      </w:r>
-      <w:proofErr w:type="spellEnd"/>
-      <w:r>
-        <w:rPr>
-          <w:rFonts w:ascii="CMU Serif" w:hAnsi="CMU Serif" w:cs="CMU Serif"/>
-          <w:sz w:val="24"/>
-          <w:szCs w:val="32"/>
-        </w:rPr>
-        <w:t xml:space="preserve"> noise forecast and upper and lower </w:t>
-      </w:r>
-      <w:proofErr w:type="spellStart"/>
-      <w:r>
-        <w:rPr>
-          <w:rFonts w:ascii="CMU Serif" w:hAnsi="CMU Serif" w:cs="CMU Serif"/>
-          <w:sz w:val="24"/>
-          <w:szCs w:val="32"/>
-        </w:rPr>
-        <w:t>seasonalized</w:t>
-      </w:r>
-      <w:proofErr w:type="spellEnd"/>
-      <w:r>
-        <w:rPr>
-          <w:rFonts w:ascii="CMU Serif" w:hAnsi="CMU Serif" w:cs="CMU Serif"/>
-          <w:sz w:val="24"/>
-          <w:szCs w:val="32"/>
-        </w:rPr>
-        <w:t xml:space="preserve"> bounds are </w:t>
-      </w:r>
-      <w:proofErr w:type="spellStart"/>
-      <w:r>
-        <w:rPr>
-          <w:rFonts w:ascii="CMU Serif" w:hAnsi="CMU Serif" w:cs="CMU Serif"/>
-          <w:sz w:val="24"/>
-          <w:szCs w:val="32"/>
-        </w:rPr>
-        <w:t>undifferenced</w:t>
-      </w:r>
-      <w:proofErr w:type="spellEnd"/>
-      <w:r>
-        <w:rPr>
-          <w:rFonts w:ascii="CMU Serif" w:hAnsi="CMU Serif" w:cs="CMU Serif"/>
-          <w:sz w:val="24"/>
-          <w:szCs w:val="32"/>
-        </w:rPr>
-        <w:t xml:space="preserve">, creating three vectors: a point forecast, an upper bound, and a lower bound. </w:t>
-      </w:r>
-    </w:p>
-    <w:p>
-      <w:pPr>
-        <w:rPr>
-          <w:rFonts w:ascii="CMU Serif" w:hAnsi="CMU Serif" w:cs="CMU Serif"/>
-          <w:sz w:val="24"/>
-          <w:szCs w:val="32"/>
-        </w:rPr>
-      </w:pPr>
-      <w:r>
-        <w:rPr>
-          <w:rFonts w:ascii="CMU Serif" w:hAnsi="CMU Serif" w:cs="CMU Serif"/>
-          <w:sz w:val="24"/>
-          <w:szCs w:val="32"/>
-        </w:rPr>
-        <w:tab/>
-      </w:r>
-      <w:proofErr w:type="spellStart"/>
-      <w:r>
-        <w:rPr>
-          <w:rFonts w:ascii="CMU Serif" w:hAnsi="CMU Serif" w:cs="CMU Serif"/>
-          <w:sz w:val="24"/>
-          <w:szCs w:val="32"/>
-        </w:rPr>
-        <w:t>Forecast.all</w:t>
-      </w:r>
-      <w:proofErr w:type="spellEnd"/>
-      <w:r>
-        <w:rPr>
-          <w:rFonts w:ascii="CMU Serif" w:hAnsi="CMU Serif" w:cs="CMU Serif"/>
+        <w:t xml:space="preserve">interval. Finally, the seasonalized noise forecast and upper and lower seasonalized bounds are undifferenced, creating three vectors: a point forecast, an upper bound, and a lower bound. </w:t>
+      </w:r>
+    </w:p>
+    <w:p>
+      <w:pPr>
+        <w:rPr>
+          <w:rFonts w:ascii="CMU Serif" w:hAnsi="CMU Serif" w:cs="CMU Serif"/>
+          <w:sz w:val="24"/>
+          <w:szCs w:val="32"/>
+        </w:rPr>
+      </w:pPr>
+      <w:r>
+        <w:rPr>
+          <w:rFonts w:ascii="CMU Serif" w:hAnsi="CMU Serif" w:cs="CMU Serif"/>
+          <w:sz w:val="24"/>
+          <w:szCs w:val="32"/>
+        </w:rPr>
+        <w:tab/>
+        <w:t xml:space="preserve">Forecast.all </w:t>
+      </w:r>
+      <w:r>
+        <w:rPr>
+          <w:rFonts w:ascii="CMU Serif" w:hAnsi="CMU Serif" w:cs="CMU Serif"/>
+          <w:sz w:val="24"/>
+          <w:szCs w:val="32"/>
+        </w:rPr>
+        <w:t xml:space="preserve">then generates four separate time series: one with all of the observed values from the CDEC, one with the point forecast for 2016, one with the upper prediction bound for 2016, and one with the lower prediction bound for 2016. Finally, forecast.all produces a series of plots: the raw data, the cleaned data, the cleaned data with the forecast and prediction interval, and a zoomed-in view of the cleaned data, forecast, and prediction interval including the year predicted and the year prior. </w:t>
+      </w:r>
+    </w:p>
+    <w:p>
+      <w:pPr>
+        <w:rPr>
+          <w:rFonts w:ascii="CMU Serif" w:hAnsi="CMU Serif" w:cs="CMU Serif"/>
+          <w:sz w:val="24"/>
+          <w:szCs w:val="32"/>
+        </w:rPr>
+      </w:pPr>
+      <w:r>
+        <w:rPr>
+          <w:rFonts w:ascii="CMU Serif" w:hAnsi="CMU Serif" w:cs="CMU Serif"/>
+          <w:sz w:val="24"/>
+          <w:szCs w:val="32"/>
+        </w:rPr>
+        <w:tab/>
+        <w:t xml:space="preserve">The function thus returns four plots of the data, a histogram of the residuals, and a number of other objects (the fitted model, point forecast, lower prediction bound, upper prediction bound, and residuals) in text form to the user for analysis and presentation. </w:t>
+      </w:r>
+    </w:p>
+    <w:p>
+      <w:pPr>
+        <w:rPr>
+          <w:rFonts w:ascii="CMU Serif" w:hAnsi="CMU Serif" w:cs="CMU Serif"/>
+          <w:b/>
+          <w:sz w:val="28"/>
+          <w:szCs w:val="32"/>
+        </w:rPr>
+      </w:pPr>
+      <w:r>
+        <w:rPr>
+          <w:rFonts w:ascii="CMU Serif" w:hAnsi="CMU Serif" w:cs="CMU Serif"/>
+          <w:b/>
+          <w:sz w:val="28"/>
+          <w:szCs w:val="32"/>
+        </w:rPr>
+        <w:t>3.5</w:t>
+      </w:r>
+      <w:r>
+        <w:rPr>
+          <w:rFonts w:ascii="CMU Serif" w:hAnsi="CMU Serif" w:cs="CMU Serif"/>
+          <w:b/>
+          <w:sz w:val="28"/>
+          <w:szCs w:val="32"/>
+        </w:rPr>
+        <w:tab/>
+        <w:t>Forecast Comparison</w:t>
+      </w:r>
+    </w:p>
+    <w:p>
+      <w:pPr>
+        <w:rPr>
+          <w:rFonts w:ascii="CMU Serif" w:hAnsi="CMU Serif" w:cs="CMU Serif"/>
+          <w:sz w:val="24"/>
+          <w:szCs w:val="32"/>
+        </w:rPr>
+      </w:pPr>
+      <w:r>
+        <w:rPr>
+          <w:rFonts w:ascii="CMU Serif" w:hAnsi="CMU Serif" w:cs="CMU Serif"/>
+          <w:sz w:val="24"/>
+          <w:szCs w:val="32"/>
+        </w:rPr>
+        <w:t>As a method of analyzing the relative prediction power of the fitted models, a separate forecasting function, forecast.2014 was created. Forecast.2014 is a replication of the forecast.all function, but it specifically creates a forecast for 2014, as 2014 was the last year without an El Niño and without any effects of the onset of an El Niño as 2015 had. This serves as a visual check to assess each reservoir model’s predictive during non-El Niño years in comparison to its predictive power during El Niño</w:t>
+      </w:r>
+      <w:r>
+        <w:rPr>
+          <w:rFonts w:ascii="CMU Serif" w:hAnsi="CMU Serif" w:cs="CMU Serif"/>
+          <w:b/>
           <w:sz w:val="24"/>
           <w:szCs w:val="32"/>
         </w:rPr>
@@ -3241,43 +2980,53 @@
           <w:sz w:val="24"/>
           <w:szCs w:val="32"/>
         </w:rPr>
-        <w:t xml:space="preserve">then generates four separate time series: one with all of the observed values from the CDEC, one with the point forecast for 2016, one with the upper prediction bound for 2016, and one with the lower prediction bound for 2016. Finally, </w:t>
-      </w:r>
-      <w:proofErr w:type="spellStart"/>
-      <w:r>
-        <w:rPr>
-          <w:rFonts w:ascii="CMU Serif" w:hAnsi="CMU Serif" w:cs="CMU Serif"/>
-          <w:sz w:val="24"/>
-          <w:szCs w:val="32"/>
-        </w:rPr>
-        <w:t>forecast.all</w:t>
-      </w:r>
-      <w:proofErr w:type="spellEnd"/>
-      <w:r>
-        <w:rPr>
-          <w:rFonts w:ascii="CMU Serif" w:hAnsi="CMU Serif" w:cs="CMU Serif"/>
-          <w:sz w:val="24"/>
-          <w:szCs w:val="32"/>
-        </w:rPr>
-        <w:t xml:space="preserve"> produces a series of plots: the raw data, the cleaned data, the cleaned data with the forecast and prediction interval, and a zoomed-in view of the cleaned data, forecast, and prediction interval including the year predicted and the year prior. </w:t>
-      </w:r>
-    </w:p>
-    <w:p>
-      <w:pPr>
-        <w:rPr>
-          <w:rFonts w:ascii="CMU Serif" w:hAnsi="CMU Serif" w:cs="CMU Serif"/>
-          <w:sz w:val="24"/>
-          <w:szCs w:val="32"/>
-        </w:rPr>
-      </w:pPr>
-      <w:r>
-        <w:rPr>
-          <w:rFonts w:ascii="CMU Serif" w:hAnsi="CMU Serif" w:cs="CMU Serif"/>
-          <w:sz w:val="24"/>
-          <w:szCs w:val="32"/>
-        </w:rPr>
-        <w:tab/>
-        <w:t xml:space="preserve">The function thus returns four plots of the data, a histogram of the residuals, and a number of other objects (the fitted model, point forecast, lower prediction bound, upper prediction bound, and residuals) in text form to the user for analysis and presentation. </w:t>
+        <w:t xml:space="preserve">years. After running each reservoir’s data through forecast.2014, the graphs were inspected in comparison to the 2016 predictions. </w:t>
+      </w:r>
+    </w:p>
+    <w:p>
+      <w:pPr>
+        <w:rPr>
+          <w:rFonts w:ascii="CMU Serif" w:hAnsi="CMU Serif" w:cs="CMU Serif"/>
+          <w:b/>
+          <w:sz w:val="32"/>
+          <w:szCs w:val="32"/>
+        </w:rPr>
+      </w:pPr>
+      <w:r>
+        <w:rPr>
+          <w:rFonts w:ascii="CMU Serif" w:hAnsi="CMU Serif" w:cs="CMU Serif"/>
+          <w:b/>
+          <w:sz w:val="32"/>
+          <w:szCs w:val="32"/>
+        </w:rPr>
+        <w:t>4</w:t>
+      </w:r>
+      <w:r>
+        <w:rPr>
+          <w:rFonts w:ascii="CMU Serif" w:hAnsi="CMU Serif" w:cs="CMU Serif"/>
+          <w:b/>
+          <w:sz w:val="32"/>
+          <w:szCs w:val="32"/>
+        </w:rPr>
+        <w:tab/>
+        <w:t>Results</w:t>
+      </w:r>
+    </w:p>
+    <w:p>
+      <w:pPr>
+        <w:rPr>
+          <w:rFonts w:ascii="CMU Serif" w:hAnsi="CMU Serif" w:cs="CMU Serif"/>
+          <w:sz w:val="24"/>
+          <w:szCs w:val="32"/>
+        </w:rPr>
+      </w:pPr>
+      <w:r>
+        <w:rPr>
+          <w:rFonts w:ascii="CMU Serif" w:hAnsi="CMU Serif" w:cs="CMU Serif"/>
+          <w:sz w:val="24"/>
+          <w:szCs w:val="32"/>
+        </w:rPr>
+        <w:t xml:space="preserve">The results section will be divided by individual reservoir for ease of finding specific reservoir forecasts. Please refer to the table of contents for a page numbers for each reservoir. </w:t>
       </w:r>
     </w:p>
     <w:p>
@@ -3296,7 +3045,7 @@
           <w:sz w:val="28"/>
           <w:szCs w:val="32"/>
         </w:rPr>
-        <w:t>3.5</w:t>
+        <w:t>4.1</w:t>
       </w:r>
       <w:r>
         <w:rPr>
@@ -3306,172 +3055,17 @@
           <w:szCs w:val="32"/>
         </w:rPr>
         <w:tab/>
-        <w:t>Forecast Comparison</w:t>
-      </w:r>
-    </w:p>
-    <w:p>
-      <w:pPr>
-        <w:rPr>
-          <w:rFonts w:ascii="CMU Serif" w:hAnsi="CMU Serif" w:cs="CMU Serif"/>
-          <w:sz w:val="24"/>
-          <w:szCs w:val="32"/>
-        </w:rPr>
-      </w:pPr>
-      <w:r>
-        <w:rPr>
-          <w:rFonts w:ascii="CMU Serif" w:hAnsi="CMU Serif" w:cs="CMU Serif"/>
-          <w:sz w:val="24"/>
-          <w:szCs w:val="32"/>
-        </w:rPr>
-        <w:t xml:space="preserve">As a method of analyzing the relative prediction power of the fitted models, a separate forecasting function, forecast.2014 was created. Forecast.2014 is a replication of the </w:t>
-      </w:r>
-      <w:proofErr w:type="spellStart"/>
-      <w:r>
-        <w:rPr>
-          <w:rFonts w:ascii="CMU Serif" w:hAnsi="CMU Serif" w:cs="CMU Serif"/>
-          <w:sz w:val="24"/>
-          <w:szCs w:val="32"/>
-        </w:rPr>
-        <w:t>forecast.all</w:t>
-      </w:r>
-      <w:proofErr w:type="spellEnd"/>
-      <w:r>
-        <w:rPr>
-          <w:rFonts w:ascii="CMU Serif" w:hAnsi="CMU Serif" w:cs="CMU Serif"/>
-          <w:sz w:val="24"/>
-          <w:szCs w:val="32"/>
-        </w:rPr>
-        <w:t xml:space="preserve"> function, but it specifically creates a forecast for 2014, as 2014 was the last year without an </w:t>
-      </w:r>
-      <w:r>
-        <w:rPr>
-          <w:rFonts w:ascii="CMU Serif" w:hAnsi="CMU Serif" w:cs="CMU Serif"/>
-          <w:sz w:val="24"/>
-          <w:szCs w:val="32"/>
-        </w:rPr>
-        <w:t>El Niño</w:t>
-      </w:r>
-      <w:r>
-        <w:rPr>
-          <w:rFonts w:ascii="CMU Serif" w:hAnsi="CMU Serif" w:cs="CMU Serif"/>
-          <w:sz w:val="24"/>
-          <w:szCs w:val="32"/>
-        </w:rPr>
-        <w:t xml:space="preserve"> and without any effects of the onset of an </w:t>
-      </w:r>
-      <w:r>
-        <w:rPr>
-          <w:rFonts w:ascii="CMU Serif" w:hAnsi="CMU Serif" w:cs="CMU Serif"/>
-          <w:sz w:val="24"/>
-          <w:szCs w:val="32"/>
-        </w:rPr>
-        <w:t>El Niño</w:t>
-      </w:r>
-      <w:r>
-        <w:rPr>
-          <w:rFonts w:ascii="CMU Serif" w:hAnsi="CMU Serif" w:cs="CMU Serif"/>
-          <w:sz w:val="24"/>
-          <w:szCs w:val="32"/>
-        </w:rPr>
-        <w:t xml:space="preserve"> as 2015 had. This serves as a visual check to assess each reservoir model’s predictive during non-</w:t>
-      </w:r>
-      <w:r>
-        <w:rPr>
-          <w:rFonts w:ascii="CMU Serif" w:hAnsi="CMU Serif" w:cs="CMU Serif"/>
-          <w:sz w:val="24"/>
-          <w:szCs w:val="32"/>
-        </w:rPr>
-        <w:t>El Niño</w:t>
-      </w:r>
-      <w:r>
-        <w:rPr>
-          <w:rFonts w:ascii="CMU Serif" w:hAnsi="CMU Serif" w:cs="CMU Serif"/>
-          <w:sz w:val="24"/>
-          <w:szCs w:val="32"/>
-        </w:rPr>
-        <w:t xml:space="preserve"> years in comparison to its predictive power during </w:t>
-      </w:r>
-      <w:r>
-        <w:rPr>
-          <w:rFonts w:ascii="CMU Serif" w:hAnsi="CMU Serif" w:cs="CMU Serif"/>
-          <w:sz w:val="24"/>
-          <w:szCs w:val="32"/>
-        </w:rPr>
-        <w:t>El Niño</w:t>
-      </w:r>
-      <w:r>
-        <w:rPr>
-          <w:rFonts w:ascii="CMU Serif" w:hAnsi="CMU Serif" w:cs="CMU Serif"/>
-          <w:b/>
-          <w:sz w:val="24"/>
-          <w:szCs w:val="32"/>
-        </w:rPr>
-        <w:t xml:space="preserve"> </w:t>
-      </w:r>
-      <w:r>
-        <w:rPr>
-          <w:rFonts w:ascii="CMU Serif" w:hAnsi="CMU Serif" w:cs="CMU Serif"/>
-          <w:sz w:val="24"/>
-          <w:szCs w:val="32"/>
-        </w:rPr>
-        <w:t xml:space="preserve">years. After running each reservoir’s data through forecast.2014, the graphs were inspected in comparison to the 2016 predictions. </w:t>
-      </w:r>
-    </w:p>
-    <w:p>
-      <w:pPr>
-        <w:rPr>
-          <w:rFonts w:ascii="CMU Serif" w:hAnsi="CMU Serif" w:cs="CMU Serif"/>
-          <w:b/>
-          <w:sz w:val="32"/>
-          <w:szCs w:val="32"/>
-        </w:rPr>
-      </w:pPr>
-      <w:r>
-        <w:rPr>
-          <w:rFonts w:ascii="CMU Serif" w:hAnsi="CMU Serif" w:cs="CMU Serif"/>
-          <w:b/>
-          <w:sz w:val="32"/>
-          <w:szCs w:val="32"/>
-        </w:rPr>
-        <w:t>4</w:t>
-      </w:r>
-      <w:r>
-        <w:rPr>
-          <w:rFonts w:ascii="CMU Serif" w:hAnsi="CMU Serif" w:cs="CMU Serif"/>
-          <w:b/>
-          <w:sz w:val="32"/>
-          <w:szCs w:val="32"/>
-        </w:rPr>
-        <w:tab/>
-        <w:t>Results</w:t>
-      </w:r>
-    </w:p>
-    <w:p>
-      <w:pPr>
-        <w:rPr>
-          <w:rFonts w:ascii="CMU Serif" w:hAnsi="CMU Serif" w:cs="CMU Serif"/>
-          <w:sz w:val="24"/>
-          <w:szCs w:val="32"/>
-        </w:rPr>
-      </w:pPr>
-      <w:r>
-        <w:rPr>
-          <w:rFonts w:ascii="CMU Serif" w:hAnsi="CMU Serif" w:cs="CMU Serif"/>
-          <w:sz w:val="24"/>
-          <w:szCs w:val="32"/>
-        </w:rPr>
-        <w:t xml:space="preserve">The results section will be divided by individual reservoir for ease of finding specific reservoir forecasts. Please refer to the table of contents for a page numbers for each reservoir. </w:t>
-      </w:r>
-    </w:p>
-    <w:p>
-      <w:pPr>
+        <w:t xml:space="preserve">Trinity Lake </w:t>
+      </w:r>
+      <w:r>
         <w:rPr>
           <w:rFonts w:ascii="CMU Serif" w:hAnsi="CMU Serif" w:cs="CMU Serif"/>
           <w:b/>
           <w:sz w:val="28"/>
           <w:szCs w:val="32"/>
         </w:rPr>
-      </w:pPr>
+        <w:t xml:space="preserve">Reservoir </w:t>
+      </w:r>
       <w:r>
         <w:rPr>
           <w:rFonts w:ascii="CMU Serif" w:hAnsi="CMU Serif" w:cs="CMU Serif"/>
@@ -3479,23 +3073,50 @@
           <w:sz w:val="28"/>
           <w:szCs w:val="32"/>
         </w:rPr>
-        <w:t>4.1</w:t>
-      </w:r>
-      <w:r>
-        <w:rPr>
-          <w:rFonts w:ascii="CMU Serif" w:hAnsi="CMU Serif" w:cs="CMU Serif"/>
-          <w:b/>
-          <w:sz w:val="28"/>
-          <w:szCs w:val="32"/>
-        </w:rPr>
-        <w:tab/>
+        <w:t>(CLE) Forecast Results</w:t>
+      </w:r>
+    </w:p>
+    <w:p>
+      <w:pPr>
+        <w:rPr>
+          <w:rFonts w:ascii="CMU Serif" w:hAnsi="CMU Serif" w:cs="CMU Serif"/>
+          <w:b/>
+          <w:sz w:val="24"/>
+          <w:szCs w:val="32"/>
+        </w:rPr>
+      </w:pPr>
+      <w:r>
+        <w:rPr>
+          <w:rFonts w:ascii="CMU Serif" w:hAnsi="CMU Serif" w:cs="CMU Serif"/>
+          <w:b/>
+          <w:sz w:val="24"/>
+          <w:szCs w:val="32"/>
+        </w:rPr>
+        <w:t>4.1.1</w:t>
+      </w:r>
+      <w:r>
+        <w:rPr>
+          <w:rFonts w:ascii="CMU Serif" w:hAnsi="CMU Serif" w:cs="CMU Serif"/>
+          <w:b/>
+          <w:sz w:val="24"/>
+          <w:szCs w:val="32"/>
+        </w:rPr>
+        <w:tab/>
+      </w:r>
+      <w:r>
+        <w:rPr>
+          <w:rFonts w:ascii="CMU Serif" w:hAnsi="CMU Serif" w:cs="CMU Serif"/>
+          <w:b/>
+          <w:sz w:val="24"/>
+          <w:szCs w:val="32"/>
+        </w:rPr>
         <w:t xml:space="preserve">Trinity Lake </w:t>
       </w:r>
       <w:r>
         <w:rPr>
           <w:rFonts w:ascii="CMU Serif" w:hAnsi="CMU Serif" w:cs="CMU Serif"/>
           <w:b/>
-          <w:sz w:val="28"/>
+          <w:sz w:val="24"/>
           <w:szCs w:val="32"/>
         </w:rPr>
         <w:t xml:space="preserve">Reservoir </w:t>
@@ -3504,61 +3125,6 @@
         <w:rPr>
           <w:rFonts w:ascii="CMU Serif" w:hAnsi="CMU Serif" w:cs="CMU Serif"/>
           <w:b/>
-          <w:sz w:val="28"/>
-          <w:szCs w:val="32"/>
-        </w:rPr>
-        <w:t>(CLE) Forecast Results</w:t>
-      </w:r>
-    </w:p>
-    <w:p>
-      <w:pPr>
-        <w:rPr>
-          <w:rFonts w:ascii="CMU Serif" w:hAnsi="CMU Serif" w:cs="CMU Serif"/>
-          <w:b/>
-          <w:sz w:val="24"/>
-          <w:szCs w:val="32"/>
-        </w:rPr>
-      </w:pPr>
-      <w:r>
-        <w:rPr>
-          <w:rFonts w:ascii="CMU Serif" w:hAnsi="CMU Serif" w:cs="CMU Serif"/>
-          <w:b/>
-          <w:sz w:val="24"/>
-          <w:szCs w:val="32"/>
-        </w:rPr>
-        <w:t>4.1.1</w:t>
-      </w:r>
-      <w:r>
-        <w:rPr>
-          <w:rFonts w:ascii="CMU Serif" w:hAnsi="CMU Serif" w:cs="CMU Serif"/>
-          <w:b/>
-          <w:sz w:val="24"/>
-          <w:szCs w:val="32"/>
-        </w:rPr>
-        <w:tab/>
-      </w:r>
-      <w:r>
-        <w:rPr>
-          <w:rFonts w:ascii="CMU Serif" w:hAnsi="CMU Serif" w:cs="CMU Serif"/>
-          <w:b/>
-          <w:sz w:val="24"/>
-          <w:szCs w:val="32"/>
-        </w:rPr>
-        <w:t xml:space="preserve">Trinity Lake </w:t>
-      </w:r>
-      <w:r>
-        <w:rPr>
-          <w:rFonts w:ascii="CMU Serif" w:hAnsi="CMU Serif" w:cs="CMU Serif"/>
-          <w:b/>
-          <w:sz w:val="24"/>
-          <w:szCs w:val="32"/>
-        </w:rPr>
-        <w:t xml:space="preserve">Reservoir </w:t>
-      </w:r>
-      <w:r>
-        <w:rPr>
-          <w:rFonts w:ascii="CMU Serif" w:hAnsi="CMU Serif" w:cs="CMU Serif"/>
-          <w:b/>
           <w:sz w:val="24"/>
           <w:szCs w:val="32"/>
         </w:rPr>
@@ -3588,25 +3154,7 @@
           <w:sz w:val="24"/>
           <w:szCs w:val="32"/>
         </w:rPr>
-        <w:t xml:space="preserve">Trinity Lake (CLE) Reservoir data was retrieved from the CDEC using </w:t>
-      </w:r>
-      <w:proofErr w:type="spellStart"/>
-      <w:r>
-        <w:rPr>
-          <w:rFonts w:ascii="CMU Serif" w:hAnsi="CMU Serif" w:cs="CMU Serif"/>
-          <w:sz w:val="24"/>
-          <w:szCs w:val="32"/>
-        </w:rPr>
-        <w:t>sharpshootR</w:t>
-      </w:r>
-      <w:proofErr w:type="spellEnd"/>
-      <w:r>
-        <w:rPr>
-          <w:rFonts w:ascii="CMU Serif" w:hAnsi="CMU Serif" w:cs="CMU Serif"/>
-          <w:sz w:val="24"/>
-          <w:szCs w:val="32"/>
-        </w:rPr>
-        <w:t xml:space="preserve"> for the date range of October 1961 to April 2016 at a monthly level, totaling 655 observations. The raw reservoir storage was then divided by Trinity Lake’s capacity of </w:t>
+        <w:t xml:space="preserve">Trinity Lake (CLE) Reservoir data was retrieved from the CDEC using sharpshootR for the date range of October 1961 to April 2016 at a monthly level, totaling 655 observations. The raw reservoir storage was then divided by Trinity Lake’s capacity of </w:t>
       </w:r>
       <w:r>
         <w:rPr>
@@ -3721,30 +3269,67 @@
           <w:sz w:val="24"/>
           <w:szCs w:val="32"/>
         </w:rPr>
-        <w:pict w14:anchorId="7459FA86">
-          <v:shapetype id="_x0000_t75" coordsize="21600,21600" o:spt="75" o:preferrelative="t" path="m@4@5l@4@11@9@11@9@5xe" filled="f" stroked="f">
-            <v:stroke joinstyle="miter"/>
-            <v:formulas>
-              <v:f eqn="if lineDrawn pixelLineWidth 0"/>
-              <v:f eqn="sum @0 1 0"/>
-              <v:f eqn="sum 0 0 @1"/>
-              <v:f eqn="prod @2 1 2"/>
-              <v:f eqn="prod @3 21600 pixelWidth"/>
-              <v:f eqn="prod @3 21600 pixelHeight"/>
-              <v:f eqn="sum @0 0 1"/>
-              <v:f eqn="prod @6 1 2"/>
-              <v:f eqn="prod @7 21600 pixelWidth"/>
-              <v:f eqn="sum @8 21600 0"/>
-              <v:f eqn="prod @7 21600 pixelHeight"/>
-              <v:f eqn="sum @10 21600 0"/>
-            </v:formulas>
-            <v:path o:extrusionok="f" gradientshapeok="t" o:connecttype="rect"/>
-            <o:lock v:ext="edit" aspectratio="t"/>
-          </v:shapetype>
-          <v:shape id="_x0000_i1025" type="#_x0000_t75" style="width:241.5pt;height:241.5pt">
-            <v:imagedata r:id="rId8" o:title="CLE_raw"/>
-          </v:shape>
-        </w:pict>
+        <w:t>.</w:t>
+      </w:r>
+    </w:p>
+    <w:p>
+      <w:pPr>
+        <w:jc w:val="center"/>
+        <w:rPr>
+          <w:rFonts w:ascii="CMU Serif" w:hAnsi="CMU Serif" w:cs="CMU Serif"/>
+          <w:sz w:val="24"/>
+          <w:szCs w:val="32"/>
+        </w:rPr>
+      </w:pPr>
+      <w:r>
+        <w:rPr>
+          <w:rFonts w:ascii="CMU Serif" w:hAnsi="CMU Serif" w:cs="CMU Serif"/>
+          <w:noProof/>
+          <w:sz w:val="24"/>
+          <w:szCs w:val="32"/>
+          <w:lang w:eastAsia="en-US"/>
+        </w:rPr>
+        <w:drawing>
+          <wp:inline distT="0" distB="0" distL="0" distR="0" wp14:anchorId="5339E092" wp14:editId="325D5D96">
+            <wp:extent cx="2971800" cy="2971800"/>
+            <wp:effectExtent l="0" t="0" r="0" b="0"/>
+            <wp:docPr id="2" name="Picture 2"/>
+            <wp:cNvGraphicFramePr>
+              <a:graphicFrameLocks xmlns:a="http://schemas.openxmlformats.org/drawingml/2006/main" noChangeAspect="1"/>
+            </wp:cNvGraphicFramePr>
+            <a:graphic xmlns:a="http://schemas.openxmlformats.org/drawingml/2006/main">
+              <a:graphicData uri="http://schemas.openxmlformats.org/drawingml/2006/picture">
+                <pic:pic xmlns:pic="http://schemas.openxmlformats.org/drawingml/2006/picture">
+                  <pic:nvPicPr>
+                    <pic:cNvPr id="2" name="CLE_raw.png"/>
+                    <pic:cNvPicPr/>
+                  </pic:nvPicPr>
+                  <pic:blipFill>
+                    <a:blip r:embed="rId8">
+                      <a:extLst>
+                        <a:ext uri="{28A0092B-C50C-407E-A947-70E740481C1C}">
+                          <a14:useLocalDpi xmlns:a14="http://schemas.microsoft.com/office/drawing/2010/main" val="0"/>
+                        </a:ext>
+                      </a:extLst>
+                    </a:blip>
+                    <a:stretch>
+                      <a:fillRect/>
+                    </a:stretch>
+                  </pic:blipFill>
+                  <pic:spPr>
+                    <a:xfrm>
+                      <a:off x="0" y="0"/>
+                      <a:ext cx="2971800" cy="2971800"/>
+                    </a:xfrm>
+                    <a:prstGeom prst="rect">
+                      <a:avLst/>
+                    </a:prstGeom>
+                  </pic:spPr>
+                </pic:pic>
+              </a:graphicData>
+            </a:graphic>
+          </wp:inline>
+        </w:drawing>
       </w:r>
     </w:p>
     <w:p>
@@ -3810,6 +3395,119 @@
         </w:rPr>
         <w:t xml:space="preserve">No data cleaning was required for Trinity Lake capacity percentage observations. </w:t>
       </w:r>
+      <w:r>
+        <w:rPr>
+          <w:rFonts w:ascii="CMU Serif" w:hAnsi="CMU Serif" w:cs="CMU Serif"/>
+          <w:sz w:val="24"/>
+          <w:szCs w:val="32"/>
+        </w:rPr>
+        <w:t xml:space="preserve">The cleaned data is presented below in </w:t>
+      </w:r>
+      <w:r>
+        <w:rPr>
+          <w:rFonts w:ascii="CMU Serif" w:hAnsi="CMU Serif" w:cs="CMU Serif"/>
+          <w:b/>
+          <w:sz w:val="24"/>
+          <w:szCs w:val="32"/>
+        </w:rPr>
+        <w:t>Figure 2</w:t>
+      </w:r>
+      <w:r>
+        <w:rPr>
+          <w:rFonts w:ascii="CMU Serif" w:hAnsi="CMU Serif" w:cs="CMU Serif"/>
+          <w:sz w:val="24"/>
+          <w:szCs w:val="32"/>
+        </w:rPr>
+        <w:t>.</w:t>
+      </w:r>
+    </w:p>
+    <w:p>
+      <w:pPr>
+        <w:jc w:val="center"/>
+        <w:rPr>
+          <w:rFonts w:ascii="CMU Serif" w:hAnsi="CMU Serif" w:cs="CMU Serif"/>
+          <w:sz w:val="24"/>
+          <w:szCs w:val="32"/>
+        </w:rPr>
+      </w:pPr>
+      <w:r>
+        <w:rPr>
+          <w:rFonts w:ascii="CMU Serif" w:hAnsi="CMU Serif" w:cs="CMU Serif"/>
+          <w:b/>
+          <w:sz w:val="24"/>
+          <w:szCs w:val="32"/>
+        </w:rPr>
+        <w:t xml:space="preserve">Figure 2. </w:t>
+      </w:r>
+      <w:r>
+        <w:rPr>
+          <w:rFonts w:ascii="CMU Serif" w:hAnsi="CMU Serif" w:cs="CMU Serif"/>
+          <w:sz w:val="24"/>
+          <w:szCs w:val="32"/>
+        </w:rPr>
+        <w:t>Cleaned data for Trinity Lake Reservoir (CLE).</w:t>
+      </w:r>
+    </w:p>
+    <w:p>
+      <w:pPr>
+        <w:jc w:val="center"/>
+        <w:rPr>
+          <w:rFonts w:ascii="CMU Serif" w:hAnsi="CMU Serif" w:cs="CMU Serif"/>
+          <w:sz w:val="24"/>
+          <w:szCs w:val="32"/>
+        </w:rPr>
+      </w:pPr>
+      <w:r>
+        <w:rPr>
+          <w:rFonts w:ascii="CMU Serif" w:hAnsi="CMU Serif" w:cs="CMU Serif"/>
+          <w:noProof/>
+          <w:sz w:val="24"/>
+          <w:szCs w:val="32"/>
+          <w:lang w:eastAsia="en-US"/>
+        </w:rPr>
+        <w:lastRenderedPageBreak/>
+        <w:drawing>
+          <wp:inline distT="0" distB="0" distL="0" distR="0" wp14:anchorId="2094CFFF" wp14:editId="3FB95AD7">
+            <wp:extent cx="2971800" cy="2971800"/>
+            <wp:effectExtent l="0" t="0" r="0" b="0"/>
+            <wp:docPr id="1" name="Picture 1"/>
+            <wp:cNvGraphicFramePr>
+              <a:graphicFrameLocks xmlns:a="http://schemas.openxmlformats.org/drawingml/2006/main" noChangeAspect="1"/>
+            </wp:cNvGraphicFramePr>
+            <a:graphic xmlns:a="http://schemas.openxmlformats.org/drawingml/2006/main">
+              <a:graphicData uri="http://schemas.openxmlformats.org/drawingml/2006/picture">
+                <pic:pic xmlns:pic="http://schemas.openxmlformats.org/drawingml/2006/picture">
+                  <pic:nvPicPr>
+                    <pic:cNvPr id="1" name="CLE_clean.png"/>
+                    <pic:cNvPicPr/>
+                  </pic:nvPicPr>
+                  <pic:blipFill>
+                    <a:blip r:embed="rId9">
+                      <a:extLst>
+                        <a:ext uri="{28A0092B-C50C-407E-A947-70E740481C1C}">
+                          <a14:useLocalDpi xmlns:a14="http://schemas.microsoft.com/office/drawing/2010/main" val="0"/>
+                        </a:ext>
+                      </a:extLst>
+                    </a:blip>
+                    <a:stretch>
+                      <a:fillRect/>
+                    </a:stretch>
+                  </pic:blipFill>
+                  <pic:spPr>
+                    <a:xfrm>
+                      <a:off x="0" y="0"/>
+                      <a:ext cx="2971800" cy="2971800"/>
+                    </a:xfrm>
+                    <a:prstGeom prst="rect">
+                      <a:avLst/>
+                    </a:prstGeom>
+                  </pic:spPr>
+                </pic:pic>
+              </a:graphicData>
+            </a:graphic>
+          </wp:inline>
+        </w:drawing>
+      </w:r>
     </w:p>
     <w:p>
       <w:pPr>
@@ -3839,28 +3537,1839 @@
         <w:tab/>
         <w:t>Forecasting</w:t>
       </w:r>
+    </w:p>
+    <w:p>
+      <w:pPr>
+        <w:rPr>
+          <w:rFonts w:ascii="CMU Serif" w:hAnsi="CMU Serif" w:cs="CMU Serif"/>
+          <w:sz w:val="24"/>
+          <w:szCs w:val="32"/>
+        </w:rPr>
+      </w:pPr>
+      <w:r>
+        <w:rPr>
+          <w:rFonts w:ascii="CMU Serif" w:hAnsi="CMU Serif" w:cs="CMU Serif"/>
+          <w:sz w:val="24"/>
+          <w:szCs w:val="32"/>
+        </w:rPr>
+        <w:t xml:space="preserve">Using the forecast.all function, an </w:t>
+      </w:r>
+      <w:proofErr w:type="gramStart"/>
+      <w:r>
+        <w:rPr>
+          <w:rFonts w:ascii="CMU Serif" w:hAnsi="CMU Serif" w:cs="CMU Serif"/>
+          <w:sz w:val="24"/>
+          <w:szCs w:val="32"/>
+        </w:rPr>
+        <w:t>ARMA(</w:t>
+      </w:r>
+      <w:proofErr w:type="gramEnd"/>
+      <w:r>
+        <w:rPr>
+          <w:rFonts w:ascii="CMU Serif" w:hAnsi="CMU Serif" w:cs="CMU Serif"/>
+          <w:sz w:val="24"/>
+          <w:szCs w:val="32"/>
+        </w:rPr>
+        <w:t xml:space="preserve">3,2) model was derived to fit the stationary data. The residuals are presented below in </w:t>
+      </w:r>
+      <w:r>
+        <w:rPr>
+          <w:rFonts w:ascii="CMU Serif" w:hAnsi="CMU Serif" w:cs="CMU Serif"/>
+          <w:b/>
+          <w:sz w:val="24"/>
+          <w:szCs w:val="32"/>
+        </w:rPr>
+        <w:t>Figure 3</w:t>
+      </w:r>
+      <w:r>
+        <w:rPr>
+          <w:rFonts w:ascii="CMU Serif" w:hAnsi="CMU Serif" w:cs="CMU Serif"/>
+          <w:sz w:val="24"/>
+          <w:szCs w:val="32"/>
+        </w:rPr>
+        <w:t xml:space="preserve">. </w:t>
+      </w:r>
+    </w:p>
+    <w:p>
+      <w:pPr>
+        <w:jc w:val="center"/>
+        <w:rPr>
+          <w:rFonts w:ascii="CMU Serif" w:hAnsi="CMU Serif" w:cs="CMU Serif"/>
+          <w:sz w:val="24"/>
+          <w:szCs w:val="32"/>
+        </w:rPr>
+      </w:pPr>
+      <w:r>
+        <w:rPr>
+          <w:rFonts w:ascii="CMU Serif" w:hAnsi="CMU Serif" w:cs="CMU Serif"/>
+          <w:b/>
+          <w:sz w:val="24"/>
+          <w:szCs w:val="32"/>
+        </w:rPr>
+        <w:t>Figure 3.</w:t>
+      </w:r>
+      <w:r>
+        <w:rPr>
+          <w:rFonts w:ascii="CMU Serif" w:hAnsi="CMU Serif" w:cs="CMU Serif"/>
+          <w:sz w:val="24"/>
+          <w:szCs w:val="32"/>
+        </w:rPr>
+        <w:t xml:space="preserve"> Histogram of residuals from the </w:t>
+      </w:r>
+      <w:proofErr w:type="gramStart"/>
+      <w:r>
+        <w:rPr>
+          <w:rFonts w:ascii="CMU Serif" w:hAnsi="CMU Serif" w:cs="CMU Serif"/>
+          <w:sz w:val="24"/>
+          <w:szCs w:val="32"/>
+        </w:rPr>
+        <w:t>ARMA(</w:t>
+      </w:r>
+      <w:proofErr w:type="gramEnd"/>
+      <w:r>
+        <w:rPr>
+          <w:rFonts w:ascii="CMU Serif" w:hAnsi="CMU Serif" w:cs="CMU Serif"/>
+          <w:sz w:val="24"/>
+          <w:szCs w:val="32"/>
+        </w:rPr>
+        <w:t>3,2) model fitted to Trinity Lake Reservoir (CLE).</w:t>
+      </w:r>
+    </w:p>
+    <w:p>
+      <w:pPr>
+        <w:jc w:val="center"/>
+        <w:rPr>
+          <w:rFonts w:ascii="CMU Serif" w:hAnsi="CMU Serif" w:cs="CMU Serif"/>
+          <w:sz w:val="24"/>
+          <w:szCs w:val="32"/>
+        </w:rPr>
+      </w:pPr>
+      <w:r>
+        <w:rPr>
+          <w:rFonts w:ascii="CMU Serif" w:hAnsi="CMU Serif" w:cs="CMU Serif"/>
+          <w:noProof/>
+          <w:sz w:val="24"/>
+          <w:szCs w:val="32"/>
+          <w:lang w:eastAsia="en-US"/>
+        </w:rPr>
+        <w:drawing>
+          <wp:inline distT="0" distB="0" distL="0" distR="0" wp14:anchorId="3A71126C" wp14:editId="387DCDE9">
+            <wp:extent cx="2971800" cy="2971800"/>
+            <wp:effectExtent l="0" t="0" r="0" b="0"/>
+            <wp:docPr id="3" name="Picture 3"/>
+            <wp:cNvGraphicFramePr>
+              <a:graphicFrameLocks xmlns:a="http://schemas.openxmlformats.org/drawingml/2006/main" noChangeAspect="1"/>
+            </wp:cNvGraphicFramePr>
+            <a:graphic xmlns:a="http://schemas.openxmlformats.org/drawingml/2006/main">
+              <a:graphicData uri="http://schemas.openxmlformats.org/drawingml/2006/picture">
+                <pic:pic xmlns:pic="http://schemas.openxmlformats.org/drawingml/2006/picture">
+                  <pic:nvPicPr>
+                    <pic:cNvPr id="3" name="CLE_residuals.png"/>
+                    <pic:cNvPicPr/>
+                  </pic:nvPicPr>
+                  <pic:blipFill>
+                    <a:blip r:embed="rId10">
+                      <a:extLst>
+                        <a:ext uri="{28A0092B-C50C-407E-A947-70E740481C1C}">
+                          <a14:useLocalDpi xmlns:a14="http://schemas.microsoft.com/office/drawing/2010/main" val="0"/>
+                        </a:ext>
+                      </a:extLst>
+                    </a:blip>
+                    <a:stretch>
+                      <a:fillRect/>
+                    </a:stretch>
+                  </pic:blipFill>
+                  <pic:spPr>
+                    <a:xfrm>
+                      <a:off x="0" y="0"/>
+                      <a:ext cx="2971800" cy="2971800"/>
+                    </a:xfrm>
+                    <a:prstGeom prst="rect">
+                      <a:avLst/>
+                    </a:prstGeom>
+                  </pic:spPr>
+                </pic:pic>
+              </a:graphicData>
+            </a:graphic>
+          </wp:inline>
+        </w:drawing>
+      </w:r>
+    </w:p>
+    <w:p>
+      <w:pPr>
+        <w:spacing w:after="0"/>
+        <w:rPr>
+          <w:rFonts w:ascii="CMU Serif" w:hAnsi="CMU Serif" w:cs="CMU Serif"/>
+          <w:sz w:val="24"/>
+          <w:szCs w:val="32"/>
+          <w:highlight w:val="yellow"/>
+        </w:rPr>
+      </w:pPr>
+      <w:r>
+        <w:rPr>
+          <w:rFonts w:ascii="CMU Serif" w:hAnsi="CMU Serif" w:cs="CMU Serif"/>
+          <w:sz w:val="24"/>
+          <w:szCs w:val="32"/>
+        </w:rPr>
+        <w:tab/>
+        <w:t xml:space="preserve">Based on the historgram, it appears that the residuals are mostly normal with a slightly left skew. According to the Shapiro-Wilk test, normality is rejected, but the </w:t>
+      </w:r>
+      <w:r>
+        <w:rPr>
+          <w:rFonts w:ascii="CMU Serif" w:hAnsi="CMU Serif" w:cs="CMU Serif"/>
+          <w:sz w:val="24"/>
+          <w:szCs w:val="32"/>
+        </w:rPr>
+        <w:lastRenderedPageBreak/>
+        <w:t xml:space="preserve">histogram demonstrates that the residuals are approximately normal. </w:t>
+      </w:r>
+      <w:r>
+        <w:rPr>
+          <w:rFonts w:ascii="CMU Serif" w:hAnsi="CMU Serif" w:cs="CMU Serif"/>
+          <w:sz w:val="24"/>
+          <w:szCs w:val="32"/>
+          <w:highlight w:val="yellow"/>
+        </w:rPr>
+        <w:t>The 95% prediction interval</w:t>
+      </w:r>
+      <w:r>
+        <w:rPr>
+          <w:rFonts w:ascii="CMU Serif" w:hAnsi="CMU Serif" w:cs="CMU Serif"/>
+          <w:sz w:val="24"/>
+          <w:szCs w:val="32"/>
+          <w:highlight w:val="yellow"/>
+        </w:rPr>
+        <w:t xml:space="preserve">s presented in </w:t>
+      </w:r>
+      <w:r>
+        <w:rPr>
+          <w:rFonts w:ascii="CMU Serif" w:hAnsi="CMU Serif" w:cs="CMU Serif"/>
+          <w:b/>
+          <w:sz w:val="24"/>
+          <w:szCs w:val="32"/>
+          <w:highlight w:val="yellow"/>
+        </w:rPr>
+        <w:t xml:space="preserve">Figure 4 </w:t>
+      </w:r>
+      <w:r>
+        <w:rPr>
+          <w:rFonts w:ascii="CMU Serif" w:hAnsi="CMU Serif" w:cs="CMU Serif"/>
+          <w:sz w:val="24"/>
+          <w:szCs w:val="32"/>
+          <w:highlight w:val="yellow"/>
+        </w:rPr>
+        <w:t>below</w:t>
+      </w:r>
+      <w:r>
+        <w:rPr>
+          <w:rFonts w:ascii="CMU Serif" w:hAnsi="CMU Serif" w:cs="CMU Serif"/>
+          <w:sz w:val="24"/>
+          <w:szCs w:val="32"/>
+          <w:highlight w:val="yellow"/>
+        </w:rPr>
+        <w:t xml:space="preserve"> may not be accurate, but should be </w:t>
+      </w:r>
+    </w:p>
+    <w:p>
+      <w:pPr>
+        <w:rPr>
+          <w:rFonts w:ascii="CMU Serif" w:hAnsi="CMU Serif" w:cs="CMU Serif"/>
+          <w:sz w:val="24"/>
+          <w:szCs w:val="32"/>
+        </w:rPr>
+      </w:pPr>
+      <w:r>
+        <w:rPr>
+          <w:rFonts w:ascii="CMU Serif" w:hAnsi="CMU Serif" w:cs="CMU Serif"/>
+          <w:sz w:val="24"/>
+          <w:szCs w:val="32"/>
+          <w:highlight w:val="yellow"/>
+        </w:rPr>
+        <w:t>pretty close.</w:t>
+      </w:r>
+      <w:r>
+        <w:rPr>
+          <w:rFonts w:ascii="CMU Serif" w:hAnsi="CMU Serif" w:cs="CMU Serif"/>
+          <w:sz w:val="24"/>
+          <w:szCs w:val="32"/>
+        </w:rPr>
+        <w:t xml:space="preserve"> </w:t>
+      </w:r>
+      <w:r>
+        <w:rPr>
+          <w:rFonts w:ascii="CMU Serif" w:hAnsi="CMU Serif" w:cs="CMU Serif"/>
+          <w:sz w:val="24"/>
+          <w:szCs w:val="32"/>
+        </w:rPr>
+        <w:t xml:space="preserve">Following </w:t>
+      </w:r>
+      <w:r>
+        <w:rPr>
+          <w:rFonts w:ascii="CMU Serif" w:hAnsi="CMU Serif" w:cs="CMU Serif"/>
+          <w:b/>
+          <w:sz w:val="24"/>
+          <w:szCs w:val="32"/>
+        </w:rPr>
+        <w:t>Figure 4</w:t>
+      </w:r>
+      <w:r>
+        <w:rPr>
+          <w:rFonts w:ascii="CMU Serif" w:hAnsi="CMU Serif" w:cs="CMU Serif"/>
+          <w:sz w:val="24"/>
+          <w:szCs w:val="32"/>
+        </w:rPr>
+        <w:t xml:space="preserve">, </w:t>
+      </w:r>
+      <w:r>
+        <w:rPr>
+          <w:rFonts w:ascii="CMU Serif" w:hAnsi="CMU Serif" w:cs="CMU Serif"/>
+          <w:b/>
+          <w:sz w:val="24"/>
+          <w:szCs w:val="32"/>
+        </w:rPr>
+        <w:t>Table 1</w:t>
+      </w:r>
+      <w:r>
+        <w:rPr>
+          <w:rFonts w:ascii="CMU Serif" w:hAnsi="CMU Serif" w:cs="CMU Serif"/>
+          <w:sz w:val="24"/>
+          <w:szCs w:val="32"/>
+        </w:rPr>
+        <w:t xml:space="preserve"> presents the values of both the point forecast and 95% prediction interval in table form. </w:t>
+      </w:r>
+    </w:p>
+    <w:p>
+      <w:pPr>
+        <w:jc w:val="center"/>
+        <w:rPr>
+          <w:rFonts w:ascii="CMU Serif" w:hAnsi="CMU Serif" w:cs="CMU Serif"/>
+          <w:sz w:val="24"/>
+          <w:szCs w:val="32"/>
+        </w:rPr>
+      </w:pPr>
+      <w:r>
+        <w:rPr>
+          <w:rFonts w:ascii="CMU Serif" w:hAnsi="CMU Serif" w:cs="CMU Serif"/>
+          <w:b/>
+          <w:sz w:val="24"/>
+          <w:szCs w:val="32"/>
+        </w:rPr>
+        <w:t xml:space="preserve">Figure 4. </w:t>
+      </w:r>
+      <w:r>
+        <w:rPr>
+          <w:rFonts w:ascii="CMU Serif" w:hAnsi="CMU Serif" w:cs="CMU Serif"/>
+          <w:sz w:val="24"/>
+          <w:szCs w:val="32"/>
+        </w:rPr>
+        <w:t xml:space="preserve">2016 point forecast and 95% prediction interval for Trinity Lake Reservoir (CLE). On the left is the observed data in the black with the point forecast in solid red and the 95% prediction interval in dotted red lines. On the right is the observed data in black with the point forecast in </w:t>
+      </w:r>
+      <w:r>
+        <w:rPr>
+          <w:rFonts w:ascii="CMU Serif" w:hAnsi="CMU Serif" w:cs="CMU Serif"/>
+          <w:sz w:val="24"/>
+          <w:szCs w:val="32"/>
+        </w:rPr>
+        <w:t>solid red lines with month markers</w:t>
+      </w:r>
+      <w:r>
+        <w:rPr>
+          <w:rFonts w:ascii="CMU Serif" w:hAnsi="CMU Serif" w:cs="CMU Serif"/>
+          <w:sz w:val="24"/>
+          <w:szCs w:val="32"/>
+        </w:rPr>
+        <w:t xml:space="preserve"> and the 95% prediction interval in dotted red lines, zoomed in for the time span of 2015-2017. </w:t>
+      </w:r>
+    </w:p>
+    <w:p>
+      <w:pPr>
+        <w:jc w:val="center"/>
+        <w:rPr>
+          <w:rFonts w:ascii="CMU Serif" w:hAnsi="CMU Serif" w:cs="CMU Serif"/>
+          <w:sz w:val="24"/>
+          <w:szCs w:val="32"/>
+        </w:rPr>
+      </w:pPr>
+      <w:r>
+        <w:rPr>
+          <w:rFonts w:ascii="CMU Serif" w:hAnsi="CMU Serif" w:cs="CMU Serif"/>
+          <w:noProof/>
+          <w:sz w:val="24"/>
+          <w:szCs w:val="32"/>
+          <w:lang w:eastAsia="en-US"/>
+        </w:rPr>
+        <w:drawing>
+          <wp:inline distT="0" distB="0" distL="0" distR="0" wp14:anchorId="4E58CD56" wp14:editId="79FAEFD1">
+            <wp:extent cx="2971800" cy="2971800"/>
+            <wp:effectExtent l="0" t="0" r="0" b="0"/>
+            <wp:docPr id="4" name="Picture 4"/>
+            <wp:cNvGraphicFramePr>
+              <a:graphicFrameLocks xmlns:a="http://schemas.openxmlformats.org/drawingml/2006/main" noChangeAspect="1"/>
+            </wp:cNvGraphicFramePr>
+            <a:graphic xmlns:a="http://schemas.openxmlformats.org/drawingml/2006/main">
+              <a:graphicData uri="http://schemas.openxmlformats.org/drawingml/2006/picture">
+                <pic:pic xmlns:pic="http://schemas.openxmlformats.org/drawingml/2006/picture">
+                  <pic:nvPicPr>
+                    <pic:cNvPr id="4" name="CLE_2016_forc.png"/>
+                    <pic:cNvPicPr/>
+                  </pic:nvPicPr>
+                  <pic:blipFill>
+                    <a:blip r:embed="rId11">
+                      <a:extLst>
+                        <a:ext uri="{28A0092B-C50C-407E-A947-70E740481C1C}">
+                          <a14:useLocalDpi xmlns:a14="http://schemas.microsoft.com/office/drawing/2010/main" val="0"/>
+                        </a:ext>
+                      </a:extLst>
+                    </a:blip>
+                    <a:stretch>
+                      <a:fillRect/>
+                    </a:stretch>
+                  </pic:blipFill>
+                  <pic:spPr>
+                    <a:xfrm>
+                      <a:off x="0" y="0"/>
+                      <a:ext cx="2971800" cy="2971800"/>
+                    </a:xfrm>
+                    <a:prstGeom prst="rect">
+                      <a:avLst/>
+                    </a:prstGeom>
+                  </pic:spPr>
+                </pic:pic>
+              </a:graphicData>
+            </a:graphic>
+          </wp:inline>
+        </w:drawing>
+      </w:r>
+      <w:r>
+        <w:rPr>
+          <w:rFonts w:ascii="CMU Serif" w:hAnsi="CMU Serif" w:cs="CMU Serif"/>
+          <w:noProof/>
+          <w:sz w:val="24"/>
+          <w:szCs w:val="32"/>
+          <w:lang w:eastAsia="en-US"/>
+        </w:rPr>
+        <w:drawing>
+          <wp:inline distT="0" distB="0" distL="0" distR="0" wp14:anchorId="060BB12C" wp14:editId="69292537">
+            <wp:extent cx="2971800" cy="2971800"/>
+            <wp:effectExtent l="0" t="0" r="0" b="0"/>
+            <wp:docPr id="6" name="Picture 6"/>
+            <wp:cNvGraphicFramePr>
+              <a:graphicFrameLocks xmlns:a="http://schemas.openxmlformats.org/drawingml/2006/main" noChangeAspect="1"/>
+            </wp:cNvGraphicFramePr>
+            <a:graphic xmlns:a="http://schemas.openxmlformats.org/drawingml/2006/main">
+              <a:graphicData uri="http://schemas.openxmlformats.org/drawingml/2006/picture">
+                <pic:pic xmlns:pic="http://schemas.openxmlformats.org/drawingml/2006/picture">
+                  <pic:nvPicPr>
+                    <pic:cNvPr id="6" name="CLE_2016_forc_zoom.png"/>
+                    <pic:cNvPicPr/>
+                  </pic:nvPicPr>
+                  <pic:blipFill>
+                    <a:blip r:embed="rId12">
+                      <a:extLst>
+                        <a:ext uri="{28A0092B-C50C-407E-A947-70E740481C1C}">
+                          <a14:useLocalDpi xmlns:a14="http://schemas.microsoft.com/office/drawing/2010/main" val="0"/>
+                        </a:ext>
+                      </a:extLst>
+                    </a:blip>
+                    <a:stretch>
+                      <a:fillRect/>
+                    </a:stretch>
+                  </pic:blipFill>
+                  <pic:spPr>
+                    <a:xfrm>
+                      <a:off x="0" y="0"/>
+                      <a:ext cx="2971800" cy="2971800"/>
+                    </a:xfrm>
+                    <a:prstGeom prst="rect">
+                      <a:avLst/>
+                    </a:prstGeom>
+                  </pic:spPr>
+                </pic:pic>
+              </a:graphicData>
+            </a:graphic>
+          </wp:inline>
+        </w:drawing>
+      </w:r>
+    </w:p>
+    <w:p>
+      <w:pPr>
+        <w:jc w:val="center"/>
+        <w:rPr>
+          <w:rFonts w:ascii="CMU Serif" w:hAnsi="CMU Serif" w:cs="CMU Serif"/>
+          <w:sz w:val="24"/>
+          <w:szCs w:val="32"/>
+        </w:rPr>
+      </w:pPr>
+      <w:r>
+        <w:rPr>
+          <w:rFonts w:ascii="CMU Serif" w:hAnsi="CMU Serif" w:cs="CMU Serif"/>
+          <w:b/>
+          <w:sz w:val="24"/>
+          <w:szCs w:val="32"/>
+        </w:rPr>
+        <w:t>Table 1.</w:t>
+      </w:r>
+      <w:r>
+        <w:rPr>
+          <w:rFonts w:ascii="CMU Serif" w:hAnsi="CMU Serif" w:cs="CMU Serif"/>
+          <w:sz w:val="24"/>
+          <w:szCs w:val="32"/>
+        </w:rPr>
+        <w:t xml:space="preserve"> Numerical values for 2016 point forecast and 95% prediction interval for Trinity Lake Reservoir (CLE). </w:t>
+      </w:r>
+    </w:p>
+    <w:tbl>
+      <w:tblPr>
+        <w:tblStyle w:val="TableGrid"/>
+        <w:tblW w:w="0" w:type="auto"/>
+        <w:tblLook w:val="04A0" w:firstRow="1" w:lastRow="0" w:firstColumn="1" w:lastColumn="0" w:noHBand="0" w:noVBand="1"/>
+      </w:tblPr>
+      <w:tblGrid>
+        <w:gridCol w:w="2337"/>
+        <w:gridCol w:w="2337"/>
+        <w:gridCol w:w="2338"/>
+        <w:gridCol w:w="2338"/>
+      </w:tblGrid>
+      <w:tr>
+        <w:tc>
+          <w:tcPr>
+            <w:tcW w:w="2337" w:type="dxa"/>
+          </w:tcPr>
+          <w:p>
+            <w:pPr>
+              <w:jc w:val="center"/>
+              <w:rPr>
+                <w:rFonts w:ascii="CMU Serif" w:hAnsi="CMU Serif" w:cs="CMU Serif"/>
+                <w:sz w:val="24"/>
+                <w:szCs w:val="32"/>
+              </w:rPr>
+            </w:pPr>
+            <w:r>
+              <w:rPr>
+                <w:rFonts w:ascii="CMU Serif" w:hAnsi="CMU Serif" w:cs="CMU Serif"/>
+                <w:sz w:val="24"/>
+                <w:szCs w:val="32"/>
+              </w:rPr>
+              <w:t>Month</w:t>
+            </w:r>
+          </w:p>
+        </w:tc>
+        <w:tc>
+          <w:tcPr>
+            <w:tcW w:w="2337" w:type="dxa"/>
+          </w:tcPr>
+          <w:p>
+            <w:pPr>
+              <w:jc w:val="center"/>
+              <w:rPr>
+                <w:rFonts w:ascii="CMU Serif" w:hAnsi="CMU Serif" w:cs="CMU Serif"/>
+                <w:sz w:val="24"/>
+                <w:szCs w:val="32"/>
+              </w:rPr>
+            </w:pPr>
+            <w:r>
+              <w:rPr>
+                <w:rFonts w:ascii="CMU Serif" w:hAnsi="CMU Serif" w:cs="CMU Serif"/>
+                <w:sz w:val="24"/>
+                <w:szCs w:val="32"/>
+              </w:rPr>
+              <w:t>Lower 95%</w:t>
+            </w:r>
+          </w:p>
+        </w:tc>
+        <w:tc>
+          <w:tcPr>
+            <w:tcW w:w="2338" w:type="dxa"/>
+          </w:tcPr>
+          <w:p>
+            <w:pPr>
+              <w:jc w:val="center"/>
+              <w:rPr>
+                <w:rFonts w:ascii="CMU Serif" w:hAnsi="CMU Serif" w:cs="CMU Serif"/>
+                <w:sz w:val="24"/>
+                <w:szCs w:val="32"/>
+              </w:rPr>
+            </w:pPr>
+            <w:r>
+              <w:rPr>
+                <w:rFonts w:ascii="CMU Serif" w:hAnsi="CMU Serif" w:cs="CMU Serif"/>
+                <w:sz w:val="24"/>
+                <w:szCs w:val="32"/>
+              </w:rPr>
+              <w:t>Point</w:t>
+            </w:r>
+          </w:p>
+        </w:tc>
+        <w:tc>
+          <w:tcPr>
+            <w:tcW w:w="2338" w:type="dxa"/>
+          </w:tcPr>
+          <w:p>
+            <w:pPr>
+              <w:jc w:val="center"/>
+              <w:rPr>
+                <w:rFonts w:ascii="CMU Serif" w:hAnsi="CMU Serif" w:cs="CMU Serif"/>
+                <w:sz w:val="24"/>
+                <w:szCs w:val="32"/>
+              </w:rPr>
+            </w:pPr>
+            <w:r>
+              <w:rPr>
+                <w:rFonts w:ascii="CMU Serif" w:hAnsi="CMU Serif" w:cs="CMU Serif"/>
+                <w:sz w:val="24"/>
+                <w:szCs w:val="32"/>
+              </w:rPr>
+              <w:t>Upper 95%</w:t>
+            </w:r>
+          </w:p>
+        </w:tc>
+      </w:tr>
+      <w:tr>
+        <w:tc>
+          <w:tcPr>
+            <w:tcW w:w="2337" w:type="dxa"/>
+          </w:tcPr>
+          <w:p>
+            <w:pPr>
+              <w:jc w:val="center"/>
+              <w:rPr>
+                <w:rFonts w:ascii="CMU Serif" w:hAnsi="CMU Serif" w:cs="CMU Serif"/>
+                <w:sz w:val="24"/>
+                <w:szCs w:val="32"/>
+              </w:rPr>
+            </w:pPr>
+            <w:r>
+              <w:rPr>
+                <w:rFonts w:ascii="CMU Serif" w:hAnsi="CMU Serif" w:cs="CMU Serif"/>
+                <w:sz w:val="24"/>
+                <w:szCs w:val="32"/>
+              </w:rPr>
+              <w:t>January</w:t>
+            </w:r>
+          </w:p>
+        </w:tc>
+        <w:tc>
+          <w:tcPr>
+            <w:tcW w:w="2337" w:type="dxa"/>
+          </w:tcPr>
+          <w:p>
+            <w:pPr>
+              <w:jc w:val="center"/>
+              <w:rPr>
+                <w:rFonts w:ascii="CMU Serif" w:hAnsi="CMU Serif" w:cs="CMU Serif"/>
+                <w:sz w:val="24"/>
+                <w:szCs w:val="32"/>
+              </w:rPr>
+            </w:pPr>
+            <w:r>
+              <w:rPr>
+                <w:rFonts w:ascii="CMU Serif" w:hAnsi="CMU Serif" w:cs="CMU Serif"/>
+                <w:sz w:val="24"/>
+                <w:szCs w:val="32"/>
+              </w:rPr>
+              <w:t>17.47742</w:t>
+            </w:r>
+          </w:p>
+        </w:tc>
+        <w:tc>
+          <w:tcPr>
+            <w:tcW w:w="2338" w:type="dxa"/>
+          </w:tcPr>
+          <w:p>
+            <w:pPr>
+              <w:jc w:val="center"/>
+              <w:rPr>
+                <w:rFonts w:ascii="CMU Serif" w:hAnsi="CMU Serif" w:cs="CMU Serif"/>
+                <w:sz w:val="24"/>
+                <w:szCs w:val="32"/>
+              </w:rPr>
+            </w:pPr>
+            <w:r>
+              <w:rPr>
+                <w:rFonts w:ascii="CMU Serif" w:hAnsi="CMU Serif" w:cs="CMU Serif"/>
+                <w:sz w:val="24"/>
+                <w:szCs w:val="32"/>
+              </w:rPr>
+              <w:t>24.28285</w:t>
+            </w:r>
+          </w:p>
+        </w:tc>
+        <w:tc>
+          <w:tcPr>
+            <w:tcW w:w="2338" w:type="dxa"/>
+          </w:tcPr>
+          <w:p>
+            <w:pPr>
+              <w:jc w:val="center"/>
+              <w:rPr>
+                <w:rFonts w:ascii="CMU Serif" w:hAnsi="CMU Serif" w:cs="CMU Serif"/>
+                <w:sz w:val="24"/>
+                <w:szCs w:val="32"/>
+              </w:rPr>
+            </w:pPr>
+            <w:r>
+              <w:rPr>
+                <w:rFonts w:ascii="CMU Serif" w:hAnsi="CMU Serif" w:cs="CMU Serif"/>
+                <w:sz w:val="24"/>
+                <w:szCs w:val="32"/>
+              </w:rPr>
+              <w:t>31.08828</w:t>
+            </w:r>
+          </w:p>
+        </w:tc>
+      </w:tr>
+      <w:tr>
+        <w:tc>
+          <w:tcPr>
+            <w:tcW w:w="2337" w:type="dxa"/>
+          </w:tcPr>
+          <w:p>
+            <w:pPr>
+              <w:jc w:val="center"/>
+              <w:rPr>
+                <w:rFonts w:ascii="CMU Serif" w:hAnsi="CMU Serif" w:cs="CMU Serif"/>
+                <w:sz w:val="24"/>
+                <w:szCs w:val="32"/>
+              </w:rPr>
+            </w:pPr>
+            <w:r>
+              <w:rPr>
+                <w:rFonts w:ascii="CMU Serif" w:hAnsi="CMU Serif" w:cs="CMU Serif"/>
+                <w:sz w:val="24"/>
+                <w:szCs w:val="32"/>
+              </w:rPr>
+              <w:t>February</w:t>
+            </w:r>
+          </w:p>
+        </w:tc>
+        <w:tc>
+          <w:tcPr>
+            <w:tcW w:w="2337" w:type="dxa"/>
+          </w:tcPr>
+          <w:p>
+            <w:pPr>
+              <w:jc w:val="center"/>
+              <w:rPr>
+                <w:rFonts w:ascii="CMU Serif" w:hAnsi="CMU Serif" w:cs="CMU Serif"/>
+                <w:sz w:val="24"/>
+                <w:szCs w:val="32"/>
+              </w:rPr>
+            </w:pPr>
+            <w:r>
+              <w:rPr>
+                <w:rFonts w:ascii="CMU Serif" w:hAnsi="CMU Serif" w:cs="CMU Serif"/>
+                <w:sz w:val="24"/>
+                <w:szCs w:val="32"/>
+              </w:rPr>
+              <w:t>22.05884</w:t>
+            </w:r>
+          </w:p>
+        </w:tc>
+        <w:tc>
+          <w:tcPr>
+            <w:tcW w:w="2338" w:type="dxa"/>
+          </w:tcPr>
+          <w:p>
+            <w:pPr>
+              <w:jc w:val="center"/>
+              <w:rPr>
+                <w:rFonts w:ascii="CMU Serif" w:hAnsi="CMU Serif" w:cs="CMU Serif"/>
+                <w:sz w:val="24"/>
+                <w:szCs w:val="32"/>
+              </w:rPr>
+            </w:pPr>
+            <w:r>
+              <w:rPr>
+                <w:rFonts w:ascii="CMU Serif" w:hAnsi="CMU Serif" w:cs="CMU Serif"/>
+                <w:sz w:val="24"/>
+                <w:szCs w:val="32"/>
+              </w:rPr>
+              <w:t>29.19314</w:t>
+            </w:r>
+          </w:p>
+        </w:tc>
+        <w:tc>
+          <w:tcPr>
+            <w:tcW w:w="2338" w:type="dxa"/>
+          </w:tcPr>
+          <w:p>
+            <w:pPr>
+              <w:jc w:val="center"/>
+              <w:rPr>
+                <w:rFonts w:ascii="CMU Serif" w:hAnsi="CMU Serif" w:cs="CMU Serif"/>
+                <w:sz w:val="24"/>
+                <w:szCs w:val="32"/>
+              </w:rPr>
+            </w:pPr>
+            <w:r>
+              <w:rPr>
+                <w:rFonts w:ascii="CMU Serif" w:hAnsi="CMU Serif" w:cs="CMU Serif"/>
+                <w:sz w:val="24"/>
+                <w:szCs w:val="32"/>
+              </w:rPr>
+              <w:t>36.32744</w:t>
+            </w:r>
+          </w:p>
+        </w:tc>
+      </w:tr>
+      <w:tr>
+        <w:tc>
+          <w:tcPr>
+            <w:tcW w:w="2337" w:type="dxa"/>
+          </w:tcPr>
+          <w:p>
+            <w:pPr>
+              <w:jc w:val="center"/>
+              <w:rPr>
+                <w:rFonts w:ascii="CMU Serif" w:hAnsi="CMU Serif" w:cs="CMU Serif"/>
+                <w:sz w:val="24"/>
+                <w:szCs w:val="32"/>
+              </w:rPr>
+            </w:pPr>
+            <w:r>
+              <w:rPr>
+                <w:rFonts w:ascii="CMU Serif" w:hAnsi="CMU Serif" w:cs="CMU Serif"/>
+                <w:sz w:val="24"/>
+                <w:szCs w:val="32"/>
+              </w:rPr>
+              <w:t>March</w:t>
+            </w:r>
+          </w:p>
+        </w:tc>
+        <w:tc>
+          <w:tcPr>
+            <w:tcW w:w="2337" w:type="dxa"/>
+          </w:tcPr>
+          <w:p>
+            <w:pPr>
+              <w:jc w:val="center"/>
+              <w:rPr>
+                <w:rFonts w:ascii="CMU Serif" w:hAnsi="CMU Serif" w:cs="CMU Serif"/>
+                <w:sz w:val="24"/>
+                <w:szCs w:val="32"/>
+              </w:rPr>
+            </w:pPr>
+            <w:r>
+              <w:rPr>
+                <w:rFonts w:ascii="CMU Serif" w:hAnsi="CMU Serif" w:cs="CMU Serif"/>
+                <w:sz w:val="24"/>
+                <w:szCs w:val="32"/>
+              </w:rPr>
+              <w:t>27.22113</w:t>
+            </w:r>
+          </w:p>
+        </w:tc>
+        <w:tc>
+          <w:tcPr>
+            <w:tcW w:w="2338" w:type="dxa"/>
+          </w:tcPr>
+          <w:p>
+            <w:pPr>
+              <w:jc w:val="center"/>
+              <w:rPr>
+                <w:rFonts w:ascii="CMU Serif" w:hAnsi="CMU Serif" w:cs="CMU Serif"/>
+                <w:sz w:val="24"/>
+                <w:szCs w:val="32"/>
+              </w:rPr>
+            </w:pPr>
+            <w:r>
+              <w:rPr>
+                <w:rFonts w:ascii="CMU Serif" w:hAnsi="CMU Serif" w:cs="CMU Serif"/>
+                <w:sz w:val="24"/>
+                <w:szCs w:val="32"/>
+              </w:rPr>
+              <w:t>34.40041</w:t>
+            </w:r>
+          </w:p>
+        </w:tc>
+        <w:tc>
+          <w:tcPr>
+            <w:tcW w:w="2338" w:type="dxa"/>
+          </w:tcPr>
+          <w:p>
+            <w:pPr>
+              <w:jc w:val="center"/>
+              <w:rPr>
+                <w:rFonts w:ascii="CMU Serif" w:hAnsi="CMU Serif" w:cs="CMU Serif"/>
+                <w:sz w:val="24"/>
+                <w:szCs w:val="32"/>
+              </w:rPr>
+            </w:pPr>
+            <w:r>
+              <w:rPr>
+                <w:rFonts w:ascii="CMU Serif" w:hAnsi="CMU Serif" w:cs="CMU Serif"/>
+                <w:sz w:val="24"/>
+                <w:szCs w:val="32"/>
+              </w:rPr>
+              <w:t>41.57968</w:t>
+            </w:r>
+          </w:p>
+        </w:tc>
+      </w:tr>
+      <w:tr>
+        <w:tc>
+          <w:tcPr>
+            <w:tcW w:w="2337" w:type="dxa"/>
+          </w:tcPr>
+          <w:p>
+            <w:pPr>
+              <w:jc w:val="center"/>
+              <w:rPr>
+                <w:rFonts w:ascii="CMU Serif" w:hAnsi="CMU Serif" w:cs="CMU Serif"/>
+                <w:sz w:val="24"/>
+                <w:szCs w:val="32"/>
+              </w:rPr>
+            </w:pPr>
+            <w:r>
+              <w:rPr>
+                <w:rFonts w:ascii="CMU Serif" w:hAnsi="CMU Serif" w:cs="CMU Serif"/>
+                <w:sz w:val="24"/>
+                <w:szCs w:val="32"/>
+              </w:rPr>
+              <w:t>April</w:t>
+            </w:r>
+          </w:p>
+        </w:tc>
+        <w:tc>
+          <w:tcPr>
+            <w:tcW w:w="2337" w:type="dxa"/>
+          </w:tcPr>
+          <w:p>
+            <w:pPr>
+              <w:jc w:val="center"/>
+              <w:rPr>
+                <w:rFonts w:ascii="CMU Serif" w:hAnsi="CMU Serif" w:cs="CMU Serif"/>
+                <w:sz w:val="24"/>
+                <w:szCs w:val="32"/>
+              </w:rPr>
+            </w:pPr>
+            <w:r>
+              <w:rPr>
+                <w:rFonts w:ascii="CMU Serif" w:hAnsi="CMU Serif" w:cs="CMU Serif"/>
+                <w:sz w:val="24"/>
+                <w:szCs w:val="32"/>
+              </w:rPr>
+              <w:t>31.02766</w:t>
+            </w:r>
+          </w:p>
+        </w:tc>
+        <w:tc>
+          <w:tcPr>
+            <w:tcW w:w="2338" w:type="dxa"/>
+          </w:tcPr>
+          <w:p>
+            <w:pPr>
+              <w:jc w:val="center"/>
+              <w:rPr>
+                <w:rFonts w:ascii="CMU Serif" w:hAnsi="CMU Serif" w:cs="CMU Serif"/>
+                <w:sz w:val="24"/>
+                <w:szCs w:val="32"/>
+              </w:rPr>
+            </w:pPr>
+            <w:r>
+              <w:rPr>
+                <w:rFonts w:ascii="CMU Serif" w:hAnsi="CMU Serif" w:cs="CMU Serif"/>
+                <w:sz w:val="24"/>
+                <w:szCs w:val="32"/>
+              </w:rPr>
+              <w:t>38.20834</w:t>
+            </w:r>
+          </w:p>
+        </w:tc>
+        <w:tc>
+          <w:tcPr>
+            <w:tcW w:w="2338" w:type="dxa"/>
+          </w:tcPr>
+          <w:p>
+            <w:pPr>
+              <w:jc w:val="center"/>
+              <w:rPr>
+                <w:rFonts w:ascii="CMU Serif" w:hAnsi="CMU Serif" w:cs="CMU Serif"/>
+                <w:sz w:val="24"/>
+                <w:szCs w:val="32"/>
+              </w:rPr>
+            </w:pPr>
+            <w:r>
+              <w:rPr>
+                <w:rFonts w:ascii="CMU Serif" w:hAnsi="CMU Serif" w:cs="CMU Serif"/>
+                <w:sz w:val="24"/>
+                <w:szCs w:val="32"/>
+              </w:rPr>
+              <w:t>45.38903</w:t>
+            </w:r>
+          </w:p>
+        </w:tc>
+      </w:tr>
+      <w:tr>
+        <w:tc>
+          <w:tcPr>
+            <w:tcW w:w="2337" w:type="dxa"/>
+          </w:tcPr>
+          <w:p>
+            <w:pPr>
+              <w:jc w:val="center"/>
+              <w:rPr>
+                <w:rFonts w:ascii="CMU Serif" w:hAnsi="CMU Serif" w:cs="CMU Serif"/>
+                <w:sz w:val="24"/>
+                <w:szCs w:val="32"/>
+              </w:rPr>
+            </w:pPr>
+            <w:r>
+              <w:rPr>
+                <w:rFonts w:ascii="CMU Serif" w:hAnsi="CMU Serif" w:cs="CMU Serif"/>
+                <w:sz w:val="24"/>
+                <w:szCs w:val="32"/>
+              </w:rPr>
+              <w:t>May</w:t>
+            </w:r>
+          </w:p>
+        </w:tc>
+        <w:tc>
+          <w:tcPr>
+            <w:tcW w:w="2337" w:type="dxa"/>
+          </w:tcPr>
+          <w:p>
+            <w:pPr>
+              <w:jc w:val="center"/>
+              <w:rPr>
+                <w:rFonts w:ascii="CMU Serif" w:hAnsi="CMU Serif" w:cs="CMU Serif"/>
+                <w:sz w:val="24"/>
+                <w:szCs w:val="32"/>
+              </w:rPr>
+            </w:pPr>
+            <w:r>
+              <w:rPr>
+                <w:rFonts w:ascii="CMU Serif" w:hAnsi="CMU Serif" w:cs="CMU Serif"/>
+                <w:sz w:val="24"/>
+                <w:szCs w:val="32"/>
+              </w:rPr>
+              <w:t>30.89573</w:t>
+            </w:r>
+          </w:p>
+        </w:tc>
+        <w:tc>
+          <w:tcPr>
+            <w:tcW w:w="2338" w:type="dxa"/>
+          </w:tcPr>
+          <w:p>
+            <w:pPr>
+              <w:jc w:val="center"/>
+              <w:rPr>
+                <w:rFonts w:ascii="CMU Serif" w:hAnsi="CMU Serif" w:cs="CMU Serif"/>
+                <w:sz w:val="24"/>
+                <w:szCs w:val="32"/>
+              </w:rPr>
+            </w:pPr>
+            <w:r>
+              <w:rPr>
+                <w:rFonts w:ascii="CMU Serif" w:hAnsi="CMU Serif" w:cs="CMU Serif"/>
+                <w:sz w:val="24"/>
+                <w:szCs w:val="32"/>
+              </w:rPr>
+              <w:t>38.07831</w:t>
+            </w:r>
+          </w:p>
+        </w:tc>
+        <w:tc>
+          <w:tcPr>
+            <w:tcW w:w="2338" w:type="dxa"/>
+          </w:tcPr>
+          <w:p>
+            <w:pPr>
+              <w:jc w:val="center"/>
+              <w:rPr>
+                <w:rFonts w:ascii="CMU Serif" w:hAnsi="CMU Serif" w:cs="CMU Serif"/>
+                <w:sz w:val="24"/>
+                <w:szCs w:val="32"/>
+              </w:rPr>
+            </w:pPr>
+            <w:r>
+              <w:rPr>
+                <w:rFonts w:ascii="CMU Serif" w:hAnsi="CMU Serif" w:cs="CMU Serif"/>
+                <w:sz w:val="24"/>
+                <w:szCs w:val="32"/>
+              </w:rPr>
+              <w:t>45.26090</w:t>
+            </w:r>
+          </w:p>
+        </w:tc>
+      </w:tr>
+      <w:tr>
+        <w:tc>
+          <w:tcPr>
+            <w:tcW w:w="2337" w:type="dxa"/>
+          </w:tcPr>
+          <w:p>
+            <w:pPr>
+              <w:jc w:val="center"/>
+              <w:rPr>
+                <w:rFonts w:ascii="CMU Serif" w:hAnsi="CMU Serif" w:cs="CMU Serif"/>
+                <w:sz w:val="24"/>
+                <w:szCs w:val="32"/>
+              </w:rPr>
+            </w:pPr>
+            <w:r>
+              <w:rPr>
+                <w:rFonts w:ascii="CMU Serif" w:hAnsi="CMU Serif" w:cs="CMU Serif"/>
+                <w:sz w:val="24"/>
+                <w:szCs w:val="32"/>
+              </w:rPr>
+              <w:t>June</w:t>
+            </w:r>
+          </w:p>
+        </w:tc>
+        <w:tc>
+          <w:tcPr>
+            <w:tcW w:w="2337" w:type="dxa"/>
+          </w:tcPr>
+          <w:p>
+            <w:pPr>
+              <w:jc w:val="center"/>
+              <w:rPr>
+                <w:rFonts w:ascii="CMU Serif" w:hAnsi="CMU Serif" w:cs="CMU Serif"/>
+                <w:sz w:val="24"/>
+                <w:szCs w:val="32"/>
+              </w:rPr>
+            </w:pPr>
+            <w:r>
+              <w:rPr>
+                <w:rFonts w:ascii="CMU Serif" w:hAnsi="CMU Serif" w:cs="CMU Serif"/>
+                <w:sz w:val="24"/>
+                <w:szCs w:val="32"/>
+              </w:rPr>
+              <w:t>26.73980</w:t>
+            </w:r>
+          </w:p>
+        </w:tc>
+        <w:tc>
+          <w:tcPr>
+            <w:tcW w:w="2338" w:type="dxa"/>
+          </w:tcPr>
+          <w:p>
+            <w:pPr>
+              <w:jc w:val="center"/>
+              <w:rPr>
+                <w:rFonts w:ascii="CMU Serif" w:hAnsi="CMU Serif" w:cs="CMU Serif"/>
+                <w:sz w:val="24"/>
+                <w:szCs w:val="32"/>
+              </w:rPr>
+            </w:pPr>
+            <w:r>
+              <w:rPr>
+                <w:rFonts w:ascii="CMU Serif" w:hAnsi="CMU Serif" w:cs="CMU Serif"/>
+                <w:sz w:val="24"/>
+                <w:szCs w:val="32"/>
+              </w:rPr>
+              <w:t>33.93493</w:t>
+            </w:r>
+          </w:p>
+        </w:tc>
+        <w:tc>
+          <w:tcPr>
+            <w:tcW w:w="2338" w:type="dxa"/>
+          </w:tcPr>
+          <w:p>
+            <w:pPr>
+              <w:jc w:val="center"/>
+              <w:rPr>
+                <w:rFonts w:ascii="CMU Serif" w:hAnsi="CMU Serif" w:cs="CMU Serif"/>
+                <w:sz w:val="24"/>
+                <w:szCs w:val="32"/>
+              </w:rPr>
+            </w:pPr>
+            <w:r>
+              <w:rPr>
+                <w:rFonts w:ascii="CMU Serif" w:hAnsi="CMU Serif" w:cs="CMU Serif"/>
+                <w:sz w:val="24"/>
+                <w:szCs w:val="32"/>
+              </w:rPr>
+              <w:t>41.13006</w:t>
+            </w:r>
+          </w:p>
+        </w:tc>
+      </w:tr>
+      <w:tr>
+        <w:tc>
+          <w:tcPr>
+            <w:tcW w:w="2337" w:type="dxa"/>
+          </w:tcPr>
+          <w:p>
+            <w:pPr>
+              <w:jc w:val="center"/>
+              <w:rPr>
+                <w:rFonts w:ascii="CMU Serif" w:hAnsi="CMU Serif" w:cs="CMU Serif"/>
+                <w:sz w:val="24"/>
+                <w:szCs w:val="32"/>
+              </w:rPr>
+            </w:pPr>
+            <w:r>
+              <w:rPr>
+                <w:rFonts w:ascii="CMU Serif" w:hAnsi="CMU Serif" w:cs="CMU Serif"/>
+                <w:sz w:val="24"/>
+                <w:szCs w:val="32"/>
+              </w:rPr>
+              <w:t>July</w:t>
+            </w:r>
+          </w:p>
+        </w:tc>
+        <w:tc>
+          <w:tcPr>
+            <w:tcW w:w="2337" w:type="dxa"/>
+          </w:tcPr>
+          <w:p>
+            <w:pPr>
+              <w:jc w:val="center"/>
+              <w:rPr>
+                <w:rFonts w:ascii="CMU Serif" w:hAnsi="CMU Serif" w:cs="CMU Serif"/>
+                <w:sz w:val="24"/>
+                <w:szCs w:val="32"/>
+              </w:rPr>
+            </w:pPr>
+            <w:r>
+              <w:rPr>
+                <w:rFonts w:ascii="CMU Serif" w:hAnsi="CMU Serif" w:cs="CMU Serif"/>
+                <w:sz w:val="24"/>
+                <w:szCs w:val="32"/>
+              </w:rPr>
+              <w:t>20.99687</w:t>
+            </w:r>
+          </w:p>
+        </w:tc>
+        <w:tc>
+          <w:tcPr>
+            <w:tcW w:w="2338" w:type="dxa"/>
+          </w:tcPr>
+          <w:p>
+            <w:pPr>
+              <w:jc w:val="center"/>
+              <w:rPr>
+                <w:rFonts w:ascii="CMU Serif" w:hAnsi="CMU Serif" w:cs="CMU Serif"/>
+                <w:sz w:val="24"/>
+                <w:szCs w:val="32"/>
+              </w:rPr>
+            </w:pPr>
+            <w:r>
+              <w:rPr>
+                <w:rFonts w:ascii="CMU Serif" w:hAnsi="CMU Serif" w:cs="CMU Serif"/>
+                <w:sz w:val="24"/>
+                <w:szCs w:val="32"/>
+              </w:rPr>
+              <w:t>28.19806</w:t>
+            </w:r>
+          </w:p>
+        </w:tc>
+        <w:tc>
+          <w:tcPr>
+            <w:tcW w:w="2338" w:type="dxa"/>
+          </w:tcPr>
+          <w:p>
+            <w:pPr>
+              <w:jc w:val="center"/>
+              <w:rPr>
+                <w:rFonts w:ascii="CMU Serif" w:hAnsi="CMU Serif" w:cs="CMU Serif"/>
+                <w:sz w:val="24"/>
+                <w:szCs w:val="32"/>
+              </w:rPr>
+            </w:pPr>
+            <w:r>
+              <w:rPr>
+                <w:rFonts w:ascii="CMU Serif" w:hAnsi="CMU Serif" w:cs="CMU Serif"/>
+                <w:sz w:val="24"/>
+                <w:szCs w:val="32"/>
+              </w:rPr>
+              <w:t>35.39925</w:t>
+            </w:r>
+          </w:p>
+        </w:tc>
+      </w:tr>
+      <w:tr>
+        <w:tc>
+          <w:tcPr>
+            <w:tcW w:w="2337" w:type="dxa"/>
+          </w:tcPr>
+          <w:p>
+            <w:pPr>
+              <w:jc w:val="center"/>
+              <w:rPr>
+                <w:rFonts w:ascii="CMU Serif" w:hAnsi="CMU Serif" w:cs="CMU Serif"/>
+                <w:sz w:val="24"/>
+                <w:szCs w:val="32"/>
+              </w:rPr>
+            </w:pPr>
+            <w:r>
+              <w:rPr>
+                <w:rFonts w:ascii="CMU Serif" w:hAnsi="CMU Serif" w:cs="CMU Serif"/>
+                <w:sz w:val="24"/>
+                <w:szCs w:val="32"/>
+              </w:rPr>
+              <w:t>August</w:t>
+            </w:r>
+          </w:p>
+        </w:tc>
+        <w:tc>
+          <w:tcPr>
+            <w:tcW w:w="2337" w:type="dxa"/>
+          </w:tcPr>
+          <w:p>
+            <w:pPr>
+              <w:jc w:val="center"/>
+              <w:rPr>
+                <w:rFonts w:ascii="CMU Serif" w:hAnsi="CMU Serif" w:cs="CMU Serif"/>
+                <w:sz w:val="24"/>
+                <w:szCs w:val="32"/>
+              </w:rPr>
+            </w:pPr>
+            <w:r>
+              <w:rPr>
+                <w:rFonts w:ascii="CMU Serif" w:hAnsi="CMU Serif" w:cs="CMU Serif"/>
+                <w:sz w:val="24"/>
+                <w:szCs w:val="32"/>
+              </w:rPr>
+              <w:t>16.41748</w:t>
+            </w:r>
+          </w:p>
+        </w:tc>
+        <w:tc>
+          <w:tcPr>
+            <w:tcW w:w="2338" w:type="dxa"/>
+          </w:tcPr>
+          <w:p>
+            <w:pPr>
+              <w:jc w:val="center"/>
+              <w:rPr>
+                <w:rFonts w:ascii="CMU Serif" w:hAnsi="CMU Serif" w:cs="CMU Serif"/>
+                <w:sz w:val="24"/>
+                <w:szCs w:val="32"/>
+              </w:rPr>
+            </w:pPr>
+            <w:r>
+              <w:rPr>
+                <w:rFonts w:ascii="CMU Serif" w:hAnsi="CMU Serif" w:cs="CMU Serif"/>
+                <w:sz w:val="24"/>
+                <w:szCs w:val="32"/>
+              </w:rPr>
+              <w:t>23.62966</w:t>
+            </w:r>
+          </w:p>
+        </w:tc>
+        <w:tc>
+          <w:tcPr>
+            <w:tcW w:w="2338" w:type="dxa"/>
+          </w:tcPr>
+          <w:p>
+            <w:pPr>
+              <w:jc w:val="center"/>
+              <w:rPr>
+                <w:rFonts w:ascii="CMU Serif" w:hAnsi="CMU Serif" w:cs="CMU Serif"/>
+                <w:sz w:val="24"/>
+                <w:szCs w:val="32"/>
+              </w:rPr>
+            </w:pPr>
+            <w:r>
+              <w:rPr>
+                <w:rFonts w:ascii="CMU Serif" w:hAnsi="CMU Serif" w:cs="CMU Serif"/>
+                <w:sz w:val="24"/>
+                <w:szCs w:val="32"/>
+              </w:rPr>
+              <w:t>30.84184</w:t>
+            </w:r>
+          </w:p>
+        </w:tc>
+      </w:tr>
+      <w:tr>
+        <w:tc>
+          <w:tcPr>
+            <w:tcW w:w="2337" w:type="dxa"/>
+          </w:tcPr>
+          <w:p>
+            <w:pPr>
+              <w:jc w:val="center"/>
+              <w:rPr>
+                <w:rFonts w:ascii="CMU Serif" w:hAnsi="CMU Serif" w:cs="CMU Serif"/>
+                <w:sz w:val="24"/>
+                <w:szCs w:val="32"/>
+              </w:rPr>
+            </w:pPr>
+            <w:r>
+              <w:rPr>
+                <w:rFonts w:ascii="CMU Serif" w:hAnsi="CMU Serif" w:cs="CMU Serif"/>
+                <w:sz w:val="24"/>
+                <w:szCs w:val="32"/>
+              </w:rPr>
+              <w:t>September</w:t>
+            </w:r>
+          </w:p>
+        </w:tc>
+        <w:tc>
+          <w:tcPr>
+            <w:tcW w:w="2337" w:type="dxa"/>
+          </w:tcPr>
+          <w:p>
+            <w:pPr>
+              <w:jc w:val="center"/>
+              <w:rPr>
+                <w:rFonts w:ascii="CMU Serif" w:hAnsi="CMU Serif" w:cs="CMU Serif"/>
+                <w:sz w:val="24"/>
+                <w:szCs w:val="32"/>
+              </w:rPr>
+            </w:pPr>
+            <w:r>
+              <w:rPr>
+                <w:rFonts w:ascii="CMU Serif" w:hAnsi="CMU Serif" w:cs="CMU Serif"/>
+                <w:sz w:val="24"/>
+                <w:szCs w:val="32"/>
+              </w:rPr>
+              <w:t>14.17302</w:t>
+            </w:r>
+          </w:p>
+        </w:tc>
+        <w:tc>
+          <w:tcPr>
+            <w:tcW w:w="2338" w:type="dxa"/>
+          </w:tcPr>
+          <w:p>
+            <w:pPr>
+              <w:jc w:val="center"/>
+              <w:rPr>
+                <w:rFonts w:ascii="CMU Serif" w:hAnsi="CMU Serif" w:cs="CMU Serif"/>
+                <w:sz w:val="24"/>
+                <w:szCs w:val="32"/>
+              </w:rPr>
+            </w:pPr>
+            <w:r>
+              <w:rPr>
+                <w:rFonts w:ascii="CMU Serif" w:hAnsi="CMU Serif" w:cs="CMU Serif"/>
+                <w:sz w:val="24"/>
+                <w:szCs w:val="32"/>
+              </w:rPr>
+              <w:t>21.39087</w:t>
+            </w:r>
+          </w:p>
+        </w:tc>
+        <w:tc>
+          <w:tcPr>
+            <w:tcW w:w="2338" w:type="dxa"/>
+          </w:tcPr>
+          <w:p>
+            <w:pPr>
+              <w:jc w:val="center"/>
+              <w:rPr>
+                <w:rFonts w:ascii="CMU Serif" w:hAnsi="CMU Serif" w:cs="CMU Serif"/>
+                <w:sz w:val="24"/>
+                <w:szCs w:val="32"/>
+              </w:rPr>
+            </w:pPr>
+            <w:r>
+              <w:rPr>
+                <w:rFonts w:ascii="CMU Serif" w:hAnsi="CMU Serif" w:cs="CMU Serif"/>
+                <w:sz w:val="24"/>
+                <w:szCs w:val="32"/>
+              </w:rPr>
+              <w:t>28.60871</w:t>
+            </w:r>
+          </w:p>
+        </w:tc>
+      </w:tr>
+      <w:tr>
+        <w:tc>
+          <w:tcPr>
+            <w:tcW w:w="2337" w:type="dxa"/>
+          </w:tcPr>
+          <w:p>
+            <w:pPr>
+              <w:jc w:val="center"/>
+              <w:rPr>
+                <w:rFonts w:ascii="CMU Serif" w:hAnsi="CMU Serif" w:cs="CMU Serif"/>
+                <w:sz w:val="24"/>
+                <w:szCs w:val="32"/>
+              </w:rPr>
+            </w:pPr>
+            <w:r>
+              <w:rPr>
+                <w:rFonts w:ascii="CMU Serif" w:hAnsi="CMU Serif" w:cs="CMU Serif"/>
+                <w:sz w:val="24"/>
+                <w:szCs w:val="32"/>
+              </w:rPr>
+              <w:lastRenderedPageBreak/>
+              <w:t>October</w:t>
+            </w:r>
+          </w:p>
+        </w:tc>
+        <w:tc>
+          <w:tcPr>
+            <w:tcW w:w="2337" w:type="dxa"/>
+          </w:tcPr>
+          <w:p>
+            <w:pPr>
+              <w:jc w:val="center"/>
+              <w:rPr>
+                <w:rFonts w:ascii="CMU Serif" w:hAnsi="CMU Serif" w:cs="CMU Serif"/>
+                <w:sz w:val="24"/>
+                <w:szCs w:val="32"/>
+              </w:rPr>
+            </w:pPr>
+            <w:r>
+              <w:rPr>
+                <w:rFonts w:ascii="CMU Serif" w:hAnsi="CMU Serif" w:cs="CMU Serif"/>
+                <w:sz w:val="24"/>
+                <w:szCs w:val="32"/>
+              </w:rPr>
+              <w:t>14.54228</w:t>
+            </w:r>
+          </w:p>
+        </w:tc>
+        <w:tc>
+          <w:tcPr>
+            <w:tcW w:w="2338" w:type="dxa"/>
+          </w:tcPr>
+          <w:p>
+            <w:pPr>
+              <w:jc w:val="center"/>
+              <w:rPr>
+                <w:rFonts w:ascii="CMU Serif" w:hAnsi="CMU Serif" w:cs="CMU Serif"/>
+                <w:sz w:val="24"/>
+                <w:szCs w:val="32"/>
+              </w:rPr>
+            </w:pPr>
+            <w:r>
+              <w:rPr>
+                <w:rFonts w:ascii="CMU Serif" w:hAnsi="CMU Serif" w:cs="CMU Serif"/>
+                <w:sz w:val="24"/>
+                <w:szCs w:val="32"/>
+              </w:rPr>
+              <w:t>21.76793</w:t>
+            </w:r>
+          </w:p>
+        </w:tc>
+        <w:tc>
+          <w:tcPr>
+            <w:tcW w:w="2338" w:type="dxa"/>
+          </w:tcPr>
+          <w:p>
+            <w:pPr>
+              <w:jc w:val="center"/>
+              <w:rPr>
+                <w:rFonts w:ascii="CMU Serif" w:hAnsi="CMU Serif" w:cs="CMU Serif"/>
+                <w:sz w:val="24"/>
+                <w:szCs w:val="32"/>
+              </w:rPr>
+            </w:pPr>
+            <w:r>
+              <w:rPr>
+                <w:rFonts w:ascii="CMU Serif" w:hAnsi="CMU Serif" w:cs="CMU Serif"/>
+                <w:sz w:val="24"/>
+                <w:szCs w:val="32"/>
+              </w:rPr>
+              <w:t>28.99359</w:t>
+            </w:r>
+          </w:p>
+        </w:tc>
+      </w:tr>
+      <w:tr>
+        <w:tc>
+          <w:tcPr>
+            <w:tcW w:w="2337" w:type="dxa"/>
+          </w:tcPr>
+          <w:p>
+            <w:pPr>
+              <w:jc w:val="center"/>
+              <w:rPr>
+                <w:rFonts w:ascii="CMU Serif" w:hAnsi="CMU Serif" w:cs="CMU Serif"/>
+                <w:sz w:val="24"/>
+                <w:szCs w:val="32"/>
+              </w:rPr>
+            </w:pPr>
+            <w:r>
+              <w:rPr>
+                <w:rFonts w:ascii="CMU Serif" w:hAnsi="CMU Serif" w:cs="CMU Serif"/>
+                <w:sz w:val="24"/>
+                <w:szCs w:val="32"/>
+              </w:rPr>
+              <w:t>November</w:t>
+            </w:r>
+          </w:p>
+        </w:tc>
+        <w:tc>
+          <w:tcPr>
+            <w:tcW w:w="2337" w:type="dxa"/>
+          </w:tcPr>
+          <w:p>
+            <w:pPr>
+              <w:jc w:val="center"/>
+              <w:rPr>
+                <w:rFonts w:ascii="CMU Serif" w:hAnsi="CMU Serif" w:cs="CMU Serif"/>
+                <w:sz w:val="24"/>
+                <w:szCs w:val="32"/>
+              </w:rPr>
+            </w:pPr>
+            <w:r>
+              <w:rPr>
+                <w:rFonts w:ascii="CMU Serif" w:hAnsi="CMU Serif" w:cs="CMU Serif"/>
+                <w:sz w:val="24"/>
+                <w:szCs w:val="32"/>
+              </w:rPr>
+              <w:t>17.24260</w:t>
+            </w:r>
+          </w:p>
+        </w:tc>
+        <w:tc>
+          <w:tcPr>
+            <w:tcW w:w="2338" w:type="dxa"/>
+          </w:tcPr>
+          <w:p>
+            <w:pPr>
+              <w:jc w:val="center"/>
+              <w:rPr>
+                <w:rFonts w:ascii="CMU Serif" w:hAnsi="CMU Serif" w:cs="CMU Serif"/>
+                <w:sz w:val="24"/>
+                <w:szCs w:val="32"/>
+              </w:rPr>
+            </w:pPr>
+            <w:r>
+              <w:rPr>
+                <w:rFonts w:ascii="CMU Serif" w:hAnsi="CMU Serif" w:cs="CMU Serif"/>
+                <w:sz w:val="24"/>
+                <w:szCs w:val="32"/>
+              </w:rPr>
+              <w:t>24.47274</w:t>
+            </w:r>
+          </w:p>
+        </w:tc>
+        <w:tc>
+          <w:tcPr>
+            <w:tcW w:w="2338" w:type="dxa"/>
+          </w:tcPr>
+          <w:p>
+            <w:pPr>
+              <w:jc w:val="center"/>
+              <w:rPr>
+                <w:rFonts w:ascii="CMU Serif" w:hAnsi="CMU Serif" w:cs="CMU Serif"/>
+                <w:sz w:val="24"/>
+                <w:szCs w:val="32"/>
+              </w:rPr>
+            </w:pPr>
+            <w:r>
+              <w:rPr>
+                <w:rFonts w:ascii="CMU Serif" w:hAnsi="CMU Serif" w:cs="CMU Serif"/>
+                <w:sz w:val="24"/>
+                <w:szCs w:val="32"/>
+              </w:rPr>
+              <w:t>31.70288</w:t>
+            </w:r>
+          </w:p>
+        </w:tc>
+      </w:tr>
+      <w:tr>
+        <w:trPr>
+          <w:trHeight w:val="296"/>
+        </w:trPr>
+        <w:tc>
+          <w:tcPr>
+            <w:tcW w:w="2337" w:type="dxa"/>
+          </w:tcPr>
+          <w:p>
+            <w:pPr>
+              <w:jc w:val="center"/>
+              <w:rPr>
+                <w:rFonts w:ascii="CMU Serif" w:hAnsi="CMU Serif" w:cs="CMU Serif"/>
+                <w:sz w:val="24"/>
+                <w:szCs w:val="32"/>
+              </w:rPr>
+            </w:pPr>
+            <w:r>
+              <w:rPr>
+                <w:rFonts w:ascii="CMU Serif" w:hAnsi="CMU Serif" w:cs="CMU Serif"/>
+                <w:sz w:val="24"/>
+                <w:szCs w:val="32"/>
+              </w:rPr>
+              <w:t>December</w:t>
+            </w:r>
+          </w:p>
+        </w:tc>
+        <w:tc>
+          <w:tcPr>
+            <w:tcW w:w="2337" w:type="dxa"/>
+          </w:tcPr>
+          <w:p>
+            <w:pPr>
+              <w:jc w:val="center"/>
+              <w:rPr>
+                <w:rFonts w:ascii="CMU Serif" w:hAnsi="CMU Serif" w:cs="CMU Serif"/>
+                <w:sz w:val="24"/>
+                <w:szCs w:val="32"/>
+              </w:rPr>
+            </w:pPr>
+            <w:r>
+              <w:rPr>
+                <w:rFonts w:ascii="CMU Serif" w:hAnsi="CMU Serif" w:cs="CMU Serif"/>
+                <w:sz w:val="24"/>
+                <w:szCs w:val="32"/>
+              </w:rPr>
+              <w:t>21.29829</w:t>
+            </w:r>
+          </w:p>
+        </w:tc>
+        <w:tc>
+          <w:tcPr>
+            <w:tcW w:w="2338" w:type="dxa"/>
+          </w:tcPr>
+          <w:p>
+            <w:pPr>
+              <w:jc w:val="center"/>
+              <w:rPr>
+                <w:rFonts w:ascii="CMU Serif" w:hAnsi="CMU Serif" w:cs="CMU Serif"/>
+                <w:sz w:val="24"/>
+                <w:szCs w:val="32"/>
+              </w:rPr>
+            </w:pPr>
+            <w:r>
+              <w:rPr>
+                <w:rFonts w:ascii="CMU Serif" w:hAnsi="CMU Serif" w:cs="CMU Serif"/>
+                <w:sz w:val="24"/>
+                <w:szCs w:val="32"/>
+              </w:rPr>
+              <w:t>28.53383</w:t>
+            </w:r>
+          </w:p>
+        </w:tc>
+        <w:tc>
+          <w:tcPr>
+            <w:tcW w:w="2338" w:type="dxa"/>
+          </w:tcPr>
+          <w:p>
+            <w:pPr>
+              <w:jc w:val="center"/>
+              <w:rPr>
+                <w:rFonts w:ascii="CMU Serif" w:hAnsi="CMU Serif" w:cs="CMU Serif"/>
+                <w:sz w:val="24"/>
+                <w:szCs w:val="32"/>
+              </w:rPr>
+            </w:pPr>
+            <w:r>
+              <w:rPr>
+                <w:rFonts w:ascii="CMU Serif" w:hAnsi="CMU Serif" w:cs="CMU Serif"/>
+                <w:sz w:val="24"/>
+                <w:szCs w:val="32"/>
+              </w:rPr>
+              <w:t>35.76937</w:t>
+            </w:r>
+          </w:p>
+        </w:tc>
+      </w:tr>
+    </w:tbl>
+    <w:p>
+      <w:pPr>
+        <w:jc w:val="center"/>
+        <w:rPr>
+          <w:rFonts w:ascii="CMU Serif" w:hAnsi="CMU Serif" w:cs="CMU Serif"/>
+          <w:sz w:val="24"/>
+          <w:szCs w:val="32"/>
+        </w:rPr>
+      </w:pPr>
+    </w:p>
+    <w:p>
+      <w:pPr>
+        <w:rPr>
+          <w:rFonts w:ascii="CMU Serif" w:hAnsi="CMU Serif" w:cs="CMU Serif"/>
+          <w:sz w:val="24"/>
+          <w:szCs w:val="32"/>
+        </w:rPr>
+      </w:pPr>
+      <w:r>
+        <w:rPr>
+          <w:rFonts w:ascii="CMU Serif" w:hAnsi="CMU Serif" w:cs="CMU Serif"/>
+          <w:b/>
+          <w:sz w:val="24"/>
+          <w:szCs w:val="32"/>
+        </w:rPr>
+        <w:t>4.1.5</w:t>
+      </w:r>
+      <w:r>
+        <w:rPr>
+          <w:rFonts w:ascii="CMU Serif" w:hAnsi="CMU Serif" w:cs="CMU Serif"/>
+          <w:b/>
+          <w:sz w:val="24"/>
+          <w:szCs w:val="32"/>
+        </w:rPr>
+        <w:tab/>
+        <w:t>Forecast Comparison</w:t>
+      </w:r>
+    </w:p>
+    <w:p>
+      <w:pPr>
+        <w:rPr>
+          <w:rFonts w:ascii="CMU Serif" w:hAnsi="CMU Serif" w:cs="CMU Serif"/>
+          <w:sz w:val="24"/>
+          <w:szCs w:val="32"/>
+        </w:rPr>
+      </w:pPr>
+      <w:r>
+        <w:rPr>
+          <w:rFonts w:ascii="CMU Serif" w:hAnsi="CMU Serif" w:cs="CMU Serif"/>
+          <w:sz w:val="24"/>
+          <w:szCs w:val="32"/>
+        </w:rPr>
+        <w:t xml:space="preserve">To check the accuracy of the model for Trinity Lake Reservoir, the same modeling process was repeated for the 2014 year. The comparison between forecasts and 95% prediction interval is presented below in </w:t>
+      </w:r>
+      <w:r>
+        <w:rPr>
+          <w:rFonts w:ascii="CMU Serif" w:hAnsi="CMU Serif" w:cs="CMU Serif"/>
+          <w:b/>
+          <w:sz w:val="24"/>
+          <w:szCs w:val="32"/>
+        </w:rPr>
+        <w:t>Figure 5</w:t>
+      </w:r>
+      <w:r>
+        <w:rPr>
+          <w:rFonts w:ascii="CMU Serif" w:hAnsi="CMU Serif" w:cs="CMU Serif"/>
+          <w:sz w:val="24"/>
+          <w:szCs w:val="32"/>
+        </w:rPr>
+        <w:t>.</w:t>
+      </w:r>
+    </w:p>
+    <w:p>
+      <w:pPr>
+        <w:jc w:val="center"/>
+        <w:rPr>
+          <w:rFonts w:ascii="CMU Serif" w:hAnsi="CMU Serif" w:cs="CMU Serif"/>
+          <w:sz w:val="24"/>
+          <w:szCs w:val="32"/>
+        </w:rPr>
+      </w:pPr>
+      <w:r>
+        <w:rPr>
+          <w:rFonts w:ascii="CMU Serif" w:hAnsi="CMU Serif" w:cs="CMU Serif"/>
+          <w:b/>
+          <w:sz w:val="24"/>
+          <w:szCs w:val="32"/>
+        </w:rPr>
+        <w:t xml:space="preserve">Figure 5. </w:t>
+      </w:r>
+      <w:r>
+        <w:rPr>
+          <w:rFonts w:ascii="CMU Serif" w:hAnsi="CMU Serif" w:cs="CMU Serif"/>
+          <w:sz w:val="24"/>
+          <w:szCs w:val="32"/>
+        </w:rPr>
+        <w:t xml:space="preserve">2014 and 2016 point forecasts and prediction intervals. For both graphs, the observed data is given in black, the point forecast is given by the solid red line with month markers, and the prediction interval is given by the dotted red line. </w:t>
+      </w:r>
+    </w:p>
+    <w:p>
+      <w:pPr>
+        <w:jc w:val="center"/>
+        <w:rPr>
+          <w:rFonts w:ascii="CMU Serif" w:hAnsi="CMU Serif" w:cs="CMU Serif"/>
+          <w:sz w:val="24"/>
+          <w:szCs w:val="32"/>
+        </w:rPr>
+      </w:pPr>
       <w:bookmarkStart w:id="0" w:name="_GoBack"/>
       <w:bookmarkEnd w:id="0"/>
     </w:p>
-    <w:p>
-      <w:pPr>
-        <w:rPr>
-          <w:rFonts w:ascii="CMU Serif" w:hAnsi="CMU Serif" w:cs="CMU Serif"/>
-          <w:sz w:val="24"/>
-          <w:szCs w:val="32"/>
-        </w:rPr>
-      </w:pPr>
-      <w:r>
-        <w:rPr>
-          <w:rFonts w:ascii="CMU Serif" w:hAnsi="CMU Serif" w:cs="CMU Serif"/>
-          <w:sz w:val="24"/>
-          <w:szCs w:val="32"/>
-        </w:rPr>
-        <w:tab/>
-      </w:r>
-    </w:p>
     <w:sectPr>
-      <w:footerReference w:type="default" r:id="rId9"/>
+      <w:footerReference w:type="default" r:id="rId13"/>
       <w:pgSz w:w="12240" w:h="15840"/>
       <w:pgMar w:top="1440" w:right="1440" w:bottom="1440" w:left="1440" w:header="720" w:footer="720" w:gutter="0"/>
       <w:pgNumType w:start="0"/>
@@ -3873,7 +5382,7 @@
 </file>
 
 <file path=word/endnotes.xml><?xml version="1.0" encoding="utf-8"?>
-<w:endnotes xmlns:wpc="http://schemas.microsoft.com/office/word/2010/wordprocessingCanvas" xmlns:mc="http://schemas.openxmlformats.org/markup-compatibility/2006" xmlns:o="urn:schemas-microsoft-com:office:office" xmlns:r="http://schemas.openxmlformats.org/officeDocument/2006/relationships" xmlns:m="http://schemas.openxmlformats.org/officeDocument/2006/math" xmlns:v="urn:schemas-microsoft-com:vml" xmlns:wp14="http://schemas.microsoft.com/office/word/2010/wordprocessingDrawing" xmlns:wp="http://schemas.openxmlformats.org/drawingml/2006/wordprocessingDrawing" xmlns:w10="urn:schemas-microsoft-com:office:word" xmlns:w="http://schemas.openxmlformats.org/wordprocessingml/2006/main" xmlns:w14="http://schemas.microsoft.com/office/word/2010/wordml" xmlns:w15="http://schemas.microsoft.com/office/word/2012/wordml" xmlns:wpg="http://schemas.microsoft.com/office/word/2010/wordprocessingGroup" xmlns:wpi="http://schemas.microsoft.com/office/word/2010/wordprocessingInk" xmlns:wne="http://schemas.microsoft.com/office/word/2006/wordml" xmlns:wps="http://schemas.microsoft.com/office/word/2010/wordprocessingShape" mc:Ignorable="w14 w15 wp14">
+<w:endnotes xmlns:wpc="http://schemas.microsoft.com/office/word/2010/wordprocessingCanvas" xmlns:mo="http://schemas.microsoft.com/office/mac/office/2008/main" xmlns:mc="http://schemas.openxmlformats.org/markup-compatibility/2006" xmlns:mv="urn:schemas-microsoft-com:mac:vml" xmlns:o="urn:schemas-microsoft-com:office:office" xmlns:r="http://schemas.openxmlformats.org/officeDocument/2006/relationships" xmlns:m="http://schemas.openxmlformats.org/officeDocument/2006/math" xmlns:v="urn:schemas-microsoft-com:vml" xmlns:wp14="http://schemas.microsoft.com/office/word/2010/wordprocessingDrawing" xmlns:wp="http://schemas.openxmlformats.org/drawingml/2006/wordprocessingDrawing" xmlns:w10="urn:schemas-microsoft-com:office:word" xmlns:w="http://schemas.openxmlformats.org/wordprocessingml/2006/main" xmlns:w14="http://schemas.microsoft.com/office/word/2010/wordml" xmlns:w15="http://schemas.microsoft.com/office/word/2012/wordml" xmlns:wpg="http://schemas.microsoft.com/office/word/2010/wordprocessingGroup" xmlns:wpi="http://schemas.microsoft.com/office/word/2010/wordprocessingInk" xmlns:wne="http://schemas.microsoft.com/office/word/2006/wordml" xmlns:wps="http://schemas.microsoft.com/office/word/2010/wordprocessingShape" mc:Ignorable="w14 w15 wp14">
   <w:endnote w:type="separator" w:id="-1">
     <w:p>
       <w:pPr>
@@ -3898,7 +5407,7 @@
 </file>
 
 <file path=word/footer1.xml><?xml version="1.0" encoding="utf-8"?>
-<w:ftr xmlns:wpc="http://schemas.microsoft.com/office/word/2010/wordprocessingCanvas" xmlns:mc="http://schemas.openxmlformats.org/markup-compatibility/2006" xmlns:o="urn:schemas-microsoft-com:office:office" xmlns:r="http://schemas.openxmlformats.org/officeDocument/2006/relationships" xmlns:m="http://schemas.openxmlformats.org/officeDocument/2006/math" xmlns:v="urn:schemas-microsoft-com:vml" xmlns:wp14="http://schemas.microsoft.com/office/word/2010/wordprocessingDrawing" xmlns:wp="http://schemas.openxmlformats.org/drawingml/2006/wordprocessingDrawing" xmlns:w10="urn:schemas-microsoft-com:office:word" xmlns:w="http://schemas.openxmlformats.org/wordprocessingml/2006/main" xmlns:w14="http://schemas.microsoft.com/office/word/2010/wordml" xmlns:w15="http://schemas.microsoft.com/office/word/2012/wordml" xmlns:wpg="http://schemas.microsoft.com/office/word/2010/wordprocessingGroup" xmlns:wpi="http://schemas.microsoft.com/office/word/2010/wordprocessingInk" xmlns:wne="http://schemas.microsoft.com/office/word/2006/wordml" xmlns:wps="http://schemas.microsoft.com/office/word/2010/wordprocessingShape" mc:Ignorable="w14 w15 wp14">
+<w:ftr xmlns:wpc="http://schemas.microsoft.com/office/word/2010/wordprocessingCanvas" xmlns:mo="http://schemas.microsoft.com/office/mac/office/2008/main" xmlns:mc="http://schemas.openxmlformats.org/markup-compatibility/2006" xmlns:mv="urn:schemas-microsoft-com:mac:vml" xmlns:o="urn:schemas-microsoft-com:office:office" xmlns:r="http://schemas.openxmlformats.org/officeDocument/2006/relationships" xmlns:m="http://schemas.openxmlformats.org/officeDocument/2006/math" xmlns:v="urn:schemas-microsoft-com:vml" xmlns:wp14="http://schemas.microsoft.com/office/word/2010/wordprocessingDrawing" xmlns:wp="http://schemas.openxmlformats.org/drawingml/2006/wordprocessingDrawing" xmlns:w10="urn:schemas-microsoft-com:office:word" xmlns:w="http://schemas.openxmlformats.org/wordprocessingml/2006/main" xmlns:w14="http://schemas.microsoft.com/office/word/2010/wordml" xmlns:w15="http://schemas.microsoft.com/office/word/2012/wordml" xmlns:wpg="http://schemas.microsoft.com/office/word/2010/wordprocessingGroup" xmlns:wpi="http://schemas.microsoft.com/office/word/2010/wordprocessingInk" xmlns:wne="http://schemas.microsoft.com/office/word/2006/wordml" xmlns:wps="http://schemas.microsoft.com/office/word/2010/wordprocessingShape" mc:Ignorable="w14 w15 wp14">
   <w:sdt>
     <w:sdtPr>
       <w:id w:val="-1240318974"/>
@@ -3931,7 +5440,7 @@
           <w:rPr>
             <w:noProof/>
           </w:rPr>
-          <w:t>7</w:t>
+          <w:t>10</w:t>
         </w:r>
         <w:r>
           <w:rPr>
@@ -3951,7 +5460,7 @@
 </file>
 
 <file path=word/footnotes.xml><?xml version="1.0" encoding="utf-8"?>
-<w:footnotes xmlns:wpc="http://schemas.microsoft.com/office/word/2010/wordprocessingCanvas" xmlns:mc="http://schemas.openxmlformats.org/markup-compatibility/2006" xmlns:o="urn:schemas-microsoft-com:office:office" xmlns:r="http://schemas.openxmlformats.org/officeDocument/2006/relationships" xmlns:m="http://schemas.openxmlformats.org/officeDocument/2006/math" xmlns:v="urn:schemas-microsoft-com:vml" xmlns:wp14="http://schemas.microsoft.com/office/word/2010/wordprocessingDrawing" xmlns:wp="http://schemas.openxmlformats.org/drawingml/2006/wordprocessingDrawing" xmlns:w10="urn:schemas-microsoft-com:office:word" xmlns:w="http://schemas.openxmlformats.org/wordprocessingml/2006/main" xmlns:w14="http://schemas.microsoft.com/office/word/2010/wordml" xmlns:w15="http://schemas.microsoft.com/office/word/2012/wordml" xmlns:wpg="http://schemas.microsoft.com/office/word/2010/wordprocessingGroup" xmlns:wpi="http://schemas.microsoft.com/office/word/2010/wordprocessingInk" xmlns:wne="http://schemas.microsoft.com/office/word/2006/wordml" xmlns:wps="http://schemas.microsoft.com/office/word/2010/wordprocessingShape" mc:Ignorable="w14 w15 wp14">
+<w:footnotes xmlns:wpc="http://schemas.microsoft.com/office/word/2010/wordprocessingCanvas" xmlns:mo="http://schemas.microsoft.com/office/mac/office/2008/main" xmlns:mc="http://schemas.openxmlformats.org/markup-compatibility/2006" xmlns:mv="urn:schemas-microsoft-com:mac:vml" xmlns:o="urn:schemas-microsoft-com:office:office" xmlns:r="http://schemas.openxmlformats.org/officeDocument/2006/relationships" xmlns:m="http://schemas.openxmlformats.org/officeDocument/2006/math" xmlns:v="urn:schemas-microsoft-com:vml" xmlns:wp14="http://schemas.microsoft.com/office/word/2010/wordprocessingDrawing" xmlns:wp="http://schemas.openxmlformats.org/drawingml/2006/wordprocessingDrawing" xmlns:w10="urn:schemas-microsoft-com:office:word" xmlns:w="http://schemas.openxmlformats.org/wordprocessingml/2006/main" xmlns:w14="http://schemas.microsoft.com/office/word/2010/wordml" xmlns:w15="http://schemas.microsoft.com/office/word/2012/wordml" xmlns:wpg="http://schemas.microsoft.com/office/word/2010/wordprocessingGroup" xmlns:wpi="http://schemas.microsoft.com/office/word/2010/wordprocessingInk" xmlns:wne="http://schemas.microsoft.com/office/word/2006/wordml" xmlns:wps="http://schemas.microsoft.com/office/word/2010/wordprocessingShape" mc:Ignorable="w14 w15 wp14">
   <w:footnote w:type="separator" w:id="-1">
     <w:p>
       <w:pPr>
@@ -4071,8 +5580,8 @@
 </file>
 
 <file path=word/numbering.xml><?xml version="1.0" encoding="utf-8"?>
-<w:numbering xmlns:wpc="http://schemas.microsoft.com/office/word/2010/wordprocessingCanvas" xmlns:mc="http://schemas.openxmlformats.org/markup-compatibility/2006" xmlns:o="urn:schemas-microsoft-com:office:office" xmlns:r="http://schemas.openxmlformats.org/officeDocument/2006/relationships" xmlns:m="http://schemas.openxmlformats.org/officeDocument/2006/math" xmlns:v="urn:schemas-microsoft-com:vml" xmlns:wp14="http://schemas.microsoft.com/office/word/2010/wordprocessingDrawing" xmlns:wp="http://schemas.openxmlformats.org/drawingml/2006/wordprocessingDrawing" xmlns:w10="urn:schemas-microsoft-com:office:word" xmlns:w="http://schemas.openxmlformats.org/wordprocessingml/2006/main" xmlns:w14="http://schemas.microsoft.com/office/word/2010/wordml" xmlns:w15="http://schemas.microsoft.com/office/word/2012/wordml" xmlns:wpg="http://schemas.microsoft.com/office/word/2010/wordprocessingGroup" xmlns:wpi="http://schemas.microsoft.com/office/word/2010/wordprocessingInk" xmlns:wne="http://schemas.microsoft.com/office/word/2006/wordml" xmlns:wps="http://schemas.microsoft.com/office/word/2010/wordprocessingShape" mc:Ignorable="w14 w15 wp14">
-  <w:abstractNum w:abstractNumId="0" w15:restartNumberingAfterBreak="0">
+<w:numbering xmlns:wpc="http://schemas.microsoft.com/office/word/2010/wordprocessingCanvas" xmlns:mo="http://schemas.microsoft.com/office/mac/office/2008/main" xmlns:mc="http://schemas.openxmlformats.org/markup-compatibility/2006" xmlns:mv="urn:schemas-microsoft-com:mac:vml" xmlns:o="urn:schemas-microsoft-com:office:office" xmlns:r="http://schemas.openxmlformats.org/officeDocument/2006/relationships" xmlns:m="http://schemas.openxmlformats.org/officeDocument/2006/math" xmlns:v="urn:schemas-microsoft-com:vml" xmlns:wp14="http://schemas.microsoft.com/office/word/2010/wordprocessingDrawing" xmlns:wp="http://schemas.openxmlformats.org/drawingml/2006/wordprocessingDrawing" xmlns:w10="urn:schemas-microsoft-com:office:word" xmlns:w="http://schemas.openxmlformats.org/wordprocessingml/2006/main" xmlns:w14="http://schemas.microsoft.com/office/word/2010/wordml" xmlns:w15="http://schemas.microsoft.com/office/word/2012/wordml" xmlns:wpg="http://schemas.microsoft.com/office/word/2010/wordprocessingGroup" xmlns:wpi="http://schemas.microsoft.com/office/word/2010/wordprocessingInk" xmlns:wne="http://schemas.microsoft.com/office/word/2006/wordml" xmlns:wps="http://schemas.microsoft.com/office/word/2010/wordprocessingShape" mc:Ignorable="w14 w15 wp14">
+  <w:abstractNum w:abstractNumId="0">
     <w:nsid w:val="100F3A0C"/>
     <w:multiLevelType w:val="hybridMultilevel"/>
     <w:tmpl w:val="68645372"/>
@@ -4162,7 +5671,7 @@
       </w:pPr>
     </w:lvl>
   </w:abstractNum>
-  <w:abstractNum w:abstractNumId="1" w15:restartNumberingAfterBreak="0">
+  <w:abstractNum w:abstractNumId="1">
     <w:nsid w:val="2A801B69"/>
     <w:multiLevelType w:val="hybridMultilevel"/>
     <w:tmpl w:val="7A9C4572"/>
@@ -4251,7 +5760,7 @@
       </w:pPr>
     </w:lvl>
   </w:abstractNum>
-  <w:abstractNum w:abstractNumId="2" w15:restartNumberingAfterBreak="0">
+  <w:abstractNum w:abstractNumId="2">
     <w:nsid w:val="352C22B1"/>
     <w:multiLevelType w:val="multilevel"/>
     <w:tmpl w:val="5726E51C"/>
@@ -4393,7 +5902,7 @@
       </w:pPr>
     </w:pPrDefault>
   </w:docDefaults>
-  <w:latentStyles w:defLockedState="0" w:defUIPriority="99" w:defSemiHidden="0" w:defUnhideWhenUsed="0" w:defQFormat="0" w:count="371">
+  <w:latentStyles w:defLockedState="0" w:defUIPriority="99" w:defSemiHidden="0" w:defUnhideWhenUsed="0" w:defQFormat="0" w:count="380">
     <w:lsdException w:name="Normal" w:uiPriority="0" w:qFormat="1"/>
     <w:lsdException w:name="heading 1" w:uiPriority="9" w:qFormat="1"/>
     <w:lsdException w:name="heading 2" w:semiHidden="1" w:uiPriority="9" w:unhideWhenUsed="1" w:qFormat="1"/>
@@ -4931,6 +6440,32 @@
       <w:vertAlign w:val="superscript"/>
     </w:rPr>
   </w:style>
+  <w:style w:type="table" w:styleId="TableGrid">
+    <w:name w:val="Table Grid"/>
+    <w:basedOn w:val="TableNormal"/>
+    <w:uiPriority w:val="39"/>
+    <w:rsid w:val="00D5178C"/>
+    <w:pPr>
+      <w:spacing w:after="0" w:line="240" w:lineRule="auto"/>
+    </w:pPr>
+    <w:tblPr>
+      <w:tblInd w:w="0" w:type="dxa"/>
+      <w:tblBorders>
+        <w:top w:val="single" w:sz="4" w:space="0" w:color="auto"/>
+        <w:left w:val="single" w:sz="4" w:space="0" w:color="auto"/>
+        <w:bottom w:val="single" w:sz="4" w:space="0" w:color="auto"/>
+        <w:right w:val="single" w:sz="4" w:space="0" w:color="auto"/>
+        <w:insideH w:val="single" w:sz="4" w:space="0" w:color="auto"/>
+        <w:insideV w:val="single" w:sz="4" w:space="0" w:color="auto"/>
+      </w:tblBorders>
+      <w:tblCellMar>
+        <w:top w:w="0" w:type="dxa"/>
+        <w:left w:w="108" w:type="dxa"/>
+        <w:bottom w:w="0" w:type="dxa"/>
+        <w:right w:w="108" w:type="dxa"/>
+      </w:tblCellMar>
+    </w:tblPr>
+  </w:style>
 </w:styles>
 </file>
 
@@ -5200,7 +6735,7 @@
 </file>
 
 <file path=customXml/itemProps1.xml><?xml version="1.0" encoding="utf-8"?>
-<ds:datastoreItem xmlns:ds="http://schemas.openxmlformats.org/officeDocument/2006/customXml" ds:itemID="{D1956BAA-D858-438C-B9E1-2EAEDF14F6B1}">
+<ds:datastoreItem xmlns:ds="http://schemas.openxmlformats.org/officeDocument/2006/customXml" ds:itemID="{19D25816-4609-A746-A845-73C3AAE35968}">
   <ds:schemaRefs>
     <ds:schemaRef ds:uri="http://schemas.openxmlformats.org/officeDocument/2006/bibliography"/>
   </ds:schemaRefs>

--- a/Report/Final Report Draft.docx
+++ b/Report/Final Report Draft.docx
@@ -3249,59 +3249,24 @@
       <w:r>
         <w:rPr>
           <w:rFonts w:ascii="CMU Serif" w:hAnsi="CMU Serif" w:cs="CMU Serif"/>
-          <w:b/>
-          <w:sz w:val="24"/>
-          <w:szCs w:val="32"/>
-        </w:rPr>
-        <w:t xml:space="preserve">Figure 1. </w:t>
-      </w:r>
-      <w:r>
-        <w:rPr>
-          <w:rFonts w:ascii="CMU Serif" w:hAnsi="CMU Serif" w:cs="CMU Serif"/>
-          <w:sz w:val="24"/>
-          <w:szCs w:val="32"/>
-        </w:rPr>
-        <w:t>Raw data for Trinity Lake Reservoir (CLE)</w:t>
-      </w:r>
-      <w:r>
-        <w:rPr>
-          <w:rFonts w:ascii="CMU Serif" w:hAnsi="CMU Serif" w:cs="CMU Serif"/>
-          <w:sz w:val="24"/>
-          <w:szCs w:val="32"/>
-        </w:rPr>
-        <w:t>.</w:t>
-      </w:r>
-    </w:p>
-    <w:p>
-      <w:pPr>
-        <w:jc w:val="center"/>
-        <w:rPr>
-          <w:rFonts w:ascii="CMU Serif" w:hAnsi="CMU Serif" w:cs="CMU Serif"/>
-          <w:sz w:val="24"/>
-          <w:szCs w:val="32"/>
-        </w:rPr>
-      </w:pPr>
-      <w:r>
-        <w:rPr>
-          <w:rFonts w:ascii="CMU Serif" w:hAnsi="CMU Serif" w:cs="CMU Serif"/>
           <w:noProof/>
           <w:sz w:val="24"/>
           <w:szCs w:val="32"/>
           <w:lang w:eastAsia="en-US"/>
         </w:rPr>
         <w:drawing>
-          <wp:inline distT="0" distB="0" distL="0" distR="0" wp14:anchorId="5339E092" wp14:editId="325D5D96">
+          <wp:inline distT="0" distB="0" distL="0" distR="0" wp14:anchorId="78CBE80D" wp14:editId="71838119">
             <wp:extent cx="2971800" cy="2971800"/>
             <wp:effectExtent l="0" t="0" r="0" b="0"/>
-            <wp:docPr id="2" name="Picture 2"/>
+            <wp:docPr id="11" name="Picture 11"/>
             <wp:cNvGraphicFramePr>
-              <a:graphicFrameLocks xmlns:a="http://schemas.openxmlformats.org/drawingml/2006/main" noChangeAspect="1"/>
+              <a:graphicFrameLocks xmlns:a="http://schemas.openxmlformats.org/drawingml/2006/main"/>
             </wp:cNvGraphicFramePr>
             <a:graphic xmlns:a="http://schemas.openxmlformats.org/drawingml/2006/main">
               <a:graphicData uri="http://schemas.openxmlformats.org/drawingml/2006/picture">
                 <pic:pic xmlns:pic="http://schemas.openxmlformats.org/drawingml/2006/picture">
                   <pic:nvPicPr>
-                    <pic:cNvPr id="2" name="CLE_raw.png"/>
+                    <pic:cNvPr id="11" name="CLE_raw.png"/>
                     <pic:cNvPicPr/>
                   </pic:nvPicPr>
                   <pic:blipFill>
@@ -3334,6 +3299,33 @@
     </w:p>
     <w:p>
       <w:pPr>
+        <w:jc w:val="center"/>
+        <w:rPr>
+          <w:rFonts w:ascii="CMU Serif" w:hAnsi="CMU Serif" w:cs="CMU Serif"/>
+          <w:sz w:val="24"/>
+          <w:szCs w:val="32"/>
+        </w:rPr>
+      </w:pPr>
+      <w:r>
+        <w:rPr>
+          <w:rFonts w:ascii="CMU Serif" w:hAnsi="CMU Serif" w:cs="CMU Serif"/>
+          <w:b/>
+          <w:sz w:val="24"/>
+          <w:szCs w:val="32"/>
+        </w:rPr>
+        <w:t xml:space="preserve">Figure 1. </w:t>
+      </w:r>
+      <w:r>
+        <w:rPr>
+          <w:rFonts w:ascii="CMU Serif" w:hAnsi="CMU Serif" w:cs="CMU Serif"/>
+          <w:sz w:val="24"/>
+          <w:szCs w:val="32"/>
+        </w:rPr>
+        <w:t>Raw data for Trinity Lake Reservoir (CLE).</w:t>
+      </w:r>
+    </w:p>
+    <w:p>
+      <w:pPr>
         <w:rPr>
           <w:rFonts w:ascii="CMU Serif" w:hAnsi="CMU Serif" w:cs="CMU Serif"/>
           <w:sz w:val="24"/>
@@ -3419,33 +3411,6 @@
           <w:szCs w:val="32"/>
         </w:rPr>
         <w:t>.</w:t>
-      </w:r>
-    </w:p>
-    <w:p>
-      <w:pPr>
-        <w:jc w:val="center"/>
-        <w:rPr>
-          <w:rFonts w:ascii="CMU Serif" w:hAnsi="CMU Serif" w:cs="CMU Serif"/>
-          <w:sz w:val="24"/>
-          <w:szCs w:val="32"/>
-        </w:rPr>
-      </w:pPr>
-      <w:r>
-        <w:rPr>
-          <w:rFonts w:ascii="CMU Serif" w:hAnsi="CMU Serif" w:cs="CMU Serif"/>
-          <w:b/>
-          <w:sz w:val="24"/>
-          <w:szCs w:val="32"/>
-        </w:rPr>
-        <w:t xml:space="preserve">Figure 2. </w:t>
-      </w:r>
-      <w:r>
-        <w:rPr>
-          <w:rFonts w:ascii="CMU Serif" w:hAnsi="CMU Serif" w:cs="CMU Serif"/>
-          <w:sz w:val="24"/>
-          <w:szCs w:val="32"/>
-        </w:rPr>
-        <w:t>Cleaned data for Trinity Lake Reservoir (CLE).</w:t>
       </w:r>
     </w:p>
     <w:p>
@@ -3467,18 +3432,18 @@
         </w:rPr>
         <w:lastRenderedPageBreak/>
         <w:drawing>
-          <wp:inline distT="0" distB="0" distL="0" distR="0" wp14:anchorId="2094CFFF" wp14:editId="3FB95AD7">
+          <wp:inline distT="0" distB="0" distL="0" distR="0" wp14:anchorId="6FA3DE03" wp14:editId="5E02A305">
             <wp:extent cx="2971800" cy="2971800"/>
             <wp:effectExtent l="0" t="0" r="0" b="0"/>
-            <wp:docPr id="1" name="Picture 1"/>
+            <wp:docPr id="13" name="Picture 13"/>
             <wp:cNvGraphicFramePr>
-              <a:graphicFrameLocks xmlns:a="http://schemas.openxmlformats.org/drawingml/2006/main" noChangeAspect="1"/>
+              <a:graphicFrameLocks xmlns:a="http://schemas.openxmlformats.org/drawingml/2006/main"/>
             </wp:cNvGraphicFramePr>
             <a:graphic xmlns:a="http://schemas.openxmlformats.org/drawingml/2006/main">
               <a:graphicData uri="http://schemas.openxmlformats.org/drawingml/2006/picture">
                 <pic:pic xmlns:pic="http://schemas.openxmlformats.org/drawingml/2006/picture">
                   <pic:nvPicPr>
-                    <pic:cNvPr id="1" name="CLE_clean.png"/>
+                    <pic:cNvPr id="13" name="CLE_clean.png"/>
                     <pic:cNvPicPr/>
                   </pic:nvPicPr>
                   <pic:blipFill>
@@ -3511,6 +3476,33 @@
     </w:p>
     <w:p>
       <w:pPr>
+        <w:jc w:val="center"/>
+        <w:rPr>
+          <w:rFonts w:ascii="CMU Serif" w:hAnsi="CMU Serif" w:cs="CMU Serif"/>
+          <w:sz w:val="24"/>
+          <w:szCs w:val="32"/>
+        </w:rPr>
+      </w:pPr>
+      <w:r>
+        <w:rPr>
+          <w:rFonts w:ascii="CMU Serif" w:hAnsi="CMU Serif" w:cs="CMU Serif"/>
+          <w:b/>
+          <w:sz w:val="24"/>
+          <w:szCs w:val="32"/>
+        </w:rPr>
+        <w:t xml:space="preserve">Figure 2. </w:t>
+      </w:r>
+      <w:r>
+        <w:rPr>
+          <w:rFonts w:ascii="CMU Serif" w:hAnsi="CMU Serif" w:cs="CMU Serif"/>
+          <w:sz w:val="24"/>
+          <w:szCs w:val="32"/>
+        </w:rPr>
+        <w:t>Cleaned data for Trinity Lake Reservoir (CLE).</w:t>
+      </w:r>
+    </w:p>
+    <w:p>
+      <w:pPr>
         <w:rPr>
           <w:rFonts w:ascii="CMU Serif" w:hAnsi="CMU Serif" w:cs="CMU Serif"/>
           <w:b/>
@@ -3602,69 +3594,24 @@
       <w:r>
         <w:rPr>
           <w:rFonts w:ascii="CMU Serif" w:hAnsi="CMU Serif" w:cs="CMU Serif"/>
-          <w:b/>
-          <w:sz w:val="24"/>
-          <w:szCs w:val="32"/>
-        </w:rPr>
-        <w:t>Figure 3.</w:t>
-      </w:r>
-      <w:r>
-        <w:rPr>
-          <w:rFonts w:ascii="CMU Serif" w:hAnsi="CMU Serif" w:cs="CMU Serif"/>
-          <w:sz w:val="24"/>
-          <w:szCs w:val="32"/>
-        </w:rPr>
-        <w:t xml:space="preserve"> Histogram of residuals from the </w:t>
-      </w:r>
-      <w:proofErr w:type="gramStart"/>
-      <w:r>
-        <w:rPr>
-          <w:rFonts w:ascii="CMU Serif" w:hAnsi="CMU Serif" w:cs="CMU Serif"/>
-          <w:sz w:val="24"/>
-          <w:szCs w:val="32"/>
-        </w:rPr>
-        <w:t>ARMA(</w:t>
-      </w:r>
-      <w:proofErr w:type="gramEnd"/>
-      <w:r>
-        <w:rPr>
-          <w:rFonts w:ascii="CMU Serif" w:hAnsi="CMU Serif" w:cs="CMU Serif"/>
-          <w:sz w:val="24"/>
-          <w:szCs w:val="32"/>
-        </w:rPr>
-        <w:t>3,2) model fitted to Trinity Lake Reservoir (CLE).</w:t>
-      </w:r>
-    </w:p>
-    <w:p>
-      <w:pPr>
-        <w:jc w:val="center"/>
-        <w:rPr>
-          <w:rFonts w:ascii="CMU Serif" w:hAnsi="CMU Serif" w:cs="CMU Serif"/>
-          <w:sz w:val="24"/>
-          <w:szCs w:val="32"/>
-        </w:rPr>
-      </w:pPr>
-      <w:r>
-        <w:rPr>
-          <w:rFonts w:ascii="CMU Serif" w:hAnsi="CMU Serif" w:cs="CMU Serif"/>
           <w:noProof/>
           <w:sz w:val="24"/>
           <w:szCs w:val="32"/>
           <w:lang w:eastAsia="en-US"/>
         </w:rPr>
         <w:drawing>
-          <wp:inline distT="0" distB="0" distL="0" distR="0" wp14:anchorId="3A71126C" wp14:editId="387DCDE9">
+          <wp:inline distT="0" distB="0" distL="0" distR="0" wp14:anchorId="2EDECDFD" wp14:editId="514EEF7D">
             <wp:extent cx="2971800" cy="2971800"/>
             <wp:effectExtent l="0" t="0" r="0" b="0"/>
-            <wp:docPr id="3" name="Picture 3"/>
+            <wp:docPr id="14" name="Picture 14"/>
             <wp:cNvGraphicFramePr>
-              <a:graphicFrameLocks xmlns:a="http://schemas.openxmlformats.org/drawingml/2006/main" noChangeAspect="1"/>
+              <a:graphicFrameLocks xmlns:a="http://schemas.openxmlformats.org/drawingml/2006/main"/>
             </wp:cNvGraphicFramePr>
             <a:graphic xmlns:a="http://schemas.openxmlformats.org/drawingml/2006/main">
               <a:graphicData uri="http://schemas.openxmlformats.org/drawingml/2006/picture">
                 <pic:pic xmlns:pic="http://schemas.openxmlformats.org/drawingml/2006/picture">
                   <pic:nvPicPr>
-                    <pic:cNvPr id="3" name="CLE_residuals.png"/>
+                    <pic:cNvPr id="14" name="CLE_residuals.png"/>
                     <pic:cNvPicPr/>
                   </pic:nvPicPr>
                   <pic:blipFill>
@@ -3697,6 +3644,51 @@
     </w:p>
     <w:p>
       <w:pPr>
+        <w:jc w:val="center"/>
+        <w:rPr>
+          <w:rFonts w:ascii="CMU Serif" w:hAnsi="CMU Serif" w:cs="CMU Serif"/>
+          <w:sz w:val="24"/>
+          <w:szCs w:val="32"/>
+        </w:rPr>
+      </w:pPr>
+      <w:r>
+        <w:rPr>
+          <w:rFonts w:ascii="CMU Serif" w:hAnsi="CMU Serif" w:cs="CMU Serif"/>
+          <w:b/>
+          <w:sz w:val="24"/>
+          <w:szCs w:val="32"/>
+        </w:rPr>
+        <w:t>Figure 3.</w:t>
+      </w:r>
+      <w:r>
+        <w:rPr>
+          <w:rFonts w:ascii="CMU Serif" w:hAnsi="CMU Serif" w:cs="CMU Serif"/>
+          <w:sz w:val="24"/>
+          <w:szCs w:val="32"/>
+        </w:rPr>
+        <w:t xml:space="preserve"> Histogram of residuals from the </w:t>
+      </w:r>
+      <w:proofErr w:type="gramStart"/>
+      <w:r>
+        <w:rPr>
+          <w:rFonts w:ascii="CMU Serif" w:hAnsi="CMU Serif" w:cs="CMU Serif"/>
+          <w:sz w:val="24"/>
+          <w:szCs w:val="32"/>
+        </w:rPr>
+        <w:t>ARMA(</w:t>
+      </w:r>
+      <w:proofErr w:type="gramEnd"/>
+      <w:r>
+        <w:rPr>
+          <w:rFonts w:ascii="CMU Serif" w:hAnsi="CMU Serif" w:cs="CMU Serif"/>
+          <w:sz w:val="24"/>
+          <w:szCs w:val="32"/>
+        </w:rPr>
+        <w:t>3,2) model fitted to Trinity Lake Reservoir (CLE).</w:t>
+      </w:r>
+    </w:p>
+    <w:p>
+      <w:pPr>
         <w:spacing w:after="0"/>
         <w:rPr>
           <w:rFonts w:ascii="CMU Serif" w:hAnsi="CMU Serif" w:cs="CMU Serif"/>
@@ -3711,17 +3703,9 @@
           <w:sz w:val="24"/>
           <w:szCs w:val="32"/>
         </w:rPr>
-        <w:tab/>
-        <w:t xml:space="preserve">Based on the historgram, it appears that the residuals are mostly normal with a slightly left skew. According to the Shapiro-Wilk test, normality is rejected, but the </w:t>
-      </w:r>
-      <w:r>
-        <w:rPr>
-          <w:rFonts w:ascii="CMU Serif" w:hAnsi="CMU Serif" w:cs="CMU Serif"/>
-          <w:sz w:val="24"/>
-          <w:szCs w:val="32"/>
-        </w:rPr>
         <w:lastRenderedPageBreak/>
-        <w:t xml:space="preserve">histogram demonstrates that the residuals are approximately normal. </w:t>
+        <w:tab/>
+        <w:t xml:space="preserve">Based on the historgram, it appears that the residuals are mostly normal with a slightly left skew. According to the Shapiro-Wilk test, normality is rejected, but the histogram demonstrates that the residuals are approximately normal. </w:t>
       </w:r>
       <w:r>
         <w:rPr>
@@ -3850,59 +3834,16 @@
       <w:r>
         <w:rPr>
           <w:rFonts w:ascii="CMU Serif" w:hAnsi="CMU Serif" w:cs="CMU Serif"/>
-          <w:b/>
-          <w:sz w:val="24"/>
-          <w:szCs w:val="32"/>
-        </w:rPr>
-        <w:t xml:space="preserve">Figure 4. </w:t>
-      </w:r>
-      <w:r>
-        <w:rPr>
-          <w:rFonts w:ascii="CMU Serif" w:hAnsi="CMU Serif" w:cs="CMU Serif"/>
-          <w:sz w:val="24"/>
-          <w:szCs w:val="32"/>
-        </w:rPr>
-        <w:t xml:space="preserve">2016 point forecast and 95% prediction interval for Trinity Lake Reservoir (CLE). On the left is the observed data in the black with the point forecast in solid red and the 95% prediction interval in dotted red lines. On the right is the observed data in black with the point forecast in </w:t>
-      </w:r>
-      <w:r>
-        <w:rPr>
-          <w:rFonts w:ascii="CMU Serif" w:hAnsi="CMU Serif" w:cs="CMU Serif"/>
-          <w:sz w:val="24"/>
-          <w:szCs w:val="32"/>
-        </w:rPr>
-        <w:t>solid red lines with month markers</w:t>
-      </w:r>
-      <w:r>
-        <w:rPr>
-          <w:rFonts w:ascii="CMU Serif" w:hAnsi="CMU Serif" w:cs="CMU Serif"/>
-          <w:sz w:val="24"/>
-          <w:szCs w:val="32"/>
-        </w:rPr>
-        <w:t xml:space="preserve"> and the 95% prediction interval in dotted red lines, zoomed in for the time span of 2015-2017. </w:t>
-      </w:r>
-    </w:p>
-    <w:p>
-      <w:pPr>
-        <w:jc w:val="center"/>
-        <w:rPr>
-          <w:rFonts w:ascii="CMU Serif" w:hAnsi="CMU Serif" w:cs="CMU Serif"/>
-          <w:sz w:val="24"/>
-          <w:szCs w:val="32"/>
-        </w:rPr>
-      </w:pPr>
-      <w:r>
-        <w:rPr>
-          <w:rFonts w:ascii="CMU Serif" w:hAnsi="CMU Serif" w:cs="CMU Serif"/>
           <w:noProof/>
           <w:sz w:val="24"/>
           <w:szCs w:val="32"/>
           <w:lang w:eastAsia="en-US"/>
         </w:rPr>
         <w:drawing>
-          <wp:inline distT="0" distB="0" distL="0" distR="0" wp14:anchorId="4E58CD56" wp14:editId="79FAEFD1">
+          <wp:inline distT="0" distB="0" distL="0" distR="0" wp14:anchorId="060BB12C" wp14:editId="6B114731">
             <wp:extent cx="2971800" cy="2971800"/>
             <wp:effectExtent l="0" t="0" r="0" b="0"/>
-            <wp:docPr id="4" name="Picture 4"/>
+            <wp:docPr id="6" name="Picture 6"/>
             <wp:cNvGraphicFramePr>
               <a:graphicFrameLocks xmlns:a="http://schemas.openxmlformats.org/drawingml/2006/main" noChangeAspect="1"/>
             </wp:cNvGraphicFramePr>
@@ -3910,7 +3851,7 @@
               <a:graphicData uri="http://schemas.openxmlformats.org/drawingml/2006/picture">
                 <pic:pic xmlns:pic="http://schemas.openxmlformats.org/drawingml/2006/picture">
                   <pic:nvPicPr>
-                    <pic:cNvPr id="4" name="CLE_2016_forc.png"/>
+                    <pic:cNvPr id="6" name="CLE_2016_forc_zoom.png"/>
                     <pic:cNvPicPr/>
                   </pic:nvPicPr>
                   <pic:blipFill>
@@ -3940,6 +3881,1779 @@
           </wp:inline>
         </w:drawing>
       </w:r>
+    </w:p>
+    <w:p>
+      <w:pPr>
+        <w:jc w:val="center"/>
+        <w:rPr>
+          <w:rFonts w:ascii="CMU Serif" w:hAnsi="CMU Serif" w:cs="CMU Serif"/>
+          <w:sz w:val="24"/>
+          <w:szCs w:val="32"/>
+        </w:rPr>
+      </w:pPr>
+      <w:r>
+        <w:rPr>
+          <w:rFonts w:ascii="CMU Serif" w:hAnsi="CMU Serif" w:cs="CMU Serif"/>
+          <w:b/>
+          <w:sz w:val="24"/>
+          <w:szCs w:val="32"/>
+        </w:rPr>
+        <w:t xml:space="preserve">Figure 4. </w:t>
+      </w:r>
+      <w:r>
+        <w:rPr>
+          <w:rFonts w:ascii="CMU Serif" w:hAnsi="CMU Serif" w:cs="CMU Serif"/>
+          <w:sz w:val="24"/>
+          <w:szCs w:val="32"/>
+        </w:rPr>
+        <w:t xml:space="preserve">2016 point forecast and 95% prediction interval for Trinity Lake Reservoir (CLE). On the left is the observed data in the black with the point forecast in solid red and the 95% prediction interval in dotted red lines. On the right is the observed data in black with the point forecast in solid red lines with month markers and the 95% prediction interval in dotted red lines, zoomed in for the time span of 2015-2017. </w:t>
+      </w:r>
+    </w:p>
+    <w:p>
+      <w:pPr>
+        <w:rPr>
+          <w:rFonts w:ascii="CMU Serif" w:hAnsi="CMU Serif" w:cs="CMU Serif"/>
+          <w:sz w:val="24"/>
+          <w:szCs w:val="32"/>
+        </w:rPr>
+      </w:pPr>
+      <w:r>
+        <w:rPr>
+          <w:rFonts w:ascii="CMU Serif" w:hAnsi="CMU Serif" w:cs="CMU Serif"/>
+          <w:sz w:val="24"/>
+          <w:szCs w:val="32"/>
+        </w:rPr>
+        <w:tab/>
+        <w:t xml:space="preserve">As seen in the graph above, the forecast for 2016 is accurate through January and February, but for March and April, the forecast generally </w:t>
+      </w:r>
+      <w:r>
+        <w:rPr>
+          <w:rFonts w:ascii="CMU Serif" w:hAnsi="CMU Serif" w:cs="CMU Serif"/>
+          <w:sz w:val="24"/>
+          <w:szCs w:val="32"/>
+        </w:rPr>
+        <w:t>underestimates</w:t>
+      </w:r>
+      <w:r>
+        <w:rPr>
+          <w:rFonts w:ascii="CMU Serif" w:hAnsi="CMU Serif" w:cs="CMU Serif"/>
+          <w:sz w:val="24"/>
+          <w:szCs w:val="32"/>
+        </w:rPr>
+        <w:t xml:space="preserve"> the amount of water in the Trinity Lake Reservoir. The predictions for January and February are also low, but are still within the upper bound of the 95% prediction interval. </w:t>
+      </w:r>
+    </w:p>
+    <w:p>
+      <w:pPr>
+        <w:jc w:val="center"/>
+        <w:rPr>
+          <w:rFonts w:ascii="CMU Serif" w:hAnsi="CMU Serif" w:cs="CMU Serif"/>
+          <w:sz w:val="24"/>
+          <w:szCs w:val="32"/>
+        </w:rPr>
+      </w:pPr>
+      <w:r>
+        <w:rPr>
+          <w:rFonts w:ascii="CMU Serif" w:hAnsi="CMU Serif" w:cs="CMU Serif"/>
+          <w:b/>
+          <w:sz w:val="24"/>
+          <w:szCs w:val="32"/>
+        </w:rPr>
+        <w:t>Table 1.</w:t>
+      </w:r>
+      <w:r>
+        <w:rPr>
+          <w:rFonts w:ascii="CMU Serif" w:hAnsi="CMU Serif" w:cs="CMU Serif"/>
+          <w:sz w:val="24"/>
+          <w:szCs w:val="32"/>
+        </w:rPr>
+        <w:t xml:space="preserve"> Numerical values for 2016 point forecast and 95% prediction interval for Trinity Lake Reservoir (CLE). </w:t>
+      </w:r>
+    </w:p>
+    <w:tbl>
+      <w:tblPr>
+        <w:tblStyle w:val="TableGrid"/>
+        <w:tblW w:w="0" w:type="auto"/>
+        <w:tblLook w:val="04A0" w:firstRow="1" w:lastRow="0" w:firstColumn="1" w:lastColumn="0" w:noHBand="0" w:noVBand="1"/>
+      </w:tblPr>
+      <w:tblGrid>
+        <w:gridCol w:w="1986"/>
+        <w:gridCol w:w="1918"/>
+        <w:gridCol w:w="1919"/>
+        <w:gridCol w:w="1919"/>
+        <w:gridCol w:w="1608"/>
+      </w:tblGrid>
+      <w:tr>
+        <w:tc>
+          <w:tcPr>
+            <w:tcW w:w="1986" w:type="dxa"/>
+            <w:vAlign w:val="center"/>
+          </w:tcPr>
+          <w:p>
+            <w:pPr>
+              <w:jc w:val="center"/>
+              <w:rPr>
+                <w:rFonts w:ascii="CMU Serif" w:hAnsi="CMU Serif" w:cs="CMU Serif"/>
+                <w:sz w:val="24"/>
+                <w:szCs w:val="32"/>
+              </w:rPr>
+            </w:pPr>
+            <w:r>
+              <w:rPr>
+                <w:rFonts w:ascii="CMU Serif" w:hAnsi="CMU Serif" w:cs="CMU Serif"/>
+                <w:sz w:val="24"/>
+                <w:szCs w:val="32"/>
+              </w:rPr>
+              <w:t>Month</w:t>
+            </w:r>
+          </w:p>
+        </w:tc>
+        <w:tc>
+          <w:tcPr>
+            <w:tcW w:w="1918" w:type="dxa"/>
+            <w:vAlign w:val="center"/>
+          </w:tcPr>
+          <w:p>
+            <w:pPr>
+              <w:jc w:val="center"/>
+              <w:rPr>
+                <w:rFonts w:ascii="CMU Serif" w:hAnsi="CMU Serif" w:cs="CMU Serif"/>
+                <w:sz w:val="24"/>
+                <w:szCs w:val="32"/>
+              </w:rPr>
+            </w:pPr>
+            <w:r>
+              <w:rPr>
+                <w:rFonts w:ascii="CMU Serif" w:hAnsi="CMU Serif" w:cs="CMU Serif"/>
+                <w:sz w:val="24"/>
+                <w:szCs w:val="32"/>
+              </w:rPr>
+              <w:t>Lower 95%</w:t>
+            </w:r>
+          </w:p>
+        </w:tc>
+        <w:tc>
+          <w:tcPr>
+            <w:tcW w:w="1919" w:type="dxa"/>
+            <w:vAlign w:val="center"/>
+          </w:tcPr>
+          <w:p>
+            <w:pPr>
+              <w:jc w:val="center"/>
+              <w:rPr>
+                <w:rFonts w:ascii="CMU Serif" w:hAnsi="CMU Serif" w:cs="CMU Serif"/>
+                <w:sz w:val="24"/>
+                <w:szCs w:val="32"/>
+              </w:rPr>
+            </w:pPr>
+            <w:r>
+              <w:rPr>
+                <w:rFonts w:ascii="CMU Serif" w:hAnsi="CMU Serif" w:cs="CMU Serif"/>
+                <w:sz w:val="24"/>
+                <w:szCs w:val="32"/>
+              </w:rPr>
+              <w:t>Point</w:t>
+            </w:r>
+          </w:p>
+        </w:tc>
+        <w:tc>
+          <w:tcPr>
+            <w:tcW w:w="1919" w:type="dxa"/>
+            <w:vAlign w:val="center"/>
+          </w:tcPr>
+          <w:p>
+            <w:pPr>
+              <w:jc w:val="center"/>
+              <w:rPr>
+                <w:rFonts w:ascii="CMU Serif" w:hAnsi="CMU Serif" w:cs="CMU Serif"/>
+                <w:sz w:val="24"/>
+                <w:szCs w:val="32"/>
+              </w:rPr>
+            </w:pPr>
+            <w:r>
+              <w:rPr>
+                <w:rFonts w:ascii="CMU Serif" w:hAnsi="CMU Serif" w:cs="CMU Serif"/>
+                <w:sz w:val="24"/>
+                <w:szCs w:val="32"/>
+              </w:rPr>
+              <w:t>Upper 95%</w:t>
+            </w:r>
+          </w:p>
+        </w:tc>
+        <w:tc>
+          <w:tcPr>
+            <w:tcW w:w="1608" w:type="dxa"/>
+            <w:vAlign w:val="center"/>
+          </w:tcPr>
+          <w:p>
+            <w:pPr>
+              <w:jc w:val="center"/>
+              <w:rPr>
+                <w:rFonts w:ascii="CMU Serif" w:hAnsi="CMU Serif" w:cs="CMU Serif"/>
+                <w:sz w:val="24"/>
+                <w:szCs w:val="32"/>
+              </w:rPr>
+            </w:pPr>
+            <w:r>
+              <w:rPr>
+                <w:rFonts w:ascii="CMU Serif" w:hAnsi="CMU Serif" w:cs="CMU Serif"/>
+                <w:sz w:val="24"/>
+                <w:szCs w:val="32"/>
+              </w:rPr>
+              <w:t>Actual</w:t>
+            </w:r>
+          </w:p>
+        </w:tc>
+      </w:tr>
+      <w:tr>
+        <w:tc>
+          <w:tcPr>
+            <w:tcW w:w="1986" w:type="dxa"/>
+            <w:vAlign w:val="center"/>
+          </w:tcPr>
+          <w:p>
+            <w:pPr>
+              <w:jc w:val="center"/>
+              <w:rPr>
+                <w:rFonts w:ascii="CMU Serif" w:hAnsi="CMU Serif" w:cs="CMU Serif"/>
+                <w:sz w:val="24"/>
+                <w:szCs w:val="32"/>
+              </w:rPr>
+            </w:pPr>
+            <w:r>
+              <w:rPr>
+                <w:rFonts w:ascii="CMU Serif" w:hAnsi="CMU Serif" w:cs="CMU Serif"/>
+                <w:sz w:val="24"/>
+                <w:szCs w:val="32"/>
+              </w:rPr>
+              <w:t>January</w:t>
+            </w:r>
+          </w:p>
+        </w:tc>
+        <w:tc>
+          <w:tcPr>
+            <w:tcW w:w="1918" w:type="dxa"/>
+            <w:vAlign w:val="center"/>
+          </w:tcPr>
+          <w:p>
+            <w:pPr>
+              <w:jc w:val="center"/>
+              <w:rPr>
+                <w:rFonts w:ascii="CMU Serif" w:hAnsi="CMU Serif" w:cs="CMU Serif"/>
+                <w:sz w:val="24"/>
+                <w:szCs w:val="32"/>
+              </w:rPr>
+            </w:pPr>
+            <w:r>
+              <w:rPr>
+                <w:rFonts w:ascii="CMU Serif" w:hAnsi="CMU Serif" w:cs="CMU Serif"/>
+                <w:sz w:val="24"/>
+                <w:szCs w:val="32"/>
+              </w:rPr>
+              <w:t>17.47742</w:t>
+            </w:r>
+          </w:p>
+        </w:tc>
+        <w:tc>
+          <w:tcPr>
+            <w:tcW w:w="1919" w:type="dxa"/>
+            <w:vAlign w:val="center"/>
+          </w:tcPr>
+          <w:p>
+            <w:pPr>
+              <w:jc w:val="center"/>
+              <w:rPr>
+                <w:rFonts w:ascii="CMU Serif" w:hAnsi="CMU Serif" w:cs="CMU Serif"/>
+                <w:sz w:val="24"/>
+                <w:szCs w:val="32"/>
+              </w:rPr>
+            </w:pPr>
+            <w:r>
+              <w:rPr>
+                <w:rFonts w:ascii="CMU Serif" w:hAnsi="CMU Serif" w:cs="CMU Serif"/>
+                <w:sz w:val="24"/>
+                <w:szCs w:val="32"/>
+              </w:rPr>
+              <w:t>24.28285</w:t>
+            </w:r>
+          </w:p>
+        </w:tc>
+        <w:tc>
+          <w:tcPr>
+            <w:tcW w:w="1919" w:type="dxa"/>
+            <w:vAlign w:val="center"/>
+          </w:tcPr>
+          <w:p>
+            <w:pPr>
+              <w:jc w:val="center"/>
+              <w:rPr>
+                <w:rFonts w:ascii="CMU Serif" w:hAnsi="CMU Serif" w:cs="CMU Serif"/>
+                <w:sz w:val="24"/>
+                <w:szCs w:val="32"/>
+              </w:rPr>
+            </w:pPr>
+            <w:r>
+              <w:rPr>
+                <w:rFonts w:ascii="CMU Serif" w:hAnsi="CMU Serif" w:cs="CMU Serif"/>
+                <w:sz w:val="24"/>
+                <w:szCs w:val="32"/>
+              </w:rPr>
+              <w:t>31.08828</w:t>
+            </w:r>
+          </w:p>
+        </w:tc>
+        <w:tc>
+          <w:tcPr>
+            <w:tcW w:w="1608" w:type="dxa"/>
+            <w:vAlign w:val="center"/>
+          </w:tcPr>
+          <w:p>
+            <w:pPr>
+              <w:jc w:val="center"/>
+              <w:rPr>
+                <w:rFonts w:ascii="CMU Serif" w:hAnsi="CMU Serif" w:cs="CMU Serif"/>
+                <w:sz w:val="24"/>
+                <w:szCs w:val="32"/>
+              </w:rPr>
+            </w:pPr>
+            <w:r>
+              <w:rPr>
+                <w:rFonts w:ascii="CMU Serif" w:hAnsi="CMU Serif" w:cs="CMU Serif"/>
+                <w:sz w:val="24"/>
+                <w:szCs w:val="32"/>
+              </w:rPr>
+              <w:t>28.375421</w:t>
+            </w:r>
+          </w:p>
+        </w:tc>
+      </w:tr>
+      <w:tr>
+        <w:tc>
+          <w:tcPr>
+            <w:tcW w:w="1986" w:type="dxa"/>
+            <w:vAlign w:val="center"/>
+          </w:tcPr>
+          <w:p>
+            <w:pPr>
+              <w:jc w:val="center"/>
+              <w:rPr>
+                <w:rFonts w:ascii="CMU Serif" w:hAnsi="CMU Serif" w:cs="CMU Serif"/>
+                <w:sz w:val="24"/>
+                <w:szCs w:val="32"/>
+              </w:rPr>
+            </w:pPr>
+            <w:r>
+              <w:rPr>
+                <w:rFonts w:ascii="CMU Serif" w:hAnsi="CMU Serif" w:cs="CMU Serif"/>
+                <w:sz w:val="24"/>
+                <w:szCs w:val="32"/>
+              </w:rPr>
+              <w:lastRenderedPageBreak/>
+              <w:t>February</w:t>
+            </w:r>
+          </w:p>
+        </w:tc>
+        <w:tc>
+          <w:tcPr>
+            <w:tcW w:w="1918" w:type="dxa"/>
+            <w:vAlign w:val="center"/>
+          </w:tcPr>
+          <w:p>
+            <w:pPr>
+              <w:jc w:val="center"/>
+              <w:rPr>
+                <w:rFonts w:ascii="CMU Serif" w:hAnsi="CMU Serif" w:cs="CMU Serif"/>
+                <w:sz w:val="24"/>
+                <w:szCs w:val="32"/>
+              </w:rPr>
+            </w:pPr>
+            <w:r>
+              <w:rPr>
+                <w:rFonts w:ascii="CMU Serif" w:hAnsi="CMU Serif" w:cs="CMU Serif"/>
+                <w:sz w:val="24"/>
+                <w:szCs w:val="32"/>
+              </w:rPr>
+              <w:t>22.05884</w:t>
+            </w:r>
+          </w:p>
+        </w:tc>
+        <w:tc>
+          <w:tcPr>
+            <w:tcW w:w="1919" w:type="dxa"/>
+            <w:vAlign w:val="center"/>
+          </w:tcPr>
+          <w:p>
+            <w:pPr>
+              <w:jc w:val="center"/>
+              <w:rPr>
+                <w:rFonts w:ascii="CMU Serif" w:hAnsi="CMU Serif" w:cs="CMU Serif"/>
+                <w:sz w:val="24"/>
+                <w:szCs w:val="32"/>
+              </w:rPr>
+            </w:pPr>
+            <w:r>
+              <w:rPr>
+                <w:rFonts w:ascii="CMU Serif" w:hAnsi="CMU Serif" w:cs="CMU Serif"/>
+                <w:sz w:val="24"/>
+                <w:szCs w:val="32"/>
+              </w:rPr>
+              <w:t>29.19314</w:t>
+            </w:r>
+          </w:p>
+        </w:tc>
+        <w:tc>
+          <w:tcPr>
+            <w:tcW w:w="1919" w:type="dxa"/>
+            <w:vAlign w:val="center"/>
+          </w:tcPr>
+          <w:p>
+            <w:pPr>
+              <w:jc w:val="center"/>
+              <w:rPr>
+                <w:rFonts w:ascii="CMU Serif" w:hAnsi="CMU Serif" w:cs="CMU Serif"/>
+                <w:sz w:val="24"/>
+                <w:szCs w:val="32"/>
+              </w:rPr>
+            </w:pPr>
+            <w:r>
+              <w:rPr>
+                <w:rFonts w:ascii="CMU Serif" w:hAnsi="CMU Serif" w:cs="CMU Serif"/>
+                <w:sz w:val="24"/>
+                <w:szCs w:val="32"/>
+              </w:rPr>
+              <w:t>36.32744</w:t>
+            </w:r>
+          </w:p>
+        </w:tc>
+        <w:tc>
+          <w:tcPr>
+            <w:tcW w:w="1608" w:type="dxa"/>
+            <w:vAlign w:val="center"/>
+          </w:tcPr>
+          <w:p>
+            <w:pPr>
+              <w:jc w:val="center"/>
+              <w:rPr>
+                <w:rFonts w:ascii="CMU Serif" w:hAnsi="CMU Serif" w:cs="CMU Serif"/>
+                <w:sz w:val="24"/>
+                <w:szCs w:val="32"/>
+              </w:rPr>
+            </w:pPr>
+            <w:r>
+              <w:rPr>
+                <w:rFonts w:ascii="CMU Serif" w:hAnsi="CMU Serif" w:cs="CMU Serif"/>
+                <w:sz w:val="24"/>
+                <w:szCs w:val="32"/>
+              </w:rPr>
+              <w:t>34.901395</w:t>
+            </w:r>
+          </w:p>
+        </w:tc>
+      </w:tr>
+      <w:tr>
+        <w:tc>
+          <w:tcPr>
+            <w:tcW w:w="1986" w:type="dxa"/>
+            <w:vAlign w:val="center"/>
+          </w:tcPr>
+          <w:p>
+            <w:pPr>
+              <w:jc w:val="center"/>
+              <w:rPr>
+                <w:rFonts w:ascii="CMU Serif" w:hAnsi="CMU Serif" w:cs="CMU Serif"/>
+                <w:sz w:val="24"/>
+                <w:szCs w:val="32"/>
+              </w:rPr>
+            </w:pPr>
+            <w:r>
+              <w:rPr>
+                <w:rFonts w:ascii="CMU Serif" w:hAnsi="CMU Serif" w:cs="CMU Serif"/>
+                <w:sz w:val="24"/>
+                <w:szCs w:val="32"/>
+              </w:rPr>
+              <w:t>March</w:t>
+            </w:r>
+          </w:p>
+        </w:tc>
+        <w:tc>
+          <w:tcPr>
+            <w:tcW w:w="1918" w:type="dxa"/>
+            <w:vAlign w:val="center"/>
+          </w:tcPr>
+          <w:p>
+            <w:pPr>
+              <w:jc w:val="center"/>
+              <w:rPr>
+                <w:rFonts w:ascii="CMU Serif" w:hAnsi="CMU Serif" w:cs="CMU Serif"/>
+                <w:sz w:val="24"/>
+                <w:szCs w:val="32"/>
+              </w:rPr>
+            </w:pPr>
+            <w:r>
+              <w:rPr>
+                <w:rFonts w:ascii="CMU Serif" w:hAnsi="CMU Serif" w:cs="CMU Serif"/>
+                <w:sz w:val="24"/>
+                <w:szCs w:val="32"/>
+              </w:rPr>
+              <w:t>27.22113</w:t>
+            </w:r>
+          </w:p>
+        </w:tc>
+        <w:tc>
+          <w:tcPr>
+            <w:tcW w:w="1919" w:type="dxa"/>
+            <w:vAlign w:val="center"/>
+          </w:tcPr>
+          <w:p>
+            <w:pPr>
+              <w:jc w:val="center"/>
+              <w:rPr>
+                <w:rFonts w:ascii="CMU Serif" w:hAnsi="CMU Serif" w:cs="CMU Serif"/>
+                <w:sz w:val="24"/>
+                <w:szCs w:val="32"/>
+              </w:rPr>
+            </w:pPr>
+            <w:r>
+              <w:rPr>
+                <w:rFonts w:ascii="CMU Serif" w:hAnsi="CMU Serif" w:cs="CMU Serif"/>
+                <w:sz w:val="24"/>
+                <w:szCs w:val="32"/>
+              </w:rPr>
+              <w:t>34.40041</w:t>
+            </w:r>
+          </w:p>
+        </w:tc>
+        <w:tc>
+          <w:tcPr>
+            <w:tcW w:w="1919" w:type="dxa"/>
+            <w:vAlign w:val="center"/>
+          </w:tcPr>
+          <w:p>
+            <w:pPr>
+              <w:jc w:val="center"/>
+              <w:rPr>
+                <w:rFonts w:ascii="CMU Serif" w:hAnsi="CMU Serif" w:cs="CMU Serif"/>
+                <w:sz w:val="24"/>
+                <w:szCs w:val="32"/>
+              </w:rPr>
+            </w:pPr>
+            <w:r>
+              <w:rPr>
+                <w:rFonts w:ascii="CMU Serif" w:hAnsi="CMU Serif" w:cs="CMU Serif"/>
+                <w:sz w:val="24"/>
+                <w:szCs w:val="32"/>
+              </w:rPr>
+              <w:t>41.57968</w:t>
+            </w:r>
+          </w:p>
+        </w:tc>
+        <w:tc>
+          <w:tcPr>
+            <w:tcW w:w="1608" w:type="dxa"/>
+            <w:vAlign w:val="center"/>
+          </w:tcPr>
+          <w:p>
+            <w:pPr>
+              <w:jc w:val="center"/>
+              <w:rPr>
+                <w:rFonts w:ascii="CMU Serif" w:hAnsi="CMU Serif" w:cs="CMU Serif"/>
+                <w:sz w:val="24"/>
+                <w:szCs w:val="32"/>
+              </w:rPr>
+            </w:pPr>
+            <w:r>
+              <w:rPr>
+                <w:rFonts w:ascii="CMU Serif" w:hAnsi="CMU Serif" w:cs="CMU Serif"/>
+                <w:sz w:val="24"/>
+                <w:szCs w:val="32"/>
+              </w:rPr>
+              <w:t>52.276224</w:t>
+            </w:r>
+          </w:p>
+        </w:tc>
+      </w:tr>
+      <w:tr>
+        <w:tc>
+          <w:tcPr>
+            <w:tcW w:w="1986" w:type="dxa"/>
+            <w:vAlign w:val="center"/>
+          </w:tcPr>
+          <w:p>
+            <w:pPr>
+              <w:jc w:val="center"/>
+              <w:rPr>
+                <w:rFonts w:ascii="CMU Serif" w:hAnsi="CMU Serif" w:cs="CMU Serif"/>
+                <w:sz w:val="24"/>
+                <w:szCs w:val="32"/>
+              </w:rPr>
+            </w:pPr>
+            <w:r>
+              <w:rPr>
+                <w:rFonts w:ascii="CMU Serif" w:hAnsi="CMU Serif" w:cs="CMU Serif"/>
+                <w:sz w:val="24"/>
+                <w:szCs w:val="32"/>
+              </w:rPr>
+              <w:t>April</w:t>
+            </w:r>
+          </w:p>
+        </w:tc>
+        <w:tc>
+          <w:tcPr>
+            <w:tcW w:w="1918" w:type="dxa"/>
+            <w:vAlign w:val="center"/>
+          </w:tcPr>
+          <w:p>
+            <w:pPr>
+              <w:jc w:val="center"/>
+              <w:rPr>
+                <w:rFonts w:ascii="CMU Serif" w:hAnsi="CMU Serif" w:cs="CMU Serif"/>
+                <w:sz w:val="24"/>
+                <w:szCs w:val="32"/>
+              </w:rPr>
+            </w:pPr>
+            <w:r>
+              <w:rPr>
+                <w:rFonts w:ascii="CMU Serif" w:hAnsi="CMU Serif" w:cs="CMU Serif"/>
+                <w:sz w:val="24"/>
+                <w:szCs w:val="32"/>
+              </w:rPr>
+              <w:t>31.02766</w:t>
+            </w:r>
+          </w:p>
+        </w:tc>
+        <w:tc>
+          <w:tcPr>
+            <w:tcW w:w="1919" w:type="dxa"/>
+            <w:vAlign w:val="center"/>
+          </w:tcPr>
+          <w:p>
+            <w:pPr>
+              <w:jc w:val="center"/>
+              <w:rPr>
+                <w:rFonts w:ascii="CMU Serif" w:hAnsi="CMU Serif" w:cs="CMU Serif"/>
+                <w:sz w:val="24"/>
+                <w:szCs w:val="32"/>
+              </w:rPr>
+            </w:pPr>
+            <w:r>
+              <w:rPr>
+                <w:rFonts w:ascii="CMU Serif" w:hAnsi="CMU Serif" w:cs="CMU Serif"/>
+                <w:sz w:val="24"/>
+                <w:szCs w:val="32"/>
+              </w:rPr>
+              <w:t>38.20834</w:t>
+            </w:r>
+          </w:p>
+        </w:tc>
+        <w:tc>
+          <w:tcPr>
+            <w:tcW w:w="1919" w:type="dxa"/>
+            <w:vAlign w:val="center"/>
+          </w:tcPr>
+          <w:p>
+            <w:pPr>
+              <w:jc w:val="center"/>
+              <w:rPr>
+                <w:rFonts w:ascii="CMU Serif" w:hAnsi="CMU Serif" w:cs="CMU Serif"/>
+                <w:sz w:val="24"/>
+                <w:szCs w:val="32"/>
+              </w:rPr>
+            </w:pPr>
+            <w:r>
+              <w:rPr>
+                <w:rFonts w:ascii="CMU Serif" w:hAnsi="CMU Serif" w:cs="CMU Serif"/>
+                <w:sz w:val="24"/>
+                <w:szCs w:val="32"/>
+              </w:rPr>
+              <w:t>45.38903</w:t>
+            </w:r>
+          </w:p>
+        </w:tc>
+        <w:tc>
+          <w:tcPr>
+            <w:tcW w:w="1608" w:type="dxa"/>
+            <w:vAlign w:val="center"/>
+          </w:tcPr>
+          <w:p>
+            <w:pPr>
+              <w:jc w:val="center"/>
+              <w:rPr>
+                <w:rFonts w:ascii="CMU Serif" w:hAnsi="CMU Serif" w:cs="CMU Serif"/>
+                <w:sz w:val="24"/>
+                <w:szCs w:val="32"/>
+              </w:rPr>
+            </w:pPr>
+            <w:r>
+              <w:rPr>
+                <w:rFonts w:ascii="CMU Serif" w:hAnsi="CMU Serif" w:cs="CMU Serif"/>
+                <w:sz w:val="24"/>
+                <w:szCs w:val="32"/>
+              </w:rPr>
+              <w:t>61.018405</w:t>
+            </w:r>
+          </w:p>
+        </w:tc>
+      </w:tr>
+      <w:tr>
+        <w:tc>
+          <w:tcPr>
+            <w:tcW w:w="1986" w:type="dxa"/>
+            <w:vAlign w:val="center"/>
+          </w:tcPr>
+          <w:p>
+            <w:pPr>
+              <w:jc w:val="center"/>
+              <w:rPr>
+                <w:rFonts w:ascii="CMU Serif" w:hAnsi="CMU Serif" w:cs="CMU Serif"/>
+                <w:sz w:val="24"/>
+                <w:szCs w:val="32"/>
+              </w:rPr>
+            </w:pPr>
+            <w:r>
+              <w:rPr>
+                <w:rFonts w:ascii="CMU Serif" w:hAnsi="CMU Serif" w:cs="CMU Serif"/>
+                <w:sz w:val="24"/>
+                <w:szCs w:val="32"/>
+              </w:rPr>
+              <w:t>May</w:t>
+            </w:r>
+          </w:p>
+        </w:tc>
+        <w:tc>
+          <w:tcPr>
+            <w:tcW w:w="1918" w:type="dxa"/>
+            <w:vAlign w:val="center"/>
+          </w:tcPr>
+          <w:p>
+            <w:pPr>
+              <w:jc w:val="center"/>
+              <w:rPr>
+                <w:rFonts w:ascii="CMU Serif" w:hAnsi="CMU Serif" w:cs="CMU Serif"/>
+                <w:sz w:val="24"/>
+                <w:szCs w:val="32"/>
+              </w:rPr>
+            </w:pPr>
+            <w:r>
+              <w:rPr>
+                <w:rFonts w:ascii="CMU Serif" w:hAnsi="CMU Serif" w:cs="CMU Serif"/>
+                <w:sz w:val="24"/>
+                <w:szCs w:val="32"/>
+              </w:rPr>
+              <w:t>30.89573</w:t>
+            </w:r>
+          </w:p>
+        </w:tc>
+        <w:tc>
+          <w:tcPr>
+            <w:tcW w:w="1919" w:type="dxa"/>
+            <w:vAlign w:val="center"/>
+          </w:tcPr>
+          <w:p>
+            <w:pPr>
+              <w:jc w:val="center"/>
+              <w:rPr>
+                <w:rFonts w:ascii="CMU Serif" w:hAnsi="CMU Serif" w:cs="CMU Serif"/>
+                <w:sz w:val="24"/>
+                <w:szCs w:val="32"/>
+              </w:rPr>
+            </w:pPr>
+            <w:r>
+              <w:rPr>
+                <w:rFonts w:ascii="CMU Serif" w:hAnsi="CMU Serif" w:cs="CMU Serif"/>
+                <w:sz w:val="24"/>
+                <w:szCs w:val="32"/>
+              </w:rPr>
+              <w:t>38.07831</w:t>
+            </w:r>
+          </w:p>
+        </w:tc>
+        <w:tc>
+          <w:tcPr>
+            <w:tcW w:w="1919" w:type="dxa"/>
+            <w:vAlign w:val="center"/>
+          </w:tcPr>
+          <w:p>
+            <w:pPr>
+              <w:jc w:val="center"/>
+              <w:rPr>
+                <w:rFonts w:ascii="CMU Serif" w:hAnsi="CMU Serif" w:cs="CMU Serif"/>
+                <w:sz w:val="24"/>
+                <w:szCs w:val="32"/>
+              </w:rPr>
+            </w:pPr>
+            <w:r>
+              <w:rPr>
+                <w:rFonts w:ascii="CMU Serif" w:hAnsi="CMU Serif" w:cs="CMU Serif"/>
+                <w:sz w:val="24"/>
+                <w:szCs w:val="32"/>
+              </w:rPr>
+              <w:t>45.26090</w:t>
+            </w:r>
+          </w:p>
+        </w:tc>
+        <w:tc>
+          <w:tcPr>
+            <w:tcW w:w="1608" w:type="dxa"/>
+            <w:vAlign w:val="center"/>
+          </w:tcPr>
+          <w:p>
+            <w:pPr>
+              <w:jc w:val="center"/>
+              <w:rPr>
+                <w:rFonts w:ascii="CMU Serif" w:hAnsi="CMU Serif" w:cs="CMU Serif"/>
+                <w:sz w:val="24"/>
+                <w:szCs w:val="32"/>
+              </w:rPr>
+            </w:pPr>
+            <w:r>
+              <w:rPr>
+                <w:rFonts w:ascii="CMU Serif" w:hAnsi="CMU Serif" w:cs="CMU Serif"/>
+                <w:sz w:val="24"/>
+                <w:szCs w:val="32"/>
+              </w:rPr>
+              <w:t>-</w:t>
+            </w:r>
+          </w:p>
+        </w:tc>
+      </w:tr>
+      <w:tr>
+        <w:tc>
+          <w:tcPr>
+            <w:tcW w:w="1986" w:type="dxa"/>
+            <w:vAlign w:val="center"/>
+          </w:tcPr>
+          <w:p>
+            <w:pPr>
+              <w:jc w:val="center"/>
+              <w:rPr>
+                <w:rFonts w:ascii="CMU Serif" w:hAnsi="CMU Serif" w:cs="CMU Serif"/>
+                <w:sz w:val="24"/>
+                <w:szCs w:val="32"/>
+              </w:rPr>
+            </w:pPr>
+            <w:r>
+              <w:rPr>
+                <w:rFonts w:ascii="CMU Serif" w:hAnsi="CMU Serif" w:cs="CMU Serif"/>
+                <w:sz w:val="24"/>
+                <w:szCs w:val="32"/>
+              </w:rPr>
+              <w:t>June</w:t>
+            </w:r>
+          </w:p>
+        </w:tc>
+        <w:tc>
+          <w:tcPr>
+            <w:tcW w:w="1918" w:type="dxa"/>
+            <w:vAlign w:val="center"/>
+          </w:tcPr>
+          <w:p>
+            <w:pPr>
+              <w:jc w:val="center"/>
+              <w:rPr>
+                <w:rFonts w:ascii="CMU Serif" w:hAnsi="CMU Serif" w:cs="CMU Serif"/>
+                <w:sz w:val="24"/>
+                <w:szCs w:val="32"/>
+              </w:rPr>
+            </w:pPr>
+            <w:r>
+              <w:rPr>
+                <w:rFonts w:ascii="CMU Serif" w:hAnsi="CMU Serif" w:cs="CMU Serif"/>
+                <w:sz w:val="24"/>
+                <w:szCs w:val="32"/>
+              </w:rPr>
+              <w:t>26.73980</w:t>
+            </w:r>
+          </w:p>
+        </w:tc>
+        <w:tc>
+          <w:tcPr>
+            <w:tcW w:w="1919" w:type="dxa"/>
+            <w:vAlign w:val="center"/>
+          </w:tcPr>
+          <w:p>
+            <w:pPr>
+              <w:jc w:val="center"/>
+              <w:rPr>
+                <w:rFonts w:ascii="CMU Serif" w:hAnsi="CMU Serif" w:cs="CMU Serif"/>
+                <w:sz w:val="24"/>
+                <w:szCs w:val="32"/>
+              </w:rPr>
+            </w:pPr>
+            <w:r>
+              <w:rPr>
+                <w:rFonts w:ascii="CMU Serif" w:hAnsi="CMU Serif" w:cs="CMU Serif"/>
+                <w:sz w:val="24"/>
+                <w:szCs w:val="32"/>
+              </w:rPr>
+              <w:t>33.93493</w:t>
+            </w:r>
+          </w:p>
+        </w:tc>
+        <w:tc>
+          <w:tcPr>
+            <w:tcW w:w="1919" w:type="dxa"/>
+            <w:vAlign w:val="center"/>
+          </w:tcPr>
+          <w:p>
+            <w:pPr>
+              <w:jc w:val="center"/>
+              <w:rPr>
+                <w:rFonts w:ascii="CMU Serif" w:hAnsi="CMU Serif" w:cs="CMU Serif"/>
+                <w:sz w:val="24"/>
+                <w:szCs w:val="32"/>
+              </w:rPr>
+            </w:pPr>
+            <w:r>
+              <w:rPr>
+                <w:rFonts w:ascii="CMU Serif" w:hAnsi="CMU Serif" w:cs="CMU Serif"/>
+                <w:sz w:val="24"/>
+                <w:szCs w:val="32"/>
+              </w:rPr>
+              <w:t>41.13006</w:t>
+            </w:r>
+          </w:p>
+        </w:tc>
+        <w:tc>
+          <w:tcPr>
+            <w:tcW w:w="1608" w:type="dxa"/>
+            <w:vAlign w:val="center"/>
+          </w:tcPr>
+          <w:p>
+            <w:pPr>
+              <w:jc w:val="center"/>
+              <w:rPr>
+                <w:rFonts w:ascii="CMU Serif" w:hAnsi="CMU Serif" w:cs="CMU Serif"/>
+                <w:sz w:val="24"/>
+                <w:szCs w:val="32"/>
+              </w:rPr>
+            </w:pPr>
+            <w:r>
+              <w:rPr>
+                <w:rFonts w:ascii="CMU Serif" w:hAnsi="CMU Serif" w:cs="CMU Serif"/>
+                <w:sz w:val="24"/>
+                <w:szCs w:val="32"/>
+              </w:rPr>
+              <w:t>-</w:t>
+            </w:r>
+          </w:p>
+        </w:tc>
+      </w:tr>
+      <w:tr>
+        <w:tc>
+          <w:tcPr>
+            <w:tcW w:w="1986" w:type="dxa"/>
+            <w:vAlign w:val="center"/>
+          </w:tcPr>
+          <w:p>
+            <w:pPr>
+              <w:jc w:val="center"/>
+              <w:rPr>
+                <w:rFonts w:ascii="CMU Serif" w:hAnsi="CMU Serif" w:cs="CMU Serif"/>
+                <w:sz w:val="24"/>
+                <w:szCs w:val="32"/>
+              </w:rPr>
+            </w:pPr>
+            <w:r>
+              <w:rPr>
+                <w:rFonts w:ascii="CMU Serif" w:hAnsi="CMU Serif" w:cs="CMU Serif"/>
+                <w:sz w:val="24"/>
+                <w:szCs w:val="32"/>
+              </w:rPr>
+              <w:t>July</w:t>
+            </w:r>
+          </w:p>
+        </w:tc>
+        <w:tc>
+          <w:tcPr>
+            <w:tcW w:w="1918" w:type="dxa"/>
+            <w:vAlign w:val="center"/>
+          </w:tcPr>
+          <w:p>
+            <w:pPr>
+              <w:jc w:val="center"/>
+              <w:rPr>
+                <w:rFonts w:ascii="CMU Serif" w:hAnsi="CMU Serif" w:cs="CMU Serif"/>
+                <w:sz w:val="24"/>
+                <w:szCs w:val="32"/>
+              </w:rPr>
+            </w:pPr>
+            <w:r>
+              <w:rPr>
+                <w:rFonts w:ascii="CMU Serif" w:hAnsi="CMU Serif" w:cs="CMU Serif"/>
+                <w:sz w:val="24"/>
+                <w:szCs w:val="32"/>
+              </w:rPr>
+              <w:t>20.99687</w:t>
+            </w:r>
+          </w:p>
+        </w:tc>
+        <w:tc>
+          <w:tcPr>
+            <w:tcW w:w="1919" w:type="dxa"/>
+            <w:vAlign w:val="center"/>
+          </w:tcPr>
+          <w:p>
+            <w:pPr>
+              <w:jc w:val="center"/>
+              <w:rPr>
+                <w:rFonts w:ascii="CMU Serif" w:hAnsi="CMU Serif" w:cs="CMU Serif"/>
+                <w:sz w:val="24"/>
+                <w:szCs w:val="32"/>
+              </w:rPr>
+            </w:pPr>
+            <w:r>
+              <w:rPr>
+                <w:rFonts w:ascii="CMU Serif" w:hAnsi="CMU Serif" w:cs="CMU Serif"/>
+                <w:sz w:val="24"/>
+                <w:szCs w:val="32"/>
+              </w:rPr>
+              <w:t>28.19806</w:t>
+            </w:r>
+          </w:p>
+        </w:tc>
+        <w:tc>
+          <w:tcPr>
+            <w:tcW w:w="1919" w:type="dxa"/>
+            <w:vAlign w:val="center"/>
+          </w:tcPr>
+          <w:p>
+            <w:pPr>
+              <w:jc w:val="center"/>
+              <w:rPr>
+                <w:rFonts w:ascii="CMU Serif" w:hAnsi="CMU Serif" w:cs="CMU Serif"/>
+                <w:sz w:val="24"/>
+                <w:szCs w:val="32"/>
+              </w:rPr>
+            </w:pPr>
+            <w:r>
+              <w:rPr>
+                <w:rFonts w:ascii="CMU Serif" w:hAnsi="CMU Serif" w:cs="CMU Serif"/>
+                <w:sz w:val="24"/>
+                <w:szCs w:val="32"/>
+              </w:rPr>
+              <w:t>35.39925</w:t>
+            </w:r>
+          </w:p>
+        </w:tc>
+        <w:tc>
+          <w:tcPr>
+            <w:tcW w:w="1608" w:type="dxa"/>
+            <w:vAlign w:val="center"/>
+          </w:tcPr>
+          <w:p>
+            <w:pPr>
+              <w:jc w:val="center"/>
+              <w:rPr>
+                <w:rFonts w:ascii="CMU Serif" w:hAnsi="CMU Serif" w:cs="CMU Serif"/>
+                <w:sz w:val="24"/>
+                <w:szCs w:val="32"/>
+              </w:rPr>
+            </w:pPr>
+            <w:r>
+              <w:rPr>
+                <w:rFonts w:ascii="CMU Serif" w:hAnsi="CMU Serif" w:cs="CMU Serif"/>
+                <w:sz w:val="24"/>
+                <w:szCs w:val="32"/>
+              </w:rPr>
+              <w:t>-</w:t>
+            </w:r>
+          </w:p>
+        </w:tc>
+      </w:tr>
+      <w:tr>
+        <w:tc>
+          <w:tcPr>
+            <w:tcW w:w="1986" w:type="dxa"/>
+            <w:vAlign w:val="center"/>
+          </w:tcPr>
+          <w:p>
+            <w:pPr>
+              <w:jc w:val="center"/>
+              <w:rPr>
+                <w:rFonts w:ascii="CMU Serif" w:hAnsi="CMU Serif" w:cs="CMU Serif"/>
+                <w:sz w:val="24"/>
+                <w:szCs w:val="32"/>
+              </w:rPr>
+            </w:pPr>
+            <w:r>
+              <w:rPr>
+                <w:rFonts w:ascii="CMU Serif" w:hAnsi="CMU Serif" w:cs="CMU Serif"/>
+                <w:sz w:val="24"/>
+                <w:szCs w:val="32"/>
+              </w:rPr>
+              <w:t>August</w:t>
+            </w:r>
+          </w:p>
+        </w:tc>
+        <w:tc>
+          <w:tcPr>
+            <w:tcW w:w="1918" w:type="dxa"/>
+            <w:vAlign w:val="center"/>
+          </w:tcPr>
+          <w:p>
+            <w:pPr>
+              <w:jc w:val="center"/>
+              <w:rPr>
+                <w:rFonts w:ascii="CMU Serif" w:hAnsi="CMU Serif" w:cs="CMU Serif"/>
+                <w:sz w:val="24"/>
+                <w:szCs w:val="32"/>
+              </w:rPr>
+            </w:pPr>
+            <w:r>
+              <w:rPr>
+                <w:rFonts w:ascii="CMU Serif" w:hAnsi="CMU Serif" w:cs="CMU Serif"/>
+                <w:sz w:val="24"/>
+                <w:szCs w:val="32"/>
+              </w:rPr>
+              <w:t>16.41748</w:t>
+            </w:r>
+          </w:p>
+        </w:tc>
+        <w:tc>
+          <w:tcPr>
+            <w:tcW w:w="1919" w:type="dxa"/>
+            <w:vAlign w:val="center"/>
+          </w:tcPr>
+          <w:p>
+            <w:pPr>
+              <w:jc w:val="center"/>
+              <w:rPr>
+                <w:rFonts w:ascii="CMU Serif" w:hAnsi="CMU Serif" w:cs="CMU Serif"/>
+                <w:sz w:val="24"/>
+                <w:szCs w:val="32"/>
+              </w:rPr>
+            </w:pPr>
+            <w:r>
+              <w:rPr>
+                <w:rFonts w:ascii="CMU Serif" w:hAnsi="CMU Serif" w:cs="CMU Serif"/>
+                <w:sz w:val="24"/>
+                <w:szCs w:val="32"/>
+              </w:rPr>
+              <w:t>23.62966</w:t>
+            </w:r>
+          </w:p>
+        </w:tc>
+        <w:tc>
+          <w:tcPr>
+            <w:tcW w:w="1919" w:type="dxa"/>
+            <w:vAlign w:val="center"/>
+          </w:tcPr>
+          <w:p>
+            <w:pPr>
+              <w:jc w:val="center"/>
+              <w:rPr>
+                <w:rFonts w:ascii="CMU Serif" w:hAnsi="CMU Serif" w:cs="CMU Serif"/>
+                <w:sz w:val="24"/>
+                <w:szCs w:val="32"/>
+              </w:rPr>
+            </w:pPr>
+            <w:r>
+              <w:rPr>
+                <w:rFonts w:ascii="CMU Serif" w:hAnsi="CMU Serif" w:cs="CMU Serif"/>
+                <w:sz w:val="24"/>
+                <w:szCs w:val="32"/>
+              </w:rPr>
+              <w:t>30.84184</w:t>
+            </w:r>
+          </w:p>
+        </w:tc>
+        <w:tc>
+          <w:tcPr>
+            <w:tcW w:w="1608" w:type="dxa"/>
+            <w:vAlign w:val="center"/>
+          </w:tcPr>
+          <w:p>
+            <w:pPr>
+              <w:jc w:val="center"/>
+              <w:rPr>
+                <w:rFonts w:ascii="CMU Serif" w:hAnsi="CMU Serif" w:cs="CMU Serif"/>
+                <w:sz w:val="24"/>
+                <w:szCs w:val="32"/>
+              </w:rPr>
+            </w:pPr>
+            <w:r>
+              <w:rPr>
+                <w:rFonts w:ascii="CMU Serif" w:hAnsi="CMU Serif" w:cs="CMU Serif"/>
+                <w:sz w:val="24"/>
+                <w:szCs w:val="32"/>
+              </w:rPr>
+              <w:t>-</w:t>
+            </w:r>
+          </w:p>
+        </w:tc>
+      </w:tr>
+      <w:tr>
+        <w:tc>
+          <w:tcPr>
+            <w:tcW w:w="1986" w:type="dxa"/>
+            <w:vAlign w:val="center"/>
+          </w:tcPr>
+          <w:p>
+            <w:pPr>
+              <w:jc w:val="center"/>
+              <w:rPr>
+                <w:rFonts w:ascii="CMU Serif" w:hAnsi="CMU Serif" w:cs="CMU Serif"/>
+                <w:sz w:val="24"/>
+                <w:szCs w:val="32"/>
+              </w:rPr>
+            </w:pPr>
+            <w:r>
+              <w:rPr>
+                <w:rFonts w:ascii="CMU Serif" w:hAnsi="CMU Serif" w:cs="CMU Serif"/>
+                <w:sz w:val="24"/>
+                <w:szCs w:val="32"/>
+              </w:rPr>
+              <w:t>September</w:t>
+            </w:r>
+          </w:p>
+        </w:tc>
+        <w:tc>
+          <w:tcPr>
+            <w:tcW w:w="1918" w:type="dxa"/>
+            <w:vAlign w:val="center"/>
+          </w:tcPr>
+          <w:p>
+            <w:pPr>
+              <w:jc w:val="center"/>
+              <w:rPr>
+                <w:rFonts w:ascii="CMU Serif" w:hAnsi="CMU Serif" w:cs="CMU Serif"/>
+                <w:sz w:val="24"/>
+                <w:szCs w:val="32"/>
+              </w:rPr>
+            </w:pPr>
+            <w:r>
+              <w:rPr>
+                <w:rFonts w:ascii="CMU Serif" w:hAnsi="CMU Serif" w:cs="CMU Serif"/>
+                <w:sz w:val="24"/>
+                <w:szCs w:val="32"/>
+              </w:rPr>
+              <w:t>14.17302</w:t>
+            </w:r>
+          </w:p>
+        </w:tc>
+        <w:tc>
+          <w:tcPr>
+            <w:tcW w:w="1919" w:type="dxa"/>
+            <w:vAlign w:val="center"/>
+          </w:tcPr>
+          <w:p>
+            <w:pPr>
+              <w:jc w:val="center"/>
+              <w:rPr>
+                <w:rFonts w:ascii="CMU Serif" w:hAnsi="CMU Serif" w:cs="CMU Serif"/>
+                <w:sz w:val="24"/>
+                <w:szCs w:val="32"/>
+              </w:rPr>
+            </w:pPr>
+            <w:r>
+              <w:rPr>
+                <w:rFonts w:ascii="CMU Serif" w:hAnsi="CMU Serif" w:cs="CMU Serif"/>
+                <w:sz w:val="24"/>
+                <w:szCs w:val="32"/>
+              </w:rPr>
+              <w:t>21.39087</w:t>
+            </w:r>
+          </w:p>
+        </w:tc>
+        <w:tc>
+          <w:tcPr>
+            <w:tcW w:w="1919" w:type="dxa"/>
+            <w:vAlign w:val="center"/>
+          </w:tcPr>
+          <w:p>
+            <w:pPr>
+              <w:jc w:val="center"/>
+              <w:rPr>
+                <w:rFonts w:ascii="CMU Serif" w:hAnsi="CMU Serif" w:cs="CMU Serif"/>
+                <w:sz w:val="24"/>
+                <w:szCs w:val="32"/>
+              </w:rPr>
+            </w:pPr>
+            <w:r>
+              <w:rPr>
+                <w:rFonts w:ascii="CMU Serif" w:hAnsi="CMU Serif" w:cs="CMU Serif"/>
+                <w:sz w:val="24"/>
+                <w:szCs w:val="32"/>
+              </w:rPr>
+              <w:t>28.60871</w:t>
+            </w:r>
+          </w:p>
+        </w:tc>
+        <w:tc>
+          <w:tcPr>
+            <w:tcW w:w="1608" w:type="dxa"/>
+            <w:vAlign w:val="center"/>
+          </w:tcPr>
+          <w:p>
+            <w:pPr>
+              <w:jc w:val="center"/>
+              <w:rPr>
+                <w:rFonts w:ascii="CMU Serif" w:hAnsi="CMU Serif" w:cs="CMU Serif"/>
+                <w:sz w:val="24"/>
+                <w:szCs w:val="32"/>
+              </w:rPr>
+            </w:pPr>
+            <w:r>
+              <w:rPr>
+                <w:rFonts w:ascii="CMU Serif" w:hAnsi="CMU Serif" w:cs="CMU Serif"/>
+                <w:sz w:val="24"/>
+                <w:szCs w:val="32"/>
+              </w:rPr>
+              <w:t>-</w:t>
+            </w:r>
+          </w:p>
+        </w:tc>
+      </w:tr>
+      <w:tr>
+        <w:tc>
+          <w:tcPr>
+            <w:tcW w:w="1986" w:type="dxa"/>
+            <w:vAlign w:val="center"/>
+          </w:tcPr>
+          <w:p>
+            <w:pPr>
+              <w:jc w:val="center"/>
+              <w:rPr>
+                <w:rFonts w:ascii="CMU Serif" w:hAnsi="CMU Serif" w:cs="CMU Serif"/>
+                <w:sz w:val="24"/>
+                <w:szCs w:val="32"/>
+              </w:rPr>
+            </w:pPr>
+            <w:r>
+              <w:rPr>
+                <w:rFonts w:ascii="CMU Serif" w:hAnsi="CMU Serif" w:cs="CMU Serif"/>
+                <w:sz w:val="24"/>
+                <w:szCs w:val="32"/>
+              </w:rPr>
+              <w:t>October</w:t>
+            </w:r>
+          </w:p>
+        </w:tc>
+        <w:tc>
+          <w:tcPr>
+            <w:tcW w:w="1918" w:type="dxa"/>
+            <w:vAlign w:val="center"/>
+          </w:tcPr>
+          <w:p>
+            <w:pPr>
+              <w:jc w:val="center"/>
+              <w:rPr>
+                <w:rFonts w:ascii="CMU Serif" w:hAnsi="CMU Serif" w:cs="CMU Serif"/>
+                <w:sz w:val="24"/>
+                <w:szCs w:val="32"/>
+              </w:rPr>
+            </w:pPr>
+            <w:r>
+              <w:rPr>
+                <w:rFonts w:ascii="CMU Serif" w:hAnsi="CMU Serif" w:cs="CMU Serif"/>
+                <w:sz w:val="24"/>
+                <w:szCs w:val="32"/>
+              </w:rPr>
+              <w:t>14.54228</w:t>
+            </w:r>
+          </w:p>
+        </w:tc>
+        <w:tc>
+          <w:tcPr>
+            <w:tcW w:w="1919" w:type="dxa"/>
+            <w:vAlign w:val="center"/>
+          </w:tcPr>
+          <w:p>
+            <w:pPr>
+              <w:jc w:val="center"/>
+              <w:rPr>
+                <w:rFonts w:ascii="CMU Serif" w:hAnsi="CMU Serif" w:cs="CMU Serif"/>
+                <w:sz w:val="24"/>
+                <w:szCs w:val="32"/>
+              </w:rPr>
+            </w:pPr>
+            <w:r>
+              <w:rPr>
+                <w:rFonts w:ascii="CMU Serif" w:hAnsi="CMU Serif" w:cs="CMU Serif"/>
+                <w:sz w:val="24"/>
+                <w:szCs w:val="32"/>
+              </w:rPr>
+              <w:t>21.76793</w:t>
+            </w:r>
+          </w:p>
+        </w:tc>
+        <w:tc>
+          <w:tcPr>
+            <w:tcW w:w="1919" w:type="dxa"/>
+            <w:vAlign w:val="center"/>
+          </w:tcPr>
+          <w:p>
+            <w:pPr>
+              <w:jc w:val="center"/>
+              <w:rPr>
+                <w:rFonts w:ascii="CMU Serif" w:hAnsi="CMU Serif" w:cs="CMU Serif"/>
+                <w:sz w:val="24"/>
+                <w:szCs w:val="32"/>
+              </w:rPr>
+            </w:pPr>
+            <w:r>
+              <w:rPr>
+                <w:rFonts w:ascii="CMU Serif" w:hAnsi="CMU Serif" w:cs="CMU Serif"/>
+                <w:sz w:val="24"/>
+                <w:szCs w:val="32"/>
+              </w:rPr>
+              <w:t>28.99359</w:t>
+            </w:r>
+          </w:p>
+        </w:tc>
+        <w:tc>
+          <w:tcPr>
+            <w:tcW w:w="1608" w:type="dxa"/>
+            <w:vAlign w:val="center"/>
+          </w:tcPr>
+          <w:p>
+            <w:pPr>
+              <w:jc w:val="center"/>
+              <w:rPr>
+                <w:rFonts w:ascii="CMU Serif" w:hAnsi="CMU Serif" w:cs="CMU Serif"/>
+                <w:sz w:val="24"/>
+                <w:szCs w:val="32"/>
+              </w:rPr>
+            </w:pPr>
+            <w:r>
+              <w:rPr>
+                <w:rFonts w:ascii="CMU Serif" w:hAnsi="CMU Serif" w:cs="CMU Serif"/>
+                <w:sz w:val="24"/>
+                <w:szCs w:val="32"/>
+              </w:rPr>
+              <w:t>-</w:t>
+            </w:r>
+          </w:p>
+        </w:tc>
+      </w:tr>
+      <w:tr>
+        <w:tc>
+          <w:tcPr>
+            <w:tcW w:w="1986" w:type="dxa"/>
+            <w:vAlign w:val="center"/>
+          </w:tcPr>
+          <w:p>
+            <w:pPr>
+              <w:jc w:val="center"/>
+              <w:rPr>
+                <w:rFonts w:ascii="CMU Serif" w:hAnsi="CMU Serif" w:cs="CMU Serif"/>
+                <w:sz w:val="24"/>
+                <w:szCs w:val="32"/>
+              </w:rPr>
+            </w:pPr>
+            <w:r>
+              <w:rPr>
+                <w:rFonts w:ascii="CMU Serif" w:hAnsi="CMU Serif" w:cs="CMU Serif"/>
+                <w:sz w:val="24"/>
+                <w:szCs w:val="32"/>
+              </w:rPr>
+              <w:t>November</w:t>
+            </w:r>
+          </w:p>
+        </w:tc>
+        <w:tc>
+          <w:tcPr>
+            <w:tcW w:w="1918" w:type="dxa"/>
+            <w:vAlign w:val="center"/>
+          </w:tcPr>
+          <w:p>
+            <w:pPr>
+              <w:jc w:val="center"/>
+              <w:rPr>
+                <w:rFonts w:ascii="CMU Serif" w:hAnsi="CMU Serif" w:cs="CMU Serif"/>
+                <w:sz w:val="24"/>
+                <w:szCs w:val="32"/>
+              </w:rPr>
+            </w:pPr>
+            <w:r>
+              <w:rPr>
+                <w:rFonts w:ascii="CMU Serif" w:hAnsi="CMU Serif" w:cs="CMU Serif"/>
+                <w:sz w:val="24"/>
+                <w:szCs w:val="32"/>
+              </w:rPr>
+              <w:t>17.24260</w:t>
+            </w:r>
+          </w:p>
+        </w:tc>
+        <w:tc>
+          <w:tcPr>
+            <w:tcW w:w="1919" w:type="dxa"/>
+            <w:vAlign w:val="center"/>
+          </w:tcPr>
+          <w:p>
+            <w:pPr>
+              <w:jc w:val="center"/>
+              <w:rPr>
+                <w:rFonts w:ascii="CMU Serif" w:hAnsi="CMU Serif" w:cs="CMU Serif"/>
+                <w:sz w:val="24"/>
+                <w:szCs w:val="32"/>
+              </w:rPr>
+            </w:pPr>
+            <w:r>
+              <w:rPr>
+                <w:rFonts w:ascii="CMU Serif" w:hAnsi="CMU Serif" w:cs="CMU Serif"/>
+                <w:sz w:val="24"/>
+                <w:szCs w:val="32"/>
+              </w:rPr>
+              <w:t>24.47274</w:t>
+            </w:r>
+          </w:p>
+        </w:tc>
+        <w:tc>
+          <w:tcPr>
+            <w:tcW w:w="1919" w:type="dxa"/>
+            <w:vAlign w:val="center"/>
+          </w:tcPr>
+          <w:p>
+            <w:pPr>
+              <w:jc w:val="center"/>
+              <w:rPr>
+                <w:rFonts w:ascii="CMU Serif" w:hAnsi="CMU Serif" w:cs="CMU Serif"/>
+                <w:sz w:val="24"/>
+                <w:szCs w:val="32"/>
+              </w:rPr>
+            </w:pPr>
+            <w:r>
+              <w:rPr>
+                <w:rFonts w:ascii="CMU Serif" w:hAnsi="CMU Serif" w:cs="CMU Serif"/>
+                <w:sz w:val="24"/>
+                <w:szCs w:val="32"/>
+              </w:rPr>
+              <w:t>31.70288</w:t>
+            </w:r>
+          </w:p>
+        </w:tc>
+        <w:tc>
+          <w:tcPr>
+            <w:tcW w:w="1608" w:type="dxa"/>
+            <w:vAlign w:val="center"/>
+          </w:tcPr>
+          <w:p>
+            <w:pPr>
+              <w:jc w:val="center"/>
+              <w:rPr>
+                <w:rFonts w:ascii="CMU Serif" w:hAnsi="CMU Serif" w:cs="CMU Serif"/>
+                <w:sz w:val="24"/>
+                <w:szCs w:val="32"/>
+              </w:rPr>
+            </w:pPr>
+            <w:r>
+              <w:rPr>
+                <w:rFonts w:ascii="CMU Serif" w:hAnsi="CMU Serif" w:cs="CMU Serif"/>
+                <w:sz w:val="24"/>
+                <w:szCs w:val="32"/>
+              </w:rPr>
+              <w:t>-</w:t>
+            </w:r>
+          </w:p>
+        </w:tc>
+      </w:tr>
+      <w:tr>
+        <w:trPr>
+          <w:trHeight w:val="296"/>
+        </w:trPr>
+        <w:tc>
+          <w:tcPr>
+            <w:tcW w:w="1986" w:type="dxa"/>
+            <w:vAlign w:val="center"/>
+          </w:tcPr>
+          <w:p>
+            <w:pPr>
+              <w:jc w:val="center"/>
+              <w:rPr>
+                <w:rFonts w:ascii="CMU Serif" w:hAnsi="CMU Serif" w:cs="CMU Serif"/>
+                <w:sz w:val="24"/>
+                <w:szCs w:val="32"/>
+              </w:rPr>
+            </w:pPr>
+            <w:r>
+              <w:rPr>
+                <w:rFonts w:ascii="CMU Serif" w:hAnsi="CMU Serif" w:cs="CMU Serif"/>
+                <w:sz w:val="24"/>
+                <w:szCs w:val="32"/>
+              </w:rPr>
+              <w:t>December</w:t>
+            </w:r>
+          </w:p>
+        </w:tc>
+        <w:tc>
+          <w:tcPr>
+            <w:tcW w:w="1918" w:type="dxa"/>
+            <w:vAlign w:val="center"/>
+          </w:tcPr>
+          <w:p>
+            <w:pPr>
+              <w:jc w:val="center"/>
+              <w:rPr>
+                <w:rFonts w:ascii="CMU Serif" w:hAnsi="CMU Serif" w:cs="CMU Serif"/>
+                <w:sz w:val="24"/>
+                <w:szCs w:val="32"/>
+              </w:rPr>
+            </w:pPr>
+            <w:r>
+              <w:rPr>
+                <w:rFonts w:ascii="CMU Serif" w:hAnsi="CMU Serif" w:cs="CMU Serif"/>
+                <w:sz w:val="24"/>
+                <w:szCs w:val="32"/>
+              </w:rPr>
+              <w:t>21.29829</w:t>
+            </w:r>
+          </w:p>
+        </w:tc>
+        <w:tc>
+          <w:tcPr>
+            <w:tcW w:w="1919" w:type="dxa"/>
+            <w:vAlign w:val="center"/>
+          </w:tcPr>
+          <w:p>
+            <w:pPr>
+              <w:jc w:val="center"/>
+              <w:rPr>
+                <w:rFonts w:ascii="CMU Serif" w:hAnsi="CMU Serif" w:cs="CMU Serif"/>
+                <w:sz w:val="24"/>
+                <w:szCs w:val="32"/>
+              </w:rPr>
+            </w:pPr>
+            <w:r>
+              <w:rPr>
+                <w:rFonts w:ascii="CMU Serif" w:hAnsi="CMU Serif" w:cs="CMU Serif"/>
+                <w:sz w:val="24"/>
+                <w:szCs w:val="32"/>
+              </w:rPr>
+              <w:t>28.53383</w:t>
+            </w:r>
+          </w:p>
+        </w:tc>
+        <w:tc>
+          <w:tcPr>
+            <w:tcW w:w="1919" w:type="dxa"/>
+            <w:vAlign w:val="center"/>
+          </w:tcPr>
+          <w:p>
+            <w:pPr>
+              <w:jc w:val="center"/>
+              <w:rPr>
+                <w:rFonts w:ascii="CMU Serif" w:hAnsi="CMU Serif" w:cs="CMU Serif"/>
+                <w:sz w:val="24"/>
+                <w:szCs w:val="32"/>
+              </w:rPr>
+            </w:pPr>
+            <w:r>
+              <w:rPr>
+                <w:rFonts w:ascii="CMU Serif" w:hAnsi="CMU Serif" w:cs="CMU Serif"/>
+                <w:sz w:val="24"/>
+                <w:szCs w:val="32"/>
+              </w:rPr>
+              <w:t>35.76937</w:t>
+            </w:r>
+          </w:p>
+        </w:tc>
+        <w:tc>
+          <w:tcPr>
+            <w:tcW w:w="1608" w:type="dxa"/>
+            <w:vAlign w:val="center"/>
+          </w:tcPr>
+          <w:p>
+            <w:pPr>
+              <w:jc w:val="center"/>
+              <w:rPr>
+                <w:rFonts w:ascii="CMU Serif" w:hAnsi="CMU Serif" w:cs="CMU Serif"/>
+                <w:sz w:val="24"/>
+                <w:szCs w:val="32"/>
+              </w:rPr>
+            </w:pPr>
+            <w:r>
+              <w:rPr>
+                <w:rFonts w:ascii="CMU Serif" w:hAnsi="CMU Serif" w:cs="CMU Serif"/>
+                <w:sz w:val="24"/>
+                <w:szCs w:val="32"/>
+              </w:rPr>
+              <w:t>-</w:t>
+            </w:r>
+          </w:p>
+        </w:tc>
+      </w:tr>
+    </w:tbl>
+    <w:p>
+      <w:pPr>
+        <w:jc w:val="center"/>
+        <w:rPr>
+          <w:rFonts w:ascii="CMU Serif" w:hAnsi="CMU Serif" w:cs="CMU Serif"/>
+          <w:sz w:val="24"/>
+          <w:szCs w:val="32"/>
+        </w:rPr>
+      </w:pPr>
+    </w:p>
+    <w:p>
+      <w:pPr>
+        <w:rPr>
+          <w:rFonts w:ascii="CMU Serif" w:hAnsi="CMU Serif" w:cs="CMU Serif"/>
+          <w:sz w:val="24"/>
+          <w:szCs w:val="32"/>
+        </w:rPr>
+      </w:pPr>
+      <w:r>
+        <w:rPr>
+          <w:rFonts w:ascii="CMU Serif" w:hAnsi="CMU Serif" w:cs="CMU Serif"/>
+          <w:b/>
+          <w:sz w:val="24"/>
+          <w:szCs w:val="32"/>
+        </w:rPr>
+        <w:t>4.1.5</w:t>
+      </w:r>
+      <w:r>
+        <w:rPr>
+          <w:rFonts w:ascii="CMU Serif" w:hAnsi="CMU Serif" w:cs="CMU Serif"/>
+          <w:b/>
+          <w:sz w:val="24"/>
+          <w:szCs w:val="32"/>
+        </w:rPr>
+        <w:tab/>
+        <w:t>Forecast Comparison</w:t>
+      </w:r>
+    </w:p>
+    <w:p>
+      <w:pPr>
+        <w:rPr>
+          <w:rFonts w:ascii="CMU Serif" w:hAnsi="CMU Serif" w:cs="CMU Serif"/>
+          <w:sz w:val="24"/>
+          <w:szCs w:val="32"/>
+        </w:rPr>
+      </w:pPr>
+      <w:r>
+        <w:rPr>
+          <w:rFonts w:ascii="CMU Serif" w:hAnsi="CMU Serif" w:cs="CMU Serif"/>
+          <w:sz w:val="24"/>
+          <w:szCs w:val="32"/>
+        </w:rPr>
+        <w:t xml:space="preserve">To check the accuracy of the model for Trinity Lake Reservoir, the same modeling process was repeated for the 2014 year. The comparison between forecasts and 95% prediction interval is presented below in </w:t>
+      </w:r>
+      <w:r>
+        <w:rPr>
+          <w:rFonts w:ascii="CMU Serif" w:hAnsi="CMU Serif" w:cs="CMU Serif"/>
+          <w:b/>
+          <w:sz w:val="24"/>
+          <w:szCs w:val="32"/>
+        </w:rPr>
+        <w:t>Figure 5</w:t>
+      </w:r>
+      <w:r>
+        <w:rPr>
+          <w:rFonts w:ascii="CMU Serif" w:hAnsi="CMU Serif" w:cs="CMU Serif"/>
+          <w:sz w:val="24"/>
+          <w:szCs w:val="32"/>
+        </w:rPr>
+        <w:t>.</w:t>
+      </w:r>
+    </w:p>
+    <w:p>
+      <w:pPr>
+        <w:rPr>
+          <w:rFonts w:ascii="CMU Serif" w:hAnsi="CMU Serif" w:cs="CMU Serif"/>
+          <w:sz w:val="24"/>
+          <w:szCs w:val="32"/>
+        </w:rPr>
+      </w:pPr>
       <w:r>
         <w:rPr>
           <w:rFonts w:ascii="CMU Serif" w:hAnsi="CMU Serif" w:cs="CMU Serif"/>
@@ -3949,18 +5663,18 @@
           <w:lang w:eastAsia="en-US"/>
         </w:rPr>
         <w:drawing>
-          <wp:inline distT="0" distB="0" distL="0" distR="0" wp14:anchorId="060BB12C" wp14:editId="69292537">
+          <wp:inline distT="0" distB="0" distL="0" distR="0" wp14:anchorId="6C78A562" wp14:editId="46711846">
             <wp:extent cx="2971800" cy="2971800"/>
             <wp:effectExtent l="0" t="0" r="0" b="0"/>
-            <wp:docPr id="6" name="Picture 6"/>
+            <wp:docPr id="5" name="Picture 5"/>
             <wp:cNvGraphicFramePr>
-              <a:graphicFrameLocks xmlns:a="http://schemas.openxmlformats.org/drawingml/2006/main" noChangeAspect="1"/>
+              <a:graphicFrameLocks xmlns:a="http://schemas.openxmlformats.org/drawingml/2006/main"/>
             </wp:cNvGraphicFramePr>
             <a:graphic xmlns:a="http://schemas.openxmlformats.org/drawingml/2006/main">
               <a:graphicData uri="http://schemas.openxmlformats.org/drawingml/2006/picture">
                 <pic:pic xmlns:pic="http://schemas.openxmlformats.org/drawingml/2006/picture">
                   <pic:nvPicPr>
-                    <pic:cNvPr id="6" name="CLE_2016_forc_zoom.png"/>
+                    <pic:cNvPr id="5" name="CLE_forc_2014_zoom.png"/>
                     <pic:cNvPicPr/>
                   </pic:nvPicPr>
                   <pic:blipFill>
@@ -3990,6 +5704,56 @@
           </wp:inline>
         </w:drawing>
       </w:r>
+      <w:r>
+        <w:rPr>
+          <w:rFonts w:ascii="CMU Serif" w:hAnsi="CMU Serif" w:cs="CMU Serif"/>
+          <w:noProof/>
+          <w:sz w:val="24"/>
+          <w:szCs w:val="32"/>
+          <w:lang w:eastAsia="en-US"/>
+        </w:rPr>
+        <w:drawing>
+          <wp:inline distT="0" distB="0" distL="0" distR="0" wp14:anchorId="530F9A29" wp14:editId="3D2A576B">
+            <wp:extent cx="2971800" cy="2971800"/>
+            <wp:effectExtent l="0" t="0" r="0" b="0"/>
+            <wp:docPr id="9" name="Picture 9"/>
+            <wp:cNvGraphicFramePr>
+              <a:graphicFrameLocks xmlns:a="http://schemas.openxmlformats.org/drawingml/2006/main"/>
+            </wp:cNvGraphicFramePr>
+            <a:graphic xmlns:a="http://schemas.openxmlformats.org/drawingml/2006/main">
+              <a:graphicData uri="http://schemas.openxmlformats.org/drawingml/2006/picture">
+                <pic:pic xmlns:pic="http://schemas.openxmlformats.org/drawingml/2006/picture">
+                  <pic:nvPicPr>
+                    <pic:cNvPr id="9" name="CLE_2016_forc_zoom.png"/>
+                    <pic:cNvPicPr/>
+                  </pic:nvPicPr>
+                  <pic:blipFill>
+                    <a:blip r:embed="rId11">
+                      <a:extLst>
+                        <a:ext uri="{28A0092B-C50C-407E-A947-70E740481C1C}">
+                          <a14:useLocalDpi xmlns:a14="http://schemas.microsoft.com/office/drawing/2010/main" val="0"/>
+                        </a:ext>
+                      </a:extLst>
+                    </a:blip>
+                    <a:stretch>
+                      <a:fillRect/>
+                    </a:stretch>
+                  </pic:blipFill>
+                  <pic:spPr>
+                    <a:xfrm>
+                      <a:off x="0" y="0"/>
+                      <a:ext cx="2971800" cy="2971800"/>
+                    </a:xfrm>
+                    <a:prstGeom prst="rect">
+                      <a:avLst/>
+                    </a:prstGeom>
+                  </pic:spPr>
+                </pic:pic>
+              </a:graphicData>
+            </a:graphic>
+          </wp:inline>
+        </w:drawing>
+      </w:r>
     </w:p>
     <w:p>
       <w:pPr>
@@ -4007,1344 +5771,6 @@
           <w:sz w:val="24"/>
           <w:szCs w:val="32"/>
         </w:rPr>
-        <w:t>Table 1.</w:t>
-      </w:r>
-      <w:r>
-        <w:rPr>
-          <w:rFonts w:ascii="CMU Serif" w:hAnsi="CMU Serif" w:cs="CMU Serif"/>
-          <w:sz w:val="24"/>
-          <w:szCs w:val="32"/>
-        </w:rPr>
-        <w:t xml:space="preserve"> Numerical values for 2016 point forecast and 95% prediction interval for Trinity Lake Reservoir (CLE). </w:t>
-      </w:r>
-    </w:p>
-    <w:tbl>
-      <w:tblPr>
-        <w:tblStyle w:val="TableGrid"/>
-        <w:tblW w:w="0" w:type="auto"/>
-        <w:tblLook w:val="04A0" w:firstRow="1" w:lastRow="0" w:firstColumn="1" w:lastColumn="0" w:noHBand="0" w:noVBand="1"/>
-      </w:tblPr>
-      <w:tblGrid>
-        <w:gridCol w:w="2337"/>
-        <w:gridCol w:w="2337"/>
-        <w:gridCol w:w="2338"/>
-        <w:gridCol w:w="2338"/>
-      </w:tblGrid>
-      <w:tr>
-        <w:tc>
-          <w:tcPr>
-            <w:tcW w:w="2337" w:type="dxa"/>
-          </w:tcPr>
-          <w:p>
-            <w:pPr>
-              <w:jc w:val="center"/>
-              <w:rPr>
-                <w:rFonts w:ascii="CMU Serif" w:hAnsi="CMU Serif" w:cs="CMU Serif"/>
-                <w:sz w:val="24"/>
-                <w:szCs w:val="32"/>
-              </w:rPr>
-            </w:pPr>
-            <w:r>
-              <w:rPr>
-                <w:rFonts w:ascii="CMU Serif" w:hAnsi="CMU Serif" w:cs="CMU Serif"/>
-                <w:sz w:val="24"/>
-                <w:szCs w:val="32"/>
-              </w:rPr>
-              <w:t>Month</w:t>
-            </w:r>
-          </w:p>
-        </w:tc>
-        <w:tc>
-          <w:tcPr>
-            <w:tcW w:w="2337" w:type="dxa"/>
-          </w:tcPr>
-          <w:p>
-            <w:pPr>
-              <w:jc w:val="center"/>
-              <w:rPr>
-                <w:rFonts w:ascii="CMU Serif" w:hAnsi="CMU Serif" w:cs="CMU Serif"/>
-                <w:sz w:val="24"/>
-                <w:szCs w:val="32"/>
-              </w:rPr>
-            </w:pPr>
-            <w:r>
-              <w:rPr>
-                <w:rFonts w:ascii="CMU Serif" w:hAnsi="CMU Serif" w:cs="CMU Serif"/>
-                <w:sz w:val="24"/>
-                <w:szCs w:val="32"/>
-              </w:rPr>
-              <w:t>Lower 95%</w:t>
-            </w:r>
-          </w:p>
-        </w:tc>
-        <w:tc>
-          <w:tcPr>
-            <w:tcW w:w="2338" w:type="dxa"/>
-          </w:tcPr>
-          <w:p>
-            <w:pPr>
-              <w:jc w:val="center"/>
-              <w:rPr>
-                <w:rFonts w:ascii="CMU Serif" w:hAnsi="CMU Serif" w:cs="CMU Serif"/>
-                <w:sz w:val="24"/>
-                <w:szCs w:val="32"/>
-              </w:rPr>
-            </w:pPr>
-            <w:r>
-              <w:rPr>
-                <w:rFonts w:ascii="CMU Serif" w:hAnsi="CMU Serif" w:cs="CMU Serif"/>
-                <w:sz w:val="24"/>
-                <w:szCs w:val="32"/>
-              </w:rPr>
-              <w:t>Point</w:t>
-            </w:r>
-          </w:p>
-        </w:tc>
-        <w:tc>
-          <w:tcPr>
-            <w:tcW w:w="2338" w:type="dxa"/>
-          </w:tcPr>
-          <w:p>
-            <w:pPr>
-              <w:jc w:val="center"/>
-              <w:rPr>
-                <w:rFonts w:ascii="CMU Serif" w:hAnsi="CMU Serif" w:cs="CMU Serif"/>
-                <w:sz w:val="24"/>
-                <w:szCs w:val="32"/>
-              </w:rPr>
-            </w:pPr>
-            <w:r>
-              <w:rPr>
-                <w:rFonts w:ascii="CMU Serif" w:hAnsi="CMU Serif" w:cs="CMU Serif"/>
-                <w:sz w:val="24"/>
-                <w:szCs w:val="32"/>
-              </w:rPr>
-              <w:t>Upper 95%</w:t>
-            </w:r>
-          </w:p>
-        </w:tc>
-      </w:tr>
-      <w:tr>
-        <w:tc>
-          <w:tcPr>
-            <w:tcW w:w="2337" w:type="dxa"/>
-          </w:tcPr>
-          <w:p>
-            <w:pPr>
-              <w:jc w:val="center"/>
-              <w:rPr>
-                <w:rFonts w:ascii="CMU Serif" w:hAnsi="CMU Serif" w:cs="CMU Serif"/>
-                <w:sz w:val="24"/>
-                <w:szCs w:val="32"/>
-              </w:rPr>
-            </w:pPr>
-            <w:r>
-              <w:rPr>
-                <w:rFonts w:ascii="CMU Serif" w:hAnsi="CMU Serif" w:cs="CMU Serif"/>
-                <w:sz w:val="24"/>
-                <w:szCs w:val="32"/>
-              </w:rPr>
-              <w:t>January</w:t>
-            </w:r>
-          </w:p>
-        </w:tc>
-        <w:tc>
-          <w:tcPr>
-            <w:tcW w:w="2337" w:type="dxa"/>
-          </w:tcPr>
-          <w:p>
-            <w:pPr>
-              <w:jc w:val="center"/>
-              <w:rPr>
-                <w:rFonts w:ascii="CMU Serif" w:hAnsi="CMU Serif" w:cs="CMU Serif"/>
-                <w:sz w:val="24"/>
-                <w:szCs w:val="32"/>
-              </w:rPr>
-            </w:pPr>
-            <w:r>
-              <w:rPr>
-                <w:rFonts w:ascii="CMU Serif" w:hAnsi="CMU Serif" w:cs="CMU Serif"/>
-                <w:sz w:val="24"/>
-                <w:szCs w:val="32"/>
-              </w:rPr>
-              <w:t>17.47742</w:t>
-            </w:r>
-          </w:p>
-        </w:tc>
-        <w:tc>
-          <w:tcPr>
-            <w:tcW w:w="2338" w:type="dxa"/>
-          </w:tcPr>
-          <w:p>
-            <w:pPr>
-              <w:jc w:val="center"/>
-              <w:rPr>
-                <w:rFonts w:ascii="CMU Serif" w:hAnsi="CMU Serif" w:cs="CMU Serif"/>
-                <w:sz w:val="24"/>
-                <w:szCs w:val="32"/>
-              </w:rPr>
-            </w:pPr>
-            <w:r>
-              <w:rPr>
-                <w:rFonts w:ascii="CMU Serif" w:hAnsi="CMU Serif" w:cs="CMU Serif"/>
-                <w:sz w:val="24"/>
-                <w:szCs w:val="32"/>
-              </w:rPr>
-              <w:t>24.28285</w:t>
-            </w:r>
-          </w:p>
-        </w:tc>
-        <w:tc>
-          <w:tcPr>
-            <w:tcW w:w="2338" w:type="dxa"/>
-          </w:tcPr>
-          <w:p>
-            <w:pPr>
-              <w:jc w:val="center"/>
-              <w:rPr>
-                <w:rFonts w:ascii="CMU Serif" w:hAnsi="CMU Serif" w:cs="CMU Serif"/>
-                <w:sz w:val="24"/>
-                <w:szCs w:val="32"/>
-              </w:rPr>
-            </w:pPr>
-            <w:r>
-              <w:rPr>
-                <w:rFonts w:ascii="CMU Serif" w:hAnsi="CMU Serif" w:cs="CMU Serif"/>
-                <w:sz w:val="24"/>
-                <w:szCs w:val="32"/>
-              </w:rPr>
-              <w:t>31.08828</w:t>
-            </w:r>
-          </w:p>
-        </w:tc>
-      </w:tr>
-      <w:tr>
-        <w:tc>
-          <w:tcPr>
-            <w:tcW w:w="2337" w:type="dxa"/>
-          </w:tcPr>
-          <w:p>
-            <w:pPr>
-              <w:jc w:val="center"/>
-              <w:rPr>
-                <w:rFonts w:ascii="CMU Serif" w:hAnsi="CMU Serif" w:cs="CMU Serif"/>
-                <w:sz w:val="24"/>
-                <w:szCs w:val="32"/>
-              </w:rPr>
-            </w:pPr>
-            <w:r>
-              <w:rPr>
-                <w:rFonts w:ascii="CMU Serif" w:hAnsi="CMU Serif" w:cs="CMU Serif"/>
-                <w:sz w:val="24"/>
-                <w:szCs w:val="32"/>
-              </w:rPr>
-              <w:t>February</w:t>
-            </w:r>
-          </w:p>
-        </w:tc>
-        <w:tc>
-          <w:tcPr>
-            <w:tcW w:w="2337" w:type="dxa"/>
-          </w:tcPr>
-          <w:p>
-            <w:pPr>
-              <w:jc w:val="center"/>
-              <w:rPr>
-                <w:rFonts w:ascii="CMU Serif" w:hAnsi="CMU Serif" w:cs="CMU Serif"/>
-                <w:sz w:val="24"/>
-                <w:szCs w:val="32"/>
-              </w:rPr>
-            </w:pPr>
-            <w:r>
-              <w:rPr>
-                <w:rFonts w:ascii="CMU Serif" w:hAnsi="CMU Serif" w:cs="CMU Serif"/>
-                <w:sz w:val="24"/>
-                <w:szCs w:val="32"/>
-              </w:rPr>
-              <w:t>22.05884</w:t>
-            </w:r>
-          </w:p>
-        </w:tc>
-        <w:tc>
-          <w:tcPr>
-            <w:tcW w:w="2338" w:type="dxa"/>
-          </w:tcPr>
-          <w:p>
-            <w:pPr>
-              <w:jc w:val="center"/>
-              <w:rPr>
-                <w:rFonts w:ascii="CMU Serif" w:hAnsi="CMU Serif" w:cs="CMU Serif"/>
-                <w:sz w:val="24"/>
-                <w:szCs w:val="32"/>
-              </w:rPr>
-            </w:pPr>
-            <w:r>
-              <w:rPr>
-                <w:rFonts w:ascii="CMU Serif" w:hAnsi="CMU Serif" w:cs="CMU Serif"/>
-                <w:sz w:val="24"/>
-                <w:szCs w:val="32"/>
-              </w:rPr>
-              <w:t>29.19314</w:t>
-            </w:r>
-          </w:p>
-        </w:tc>
-        <w:tc>
-          <w:tcPr>
-            <w:tcW w:w="2338" w:type="dxa"/>
-          </w:tcPr>
-          <w:p>
-            <w:pPr>
-              <w:jc w:val="center"/>
-              <w:rPr>
-                <w:rFonts w:ascii="CMU Serif" w:hAnsi="CMU Serif" w:cs="CMU Serif"/>
-                <w:sz w:val="24"/>
-                <w:szCs w:val="32"/>
-              </w:rPr>
-            </w:pPr>
-            <w:r>
-              <w:rPr>
-                <w:rFonts w:ascii="CMU Serif" w:hAnsi="CMU Serif" w:cs="CMU Serif"/>
-                <w:sz w:val="24"/>
-                <w:szCs w:val="32"/>
-              </w:rPr>
-              <w:t>36.32744</w:t>
-            </w:r>
-          </w:p>
-        </w:tc>
-      </w:tr>
-      <w:tr>
-        <w:tc>
-          <w:tcPr>
-            <w:tcW w:w="2337" w:type="dxa"/>
-          </w:tcPr>
-          <w:p>
-            <w:pPr>
-              <w:jc w:val="center"/>
-              <w:rPr>
-                <w:rFonts w:ascii="CMU Serif" w:hAnsi="CMU Serif" w:cs="CMU Serif"/>
-                <w:sz w:val="24"/>
-                <w:szCs w:val="32"/>
-              </w:rPr>
-            </w:pPr>
-            <w:r>
-              <w:rPr>
-                <w:rFonts w:ascii="CMU Serif" w:hAnsi="CMU Serif" w:cs="CMU Serif"/>
-                <w:sz w:val="24"/>
-                <w:szCs w:val="32"/>
-              </w:rPr>
-              <w:t>March</w:t>
-            </w:r>
-          </w:p>
-        </w:tc>
-        <w:tc>
-          <w:tcPr>
-            <w:tcW w:w="2337" w:type="dxa"/>
-          </w:tcPr>
-          <w:p>
-            <w:pPr>
-              <w:jc w:val="center"/>
-              <w:rPr>
-                <w:rFonts w:ascii="CMU Serif" w:hAnsi="CMU Serif" w:cs="CMU Serif"/>
-                <w:sz w:val="24"/>
-                <w:szCs w:val="32"/>
-              </w:rPr>
-            </w:pPr>
-            <w:r>
-              <w:rPr>
-                <w:rFonts w:ascii="CMU Serif" w:hAnsi="CMU Serif" w:cs="CMU Serif"/>
-                <w:sz w:val="24"/>
-                <w:szCs w:val="32"/>
-              </w:rPr>
-              <w:t>27.22113</w:t>
-            </w:r>
-          </w:p>
-        </w:tc>
-        <w:tc>
-          <w:tcPr>
-            <w:tcW w:w="2338" w:type="dxa"/>
-          </w:tcPr>
-          <w:p>
-            <w:pPr>
-              <w:jc w:val="center"/>
-              <w:rPr>
-                <w:rFonts w:ascii="CMU Serif" w:hAnsi="CMU Serif" w:cs="CMU Serif"/>
-                <w:sz w:val="24"/>
-                <w:szCs w:val="32"/>
-              </w:rPr>
-            </w:pPr>
-            <w:r>
-              <w:rPr>
-                <w:rFonts w:ascii="CMU Serif" w:hAnsi="CMU Serif" w:cs="CMU Serif"/>
-                <w:sz w:val="24"/>
-                <w:szCs w:val="32"/>
-              </w:rPr>
-              <w:t>34.40041</w:t>
-            </w:r>
-          </w:p>
-        </w:tc>
-        <w:tc>
-          <w:tcPr>
-            <w:tcW w:w="2338" w:type="dxa"/>
-          </w:tcPr>
-          <w:p>
-            <w:pPr>
-              <w:jc w:val="center"/>
-              <w:rPr>
-                <w:rFonts w:ascii="CMU Serif" w:hAnsi="CMU Serif" w:cs="CMU Serif"/>
-                <w:sz w:val="24"/>
-                <w:szCs w:val="32"/>
-              </w:rPr>
-            </w:pPr>
-            <w:r>
-              <w:rPr>
-                <w:rFonts w:ascii="CMU Serif" w:hAnsi="CMU Serif" w:cs="CMU Serif"/>
-                <w:sz w:val="24"/>
-                <w:szCs w:val="32"/>
-              </w:rPr>
-              <w:t>41.57968</w:t>
-            </w:r>
-          </w:p>
-        </w:tc>
-      </w:tr>
-      <w:tr>
-        <w:tc>
-          <w:tcPr>
-            <w:tcW w:w="2337" w:type="dxa"/>
-          </w:tcPr>
-          <w:p>
-            <w:pPr>
-              <w:jc w:val="center"/>
-              <w:rPr>
-                <w:rFonts w:ascii="CMU Serif" w:hAnsi="CMU Serif" w:cs="CMU Serif"/>
-                <w:sz w:val="24"/>
-                <w:szCs w:val="32"/>
-              </w:rPr>
-            </w:pPr>
-            <w:r>
-              <w:rPr>
-                <w:rFonts w:ascii="CMU Serif" w:hAnsi="CMU Serif" w:cs="CMU Serif"/>
-                <w:sz w:val="24"/>
-                <w:szCs w:val="32"/>
-              </w:rPr>
-              <w:t>April</w:t>
-            </w:r>
-          </w:p>
-        </w:tc>
-        <w:tc>
-          <w:tcPr>
-            <w:tcW w:w="2337" w:type="dxa"/>
-          </w:tcPr>
-          <w:p>
-            <w:pPr>
-              <w:jc w:val="center"/>
-              <w:rPr>
-                <w:rFonts w:ascii="CMU Serif" w:hAnsi="CMU Serif" w:cs="CMU Serif"/>
-                <w:sz w:val="24"/>
-                <w:szCs w:val="32"/>
-              </w:rPr>
-            </w:pPr>
-            <w:r>
-              <w:rPr>
-                <w:rFonts w:ascii="CMU Serif" w:hAnsi="CMU Serif" w:cs="CMU Serif"/>
-                <w:sz w:val="24"/>
-                <w:szCs w:val="32"/>
-              </w:rPr>
-              <w:t>31.02766</w:t>
-            </w:r>
-          </w:p>
-        </w:tc>
-        <w:tc>
-          <w:tcPr>
-            <w:tcW w:w="2338" w:type="dxa"/>
-          </w:tcPr>
-          <w:p>
-            <w:pPr>
-              <w:jc w:val="center"/>
-              <w:rPr>
-                <w:rFonts w:ascii="CMU Serif" w:hAnsi="CMU Serif" w:cs="CMU Serif"/>
-                <w:sz w:val="24"/>
-                <w:szCs w:val="32"/>
-              </w:rPr>
-            </w:pPr>
-            <w:r>
-              <w:rPr>
-                <w:rFonts w:ascii="CMU Serif" w:hAnsi="CMU Serif" w:cs="CMU Serif"/>
-                <w:sz w:val="24"/>
-                <w:szCs w:val="32"/>
-              </w:rPr>
-              <w:t>38.20834</w:t>
-            </w:r>
-          </w:p>
-        </w:tc>
-        <w:tc>
-          <w:tcPr>
-            <w:tcW w:w="2338" w:type="dxa"/>
-          </w:tcPr>
-          <w:p>
-            <w:pPr>
-              <w:jc w:val="center"/>
-              <w:rPr>
-                <w:rFonts w:ascii="CMU Serif" w:hAnsi="CMU Serif" w:cs="CMU Serif"/>
-                <w:sz w:val="24"/>
-                <w:szCs w:val="32"/>
-              </w:rPr>
-            </w:pPr>
-            <w:r>
-              <w:rPr>
-                <w:rFonts w:ascii="CMU Serif" w:hAnsi="CMU Serif" w:cs="CMU Serif"/>
-                <w:sz w:val="24"/>
-                <w:szCs w:val="32"/>
-              </w:rPr>
-              <w:t>45.38903</w:t>
-            </w:r>
-          </w:p>
-        </w:tc>
-      </w:tr>
-      <w:tr>
-        <w:tc>
-          <w:tcPr>
-            <w:tcW w:w="2337" w:type="dxa"/>
-          </w:tcPr>
-          <w:p>
-            <w:pPr>
-              <w:jc w:val="center"/>
-              <w:rPr>
-                <w:rFonts w:ascii="CMU Serif" w:hAnsi="CMU Serif" w:cs="CMU Serif"/>
-                <w:sz w:val="24"/>
-                <w:szCs w:val="32"/>
-              </w:rPr>
-            </w:pPr>
-            <w:r>
-              <w:rPr>
-                <w:rFonts w:ascii="CMU Serif" w:hAnsi="CMU Serif" w:cs="CMU Serif"/>
-                <w:sz w:val="24"/>
-                <w:szCs w:val="32"/>
-              </w:rPr>
-              <w:t>May</w:t>
-            </w:r>
-          </w:p>
-        </w:tc>
-        <w:tc>
-          <w:tcPr>
-            <w:tcW w:w="2337" w:type="dxa"/>
-          </w:tcPr>
-          <w:p>
-            <w:pPr>
-              <w:jc w:val="center"/>
-              <w:rPr>
-                <w:rFonts w:ascii="CMU Serif" w:hAnsi="CMU Serif" w:cs="CMU Serif"/>
-                <w:sz w:val="24"/>
-                <w:szCs w:val="32"/>
-              </w:rPr>
-            </w:pPr>
-            <w:r>
-              <w:rPr>
-                <w:rFonts w:ascii="CMU Serif" w:hAnsi="CMU Serif" w:cs="CMU Serif"/>
-                <w:sz w:val="24"/>
-                <w:szCs w:val="32"/>
-              </w:rPr>
-              <w:t>30.89573</w:t>
-            </w:r>
-          </w:p>
-        </w:tc>
-        <w:tc>
-          <w:tcPr>
-            <w:tcW w:w="2338" w:type="dxa"/>
-          </w:tcPr>
-          <w:p>
-            <w:pPr>
-              <w:jc w:val="center"/>
-              <w:rPr>
-                <w:rFonts w:ascii="CMU Serif" w:hAnsi="CMU Serif" w:cs="CMU Serif"/>
-                <w:sz w:val="24"/>
-                <w:szCs w:val="32"/>
-              </w:rPr>
-            </w:pPr>
-            <w:r>
-              <w:rPr>
-                <w:rFonts w:ascii="CMU Serif" w:hAnsi="CMU Serif" w:cs="CMU Serif"/>
-                <w:sz w:val="24"/>
-                <w:szCs w:val="32"/>
-              </w:rPr>
-              <w:t>38.07831</w:t>
-            </w:r>
-          </w:p>
-        </w:tc>
-        <w:tc>
-          <w:tcPr>
-            <w:tcW w:w="2338" w:type="dxa"/>
-          </w:tcPr>
-          <w:p>
-            <w:pPr>
-              <w:jc w:val="center"/>
-              <w:rPr>
-                <w:rFonts w:ascii="CMU Serif" w:hAnsi="CMU Serif" w:cs="CMU Serif"/>
-                <w:sz w:val="24"/>
-                <w:szCs w:val="32"/>
-              </w:rPr>
-            </w:pPr>
-            <w:r>
-              <w:rPr>
-                <w:rFonts w:ascii="CMU Serif" w:hAnsi="CMU Serif" w:cs="CMU Serif"/>
-                <w:sz w:val="24"/>
-                <w:szCs w:val="32"/>
-              </w:rPr>
-              <w:t>45.26090</w:t>
-            </w:r>
-          </w:p>
-        </w:tc>
-      </w:tr>
-      <w:tr>
-        <w:tc>
-          <w:tcPr>
-            <w:tcW w:w="2337" w:type="dxa"/>
-          </w:tcPr>
-          <w:p>
-            <w:pPr>
-              <w:jc w:val="center"/>
-              <w:rPr>
-                <w:rFonts w:ascii="CMU Serif" w:hAnsi="CMU Serif" w:cs="CMU Serif"/>
-                <w:sz w:val="24"/>
-                <w:szCs w:val="32"/>
-              </w:rPr>
-            </w:pPr>
-            <w:r>
-              <w:rPr>
-                <w:rFonts w:ascii="CMU Serif" w:hAnsi="CMU Serif" w:cs="CMU Serif"/>
-                <w:sz w:val="24"/>
-                <w:szCs w:val="32"/>
-              </w:rPr>
-              <w:t>June</w:t>
-            </w:r>
-          </w:p>
-        </w:tc>
-        <w:tc>
-          <w:tcPr>
-            <w:tcW w:w="2337" w:type="dxa"/>
-          </w:tcPr>
-          <w:p>
-            <w:pPr>
-              <w:jc w:val="center"/>
-              <w:rPr>
-                <w:rFonts w:ascii="CMU Serif" w:hAnsi="CMU Serif" w:cs="CMU Serif"/>
-                <w:sz w:val="24"/>
-                <w:szCs w:val="32"/>
-              </w:rPr>
-            </w:pPr>
-            <w:r>
-              <w:rPr>
-                <w:rFonts w:ascii="CMU Serif" w:hAnsi="CMU Serif" w:cs="CMU Serif"/>
-                <w:sz w:val="24"/>
-                <w:szCs w:val="32"/>
-              </w:rPr>
-              <w:t>26.73980</w:t>
-            </w:r>
-          </w:p>
-        </w:tc>
-        <w:tc>
-          <w:tcPr>
-            <w:tcW w:w="2338" w:type="dxa"/>
-          </w:tcPr>
-          <w:p>
-            <w:pPr>
-              <w:jc w:val="center"/>
-              <w:rPr>
-                <w:rFonts w:ascii="CMU Serif" w:hAnsi="CMU Serif" w:cs="CMU Serif"/>
-                <w:sz w:val="24"/>
-                <w:szCs w:val="32"/>
-              </w:rPr>
-            </w:pPr>
-            <w:r>
-              <w:rPr>
-                <w:rFonts w:ascii="CMU Serif" w:hAnsi="CMU Serif" w:cs="CMU Serif"/>
-                <w:sz w:val="24"/>
-                <w:szCs w:val="32"/>
-              </w:rPr>
-              <w:t>33.93493</w:t>
-            </w:r>
-          </w:p>
-        </w:tc>
-        <w:tc>
-          <w:tcPr>
-            <w:tcW w:w="2338" w:type="dxa"/>
-          </w:tcPr>
-          <w:p>
-            <w:pPr>
-              <w:jc w:val="center"/>
-              <w:rPr>
-                <w:rFonts w:ascii="CMU Serif" w:hAnsi="CMU Serif" w:cs="CMU Serif"/>
-                <w:sz w:val="24"/>
-                <w:szCs w:val="32"/>
-              </w:rPr>
-            </w:pPr>
-            <w:r>
-              <w:rPr>
-                <w:rFonts w:ascii="CMU Serif" w:hAnsi="CMU Serif" w:cs="CMU Serif"/>
-                <w:sz w:val="24"/>
-                <w:szCs w:val="32"/>
-              </w:rPr>
-              <w:t>41.13006</w:t>
-            </w:r>
-          </w:p>
-        </w:tc>
-      </w:tr>
-      <w:tr>
-        <w:tc>
-          <w:tcPr>
-            <w:tcW w:w="2337" w:type="dxa"/>
-          </w:tcPr>
-          <w:p>
-            <w:pPr>
-              <w:jc w:val="center"/>
-              <w:rPr>
-                <w:rFonts w:ascii="CMU Serif" w:hAnsi="CMU Serif" w:cs="CMU Serif"/>
-                <w:sz w:val="24"/>
-                <w:szCs w:val="32"/>
-              </w:rPr>
-            </w:pPr>
-            <w:r>
-              <w:rPr>
-                <w:rFonts w:ascii="CMU Serif" w:hAnsi="CMU Serif" w:cs="CMU Serif"/>
-                <w:sz w:val="24"/>
-                <w:szCs w:val="32"/>
-              </w:rPr>
-              <w:t>July</w:t>
-            </w:r>
-          </w:p>
-        </w:tc>
-        <w:tc>
-          <w:tcPr>
-            <w:tcW w:w="2337" w:type="dxa"/>
-          </w:tcPr>
-          <w:p>
-            <w:pPr>
-              <w:jc w:val="center"/>
-              <w:rPr>
-                <w:rFonts w:ascii="CMU Serif" w:hAnsi="CMU Serif" w:cs="CMU Serif"/>
-                <w:sz w:val="24"/>
-                <w:szCs w:val="32"/>
-              </w:rPr>
-            </w:pPr>
-            <w:r>
-              <w:rPr>
-                <w:rFonts w:ascii="CMU Serif" w:hAnsi="CMU Serif" w:cs="CMU Serif"/>
-                <w:sz w:val="24"/>
-                <w:szCs w:val="32"/>
-              </w:rPr>
-              <w:t>20.99687</w:t>
-            </w:r>
-          </w:p>
-        </w:tc>
-        <w:tc>
-          <w:tcPr>
-            <w:tcW w:w="2338" w:type="dxa"/>
-          </w:tcPr>
-          <w:p>
-            <w:pPr>
-              <w:jc w:val="center"/>
-              <w:rPr>
-                <w:rFonts w:ascii="CMU Serif" w:hAnsi="CMU Serif" w:cs="CMU Serif"/>
-                <w:sz w:val="24"/>
-                <w:szCs w:val="32"/>
-              </w:rPr>
-            </w:pPr>
-            <w:r>
-              <w:rPr>
-                <w:rFonts w:ascii="CMU Serif" w:hAnsi="CMU Serif" w:cs="CMU Serif"/>
-                <w:sz w:val="24"/>
-                <w:szCs w:val="32"/>
-              </w:rPr>
-              <w:t>28.19806</w:t>
-            </w:r>
-          </w:p>
-        </w:tc>
-        <w:tc>
-          <w:tcPr>
-            <w:tcW w:w="2338" w:type="dxa"/>
-          </w:tcPr>
-          <w:p>
-            <w:pPr>
-              <w:jc w:val="center"/>
-              <w:rPr>
-                <w:rFonts w:ascii="CMU Serif" w:hAnsi="CMU Serif" w:cs="CMU Serif"/>
-                <w:sz w:val="24"/>
-                <w:szCs w:val="32"/>
-              </w:rPr>
-            </w:pPr>
-            <w:r>
-              <w:rPr>
-                <w:rFonts w:ascii="CMU Serif" w:hAnsi="CMU Serif" w:cs="CMU Serif"/>
-                <w:sz w:val="24"/>
-                <w:szCs w:val="32"/>
-              </w:rPr>
-              <w:t>35.39925</w:t>
-            </w:r>
-          </w:p>
-        </w:tc>
-      </w:tr>
-      <w:tr>
-        <w:tc>
-          <w:tcPr>
-            <w:tcW w:w="2337" w:type="dxa"/>
-          </w:tcPr>
-          <w:p>
-            <w:pPr>
-              <w:jc w:val="center"/>
-              <w:rPr>
-                <w:rFonts w:ascii="CMU Serif" w:hAnsi="CMU Serif" w:cs="CMU Serif"/>
-                <w:sz w:val="24"/>
-                <w:szCs w:val="32"/>
-              </w:rPr>
-            </w:pPr>
-            <w:r>
-              <w:rPr>
-                <w:rFonts w:ascii="CMU Serif" w:hAnsi="CMU Serif" w:cs="CMU Serif"/>
-                <w:sz w:val="24"/>
-                <w:szCs w:val="32"/>
-              </w:rPr>
-              <w:t>August</w:t>
-            </w:r>
-          </w:p>
-        </w:tc>
-        <w:tc>
-          <w:tcPr>
-            <w:tcW w:w="2337" w:type="dxa"/>
-          </w:tcPr>
-          <w:p>
-            <w:pPr>
-              <w:jc w:val="center"/>
-              <w:rPr>
-                <w:rFonts w:ascii="CMU Serif" w:hAnsi="CMU Serif" w:cs="CMU Serif"/>
-                <w:sz w:val="24"/>
-                <w:szCs w:val="32"/>
-              </w:rPr>
-            </w:pPr>
-            <w:r>
-              <w:rPr>
-                <w:rFonts w:ascii="CMU Serif" w:hAnsi="CMU Serif" w:cs="CMU Serif"/>
-                <w:sz w:val="24"/>
-                <w:szCs w:val="32"/>
-              </w:rPr>
-              <w:t>16.41748</w:t>
-            </w:r>
-          </w:p>
-        </w:tc>
-        <w:tc>
-          <w:tcPr>
-            <w:tcW w:w="2338" w:type="dxa"/>
-          </w:tcPr>
-          <w:p>
-            <w:pPr>
-              <w:jc w:val="center"/>
-              <w:rPr>
-                <w:rFonts w:ascii="CMU Serif" w:hAnsi="CMU Serif" w:cs="CMU Serif"/>
-                <w:sz w:val="24"/>
-                <w:szCs w:val="32"/>
-              </w:rPr>
-            </w:pPr>
-            <w:r>
-              <w:rPr>
-                <w:rFonts w:ascii="CMU Serif" w:hAnsi="CMU Serif" w:cs="CMU Serif"/>
-                <w:sz w:val="24"/>
-                <w:szCs w:val="32"/>
-              </w:rPr>
-              <w:t>23.62966</w:t>
-            </w:r>
-          </w:p>
-        </w:tc>
-        <w:tc>
-          <w:tcPr>
-            <w:tcW w:w="2338" w:type="dxa"/>
-          </w:tcPr>
-          <w:p>
-            <w:pPr>
-              <w:jc w:val="center"/>
-              <w:rPr>
-                <w:rFonts w:ascii="CMU Serif" w:hAnsi="CMU Serif" w:cs="CMU Serif"/>
-                <w:sz w:val="24"/>
-                <w:szCs w:val="32"/>
-              </w:rPr>
-            </w:pPr>
-            <w:r>
-              <w:rPr>
-                <w:rFonts w:ascii="CMU Serif" w:hAnsi="CMU Serif" w:cs="CMU Serif"/>
-                <w:sz w:val="24"/>
-                <w:szCs w:val="32"/>
-              </w:rPr>
-              <w:t>30.84184</w:t>
-            </w:r>
-          </w:p>
-        </w:tc>
-      </w:tr>
-      <w:tr>
-        <w:tc>
-          <w:tcPr>
-            <w:tcW w:w="2337" w:type="dxa"/>
-          </w:tcPr>
-          <w:p>
-            <w:pPr>
-              <w:jc w:val="center"/>
-              <w:rPr>
-                <w:rFonts w:ascii="CMU Serif" w:hAnsi="CMU Serif" w:cs="CMU Serif"/>
-                <w:sz w:val="24"/>
-                <w:szCs w:val="32"/>
-              </w:rPr>
-            </w:pPr>
-            <w:r>
-              <w:rPr>
-                <w:rFonts w:ascii="CMU Serif" w:hAnsi="CMU Serif" w:cs="CMU Serif"/>
-                <w:sz w:val="24"/>
-                <w:szCs w:val="32"/>
-              </w:rPr>
-              <w:t>September</w:t>
-            </w:r>
-          </w:p>
-        </w:tc>
-        <w:tc>
-          <w:tcPr>
-            <w:tcW w:w="2337" w:type="dxa"/>
-          </w:tcPr>
-          <w:p>
-            <w:pPr>
-              <w:jc w:val="center"/>
-              <w:rPr>
-                <w:rFonts w:ascii="CMU Serif" w:hAnsi="CMU Serif" w:cs="CMU Serif"/>
-                <w:sz w:val="24"/>
-                <w:szCs w:val="32"/>
-              </w:rPr>
-            </w:pPr>
-            <w:r>
-              <w:rPr>
-                <w:rFonts w:ascii="CMU Serif" w:hAnsi="CMU Serif" w:cs="CMU Serif"/>
-                <w:sz w:val="24"/>
-                <w:szCs w:val="32"/>
-              </w:rPr>
-              <w:t>14.17302</w:t>
-            </w:r>
-          </w:p>
-        </w:tc>
-        <w:tc>
-          <w:tcPr>
-            <w:tcW w:w="2338" w:type="dxa"/>
-          </w:tcPr>
-          <w:p>
-            <w:pPr>
-              <w:jc w:val="center"/>
-              <w:rPr>
-                <w:rFonts w:ascii="CMU Serif" w:hAnsi="CMU Serif" w:cs="CMU Serif"/>
-                <w:sz w:val="24"/>
-                <w:szCs w:val="32"/>
-              </w:rPr>
-            </w:pPr>
-            <w:r>
-              <w:rPr>
-                <w:rFonts w:ascii="CMU Serif" w:hAnsi="CMU Serif" w:cs="CMU Serif"/>
-                <w:sz w:val="24"/>
-                <w:szCs w:val="32"/>
-              </w:rPr>
-              <w:t>21.39087</w:t>
-            </w:r>
-          </w:p>
-        </w:tc>
-        <w:tc>
-          <w:tcPr>
-            <w:tcW w:w="2338" w:type="dxa"/>
-          </w:tcPr>
-          <w:p>
-            <w:pPr>
-              <w:jc w:val="center"/>
-              <w:rPr>
-                <w:rFonts w:ascii="CMU Serif" w:hAnsi="CMU Serif" w:cs="CMU Serif"/>
-                <w:sz w:val="24"/>
-                <w:szCs w:val="32"/>
-              </w:rPr>
-            </w:pPr>
-            <w:r>
-              <w:rPr>
-                <w:rFonts w:ascii="CMU Serif" w:hAnsi="CMU Serif" w:cs="CMU Serif"/>
-                <w:sz w:val="24"/>
-                <w:szCs w:val="32"/>
-              </w:rPr>
-              <w:t>28.60871</w:t>
-            </w:r>
-          </w:p>
-        </w:tc>
-      </w:tr>
-      <w:tr>
-        <w:tc>
-          <w:tcPr>
-            <w:tcW w:w="2337" w:type="dxa"/>
-          </w:tcPr>
-          <w:p>
-            <w:pPr>
-              <w:jc w:val="center"/>
-              <w:rPr>
-                <w:rFonts w:ascii="CMU Serif" w:hAnsi="CMU Serif" w:cs="CMU Serif"/>
-                <w:sz w:val="24"/>
-                <w:szCs w:val="32"/>
-              </w:rPr>
-            </w:pPr>
-            <w:r>
-              <w:rPr>
-                <w:rFonts w:ascii="CMU Serif" w:hAnsi="CMU Serif" w:cs="CMU Serif"/>
-                <w:sz w:val="24"/>
-                <w:szCs w:val="32"/>
-              </w:rPr>
-              <w:lastRenderedPageBreak/>
-              <w:t>October</w:t>
-            </w:r>
-          </w:p>
-        </w:tc>
-        <w:tc>
-          <w:tcPr>
-            <w:tcW w:w="2337" w:type="dxa"/>
-          </w:tcPr>
-          <w:p>
-            <w:pPr>
-              <w:jc w:val="center"/>
-              <w:rPr>
-                <w:rFonts w:ascii="CMU Serif" w:hAnsi="CMU Serif" w:cs="CMU Serif"/>
-                <w:sz w:val="24"/>
-                <w:szCs w:val="32"/>
-              </w:rPr>
-            </w:pPr>
-            <w:r>
-              <w:rPr>
-                <w:rFonts w:ascii="CMU Serif" w:hAnsi="CMU Serif" w:cs="CMU Serif"/>
-                <w:sz w:val="24"/>
-                <w:szCs w:val="32"/>
-              </w:rPr>
-              <w:t>14.54228</w:t>
-            </w:r>
-          </w:p>
-        </w:tc>
-        <w:tc>
-          <w:tcPr>
-            <w:tcW w:w="2338" w:type="dxa"/>
-          </w:tcPr>
-          <w:p>
-            <w:pPr>
-              <w:jc w:val="center"/>
-              <w:rPr>
-                <w:rFonts w:ascii="CMU Serif" w:hAnsi="CMU Serif" w:cs="CMU Serif"/>
-                <w:sz w:val="24"/>
-                <w:szCs w:val="32"/>
-              </w:rPr>
-            </w:pPr>
-            <w:r>
-              <w:rPr>
-                <w:rFonts w:ascii="CMU Serif" w:hAnsi="CMU Serif" w:cs="CMU Serif"/>
-                <w:sz w:val="24"/>
-                <w:szCs w:val="32"/>
-              </w:rPr>
-              <w:t>21.76793</w:t>
-            </w:r>
-          </w:p>
-        </w:tc>
-        <w:tc>
-          <w:tcPr>
-            <w:tcW w:w="2338" w:type="dxa"/>
-          </w:tcPr>
-          <w:p>
-            <w:pPr>
-              <w:jc w:val="center"/>
-              <w:rPr>
-                <w:rFonts w:ascii="CMU Serif" w:hAnsi="CMU Serif" w:cs="CMU Serif"/>
-                <w:sz w:val="24"/>
-                <w:szCs w:val="32"/>
-              </w:rPr>
-            </w:pPr>
-            <w:r>
-              <w:rPr>
-                <w:rFonts w:ascii="CMU Serif" w:hAnsi="CMU Serif" w:cs="CMU Serif"/>
-                <w:sz w:val="24"/>
-                <w:szCs w:val="32"/>
-              </w:rPr>
-              <w:t>28.99359</w:t>
-            </w:r>
-          </w:p>
-        </w:tc>
-      </w:tr>
-      <w:tr>
-        <w:tc>
-          <w:tcPr>
-            <w:tcW w:w="2337" w:type="dxa"/>
-          </w:tcPr>
-          <w:p>
-            <w:pPr>
-              <w:jc w:val="center"/>
-              <w:rPr>
-                <w:rFonts w:ascii="CMU Serif" w:hAnsi="CMU Serif" w:cs="CMU Serif"/>
-                <w:sz w:val="24"/>
-                <w:szCs w:val="32"/>
-              </w:rPr>
-            </w:pPr>
-            <w:r>
-              <w:rPr>
-                <w:rFonts w:ascii="CMU Serif" w:hAnsi="CMU Serif" w:cs="CMU Serif"/>
-                <w:sz w:val="24"/>
-                <w:szCs w:val="32"/>
-              </w:rPr>
-              <w:t>November</w:t>
-            </w:r>
-          </w:p>
-        </w:tc>
-        <w:tc>
-          <w:tcPr>
-            <w:tcW w:w="2337" w:type="dxa"/>
-          </w:tcPr>
-          <w:p>
-            <w:pPr>
-              <w:jc w:val="center"/>
-              <w:rPr>
-                <w:rFonts w:ascii="CMU Serif" w:hAnsi="CMU Serif" w:cs="CMU Serif"/>
-                <w:sz w:val="24"/>
-                <w:szCs w:val="32"/>
-              </w:rPr>
-            </w:pPr>
-            <w:r>
-              <w:rPr>
-                <w:rFonts w:ascii="CMU Serif" w:hAnsi="CMU Serif" w:cs="CMU Serif"/>
-                <w:sz w:val="24"/>
-                <w:szCs w:val="32"/>
-              </w:rPr>
-              <w:t>17.24260</w:t>
-            </w:r>
-          </w:p>
-        </w:tc>
-        <w:tc>
-          <w:tcPr>
-            <w:tcW w:w="2338" w:type="dxa"/>
-          </w:tcPr>
-          <w:p>
-            <w:pPr>
-              <w:jc w:val="center"/>
-              <w:rPr>
-                <w:rFonts w:ascii="CMU Serif" w:hAnsi="CMU Serif" w:cs="CMU Serif"/>
-                <w:sz w:val="24"/>
-                <w:szCs w:val="32"/>
-              </w:rPr>
-            </w:pPr>
-            <w:r>
-              <w:rPr>
-                <w:rFonts w:ascii="CMU Serif" w:hAnsi="CMU Serif" w:cs="CMU Serif"/>
-                <w:sz w:val="24"/>
-                <w:szCs w:val="32"/>
-              </w:rPr>
-              <w:t>24.47274</w:t>
-            </w:r>
-          </w:p>
-        </w:tc>
-        <w:tc>
-          <w:tcPr>
-            <w:tcW w:w="2338" w:type="dxa"/>
-          </w:tcPr>
-          <w:p>
-            <w:pPr>
-              <w:jc w:val="center"/>
-              <w:rPr>
-                <w:rFonts w:ascii="CMU Serif" w:hAnsi="CMU Serif" w:cs="CMU Serif"/>
-                <w:sz w:val="24"/>
-                <w:szCs w:val="32"/>
-              </w:rPr>
-            </w:pPr>
-            <w:r>
-              <w:rPr>
-                <w:rFonts w:ascii="CMU Serif" w:hAnsi="CMU Serif" w:cs="CMU Serif"/>
-                <w:sz w:val="24"/>
-                <w:szCs w:val="32"/>
-              </w:rPr>
-              <w:t>31.70288</w:t>
-            </w:r>
-          </w:p>
-        </w:tc>
-      </w:tr>
-      <w:tr>
-        <w:trPr>
-          <w:trHeight w:val="296"/>
-        </w:trPr>
-        <w:tc>
-          <w:tcPr>
-            <w:tcW w:w="2337" w:type="dxa"/>
-          </w:tcPr>
-          <w:p>
-            <w:pPr>
-              <w:jc w:val="center"/>
-              <w:rPr>
-                <w:rFonts w:ascii="CMU Serif" w:hAnsi="CMU Serif" w:cs="CMU Serif"/>
-                <w:sz w:val="24"/>
-                <w:szCs w:val="32"/>
-              </w:rPr>
-            </w:pPr>
-            <w:r>
-              <w:rPr>
-                <w:rFonts w:ascii="CMU Serif" w:hAnsi="CMU Serif" w:cs="CMU Serif"/>
-                <w:sz w:val="24"/>
-                <w:szCs w:val="32"/>
-              </w:rPr>
-              <w:t>December</w:t>
-            </w:r>
-          </w:p>
-        </w:tc>
-        <w:tc>
-          <w:tcPr>
-            <w:tcW w:w="2337" w:type="dxa"/>
-          </w:tcPr>
-          <w:p>
-            <w:pPr>
-              <w:jc w:val="center"/>
-              <w:rPr>
-                <w:rFonts w:ascii="CMU Serif" w:hAnsi="CMU Serif" w:cs="CMU Serif"/>
-                <w:sz w:val="24"/>
-                <w:szCs w:val="32"/>
-              </w:rPr>
-            </w:pPr>
-            <w:r>
-              <w:rPr>
-                <w:rFonts w:ascii="CMU Serif" w:hAnsi="CMU Serif" w:cs="CMU Serif"/>
-                <w:sz w:val="24"/>
-                <w:szCs w:val="32"/>
-              </w:rPr>
-              <w:t>21.29829</w:t>
-            </w:r>
-          </w:p>
-        </w:tc>
-        <w:tc>
-          <w:tcPr>
-            <w:tcW w:w="2338" w:type="dxa"/>
-          </w:tcPr>
-          <w:p>
-            <w:pPr>
-              <w:jc w:val="center"/>
-              <w:rPr>
-                <w:rFonts w:ascii="CMU Serif" w:hAnsi="CMU Serif" w:cs="CMU Serif"/>
-                <w:sz w:val="24"/>
-                <w:szCs w:val="32"/>
-              </w:rPr>
-            </w:pPr>
-            <w:r>
-              <w:rPr>
-                <w:rFonts w:ascii="CMU Serif" w:hAnsi="CMU Serif" w:cs="CMU Serif"/>
-                <w:sz w:val="24"/>
-                <w:szCs w:val="32"/>
-              </w:rPr>
-              <w:t>28.53383</w:t>
-            </w:r>
-          </w:p>
-        </w:tc>
-        <w:tc>
-          <w:tcPr>
-            <w:tcW w:w="2338" w:type="dxa"/>
-          </w:tcPr>
-          <w:p>
-            <w:pPr>
-              <w:jc w:val="center"/>
-              <w:rPr>
-                <w:rFonts w:ascii="CMU Serif" w:hAnsi="CMU Serif" w:cs="CMU Serif"/>
-                <w:sz w:val="24"/>
-                <w:szCs w:val="32"/>
-              </w:rPr>
-            </w:pPr>
-            <w:r>
-              <w:rPr>
-                <w:rFonts w:ascii="CMU Serif" w:hAnsi="CMU Serif" w:cs="CMU Serif"/>
-                <w:sz w:val="24"/>
-                <w:szCs w:val="32"/>
-              </w:rPr>
-              <w:t>35.76937</w:t>
-            </w:r>
-          </w:p>
-        </w:tc>
-      </w:tr>
-    </w:tbl>
-    <w:p>
-      <w:pPr>
-        <w:jc w:val="center"/>
-        <w:rPr>
-          <w:rFonts w:ascii="CMU Serif" w:hAnsi="CMU Serif" w:cs="CMU Serif"/>
-          <w:sz w:val="24"/>
-          <w:szCs w:val="32"/>
-        </w:rPr>
-      </w:pPr>
-    </w:p>
-    <w:p>
-      <w:pPr>
-        <w:rPr>
-          <w:rFonts w:ascii="CMU Serif" w:hAnsi="CMU Serif" w:cs="CMU Serif"/>
-          <w:sz w:val="24"/>
-          <w:szCs w:val="32"/>
-        </w:rPr>
-      </w:pPr>
-      <w:r>
-        <w:rPr>
-          <w:rFonts w:ascii="CMU Serif" w:hAnsi="CMU Serif" w:cs="CMU Serif"/>
-          <w:b/>
-          <w:sz w:val="24"/>
-          <w:szCs w:val="32"/>
-        </w:rPr>
-        <w:t>4.1.5</w:t>
-      </w:r>
-      <w:r>
-        <w:rPr>
-          <w:rFonts w:ascii="CMU Serif" w:hAnsi="CMU Serif" w:cs="CMU Serif"/>
-          <w:b/>
-          <w:sz w:val="24"/>
-          <w:szCs w:val="32"/>
-        </w:rPr>
-        <w:tab/>
-        <w:t>Forecast Comparison</w:t>
-      </w:r>
-    </w:p>
-    <w:p>
-      <w:pPr>
-        <w:rPr>
-          <w:rFonts w:ascii="CMU Serif" w:hAnsi="CMU Serif" w:cs="CMU Serif"/>
-          <w:sz w:val="24"/>
-          <w:szCs w:val="32"/>
-        </w:rPr>
-      </w:pPr>
-      <w:r>
-        <w:rPr>
-          <w:rFonts w:ascii="CMU Serif" w:hAnsi="CMU Serif" w:cs="CMU Serif"/>
-          <w:sz w:val="24"/>
-          <w:szCs w:val="32"/>
-        </w:rPr>
-        <w:t xml:space="preserve">To check the accuracy of the model for Trinity Lake Reservoir, the same modeling process was repeated for the 2014 year. The comparison between forecasts and 95% prediction interval is presented below in </w:t>
-      </w:r>
-      <w:r>
-        <w:rPr>
-          <w:rFonts w:ascii="CMU Serif" w:hAnsi="CMU Serif" w:cs="CMU Serif"/>
-          <w:b/>
-          <w:sz w:val="24"/>
-          <w:szCs w:val="32"/>
-        </w:rPr>
-        <w:t>Figure 5</w:t>
-      </w:r>
-      <w:r>
-        <w:rPr>
-          <w:rFonts w:ascii="CMU Serif" w:hAnsi="CMU Serif" w:cs="CMU Serif"/>
-          <w:sz w:val="24"/>
-          <w:szCs w:val="32"/>
-        </w:rPr>
-        <w:t>.</w:t>
-      </w:r>
-    </w:p>
-    <w:p>
-      <w:pPr>
-        <w:jc w:val="center"/>
-        <w:rPr>
-          <w:rFonts w:ascii="CMU Serif" w:hAnsi="CMU Serif" w:cs="CMU Serif"/>
-          <w:sz w:val="24"/>
-          <w:szCs w:val="32"/>
-        </w:rPr>
-      </w:pPr>
-      <w:r>
-        <w:rPr>
-          <w:rFonts w:ascii="CMU Serif" w:hAnsi="CMU Serif" w:cs="CMU Serif"/>
-          <w:b/>
-          <w:sz w:val="24"/>
-          <w:szCs w:val="32"/>
-        </w:rPr>
         <w:t xml:space="preserve">Figure 5. </w:t>
       </w:r>
       <w:r>
@@ -5353,7 +5779,68 @@
           <w:sz w:val="24"/>
           <w:szCs w:val="32"/>
         </w:rPr>
-        <w:t xml:space="preserve">2014 and 2016 point forecasts and prediction intervals. For both graphs, the observed data is given in black, the point forecast is given by the solid red line with month markers, and the prediction interval is given by the dotted red line. </w:t>
+        <w:t xml:space="preserve">2014 and 2016 point forecasts and prediction intervals. </w:t>
+      </w:r>
+      <w:r>
+        <w:rPr>
+          <w:rFonts w:ascii="CMU Serif" w:hAnsi="CMU Serif" w:cs="CMU Serif"/>
+          <w:sz w:val="24"/>
+          <w:szCs w:val="32"/>
+        </w:rPr>
+        <w:t xml:space="preserve">On the left </w:t>
+      </w:r>
+      <w:r>
+        <w:rPr>
+          <w:rFonts w:ascii="CMU Serif" w:hAnsi="CMU Serif" w:cs="CMU Serif"/>
+          <w:sz w:val="24"/>
+          <w:szCs w:val="32"/>
+        </w:rPr>
+        <w:t xml:space="preserve">is the 2014 forecast and on the right is the 2016 forecast. </w:t>
+      </w:r>
+      <w:r>
+        <w:rPr>
+          <w:rFonts w:ascii="CMU Serif" w:hAnsi="CMU Serif" w:cs="CMU Serif"/>
+          <w:sz w:val="24"/>
+          <w:szCs w:val="32"/>
+        </w:rPr>
+        <w:t xml:space="preserve">For both graphs, the observed data is given in black, the point forecast is given by the solid red line with month markers, and the prediction interval is given by the dotted red line. </w:t>
+      </w:r>
+    </w:p>
+    <w:p>
+      <w:pPr>
+        <w:rPr>
+          <w:rFonts w:ascii="CMU Serif" w:hAnsi="CMU Serif" w:cs="CMU Serif"/>
+          <w:sz w:val="24"/>
+          <w:szCs w:val="32"/>
+        </w:rPr>
+      </w:pPr>
+      <w:r>
+        <w:rPr>
+          <w:rFonts w:ascii="CMU Serif" w:hAnsi="CMU Serif" w:cs="CMU Serif"/>
+          <w:sz w:val="24"/>
+          <w:szCs w:val="32"/>
+        </w:rPr>
+        <w:lastRenderedPageBreak/>
+        <w:tab/>
+        <w:t xml:space="preserve">In comparison to the forecasts in 2016, the 2014 forecasts seem to overestimate the amount of water in the Trinity Lake reservoir. January through March of 2014 seem to fall within the 95% prediction interval, but the rest of the year is below the lower 95% bound. Thus, an </w:t>
+      </w:r>
+      <w:proofErr w:type="gramStart"/>
+      <w:r>
+        <w:rPr>
+          <w:rFonts w:ascii="CMU Serif" w:hAnsi="CMU Serif" w:cs="CMU Serif"/>
+          <w:sz w:val="24"/>
+          <w:szCs w:val="32"/>
+        </w:rPr>
+        <w:t>ARMA(</w:t>
+      </w:r>
+      <w:proofErr w:type="gramEnd"/>
+      <w:r>
+        <w:rPr>
+          <w:rFonts w:ascii="CMU Serif" w:hAnsi="CMU Serif" w:cs="CMU Serif"/>
+          <w:sz w:val="24"/>
+          <w:szCs w:val="32"/>
+        </w:rPr>
+        <w:t xml:space="preserve">3,2) model does not seem to fit very well for predicting Trinity Lake Reservoir’s water capacity levels. </w:t>
       </w:r>
     </w:p>
     <w:p>
@@ -5367,6 +5854,16 @@
       </w:pPr>
       <w:bookmarkStart w:id="0" w:name="_GoBack"/>
       <w:bookmarkEnd w:id="0"/>
+    </w:p>
+    <w:p>
+      <w:pPr>
+        <w:jc w:val="center"/>
+        <w:rPr>
+          <w:rFonts w:ascii="CMU Serif" w:hAnsi="CMU Serif" w:cs="CMU Serif"/>
+          <w:sz w:val="24"/>
+          <w:szCs w:val="32"/>
+        </w:rPr>
+      </w:pPr>
     </w:p>
     <w:sectPr>
       <w:footerReference w:type="default" r:id="rId13"/>
@@ -5440,7 +5937,7 @@
           <w:rPr>
             <w:noProof/>
           </w:rPr>
-          <w:t>10</w:t>
+          <w:t>11</w:t>
         </w:r>
         <w:r>
           <w:rPr>
@@ -6735,7 +7232,7 @@
 </file>
 
 <file path=customXml/itemProps1.xml><?xml version="1.0" encoding="utf-8"?>
-<ds:datastoreItem xmlns:ds="http://schemas.openxmlformats.org/officeDocument/2006/customXml" ds:itemID="{19D25816-4609-A746-A845-73C3AAE35968}">
+<ds:datastoreItem xmlns:ds="http://schemas.openxmlformats.org/officeDocument/2006/customXml" ds:itemID="{5BC44FF8-DB0E-694A-9D9F-30FC96029786}">
   <ds:schemaRefs>
     <ds:schemaRef ds:uri="http://schemas.openxmlformats.org/officeDocument/2006/bibliography"/>
   </ds:schemaRefs>

--- a/Report/Final Report Draft.docx
+++ b/Report/Final Report Draft.docx
@@ -3154,7 +3154,23 @@
           <w:sz w:val="24"/>
           <w:szCs w:val="32"/>
         </w:rPr>
-        <w:t xml:space="preserve">Trinity Lake (CLE) Reservoir data was retrieved from the CDEC using sharpshootR for the date range of October 1961 to April 2016 at a monthly level, totaling 655 observations. The raw reservoir storage was then divided by Trinity Lake’s capacity of </w:t>
+        <w:t>Trinity Lake Reservoir</w:t>
+      </w:r>
+      <w:r>
+        <w:rPr>
+          <w:rFonts w:ascii="CMU Serif" w:hAnsi="CMU Serif" w:cs="CMU Serif"/>
+          <w:sz w:val="24"/>
+          <w:szCs w:val="32"/>
+        </w:rPr>
+        <w:t xml:space="preserve"> (CLE)</w:t>
+      </w:r>
+      <w:r>
+        <w:rPr>
+          <w:rFonts w:ascii="CMU Serif" w:hAnsi="CMU Serif" w:cs="CMU Serif"/>
+          <w:sz w:val="24"/>
+          <w:szCs w:val="32"/>
+        </w:rPr>
+        <w:t xml:space="preserve"> data was retrieved from the CDEC using sharpshootR for the date range of October 1961 to April 2016 at a monthly level, totaling 655 observations. The raw reservoir storage was then divided by Trinity Lake’s capacity of </w:t>
       </w:r>
       <w:r>
         <w:rPr>
@@ -3368,6 +3384,32 @@
           <w:szCs w:val="32"/>
         </w:rPr>
         <w:tab/>
+      </w:r>
+      <w:r>
+        <w:rPr>
+          <w:rFonts w:ascii="CMU Serif" w:hAnsi="CMU Serif" w:cs="CMU Serif"/>
+          <w:b/>
+          <w:sz w:val="24"/>
+          <w:szCs w:val="32"/>
+        </w:rPr>
+        <w:t>Trinity Lake Reservoir (CLE)</w:t>
+      </w:r>
+      <w:r>
+        <w:rPr>
+          <w:rFonts w:ascii="CMU Serif" w:hAnsi="CMU Serif" w:cs="CMU Serif"/>
+          <w:b/>
+          <w:sz w:val="24"/>
+          <w:szCs w:val="32"/>
+        </w:rPr>
+        <w:t xml:space="preserve"> </w:t>
+      </w:r>
+      <w:r>
+        <w:rPr>
+          <w:rFonts w:ascii="CMU Serif" w:hAnsi="CMU Serif" w:cs="CMU Serif"/>
+          <w:b/>
+          <w:sz w:val="24"/>
+          <w:szCs w:val="32"/>
+        </w:rPr>
         <w:t>Data Cleaning</w:t>
       </w:r>
     </w:p>
@@ -3527,6 +3569,32 @@
           <w:szCs w:val="32"/>
         </w:rPr>
         <w:tab/>
+      </w:r>
+      <w:r>
+        <w:rPr>
+          <w:rFonts w:ascii="CMU Serif" w:hAnsi="CMU Serif" w:cs="CMU Serif"/>
+          <w:b/>
+          <w:sz w:val="24"/>
+          <w:szCs w:val="32"/>
+        </w:rPr>
+        <w:t>Trinity Lake Reservoir (CLE)</w:t>
+      </w:r>
+      <w:r>
+        <w:rPr>
+          <w:rFonts w:ascii="CMU Serif" w:hAnsi="CMU Serif" w:cs="CMU Serif"/>
+          <w:b/>
+          <w:sz w:val="24"/>
+          <w:szCs w:val="32"/>
+        </w:rPr>
+        <w:t xml:space="preserve"> </w:t>
+      </w:r>
+      <w:r>
+        <w:rPr>
+          <w:rFonts w:ascii="CMU Serif" w:hAnsi="CMU Serif" w:cs="CMU Serif"/>
+          <w:b/>
+          <w:sz w:val="24"/>
+          <w:szCs w:val="32"/>
+        </w:rPr>
         <w:t>Forecasting</w:t>
       </w:r>
     </w:p>
@@ -3705,7 +3773,23 @@
         </w:rPr>
         <w:lastRenderedPageBreak/>
         <w:tab/>
-        <w:t xml:space="preserve">Based on the historgram, it appears that the residuals are mostly normal with a slightly left skew. According to the Shapiro-Wilk test, normality is rejected, but the histogram demonstrates that the residuals are approximately normal. </w:t>
+        <w:t xml:space="preserve">Based on the historgram, it appears that the residuals are mostly normal with a slightly </w:t>
+      </w:r>
+      <w:r>
+        <w:rPr>
+          <w:rFonts w:ascii="CMU Serif" w:hAnsi="CMU Serif" w:cs="CMU Serif"/>
+          <w:sz w:val="24"/>
+          <w:szCs w:val="32"/>
+        </w:rPr>
+        <w:t>right</w:t>
+      </w:r>
+      <w:r>
+        <w:rPr>
+          <w:rFonts w:ascii="CMU Serif" w:hAnsi="CMU Serif" w:cs="CMU Serif"/>
+          <w:sz w:val="24"/>
+          <w:szCs w:val="32"/>
+        </w:rPr>
+        <w:t xml:space="preserve"> skew. According to the Shapiro-Wilk test, normality is rejected, but the histogram demonstrates that the residuals are approximately normal. </w:t>
       </w:r>
       <w:r>
         <w:rPr>
@@ -3769,7 +3853,15 @@
           <w:szCs w:val="32"/>
           <w:highlight w:val="yellow"/>
         </w:rPr>
-        <w:t>pretty close.</w:t>
+        <w:t>pretty close</w:t>
+      </w:r>
+      <w:r>
+        <w:rPr>
+          <w:rFonts w:ascii="CMU Serif" w:hAnsi="CMU Serif" w:cs="CMU Serif"/>
+          <w:sz w:val="24"/>
+          <w:szCs w:val="32"/>
+        </w:rPr>
+        <w:t>.</w:t>
       </w:r>
       <w:r>
         <w:rPr>
@@ -3779,48 +3871,6 @@
         </w:rPr>
         <w:t xml:space="preserve"> </w:t>
       </w:r>
-      <w:r>
-        <w:rPr>
-          <w:rFonts w:ascii="CMU Serif" w:hAnsi="CMU Serif" w:cs="CMU Serif"/>
-          <w:sz w:val="24"/>
-          <w:szCs w:val="32"/>
-        </w:rPr>
-        <w:t xml:space="preserve">Following </w:t>
-      </w:r>
-      <w:r>
-        <w:rPr>
-          <w:rFonts w:ascii="CMU Serif" w:hAnsi="CMU Serif" w:cs="CMU Serif"/>
-          <w:b/>
-          <w:sz w:val="24"/>
-          <w:szCs w:val="32"/>
-        </w:rPr>
-        <w:t>Figure 4</w:t>
-      </w:r>
-      <w:r>
-        <w:rPr>
-          <w:rFonts w:ascii="CMU Serif" w:hAnsi="CMU Serif" w:cs="CMU Serif"/>
-          <w:sz w:val="24"/>
-          <w:szCs w:val="32"/>
-        </w:rPr>
-        <w:t xml:space="preserve">, </w:t>
-      </w:r>
-      <w:r>
-        <w:rPr>
-          <w:rFonts w:ascii="CMU Serif" w:hAnsi="CMU Serif" w:cs="CMU Serif"/>
-          <w:b/>
-          <w:sz w:val="24"/>
-          <w:szCs w:val="32"/>
-        </w:rPr>
-        <w:t>Table 1</w:t>
-      </w:r>
-      <w:r>
-        <w:rPr>
-          <w:rFonts w:ascii="CMU Serif" w:hAnsi="CMU Serif" w:cs="CMU Serif"/>
-          <w:sz w:val="24"/>
-          <w:szCs w:val="32"/>
-        </w:rPr>
-        <w:t xml:space="preserve"> presents the values of both the point forecast and 95% prediction interval in table form. </w:t>
-      </w:r>
     </w:p>
     <w:p>
       <w:pPr>
@@ -3840,18 +3890,18 @@
           <w:lang w:eastAsia="en-US"/>
         </w:rPr>
         <w:drawing>
-          <wp:inline distT="0" distB="0" distL="0" distR="0" wp14:anchorId="060BB12C" wp14:editId="6B114731">
+          <wp:inline distT="0" distB="0" distL="0" distR="0" wp14:anchorId="189FD99D" wp14:editId="30689AC0">
             <wp:extent cx="2971800" cy="2971800"/>
             <wp:effectExtent l="0" t="0" r="0" b="0"/>
-            <wp:docPr id="6" name="Picture 6"/>
+            <wp:docPr id="26" name="Picture 26"/>
             <wp:cNvGraphicFramePr>
-              <a:graphicFrameLocks xmlns:a="http://schemas.openxmlformats.org/drawingml/2006/main" noChangeAspect="1"/>
+              <a:graphicFrameLocks xmlns:a="http://schemas.openxmlformats.org/drawingml/2006/main"/>
             </wp:cNvGraphicFramePr>
             <a:graphic xmlns:a="http://schemas.openxmlformats.org/drawingml/2006/main">
               <a:graphicData uri="http://schemas.openxmlformats.org/drawingml/2006/picture">
                 <pic:pic xmlns:pic="http://schemas.openxmlformats.org/drawingml/2006/picture">
                   <pic:nvPicPr>
-                    <pic:cNvPr id="6" name="CLE_2016_forc_zoom.png"/>
+                    <pic:cNvPr id="26" name="CLE_forc_2016.png"/>
                     <pic:cNvPicPr/>
                   </pic:nvPicPr>
                   <pic:blipFill>
@@ -3881,1779 +3931,6 @@
           </wp:inline>
         </w:drawing>
       </w:r>
-    </w:p>
-    <w:p>
-      <w:pPr>
-        <w:jc w:val="center"/>
-        <w:rPr>
-          <w:rFonts w:ascii="CMU Serif" w:hAnsi="CMU Serif" w:cs="CMU Serif"/>
-          <w:sz w:val="24"/>
-          <w:szCs w:val="32"/>
-        </w:rPr>
-      </w:pPr>
-      <w:r>
-        <w:rPr>
-          <w:rFonts w:ascii="CMU Serif" w:hAnsi="CMU Serif" w:cs="CMU Serif"/>
-          <w:b/>
-          <w:sz w:val="24"/>
-          <w:szCs w:val="32"/>
-        </w:rPr>
-        <w:t xml:space="preserve">Figure 4. </w:t>
-      </w:r>
-      <w:r>
-        <w:rPr>
-          <w:rFonts w:ascii="CMU Serif" w:hAnsi="CMU Serif" w:cs="CMU Serif"/>
-          <w:sz w:val="24"/>
-          <w:szCs w:val="32"/>
-        </w:rPr>
-        <w:t xml:space="preserve">2016 point forecast and 95% prediction interval for Trinity Lake Reservoir (CLE). On the left is the observed data in the black with the point forecast in solid red and the 95% prediction interval in dotted red lines. On the right is the observed data in black with the point forecast in solid red lines with month markers and the 95% prediction interval in dotted red lines, zoomed in for the time span of 2015-2017. </w:t>
-      </w:r>
-    </w:p>
-    <w:p>
-      <w:pPr>
-        <w:rPr>
-          <w:rFonts w:ascii="CMU Serif" w:hAnsi="CMU Serif" w:cs="CMU Serif"/>
-          <w:sz w:val="24"/>
-          <w:szCs w:val="32"/>
-        </w:rPr>
-      </w:pPr>
-      <w:r>
-        <w:rPr>
-          <w:rFonts w:ascii="CMU Serif" w:hAnsi="CMU Serif" w:cs="CMU Serif"/>
-          <w:sz w:val="24"/>
-          <w:szCs w:val="32"/>
-        </w:rPr>
-        <w:tab/>
-        <w:t xml:space="preserve">As seen in the graph above, the forecast for 2016 is accurate through January and February, but for March and April, the forecast generally </w:t>
-      </w:r>
-      <w:r>
-        <w:rPr>
-          <w:rFonts w:ascii="CMU Serif" w:hAnsi="CMU Serif" w:cs="CMU Serif"/>
-          <w:sz w:val="24"/>
-          <w:szCs w:val="32"/>
-        </w:rPr>
-        <w:t>underestimates</w:t>
-      </w:r>
-      <w:r>
-        <w:rPr>
-          <w:rFonts w:ascii="CMU Serif" w:hAnsi="CMU Serif" w:cs="CMU Serif"/>
-          <w:sz w:val="24"/>
-          <w:szCs w:val="32"/>
-        </w:rPr>
-        <w:t xml:space="preserve"> the amount of water in the Trinity Lake Reservoir. The predictions for January and February are also low, but are still within the upper bound of the 95% prediction interval. </w:t>
-      </w:r>
-    </w:p>
-    <w:p>
-      <w:pPr>
-        <w:jc w:val="center"/>
-        <w:rPr>
-          <w:rFonts w:ascii="CMU Serif" w:hAnsi="CMU Serif" w:cs="CMU Serif"/>
-          <w:sz w:val="24"/>
-          <w:szCs w:val="32"/>
-        </w:rPr>
-      </w:pPr>
-      <w:r>
-        <w:rPr>
-          <w:rFonts w:ascii="CMU Serif" w:hAnsi="CMU Serif" w:cs="CMU Serif"/>
-          <w:b/>
-          <w:sz w:val="24"/>
-          <w:szCs w:val="32"/>
-        </w:rPr>
-        <w:t>Table 1.</w:t>
-      </w:r>
-      <w:r>
-        <w:rPr>
-          <w:rFonts w:ascii="CMU Serif" w:hAnsi="CMU Serif" w:cs="CMU Serif"/>
-          <w:sz w:val="24"/>
-          <w:szCs w:val="32"/>
-        </w:rPr>
-        <w:t xml:space="preserve"> Numerical values for 2016 point forecast and 95% prediction interval for Trinity Lake Reservoir (CLE). </w:t>
-      </w:r>
-    </w:p>
-    <w:tbl>
-      <w:tblPr>
-        <w:tblStyle w:val="TableGrid"/>
-        <w:tblW w:w="0" w:type="auto"/>
-        <w:tblLook w:val="04A0" w:firstRow="1" w:lastRow="0" w:firstColumn="1" w:lastColumn="0" w:noHBand="0" w:noVBand="1"/>
-      </w:tblPr>
-      <w:tblGrid>
-        <w:gridCol w:w="1986"/>
-        <w:gridCol w:w="1918"/>
-        <w:gridCol w:w="1919"/>
-        <w:gridCol w:w="1919"/>
-        <w:gridCol w:w="1608"/>
-      </w:tblGrid>
-      <w:tr>
-        <w:tc>
-          <w:tcPr>
-            <w:tcW w:w="1986" w:type="dxa"/>
-            <w:vAlign w:val="center"/>
-          </w:tcPr>
-          <w:p>
-            <w:pPr>
-              <w:jc w:val="center"/>
-              <w:rPr>
-                <w:rFonts w:ascii="CMU Serif" w:hAnsi="CMU Serif" w:cs="CMU Serif"/>
-                <w:sz w:val="24"/>
-                <w:szCs w:val="32"/>
-              </w:rPr>
-            </w:pPr>
-            <w:r>
-              <w:rPr>
-                <w:rFonts w:ascii="CMU Serif" w:hAnsi="CMU Serif" w:cs="CMU Serif"/>
-                <w:sz w:val="24"/>
-                <w:szCs w:val="32"/>
-              </w:rPr>
-              <w:t>Month</w:t>
-            </w:r>
-          </w:p>
-        </w:tc>
-        <w:tc>
-          <w:tcPr>
-            <w:tcW w:w="1918" w:type="dxa"/>
-            <w:vAlign w:val="center"/>
-          </w:tcPr>
-          <w:p>
-            <w:pPr>
-              <w:jc w:val="center"/>
-              <w:rPr>
-                <w:rFonts w:ascii="CMU Serif" w:hAnsi="CMU Serif" w:cs="CMU Serif"/>
-                <w:sz w:val="24"/>
-                <w:szCs w:val="32"/>
-              </w:rPr>
-            </w:pPr>
-            <w:r>
-              <w:rPr>
-                <w:rFonts w:ascii="CMU Serif" w:hAnsi="CMU Serif" w:cs="CMU Serif"/>
-                <w:sz w:val="24"/>
-                <w:szCs w:val="32"/>
-              </w:rPr>
-              <w:t>Lower 95%</w:t>
-            </w:r>
-          </w:p>
-        </w:tc>
-        <w:tc>
-          <w:tcPr>
-            <w:tcW w:w="1919" w:type="dxa"/>
-            <w:vAlign w:val="center"/>
-          </w:tcPr>
-          <w:p>
-            <w:pPr>
-              <w:jc w:val="center"/>
-              <w:rPr>
-                <w:rFonts w:ascii="CMU Serif" w:hAnsi="CMU Serif" w:cs="CMU Serif"/>
-                <w:sz w:val="24"/>
-                <w:szCs w:val="32"/>
-              </w:rPr>
-            </w:pPr>
-            <w:r>
-              <w:rPr>
-                <w:rFonts w:ascii="CMU Serif" w:hAnsi="CMU Serif" w:cs="CMU Serif"/>
-                <w:sz w:val="24"/>
-                <w:szCs w:val="32"/>
-              </w:rPr>
-              <w:t>Point</w:t>
-            </w:r>
-          </w:p>
-        </w:tc>
-        <w:tc>
-          <w:tcPr>
-            <w:tcW w:w="1919" w:type="dxa"/>
-            <w:vAlign w:val="center"/>
-          </w:tcPr>
-          <w:p>
-            <w:pPr>
-              <w:jc w:val="center"/>
-              <w:rPr>
-                <w:rFonts w:ascii="CMU Serif" w:hAnsi="CMU Serif" w:cs="CMU Serif"/>
-                <w:sz w:val="24"/>
-                <w:szCs w:val="32"/>
-              </w:rPr>
-            </w:pPr>
-            <w:r>
-              <w:rPr>
-                <w:rFonts w:ascii="CMU Serif" w:hAnsi="CMU Serif" w:cs="CMU Serif"/>
-                <w:sz w:val="24"/>
-                <w:szCs w:val="32"/>
-              </w:rPr>
-              <w:t>Upper 95%</w:t>
-            </w:r>
-          </w:p>
-        </w:tc>
-        <w:tc>
-          <w:tcPr>
-            <w:tcW w:w="1608" w:type="dxa"/>
-            <w:vAlign w:val="center"/>
-          </w:tcPr>
-          <w:p>
-            <w:pPr>
-              <w:jc w:val="center"/>
-              <w:rPr>
-                <w:rFonts w:ascii="CMU Serif" w:hAnsi="CMU Serif" w:cs="CMU Serif"/>
-                <w:sz w:val="24"/>
-                <w:szCs w:val="32"/>
-              </w:rPr>
-            </w:pPr>
-            <w:r>
-              <w:rPr>
-                <w:rFonts w:ascii="CMU Serif" w:hAnsi="CMU Serif" w:cs="CMU Serif"/>
-                <w:sz w:val="24"/>
-                <w:szCs w:val="32"/>
-              </w:rPr>
-              <w:t>Actual</w:t>
-            </w:r>
-          </w:p>
-        </w:tc>
-      </w:tr>
-      <w:tr>
-        <w:tc>
-          <w:tcPr>
-            <w:tcW w:w="1986" w:type="dxa"/>
-            <w:vAlign w:val="center"/>
-          </w:tcPr>
-          <w:p>
-            <w:pPr>
-              <w:jc w:val="center"/>
-              <w:rPr>
-                <w:rFonts w:ascii="CMU Serif" w:hAnsi="CMU Serif" w:cs="CMU Serif"/>
-                <w:sz w:val="24"/>
-                <w:szCs w:val="32"/>
-              </w:rPr>
-            </w:pPr>
-            <w:r>
-              <w:rPr>
-                <w:rFonts w:ascii="CMU Serif" w:hAnsi="CMU Serif" w:cs="CMU Serif"/>
-                <w:sz w:val="24"/>
-                <w:szCs w:val="32"/>
-              </w:rPr>
-              <w:t>January</w:t>
-            </w:r>
-          </w:p>
-        </w:tc>
-        <w:tc>
-          <w:tcPr>
-            <w:tcW w:w="1918" w:type="dxa"/>
-            <w:vAlign w:val="center"/>
-          </w:tcPr>
-          <w:p>
-            <w:pPr>
-              <w:jc w:val="center"/>
-              <w:rPr>
-                <w:rFonts w:ascii="CMU Serif" w:hAnsi="CMU Serif" w:cs="CMU Serif"/>
-                <w:sz w:val="24"/>
-                <w:szCs w:val="32"/>
-              </w:rPr>
-            </w:pPr>
-            <w:r>
-              <w:rPr>
-                <w:rFonts w:ascii="CMU Serif" w:hAnsi="CMU Serif" w:cs="CMU Serif"/>
-                <w:sz w:val="24"/>
-                <w:szCs w:val="32"/>
-              </w:rPr>
-              <w:t>17.47742</w:t>
-            </w:r>
-          </w:p>
-        </w:tc>
-        <w:tc>
-          <w:tcPr>
-            <w:tcW w:w="1919" w:type="dxa"/>
-            <w:vAlign w:val="center"/>
-          </w:tcPr>
-          <w:p>
-            <w:pPr>
-              <w:jc w:val="center"/>
-              <w:rPr>
-                <w:rFonts w:ascii="CMU Serif" w:hAnsi="CMU Serif" w:cs="CMU Serif"/>
-                <w:sz w:val="24"/>
-                <w:szCs w:val="32"/>
-              </w:rPr>
-            </w:pPr>
-            <w:r>
-              <w:rPr>
-                <w:rFonts w:ascii="CMU Serif" w:hAnsi="CMU Serif" w:cs="CMU Serif"/>
-                <w:sz w:val="24"/>
-                <w:szCs w:val="32"/>
-              </w:rPr>
-              <w:t>24.28285</w:t>
-            </w:r>
-          </w:p>
-        </w:tc>
-        <w:tc>
-          <w:tcPr>
-            <w:tcW w:w="1919" w:type="dxa"/>
-            <w:vAlign w:val="center"/>
-          </w:tcPr>
-          <w:p>
-            <w:pPr>
-              <w:jc w:val="center"/>
-              <w:rPr>
-                <w:rFonts w:ascii="CMU Serif" w:hAnsi="CMU Serif" w:cs="CMU Serif"/>
-                <w:sz w:val="24"/>
-                <w:szCs w:val="32"/>
-              </w:rPr>
-            </w:pPr>
-            <w:r>
-              <w:rPr>
-                <w:rFonts w:ascii="CMU Serif" w:hAnsi="CMU Serif" w:cs="CMU Serif"/>
-                <w:sz w:val="24"/>
-                <w:szCs w:val="32"/>
-              </w:rPr>
-              <w:t>31.08828</w:t>
-            </w:r>
-          </w:p>
-        </w:tc>
-        <w:tc>
-          <w:tcPr>
-            <w:tcW w:w="1608" w:type="dxa"/>
-            <w:vAlign w:val="center"/>
-          </w:tcPr>
-          <w:p>
-            <w:pPr>
-              <w:jc w:val="center"/>
-              <w:rPr>
-                <w:rFonts w:ascii="CMU Serif" w:hAnsi="CMU Serif" w:cs="CMU Serif"/>
-                <w:sz w:val="24"/>
-                <w:szCs w:val="32"/>
-              </w:rPr>
-            </w:pPr>
-            <w:r>
-              <w:rPr>
-                <w:rFonts w:ascii="CMU Serif" w:hAnsi="CMU Serif" w:cs="CMU Serif"/>
-                <w:sz w:val="24"/>
-                <w:szCs w:val="32"/>
-              </w:rPr>
-              <w:t>28.375421</w:t>
-            </w:r>
-          </w:p>
-        </w:tc>
-      </w:tr>
-      <w:tr>
-        <w:tc>
-          <w:tcPr>
-            <w:tcW w:w="1986" w:type="dxa"/>
-            <w:vAlign w:val="center"/>
-          </w:tcPr>
-          <w:p>
-            <w:pPr>
-              <w:jc w:val="center"/>
-              <w:rPr>
-                <w:rFonts w:ascii="CMU Serif" w:hAnsi="CMU Serif" w:cs="CMU Serif"/>
-                <w:sz w:val="24"/>
-                <w:szCs w:val="32"/>
-              </w:rPr>
-            </w:pPr>
-            <w:r>
-              <w:rPr>
-                <w:rFonts w:ascii="CMU Serif" w:hAnsi="CMU Serif" w:cs="CMU Serif"/>
-                <w:sz w:val="24"/>
-                <w:szCs w:val="32"/>
-              </w:rPr>
-              <w:lastRenderedPageBreak/>
-              <w:t>February</w:t>
-            </w:r>
-          </w:p>
-        </w:tc>
-        <w:tc>
-          <w:tcPr>
-            <w:tcW w:w="1918" w:type="dxa"/>
-            <w:vAlign w:val="center"/>
-          </w:tcPr>
-          <w:p>
-            <w:pPr>
-              <w:jc w:val="center"/>
-              <w:rPr>
-                <w:rFonts w:ascii="CMU Serif" w:hAnsi="CMU Serif" w:cs="CMU Serif"/>
-                <w:sz w:val="24"/>
-                <w:szCs w:val="32"/>
-              </w:rPr>
-            </w:pPr>
-            <w:r>
-              <w:rPr>
-                <w:rFonts w:ascii="CMU Serif" w:hAnsi="CMU Serif" w:cs="CMU Serif"/>
-                <w:sz w:val="24"/>
-                <w:szCs w:val="32"/>
-              </w:rPr>
-              <w:t>22.05884</w:t>
-            </w:r>
-          </w:p>
-        </w:tc>
-        <w:tc>
-          <w:tcPr>
-            <w:tcW w:w="1919" w:type="dxa"/>
-            <w:vAlign w:val="center"/>
-          </w:tcPr>
-          <w:p>
-            <w:pPr>
-              <w:jc w:val="center"/>
-              <w:rPr>
-                <w:rFonts w:ascii="CMU Serif" w:hAnsi="CMU Serif" w:cs="CMU Serif"/>
-                <w:sz w:val="24"/>
-                <w:szCs w:val="32"/>
-              </w:rPr>
-            </w:pPr>
-            <w:r>
-              <w:rPr>
-                <w:rFonts w:ascii="CMU Serif" w:hAnsi="CMU Serif" w:cs="CMU Serif"/>
-                <w:sz w:val="24"/>
-                <w:szCs w:val="32"/>
-              </w:rPr>
-              <w:t>29.19314</w:t>
-            </w:r>
-          </w:p>
-        </w:tc>
-        <w:tc>
-          <w:tcPr>
-            <w:tcW w:w="1919" w:type="dxa"/>
-            <w:vAlign w:val="center"/>
-          </w:tcPr>
-          <w:p>
-            <w:pPr>
-              <w:jc w:val="center"/>
-              <w:rPr>
-                <w:rFonts w:ascii="CMU Serif" w:hAnsi="CMU Serif" w:cs="CMU Serif"/>
-                <w:sz w:val="24"/>
-                <w:szCs w:val="32"/>
-              </w:rPr>
-            </w:pPr>
-            <w:r>
-              <w:rPr>
-                <w:rFonts w:ascii="CMU Serif" w:hAnsi="CMU Serif" w:cs="CMU Serif"/>
-                <w:sz w:val="24"/>
-                <w:szCs w:val="32"/>
-              </w:rPr>
-              <w:t>36.32744</w:t>
-            </w:r>
-          </w:p>
-        </w:tc>
-        <w:tc>
-          <w:tcPr>
-            <w:tcW w:w="1608" w:type="dxa"/>
-            <w:vAlign w:val="center"/>
-          </w:tcPr>
-          <w:p>
-            <w:pPr>
-              <w:jc w:val="center"/>
-              <w:rPr>
-                <w:rFonts w:ascii="CMU Serif" w:hAnsi="CMU Serif" w:cs="CMU Serif"/>
-                <w:sz w:val="24"/>
-                <w:szCs w:val="32"/>
-              </w:rPr>
-            </w:pPr>
-            <w:r>
-              <w:rPr>
-                <w:rFonts w:ascii="CMU Serif" w:hAnsi="CMU Serif" w:cs="CMU Serif"/>
-                <w:sz w:val="24"/>
-                <w:szCs w:val="32"/>
-              </w:rPr>
-              <w:t>34.901395</w:t>
-            </w:r>
-          </w:p>
-        </w:tc>
-      </w:tr>
-      <w:tr>
-        <w:tc>
-          <w:tcPr>
-            <w:tcW w:w="1986" w:type="dxa"/>
-            <w:vAlign w:val="center"/>
-          </w:tcPr>
-          <w:p>
-            <w:pPr>
-              <w:jc w:val="center"/>
-              <w:rPr>
-                <w:rFonts w:ascii="CMU Serif" w:hAnsi="CMU Serif" w:cs="CMU Serif"/>
-                <w:sz w:val="24"/>
-                <w:szCs w:val="32"/>
-              </w:rPr>
-            </w:pPr>
-            <w:r>
-              <w:rPr>
-                <w:rFonts w:ascii="CMU Serif" w:hAnsi="CMU Serif" w:cs="CMU Serif"/>
-                <w:sz w:val="24"/>
-                <w:szCs w:val="32"/>
-              </w:rPr>
-              <w:t>March</w:t>
-            </w:r>
-          </w:p>
-        </w:tc>
-        <w:tc>
-          <w:tcPr>
-            <w:tcW w:w="1918" w:type="dxa"/>
-            <w:vAlign w:val="center"/>
-          </w:tcPr>
-          <w:p>
-            <w:pPr>
-              <w:jc w:val="center"/>
-              <w:rPr>
-                <w:rFonts w:ascii="CMU Serif" w:hAnsi="CMU Serif" w:cs="CMU Serif"/>
-                <w:sz w:val="24"/>
-                <w:szCs w:val="32"/>
-              </w:rPr>
-            </w:pPr>
-            <w:r>
-              <w:rPr>
-                <w:rFonts w:ascii="CMU Serif" w:hAnsi="CMU Serif" w:cs="CMU Serif"/>
-                <w:sz w:val="24"/>
-                <w:szCs w:val="32"/>
-              </w:rPr>
-              <w:t>27.22113</w:t>
-            </w:r>
-          </w:p>
-        </w:tc>
-        <w:tc>
-          <w:tcPr>
-            <w:tcW w:w="1919" w:type="dxa"/>
-            <w:vAlign w:val="center"/>
-          </w:tcPr>
-          <w:p>
-            <w:pPr>
-              <w:jc w:val="center"/>
-              <w:rPr>
-                <w:rFonts w:ascii="CMU Serif" w:hAnsi="CMU Serif" w:cs="CMU Serif"/>
-                <w:sz w:val="24"/>
-                <w:szCs w:val="32"/>
-              </w:rPr>
-            </w:pPr>
-            <w:r>
-              <w:rPr>
-                <w:rFonts w:ascii="CMU Serif" w:hAnsi="CMU Serif" w:cs="CMU Serif"/>
-                <w:sz w:val="24"/>
-                <w:szCs w:val="32"/>
-              </w:rPr>
-              <w:t>34.40041</w:t>
-            </w:r>
-          </w:p>
-        </w:tc>
-        <w:tc>
-          <w:tcPr>
-            <w:tcW w:w="1919" w:type="dxa"/>
-            <w:vAlign w:val="center"/>
-          </w:tcPr>
-          <w:p>
-            <w:pPr>
-              <w:jc w:val="center"/>
-              <w:rPr>
-                <w:rFonts w:ascii="CMU Serif" w:hAnsi="CMU Serif" w:cs="CMU Serif"/>
-                <w:sz w:val="24"/>
-                <w:szCs w:val="32"/>
-              </w:rPr>
-            </w:pPr>
-            <w:r>
-              <w:rPr>
-                <w:rFonts w:ascii="CMU Serif" w:hAnsi="CMU Serif" w:cs="CMU Serif"/>
-                <w:sz w:val="24"/>
-                <w:szCs w:val="32"/>
-              </w:rPr>
-              <w:t>41.57968</w:t>
-            </w:r>
-          </w:p>
-        </w:tc>
-        <w:tc>
-          <w:tcPr>
-            <w:tcW w:w="1608" w:type="dxa"/>
-            <w:vAlign w:val="center"/>
-          </w:tcPr>
-          <w:p>
-            <w:pPr>
-              <w:jc w:val="center"/>
-              <w:rPr>
-                <w:rFonts w:ascii="CMU Serif" w:hAnsi="CMU Serif" w:cs="CMU Serif"/>
-                <w:sz w:val="24"/>
-                <w:szCs w:val="32"/>
-              </w:rPr>
-            </w:pPr>
-            <w:r>
-              <w:rPr>
-                <w:rFonts w:ascii="CMU Serif" w:hAnsi="CMU Serif" w:cs="CMU Serif"/>
-                <w:sz w:val="24"/>
-                <w:szCs w:val="32"/>
-              </w:rPr>
-              <w:t>52.276224</w:t>
-            </w:r>
-          </w:p>
-        </w:tc>
-      </w:tr>
-      <w:tr>
-        <w:tc>
-          <w:tcPr>
-            <w:tcW w:w="1986" w:type="dxa"/>
-            <w:vAlign w:val="center"/>
-          </w:tcPr>
-          <w:p>
-            <w:pPr>
-              <w:jc w:val="center"/>
-              <w:rPr>
-                <w:rFonts w:ascii="CMU Serif" w:hAnsi="CMU Serif" w:cs="CMU Serif"/>
-                <w:sz w:val="24"/>
-                <w:szCs w:val="32"/>
-              </w:rPr>
-            </w:pPr>
-            <w:r>
-              <w:rPr>
-                <w:rFonts w:ascii="CMU Serif" w:hAnsi="CMU Serif" w:cs="CMU Serif"/>
-                <w:sz w:val="24"/>
-                <w:szCs w:val="32"/>
-              </w:rPr>
-              <w:t>April</w:t>
-            </w:r>
-          </w:p>
-        </w:tc>
-        <w:tc>
-          <w:tcPr>
-            <w:tcW w:w="1918" w:type="dxa"/>
-            <w:vAlign w:val="center"/>
-          </w:tcPr>
-          <w:p>
-            <w:pPr>
-              <w:jc w:val="center"/>
-              <w:rPr>
-                <w:rFonts w:ascii="CMU Serif" w:hAnsi="CMU Serif" w:cs="CMU Serif"/>
-                <w:sz w:val="24"/>
-                <w:szCs w:val="32"/>
-              </w:rPr>
-            </w:pPr>
-            <w:r>
-              <w:rPr>
-                <w:rFonts w:ascii="CMU Serif" w:hAnsi="CMU Serif" w:cs="CMU Serif"/>
-                <w:sz w:val="24"/>
-                <w:szCs w:val="32"/>
-              </w:rPr>
-              <w:t>31.02766</w:t>
-            </w:r>
-          </w:p>
-        </w:tc>
-        <w:tc>
-          <w:tcPr>
-            <w:tcW w:w="1919" w:type="dxa"/>
-            <w:vAlign w:val="center"/>
-          </w:tcPr>
-          <w:p>
-            <w:pPr>
-              <w:jc w:val="center"/>
-              <w:rPr>
-                <w:rFonts w:ascii="CMU Serif" w:hAnsi="CMU Serif" w:cs="CMU Serif"/>
-                <w:sz w:val="24"/>
-                <w:szCs w:val="32"/>
-              </w:rPr>
-            </w:pPr>
-            <w:r>
-              <w:rPr>
-                <w:rFonts w:ascii="CMU Serif" w:hAnsi="CMU Serif" w:cs="CMU Serif"/>
-                <w:sz w:val="24"/>
-                <w:szCs w:val="32"/>
-              </w:rPr>
-              <w:t>38.20834</w:t>
-            </w:r>
-          </w:p>
-        </w:tc>
-        <w:tc>
-          <w:tcPr>
-            <w:tcW w:w="1919" w:type="dxa"/>
-            <w:vAlign w:val="center"/>
-          </w:tcPr>
-          <w:p>
-            <w:pPr>
-              <w:jc w:val="center"/>
-              <w:rPr>
-                <w:rFonts w:ascii="CMU Serif" w:hAnsi="CMU Serif" w:cs="CMU Serif"/>
-                <w:sz w:val="24"/>
-                <w:szCs w:val="32"/>
-              </w:rPr>
-            </w:pPr>
-            <w:r>
-              <w:rPr>
-                <w:rFonts w:ascii="CMU Serif" w:hAnsi="CMU Serif" w:cs="CMU Serif"/>
-                <w:sz w:val="24"/>
-                <w:szCs w:val="32"/>
-              </w:rPr>
-              <w:t>45.38903</w:t>
-            </w:r>
-          </w:p>
-        </w:tc>
-        <w:tc>
-          <w:tcPr>
-            <w:tcW w:w="1608" w:type="dxa"/>
-            <w:vAlign w:val="center"/>
-          </w:tcPr>
-          <w:p>
-            <w:pPr>
-              <w:jc w:val="center"/>
-              <w:rPr>
-                <w:rFonts w:ascii="CMU Serif" w:hAnsi="CMU Serif" w:cs="CMU Serif"/>
-                <w:sz w:val="24"/>
-                <w:szCs w:val="32"/>
-              </w:rPr>
-            </w:pPr>
-            <w:r>
-              <w:rPr>
-                <w:rFonts w:ascii="CMU Serif" w:hAnsi="CMU Serif" w:cs="CMU Serif"/>
-                <w:sz w:val="24"/>
-                <w:szCs w:val="32"/>
-              </w:rPr>
-              <w:t>61.018405</w:t>
-            </w:r>
-          </w:p>
-        </w:tc>
-      </w:tr>
-      <w:tr>
-        <w:tc>
-          <w:tcPr>
-            <w:tcW w:w="1986" w:type="dxa"/>
-            <w:vAlign w:val="center"/>
-          </w:tcPr>
-          <w:p>
-            <w:pPr>
-              <w:jc w:val="center"/>
-              <w:rPr>
-                <w:rFonts w:ascii="CMU Serif" w:hAnsi="CMU Serif" w:cs="CMU Serif"/>
-                <w:sz w:val="24"/>
-                <w:szCs w:val="32"/>
-              </w:rPr>
-            </w:pPr>
-            <w:r>
-              <w:rPr>
-                <w:rFonts w:ascii="CMU Serif" w:hAnsi="CMU Serif" w:cs="CMU Serif"/>
-                <w:sz w:val="24"/>
-                <w:szCs w:val="32"/>
-              </w:rPr>
-              <w:t>May</w:t>
-            </w:r>
-          </w:p>
-        </w:tc>
-        <w:tc>
-          <w:tcPr>
-            <w:tcW w:w="1918" w:type="dxa"/>
-            <w:vAlign w:val="center"/>
-          </w:tcPr>
-          <w:p>
-            <w:pPr>
-              <w:jc w:val="center"/>
-              <w:rPr>
-                <w:rFonts w:ascii="CMU Serif" w:hAnsi="CMU Serif" w:cs="CMU Serif"/>
-                <w:sz w:val="24"/>
-                <w:szCs w:val="32"/>
-              </w:rPr>
-            </w:pPr>
-            <w:r>
-              <w:rPr>
-                <w:rFonts w:ascii="CMU Serif" w:hAnsi="CMU Serif" w:cs="CMU Serif"/>
-                <w:sz w:val="24"/>
-                <w:szCs w:val="32"/>
-              </w:rPr>
-              <w:t>30.89573</w:t>
-            </w:r>
-          </w:p>
-        </w:tc>
-        <w:tc>
-          <w:tcPr>
-            <w:tcW w:w="1919" w:type="dxa"/>
-            <w:vAlign w:val="center"/>
-          </w:tcPr>
-          <w:p>
-            <w:pPr>
-              <w:jc w:val="center"/>
-              <w:rPr>
-                <w:rFonts w:ascii="CMU Serif" w:hAnsi="CMU Serif" w:cs="CMU Serif"/>
-                <w:sz w:val="24"/>
-                <w:szCs w:val="32"/>
-              </w:rPr>
-            </w:pPr>
-            <w:r>
-              <w:rPr>
-                <w:rFonts w:ascii="CMU Serif" w:hAnsi="CMU Serif" w:cs="CMU Serif"/>
-                <w:sz w:val="24"/>
-                <w:szCs w:val="32"/>
-              </w:rPr>
-              <w:t>38.07831</w:t>
-            </w:r>
-          </w:p>
-        </w:tc>
-        <w:tc>
-          <w:tcPr>
-            <w:tcW w:w="1919" w:type="dxa"/>
-            <w:vAlign w:val="center"/>
-          </w:tcPr>
-          <w:p>
-            <w:pPr>
-              <w:jc w:val="center"/>
-              <w:rPr>
-                <w:rFonts w:ascii="CMU Serif" w:hAnsi="CMU Serif" w:cs="CMU Serif"/>
-                <w:sz w:val="24"/>
-                <w:szCs w:val="32"/>
-              </w:rPr>
-            </w:pPr>
-            <w:r>
-              <w:rPr>
-                <w:rFonts w:ascii="CMU Serif" w:hAnsi="CMU Serif" w:cs="CMU Serif"/>
-                <w:sz w:val="24"/>
-                <w:szCs w:val="32"/>
-              </w:rPr>
-              <w:t>45.26090</w:t>
-            </w:r>
-          </w:p>
-        </w:tc>
-        <w:tc>
-          <w:tcPr>
-            <w:tcW w:w="1608" w:type="dxa"/>
-            <w:vAlign w:val="center"/>
-          </w:tcPr>
-          <w:p>
-            <w:pPr>
-              <w:jc w:val="center"/>
-              <w:rPr>
-                <w:rFonts w:ascii="CMU Serif" w:hAnsi="CMU Serif" w:cs="CMU Serif"/>
-                <w:sz w:val="24"/>
-                <w:szCs w:val="32"/>
-              </w:rPr>
-            </w:pPr>
-            <w:r>
-              <w:rPr>
-                <w:rFonts w:ascii="CMU Serif" w:hAnsi="CMU Serif" w:cs="CMU Serif"/>
-                <w:sz w:val="24"/>
-                <w:szCs w:val="32"/>
-              </w:rPr>
-              <w:t>-</w:t>
-            </w:r>
-          </w:p>
-        </w:tc>
-      </w:tr>
-      <w:tr>
-        <w:tc>
-          <w:tcPr>
-            <w:tcW w:w="1986" w:type="dxa"/>
-            <w:vAlign w:val="center"/>
-          </w:tcPr>
-          <w:p>
-            <w:pPr>
-              <w:jc w:val="center"/>
-              <w:rPr>
-                <w:rFonts w:ascii="CMU Serif" w:hAnsi="CMU Serif" w:cs="CMU Serif"/>
-                <w:sz w:val="24"/>
-                <w:szCs w:val="32"/>
-              </w:rPr>
-            </w:pPr>
-            <w:r>
-              <w:rPr>
-                <w:rFonts w:ascii="CMU Serif" w:hAnsi="CMU Serif" w:cs="CMU Serif"/>
-                <w:sz w:val="24"/>
-                <w:szCs w:val="32"/>
-              </w:rPr>
-              <w:t>June</w:t>
-            </w:r>
-          </w:p>
-        </w:tc>
-        <w:tc>
-          <w:tcPr>
-            <w:tcW w:w="1918" w:type="dxa"/>
-            <w:vAlign w:val="center"/>
-          </w:tcPr>
-          <w:p>
-            <w:pPr>
-              <w:jc w:val="center"/>
-              <w:rPr>
-                <w:rFonts w:ascii="CMU Serif" w:hAnsi="CMU Serif" w:cs="CMU Serif"/>
-                <w:sz w:val="24"/>
-                <w:szCs w:val="32"/>
-              </w:rPr>
-            </w:pPr>
-            <w:r>
-              <w:rPr>
-                <w:rFonts w:ascii="CMU Serif" w:hAnsi="CMU Serif" w:cs="CMU Serif"/>
-                <w:sz w:val="24"/>
-                <w:szCs w:val="32"/>
-              </w:rPr>
-              <w:t>26.73980</w:t>
-            </w:r>
-          </w:p>
-        </w:tc>
-        <w:tc>
-          <w:tcPr>
-            <w:tcW w:w="1919" w:type="dxa"/>
-            <w:vAlign w:val="center"/>
-          </w:tcPr>
-          <w:p>
-            <w:pPr>
-              <w:jc w:val="center"/>
-              <w:rPr>
-                <w:rFonts w:ascii="CMU Serif" w:hAnsi="CMU Serif" w:cs="CMU Serif"/>
-                <w:sz w:val="24"/>
-                <w:szCs w:val="32"/>
-              </w:rPr>
-            </w:pPr>
-            <w:r>
-              <w:rPr>
-                <w:rFonts w:ascii="CMU Serif" w:hAnsi="CMU Serif" w:cs="CMU Serif"/>
-                <w:sz w:val="24"/>
-                <w:szCs w:val="32"/>
-              </w:rPr>
-              <w:t>33.93493</w:t>
-            </w:r>
-          </w:p>
-        </w:tc>
-        <w:tc>
-          <w:tcPr>
-            <w:tcW w:w="1919" w:type="dxa"/>
-            <w:vAlign w:val="center"/>
-          </w:tcPr>
-          <w:p>
-            <w:pPr>
-              <w:jc w:val="center"/>
-              <w:rPr>
-                <w:rFonts w:ascii="CMU Serif" w:hAnsi="CMU Serif" w:cs="CMU Serif"/>
-                <w:sz w:val="24"/>
-                <w:szCs w:val="32"/>
-              </w:rPr>
-            </w:pPr>
-            <w:r>
-              <w:rPr>
-                <w:rFonts w:ascii="CMU Serif" w:hAnsi="CMU Serif" w:cs="CMU Serif"/>
-                <w:sz w:val="24"/>
-                <w:szCs w:val="32"/>
-              </w:rPr>
-              <w:t>41.13006</w:t>
-            </w:r>
-          </w:p>
-        </w:tc>
-        <w:tc>
-          <w:tcPr>
-            <w:tcW w:w="1608" w:type="dxa"/>
-            <w:vAlign w:val="center"/>
-          </w:tcPr>
-          <w:p>
-            <w:pPr>
-              <w:jc w:val="center"/>
-              <w:rPr>
-                <w:rFonts w:ascii="CMU Serif" w:hAnsi="CMU Serif" w:cs="CMU Serif"/>
-                <w:sz w:val="24"/>
-                <w:szCs w:val="32"/>
-              </w:rPr>
-            </w:pPr>
-            <w:r>
-              <w:rPr>
-                <w:rFonts w:ascii="CMU Serif" w:hAnsi="CMU Serif" w:cs="CMU Serif"/>
-                <w:sz w:val="24"/>
-                <w:szCs w:val="32"/>
-              </w:rPr>
-              <w:t>-</w:t>
-            </w:r>
-          </w:p>
-        </w:tc>
-      </w:tr>
-      <w:tr>
-        <w:tc>
-          <w:tcPr>
-            <w:tcW w:w="1986" w:type="dxa"/>
-            <w:vAlign w:val="center"/>
-          </w:tcPr>
-          <w:p>
-            <w:pPr>
-              <w:jc w:val="center"/>
-              <w:rPr>
-                <w:rFonts w:ascii="CMU Serif" w:hAnsi="CMU Serif" w:cs="CMU Serif"/>
-                <w:sz w:val="24"/>
-                <w:szCs w:val="32"/>
-              </w:rPr>
-            </w:pPr>
-            <w:r>
-              <w:rPr>
-                <w:rFonts w:ascii="CMU Serif" w:hAnsi="CMU Serif" w:cs="CMU Serif"/>
-                <w:sz w:val="24"/>
-                <w:szCs w:val="32"/>
-              </w:rPr>
-              <w:t>July</w:t>
-            </w:r>
-          </w:p>
-        </w:tc>
-        <w:tc>
-          <w:tcPr>
-            <w:tcW w:w="1918" w:type="dxa"/>
-            <w:vAlign w:val="center"/>
-          </w:tcPr>
-          <w:p>
-            <w:pPr>
-              <w:jc w:val="center"/>
-              <w:rPr>
-                <w:rFonts w:ascii="CMU Serif" w:hAnsi="CMU Serif" w:cs="CMU Serif"/>
-                <w:sz w:val="24"/>
-                <w:szCs w:val="32"/>
-              </w:rPr>
-            </w:pPr>
-            <w:r>
-              <w:rPr>
-                <w:rFonts w:ascii="CMU Serif" w:hAnsi="CMU Serif" w:cs="CMU Serif"/>
-                <w:sz w:val="24"/>
-                <w:szCs w:val="32"/>
-              </w:rPr>
-              <w:t>20.99687</w:t>
-            </w:r>
-          </w:p>
-        </w:tc>
-        <w:tc>
-          <w:tcPr>
-            <w:tcW w:w="1919" w:type="dxa"/>
-            <w:vAlign w:val="center"/>
-          </w:tcPr>
-          <w:p>
-            <w:pPr>
-              <w:jc w:val="center"/>
-              <w:rPr>
-                <w:rFonts w:ascii="CMU Serif" w:hAnsi="CMU Serif" w:cs="CMU Serif"/>
-                <w:sz w:val="24"/>
-                <w:szCs w:val="32"/>
-              </w:rPr>
-            </w:pPr>
-            <w:r>
-              <w:rPr>
-                <w:rFonts w:ascii="CMU Serif" w:hAnsi="CMU Serif" w:cs="CMU Serif"/>
-                <w:sz w:val="24"/>
-                <w:szCs w:val="32"/>
-              </w:rPr>
-              <w:t>28.19806</w:t>
-            </w:r>
-          </w:p>
-        </w:tc>
-        <w:tc>
-          <w:tcPr>
-            <w:tcW w:w="1919" w:type="dxa"/>
-            <w:vAlign w:val="center"/>
-          </w:tcPr>
-          <w:p>
-            <w:pPr>
-              <w:jc w:val="center"/>
-              <w:rPr>
-                <w:rFonts w:ascii="CMU Serif" w:hAnsi="CMU Serif" w:cs="CMU Serif"/>
-                <w:sz w:val="24"/>
-                <w:szCs w:val="32"/>
-              </w:rPr>
-            </w:pPr>
-            <w:r>
-              <w:rPr>
-                <w:rFonts w:ascii="CMU Serif" w:hAnsi="CMU Serif" w:cs="CMU Serif"/>
-                <w:sz w:val="24"/>
-                <w:szCs w:val="32"/>
-              </w:rPr>
-              <w:t>35.39925</w:t>
-            </w:r>
-          </w:p>
-        </w:tc>
-        <w:tc>
-          <w:tcPr>
-            <w:tcW w:w="1608" w:type="dxa"/>
-            <w:vAlign w:val="center"/>
-          </w:tcPr>
-          <w:p>
-            <w:pPr>
-              <w:jc w:val="center"/>
-              <w:rPr>
-                <w:rFonts w:ascii="CMU Serif" w:hAnsi="CMU Serif" w:cs="CMU Serif"/>
-                <w:sz w:val="24"/>
-                <w:szCs w:val="32"/>
-              </w:rPr>
-            </w:pPr>
-            <w:r>
-              <w:rPr>
-                <w:rFonts w:ascii="CMU Serif" w:hAnsi="CMU Serif" w:cs="CMU Serif"/>
-                <w:sz w:val="24"/>
-                <w:szCs w:val="32"/>
-              </w:rPr>
-              <w:t>-</w:t>
-            </w:r>
-          </w:p>
-        </w:tc>
-      </w:tr>
-      <w:tr>
-        <w:tc>
-          <w:tcPr>
-            <w:tcW w:w="1986" w:type="dxa"/>
-            <w:vAlign w:val="center"/>
-          </w:tcPr>
-          <w:p>
-            <w:pPr>
-              <w:jc w:val="center"/>
-              <w:rPr>
-                <w:rFonts w:ascii="CMU Serif" w:hAnsi="CMU Serif" w:cs="CMU Serif"/>
-                <w:sz w:val="24"/>
-                <w:szCs w:val="32"/>
-              </w:rPr>
-            </w:pPr>
-            <w:r>
-              <w:rPr>
-                <w:rFonts w:ascii="CMU Serif" w:hAnsi="CMU Serif" w:cs="CMU Serif"/>
-                <w:sz w:val="24"/>
-                <w:szCs w:val="32"/>
-              </w:rPr>
-              <w:t>August</w:t>
-            </w:r>
-          </w:p>
-        </w:tc>
-        <w:tc>
-          <w:tcPr>
-            <w:tcW w:w="1918" w:type="dxa"/>
-            <w:vAlign w:val="center"/>
-          </w:tcPr>
-          <w:p>
-            <w:pPr>
-              <w:jc w:val="center"/>
-              <w:rPr>
-                <w:rFonts w:ascii="CMU Serif" w:hAnsi="CMU Serif" w:cs="CMU Serif"/>
-                <w:sz w:val="24"/>
-                <w:szCs w:val="32"/>
-              </w:rPr>
-            </w:pPr>
-            <w:r>
-              <w:rPr>
-                <w:rFonts w:ascii="CMU Serif" w:hAnsi="CMU Serif" w:cs="CMU Serif"/>
-                <w:sz w:val="24"/>
-                <w:szCs w:val="32"/>
-              </w:rPr>
-              <w:t>16.41748</w:t>
-            </w:r>
-          </w:p>
-        </w:tc>
-        <w:tc>
-          <w:tcPr>
-            <w:tcW w:w="1919" w:type="dxa"/>
-            <w:vAlign w:val="center"/>
-          </w:tcPr>
-          <w:p>
-            <w:pPr>
-              <w:jc w:val="center"/>
-              <w:rPr>
-                <w:rFonts w:ascii="CMU Serif" w:hAnsi="CMU Serif" w:cs="CMU Serif"/>
-                <w:sz w:val="24"/>
-                <w:szCs w:val="32"/>
-              </w:rPr>
-            </w:pPr>
-            <w:r>
-              <w:rPr>
-                <w:rFonts w:ascii="CMU Serif" w:hAnsi="CMU Serif" w:cs="CMU Serif"/>
-                <w:sz w:val="24"/>
-                <w:szCs w:val="32"/>
-              </w:rPr>
-              <w:t>23.62966</w:t>
-            </w:r>
-          </w:p>
-        </w:tc>
-        <w:tc>
-          <w:tcPr>
-            <w:tcW w:w="1919" w:type="dxa"/>
-            <w:vAlign w:val="center"/>
-          </w:tcPr>
-          <w:p>
-            <w:pPr>
-              <w:jc w:val="center"/>
-              <w:rPr>
-                <w:rFonts w:ascii="CMU Serif" w:hAnsi="CMU Serif" w:cs="CMU Serif"/>
-                <w:sz w:val="24"/>
-                <w:szCs w:val="32"/>
-              </w:rPr>
-            </w:pPr>
-            <w:r>
-              <w:rPr>
-                <w:rFonts w:ascii="CMU Serif" w:hAnsi="CMU Serif" w:cs="CMU Serif"/>
-                <w:sz w:val="24"/>
-                <w:szCs w:val="32"/>
-              </w:rPr>
-              <w:t>30.84184</w:t>
-            </w:r>
-          </w:p>
-        </w:tc>
-        <w:tc>
-          <w:tcPr>
-            <w:tcW w:w="1608" w:type="dxa"/>
-            <w:vAlign w:val="center"/>
-          </w:tcPr>
-          <w:p>
-            <w:pPr>
-              <w:jc w:val="center"/>
-              <w:rPr>
-                <w:rFonts w:ascii="CMU Serif" w:hAnsi="CMU Serif" w:cs="CMU Serif"/>
-                <w:sz w:val="24"/>
-                <w:szCs w:val="32"/>
-              </w:rPr>
-            </w:pPr>
-            <w:r>
-              <w:rPr>
-                <w:rFonts w:ascii="CMU Serif" w:hAnsi="CMU Serif" w:cs="CMU Serif"/>
-                <w:sz w:val="24"/>
-                <w:szCs w:val="32"/>
-              </w:rPr>
-              <w:t>-</w:t>
-            </w:r>
-          </w:p>
-        </w:tc>
-      </w:tr>
-      <w:tr>
-        <w:tc>
-          <w:tcPr>
-            <w:tcW w:w="1986" w:type="dxa"/>
-            <w:vAlign w:val="center"/>
-          </w:tcPr>
-          <w:p>
-            <w:pPr>
-              <w:jc w:val="center"/>
-              <w:rPr>
-                <w:rFonts w:ascii="CMU Serif" w:hAnsi="CMU Serif" w:cs="CMU Serif"/>
-                <w:sz w:val="24"/>
-                <w:szCs w:val="32"/>
-              </w:rPr>
-            </w:pPr>
-            <w:r>
-              <w:rPr>
-                <w:rFonts w:ascii="CMU Serif" w:hAnsi="CMU Serif" w:cs="CMU Serif"/>
-                <w:sz w:val="24"/>
-                <w:szCs w:val="32"/>
-              </w:rPr>
-              <w:t>September</w:t>
-            </w:r>
-          </w:p>
-        </w:tc>
-        <w:tc>
-          <w:tcPr>
-            <w:tcW w:w="1918" w:type="dxa"/>
-            <w:vAlign w:val="center"/>
-          </w:tcPr>
-          <w:p>
-            <w:pPr>
-              <w:jc w:val="center"/>
-              <w:rPr>
-                <w:rFonts w:ascii="CMU Serif" w:hAnsi="CMU Serif" w:cs="CMU Serif"/>
-                <w:sz w:val="24"/>
-                <w:szCs w:val="32"/>
-              </w:rPr>
-            </w:pPr>
-            <w:r>
-              <w:rPr>
-                <w:rFonts w:ascii="CMU Serif" w:hAnsi="CMU Serif" w:cs="CMU Serif"/>
-                <w:sz w:val="24"/>
-                <w:szCs w:val="32"/>
-              </w:rPr>
-              <w:t>14.17302</w:t>
-            </w:r>
-          </w:p>
-        </w:tc>
-        <w:tc>
-          <w:tcPr>
-            <w:tcW w:w="1919" w:type="dxa"/>
-            <w:vAlign w:val="center"/>
-          </w:tcPr>
-          <w:p>
-            <w:pPr>
-              <w:jc w:val="center"/>
-              <w:rPr>
-                <w:rFonts w:ascii="CMU Serif" w:hAnsi="CMU Serif" w:cs="CMU Serif"/>
-                <w:sz w:val="24"/>
-                <w:szCs w:val="32"/>
-              </w:rPr>
-            </w:pPr>
-            <w:r>
-              <w:rPr>
-                <w:rFonts w:ascii="CMU Serif" w:hAnsi="CMU Serif" w:cs="CMU Serif"/>
-                <w:sz w:val="24"/>
-                <w:szCs w:val="32"/>
-              </w:rPr>
-              <w:t>21.39087</w:t>
-            </w:r>
-          </w:p>
-        </w:tc>
-        <w:tc>
-          <w:tcPr>
-            <w:tcW w:w="1919" w:type="dxa"/>
-            <w:vAlign w:val="center"/>
-          </w:tcPr>
-          <w:p>
-            <w:pPr>
-              <w:jc w:val="center"/>
-              <w:rPr>
-                <w:rFonts w:ascii="CMU Serif" w:hAnsi="CMU Serif" w:cs="CMU Serif"/>
-                <w:sz w:val="24"/>
-                <w:szCs w:val="32"/>
-              </w:rPr>
-            </w:pPr>
-            <w:r>
-              <w:rPr>
-                <w:rFonts w:ascii="CMU Serif" w:hAnsi="CMU Serif" w:cs="CMU Serif"/>
-                <w:sz w:val="24"/>
-                <w:szCs w:val="32"/>
-              </w:rPr>
-              <w:t>28.60871</w:t>
-            </w:r>
-          </w:p>
-        </w:tc>
-        <w:tc>
-          <w:tcPr>
-            <w:tcW w:w="1608" w:type="dxa"/>
-            <w:vAlign w:val="center"/>
-          </w:tcPr>
-          <w:p>
-            <w:pPr>
-              <w:jc w:val="center"/>
-              <w:rPr>
-                <w:rFonts w:ascii="CMU Serif" w:hAnsi="CMU Serif" w:cs="CMU Serif"/>
-                <w:sz w:val="24"/>
-                <w:szCs w:val="32"/>
-              </w:rPr>
-            </w:pPr>
-            <w:r>
-              <w:rPr>
-                <w:rFonts w:ascii="CMU Serif" w:hAnsi="CMU Serif" w:cs="CMU Serif"/>
-                <w:sz w:val="24"/>
-                <w:szCs w:val="32"/>
-              </w:rPr>
-              <w:t>-</w:t>
-            </w:r>
-          </w:p>
-        </w:tc>
-      </w:tr>
-      <w:tr>
-        <w:tc>
-          <w:tcPr>
-            <w:tcW w:w="1986" w:type="dxa"/>
-            <w:vAlign w:val="center"/>
-          </w:tcPr>
-          <w:p>
-            <w:pPr>
-              <w:jc w:val="center"/>
-              <w:rPr>
-                <w:rFonts w:ascii="CMU Serif" w:hAnsi="CMU Serif" w:cs="CMU Serif"/>
-                <w:sz w:val="24"/>
-                <w:szCs w:val="32"/>
-              </w:rPr>
-            </w:pPr>
-            <w:r>
-              <w:rPr>
-                <w:rFonts w:ascii="CMU Serif" w:hAnsi="CMU Serif" w:cs="CMU Serif"/>
-                <w:sz w:val="24"/>
-                <w:szCs w:val="32"/>
-              </w:rPr>
-              <w:t>October</w:t>
-            </w:r>
-          </w:p>
-        </w:tc>
-        <w:tc>
-          <w:tcPr>
-            <w:tcW w:w="1918" w:type="dxa"/>
-            <w:vAlign w:val="center"/>
-          </w:tcPr>
-          <w:p>
-            <w:pPr>
-              <w:jc w:val="center"/>
-              <w:rPr>
-                <w:rFonts w:ascii="CMU Serif" w:hAnsi="CMU Serif" w:cs="CMU Serif"/>
-                <w:sz w:val="24"/>
-                <w:szCs w:val="32"/>
-              </w:rPr>
-            </w:pPr>
-            <w:r>
-              <w:rPr>
-                <w:rFonts w:ascii="CMU Serif" w:hAnsi="CMU Serif" w:cs="CMU Serif"/>
-                <w:sz w:val="24"/>
-                <w:szCs w:val="32"/>
-              </w:rPr>
-              <w:t>14.54228</w:t>
-            </w:r>
-          </w:p>
-        </w:tc>
-        <w:tc>
-          <w:tcPr>
-            <w:tcW w:w="1919" w:type="dxa"/>
-            <w:vAlign w:val="center"/>
-          </w:tcPr>
-          <w:p>
-            <w:pPr>
-              <w:jc w:val="center"/>
-              <w:rPr>
-                <w:rFonts w:ascii="CMU Serif" w:hAnsi="CMU Serif" w:cs="CMU Serif"/>
-                <w:sz w:val="24"/>
-                <w:szCs w:val="32"/>
-              </w:rPr>
-            </w:pPr>
-            <w:r>
-              <w:rPr>
-                <w:rFonts w:ascii="CMU Serif" w:hAnsi="CMU Serif" w:cs="CMU Serif"/>
-                <w:sz w:val="24"/>
-                <w:szCs w:val="32"/>
-              </w:rPr>
-              <w:t>21.76793</w:t>
-            </w:r>
-          </w:p>
-        </w:tc>
-        <w:tc>
-          <w:tcPr>
-            <w:tcW w:w="1919" w:type="dxa"/>
-            <w:vAlign w:val="center"/>
-          </w:tcPr>
-          <w:p>
-            <w:pPr>
-              <w:jc w:val="center"/>
-              <w:rPr>
-                <w:rFonts w:ascii="CMU Serif" w:hAnsi="CMU Serif" w:cs="CMU Serif"/>
-                <w:sz w:val="24"/>
-                <w:szCs w:val="32"/>
-              </w:rPr>
-            </w:pPr>
-            <w:r>
-              <w:rPr>
-                <w:rFonts w:ascii="CMU Serif" w:hAnsi="CMU Serif" w:cs="CMU Serif"/>
-                <w:sz w:val="24"/>
-                <w:szCs w:val="32"/>
-              </w:rPr>
-              <w:t>28.99359</w:t>
-            </w:r>
-          </w:p>
-        </w:tc>
-        <w:tc>
-          <w:tcPr>
-            <w:tcW w:w="1608" w:type="dxa"/>
-            <w:vAlign w:val="center"/>
-          </w:tcPr>
-          <w:p>
-            <w:pPr>
-              <w:jc w:val="center"/>
-              <w:rPr>
-                <w:rFonts w:ascii="CMU Serif" w:hAnsi="CMU Serif" w:cs="CMU Serif"/>
-                <w:sz w:val="24"/>
-                <w:szCs w:val="32"/>
-              </w:rPr>
-            </w:pPr>
-            <w:r>
-              <w:rPr>
-                <w:rFonts w:ascii="CMU Serif" w:hAnsi="CMU Serif" w:cs="CMU Serif"/>
-                <w:sz w:val="24"/>
-                <w:szCs w:val="32"/>
-              </w:rPr>
-              <w:t>-</w:t>
-            </w:r>
-          </w:p>
-        </w:tc>
-      </w:tr>
-      <w:tr>
-        <w:tc>
-          <w:tcPr>
-            <w:tcW w:w="1986" w:type="dxa"/>
-            <w:vAlign w:val="center"/>
-          </w:tcPr>
-          <w:p>
-            <w:pPr>
-              <w:jc w:val="center"/>
-              <w:rPr>
-                <w:rFonts w:ascii="CMU Serif" w:hAnsi="CMU Serif" w:cs="CMU Serif"/>
-                <w:sz w:val="24"/>
-                <w:szCs w:val="32"/>
-              </w:rPr>
-            </w:pPr>
-            <w:r>
-              <w:rPr>
-                <w:rFonts w:ascii="CMU Serif" w:hAnsi="CMU Serif" w:cs="CMU Serif"/>
-                <w:sz w:val="24"/>
-                <w:szCs w:val="32"/>
-              </w:rPr>
-              <w:t>November</w:t>
-            </w:r>
-          </w:p>
-        </w:tc>
-        <w:tc>
-          <w:tcPr>
-            <w:tcW w:w="1918" w:type="dxa"/>
-            <w:vAlign w:val="center"/>
-          </w:tcPr>
-          <w:p>
-            <w:pPr>
-              <w:jc w:val="center"/>
-              <w:rPr>
-                <w:rFonts w:ascii="CMU Serif" w:hAnsi="CMU Serif" w:cs="CMU Serif"/>
-                <w:sz w:val="24"/>
-                <w:szCs w:val="32"/>
-              </w:rPr>
-            </w:pPr>
-            <w:r>
-              <w:rPr>
-                <w:rFonts w:ascii="CMU Serif" w:hAnsi="CMU Serif" w:cs="CMU Serif"/>
-                <w:sz w:val="24"/>
-                <w:szCs w:val="32"/>
-              </w:rPr>
-              <w:t>17.24260</w:t>
-            </w:r>
-          </w:p>
-        </w:tc>
-        <w:tc>
-          <w:tcPr>
-            <w:tcW w:w="1919" w:type="dxa"/>
-            <w:vAlign w:val="center"/>
-          </w:tcPr>
-          <w:p>
-            <w:pPr>
-              <w:jc w:val="center"/>
-              <w:rPr>
-                <w:rFonts w:ascii="CMU Serif" w:hAnsi="CMU Serif" w:cs="CMU Serif"/>
-                <w:sz w:val="24"/>
-                <w:szCs w:val="32"/>
-              </w:rPr>
-            </w:pPr>
-            <w:r>
-              <w:rPr>
-                <w:rFonts w:ascii="CMU Serif" w:hAnsi="CMU Serif" w:cs="CMU Serif"/>
-                <w:sz w:val="24"/>
-                <w:szCs w:val="32"/>
-              </w:rPr>
-              <w:t>24.47274</w:t>
-            </w:r>
-          </w:p>
-        </w:tc>
-        <w:tc>
-          <w:tcPr>
-            <w:tcW w:w="1919" w:type="dxa"/>
-            <w:vAlign w:val="center"/>
-          </w:tcPr>
-          <w:p>
-            <w:pPr>
-              <w:jc w:val="center"/>
-              <w:rPr>
-                <w:rFonts w:ascii="CMU Serif" w:hAnsi="CMU Serif" w:cs="CMU Serif"/>
-                <w:sz w:val="24"/>
-                <w:szCs w:val="32"/>
-              </w:rPr>
-            </w:pPr>
-            <w:r>
-              <w:rPr>
-                <w:rFonts w:ascii="CMU Serif" w:hAnsi="CMU Serif" w:cs="CMU Serif"/>
-                <w:sz w:val="24"/>
-                <w:szCs w:val="32"/>
-              </w:rPr>
-              <w:t>31.70288</w:t>
-            </w:r>
-          </w:p>
-        </w:tc>
-        <w:tc>
-          <w:tcPr>
-            <w:tcW w:w="1608" w:type="dxa"/>
-            <w:vAlign w:val="center"/>
-          </w:tcPr>
-          <w:p>
-            <w:pPr>
-              <w:jc w:val="center"/>
-              <w:rPr>
-                <w:rFonts w:ascii="CMU Serif" w:hAnsi="CMU Serif" w:cs="CMU Serif"/>
-                <w:sz w:val="24"/>
-                <w:szCs w:val="32"/>
-              </w:rPr>
-            </w:pPr>
-            <w:r>
-              <w:rPr>
-                <w:rFonts w:ascii="CMU Serif" w:hAnsi="CMU Serif" w:cs="CMU Serif"/>
-                <w:sz w:val="24"/>
-                <w:szCs w:val="32"/>
-              </w:rPr>
-              <w:t>-</w:t>
-            </w:r>
-          </w:p>
-        </w:tc>
-      </w:tr>
-      <w:tr>
-        <w:trPr>
-          <w:trHeight w:val="296"/>
-        </w:trPr>
-        <w:tc>
-          <w:tcPr>
-            <w:tcW w:w="1986" w:type="dxa"/>
-            <w:vAlign w:val="center"/>
-          </w:tcPr>
-          <w:p>
-            <w:pPr>
-              <w:jc w:val="center"/>
-              <w:rPr>
-                <w:rFonts w:ascii="CMU Serif" w:hAnsi="CMU Serif" w:cs="CMU Serif"/>
-                <w:sz w:val="24"/>
-                <w:szCs w:val="32"/>
-              </w:rPr>
-            </w:pPr>
-            <w:r>
-              <w:rPr>
-                <w:rFonts w:ascii="CMU Serif" w:hAnsi="CMU Serif" w:cs="CMU Serif"/>
-                <w:sz w:val="24"/>
-                <w:szCs w:val="32"/>
-              </w:rPr>
-              <w:t>December</w:t>
-            </w:r>
-          </w:p>
-        </w:tc>
-        <w:tc>
-          <w:tcPr>
-            <w:tcW w:w="1918" w:type="dxa"/>
-            <w:vAlign w:val="center"/>
-          </w:tcPr>
-          <w:p>
-            <w:pPr>
-              <w:jc w:val="center"/>
-              <w:rPr>
-                <w:rFonts w:ascii="CMU Serif" w:hAnsi="CMU Serif" w:cs="CMU Serif"/>
-                <w:sz w:val="24"/>
-                <w:szCs w:val="32"/>
-              </w:rPr>
-            </w:pPr>
-            <w:r>
-              <w:rPr>
-                <w:rFonts w:ascii="CMU Serif" w:hAnsi="CMU Serif" w:cs="CMU Serif"/>
-                <w:sz w:val="24"/>
-                <w:szCs w:val="32"/>
-              </w:rPr>
-              <w:t>21.29829</w:t>
-            </w:r>
-          </w:p>
-        </w:tc>
-        <w:tc>
-          <w:tcPr>
-            <w:tcW w:w="1919" w:type="dxa"/>
-            <w:vAlign w:val="center"/>
-          </w:tcPr>
-          <w:p>
-            <w:pPr>
-              <w:jc w:val="center"/>
-              <w:rPr>
-                <w:rFonts w:ascii="CMU Serif" w:hAnsi="CMU Serif" w:cs="CMU Serif"/>
-                <w:sz w:val="24"/>
-                <w:szCs w:val="32"/>
-              </w:rPr>
-            </w:pPr>
-            <w:r>
-              <w:rPr>
-                <w:rFonts w:ascii="CMU Serif" w:hAnsi="CMU Serif" w:cs="CMU Serif"/>
-                <w:sz w:val="24"/>
-                <w:szCs w:val="32"/>
-              </w:rPr>
-              <w:t>28.53383</w:t>
-            </w:r>
-          </w:p>
-        </w:tc>
-        <w:tc>
-          <w:tcPr>
-            <w:tcW w:w="1919" w:type="dxa"/>
-            <w:vAlign w:val="center"/>
-          </w:tcPr>
-          <w:p>
-            <w:pPr>
-              <w:jc w:val="center"/>
-              <w:rPr>
-                <w:rFonts w:ascii="CMU Serif" w:hAnsi="CMU Serif" w:cs="CMU Serif"/>
-                <w:sz w:val="24"/>
-                <w:szCs w:val="32"/>
-              </w:rPr>
-            </w:pPr>
-            <w:r>
-              <w:rPr>
-                <w:rFonts w:ascii="CMU Serif" w:hAnsi="CMU Serif" w:cs="CMU Serif"/>
-                <w:sz w:val="24"/>
-                <w:szCs w:val="32"/>
-              </w:rPr>
-              <w:t>35.76937</w:t>
-            </w:r>
-          </w:p>
-        </w:tc>
-        <w:tc>
-          <w:tcPr>
-            <w:tcW w:w="1608" w:type="dxa"/>
-            <w:vAlign w:val="center"/>
-          </w:tcPr>
-          <w:p>
-            <w:pPr>
-              <w:jc w:val="center"/>
-              <w:rPr>
-                <w:rFonts w:ascii="CMU Serif" w:hAnsi="CMU Serif" w:cs="CMU Serif"/>
-                <w:sz w:val="24"/>
-                <w:szCs w:val="32"/>
-              </w:rPr>
-            </w:pPr>
-            <w:r>
-              <w:rPr>
-                <w:rFonts w:ascii="CMU Serif" w:hAnsi="CMU Serif" w:cs="CMU Serif"/>
-                <w:sz w:val="24"/>
-                <w:szCs w:val="32"/>
-              </w:rPr>
-              <w:t>-</w:t>
-            </w:r>
-          </w:p>
-        </w:tc>
-      </w:tr>
-    </w:tbl>
-    <w:p>
-      <w:pPr>
-        <w:jc w:val="center"/>
-        <w:rPr>
-          <w:rFonts w:ascii="CMU Serif" w:hAnsi="CMU Serif" w:cs="CMU Serif"/>
-          <w:sz w:val="24"/>
-          <w:szCs w:val="32"/>
-        </w:rPr>
-      </w:pPr>
-    </w:p>
-    <w:p>
-      <w:pPr>
-        <w:rPr>
-          <w:rFonts w:ascii="CMU Serif" w:hAnsi="CMU Serif" w:cs="CMU Serif"/>
-          <w:sz w:val="24"/>
-          <w:szCs w:val="32"/>
-        </w:rPr>
-      </w:pPr>
-      <w:r>
-        <w:rPr>
-          <w:rFonts w:ascii="CMU Serif" w:hAnsi="CMU Serif" w:cs="CMU Serif"/>
-          <w:b/>
-          <w:sz w:val="24"/>
-          <w:szCs w:val="32"/>
-        </w:rPr>
-        <w:t>4.1.5</w:t>
-      </w:r>
-      <w:r>
-        <w:rPr>
-          <w:rFonts w:ascii="CMU Serif" w:hAnsi="CMU Serif" w:cs="CMU Serif"/>
-          <w:b/>
-          <w:sz w:val="24"/>
-          <w:szCs w:val="32"/>
-        </w:rPr>
-        <w:tab/>
-        <w:t>Forecast Comparison</w:t>
-      </w:r>
-    </w:p>
-    <w:p>
-      <w:pPr>
-        <w:rPr>
-          <w:rFonts w:ascii="CMU Serif" w:hAnsi="CMU Serif" w:cs="CMU Serif"/>
-          <w:sz w:val="24"/>
-          <w:szCs w:val="32"/>
-        </w:rPr>
-      </w:pPr>
-      <w:r>
-        <w:rPr>
-          <w:rFonts w:ascii="CMU Serif" w:hAnsi="CMU Serif" w:cs="CMU Serif"/>
-          <w:sz w:val="24"/>
-          <w:szCs w:val="32"/>
-        </w:rPr>
-        <w:t xml:space="preserve">To check the accuracy of the model for Trinity Lake Reservoir, the same modeling process was repeated for the 2014 year. The comparison between forecasts and 95% prediction interval is presented below in </w:t>
-      </w:r>
-      <w:r>
-        <w:rPr>
-          <w:rFonts w:ascii="CMU Serif" w:hAnsi="CMU Serif" w:cs="CMU Serif"/>
-          <w:b/>
-          <w:sz w:val="24"/>
-          <w:szCs w:val="32"/>
-        </w:rPr>
-        <w:t>Figure 5</w:t>
-      </w:r>
-      <w:r>
-        <w:rPr>
-          <w:rFonts w:ascii="CMU Serif" w:hAnsi="CMU Serif" w:cs="CMU Serif"/>
-          <w:sz w:val="24"/>
-          <w:szCs w:val="32"/>
-        </w:rPr>
-        <w:t>.</w:t>
-      </w:r>
-    </w:p>
-    <w:p>
-      <w:pPr>
-        <w:rPr>
-          <w:rFonts w:ascii="CMU Serif" w:hAnsi="CMU Serif" w:cs="CMU Serif"/>
-          <w:sz w:val="24"/>
-          <w:szCs w:val="32"/>
-        </w:rPr>
-      </w:pPr>
       <w:r>
         <w:rPr>
           <w:rFonts w:ascii="CMU Serif" w:hAnsi="CMU Serif" w:cs="CMU Serif"/>
@@ -5663,18 +3940,18 @@
           <w:lang w:eastAsia="en-US"/>
         </w:rPr>
         <w:drawing>
-          <wp:inline distT="0" distB="0" distL="0" distR="0" wp14:anchorId="6C78A562" wp14:editId="46711846">
+          <wp:inline distT="0" distB="0" distL="0" distR="0" wp14:anchorId="060BB12C" wp14:editId="4C9BFD43">
             <wp:extent cx="2971800" cy="2971800"/>
             <wp:effectExtent l="0" t="0" r="0" b="0"/>
-            <wp:docPr id="5" name="Picture 5"/>
+            <wp:docPr id="6" name="Picture 6"/>
             <wp:cNvGraphicFramePr>
-              <a:graphicFrameLocks xmlns:a="http://schemas.openxmlformats.org/drawingml/2006/main"/>
+              <a:graphicFrameLocks xmlns:a="http://schemas.openxmlformats.org/drawingml/2006/main" noChangeAspect="1"/>
             </wp:cNvGraphicFramePr>
             <a:graphic xmlns:a="http://schemas.openxmlformats.org/drawingml/2006/main">
               <a:graphicData uri="http://schemas.openxmlformats.org/drawingml/2006/picture">
                 <pic:pic xmlns:pic="http://schemas.openxmlformats.org/drawingml/2006/picture">
                   <pic:nvPicPr>
-                    <pic:cNvPr id="5" name="CLE_forc_2014_zoom.png"/>
+                    <pic:cNvPr id="6" name="CLE_2016_forc_zoom.png"/>
                     <pic:cNvPicPr/>
                   </pic:nvPicPr>
                   <pic:blipFill>
@@ -5704,6 +3981,1838 @@
           </wp:inline>
         </w:drawing>
       </w:r>
+    </w:p>
+    <w:p>
+      <w:pPr>
+        <w:jc w:val="center"/>
+        <w:rPr>
+          <w:rFonts w:ascii="CMU Serif" w:hAnsi="CMU Serif" w:cs="CMU Serif"/>
+          <w:sz w:val="24"/>
+          <w:szCs w:val="32"/>
+        </w:rPr>
+      </w:pPr>
+      <w:r>
+        <w:rPr>
+          <w:rFonts w:ascii="CMU Serif" w:hAnsi="CMU Serif" w:cs="CMU Serif"/>
+          <w:b/>
+          <w:sz w:val="24"/>
+          <w:szCs w:val="32"/>
+        </w:rPr>
+        <w:t xml:space="preserve">Figure 4. </w:t>
+      </w:r>
+      <w:r>
+        <w:rPr>
+          <w:rFonts w:ascii="CMU Serif" w:hAnsi="CMU Serif" w:cs="CMU Serif"/>
+          <w:sz w:val="24"/>
+          <w:szCs w:val="32"/>
+        </w:rPr>
+        <w:t xml:space="preserve">2016 point forecast and 95% prediction interval for Trinity Lake Reservoir (CLE). On the left is the observed data in the black with the point forecast in solid red and the 95% prediction interval in dotted red lines. On the right is the observed data in black with the point forecast in solid red lines with month markers and the 95% prediction interval in dotted red lines, zoomed in for the time span of 2015-2017. </w:t>
+      </w:r>
+    </w:p>
+    <w:p>
+      <w:pPr>
+        <w:rPr>
+          <w:rFonts w:ascii="CMU Serif" w:hAnsi="CMU Serif" w:cs="CMU Serif"/>
+          <w:sz w:val="24"/>
+          <w:szCs w:val="32"/>
+        </w:rPr>
+      </w:pPr>
+      <w:r>
+        <w:rPr>
+          <w:rFonts w:ascii="CMU Serif" w:hAnsi="CMU Serif" w:cs="CMU Serif"/>
+          <w:sz w:val="24"/>
+          <w:szCs w:val="32"/>
+        </w:rPr>
+        <w:tab/>
+        <w:t xml:space="preserve">As seen in the graph </w:t>
+      </w:r>
+      <w:r>
+        <w:rPr>
+          <w:rFonts w:ascii="CMU Serif" w:hAnsi="CMU Serif" w:cs="CMU Serif"/>
+          <w:sz w:val="24"/>
+          <w:szCs w:val="32"/>
+        </w:rPr>
+        <w:t>rightmost</w:t>
+      </w:r>
+      <w:r>
+        <w:rPr>
+          <w:rFonts w:ascii="CMU Serif" w:hAnsi="CMU Serif" w:cs="CMU Serif"/>
+          <w:sz w:val="24"/>
+          <w:szCs w:val="32"/>
+        </w:rPr>
+        <w:t xml:space="preserve">, the forecast for 2016 is accurate through January and February, but for March and April, the forecast generally </w:t>
+      </w:r>
+      <w:r>
+        <w:rPr>
+          <w:rFonts w:ascii="CMU Serif" w:hAnsi="CMU Serif" w:cs="CMU Serif"/>
+          <w:sz w:val="24"/>
+          <w:szCs w:val="32"/>
+        </w:rPr>
+        <w:t>underestimates</w:t>
+      </w:r>
+      <w:r>
+        <w:rPr>
+          <w:rFonts w:ascii="CMU Serif" w:hAnsi="CMU Serif" w:cs="CMU Serif"/>
+          <w:sz w:val="24"/>
+          <w:szCs w:val="32"/>
+        </w:rPr>
+        <w:t xml:space="preserve"> the amount of water in the Trinity Lake Reservoir. The predictions for January and February are also low, but are still within the upper bound of the 95% prediction interval. </w:t>
+      </w:r>
+      <w:r>
+        <w:rPr>
+          <w:rFonts w:ascii="CMU Serif" w:hAnsi="CMU Serif" w:cs="CMU Serif"/>
+          <w:sz w:val="24"/>
+          <w:szCs w:val="32"/>
+        </w:rPr>
+        <w:t xml:space="preserve">The exact numerical values for the 2016 forecast are presented along with the first four months of actual data below in </w:t>
+      </w:r>
+      <w:r>
+        <w:rPr>
+          <w:rFonts w:ascii="CMU Serif" w:hAnsi="CMU Serif" w:cs="CMU Serif"/>
+          <w:b/>
+          <w:sz w:val="24"/>
+          <w:szCs w:val="32"/>
+        </w:rPr>
+        <w:t>Table 1.</w:t>
+      </w:r>
+    </w:p>
+    <w:p>
+      <w:pPr>
+        <w:jc w:val="center"/>
+        <w:rPr>
+          <w:rFonts w:ascii="CMU Serif" w:hAnsi="CMU Serif" w:cs="CMU Serif"/>
+          <w:sz w:val="24"/>
+          <w:szCs w:val="32"/>
+        </w:rPr>
+      </w:pPr>
+      <w:r>
+        <w:rPr>
+          <w:rFonts w:ascii="CMU Serif" w:hAnsi="CMU Serif" w:cs="CMU Serif"/>
+          <w:b/>
+          <w:sz w:val="24"/>
+          <w:szCs w:val="32"/>
+        </w:rPr>
+        <w:t>Table 1.</w:t>
+      </w:r>
+      <w:r>
+        <w:rPr>
+          <w:rFonts w:ascii="CMU Serif" w:hAnsi="CMU Serif" w:cs="CMU Serif"/>
+          <w:sz w:val="24"/>
+          <w:szCs w:val="32"/>
+        </w:rPr>
+        <w:t xml:space="preserve"> Numerical values for 2016 point forecast and 95% prediction interval for Trinity Lake Reservoir (CLE). </w:t>
+      </w:r>
+    </w:p>
+    <w:tbl>
+      <w:tblPr>
+        <w:tblStyle w:val="TableGrid"/>
+        <w:tblW w:w="0" w:type="auto"/>
+        <w:tblLook w:val="04A0" w:firstRow="1" w:lastRow="0" w:firstColumn="1" w:lastColumn="0" w:noHBand="0" w:noVBand="1"/>
+      </w:tblPr>
+      <w:tblGrid>
+        <w:gridCol w:w="1986"/>
+        <w:gridCol w:w="1918"/>
+        <w:gridCol w:w="1919"/>
+        <w:gridCol w:w="1919"/>
+        <w:gridCol w:w="1608"/>
+      </w:tblGrid>
+      <w:tr>
+        <w:tc>
+          <w:tcPr>
+            <w:tcW w:w="1986" w:type="dxa"/>
+            <w:vAlign w:val="center"/>
+          </w:tcPr>
+          <w:p>
+            <w:pPr>
+              <w:jc w:val="center"/>
+              <w:rPr>
+                <w:rFonts w:ascii="CMU Serif" w:hAnsi="CMU Serif" w:cs="CMU Serif"/>
+                <w:sz w:val="24"/>
+                <w:szCs w:val="32"/>
+              </w:rPr>
+            </w:pPr>
+            <w:r>
+              <w:rPr>
+                <w:rFonts w:ascii="CMU Serif" w:hAnsi="CMU Serif" w:cs="CMU Serif"/>
+                <w:sz w:val="24"/>
+                <w:szCs w:val="32"/>
+              </w:rPr>
+              <w:t>Month</w:t>
+            </w:r>
+          </w:p>
+        </w:tc>
+        <w:tc>
+          <w:tcPr>
+            <w:tcW w:w="1918" w:type="dxa"/>
+            <w:vAlign w:val="center"/>
+          </w:tcPr>
+          <w:p>
+            <w:pPr>
+              <w:jc w:val="center"/>
+              <w:rPr>
+                <w:rFonts w:ascii="CMU Serif" w:hAnsi="CMU Serif" w:cs="CMU Serif"/>
+                <w:sz w:val="24"/>
+                <w:szCs w:val="32"/>
+              </w:rPr>
+            </w:pPr>
+            <w:r>
+              <w:rPr>
+                <w:rFonts w:ascii="CMU Serif" w:hAnsi="CMU Serif" w:cs="CMU Serif"/>
+                <w:sz w:val="24"/>
+                <w:szCs w:val="32"/>
+              </w:rPr>
+              <w:t>Lower 95%</w:t>
+            </w:r>
+          </w:p>
+        </w:tc>
+        <w:tc>
+          <w:tcPr>
+            <w:tcW w:w="1919" w:type="dxa"/>
+            <w:vAlign w:val="center"/>
+          </w:tcPr>
+          <w:p>
+            <w:pPr>
+              <w:jc w:val="center"/>
+              <w:rPr>
+                <w:rFonts w:ascii="CMU Serif" w:hAnsi="CMU Serif" w:cs="CMU Serif"/>
+                <w:sz w:val="24"/>
+                <w:szCs w:val="32"/>
+              </w:rPr>
+            </w:pPr>
+            <w:r>
+              <w:rPr>
+                <w:rFonts w:ascii="CMU Serif" w:hAnsi="CMU Serif" w:cs="CMU Serif"/>
+                <w:sz w:val="24"/>
+                <w:szCs w:val="32"/>
+              </w:rPr>
+              <w:t>Point</w:t>
+            </w:r>
+          </w:p>
+        </w:tc>
+        <w:tc>
+          <w:tcPr>
+            <w:tcW w:w="1919" w:type="dxa"/>
+            <w:vAlign w:val="center"/>
+          </w:tcPr>
+          <w:p>
+            <w:pPr>
+              <w:jc w:val="center"/>
+              <w:rPr>
+                <w:rFonts w:ascii="CMU Serif" w:hAnsi="CMU Serif" w:cs="CMU Serif"/>
+                <w:sz w:val="24"/>
+                <w:szCs w:val="32"/>
+              </w:rPr>
+            </w:pPr>
+            <w:r>
+              <w:rPr>
+                <w:rFonts w:ascii="CMU Serif" w:hAnsi="CMU Serif" w:cs="CMU Serif"/>
+                <w:sz w:val="24"/>
+                <w:szCs w:val="32"/>
+              </w:rPr>
+              <w:t>Upper 95%</w:t>
+            </w:r>
+          </w:p>
+        </w:tc>
+        <w:tc>
+          <w:tcPr>
+            <w:tcW w:w="1608" w:type="dxa"/>
+            <w:vAlign w:val="center"/>
+          </w:tcPr>
+          <w:p>
+            <w:pPr>
+              <w:jc w:val="center"/>
+              <w:rPr>
+                <w:rFonts w:ascii="CMU Serif" w:hAnsi="CMU Serif" w:cs="CMU Serif"/>
+                <w:sz w:val="24"/>
+                <w:szCs w:val="32"/>
+              </w:rPr>
+            </w:pPr>
+            <w:r>
+              <w:rPr>
+                <w:rFonts w:ascii="CMU Serif" w:hAnsi="CMU Serif" w:cs="CMU Serif"/>
+                <w:sz w:val="24"/>
+                <w:szCs w:val="32"/>
+              </w:rPr>
+              <w:t>Actual</w:t>
+            </w:r>
+          </w:p>
+        </w:tc>
+      </w:tr>
+      <w:tr>
+        <w:tc>
+          <w:tcPr>
+            <w:tcW w:w="1986" w:type="dxa"/>
+            <w:vAlign w:val="center"/>
+          </w:tcPr>
+          <w:p>
+            <w:pPr>
+              <w:jc w:val="center"/>
+              <w:rPr>
+                <w:rFonts w:ascii="CMU Serif" w:hAnsi="CMU Serif" w:cs="CMU Serif"/>
+                <w:sz w:val="24"/>
+                <w:szCs w:val="32"/>
+              </w:rPr>
+            </w:pPr>
+            <w:r>
+              <w:rPr>
+                <w:rFonts w:ascii="CMU Serif" w:hAnsi="CMU Serif" w:cs="CMU Serif"/>
+                <w:sz w:val="24"/>
+                <w:szCs w:val="32"/>
+              </w:rPr>
+              <w:t>January</w:t>
+            </w:r>
+          </w:p>
+        </w:tc>
+        <w:tc>
+          <w:tcPr>
+            <w:tcW w:w="1918" w:type="dxa"/>
+            <w:vAlign w:val="center"/>
+          </w:tcPr>
+          <w:p>
+            <w:pPr>
+              <w:jc w:val="center"/>
+              <w:rPr>
+                <w:rFonts w:ascii="CMU Serif" w:hAnsi="CMU Serif" w:cs="CMU Serif"/>
+                <w:sz w:val="24"/>
+                <w:szCs w:val="32"/>
+              </w:rPr>
+            </w:pPr>
+            <w:r>
+              <w:rPr>
+                <w:rFonts w:ascii="CMU Serif" w:hAnsi="CMU Serif" w:cs="CMU Serif"/>
+                <w:sz w:val="24"/>
+                <w:szCs w:val="32"/>
+              </w:rPr>
+              <w:t>17.47742</w:t>
+            </w:r>
+          </w:p>
+        </w:tc>
+        <w:tc>
+          <w:tcPr>
+            <w:tcW w:w="1919" w:type="dxa"/>
+            <w:vAlign w:val="center"/>
+          </w:tcPr>
+          <w:p>
+            <w:pPr>
+              <w:jc w:val="center"/>
+              <w:rPr>
+                <w:rFonts w:ascii="CMU Serif" w:hAnsi="CMU Serif" w:cs="CMU Serif"/>
+                <w:sz w:val="24"/>
+                <w:szCs w:val="32"/>
+              </w:rPr>
+            </w:pPr>
+            <w:r>
+              <w:rPr>
+                <w:rFonts w:ascii="CMU Serif" w:hAnsi="CMU Serif" w:cs="CMU Serif"/>
+                <w:sz w:val="24"/>
+                <w:szCs w:val="32"/>
+              </w:rPr>
+              <w:t>24.28285</w:t>
+            </w:r>
+          </w:p>
+        </w:tc>
+        <w:tc>
+          <w:tcPr>
+            <w:tcW w:w="1919" w:type="dxa"/>
+            <w:vAlign w:val="center"/>
+          </w:tcPr>
+          <w:p>
+            <w:pPr>
+              <w:jc w:val="center"/>
+              <w:rPr>
+                <w:rFonts w:ascii="CMU Serif" w:hAnsi="CMU Serif" w:cs="CMU Serif"/>
+                <w:sz w:val="24"/>
+                <w:szCs w:val="32"/>
+              </w:rPr>
+            </w:pPr>
+            <w:r>
+              <w:rPr>
+                <w:rFonts w:ascii="CMU Serif" w:hAnsi="CMU Serif" w:cs="CMU Serif"/>
+                <w:sz w:val="24"/>
+                <w:szCs w:val="32"/>
+              </w:rPr>
+              <w:t>31.08828</w:t>
+            </w:r>
+          </w:p>
+        </w:tc>
+        <w:tc>
+          <w:tcPr>
+            <w:tcW w:w="1608" w:type="dxa"/>
+            <w:vAlign w:val="center"/>
+          </w:tcPr>
+          <w:p>
+            <w:pPr>
+              <w:jc w:val="center"/>
+              <w:rPr>
+                <w:rFonts w:ascii="CMU Serif" w:hAnsi="CMU Serif" w:cs="CMU Serif"/>
+                <w:sz w:val="24"/>
+                <w:szCs w:val="32"/>
+              </w:rPr>
+            </w:pPr>
+            <w:r>
+              <w:rPr>
+                <w:rFonts w:ascii="CMU Serif" w:hAnsi="CMU Serif" w:cs="CMU Serif"/>
+                <w:sz w:val="24"/>
+                <w:szCs w:val="32"/>
+              </w:rPr>
+              <w:t>28.375421</w:t>
+            </w:r>
+          </w:p>
+        </w:tc>
+      </w:tr>
+      <w:tr>
+        <w:tc>
+          <w:tcPr>
+            <w:tcW w:w="1986" w:type="dxa"/>
+            <w:vAlign w:val="center"/>
+          </w:tcPr>
+          <w:p>
+            <w:pPr>
+              <w:jc w:val="center"/>
+              <w:rPr>
+                <w:rFonts w:ascii="CMU Serif" w:hAnsi="CMU Serif" w:cs="CMU Serif"/>
+                <w:sz w:val="24"/>
+                <w:szCs w:val="32"/>
+              </w:rPr>
+            </w:pPr>
+            <w:r>
+              <w:rPr>
+                <w:rFonts w:ascii="CMU Serif" w:hAnsi="CMU Serif" w:cs="CMU Serif"/>
+                <w:sz w:val="24"/>
+                <w:szCs w:val="32"/>
+              </w:rPr>
+              <w:lastRenderedPageBreak/>
+              <w:t>February</w:t>
+            </w:r>
+          </w:p>
+        </w:tc>
+        <w:tc>
+          <w:tcPr>
+            <w:tcW w:w="1918" w:type="dxa"/>
+            <w:vAlign w:val="center"/>
+          </w:tcPr>
+          <w:p>
+            <w:pPr>
+              <w:jc w:val="center"/>
+              <w:rPr>
+                <w:rFonts w:ascii="CMU Serif" w:hAnsi="CMU Serif" w:cs="CMU Serif"/>
+                <w:sz w:val="24"/>
+                <w:szCs w:val="32"/>
+              </w:rPr>
+            </w:pPr>
+            <w:r>
+              <w:rPr>
+                <w:rFonts w:ascii="CMU Serif" w:hAnsi="CMU Serif" w:cs="CMU Serif"/>
+                <w:sz w:val="24"/>
+                <w:szCs w:val="32"/>
+              </w:rPr>
+              <w:t>22.05884</w:t>
+            </w:r>
+          </w:p>
+        </w:tc>
+        <w:tc>
+          <w:tcPr>
+            <w:tcW w:w="1919" w:type="dxa"/>
+            <w:vAlign w:val="center"/>
+          </w:tcPr>
+          <w:p>
+            <w:pPr>
+              <w:jc w:val="center"/>
+              <w:rPr>
+                <w:rFonts w:ascii="CMU Serif" w:hAnsi="CMU Serif" w:cs="CMU Serif"/>
+                <w:sz w:val="24"/>
+                <w:szCs w:val="32"/>
+              </w:rPr>
+            </w:pPr>
+            <w:r>
+              <w:rPr>
+                <w:rFonts w:ascii="CMU Serif" w:hAnsi="CMU Serif" w:cs="CMU Serif"/>
+                <w:sz w:val="24"/>
+                <w:szCs w:val="32"/>
+              </w:rPr>
+              <w:t>29.19314</w:t>
+            </w:r>
+          </w:p>
+        </w:tc>
+        <w:tc>
+          <w:tcPr>
+            <w:tcW w:w="1919" w:type="dxa"/>
+            <w:vAlign w:val="center"/>
+          </w:tcPr>
+          <w:p>
+            <w:pPr>
+              <w:jc w:val="center"/>
+              <w:rPr>
+                <w:rFonts w:ascii="CMU Serif" w:hAnsi="CMU Serif" w:cs="CMU Serif"/>
+                <w:sz w:val="24"/>
+                <w:szCs w:val="32"/>
+              </w:rPr>
+            </w:pPr>
+            <w:r>
+              <w:rPr>
+                <w:rFonts w:ascii="CMU Serif" w:hAnsi="CMU Serif" w:cs="CMU Serif"/>
+                <w:sz w:val="24"/>
+                <w:szCs w:val="32"/>
+              </w:rPr>
+              <w:t>36.32744</w:t>
+            </w:r>
+          </w:p>
+        </w:tc>
+        <w:tc>
+          <w:tcPr>
+            <w:tcW w:w="1608" w:type="dxa"/>
+            <w:vAlign w:val="center"/>
+          </w:tcPr>
+          <w:p>
+            <w:pPr>
+              <w:jc w:val="center"/>
+              <w:rPr>
+                <w:rFonts w:ascii="CMU Serif" w:hAnsi="CMU Serif" w:cs="CMU Serif"/>
+                <w:sz w:val="24"/>
+                <w:szCs w:val="32"/>
+              </w:rPr>
+            </w:pPr>
+            <w:r>
+              <w:rPr>
+                <w:rFonts w:ascii="CMU Serif" w:hAnsi="CMU Serif" w:cs="CMU Serif"/>
+                <w:sz w:val="24"/>
+                <w:szCs w:val="32"/>
+              </w:rPr>
+              <w:t>34.901395</w:t>
+            </w:r>
+          </w:p>
+        </w:tc>
+      </w:tr>
+      <w:tr>
+        <w:tc>
+          <w:tcPr>
+            <w:tcW w:w="1986" w:type="dxa"/>
+            <w:vAlign w:val="center"/>
+          </w:tcPr>
+          <w:p>
+            <w:pPr>
+              <w:jc w:val="center"/>
+              <w:rPr>
+                <w:rFonts w:ascii="CMU Serif" w:hAnsi="CMU Serif" w:cs="CMU Serif"/>
+                <w:sz w:val="24"/>
+                <w:szCs w:val="32"/>
+              </w:rPr>
+            </w:pPr>
+            <w:r>
+              <w:rPr>
+                <w:rFonts w:ascii="CMU Serif" w:hAnsi="CMU Serif" w:cs="CMU Serif"/>
+                <w:sz w:val="24"/>
+                <w:szCs w:val="32"/>
+              </w:rPr>
+              <w:t>March</w:t>
+            </w:r>
+          </w:p>
+        </w:tc>
+        <w:tc>
+          <w:tcPr>
+            <w:tcW w:w="1918" w:type="dxa"/>
+            <w:vAlign w:val="center"/>
+          </w:tcPr>
+          <w:p>
+            <w:pPr>
+              <w:jc w:val="center"/>
+              <w:rPr>
+                <w:rFonts w:ascii="CMU Serif" w:hAnsi="CMU Serif" w:cs="CMU Serif"/>
+                <w:sz w:val="24"/>
+                <w:szCs w:val="32"/>
+              </w:rPr>
+            </w:pPr>
+            <w:r>
+              <w:rPr>
+                <w:rFonts w:ascii="CMU Serif" w:hAnsi="CMU Serif" w:cs="CMU Serif"/>
+                <w:sz w:val="24"/>
+                <w:szCs w:val="32"/>
+              </w:rPr>
+              <w:t>27.22113</w:t>
+            </w:r>
+          </w:p>
+        </w:tc>
+        <w:tc>
+          <w:tcPr>
+            <w:tcW w:w="1919" w:type="dxa"/>
+            <w:vAlign w:val="center"/>
+          </w:tcPr>
+          <w:p>
+            <w:pPr>
+              <w:jc w:val="center"/>
+              <w:rPr>
+                <w:rFonts w:ascii="CMU Serif" w:hAnsi="CMU Serif" w:cs="CMU Serif"/>
+                <w:sz w:val="24"/>
+                <w:szCs w:val="32"/>
+              </w:rPr>
+            </w:pPr>
+            <w:r>
+              <w:rPr>
+                <w:rFonts w:ascii="CMU Serif" w:hAnsi="CMU Serif" w:cs="CMU Serif"/>
+                <w:sz w:val="24"/>
+                <w:szCs w:val="32"/>
+              </w:rPr>
+              <w:t>34.40041</w:t>
+            </w:r>
+          </w:p>
+        </w:tc>
+        <w:tc>
+          <w:tcPr>
+            <w:tcW w:w="1919" w:type="dxa"/>
+            <w:vAlign w:val="center"/>
+          </w:tcPr>
+          <w:p>
+            <w:pPr>
+              <w:jc w:val="center"/>
+              <w:rPr>
+                <w:rFonts w:ascii="CMU Serif" w:hAnsi="CMU Serif" w:cs="CMU Serif"/>
+                <w:sz w:val="24"/>
+                <w:szCs w:val="32"/>
+              </w:rPr>
+            </w:pPr>
+            <w:r>
+              <w:rPr>
+                <w:rFonts w:ascii="CMU Serif" w:hAnsi="CMU Serif" w:cs="CMU Serif"/>
+                <w:sz w:val="24"/>
+                <w:szCs w:val="32"/>
+              </w:rPr>
+              <w:t>41.57968</w:t>
+            </w:r>
+          </w:p>
+        </w:tc>
+        <w:tc>
+          <w:tcPr>
+            <w:tcW w:w="1608" w:type="dxa"/>
+            <w:vAlign w:val="center"/>
+          </w:tcPr>
+          <w:p>
+            <w:pPr>
+              <w:jc w:val="center"/>
+              <w:rPr>
+                <w:rFonts w:ascii="CMU Serif" w:hAnsi="CMU Serif" w:cs="CMU Serif"/>
+                <w:sz w:val="24"/>
+                <w:szCs w:val="32"/>
+              </w:rPr>
+            </w:pPr>
+            <w:r>
+              <w:rPr>
+                <w:rFonts w:ascii="CMU Serif" w:hAnsi="CMU Serif" w:cs="CMU Serif"/>
+                <w:sz w:val="24"/>
+                <w:szCs w:val="32"/>
+              </w:rPr>
+              <w:t>52.276224</w:t>
+            </w:r>
+          </w:p>
+        </w:tc>
+      </w:tr>
+      <w:tr>
+        <w:tc>
+          <w:tcPr>
+            <w:tcW w:w="1986" w:type="dxa"/>
+            <w:vAlign w:val="center"/>
+          </w:tcPr>
+          <w:p>
+            <w:pPr>
+              <w:jc w:val="center"/>
+              <w:rPr>
+                <w:rFonts w:ascii="CMU Serif" w:hAnsi="CMU Serif" w:cs="CMU Serif"/>
+                <w:sz w:val="24"/>
+                <w:szCs w:val="32"/>
+              </w:rPr>
+            </w:pPr>
+            <w:r>
+              <w:rPr>
+                <w:rFonts w:ascii="CMU Serif" w:hAnsi="CMU Serif" w:cs="CMU Serif"/>
+                <w:sz w:val="24"/>
+                <w:szCs w:val="32"/>
+              </w:rPr>
+              <w:t>April</w:t>
+            </w:r>
+          </w:p>
+        </w:tc>
+        <w:tc>
+          <w:tcPr>
+            <w:tcW w:w="1918" w:type="dxa"/>
+            <w:vAlign w:val="center"/>
+          </w:tcPr>
+          <w:p>
+            <w:pPr>
+              <w:jc w:val="center"/>
+              <w:rPr>
+                <w:rFonts w:ascii="CMU Serif" w:hAnsi="CMU Serif" w:cs="CMU Serif"/>
+                <w:sz w:val="24"/>
+                <w:szCs w:val="32"/>
+              </w:rPr>
+            </w:pPr>
+            <w:r>
+              <w:rPr>
+                <w:rFonts w:ascii="CMU Serif" w:hAnsi="CMU Serif" w:cs="CMU Serif"/>
+                <w:sz w:val="24"/>
+                <w:szCs w:val="32"/>
+              </w:rPr>
+              <w:t>31.02766</w:t>
+            </w:r>
+          </w:p>
+        </w:tc>
+        <w:tc>
+          <w:tcPr>
+            <w:tcW w:w="1919" w:type="dxa"/>
+            <w:vAlign w:val="center"/>
+          </w:tcPr>
+          <w:p>
+            <w:pPr>
+              <w:jc w:val="center"/>
+              <w:rPr>
+                <w:rFonts w:ascii="CMU Serif" w:hAnsi="CMU Serif" w:cs="CMU Serif"/>
+                <w:sz w:val="24"/>
+                <w:szCs w:val="32"/>
+              </w:rPr>
+            </w:pPr>
+            <w:r>
+              <w:rPr>
+                <w:rFonts w:ascii="CMU Serif" w:hAnsi="CMU Serif" w:cs="CMU Serif"/>
+                <w:sz w:val="24"/>
+                <w:szCs w:val="32"/>
+              </w:rPr>
+              <w:t>38.20834</w:t>
+            </w:r>
+          </w:p>
+        </w:tc>
+        <w:tc>
+          <w:tcPr>
+            <w:tcW w:w="1919" w:type="dxa"/>
+            <w:vAlign w:val="center"/>
+          </w:tcPr>
+          <w:p>
+            <w:pPr>
+              <w:jc w:val="center"/>
+              <w:rPr>
+                <w:rFonts w:ascii="CMU Serif" w:hAnsi="CMU Serif" w:cs="CMU Serif"/>
+                <w:sz w:val="24"/>
+                <w:szCs w:val="32"/>
+              </w:rPr>
+            </w:pPr>
+            <w:r>
+              <w:rPr>
+                <w:rFonts w:ascii="CMU Serif" w:hAnsi="CMU Serif" w:cs="CMU Serif"/>
+                <w:sz w:val="24"/>
+                <w:szCs w:val="32"/>
+              </w:rPr>
+              <w:t>45.38903</w:t>
+            </w:r>
+          </w:p>
+        </w:tc>
+        <w:tc>
+          <w:tcPr>
+            <w:tcW w:w="1608" w:type="dxa"/>
+            <w:vAlign w:val="center"/>
+          </w:tcPr>
+          <w:p>
+            <w:pPr>
+              <w:jc w:val="center"/>
+              <w:rPr>
+                <w:rFonts w:ascii="CMU Serif" w:hAnsi="CMU Serif" w:cs="CMU Serif"/>
+                <w:sz w:val="24"/>
+                <w:szCs w:val="32"/>
+              </w:rPr>
+            </w:pPr>
+            <w:r>
+              <w:rPr>
+                <w:rFonts w:ascii="CMU Serif" w:hAnsi="CMU Serif" w:cs="CMU Serif"/>
+                <w:sz w:val="24"/>
+                <w:szCs w:val="32"/>
+              </w:rPr>
+              <w:t>61.018405</w:t>
+            </w:r>
+          </w:p>
+        </w:tc>
+      </w:tr>
+      <w:tr>
+        <w:tc>
+          <w:tcPr>
+            <w:tcW w:w="1986" w:type="dxa"/>
+            <w:vAlign w:val="center"/>
+          </w:tcPr>
+          <w:p>
+            <w:pPr>
+              <w:jc w:val="center"/>
+              <w:rPr>
+                <w:rFonts w:ascii="CMU Serif" w:hAnsi="CMU Serif" w:cs="CMU Serif"/>
+                <w:sz w:val="24"/>
+                <w:szCs w:val="32"/>
+              </w:rPr>
+            </w:pPr>
+            <w:r>
+              <w:rPr>
+                <w:rFonts w:ascii="CMU Serif" w:hAnsi="CMU Serif" w:cs="CMU Serif"/>
+                <w:sz w:val="24"/>
+                <w:szCs w:val="32"/>
+              </w:rPr>
+              <w:t>May</w:t>
+            </w:r>
+          </w:p>
+        </w:tc>
+        <w:tc>
+          <w:tcPr>
+            <w:tcW w:w="1918" w:type="dxa"/>
+            <w:vAlign w:val="center"/>
+          </w:tcPr>
+          <w:p>
+            <w:pPr>
+              <w:jc w:val="center"/>
+              <w:rPr>
+                <w:rFonts w:ascii="CMU Serif" w:hAnsi="CMU Serif" w:cs="CMU Serif"/>
+                <w:sz w:val="24"/>
+                <w:szCs w:val="32"/>
+              </w:rPr>
+            </w:pPr>
+            <w:r>
+              <w:rPr>
+                <w:rFonts w:ascii="CMU Serif" w:hAnsi="CMU Serif" w:cs="CMU Serif"/>
+                <w:sz w:val="24"/>
+                <w:szCs w:val="32"/>
+              </w:rPr>
+              <w:t>30.89573</w:t>
+            </w:r>
+          </w:p>
+        </w:tc>
+        <w:tc>
+          <w:tcPr>
+            <w:tcW w:w="1919" w:type="dxa"/>
+            <w:vAlign w:val="center"/>
+          </w:tcPr>
+          <w:p>
+            <w:pPr>
+              <w:jc w:val="center"/>
+              <w:rPr>
+                <w:rFonts w:ascii="CMU Serif" w:hAnsi="CMU Serif" w:cs="CMU Serif"/>
+                <w:sz w:val="24"/>
+                <w:szCs w:val="32"/>
+              </w:rPr>
+            </w:pPr>
+            <w:r>
+              <w:rPr>
+                <w:rFonts w:ascii="CMU Serif" w:hAnsi="CMU Serif" w:cs="CMU Serif"/>
+                <w:sz w:val="24"/>
+                <w:szCs w:val="32"/>
+              </w:rPr>
+              <w:t>38.07831</w:t>
+            </w:r>
+          </w:p>
+        </w:tc>
+        <w:tc>
+          <w:tcPr>
+            <w:tcW w:w="1919" w:type="dxa"/>
+            <w:vAlign w:val="center"/>
+          </w:tcPr>
+          <w:p>
+            <w:pPr>
+              <w:jc w:val="center"/>
+              <w:rPr>
+                <w:rFonts w:ascii="CMU Serif" w:hAnsi="CMU Serif" w:cs="CMU Serif"/>
+                <w:sz w:val="24"/>
+                <w:szCs w:val="32"/>
+              </w:rPr>
+            </w:pPr>
+            <w:r>
+              <w:rPr>
+                <w:rFonts w:ascii="CMU Serif" w:hAnsi="CMU Serif" w:cs="CMU Serif"/>
+                <w:sz w:val="24"/>
+                <w:szCs w:val="32"/>
+              </w:rPr>
+              <w:t>45.26090</w:t>
+            </w:r>
+          </w:p>
+        </w:tc>
+        <w:tc>
+          <w:tcPr>
+            <w:tcW w:w="1608" w:type="dxa"/>
+            <w:vAlign w:val="center"/>
+          </w:tcPr>
+          <w:p>
+            <w:pPr>
+              <w:jc w:val="center"/>
+              <w:rPr>
+                <w:rFonts w:ascii="CMU Serif" w:hAnsi="CMU Serif" w:cs="CMU Serif"/>
+                <w:sz w:val="24"/>
+                <w:szCs w:val="32"/>
+              </w:rPr>
+            </w:pPr>
+            <w:r>
+              <w:rPr>
+                <w:rFonts w:ascii="CMU Serif" w:hAnsi="CMU Serif" w:cs="CMU Serif"/>
+                <w:sz w:val="24"/>
+                <w:szCs w:val="32"/>
+              </w:rPr>
+              <w:t>-</w:t>
+            </w:r>
+          </w:p>
+        </w:tc>
+      </w:tr>
+      <w:tr>
+        <w:tc>
+          <w:tcPr>
+            <w:tcW w:w="1986" w:type="dxa"/>
+            <w:vAlign w:val="center"/>
+          </w:tcPr>
+          <w:p>
+            <w:pPr>
+              <w:jc w:val="center"/>
+              <w:rPr>
+                <w:rFonts w:ascii="CMU Serif" w:hAnsi="CMU Serif" w:cs="CMU Serif"/>
+                <w:sz w:val="24"/>
+                <w:szCs w:val="32"/>
+              </w:rPr>
+            </w:pPr>
+            <w:r>
+              <w:rPr>
+                <w:rFonts w:ascii="CMU Serif" w:hAnsi="CMU Serif" w:cs="CMU Serif"/>
+                <w:sz w:val="24"/>
+                <w:szCs w:val="32"/>
+              </w:rPr>
+              <w:t>June</w:t>
+            </w:r>
+          </w:p>
+        </w:tc>
+        <w:tc>
+          <w:tcPr>
+            <w:tcW w:w="1918" w:type="dxa"/>
+            <w:vAlign w:val="center"/>
+          </w:tcPr>
+          <w:p>
+            <w:pPr>
+              <w:jc w:val="center"/>
+              <w:rPr>
+                <w:rFonts w:ascii="CMU Serif" w:hAnsi="CMU Serif" w:cs="CMU Serif"/>
+                <w:sz w:val="24"/>
+                <w:szCs w:val="32"/>
+              </w:rPr>
+            </w:pPr>
+            <w:r>
+              <w:rPr>
+                <w:rFonts w:ascii="CMU Serif" w:hAnsi="CMU Serif" w:cs="CMU Serif"/>
+                <w:sz w:val="24"/>
+                <w:szCs w:val="32"/>
+              </w:rPr>
+              <w:t>26.73980</w:t>
+            </w:r>
+          </w:p>
+        </w:tc>
+        <w:tc>
+          <w:tcPr>
+            <w:tcW w:w="1919" w:type="dxa"/>
+            <w:vAlign w:val="center"/>
+          </w:tcPr>
+          <w:p>
+            <w:pPr>
+              <w:jc w:val="center"/>
+              <w:rPr>
+                <w:rFonts w:ascii="CMU Serif" w:hAnsi="CMU Serif" w:cs="CMU Serif"/>
+                <w:sz w:val="24"/>
+                <w:szCs w:val="32"/>
+              </w:rPr>
+            </w:pPr>
+            <w:r>
+              <w:rPr>
+                <w:rFonts w:ascii="CMU Serif" w:hAnsi="CMU Serif" w:cs="CMU Serif"/>
+                <w:sz w:val="24"/>
+                <w:szCs w:val="32"/>
+              </w:rPr>
+              <w:t>33.93493</w:t>
+            </w:r>
+          </w:p>
+        </w:tc>
+        <w:tc>
+          <w:tcPr>
+            <w:tcW w:w="1919" w:type="dxa"/>
+            <w:vAlign w:val="center"/>
+          </w:tcPr>
+          <w:p>
+            <w:pPr>
+              <w:jc w:val="center"/>
+              <w:rPr>
+                <w:rFonts w:ascii="CMU Serif" w:hAnsi="CMU Serif" w:cs="CMU Serif"/>
+                <w:sz w:val="24"/>
+                <w:szCs w:val="32"/>
+              </w:rPr>
+            </w:pPr>
+            <w:r>
+              <w:rPr>
+                <w:rFonts w:ascii="CMU Serif" w:hAnsi="CMU Serif" w:cs="CMU Serif"/>
+                <w:sz w:val="24"/>
+                <w:szCs w:val="32"/>
+              </w:rPr>
+              <w:t>41.13006</w:t>
+            </w:r>
+          </w:p>
+        </w:tc>
+        <w:tc>
+          <w:tcPr>
+            <w:tcW w:w="1608" w:type="dxa"/>
+            <w:vAlign w:val="center"/>
+          </w:tcPr>
+          <w:p>
+            <w:pPr>
+              <w:jc w:val="center"/>
+              <w:rPr>
+                <w:rFonts w:ascii="CMU Serif" w:hAnsi="CMU Serif" w:cs="CMU Serif"/>
+                <w:sz w:val="24"/>
+                <w:szCs w:val="32"/>
+              </w:rPr>
+            </w:pPr>
+            <w:r>
+              <w:rPr>
+                <w:rFonts w:ascii="CMU Serif" w:hAnsi="CMU Serif" w:cs="CMU Serif"/>
+                <w:sz w:val="24"/>
+                <w:szCs w:val="32"/>
+              </w:rPr>
+              <w:t>-</w:t>
+            </w:r>
+          </w:p>
+        </w:tc>
+      </w:tr>
+      <w:tr>
+        <w:tc>
+          <w:tcPr>
+            <w:tcW w:w="1986" w:type="dxa"/>
+            <w:vAlign w:val="center"/>
+          </w:tcPr>
+          <w:p>
+            <w:pPr>
+              <w:jc w:val="center"/>
+              <w:rPr>
+                <w:rFonts w:ascii="CMU Serif" w:hAnsi="CMU Serif" w:cs="CMU Serif"/>
+                <w:sz w:val="24"/>
+                <w:szCs w:val="32"/>
+              </w:rPr>
+            </w:pPr>
+            <w:r>
+              <w:rPr>
+                <w:rFonts w:ascii="CMU Serif" w:hAnsi="CMU Serif" w:cs="CMU Serif"/>
+                <w:sz w:val="24"/>
+                <w:szCs w:val="32"/>
+              </w:rPr>
+              <w:t>July</w:t>
+            </w:r>
+          </w:p>
+        </w:tc>
+        <w:tc>
+          <w:tcPr>
+            <w:tcW w:w="1918" w:type="dxa"/>
+            <w:vAlign w:val="center"/>
+          </w:tcPr>
+          <w:p>
+            <w:pPr>
+              <w:jc w:val="center"/>
+              <w:rPr>
+                <w:rFonts w:ascii="CMU Serif" w:hAnsi="CMU Serif" w:cs="CMU Serif"/>
+                <w:sz w:val="24"/>
+                <w:szCs w:val="32"/>
+              </w:rPr>
+            </w:pPr>
+            <w:r>
+              <w:rPr>
+                <w:rFonts w:ascii="CMU Serif" w:hAnsi="CMU Serif" w:cs="CMU Serif"/>
+                <w:sz w:val="24"/>
+                <w:szCs w:val="32"/>
+              </w:rPr>
+              <w:t>20.99687</w:t>
+            </w:r>
+          </w:p>
+        </w:tc>
+        <w:tc>
+          <w:tcPr>
+            <w:tcW w:w="1919" w:type="dxa"/>
+            <w:vAlign w:val="center"/>
+          </w:tcPr>
+          <w:p>
+            <w:pPr>
+              <w:jc w:val="center"/>
+              <w:rPr>
+                <w:rFonts w:ascii="CMU Serif" w:hAnsi="CMU Serif" w:cs="CMU Serif"/>
+                <w:sz w:val="24"/>
+                <w:szCs w:val="32"/>
+              </w:rPr>
+            </w:pPr>
+            <w:r>
+              <w:rPr>
+                <w:rFonts w:ascii="CMU Serif" w:hAnsi="CMU Serif" w:cs="CMU Serif"/>
+                <w:sz w:val="24"/>
+                <w:szCs w:val="32"/>
+              </w:rPr>
+              <w:t>28.19806</w:t>
+            </w:r>
+          </w:p>
+        </w:tc>
+        <w:tc>
+          <w:tcPr>
+            <w:tcW w:w="1919" w:type="dxa"/>
+            <w:vAlign w:val="center"/>
+          </w:tcPr>
+          <w:p>
+            <w:pPr>
+              <w:jc w:val="center"/>
+              <w:rPr>
+                <w:rFonts w:ascii="CMU Serif" w:hAnsi="CMU Serif" w:cs="CMU Serif"/>
+                <w:sz w:val="24"/>
+                <w:szCs w:val="32"/>
+              </w:rPr>
+            </w:pPr>
+            <w:r>
+              <w:rPr>
+                <w:rFonts w:ascii="CMU Serif" w:hAnsi="CMU Serif" w:cs="CMU Serif"/>
+                <w:sz w:val="24"/>
+                <w:szCs w:val="32"/>
+              </w:rPr>
+              <w:t>35.39925</w:t>
+            </w:r>
+          </w:p>
+        </w:tc>
+        <w:tc>
+          <w:tcPr>
+            <w:tcW w:w="1608" w:type="dxa"/>
+            <w:vAlign w:val="center"/>
+          </w:tcPr>
+          <w:p>
+            <w:pPr>
+              <w:jc w:val="center"/>
+              <w:rPr>
+                <w:rFonts w:ascii="CMU Serif" w:hAnsi="CMU Serif" w:cs="CMU Serif"/>
+                <w:sz w:val="24"/>
+                <w:szCs w:val="32"/>
+              </w:rPr>
+            </w:pPr>
+            <w:r>
+              <w:rPr>
+                <w:rFonts w:ascii="CMU Serif" w:hAnsi="CMU Serif" w:cs="CMU Serif"/>
+                <w:sz w:val="24"/>
+                <w:szCs w:val="32"/>
+              </w:rPr>
+              <w:t>-</w:t>
+            </w:r>
+          </w:p>
+        </w:tc>
+      </w:tr>
+      <w:tr>
+        <w:tc>
+          <w:tcPr>
+            <w:tcW w:w="1986" w:type="dxa"/>
+            <w:vAlign w:val="center"/>
+          </w:tcPr>
+          <w:p>
+            <w:pPr>
+              <w:jc w:val="center"/>
+              <w:rPr>
+                <w:rFonts w:ascii="CMU Serif" w:hAnsi="CMU Serif" w:cs="CMU Serif"/>
+                <w:sz w:val="24"/>
+                <w:szCs w:val="32"/>
+              </w:rPr>
+            </w:pPr>
+            <w:r>
+              <w:rPr>
+                <w:rFonts w:ascii="CMU Serif" w:hAnsi="CMU Serif" w:cs="CMU Serif"/>
+                <w:sz w:val="24"/>
+                <w:szCs w:val="32"/>
+              </w:rPr>
+              <w:t>August</w:t>
+            </w:r>
+          </w:p>
+        </w:tc>
+        <w:tc>
+          <w:tcPr>
+            <w:tcW w:w="1918" w:type="dxa"/>
+            <w:vAlign w:val="center"/>
+          </w:tcPr>
+          <w:p>
+            <w:pPr>
+              <w:jc w:val="center"/>
+              <w:rPr>
+                <w:rFonts w:ascii="CMU Serif" w:hAnsi="CMU Serif" w:cs="CMU Serif"/>
+                <w:sz w:val="24"/>
+                <w:szCs w:val="32"/>
+              </w:rPr>
+            </w:pPr>
+            <w:r>
+              <w:rPr>
+                <w:rFonts w:ascii="CMU Serif" w:hAnsi="CMU Serif" w:cs="CMU Serif"/>
+                <w:sz w:val="24"/>
+                <w:szCs w:val="32"/>
+              </w:rPr>
+              <w:t>16.41748</w:t>
+            </w:r>
+          </w:p>
+        </w:tc>
+        <w:tc>
+          <w:tcPr>
+            <w:tcW w:w="1919" w:type="dxa"/>
+            <w:vAlign w:val="center"/>
+          </w:tcPr>
+          <w:p>
+            <w:pPr>
+              <w:jc w:val="center"/>
+              <w:rPr>
+                <w:rFonts w:ascii="CMU Serif" w:hAnsi="CMU Serif" w:cs="CMU Serif"/>
+                <w:sz w:val="24"/>
+                <w:szCs w:val="32"/>
+              </w:rPr>
+            </w:pPr>
+            <w:r>
+              <w:rPr>
+                <w:rFonts w:ascii="CMU Serif" w:hAnsi="CMU Serif" w:cs="CMU Serif"/>
+                <w:sz w:val="24"/>
+                <w:szCs w:val="32"/>
+              </w:rPr>
+              <w:t>23.62966</w:t>
+            </w:r>
+          </w:p>
+        </w:tc>
+        <w:tc>
+          <w:tcPr>
+            <w:tcW w:w="1919" w:type="dxa"/>
+            <w:vAlign w:val="center"/>
+          </w:tcPr>
+          <w:p>
+            <w:pPr>
+              <w:jc w:val="center"/>
+              <w:rPr>
+                <w:rFonts w:ascii="CMU Serif" w:hAnsi="CMU Serif" w:cs="CMU Serif"/>
+                <w:sz w:val="24"/>
+                <w:szCs w:val="32"/>
+              </w:rPr>
+            </w:pPr>
+            <w:r>
+              <w:rPr>
+                <w:rFonts w:ascii="CMU Serif" w:hAnsi="CMU Serif" w:cs="CMU Serif"/>
+                <w:sz w:val="24"/>
+                <w:szCs w:val="32"/>
+              </w:rPr>
+              <w:t>30.84184</w:t>
+            </w:r>
+          </w:p>
+        </w:tc>
+        <w:tc>
+          <w:tcPr>
+            <w:tcW w:w="1608" w:type="dxa"/>
+            <w:vAlign w:val="center"/>
+          </w:tcPr>
+          <w:p>
+            <w:pPr>
+              <w:jc w:val="center"/>
+              <w:rPr>
+                <w:rFonts w:ascii="CMU Serif" w:hAnsi="CMU Serif" w:cs="CMU Serif"/>
+                <w:sz w:val="24"/>
+                <w:szCs w:val="32"/>
+              </w:rPr>
+            </w:pPr>
+            <w:r>
+              <w:rPr>
+                <w:rFonts w:ascii="CMU Serif" w:hAnsi="CMU Serif" w:cs="CMU Serif"/>
+                <w:sz w:val="24"/>
+                <w:szCs w:val="32"/>
+              </w:rPr>
+              <w:t>-</w:t>
+            </w:r>
+          </w:p>
+        </w:tc>
+      </w:tr>
+      <w:tr>
+        <w:tc>
+          <w:tcPr>
+            <w:tcW w:w="1986" w:type="dxa"/>
+            <w:vAlign w:val="center"/>
+          </w:tcPr>
+          <w:p>
+            <w:pPr>
+              <w:jc w:val="center"/>
+              <w:rPr>
+                <w:rFonts w:ascii="CMU Serif" w:hAnsi="CMU Serif" w:cs="CMU Serif"/>
+                <w:sz w:val="24"/>
+                <w:szCs w:val="32"/>
+              </w:rPr>
+            </w:pPr>
+            <w:r>
+              <w:rPr>
+                <w:rFonts w:ascii="CMU Serif" w:hAnsi="CMU Serif" w:cs="CMU Serif"/>
+                <w:sz w:val="24"/>
+                <w:szCs w:val="32"/>
+              </w:rPr>
+              <w:t>September</w:t>
+            </w:r>
+          </w:p>
+        </w:tc>
+        <w:tc>
+          <w:tcPr>
+            <w:tcW w:w="1918" w:type="dxa"/>
+            <w:vAlign w:val="center"/>
+          </w:tcPr>
+          <w:p>
+            <w:pPr>
+              <w:jc w:val="center"/>
+              <w:rPr>
+                <w:rFonts w:ascii="CMU Serif" w:hAnsi="CMU Serif" w:cs="CMU Serif"/>
+                <w:sz w:val="24"/>
+                <w:szCs w:val="32"/>
+              </w:rPr>
+            </w:pPr>
+            <w:r>
+              <w:rPr>
+                <w:rFonts w:ascii="CMU Serif" w:hAnsi="CMU Serif" w:cs="CMU Serif"/>
+                <w:sz w:val="24"/>
+                <w:szCs w:val="32"/>
+              </w:rPr>
+              <w:t>14.17302</w:t>
+            </w:r>
+          </w:p>
+        </w:tc>
+        <w:tc>
+          <w:tcPr>
+            <w:tcW w:w="1919" w:type="dxa"/>
+            <w:vAlign w:val="center"/>
+          </w:tcPr>
+          <w:p>
+            <w:pPr>
+              <w:jc w:val="center"/>
+              <w:rPr>
+                <w:rFonts w:ascii="CMU Serif" w:hAnsi="CMU Serif" w:cs="CMU Serif"/>
+                <w:sz w:val="24"/>
+                <w:szCs w:val="32"/>
+              </w:rPr>
+            </w:pPr>
+            <w:r>
+              <w:rPr>
+                <w:rFonts w:ascii="CMU Serif" w:hAnsi="CMU Serif" w:cs="CMU Serif"/>
+                <w:sz w:val="24"/>
+                <w:szCs w:val="32"/>
+              </w:rPr>
+              <w:t>21.39087</w:t>
+            </w:r>
+          </w:p>
+        </w:tc>
+        <w:tc>
+          <w:tcPr>
+            <w:tcW w:w="1919" w:type="dxa"/>
+            <w:vAlign w:val="center"/>
+          </w:tcPr>
+          <w:p>
+            <w:pPr>
+              <w:jc w:val="center"/>
+              <w:rPr>
+                <w:rFonts w:ascii="CMU Serif" w:hAnsi="CMU Serif" w:cs="CMU Serif"/>
+                <w:sz w:val="24"/>
+                <w:szCs w:val="32"/>
+              </w:rPr>
+            </w:pPr>
+            <w:r>
+              <w:rPr>
+                <w:rFonts w:ascii="CMU Serif" w:hAnsi="CMU Serif" w:cs="CMU Serif"/>
+                <w:sz w:val="24"/>
+                <w:szCs w:val="32"/>
+              </w:rPr>
+              <w:t>28.60871</w:t>
+            </w:r>
+          </w:p>
+        </w:tc>
+        <w:tc>
+          <w:tcPr>
+            <w:tcW w:w="1608" w:type="dxa"/>
+            <w:vAlign w:val="center"/>
+          </w:tcPr>
+          <w:p>
+            <w:pPr>
+              <w:jc w:val="center"/>
+              <w:rPr>
+                <w:rFonts w:ascii="CMU Serif" w:hAnsi="CMU Serif" w:cs="CMU Serif"/>
+                <w:sz w:val="24"/>
+                <w:szCs w:val="32"/>
+              </w:rPr>
+            </w:pPr>
+            <w:r>
+              <w:rPr>
+                <w:rFonts w:ascii="CMU Serif" w:hAnsi="CMU Serif" w:cs="CMU Serif"/>
+                <w:sz w:val="24"/>
+                <w:szCs w:val="32"/>
+              </w:rPr>
+              <w:t>-</w:t>
+            </w:r>
+          </w:p>
+        </w:tc>
+      </w:tr>
+      <w:tr>
+        <w:tc>
+          <w:tcPr>
+            <w:tcW w:w="1986" w:type="dxa"/>
+            <w:vAlign w:val="center"/>
+          </w:tcPr>
+          <w:p>
+            <w:pPr>
+              <w:jc w:val="center"/>
+              <w:rPr>
+                <w:rFonts w:ascii="CMU Serif" w:hAnsi="CMU Serif" w:cs="CMU Serif"/>
+                <w:sz w:val="24"/>
+                <w:szCs w:val="32"/>
+              </w:rPr>
+            </w:pPr>
+            <w:r>
+              <w:rPr>
+                <w:rFonts w:ascii="CMU Serif" w:hAnsi="CMU Serif" w:cs="CMU Serif"/>
+                <w:sz w:val="24"/>
+                <w:szCs w:val="32"/>
+              </w:rPr>
+              <w:t>October</w:t>
+            </w:r>
+          </w:p>
+        </w:tc>
+        <w:tc>
+          <w:tcPr>
+            <w:tcW w:w="1918" w:type="dxa"/>
+            <w:vAlign w:val="center"/>
+          </w:tcPr>
+          <w:p>
+            <w:pPr>
+              <w:jc w:val="center"/>
+              <w:rPr>
+                <w:rFonts w:ascii="CMU Serif" w:hAnsi="CMU Serif" w:cs="CMU Serif"/>
+                <w:sz w:val="24"/>
+                <w:szCs w:val="32"/>
+              </w:rPr>
+            </w:pPr>
+            <w:r>
+              <w:rPr>
+                <w:rFonts w:ascii="CMU Serif" w:hAnsi="CMU Serif" w:cs="CMU Serif"/>
+                <w:sz w:val="24"/>
+                <w:szCs w:val="32"/>
+              </w:rPr>
+              <w:t>14.54228</w:t>
+            </w:r>
+          </w:p>
+        </w:tc>
+        <w:tc>
+          <w:tcPr>
+            <w:tcW w:w="1919" w:type="dxa"/>
+            <w:vAlign w:val="center"/>
+          </w:tcPr>
+          <w:p>
+            <w:pPr>
+              <w:jc w:val="center"/>
+              <w:rPr>
+                <w:rFonts w:ascii="CMU Serif" w:hAnsi="CMU Serif" w:cs="CMU Serif"/>
+                <w:sz w:val="24"/>
+                <w:szCs w:val="32"/>
+              </w:rPr>
+            </w:pPr>
+            <w:r>
+              <w:rPr>
+                <w:rFonts w:ascii="CMU Serif" w:hAnsi="CMU Serif" w:cs="CMU Serif"/>
+                <w:sz w:val="24"/>
+                <w:szCs w:val="32"/>
+              </w:rPr>
+              <w:t>21.76793</w:t>
+            </w:r>
+          </w:p>
+        </w:tc>
+        <w:tc>
+          <w:tcPr>
+            <w:tcW w:w="1919" w:type="dxa"/>
+            <w:vAlign w:val="center"/>
+          </w:tcPr>
+          <w:p>
+            <w:pPr>
+              <w:jc w:val="center"/>
+              <w:rPr>
+                <w:rFonts w:ascii="CMU Serif" w:hAnsi="CMU Serif" w:cs="CMU Serif"/>
+                <w:sz w:val="24"/>
+                <w:szCs w:val="32"/>
+              </w:rPr>
+            </w:pPr>
+            <w:r>
+              <w:rPr>
+                <w:rFonts w:ascii="CMU Serif" w:hAnsi="CMU Serif" w:cs="CMU Serif"/>
+                <w:sz w:val="24"/>
+                <w:szCs w:val="32"/>
+              </w:rPr>
+              <w:t>28.99359</w:t>
+            </w:r>
+          </w:p>
+        </w:tc>
+        <w:tc>
+          <w:tcPr>
+            <w:tcW w:w="1608" w:type="dxa"/>
+            <w:vAlign w:val="center"/>
+          </w:tcPr>
+          <w:p>
+            <w:pPr>
+              <w:jc w:val="center"/>
+              <w:rPr>
+                <w:rFonts w:ascii="CMU Serif" w:hAnsi="CMU Serif" w:cs="CMU Serif"/>
+                <w:sz w:val="24"/>
+                <w:szCs w:val="32"/>
+              </w:rPr>
+            </w:pPr>
+            <w:r>
+              <w:rPr>
+                <w:rFonts w:ascii="CMU Serif" w:hAnsi="CMU Serif" w:cs="CMU Serif"/>
+                <w:sz w:val="24"/>
+                <w:szCs w:val="32"/>
+              </w:rPr>
+              <w:t>-</w:t>
+            </w:r>
+          </w:p>
+        </w:tc>
+      </w:tr>
+      <w:tr>
+        <w:tc>
+          <w:tcPr>
+            <w:tcW w:w="1986" w:type="dxa"/>
+            <w:vAlign w:val="center"/>
+          </w:tcPr>
+          <w:p>
+            <w:pPr>
+              <w:jc w:val="center"/>
+              <w:rPr>
+                <w:rFonts w:ascii="CMU Serif" w:hAnsi="CMU Serif" w:cs="CMU Serif"/>
+                <w:sz w:val="24"/>
+                <w:szCs w:val="32"/>
+              </w:rPr>
+            </w:pPr>
+            <w:r>
+              <w:rPr>
+                <w:rFonts w:ascii="CMU Serif" w:hAnsi="CMU Serif" w:cs="CMU Serif"/>
+                <w:sz w:val="24"/>
+                <w:szCs w:val="32"/>
+              </w:rPr>
+              <w:t>November</w:t>
+            </w:r>
+          </w:p>
+        </w:tc>
+        <w:tc>
+          <w:tcPr>
+            <w:tcW w:w="1918" w:type="dxa"/>
+            <w:vAlign w:val="center"/>
+          </w:tcPr>
+          <w:p>
+            <w:pPr>
+              <w:jc w:val="center"/>
+              <w:rPr>
+                <w:rFonts w:ascii="CMU Serif" w:hAnsi="CMU Serif" w:cs="CMU Serif"/>
+                <w:sz w:val="24"/>
+                <w:szCs w:val="32"/>
+              </w:rPr>
+            </w:pPr>
+            <w:r>
+              <w:rPr>
+                <w:rFonts w:ascii="CMU Serif" w:hAnsi="CMU Serif" w:cs="CMU Serif"/>
+                <w:sz w:val="24"/>
+                <w:szCs w:val="32"/>
+              </w:rPr>
+              <w:t>17.24260</w:t>
+            </w:r>
+          </w:p>
+        </w:tc>
+        <w:tc>
+          <w:tcPr>
+            <w:tcW w:w="1919" w:type="dxa"/>
+            <w:vAlign w:val="center"/>
+          </w:tcPr>
+          <w:p>
+            <w:pPr>
+              <w:jc w:val="center"/>
+              <w:rPr>
+                <w:rFonts w:ascii="CMU Serif" w:hAnsi="CMU Serif" w:cs="CMU Serif"/>
+                <w:sz w:val="24"/>
+                <w:szCs w:val="32"/>
+              </w:rPr>
+            </w:pPr>
+            <w:r>
+              <w:rPr>
+                <w:rFonts w:ascii="CMU Serif" w:hAnsi="CMU Serif" w:cs="CMU Serif"/>
+                <w:sz w:val="24"/>
+                <w:szCs w:val="32"/>
+              </w:rPr>
+              <w:t>24.47274</w:t>
+            </w:r>
+          </w:p>
+        </w:tc>
+        <w:tc>
+          <w:tcPr>
+            <w:tcW w:w="1919" w:type="dxa"/>
+            <w:vAlign w:val="center"/>
+          </w:tcPr>
+          <w:p>
+            <w:pPr>
+              <w:jc w:val="center"/>
+              <w:rPr>
+                <w:rFonts w:ascii="CMU Serif" w:hAnsi="CMU Serif" w:cs="CMU Serif"/>
+                <w:sz w:val="24"/>
+                <w:szCs w:val="32"/>
+              </w:rPr>
+            </w:pPr>
+            <w:r>
+              <w:rPr>
+                <w:rFonts w:ascii="CMU Serif" w:hAnsi="CMU Serif" w:cs="CMU Serif"/>
+                <w:sz w:val="24"/>
+                <w:szCs w:val="32"/>
+              </w:rPr>
+              <w:t>31.70288</w:t>
+            </w:r>
+          </w:p>
+        </w:tc>
+        <w:tc>
+          <w:tcPr>
+            <w:tcW w:w="1608" w:type="dxa"/>
+            <w:vAlign w:val="center"/>
+          </w:tcPr>
+          <w:p>
+            <w:pPr>
+              <w:jc w:val="center"/>
+              <w:rPr>
+                <w:rFonts w:ascii="CMU Serif" w:hAnsi="CMU Serif" w:cs="CMU Serif"/>
+                <w:sz w:val="24"/>
+                <w:szCs w:val="32"/>
+              </w:rPr>
+            </w:pPr>
+            <w:r>
+              <w:rPr>
+                <w:rFonts w:ascii="CMU Serif" w:hAnsi="CMU Serif" w:cs="CMU Serif"/>
+                <w:sz w:val="24"/>
+                <w:szCs w:val="32"/>
+              </w:rPr>
+              <w:t>-</w:t>
+            </w:r>
+          </w:p>
+        </w:tc>
+      </w:tr>
+      <w:tr>
+        <w:trPr>
+          <w:trHeight w:val="296"/>
+        </w:trPr>
+        <w:tc>
+          <w:tcPr>
+            <w:tcW w:w="1986" w:type="dxa"/>
+            <w:vAlign w:val="center"/>
+          </w:tcPr>
+          <w:p>
+            <w:pPr>
+              <w:jc w:val="center"/>
+              <w:rPr>
+                <w:rFonts w:ascii="CMU Serif" w:hAnsi="CMU Serif" w:cs="CMU Serif"/>
+                <w:sz w:val="24"/>
+                <w:szCs w:val="32"/>
+              </w:rPr>
+            </w:pPr>
+            <w:r>
+              <w:rPr>
+                <w:rFonts w:ascii="CMU Serif" w:hAnsi="CMU Serif" w:cs="CMU Serif"/>
+                <w:sz w:val="24"/>
+                <w:szCs w:val="32"/>
+              </w:rPr>
+              <w:t>December</w:t>
+            </w:r>
+          </w:p>
+        </w:tc>
+        <w:tc>
+          <w:tcPr>
+            <w:tcW w:w="1918" w:type="dxa"/>
+            <w:vAlign w:val="center"/>
+          </w:tcPr>
+          <w:p>
+            <w:pPr>
+              <w:jc w:val="center"/>
+              <w:rPr>
+                <w:rFonts w:ascii="CMU Serif" w:hAnsi="CMU Serif" w:cs="CMU Serif"/>
+                <w:sz w:val="24"/>
+                <w:szCs w:val="32"/>
+              </w:rPr>
+            </w:pPr>
+            <w:r>
+              <w:rPr>
+                <w:rFonts w:ascii="CMU Serif" w:hAnsi="CMU Serif" w:cs="CMU Serif"/>
+                <w:sz w:val="24"/>
+                <w:szCs w:val="32"/>
+              </w:rPr>
+              <w:t>21.29829</w:t>
+            </w:r>
+          </w:p>
+        </w:tc>
+        <w:tc>
+          <w:tcPr>
+            <w:tcW w:w="1919" w:type="dxa"/>
+            <w:vAlign w:val="center"/>
+          </w:tcPr>
+          <w:p>
+            <w:pPr>
+              <w:jc w:val="center"/>
+              <w:rPr>
+                <w:rFonts w:ascii="CMU Serif" w:hAnsi="CMU Serif" w:cs="CMU Serif"/>
+                <w:sz w:val="24"/>
+                <w:szCs w:val="32"/>
+              </w:rPr>
+            </w:pPr>
+            <w:r>
+              <w:rPr>
+                <w:rFonts w:ascii="CMU Serif" w:hAnsi="CMU Serif" w:cs="CMU Serif"/>
+                <w:sz w:val="24"/>
+                <w:szCs w:val="32"/>
+              </w:rPr>
+              <w:t>28.53383</w:t>
+            </w:r>
+          </w:p>
+        </w:tc>
+        <w:tc>
+          <w:tcPr>
+            <w:tcW w:w="1919" w:type="dxa"/>
+            <w:vAlign w:val="center"/>
+          </w:tcPr>
+          <w:p>
+            <w:pPr>
+              <w:jc w:val="center"/>
+              <w:rPr>
+                <w:rFonts w:ascii="CMU Serif" w:hAnsi="CMU Serif" w:cs="CMU Serif"/>
+                <w:sz w:val="24"/>
+                <w:szCs w:val="32"/>
+              </w:rPr>
+            </w:pPr>
+            <w:r>
+              <w:rPr>
+                <w:rFonts w:ascii="CMU Serif" w:hAnsi="CMU Serif" w:cs="CMU Serif"/>
+                <w:sz w:val="24"/>
+                <w:szCs w:val="32"/>
+              </w:rPr>
+              <w:t>35.76937</w:t>
+            </w:r>
+          </w:p>
+        </w:tc>
+        <w:tc>
+          <w:tcPr>
+            <w:tcW w:w="1608" w:type="dxa"/>
+            <w:vAlign w:val="center"/>
+          </w:tcPr>
+          <w:p>
+            <w:pPr>
+              <w:jc w:val="center"/>
+              <w:rPr>
+                <w:rFonts w:ascii="CMU Serif" w:hAnsi="CMU Serif" w:cs="CMU Serif"/>
+                <w:sz w:val="24"/>
+                <w:szCs w:val="32"/>
+              </w:rPr>
+            </w:pPr>
+            <w:r>
+              <w:rPr>
+                <w:rFonts w:ascii="CMU Serif" w:hAnsi="CMU Serif" w:cs="CMU Serif"/>
+                <w:sz w:val="24"/>
+                <w:szCs w:val="32"/>
+              </w:rPr>
+              <w:t>-</w:t>
+            </w:r>
+          </w:p>
+        </w:tc>
+      </w:tr>
+    </w:tbl>
+    <w:p>
+      <w:pPr>
+        <w:jc w:val="center"/>
+        <w:rPr>
+          <w:rFonts w:ascii="CMU Serif" w:hAnsi="CMU Serif" w:cs="CMU Serif"/>
+          <w:sz w:val="24"/>
+          <w:szCs w:val="32"/>
+        </w:rPr>
+      </w:pPr>
+    </w:p>
+    <w:p>
+      <w:pPr>
+        <w:rPr>
+          <w:rFonts w:ascii="CMU Serif" w:hAnsi="CMU Serif" w:cs="CMU Serif"/>
+          <w:sz w:val="24"/>
+          <w:szCs w:val="32"/>
+        </w:rPr>
+      </w:pPr>
+      <w:r>
+        <w:rPr>
+          <w:rFonts w:ascii="CMU Serif" w:hAnsi="CMU Serif" w:cs="CMU Serif"/>
+          <w:b/>
+          <w:sz w:val="24"/>
+          <w:szCs w:val="32"/>
+        </w:rPr>
+        <w:t>4.1.5</w:t>
+      </w:r>
+      <w:r>
+        <w:rPr>
+          <w:rFonts w:ascii="CMU Serif" w:hAnsi="CMU Serif" w:cs="CMU Serif"/>
+          <w:b/>
+          <w:sz w:val="24"/>
+          <w:szCs w:val="32"/>
+        </w:rPr>
+        <w:tab/>
+      </w:r>
+      <w:r>
+        <w:rPr>
+          <w:rFonts w:ascii="CMU Serif" w:hAnsi="CMU Serif" w:cs="CMU Serif"/>
+          <w:b/>
+          <w:sz w:val="24"/>
+          <w:szCs w:val="32"/>
+        </w:rPr>
+        <w:t>Trinity Lake Reservoir (CLE)</w:t>
+      </w:r>
+      <w:r>
+        <w:rPr>
+          <w:rFonts w:ascii="CMU Serif" w:hAnsi="CMU Serif" w:cs="CMU Serif"/>
+          <w:b/>
+          <w:sz w:val="24"/>
+          <w:szCs w:val="32"/>
+        </w:rPr>
+        <w:t xml:space="preserve"> </w:t>
+      </w:r>
+      <w:r>
+        <w:rPr>
+          <w:rFonts w:ascii="CMU Serif" w:hAnsi="CMU Serif" w:cs="CMU Serif"/>
+          <w:b/>
+          <w:sz w:val="24"/>
+          <w:szCs w:val="32"/>
+        </w:rPr>
+        <w:t>Forecast Comparison</w:t>
+      </w:r>
+    </w:p>
+    <w:p>
+      <w:pPr>
+        <w:rPr>
+          <w:rFonts w:ascii="CMU Serif" w:hAnsi="CMU Serif" w:cs="CMU Serif"/>
+          <w:sz w:val="24"/>
+          <w:szCs w:val="32"/>
+        </w:rPr>
+      </w:pPr>
+      <w:r>
+        <w:rPr>
+          <w:rFonts w:ascii="CMU Serif" w:hAnsi="CMU Serif" w:cs="CMU Serif"/>
+          <w:sz w:val="24"/>
+          <w:szCs w:val="32"/>
+        </w:rPr>
+        <w:t xml:space="preserve">To check the accuracy of the model for Trinity Lake Reservoir, the same modeling process was repeated for the 2014 year. The comparison between forecasts and 95% prediction interval is presented below in </w:t>
+      </w:r>
+      <w:r>
+        <w:rPr>
+          <w:rFonts w:ascii="CMU Serif" w:hAnsi="CMU Serif" w:cs="CMU Serif"/>
+          <w:b/>
+          <w:sz w:val="24"/>
+          <w:szCs w:val="32"/>
+        </w:rPr>
+        <w:t>Figure 5</w:t>
+      </w:r>
+      <w:r>
+        <w:rPr>
+          <w:rFonts w:ascii="CMU Serif" w:hAnsi="CMU Serif" w:cs="CMU Serif"/>
+          <w:sz w:val="24"/>
+          <w:szCs w:val="32"/>
+        </w:rPr>
+        <w:t>.</w:t>
+      </w:r>
+    </w:p>
+    <w:p>
+      <w:pPr>
+        <w:rPr>
+          <w:rFonts w:ascii="CMU Serif" w:hAnsi="CMU Serif" w:cs="CMU Serif"/>
+          <w:sz w:val="24"/>
+          <w:szCs w:val="32"/>
+        </w:rPr>
+      </w:pPr>
       <w:r>
         <w:rPr>
           <w:rFonts w:ascii="CMU Serif" w:hAnsi="CMU Serif" w:cs="CMU Serif"/>
@@ -5713,10 +5822,10 @@
           <w:lang w:eastAsia="en-US"/>
         </w:rPr>
         <w:drawing>
-          <wp:inline distT="0" distB="0" distL="0" distR="0" wp14:anchorId="530F9A29" wp14:editId="3D2A576B">
+          <wp:inline distT="0" distB="0" distL="0" distR="0" wp14:anchorId="6C78A562" wp14:editId="46711846">
             <wp:extent cx="2971800" cy="2971800"/>
             <wp:effectExtent l="0" t="0" r="0" b="0"/>
-            <wp:docPr id="9" name="Picture 9"/>
+            <wp:docPr id="5" name="Picture 5"/>
             <wp:cNvGraphicFramePr>
               <a:graphicFrameLocks xmlns:a="http://schemas.openxmlformats.org/drawingml/2006/main"/>
             </wp:cNvGraphicFramePr>
@@ -5724,11 +5833,11 @@
               <a:graphicData uri="http://schemas.openxmlformats.org/drawingml/2006/picture">
                 <pic:pic xmlns:pic="http://schemas.openxmlformats.org/drawingml/2006/picture">
                   <pic:nvPicPr>
-                    <pic:cNvPr id="9" name="CLE_2016_forc_zoom.png"/>
+                    <pic:cNvPr id="5" name="CLE_forc_2014_zoom.png"/>
                     <pic:cNvPicPr/>
                   </pic:nvPicPr>
                   <pic:blipFill>
-                    <a:blip r:embed="rId11">
+                    <a:blip r:embed="rId13">
                       <a:extLst>
                         <a:ext uri="{28A0092B-C50C-407E-A947-70E740481C1C}">
                           <a14:useLocalDpi xmlns:a14="http://schemas.microsoft.com/office/drawing/2010/main" val="0"/>
@@ -5754,6 +5863,56 @@
           </wp:inline>
         </w:drawing>
       </w:r>
+      <w:r>
+        <w:rPr>
+          <w:rFonts w:ascii="CMU Serif" w:hAnsi="CMU Serif" w:cs="CMU Serif"/>
+          <w:noProof/>
+          <w:sz w:val="24"/>
+          <w:szCs w:val="32"/>
+          <w:lang w:eastAsia="en-US"/>
+        </w:rPr>
+        <w:drawing>
+          <wp:inline distT="0" distB="0" distL="0" distR="0" wp14:anchorId="530F9A29" wp14:editId="3D2A576B">
+            <wp:extent cx="2971800" cy="2971800"/>
+            <wp:effectExtent l="0" t="0" r="0" b="0"/>
+            <wp:docPr id="9" name="Picture 9"/>
+            <wp:cNvGraphicFramePr>
+              <a:graphicFrameLocks xmlns:a="http://schemas.openxmlformats.org/drawingml/2006/main"/>
+            </wp:cNvGraphicFramePr>
+            <a:graphic xmlns:a="http://schemas.openxmlformats.org/drawingml/2006/main">
+              <a:graphicData uri="http://schemas.openxmlformats.org/drawingml/2006/picture">
+                <pic:pic xmlns:pic="http://schemas.openxmlformats.org/drawingml/2006/picture">
+                  <pic:nvPicPr>
+                    <pic:cNvPr id="9" name="CLE_2016_forc_zoom.png"/>
+                    <pic:cNvPicPr/>
+                  </pic:nvPicPr>
+                  <pic:blipFill>
+                    <a:blip r:embed="rId12">
+                      <a:extLst>
+                        <a:ext uri="{28A0092B-C50C-407E-A947-70E740481C1C}">
+                          <a14:useLocalDpi xmlns:a14="http://schemas.microsoft.com/office/drawing/2010/main" val="0"/>
+                        </a:ext>
+                      </a:extLst>
+                    </a:blip>
+                    <a:stretch>
+                      <a:fillRect/>
+                    </a:stretch>
+                  </pic:blipFill>
+                  <pic:spPr>
+                    <a:xfrm>
+                      <a:off x="0" y="0"/>
+                      <a:ext cx="2971800" cy="2971800"/>
+                    </a:xfrm>
+                    <a:prstGeom prst="rect">
+                      <a:avLst/>
+                    </a:prstGeom>
+                  </pic:spPr>
+                </pic:pic>
+              </a:graphicData>
+            </a:graphic>
+          </wp:inline>
+        </w:drawing>
+      </w:r>
     </w:p>
     <w:p>
       <w:pPr>
@@ -5779,7 +5938,23 @@
           <w:sz w:val="24"/>
           <w:szCs w:val="32"/>
         </w:rPr>
-        <w:t xml:space="preserve">2014 and 2016 point forecasts and prediction intervals. </w:t>
+        <w:t>2014 and 2016 point forecasts and prediction intervals</w:t>
+      </w:r>
+      <w:r>
+        <w:rPr>
+          <w:rFonts w:ascii="CMU Serif" w:hAnsi="CMU Serif" w:cs="CMU Serif"/>
+          <w:sz w:val="24"/>
+          <w:szCs w:val="32"/>
+        </w:rPr>
+        <w:t xml:space="preserve"> for Trinity Lake</w:t>
+      </w:r>
+      <w:r>
+        <w:rPr>
+          <w:rFonts w:ascii="CMU Serif" w:hAnsi="CMU Serif" w:cs="CMU Serif"/>
+          <w:sz w:val="24"/>
+          <w:szCs w:val="32"/>
+        </w:rPr>
+        <w:t xml:space="preserve">. </w:t>
       </w:r>
       <w:r>
         <w:rPr>
@@ -5845,6 +6020,431 @@
     </w:p>
     <w:p>
       <w:pPr>
+        <w:rPr>
+          <w:rFonts w:ascii="CMU Serif" w:hAnsi="CMU Serif" w:cs="CMU Serif"/>
+          <w:b/>
+          <w:sz w:val="28"/>
+          <w:szCs w:val="32"/>
+        </w:rPr>
+      </w:pPr>
+      <w:r>
+        <w:rPr>
+          <w:rFonts w:ascii="CMU Serif" w:hAnsi="CMU Serif" w:cs="CMU Serif"/>
+          <w:b/>
+          <w:sz w:val="28"/>
+          <w:szCs w:val="32"/>
+        </w:rPr>
+        <w:t>4.</w:t>
+      </w:r>
+      <w:r>
+        <w:rPr>
+          <w:rFonts w:ascii="CMU Serif" w:hAnsi="CMU Serif" w:cs="CMU Serif"/>
+          <w:b/>
+          <w:sz w:val="28"/>
+          <w:szCs w:val="32"/>
+        </w:rPr>
+        <w:t>2</w:t>
+      </w:r>
+      <w:r>
+        <w:rPr>
+          <w:rFonts w:ascii="CMU Serif" w:hAnsi="CMU Serif" w:cs="CMU Serif"/>
+          <w:b/>
+          <w:sz w:val="28"/>
+          <w:szCs w:val="32"/>
+        </w:rPr>
+        <w:tab/>
+      </w:r>
+      <w:r>
+        <w:rPr>
+          <w:rFonts w:ascii="CMU Serif" w:hAnsi="CMU Serif" w:cs="CMU Serif"/>
+          <w:b/>
+          <w:sz w:val="28"/>
+          <w:szCs w:val="32"/>
+        </w:rPr>
+        <w:t>Lake Shasta Reservoir</w:t>
+      </w:r>
+      <w:r>
+        <w:rPr>
+          <w:rFonts w:ascii="CMU Serif" w:hAnsi="CMU Serif" w:cs="CMU Serif"/>
+          <w:b/>
+          <w:sz w:val="28"/>
+          <w:szCs w:val="32"/>
+        </w:rPr>
+        <w:t xml:space="preserve"> (</w:t>
+      </w:r>
+      <w:r>
+        <w:rPr>
+          <w:rFonts w:ascii="CMU Serif" w:hAnsi="CMU Serif" w:cs="CMU Serif"/>
+          <w:b/>
+          <w:sz w:val="28"/>
+          <w:szCs w:val="32"/>
+        </w:rPr>
+        <w:t>SHA</w:t>
+      </w:r>
+      <w:r>
+        <w:rPr>
+          <w:rFonts w:ascii="CMU Serif" w:hAnsi="CMU Serif" w:cs="CMU Serif"/>
+          <w:b/>
+          <w:sz w:val="28"/>
+          <w:szCs w:val="32"/>
+        </w:rPr>
+        <w:t>) Forecast Results</w:t>
+      </w:r>
+    </w:p>
+    <w:p>
+      <w:pPr>
+        <w:rPr>
+          <w:rFonts w:ascii="CMU Serif" w:hAnsi="CMU Serif" w:cs="CMU Serif"/>
+          <w:b/>
+          <w:sz w:val="24"/>
+          <w:szCs w:val="32"/>
+        </w:rPr>
+      </w:pPr>
+      <w:r>
+        <w:rPr>
+          <w:rFonts w:ascii="CMU Serif" w:hAnsi="CMU Serif" w:cs="CMU Serif"/>
+          <w:b/>
+          <w:sz w:val="24"/>
+          <w:szCs w:val="32"/>
+        </w:rPr>
+        <w:t>4.</w:t>
+      </w:r>
+      <w:r>
+        <w:rPr>
+          <w:rFonts w:ascii="CMU Serif" w:hAnsi="CMU Serif" w:cs="CMU Serif"/>
+          <w:b/>
+          <w:sz w:val="24"/>
+          <w:szCs w:val="32"/>
+        </w:rPr>
+        <w:t>2</w:t>
+      </w:r>
+      <w:r>
+        <w:rPr>
+          <w:rFonts w:ascii="CMU Serif" w:hAnsi="CMU Serif" w:cs="CMU Serif"/>
+          <w:b/>
+          <w:sz w:val="24"/>
+          <w:szCs w:val="32"/>
+        </w:rPr>
+        <w:t>.1</w:t>
+      </w:r>
+      <w:r>
+        <w:rPr>
+          <w:rFonts w:ascii="CMU Serif" w:hAnsi="CMU Serif" w:cs="CMU Serif"/>
+          <w:b/>
+          <w:sz w:val="24"/>
+          <w:szCs w:val="32"/>
+        </w:rPr>
+        <w:tab/>
+      </w:r>
+      <w:r>
+        <w:rPr>
+          <w:rFonts w:ascii="CMU Serif" w:hAnsi="CMU Serif" w:cs="CMU Serif"/>
+          <w:b/>
+          <w:sz w:val="24"/>
+          <w:szCs w:val="32"/>
+        </w:rPr>
+        <w:t>Lake Shasta Reservoir</w:t>
+      </w:r>
+      <w:r>
+        <w:rPr>
+          <w:rFonts w:ascii="CMU Serif" w:hAnsi="CMU Serif" w:cs="CMU Serif"/>
+          <w:b/>
+          <w:sz w:val="24"/>
+          <w:szCs w:val="32"/>
+        </w:rPr>
+        <w:t xml:space="preserve"> (</w:t>
+      </w:r>
+      <w:r>
+        <w:rPr>
+          <w:rFonts w:ascii="CMU Serif" w:hAnsi="CMU Serif" w:cs="CMU Serif"/>
+          <w:b/>
+          <w:sz w:val="24"/>
+          <w:szCs w:val="32"/>
+        </w:rPr>
+        <w:t>SHA</w:t>
+      </w:r>
+      <w:r>
+        <w:rPr>
+          <w:rFonts w:ascii="CMU Serif" w:hAnsi="CMU Serif" w:cs="CMU Serif"/>
+          <w:b/>
+          <w:sz w:val="24"/>
+          <w:szCs w:val="32"/>
+        </w:rPr>
+        <w:t>) Data Retrieval</w:t>
+      </w:r>
+    </w:p>
+    <w:p>
+      <w:pPr>
+        <w:rPr>
+          <w:rFonts w:ascii="CMU Serif" w:hAnsi="CMU Serif" w:cs="CMU Serif"/>
+          <w:sz w:val="24"/>
+          <w:szCs w:val="32"/>
+        </w:rPr>
+      </w:pPr>
+      <w:r>
+        <w:rPr>
+          <w:rFonts w:ascii="CMU Serif" w:hAnsi="CMU Serif" w:cs="CMU Serif"/>
+          <w:sz w:val="24"/>
+          <w:szCs w:val="32"/>
+        </w:rPr>
+        <w:t>Lake Shasta</w:t>
+      </w:r>
+      <w:r>
+        <w:rPr>
+          <w:rFonts w:ascii="CMU Serif" w:hAnsi="CMU Serif" w:cs="CMU Serif"/>
+          <w:sz w:val="24"/>
+          <w:szCs w:val="32"/>
+        </w:rPr>
+        <w:t xml:space="preserve"> Reservoir </w:t>
+      </w:r>
+      <w:r>
+        <w:rPr>
+          <w:rFonts w:ascii="CMU Serif" w:hAnsi="CMU Serif" w:cs="CMU Serif"/>
+          <w:sz w:val="24"/>
+          <w:szCs w:val="32"/>
+        </w:rPr>
+        <w:t xml:space="preserve">(SHA) </w:t>
+      </w:r>
+      <w:r>
+        <w:rPr>
+          <w:rFonts w:ascii="CMU Serif" w:hAnsi="CMU Serif" w:cs="CMU Serif"/>
+          <w:sz w:val="24"/>
+          <w:szCs w:val="32"/>
+        </w:rPr>
+        <w:t>data was retrieved from the CDEC using sharpshootR for the date range of October 19</w:t>
+      </w:r>
+      <w:r>
+        <w:rPr>
+          <w:rFonts w:ascii="CMU Serif" w:hAnsi="CMU Serif" w:cs="CMU Serif"/>
+          <w:sz w:val="24"/>
+          <w:szCs w:val="32"/>
+        </w:rPr>
+        <w:t>53</w:t>
+      </w:r>
+      <w:r>
+        <w:rPr>
+          <w:rFonts w:ascii="CMU Serif" w:hAnsi="CMU Serif" w:cs="CMU Serif"/>
+          <w:sz w:val="24"/>
+          <w:szCs w:val="32"/>
+        </w:rPr>
+        <w:t xml:space="preserve"> to April 2016 at a monthly level, totaling </w:t>
+      </w:r>
+      <w:r>
+        <w:rPr>
+          <w:rFonts w:ascii="CMU Serif" w:hAnsi="CMU Serif" w:cs="CMU Serif"/>
+          <w:sz w:val="24"/>
+          <w:szCs w:val="32"/>
+        </w:rPr>
+        <w:t>751</w:t>
+      </w:r>
+      <w:r>
+        <w:rPr>
+          <w:rFonts w:ascii="CMU Serif" w:hAnsi="CMU Serif" w:cs="CMU Serif"/>
+          <w:sz w:val="24"/>
+          <w:szCs w:val="32"/>
+        </w:rPr>
+        <w:t xml:space="preserve"> observations. The raw reservoir storage was then divided by Trinity Lake’s capacity of </w:t>
+      </w:r>
+      <w:r>
+        <w:rPr>
+          <w:rFonts w:ascii="CMU Serif" w:hAnsi="CMU Serif" w:cs="CMU Serif"/>
+          <w:sz w:val="24"/>
+          <w:szCs w:val="32"/>
+        </w:rPr>
+        <w:t>4</w:t>
+      </w:r>
+      <w:r>
+        <w:rPr>
+          <w:rFonts w:ascii="CMU Serif" w:hAnsi="CMU Serif" w:cs="CMU Serif"/>
+          <w:sz w:val="24"/>
+          <w:szCs w:val="32"/>
+        </w:rPr>
+        <w:t>,</w:t>
+      </w:r>
+      <w:r>
+        <w:rPr>
+          <w:rFonts w:ascii="CMU Serif" w:hAnsi="CMU Serif" w:cs="CMU Serif"/>
+          <w:sz w:val="24"/>
+          <w:szCs w:val="32"/>
+        </w:rPr>
+        <w:t>552</w:t>
+      </w:r>
+      <w:r>
+        <w:rPr>
+          <w:rFonts w:ascii="CMU Serif" w:hAnsi="CMU Serif" w:cs="CMU Serif"/>
+          <w:sz w:val="24"/>
+          <w:szCs w:val="32"/>
+        </w:rPr>
+        <w:t>,</w:t>
+      </w:r>
+      <w:r>
+        <w:rPr>
+          <w:rFonts w:ascii="CMU Serif" w:hAnsi="CMU Serif" w:cs="CMU Serif"/>
+          <w:sz w:val="24"/>
+          <w:szCs w:val="32"/>
+        </w:rPr>
+        <w:t>000</w:t>
+      </w:r>
+      <w:r>
+        <w:rPr>
+          <w:rFonts w:ascii="CMU Serif" w:hAnsi="CMU Serif" w:cs="CMU Serif"/>
+          <w:sz w:val="24"/>
+          <w:szCs w:val="32"/>
+        </w:rPr>
+        <w:t xml:space="preserve"> </w:t>
+      </w:r>
+      <w:r>
+        <w:rPr>
+          <w:rFonts w:ascii="CMU Serif" w:hAnsi="CMU Serif" w:cs="CMU Serif"/>
+          <w:sz w:val="24"/>
+          <w:szCs w:val="32"/>
+        </w:rPr>
+        <w:t xml:space="preserve">acre-feet of storage capacity to find the capacity percentage of every observation. </w:t>
+      </w:r>
+    </w:p>
+    <w:p>
+      <w:pPr>
+        <w:rPr>
+          <w:rFonts w:ascii="CMU Serif" w:hAnsi="CMU Serif" w:cs="CMU Serif"/>
+          <w:b/>
+          <w:sz w:val="24"/>
+          <w:szCs w:val="32"/>
+        </w:rPr>
+      </w:pPr>
+      <w:r>
+        <w:rPr>
+          <w:rFonts w:ascii="CMU Serif" w:hAnsi="CMU Serif" w:cs="CMU Serif"/>
+          <w:b/>
+          <w:sz w:val="24"/>
+          <w:szCs w:val="32"/>
+        </w:rPr>
+        <w:t>4.</w:t>
+      </w:r>
+      <w:r>
+        <w:rPr>
+          <w:rFonts w:ascii="CMU Serif" w:hAnsi="CMU Serif" w:cs="CMU Serif"/>
+          <w:b/>
+          <w:sz w:val="24"/>
+          <w:szCs w:val="32"/>
+        </w:rPr>
+        <w:t>2</w:t>
+      </w:r>
+      <w:r>
+        <w:rPr>
+          <w:rFonts w:ascii="CMU Serif" w:hAnsi="CMU Serif" w:cs="CMU Serif"/>
+          <w:b/>
+          <w:sz w:val="24"/>
+          <w:szCs w:val="32"/>
+        </w:rPr>
+        <w:t>.2</w:t>
+      </w:r>
+      <w:r>
+        <w:rPr>
+          <w:rFonts w:ascii="CMU Serif" w:hAnsi="CMU Serif" w:cs="CMU Serif"/>
+          <w:b/>
+          <w:sz w:val="24"/>
+          <w:szCs w:val="32"/>
+        </w:rPr>
+        <w:tab/>
+      </w:r>
+      <w:r>
+        <w:rPr>
+          <w:rFonts w:ascii="CMU Serif" w:hAnsi="CMU Serif" w:cs="CMU Serif"/>
+          <w:b/>
+          <w:sz w:val="24"/>
+          <w:szCs w:val="32"/>
+        </w:rPr>
+        <w:t>Lake Shasta Reservoir</w:t>
+      </w:r>
+      <w:r>
+        <w:rPr>
+          <w:rFonts w:ascii="CMU Serif" w:hAnsi="CMU Serif" w:cs="CMU Serif"/>
+          <w:b/>
+          <w:sz w:val="24"/>
+          <w:szCs w:val="32"/>
+        </w:rPr>
+        <w:t xml:space="preserve"> (</w:t>
+      </w:r>
+      <w:r>
+        <w:rPr>
+          <w:rFonts w:ascii="CMU Serif" w:hAnsi="CMU Serif" w:cs="CMU Serif"/>
+          <w:b/>
+          <w:sz w:val="24"/>
+          <w:szCs w:val="32"/>
+        </w:rPr>
+        <w:t>SHA</w:t>
+      </w:r>
+      <w:r>
+        <w:rPr>
+          <w:rFonts w:ascii="CMU Serif" w:hAnsi="CMU Serif" w:cs="CMU Serif"/>
+          <w:b/>
+          <w:sz w:val="24"/>
+          <w:szCs w:val="32"/>
+        </w:rPr>
+        <w:t>) Data Inspection</w:t>
+      </w:r>
+    </w:p>
+    <w:p>
+      <w:pPr>
+        <w:rPr>
+          <w:rFonts w:ascii="CMU Serif" w:hAnsi="CMU Serif" w:cs="CMU Serif"/>
+          <w:sz w:val="24"/>
+          <w:szCs w:val="32"/>
+        </w:rPr>
+      </w:pPr>
+      <w:r>
+        <w:rPr>
+          <w:rFonts w:ascii="CMU Serif" w:hAnsi="CMU Serif" w:cs="CMU Serif"/>
+          <w:sz w:val="24"/>
+          <w:szCs w:val="32"/>
+        </w:rPr>
+        <w:t xml:space="preserve">Upon initial inspection, the data for </w:t>
+      </w:r>
+      <w:r>
+        <w:rPr>
+          <w:rFonts w:ascii="CMU Serif" w:hAnsi="CMU Serif" w:cs="CMU Serif"/>
+          <w:sz w:val="24"/>
+          <w:szCs w:val="32"/>
+        </w:rPr>
+        <w:t>Lake Shasta</w:t>
+      </w:r>
+      <w:r>
+        <w:rPr>
+          <w:rFonts w:ascii="CMU Serif" w:hAnsi="CMU Serif" w:cs="CMU Serif"/>
+          <w:sz w:val="24"/>
+          <w:szCs w:val="32"/>
+        </w:rPr>
+        <w:t xml:space="preserve"> (shown below in </w:t>
+      </w:r>
+      <w:r>
+        <w:rPr>
+          <w:rFonts w:ascii="CMU Serif" w:hAnsi="CMU Serif" w:cs="CMU Serif"/>
+          <w:b/>
+          <w:sz w:val="24"/>
+          <w:szCs w:val="32"/>
+        </w:rPr>
+        <w:t xml:space="preserve">Figure </w:t>
+      </w:r>
+      <w:r>
+        <w:rPr>
+          <w:rFonts w:ascii="CMU Serif" w:hAnsi="CMU Serif" w:cs="CMU Serif"/>
+          <w:b/>
+          <w:sz w:val="24"/>
+          <w:szCs w:val="32"/>
+        </w:rPr>
+        <w:t>6</w:t>
+      </w:r>
+      <w:r>
+        <w:rPr>
+          <w:rFonts w:ascii="CMU Serif" w:hAnsi="CMU Serif" w:cs="CMU Serif"/>
+          <w:sz w:val="24"/>
+          <w:szCs w:val="32"/>
+        </w:rPr>
+        <w:t xml:space="preserve">) did not appear to require any additional transformation or cleaning. </w:t>
+      </w:r>
+    </w:p>
+    <w:p>
+      <w:pPr>
         <w:jc w:val="center"/>
         <w:rPr>
           <w:rFonts w:ascii="CMU Serif" w:hAnsi="CMU Serif" w:cs="CMU Serif"/>
@@ -5852,8 +6452,56 @@
           <w:szCs w:val="32"/>
         </w:rPr>
       </w:pPr>
-      <w:bookmarkStart w:id="0" w:name="_GoBack"/>
-      <w:bookmarkEnd w:id="0"/>
+      <w:r>
+        <w:rPr>
+          <w:rFonts w:ascii="CMU Serif" w:hAnsi="CMU Serif" w:cs="CMU Serif"/>
+          <w:noProof/>
+          <w:sz w:val="24"/>
+          <w:szCs w:val="32"/>
+          <w:lang w:eastAsia="en-US"/>
+        </w:rPr>
+        <w:drawing>
+          <wp:inline distT="0" distB="0" distL="0" distR="0" wp14:anchorId="3011D83B" wp14:editId="4592FCE1">
+            <wp:extent cx="2971800" cy="2971800"/>
+            <wp:effectExtent l="0" t="0" r="0" b="0"/>
+            <wp:docPr id="21" name="Picture 21"/>
+            <wp:cNvGraphicFramePr>
+              <a:graphicFrameLocks xmlns:a="http://schemas.openxmlformats.org/drawingml/2006/main"/>
+            </wp:cNvGraphicFramePr>
+            <a:graphic xmlns:a="http://schemas.openxmlformats.org/drawingml/2006/main">
+              <a:graphicData uri="http://schemas.openxmlformats.org/drawingml/2006/picture">
+                <pic:pic xmlns:pic="http://schemas.openxmlformats.org/drawingml/2006/picture">
+                  <pic:nvPicPr>
+                    <pic:cNvPr id="21" name="SHA_raw.png"/>
+                    <pic:cNvPicPr/>
+                  </pic:nvPicPr>
+                  <pic:blipFill>
+                    <a:blip r:embed="rId14">
+                      <a:extLst>
+                        <a:ext uri="{28A0092B-C50C-407E-A947-70E740481C1C}">
+                          <a14:useLocalDpi xmlns:a14="http://schemas.microsoft.com/office/drawing/2010/main" val="0"/>
+                        </a:ext>
+                      </a:extLst>
+                    </a:blip>
+                    <a:stretch>
+                      <a:fillRect/>
+                    </a:stretch>
+                  </pic:blipFill>
+                  <pic:spPr>
+                    <a:xfrm>
+                      <a:off x="0" y="0"/>
+                      <a:ext cx="2971800" cy="2971800"/>
+                    </a:xfrm>
+                    <a:prstGeom prst="rect">
+                      <a:avLst/>
+                    </a:prstGeom>
+                  </pic:spPr>
+                </pic:pic>
+              </a:graphicData>
+            </a:graphic>
+          </wp:inline>
+        </w:drawing>
+      </w:r>
     </w:p>
     <w:p>
       <w:pPr>
@@ -5864,9 +6512,3085 @@
           <w:szCs w:val="32"/>
         </w:rPr>
       </w:pPr>
+      <w:r>
+        <w:rPr>
+          <w:rFonts w:ascii="CMU Serif" w:hAnsi="CMU Serif" w:cs="CMU Serif"/>
+          <w:b/>
+          <w:sz w:val="24"/>
+          <w:szCs w:val="32"/>
+        </w:rPr>
+        <w:t>Figure 6</w:t>
+      </w:r>
+      <w:r>
+        <w:rPr>
+          <w:rFonts w:ascii="CMU Serif" w:hAnsi="CMU Serif" w:cs="CMU Serif"/>
+          <w:b/>
+          <w:sz w:val="24"/>
+          <w:szCs w:val="32"/>
+        </w:rPr>
+        <w:t xml:space="preserve">. </w:t>
+      </w:r>
+      <w:r>
+        <w:rPr>
+          <w:rFonts w:ascii="CMU Serif" w:hAnsi="CMU Serif" w:cs="CMU Serif"/>
+          <w:sz w:val="24"/>
+          <w:szCs w:val="32"/>
+        </w:rPr>
+        <w:t xml:space="preserve">Raw data for </w:t>
+      </w:r>
+      <w:r>
+        <w:rPr>
+          <w:rFonts w:ascii="CMU Serif" w:hAnsi="CMU Serif" w:cs="CMU Serif"/>
+          <w:sz w:val="24"/>
+          <w:szCs w:val="32"/>
+        </w:rPr>
+        <w:t>Lake Shasta</w:t>
+      </w:r>
+      <w:r>
+        <w:rPr>
+          <w:rFonts w:ascii="CMU Serif" w:hAnsi="CMU Serif" w:cs="CMU Serif"/>
+          <w:sz w:val="24"/>
+          <w:szCs w:val="32"/>
+        </w:rPr>
+        <w:t xml:space="preserve"> Reservoir (</w:t>
+      </w:r>
+      <w:r>
+        <w:rPr>
+          <w:rFonts w:ascii="CMU Serif" w:hAnsi="CMU Serif" w:cs="CMU Serif"/>
+          <w:sz w:val="24"/>
+          <w:szCs w:val="32"/>
+        </w:rPr>
+        <w:t>SHA</w:t>
+      </w:r>
+      <w:r>
+        <w:rPr>
+          <w:rFonts w:ascii="CMU Serif" w:hAnsi="CMU Serif" w:cs="CMU Serif"/>
+          <w:sz w:val="24"/>
+          <w:szCs w:val="32"/>
+        </w:rPr>
+        <w:t>).</w:t>
+      </w:r>
+    </w:p>
+    <w:p>
+      <w:pPr>
+        <w:rPr>
+          <w:rFonts w:ascii="CMU Serif" w:hAnsi="CMU Serif" w:cs="CMU Serif"/>
+          <w:sz w:val="24"/>
+          <w:szCs w:val="32"/>
+        </w:rPr>
+      </w:pPr>
+      <w:r>
+        <w:rPr>
+          <w:rFonts w:ascii="CMU Serif" w:hAnsi="CMU Serif" w:cs="CMU Serif"/>
+          <w:sz w:val="24"/>
+          <w:szCs w:val="32"/>
+        </w:rPr>
+        <w:tab/>
+        <w:t xml:space="preserve">After checking for any NA values, </w:t>
+      </w:r>
+      <w:r>
+        <w:rPr>
+          <w:rFonts w:ascii="CMU Serif" w:hAnsi="CMU Serif" w:cs="CMU Serif"/>
+          <w:sz w:val="24"/>
+          <w:szCs w:val="32"/>
+        </w:rPr>
+        <w:t>two were found, at indexes 31 and 196</w:t>
+      </w:r>
+      <w:r>
+        <w:rPr>
+          <w:rFonts w:ascii="CMU Serif" w:hAnsi="CMU Serif" w:cs="CMU Serif"/>
+          <w:sz w:val="24"/>
+          <w:szCs w:val="32"/>
+        </w:rPr>
+        <w:t>.</w:t>
+      </w:r>
+      <w:r>
+        <w:rPr>
+          <w:rFonts w:ascii="CMU Serif" w:hAnsi="CMU Serif" w:cs="CMU Serif"/>
+          <w:sz w:val="24"/>
+          <w:szCs w:val="32"/>
+        </w:rPr>
+        <w:t xml:space="preserve"> The large number of observations in between the two NA values allowed for imputation to create values at thos</w:t>
+      </w:r>
+      <w:r>
+        <w:rPr>
+          <w:rFonts w:ascii="CMU Serif" w:hAnsi="CMU Serif" w:cs="CMU Serif"/>
+          <w:sz w:val="24"/>
+          <w:szCs w:val="32"/>
+        </w:rPr>
+        <w:t>e</w:t>
+      </w:r>
+      <w:r>
+        <w:rPr>
+          <w:rFonts w:ascii="CMU Serif" w:hAnsi="CMU Serif" w:cs="CMU Serif"/>
+          <w:sz w:val="24"/>
+          <w:szCs w:val="32"/>
+        </w:rPr>
+        <w:t xml:space="preserve"> indexes. </w:t>
+      </w:r>
+    </w:p>
+    <w:p>
+      <w:pPr>
+        <w:ind w:firstLine="720"/>
+        <w:rPr>
+          <w:rFonts w:ascii="CMU Serif" w:hAnsi="CMU Serif" w:cs="CMU Serif"/>
+          <w:sz w:val="24"/>
+          <w:szCs w:val="32"/>
+        </w:rPr>
+      </w:pPr>
+      <w:r>
+        <w:rPr>
+          <w:rFonts w:ascii="CMU Serif" w:hAnsi="CMU Serif" w:cs="CMU Serif"/>
+          <w:sz w:val="24"/>
+          <w:szCs w:val="32"/>
+        </w:rPr>
+        <w:lastRenderedPageBreak/>
+        <w:t xml:space="preserve">Sharp drops in the late 1970s, early 1990s, and early 2010s were accounted for by statewide drought conditions during those times. As such, the observations are recorded as intended and are not incorrect measurements. </w:t>
+      </w:r>
+    </w:p>
+    <w:p>
+      <w:pPr>
+        <w:rPr>
+          <w:rFonts w:ascii="CMU Serif" w:hAnsi="CMU Serif" w:cs="CMU Serif"/>
+          <w:b/>
+          <w:sz w:val="24"/>
+          <w:szCs w:val="32"/>
+        </w:rPr>
+      </w:pPr>
+      <w:r>
+        <w:rPr>
+          <w:rFonts w:ascii="CMU Serif" w:hAnsi="CMU Serif" w:cs="CMU Serif"/>
+          <w:b/>
+          <w:sz w:val="24"/>
+          <w:szCs w:val="32"/>
+        </w:rPr>
+        <w:t>4.</w:t>
+      </w:r>
+      <w:r>
+        <w:rPr>
+          <w:rFonts w:ascii="CMU Serif" w:hAnsi="CMU Serif" w:cs="CMU Serif"/>
+          <w:b/>
+          <w:sz w:val="24"/>
+          <w:szCs w:val="32"/>
+        </w:rPr>
+        <w:t>2</w:t>
+      </w:r>
+      <w:r>
+        <w:rPr>
+          <w:rFonts w:ascii="CMU Serif" w:hAnsi="CMU Serif" w:cs="CMU Serif"/>
+          <w:b/>
+          <w:sz w:val="24"/>
+          <w:szCs w:val="32"/>
+        </w:rPr>
+        <w:t>.3</w:t>
+      </w:r>
+      <w:r>
+        <w:rPr>
+          <w:rFonts w:ascii="CMU Serif" w:hAnsi="CMU Serif" w:cs="CMU Serif"/>
+          <w:b/>
+          <w:sz w:val="24"/>
+          <w:szCs w:val="32"/>
+        </w:rPr>
+        <w:tab/>
+      </w:r>
+      <w:r>
+        <w:rPr>
+          <w:rFonts w:ascii="CMU Serif" w:hAnsi="CMU Serif" w:cs="CMU Serif"/>
+          <w:b/>
+          <w:sz w:val="24"/>
+          <w:szCs w:val="32"/>
+        </w:rPr>
+        <w:t xml:space="preserve">Lake Shasta Reservoir </w:t>
+      </w:r>
+      <w:r>
+        <w:rPr>
+          <w:rFonts w:ascii="CMU Serif" w:hAnsi="CMU Serif" w:cs="CMU Serif"/>
+          <w:b/>
+          <w:sz w:val="24"/>
+          <w:szCs w:val="32"/>
+        </w:rPr>
+        <w:t xml:space="preserve">(SHA) </w:t>
+      </w:r>
+      <w:r>
+        <w:rPr>
+          <w:rFonts w:ascii="CMU Serif" w:hAnsi="CMU Serif" w:cs="CMU Serif"/>
+          <w:b/>
+          <w:sz w:val="24"/>
+          <w:szCs w:val="32"/>
+        </w:rPr>
+        <w:t>Data Cleaning</w:t>
+      </w:r>
+    </w:p>
+    <w:p>
+      <w:pPr>
+        <w:rPr>
+          <w:rFonts w:ascii="CMU Serif" w:hAnsi="CMU Serif" w:cs="CMU Serif"/>
+          <w:sz w:val="24"/>
+          <w:szCs w:val="32"/>
+        </w:rPr>
+      </w:pPr>
+      <w:r>
+        <w:rPr>
+          <w:rFonts w:ascii="CMU Serif" w:hAnsi="CMU Serif" w:cs="CMU Serif"/>
+          <w:sz w:val="24"/>
+          <w:szCs w:val="32"/>
+        </w:rPr>
+        <w:t xml:space="preserve">No data cleaning was required for </w:t>
+      </w:r>
+      <w:r>
+        <w:rPr>
+          <w:rFonts w:ascii="CMU Serif" w:hAnsi="CMU Serif" w:cs="CMU Serif"/>
+          <w:sz w:val="24"/>
+          <w:szCs w:val="32"/>
+        </w:rPr>
+        <w:t>Lake Shasta</w:t>
+      </w:r>
+      <w:r>
+        <w:rPr>
+          <w:rFonts w:ascii="CMU Serif" w:hAnsi="CMU Serif" w:cs="CMU Serif"/>
+          <w:sz w:val="24"/>
+          <w:szCs w:val="32"/>
+        </w:rPr>
+        <w:t xml:space="preserve"> capacity percentage observations. The cleaned data is presented below in </w:t>
+      </w:r>
+      <w:r>
+        <w:rPr>
+          <w:rFonts w:ascii="CMU Serif" w:hAnsi="CMU Serif" w:cs="CMU Serif"/>
+          <w:b/>
+          <w:sz w:val="24"/>
+          <w:szCs w:val="32"/>
+        </w:rPr>
+        <w:t xml:space="preserve">Figure </w:t>
+      </w:r>
+      <w:r>
+        <w:rPr>
+          <w:rFonts w:ascii="CMU Serif" w:hAnsi="CMU Serif" w:cs="CMU Serif"/>
+          <w:b/>
+          <w:sz w:val="24"/>
+          <w:szCs w:val="32"/>
+        </w:rPr>
+        <w:t>7</w:t>
+      </w:r>
+      <w:r>
+        <w:rPr>
+          <w:rFonts w:ascii="CMU Serif" w:hAnsi="CMU Serif" w:cs="CMU Serif"/>
+          <w:sz w:val="24"/>
+          <w:szCs w:val="32"/>
+        </w:rPr>
+        <w:t>.</w:t>
+      </w:r>
+    </w:p>
+    <w:p>
+      <w:pPr>
+        <w:jc w:val="center"/>
+        <w:rPr>
+          <w:rFonts w:ascii="CMU Serif" w:hAnsi="CMU Serif" w:cs="CMU Serif"/>
+          <w:sz w:val="24"/>
+          <w:szCs w:val="32"/>
+        </w:rPr>
+      </w:pPr>
+      <w:r>
+        <w:rPr>
+          <w:rFonts w:ascii="CMU Serif" w:hAnsi="CMU Serif" w:cs="CMU Serif"/>
+          <w:noProof/>
+          <w:sz w:val="24"/>
+          <w:szCs w:val="32"/>
+          <w:lang w:eastAsia="en-US"/>
+        </w:rPr>
+        <w:drawing>
+          <wp:inline distT="0" distB="0" distL="0" distR="0" wp14:anchorId="15811BAF" wp14:editId="3728817F">
+            <wp:extent cx="2971800" cy="2971800"/>
+            <wp:effectExtent l="0" t="0" r="0" b="0"/>
+            <wp:docPr id="22" name="Picture 22"/>
+            <wp:cNvGraphicFramePr>
+              <a:graphicFrameLocks xmlns:a="http://schemas.openxmlformats.org/drawingml/2006/main"/>
+            </wp:cNvGraphicFramePr>
+            <a:graphic xmlns:a="http://schemas.openxmlformats.org/drawingml/2006/main">
+              <a:graphicData uri="http://schemas.openxmlformats.org/drawingml/2006/picture">
+                <pic:pic xmlns:pic="http://schemas.openxmlformats.org/drawingml/2006/picture">
+                  <pic:nvPicPr>
+                    <pic:cNvPr id="22" name="SHA_clean.png"/>
+                    <pic:cNvPicPr/>
+                  </pic:nvPicPr>
+                  <pic:blipFill>
+                    <a:blip r:embed="rId15">
+                      <a:extLst>
+                        <a:ext uri="{28A0092B-C50C-407E-A947-70E740481C1C}">
+                          <a14:useLocalDpi xmlns:a14="http://schemas.microsoft.com/office/drawing/2010/main" val="0"/>
+                        </a:ext>
+                      </a:extLst>
+                    </a:blip>
+                    <a:stretch>
+                      <a:fillRect/>
+                    </a:stretch>
+                  </pic:blipFill>
+                  <pic:spPr>
+                    <a:xfrm>
+                      <a:off x="0" y="0"/>
+                      <a:ext cx="2971800" cy="2971800"/>
+                    </a:xfrm>
+                    <a:prstGeom prst="rect">
+                      <a:avLst/>
+                    </a:prstGeom>
+                  </pic:spPr>
+                </pic:pic>
+              </a:graphicData>
+            </a:graphic>
+          </wp:inline>
+        </w:drawing>
+      </w:r>
+    </w:p>
+    <w:p>
+      <w:pPr>
+        <w:jc w:val="center"/>
+        <w:rPr>
+          <w:rFonts w:ascii="CMU Serif" w:hAnsi="CMU Serif" w:cs="CMU Serif"/>
+          <w:sz w:val="24"/>
+          <w:szCs w:val="32"/>
+        </w:rPr>
+      </w:pPr>
+      <w:r>
+        <w:rPr>
+          <w:rFonts w:ascii="CMU Serif" w:hAnsi="CMU Serif" w:cs="CMU Serif"/>
+          <w:b/>
+          <w:sz w:val="24"/>
+          <w:szCs w:val="32"/>
+        </w:rPr>
+        <w:t xml:space="preserve">Figure </w:t>
+      </w:r>
+      <w:r>
+        <w:rPr>
+          <w:rFonts w:ascii="CMU Serif" w:hAnsi="CMU Serif" w:cs="CMU Serif"/>
+          <w:b/>
+          <w:sz w:val="24"/>
+          <w:szCs w:val="32"/>
+        </w:rPr>
+        <w:t>7</w:t>
+      </w:r>
+      <w:r>
+        <w:rPr>
+          <w:rFonts w:ascii="CMU Serif" w:hAnsi="CMU Serif" w:cs="CMU Serif"/>
+          <w:b/>
+          <w:sz w:val="24"/>
+          <w:szCs w:val="32"/>
+        </w:rPr>
+        <w:t xml:space="preserve">. </w:t>
+      </w:r>
+      <w:r>
+        <w:rPr>
+          <w:rFonts w:ascii="CMU Serif" w:hAnsi="CMU Serif" w:cs="CMU Serif"/>
+          <w:sz w:val="24"/>
+          <w:szCs w:val="32"/>
+        </w:rPr>
+        <w:t xml:space="preserve">Cleaned data for </w:t>
+      </w:r>
+      <w:r>
+        <w:rPr>
+          <w:rFonts w:ascii="CMU Serif" w:hAnsi="CMU Serif" w:cs="CMU Serif"/>
+          <w:sz w:val="24"/>
+          <w:szCs w:val="32"/>
+        </w:rPr>
+        <w:t>Lake Shasta Reservoir</w:t>
+      </w:r>
+      <w:r>
+        <w:rPr>
+          <w:rFonts w:ascii="CMU Serif" w:hAnsi="CMU Serif" w:cs="CMU Serif"/>
+          <w:sz w:val="24"/>
+          <w:szCs w:val="32"/>
+        </w:rPr>
+        <w:t xml:space="preserve"> (</w:t>
+      </w:r>
+      <w:r>
+        <w:rPr>
+          <w:rFonts w:ascii="CMU Serif" w:hAnsi="CMU Serif" w:cs="CMU Serif"/>
+          <w:sz w:val="24"/>
+          <w:szCs w:val="32"/>
+        </w:rPr>
+        <w:t>SHA</w:t>
+      </w:r>
+      <w:r>
+        <w:rPr>
+          <w:rFonts w:ascii="CMU Serif" w:hAnsi="CMU Serif" w:cs="CMU Serif"/>
+          <w:sz w:val="24"/>
+          <w:szCs w:val="32"/>
+        </w:rPr>
+        <w:t>).</w:t>
+      </w:r>
+    </w:p>
+    <w:p>
+      <w:pPr>
+        <w:rPr>
+          <w:rFonts w:ascii="CMU Serif" w:hAnsi="CMU Serif" w:cs="CMU Serif"/>
+          <w:b/>
+          <w:sz w:val="24"/>
+          <w:szCs w:val="32"/>
+        </w:rPr>
+      </w:pPr>
+      <w:r>
+        <w:rPr>
+          <w:rFonts w:ascii="CMU Serif" w:hAnsi="CMU Serif" w:cs="CMU Serif"/>
+          <w:b/>
+          <w:sz w:val="24"/>
+          <w:szCs w:val="32"/>
+        </w:rPr>
+        <w:t>4.1.4</w:t>
+      </w:r>
+      <w:r>
+        <w:rPr>
+          <w:rFonts w:ascii="CMU Serif" w:hAnsi="CMU Serif" w:cs="CMU Serif"/>
+          <w:b/>
+          <w:sz w:val="24"/>
+          <w:szCs w:val="32"/>
+        </w:rPr>
+        <w:tab/>
+      </w:r>
+      <w:r>
+        <w:rPr>
+          <w:rFonts w:ascii="CMU Serif" w:hAnsi="CMU Serif" w:cs="CMU Serif"/>
+          <w:b/>
+          <w:sz w:val="24"/>
+          <w:szCs w:val="32"/>
+        </w:rPr>
+        <w:t xml:space="preserve">Lake Shasta Reservoir (SHA) </w:t>
+      </w:r>
+      <w:r>
+        <w:rPr>
+          <w:rFonts w:ascii="CMU Serif" w:hAnsi="CMU Serif" w:cs="CMU Serif"/>
+          <w:b/>
+          <w:sz w:val="24"/>
+          <w:szCs w:val="32"/>
+        </w:rPr>
+        <w:t>Forecasting</w:t>
+      </w:r>
+    </w:p>
+    <w:p>
+      <w:pPr>
+        <w:rPr>
+          <w:rFonts w:ascii="CMU Serif" w:hAnsi="CMU Serif" w:cs="CMU Serif"/>
+          <w:sz w:val="24"/>
+          <w:szCs w:val="32"/>
+        </w:rPr>
+      </w:pPr>
+      <w:r>
+        <w:rPr>
+          <w:rFonts w:ascii="CMU Serif" w:hAnsi="CMU Serif" w:cs="CMU Serif"/>
+          <w:sz w:val="24"/>
+          <w:szCs w:val="32"/>
+        </w:rPr>
+        <w:t>Using the fo</w:t>
+      </w:r>
+      <w:r>
+        <w:rPr>
+          <w:rFonts w:ascii="CMU Serif" w:hAnsi="CMU Serif" w:cs="CMU Serif"/>
+          <w:sz w:val="24"/>
+          <w:szCs w:val="32"/>
+        </w:rPr>
+        <w:t xml:space="preserve">recast.all function, an </w:t>
+      </w:r>
+      <w:proofErr w:type="gramStart"/>
+      <w:r>
+        <w:rPr>
+          <w:rFonts w:ascii="CMU Serif" w:hAnsi="CMU Serif" w:cs="CMU Serif"/>
+          <w:sz w:val="24"/>
+          <w:szCs w:val="32"/>
+        </w:rPr>
+        <w:t>ARMA(</w:t>
+      </w:r>
+      <w:proofErr w:type="gramEnd"/>
+      <w:r>
+        <w:rPr>
+          <w:rFonts w:ascii="CMU Serif" w:hAnsi="CMU Serif" w:cs="CMU Serif"/>
+          <w:sz w:val="24"/>
+          <w:szCs w:val="32"/>
+        </w:rPr>
+        <w:t>3,0</w:t>
+      </w:r>
+      <w:r>
+        <w:rPr>
+          <w:rFonts w:ascii="CMU Serif" w:hAnsi="CMU Serif" w:cs="CMU Serif"/>
+          <w:sz w:val="24"/>
+          <w:szCs w:val="32"/>
+        </w:rPr>
+        <w:t xml:space="preserve">) model was derived to fit the stationary data. The residuals are presented below in </w:t>
+      </w:r>
+      <w:r>
+        <w:rPr>
+          <w:rFonts w:ascii="CMU Serif" w:hAnsi="CMU Serif" w:cs="CMU Serif"/>
+          <w:b/>
+          <w:sz w:val="24"/>
+          <w:szCs w:val="32"/>
+        </w:rPr>
+        <w:t xml:space="preserve">Figure </w:t>
+      </w:r>
+      <w:r>
+        <w:rPr>
+          <w:rFonts w:ascii="CMU Serif" w:hAnsi="CMU Serif" w:cs="CMU Serif"/>
+          <w:b/>
+          <w:sz w:val="24"/>
+          <w:szCs w:val="32"/>
+        </w:rPr>
+        <w:t>8</w:t>
+      </w:r>
+      <w:r>
+        <w:rPr>
+          <w:rFonts w:ascii="CMU Serif" w:hAnsi="CMU Serif" w:cs="CMU Serif"/>
+          <w:sz w:val="24"/>
+          <w:szCs w:val="32"/>
+        </w:rPr>
+        <w:t xml:space="preserve">. </w:t>
+      </w:r>
+    </w:p>
+    <w:p>
+      <w:pPr>
+        <w:jc w:val="center"/>
+        <w:rPr>
+          <w:rFonts w:ascii="CMU Serif" w:hAnsi="CMU Serif" w:cs="CMU Serif"/>
+          <w:sz w:val="24"/>
+          <w:szCs w:val="32"/>
+        </w:rPr>
+      </w:pPr>
+      <w:r>
+        <w:rPr>
+          <w:rFonts w:ascii="CMU Serif" w:hAnsi="CMU Serif" w:cs="CMU Serif"/>
+          <w:noProof/>
+          <w:sz w:val="24"/>
+          <w:szCs w:val="32"/>
+          <w:lang w:eastAsia="en-US"/>
+        </w:rPr>
+        <w:lastRenderedPageBreak/>
+        <w:drawing>
+          <wp:inline distT="0" distB="0" distL="0" distR="0" wp14:anchorId="1EFDF4A3" wp14:editId="65D8B04D">
+            <wp:extent cx="2971800" cy="2971800"/>
+            <wp:effectExtent l="0" t="0" r="0" b="0"/>
+            <wp:docPr id="23" name="Picture 23"/>
+            <wp:cNvGraphicFramePr>
+              <a:graphicFrameLocks xmlns:a="http://schemas.openxmlformats.org/drawingml/2006/main"/>
+            </wp:cNvGraphicFramePr>
+            <a:graphic xmlns:a="http://schemas.openxmlformats.org/drawingml/2006/main">
+              <a:graphicData uri="http://schemas.openxmlformats.org/drawingml/2006/picture">
+                <pic:pic xmlns:pic="http://schemas.openxmlformats.org/drawingml/2006/picture">
+                  <pic:nvPicPr>
+                    <pic:cNvPr id="23" name="SHA_residuals.png"/>
+                    <pic:cNvPicPr/>
+                  </pic:nvPicPr>
+                  <pic:blipFill>
+                    <a:blip r:embed="rId16">
+                      <a:extLst>
+                        <a:ext uri="{28A0092B-C50C-407E-A947-70E740481C1C}">
+                          <a14:useLocalDpi xmlns:a14="http://schemas.microsoft.com/office/drawing/2010/main" val="0"/>
+                        </a:ext>
+                      </a:extLst>
+                    </a:blip>
+                    <a:stretch>
+                      <a:fillRect/>
+                    </a:stretch>
+                  </pic:blipFill>
+                  <pic:spPr>
+                    <a:xfrm>
+                      <a:off x="0" y="0"/>
+                      <a:ext cx="2971800" cy="2971800"/>
+                    </a:xfrm>
+                    <a:prstGeom prst="rect">
+                      <a:avLst/>
+                    </a:prstGeom>
+                  </pic:spPr>
+                </pic:pic>
+              </a:graphicData>
+            </a:graphic>
+          </wp:inline>
+        </w:drawing>
+      </w:r>
+    </w:p>
+    <w:p>
+      <w:pPr>
+        <w:jc w:val="center"/>
+        <w:rPr>
+          <w:rFonts w:ascii="CMU Serif" w:hAnsi="CMU Serif" w:cs="CMU Serif"/>
+          <w:sz w:val="24"/>
+          <w:szCs w:val="32"/>
+        </w:rPr>
+      </w:pPr>
+      <w:r>
+        <w:rPr>
+          <w:rFonts w:ascii="CMU Serif" w:hAnsi="CMU Serif" w:cs="CMU Serif"/>
+          <w:b/>
+          <w:sz w:val="24"/>
+          <w:szCs w:val="32"/>
+        </w:rPr>
+        <w:t xml:space="preserve">Figure </w:t>
+      </w:r>
+      <w:r>
+        <w:rPr>
+          <w:rFonts w:ascii="CMU Serif" w:hAnsi="CMU Serif" w:cs="CMU Serif"/>
+          <w:b/>
+          <w:sz w:val="24"/>
+          <w:szCs w:val="32"/>
+        </w:rPr>
+        <w:t>8</w:t>
+      </w:r>
+      <w:r>
+        <w:rPr>
+          <w:rFonts w:ascii="CMU Serif" w:hAnsi="CMU Serif" w:cs="CMU Serif"/>
+          <w:b/>
+          <w:sz w:val="24"/>
+          <w:szCs w:val="32"/>
+        </w:rPr>
+        <w:t>.</w:t>
+      </w:r>
+      <w:r>
+        <w:rPr>
+          <w:rFonts w:ascii="CMU Serif" w:hAnsi="CMU Serif" w:cs="CMU Serif"/>
+          <w:sz w:val="24"/>
+          <w:szCs w:val="32"/>
+        </w:rPr>
+        <w:t xml:space="preserve"> Histogra</w:t>
+      </w:r>
+      <w:r>
+        <w:rPr>
+          <w:rFonts w:ascii="CMU Serif" w:hAnsi="CMU Serif" w:cs="CMU Serif"/>
+          <w:sz w:val="24"/>
+          <w:szCs w:val="32"/>
+        </w:rPr>
+        <w:t xml:space="preserve">m of residuals from the </w:t>
+      </w:r>
+      <w:proofErr w:type="gramStart"/>
+      <w:r>
+        <w:rPr>
+          <w:rFonts w:ascii="CMU Serif" w:hAnsi="CMU Serif" w:cs="CMU Serif"/>
+          <w:sz w:val="24"/>
+          <w:szCs w:val="32"/>
+        </w:rPr>
+        <w:t>ARMA(</w:t>
+      </w:r>
+      <w:proofErr w:type="gramEnd"/>
+      <w:r>
+        <w:rPr>
+          <w:rFonts w:ascii="CMU Serif" w:hAnsi="CMU Serif" w:cs="CMU Serif"/>
+          <w:sz w:val="24"/>
+          <w:szCs w:val="32"/>
+        </w:rPr>
+        <w:t>3,0</w:t>
+      </w:r>
+      <w:r>
+        <w:rPr>
+          <w:rFonts w:ascii="CMU Serif" w:hAnsi="CMU Serif" w:cs="CMU Serif"/>
+          <w:sz w:val="24"/>
+          <w:szCs w:val="32"/>
+        </w:rPr>
+        <w:t xml:space="preserve">) model fitted to </w:t>
+      </w:r>
+      <w:r>
+        <w:rPr>
+          <w:rFonts w:ascii="CMU Serif" w:hAnsi="CMU Serif" w:cs="CMU Serif"/>
+          <w:sz w:val="24"/>
+          <w:szCs w:val="32"/>
+        </w:rPr>
+        <w:t>Lake Shasta</w:t>
+      </w:r>
+      <w:r>
+        <w:rPr>
+          <w:rFonts w:ascii="CMU Serif" w:hAnsi="CMU Serif" w:cs="CMU Serif"/>
+          <w:sz w:val="24"/>
+          <w:szCs w:val="32"/>
+        </w:rPr>
+        <w:t xml:space="preserve"> Reservoir (</w:t>
+      </w:r>
+      <w:r>
+        <w:rPr>
+          <w:rFonts w:ascii="CMU Serif" w:hAnsi="CMU Serif" w:cs="CMU Serif"/>
+          <w:sz w:val="24"/>
+          <w:szCs w:val="32"/>
+        </w:rPr>
+        <w:t>SHA</w:t>
+      </w:r>
+      <w:r>
+        <w:rPr>
+          <w:rFonts w:ascii="CMU Serif" w:hAnsi="CMU Serif" w:cs="CMU Serif"/>
+          <w:sz w:val="24"/>
+          <w:szCs w:val="32"/>
+        </w:rPr>
+        <w:t>).</w:t>
+      </w:r>
+    </w:p>
+    <w:p>
+      <w:pPr>
+        <w:spacing w:after="0"/>
+        <w:rPr>
+          <w:rFonts w:ascii="CMU Serif" w:hAnsi="CMU Serif" w:cs="CMU Serif"/>
+          <w:sz w:val="24"/>
+          <w:szCs w:val="32"/>
+          <w:highlight w:val="yellow"/>
+        </w:rPr>
+      </w:pPr>
+      <w:r>
+        <w:rPr>
+          <w:rFonts w:ascii="CMU Serif" w:hAnsi="CMU Serif" w:cs="CMU Serif"/>
+          <w:sz w:val="24"/>
+          <w:szCs w:val="32"/>
+        </w:rPr>
+        <w:tab/>
+        <w:t xml:space="preserve">Based on the historgram, it appears that the residuals are mostly normal with a slightly </w:t>
+      </w:r>
+      <w:r>
+        <w:rPr>
+          <w:rFonts w:ascii="CMU Serif" w:hAnsi="CMU Serif" w:cs="CMU Serif"/>
+          <w:sz w:val="24"/>
+          <w:szCs w:val="32"/>
+        </w:rPr>
+        <w:t>right</w:t>
+      </w:r>
+      <w:r>
+        <w:rPr>
+          <w:rFonts w:ascii="CMU Serif" w:hAnsi="CMU Serif" w:cs="CMU Serif"/>
+          <w:sz w:val="24"/>
+          <w:szCs w:val="32"/>
+        </w:rPr>
+        <w:t xml:space="preserve"> skew. According to the Shapiro-Wilk test, normality is rejected, but the histogram demonstrates that the residuals are approximately normal. </w:t>
+      </w:r>
+      <w:r>
+        <w:rPr>
+          <w:rFonts w:ascii="CMU Serif" w:hAnsi="CMU Serif" w:cs="CMU Serif"/>
+          <w:sz w:val="24"/>
+          <w:szCs w:val="32"/>
+          <w:highlight w:val="yellow"/>
+        </w:rPr>
+        <w:t>The 95% prediction interval</w:t>
+      </w:r>
+      <w:r>
+        <w:rPr>
+          <w:rFonts w:ascii="CMU Serif" w:hAnsi="CMU Serif" w:cs="CMU Serif"/>
+          <w:sz w:val="24"/>
+          <w:szCs w:val="32"/>
+          <w:highlight w:val="yellow"/>
+        </w:rPr>
+        <w:t xml:space="preserve">s presented in </w:t>
+      </w:r>
+      <w:r>
+        <w:rPr>
+          <w:rFonts w:ascii="CMU Serif" w:hAnsi="CMU Serif" w:cs="CMU Serif"/>
+          <w:b/>
+          <w:sz w:val="24"/>
+          <w:szCs w:val="32"/>
+          <w:highlight w:val="yellow"/>
+        </w:rPr>
+        <w:t xml:space="preserve">Figure </w:t>
+      </w:r>
+      <w:r>
+        <w:rPr>
+          <w:rFonts w:ascii="CMU Serif" w:hAnsi="CMU Serif" w:cs="CMU Serif"/>
+          <w:b/>
+          <w:sz w:val="24"/>
+          <w:szCs w:val="32"/>
+          <w:highlight w:val="yellow"/>
+        </w:rPr>
+        <w:t>9</w:t>
+      </w:r>
+      <w:r>
+        <w:rPr>
+          <w:rFonts w:ascii="CMU Serif" w:hAnsi="CMU Serif" w:cs="CMU Serif"/>
+          <w:b/>
+          <w:sz w:val="24"/>
+          <w:szCs w:val="32"/>
+          <w:highlight w:val="yellow"/>
+        </w:rPr>
+        <w:t xml:space="preserve"> </w:t>
+      </w:r>
+      <w:r>
+        <w:rPr>
+          <w:rFonts w:ascii="CMU Serif" w:hAnsi="CMU Serif" w:cs="CMU Serif"/>
+          <w:sz w:val="24"/>
+          <w:szCs w:val="32"/>
+          <w:highlight w:val="yellow"/>
+        </w:rPr>
+        <w:t>below</w:t>
+      </w:r>
+      <w:r>
+        <w:rPr>
+          <w:rFonts w:ascii="CMU Serif" w:hAnsi="CMU Serif" w:cs="CMU Serif"/>
+          <w:sz w:val="24"/>
+          <w:szCs w:val="32"/>
+          <w:highlight w:val="yellow"/>
+        </w:rPr>
+        <w:t xml:space="preserve"> may not be accurate, but should be </w:t>
+      </w:r>
+    </w:p>
+    <w:p>
+      <w:pPr>
+        <w:rPr>
+          <w:rFonts w:ascii="CMU Serif" w:hAnsi="CMU Serif" w:cs="CMU Serif"/>
+          <w:sz w:val="24"/>
+          <w:szCs w:val="32"/>
+        </w:rPr>
+      </w:pPr>
+      <w:r>
+        <w:rPr>
+          <w:rFonts w:ascii="CMU Serif" w:hAnsi="CMU Serif" w:cs="CMU Serif"/>
+          <w:sz w:val="24"/>
+          <w:szCs w:val="32"/>
+          <w:highlight w:val="yellow"/>
+        </w:rPr>
+        <w:t>pretty close.</w:t>
+      </w:r>
+      <w:r>
+        <w:rPr>
+          <w:rFonts w:ascii="CMU Serif" w:hAnsi="CMU Serif" w:cs="CMU Serif"/>
+          <w:sz w:val="24"/>
+          <w:szCs w:val="32"/>
+        </w:rPr>
+        <w:t xml:space="preserve"> </w:t>
+      </w:r>
+    </w:p>
+    <w:p>
+      <w:pPr>
+        <w:jc w:val="center"/>
+        <w:rPr>
+          <w:rFonts w:ascii="CMU Serif" w:hAnsi="CMU Serif" w:cs="CMU Serif"/>
+          <w:sz w:val="24"/>
+          <w:szCs w:val="32"/>
+        </w:rPr>
+      </w:pPr>
+      <w:r>
+        <w:rPr>
+          <w:rFonts w:ascii="CMU Serif" w:hAnsi="CMU Serif" w:cs="CMU Serif"/>
+          <w:noProof/>
+          <w:sz w:val="24"/>
+          <w:szCs w:val="32"/>
+          <w:lang w:eastAsia="en-US"/>
+        </w:rPr>
+        <w:drawing>
+          <wp:inline distT="0" distB="0" distL="0" distR="0" wp14:anchorId="1FAFB722" wp14:editId="379C3231">
+            <wp:extent cx="2971800" cy="2971800"/>
+            <wp:effectExtent l="0" t="0" r="0" b="0"/>
+            <wp:docPr id="27" name="Picture 27"/>
+            <wp:cNvGraphicFramePr>
+              <a:graphicFrameLocks xmlns:a="http://schemas.openxmlformats.org/drawingml/2006/main"/>
+            </wp:cNvGraphicFramePr>
+            <a:graphic xmlns:a="http://schemas.openxmlformats.org/drawingml/2006/main">
+              <a:graphicData uri="http://schemas.openxmlformats.org/drawingml/2006/picture">
+                <pic:pic xmlns:pic="http://schemas.openxmlformats.org/drawingml/2006/picture">
+                  <pic:nvPicPr>
+                    <pic:cNvPr id="27" name="SHA_forc_2016.png"/>
+                    <pic:cNvPicPr/>
+                  </pic:nvPicPr>
+                  <pic:blipFill>
+                    <a:blip r:embed="rId17">
+                      <a:extLst>
+                        <a:ext uri="{28A0092B-C50C-407E-A947-70E740481C1C}">
+                          <a14:useLocalDpi xmlns:a14="http://schemas.microsoft.com/office/drawing/2010/main" val="0"/>
+                        </a:ext>
+                      </a:extLst>
+                    </a:blip>
+                    <a:stretch>
+                      <a:fillRect/>
+                    </a:stretch>
+                  </pic:blipFill>
+                  <pic:spPr>
+                    <a:xfrm>
+                      <a:off x="0" y="0"/>
+                      <a:ext cx="2971800" cy="2971800"/>
+                    </a:xfrm>
+                    <a:prstGeom prst="rect">
+                      <a:avLst/>
+                    </a:prstGeom>
+                  </pic:spPr>
+                </pic:pic>
+              </a:graphicData>
+            </a:graphic>
+          </wp:inline>
+        </w:drawing>
+      </w:r>
+      <w:r>
+        <w:rPr>
+          <w:rFonts w:ascii="CMU Serif" w:hAnsi="CMU Serif" w:cs="CMU Serif"/>
+          <w:noProof/>
+          <w:sz w:val="24"/>
+          <w:szCs w:val="32"/>
+          <w:lang w:eastAsia="en-US"/>
+        </w:rPr>
+        <w:drawing>
+          <wp:inline distT="0" distB="0" distL="0" distR="0" wp14:anchorId="03E2C6BD" wp14:editId="28A33AB1">
+            <wp:extent cx="2971800" cy="2971800"/>
+            <wp:effectExtent l="0" t="0" r="0" b="0"/>
+            <wp:docPr id="28" name="Picture 28"/>
+            <wp:cNvGraphicFramePr>
+              <a:graphicFrameLocks xmlns:a="http://schemas.openxmlformats.org/drawingml/2006/main"/>
+            </wp:cNvGraphicFramePr>
+            <a:graphic xmlns:a="http://schemas.openxmlformats.org/drawingml/2006/main">
+              <a:graphicData uri="http://schemas.openxmlformats.org/drawingml/2006/picture">
+                <pic:pic xmlns:pic="http://schemas.openxmlformats.org/drawingml/2006/picture">
+                  <pic:nvPicPr>
+                    <pic:cNvPr id="28" name="SHA_forc_2016_zoom.png"/>
+                    <pic:cNvPicPr/>
+                  </pic:nvPicPr>
+                  <pic:blipFill>
+                    <a:blip r:embed="rId18">
+                      <a:extLst>
+                        <a:ext uri="{28A0092B-C50C-407E-A947-70E740481C1C}">
+                          <a14:useLocalDpi xmlns:a14="http://schemas.microsoft.com/office/drawing/2010/main" val="0"/>
+                        </a:ext>
+                      </a:extLst>
+                    </a:blip>
+                    <a:stretch>
+                      <a:fillRect/>
+                    </a:stretch>
+                  </pic:blipFill>
+                  <pic:spPr>
+                    <a:xfrm>
+                      <a:off x="0" y="0"/>
+                      <a:ext cx="2971800" cy="2971800"/>
+                    </a:xfrm>
+                    <a:prstGeom prst="rect">
+                      <a:avLst/>
+                    </a:prstGeom>
+                  </pic:spPr>
+                </pic:pic>
+              </a:graphicData>
+            </a:graphic>
+          </wp:inline>
+        </w:drawing>
+      </w:r>
+    </w:p>
+    <w:p>
+      <w:pPr>
+        <w:jc w:val="center"/>
+        <w:rPr>
+          <w:rFonts w:ascii="CMU Serif" w:hAnsi="CMU Serif" w:cs="CMU Serif"/>
+          <w:sz w:val="24"/>
+          <w:szCs w:val="32"/>
+        </w:rPr>
+      </w:pPr>
+      <w:r>
+        <w:rPr>
+          <w:rFonts w:ascii="CMU Serif" w:hAnsi="CMU Serif" w:cs="CMU Serif"/>
+          <w:b/>
+          <w:sz w:val="24"/>
+          <w:szCs w:val="32"/>
+        </w:rPr>
+        <w:lastRenderedPageBreak/>
+        <w:t xml:space="preserve">Figure </w:t>
+      </w:r>
+      <w:r>
+        <w:rPr>
+          <w:rFonts w:ascii="CMU Serif" w:hAnsi="CMU Serif" w:cs="CMU Serif"/>
+          <w:b/>
+          <w:sz w:val="24"/>
+          <w:szCs w:val="32"/>
+        </w:rPr>
+        <w:t>9</w:t>
+      </w:r>
+      <w:r>
+        <w:rPr>
+          <w:rFonts w:ascii="CMU Serif" w:hAnsi="CMU Serif" w:cs="CMU Serif"/>
+          <w:b/>
+          <w:sz w:val="24"/>
+          <w:szCs w:val="32"/>
+        </w:rPr>
+        <w:t xml:space="preserve">. </w:t>
+      </w:r>
+      <w:r>
+        <w:rPr>
+          <w:rFonts w:ascii="CMU Serif" w:hAnsi="CMU Serif" w:cs="CMU Serif"/>
+          <w:sz w:val="24"/>
+          <w:szCs w:val="32"/>
+        </w:rPr>
+        <w:t xml:space="preserve">2016 point forecast and 95% prediction interval for </w:t>
+      </w:r>
+      <w:r>
+        <w:rPr>
+          <w:rFonts w:ascii="CMU Serif" w:hAnsi="CMU Serif" w:cs="CMU Serif"/>
+          <w:sz w:val="24"/>
+          <w:szCs w:val="32"/>
+        </w:rPr>
+        <w:t>Lake Shasta</w:t>
+      </w:r>
+      <w:r>
+        <w:rPr>
+          <w:rFonts w:ascii="CMU Serif" w:hAnsi="CMU Serif" w:cs="CMU Serif"/>
+          <w:sz w:val="24"/>
+          <w:szCs w:val="32"/>
+        </w:rPr>
+        <w:t xml:space="preserve"> Reservoir (</w:t>
+      </w:r>
+      <w:r>
+        <w:rPr>
+          <w:rFonts w:ascii="CMU Serif" w:hAnsi="CMU Serif" w:cs="CMU Serif"/>
+          <w:sz w:val="24"/>
+          <w:szCs w:val="32"/>
+        </w:rPr>
+        <w:t>SHA</w:t>
+      </w:r>
+      <w:r>
+        <w:rPr>
+          <w:rFonts w:ascii="CMU Serif" w:hAnsi="CMU Serif" w:cs="CMU Serif"/>
+          <w:sz w:val="24"/>
+          <w:szCs w:val="32"/>
+        </w:rPr>
+        <w:t xml:space="preserve">). On the left is the observed data in the black with the point forecast in solid red and the 95% prediction interval in dotted red lines. On the right is the observed data in black with the point forecast in solid red lines with month markers and the 95% prediction interval in dotted red lines, zoomed in for the time span of 2015-2017. </w:t>
+      </w:r>
+    </w:p>
+    <w:p>
+      <w:pPr>
+        <w:rPr>
+          <w:rFonts w:ascii="CMU Serif" w:hAnsi="CMU Serif" w:cs="CMU Serif"/>
+          <w:sz w:val="24"/>
+          <w:szCs w:val="32"/>
+        </w:rPr>
+      </w:pPr>
+      <w:r>
+        <w:rPr>
+          <w:rFonts w:ascii="CMU Serif" w:hAnsi="CMU Serif" w:cs="CMU Serif"/>
+          <w:sz w:val="24"/>
+          <w:szCs w:val="32"/>
+        </w:rPr>
+        <w:tab/>
+        <w:t xml:space="preserve">As seen in the </w:t>
+      </w:r>
+      <w:r>
+        <w:rPr>
+          <w:rFonts w:ascii="CMU Serif" w:hAnsi="CMU Serif" w:cs="CMU Serif"/>
+          <w:sz w:val="24"/>
+          <w:szCs w:val="32"/>
+        </w:rPr>
+        <w:t>rightmost graph</w:t>
+      </w:r>
+      <w:r>
+        <w:rPr>
+          <w:rFonts w:ascii="CMU Serif" w:hAnsi="CMU Serif" w:cs="CMU Serif"/>
+          <w:sz w:val="24"/>
+          <w:szCs w:val="32"/>
+        </w:rPr>
+        <w:t xml:space="preserve"> above, the forecast for 2016 </w:t>
+      </w:r>
+      <w:r>
+        <w:rPr>
+          <w:rFonts w:ascii="CMU Serif" w:hAnsi="CMU Serif" w:cs="CMU Serif"/>
+          <w:sz w:val="24"/>
+          <w:szCs w:val="32"/>
+        </w:rPr>
+        <w:t>has so far not been accurate in predicting the capacity levels for Lake Shasta.</w:t>
+      </w:r>
+      <w:r>
+        <w:rPr>
+          <w:rFonts w:ascii="CMU Serif" w:hAnsi="CMU Serif" w:cs="CMU Serif"/>
+          <w:sz w:val="24"/>
+          <w:szCs w:val="32"/>
+        </w:rPr>
+        <w:t xml:space="preserve"> </w:t>
+      </w:r>
+      <w:r>
+        <w:rPr>
+          <w:rFonts w:ascii="CMU Serif" w:hAnsi="CMU Serif" w:cs="CMU Serif"/>
+          <w:sz w:val="24"/>
+          <w:szCs w:val="32"/>
+        </w:rPr>
+        <w:t xml:space="preserve">The model seems to consistently underestimate capacity levels for Lake Shasta through April. </w:t>
+      </w:r>
+    </w:p>
+    <w:p>
+      <w:pPr>
+        <w:jc w:val="center"/>
+        <w:rPr>
+          <w:rFonts w:ascii="CMU Serif" w:hAnsi="CMU Serif" w:cs="CMU Serif"/>
+          <w:sz w:val="24"/>
+          <w:szCs w:val="32"/>
+        </w:rPr>
+      </w:pPr>
+      <w:r>
+        <w:rPr>
+          <w:rFonts w:ascii="CMU Serif" w:hAnsi="CMU Serif" w:cs="CMU Serif"/>
+          <w:b/>
+          <w:sz w:val="24"/>
+          <w:szCs w:val="32"/>
+        </w:rPr>
+        <w:t>Table 2</w:t>
+      </w:r>
+      <w:r>
+        <w:rPr>
+          <w:rFonts w:ascii="CMU Serif" w:hAnsi="CMU Serif" w:cs="CMU Serif"/>
+          <w:b/>
+          <w:sz w:val="24"/>
+          <w:szCs w:val="32"/>
+        </w:rPr>
+        <w:t>.</w:t>
+      </w:r>
+      <w:r>
+        <w:rPr>
+          <w:rFonts w:ascii="CMU Serif" w:hAnsi="CMU Serif" w:cs="CMU Serif"/>
+          <w:sz w:val="24"/>
+          <w:szCs w:val="32"/>
+        </w:rPr>
+        <w:t xml:space="preserve"> Numerical values for 2016 point forecast and 95% prediction interval for </w:t>
+      </w:r>
+      <w:r>
+        <w:rPr>
+          <w:rFonts w:ascii="CMU Serif" w:hAnsi="CMU Serif" w:cs="CMU Serif"/>
+          <w:sz w:val="24"/>
+          <w:szCs w:val="32"/>
+        </w:rPr>
+        <w:t>Lake Shasta</w:t>
+      </w:r>
+      <w:r>
+        <w:rPr>
+          <w:rFonts w:ascii="CMU Serif" w:hAnsi="CMU Serif" w:cs="CMU Serif"/>
+          <w:sz w:val="24"/>
+          <w:szCs w:val="32"/>
+        </w:rPr>
+        <w:t xml:space="preserve"> Reservoir (</w:t>
+      </w:r>
+      <w:r>
+        <w:rPr>
+          <w:rFonts w:ascii="CMU Serif" w:hAnsi="CMU Serif" w:cs="CMU Serif"/>
+          <w:sz w:val="24"/>
+          <w:szCs w:val="32"/>
+        </w:rPr>
+        <w:t>SHA</w:t>
+      </w:r>
+      <w:r>
+        <w:rPr>
+          <w:rFonts w:ascii="CMU Serif" w:hAnsi="CMU Serif" w:cs="CMU Serif"/>
+          <w:sz w:val="24"/>
+          <w:szCs w:val="32"/>
+        </w:rPr>
+        <w:t xml:space="preserve">). </w:t>
+      </w:r>
+    </w:p>
+    <w:tbl>
+      <w:tblPr>
+        <w:tblStyle w:val="TableGrid"/>
+        <w:tblW w:w="0" w:type="auto"/>
+        <w:tblLook w:val="04A0" w:firstRow="1" w:lastRow="0" w:firstColumn="1" w:lastColumn="0" w:noHBand="0" w:noVBand="1"/>
+      </w:tblPr>
+      <w:tblGrid>
+        <w:gridCol w:w="1986"/>
+        <w:gridCol w:w="1918"/>
+        <w:gridCol w:w="1919"/>
+        <w:gridCol w:w="1919"/>
+        <w:gridCol w:w="1608"/>
+      </w:tblGrid>
+      <w:tr>
+        <w:tc>
+          <w:tcPr>
+            <w:tcW w:w="1986" w:type="dxa"/>
+            <w:vAlign w:val="center"/>
+          </w:tcPr>
+          <w:p>
+            <w:pPr>
+              <w:jc w:val="center"/>
+              <w:rPr>
+                <w:rFonts w:ascii="CMU Serif" w:hAnsi="CMU Serif" w:cs="CMU Serif"/>
+                <w:sz w:val="24"/>
+                <w:szCs w:val="32"/>
+              </w:rPr>
+            </w:pPr>
+            <w:r>
+              <w:rPr>
+                <w:rFonts w:ascii="CMU Serif" w:hAnsi="CMU Serif" w:cs="CMU Serif"/>
+                <w:sz w:val="24"/>
+                <w:szCs w:val="32"/>
+              </w:rPr>
+              <w:t>Month</w:t>
+            </w:r>
+          </w:p>
+        </w:tc>
+        <w:tc>
+          <w:tcPr>
+            <w:tcW w:w="1918" w:type="dxa"/>
+            <w:vAlign w:val="center"/>
+          </w:tcPr>
+          <w:p>
+            <w:pPr>
+              <w:jc w:val="center"/>
+              <w:rPr>
+                <w:rFonts w:ascii="CMU Serif" w:hAnsi="CMU Serif" w:cs="CMU Serif"/>
+                <w:sz w:val="24"/>
+                <w:szCs w:val="32"/>
+              </w:rPr>
+            </w:pPr>
+            <w:r>
+              <w:rPr>
+                <w:rFonts w:ascii="CMU Serif" w:hAnsi="CMU Serif" w:cs="CMU Serif"/>
+                <w:sz w:val="24"/>
+                <w:szCs w:val="32"/>
+              </w:rPr>
+              <w:t>Lower 95%</w:t>
+            </w:r>
+          </w:p>
+        </w:tc>
+        <w:tc>
+          <w:tcPr>
+            <w:tcW w:w="1919" w:type="dxa"/>
+            <w:vAlign w:val="center"/>
+          </w:tcPr>
+          <w:p>
+            <w:pPr>
+              <w:jc w:val="center"/>
+              <w:rPr>
+                <w:rFonts w:ascii="CMU Serif" w:hAnsi="CMU Serif" w:cs="CMU Serif"/>
+                <w:sz w:val="24"/>
+                <w:szCs w:val="32"/>
+              </w:rPr>
+            </w:pPr>
+            <w:r>
+              <w:rPr>
+                <w:rFonts w:ascii="CMU Serif" w:hAnsi="CMU Serif" w:cs="CMU Serif"/>
+                <w:sz w:val="24"/>
+                <w:szCs w:val="32"/>
+              </w:rPr>
+              <w:t>Point</w:t>
+            </w:r>
+          </w:p>
+        </w:tc>
+        <w:tc>
+          <w:tcPr>
+            <w:tcW w:w="1919" w:type="dxa"/>
+            <w:vAlign w:val="center"/>
+          </w:tcPr>
+          <w:p>
+            <w:pPr>
+              <w:jc w:val="center"/>
+              <w:rPr>
+                <w:rFonts w:ascii="CMU Serif" w:hAnsi="CMU Serif" w:cs="CMU Serif"/>
+                <w:sz w:val="24"/>
+                <w:szCs w:val="32"/>
+              </w:rPr>
+            </w:pPr>
+            <w:r>
+              <w:rPr>
+                <w:rFonts w:ascii="CMU Serif" w:hAnsi="CMU Serif" w:cs="CMU Serif"/>
+                <w:sz w:val="24"/>
+                <w:szCs w:val="32"/>
+              </w:rPr>
+              <w:t>Upper 95%</w:t>
+            </w:r>
+          </w:p>
+        </w:tc>
+        <w:tc>
+          <w:tcPr>
+            <w:tcW w:w="1608" w:type="dxa"/>
+            <w:vAlign w:val="center"/>
+          </w:tcPr>
+          <w:p>
+            <w:pPr>
+              <w:jc w:val="center"/>
+              <w:rPr>
+                <w:rFonts w:ascii="CMU Serif" w:hAnsi="CMU Serif" w:cs="CMU Serif"/>
+                <w:sz w:val="24"/>
+                <w:szCs w:val="32"/>
+              </w:rPr>
+            </w:pPr>
+            <w:r>
+              <w:rPr>
+                <w:rFonts w:ascii="CMU Serif" w:hAnsi="CMU Serif" w:cs="CMU Serif"/>
+                <w:sz w:val="24"/>
+                <w:szCs w:val="32"/>
+              </w:rPr>
+              <w:t>Actual</w:t>
+            </w:r>
+          </w:p>
+        </w:tc>
+      </w:tr>
+      <w:tr>
+        <w:tc>
+          <w:tcPr>
+            <w:tcW w:w="1986" w:type="dxa"/>
+            <w:vAlign w:val="center"/>
+          </w:tcPr>
+          <w:p>
+            <w:pPr>
+              <w:jc w:val="center"/>
+              <w:rPr>
+                <w:rFonts w:ascii="CMU Serif" w:hAnsi="CMU Serif" w:cs="CMU Serif"/>
+                <w:sz w:val="24"/>
+                <w:szCs w:val="32"/>
+              </w:rPr>
+            </w:pPr>
+            <w:r>
+              <w:rPr>
+                <w:rFonts w:ascii="CMU Serif" w:hAnsi="CMU Serif" w:cs="CMU Serif"/>
+                <w:sz w:val="24"/>
+                <w:szCs w:val="32"/>
+              </w:rPr>
+              <w:t>January</w:t>
+            </w:r>
+          </w:p>
+        </w:tc>
+        <w:tc>
+          <w:tcPr>
+            <w:tcW w:w="1918" w:type="dxa"/>
+            <w:vAlign w:val="center"/>
+          </w:tcPr>
+          <w:p>
+            <w:pPr>
+              <w:jc w:val="center"/>
+              <w:rPr>
+                <w:rFonts w:ascii="CMU Serif" w:hAnsi="CMU Serif" w:cs="CMU Serif"/>
+                <w:sz w:val="24"/>
+                <w:szCs w:val="32"/>
+              </w:rPr>
+            </w:pPr>
+            <w:r>
+              <w:rPr>
+                <w:rFonts w:ascii="CMU Serif" w:hAnsi="CMU Serif" w:cs="CMU Serif"/>
+                <w:sz w:val="24"/>
+                <w:szCs w:val="32"/>
+              </w:rPr>
+              <w:t>28.02210</w:t>
+            </w:r>
+          </w:p>
+        </w:tc>
+        <w:tc>
+          <w:tcPr>
+            <w:tcW w:w="1919" w:type="dxa"/>
+            <w:vAlign w:val="center"/>
+          </w:tcPr>
+          <w:p>
+            <w:pPr>
+              <w:jc w:val="center"/>
+              <w:rPr>
+                <w:rFonts w:ascii="CMU Serif" w:hAnsi="CMU Serif" w:cs="CMU Serif"/>
+                <w:sz w:val="24"/>
+                <w:szCs w:val="32"/>
+              </w:rPr>
+            </w:pPr>
+            <w:r>
+              <w:rPr>
+                <w:rFonts w:ascii="CMU Serif" w:hAnsi="CMU Serif" w:cs="CMU Serif"/>
+                <w:sz w:val="24"/>
+                <w:szCs w:val="32"/>
+              </w:rPr>
+              <w:t>36.86662</w:t>
+            </w:r>
+          </w:p>
+        </w:tc>
+        <w:tc>
+          <w:tcPr>
+            <w:tcW w:w="1919" w:type="dxa"/>
+            <w:vAlign w:val="center"/>
+          </w:tcPr>
+          <w:p>
+            <w:pPr>
+              <w:jc w:val="center"/>
+              <w:rPr>
+                <w:rFonts w:ascii="CMU Serif" w:hAnsi="CMU Serif" w:cs="CMU Serif"/>
+                <w:sz w:val="24"/>
+                <w:szCs w:val="32"/>
+              </w:rPr>
+            </w:pPr>
+            <w:r>
+              <w:rPr>
+                <w:rFonts w:ascii="CMU Serif" w:hAnsi="CMU Serif" w:cs="CMU Serif"/>
+                <w:sz w:val="24"/>
+                <w:szCs w:val="32"/>
+              </w:rPr>
+              <w:t>45.71115</w:t>
+            </w:r>
+          </w:p>
+        </w:tc>
+        <w:tc>
+          <w:tcPr>
+            <w:tcW w:w="1608" w:type="dxa"/>
+            <w:vAlign w:val="center"/>
+          </w:tcPr>
+          <w:p>
+            <w:pPr>
+              <w:jc w:val="center"/>
+              <w:rPr>
+                <w:rFonts w:ascii="CMU Serif" w:hAnsi="CMU Serif" w:cs="CMU Serif"/>
+                <w:sz w:val="24"/>
+                <w:szCs w:val="32"/>
+              </w:rPr>
+            </w:pPr>
+            <w:r>
+              <w:rPr>
+                <w:rFonts w:ascii="CMU Serif" w:hAnsi="CMU Serif" w:cs="CMU Serif"/>
+                <w:sz w:val="24"/>
+                <w:szCs w:val="32"/>
+              </w:rPr>
+              <w:t>51.53833</w:t>
+            </w:r>
+          </w:p>
+        </w:tc>
+      </w:tr>
+      <w:tr>
+        <w:tc>
+          <w:tcPr>
+            <w:tcW w:w="1986" w:type="dxa"/>
+            <w:vAlign w:val="center"/>
+          </w:tcPr>
+          <w:p>
+            <w:pPr>
+              <w:jc w:val="center"/>
+              <w:rPr>
+                <w:rFonts w:ascii="CMU Serif" w:hAnsi="CMU Serif" w:cs="CMU Serif"/>
+                <w:sz w:val="24"/>
+                <w:szCs w:val="32"/>
+              </w:rPr>
+            </w:pPr>
+            <w:r>
+              <w:rPr>
+                <w:rFonts w:ascii="CMU Serif" w:hAnsi="CMU Serif" w:cs="CMU Serif"/>
+                <w:sz w:val="24"/>
+                <w:szCs w:val="32"/>
+              </w:rPr>
+              <w:t>February</w:t>
+            </w:r>
+          </w:p>
+        </w:tc>
+        <w:tc>
+          <w:tcPr>
+            <w:tcW w:w="1918" w:type="dxa"/>
+            <w:vAlign w:val="center"/>
+          </w:tcPr>
+          <w:p>
+            <w:pPr>
+              <w:jc w:val="center"/>
+              <w:rPr>
+                <w:rFonts w:ascii="CMU Serif" w:hAnsi="CMU Serif" w:cs="CMU Serif"/>
+                <w:sz w:val="24"/>
+                <w:szCs w:val="32"/>
+              </w:rPr>
+            </w:pPr>
+            <w:r>
+              <w:rPr>
+                <w:rFonts w:ascii="CMU Serif" w:hAnsi="CMU Serif" w:cs="CMU Serif"/>
+                <w:sz w:val="24"/>
+                <w:szCs w:val="32"/>
+              </w:rPr>
+              <w:t>36.27259</w:t>
+            </w:r>
+          </w:p>
+        </w:tc>
+        <w:tc>
+          <w:tcPr>
+            <w:tcW w:w="1919" w:type="dxa"/>
+            <w:vAlign w:val="center"/>
+          </w:tcPr>
+          <w:p>
+            <w:pPr>
+              <w:jc w:val="center"/>
+              <w:rPr>
+                <w:rFonts w:ascii="CMU Serif" w:hAnsi="CMU Serif" w:cs="CMU Serif"/>
+                <w:sz w:val="24"/>
+                <w:szCs w:val="32"/>
+              </w:rPr>
+            </w:pPr>
+            <w:r>
+              <w:rPr>
+                <w:rFonts w:ascii="CMU Serif" w:hAnsi="CMU Serif" w:cs="CMU Serif"/>
+                <w:sz w:val="24"/>
+                <w:szCs w:val="32"/>
+              </w:rPr>
+              <w:t>45.2495</w:t>
+            </w:r>
+            <w:r>
+              <w:rPr>
+                <w:rFonts w:ascii="CMU Serif" w:hAnsi="CMU Serif" w:cs="CMU Serif"/>
+                <w:sz w:val="24"/>
+                <w:szCs w:val="32"/>
+              </w:rPr>
+              <w:t>2</w:t>
+            </w:r>
+          </w:p>
+        </w:tc>
+        <w:tc>
+          <w:tcPr>
+            <w:tcW w:w="1919" w:type="dxa"/>
+            <w:vAlign w:val="center"/>
+          </w:tcPr>
+          <w:p>
+            <w:pPr>
+              <w:jc w:val="center"/>
+              <w:rPr>
+                <w:rFonts w:ascii="CMU Serif" w:hAnsi="CMU Serif" w:cs="CMU Serif"/>
+                <w:sz w:val="24"/>
+                <w:szCs w:val="32"/>
+              </w:rPr>
+            </w:pPr>
+            <w:r>
+              <w:rPr>
+                <w:rFonts w:ascii="CMU Serif" w:hAnsi="CMU Serif" w:cs="CMU Serif"/>
+                <w:sz w:val="24"/>
+                <w:szCs w:val="32"/>
+              </w:rPr>
+              <w:t>54.22646</w:t>
+            </w:r>
+          </w:p>
+        </w:tc>
+        <w:tc>
+          <w:tcPr>
+            <w:tcW w:w="1608" w:type="dxa"/>
+            <w:vAlign w:val="center"/>
+          </w:tcPr>
+          <w:p>
+            <w:pPr>
+              <w:jc w:val="center"/>
+              <w:rPr>
+                <w:rFonts w:ascii="CMU Serif" w:hAnsi="CMU Serif" w:cs="CMU Serif"/>
+                <w:sz w:val="24"/>
+                <w:szCs w:val="32"/>
+              </w:rPr>
+            </w:pPr>
+            <w:r>
+              <w:rPr>
+                <w:rFonts w:ascii="CMU Serif" w:hAnsi="CMU Serif" w:cs="CMU Serif"/>
+                <w:sz w:val="24"/>
+                <w:szCs w:val="32"/>
+              </w:rPr>
+              <w:t>60.76714</w:t>
+            </w:r>
+          </w:p>
+        </w:tc>
+      </w:tr>
+      <w:tr>
+        <w:tc>
+          <w:tcPr>
+            <w:tcW w:w="1986" w:type="dxa"/>
+            <w:vAlign w:val="center"/>
+          </w:tcPr>
+          <w:p>
+            <w:pPr>
+              <w:jc w:val="center"/>
+              <w:rPr>
+                <w:rFonts w:ascii="CMU Serif" w:hAnsi="CMU Serif" w:cs="CMU Serif"/>
+                <w:sz w:val="24"/>
+                <w:szCs w:val="32"/>
+              </w:rPr>
+            </w:pPr>
+            <w:r>
+              <w:rPr>
+                <w:rFonts w:ascii="CMU Serif" w:hAnsi="CMU Serif" w:cs="CMU Serif"/>
+                <w:sz w:val="24"/>
+                <w:szCs w:val="32"/>
+              </w:rPr>
+              <w:t>March</w:t>
+            </w:r>
+          </w:p>
+        </w:tc>
+        <w:tc>
+          <w:tcPr>
+            <w:tcW w:w="1918" w:type="dxa"/>
+            <w:vAlign w:val="center"/>
+          </w:tcPr>
+          <w:p>
+            <w:pPr>
+              <w:jc w:val="center"/>
+              <w:rPr>
+                <w:rFonts w:ascii="CMU Serif" w:hAnsi="CMU Serif" w:cs="CMU Serif"/>
+                <w:sz w:val="24"/>
+                <w:szCs w:val="32"/>
+              </w:rPr>
+            </w:pPr>
+            <w:r>
+              <w:rPr>
+                <w:rFonts w:ascii="CMU Serif" w:hAnsi="CMU Serif" w:cs="CMU Serif"/>
+                <w:sz w:val="24"/>
+                <w:szCs w:val="32"/>
+              </w:rPr>
+              <w:t>41.12166</w:t>
+            </w:r>
+          </w:p>
+        </w:tc>
+        <w:tc>
+          <w:tcPr>
+            <w:tcW w:w="1919" w:type="dxa"/>
+            <w:vAlign w:val="center"/>
+          </w:tcPr>
+          <w:p>
+            <w:pPr>
+              <w:jc w:val="center"/>
+              <w:rPr>
+                <w:rFonts w:ascii="CMU Serif" w:hAnsi="CMU Serif" w:cs="CMU Serif"/>
+                <w:sz w:val="24"/>
+                <w:szCs w:val="32"/>
+              </w:rPr>
+            </w:pPr>
+            <w:r>
+              <w:rPr>
+                <w:rFonts w:ascii="CMU Serif" w:hAnsi="CMU Serif" w:cs="CMU Serif"/>
+                <w:sz w:val="24"/>
+                <w:szCs w:val="32"/>
+              </w:rPr>
+              <w:t>50.10676</w:t>
+            </w:r>
+          </w:p>
+        </w:tc>
+        <w:tc>
+          <w:tcPr>
+            <w:tcW w:w="1919" w:type="dxa"/>
+            <w:vAlign w:val="center"/>
+          </w:tcPr>
+          <w:p>
+            <w:pPr>
+              <w:jc w:val="center"/>
+              <w:rPr>
+                <w:rFonts w:ascii="CMU Serif" w:hAnsi="CMU Serif" w:cs="CMU Serif"/>
+                <w:sz w:val="24"/>
+                <w:szCs w:val="32"/>
+              </w:rPr>
+            </w:pPr>
+            <w:r>
+              <w:rPr>
+                <w:rFonts w:ascii="CMU Serif" w:hAnsi="CMU Serif" w:cs="CMU Serif"/>
+                <w:sz w:val="24"/>
+                <w:szCs w:val="32"/>
+              </w:rPr>
+              <w:t>59.09186</w:t>
+            </w:r>
+          </w:p>
+        </w:tc>
+        <w:tc>
+          <w:tcPr>
+            <w:tcW w:w="1608" w:type="dxa"/>
+            <w:vAlign w:val="center"/>
+          </w:tcPr>
+          <w:p>
+            <w:pPr>
+              <w:jc w:val="center"/>
+              <w:rPr>
+                <w:rFonts w:ascii="CMU Serif" w:hAnsi="CMU Serif" w:cs="CMU Serif"/>
+                <w:sz w:val="24"/>
+                <w:szCs w:val="32"/>
+              </w:rPr>
+            </w:pPr>
+            <w:r>
+              <w:rPr>
+                <w:rFonts w:ascii="CMU Serif" w:hAnsi="CMU Serif" w:cs="CMU Serif"/>
+                <w:sz w:val="24"/>
+                <w:szCs w:val="32"/>
+              </w:rPr>
+              <w:t>88.45940</w:t>
+            </w:r>
+          </w:p>
+        </w:tc>
+      </w:tr>
+      <w:tr>
+        <w:tc>
+          <w:tcPr>
+            <w:tcW w:w="1986" w:type="dxa"/>
+            <w:vAlign w:val="center"/>
+          </w:tcPr>
+          <w:p>
+            <w:pPr>
+              <w:jc w:val="center"/>
+              <w:rPr>
+                <w:rFonts w:ascii="CMU Serif" w:hAnsi="CMU Serif" w:cs="CMU Serif"/>
+                <w:sz w:val="24"/>
+                <w:szCs w:val="32"/>
+              </w:rPr>
+            </w:pPr>
+            <w:r>
+              <w:rPr>
+                <w:rFonts w:ascii="CMU Serif" w:hAnsi="CMU Serif" w:cs="CMU Serif"/>
+                <w:sz w:val="24"/>
+                <w:szCs w:val="32"/>
+              </w:rPr>
+              <w:t>April</w:t>
+            </w:r>
+          </w:p>
+        </w:tc>
+        <w:tc>
+          <w:tcPr>
+            <w:tcW w:w="1918" w:type="dxa"/>
+            <w:vAlign w:val="center"/>
+          </w:tcPr>
+          <w:p>
+            <w:pPr>
+              <w:jc w:val="center"/>
+              <w:rPr>
+                <w:rFonts w:ascii="CMU Serif" w:hAnsi="CMU Serif" w:cs="CMU Serif"/>
+                <w:sz w:val="24"/>
+                <w:szCs w:val="32"/>
+              </w:rPr>
+            </w:pPr>
+            <w:r>
+              <w:rPr>
+                <w:rFonts w:ascii="CMU Serif" w:hAnsi="CMU Serif" w:cs="CMU Serif"/>
+                <w:sz w:val="24"/>
+                <w:szCs w:val="32"/>
+              </w:rPr>
+              <w:t>40.63212</w:t>
+            </w:r>
+          </w:p>
+        </w:tc>
+        <w:tc>
+          <w:tcPr>
+            <w:tcW w:w="1919" w:type="dxa"/>
+            <w:vAlign w:val="center"/>
+          </w:tcPr>
+          <w:p>
+            <w:pPr>
+              <w:jc w:val="center"/>
+              <w:rPr>
+                <w:rFonts w:ascii="CMU Serif" w:hAnsi="CMU Serif" w:cs="CMU Serif"/>
+                <w:sz w:val="24"/>
+                <w:szCs w:val="32"/>
+              </w:rPr>
+            </w:pPr>
+            <w:r>
+              <w:rPr>
+                <w:rFonts w:ascii="CMU Serif" w:hAnsi="CMU Serif" w:cs="CMU Serif"/>
+                <w:sz w:val="24"/>
+                <w:szCs w:val="32"/>
+              </w:rPr>
+              <w:t>49.62642</w:t>
+            </w:r>
+          </w:p>
+        </w:tc>
+        <w:tc>
+          <w:tcPr>
+            <w:tcW w:w="1919" w:type="dxa"/>
+            <w:vAlign w:val="center"/>
+          </w:tcPr>
+          <w:p>
+            <w:pPr>
+              <w:jc w:val="center"/>
+              <w:rPr>
+                <w:rFonts w:ascii="CMU Serif" w:hAnsi="CMU Serif" w:cs="CMU Serif"/>
+                <w:sz w:val="24"/>
+                <w:szCs w:val="32"/>
+              </w:rPr>
+            </w:pPr>
+            <w:r>
+              <w:rPr>
+                <w:rFonts w:ascii="CMU Serif" w:hAnsi="CMU Serif" w:cs="CMU Serif"/>
+                <w:sz w:val="24"/>
+                <w:szCs w:val="32"/>
+              </w:rPr>
+              <w:t>58.62072</w:t>
+            </w:r>
+          </w:p>
+        </w:tc>
+        <w:tc>
+          <w:tcPr>
+            <w:tcW w:w="1608" w:type="dxa"/>
+            <w:vAlign w:val="center"/>
+          </w:tcPr>
+          <w:p>
+            <w:pPr>
+              <w:jc w:val="center"/>
+              <w:rPr>
+                <w:rFonts w:ascii="CMU Serif" w:hAnsi="CMU Serif" w:cs="CMU Serif"/>
+                <w:sz w:val="24"/>
+                <w:szCs w:val="32"/>
+              </w:rPr>
+            </w:pPr>
+            <w:r>
+              <w:rPr>
+                <w:rFonts w:ascii="CMU Serif" w:hAnsi="CMU Serif" w:cs="CMU Serif"/>
+                <w:sz w:val="24"/>
+                <w:szCs w:val="32"/>
+              </w:rPr>
+              <w:t>92.99453</w:t>
+            </w:r>
+          </w:p>
+        </w:tc>
+      </w:tr>
+      <w:tr>
+        <w:tc>
+          <w:tcPr>
+            <w:tcW w:w="1986" w:type="dxa"/>
+            <w:vAlign w:val="center"/>
+          </w:tcPr>
+          <w:p>
+            <w:pPr>
+              <w:jc w:val="center"/>
+              <w:rPr>
+                <w:rFonts w:ascii="CMU Serif" w:hAnsi="CMU Serif" w:cs="CMU Serif"/>
+                <w:sz w:val="24"/>
+                <w:szCs w:val="32"/>
+              </w:rPr>
+            </w:pPr>
+            <w:r>
+              <w:rPr>
+                <w:rFonts w:ascii="CMU Serif" w:hAnsi="CMU Serif" w:cs="CMU Serif"/>
+                <w:sz w:val="24"/>
+                <w:szCs w:val="32"/>
+              </w:rPr>
+              <w:t>May</w:t>
+            </w:r>
+          </w:p>
+        </w:tc>
+        <w:tc>
+          <w:tcPr>
+            <w:tcW w:w="1918" w:type="dxa"/>
+            <w:vAlign w:val="center"/>
+          </w:tcPr>
+          <w:p>
+            <w:pPr>
+              <w:jc w:val="center"/>
+              <w:rPr>
+                <w:rFonts w:ascii="CMU Serif" w:hAnsi="CMU Serif" w:cs="CMU Serif"/>
+                <w:sz w:val="24"/>
+                <w:szCs w:val="32"/>
+              </w:rPr>
+            </w:pPr>
+            <w:r>
+              <w:rPr>
+                <w:rFonts w:ascii="CMU Serif" w:hAnsi="CMU Serif" w:cs="CMU Serif"/>
+                <w:sz w:val="24"/>
+                <w:szCs w:val="32"/>
+              </w:rPr>
+              <w:t>35.21288</w:t>
+            </w:r>
+          </w:p>
+        </w:tc>
+        <w:tc>
+          <w:tcPr>
+            <w:tcW w:w="1919" w:type="dxa"/>
+            <w:vAlign w:val="center"/>
+          </w:tcPr>
+          <w:p>
+            <w:pPr>
+              <w:jc w:val="center"/>
+              <w:rPr>
+                <w:rFonts w:ascii="CMU Serif" w:hAnsi="CMU Serif" w:cs="CMU Serif"/>
+                <w:sz w:val="24"/>
+                <w:szCs w:val="32"/>
+              </w:rPr>
+            </w:pPr>
+            <w:r>
+              <w:rPr>
+                <w:rFonts w:ascii="CMU Serif" w:hAnsi="CMU Serif" w:cs="CMU Serif"/>
+                <w:sz w:val="24"/>
+                <w:szCs w:val="32"/>
+              </w:rPr>
+              <w:t>44.20846</w:t>
+            </w:r>
+          </w:p>
+        </w:tc>
+        <w:tc>
+          <w:tcPr>
+            <w:tcW w:w="1919" w:type="dxa"/>
+            <w:vAlign w:val="center"/>
+          </w:tcPr>
+          <w:p>
+            <w:pPr>
+              <w:jc w:val="center"/>
+              <w:rPr>
+                <w:rFonts w:ascii="CMU Serif" w:hAnsi="CMU Serif" w:cs="CMU Serif"/>
+                <w:sz w:val="24"/>
+                <w:szCs w:val="32"/>
+              </w:rPr>
+            </w:pPr>
+            <w:r>
+              <w:rPr>
+                <w:rFonts w:ascii="CMU Serif" w:hAnsi="CMU Serif" w:cs="CMU Serif"/>
+                <w:sz w:val="24"/>
+                <w:szCs w:val="32"/>
+              </w:rPr>
+              <w:t>53.20403</w:t>
+            </w:r>
+          </w:p>
+        </w:tc>
+        <w:tc>
+          <w:tcPr>
+            <w:tcW w:w="1608" w:type="dxa"/>
+            <w:vAlign w:val="center"/>
+          </w:tcPr>
+          <w:p>
+            <w:pPr>
+              <w:jc w:val="center"/>
+              <w:rPr>
+                <w:rFonts w:ascii="CMU Serif" w:hAnsi="CMU Serif" w:cs="CMU Serif"/>
+                <w:sz w:val="24"/>
+                <w:szCs w:val="32"/>
+              </w:rPr>
+            </w:pPr>
+            <w:r>
+              <w:rPr>
+                <w:rFonts w:ascii="CMU Serif" w:hAnsi="CMU Serif" w:cs="CMU Serif"/>
+                <w:sz w:val="24"/>
+                <w:szCs w:val="32"/>
+              </w:rPr>
+              <w:t>-</w:t>
+            </w:r>
+          </w:p>
+        </w:tc>
+      </w:tr>
+      <w:tr>
+        <w:tc>
+          <w:tcPr>
+            <w:tcW w:w="1986" w:type="dxa"/>
+            <w:vAlign w:val="center"/>
+          </w:tcPr>
+          <w:p>
+            <w:pPr>
+              <w:jc w:val="center"/>
+              <w:rPr>
+                <w:rFonts w:ascii="CMU Serif" w:hAnsi="CMU Serif" w:cs="CMU Serif"/>
+                <w:sz w:val="24"/>
+                <w:szCs w:val="32"/>
+              </w:rPr>
+            </w:pPr>
+            <w:r>
+              <w:rPr>
+                <w:rFonts w:ascii="CMU Serif" w:hAnsi="CMU Serif" w:cs="CMU Serif"/>
+                <w:sz w:val="24"/>
+                <w:szCs w:val="32"/>
+              </w:rPr>
+              <w:t>June</w:t>
+            </w:r>
+          </w:p>
+        </w:tc>
+        <w:tc>
+          <w:tcPr>
+            <w:tcW w:w="1918" w:type="dxa"/>
+            <w:vAlign w:val="center"/>
+          </w:tcPr>
+          <w:p>
+            <w:pPr>
+              <w:jc w:val="center"/>
+              <w:rPr>
+                <w:rFonts w:ascii="CMU Serif" w:hAnsi="CMU Serif" w:cs="CMU Serif"/>
+                <w:sz w:val="24"/>
+                <w:szCs w:val="32"/>
+              </w:rPr>
+            </w:pPr>
+            <w:r>
+              <w:rPr>
+                <w:rFonts w:ascii="CMU Serif" w:hAnsi="CMU Serif" w:cs="CMU Serif"/>
+                <w:sz w:val="24"/>
+                <w:szCs w:val="32"/>
+              </w:rPr>
+              <w:t>26.84539</w:t>
+            </w:r>
+          </w:p>
+        </w:tc>
+        <w:tc>
+          <w:tcPr>
+            <w:tcW w:w="1919" w:type="dxa"/>
+            <w:vAlign w:val="center"/>
+          </w:tcPr>
+          <w:p>
+            <w:pPr>
+              <w:jc w:val="center"/>
+              <w:rPr>
+                <w:rFonts w:ascii="CMU Serif" w:hAnsi="CMU Serif" w:cs="CMU Serif"/>
+                <w:sz w:val="24"/>
+                <w:szCs w:val="32"/>
+              </w:rPr>
+            </w:pPr>
+            <w:r>
+              <w:rPr>
+                <w:rFonts w:ascii="CMU Serif" w:hAnsi="CMU Serif" w:cs="CMU Serif"/>
+                <w:sz w:val="24"/>
+                <w:szCs w:val="32"/>
+              </w:rPr>
+              <w:t>35.84112</w:t>
+            </w:r>
+          </w:p>
+        </w:tc>
+        <w:tc>
+          <w:tcPr>
+            <w:tcW w:w="1919" w:type="dxa"/>
+            <w:vAlign w:val="center"/>
+          </w:tcPr>
+          <w:p>
+            <w:pPr>
+              <w:jc w:val="center"/>
+              <w:rPr>
+                <w:rFonts w:ascii="CMU Serif" w:hAnsi="CMU Serif" w:cs="CMU Serif"/>
+                <w:sz w:val="24"/>
+                <w:szCs w:val="32"/>
+              </w:rPr>
+            </w:pPr>
+            <w:r>
+              <w:rPr>
+                <w:rFonts w:ascii="CMU Serif" w:hAnsi="CMU Serif" w:cs="CMU Serif"/>
+                <w:sz w:val="24"/>
+                <w:szCs w:val="32"/>
+              </w:rPr>
+              <w:t>44.83684</w:t>
+            </w:r>
+          </w:p>
+        </w:tc>
+        <w:tc>
+          <w:tcPr>
+            <w:tcW w:w="1608" w:type="dxa"/>
+            <w:vAlign w:val="center"/>
+          </w:tcPr>
+          <w:p>
+            <w:pPr>
+              <w:jc w:val="center"/>
+              <w:rPr>
+                <w:rFonts w:ascii="CMU Serif" w:hAnsi="CMU Serif" w:cs="CMU Serif"/>
+                <w:sz w:val="24"/>
+                <w:szCs w:val="32"/>
+              </w:rPr>
+            </w:pPr>
+            <w:r>
+              <w:rPr>
+                <w:rFonts w:ascii="CMU Serif" w:hAnsi="CMU Serif" w:cs="CMU Serif"/>
+                <w:sz w:val="24"/>
+                <w:szCs w:val="32"/>
+              </w:rPr>
+              <w:t>-</w:t>
+            </w:r>
+          </w:p>
+        </w:tc>
+      </w:tr>
+      <w:tr>
+        <w:tc>
+          <w:tcPr>
+            <w:tcW w:w="1986" w:type="dxa"/>
+            <w:vAlign w:val="center"/>
+          </w:tcPr>
+          <w:p>
+            <w:pPr>
+              <w:jc w:val="center"/>
+              <w:rPr>
+                <w:rFonts w:ascii="CMU Serif" w:hAnsi="CMU Serif" w:cs="CMU Serif"/>
+                <w:sz w:val="24"/>
+                <w:szCs w:val="32"/>
+              </w:rPr>
+            </w:pPr>
+            <w:r>
+              <w:rPr>
+                <w:rFonts w:ascii="CMU Serif" w:hAnsi="CMU Serif" w:cs="CMU Serif"/>
+                <w:sz w:val="24"/>
+                <w:szCs w:val="32"/>
+              </w:rPr>
+              <w:t>July</w:t>
+            </w:r>
+          </w:p>
+        </w:tc>
+        <w:tc>
+          <w:tcPr>
+            <w:tcW w:w="1918" w:type="dxa"/>
+            <w:vAlign w:val="center"/>
+          </w:tcPr>
+          <w:p>
+            <w:pPr>
+              <w:jc w:val="center"/>
+              <w:rPr>
+                <w:rFonts w:ascii="CMU Serif" w:hAnsi="CMU Serif" w:cs="CMU Serif"/>
+                <w:sz w:val="24"/>
+                <w:szCs w:val="32"/>
+              </w:rPr>
+            </w:pPr>
+            <w:r>
+              <w:rPr>
+                <w:rFonts w:ascii="CMU Serif" w:hAnsi="CMU Serif" w:cs="CMU Serif"/>
+                <w:sz w:val="24"/>
+                <w:szCs w:val="32"/>
+              </w:rPr>
+              <w:t>18.22264</w:t>
+            </w:r>
+          </w:p>
+        </w:tc>
+        <w:tc>
+          <w:tcPr>
+            <w:tcW w:w="1919" w:type="dxa"/>
+            <w:vAlign w:val="center"/>
+          </w:tcPr>
+          <w:p>
+            <w:pPr>
+              <w:jc w:val="center"/>
+              <w:rPr>
+                <w:rFonts w:ascii="CMU Serif" w:hAnsi="CMU Serif" w:cs="CMU Serif"/>
+                <w:sz w:val="24"/>
+                <w:szCs w:val="32"/>
+              </w:rPr>
+            </w:pPr>
+            <w:r>
+              <w:rPr>
+                <w:rFonts w:ascii="CMU Serif" w:hAnsi="CMU Serif" w:cs="CMU Serif"/>
+                <w:sz w:val="24"/>
+                <w:szCs w:val="32"/>
+              </w:rPr>
+              <w:t>27.21837</w:t>
+            </w:r>
+          </w:p>
+        </w:tc>
+        <w:tc>
+          <w:tcPr>
+            <w:tcW w:w="1919" w:type="dxa"/>
+            <w:vAlign w:val="center"/>
+          </w:tcPr>
+          <w:p>
+            <w:pPr>
+              <w:jc w:val="center"/>
+              <w:rPr>
+                <w:rFonts w:ascii="CMU Serif" w:hAnsi="CMU Serif" w:cs="CMU Serif"/>
+                <w:sz w:val="24"/>
+                <w:szCs w:val="32"/>
+              </w:rPr>
+            </w:pPr>
+            <w:r>
+              <w:rPr>
+                <w:rFonts w:ascii="CMU Serif" w:hAnsi="CMU Serif" w:cs="CMU Serif"/>
+                <w:sz w:val="24"/>
+                <w:szCs w:val="32"/>
+              </w:rPr>
+              <w:t>36.21411</w:t>
+            </w:r>
+          </w:p>
+        </w:tc>
+        <w:tc>
+          <w:tcPr>
+            <w:tcW w:w="1608" w:type="dxa"/>
+            <w:vAlign w:val="center"/>
+          </w:tcPr>
+          <w:p>
+            <w:pPr>
+              <w:jc w:val="center"/>
+              <w:rPr>
+                <w:rFonts w:ascii="CMU Serif" w:hAnsi="CMU Serif" w:cs="CMU Serif"/>
+                <w:sz w:val="24"/>
+                <w:szCs w:val="32"/>
+              </w:rPr>
+            </w:pPr>
+            <w:r>
+              <w:rPr>
+                <w:rFonts w:ascii="CMU Serif" w:hAnsi="CMU Serif" w:cs="CMU Serif"/>
+                <w:sz w:val="24"/>
+                <w:szCs w:val="32"/>
+              </w:rPr>
+              <w:t>-</w:t>
+            </w:r>
+          </w:p>
+        </w:tc>
+      </w:tr>
+      <w:tr>
+        <w:tc>
+          <w:tcPr>
+            <w:tcW w:w="1986" w:type="dxa"/>
+            <w:vAlign w:val="center"/>
+          </w:tcPr>
+          <w:p>
+            <w:pPr>
+              <w:jc w:val="center"/>
+              <w:rPr>
+                <w:rFonts w:ascii="CMU Serif" w:hAnsi="CMU Serif" w:cs="CMU Serif"/>
+                <w:sz w:val="24"/>
+                <w:szCs w:val="32"/>
+              </w:rPr>
+            </w:pPr>
+            <w:r>
+              <w:rPr>
+                <w:rFonts w:ascii="CMU Serif" w:hAnsi="CMU Serif" w:cs="CMU Serif"/>
+                <w:sz w:val="24"/>
+                <w:szCs w:val="32"/>
+              </w:rPr>
+              <w:t>August</w:t>
+            </w:r>
+          </w:p>
+        </w:tc>
+        <w:tc>
+          <w:tcPr>
+            <w:tcW w:w="1918" w:type="dxa"/>
+            <w:vAlign w:val="center"/>
+          </w:tcPr>
+          <w:p>
+            <w:pPr>
+              <w:jc w:val="center"/>
+              <w:rPr>
+                <w:rFonts w:ascii="CMU Serif" w:hAnsi="CMU Serif" w:cs="CMU Serif"/>
+                <w:sz w:val="24"/>
+                <w:szCs w:val="32"/>
+              </w:rPr>
+            </w:pPr>
+            <w:r>
+              <w:rPr>
+                <w:rFonts w:ascii="CMU Serif" w:hAnsi="CMU Serif" w:cs="CMU Serif"/>
+                <w:sz w:val="24"/>
+                <w:szCs w:val="32"/>
+              </w:rPr>
+              <w:t>14.78451</w:t>
+            </w:r>
+          </w:p>
+        </w:tc>
+        <w:tc>
+          <w:tcPr>
+            <w:tcW w:w="1919" w:type="dxa"/>
+            <w:vAlign w:val="center"/>
+          </w:tcPr>
+          <w:p>
+            <w:pPr>
+              <w:jc w:val="center"/>
+              <w:rPr>
+                <w:rFonts w:ascii="CMU Serif" w:hAnsi="CMU Serif" w:cs="CMU Serif"/>
+                <w:sz w:val="24"/>
+                <w:szCs w:val="32"/>
+              </w:rPr>
+            </w:pPr>
+            <w:r>
+              <w:rPr>
+                <w:rFonts w:ascii="CMU Serif" w:hAnsi="CMU Serif" w:cs="CMU Serif"/>
+                <w:sz w:val="24"/>
+                <w:szCs w:val="32"/>
+              </w:rPr>
+              <w:t>23.78025</w:t>
+            </w:r>
+          </w:p>
+        </w:tc>
+        <w:tc>
+          <w:tcPr>
+            <w:tcW w:w="1919" w:type="dxa"/>
+            <w:vAlign w:val="center"/>
+          </w:tcPr>
+          <w:p>
+            <w:pPr>
+              <w:jc w:val="center"/>
+              <w:rPr>
+                <w:rFonts w:ascii="CMU Serif" w:hAnsi="CMU Serif" w:cs="CMU Serif"/>
+                <w:sz w:val="24"/>
+                <w:szCs w:val="32"/>
+              </w:rPr>
+            </w:pPr>
+            <w:r>
+              <w:rPr>
+                <w:rFonts w:ascii="CMU Serif" w:hAnsi="CMU Serif" w:cs="CMU Serif"/>
+                <w:sz w:val="24"/>
+                <w:szCs w:val="32"/>
+              </w:rPr>
+              <w:t>32.77599</w:t>
+            </w:r>
+          </w:p>
+        </w:tc>
+        <w:tc>
+          <w:tcPr>
+            <w:tcW w:w="1608" w:type="dxa"/>
+            <w:vAlign w:val="center"/>
+          </w:tcPr>
+          <w:p>
+            <w:pPr>
+              <w:jc w:val="center"/>
+              <w:rPr>
+                <w:rFonts w:ascii="CMU Serif" w:hAnsi="CMU Serif" w:cs="CMU Serif"/>
+                <w:sz w:val="24"/>
+                <w:szCs w:val="32"/>
+              </w:rPr>
+            </w:pPr>
+            <w:r>
+              <w:rPr>
+                <w:rFonts w:ascii="CMU Serif" w:hAnsi="CMU Serif" w:cs="CMU Serif"/>
+                <w:sz w:val="24"/>
+                <w:szCs w:val="32"/>
+              </w:rPr>
+              <w:t>-</w:t>
+            </w:r>
+          </w:p>
+        </w:tc>
+      </w:tr>
+      <w:tr>
+        <w:tc>
+          <w:tcPr>
+            <w:tcW w:w="1986" w:type="dxa"/>
+            <w:vAlign w:val="center"/>
+          </w:tcPr>
+          <w:p>
+            <w:pPr>
+              <w:jc w:val="center"/>
+              <w:rPr>
+                <w:rFonts w:ascii="CMU Serif" w:hAnsi="CMU Serif" w:cs="CMU Serif"/>
+                <w:sz w:val="24"/>
+                <w:szCs w:val="32"/>
+              </w:rPr>
+            </w:pPr>
+            <w:r>
+              <w:rPr>
+                <w:rFonts w:ascii="CMU Serif" w:hAnsi="CMU Serif" w:cs="CMU Serif"/>
+                <w:sz w:val="24"/>
+                <w:szCs w:val="32"/>
+              </w:rPr>
+              <w:t>September</w:t>
+            </w:r>
+          </w:p>
+        </w:tc>
+        <w:tc>
+          <w:tcPr>
+            <w:tcW w:w="1918" w:type="dxa"/>
+            <w:vAlign w:val="center"/>
+          </w:tcPr>
+          <w:p>
+            <w:pPr>
+              <w:jc w:val="center"/>
+              <w:rPr>
+                <w:rFonts w:ascii="CMU Serif" w:hAnsi="CMU Serif" w:cs="CMU Serif"/>
+                <w:sz w:val="24"/>
+                <w:szCs w:val="32"/>
+              </w:rPr>
+            </w:pPr>
+            <w:r>
+              <w:rPr>
+                <w:rFonts w:ascii="CMU Serif" w:hAnsi="CMU Serif" w:cs="CMU Serif"/>
+                <w:sz w:val="24"/>
+                <w:szCs w:val="32"/>
+              </w:rPr>
+              <w:t>13.53565</w:t>
+            </w:r>
+          </w:p>
+        </w:tc>
+        <w:tc>
+          <w:tcPr>
+            <w:tcW w:w="1919" w:type="dxa"/>
+            <w:vAlign w:val="center"/>
+          </w:tcPr>
+          <w:p>
+            <w:pPr>
+              <w:jc w:val="center"/>
+              <w:rPr>
+                <w:rFonts w:ascii="CMU Serif" w:hAnsi="CMU Serif" w:cs="CMU Serif"/>
+                <w:sz w:val="24"/>
+                <w:szCs w:val="32"/>
+              </w:rPr>
+            </w:pPr>
+            <w:r>
+              <w:rPr>
+                <w:rFonts w:ascii="CMU Serif" w:hAnsi="CMU Serif" w:cs="CMU Serif"/>
+                <w:sz w:val="24"/>
+                <w:szCs w:val="32"/>
+              </w:rPr>
+              <w:t>22.53139</w:t>
+            </w:r>
+          </w:p>
+        </w:tc>
+        <w:tc>
+          <w:tcPr>
+            <w:tcW w:w="1919" w:type="dxa"/>
+            <w:vAlign w:val="center"/>
+          </w:tcPr>
+          <w:p>
+            <w:pPr>
+              <w:jc w:val="center"/>
+              <w:rPr>
+                <w:rFonts w:ascii="CMU Serif" w:hAnsi="CMU Serif" w:cs="CMU Serif"/>
+                <w:sz w:val="24"/>
+                <w:szCs w:val="32"/>
+              </w:rPr>
+            </w:pPr>
+            <w:r>
+              <w:rPr>
+                <w:rFonts w:ascii="CMU Serif" w:hAnsi="CMU Serif" w:cs="CMU Serif"/>
+                <w:sz w:val="24"/>
+                <w:szCs w:val="32"/>
+              </w:rPr>
+              <w:t>31.52713</w:t>
+            </w:r>
+          </w:p>
+        </w:tc>
+        <w:tc>
+          <w:tcPr>
+            <w:tcW w:w="1608" w:type="dxa"/>
+            <w:vAlign w:val="center"/>
+          </w:tcPr>
+          <w:p>
+            <w:pPr>
+              <w:jc w:val="center"/>
+              <w:rPr>
+                <w:rFonts w:ascii="CMU Serif" w:hAnsi="CMU Serif" w:cs="CMU Serif"/>
+                <w:sz w:val="24"/>
+                <w:szCs w:val="32"/>
+              </w:rPr>
+            </w:pPr>
+            <w:r>
+              <w:rPr>
+                <w:rFonts w:ascii="CMU Serif" w:hAnsi="CMU Serif" w:cs="CMU Serif"/>
+                <w:sz w:val="24"/>
+                <w:szCs w:val="32"/>
+              </w:rPr>
+              <w:t>-</w:t>
+            </w:r>
+          </w:p>
+        </w:tc>
+      </w:tr>
+      <w:tr>
+        <w:tc>
+          <w:tcPr>
+            <w:tcW w:w="1986" w:type="dxa"/>
+            <w:vAlign w:val="center"/>
+          </w:tcPr>
+          <w:p>
+            <w:pPr>
+              <w:jc w:val="center"/>
+              <w:rPr>
+                <w:rFonts w:ascii="CMU Serif" w:hAnsi="CMU Serif" w:cs="CMU Serif"/>
+                <w:sz w:val="24"/>
+                <w:szCs w:val="32"/>
+              </w:rPr>
+            </w:pPr>
+            <w:r>
+              <w:rPr>
+                <w:rFonts w:ascii="CMU Serif" w:hAnsi="CMU Serif" w:cs="CMU Serif"/>
+                <w:sz w:val="24"/>
+                <w:szCs w:val="32"/>
+              </w:rPr>
+              <w:t>October</w:t>
+            </w:r>
+          </w:p>
+        </w:tc>
+        <w:tc>
+          <w:tcPr>
+            <w:tcW w:w="1918" w:type="dxa"/>
+            <w:vAlign w:val="center"/>
+          </w:tcPr>
+          <w:p>
+            <w:pPr>
+              <w:jc w:val="center"/>
+              <w:rPr>
+                <w:rFonts w:ascii="CMU Serif" w:hAnsi="CMU Serif" w:cs="CMU Serif"/>
+                <w:sz w:val="24"/>
+                <w:szCs w:val="32"/>
+              </w:rPr>
+            </w:pPr>
+            <w:r>
+              <w:rPr>
+                <w:rFonts w:ascii="CMU Serif" w:hAnsi="CMU Serif" w:cs="CMU Serif"/>
+                <w:sz w:val="24"/>
+                <w:szCs w:val="32"/>
+              </w:rPr>
+              <w:t>14.33408</w:t>
+            </w:r>
+          </w:p>
+        </w:tc>
+        <w:tc>
+          <w:tcPr>
+            <w:tcW w:w="1919" w:type="dxa"/>
+            <w:vAlign w:val="center"/>
+          </w:tcPr>
+          <w:p>
+            <w:pPr>
+              <w:jc w:val="center"/>
+              <w:rPr>
+                <w:rFonts w:ascii="CMU Serif" w:hAnsi="CMU Serif" w:cs="CMU Serif"/>
+                <w:sz w:val="24"/>
+                <w:szCs w:val="32"/>
+              </w:rPr>
+            </w:pPr>
+            <w:r>
+              <w:rPr>
+                <w:rFonts w:ascii="CMU Serif" w:hAnsi="CMU Serif" w:cs="CMU Serif"/>
+                <w:sz w:val="24"/>
+                <w:szCs w:val="32"/>
+              </w:rPr>
+              <w:t>23.32982</w:t>
+            </w:r>
+          </w:p>
+        </w:tc>
+        <w:tc>
+          <w:tcPr>
+            <w:tcW w:w="1919" w:type="dxa"/>
+            <w:vAlign w:val="center"/>
+          </w:tcPr>
+          <w:p>
+            <w:pPr>
+              <w:jc w:val="center"/>
+              <w:rPr>
+                <w:rFonts w:ascii="CMU Serif" w:hAnsi="CMU Serif" w:cs="CMU Serif"/>
+                <w:sz w:val="24"/>
+                <w:szCs w:val="32"/>
+              </w:rPr>
+            </w:pPr>
+            <w:r>
+              <w:rPr>
+                <w:rFonts w:ascii="CMU Serif" w:hAnsi="CMU Serif" w:cs="CMU Serif"/>
+                <w:sz w:val="24"/>
+                <w:szCs w:val="32"/>
+              </w:rPr>
+              <w:t>32.32556</w:t>
+            </w:r>
+          </w:p>
+        </w:tc>
+        <w:tc>
+          <w:tcPr>
+            <w:tcW w:w="1608" w:type="dxa"/>
+            <w:vAlign w:val="center"/>
+          </w:tcPr>
+          <w:p>
+            <w:pPr>
+              <w:jc w:val="center"/>
+              <w:rPr>
+                <w:rFonts w:ascii="CMU Serif" w:hAnsi="CMU Serif" w:cs="CMU Serif"/>
+                <w:sz w:val="24"/>
+                <w:szCs w:val="32"/>
+              </w:rPr>
+            </w:pPr>
+            <w:r>
+              <w:rPr>
+                <w:rFonts w:ascii="CMU Serif" w:hAnsi="CMU Serif" w:cs="CMU Serif"/>
+                <w:sz w:val="24"/>
+                <w:szCs w:val="32"/>
+              </w:rPr>
+              <w:t>-</w:t>
+            </w:r>
+          </w:p>
+        </w:tc>
+      </w:tr>
+      <w:tr>
+        <w:tc>
+          <w:tcPr>
+            <w:tcW w:w="1986" w:type="dxa"/>
+            <w:vAlign w:val="center"/>
+          </w:tcPr>
+          <w:p>
+            <w:pPr>
+              <w:jc w:val="center"/>
+              <w:rPr>
+                <w:rFonts w:ascii="CMU Serif" w:hAnsi="CMU Serif" w:cs="CMU Serif"/>
+                <w:sz w:val="24"/>
+                <w:szCs w:val="32"/>
+              </w:rPr>
+            </w:pPr>
+            <w:r>
+              <w:rPr>
+                <w:rFonts w:ascii="CMU Serif" w:hAnsi="CMU Serif" w:cs="CMU Serif"/>
+                <w:sz w:val="24"/>
+                <w:szCs w:val="32"/>
+              </w:rPr>
+              <w:t>November</w:t>
+            </w:r>
+          </w:p>
+        </w:tc>
+        <w:tc>
+          <w:tcPr>
+            <w:tcW w:w="1918" w:type="dxa"/>
+            <w:vAlign w:val="center"/>
+          </w:tcPr>
+          <w:p>
+            <w:pPr>
+              <w:jc w:val="center"/>
+              <w:rPr>
+                <w:rFonts w:ascii="CMU Serif" w:hAnsi="CMU Serif" w:cs="CMU Serif"/>
+                <w:sz w:val="24"/>
+                <w:szCs w:val="32"/>
+              </w:rPr>
+            </w:pPr>
+            <w:r>
+              <w:rPr>
+                <w:rFonts w:ascii="CMU Serif" w:hAnsi="CMU Serif" w:cs="CMU Serif"/>
+                <w:sz w:val="24"/>
+                <w:szCs w:val="32"/>
+              </w:rPr>
+              <w:t>17.21553</w:t>
+            </w:r>
+          </w:p>
+        </w:tc>
+        <w:tc>
+          <w:tcPr>
+            <w:tcW w:w="1919" w:type="dxa"/>
+            <w:vAlign w:val="center"/>
+          </w:tcPr>
+          <w:p>
+            <w:pPr>
+              <w:jc w:val="center"/>
+              <w:rPr>
+                <w:rFonts w:ascii="CMU Serif" w:hAnsi="CMU Serif" w:cs="CMU Serif"/>
+                <w:sz w:val="24"/>
+                <w:szCs w:val="32"/>
+              </w:rPr>
+            </w:pPr>
+            <w:r>
+              <w:rPr>
+                <w:rFonts w:ascii="CMU Serif" w:hAnsi="CMU Serif" w:cs="CMU Serif"/>
+                <w:sz w:val="24"/>
+                <w:szCs w:val="32"/>
+              </w:rPr>
+              <w:t>26.21127</w:t>
+            </w:r>
+          </w:p>
+        </w:tc>
+        <w:tc>
+          <w:tcPr>
+            <w:tcW w:w="1919" w:type="dxa"/>
+            <w:vAlign w:val="center"/>
+          </w:tcPr>
+          <w:p>
+            <w:pPr>
+              <w:jc w:val="center"/>
+              <w:rPr>
+                <w:rFonts w:ascii="CMU Serif" w:hAnsi="CMU Serif" w:cs="CMU Serif"/>
+                <w:sz w:val="24"/>
+                <w:szCs w:val="32"/>
+              </w:rPr>
+            </w:pPr>
+            <w:r>
+              <w:rPr>
+                <w:rFonts w:ascii="CMU Serif" w:hAnsi="CMU Serif" w:cs="CMU Serif"/>
+                <w:sz w:val="24"/>
+                <w:szCs w:val="32"/>
+              </w:rPr>
+              <w:t>35.20701</w:t>
+            </w:r>
+          </w:p>
+        </w:tc>
+        <w:tc>
+          <w:tcPr>
+            <w:tcW w:w="1608" w:type="dxa"/>
+            <w:vAlign w:val="center"/>
+          </w:tcPr>
+          <w:p>
+            <w:pPr>
+              <w:jc w:val="center"/>
+              <w:rPr>
+                <w:rFonts w:ascii="CMU Serif" w:hAnsi="CMU Serif" w:cs="CMU Serif"/>
+                <w:sz w:val="24"/>
+                <w:szCs w:val="32"/>
+              </w:rPr>
+            </w:pPr>
+            <w:r>
+              <w:rPr>
+                <w:rFonts w:ascii="CMU Serif" w:hAnsi="CMU Serif" w:cs="CMU Serif"/>
+                <w:sz w:val="24"/>
+                <w:szCs w:val="32"/>
+              </w:rPr>
+              <w:t>-</w:t>
+            </w:r>
+          </w:p>
+        </w:tc>
+      </w:tr>
+      <w:tr>
+        <w:trPr>
+          <w:trHeight w:val="296"/>
+        </w:trPr>
+        <w:tc>
+          <w:tcPr>
+            <w:tcW w:w="1986" w:type="dxa"/>
+            <w:vAlign w:val="center"/>
+          </w:tcPr>
+          <w:p>
+            <w:pPr>
+              <w:jc w:val="center"/>
+              <w:rPr>
+                <w:rFonts w:ascii="CMU Serif" w:hAnsi="CMU Serif" w:cs="CMU Serif"/>
+                <w:sz w:val="24"/>
+                <w:szCs w:val="32"/>
+              </w:rPr>
+            </w:pPr>
+            <w:r>
+              <w:rPr>
+                <w:rFonts w:ascii="CMU Serif" w:hAnsi="CMU Serif" w:cs="CMU Serif"/>
+                <w:sz w:val="24"/>
+                <w:szCs w:val="32"/>
+              </w:rPr>
+              <w:t>December</w:t>
+            </w:r>
+          </w:p>
+        </w:tc>
+        <w:tc>
+          <w:tcPr>
+            <w:tcW w:w="1918" w:type="dxa"/>
+            <w:vAlign w:val="center"/>
+          </w:tcPr>
+          <w:p>
+            <w:pPr>
+              <w:jc w:val="center"/>
+              <w:rPr>
+                <w:rFonts w:ascii="CMU Serif" w:hAnsi="CMU Serif" w:cs="CMU Serif"/>
+                <w:sz w:val="24"/>
+                <w:szCs w:val="32"/>
+              </w:rPr>
+            </w:pPr>
+            <w:r>
+              <w:rPr>
+                <w:rFonts w:ascii="CMU Serif" w:hAnsi="CMU Serif" w:cs="CMU Serif"/>
+                <w:sz w:val="24"/>
+                <w:szCs w:val="32"/>
+              </w:rPr>
+              <w:t>21.88132</w:t>
+            </w:r>
+          </w:p>
+        </w:tc>
+        <w:tc>
+          <w:tcPr>
+            <w:tcW w:w="1919" w:type="dxa"/>
+            <w:vAlign w:val="center"/>
+          </w:tcPr>
+          <w:p>
+            <w:pPr>
+              <w:jc w:val="center"/>
+              <w:rPr>
+                <w:rFonts w:ascii="CMU Serif" w:hAnsi="CMU Serif" w:cs="CMU Serif"/>
+                <w:sz w:val="24"/>
+                <w:szCs w:val="32"/>
+              </w:rPr>
+            </w:pPr>
+            <w:r>
+              <w:rPr>
+                <w:rFonts w:ascii="CMU Serif" w:hAnsi="CMU Serif" w:cs="CMU Serif"/>
+                <w:sz w:val="24"/>
+                <w:szCs w:val="32"/>
+              </w:rPr>
+              <w:t>30.87706</w:t>
+            </w:r>
+          </w:p>
+        </w:tc>
+        <w:tc>
+          <w:tcPr>
+            <w:tcW w:w="1919" w:type="dxa"/>
+            <w:vAlign w:val="center"/>
+          </w:tcPr>
+          <w:p>
+            <w:pPr>
+              <w:jc w:val="center"/>
+              <w:rPr>
+                <w:rFonts w:ascii="CMU Serif" w:hAnsi="CMU Serif" w:cs="CMU Serif"/>
+                <w:sz w:val="24"/>
+                <w:szCs w:val="32"/>
+              </w:rPr>
+            </w:pPr>
+            <w:r>
+              <w:rPr>
+                <w:rFonts w:ascii="CMU Serif" w:hAnsi="CMU Serif" w:cs="CMU Serif"/>
+                <w:sz w:val="24"/>
+                <w:szCs w:val="32"/>
+              </w:rPr>
+              <w:t>39.87280</w:t>
+            </w:r>
+          </w:p>
+        </w:tc>
+        <w:tc>
+          <w:tcPr>
+            <w:tcW w:w="1608" w:type="dxa"/>
+            <w:vAlign w:val="center"/>
+          </w:tcPr>
+          <w:p>
+            <w:pPr>
+              <w:jc w:val="center"/>
+              <w:rPr>
+                <w:rFonts w:ascii="CMU Serif" w:hAnsi="CMU Serif" w:cs="CMU Serif"/>
+                <w:sz w:val="24"/>
+                <w:szCs w:val="32"/>
+              </w:rPr>
+            </w:pPr>
+            <w:r>
+              <w:rPr>
+                <w:rFonts w:ascii="CMU Serif" w:hAnsi="CMU Serif" w:cs="CMU Serif"/>
+                <w:sz w:val="24"/>
+                <w:szCs w:val="32"/>
+              </w:rPr>
+              <w:t>-</w:t>
+            </w:r>
+          </w:p>
+        </w:tc>
+      </w:tr>
+    </w:tbl>
+    <w:p>
+      <w:pPr>
+        <w:jc w:val="center"/>
+        <w:rPr>
+          <w:rFonts w:ascii="CMU Serif" w:hAnsi="CMU Serif" w:cs="CMU Serif"/>
+          <w:sz w:val="24"/>
+          <w:szCs w:val="32"/>
+        </w:rPr>
+      </w:pPr>
+    </w:p>
+    <w:p>
+      <w:pPr>
+        <w:rPr>
+          <w:rFonts w:ascii="CMU Serif" w:hAnsi="CMU Serif" w:cs="CMU Serif"/>
+          <w:sz w:val="24"/>
+          <w:szCs w:val="32"/>
+        </w:rPr>
+      </w:pPr>
+      <w:r>
+        <w:rPr>
+          <w:rFonts w:ascii="CMU Serif" w:hAnsi="CMU Serif" w:cs="CMU Serif"/>
+          <w:b/>
+          <w:sz w:val="24"/>
+          <w:szCs w:val="32"/>
+        </w:rPr>
+        <w:t>4.1.5</w:t>
+      </w:r>
+      <w:r>
+        <w:rPr>
+          <w:rFonts w:ascii="CMU Serif" w:hAnsi="CMU Serif" w:cs="CMU Serif"/>
+          <w:b/>
+          <w:sz w:val="24"/>
+          <w:szCs w:val="32"/>
+        </w:rPr>
+        <w:tab/>
+      </w:r>
+      <w:r>
+        <w:rPr>
+          <w:rFonts w:ascii="CMU Serif" w:hAnsi="CMU Serif" w:cs="CMU Serif"/>
+          <w:b/>
+          <w:sz w:val="24"/>
+          <w:szCs w:val="32"/>
+        </w:rPr>
+        <w:t xml:space="preserve">Lake Shasta Reservoir (SHA) </w:t>
+      </w:r>
+      <w:r>
+        <w:rPr>
+          <w:rFonts w:ascii="CMU Serif" w:hAnsi="CMU Serif" w:cs="CMU Serif"/>
+          <w:b/>
+          <w:sz w:val="24"/>
+          <w:szCs w:val="32"/>
+        </w:rPr>
+        <w:t>Forecast Comparison</w:t>
+      </w:r>
+    </w:p>
+    <w:p>
+      <w:pPr>
+        <w:rPr>
+          <w:rFonts w:ascii="CMU Serif" w:hAnsi="CMU Serif" w:cs="CMU Serif"/>
+          <w:sz w:val="24"/>
+          <w:szCs w:val="32"/>
+        </w:rPr>
+      </w:pPr>
+      <w:r>
+        <w:rPr>
+          <w:rFonts w:ascii="CMU Serif" w:hAnsi="CMU Serif" w:cs="CMU Serif"/>
+          <w:sz w:val="24"/>
+          <w:szCs w:val="32"/>
+        </w:rPr>
+        <w:t xml:space="preserve">To check the accuracy of the model for Trinity Lake Reservoir, the same modeling process was repeated for the 2014 year. The comparison between forecasts and 95% prediction interval is presented below in </w:t>
+      </w:r>
+      <w:r>
+        <w:rPr>
+          <w:rFonts w:ascii="CMU Serif" w:hAnsi="CMU Serif" w:cs="CMU Serif"/>
+          <w:b/>
+          <w:sz w:val="24"/>
+          <w:szCs w:val="32"/>
+        </w:rPr>
+        <w:t>Figure 5</w:t>
+      </w:r>
+      <w:r>
+        <w:rPr>
+          <w:rFonts w:ascii="CMU Serif" w:hAnsi="CMU Serif" w:cs="CMU Serif"/>
+          <w:sz w:val="24"/>
+          <w:szCs w:val="32"/>
+        </w:rPr>
+        <w:t>.</w:t>
+      </w:r>
+    </w:p>
+    <w:p>
+      <w:pPr>
+        <w:rPr>
+          <w:rFonts w:ascii="CMU Serif" w:hAnsi="CMU Serif" w:cs="CMU Serif"/>
+          <w:sz w:val="24"/>
+          <w:szCs w:val="32"/>
+        </w:rPr>
+      </w:pPr>
+      <w:r>
+        <w:rPr>
+          <w:rFonts w:ascii="CMU Serif" w:hAnsi="CMU Serif" w:cs="CMU Serif"/>
+          <w:noProof/>
+          <w:sz w:val="24"/>
+          <w:szCs w:val="32"/>
+          <w:lang w:eastAsia="en-US"/>
+        </w:rPr>
+        <w:lastRenderedPageBreak/>
+        <w:drawing>
+          <wp:inline distT="0" distB="0" distL="0" distR="0" wp14:anchorId="11A7C122" wp14:editId="2EB67E2E">
+            <wp:extent cx="2971800" cy="2971800"/>
+            <wp:effectExtent l="0" t="0" r="0" b="0"/>
+            <wp:docPr id="29" name="Picture 29"/>
+            <wp:cNvGraphicFramePr>
+              <a:graphicFrameLocks xmlns:a="http://schemas.openxmlformats.org/drawingml/2006/main"/>
+            </wp:cNvGraphicFramePr>
+            <a:graphic xmlns:a="http://schemas.openxmlformats.org/drawingml/2006/main">
+              <a:graphicData uri="http://schemas.openxmlformats.org/drawingml/2006/picture">
+                <pic:pic xmlns:pic="http://schemas.openxmlformats.org/drawingml/2006/picture">
+                  <pic:nvPicPr>
+                    <pic:cNvPr id="29" name="SHA_forc_2014.png"/>
+                    <pic:cNvPicPr/>
+                  </pic:nvPicPr>
+                  <pic:blipFill>
+                    <a:blip r:embed="rId19">
+                      <a:extLst>
+                        <a:ext uri="{28A0092B-C50C-407E-A947-70E740481C1C}">
+                          <a14:useLocalDpi xmlns:a14="http://schemas.microsoft.com/office/drawing/2010/main" val="0"/>
+                        </a:ext>
+                      </a:extLst>
+                    </a:blip>
+                    <a:stretch>
+                      <a:fillRect/>
+                    </a:stretch>
+                  </pic:blipFill>
+                  <pic:spPr>
+                    <a:xfrm>
+                      <a:off x="0" y="0"/>
+                      <a:ext cx="2971800" cy="2971800"/>
+                    </a:xfrm>
+                    <a:prstGeom prst="rect">
+                      <a:avLst/>
+                    </a:prstGeom>
+                  </pic:spPr>
+                </pic:pic>
+              </a:graphicData>
+            </a:graphic>
+          </wp:inline>
+        </w:drawing>
+      </w:r>
+      <w:r>
+        <w:rPr>
+          <w:rFonts w:ascii="CMU Serif" w:hAnsi="CMU Serif" w:cs="CMU Serif"/>
+          <w:noProof/>
+          <w:sz w:val="24"/>
+          <w:szCs w:val="32"/>
+          <w:lang w:eastAsia="en-US"/>
+        </w:rPr>
+        <w:drawing>
+          <wp:inline distT="0" distB="0" distL="0" distR="0" wp14:anchorId="27EBF1AE" wp14:editId="35144BC2">
+            <wp:extent cx="2971800" cy="2971800"/>
+            <wp:effectExtent l="0" t="0" r="0" b="0"/>
+            <wp:docPr id="31" name="Picture 31"/>
+            <wp:cNvGraphicFramePr>
+              <a:graphicFrameLocks xmlns:a="http://schemas.openxmlformats.org/drawingml/2006/main"/>
+            </wp:cNvGraphicFramePr>
+            <a:graphic xmlns:a="http://schemas.openxmlformats.org/drawingml/2006/main">
+              <a:graphicData uri="http://schemas.openxmlformats.org/drawingml/2006/picture">
+                <pic:pic xmlns:pic="http://schemas.openxmlformats.org/drawingml/2006/picture">
+                  <pic:nvPicPr>
+                    <pic:cNvPr id="31" name="SHA_forc_2016_zoom.png"/>
+                    <pic:cNvPicPr/>
+                  </pic:nvPicPr>
+                  <pic:blipFill>
+                    <a:blip r:embed="rId18">
+                      <a:extLst>
+                        <a:ext uri="{28A0092B-C50C-407E-A947-70E740481C1C}">
+                          <a14:useLocalDpi xmlns:a14="http://schemas.microsoft.com/office/drawing/2010/main" val="0"/>
+                        </a:ext>
+                      </a:extLst>
+                    </a:blip>
+                    <a:stretch>
+                      <a:fillRect/>
+                    </a:stretch>
+                  </pic:blipFill>
+                  <pic:spPr>
+                    <a:xfrm>
+                      <a:off x="0" y="0"/>
+                      <a:ext cx="2971800" cy="2971800"/>
+                    </a:xfrm>
+                    <a:prstGeom prst="rect">
+                      <a:avLst/>
+                    </a:prstGeom>
+                  </pic:spPr>
+                </pic:pic>
+              </a:graphicData>
+            </a:graphic>
+          </wp:inline>
+        </w:drawing>
+      </w:r>
+    </w:p>
+    <w:p>
+      <w:pPr>
+        <w:jc w:val="center"/>
+        <w:rPr>
+          <w:rFonts w:ascii="CMU Serif" w:hAnsi="CMU Serif" w:cs="CMU Serif"/>
+          <w:sz w:val="24"/>
+          <w:szCs w:val="32"/>
+        </w:rPr>
+      </w:pPr>
+      <w:r>
+        <w:rPr>
+          <w:rFonts w:ascii="CMU Serif" w:hAnsi="CMU Serif" w:cs="CMU Serif"/>
+          <w:b/>
+          <w:sz w:val="24"/>
+          <w:szCs w:val="32"/>
+        </w:rPr>
+        <w:t xml:space="preserve">Figure </w:t>
+      </w:r>
+      <w:r>
+        <w:rPr>
+          <w:rFonts w:ascii="CMU Serif" w:hAnsi="CMU Serif" w:cs="CMU Serif"/>
+          <w:b/>
+          <w:sz w:val="24"/>
+          <w:szCs w:val="32"/>
+        </w:rPr>
+        <w:t>10</w:t>
+      </w:r>
+      <w:r>
+        <w:rPr>
+          <w:rFonts w:ascii="CMU Serif" w:hAnsi="CMU Serif" w:cs="CMU Serif"/>
+          <w:b/>
+          <w:sz w:val="24"/>
+          <w:szCs w:val="32"/>
+        </w:rPr>
+        <w:t xml:space="preserve">. </w:t>
+      </w:r>
+      <w:r>
+        <w:rPr>
+          <w:rFonts w:ascii="CMU Serif" w:hAnsi="CMU Serif" w:cs="CMU Serif"/>
+          <w:sz w:val="24"/>
+          <w:szCs w:val="32"/>
+        </w:rPr>
+        <w:t>2014 and 2016 point forecasts and prediction intervals</w:t>
+      </w:r>
+      <w:r>
+        <w:rPr>
+          <w:rFonts w:ascii="CMU Serif" w:hAnsi="CMU Serif" w:cs="CMU Serif"/>
+          <w:sz w:val="24"/>
+          <w:szCs w:val="32"/>
+        </w:rPr>
+        <w:t xml:space="preserve"> for Shasta Lake</w:t>
+      </w:r>
+      <w:r>
+        <w:rPr>
+          <w:rFonts w:ascii="CMU Serif" w:hAnsi="CMU Serif" w:cs="CMU Serif"/>
+          <w:sz w:val="24"/>
+          <w:szCs w:val="32"/>
+        </w:rPr>
+        <w:t xml:space="preserve">. On the left is the 2014 forecast and on the right is the 2016 forecast. For both graphs, the observed data is given in black, the point forecast is given by the solid red line with month markers, and the prediction interval is given by the dotted red line. </w:t>
+      </w:r>
+    </w:p>
+    <w:p>
+      <w:pPr>
+        <w:rPr>
+          <w:rFonts w:ascii="CMU Serif" w:hAnsi="CMU Serif" w:cs="CMU Serif"/>
+          <w:sz w:val="24"/>
+          <w:szCs w:val="32"/>
+        </w:rPr>
+      </w:pPr>
+      <w:r>
+        <w:rPr>
+          <w:rFonts w:ascii="CMU Serif" w:hAnsi="CMU Serif" w:cs="CMU Serif"/>
+          <w:sz w:val="24"/>
+          <w:szCs w:val="32"/>
+        </w:rPr>
+        <w:tab/>
+        <w:t xml:space="preserve">In comparison to the forecasts in 2016, the 2014 forecasts </w:t>
+      </w:r>
+      <w:r>
+        <w:rPr>
+          <w:rFonts w:ascii="CMU Serif" w:hAnsi="CMU Serif" w:cs="CMU Serif"/>
+          <w:sz w:val="24"/>
+          <w:szCs w:val="32"/>
+        </w:rPr>
+        <w:t xml:space="preserve">Seem much more accurate. Every observed value in 2014 falls within the 95% prediction interval or is almost exactly on the point forecast. Thus, the </w:t>
+      </w:r>
+      <w:proofErr w:type="gramStart"/>
+      <w:r>
+        <w:rPr>
+          <w:rFonts w:ascii="CMU Serif" w:hAnsi="CMU Serif" w:cs="CMU Serif"/>
+          <w:sz w:val="24"/>
+          <w:szCs w:val="32"/>
+        </w:rPr>
+        <w:t>ARMA(</w:t>
+      </w:r>
+      <w:proofErr w:type="gramEnd"/>
+      <w:r>
+        <w:rPr>
+          <w:rFonts w:ascii="CMU Serif" w:hAnsi="CMU Serif" w:cs="CMU Serif"/>
+          <w:sz w:val="24"/>
+          <w:szCs w:val="32"/>
+        </w:rPr>
+        <w:t xml:space="preserve">3,0) model seems to be more accurate in non-El Niño years than in El Niño years. </w:t>
+      </w:r>
+    </w:p>
+    <w:p>
+      <w:pPr>
+        <w:jc w:val="center"/>
+        <w:rPr>
+          <w:rFonts w:ascii="CMU Serif" w:hAnsi="CMU Serif" w:cs="CMU Serif"/>
+          <w:sz w:val="24"/>
+          <w:szCs w:val="32"/>
+        </w:rPr>
+      </w:pPr>
+    </w:p>
+    <w:p>
+      <w:pPr>
+        <w:jc w:val="center"/>
+        <w:rPr>
+          <w:rFonts w:ascii="CMU Serif" w:hAnsi="CMU Serif" w:cs="CMU Serif"/>
+          <w:sz w:val="24"/>
+          <w:szCs w:val="32"/>
+        </w:rPr>
+      </w:pPr>
     </w:p>
     <w:sectPr>
-      <w:footerReference w:type="default" r:id="rId13"/>
+      <w:footerReference w:type="default" r:id="rId20"/>
       <w:pgSz w:w="12240" w:h="15840"/>
       <w:pgMar w:top="1440" w:right="1440" w:bottom="1440" w:left="1440" w:header="720" w:footer="720" w:gutter="0"/>
       <w:pgNumType w:start="0"/>
@@ -5915,6 +9639,7 @@
     </w:sdtPr>
     <w:sdtEndPr>
       <w:rPr>
+        <w:rFonts w:ascii="CMU Serif Roman" w:hAnsi="CMU Serif Roman"/>
         <w:noProof/>
       </w:rPr>
     </w:sdtEndPr>
@@ -5923,24 +9648,38 @@
         <w:pPr>
           <w:pStyle w:val="Footer"/>
           <w:jc w:val="center"/>
+          <w:rPr>
+            <w:rFonts w:ascii="CMU Serif Roman" w:hAnsi="CMU Serif Roman"/>
+          </w:rPr>
         </w:pPr>
         <w:r>
+          <w:rPr>
+            <w:rFonts w:ascii="CMU Serif Roman" w:hAnsi="CMU Serif Roman"/>
+          </w:rPr>
           <w:fldChar w:fldCharType="begin"/>
         </w:r>
         <w:r>
+          <w:rPr>
+            <w:rFonts w:ascii="CMU Serif Roman" w:hAnsi="CMU Serif Roman"/>
+          </w:rPr>
           <w:instrText xml:space="preserve"> PAGE   \* MERGEFORMAT </w:instrText>
         </w:r>
         <w:r>
+          <w:rPr>
+            <w:rFonts w:ascii="CMU Serif Roman" w:hAnsi="CMU Serif Roman"/>
+          </w:rPr>
           <w:fldChar w:fldCharType="separate"/>
         </w:r>
         <w:r>
           <w:rPr>
+            <w:rFonts w:ascii="CMU Serif Roman" w:hAnsi="CMU Serif Roman"/>
             <w:noProof/>
           </w:rPr>
-          <w:t>11</w:t>
+          <w:t>2</w:t>
         </w:r>
         <w:r>
           <w:rPr>
+            <w:rFonts w:ascii="CMU Serif Roman" w:hAnsi="CMU Serif Roman"/>
             <w:noProof/>
           </w:rPr>
           <w:fldChar w:fldCharType="end"/>
@@ -6052,6 +9791,8 @@
       <w:r>
         <w:t>http://cdec.water.ca.gov/cdecapp/resapp/getResGraphsMain.action</w:t>
       </w:r>
+      <w:bookmarkStart w:id="0" w:name="_GoBack"/>
+      <w:bookmarkEnd w:id="0"/>
     </w:p>
   </w:footnote>
   <w:footnote w:id="5">
@@ -7232,7 +10973,7 @@
 </file>
 
 <file path=customXml/itemProps1.xml><?xml version="1.0" encoding="utf-8"?>
-<ds:datastoreItem xmlns:ds="http://schemas.openxmlformats.org/officeDocument/2006/customXml" ds:itemID="{5BC44FF8-DB0E-694A-9D9F-30FC96029786}">
+<ds:datastoreItem xmlns:ds="http://schemas.openxmlformats.org/officeDocument/2006/customXml" ds:itemID="{67B83CB7-3A09-584C-B703-FA7DD5284414}">
   <ds:schemaRefs>
     <ds:schemaRef ds:uri="http://schemas.openxmlformats.org/officeDocument/2006/bibliography"/>
   </ds:schemaRefs>

--- a/Report/Final Report Draft.docx
+++ b/Report/Final Report Draft.docx
@@ -3392,16 +3392,7 @@
           <w:sz w:val="24"/>
           <w:szCs w:val="32"/>
         </w:rPr>
-        <w:t>Trinity Lake Reservoir (CLE)</w:t>
-      </w:r>
-      <w:r>
-        <w:rPr>
-          <w:rFonts w:ascii="CMU Serif" w:hAnsi="CMU Serif" w:cs="CMU Serif"/>
-          <w:b/>
-          <w:sz w:val="24"/>
-          <w:szCs w:val="32"/>
-        </w:rPr>
-        <w:t xml:space="preserve"> </w:t>
+        <w:t xml:space="preserve">Trinity Lake Reservoir (CLE) </w:t>
       </w:r>
       <w:r>
         <w:rPr>
@@ -3577,16 +3568,7 @@
           <w:sz w:val="24"/>
           <w:szCs w:val="32"/>
         </w:rPr>
-        <w:t>Trinity Lake Reservoir (CLE)</w:t>
-      </w:r>
-      <w:r>
-        <w:rPr>
-          <w:rFonts w:ascii="CMU Serif" w:hAnsi="CMU Serif" w:cs="CMU Serif"/>
-          <w:b/>
-          <w:sz w:val="24"/>
-          <w:szCs w:val="32"/>
-        </w:rPr>
-        <w:t xml:space="preserve"> </w:t>
+        <w:t xml:space="preserve">Trinity Lake Reservoir (CLE) </w:t>
       </w:r>
       <w:r>
         <w:rPr>
@@ -3612,25 +3594,7 @@
           <w:sz w:val="24"/>
           <w:szCs w:val="32"/>
         </w:rPr>
-        <w:t xml:space="preserve">Using the forecast.all function, an </w:t>
-      </w:r>
-      <w:proofErr w:type="gramStart"/>
-      <w:r>
-        <w:rPr>
-          <w:rFonts w:ascii="CMU Serif" w:hAnsi="CMU Serif" w:cs="CMU Serif"/>
-          <w:sz w:val="24"/>
-          <w:szCs w:val="32"/>
-        </w:rPr>
-        <w:t>ARMA(</w:t>
-      </w:r>
-      <w:proofErr w:type="gramEnd"/>
-      <w:r>
-        <w:rPr>
-          <w:rFonts w:ascii="CMU Serif" w:hAnsi="CMU Serif" w:cs="CMU Serif"/>
-          <w:sz w:val="24"/>
-          <w:szCs w:val="32"/>
-        </w:rPr>
-        <w:t xml:space="preserve">3,2) model was derived to fit the stationary data. The residuals are presented below in </w:t>
+        <w:t xml:space="preserve">Using the forecast.all function, an ARMA(3,2) model was derived to fit the stationary data. The residuals are presented below in </w:t>
       </w:r>
       <w:r>
         <w:rPr>
@@ -3734,25 +3698,7 @@
           <w:sz w:val="24"/>
           <w:szCs w:val="32"/>
         </w:rPr>
-        <w:t xml:space="preserve"> Histogram of residuals from the </w:t>
-      </w:r>
-      <w:proofErr w:type="gramStart"/>
-      <w:r>
-        <w:rPr>
-          <w:rFonts w:ascii="CMU Serif" w:hAnsi="CMU Serif" w:cs="CMU Serif"/>
-          <w:sz w:val="24"/>
-          <w:szCs w:val="32"/>
-        </w:rPr>
-        <w:t>ARMA(</w:t>
-      </w:r>
-      <w:proofErr w:type="gramEnd"/>
-      <w:r>
-        <w:rPr>
-          <w:rFonts w:ascii="CMU Serif" w:hAnsi="CMU Serif" w:cs="CMU Serif"/>
-          <w:sz w:val="24"/>
-          <w:szCs w:val="32"/>
-        </w:rPr>
-        <w:t>3,2) model fitted to Trinity Lake Reservoir (CLE).</w:t>
+        <w:t xml:space="preserve"> Histogram of residuals from the ARMA(3,2) model fitted to Trinity Lake Reservoir (CLE).</w:t>
       </w:r>
     </w:p>
     <w:p>
@@ -5750,16 +5696,7 @@
           <w:sz w:val="24"/>
           <w:szCs w:val="32"/>
         </w:rPr>
-        <w:t>Trinity Lake Reservoir (CLE)</w:t>
-      </w:r>
-      <w:r>
-        <w:rPr>
-          <w:rFonts w:ascii="CMU Serif" w:hAnsi="CMU Serif" w:cs="CMU Serif"/>
-          <w:b/>
-          <w:sz w:val="24"/>
-          <w:szCs w:val="32"/>
-        </w:rPr>
-        <w:t xml:space="preserve"> </w:t>
+        <w:t xml:space="preserve">Trinity Lake Reservoir (CLE) </w:t>
       </w:r>
       <w:r>
         <w:rPr>
@@ -5997,26 +5934,19 @@
         </w:rPr>
         <w:lastRenderedPageBreak/>
         <w:tab/>
-        <w:t xml:space="preserve">In comparison to the forecasts in 2016, the 2014 forecasts seem to overestimate the amount of water in the Trinity Lake reservoir. January through March of 2014 seem to fall within the 95% prediction interval, but the rest of the year is below the lower 95% bound. Thus, an </w:t>
-      </w:r>
-      <w:proofErr w:type="gramStart"/>
-      <w:r>
-        <w:rPr>
-          <w:rFonts w:ascii="CMU Serif" w:hAnsi="CMU Serif" w:cs="CMU Serif"/>
-          <w:sz w:val="24"/>
-          <w:szCs w:val="32"/>
-        </w:rPr>
-        <w:t>ARMA(</w:t>
-      </w:r>
-      <w:proofErr w:type="gramEnd"/>
-      <w:r>
-        <w:rPr>
-          <w:rFonts w:ascii="CMU Serif" w:hAnsi="CMU Serif" w:cs="CMU Serif"/>
-          <w:sz w:val="24"/>
-          <w:szCs w:val="32"/>
-        </w:rPr>
-        <w:t xml:space="preserve">3,2) model does not seem to fit very well for predicting Trinity Lake Reservoir’s water capacity levels. </w:t>
-      </w:r>
+        <w:t xml:space="preserve">In comparison to the forecasts in 2016, the 2014 forecasts seem to overestimate the amount of water in the Trinity Lake reservoir. January through March of 2014 seem to fall within the 95% prediction interval, but the rest of the year is below the lower 95% bound. Thus, an ARMA(3,2) model does not seem to fit very well for predicting Trinity Lake Reservoir’s water capacity levels. </w:t>
+      </w:r>
+    </w:p>
+    <w:p>
+      <w:pPr>
+        <w:rPr>
+          <w:rFonts w:ascii="CMU Serif" w:hAnsi="CMU Serif" w:cs="CMU Serif"/>
+          <w:sz w:val="24"/>
+          <w:szCs w:val="32"/>
+        </w:rPr>
+      </w:pPr>
+      <w:bookmarkStart w:id="0" w:name="_GoBack"/>
+      <w:bookmarkEnd w:id="0"/>
     </w:p>
     <w:p>
       <w:pPr>
@@ -6034,13 +5964,42 @@
           <w:sz w:val="28"/>
           <w:szCs w:val="32"/>
         </w:rPr>
+        <w:t>4.2</w:t>
+      </w:r>
+      <w:r>
+        <w:rPr>
+          <w:rFonts w:ascii="CMU Serif" w:hAnsi="CMU Serif" w:cs="CMU Serif"/>
+          <w:b/>
+          <w:sz w:val="28"/>
+          <w:szCs w:val="32"/>
+        </w:rPr>
+        <w:tab/>
+        <w:t>Lake Shasta Reservoir (SHA) Forecast Results</w:t>
+      </w:r>
+    </w:p>
+    <w:p>
+      <w:pPr>
+        <w:rPr>
+          <w:rFonts w:ascii="CMU Serif" w:hAnsi="CMU Serif" w:cs="CMU Serif"/>
+          <w:b/>
+          <w:sz w:val="24"/>
+          <w:szCs w:val="32"/>
+        </w:rPr>
+      </w:pPr>
+      <w:r>
+        <w:rPr>
+          <w:rFonts w:ascii="CMU Serif" w:hAnsi="CMU Serif" w:cs="CMU Serif"/>
+          <w:b/>
+          <w:sz w:val="24"/>
+          <w:szCs w:val="32"/>
+        </w:rPr>
         <w:t>4.</w:t>
       </w:r>
       <w:r>
         <w:rPr>
           <w:rFonts w:ascii="CMU Serif" w:hAnsi="CMU Serif" w:cs="CMU Serif"/>
           <w:b/>
-          <w:sz w:val="28"/>
+          <w:sz w:val="24"/>
           <w:szCs w:val="32"/>
         </w:rPr>
         <w:t>2</w:t>
@@ -6049,79 +6008,6 @@
         <w:rPr>
           <w:rFonts w:ascii="CMU Serif" w:hAnsi="CMU Serif" w:cs="CMU Serif"/>
           <w:b/>
-          <w:sz w:val="28"/>
-          <w:szCs w:val="32"/>
-        </w:rPr>
-        <w:tab/>
-      </w:r>
-      <w:r>
-        <w:rPr>
-          <w:rFonts w:ascii="CMU Serif" w:hAnsi="CMU Serif" w:cs="CMU Serif"/>
-          <w:b/>
-          <w:sz w:val="28"/>
-          <w:szCs w:val="32"/>
-        </w:rPr>
-        <w:t>Lake Shasta Reservoir</w:t>
-      </w:r>
-      <w:r>
-        <w:rPr>
-          <w:rFonts w:ascii="CMU Serif" w:hAnsi="CMU Serif" w:cs="CMU Serif"/>
-          <w:b/>
-          <w:sz w:val="28"/>
-          <w:szCs w:val="32"/>
-        </w:rPr>
-        <w:t xml:space="preserve"> (</w:t>
-      </w:r>
-      <w:r>
-        <w:rPr>
-          <w:rFonts w:ascii="CMU Serif" w:hAnsi="CMU Serif" w:cs="CMU Serif"/>
-          <w:b/>
-          <w:sz w:val="28"/>
-          <w:szCs w:val="32"/>
-        </w:rPr>
-        <w:t>SHA</w:t>
-      </w:r>
-      <w:r>
-        <w:rPr>
-          <w:rFonts w:ascii="CMU Serif" w:hAnsi="CMU Serif" w:cs="CMU Serif"/>
-          <w:b/>
-          <w:sz w:val="28"/>
-          <w:szCs w:val="32"/>
-        </w:rPr>
-        <w:t>) Forecast Results</w:t>
-      </w:r>
-    </w:p>
-    <w:p>
-      <w:pPr>
-        <w:rPr>
-          <w:rFonts w:ascii="CMU Serif" w:hAnsi="CMU Serif" w:cs="CMU Serif"/>
-          <w:b/>
-          <w:sz w:val="24"/>
-          <w:szCs w:val="32"/>
-        </w:rPr>
-      </w:pPr>
-      <w:r>
-        <w:rPr>
-          <w:rFonts w:ascii="CMU Serif" w:hAnsi="CMU Serif" w:cs="CMU Serif"/>
-          <w:b/>
-          <w:sz w:val="24"/>
-          <w:szCs w:val="32"/>
-        </w:rPr>
-        <w:t>4.</w:t>
-      </w:r>
-      <w:r>
-        <w:rPr>
-          <w:rFonts w:ascii="CMU Serif" w:hAnsi="CMU Serif" w:cs="CMU Serif"/>
-          <w:b/>
-          <w:sz w:val="24"/>
-          <w:szCs w:val="32"/>
-        </w:rPr>
-        <w:t>2</w:t>
-      </w:r>
-      <w:r>
-        <w:rPr>
-          <w:rFonts w:ascii="CMU Serif" w:hAnsi="CMU Serif" w:cs="CMU Serif"/>
-          <w:b/>
           <w:sz w:val="24"/>
           <w:szCs w:val="32"/>
         </w:rPr>
@@ -6135,83 +6021,24 @@
           <w:szCs w:val="32"/>
         </w:rPr>
         <w:tab/>
-      </w:r>
-      <w:r>
-        <w:rPr>
-          <w:rFonts w:ascii="CMU Serif" w:hAnsi="CMU Serif" w:cs="CMU Serif"/>
-          <w:b/>
-          <w:sz w:val="24"/>
-          <w:szCs w:val="32"/>
-        </w:rPr>
-        <w:t>Lake Shasta Reservoir</w:t>
-      </w:r>
-      <w:r>
-        <w:rPr>
-          <w:rFonts w:ascii="CMU Serif" w:hAnsi="CMU Serif" w:cs="CMU Serif"/>
-          <w:b/>
-          <w:sz w:val="24"/>
-          <w:szCs w:val="32"/>
-        </w:rPr>
-        <w:t xml:space="preserve"> (</w:t>
-      </w:r>
-      <w:r>
-        <w:rPr>
-          <w:rFonts w:ascii="CMU Serif" w:hAnsi="CMU Serif" w:cs="CMU Serif"/>
-          <w:b/>
-          <w:sz w:val="24"/>
-          <w:szCs w:val="32"/>
-        </w:rPr>
-        <w:t>SHA</w:t>
-      </w:r>
-      <w:r>
-        <w:rPr>
-          <w:rFonts w:ascii="CMU Serif" w:hAnsi="CMU Serif" w:cs="CMU Serif"/>
-          <w:b/>
-          <w:sz w:val="24"/>
-          <w:szCs w:val="32"/>
-        </w:rPr>
-        <w:t>) Data Retrieval</w:t>
-      </w:r>
-    </w:p>
-    <w:p>
-      <w:pPr>
-        <w:rPr>
-          <w:rFonts w:ascii="CMU Serif" w:hAnsi="CMU Serif" w:cs="CMU Serif"/>
-          <w:sz w:val="24"/>
-          <w:szCs w:val="32"/>
-        </w:rPr>
-      </w:pPr>
-      <w:r>
-        <w:rPr>
-          <w:rFonts w:ascii="CMU Serif" w:hAnsi="CMU Serif" w:cs="CMU Serif"/>
-          <w:sz w:val="24"/>
-          <w:szCs w:val="32"/>
-        </w:rPr>
-        <w:t>Lake Shasta</w:t>
-      </w:r>
-      <w:r>
-        <w:rPr>
-          <w:rFonts w:ascii="CMU Serif" w:hAnsi="CMU Serif" w:cs="CMU Serif"/>
-          <w:sz w:val="24"/>
-          <w:szCs w:val="32"/>
-        </w:rPr>
-        <w:t xml:space="preserve"> Reservoir </w:t>
-      </w:r>
-      <w:r>
-        <w:rPr>
-          <w:rFonts w:ascii="CMU Serif" w:hAnsi="CMU Serif" w:cs="CMU Serif"/>
-          <w:sz w:val="24"/>
-          <w:szCs w:val="32"/>
-        </w:rPr>
-        <w:t xml:space="preserve">(SHA) </w:t>
-      </w:r>
-      <w:r>
-        <w:rPr>
-          <w:rFonts w:ascii="CMU Serif" w:hAnsi="CMU Serif" w:cs="CMU Serif"/>
-          <w:sz w:val="24"/>
-          <w:szCs w:val="32"/>
-        </w:rPr>
-        <w:t>data was retrieved from the CDEC using sharpshootR for the date range of October 19</w:t>
+        <w:t>Lake Shasta Reservoir (SHA) Data Retrieval</w:t>
+      </w:r>
+    </w:p>
+    <w:p>
+      <w:pPr>
+        <w:rPr>
+          <w:rFonts w:ascii="CMU Serif" w:hAnsi="CMU Serif" w:cs="CMU Serif"/>
+          <w:sz w:val="24"/>
+          <w:szCs w:val="32"/>
+        </w:rPr>
+      </w:pPr>
+      <w:r>
+        <w:rPr>
+          <w:rFonts w:ascii="CMU Serif" w:hAnsi="CMU Serif" w:cs="CMU Serif"/>
+          <w:sz w:val="24"/>
+          <w:szCs w:val="32"/>
+        </w:rPr>
+        <w:t>Lake Shasta Reservoir (SHA) data was retrieved from the CDEC using sharpshootR for the date range of October 19</w:t>
       </w:r>
       <w:r>
         <w:rPr>
@@ -6243,7 +6070,23 @@
           <w:sz w:val="24"/>
           <w:szCs w:val="32"/>
         </w:rPr>
-        <w:t xml:space="preserve"> observations. The raw reservoir storage was then divided by Trinity Lake’s capacity of </w:t>
+        <w:t xml:space="preserve"> observations. The raw reservoir storage was then divided by </w:t>
+      </w:r>
+      <w:r>
+        <w:rPr>
+          <w:rFonts w:ascii="CMU Serif" w:hAnsi="CMU Serif" w:cs="CMU Serif"/>
+          <w:sz w:val="24"/>
+          <w:szCs w:val="32"/>
+        </w:rPr>
+        <w:t>Lake Shasta’s</w:t>
+      </w:r>
+      <w:r>
+        <w:rPr>
+          <w:rFonts w:ascii="CMU Serif" w:hAnsi="CMU Serif" w:cs="CMU Serif"/>
+          <w:sz w:val="24"/>
+          <w:szCs w:val="32"/>
+        </w:rPr>
+        <w:t xml:space="preserve"> capacity of </w:t>
       </w:r>
       <w:r>
         <w:rPr>
@@ -6585,6 +6428,7 @@
           <w:sz w:val="24"/>
           <w:szCs w:val="32"/>
         </w:rPr>
+        <w:lastRenderedPageBreak/>
         <w:tab/>
         <w:t xml:space="preserve">After checking for any NA values, </w:t>
       </w:r>
@@ -6644,7 +6488,6 @@
           <w:sz w:val="24"/>
           <w:szCs w:val="32"/>
         </w:rPr>
-        <w:lastRenderedPageBreak/>
         <w:t xml:space="preserve">Sharp drops in the late 1970s, early 1990s, and early 2010s were accounted for by statewide drought conditions during those times. As such, the observations are recorded as intended and are not incorrect measurements. </w:t>
       </w:r>
     </w:p>
@@ -6933,7 +6776,25 @@
           <w:sz w:val="24"/>
           <w:szCs w:val="32"/>
         </w:rPr>
-        <w:t>4.1.4</w:t>
+        <w:t>4.</w:t>
+      </w:r>
+      <w:r>
+        <w:rPr>
+          <w:rFonts w:ascii="CMU Serif" w:hAnsi="CMU Serif" w:cs="CMU Serif"/>
+          <w:b/>
+          <w:sz w:val="24"/>
+          <w:szCs w:val="32"/>
+        </w:rPr>
+        <w:t>2</w:t>
+      </w:r>
+      <w:r>
+        <w:rPr>
+          <w:rFonts w:ascii="CMU Serif" w:hAnsi="CMU Serif" w:cs="CMU Serif"/>
+          <w:b/>
+          <w:sz w:val="24"/>
+          <w:szCs w:val="32"/>
+        </w:rPr>
+        <w:t>.4</w:t>
       </w:r>
       <w:r>
         <w:rPr>
@@ -6985,25 +6846,7 @@
           <w:sz w:val="24"/>
           <w:szCs w:val="32"/>
         </w:rPr>
-        <w:t xml:space="preserve">recast.all function, an </w:t>
-      </w:r>
-      <w:proofErr w:type="gramStart"/>
-      <w:r>
-        <w:rPr>
-          <w:rFonts w:ascii="CMU Serif" w:hAnsi="CMU Serif" w:cs="CMU Serif"/>
-          <w:sz w:val="24"/>
-          <w:szCs w:val="32"/>
-        </w:rPr>
-        <w:t>ARMA(</w:t>
-      </w:r>
-      <w:proofErr w:type="gramEnd"/>
-      <w:r>
-        <w:rPr>
-          <w:rFonts w:ascii="CMU Serif" w:hAnsi="CMU Serif" w:cs="CMU Serif"/>
-          <w:sz w:val="24"/>
-          <w:szCs w:val="32"/>
-        </w:rPr>
-        <w:t>3,0</w:t>
+        <w:t>recast.all function, an ARMA(3,0</w:t>
       </w:r>
       <w:r>
         <w:rPr>
@@ -7151,25 +6994,7 @@
           <w:sz w:val="24"/>
           <w:szCs w:val="32"/>
         </w:rPr>
-        <w:t xml:space="preserve">m of residuals from the </w:t>
-      </w:r>
-      <w:proofErr w:type="gramStart"/>
-      <w:r>
-        <w:rPr>
-          <w:rFonts w:ascii="CMU Serif" w:hAnsi="CMU Serif" w:cs="CMU Serif"/>
-          <w:sz w:val="24"/>
-          <w:szCs w:val="32"/>
-        </w:rPr>
-        <w:t>ARMA(</w:t>
-      </w:r>
-      <w:proofErr w:type="gramEnd"/>
-      <w:r>
-        <w:rPr>
-          <w:rFonts w:ascii="CMU Serif" w:hAnsi="CMU Serif" w:cs="CMU Serif"/>
-          <w:sz w:val="24"/>
-          <w:szCs w:val="32"/>
-        </w:rPr>
-        <w:t>3,0</w:t>
+        <w:t>m of residuals from the ARMA(3,0</w:t>
       </w:r>
       <w:r>
         <w:rPr>
@@ -9290,7 +9115,25 @@
           <w:sz w:val="24"/>
           <w:szCs w:val="32"/>
         </w:rPr>
-        <w:t>4.1.5</w:t>
+        <w:t>4.</w:t>
+      </w:r>
+      <w:r>
+        <w:rPr>
+          <w:rFonts w:ascii="CMU Serif" w:hAnsi="CMU Serif" w:cs="CMU Serif"/>
+          <w:b/>
+          <w:sz w:val="24"/>
+          <w:szCs w:val="32"/>
+        </w:rPr>
+        <w:t>2</w:t>
+      </w:r>
+      <w:r>
+        <w:rPr>
+          <w:rFonts w:ascii="CMU Serif" w:hAnsi="CMU Serif" w:cs="CMU Serif"/>
+          <w:b/>
+          <w:sz w:val="24"/>
+          <w:szCs w:val="32"/>
+        </w:rPr>
+        <w:t>.5</w:t>
       </w:r>
       <w:r>
         <w:rPr>
@@ -9334,16 +9177,41 @@
           <w:sz w:val="24"/>
           <w:szCs w:val="32"/>
         </w:rPr>
-        <w:t xml:space="preserve">To check the accuracy of the model for Trinity Lake Reservoir, the same modeling process was repeated for the 2014 year. The comparison between forecasts and 95% prediction interval is presented below in </w:t>
-      </w:r>
-      <w:r>
-        <w:rPr>
-          <w:rFonts w:ascii="CMU Serif" w:hAnsi="CMU Serif" w:cs="CMU Serif"/>
-          <w:b/>
-          <w:sz w:val="24"/>
-          <w:szCs w:val="32"/>
-        </w:rPr>
-        <w:t>Figure 5</w:t>
+        <w:t>To check the accuracy of the model for Lake</w:t>
+      </w:r>
+      <w:r>
+        <w:rPr>
+          <w:rFonts w:ascii="CMU Serif" w:hAnsi="CMU Serif" w:cs="CMU Serif"/>
+          <w:sz w:val="24"/>
+          <w:szCs w:val="32"/>
+        </w:rPr>
+        <w:t xml:space="preserve"> Shasta</w:t>
+      </w:r>
+      <w:r>
+        <w:rPr>
+          <w:rFonts w:ascii="CMU Serif" w:hAnsi="CMU Serif" w:cs="CMU Serif"/>
+          <w:sz w:val="24"/>
+          <w:szCs w:val="32"/>
+        </w:rPr>
+        <w:t xml:space="preserve"> Reservoir, the same modeling process was repeated for the 2014 year. The comparison between forecasts and 95% prediction interval is presented below in </w:t>
+      </w:r>
+      <w:r>
+        <w:rPr>
+          <w:rFonts w:ascii="CMU Serif" w:hAnsi="CMU Serif" w:cs="CMU Serif"/>
+          <w:b/>
+          <w:sz w:val="24"/>
+          <w:szCs w:val="32"/>
+        </w:rPr>
+        <w:t xml:space="preserve">Figure </w:t>
+      </w:r>
+      <w:r>
+        <w:rPr>
+          <w:rFonts w:ascii="CMU Serif" w:hAnsi="CMU Serif" w:cs="CMU Serif"/>
+          <w:b/>
+          <w:sz w:val="24"/>
+          <w:szCs w:val="32"/>
+        </w:rPr>
+        <w:t>10</w:t>
       </w:r>
       <w:r>
         <w:rPr>
@@ -9514,7 +9382,15 @@
           <w:sz w:val="24"/>
           <w:szCs w:val="32"/>
         </w:rPr>
-        <w:t xml:space="preserve"> for Shasta Lake</w:t>
+        <w:t xml:space="preserve"> for Lake</w:t>
+      </w:r>
+      <w:r>
+        <w:rPr>
+          <w:rFonts w:ascii="CMU Serif" w:hAnsi="CMU Serif" w:cs="CMU Serif"/>
+          <w:sz w:val="24"/>
+          <w:szCs w:val="32"/>
+        </w:rPr>
+        <w:t xml:space="preserve"> Shasta (SHA)</w:t>
       </w:r>
       <w:r>
         <w:rPr>
@@ -9548,25 +9424,501 @@
           <w:sz w:val="24"/>
           <w:szCs w:val="32"/>
         </w:rPr>
-        <w:t xml:space="preserve">Seem much more accurate. Every observed value in 2014 falls within the 95% prediction interval or is almost exactly on the point forecast. Thus, the </w:t>
-      </w:r>
-      <w:proofErr w:type="gramStart"/>
-      <w:r>
-        <w:rPr>
-          <w:rFonts w:ascii="CMU Serif" w:hAnsi="CMU Serif" w:cs="CMU Serif"/>
-          <w:sz w:val="24"/>
-          <w:szCs w:val="32"/>
-        </w:rPr>
-        <w:t>ARMA(</w:t>
-      </w:r>
-      <w:proofErr w:type="gramEnd"/>
-      <w:r>
-        <w:rPr>
-          <w:rFonts w:ascii="CMU Serif" w:hAnsi="CMU Serif" w:cs="CMU Serif"/>
-          <w:sz w:val="24"/>
-          <w:szCs w:val="32"/>
-        </w:rPr>
-        <w:t xml:space="preserve">3,0) model seems to be more accurate in non-El Niño years than in El Niño years. </w:t>
+        <w:t>s</w:t>
+      </w:r>
+      <w:r>
+        <w:rPr>
+          <w:rFonts w:ascii="CMU Serif" w:hAnsi="CMU Serif" w:cs="CMU Serif"/>
+          <w:sz w:val="24"/>
+          <w:szCs w:val="32"/>
+        </w:rPr>
+        <w:t>eem much more accurate. Every observed value in 2014 falls within the 95% prediction interval or is almost exactly on the point forecast. Thus, the ARMA(3,0) model seems to be more accurate in non-El N</w:t>
+      </w:r>
+      <w:r>
+        <w:rPr>
+          <w:rFonts w:ascii="CMU Serif" w:hAnsi="CMU Serif" w:cs="CMU Serif"/>
+          <w:sz w:val="24"/>
+          <w:szCs w:val="32"/>
+        </w:rPr>
+        <w:t>iño years than in El Niño years for Lake Shasta.</w:t>
+      </w:r>
+    </w:p>
+    <w:p>
+      <w:pPr>
+        <w:rPr>
+          <w:rFonts w:ascii="CMU Serif" w:hAnsi="CMU Serif" w:cs="CMU Serif"/>
+          <w:sz w:val="24"/>
+          <w:szCs w:val="32"/>
+        </w:rPr>
+      </w:pPr>
+      <w:r>
+        <w:rPr>
+          <w:rFonts w:ascii="CMU Serif" w:hAnsi="CMU Serif" w:cs="CMU Serif"/>
+          <w:sz w:val="24"/>
+          <w:szCs w:val="32"/>
+        </w:rPr>
+        <w:t xml:space="preserve"> </w:t>
+      </w:r>
+    </w:p>
+    <w:p>
+      <w:pPr>
+        <w:rPr>
+          <w:rFonts w:ascii="CMU Serif" w:hAnsi="CMU Serif" w:cs="CMU Serif"/>
+          <w:b/>
+          <w:sz w:val="28"/>
+          <w:szCs w:val="32"/>
+        </w:rPr>
+      </w:pPr>
+      <w:r>
+        <w:rPr>
+          <w:rFonts w:ascii="CMU Serif" w:hAnsi="CMU Serif" w:cs="CMU Serif"/>
+          <w:b/>
+          <w:sz w:val="28"/>
+          <w:szCs w:val="32"/>
+        </w:rPr>
+        <w:t>4.</w:t>
+      </w:r>
+      <w:r>
+        <w:rPr>
+          <w:rFonts w:ascii="CMU Serif" w:hAnsi="CMU Serif" w:cs="CMU Serif"/>
+          <w:b/>
+          <w:sz w:val="28"/>
+          <w:szCs w:val="32"/>
+        </w:rPr>
+        <w:t>3</w:t>
+      </w:r>
+      <w:r>
+        <w:rPr>
+          <w:rFonts w:ascii="CMU Serif" w:hAnsi="CMU Serif" w:cs="CMU Serif"/>
+          <w:b/>
+          <w:sz w:val="28"/>
+          <w:szCs w:val="32"/>
+        </w:rPr>
+        <w:tab/>
+        <w:t xml:space="preserve">Lake </w:t>
+      </w:r>
+      <w:r>
+        <w:rPr>
+          <w:rFonts w:ascii="CMU Serif" w:hAnsi="CMU Serif" w:cs="CMU Serif"/>
+          <w:b/>
+          <w:sz w:val="28"/>
+          <w:szCs w:val="32"/>
+        </w:rPr>
+        <w:t>Oroville</w:t>
+      </w:r>
+      <w:r>
+        <w:rPr>
+          <w:rFonts w:ascii="CMU Serif" w:hAnsi="CMU Serif" w:cs="CMU Serif"/>
+          <w:b/>
+          <w:sz w:val="28"/>
+          <w:szCs w:val="32"/>
+        </w:rPr>
+        <w:t xml:space="preserve"> Reservoir (</w:t>
+      </w:r>
+      <w:r>
+        <w:rPr>
+          <w:rFonts w:ascii="CMU Serif" w:hAnsi="CMU Serif" w:cs="CMU Serif"/>
+          <w:b/>
+          <w:sz w:val="28"/>
+          <w:szCs w:val="32"/>
+        </w:rPr>
+        <w:t>ORO</w:t>
+      </w:r>
+      <w:r>
+        <w:rPr>
+          <w:rFonts w:ascii="CMU Serif" w:hAnsi="CMU Serif" w:cs="CMU Serif"/>
+          <w:b/>
+          <w:sz w:val="28"/>
+          <w:szCs w:val="32"/>
+        </w:rPr>
+        <w:t>) Forecast Results</w:t>
+      </w:r>
+    </w:p>
+    <w:p>
+      <w:pPr>
+        <w:rPr>
+          <w:rFonts w:ascii="CMU Serif" w:hAnsi="CMU Serif" w:cs="CMU Serif"/>
+          <w:b/>
+          <w:sz w:val="24"/>
+          <w:szCs w:val="32"/>
+        </w:rPr>
+      </w:pPr>
+      <w:r>
+        <w:rPr>
+          <w:rFonts w:ascii="CMU Serif" w:hAnsi="CMU Serif" w:cs="CMU Serif"/>
+          <w:b/>
+          <w:sz w:val="24"/>
+          <w:szCs w:val="32"/>
+        </w:rPr>
+        <w:t>4.</w:t>
+      </w:r>
+      <w:r>
+        <w:rPr>
+          <w:rFonts w:ascii="CMU Serif" w:hAnsi="CMU Serif" w:cs="CMU Serif"/>
+          <w:b/>
+          <w:sz w:val="24"/>
+          <w:szCs w:val="32"/>
+        </w:rPr>
+        <w:t>3</w:t>
+      </w:r>
+      <w:r>
+        <w:rPr>
+          <w:rFonts w:ascii="CMU Serif" w:hAnsi="CMU Serif" w:cs="CMU Serif"/>
+          <w:b/>
+          <w:sz w:val="24"/>
+          <w:szCs w:val="32"/>
+        </w:rPr>
+        <w:t>.1</w:t>
+      </w:r>
+      <w:r>
+        <w:rPr>
+          <w:rFonts w:ascii="CMU Serif" w:hAnsi="CMU Serif" w:cs="CMU Serif"/>
+          <w:b/>
+          <w:sz w:val="24"/>
+          <w:szCs w:val="32"/>
+        </w:rPr>
+        <w:tab/>
+        <w:t xml:space="preserve">Lake </w:t>
+      </w:r>
+      <w:r>
+        <w:rPr>
+          <w:rFonts w:ascii="CMU Serif" w:hAnsi="CMU Serif" w:cs="CMU Serif"/>
+          <w:b/>
+          <w:sz w:val="24"/>
+          <w:szCs w:val="32"/>
+        </w:rPr>
+        <w:t>Oroville</w:t>
+      </w:r>
+      <w:r>
+        <w:rPr>
+          <w:rFonts w:ascii="CMU Serif" w:hAnsi="CMU Serif" w:cs="CMU Serif"/>
+          <w:b/>
+          <w:sz w:val="24"/>
+          <w:szCs w:val="32"/>
+        </w:rPr>
+        <w:t xml:space="preserve"> Reservoir (</w:t>
+      </w:r>
+      <w:r>
+        <w:rPr>
+          <w:rFonts w:ascii="CMU Serif" w:hAnsi="CMU Serif" w:cs="CMU Serif"/>
+          <w:b/>
+          <w:sz w:val="24"/>
+          <w:szCs w:val="32"/>
+        </w:rPr>
+        <w:t>ORO</w:t>
+      </w:r>
+      <w:r>
+        <w:rPr>
+          <w:rFonts w:ascii="CMU Serif" w:hAnsi="CMU Serif" w:cs="CMU Serif"/>
+          <w:b/>
+          <w:sz w:val="24"/>
+          <w:szCs w:val="32"/>
+        </w:rPr>
+        <w:t>) Data Retrieval</w:t>
+      </w:r>
+    </w:p>
+    <w:p>
+      <w:pPr>
+        <w:rPr>
+          <w:rFonts w:ascii="CMU Serif" w:hAnsi="CMU Serif" w:cs="CMU Serif"/>
+          <w:sz w:val="24"/>
+          <w:szCs w:val="32"/>
+        </w:rPr>
+      </w:pPr>
+      <w:r>
+        <w:rPr>
+          <w:rFonts w:ascii="CMU Serif" w:hAnsi="CMU Serif" w:cs="CMU Serif"/>
+          <w:sz w:val="24"/>
+          <w:szCs w:val="32"/>
+        </w:rPr>
+        <w:t xml:space="preserve">Lake </w:t>
+      </w:r>
+      <w:r>
+        <w:rPr>
+          <w:rFonts w:ascii="CMU Serif" w:hAnsi="CMU Serif" w:cs="CMU Serif"/>
+          <w:sz w:val="24"/>
+          <w:szCs w:val="32"/>
+        </w:rPr>
+        <w:t>Oroville</w:t>
+      </w:r>
+      <w:r>
+        <w:rPr>
+          <w:rFonts w:ascii="CMU Serif" w:hAnsi="CMU Serif" w:cs="CMU Serif"/>
+          <w:sz w:val="24"/>
+          <w:szCs w:val="32"/>
+        </w:rPr>
+        <w:t xml:space="preserve"> Reservoir (</w:t>
+      </w:r>
+      <w:r>
+        <w:rPr>
+          <w:rFonts w:ascii="CMU Serif" w:hAnsi="CMU Serif" w:cs="CMU Serif"/>
+          <w:sz w:val="24"/>
+          <w:szCs w:val="32"/>
+        </w:rPr>
+        <w:t>ORO</w:t>
+      </w:r>
+      <w:r>
+        <w:rPr>
+          <w:rFonts w:ascii="CMU Serif" w:hAnsi="CMU Serif" w:cs="CMU Serif"/>
+          <w:sz w:val="24"/>
+          <w:szCs w:val="32"/>
+        </w:rPr>
+        <w:t xml:space="preserve">) data was retrieved from the CDEC using sharpshootR for the date range of October </w:t>
+      </w:r>
+      <w:r>
+        <w:rPr>
+          <w:rFonts w:ascii="CMU Serif" w:hAnsi="CMU Serif" w:cs="CMU Serif"/>
+          <w:sz w:val="24"/>
+          <w:szCs w:val="32"/>
+        </w:rPr>
+        <w:t>1967</w:t>
+      </w:r>
+      <w:r>
+        <w:rPr>
+          <w:rFonts w:ascii="CMU Serif" w:hAnsi="CMU Serif" w:cs="CMU Serif"/>
+          <w:sz w:val="24"/>
+          <w:szCs w:val="32"/>
+        </w:rPr>
+        <w:t xml:space="preserve"> to April 2016 at a monthly level, totaling </w:t>
+      </w:r>
+      <w:r>
+        <w:rPr>
+          <w:rFonts w:ascii="CMU Serif" w:hAnsi="CMU Serif" w:cs="CMU Serif"/>
+          <w:sz w:val="24"/>
+          <w:szCs w:val="32"/>
+        </w:rPr>
+        <w:t>583</w:t>
+      </w:r>
+      <w:r>
+        <w:rPr>
+          <w:rFonts w:ascii="CMU Serif" w:hAnsi="CMU Serif" w:cs="CMU Serif"/>
+          <w:sz w:val="24"/>
+          <w:szCs w:val="32"/>
+        </w:rPr>
+        <w:t xml:space="preserve"> observations. The raw reservoir storage was then divided by </w:t>
+      </w:r>
+      <w:r>
+        <w:rPr>
+          <w:rFonts w:ascii="CMU Serif" w:hAnsi="CMU Serif" w:cs="CMU Serif"/>
+          <w:sz w:val="24"/>
+          <w:szCs w:val="32"/>
+        </w:rPr>
+        <w:t>Lake Oroville’s</w:t>
+      </w:r>
+      <w:r>
+        <w:rPr>
+          <w:rFonts w:ascii="CMU Serif" w:hAnsi="CMU Serif" w:cs="CMU Serif"/>
+          <w:sz w:val="24"/>
+          <w:szCs w:val="32"/>
+        </w:rPr>
+        <w:t xml:space="preserve"> capacity of </w:t>
+      </w:r>
+      <w:r>
+        <w:rPr>
+          <w:rFonts w:ascii="CMU Serif" w:hAnsi="CMU Serif" w:cs="CMU Serif"/>
+          <w:sz w:val="24"/>
+          <w:szCs w:val="32"/>
+        </w:rPr>
+        <w:t>3</w:t>
+      </w:r>
+      <w:r>
+        <w:rPr>
+          <w:rFonts w:ascii="CMU Serif" w:hAnsi="CMU Serif" w:cs="CMU Serif"/>
+          <w:sz w:val="24"/>
+          <w:szCs w:val="32"/>
+        </w:rPr>
+        <w:t>,</w:t>
+      </w:r>
+      <w:r>
+        <w:rPr>
+          <w:rFonts w:ascii="CMU Serif" w:hAnsi="CMU Serif" w:cs="CMU Serif"/>
+          <w:sz w:val="24"/>
+          <w:szCs w:val="32"/>
+        </w:rPr>
+        <w:t>537</w:t>
+      </w:r>
+      <w:r>
+        <w:rPr>
+          <w:rFonts w:ascii="CMU Serif" w:hAnsi="CMU Serif" w:cs="CMU Serif"/>
+          <w:sz w:val="24"/>
+          <w:szCs w:val="32"/>
+        </w:rPr>
+        <w:t>,</w:t>
+      </w:r>
+      <w:r>
+        <w:rPr>
+          <w:rFonts w:ascii="CMU Serif" w:hAnsi="CMU Serif" w:cs="CMU Serif"/>
+          <w:sz w:val="24"/>
+          <w:szCs w:val="32"/>
+        </w:rPr>
+        <w:t>577</w:t>
+      </w:r>
+      <w:r>
+        <w:rPr>
+          <w:rFonts w:ascii="CMU Serif" w:hAnsi="CMU Serif" w:cs="CMU Serif"/>
+          <w:sz w:val="24"/>
+          <w:szCs w:val="32"/>
+        </w:rPr>
+        <w:t xml:space="preserve"> </w:t>
+      </w:r>
+      <w:r>
+        <w:rPr>
+          <w:rFonts w:ascii="CMU Serif" w:hAnsi="CMU Serif" w:cs="CMU Serif"/>
+          <w:sz w:val="24"/>
+          <w:szCs w:val="32"/>
+        </w:rPr>
+        <w:t xml:space="preserve">acre-feet of storage capacity to find the capacity percentage of every observation. </w:t>
+      </w:r>
+    </w:p>
+    <w:p>
+      <w:pPr>
+        <w:rPr>
+          <w:rFonts w:ascii="CMU Serif" w:hAnsi="CMU Serif" w:cs="CMU Serif"/>
+          <w:b/>
+          <w:sz w:val="24"/>
+          <w:szCs w:val="32"/>
+        </w:rPr>
+      </w:pPr>
+      <w:r>
+        <w:rPr>
+          <w:rFonts w:ascii="CMU Serif" w:hAnsi="CMU Serif" w:cs="CMU Serif"/>
+          <w:b/>
+          <w:sz w:val="24"/>
+          <w:szCs w:val="32"/>
+        </w:rPr>
+        <w:t>4.</w:t>
+      </w:r>
+      <w:r>
+        <w:rPr>
+          <w:rFonts w:ascii="CMU Serif" w:hAnsi="CMU Serif" w:cs="CMU Serif"/>
+          <w:b/>
+          <w:sz w:val="24"/>
+          <w:szCs w:val="32"/>
+        </w:rPr>
+        <w:t>3</w:t>
+      </w:r>
+      <w:r>
+        <w:rPr>
+          <w:rFonts w:ascii="CMU Serif" w:hAnsi="CMU Serif" w:cs="CMU Serif"/>
+          <w:b/>
+          <w:sz w:val="24"/>
+          <w:szCs w:val="32"/>
+        </w:rPr>
+        <w:t>.</w:t>
+      </w:r>
+      <w:r>
+        <w:rPr>
+          <w:rFonts w:ascii="CMU Serif" w:hAnsi="CMU Serif" w:cs="CMU Serif"/>
+          <w:b/>
+          <w:sz w:val="24"/>
+          <w:szCs w:val="32"/>
+        </w:rPr>
+        <w:t>2</w:t>
+      </w:r>
+      <w:r>
+        <w:rPr>
+          <w:rFonts w:ascii="CMU Serif" w:hAnsi="CMU Serif" w:cs="CMU Serif"/>
+          <w:b/>
+          <w:sz w:val="24"/>
+          <w:szCs w:val="32"/>
+        </w:rPr>
+        <w:tab/>
+        <w:t xml:space="preserve">Lake </w:t>
+      </w:r>
+      <w:r>
+        <w:rPr>
+          <w:rFonts w:ascii="CMU Serif" w:hAnsi="CMU Serif" w:cs="CMU Serif"/>
+          <w:b/>
+          <w:sz w:val="24"/>
+          <w:szCs w:val="32"/>
+        </w:rPr>
+        <w:t>Oroville</w:t>
+      </w:r>
+      <w:r>
+        <w:rPr>
+          <w:rFonts w:ascii="CMU Serif" w:hAnsi="CMU Serif" w:cs="CMU Serif"/>
+          <w:b/>
+          <w:sz w:val="24"/>
+          <w:szCs w:val="32"/>
+        </w:rPr>
+        <w:t xml:space="preserve"> Reservoir (</w:t>
+      </w:r>
+      <w:r>
+        <w:rPr>
+          <w:rFonts w:ascii="CMU Serif" w:hAnsi="CMU Serif" w:cs="CMU Serif"/>
+          <w:b/>
+          <w:sz w:val="24"/>
+          <w:szCs w:val="32"/>
+        </w:rPr>
+        <w:t>ORO</w:t>
+      </w:r>
+      <w:r>
+        <w:rPr>
+          <w:rFonts w:ascii="CMU Serif" w:hAnsi="CMU Serif" w:cs="CMU Serif"/>
+          <w:b/>
+          <w:sz w:val="24"/>
+          <w:szCs w:val="32"/>
+        </w:rPr>
+        <w:t>) Data Inspection</w:t>
+      </w:r>
+    </w:p>
+    <w:p>
+      <w:pPr>
+        <w:rPr>
+          <w:rFonts w:ascii="CMU Serif" w:hAnsi="CMU Serif" w:cs="CMU Serif"/>
+          <w:sz w:val="24"/>
+          <w:szCs w:val="32"/>
+        </w:rPr>
+      </w:pPr>
+      <w:r>
+        <w:rPr>
+          <w:rFonts w:ascii="CMU Serif" w:hAnsi="CMU Serif" w:cs="CMU Serif"/>
+          <w:sz w:val="24"/>
+          <w:szCs w:val="32"/>
+        </w:rPr>
+        <w:t xml:space="preserve">Upon initial inspection, the data for Lake </w:t>
+      </w:r>
+      <w:r>
+        <w:rPr>
+          <w:rFonts w:ascii="CMU Serif" w:hAnsi="CMU Serif" w:cs="CMU Serif"/>
+          <w:sz w:val="24"/>
+          <w:szCs w:val="32"/>
+        </w:rPr>
+        <w:t>Oroville</w:t>
+      </w:r>
+      <w:r>
+        <w:rPr>
+          <w:rFonts w:ascii="CMU Serif" w:hAnsi="CMU Serif" w:cs="CMU Serif"/>
+          <w:sz w:val="24"/>
+          <w:szCs w:val="32"/>
+        </w:rPr>
+        <w:t xml:space="preserve"> (shown below in </w:t>
+      </w:r>
+      <w:r>
+        <w:rPr>
+          <w:rFonts w:ascii="CMU Serif" w:hAnsi="CMU Serif" w:cs="CMU Serif"/>
+          <w:b/>
+          <w:sz w:val="24"/>
+          <w:szCs w:val="32"/>
+        </w:rPr>
+        <w:t xml:space="preserve">Figure </w:t>
+      </w:r>
+      <w:r>
+        <w:rPr>
+          <w:rFonts w:ascii="CMU Serif" w:hAnsi="CMU Serif" w:cs="CMU Serif"/>
+          <w:b/>
+          <w:sz w:val="24"/>
+          <w:szCs w:val="32"/>
+        </w:rPr>
+        <w:t>11</w:t>
+      </w:r>
+      <w:r>
+        <w:rPr>
+          <w:rFonts w:ascii="CMU Serif" w:hAnsi="CMU Serif" w:cs="CMU Serif"/>
+          <w:sz w:val="24"/>
+          <w:szCs w:val="32"/>
+        </w:rPr>
+        <w:t xml:space="preserve">) did not appear to require any additional transformation or cleaning. </w:t>
       </w:r>
     </w:p>
     <w:p>
@@ -9578,6 +9930,57 @@
           <w:szCs w:val="32"/>
         </w:rPr>
       </w:pPr>
+      <w:r>
+        <w:rPr>
+          <w:rFonts w:ascii="CMU Serif" w:hAnsi="CMU Serif" w:cs="CMU Serif"/>
+          <w:noProof/>
+          <w:sz w:val="24"/>
+          <w:szCs w:val="32"/>
+          <w:lang w:eastAsia="en-US"/>
+        </w:rPr>
+        <w:lastRenderedPageBreak/>
+        <w:drawing>
+          <wp:inline distT="0" distB="0" distL="0" distR="0" wp14:anchorId="136FA849" wp14:editId="657DF05A">
+            <wp:extent cx="2971800" cy="2949677"/>
+            <wp:effectExtent l="0" t="0" r="0" b="0"/>
+            <wp:docPr id="1" name="Picture 1"/>
+            <wp:cNvGraphicFramePr>
+              <a:graphicFrameLocks xmlns:a="http://schemas.openxmlformats.org/drawingml/2006/main"/>
+            </wp:cNvGraphicFramePr>
+            <a:graphic xmlns:a="http://schemas.openxmlformats.org/drawingml/2006/main">
+              <a:graphicData uri="http://schemas.openxmlformats.org/drawingml/2006/picture">
+                <pic:pic xmlns:pic="http://schemas.openxmlformats.org/drawingml/2006/picture">
+                  <pic:nvPicPr>
+                    <pic:cNvPr id="21" name="SHA_raw.png"/>
+                    <pic:cNvPicPr/>
+                  </pic:nvPicPr>
+                  <pic:blipFill>
+                    <a:blip r:embed="rId20">
+                      <a:extLst>
+                        <a:ext uri="{28A0092B-C50C-407E-A947-70E740481C1C}">
+                          <a14:useLocalDpi xmlns:a14="http://schemas.microsoft.com/office/drawing/2010/main" val="0"/>
+                        </a:ext>
+                      </a:extLst>
+                    </a:blip>
+                    <a:stretch>
+                      <a:fillRect/>
+                    </a:stretch>
+                  </pic:blipFill>
+                  <pic:spPr>
+                    <a:xfrm>
+                      <a:off x="0" y="0"/>
+                      <a:ext cx="2971800" cy="2949677"/>
+                    </a:xfrm>
+                    <a:prstGeom prst="rect">
+                      <a:avLst/>
+                    </a:prstGeom>
+                  </pic:spPr>
+                </pic:pic>
+              </a:graphicData>
+            </a:graphic>
+          </wp:inline>
+        </w:drawing>
+      </w:r>
     </w:p>
     <w:p>
       <w:pPr>
@@ -9588,9 +9991,3173 @@
           <w:szCs w:val="32"/>
         </w:rPr>
       </w:pPr>
+      <w:r>
+        <w:rPr>
+          <w:rFonts w:ascii="CMU Serif" w:hAnsi="CMU Serif" w:cs="CMU Serif"/>
+          <w:b/>
+          <w:sz w:val="24"/>
+          <w:szCs w:val="32"/>
+        </w:rPr>
+        <w:t xml:space="preserve">Figure </w:t>
+      </w:r>
+      <w:r>
+        <w:rPr>
+          <w:rFonts w:ascii="CMU Serif" w:hAnsi="CMU Serif" w:cs="CMU Serif"/>
+          <w:b/>
+          <w:sz w:val="24"/>
+          <w:szCs w:val="32"/>
+        </w:rPr>
+        <w:t>11</w:t>
+      </w:r>
+      <w:r>
+        <w:rPr>
+          <w:rFonts w:ascii="CMU Serif" w:hAnsi="CMU Serif" w:cs="CMU Serif"/>
+          <w:b/>
+          <w:sz w:val="24"/>
+          <w:szCs w:val="32"/>
+        </w:rPr>
+        <w:t xml:space="preserve">. </w:t>
+      </w:r>
+      <w:r>
+        <w:rPr>
+          <w:rFonts w:ascii="CMU Serif" w:hAnsi="CMU Serif" w:cs="CMU Serif"/>
+          <w:sz w:val="24"/>
+          <w:szCs w:val="32"/>
+        </w:rPr>
+        <w:t xml:space="preserve">Raw data for Lake </w:t>
+      </w:r>
+      <w:r>
+        <w:rPr>
+          <w:rFonts w:ascii="CMU Serif" w:hAnsi="CMU Serif" w:cs="CMU Serif"/>
+          <w:sz w:val="24"/>
+          <w:szCs w:val="32"/>
+        </w:rPr>
+        <w:t>Oroville</w:t>
+      </w:r>
+      <w:r>
+        <w:rPr>
+          <w:rFonts w:ascii="CMU Serif" w:hAnsi="CMU Serif" w:cs="CMU Serif"/>
+          <w:sz w:val="24"/>
+          <w:szCs w:val="32"/>
+        </w:rPr>
+        <w:t xml:space="preserve"> Reservoir (</w:t>
+      </w:r>
+      <w:r>
+        <w:rPr>
+          <w:rFonts w:ascii="CMU Serif" w:hAnsi="CMU Serif" w:cs="CMU Serif"/>
+          <w:sz w:val="24"/>
+          <w:szCs w:val="32"/>
+        </w:rPr>
+        <w:t>ORO</w:t>
+      </w:r>
+      <w:r>
+        <w:rPr>
+          <w:rFonts w:ascii="CMU Serif" w:hAnsi="CMU Serif" w:cs="CMU Serif"/>
+          <w:sz w:val="24"/>
+          <w:szCs w:val="32"/>
+        </w:rPr>
+        <w:t>).</w:t>
+      </w:r>
+    </w:p>
+    <w:p>
+      <w:pPr>
+        <w:rPr>
+          <w:rFonts w:ascii="CMU Serif" w:hAnsi="CMU Serif" w:cs="CMU Serif"/>
+          <w:sz w:val="24"/>
+          <w:szCs w:val="32"/>
+        </w:rPr>
+      </w:pPr>
+      <w:r>
+        <w:rPr>
+          <w:rFonts w:ascii="CMU Serif" w:hAnsi="CMU Serif" w:cs="CMU Serif"/>
+          <w:sz w:val="24"/>
+          <w:szCs w:val="32"/>
+        </w:rPr>
+        <w:tab/>
+        <w:t xml:space="preserve">After checking for any NA values, </w:t>
+      </w:r>
+      <w:r>
+        <w:rPr>
+          <w:rFonts w:ascii="CMU Serif" w:hAnsi="CMU Serif" w:cs="CMU Serif"/>
+          <w:sz w:val="24"/>
+          <w:szCs w:val="32"/>
+        </w:rPr>
+        <w:t xml:space="preserve">none were found, meaning that no imputation or data cutting was necessary. </w:t>
+      </w:r>
+    </w:p>
+    <w:p>
+      <w:pPr>
+        <w:ind w:firstLine="720"/>
+        <w:rPr>
+          <w:rFonts w:ascii="CMU Serif" w:hAnsi="CMU Serif" w:cs="CMU Serif"/>
+          <w:sz w:val="24"/>
+          <w:szCs w:val="32"/>
+        </w:rPr>
+      </w:pPr>
+      <w:r>
+        <w:rPr>
+          <w:rFonts w:ascii="CMU Serif" w:hAnsi="CMU Serif" w:cs="CMU Serif"/>
+          <w:sz w:val="24"/>
+          <w:szCs w:val="32"/>
+        </w:rPr>
+        <w:t xml:space="preserve">Sharp drops in the late 1970s, early 1990s, and early 2010s were accounted for by statewide drought conditions during those times. As such, the observations are recorded as intended and are not incorrect measurements. </w:t>
+      </w:r>
+    </w:p>
+    <w:p>
+      <w:pPr>
+        <w:rPr>
+          <w:rFonts w:ascii="CMU Serif" w:hAnsi="CMU Serif" w:cs="CMU Serif"/>
+          <w:b/>
+          <w:sz w:val="24"/>
+          <w:szCs w:val="32"/>
+        </w:rPr>
+      </w:pPr>
+      <w:r>
+        <w:rPr>
+          <w:rFonts w:ascii="CMU Serif" w:hAnsi="CMU Serif" w:cs="CMU Serif"/>
+          <w:b/>
+          <w:sz w:val="24"/>
+          <w:szCs w:val="32"/>
+        </w:rPr>
+        <w:t>4.</w:t>
+      </w:r>
+      <w:r>
+        <w:rPr>
+          <w:rFonts w:ascii="CMU Serif" w:hAnsi="CMU Serif" w:cs="CMU Serif"/>
+          <w:b/>
+          <w:sz w:val="24"/>
+          <w:szCs w:val="32"/>
+        </w:rPr>
+        <w:t>3.3</w:t>
+      </w:r>
+      <w:r>
+        <w:rPr>
+          <w:rFonts w:ascii="CMU Serif" w:hAnsi="CMU Serif" w:cs="CMU Serif"/>
+          <w:b/>
+          <w:sz w:val="24"/>
+          <w:szCs w:val="32"/>
+        </w:rPr>
+        <w:tab/>
+        <w:t xml:space="preserve">Lake </w:t>
+      </w:r>
+      <w:r>
+        <w:rPr>
+          <w:rFonts w:ascii="CMU Serif" w:hAnsi="CMU Serif" w:cs="CMU Serif"/>
+          <w:b/>
+          <w:sz w:val="24"/>
+          <w:szCs w:val="32"/>
+        </w:rPr>
+        <w:t>Oroville</w:t>
+      </w:r>
+      <w:r>
+        <w:rPr>
+          <w:rFonts w:ascii="CMU Serif" w:hAnsi="CMU Serif" w:cs="CMU Serif"/>
+          <w:b/>
+          <w:sz w:val="24"/>
+          <w:szCs w:val="32"/>
+        </w:rPr>
+        <w:t xml:space="preserve"> Reservoir (</w:t>
+      </w:r>
+      <w:r>
+        <w:rPr>
+          <w:rFonts w:ascii="CMU Serif" w:hAnsi="CMU Serif" w:cs="CMU Serif"/>
+          <w:b/>
+          <w:sz w:val="24"/>
+          <w:szCs w:val="32"/>
+        </w:rPr>
+        <w:t>ORO</w:t>
+      </w:r>
+      <w:r>
+        <w:rPr>
+          <w:rFonts w:ascii="CMU Serif" w:hAnsi="CMU Serif" w:cs="CMU Serif"/>
+          <w:b/>
+          <w:sz w:val="24"/>
+          <w:szCs w:val="32"/>
+        </w:rPr>
+        <w:t>) Data Cleaning</w:t>
+      </w:r>
+    </w:p>
+    <w:p>
+      <w:pPr>
+        <w:rPr>
+          <w:rFonts w:ascii="CMU Serif" w:hAnsi="CMU Serif" w:cs="CMU Serif"/>
+          <w:sz w:val="24"/>
+          <w:szCs w:val="32"/>
+        </w:rPr>
+      </w:pPr>
+      <w:r>
+        <w:rPr>
+          <w:rFonts w:ascii="CMU Serif" w:hAnsi="CMU Serif" w:cs="CMU Serif"/>
+          <w:sz w:val="24"/>
+          <w:szCs w:val="32"/>
+        </w:rPr>
+        <w:t xml:space="preserve">No data cleaning was required for Lake </w:t>
+      </w:r>
+      <w:r>
+        <w:rPr>
+          <w:rFonts w:ascii="CMU Serif" w:hAnsi="CMU Serif" w:cs="CMU Serif"/>
+          <w:sz w:val="24"/>
+          <w:szCs w:val="32"/>
+        </w:rPr>
+        <w:t>Oroville</w:t>
+      </w:r>
+      <w:r>
+        <w:rPr>
+          <w:rFonts w:ascii="CMU Serif" w:hAnsi="CMU Serif" w:cs="CMU Serif"/>
+          <w:sz w:val="24"/>
+          <w:szCs w:val="32"/>
+        </w:rPr>
+        <w:t xml:space="preserve"> capacity percentage observations. The cleaned data is presented below in </w:t>
+      </w:r>
+      <w:r>
+        <w:rPr>
+          <w:rFonts w:ascii="CMU Serif" w:hAnsi="CMU Serif" w:cs="CMU Serif"/>
+          <w:b/>
+          <w:sz w:val="24"/>
+          <w:szCs w:val="32"/>
+        </w:rPr>
+        <w:t xml:space="preserve">Figure </w:t>
+      </w:r>
+      <w:r>
+        <w:rPr>
+          <w:rFonts w:ascii="CMU Serif" w:hAnsi="CMU Serif" w:cs="CMU Serif"/>
+          <w:b/>
+          <w:sz w:val="24"/>
+          <w:szCs w:val="32"/>
+        </w:rPr>
+        <w:t>12</w:t>
+      </w:r>
+      <w:r>
+        <w:rPr>
+          <w:rFonts w:ascii="CMU Serif" w:hAnsi="CMU Serif" w:cs="CMU Serif"/>
+          <w:sz w:val="24"/>
+          <w:szCs w:val="32"/>
+        </w:rPr>
+        <w:t>.</w:t>
+      </w:r>
+    </w:p>
+    <w:p>
+      <w:pPr>
+        <w:jc w:val="center"/>
+        <w:rPr>
+          <w:rFonts w:ascii="CMU Serif" w:hAnsi="CMU Serif" w:cs="CMU Serif"/>
+          <w:sz w:val="24"/>
+          <w:szCs w:val="32"/>
+        </w:rPr>
+      </w:pPr>
+      <w:r>
+        <w:rPr>
+          <w:rFonts w:ascii="CMU Serif" w:hAnsi="CMU Serif" w:cs="CMU Serif"/>
+          <w:noProof/>
+          <w:sz w:val="24"/>
+          <w:szCs w:val="32"/>
+          <w:lang w:eastAsia="en-US"/>
+        </w:rPr>
+        <w:lastRenderedPageBreak/>
+        <w:drawing>
+          <wp:inline distT="0" distB="0" distL="0" distR="0" wp14:anchorId="7F4C4031" wp14:editId="31422245">
+            <wp:extent cx="2971800" cy="2949677"/>
+            <wp:effectExtent l="0" t="0" r="0" b="0"/>
+            <wp:docPr id="2" name="Picture 2"/>
+            <wp:cNvGraphicFramePr>
+              <a:graphicFrameLocks xmlns:a="http://schemas.openxmlformats.org/drawingml/2006/main"/>
+            </wp:cNvGraphicFramePr>
+            <a:graphic xmlns:a="http://schemas.openxmlformats.org/drawingml/2006/main">
+              <a:graphicData uri="http://schemas.openxmlformats.org/drawingml/2006/picture">
+                <pic:pic xmlns:pic="http://schemas.openxmlformats.org/drawingml/2006/picture">
+                  <pic:nvPicPr>
+                    <pic:cNvPr id="22" name="SHA_clean.png"/>
+                    <pic:cNvPicPr/>
+                  </pic:nvPicPr>
+                  <pic:blipFill>
+                    <a:blip r:embed="rId21">
+                      <a:extLst>
+                        <a:ext uri="{28A0092B-C50C-407E-A947-70E740481C1C}">
+                          <a14:useLocalDpi xmlns:a14="http://schemas.microsoft.com/office/drawing/2010/main" val="0"/>
+                        </a:ext>
+                      </a:extLst>
+                    </a:blip>
+                    <a:stretch>
+                      <a:fillRect/>
+                    </a:stretch>
+                  </pic:blipFill>
+                  <pic:spPr>
+                    <a:xfrm>
+                      <a:off x="0" y="0"/>
+                      <a:ext cx="2971800" cy="2949677"/>
+                    </a:xfrm>
+                    <a:prstGeom prst="rect">
+                      <a:avLst/>
+                    </a:prstGeom>
+                  </pic:spPr>
+                </pic:pic>
+              </a:graphicData>
+            </a:graphic>
+          </wp:inline>
+        </w:drawing>
+      </w:r>
+    </w:p>
+    <w:p>
+      <w:pPr>
+        <w:jc w:val="center"/>
+        <w:rPr>
+          <w:rFonts w:ascii="CMU Serif" w:hAnsi="CMU Serif" w:cs="CMU Serif"/>
+          <w:sz w:val="24"/>
+          <w:szCs w:val="32"/>
+        </w:rPr>
+      </w:pPr>
+      <w:r>
+        <w:rPr>
+          <w:rFonts w:ascii="CMU Serif" w:hAnsi="CMU Serif" w:cs="CMU Serif"/>
+          <w:b/>
+          <w:sz w:val="24"/>
+          <w:szCs w:val="32"/>
+        </w:rPr>
+        <w:t xml:space="preserve">Figure </w:t>
+      </w:r>
+      <w:r>
+        <w:rPr>
+          <w:rFonts w:ascii="CMU Serif" w:hAnsi="CMU Serif" w:cs="CMU Serif"/>
+          <w:b/>
+          <w:sz w:val="24"/>
+          <w:szCs w:val="32"/>
+        </w:rPr>
+        <w:t>12</w:t>
+      </w:r>
+      <w:r>
+        <w:rPr>
+          <w:rFonts w:ascii="CMU Serif" w:hAnsi="CMU Serif" w:cs="CMU Serif"/>
+          <w:b/>
+          <w:sz w:val="24"/>
+          <w:szCs w:val="32"/>
+        </w:rPr>
+        <w:t xml:space="preserve">. </w:t>
+      </w:r>
+      <w:r>
+        <w:rPr>
+          <w:rFonts w:ascii="CMU Serif" w:hAnsi="CMU Serif" w:cs="CMU Serif"/>
+          <w:sz w:val="24"/>
+          <w:szCs w:val="32"/>
+        </w:rPr>
+        <w:t xml:space="preserve">Cleaned data for Lake </w:t>
+      </w:r>
+      <w:r>
+        <w:rPr>
+          <w:rFonts w:ascii="CMU Serif" w:hAnsi="CMU Serif" w:cs="CMU Serif"/>
+          <w:sz w:val="24"/>
+          <w:szCs w:val="32"/>
+        </w:rPr>
+        <w:t>Oroville</w:t>
+      </w:r>
+      <w:r>
+        <w:rPr>
+          <w:rFonts w:ascii="CMU Serif" w:hAnsi="CMU Serif" w:cs="CMU Serif"/>
+          <w:sz w:val="24"/>
+          <w:szCs w:val="32"/>
+        </w:rPr>
+        <w:t xml:space="preserve"> Reservoir (</w:t>
+      </w:r>
+      <w:r>
+        <w:rPr>
+          <w:rFonts w:ascii="CMU Serif" w:hAnsi="CMU Serif" w:cs="CMU Serif"/>
+          <w:sz w:val="24"/>
+          <w:szCs w:val="32"/>
+        </w:rPr>
+        <w:t>ORO</w:t>
+      </w:r>
+      <w:r>
+        <w:rPr>
+          <w:rFonts w:ascii="CMU Serif" w:hAnsi="CMU Serif" w:cs="CMU Serif"/>
+          <w:sz w:val="24"/>
+          <w:szCs w:val="32"/>
+        </w:rPr>
+        <w:t>).</w:t>
+      </w:r>
+    </w:p>
+    <w:p>
+      <w:pPr>
+        <w:rPr>
+          <w:rFonts w:ascii="CMU Serif" w:hAnsi="CMU Serif" w:cs="CMU Serif"/>
+          <w:b/>
+          <w:sz w:val="24"/>
+          <w:szCs w:val="32"/>
+        </w:rPr>
+      </w:pPr>
+      <w:r>
+        <w:rPr>
+          <w:rFonts w:ascii="CMU Serif" w:hAnsi="CMU Serif" w:cs="CMU Serif"/>
+          <w:b/>
+          <w:sz w:val="24"/>
+          <w:szCs w:val="32"/>
+        </w:rPr>
+        <w:t>4.</w:t>
+      </w:r>
+      <w:r>
+        <w:rPr>
+          <w:rFonts w:ascii="CMU Serif" w:hAnsi="CMU Serif" w:cs="CMU Serif"/>
+          <w:b/>
+          <w:sz w:val="24"/>
+          <w:szCs w:val="32"/>
+        </w:rPr>
+        <w:t>3</w:t>
+      </w:r>
+      <w:r>
+        <w:rPr>
+          <w:rFonts w:ascii="CMU Serif" w:hAnsi="CMU Serif" w:cs="CMU Serif"/>
+          <w:b/>
+          <w:sz w:val="24"/>
+          <w:szCs w:val="32"/>
+        </w:rPr>
+        <w:t>.4</w:t>
+      </w:r>
+      <w:r>
+        <w:rPr>
+          <w:rFonts w:ascii="CMU Serif" w:hAnsi="CMU Serif" w:cs="CMU Serif"/>
+          <w:b/>
+          <w:sz w:val="24"/>
+          <w:szCs w:val="32"/>
+        </w:rPr>
+        <w:tab/>
+        <w:t xml:space="preserve">Lake </w:t>
+      </w:r>
+      <w:r>
+        <w:rPr>
+          <w:rFonts w:ascii="CMU Serif" w:hAnsi="CMU Serif" w:cs="CMU Serif"/>
+          <w:b/>
+          <w:sz w:val="24"/>
+          <w:szCs w:val="32"/>
+        </w:rPr>
+        <w:t>Oroville</w:t>
+      </w:r>
+      <w:r>
+        <w:rPr>
+          <w:rFonts w:ascii="CMU Serif" w:hAnsi="CMU Serif" w:cs="CMU Serif"/>
+          <w:b/>
+          <w:sz w:val="24"/>
+          <w:szCs w:val="32"/>
+        </w:rPr>
+        <w:t xml:space="preserve"> Reservoir (</w:t>
+      </w:r>
+      <w:r>
+        <w:rPr>
+          <w:rFonts w:ascii="CMU Serif" w:hAnsi="CMU Serif" w:cs="CMU Serif"/>
+          <w:b/>
+          <w:sz w:val="24"/>
+          <w:szCs w:val="32"/>
+        </w:rPr>
+        <w:t>ORO</w:t>
+      </w:r>
+      <w:r>
+        <w:rPr>
+          <w:rFonts w:ascii="CMU Serif" w:hAnsi="CMU Serif" w:cs="CMU Serif"/>
+          <w:b/>
+          <w:sz w:val="24"/>
+          <w:szCs w:val="32"/>
+        </w:rPr>
+        <w:t>) Forecasting</w:t>
+      </w:r>
+    </w:p>
+    <w:p>
+      <w:pPr>
+        <w:rPr>
+          <w:rFonts w:ascii="CMU Serif" w:hAnsi="CMU Serif" w:cs="CMU Serif"/>
+          <w:sz w:val="24"/>
+          <w:szCs w:val="32"/>
+        </w:rPr>
+      </w:pPr>
+      <w:r>
+        <w:rPr>
+          <w:rFonts w:ascii="CMU Serif" w:hAnsi="CMU Serif" w:cs="CMU Serif"/>
+          <w:sz w:val="24"/>
+          <w:szCs w:val="32"/>
+        </w:rPr>
+        <w:t>Using the fo</w:t>
+      </w:r>
+      <w:r>
+        <w:rPr>
+          <w:rFonts w:ascii="CMU Serif" w:hAnsi="CMU Serif" w:cs="CMU Serif"/>
+          <w:sz w:val="24"/>
+          <w:szCs w:val="32"/>
+        </w:rPr>
+        <w:t>recast.all function, an ARMA(1</w:t>
+      </w:r>
+      <w:r>
+        <w:rPr>
+          <w:rFonts w:ascii="CMU Serif" w:hAnsi="CMU Serif" w:cs="CMU Serif"/>
+          <w:sz w:val="24"/>
+          <w:szCs w:val="32"/>
+        </w:rPr>
+        <w:t xml:space="preserve">,0) model was derived to fit the stationary data. The residuals are presented below in </w:t>
+      </w:r>
+      <w:r>
+        <w:rPr>
+          <w:rFonts w:ascii="CMU Serif" w:hAnsi="CMU Serif" w:cs="CMU Serif"/>
+          <w:b/>
+          <w:sz w:val="24"/>
+          <w:szCs w:val="32"/>
+        </w:rPr>
+        <w:t xml:space="preserve">Figure </w:t>
+      </w:r>
+      <w:r>
+        <w:rPr>
+          <w:rFonts w:ascii="CMU Serif" w:hAnsi="CMU Serif" w:cs="CMU Serif"/>
+          <w:b/>
+          <w:sz w:val="24"/>
+          <w:szCs w:val="32"/>
+        </w:rPr>
+        <w:t>13</w:t>
+      </w:r>
+      <w:r>
+        <w:rPr>
+          <w:rFonts w:ascii="CMU Serif" w:hAnsi="CMU Serif" w:cs="CMU Serif"/>
+          <w:sz w:val="24"/>
+          <w:szCs w:val="32"/>
+        </w:rPr>
+        <w:t xml:space="preserve">. </w:t>
+      </w:r>
+    </w:p>
+    <w:p>
+      <w:pPr>
+        <w:jc w:val="center"/>
+        <w:rPr>
+          <w:rFonts w:ascii="CMU Serif" w:hAnsi="CMU Serif" w:cs="CMU Serif"/>
+          <w:sz w:val="24"/>
+          <w:szCs w:val="32"/>
+        </w:rPr>
+      </w:pPr>
+      <w:r>
+        <w:rPr>
+          <w:rFonts w:ascii="CMU Serif" w:hAnsi="CMU Serif" w:cs="CMU Serif"/>
+          <w:noProof/>
+          <w:sz w:val="24"/>
+          <w:szCs w:val="32"/>
+          <w:lang w:eastAsia="en-US"/>
+        </w:rPr>
+        <w:drawing>
+          <wp:inline distT="0" distB="0" distL="0" distR="0" wp14:anchorId="75150ABB" wp14:editId="184A0141">
+            <wp:extent cx="2971800" cy="2949677"/>
+            <wp:effectExtent l="0" t="0" r="0" b="0"/>
+            <wp:docPr id="3" name="Picture 3"/>
+            <wp:cNvGraphicFramePr>
+              <a:graphicFrameLocks xmlns:a="http://schemas.openxmlformats.org/drawingml/2006/main"/>
+            </wp:cNvGraphicFramePr>
+            <a:graphic xmlns:a="http://schemas.openxmlformats.org/drawingml/2006/main">
+              <a:graphicData uri="http://schemas.openxmlformats.org/drawingml/2006/picture">
+                <pic:pic xmlns:pic="http://schemas.openxmlformats.org/drawingml/2006/picture">
+                  <pic:nvPicPr>
+                    <pic:cNvPr id="23" name="SHA_residuals.png"/>
+                    <pic:cNvPicPr/>
+                  </pic:nvPicPr>
+                  <pic:blipFill>
+                    <a:blip r:embed="rId22">
+                      <a:extLst>
+                        <a:ext uri="{28A0092B-C50C-407E-A947-70E740481C1C}">
+                          <a14:useLocalDpi xmlns:a14="http://schemas.microsoft.com/office/drawing/2010/main" val="0"/>
+                        </a:ext>
+                      </a:extLst>
+                    </a:blip>
+                    <a:stretch>
+                      <a:fillRect/>
+                    </a:stretch>
+                  </pic:blipFill>
+                  <pic:spPr>
+                    <a:xfrm>
+                      <a:off x="0" y="0"/>
+                      <a:ext cx="2971800" cy="2949677"/>
+                    </a:xfrm>
+                    <a:prstGeom prst="rect">
+                      <a:avLst/>
+                    </a:prstGeom>
+                  </pic:spPr>
+                </pic:pic>
+              </a:graphicData>
+            </a:graphic>
+          </wp:inline>
+        </w:drawing>
+      </w:r>
+    </w:p>
+    <w:p>
+      <w:pPr>
+        <w:jc w:val="center"/>
+        <w:rPr>
+          <w:rFonts w:ascii="CMU Serif" w:hAnsi="CMU Serif" w:cs="CMU Serif"/>
+          <w:sz w:val="24"/>
+          <w:szCs w:val="32"/>
+        </w:rPr>
+      </w:pPr>
+      <w:r>
+        <w:rPr>
+          <w:rFonts w:ascii="CMU Serif" w:hAnsi="CMU Serif" w:cs="CMU Serif"/>
+          <w:b/>
+          <w:sz w:val="24"/>
+          <w:szCs w:val="32"/>
+        </w:rPr>
+        <w:t xml:space="preserve">Figure </w:t>
+      </w:r>
+      <w:r>
+        <w:rPr>
+          <w:rFonts w:ascii="CMU Serif" w:hAnsi="CMU Serif" w:cs="CMU Serif"/>
+          <w:b/>
+          <w:sz w:val="24"/>
+          <w:szCs w:val="32"/>
+        </w:rPr>
+        <w:t>13</w:t>
+      </w:r>
+      <w:r>
+        <w:rPr>
+          <w:rFonts w:ascii="CMU Serif" w:hAnsi="CMU Serif" w:cs="CMU Serif"/>
+          <w:b/>
+          <w:sz w:val="24"/>
+          <w:szCs w:val="32"/>
+        </w:rPr>
+        <w:t>.</w:t>
+      </w:r>
+      <w:r>
+        <w:rPr>
+          <w:rFonts w:ascii="CMU Serif" w:hAnsi="CMU Serif" w:cs="CMU Serif"/>
+          <w:sz w:val="24"/>
+          <w:szCs w:val="32"/>
+        </w:rPr>
+        <w:t xml:space="preserve"> Histogra</w:t>
+      </w:r>
+      <w:r>
+        <w:rPr>
+          <w:rFonts w:ascii="CMU Serif" w:hAnsi="CMU Serif" w:cs="CMU Serif"/>
+          <w:sz w:val="24"/>
+          <w:szCs w:val="32"/>
+        </w:rPr>
+        <w:t>m of residuals from the ARMA(1</w:t>
+      </w:r>
+      <w:r>
+        <w:rPr>
+          <w:rFonts w:ascii="CMU Serif" w:hAnsi="CMU Serif" w:cs="CMU Serif"/>
+          <w:sz w:val="24"/>
+          <w:szCs w:val="32"/>
+        </w:rPr>
+        <w:t xml:space="preserve">,0) model fitted to Lake </w:t>
+      </w:r>
+      <w:r>
+        <w:rPr>
+          <w:rFonts w:ascii="CMU Serif" w:hAnsi="CMU Serif" w:cs="CMU Serif"/>
+          <w:sz w:val="24"/>
+          <w:szCs w:val="32"/>
+        </w:rPr>
+        <w:t>Oroville</w:t>
+      </w:r>
+      <w:r>
+        <w:rPr>
+          <w:rFonts w:ascii="CMU Serif" w:hAnsi="CMU Serif" w:cs="CMU Serif"/>
+          <w:sz w:val="24"/>
+          <w:szCs w:val="32"/>
+        </w:rPr>
+        <w:t xml:space="preserve"> Reservoir (</w:t>
+      </w:r>
+      <w:r>
+        <w:rPr>
+          <w:rFonts w:ascii="CMU Serif" w:hAnsi="CMU Serif" w:cs="CMU Serif"/>
+          <w:sz w:val="24"/>
+          <w:szCs w:val="32"/>
+        </w:rPr>
+        <w:t>ORO</w:t>
+      </w:r>
+      <w:r>
+        <w:rPr>
+          <w:rFonts w:ascii="CMU Serif" w:hAnsi="CMU Serif" w:cs="CMU Serif"/>
+          <w:sz w:val="24"/>
+          <w:szCs w:val="32"/>
+        </w:rPr>
+        <w:t>).</w:t>
+      </w:r>
+    </w:p>
+    <w:p>
+      <w:pPr>
+        <w:spacing w:after="0"/>
+        <w:rPr>
+          <w:rFonts w:ascii="CMU Serif" w:hAnsi="CMU Serif" w:cs="CMU Serif"/>
+          <w:sz w:val="24"/>
+          <w:szCs w:val="32"/>
+          <w:highlight w:val="yellow"/>
+        </w:rPr>
+      </w:pPr>
+      <w:r>
+        <w:rPr>
+          <w:rFonts w:ascii="CMU Serif" w:hAnsi="CMU Serif" w:cs="CMU Serif"/>
+          <w:sz w:val="24"/>
+          <w:szCs w:val="32"/>
+        </w:rPr>
+        <w:lastRenderedPageBreak/>
+        <w:tab/>
+        <w:t xml:space="preserve">Based on the historgram, it appears that the residuals are mostly normal with a slightly right skew. According to the Shapiro-Wilk test, normality is rejected, but the histogram demonstrates that the residuals are approximately normal. </w:t>
+      </w:r>
+      <w:r>
+        <w:rPr>
+          <w:rFonts w:ascii="CMU Serif" w:hAnsi="CMU Serif" w:cs="CMU Serif"/>
+          <w:sz w:val="24"/>
+          <w:szCs w:val="32"/>
+          <w:highlight w:val="yellow"/>
+        </w:rPr>
+        <w:t>The 95% prediction interval</w:t>
+      </w:r>
+      <w:r>
+        <w:rPr>
+          <w:rFonts w:ascii="CMU Serif" w:hAnsi="CMU Serif" w:cs="CMU Serif"/>
+          <w:sz w:val="24"/>
+          <w:szCs w:val="32"/>
+          <w:highlight w:val="yellow"/>
+        </w:rPr>
+        <w:t xml:space="preserve">s presented in </w:t>
+      </w:r>
+      <w:r>
+        <w:rPr>
+          <w:rFonts w:ascii="CMU Serif" w:hAnsi="CMU Serif" w:cs="CMU Serif"/>
+          <w:b/>
+          <w:sz w:val="24"/>
+          <w:szCs w:val="32"/>
+          <w:highlight w:val="yellow"/>
+        </w:rPr>
+        <w:t xml:space="preserve">Figure </w:t>
+      </w:r>
+      <w:r>
+        <w:rPr>
+          <w:rFonts w:ascii="CMU Serif" w:hAnsi="CMU Serif" w:cs="CMU Serif"/>
+          <w:b/>
+          <w:sz w:val="24"/>
+          <w:szCs w:val="32"/>
+          <w:highlight w:val="yellow"/>
+        </w:rPr>
+        <w:t>14</w:t>
+      </w:r>
+      <w:r>
+        <w:rPr>
+          <w:rFonts w:ascii="CMU Serif" w:hAnsi="CMU Serif" w:cs="CMU Serif"/>
+          <w:b/>
+          <w:sz w:val="24"/>
+          <w:szCs w:val="32"/>
+          <w:highlight w:val="yellow"/>
+        </w:rPr>
+        <w:t xml:space="preserve"> </w:t>
+      </w:r>
+      <w:r>
+        <w:rPr>
+          <w:rFonts w:ascii="CMU Serif" w:hAnsi="CMU Serif" w:cs="CMU Serif"/>
+          <w:sz w:val="24"/>
+          <w:szCs w:val="32"/>
+          <w:highlight w:val="yellow"/>
+        </w:rPr>
+        <w:t>below</w:t>
+      </w:r>
+      <w:r>
+        <w:rPr>
+          <w:rFonts w:ascii="CMU Serif" w:hAnsi="CMU Serif" w:cs="CMU Serif"/>
+          <w:sz w:val="24"/>
+          <w:szCs w:val="32"/>
+          <w:highlight w:val="yellow"/>
+        </w:rPr>
+        <w:t xml:space="preserve"> may not be accurate, but should be </w:t>
+      </w:r>
+    </w:p>
+    <w:p>
+      <w:pPr>
+        <w:rPr>
+          <w:rFonts w:ascii="CMU Serif" w:hAnsi="CMU Serif" w:cs="CMU Serif"/>
+          <w:sz w:val="24"/>
+          <w:szCs w:val="32"/>
+        </w:rPr>
+      </w:pPr>
+      <w:r>
+        <w:rPr>
+          <w:rFonts w:ascii="CMU Serif" w:hAnsi="CMU Serif" w:cs="CMU Serif"/>
+          <w:sz w:val="24"/>
+          <w:szCs w:val="32"/>
+          <w:highlight w:val="yellow"/>
+        </w:rPr>
+        <w:t>pretty close.</w:t>
+      </w:r>
+      <w:r>
+        <w:rPr>
+          <w:rFonts w:ascii="CMU Serif" w:hAnsi="CMU Serif" w:cs="CMU Serif"/>
+          <w:sz w:val="24"/>
+          <w:szCs w:val="32"/>
+        </w:rPr>
+        <w:t xml:space="preserve"> </w:t>
+      </w:r>
+    </w:p>
+    <w:p>
+      <w:pPr>
+        <w:jc w:val="center"/>
+        <w:rPr>
+          <w:rFonts w:ascii="CMU Serif" w:hAnsi="CMU Serif" w:cs="CMU Serif"/>
+          <w:sz w:val="24"/>
+          <w:szCs w:val="32"/>
+        </w:rPr>
+      </w:pPr>
+      <w:r>
+        <w:rPr>
+          <w:rFonts w:ascii="CMU Serif" w:hAnsi="CMU Serif" w:cs="CMU Serif"/>
+          <w:noProof/>
+          <w:sz w:val="24"/>
+          <w:szCs w:val="32"/>
+          <w:lang w:eastAsia="en-US"/>
+        </w:rPr>
+        <w:drawing>
+          <wp:inline distT="0" distB="0" distL="0" distR="0" wp14:anchorId="795FD414" wp14:editId="6C87DD82">
+            <wp:extent cx="2971800" cy="2949677"/>
+            <wp:effectExtent l="0" t="0" r="0" b="0"/>
+            <wp:docPr id="4" name="Picture 4"/>
+            <wp:cNvGraphicFramePr>
+              <a:graphicFrameLocks xmlns:a="http://schemas.openxmlformats.org/drawingml/2006/main"/>
+            </wp:cNvGraphicFramePr>
+            <a:graphic xmlns:a="http://schemas.openxmlformats.org/drawingml/2006/main">
+              <a:graphicData uri="http://schemas.openxmlformats.org/drawingml/2006/picture">
+                <pic:pic xmlns:pic="http://schemas.openxmlformats.org/drawingml/2006/picture">
+                  <pic:nvPicPr>
+                    <pic:cNvPr id="27" name="SHA_forc_2016.png"/>
+                    <pic:cNvPicPr/>
+                  </pic:nvPicPr>
+                  <pic:blipFill>
+                    <a:blip r:embed="rId23">
+                      <a:extLst>
+                        <a:ext uri="{28A0092B-C50C-407E-A947-70E740481C1C}">
+                          <a14:useLocalDpi xmlns:a14="http://schemas.microsoft.com/office/drawing/2010/main" val="0"/>
+                        </a:ext>
+                      </a:extLst>
+                    </a:blip>
+                    <a:stretch>
+                      <a:fillRect/>
+                    </a:stretch>
+                  </pic:blipFill>
+                  <pic:spPr>
+                    <a:xfrm>
+                      <a:off x="0" y="0"/>
+                      <a:ext cx="2971800" cy="2949677"/>
+                    </a:xfrm>
+                    <a:prstGeom prst="rect">
+                      <a:avLst/>
+                    </a:prstGeom>
+                  </pic:spPr>
+                </pic:pic>
+              </a:graphicData>
+            </a:graphic>
+          </wp:inline>
+        </w:drawing>
+      </w:r>
+      <w:r>
+        <w:rPr>
+          <w:rFonts w:ascii="CMU Serif" w:hAnsi="CMU Serif" w:cs="CMU Serif"/>
+          <w:noProof/>
+          <w:sz w:val="24"/>
+          <w:szCs w:val="32"/>
+          <w:lang w:eastAsia="en-US"/>
+        </w:rPr>
+        <w:drawing>
+          <wp:inline distT="0" distB="0" distL="0" distR="0" wp14:anchorId="08DFF508" wp14:editId="2DFC18FD">
+            <wp:extent cx="2971800" cy="2949677"/>
+            <wp:effectExtent l="0" t="0" r="0" b="0"/>
+            <wp:docPr id="7" name="Picture 7"/>
+            <wp:cNvGraphicFramePr>
+              <a:graphicFrameLocks xmlns:a="http://schemas.openxmlformats.org/drawingml/2006/main"/>
+            </wp:cNvGraphicFramePr>
+            <a:graphic xmlns:a="http://schemas.openxmlformats.org/drawingml/2006/main">
+              <a:graphicData uri="http://schemas.openxmlformats.org/drawingml/2006/picture">
+                <pic:pic xmlns:pic="http://schemas.openxmlformats.org/drawingml/2006/picture">
+                  <pic:nvPicPr>
+                    <pic:cNvPr id="28" name="SHA_forc_2016_zoom.png"/>
+                    <pic:cNvPicPr/>
+                  </pic:nvPicPr>
+                  <pic:blipFill>
+                    <a:blip r:embed="rId24">
+                      <a:extLst>
+                        <a:ext uri="{28A0092B-C50C-407E-A947-70E740481C1C}">
+                          <a14:useLocalDpi xmlns:a14="http://schemas.microsoft.com/office/drawing/2010/main" val="0"/>
+                        </a:ext>
+                      </a:extLst>
+                    </a:blip>
+                    <a:stretch>
+                      <a:fillRect/>
+                    </a:stretch>
+                  </pic:blipFill>
+                  <pic:spPr>
+                    <a:xfrm>
+                      <a:off x="0" y="0"/>
+                      <a:ext cx="2971800" cy="2949677"/>
+                    </a:xfrm>
+                    <a:prstGeom prst="rect">
+                      <a:avLst/>
+                    </a:prstGeom>
+                  </pic:spPr>
+                </pic:pic>
+              </a:graphicData>
+            </a:graphic>
+          </wp:inline>
+        </w:drawing>
+      </w:r>
+    </w:p>
+    <w:p>
+      <w:pPr>
+        <w:jc w:val="center"/>
+        <w:rPr>
+          <w:rFonts w:ascii="CMU Serif" w:hAnsi="CMU Serif" w:cs="CMU Serif"/>
+          <w:sz w:val="24"/>
+          <w:szCs w:val="32"/>
+        </w:rPr>
+      </w:pPr>
+      <w:r>
+        <w:rPr>
+          <w:rFonts w:ascii="CMU Serif" w:hAnsi="CMU Serif" w:cs="CMU Serif"/>
+          <w:b/>
+          <w:sz w:val="24"/>
+          <w:szCs w:val="32"/>
+        </w:rPr>
+        <w:t xml:space="preserve">Figure </w:t>
+      </w:r>
+      <w:r>
+        <w:rPr>
+          <w:rFonts w:ascii="CMU Serif" w:hAnsi="CMU Serif" w:cs="CMU Serif"/>
+          <w:b/>
+          <w:sz w:val="24"/>
+          <w:szCs w:val="32"/>
+        </w:rPr>
+        <w:t>14</w:t>
+      </w:r>
+      <w:r>
+        <w:rPr>
+          <w:rFonts w:ascii="CMU Serif" w:hAnsi="CMU Serif" w:cs="CMU Serif"/>
+          <w:b/>
+          <w:sz w:val="24"/>
+          <w:szCs w:val="32"/>
+        </w:rPr>
+        <w:t xml:space="preserve">. </w:t>
+      </w:r>
+      <w:r>
+        <w:rPr>
+          <w:rFonts w:ascii="CMU Serif" w:hAnsi="CMU Serif" w:cs="CMU Serif"/>
+          <w:sz w:val="24"/>
+          <w:szCs w:val="32"/>
+        </w:rPr>
+        <w:t xml:space="preserve">2016 point forecast and 95% prediction interval for Lake </w:t>
+      </w:r>
+      <w:r>
+        <w:rPr>
+          <w:rFonts w:ascii="CMU Serif" w:hAnsi="CMU Serif" w:cs="CMU Serif"/>
+          <w:sz w:val="24"/>
+          <w:szCs w:val="32"/>
+        </w:rPr>
+        <w:t>Oroville</w:t>
+      </w:r>
+      <w:r>
+        <w:rPr>
+          <w:rFonts w:ascii="CMU Serif" w:hAnsi="CMU Serif" w:cs="CMU Serif"/>
+          <w:sz w:val="24"/>
+          <w:szCs w:val="32"/>
+        </w:rPr>
+        <w:t xml:space="preserve"> Reservoir (</w:t>
+      </w:r>
+      <w:r>
+        <w:rPr>
+          <w:rFonts w:ascii="CMU Serif" w:hAnsi="CMU Serif" w:cs="CMU Serif"/>
+          <w:sz w:val="24"/>
+          <w:szCs w:val="32"/>
+        </w:rPr>
+        <w:t>ORO</w:t>
+      </w:r>
+      <w:r>
+        <w:rPr>
+          <w:rFonts w:ascii="CMU Serif" w:hAnsi="CMU Serif" w:cs="CMU Serif"/>
+          <w:sz w:val="24"/>
+          <w:szCs w:val="32"/>
+        </w:rPr>
+        <w:t xml:space="preserve">). On the left is the observed data in the black with the point forecast in solid red and the 95% prediction interval in dotted red lines. On the right is the observed data in black with the point forecast in solid red lines with month markers and the 95% prediction interval in dotted red lines, zoomed in for the time span of 2015-2017. </w:t>
+      </w:r>
+    </w:p>
+    <w:p>
+      <w:pPr>
+        <w:rPr>
+          <w:rFonts w:ascii="CMU Serif" w:hAnsi="CMU Serif" w:cs="CMU Serif"/>
+          <w:sz w:val="24"/>
+          <w:szCs w:val="32"/>
+        </w:rPr>
+      </w:pPr>
+      <w:r>
+        <w:rPr>
+          <w:rFonts w:ascii="CMU Serif" w:hAnsi="CMU Serif" w:cs="CMU Serif"/>
+          <w:sz w:val="24"/>
+          <w:szCs w:val="32"/>
+        </w:rPr>
+        <w:tab/>
+        <w:t xml:space="preserve">As seen in the rightmost graph above, the forecast for 2016 has so far not been </w:t>
+      </w:r>
+      <w:r>
+        <w:rPr>
+          <w:rFonts w:ascii="CMU Serif" w:hAnsi="CMU Serif" w:cs="CMU Serif"/>
+          <w:sz w:val="24"/>
+          <w:szCs w:val="32"/>
+        </w:rPr>
+        <w:t xml:space="preserve">very </w:t>
+      </w:r>
+      <w:r>
+        <w:rPr>
+          <w:rFonts w:ascii="CMU Serif" w:hAnsi="CMU Serif" w:cs="CMU Serif"/>
+          <w:sz w:val="24"/>
+          <w:szCs w:val="32"/>
+        </w:rPr>
+        <w:t xml:space="preserve">accurate in predicting the capacity levels for Lake </w:t>
+      </w:r>
+      <w:r>
+        <w:rPr>
+          <w:rFonts w:ascii="CMU Serif" w:hAnsi="CMU Serif" w:cs="CMU Serif"/>
+          <w:sz w:val="24"/>
+          <w:szCs w:val="32"/>
+        </w:rPr>
+        <w:t>Oroville</w:t>
+      </w:r>
+      <w:r>
+        <w:rPr>
+          <w:rFonts w:ascii="CMU Serif" w:hAnsi="CMU Serif" w:cs="CMU Serif"/>
+          <w:sz w:val="24"/>
+          <w:szCs w:val="32"/>
+        </w:rPr>
+        <w:t xml:space="preserve">. </w:t>
+      </w:r>
+      <w:r>
+        <w:rPr>
+          <w:rFonts w:ascii="CMU Serif" w:hAnsi="CMU Serif" w:cs="CMU Serif"/>
+          <w:sz w:val="24"/>
+          <w:szCs w:val="32"/>
+        </w:rPr>
+        <w:t>Through April, the model has consistently underestimated capacity levels, with only January’s observation falling with</w:t>
+      </w:r>
+      <w:r>
+        <w:rPr>
+          <w:rFonts w:ascii="CMU Serif" w:hAnsi="CMU Serif" w:cs="CMU Serif"/>
+          <w:sz w:val="24"/>
+          <w:szCs w:val="32"/>
+        </w:rPr>
+        <w:t>in the 95% prediction interval.</w:t>
+      </w:r>
+    </w:p>
+    <w:p>
+      <w:pPr>
+        <w:jc w:val="center"/>
+        <w:rPr>
+          <w:rFonts w:ascii="CMU Serif" w:hAnsi="CMU Serif" w:cs="CMU Serif"/>
+          <w:sz w:val="24"/>
+          <w:szCs w:val="32"/>
+        </w:rPr>
+      </w:pPr>
+      <w:r>
+        <w:rPr>
+          <w:rFonts w:ascii="CMU Serif" w:hAnsi="CMU Serif" w:cs="CMU Serif"/>
+          <w:b/>
+          <w:sz w:val="24"/>
+          <w:szCs w:val="32"/>
+        </w:rPr>
+        <w:t xml:space="preserve">Table </w:t>
+      </w:r>
+      <w:r>
+        <w:rPr>
+          <w:rFonts w:ascii="CMU Serif" w:hAnsi="CMU Serif" w:cs="CMU Serif"/>
+          <w:b/>
+          <w:sz w:val="24"/>
+          <w:szCs w:val="32"/>
+        </w:rPr>
+        <w:t>3</w:t>
+      </w:r>
+      <w:r>
+        <w:rPr>
+          <w:rFonts w:ascii="CMU Serif" w:hAnsi="CMU Serif" w:cs="CMU Serif"/>
+          <w:b/>
+          <w:sz w:val="24"/>
+          <w:szCs w:val="32"/>
+        </w:rPr>
+        <w:t>.</w:t>
+      </w:r>
+      <w:r>
+        <w:rPr>
+          <w:rFonts w:ascii="CMU Serif" w:hAnsi="CMU Serif" w:cs="CMU Serif"/>
+          <w:sz w:val="24"/>
+          <w:szCs w:val="32"/>
+        </w:rPr>
+        <w:t xml:space="preserve"> Numerical values for 2016 point forecast and 95% prediction interval for Lake </w:t>
+      </w:r>
+      <w:r>
+        <w:rPr>
+          <w:rFonts w:ascii="CMU Serif" w:hAnsi="CMU Serif" w:cs="CMU Serif"/>
+          <w:sz w:val="24"/>
+          <w:szCs w:val="32"/>
+        </w:rPr>
+        <w:t>Oroville</w:t>
+      </w:r>
+      <w:r>
+        <w:rPr>
+          <w:rFonts w:ascii="CMU Serif" w:hAnsi="CMU Serif" w:cs="CMU Serif"/>
+          <w:sz w:val="24"/>
+          <w:szCs w:val="32"/>
+        </w:rPr>
+        <w:t xml:space="preserve"> Reservoir (</w:t>
+      </w:r>
+      <w:r>
+        <w:rPr>
+          <w:rFonts w:ascii="CMU Serif" w:hAnsi="CMU Serif" w:cs="CMU Serif"/>
+          <w:sz w:val="24"/>
+          <w:szCs w:val="32"/>
+        </w:rPr>
+        <w:t>ORO</w:t>
+      </w:r>
+      <w:r>
+        <w:rPr>
+          <w:rFonts w:ascii="CMU Serif" w:hAnsi="CMU Serif" w:cs="CMU Serif"/>
+          <w:sz w:val="24"/>
+          <w:szCs w:val="32"/>
+        </w:rPr>
+        <w:t xml:space="preserve">). </w:t>
+      </w:r>
+    </w:p>
+    <w:tbl>
+      <w:tblPr>
+        <w:tblStyle w:val="TableGrid"/>
+        <w:tblW w:w="0" w:type="auto"/>
+        <w:tblLook w:val="04A0" w:firstRow="1" w:lastRow="0" w:firstColumn="1" w:lastColumn="0" w:noHBand="0" w:noVBand="1"/>
+      </w:tblPr>
+      <w:tblGrid>
+        <w:gridCol w:w="1986"/>
+        <w:gridCol w:w="1918"/>
+        <w:gridCol w:w="1919"/>
+        <w:gridCol w:w="1919"/>
+        <w:gridCol w:w="1608"/>
+      </w:tblGrid>
+      <w:tr>
+        <w:tc>
+          <w:tcPr>
+            <w:tcW w:w="1986" w:type="dxa"/>
+            <w:vAlign w:val="center"/>
+          </w:tcPr>
+          <w:p>
+            <w:pPr>
+              <w:jc w:val="center"/>
+              <w:rPr>
+                <w:rFonts w:ascii="CMU Serif" w:hAnsi="CMU Serif" w:cs="CMU Serif"/>
+                <w:sz w:val="24"/>
+                <w:szCs w:val="32"/>
+              </w:rPr>
+            </w:pPr>
+            <w:r>
+              <w:rPr>
+                <w:rFonts w:ascii="CMU Serif" w:hAnsi="CMU Serif" w:cs="CMU Serif"/>
+                <w:sz w:val="24"/>
+                <w:szCs w:val="32"/>
+              </w:rPr>
+              <w:t>Month</w:t>
+            </w:r>
+          </w:p>
+        </w:tc>
+        <w:tc>
+          <w:tcPr>
+            <w:tcW w:w="1918" w:type="dxa"/>
+            <w:vAlign w:val="center"/>
+          </w:tcPr>
+          <w:p>
+            <w:pPr>
+              <w:jc w:val="center"/>
+              <w:rPr>
+                <w:rFonts w:ascii="CMU Serif" w:hAnsi="CMU Serif" w:cs="CMU Serif"/>
+                <w:sz w:val="24"/>
+                <w:szCs w:val="32"/>
+              </w:rPr>
+            </w:pPr>
+            <w:r>
+              <w:rPr>
+                <w:rFonts w:ascii="CMU Serif" w:hAnsi="CMU Serif" w:cs="CMU Serif"/>
+                <w:sz w:val="24"/>
+                <w:szCs w:val="32"/>
+              </w:rPr>
+              <w:t>Lower 95%</w:t>
+            </w:r>
+          </w:p>
+        </w:tc>
+        <w:tc>
+          <w:tcPr>
+            <w:tcW w:w="1919" w:type="dxa"/>
+            <w:vAlign w:val="center"/>
+          </w:tcPr>
+          <w:p>
+            <w:pPr>
+              <w:jc w:val="center"/>
+              <w:rPr>
+                <w:rFonts w:ascii="CMU Serif" w:hAnsi="CMU Serif" w:cs="CMU Serif"/>
+                <w:sz w:val="24"/>
+                <w:szCs w:val="32"/>
+              </w:rPr>
+            </w:pPr>
+            <w:r>
+              <w:rPr>
+                <w:rFonts w:ascii="CMU Serif" w:hAnsi="CMU Serif" w:cs="CMU Serif"/>
+                <w:sz w:val="24"/>
+                <w:szCs w:val="32"/>
+              </w:rPr>
+              <w:t>Point</w:t>
+            </w:r>
+          </w:p>
+        </w:tc>
+        <w:tc>
+          <w:tcPr>
+            <w:tcW w:w="1919" w:type="dxa"/>
+            <w:vAlign w:val="center"/>
+          </w:tcPr>
+          <w:p>
+            <w:pPr>
+              <w:jc w:val="center"/>
+              <w:rPr>
+                <w:rFonts w:ascii="CMU Serif" w:hAnsi="CMU Serif" w:cs="CMU Serif"/>
+                <w:sz w:val="24"/>
+                <w:szCs w:val="32"/>
+              </w:rPr>
+            </w:pPr>
+            <w:r>
+              <w:rPr>
+                <w:rFonts w:ascii="CMU Serif" w:hAnsi="CMU Serif" w:cs="CMU Serif"/>
+                <w:sz w:val="24"/>
+                <w:szCs w:val="32"/>
+              </w:rPr>
+              <w:t>Upper 95%</w:t>
+            </w:r>
+          </w:p>
+        </w:tc>
+        <w:tc>
+          <w:tcPr>
+            <w:tcW w:w="1608" w:type="dxa"/>
+            <w:vAlign w:val="center"/>
+          </w:tcPr>
+          <w:p>
+            <w:pPr>
+              <w:jc w:val="center"/>
+              <w:rPr>
+                <w:rFonts w:ascii="CMU Serif" w:hAnsi="CMU Serif" w:cs="CMU Serif"/>
+                <w:sz w:val="24"/>
+                <w:szCs w:val="32"/>
+              </w:rPr>
+            </w:pPr>
+            <w:r>
+              <w:rPr>
+                <w:rFonts w:ascii="CMU Serif" w:hAnsi="CMU Serif" w:cs="CMU Serif"/>
+                <w:sz w:val="24"/>
+                <w:szCs w:val="32"/>
+              </w:rPr>
+              <w:t>Actual</w:t>
+            </w:r>
+          </w:p>
+        </w:tc>
+      </w:tr>
+      <w:tr>
+        <w:tc>
+          <w:tcPr>
+            <w:tcW w:w="1986" w:type="dxa"/>
+            <w:vAlign w:val="center"/>
+          </w:tcPr>
+          <w:p>
+            <w:pPr>
+              <w:jc w:val="center"/>
+              <w:rPr>
+                <w:rFonts w:ascii="CMU Serif" w:hAnsi="CMU Serif" w:cs="CMU Serif"/>
+                <w:sz w:val="24"/>
+                <w:szCs w:val="32"/>
+              </w:rPr>
+            </w:pPr>
+            <w:r>
+              <w:rPr>
+                <w:rFonts w:ascii="CMU Serif" w:hAnsi="CMU Serif" w:cs="CMU Serif"/>
+                <w:sz w:val="24"/>
+                <w:szCs w:val="32"/>
+              </w:rPr>
+              <w:t>January</w:t>
+            </w:r>
+          </w:p>
+        </w:tc>
+        <w:tc>
+          <w:tcPr>
+            <w:tcW w:w="1918" w:type="dxa"/>
+            <w:vAlign w:val="center"/>
+          </w:tcPr>
+          <w:p>
+            <w:pPr>
+              <w:jc w:val="center"/>
+              <w:rPr>
+                <w:rFonts w:ascii="CMU Serif" w:hAnsi="CMU Serif" w:cs="CMU Serif"/>
+                <w:sz w:val="24"/>
+                <w:szCs w:val="32"/>
+              </w:rPr>
+            </w:pPr>
+            <w:r>
+              <w:rPr>
+                <w:rFonts w:ascii="CMU Serif" w:hAnsi="CMU Serif" w:cs="CMU Serif"/>
+                <w:sz w:val="24"/>
+                <w:szCs w:val="32"/>
+              </w:rPr>
+              <w:t>25.61116</w:t>
+            </w:r>
+          </w:p>
+        </w:tc>
+        <w:tc>
+          <w:tcPr>
+            <w:tcW w:w="1919" w:type="dxa"/>
+            <w:vAlign w:val="center"/>
+          </w:tcPr>
+          <w:p>
+            <w:pPr>
+              <w:jc w:val="center"/>
+              <w:rPr>
+                <w:rFonts w:ascii="CMU Serif" w:hAnsi="CMU Serif" w:cs="CMU Serif"/>
+                <w:sz w:val="24"/>
+                <w:szCs w:val="32"/>
+              </w:rPr>
+            </w:pPr>
+            <w:r>
+              <w:rPr>
+                <w:rFonts w:ascii="CMU Serif" w:hAnsi="CMU Serif" w:cs="CMU Serif"/>
+                <w:sz w:val="24"/>
+                <w:szCs w:val="32"/>
+              </w:rPr>
+              <w:t>34.21714</w:t>
+            </w:r>
+          </w:p>
+        </w:tc>
+        <w:tc>
+          <w:tcPr>
+            <w:tcW w:w="1919" w:type="dxa"/>
+            <w:vAlign w:val="center"/>
+          </w:tcPr>
+          <w:p>
+            <w:pPr>
+              <w:jc w:val="center"/>
+              <w:rPr>
+                <w:rFonts w:ascii="CMU Serif" w:hAnsi="CMU Serif" w:cs="CMU Serif"/>
+                <w:sz w:val="24"/>
+                <w:szCs w:val="32"/>
+              </w:rPr>
+            </w:pPr>
+            <w:r>
+              <w:rPr>
+                <w:rFonts w:ascii="CMU Serif" w:hAnsi="CMU Serif" w:cs="CMU Serif"/>
+                <w:sz w:val="24"/>
+                <w:szCs w:val="32"/>
+              </w:rPr>
+              <w:t>42.82313</w:t>
+            </w:r>
+          </w:p>
+        </w:tc>
+        <w:tc>
+          <w:tcPr>
+            <w:tcW w:w="1608" w:type="dxa"/>
+            <w:vAlign w:val="center"/>
+          </w:tcPr>
+          <w:p>
+            <w:pPr>
+              <w:jc w:val="center"/>
+              <w:rPr>
+                <w:rFonts w:ascii="CMU Serif" w:hAnsi="CMU Serif" w:cs="CMU Serif"/>
+                <w:sz w:val="24"/>
+                <w:szCs w:val="32"/>
+              </w:rPr>
+            </w:pPr>
+            <w:r>
+              <w:rPr>
+                <w:rFonts w:ascii="CMU Serif" w:hAnsi="CMU Serif" w:cs="CMU Serif"/>
+                <w:sz w:val="24"/>
+                <w:szCs w:val="32"/>
+              </w:rPr>
+              <w:t>43.36963</w:t>
+            </w:r>
+          </w:p>
+        </w:tc>
+      </w:tr>
+      <w:tr>
+        <w:tc>
+          <w:tcPr>
+            <w:tcW w:w="1986" w:type="dxa"/>
+            <w:vAlign w:val="center"/>
+          </w:tcPr>
+          <w:p>
+            <w:pPr>
+              <w:jc w:val="center"/>
+              <w:rPr>
+                <w:rFonts w:ascii="CMU Serif" w:hAnsi="CMU Serif" w:cs="CMU Serif"/>
+                <w:sz w:val="24"/>
+                <w:szCs w:val="32"/>
+              </w:rPr>
+            </w:pPr>
+            <w:r>
+              <w:rPr>
+                <w:rFonts w:ascii="CMU Serif" w:hAnsi="CMU Serif" w:cs="CMU Serif"/>
+                <w:sz w:val="24"/>
+                <w:szCs w:val="32"/>
+              </w:rPr>
+              <w:t>February</w:t>
+            </w:r>
+          </w:p>
+        </w:tc>
+        <w:tc>
+          <w:tcPr>
+            <w:tcW w:w="1918" w:type="dxa"/>
+            <w:vAlign w:val="center"/>
+          </w:tcPr>
+          <w:p>
+            <w:pPr>
+              <w:jc w:val="center"/>
+              <w:rPr>
+                <w:rFonts w:ascii="CMU Serif" w:hAnsi="CMU Serif" w:cs="CMU Serif"/>
+                <w:sz w:val="24"/>
+                <w:szCs w:val="32"/>
+              </w:rPr>
+            </w:pPr>
+            <w:r>
+              <w:rPr>
+                <w:rFonts w:ascii="CMU Serif" w:hAnsi="CMU Serif" w:cs="CMU Serif"/>
+                <w:sz w:val="24"/>
+                <w:szCs w:val="32"/>
+              </w:rPr>
+              <w:t>31.22582</w:t>
+            </w:r>
+          </w:p>
+        </w:tc>
+        <w:tc>
+          <w:tcPr>
+            <w:tcW w:w="1919" w:type="dxa"/>
+            <w:vAlign w:val="center"/>
+          </w:tcPr>
+          <w:p>
+            <w:pPr>
+              <w:jc w:val="center"/>
+              <w:rPr>
+                <w:rFonts w:ascii="CMU Serif" w:hAnsi="CMU Serif" w:cs="CMU Serif"/>
+                <w:sz w:val="24"/>
+                <w:szCs w:val="32"/>
+              </w:rPr>
+            </w:pPr>
+            <w:r>
+              <w:rPr>
+                <w:rFonts w:ascii="CMU Serif" w:hAnsi="CMU Serif" w:cs="CMU Serif"/>
+                <w:sz w:val="24"/>
+                <w:szCs w:val="32"/>
+              </w:rPr>
+              <w:t>40.28758</w:t>
+            </w:r>
+          </w:p>
+        </w:tc>
+        <w:tc>
+          <w:tcPr>
+            <w:tcW w:w="1919" w:type="dxa"/>
+            <w:vAlign w:val="center"/>
+          </w:tcPr>
+          <w:p>
+            <w:pPr>
+              <w:jc w:val="center"/>
+              <w:rPr>
+                <w:rFonts w:ascii="CMU Serif" w:hAnsi="CMU Serif" w:cs="CMU Serif"/>
+                <w:sz w:val="24"/>
+                <w:szCs w:val="32"/>
+              </w:rPr>
+            </w:pPr>
+            <w:r>
+              <w:rPr>
+                <w:rFonts w:ascii="CMU Serif" w:hAnsi="CMU Serif" w:cs="CMU Serif"/>
+                <w:sz w:val="24"/>
+                <w:szCs w:val="32"/>
+              </w:rPr>
+              <w:t>49.34934</w:t>
+            </w:r>
+          </w:p>
+        </w:tc>
+        <w:tc>
+          <w:tcPr>
+            <w:tcW w:w="1608" w:type="dxa"/>
+            <w:vAlign w:val="center"/>
+          </w:tcPr>
+          <w:p>
+            <w:pPr>
+              <w:jc w:val="center"/>
+              <w:rPr>
+                <w:rFonts w:ascii="CMU Serif" w:hAnsi="CMU Serif" w:cs="CMU Serif"/>
+                <w:sz w:val="24"/>
+                <w:szCs w:val="32"/>
+              </w:rPr>
+            </w:pPr>
+            <w:r>
+              <w:rPr>
+                <w:rFonts w:ascii="CMU Serif" w:hAnsi="CMU Serif" w:cs="CMU Serif"/>
+                <w:sz w:val="24"/>
+                <w:szCs w:val="32"/>
+              </w:rPr>
+              <w:t>52.71034</w:t>
+            </w:r>
+          </w:p>
+        </w:tc>
+      </w:tr>
+      <w:tr>
+        <w:tc>
+          <w:tcPr>
+            <w:tcW w:w="1986" w:type="dxa"/>
+            <w:vAlign w:val="center"/>
+          </w:tcPr>
+          <w:p>
+            <w:pPr>
+              <w:jc w:val="center"/>
+              <w:rPr>
+                <w:rFonts w:ascii="CMU Serif" w:hAnsi="CMU Serif" w:cs="CMU Serif"/>
+                <w:sz w:val="24"/>
+                <w:szCs w:val="32"/>
+              </w:rPr>
+            </w:pPr>
+            <w:r>
+              <w:rPr>
+                <w:rFonts w:ascii="CMU Serif" w:hAnsi="CMU Serif" w:cs="CMU Serif"/>
+                <w:sz w:val="24"/>
+                <w:szCs w:val="32"/>
+              </w:rPr>
+              <w:t>March</w:t>
+            </w:r>
+          </w:p>
+        </w:tc>
+        <w:tc>
+          <w:tcPr>
+            <w:tcW w:w="1918" w:type="dxa"/>
+            <w:vAlign w:val="center"/>
+          </w:tcPr>
+          <w:p>
+            <w:pPr>
+              <w:jc w:val="center"/>
+              <w:rPr>
+                <w:rFonts w:ascii="CMU Serif" w:hAnsi="CMU Serif" w:cs="CMU Serif"/>
+                <w:sz w:val="24"/>
+                <w:szCs w:val="32"/>
+              </w:rPr>
+            </w:pPr>
+            <w:r>
+              <w:rPr>
+                <w:rFonts w:ascii="CMU Serif" w:hAnsi="CMU Serif" w:cs="CMU Serif"/>
+                <w:sz w:val="24"/>
+                <w:szCs w:val="32"/>
+              </w:rPr>
+              <w:t>36.98575</w:t>
+            </w:r>
+          </w:p>
+        </w:tc>
+        <w:tc>
+          <w:tcPr>
+            <w:tcW w:w="1919" w:type="dxa"/>
+            <w:vAlign w:val="center"/>
+          </w:tcPr>
+          <w:p>
+            <w:pPr>
+              <w:jc w:val="center"/>
+              <w:rPr>
+                <w:rFonts w:ascii="CMU Serif" w:hAnsi="CMU Serif" w:cs="CMU Serif"/>
+                <w:sz w:val="24"/>
+                <w:szCs w:val="32"/>
+              </w:rPr>
+            </w:pPr>
+            <w:r>
+              <w:rPr>
+                <w:rFonts w:ascii="CMU Serif" w:hAnsi="CMU Serif" w:cs="CMU Serif"/>
+                <w:sz w:val="24"/>
+                <w:szCs w:val="32"/>
+              </w:rPr>
+              <w:t>46.09568</w:t>
+            </w:r>
+          </w:p>
+        </w:tc>
+        <w:tc>
+          <w:tcPr>
+            <w:tcW w:w="1919" w:type="dxa"/>
+            <w:vAlign w:val="center"/>
+          </w:tcPr>
+          <w:p>
+            <w:pPr>
+              <w:jc w:val="center"/>
+              <w:rPr>
+                <w:rFonts w:ascii="CMU Serif" w:hAnsi="CMU Serif" w:cs="CMU Serif"/>
+                <w:sz w:val="24"/>
+                <w:szCs w:val="32"/>
+              </w:rPr>
+            </w:pPr>
+            <w:r>
+              <w:rPr>
+                <w:rFonts w:ascii="CMU Serif" w:hAnsi="CMU Serif" w:cs="CMU Serif"/>
+                <w:sz w:val="24"/>
+                <w:szCs w:val="32"/>
+              </w:rPr>
+              <w:t>55.20562</w:t>
+            </w:r>
+          </w:p>
+        </w:tc>
+        <w:tc>
+          <w:tcPr>
+            <w:tcW w:w="1608" w:type="dxa"/>
+            <w:vAlign w:val="center"/>
+          </w:tcPr>
+          <w:p>
+            <w:pPr>
+              <w:jc w:val="center"/>
+              <w:rPr>
+                <w:rFonts w:ascii="CMU Serif" w:hAnsi="CMU Serif" w:cs="CMU Serif"/>
+                <w:sz w:val="24"/>
+                <w:szCs w:val="32"/>
+              </w:rPr>
+            </w:pPr>
+            <w:r>
+              <w:rPr>
+                <w:rFonts w:ascii="CMU Serif" w:hAnsi="CMU Serif" w:cs="CMU Serif"/>
+                <w:sz w:val="24"/>
+                <w:szCs w:val="32"/>
+              </w:rPr>
+              <w:t>86.49259</w:t>
+            </w:r>
+          </w:p>
+        </w:tc>
+      </w:tr>
+      <w:tr>
+        <w:tc>
+          <w:tcPr>
+            <w:tcW w:w="1986" w:type="dxa"/>
+            <w:vAlign w:val="center"/>
+          </w:tcPr>
+          <w:p>
+            <w:pPr>
+              <w:jc w:val="center"/>
+              <w:rPr>
+                <w:rFonts w:ascii="CMU Serif" w:hAnsi="CMU Serif" w:cs="CMU Serif"/>
+                <w:sz w:val="24"/>
+                <w:szCs w:val="32"/>
+              </w:rPr>
+            </w:pPr>
+            <w:r>
+              <w:rPr>
+                <w:rFonts w:ascii="CMU Serif" w:hAnsi="CMU Serif" w:cs="CMU Serif"/>
+                <w:sz w:val="24"/>
+                <w:szCs w:val="32"/>
+              </w:rPr>
+              <w:lastRenderedPageBreak/>
+              <w:t>April</w:t>
+            </w:r>
+          </w:p>
+        </w:tc>
+        <w:tc>
+          <w:tcPr>
+            <w:tcW w:w="1918" w:type="dxa"/>
+            <w:vAlign w:val="center"/>
+          </w:tcPr>
+          <w:p>
+            <w:pPr>
+              <w:jc w:val="center"/>
+              <w:rPr>
+                <w:rFonts w:ascii="CMU Serif" w:hAnsi="CMU Serif" w:cs="CMU Serif"/>
+                <w:sz w:val="24"/>
+                <w:szCs w:val="32"/>
+              </w:rPr>
+            </w:pPr>
+            <w:r>
+              <w:rPr>
+                <w:rFonts w:ascii="CMU Serif" w:hAnsi="CMU Serif" w:cs="CMU Serif"/>
+                <w:sz w:val="24"/>
+                <w:szCs w:val="32"/>
+              </w:rPr>
+              <w:t>39.46869</w:t>
+            </w:r>
+          </w:p>
+        </w:tc>
+        <w:tc>
+          <w:tcPr>
+            <w:tcW w:w="1919" w:type="dxa"/>
+            <w:vAlign w:val="center"/>
+          </w:tcPr>
+          <w:p>
+            <w:pPr>
+              <w:jc w:val="center"/>
+              <w:rPr>
+                <w:rFonts w:ascii="CMU Serif" w:hAnsi="CMU Serif" w:cs="CMU Serif"/>
+                <w:sz w:val="24"/>
+                <w:szCs w:val="32"/>
+              </w:rPr>
+            </w:pPr>
+            <w:r>
+              <w:rPr>
+                <w:rFonts w:ascii="CMU Serif" w:hAnsi="CMU Serif" w:cs="CMU Serif"/>
+                <w:sz w:val="24"/>
+                <w:szCs w:val="32"/>
+              </w:rPr>
+              <w:t>48.58385</w:t>
+            </w:r>
+          </w:p>
+        </w:tc>
+        <w:tc>
+          <w:tcPr>
+            <w:tcW w:w="1919" w:type="dxa"/>
+            <w:vAlign w:val="center"/>
+          </w:tcPr>
+          <w:p>
+            <w:pPr>
+              <w:jc w:val="center"/>
+              <w:rPr>
+                <w:rFonts w:ascii="CMU Serif" w:hAnsi="CMU Serif" w:cs="CMU Serif"/>
+                <w:sz w:val="24"/>
+                <w:szCs w:val="32"/>
+              </w:rPr>
+            </w:pPr>
+            <w:r>
+              <w:rPr>
+                <w:rFonts w:ascii="CMU Serif" w:hAnsi="CMU Serif" w:cs="CMU Serif"/>
+                <w:sz w:val="24"/>
+                <w:szCs w:val="32"/>
+              </w:rPr>
+              <w:t>57.69901</w:t>
+            </w:r>
+          </w:p>
+        </w:tc>
+        <w:tc>
+          <w:tcPr>
+            <w:tcW w:w="1608" w:type="dxa"/>
+            <w:vAlign w:val="center"/>
+          </w:tcPr>
+          <w:p>
+            <w:pPr>
+              <w:jc w:val="center"/>
+              <w:rPr>
+                <w:rFonts w:ascii="CMU Serif" w:hAnsi="CMU Serif" w:cs="CMU Serif"/>
+                <w:sz w:val="24"/>
+                <w:szCs w:val="32"/>
+              </w:rPr>
+            </w:pPr>
+            <w:r>
+              <w:rPr>
+                <w:rFonts w:ascii="CMU Serif" w:hAnsi="CMU Serif" w:cs="CMU Serif"/>
+                <w:sz w:val="24"/>
+                <w:szCs w:val="32"/>
+              </w:rPr>
+              <w:t>96.10589</w:t>
+            </w:r>
+          </w:p>
+        </w:tc>
+      </w:tr>
+      <w:tr>
+        <w:tc>
+          <w:tcPr>
+            <w:tcW w:w="1986" w:type="dxa"/>
+            <w:vAlign w:val="center"/>
+          </w:tcPr>
+          <w:p>
+            <w:pPr>
+              <w:jc w:val="center"/>
+              <w:rPr>
+                <w:rFonts w:ascii="CMU Serif" w:hAnsi="CMU Serif" w:cs="CMU Serif"/>
+                <w:sz w:val="24"/>
+                <w:szCs w:val="32"/>
+              </w:rPr>
+            </w:pPr>
+            <w:r>
+              <w:rPr>
+                <w:rFonts w:ascii="CMU Serif" w:hAnsi="CMU Serif" w:cs="CMU Serif"/>
+                <w:sz w:val="24"/>
+                <w:szCs w:val="32"/>
+              </w:rPr>
+              <w:t>May</w:t>
+            </w:r>
+          </w:p>
+        </w:tc>
+        <w:tc>
+          <w:tcPr>
+            <w:tcW w:w="1918" w:type="dxa"/>
+            <w:vAlign w:val="center"/>
+          </w:tcPr>
+          <w:p>
+            <w:pPr>
+              <w:jc w:val="center"/>
+              <w:rPr>
+                <w:rFonts w:ascii="CMU Serif" w:hAnsi="CMU Serif" w:cs="CMU Serif"/>
+                <w:sz w:val="24"/>
+                <w:szCs w:val="32"/>
+              </w:rPr>
+            </w:pPr>
+            <w:r>
+              <w:rPr>
+                <w:rFonts w:ascii="CMU Serif" w:hAnsi="CMU Serif" w:cs="CMU Serif"/>
+                <w:sz w:val="24"/>
+                <w:szCs w:val="32"/>
+              </w:rPr>
+              <w:t>35.83631</w:t>
+            </w:r>
+          </w:p>
+        </w:tc>
+        <w:tc>
+          <w:tcPr>
+            <w:tcW w:w="1919" w:type="dxa"/>
+            <w:vAlign w:val="center"/>
+          </w:tcPr>
+          <w:p>
+            <w:pPr>
+              <w:jc w:val="center"/>
+              <w:rPr>
+                <w:rFonts w:ascii="CMU Serif" w:hAnsi="CMU Serif" w:cs="CMU Serif"/>
+                <w:sz w:val="24"/>
+                <w:szCs w:val="32"/>
+              </w:rPr>
+            </w:pPr>
+            <w:r>
+              <w:rPr>
+                <w:rFonts w:ascii="CMU Serif" w:hAnsi="CMU Serif" w:cs="CMU Serif"/>
+                <w:sz w:val="24"/>
+                <w:szCs w:val="32"/>
+              </w:rPr>
+              <w:t>44.95204</w:t>
+            </w:r>
+          </w:p>
+        </w:tc>
+        <w:tc>
+          <w:tcPr>
+            <w:tcW w:w="1919" w:type="dxa"/>
+            <w:vAlign w:val="center"/>
+          </w:tcPr>
+          <w:p>
+            <w:pPr>
+              <w:jc w:val="center"/>
+              <w:rPr>
+                <w:rFonts w:ascii="CMU Serif" w:hAnsi="CMU Serif" w:cs="CMU Serif"/>
+                <w:sz w:val="24"/>
+                <w:szCs w:val="32"/>
+              </w:rPr>
+            </w:pPr>
+            <w:r>
+              <w:rPr>
+                <w:rFonts w:ascii="CMU Serif" w:hAnsi="CMU Serif" w:cs="CMU Serif"/>
+                <w:sz w:val="24"/>
+                <w:szCs w:val="32"/>
+              </w:rPr>
+              <w:t>54.06777</w:t>
+            </w:r>
+          </w:p>
+        </w:tc>
+        <w:tc>
+          <w:tcPr>
+            <w:tcW w:w="1608" w:type="dxa"/>
+            <w:vAlign w:val="center"/>
+          </w:tcPr>
+          <w:p>
+            <w:pPr>
+              <w:jc w:val="center"/>
+              <w:rPr>
+                <w:rFonts w:ascii="CMU Serif" w:hAnsi="CMU Serif" w:cs="CMU Serif"/>
+                <w:sz w:val="24"/>
+                <w:szCs w:val="32"/>
+              </w:rPr>
+            </w:pPr>
+            <w:r>
+              <w:rPr>
+                <w:rFonts w:ascii="CMU Serif" w:hAnsi="CMU Serif" w:cs="CMU Serif"/>
+                <w:sz w:val="24"/>
+                <w:szCs w:val="32"/>
+              </w:rPr>
+              <w:t>-</w:t>
+            </w:r>
+          </w:p>
+        </w:tc>
+      </w:tr>
+      <w:tr>
+        <w:tc>
+          <w:tcPr>
+            <w:tcW w:w="1986" w:type="dxa"/>
+            <w:vAlign w:val="center"/>
+          </w:tcPr>
+          <w:p>
+            <w:pPr>
+              <w:jc w:val="center"/>
+              <w:rPr>
+                <w:rFonts w:ascii="CMU Serif" w:hAnsi="CMU Serif" w:cs="CMU Serif"/>
+                <w:sz w:val="24"/>
+                <w:szCs w:val="32"/>
+              </w:rPr>
+            </w:pPr>
+            <w:r>
+              <w:rPr>
+                <w:rFonts w:ascii="CMU Serif" w:hAnsi="CMU Serif" w:cs="CMU Serif"/>
+                <w:sz w:val="24"/>
+                <w:szCs w:val="32"/>
+              </w:rPr>
+              <w:t>June</w:t>
+            </w:r>
+          </w:p>
+        </w:tc>
+        <w:tc>
+          <w:tcPr>
+            <w:tcW w:w="1918" w:type="dxa"/>
+            <w:vAlign w:val="center"/>
+          </w:tcPr>
+          <w:p>
+            <w:pPr>
+              <w:jc w:val="center"/>
+              <w:rPr>
+                <w:rFonts w:ascii="CMU Serif" w:hAnsi="CMU Serif" w:cs="CMU Serif"/>
+                <w:sz w:val="24"/>
+                <w:szCs w:val="32"/>
+              </w:rPr>
+            </w:pPr>
+            <w:r>
+              <w:rPr>
+                <w:rFonts w:ascii="CMU Serif" w:hAnsi="CMU Serif" w:cs="CMU Serif"/>
+                <w:sz w:val="24"/>
+                <w:szCs w:val="32"/>
+              </w:rPr>
+              <w:t>27.85548</w:t>
+            </w:r>
+          </w:p>
+        </w:tc>
+        <w:tc>
+          <w:tcPr>
+            <w:tcW w:w="1919" w:type="dxa"/>
+            <w:vAlign w:val="center"/>
+          </w:tcPr>
+          <w:p>
+            <w:pPr>
+              <w:jc w:val="center"/>
+              <w:rPr>
+                <w:rFonts w:ascii="CMU Serif" w:hAnsi="CMU Serif" w:cs="CMU Serif"/>
+                <w:sz w:val="24"/>
+                <w:szCs w:val="32"/>
+              </w:rPr>
+            </w:pPr>
+            <w:r>
+              <w:rPr>
+                <w:rFonts w:ascii="CMU Serif" w:hAnsi="CMU Serif" w:cs="CMU Serif"/>
+                <w:sz w:val="24"/>
+                <w:szCs w:val="32"/>
+              </w:rPr>
+              <w:t>36.97127</w:t>
+            </w:r>
+          </w:p>
+        </w:tc>
+        <w:tc>
+          <w:tcPr>
+            <w:tcW w:w="1919" w:type="dxa"/>
+            <w:vAlign w:val="center"/>
+          </w:tcPr>
+          <w:p>
+            <w:pPr>
+              <w:jc w:val="center"/>
+              <w:rPr>
+                <w:rFonts w:ascii="CMU Serif" w:hAnsi="CMU Serif" w:cs="CMU Serif"/>
+                <w:sz w:val="24"/>
+                <w:szCs w:val="32"/>
+              </w:rPr>
+            </w:pPr>
+            <w:r>
+              <w:rPr>
+                <w:rFonts w:ascii="CMU Serif" w:hAnsi="CMU Serif" w:cs="CMU Serif"/>
+                <w:sz w:val="24"/>
+                <w:szCs w:val="32"/>
+              </w:rPr>
+              <w:t>46.08706</w:t>
+            </w:r>
+          </w:p>
+        </w:tc>
+        <w:tc>
+          <w:tcPr>
+            <w:tcW w:w="1608" w:type="dxa"/>
+            <w:vAlign w:val="center"/>
+          </w:tcPr>
+          <w:p>
+            <w:pPr>
+              <w:jc w:val="center"/>
+              <w:rPr>
+                <w:rFonts w:ascii="CMU Serif" w:hAnsi="CMU Serif" w:cs="CMU Serif"/>
+                <w:sz w:val="24"/>
+                <w:szCs w:val="32"/>
+              </w:rPr>
+            </w:pPr>
+            <w:r>
+              <w:rPr>
+                <w:rFonts w:ascii="CMU Serif" w:hAnsi="CMU Serif" w:cs="CMU Serif"/>
+                <w:sz w:val="24"/>
+                <w:szCs w:val="32"/>
+              </w:rPr>
+              <w:t>-</w:t>
+            </w:r>
+          </w:p>
+        </w:tc>
+      </w:tr>
+      <w:tr>
+        <w:tc>
+          <w:tcPr>
+            <w:tcW w:w="1986" w:type="dxa"/>
+            <w:vAlign w:val="center"/>
+          </w:tcPr>
+          <w:p>
+            <w:pPr>
+              <w:jc w:val="center"/>
+              <w:rPr>
+                <w:rFonts w:ascii="CMU Serif" w:hAnsi="CMU Serif" w:cs="CMU Serif"/>
+                <w:sz w:val="24"/>
+                <w:szCs w:val="32"/>
+              </w:rPr>
+            </w:pPr>
+            <w:r>
+              <w:rPr>
+                <w:rFonts w:ascii="CMU Serif" w:hAnsi="CMU Serif" w:cs="CMU Serif"/>
+                <w:sz w:val="24"/>
+                <w:szCs w:val="32"/>
+              </w:rPr>
+              <w:t>July</w:t>
+            </w:r>
+          </w:p>
+        </w:tc>
+        <w:tc>
+          <w:tcPr>
+            <w:tcW w:w="1918" w:type="dxa"/>
+            <w:vAlign w:val="center"/>
+          </w:tcPr>
+          <w:p>
+            <w:pPr>
+              <w:jc w:val="center"/>
+              <w:rPr>
+                <w:rFonts w:ascii="CMU Serif" w:hAnsi="CMU Serif" w:cs="CMU Serif"/>
+                <w:sz w:val="24"/>
+                <w:szCs w:val="32"/>
+              </w:rPr>
+            </w:pPr>
+            <w:r>
+              <w:rPr>
+                <w:rFonts w:ascii="CMU Serif" w:hAnsi="CMU Serif" w:cs="CMU Serif"/>
+                <w:sz w:val="24"/>
+                <w:szCs w:val="32"/>
+              </w:rPr>
+              <w:t>20.61901</w:t>
+            </w:r>
+          </w:p>
+        </w:tc>
+        <w:tc>
+          <w:tcPr>
+            <w:tcW w:w="1919" w:type="dxa"/>
+            <w:vAlign w:val="center"/>
+          </w:tcPr>
+          <w:p>
+            <w:pPr>
+              <w:jc w:val="center"/>
+              <w:rPr>
+                <w:rFonts w:ascii="CMU Serif" w:hAnsi="CMU Serif" w:cs="CMU Serif"/>
+                <w:sz w:val="24"/>
+                <w:szCs w:val="32"/>
+              </w:rPr>
+            </w:pPr>
+            <w:r>
+              <w:rPr>
+                <w:rFonts w:ascii="CMU Serif" w:hAnsi="CMU Serif" w:cs="CMU Serif"/>
+                <w:sz w:val="24"/>
+                <w:szCs w:val="32"/>
+              </w:rPr>
+              <w:t>29.73480</w:t>
+            </w:r>
+          </w:p>
+        </w:tc>
+        <w:tc>
+          <w:tcPr>
+            <w:tcW w:w="1919" w:type="dxa"/>
+            <w:vAlign w:val="center"/>
+          </w:tcPr>
+          <w:p>
+            <w:pPr>
+              <w:jc w:val="center"/>
+              <w:rPr>
+                <w:rFonts w:ascii="CMU Serif" w:hAnsi="CMU Serif" w:cs="CMU Serif"/>
+                <w:sz w:val="24"/>
+                <w:szCs w:val="32"/>
+              </w:rPr>
+            </w:pPr>
+            <w:r>
+              <w:rPr>
+                <w:rFonts w:ascii="CMU Serif" w:hAnsi="CMU Serif" w:cs="CMU Serif"/>
+                <w:sz w:val="24"/>
+                <w:szCs w:val="32"/>
+              </w:rPr>
+              <w:t>38.85060</w:t>
+            </w:r>
+          </w:p>
+        </w:tc>
+        <w:tc>
+          <w:tcPr>
+            <w:tcW w:w="1608" w:type="dxa"/>
+            <w:vAlign w:val="center"/>
+          </w:tcPr>
+          <w:p>
+            <w:pPr>
+              <w:jc w:val="center"/>
+              <w:rPr>
+                <w:rFonts w:ascii="CMU Serif" w:hAnsi="CMU Serif" w:cs="CMU Serif"/>
+                <w:sz w:val="24"/>
+                <w:szCs w:val="32"/>
+              </w:rPr>
+            </w:pPr>
+            <w:r>
+              <w:rPr>
+                <w:rFonts w:ascii="CMU Serif" w:hAnsi="CMU Serif" w:cs="CMU Serif"/>
+                <w:sz w:val="24"/>
+                <w:szCs w:val="32"/>
+              </w:rPr>
+              <w:t>-</w:t>
+            </w:r>
+          </w:p>
+        </w:tc>
+      </w:tr>
+      <w:tr>
+        <w:tc>
+          <w:tcPr>
+            <w:tcW w:w="1986" w:type="dxa"/>
+            <w:vAlign w:val="center"/>
+          </w:tcPr>
+          <w:p>
+            <w:pPr>
+              <w:jc w:val="center"/>
+              <w:rPr>
+                <w:rFonts w:ascii="CMU Serif" w:hAnsi="CMU Serif" w:cs="CMU Serif"/>
+                <w:sz w:val="24"/>
+                <w:szCs w:val="32"/>
+              </w:rPr>
+            </w:pPr>
+            <w:r>
+              <w:rPr>
+                <w:rFonts w:ascii="CMU Serif" w:hAnsi="CMU Serif" w:cs="CMU Serif"/>
+                <w:sz w:val="24"/>
+                <w:szCs w:val="32"/>
+              </w:rPr>
+              <w:t>August</w:t>
+            </w:r>
+          </w:p>
+        </w:tc>
+        <w:tc>
+          <w:tcPr>
+            <w:tcW w:w="1918" w:type="dxa"/>
+            <w:vAlign w:val="center"/>
+          </w:tcPr>
+          <w:p>
+            <w:pPr>
+              <w:jc w:val="center"/>
+              <w:rPr>
+                <w:rFonts w:ascii="CMU Serif" w:hAnsi="CMU Serif" w:cs="CMU Serif"/>
+                <w:sz w:val="24"/>
+                <w:szCs w:val="32"/>
+              </w:rPr>
+            </w:pPr>
+            <w:r>
+              <w:rPr>
+                <w:rFonts w:ascii="CMU Serif" w:hAnsi="CMU Serif" w:cs="CMU Serif"/>
+                <w:sz w:val="24"/>
+                <w:szCs w:val="32"/>
+              </w:rPr>
+              <w:t>16.85860</w:t>
+            </w:r>
+          </w:p>
+        </w:tc>
+        <w:tc>
+          <w:tcPr>
+            <w:tcW w:w="1919" w:type="dxa"/>
+            <w:vAlign w:val="center"/>
+          </w:tcPr>
+          <w:p>
+            <w:pPr>
+              <w:jc w:val="center"/>
+              <w:rPr>
+                <w:rFonts w:ascii="CMU Serif" w:hAnsi="CMU Serif" w:cs="CMU Serif"/>
+                <w:sz w:val="24"/>
+                <w:szCs w:val="32"/>
+              </w:rPr>
+            </w:pPr>
+            <w:r>
+              <w:rPr>
+                <w:rFonts w:ascii="CMU Serif" w:hAnsi="CMU Serif" w:cs="CMU Serif"/>
+                <w:sz w:val="24"/>
+                <w:szCs w:val="32"/>
+              </w:rPr>
+              <w:t>25.97440</w:t>
+            </w:r>
+          </w:p>
+        </w:tc>
+        <w:tc>
+          <w:tcPr>
+            <w:tcW w:w="1919" w:type="dxa"/>
+            <w:vAlign w:val="center"/>
+          </w:tcPr>
+          <w:p>
+            <w:pPr>
+              <w:jc w:val="center"/>
+              <w:rPr>
+                <w:rFonts w:ascii="CMU Serif" w:hAnsi="CMU Serif" w:cs="CMU Serif"/>
+                <w:sz w:val="24"/>
+                <w:szCs w:val="32"/>
+              </w:rPr>
+            </w:pPr>
+            <w:r>
+              <w:rPr>
+                <w:rFonts w:ascii="CMU Serif" w:hAnsi="CMU Serif" w:cs="CMU Serif"/>
+                <w:sz w:val="24"/>
+                <w:szCs w:val="32"/>
+              </w:rPr>
+              <w:t>35.09019</w:t>
+            </w:r>
+          </w:p>
+        </w:tc>
+        <w:tc>
+          <w:tcPr>
+            <w:tcW w:w="1608" w:type="dxa"/>
+            <w:vAlign w:val="center"/>
+          </w:tcPr>
+          <w:p>
+            <w:pPr>
+              <w:jc w:val="center"/>
+              <w:rPr>
+                <w:rFonts w:ascii="CMU Serif" w:hAnsi="CMU Serif" w:cs="CMU Serif"/>
+                <w:sz w:val="24"/>
+                <w:szCs w:val="32"/>
+              </w:rPr>
+            </w:pPr>
+            <w:r>
+              <w:rPr>
+                <w:rFonts w:ascii="CMU Serif" w:hAnsi="CMU Serif" w:cs="CMU Serif"/>
+                <w:sz w:val="24"/>
+                <w:szCs w:val="32"/>
+              </w:rPr>
+              <w:t>-</w:t>
+            </w:r>
+          </w:p>
+        </w:tc>
+      </w:tr>
+      <w:tr>
+        <w:tc>
+          <w:tcPr>
+            <w:tcW w:w="1986" w:type="dxa"/>
+            <w:vAlign w:val="center"/>
+          </w:tcPr>
+          <w:p>
+            <w:pPr>
+              <w:jc w:val="center"/>
+              <w:rPr>
+                <w:rFonts w:ascii="CMU Serif" w:hAnsi="CMU Serif" w:cs="CMU Serif"/>
+                <w:sz w:val="24"/>
+                <w:szCs w:val="32"/>
+              </w:rPr>
+            </w:pPr>
+            <w:r>
+              <w:rPr>
+                <w:rFonts w:ascii="CMU Serif" w:hAnsi="CMU Serif" w:cs="CMU Serif"/>
+                <w:sz w:val="24"/>
+                <w:szCs w:val="32"/>
+              </w:rPr>
+              <w:t>September</w:t>
+            </w:r>
+          </w:p>
+        </w:tc>
+        <w:tc>
+          <w:tcPr>
+            <w:tcW w:w="1918" w:type="dxa"/>
+            <w:vAlign w:val="center"/>
+          </w:tcPr>
+          <w:p>
+            <w:pPr>
+              <w:jc w:val="center"/>
+              <w:rPr>
+                <w:rFonts w:ascii="CMU Serif" w:hAnsi="CMU Serif" w:cs="CMU Serif"/>
+                <w:sz w:val="24"/>
+                <w:szCs w:val="32"/>
+              </w:rPr>
+            </w:pPr>
+            <w:r>
+              <w:rPr>
+                <w:rFonts w:ascii="CMU Serif" w:hAnsi="CMU Serif" w:cs="CMU Serif"/>
+                <w:sz w:val="24"/>
+                <w:szCs w:val="32"/>
+              </w:rPr>
+              <w:t>15.43127</w:t>
+            </w:r>
+          </w:p>
+        </w:tc>
+        <w:tc>
+          <w:tcPr>
+            <w:tcW w:w="1919" w:type="dxa"/>
+            <w:vAlign w:val="center"/>
+          </w:tcPr>
+          <w:p>
+            <w:pPr>
+              <w:jc w:val="center"/>
+              <w:rPr>
+                <w:rFonts w:ascii="CMU Serif" w:hAnsi="CMU Serif" w:cs="CMU Serif"/>
+                <w:sz w:val="24"/>
+                <w:szCs w:val="32"/>
+              </w:rPr>
+            </w:pPr>
+            <w:r>
+              <w:rPr>
+                <w:rFonts w:ascii="CMU Serif" w:hAnsi="CMU Serif" w:cs="CMU Serif"/>
+                <w:sz w:val="24"/>
+                <w:szCs w:val="32"/>
+              </w:rPr>
+              <w:t>24.54706</w:t>
+            </w:r>
+          </w:p>
+        </w:tc>
+        <w:tc>
+          <w:tcPr>
+            <w:tcW w:w="1919" w:type="dxa"/>
+            <w:vAlign w:val="center"/>
+          </w:tcPr>
+          <w:p>
+            <w:pPr>
+              <w:jc w:val="center"/>
+              <w:rPr>
+                <w:rFonts w:ascii="CMU Serif" w:hAnsi="CMU Serif" w:cs="CMU Serif"/>
+                <w:sz w:val="24"/>
+                <w:szCs w:val="32"/>
+              </w:rPr>
+            </w:pPr>
+            <w:r>
+              <w:rPr>
+                <w:rFonts w:ascii="CMU Serif" w:hAnsi="CMU Serif" w:cs="CMU Serif"/>
+                <w:sz w:val="24"/>
+                <w:szCs w:val="32"/>
+              </w:rPr>
+              <w:t>33.66286</w:t>
+            </w:r>
+          </w:p>
+        </w:tc>
+        <w:tc>
+          <w:tcPr>
+            <w:tcW w:w="1608" w:type="dxa"/>
+            <w:vAlign w:val="center"/>
+          </w:tcPr>
+          <w:p>
+            <w:pPr>
+              <w:jc w:val="center"/>
+              <w:rPr>
+                <w:rFonts w:ascii="CMU Serif" w:hAnsi="CMU Serif" w:cs="CMU Serif"/>
+                <w:sz w:val="24"/>
+                <w:szCs w:val="32"/>
+              </w:rPr>
+            </w:pPr>
+            <w:r>
+              <w:rPr>
+                <w:rFonts w:ascii="CMU Serif" w:hAnsi="CMU Serif" w:cs="CMU Serif"/>
+                <w:sz w:val="24"/>
+                <w:szCs w:val="32"/>
+              </w:rPr>
+              <w:t>-</w:t>
+            </w:r>
+          </w:p>
+        </w:tc>
+      </w:tr>
+      <w:tr>
+        <w:tc>
+          <w:tcPr>
+            <w:tcW w:w="1986" w:type="dxa"/>
+            <w:vAlign w:val="center"/>
+          </w:tcPr>
+          <w:p>
+            <w:pPr>
+              <w:jc w:val="center"/>
+              <w:rPr>
+                <w:rFonts w:ascii="CMU Serif" w:hAnsi="CMU Serif" w:cs="CMU Serif"/>
+                <w:sz w:val="24"/>
+                <w:szCs w:val="32"/>
+              </w:rPr>
+            </w:pPr>
+            <w:r>
+              <w:rPr>
+                <w:rFonts w:ascii="CMU Serif" w:hAnsi="CMU Serif" w:cs="CMU Serif"/>
+                <w:sz w:val="24"/>
+                <w:szCs w:val="32"/>
+              </w:rPr>
+              <w:t>October</w:t>
+            </w:r>
+          </w:p>
+        </w:tc>
+        <w:tc>
+          <w:tcPr>
+            <w:tcW w:w="1918" w:type="dxa"/>
+            <w:vAlign w:val="center"/>
+          </w:tcPr>
+          <w:p>
+            <w:pPr>
+              <w:jc w:val="center"/>
+              <w:rPr>
+                <w:rFonts w:ascii="CMU Serif" w:hAnsi="CMU Serif" w:cs="CMU Serif"/>
+                <w:sz w:val="24"/>
+                <w:szCs w:val="32"/>
+              </w:rPr>
+            </w:pPr>
+            <w:r>
+              <w:rPr>
+                <w:rFonts w:ascii="CMU Serif" w:hAnsi="CMU Serif" w:cs="CMU Serif"/>
+                <w:sz w:val="24"/>
+                <w:szCs w:val="32"/>
+              </w:rPr>
+              <w:t>15.16527</w:t>
+            </w:r>
+          </w:p>
+        </w:tc>
+        <w:tc>
+          <w:tcPr>
+            <w:tcW w:w="1919" w:type="dxa"/>
+            <w:vAlign w:val="center"/>
+          </w:tcPr>
+          <w:p>
+            <w:pPr>
+              <w:jc w:val="center"/>
+              <w:rPr>
+                <w:rFonts w:ascii="CMU Serif" w:hAnsi="CMU Serif" w:cs="CMU Serif"/>
+                <w:sz w:val="24"/>
+                <w:szCs w:val="32"/>
+              </w:rPr>
+            </w:pPr>
+            <w:r>
+              <w:rPr>
+                <w:rFonts w:ascii="CMU Serif" w:hAnsi="CMU Serif" w:cs="CMU Serif"/>
+                <w:sz w:val="24"/>
+                <w:szCs w:val="32"/>
+              </w:rPr>
+              <w:t>24.28107</w:t>
+            </w:r>
+          </w:p>
+        </w:tc>
+        <w:tc>
+          <w:tcPr>
+            <w:tcW w:w="1919" w:type="dxa"/>
+            <w:vAlign w:val="center"/>
+          </w:tcPr>
+          <w:p>
+            <w:pPr>
+              <w:jc w:val="center"/>
+              <w:rPr>
+                <w:rFonts w:ascii="CMU Serif" w:hAnsi="CMU Serif" w:cs="CMU Serif"/>
+                <w:sz w:val="24"/>
+                <w:szCs w:val="32"/>
+              </w:rPr>
+            </w:pPr>
+            <w:r>
+              <w:rPr>
+                <w:rFonts w:ascii="CMU Serif" w:hAnsi="CMU Serif" w:cs="CMU Serif"/>
+                <w:sz w:val="24"/>
+                <w:szCs w:val="32"/>
+              </w:rPr>
+              <w:t>33.39686</w:t>
+            </w:r>
+          </w:p>
+        </w:tc>
+        <w:tc>
+          <w:tcPr>
+            <w:tcW w:w="1608" w:type="dxa"/>
+            <w:vAlign w:val="center"/>
+          </w:tcPr>
+          <w:p>
+            <w:pPr>
+              <w:jc w:val="center"/>
+              <w:rPr>
+                <w:rFonts w:ascii="CMU Serif" w:hAnsi="CMU Serif" w:cs="CMU Serif"/>
+                <w:sz w:val="24"/>
+                <w:szCs w:val="32"/>
+              </w:rPr>
+            </w:pPr>
+            <w:r>
+              <w:rPr>
+                <w:rFonts w:ascii="CMU Serif" w:hAnsi="CMU Serif" w:cs="CMU Serif"/>
+                <w:sz w:val="24"/>
+                <w:szCs w:val="32"/>
+              </w:rPr>
+              <w:t>-</w:t>
+            </w:r>
+          </w:p>
+        </w:tc>
+      </w:tr>
+      <w:tr>
+        <w:tc>
+          <w:tcPr>
+            <w:tcW w:w="1986" w:type="dxa"/>
+            <w:vAlign w:val="center"/>
+          </w:tcPr>
+          <w:p>
+            <w:pPr>
+              <w:jc w:val="center"/>
+              <w:rPr>
+                <w:rFonts w:ascii="CMU Serif" w:hAnsi="CMU Serif" w:cs="CMU Serif"/>
+                <w:sz w:val="24"/>
+                <w:szCs w:val="32"/>
+              </w:rPr>
+            </w:pPr>
+            <w:r>
+              <w:rPr>
+                <w:rFonts w:ascii="CMU Serif" w:hAnsi="CMU Serif" w:cs="CMU Serif"/>
+                <w:sz w:val="24"/>
+                <w:szCs w:val="32"/>
+              </w:rPr>
+              <w:t>November</w:t>
+            </w:r>
+          </w:p>
+        </w:tc>
+        <w:tc>
+          <w:tcPr>
+            <w:tcW w:w="1918" w:type="dxa"/>
+            <w:vAlign w:val="center"/>
+          </w:tcPr>
+          <w:p>
+            <w:pPr>
+              <w:jc w:val="center"/>
+              <w:rPr>
+                <w:rFonts w:ascii="CMU Serif" w:hAnsi="CMU Serif" w:cs="CMU Serif"/>
+                <w:sz w:val="24"/>
+                <w:szCs w:val="32"/>
+              </w:rPr>
+            </w:pPr>
+            <w:r>
+              <w:rPr>
+                <w:rFonts w:ascii="CMU Serif" w:hAnsi="CMU Serif" w:cs="CMU Serif"/>
+                <w:sz w:val="24"/>
+                <w:szCs w:val="32"/>
+              </w:rPr>
+              <w:t>16.73845</w:t>
+            </w:r>
+          </w:p>
+        </w:tc>
+        <w:tc>
+          <w:tcPr>
+            <w:tcW w:w="1919" w:type="dxa"/>
+            <w:vAlign w:val="center"/>
+          </w:tcPr>
+          <w:p>
+            <w:pPr>
+              <w:jc w:val="center"/>
+              <w:rPr>
+                <w:rFonts w:ascii="CMU Serif" w:hAnsi="CMU Serif" w:cs="CMU Serif"/>
+                <w:sz w:val="24"/>
+                <w:szCs w:val="32"/>
+              </w:rPr>
+            </w:pPr>
+            <w:r>
+              <w:rPr>
+                <w:rFonts w:ascii="CMU Serif" w:hAnsi="CMU Serif" w:cs="CMU Serif"/>
+                <w:sz w:val="24"/>
+                <w:szCs w:val="32"/>
+              </w:rPr>
+              <w:t>25.85425</w:t>
+            </w:r>
+          </w:p>
+        </w:tc>
+        <w:tc>
+          <w:tcPr>
+            <w:tcW w:w="1919" w:type="dxa"/>
+            <w:vAlign w:val="center"/>
+          </w:tcPr>
+          <w:p>
+            <w:pPr>
+              <w:jc w:val="center"/>
+              <w:rPr>
+                <w:rFonts w:ascii="CMU Serif" w:hAnsi="CMU Serif" w:cs="CMU Serif"/>
+                <w:sz w:val="24"/>
+                <w:szCs w:val="32"/>
+              </w:rPr>
+            </w:pPr>
+            <w:r>
+              <w:rPr>
+                <w:rFonts w:ascii="CMU Serif" w:hAnsi="CMU Serif" w:cs="CMU Serif"/>
+                <w:sz w:val="24"/>
+                <w:szCs w:val="32"/>
+              </w:rPr>
+              <w:t>34.97005</w:t>
+            </w:r>
+          </w:p>
+        </w:tc>
+        <w:tc>
+          <w:tcPr>
+            <w:tcW w:w="1608" w:type="dxa"/>
+            <w:vAlign w:val="center"/>
+          </w:tcPr>
+          <w:p>
+            <w:pPr>
+              <w:jc w:val="center"/>
+              <w:rPr>
+                <w:rFonts w:ascii="CMU Serif" w:hAnsi="CMU Serif" w:cs="CMU Serif"/>
+                <w:sz w:val="24"/>
+                <w:szCs w:val="32"/>
+              </w:rPr>
+            </w:pPr>
+            <w:r>
+              <w:rPr>
+                <w:rFonts w:ascii="CMU Serif" w:hAnsi="CMU Serif" w:cs="CMU Serif"/>
+                <w:sz w:val="24"/>
+                <w:szCs w:val="32"/>
+              </w:rPr>
+              <w:t>-</w:t>
+            </w:r>
+          </w:p>
+        </w:tc>
+      </w:tr>
+      <w:tr>
+        <w:trPr>
+          <w:trHeight w:val="296"/>
+        </w:trPr>
+        <w:tc>
+          <w:tcPr>
+            <w:tcW w:w="1986" w:type="dxa"/>
+            <w:vAlign w:val="center"/>
+          </w:tcPr>
+          <w:p>
+            <w:pPr>
+              <w:jc w:val="center"/>
+              <w:rPr>
+                <w:rFonts w:ascii="CMU Serif" w:hAnsi="CMU Serif" w:cs="CMU Serif"/>
+                <w:sz w:val="24"/>
+                <w:szCs w:val="32"/>
+              </w:rPr>
+            </w:pPr>
+            <w:r>
+              <w:rPr>
+                <w:rFonts w:ascii="CMU Serif" w:hAnsi="CMU Serif" w:cs="CMU Serif"/>
+                <w:sz w:val="24"/>
+                <w:szCs w:val="32"/>
+              </w:rPr>
+              <w:t>December</w:t>
+            </w:r>
+          </w:p>
+        </w:tc>
+        <w:tc>
+          <w:tcPr>
+            <w:tcW w:w="1918" w:type="dxa"/>
+            <w:vAlign w:val="center"/>
+          </w:tcPr>
+          <w:p>
+            <w:pPr>
+              <w:jc w:val="center"/>
+              <w:rPr>
+                <w:rFonts w:ascii="CMU Serif" w:hAnsi="CMU Serif" w:cs="CMU Serif"/>
+                <w:sz w:val="24"/>
+                <w:szCs w:val="32"/>
+              </w:rPr>
+            </w:pPr>
+            <w:r>
+              <w:rPr>
+                <w:rFonts w:ascii="CMU Serif" w:hAnsi="CMU Serif" w:cs="CMU Serif"/>
+                <w:sz w:val="24"/>
+                <w:szCs w:val="32"/>
+              </w:rPr>
+              <w:t>20.52142</w:t>
+            </w:r>
+          </w:p>
+        </w:tc>
+        <w:tc>
+          <w:tcPr>
+            <w:tcW w:w="1919" w:type="dxa"/>
+            <w:vAlign w:val="center"/>
+          </w:tcPr>
+          <w:p>
+            <w:pPr>
+              <w:jc w:val="center"/>
+              <w:rPr>
+                <w:rFonts w:ascii="CMU Serif" w:hAnsi="CMU Serif" w:cs="CMU Serif"/>
+                <w:sz w:val="24"/>
+                <w:szCs w:val="32"/>
+              </w:rPr>
+            </w:pPr>
+            <w:r>
+              <w:rPr>
+                <w:rFonts w:ascii="CMU Serif" w:hAnsi="CMU Serif" w:cs="CMU Serif"/>
+                <w:sz w:val="24"/>
+                <w:szCs w:val="32"/>
+              </w:rPr>
+              <w:t>29.63721</w:t>
+            </w:r>
+          </w:p>
+        </w:tc>
+        <w:tc>
+          <w:tcPr>
+            <w:tcW w:w="1919" w:type="dxa"/>
+            <w:vAlign w:val="center"/>
+          </w:tcPr>
+          <w:p>
+            <w:pPr>
+              <w:jc w:val="center"/>
+              <w:rPr>
+                <w:rFonts w:ascii="CMU Serif" w:hAnsi="CMU Serif" w:cs="CMU Serif"/>
+                <w:sz w:val="24"/>
+                <w:szCs w:val="32"/>
+              </w:rPr>
+            </w:pPr>
+            <w:r>
+              <w:rPr>
+                <w:rFonts w:ascii="CMU Serif" w:hAnsi="CMU Serif" w:cs="CMU Serif"/>
+                <w:sz w:val="24"/>
+                <w:szCs w:val="32"/>
+              </w:rPr>
+              <w:t>38.75301</w:t>
+            </w:r>
+          </w:p>
+        </w:tc>
+        <w:tc>
+          <w:tcPr>
+            <w:tcW w:w="1608" w:type="dxa"/>
+            <w:vAlign w:val="center"/>
+          </w:tcPr>
+          <w:p>
+            <w:pPr>
+              <w:jc w:val="center"/>
+              <w:rPr>
+                <w:rFonts w:ascii="CMU Serif" w:hAnsi="CMU Serif" w:cs="CMU Serif"/>
+                <w:sz w:val="24"/>
+                <w:szCs w:val="32"/>
+              </w:rPr>
+            </w:pPr>
+            <w:r>
+              <w:rPr>
+                <w:rFonts w:ascii="CMU Serif" w:hAnsi="CMU Serif" w:cs="CMU Serif"/>
+                <w:sz w:val="24"/>
+                <w:szCs w:val="32"/>
+              </w:rPr>
+              <w:t>-</w:t>
+            </w:r>
+          </w:p>
+        </w:tc>
+      </w:tr>
+    </w:tbl>
+    <w:p>
+      <w:pPr>
+        <w:jc w:val="center"/>
+        <w:rPr>
+          <w:rFonts w:ascii="CMU Serif" w:hAnsi="CMU Serif" w:cs="CMU Serif"/>
+          <w:sz w:val="24"/>
+          <w:szCs w:val="32"/>
+        </w:rPr>
+      </w:pPr>
+    </w:p>
+    <w:p>
+      <w:pPr>
+        <w:rPr>
+          <w:rFonts w:ascii="CMU Serif" w:hAnsi="CMU Serif" w:cs="CMU Serif"/>
+          <w:sz w:val="24"/>
+          <w:szCs w:val="32"/>
+        </w:rPr>
+      </w:pPr>
+      <w:r>
+        <w:rPr>
+          <w:rFonts w:ascii="CMU Serif" w:hAnsi="CMU Serif" w:cs="CMU Serif"/>
+          <w:b/>
+          <w:sz w:val="24"/>
+          <w:szCs w:val="32"/>
+        </w:rPr>
+        <w:t>4.3</w:t>
+      </w:r>
+      <w:r>
+        <w:rPr>
+          <w:rFonts w:ascii="CMU Serif" w:hAnsi="CMU Serif" w:cs="CMU Serif"/>
+          <w:b/>
+          <w:sz w:val="24"/>
+          <w:szCs w:val="32"/>
+        </w:rPr>
+        <w:t>.5</w:t>
+      </w:r>
+      <w:r>
+        <w:rPr>
+          <w:rFonts w:ascii="CMU Serif" w:hAnsi="CMU Serif" w:cs="CMU Serif"/>
+          <w:b/>
+          <w:sz w:val="24"/>
+          <w:szCs w:val="32"/>
+        </w:rPr>
+        <w:tab/>
+        <w:t xml:space="preserve">Lake </w:t>
+      </w:r>
+      <w:r>
+        <w:rPr>
+          <w:rFonts w:ascii="CMU Serif" w:hAnsi="CMU Serif" w:cs="CMU Serif"/>
+          <w:b/>
+          <w:sz w:val="24"/>
+          <w:szCs w:val="32"/>
+        </w:rPr>
+        <w:t>Oroville</w:t>
+      </w:r>
+      <w:r>
+        <w:rPr>
+          <w:rFonts w:ascii="CMU Serif" w:hAnsi="CMU Serif" w:cs="CMU Serif"/>
+          <w:b/>
+          <w:sz w:val="24"/>
+          <w:szCs w:val="32"/>
+        </w:rPr>
+        <w:t xml:space="preserve"> Reservoir (</w:t>
+      </w:r>
+      <w:r>
+        <w:rPr>
+          <w:rFonts w:ascii="CMU Serif" w:hAnsi="CMU Serif" w:cs="CMU Serif"/>
+          <w:b/>
+          <w:sz w:val="24"/>
+          <w:szCs w:val="32"/>
+        </w:rPr>
+        <w:t>ORO</w:t>
+      </w:r>
+      <w:r>
+        <w:rPr>
+          <w:rFonts w:ascii="CMU Serif" w:hAnsi="CMU Serif" w:cs="CMU Serif"/>
+          <w:b/>
+          <w:sz w:val="24"/>
+          <w:szCs w:val="32"/>
+        </w:rPr>
+        <w:t>) Forecast Comparison</w:t>
+      </w:r>
+    </w:p>
+    <w:p>
+      <w:pPr>
+        <w:rPr>
+          <w:rFonts w:ascii="CMU Serif" w:hAnsi="CMU Serif" w:cs="CMU Serif"/>
+          <w:sz w:val="24"/>
+          <w:szCs w:val="32"/>
+        </w:rPr>
+      </w:pPr>
+      <w:r>
+        <w:rPr>
+          <w:rFonts w:ascii="CMU Serif" w:hAnsi="CMU Serif" w:cs="CMU Serif"/>
+          <w:sz w:val="24"/>
+          <w:szCs w:val="32"/>
+        </w:rPr>
+        <w:t xml:space="preserve">To check the accuracy of the model for Lake </w:t>
+      </w:r>
+      <w:r>
+        <w:rPr>
+          <w:rFonts w:ascii="CMU Serif" w:hAnsi="CMU Serif" w:cs="CMU Serif"/>
+          <w:sz w:val="24"/>
+          <w:szCs w:val="32"/>
+        </w:rPr>
+        <w:t xml:space="preserve">Oroville </w:t>
+      </w:r>
+      <w:r>
+        <w:rPr>
+          <w:rFonts w:ascii="CMU Serif" w:hAnsi="CMU Serif" w:cs="CMU Serif"/>
+          <w:sz w:val="24"/>
+          <w:szCs w:val="32"/>
+        </w:rPr>
+        <w:t xml:space="preserve">Reservoir, the same modeling process was repeated for the 2014 year. The comparison between forecasts and 95% prediction interval is presented below in </w:t>
+      </w:r>
+      <w:r>
+        <w:rPr>
+          <w:rFonts w:ascii="CMU Serif" w:hAnsi="CMU Serif" w:cs="CMU Serif"/>
+          <w:b/>
+          <w:sz w:val="24"/>
+          <w:szCs w:val="32"/>
+        </w:rPr>
+        <w:t xml:space="preserve">Figure </w:t>
+      </w:r>
+      <w:r>
+        <w:rPr>
+          <w:rFonts w:ascii="CMU Serif" w:hAnsi="CMU Serif" w:cs="CMU Serif"/>
+          <w:b/>
+          <w:sz w:val="24"/>
+          <w:szCs w:val="32"/>
+        </w:rPr>
+        <w:t>1</w:t>
+      </w:r>
+      <w:r>
+        <w:rPr>
+          <w:rFonts w:ascii="CMU Serif" w:hAnsi="CMU Serif" w:cs="CMU Serif"/>
+          <w:b/>
+          <w:sz w:val="24"/>
+          <w:szCs w:val="32"/>
+        </w:rPr>
+        <w:t>5</w:t>
+      </w:r>
+      <w:r>
+        <w:rPr>
+          <w:rFonts w:ascii="CMU Serif" w:hAnsi="CMU Serif" w:cs="CMU Serif"/>
+          <w:sz w:val="24"/>
+          <w:szCs w:val="32"/>
+        </w:rPr>
+        <w:t>.</w:t>
+      </w:r>
+    </w:p>
+    <w:p>
+      <w:pPr>
+        <w:rPr>
+          <w:rFonts w:ascii="CMU Serif" w:hAnsi="CMU Serif" w:cs="CMU Serif"/>
+          <w:sz w:val="24"/>
+          <w:szCs w:val="32"/>
+        </w:rPr>
+      </w:pPr>
+      <w:r>
+        <w:rPr>
+          <w:rFonts w:ascii="CMU Serif" w:hAnsi="CMU Serif" w:cs="CMU Serif"/>
+          <w:noProof/>
+          <w:sz w:val="24"/>
+          <w:szCs w:val="32"/>
+          <w:lang w:eastAsia="en-US"/>
+        </w:rPr>
+        <w:drawing>
+          <wp:inline distT="0" distB="0" distL="0" distR="0" wp14:anchorId="178C08BA" wp14:editId="3595F80C">
+            <wp:extent cx="2971800" cy="2949677"/>
+            <wp:effectExtent l="0" t="0" r="0" b="0"/>
+            <wp:docPr id="8" name="Picture 8"/>
+            <wp:cNvGraphicFramePr>
+              <a:graphicFrameLocks xmlns:a="http://schemas.openxmlformats.org/drawingml/2006/main"/>
+            </wp:cNvGraphicFramePr>
+            <a:graphic xmlns:a="http://schemas.openxmlformats.org/drawingml/2006/main">
+              <a:graphicData uri="http://schemas.openxmlformats.org/drawingml/2006/picture">
+                <pic:pic xmlns:pic="http://schemas.openxmlformats.org/drawingml/2006/picture">
+                  <pic:nvPicPr>
+                    <pic:cNvPr id="29" name="SHA_forc_2014.png"/>
+                    <pic:cNvPicPr/>
+                  </pic:nvPicPr>
+                  <pic:blipFill>
+                    <a:blip r:embed="rId25">
+                      <a:extLst>
+                        <a:ext uri="{28A0092B-C50C-407E-A947-70E740481C1C}">
+                          <a14:useLocalDpi xmlns:a14="http://schemas.microsoft.com/office/drawing/2010/main" val="0"/>
+                        </a:ext>
+                      </a:extLst>
+                    </a:blip>
+                    <a:stretch>
+                      <a:fillRect/>
+                    </a:stretch>
+                  </pic:blipFill>
+                  <pic:spPr>
+                    <a:xfrm>
+                      <a:off x="0" y="0"/>
+                      <a:ext cx="2971800" cy="2949677"/>
+                    </a:xfrm>
+                    <a:prstGeom prst="rect">
+                      <a:avLst/>
+                    </a:prstGeom>
+                  </pic:spPr>
+                </pic:pic>
+              </a:graphicData>
+            </a:graphic>
+          </wp:inline>
+        </w:drawing>
+      </w:r>
+      <w:r>
+        <w:rPr>
+          <w:rFonts w:ascii="CMU Serif" w:hAnsi="CMU Serif" w:cs="CMU Serif"/>
+          <w:noProof/>
+          <w:sz w:val="24"/>
+          <w:szCs w:val="32"/>
+          <w:lang w:eastAsia="en-US"/>
+        </w:rPr>
+        <w:drawing>
+          <wp:inline distT="0" distB="0" distL="0" distR="0" wp14:anchorId="590A63E8" wp14:editId="6C86D75B">
+            <wp:extent cx="2971800" cy="2949677"/>
+            <wp:effectExtent l="0" t="0" r="0" b="0"/>
+            <wp:docPr id="10" name="Picture 10"/>
+            <wp:cNvGraphicFramePr>
+              <a:graphicFrameLocks xmlns:a="http://schemas.openxmlformats.org/drawingml/2006/main"/>
+            </wp:cNvGraphicFramePr>
+            <a:graphic xmlns:a="http://schemas.openxmlformats.org/drawingml/2006/main">
+              <a:graphicData uri="http://schemas.openxmlformats.org/drawingml/2006/picture">
+                <pic:pic xmlns:pic="http://schemas.openxmlformats.org/drawingml/2006/picture">
+                  <pic:nvPicPr>
+                    <pic:cNvPr id="31" name="SHA_forc_2016_zoom.png"/>
+                    <pic:cNvPicPr/>
+                  </pic:nvPicPr>
+                  <pic:blipFill>
+                    <a:blip r:embed="rId24">
+                      <a:extLst>
+                        <a:ext uri="{28A0092B-C50C-407E-A947-70E740481C1C}">
+                          <a14:useLocalDpi xmlns:a14="http://schemas.microsoft.com/office/drawing/2010/main" val="0"/>
+                        </a:ext>
+                      </a:extLst>
+                    </a:blip>
+                    <a:stretch>
+                      <a:fillRect/>
+                    </a:stretch>
+                  </pic:blipFill>
+                  <pic:spPr>
+                    <a:xfrm>
+                      <a:off x="0" y="0"/>
+                      <a:ext cx="2971800" cy="2949677"/>
+                    </a:xfrm>
+                    <a:prstGeom prst="rect">
+                      <a:avLst/>
+                    </a:prstGeom>
+                  </pic:spPr>
+                </pic:pic>
+              </a:graphicData>
+            </a:graphic>
+          </wp:inline>
+        </w:drawing>
+      </w:r>
+    </w:p>
+    <w:p>
+      <w:pPr>
+        <w:jc w:val="center"/>
+        <w:rPr>
+          <w:rFonts w:ascii="CMU Serif" w:hAnsi="CMU Serif" w:cs="CMU Serif"/>
+          <w:sz w:val="24"/>
+          <w:szCs w:val="32"/>
+        </w:rPr>
+      </w:pPr>
+      <w:r>
+        <w:rPr>
+          <w:rFonts w:ascii="CMU Serif" w:hAnsi="CMU Serif" w:cs="CMU Serif"/>
+          <w:b/>
+          <w:sz w:val="24"/>
+          <w:szCs w:val="32"/>
+        </w:rPr>
+        <w:t xml:space="preserve">Figure </w:t>
+      </w:r>
+      <w:r>
+        <w:rPr>
+          <w:rFonts w:ascii="CMU Serif" w:hAnsi="CMU Serif" w:cs="CMU Serif"/>
+          <w:b/>
+          <w:sz w:val="24"/>
+          <w:szCs w:val="32"/>
+        </w:rPr>
+        <w:t>15</w:t>
+      </w:r>
+      <w:r>
+        <w:rPr>
+          <w:rFonts w:ascii="CMU Serif" w:hAnsi="CMU Serif" w:cs="CMU Serif"/>
+          <w:b/>
+          <w:sz w:val="24"/>
+          <w:szCs w:val="32"/>
+        </w:rPr>
+        <w:t xml:space="preserve">. </w:t>
+      </w:r>
+      <w:r>
+        <w:rPr>
+          <w:rFonts w:ascii="CMU Serif" w:hAnsi="CMU Serif" w:cs="CMU Serif"/>
+          <w:sz w:val="24"/>
+          <w:szCs w:val="32"/>
+        </w:rPr>
+        <w:t xml:space="preserve">2014 and 2016 point forecasts and prediction intervals for </w:t>
+      </w:r>
+      <w:r>
+        <w:rPr>
+          <w:rFonts w:ascii="CMU Serif" w:hAnsi="CMU Serif" w:cs="CMU Serif"/>
+          <w:sz w:val="24"/>
+          <w:szCs w:val="32"/>
+        </w:rPr>
+        <w:t>Lake Oroville (ORO)</w:t>
+      </w:r>
+      <w:r>
+        <w:rPr>
+          <w:rFonts w:ascii="CMU Serif" w:hAnsi="CMU Serif" w:cs="CMU Serif"/>
+          <w:sz w:val="24"/>
+          <w:szCs w:val="32"/>
+        </w:rPr>
+        <w:t xml:space="preserve">. On the left is the 2014 forecast and on the right is the 2016 forecast. For both graphs, the observed data is given in black, the point forecast is given by the solid red line with month markers, and the prediction interval is given by the dotted red line. </w:t>
+      </w:r>
+    </w:p>
+    <w:p>
+      <w:pPr>
+        <w:rPr>
+          <w:rFonts w:ascii="CMU Serif" w:hAnsi="CMU Serif" w:cs="CMU Serif"/>
+          <w:sz w:val="24"/>
+          <w:szCs w:val="32"/>
+        </w:rPr>
+      </w:pPr>
+      <w:r>
+        <w:rPr>
+          <w:rFonts w:ascii="CMU Serif" w:hAnsi="CMU Serif" w:cs="CMU Serif"/>
+          <w:sz w:val="24"/>
+          <w:szCs w:val="32"/>
+        </w:rPr>
+        <w:tab/>
+        <w:t xml:space="preserve">In comparison to the forecasts in 2016, the 2014 forecasts </w:t>
+      </w:r>
+      <w:r>
+        <w:rPr>
+          <w:rFonts w:ascii="CMU Serif" w:hAnsi="CMU Serif" w:cs="CMU Serif"/>
+          <w:sz w:val="24"/>
+          <w:szCs w:val="32"/>
+        </w:rPr>
+        <w:t>appear to be</w:t>
+      </w:r>
+      <w:r>
+        <w:rPr>
+          <w:rFonts w:ascii="CMU Serif" w:hAnsi="CMU Serif" w:cs="CMU Serif"/>
+          <w:sz w:val="24"/>
+          <w:szCs w:val="32"/>
+        </w:rPr>
+        <w:t xml:space="preserve"> much more accurate. Every observed value in 2014 falls within the 95% prediction interval </w:t>
+      </w:r>
+      <w:r>
+        <w:rPr>
+          <w:rFonts w:ascii="CMU Serif" w:hAnsi="CMU Serif" w:cs="CMU Serif"/>
+          <w:sz w:val="24"/>
+          <w:szCs w:val="32"/>
+        </w:rPr>
+        <w:t xml:space="preserve">with the predicted values with June, July, and August falling almost exactly on the </w:t>
+      </w:r>
+      <w:r>
+        <w:rPr>
+          <w:rFonts w:ascii="CMU Serif" w:hAnsi="CMU Serif" w:cs="CMU Serif"/>
+          <w:sz w:val="24"/>
+          <w:szCs w:val="32"/>
+        </w:rPr>
+        <w:lastRenderedPageBreak/>
+        <w:t>point forecast</w:t>
+      </w:r>
+      <w:r>
+        <w:rPr>
+          <w:rFonts w:ascii="CMU Serif" w:hAnsi="CMU Serif" w:cs="CMU Serif"/>
+          <w:sz w:val="24"/>
+          <w:szCs w:val="32"/>
+        </w:rPr>
+        <w:t>. Thus, the A</w:t>
+      </w:r>
+      <w:r>
+        <w:rPr>
+          <w:rFonts w:ascii="CMU Serif" w:hAnsi="CMU Serif" w:cs="CMU Serif"/>
+          <w:sz w:val="24"/>
+          <w:szCs w:val="32"/>
+        </w:rPr>
+        <w:t>RMA(1</w:t>
+      </w:r>
+      <w:r>
+        <w:rPr>
+          <w:rFonts w:ascii="CMU Serif" w:hAnsi="CMU Serif" w:cs="CMU Serif"/>
+          <w:sz w:val="24"/>
+          <w:szCs w:val="32"/>
+        </w:rPr>
+        <w:t xml:space="preserve">,0) model </w:t>
+      </w:r>
+      <w:r>
+        <w:rPr>
+          <w:rFonts w:ascii="CMU Serif" w:hAnsi="CMU Serif" w:cs="CMU Serif"/>
+          <w:sz w:val="24"/>
+          <w:szCs w:val="32"/>
+        </w:rPr>
+        <w:t>may</w:t>
+      </w:r>
+      <w:r>
+        <w:rPr>
+          <w:rFonts w:ascii="CMU Serif" w:hAnsi="CMU Serif" w:cs="CMU Serif"/>
+          <w:sz w:val="24"/>
+          <w:szCs w:val="32"/>
+        </w:rPr>
+        <w:t xml:space="preserve"> be more accurate in non-El Ni</w:t>
+      </w:r>
+      <w:r>
+        <w:rPr>
+          <w:rFonts w:ascii="CMU Serif" w:hAnsi="CMU Serif" w:cs="CMU Serif"/>
+          <w:sz w:val="24"/>
+          <w:szCs w:val="32"/>
+        </w:rPr>
+        <w:t xml:space="preserve">ño years than in El Niño years for Lake Oroville. </w:t>
+      </w:r>
+    </w:p>
+    <w:p>
+      <w:pPr>
+        <w:jc w:val="center"/>
+        <w:rPr>
+          <w:rFonts w:ascii="CMU Serif" w:hAnsi="CMU Serif" w:cs="CMU Serif"/>
+          <w:sz w:val="24"/>
+          <w:szCs w:val="32"/>
+        </w:rPr>
+      </w:pPr>
+    </w:p>
+    <w:p>
+      <w:pPr>
+        <w:jc w:val="center"/>
+        <w:rPr>
+          <w:rFonts w:ascii="CMU Serif" w:hAnsi="CMU Serif" w:cs="CMU Serif"/>
+          <w:sz w:val="24"/>
+          <w:szCs w:val="32"/>
+        </w:rPr>
+      </w:pPr>
     </w:p>
     <w:sectPr>
-      <w:footerReference w:type="default" r:id="rId20"/>
+      <w:footerReference w:type="default" r:id="rId26"/>
       <w:pgSz w:w="12240" w:h="15840"/>
       <w:pgMar w:top="1440" w:right="1440" w:bottom="1440" w:left="1440" w:header="720" w:footer="720" w:gutter="0"/>
       <w:pgNumType w:start="0"/>
@@ -9675,7 +13242,7 @@
             <w:rFonts w:ascii="CMU Serif Roman" w:hAnsi="CMU Serif Roman"/>
             <w:noProof/>
           </w:rPr>
-          <w:t>2</w:t>
+          <w:t>21</w:t>
         </w:r>
         <w:r>
           <w:rPr>
@@ -9791,8 +13358,6 @@
       <w:r>
         <w:t>http://cdec.water.ca.gov/cdecapp/resapp/getResGraphsMain.action</w:t>
       </w:r>
-      <w:bookmarkStart w:id="0" w:name="_GoBack"/>
-      <w:bookmarkEnd w:id="0"/>
     </w:p>
   </w:footnote>
   <w:footnote w:id="5">
@@ -10973,7 +14538,7 @@
 </file>
 
 <file path=customXml/itemProps1.xml><?xml version="1.0" encoding="utf-8"?>
-<ds:datastoreItem xmlns:ds="http://schemas.openxmlformats.org/officeDocument/2006/customXml" ds:itemID="{67B83CB7-3A09-584C-B703-FA7DD5284414}">
+<ds:datastoreItem xmlns:ds="http://schemas.openxmlformats.org/officeDocument/2006/customXml" ds:itemID="{8C9B1D43-B4CC-A547-A177-CE5EEA75DB3E}">
   <ds:schemaRefs>
     <ds:schemaRef ds:uri="http://schemas.openxmlformats.org/officeDocument/2006/bibliography"/>
   </ds:schemaRefs>

--- a/Report/Final Report Draft.docx
+++ b/Report/Final Report Draft.docx
@@ -3594,7 +3594,25 @@
           <w:sz w:val="24"/>
           <w:szCs w:val="32"/>
         </w:rPr>
-        <w:t xml:space="preserve">Using the forecast.all function, an ARMA(3,2) model was derived to fit the stationary data. The residuals are presented below in </w:t>
+        <w:t xml:space="preserve">Using the forecast.all function, an </w:t>
+      </w:r>
+      <w:proofErr w:type="gramStart"/>
+      <w:r>
+        <w:rPr>
+          <w:rFonts w:ascii="CMU Serif" w:hAnsi="CMU Serif" w:cs="CMU Serif"/>
+          <w:sz w:val="24"/>
+          <w:szCs w:val="32"/>
+        </w:rPr>
+        <w:t>ARMA(</w:t>
+      </w:r>
+      <w:proofErr w:type="gramEnd"/>
+      <w:r>
+        <w:rPr>
+          <w:rFonts w:ascii="CMU Serif" w:hAnsi="CMU Serif" w:cs="CMU Serif"/>
+          <w:sz w:val="24"/>
+          <w:szCs w:val="32"/>
+        </w:rPr>
+        <w:t xml:space="preserve">3,2) model was derived to fit the stationary data. The residuals are presented below in </w:t>
       </w:r>
       <w:r>
         <w:rPr>
@@ -3698,7 +3716,25 @@
           <w:sz w:val="24"/>
           <w:szCs w:val="32"/>
         </w:rPr>
-        <w:t xml:space="preserve"> Histogram of residuals from the ARMA(3,2) model fitted to Trinity Lake Reservoir (CLE).</w:t>
+        <w:t xml:space="preserve"> Histogram of residuals from the </w:t>
+      </w:r>
+      <w:proofErr w:type="gramStart"/>
+      <w:r>
+        <w:rPr>
+          <w:rFonts w:ascii="CMU Serif" w:hAnsi="CMU Serif" w:cs="CMU Serif"/>
+          <w:sz w:val="24"/>
+          <w:szCs w:val="32"/>
+        </w:rPr>
+        <w:t>ARMA(</w:t>
+      </w:r>
+      <w:proofErr w:type="gramEnd"/>
+      <w:r>
+        <w:rPr>
+          <w:rFonts w:ascii="CMU Serif" w:hAnsi="CMU Serif" w:cs="CMU Serif"/>
+          <w:sz w:val="24"/>
+          <w:szCs w:val="32"/>
+        </w:rPr>
+        <w:t>3,2) model fitted to Trinity Lake Reservoir (CLE).</w:t>
       </w:r>
     </w:p>
     <w:p>
@@ -5934,19 +5970,35 @@
         </w:rPr>
         <w:lastRenderedPageBreak/>
         <w:tab/>
-        <w:t xml:space="preserve">In comparison to the forecasts in 2016, the 2014 forecasts seem to overestimate the amount of water in the Trinity Lake reservoir. January through March of 2014 seem to fall within the 95% prediction interval, but the rest of the year is below the lower 95% bound. Thus, an ARMA(3,2) model does not seem to fit very well for predicting Trinity Lake Reservoir’s water capacity levels. </w:t>
-      </w:r>
-    </w:p>
-    <w:p>
-      <w:pPr>
-        <w:rPr>
-          <w:rFonts w:ascii="CMU Serif" w:hAnsi="CMU Serif" w:cs="CMU Serif"/>
-          <w:sz w:val="24"/>
-          <w:szCs w:val="32"/>
-        </w:rPr>
-      </w:pPr>
-      <w:bookmarkStart w:id="0" w:name="_GoBack"/>
-      <w:bookmarkEnd w:id="0"/>
+        <w:t xml:space="preserve">In comparison to the forecasts in 2016, the 2014 forecasts seem to overestimate the amount of water in the Trinity Lake reservoir. January through March of 2014 seem to fall within the 95% prediction interval, but the rest of the year is below the lower 95% bound. Thus, an </w:t>
+      </w:r>
+      <w:proofErr w:type="gramStart"/>
+      <w:r>
+        <w:rPr>
+          <w:rFonts w:ascii="CMU Serif" w:hAnsi="CMU Serif" w:cs="CMU Serif"/>
+          <w:sz w:val="24"/>
+          <w:szCs w:val="32"/>
+        </w:rPr>
+        <w:t>ARMA(</w:t>
+      </w:r>
+      <w:proofErr w:type="gramEnd"/>
+      <w:r>
+        <w:rPr>
+          <w:rFonts w:ascii="CMU Serif" w:hAnsi="CMU Serif" w:cs="CMU Serif"/>
+          <w:sz w:val="24"/>
+          <w:szCs w:val="32"/>
+        </w:rPr>
+        <w:t xml:space="preserve">3,2) model does not seem to fit very well for predicting Trinity Lake Reservoir’s water capacity levels. </w:t>
+      </w:r>
+    </w:p>
+    <w:p>
+      <w:pPr>
+        <w:rPr>
+          <w:rFonts w:ascii="CMU Serif" w:hAnsi="CMU Serif" w:cs="CMU Serif"/>
+          <w:sz w:val="24"/>
+          <w:szCs w:val="32"/>
+        </w:rPr>
+      </w:pPr>
     </w:p>
     <w:p>
       <w:pPr>
@@ -6846,7 +6898,25 @@
           <w:sz w:val="24"/>
           <w:szCs w:val="32"/>
         </w:rPr>
-        <w:t>recast.all function, an ARMA(3,0</w:t>
+        <w:t xml:space="preserve">recast.all function, an </w:t>
+      </w:r>
+      <w:proofErr w:type="gramStart"/>
+      <w:r>
+        <w:rPr>
+          <w:rFonts w:ascii="CMU Serif" w:hAnsi="CMU Serif" w:cs="CMU Serif"/>
+          <w:sz w:val="24"/>
+          <w:szCs w:val="32"/>
+        </w:rPr>
+        <w:t>ARMA(</w:t>
+      </w:r>
+      <w:proofErr w:type="gramEnd"/>
+      <w:r>
+        <w:rPr>
+          <w:rFonts w:ascii="CMU Serif" w:hAnsi="CMU Serif" w:cs="CMU Serif"/>
+          <w:sz w:val="24"/>
+          <w:szCs w:val="32"/>
+        </w:rPr>
+        <w:t>3,0</w:t>
       </w:r>
       <w:r>
         <w:rPr>
@@ -6994,7 +7064,25 @@
           <w:sz w:val="24"/>
           <w:szCs w:val="32"/>
         </w:rPr>
-        <w:t>m of residuals from the ARMA(3,0</w:t>
+        <w:t xml:space="preserve">m of residuals from the </w:t>
+      </w:r>
+      <w:proofErr w:type="gramStart"/>
+      <w:r>
+        <w:rPr>
+          <w:rFonts w:ascii="CMU Serif" w:hAnsi="CMU Serif" w:cs="CMU Serif"/>
+          <w:sz w:val="24"/>
+          <w:szCs w:val="32"/>
+        </w:rPr>
+        <w:t>ARMA(</w:t>
+      </w:r>
+      <w:proofErr w:type="gramEnd"/>
+      <w:r>
+        <w:rPr>
+          <w:rFonts w:ascii="CMU Serif" w:hAnsi="CMU Serif" w:cs="CMU Serif"/>
+          <w:sz w:val="24"/>
+          <w:szCs w:val="32"/>
+        </w:rPr>
+        <w:t>3,0</w:t>
       </w:r>
       <w:r>
         <w:rPr>
@@ -7427,7 +7515,16 @@
           <w:sz w:val="24"/>
           <w:szCs w:val="32"/>
         </w:rPr>
-        <w:t>Table 2</w:t>
+        <w:t xml:space="preserve">Table </w:t>
+      </w:r>
+      <w:r>
+        <w:rPr>
+          <w:rFonts w:ascii="CMU Serif" w:hAnsi="CMU Serif" w:cs="CMU Serif"/>
+          <w:b/>
+          <w:sz w:val="24"/>
+          <w:szCs w:val="32"/>
+        </w:rPr>
+        <w:t>2</w:t>
       </w:r>
       <w:r>
         <w:rPr>
@@ -9432,7 +9529,25 @@
           <w:sz w:val="24"/>
           <w:szCs w:val="32"/>
         </w:rPr>
-        <w:t>eem much more accurate. Every observed value in 2014 falls within the 95% prediction interval or is almost exactly on the point forecast. Thus, the ARMA(3,0) model seems to be more accurate in non-El N</w:t>
+        <w:t xml:space="preserve">eem much more accurate. Every observed value in 2014 falls within the 95% prediction interval or is almost exactly on the point forecast. Thus, the </w:t>
+      </w:r>
+      <w:proofErr w:type="gramStart"/>
+      <w:r>
+        <w:rPr>
+          <w:rFonts w:ascii="CMU Serif" w:hAnsi="CMU Serif" w:cs="CMU Serif"/>
+          <w:sz w:val="24"/>
+          <w:szCs w:val="32"/>
+        </w:rPr>
+        <w:t>ARMA(</w:t>
+      </w:r>
+      <w:proofErr w:type="gramEnd"/>
+      <w:r>
+        <w:rPr>
+          <w:rFonts w:ascii="CMU Serif" w:hAnsi="CMU Serif" w:cs="CMU Serif"/>
+          <w:sz w:val="24"/>
+          <w:szCs w:val="32"/>
+        </w:rPr>
+        <w:t>3,0) model seems to be more accurate in non-El N</w:t>
       </w:r>
       <w:r>
         <w:rPr>
@@ -9476,7 +9591,7 @@
           <w:sz w:val="28"/>
           <w:szCs w:val="32"/>
         </w:rPr>
-        <w:t>4.</w:t>
+        <w:t>4.3</w:t>
       </w:r>
       <w:r>
         <w:rPr>
@@ -9485,245 +9600,66 @@
           <w:sz w:val="28"/>
           <w:szCs w:val="32"/>
         </w:rPr>
+        <w:tab/>
+        <w:t>Lake Oroville Reservoir (ORO) Forecast Results</w:t>
+      </w:r>
+    </w:p>
+    <w:p>
+      <w:pPr>
+        <w:rPr>
+          <w:rFonts w:ascii="CMU Serif" w:hAnsi="CMU Serif" w:cs="CMU Serif"/>
+          <w:b/>
+          <w:sz w:val="24"/>
+          <w:szCs w:val="32"/>
+        </w:rPr>
+      </w:pPr>
+      <w:r>
+        <w:rPr>
+          <w:rFonts w:ascii="CMU Serif" w:hAnsi="CMU Serif" w:cs="CMU Serif"/>
+          <w:b/>
+          <w:sz w:val="24"/>
+          <w:szCs w:val="32"/>
+        </w:rPr>
+        <w:t>4.3.1</w:t>
+      </w:r>
+      <w:r>
+        <w:rPr>
+          <w:rFonts w:ascii="CMU Serif" w:hAnsi="CMU Serif" w:cs="CMU Serif"/>
+          <w:b/>
+          <w:sz w:val="24"/>
+          <w:szCs w:val="32"/>
+        </w:rPr>
+        <w:tab/>
+        <w:t>Lake Oroville Reservoir (ORO) Data Retrieval</w:t>
+      </w:r>
+    </w:p>
+    <w:p>
+      <w:pPr>
+        <w:rPr>
+          <w:rFonts w:ascii="CMU Serif" w:hAnsi="CMU Serif" w:cs="CMU Serif"/>
+          <w:sz w:val="24"/>
+          <w:szCs w:val="32"/>
+        </w:rPr>
+      </w:pPr>
+      <w:r>
+        <w:rPr>
+          <w:rFonts w:ascii="CMU Serif" w:hAnsi="CMU Serif" w:cs="CMU Serif"/>
+          <w:sz w:val="24"/>
+          <w:szCs w:val="32"/>
+        </w:rPr>
+        <w:t xml:space="preserve">Lake Oroville Reservoir (ORO) data was retrieved from the CDEC using sharpshootR for the date range of October 1967 to April 2016 at a monthly level, totaling 583 observations. The raw reservoir storage was then divided by Lake Oroville’s capacity of </w:t>
+      </w:r>
+      <w:r>
+        <w:rPr>
+          <w:rFonts w:ascii="CMU Serif" w:hAnsi="CMU Serif" w:cs="CMU Serif"/>
+          <w:sz w:val="24"/>
+          <w:szCs w:val="32"/>
+        </w:rPr>
         <w:t>3</w:t>
       </w:r>
       <w:r>
         <w:rPr>
           <w:rFonts w:ascii="CMU Serif" w:hAnsi="CMU Serif" w:cs="CMU Serif"/>
-          <w:b/>
-          <w:sz w:val="28"/>
-          <w:szCs w:val="32"/>
-        </w:rPr>
-        <w:tab/>
-        <w:t xml:space="preserve">Lake </w:t>
-      </w:r>
-      <w:r>
-        <w:rPr>
-          <w:rFonts w:ascii="CMU Serif" w:hAnsi="CMU Serif" w:cs="CMU Serif"/>
-          <w:b/>
-          <w:sz w:val="28"/>
-          <w:szCs w:val="32"/>
-        </w:rPr>
-        <w:t>Oroville</w:t>
-      </w:r>
-      <w:r>
-        <w:rPr>
-          <w:rFonts w:ascii="CMU Serif" w:hAnsi="CMU Serif" w:cs="CMU Serif"/>
-          <w:b/>
-          <w:sz w:val="28"/>
-          <w:szCs w:val="32"/>
-        </w:rPr>
-        <w:t xml:space="preserve"> Reservoir (</w:t>
-      </w:r>
-      <w:r>
-        <w:rPr>
-          <w:rFonts w:ascii="CMU Serif" w:hAnsi="CMU Serif" w:cs="CMU Serif"/>
-          <w:b/>
-          <w:sz w:val="28"/>
-          <w:szCs w:val="32"/>
-        </w:rPr>
-        <w:t>ORO</w:t>
-      </w:r>
-      <w:r>
-        <w:rPr>
-          <w:rFonts w:ascii="CMU Serif" w:hAnsi="CMU Serif" w:cs="CMU Serif"/>
-          <w:b/>
-          <w:sz w:val="28"/>
-          <w:szCs w:val="32"/>
-        </w:rPr>
-        <w:t>) Forecast Results</w:t>
-      </w:r>
-    </w:p>
-    <w:p>
-      <w:pPr>
-        <w:rPr>
-          <w:rFonts w:ascii="CMU Serif" w:hAnsi="CMU Serif" w:cs="CMU Serif"/>
-          <w:b/>
-          <w:sz w:val="24"/>
-          <w:szCs w:val="32"/>
-        </w:rPr>
-      </w:pPr>
-      <w:r>
-        <w:rPr>
-          <w:rFonts w:ascii="CMU Serif" w:hAnsi="CMU Serif" w:cs="CMU Serif"/>
-          <w:b/>
-          <w:sz w:val="24"/>
-          <w:szCs w:val="32"/>
-        </w:rPr>
-        <w:t>4.</w:t>
-      </w:r>
-      <w:r>
-        <w:rPr>
-          <w:rFonts w:ascii="CMU Serif" w:hAnsi="CMU Serif" w:cs="CMU Serif"/>
-          <w:b/>
-          <w:sz w:val="24"/>
-          <w:szCs w:val="32"/>
-        </w:rPr>
-        <w:t>3</w:t>
-      </w:r>
-      <w:r>
-        <w:rPr>
-          <w:rFonts w:ascii="CMU Serif" w:hAnsi="CMU Serif" w:cs="CMU Serif"/>
-          <w:b/>
-          <w:sz w:val="24"/>
-          <w:szCs w:val="32"/>
-        </w:rPr>
-        <w:t>.1</w:t>
-      </w:r>
-      <w:r>
-        <w:rPr>
-          <w:rFonts w:ascii="CMU Serif" w:hAnsi="CMU Serif" w:cs="CMU Serif"/>
-          <w:b/>
-          <w:sz w:val="24"/>
-          <w:szCs w:val="32"/>
-        </w:rPr>
-        <w:tab/>
-        <w:t xml:space="preserve">Lake </w:t>
-      </w:r>
-      <w:r>
-        <w:rPr>
-          <w:rFonts w:ascii="CMU Serif" w:hAnsi="CMU Serif" w:cs="CMU Serif"/>
-          <w:b/>
-          <w:sz w:val="24"/>
-          <w:szCs w:val="32"/>
-        </w:rPr>
-        <w:t>Oroville</w:t>
-      </w:r>
-      <w:r>
-        <w:rPr>
-          <w:rFonts w:ascii="CMU Serif" w:hAnsi="CMU Serif" w:cs="CMU Serif"/>
-          <w:b/>
-          <w:sz w:val="24"/>
-          <w:szCs w:val="32"/>
-        </w:rPr>
-        <w:t xml:space="preserve"> Reservoir (</w:t>
-      </w:r>
-      <w:r>
-        <w:rPr>
-          <w:rFonts w:ascii="CMU Serif" w:hAnsi="CMU Serif" w:cs="CMU Serif"/>
-          <w:b/>
-          <w:sz w:val="24"/>
-          <w:szCs w:val="32"/>
-        </w:rPr>
-        <w:t>ORO</w:t>
-      </w:r>
-      <w:r>
-        <w:rPr>
-          <w:rFonts w:ascii="CMU Serif" w:hAnsi="CMU Serif" w:cs="CMU Serif"/>
-          <w:b/>
-          <w:sz w:val="24"/>
-          <w:szCs w:val="32"/>
-        </w:rPr>
-        <w:t>) Data Retrieval</w:t>
-      </w:r>
-    </w:p>
-    <w:p>
-      <w:pPr>
-        <w:rPr>
-          <w:rFonts w:ascii="CMU Serif" w:hAnsi="CMU Serif" w:cs="CMU Serif"/>
-          <w:sz w:val="24"/>
-          <w:szCs w:val="32"/>
-        </w:rPr>
-      </w:pPr>
-      <w:r>
-        <w:rPr>
-          <w:rFonts w:ascii="CMU Serif" w:hAnsi="CMU Serif" w:cs="CMU Serif"/>
-          <w:sz w:val="24"/>
-          <w:szCs w:val="32"/>
-        </w:rPr>
-        <w:t xml:space="preserve">Lake </w:t>
-      </w:r>
-      <w:r>
-        <w:rPr>
-          <w:rFonts w:ascii="CMU Serif" w:hAnsi="CMU Serif" w:cs="CMU Serif"/>
-          <w:sz w:val="24"/>
-          <w:szCs w:val="32"/>
-        </w:rPr>
-        <w:t>Oroville</w:t>
-      </w:r>
-      <w:r>
-        <w:rPr>
-          <w:rFonts w:ascii="CMU Serif" w:hAnsi="CMU Serif" w:cs="CMU Serif"/>
-          <w:sz w:val="24"/>
-          <w:szCs w:val="32"/>
-        </w:rPr>
-        <w:t xml:space="preserve"> Reservoir (</w:t>
-      </w:r>
-      <w:r>
-        <w:rPr>
-          <w:rFonts w:ascii="CMU Serif" w:hAnsi="CMU Serif" w:cs="CMU Serif"/>
-          <w:sz w:val="24"/>
-          <w:szCs w:val="32"/>
-        </w:rPr>
-        <w:t>ORO</w:t>
-      </w:r>
-      <w:r>
-        <w:rPr>
-          <w:rFonts w:ascii="CMU Serif" w:hAnsi="CMU Serif" w:cs="CMU Serif"/>
-          <w:sz w:val="24"/>
-          <w:szCs w:val="32"/>
-        </w:rPr>
-        <w:t xml:space="preserve">) data was retrieved from the CDEC using sharpshootR for the date range of October </w:t>
-      </w:r>
-      <w:r>
-        <w:rPr>
-          <w:rFonts w:ascii="CMU Serif" w:hAnsi="CMU Serif" w:cs="CMU Serif"/>
-          <w:sz w:val="24"/>
-          <w:szCs w:val="32"/>
-        </w:rPr>
-        <w:t>1967</w:t>
-      </w:r>
-      <w:r>
-        <w:rPr>
-          <w:rFonts w:ascii="CMU Serif" w:hAnsi="CMU Serif" w:cs="CMU Serif"/>
-          <w:sz w:val="24"/>
-          <w:szCs w:val="32"/>
-        </w:rPr>
-        <w:t xml:space="preserve"> to April 2016 at a monthly level, totaling </w:t>
-      </w:r>
-      <w:r>
-        <w:rPr>
-          <w:rFonts w:ascii="CMU Serif" w:hAnsi="CMU Serif" w:cs="CMU Serif"/>
-          <w:sz w:val="24"/>
-          <w:szCs w:val="32"/>
-        </w:rPr>
-        <w:t>583</w:t>
-      </w:r>
-      <w:r>
-        <w:rPr>
-          <w:rFonts w:ascii="CMU Serif" w:hAnsi="CMU Serif" w:cs="CMU Serif"/>
-          <w:sz w:val="24"/>
-          <w:szCs w:val="32"/>
-        </w:rPr>
-        <w:t xml:space="preserve"> observations. The raw reservoir storage was then divided by </w:t>
-      </w:r>
-      <w:r>
-        <w:rPr>
-          <w:rFonts w:ascii="CMU Serif" w:hAnsi="CMU Serif" w:cs="CMU Serif"/>
-          <w:sz w:val="24"/>
-          <w:szCs w:val="32"/>
-        </w:rPr>
-        <w:t>Lake Oroville’s</w:t>
-      </w:r>
-      <w:r>
-        <w:rPr>
-          <w:rFonts w:ascii="CMU Serif" w:hAnsi="CMU Serif" w:cs="CMU Serif"/>
-          <w:sz w:val="24"/>
-          <w:szCs w:val="32"/>
-        </w:rPr>
-        <w:t xml:space="preserve"> capacity of </w:t>
-      </w:r>
-      <w:r>
-        <w:rPr>
-          <w:rFonts w:ascii="CMU Serif" w:hAnsi="CMU Serif" w:cs="CMU Serif"/>
-          <w:sz w:val="24"/>
-          <w:szCs w:val="32"/>
-        </w:rPr>
-        <w:t>3</w:t>
-      </w:r>
-      <w:r>
-        <w:rPr>
-          <w:rFonts w:ascii="CMU Serif" w:hAnsi="CMU Serif" w:cs="CMU Serif"/>
           <w:sz w:val="24"/>
           <w:szCs w:val="32"/>
         </w:rPr>
@@ -9759,15 +9695,7 @@
           <w:sz w:val="24"/>
           <w:szCs w:val="32"/>
         </w:rPr>
-        <w:t xml:space="preserve"> </w:t>
-      </w:r>
-      <w:r>
-        <w:rPr>
-          <w:rFonts w:ascii="CMU Serif" w:hAnsi="CMU Serif" w:cs="CMU Serif"/>
-          <w:sz w:val="24"/>
-          <w:szCs w:val="32"/>
-        </w:rPr>
-        <w:t xml:space="preserve">acre-feet of storage capacity to find the capacity percentage of every observation. </w:t>
+        <w:t xml:space="preserve"> acre-feet of storage capacity to find the capacity percentage of every observation. </w:t>
       </w:r>
     </w:p>
     <w:p>
@@ -10479,7 +10407,25 @@
           <w:sz w:val="24"/>
           <w:szCs w:val="32"/>
         </w:rPr>
-        <w:t>recast.all function, an ARMA(1</w:t>
+        <w:t xml:space="preserve">recast.all function, an </w:t>
+      </w:r>
+      <w:proofErr w:type="gramStart"/>
+      <w:r>
+        <w:rPr>
+          <w:rFonts w:ascii="CMU Serif" w:hAnsi="CMU Serif" w:cs="CMU Serif"/>
+          <w:sz w:val="24"/>
+          <w:szCs w:val="32"/>
+        </w:rPr>
+        <w:t>ARMA(</w:t>
+      </w:r>
+      <w:proofErr w:type="gramEnd"/>
+      <w:r>
+        <w:rPr>
+          <w:rFonts w:ascii="CMU Serif" w:hAnsi="CMU Serif" w:cs="CMU Serif"/>
+          <w:sz w:val="24"/>
+          <w:szCs w:val="32"/>
+        </w:rPr>
+        <w:t>1</w:t>
       </w:r>
       <w:r>
         <w:rPr>
@@ -10626,7 +10572,25 @@
           <w:sz w:val="24"/>
           <w:szCs w:val="32"/>
         </w:rPr>
-        <w:t>m of residuals from the ARMA(1</w:t>
+        <w:t xml:space="preserve">m of residuals from the </w:t>
+      </w:r>
+      <w:proofErr w:type="gramStart"/>
+      <w:r>
+        <w:rPr>
+          <w:rFonts w:ascii="CMU Serif" w:hAnsi="CMU Serif" w:cs="CMU Serif"/>
+          <w:sz w:val="24"/>
+          <w:szCs w:val="32"/>
+        </w:rPr>
+        <w:t>ARMA(</w:t>
+      </w:r>
+      <w:proofErr w:type="gramEnd"/>
+      <w:r>
+        <w:rPr>
+          <w:rFonts w:ascii="CMU Serif" w:hAnsi="CMU Serif" w:cs="CMU Serif"/>
+          <w:sz w:val="24"/>
+          <w:szCs w:val="32"/>
+        </w:rPr>
+        <w:t>1</w:t>
       </w:r>
       <w:r>
         <w:rPr>
@@ -13093,15 +13057,33 @@
           <w:sz w:val="24"/>
           <w:szCs w:val="32"/>
         </w:rPr>
-        <w:t>. Thus, the A</w:t>
-      </w:r>
-      <w:r>
-        <w:rPr>
-          <w:rFonts w:ascii="CMU Serif" w:hAnsi="CMU Serif" w:cs="CMU Serif"/>
-          <w:sz w:val="24"/>
-          <w:szCs w:val="32"/>
-        </w:rPr>
-        <w:t>RMA(1</w:t>
+        <w:t xml:space="preserve">. Thus, the </w:t>
+      </w:r>
+      <w:proofErr w:type="gramStart"/>
+      <w:r>
+        <w:rPr>
+          <w:rFonts w:ascii="CMU Serif" w:hAnsi="CMU Serif" w:cs="CMU Serif"/>
+          <w:sz w:val="24"/>
+          <w:szCs w:val="32"/>
+        </w:rPr>
+        <w:t>A</w:t>
+      </w:r>
+      <w:r>
+        <w:rPr>
+          <w:rFonts w:ascii="CMU Serif" w:hAnsi="CMU Serif" w:cs="CMU Serif"/>
+          <w:sz w:val="24"/>
+          <w:szCs w:val="32"/>
+        </w:rPr>
+        <w:t>RMA(</w:t>
+      </w:r>
+      <w:proofErr w:type="gramEnd"/>
+      <w:r>
+        <w:rPr>
+          <w:rFonts w:ascii="CMU Serif" w:hAnsi="CMU Serif" w:cs="CMU Serif"/>
+          <w:sz w:val="24"/>
+          <w:szCs w:val="32"/>
+        </w:rPr>
+        <w:t>1</w:t>
       </w:r>
       <w:r>
         <w:rPr>
@@ -13138,6 +13120,464 @@
     </w:p>
     <w:p>
       <w:pPr>
+        <w:rPr>
+          <w:rFonts w:ascii="CMU Serif" w:hAnsi="CMU Serif" w:cs="CMU Serif"/>
+          <w:sz w:val="24"/>
+          <w:szCs w:val="32"/>
+        </w:rPr>
+      </w:pPr>
+    </w:p>
+    <w:p>
+      <w:pPr>
+        <w:rPr>
+          <w:rFonts w:ascii="CMU Serif" w:hAnsi="CMU Serif" w:cs="CMU Serif"/>
+          <w:b/>
+          <w:sz w:val="28"/>
+          <w:szCs w:val="32"/>
+        </w:rPr>
+      </w:pPr>
+      <w:r>
+        <w:rPr>
+          <w:rFonts w:ascii="CMU Serif" w:hAnsi="CMU Serif" w:cs="CMU Serif"/>
+          <w:b/>
+          <w:sz w:val="28"/>
+          <w:szCs w:val="32"/>
+        </w:rPr>
+        <w:t>4.</w:t>
+      </w:r>
+      <w:r>
+        <w:rPr>
+          <w:rFonts w:ascii="CMU Serif" w:hAnsi="CMU Serif" w:cs="CMU Serif"/>
+          <w:b/>
+          <w:sz w:val="28"/>
+          <w:szCs w:val="32"/>
+        </w:rPr>
+        <w:t>4</w:t>
+      </w:r>
+      <w:r>
+        <w:rPr>
+          <w:rFonts w:ascii="CMU Serif" w:hAnsi="CMU Serif" w:cs="CMU Serif"/>
+          <w:b/>
+          <w:sz w:val="28"/>
+          <w:szCs w:val="32"/>
+        </w:rPr>
+        <w:tab/>
+      </w:r>
+      <w:r>
+        <w:rPr>
+          <w:rFonts w:ascii="CMU Serif" w:hAnsi="CMU Serif" w:cs="CMU Serif"/>
+          <w:b/>
+          <w:sz w:val="28"/>
+          <w:szCs w:val="32"/>
+        </w:rPr>
+        <w:t>New Melones Lake</w:t>
+      </w:r>
+      <w:r>
+        <w:rPr>
+          <w:rFonts w:ascii="CMU Serif" w:hAnsi="CMU Serif" w:cs="CMU Serif"/>
+          <w:b/>
+          <w:sz w:val="28"/>
+          <w:szCs w:val="32"/>
+        </w:rPr>
+        <w:t xml:space="preserve"> Reservoir (</w:t>
+      </w:r>
+      <w:r>
+        <w:rPr>
+          <w:rFonts w:ascii="CMU Serif" w:hAnsi="CMU Serif" w:cs="CMU Serif"/>
+          <w:b/>
+          <w:sz w:val="28"/>
+          <w:szCs w:val="32"/>
+        </w:rPr>
+        <w:t>NML</w:t>
+      </w:r>
+      <w:r>
+        <w:rPr>
+          <w:rFonts w:ascii="CMU Serif" w:hAnsi="CMU Serif" w:cs="CMU Serif"/>
+          <w:b/>
+          <w:sz w:val="28"/>
+          <w:szCs w:val="32"/>
+        </w:rPr>
+        <w:t>) Forecast Results</w:t>
+      </w:r>
+    </w:p>
+    <w:p>
+      <w:pPr>
+        <w:rPr>
+          <w:rFonts w:ascii="CMU Serif" w:hAnsi="CMU Serif" w:cs="CMU Serif"/>
+          <w:b/>
+          <w:sz w:val="24"/>
+          <w:szCs w:val="32"/>
+        </w:rPr>
+      </w:pPr>
+      <w:r>
+        <w:rPr>
+          <w:rFonts w:ascii="CMU Serif" w:hAnsi="CMU Serif" w:cs="CMU Serif"/>
+          <w:b/>
+          <w:sz w:val="24"/>
+          <w:szCs w:val="32"/>
+        </w:rPr>
+        <w:t>4.</w:t>
+      </w:r>
+      <w:r>
+        <w:rPr>
+          <w:rFonts w:ascii="CMU Serif" w:hAnsi="CMU Serif" w:cs="CMU Serif"/>
+          <w:b/>
+          <w:sz w:val="24"/>
+          <w:szCs w:val="32"/>
+        </w:rPr>
+        <w:t>4</w:t>
+      </w:r>
+      <w:r>
+        <w:rPr>
+          <w:rFonts w:ascii="CMU Serif" w:hAnsi="CMU Serif" w:cs="CMU Serif"/>
+          <w:b/>
+          <w:sz w:val="24"/>
+          <w:szCs w:val="32"/>
+        </w:rPr>
+        <w:t>.1</w:t>
+      </w:r>
+      <w:r>
+        <w:rPr>
+          <w:rFonts w:ascii="CMU Serif" w:hAnsi="CMU Serif" w:cs="CMU Serif"/>
+          <w:b/>
+          <w:sz w:val="24"/>
+          <w:szCs w:val="32"/>
+        </w:rPr>
+        <w:tab/>
+      </w:r>
+      <w:r>
+        <w:rPr>
+          <w:rFonts w:ascii="CMU Serif" w:hAnsi="CMU Serif" w:cs="CMU Serif"/>
+          <w:b/>
+          <w:sz w:val="24"/>
+          <w:szCs w:val="32"/>
+        </w:rPr>
+        <w:t xml:space="preserve">New Melones Lake </w:t>
+      </w:r>
+      <w:r>
+        <w:rPr>
+          <w:rFonts w:ascii="CMU Serif" w:hAnsi="CMU Serif" w:cs="CMU Serif"/>
+          <w:b/>
+          <w:sz w:val="24"/>
+          <w:szCs w:val="32"/>
+        </w:rPr>
+        <w:t>Reservoir (</w:t>
+      </w:r>
+      <w:r>
+        <w:rPr>
+          <w:rFonts w:ascii="CMU Serif" w:hAnsi="CMU Serif" w:cs="CMU Serif"/>
+          <w:b/>
+          <w:sz w:val="24"/>
+          <w:szCs w:val="32"/>
+        </w:rPr>
+        <w:t>NML</w:t>
+      </w:r>
+      <w:r>
+        <w:rPr>
+          <w:rFonts w:ascii="CMU Serif" w:hAnsi="CMU Serif" w:cs="CMU Serif"/>
+          <w:b/>
+          <w:sz w:val="24"/>
+          <w:szCs w:val="32"/>
+        </w:rPr>
+        <w:t>) Data Retrieval</w:t>
+      </w:r>
+    </w:p>
+    <w:p>
+      <w:pPr>
+        <w:rPr>
+          <w:rFonts w:ascii="CMU Serif" w:hAnsi="CMU Serif" w:cs="CMU Serif"/>
+          <w:sz w:val="24"/>
+          <w:szCs w:val="32"/>
+        </w:rPr>
+      </w:pPr>
+      <w:r>
+        <w:rPr>
+          <w:rFonts w:ascii="CMU Serif" w:hAnsi="CMU Serif" w:cs="CMU Serif"/>
+          <w:sz w:val="24"/>
+          <w:szCs w:val="32"/>
+        </w:rPr>
+        <w:t>New Melones</w:t>
+      </w:r>
+      <w:r>
+        <w:rPr>
+          <w:rFonts w:ascii="CMU Serif" w:hAnsi="CMU Serif" w:cs="CMU Serif"/>
+          <w:sz w:val="24"/>
+          <w:szCs w:val="32"/>
+        </w:rPr>
+        <w:t xml:space="preserve"> </w:t>
+      </w:r>
+      <w:r>
+        <w:rPr>
+          <w:rFonts w:ascii="CMU Serif" w:hAnsi="CMU Serif" w:cs="CMU Serif"/>
+          <w:sz w:val="24"/>
+          <w:szCs w:val="32"/>
+        </w:rPr>
+        <w:t xml:space="preserve">Lake </w:t>
+      </w:r>
+      <w:r>
+        <w:rPr>
+          <w:rFonts w:ascii="CMU Serif" w:hAnsi="CMU Serif" w:cs="CMU Serif"/>
+          <w:sz w:val="24"/>
+          <w:szCs w:val="32"/>
+        </w:rPr>
+        <w:t>Reservoir (</w:t>
+      </w:r>
+      <w:r>
+        <w:rPr>
+          <w:rFonts w:ascii="CMU Serif" w:hAnsi="CMU Serif" w:cs="CMU Serif"/>
+          <w:sz w:val="24"/>
+          <w:szCs w:val="32"/>
+        </w:rPr>
+        <w:t>NML</w:t>
+      </w:r>
+      <w:r>
+        <w:rPr>
+          <w:rFonts w:ascii="CMU Serif" w:hAnsi="CMU Serif" w:cs="CMU Serif"/>
+          <w:sz w:val="24"/>
+          <w:szCs w:val="32"/>
+        </w:rPr>
+        <w:t xml:space="preserve">) data was retrieved from the CDEC using sharpshootR for the date range of October </w:t>
+      </w:r>
+      <w:r>
+        <w:rPr>
+          <w:rFonts w:ascii="CMU Serif" w:hAnsi="CMU Serif" w:cs="CMU Serif"/>
+          <w:sz w:val="24"/>
+          <w:szCs w:val="32"/>
+        </w:rPr>
+        <w:t>1975</w:t>
+      </w:r>
+      <w:r>
+        <w:rPr>
+          <w:rFonts w:ascii="CMU Serif" w:hAnsi="CMU Serif" w:cs="CMU Serif"/>
+          <w:sz w:val="24"/>
+          <w:szCs w:val="32"/>
+        </w:rPr>
+        <w:t xml:space="preserve"> to April 2016 at a monthly level, totaling </w:t>
+      </w:r>
+      <w:r>
+        <w:rPr>
+          <w:rFonts w:ascii="CMU Serif" w:hAnsi="CMU Serif" w:cs="CMU Serif"/>
+          <w:sz w:val="24"/>
+          <w:szCs w:val="32"/>
+        </w:rPr>
+        <w:t>487</w:t>
+      </w:r>
+      <w:r>
+        <w:rPr>
+          <w:rFonts w:ascii="CMU Serif" w:hAnsi="CMU Serif" w:cs="CMU Serif"/>
+          <w:sz w:val="24"/>
+          <w:szCs w:val="32"/>
+        </w:rPr>
+        <w:t xml:space="preserve"> observations. The raw reservoir storage was then divided by </w:t>
+      </w:r>
+      <w:r>
+        <w:rPr>
+          <w:rFonts w:ascii="CMU Serif" w:hAnsi="CMU Serif" w:cs="CMU Serif"/>
+          <w:sz w:val="24"/>
+          <w:szCs w:val="32"/>
+        </w:rPr>
+        <w:t>New Melones Lake Reservoir’s</w:t>
+      </w:r>
+      <w:r>
+        <w:rPr>
+          <w:rFonts w:ascii="CMU Serif" w:hAnsi="CMU Serif" w:cs="CMU Serif"/>
+          <w:sz w:val="24"/>
+          <w:szCs w:val="32"/>
+        </w:rPr>
+        <w:t xml:space="preserve"> capacity of </w:t>
+      </w:r>
+      <w:r>
+        <w:rPr>
+          <w:rFonts w:ascii="CMU Serif" w:hAnsi="CMU Serif" w:cs="CMU Serif"/>
+          <w:sz w:val="24"/>
+          <w:szCs w:val="32"/>
+        </w:rPr>
+        <w:t>2</w:t>
+      </w:r>
+      <w:r>
+        <w:rPr>
+          <w:rFonts w:ascii="CMU Serif" w:hAnsi="CMU Serif" w:cs="CMU Serif"/>
+          <w:sz w:val="24"/>
+          <w:szCs w:val="32"/>
+        </w:rPr>
+        <w:t>,</w:t>
+      </w:r>
+      <w:r>
+        <w:rPr>
+          <w:rFonts w:ascii="CMU Serif" w:hAnsi="CMU Serif" w:cs="CMU Serif"/>
+          <w:sz w:val="24"/>
+          <w:szCs w:val="32"/>
+        </w:rPr>
+        <w:t>400</w:t>
+      </w:r>
+      <w:r>
+        <w:rPr>
+          <w:rFonts w:ascii="CMU Serif" w:hAnsi="CMU Serif" w:cs="CMU Serif"/>
+          <w:sz w:val="24"/>
+          <w:szCs w:val="32"/>
+        </w:rPr>
+        <w:t>.</w:t>
+      </w:r>
+      <w:r>
+        <w:rPr>
+          <w:rFonts w:ascii="CMU Serif" w:hAnsi="CMU Serif" w:cs="CMU Serif"/>
+          <w:sz w:val="24"/>
+          <w:szCs w:val="32"/>
+        </w:rPr>
+        <w:t>000</w:t>
+      </w:r>
+      <w:r>
+        <w:rPr>
+          <w:rFonts w:ascii="CMU Serif" w:hAnsi="CMU Serif" w:cs="CMU Serif"/>
+          <w:sz w:val="24"/>
+          <w:szCs w:val="32"/>
+        </w:rPr>
+        <w:t xml:space="preserve"> acre-feet of storage capacity to find the capacity percentage of every observation. </w:t>
+      </w:r>
+    </w:p>
+    <w:p>
+      <w:pPr>
+        <w:rPr>
+          <w:rFonts w:ascii="CMU Serif" w:hAnsi="CMU Serif" w:cs="CMU Serif"/>
+          <w:b/>
+          <w:sz w:val="24"/>
+          <w:szCs w:val="32"/>
+        </w:rPr>
+      </w:pPr>
+      <w:r>
+        <w:rPr>
+          <w:rFonts w:ascii="CMU Serif" w:hAnsi="CMU Serif" w:cs="CMU Serif"/>
+          <w:b/>
+          <w:sz w:val="24"/>
+          <w:szCs w:val="32"/>
+        </w:rPr>
+        <w:t>4.</w:t>
+      </w:r>
+      <w:r>
+        <w:rPr>
+          <w:rFonts w:ascii="CMU Serif" w:hAnsi="CMU Serif" w:cs="CMU Serif"/>
+          <w:b/>
+          <w:sz w:val="24"/>
+          <w:szCs w:val="32"/>
+        </w:rPr>
+        <w:t>4</w:t>
+      </w:r>
+      <w:r>
+        <w:rPr>
+          <w:rFonts w:ascii="CMU Serif" w:hAnsi="CMU Serif" w:cs="CMU Serif"/>
+          <w:b/>
+          <w:sz w:val="24"/>
+          <w:szCs w:val="32"/>
+        </w:rPr>
+        <w:t>.2</w:t>
+      </w:r>
+      <w:r>
+        <w:rPr>
+          <w:rFonts w:ascii="CMU Serif" w:hAnsi="CMU Serif" w:cs="CMU Serif"/>
+          <w:b/>
+          <w:sz w:val="24"/>
+          <w:szCs w:val="32"/>
+        </w:rPr>
+        <w:tab/>
+      </w:r>
+      <w:r>
+        <w:rPr>
+          <w:rFonts w:ascii="CMU Serif" w:hAnsi="CMU Serif" w:cs="CMU Serif"/>
+          <w:b/>
+          <w:sz w:val="24"/>
+          <w:szCs w:val="32"/>
+        </w:rPr>
+        <w:t>New Melones Lake</w:t>
+      </w:r>
+      <w:r>
+        <w:rPr>
+          <w:rFonts w:ascii="CMU Serif" w:hAnsi="CMU Serif" w:cs="CMU Serif"/>
+          <w:b/>
+          <w:sz w:val="24"/>
+          <w:szCs w:val="32"/>
+        </w:rPr>
+        <w:t xml:space="preserve"> Reservoir (</w:t>
+      </w:r>
+      <w:r>
+        <w:rPr>
+          <w:rFonts w:ascii="CMU Serif" w:hAnsi="CMU Serif" w:cs="CMU Serif"/>
+          <w:b/>
+          <w:sz w:val="24"/>
+          <w:szCs w:val="32"/>
+        </w:rPr>
+        <w:t>NML</w:t>
+      </w:r>
+      <w:r>
+        <w:rPr>
+          <w:rFonts w:ascii="CMU Serif" w:hAnsi="CMU Serif" w:cs="CMU Serif"/>
+          <w:b/>
+          <w:sz w:val="24"/>
+          <w:szCs w:val="32"/>
+        </w:rPr>
+        <w:t>) Data Inspection</w:t>
+      </w:r>
+    </w:p>
+    <w:p>
+      <w:pPr>
+        <w:rPr>
+          <w:rFonts w:ascii="CMU Serif" w:hAnsi="CMU Serif" w:cs="CMU Serif"/>
+          <w:sz w:val="24"/>
+          <w:szCs w:val="32"/>
+        </w:rPr>
+      </w:pPr>
+      <w:r>
+        <w:rPr>
+          <w:rFonts w:ascii="CMU Serif" w:hAnsi="CMU Serif" w:cs="CMU Serif"/>
+          <w:sz w:val="24"/>
+          <w:szCs w:val="32"/>
+        </w:rPr>
+        <w:t xml:space="preserve">Upon initial inspection, the data for </w:t>
+      </w:r>
+      <w:r>
+        <w:rPr>
+          <w:rFonts w:ascii="CMU Serif" w:hAnsi="CMU Serif" w:cs="CMU Serif"/>
+          <w:sz w:val="24"/>
+          <w:szCs w:val="32"/>
+        </w:rPr>
+        <w:t>New Melones Lake</w:t>
+      </w:r>
+      <w:r>
+        <w:rPr>
+          <w:rFonts w:ascii="CMU Serif" w:hAnsi="CMU Serif" w:cs="CMU Serif"/>
+          <w:sz w:val="24"/>
+          <w:szCs w:val="32"/>
+        </w:rPr>
+        <w:t xml:space="preserve"> (shown below in </w:t>
+      </w:r>
+      <w:r>
+        <w:rPr>
+          <w:rFonts w:ascii="CMU Serif" w:hAnsi="CMU Serif" w:cs="CMU Serif"/>
+          <w:b/>
+          <w:sz w:val="24"/>
+          <w:szCs w:val="32"/>
+        </w:rPr>
+        <w:t>Figure 1</w:t>
+      </w:r>
+      <w:r>
+        <w:rPr>
+          <w:rFonts w:ascii="CMU Serif" w:hAnsi="CMU Serif" w:cs="CMU Serif"/>
+          <w:b/>
+          <w:sz w:val="24"/>
+          <w:szCs w:val="32"/>
+        </w:rPr>
+        <w:t>6</w:t>
+      </w:r>
+      <w:r>
+        <w:rPr>
+          <w:rFonts w:ascii="CMU Serif" w:hAnsi="CMU Serif" w:cs="CMU Serif"/>
+          <w:sz w:val="24"/>
+          <w:szCs w:val="32"/>
+        </w:rPr>
+        <w:t xml:space="preserve">) did not appear to require any additional transformation or cleaning. </w:t>
+      </w:r>
+    </w:p>
+    <w:p>
+      <w:pPr>
         <w:jc w:val="center"/>
         <w:rPr>
           <w:rFonts w:ascii="CMU Serif" w:hAnsi="CMU Serif" w:cs="CMU Serif"/>
@@ -13145,6 +13585,56 @@
           <w:szCs w:val="32"/>
         </w:rPr>
       </w:pPr>
+      <w:r>
+        <w:rPr>
+          <w:rFonts w:ascii="CMU Serif" w:hAnsi="CMU Serif" w:cs="CMU Serif"/>
+          <w:noProof/>
+          <w:sz w:val="24"/>
+          <w:szCs w:val="32"/>
+          <w:lang w:eastAsia="en-US"/>
+        </w:rPr>
+        <w:drawing>
+          <wp:inline distT="0" distB="0" distL="0" distR="0" wp14:anchorId="1F27D2F0" wp14:editId="639065E7">
+            <wp:extent cx="2971799" cy="2949677"/>
+            <wp:effectExtent l="0" t="0" r="635" b="0"/>
+            <wp:docPr id="12" name="Picture 12"/>
+            <wp:cNvGraphicFramePr>
+              <a:graphicFrameLocks xmlns:a="http://schemas.openxmlformats.org/drawingml/2006/main"/>
+            </wp:cNvGraphicFramePr>
+            <a:graphic xmlns:a="http://schemas.openxmlformats.org/drawingml/2006/main">
+              <a:graphicData uri="http://schemas.openxmlformats.org/drawingml/2006/picture">
+                <pic:pic xmlns:pic="http://schemas.openxmlformats.org/drawingml/2006/picture">
+                  <pic:nvPicPr>
+                    <pic:cNvPr id="21" name="SHA_raw.png"/>
+                    <pic:cNvPicPr/>
+                  </pic:nvPicPr>
+                  <pic:blipFill>
+                    <a:blip r:embed="rId26">
+                      <a:extLst>
+                        <a:ext uri="{28A0092B-C50C-407E-A947-70E740481C1C}">
+                          <a14:useLocalDpi xmlns:a14="http://schemas.microsoft.com/office/drawing/2010/main" val="0"/>
+                        </a:ext>
+                      </a:extLst>
+                    </a:blip>
+                    <a:stretch>
+                      <a:fillRect/>
+                    </a:stretch>
+                  </pic:blipFill>
+                  <pic:spPr>
+                    <a:xfrm>
+                      <a:off x="0" y="0"/>
+                      <a:ext cx="2971799" cy="2949677"/>
+                    </a:xfrm>
+                    <a:prstGeom prst="rect">
+                      <a:avLst/>
+                    </a:prstGeom>
+                  </pic:spPr>
+                </pic:pic>
+              </a:graphicData>
+            </a:graphic>
+          </wp:inline>
+        </w:drawing>
+      </w:r>
     </w:p>
     <w:p>
       <w:pPr>
@@ -13155,9 +13645,2971 @@
           <w:szCs w:val="32"/>
         </w:rPr>
       </w:pPr>
+      <w:r>
+        <w:rPr>
+          <w:rFonts w:ascii="CMU Serif" w:hAnsi="CMU Serif" w:cs="CMU Serif"/>
+          <w:b/>
+          <w:sz w:val="24"/>
+          <w:szCs w:val="32"/>
+        </w:rPr>
+        <w:t>Figure 16</w:t>
+      </w:r>
+      <w:r>
+        <w:rPr>
+          <w:rFonts w:ascii="CMU Serif" w:hAnsi="CMU Serif" w:cs="CMU Serif"/>
+          <w:b/>
+          <w:sz w:val="24"/>
+          <w:szCs w:val="32"/>
+        </w:rPr>
+        <w:t xml:space="preserve">. </w:t>
+      </w:r>
+      <w:r>
+        <w:rPr>
+          <w:rFonts w:ascii="CMU Serif" w:hAnsi="CMU Serif" w:cs="CMU Serif"/>
+          <w:sz w:val="24"/>
+          <w:szCs w:val="32"/>
+        </w:rPr>
+        <w:t>Raw data for Lake Oroville Reservoir (ORO).</w:t>
+      </w:r>
+    </w:p>
+    <w:p>
+      <w:pPr>
+        <w:rPr>
+          <w:rFonts w:ascii="CMU Serif" w:hAnsi="CMU Serif" w:cs="CMU Serif"/>
+          <w:sz w:val="24"/>
+          <w:szCs w:val="32"/>
+        </w:rPr>
+      </w:pPr>
+      <w:r>
+        <w:rPr>
+          <w:rFonts w:ascii="CMU Serif" w:hAnsi="CMU Serif" w:cs="CMU Serif"/>
+          <w:sz w:val="24"/>
+          <w:szCs w:val="32"/>
+        </w:rPr>
+        <w:tab/>
+        <w:t xml:space="preserve">After checking for any NA values, none were found, meaning that no imputation or data cutting was necessary. </w:t>
+      </w:r>
+    </w:p>
+    <w:p>
+      <w:pPr>
+        <w:ind w:firstLine="720"/>
+        <w:rPr>
+          <w:rFonts w:ascii="CMU Serif" w:hAnsi="CMU Serif" w:cs="CMU Serif"/>
+          <w:sz w:val="24"/>
+          <w:szCs w:val="32"/>
+        </w:rPr>
+      </w:pPr>
+      <w:r>
+        <w:rPr>
+          <w:rFonts w:ascii="CMU Serif" w:hAnsi="CMU Serif" w:cs="CMU Serif"/>
+          <w:sz w:val="24"/>
+          <w:szCs w:val="32"/>
+        </w:rPr>
+        <w:lastRenderedPageBreak/>
+        <w:t>The low initial values</w:t>
+      </w:r>
+      <w:r>
+        <w:rPr>
+          <w:rFonts w:ascii="CMU Serif" w:hAnsi="CMU Serif" w:cs="CMU Serif"/>
+          <w:sz w:val="24"/>
+          <w:szCs w:val="32"/>
+        </w:rPr>
+        <w:t>,</w:t>
+      </w:r>
+      <w:r>
+        <w:rPr>
+          <w:rFonts w:ascii="CMU Serif" w:hAnsi="CMU Serif" w:cs="CMU Serif"/>
+          <w:sz w:val="24"/>
+          <w:szCs w:val="32"/>
+        </w:rPr>
+        <w:t xml:space="preserve"> drops in the</w:t>
+      </w:r>
+      <w:r>
+        <w:rPr>
+          <w:rFonts w:ascii="CMU Serif" w:hAnsi="CMU Serif" w:cs="CMU Serif"/>
+          <w:sz w:val="24"/>
+          <w:szCs w:val="32"/>
+        </w:rPr>
+        <w:t xml:space="preserve"> early 1990s, and </w:t>
+      </w:r>
+      <w:r>
+        <w:rPr>
+          <w:rFonts w:ascii="CMU Serif" w:hAnsi="CMU Serif" w:cs="CMU Serif"/>
+          <w:sz w:val="24"/>
+          <w:szCs w:val="32"/>
+        </w:rPr>
+        <w:t xml:space="preserve">drops in the </w:t>
+      </w:r>
+      <w:r>
+        <w:rPr>
+          <w:rFonts w:ascii="CMU Serif" w:hAnsi="CMU Serif" w:cs="CMU Serif"/>
+          <w:sz w:val="24"/>
+          <w:szCs w:val="32"/>
+        </w:rPr>
+        <w:t xml:space="preserve">early 2010s were accounted for by statewide drought conditions during those times. As such, the observations are recorded as intended and are not incorrect measurements. </w:t>
+      </w:r>
+    </w:p>
+    <w:p>
+      <w:pPr>
+        <w:rPr>
+          <w:rFonts w:ascii="CMU Serif" w:hAnsi="CMU Serif" w:cs="CMU Serif"/>
+          <w:b/>
+          <w:sz w:val="24"/>
+          <w:szCs w:val="32"/>
+        </w:rPr>
+      </w:pPr>
+      <w:r>
+        <w:rPr>
+          <w:rFonts w:ascii="CMU Serif" w:hAnsi="CMU Serif" w:cs="CMU Serif"/>
+          <w:b/>
+          <w:sz w:val="24"/>
+          <w:szCs w:val="32"/>
+        </w:rPr>
+        <w:t>4.3.3</w:t>
+      </w:r>
+      <w:r>
+        <w:rPr>
+          <w:rFonts w:ascii="CMU Serif" w:hAnsi="CMU Serif" w:cs="CMU Serif"/>
+          <w:b/>
+          <w:sz w:val="24"/>
+          <w:szCs w:val="32"/>
+        </w:rPr>
+        <w:tab/>
+      </w:r>
+      <w:r>
+        <w:rPr>
+          <w:rFonts w:ascii="CMU Serif" w:hAnsi="CMU Serif" w:cs="CMU Serif"/>
+          <w:b/>
+          <w:sz w:val="24"/>
+          <w:szCs w:val="32"/>
+        </w:rPr>
+        <w:t>New Melones Lake</w:t>
+      </w:r>
+      <w:r>
+        <w:rPr>
+          <w:rFonts w:ascii="CMU Serif" w:hAnsi="CMU Serif" w:cs="CMU Serif"/>
+          <w:b/>
+          <w:sz w:val="24"/>
+          <w:szCs w:val="32"/>
+        </w:rPr>
+        <w:t xml:space="preserve"> Reservoir (</w:t>
+      </w:r>
+      <w:r>
+        <w:rPr>
+          <w:rFonts w:ascii="CMU Serif" w:hAnsi="CMU Serif" w:cs="CMU Serif"/>
+          <w:b/>
+          <w:sz w:val="24"/>
+          <w:szCs w:val="32"/>
+        </w:rPr>
+        <w:t>NML</w:t>
+      </w:r>
+      <w:r>
+        <w:rPr>
+          <w:rFonts w:ascii="CMU Serif" w:hAnsi="CMU Serif" w:cs="CMU Serif"/>
+          <w:b/>
+          <w:sz w:val="24"/>
+          <w:szCs w:val="32"/>
+        </w:rPr>
+        <w:t>) Data Cleaning</w:t>
+      </w:r>
+    </w:p>
+    <w:p>
+      <w:pPr>
+        <w:rPr>
+          <w:rFonts w:ascii="CMU Serif" w:hAnsi="CMU Serif" w:cs="CMU Serif"/>
+          <w:sz w:val="24"/>
+          <w:szCs w:val="32"/>
+        </w:rPr>
+      </w:pPr>
+      <w:r>
+        <w:rPr>
+          <w:rFonts w:ascii="CMU Serif" w:hAnsi="CMU Serif" w:cs="CMU Serif"/>
+          <w:sz w:val="24"/>
+          <w:szCs w:val="32"/>
+        </w:rPr>
+        <w:t xml:space="preserve">No data cleaning was required for Lake Oroville capacity percentage observations. The cleaned data is presented below in </w:t>
+      </w:r>
+      <w:r>
+        <w:rPr>
+          <w:rFonts w:ascii="CMU Serif" w:hAnsi="CMU Serif" w:cs="CMU Serif"/>
+          <w:b/>
+          <w:sz w:val="24"/>
+          <w:szCs w:val="32"/>
+        </w:rPr>
+        <w:t>Figure 1</w:t>
+      </w:r>
+      <w:r>
+        <w:rPr>
+          <w:rFonts w:ascii="CMU Serif" w:hAnsi="CMU Serif" w:cs="CMU Serif"/>
+          <w:b/>
+          <w:sz w:val="24"/>
+          <w:szCs w:val="32"/>
+        </w:rPr>
+        <w:t>7</w:t>
+      </w:r>
+      <w:r>
+        <w:rPr>
+          <w:rFonts w:ascii="CMU Serif" w:hAnsi="CMU Serif" w:cs="CMU Serif"/>
+          <w:sz w:val="24"/>
+          <w:szCs w:val="32"/>
+        </w:rPr>
+        <w:t>.</w:t>
+      </w:r>
+    </w:p>
+    <w:p>
+      <w:pPr>
+        <w:jc w:val="center"/>
+        <w:rPr>
+          <w:rFonts w:ascii="CMU Serif" w:hAnsi="CMU Serif" w:cs="CMU Serif"/>
+          <w:sz w:val="24"/>
+          <w:szCs w:val="32"/>
+        </w:rPr>
+      </w:pPr>
+      <w:r>
+        <w:rPr>
+          <w:rFonts w:ascii="CMU Serif" w:hAnsi="CMU Serif" w:cs="CMU Serif"/>
+          <w:noProof/>
+          <w:sz w:val="24"/>
+          <w:szCs w:val="32"/>
+          <w:lang w:eastAsia="en-US"/>
+        </w:rPr>
+        <w:drawing>
+          <wp:inline distT="0" distB="0" distL="0" distR="0" wp14:anchorId="4377203A" wp14:editId="4A03A3B8">
+            <wp:extent cx="2971799" cy="2949677"/>
+            <wp:effectExtent l="0" t="0" r="635" b="0"/>
+            <wp:docPr id="15" name="Picture 15"/>
+            <wp:cNvGraphicFramePr>
+              <a:graphicFrameLocks xmlns:a="http://schemas.openxmlformats.org/drawingml/2006/main"/>
+            </wp:cNvGraphicFramePr>
+            <a:graphic xmlns:a="http://schemas.openxmlformats.org/drawingml/2006/main">
+              <a:graphicData uri="http://schemas.openxmlformats.org/drawingml/2006/picture">
+                <pic:pic xmlns:pic="http://schemas.openxmlformats.org/drawingml/2006/picture">
+                  <pic:nvPicPr>
+                    <pic:cNvPr id="22" name="SHA_clean.png"/>
+                    <pic:cNvPicPr/>
+                  </pic:nvPicPr>
+                  <pic:blipFill>
+                    <a:blip r:embed="rId27">
+                      <a:extLst>
+                        <a:ext uri="{28A0092B-C50C-407E-A947-70E740481C1C}">
+                          <a14:useLocalDpi xmlns:a14="http://schemas.microsoft.com/office/drawing/2010/main" val="0"/>
+                        </a:ext>
+                      </a:extLst>
+                    </a:blip>
+                    <a:stretch>
+                      <a:fillRect/>
+                    </a:stretch>
+                  </pic:blipFill>
+                  <pic:spPr>
+                    <a:xfrm>
+                      <a:off x="0" y="0"/>
+                      <a:ext cx="2971799" cy="2949677"/>
+                    </a:xfrm>
+                    <a:prstGeom prst="rect">
+                      <a:avLst/>
+                    </a:prstGeom>
+                  </pic:spPr>
+                </pic:pic>
+              </a:graphicData>
+            </a:graphic>
+          </wp:inline>
+        </w:drawing>
+      </w:r>
+    </w:p>
+    <w:p>
+      <w:pPr>
+        <w:jc w:val="center"/>
+        <w:rPr>
+          <w:rFonts w:ascii="CMU Serif" w:hAnsi="CMU Serif" w:cs="CMU Serif"/>
+          <w:sz w:val="24"/>
+          <w:szCs w:val="32"/>
+        </w:rPr>
+      </w:pPr>
+      <w:r>
+        <w:rPr>
+          <w:rFonts w:ascii="CMU Serif" w:hAnsi="CMU Serif" w:cs="CMU Serif"/>
+          <w:b/>
+          <w:sz w:val="24"/>
+          <w:szCs w:val="32"/>
+        </w:rPr>
+        <w:t>Figure 17</w:t>
+      </w:r>
+      <w:r>
+        <w:rPr>
+          <w:rFonts w:ascii="CMU Serif" w:hAnsi="CMU Serif" w:cs="CMU Serif"/>
+          <w:b/>
+          <w:sz w:val="24"/>
+          <w:szCs w:val="32"/>
+        </w:rPr>
+        <w:t xml:space="preserve">. </w:t>
+      </w:r>
+      <w:r>
+        <w:rPr>
+          <w:rFonts w:ascii="CMU Serif" w:hAnsi="CMU Serif" w:cs="CMU Serif"/>
+          <w:sz w:val="24"/>
+          <w:szCs w:val="32"/>
+        </w:rPr>
+        <w:t xml:space="preserve">Cleaned data for </w:t>
+      </w:r>
+      <w:r>
+        <w:rPr>
+          <w:rFonts w:ascii="CMU Serif" w:hAnsi="CMU Serif" w:cs="CMU Serif"/>
+          <w:sz w:val="24"/>
+          <w:szCs w:val="32"/>
+        </w:rPr>
+        <w:t>New Melones Lake</w:t>
+      </w:r>
+      <w:r>
+        <w:rPr>
+          <w:rFonts w:ascii="CMU Serif" w:hAnsi="CMU Serif" w:cs="CMU Serif"/>
+          <w:sz w:val="24"/>
+          <w:szCs w:val="32"/>
+        </w:rPr>
+        <w:t xml:space="preserve"> Reservoir (</w:t>
+      </w:r>
+      <w:r>
+        <w:rPr>
+          <w:rFonts w:ascii="CMU Serif" w:hAnsi="CMU Serif" w:cs="CMU Serif"/>
+          <w:sz w:val="24"/>
+          <w:szCs w:val="32"/>
+        </w:rPr>
+        <w:t>NML</w:t>
+      </w:r>
+      <w:r>
+        <w:rPr>
+          <w:rFonts w:ascii="CMU Serif" w:hAnsi="CMU Serif" w:cs="CMU Serif"/>
+          <w:sz w:val="24"/>
+          <w:szCs w:val="32"/>
+        </w:rPr>
+        <w:t>).</w:t>
+      </w:r>
+    </w:p>
+    <w:p>
+      <w:pPr>
+        <w:rPr>
+          <w:rFonts w:ascii="CMU Serif" w:hAnsi="CMU Serif" w:cs="CMU Serif"/>
+          <w:b/>
+          <w:sz w:val="24"/>
+          <w:szCs w:val="32"/>
+        </w:rPr>
+      </w:pPr>
+      <w:r>
+        <w:rPr>
+          <w:rFonts w:ascii="CMU Serif" w:hAnsi="CMU Serif" w:cs="CMU Serif"/>
+          <w:b/>
+          <w:sz w:val="24"/>
+          <w:szCs w:val="32"/>
+        </w:rPr>
+        <w:t>4.3.4</w:t>
+      </w:r>
+      <w:r>
+        <w:rPr>
+          <w:rFonts w:ascii="CMU Serif" w:hAnsi="CMU Serif" w:cs="CMU Serif"/>
+          <w:b/>
+          <w:sz w:val="24"/>
+          <w:szCs w:val="32"/>
+        </w:rPr>
+        <w:tab/>
+        <w:t>Lake Oroville Reservoir (ORO) Forecasting</w:t>
+      </w:r>
+    </w:p>
+    <w:p>
+      <w:pPr>
+        <w:rPr>
+          <w:rFonts w:ascii="CMU Serif" w:hAnsi="CMU Serif" w:cs="CMU Serif"/>
+          <w:sz w:val="24"/>
+          <w:szCs w:val="32"/>
+        </w:rPr>
+      </w:pPr>
+      <w:r>
+        <w:rPr>
+          <w:rFonts w:ascii="CMU Serif" w:hAnsi="CMU Serif" w:cs="CMU Serif"/>
+          <w:sz w:val="24"/>
+          <w:szCs w:val="32"/>
+        </w:rPr>
+        <w:t>Using the fo</w:t>
+      </w:r>
+      <w:r>
+        <w:rPr>
+          <w:rFonts w:ascii="CMU Serif" w:hAnsi="CMU Serif" w:cs="CMU Serif"/>
+          <w:sz w:val="24"/>
+          <w:szCs w:val="32"/>
+        </w:rPr>
+        <w:t xml:space="preserve">recast.all function, an </w:t>
+      </w:r>
+      <w:proofErr w:type="gramStart"/>
+      <w:r>
+        <w:rPr>
+          <w:rFonts w:ascii="CMU Serif" w:hAnsi="CMU Serif" w:cs="CMU Serif"/>
+          <w:sz w:val="24"/>
+          <w:szCs w:val="32"/>
+        </w:rPr>
+        <w:t>ARMA(</w:t>
+      </w:r>
+      <w:proofErr w:type="gramEnd"/>
+      <w:r>
+        <w:rPr>
+          <w:rFonts w:ascii="CMU Serif" w:hAnsi="CMU Serif" w:cs="CMU Serif"/>
+          <w:sz w:val="24"/>
+          <w:szCs w:val="32"/>
+        </w:rPr>
+        <w:t>1,3</w:t>
+      </w:r>
+      <w:r>
+        <w:rPr>
+          <w:rFonts w:ascii="CMU Serif" w:hAnsi="CMU Serif" w:cs="CMU Serif"/>
+          <w:sz w:val="24"/>
+          <w:szCs w:val="32"/>
+        </w:rPr>
+        <w:t xml:space="preserve">) model was derived to fit the stationary data. The residuals are presented below in </w:t>
+      </w:r>
+      <w:r>
+        <w:rPr>
+          <w:rFonts w:ascii="CMU Serif" w:hAnsi="CMU Serif" w:cs="CMU Serif"/>
+          <w:b/>
+          <w:sz w:val="24"/>
+          <w:szCs w:val="32"/>
+        </w:rPr>
+        <w:t>Figure 1</w:t>
+      </w:r>
+      <w:r>
+        <w:rPr>
+          <w:rFonts w:ascii="CMU Serif" w:hAnsi="CMU Serif" w:cs="CMU Serif"/>
+          <w:b/>
+          <w:sz w:val="24"/>
+          <w:szCs w:val="32"/>
+        </w:rPr>
+        <w:t>8</w:t>
+      </w:r>
+      <w:r>
+        <w:rPr>
+          <w:rFonts w:ascii="CMU Serif" w:hAnsi="CMU Serif" w:cs="CMU Serif"/>
+          <w:sz w:val="24"/>
+          <w:szCs w:val="32"/>
+        </w:rPr>
+        <w:t xml:space="preserve">. </w:t>
+      </w:r>
+    </w:p>
+    <w:p>
+      <w:pPr>
+        <w:jc w:val="center"/>
+        <w:rPr>
+          <w:rFonts w:ascii="CMU Serif" w:hAnsi="CMU Serif" w:cs="CMU Serif"/>
+          <w:sz w:val="24"/>
+          <w:szCs w:val="32"/>
+        </w:rPr>
+      </w:pPr>
+      <w:r>
+        <w:rPr>
+          <w:rFonts w:ascii="CMU Serif" w:hAnsi="CMU Serif" w:cs="CMU Serif"/>
+          <w:noProof/>
+          <w:sz w:val="24"/>
+          <w:szCs w:val="32"/>
+          <w:lang w:eastAsia="en-US"/>
+        </w:rPr>
+        <w:lastRenderedPageBreak/>
+        <w:drawing>
+          <wp:inline distT="0" distB="0" distL="0" distR="0" wp14:anchorId="6E622CED" wp14:editId="5E3127B7">
+            <wp:extent cx="2971799" cy="2949677"/>
+            <wp:effectExtent l="0" t="0" r="635" b="0"/>
+            <wp:docPr id="16" name="Picture 16"/>
+            <wp:cNvGraphicFramePr>
+              <a:graphicFrameLocks xmlns:a="http://schemas.openxmlformats.org/drawingml/2006/main"/>
+            </wp:cNvGraphicFramePr>
+            <a:graphic xmlns:a="http://schemas.openxmlformats.org/drawingml/2006/main">
+              <a:graphicData uri="http://schemas.openxmlformats.org/drawingml/2006/picture">
+                <pic:pic xmlns:pic="http://schemas.openxmlformats.org/drawingml/2006/picture">
+                  <pic:nvPicPr>
+                    <pic:cNvPr id="23" name="SHA_residuals.png"/>
+                    <pic:cNvPicPr/>
+                  </pic:nvPicPr>
+                  <pic:blipFill>
+                    <a:blip r:embed="rId28">
+                      <a:extLst>
+                        <a:ext uri="{28A0092B-C50C-407E-A947-70E740481C1C}">
+                          <a14:useLocalDpi xmlns:a14="http://schemas.microsoft.com/office/drawing/2010/main" val="0"/>
+                        </a:ext>
+                      </a:extLst>
+                    </a:blip>
+                    <a:stretch>
+                      <a:fillRect/>
+                    </a:stretch>
+                  </pic:blipFill>
+                  <pic:spPr>
+                    <a:xfrm>
+                      <a:off x="0" y="0"/>
+                      <a:ext cx="2971799" cy="2949677"/>
+                    </a:xfrm>
+                    <a:prstGeom prst="rect">
+                      <a:avLst/>
+                    </a:prstGeom>
+                  </pic:spPr>
+                </pic:pic>
+              </a:graphicData>
+            </a:graphic>
+          </wp:inline>
+        </w:drawing>
+      </w:r>
+    </w:p>
+    <w:p>
+      <w:pPr>
+        <w:jc w:val="center"/>
+        <w:rPr>
+          <w:rFonts w:ascii="CMU Serif" w:hAnsi="CMU Serif" w:cs="CMU Serif"/>
+          <w:sz w:val="24"/>
+          <w:szCs w:val="32"/>
+        </w:rPr>
+      </w:pPr>
+      <w:r>
+        <w:rPr>
+          <w:rFonts w:ascii="CMU Serif" w:hAnsi="CMU Serif" w:cs="CMU Serif"/>
+          <w:b/>
+          <w:sz w:val="24"/>
+          <w:szCs w:val="32"/>
+        </w:rPr>
+        <w:t>Figure 18</w:t>
+      </w:r>
+      <w:r>
+        <w:rPr>
+          <w:rFonts w:ascii="CMU Serif" w:hAnsi="CMU Serif" w:cs="CMU Serif"/>
+          <w:b/>
+          <w:sz w:val="24"/>
+          <w:szCs w:val="32"/>
+        </w:rPr>
+        <w:t>.</w:t>
+      </w:r>
+      <w:r>
+        <w:rPr>
+          <w:rFonts w:ascii="CMU Serif" w:hAnsi="CMU Serif" w:cs="CMU Serif"/>
+          <w:sz w:val="24"/>
+          <w:szCs w:val="32"/>
+        </w:rPr>
+        <w:t xml:space="preserve"> Histogra</w:t>
+      </w:r>
+      <w:r>
+        <w:rPr>
+          <w:rFonts w:ascii="CMU Serif" w:hAnsi="CMU Serif" w:cs="CMU Serif"/>
+          <w:sz w:val="24"/>
+          <w:szCs w:val="32"/>
+        </w:rPr>
+        <w:t xml:space="preserve">m of residuals from the </w:t>
+      </w:r>
+      <w:proofErr w:type="gramStart"/>
+      <w:r>
+        <w:rPr>
+          <w:rFonts w:ascii="CMU Serif" w:hAnsi="CMU Serif" w:cs="CMU Serif"/>
+          <w:sz w:val="24"/>
+          <w:szCs w:val="32"/>
+        </w:rPr>
+        <w:t>ARMA(</w:t>
+      </w:r>
+      <w:proofErr w:type="gramEnd"/>
+      <w:r>
+        <w:rPr>
+          <w:rFonts w:ascii="CMU Serif" w:hAnsi="CMU Serif" w:cs="CMU Serif"/>
+          <w:sz w:val="24"/>
+          <w:szCs w:val="32"/>
+        </w:rPr>
+        <w:t>1,3</w:t>
+      </w:r>
+      <w:r>
+        <w:rPr>
+          <w:rFonts w:ascii="CMU Serif" w:hAnsi="CMU Serif" w:cs="CMU Serif"/>
+          <w:sz w:val="24"/>
+          <w:szCs w:val="32"/>
+        </w:rPr>
+        <w:t xml:space="preserve">) model fitted to </w:t>
+      </w:r>
+      <w:r>
+        <w:rPr>
+          <w:rFonts w:ascii="CMU Serif" w:hAnsi="CMU Serif" w:cs="CMU Serif"/>
+          <w:sz w:val="24"/>
+          <w:szCs w:val="32"/>
+        </w:rPr>
+        <w:t>Lake Melones Lake Reservoir (NML</w:t>
+      </w:r>
+      <w:r>
+        <w:rPr>
+          <w:rFonts w:ascii="CMU Serif" w:hAnsi="CMU Serif" w:cs="CMU Serif"/>
+          <w:sz w:val="24"/>
+          <w:szCs w:val="32"/>
+        </w:rPr>
+        <w:t>).</w:t>
+      </w:r>
+    </w:p>
+    <w:p>
+      <w:pPr>
+        <w:spacing w:after="0"/>
+        <w:rPr>
+          <w:rFonts w:ascii="CMU Serif" w:hAnsi="CMU Serif" w:cs="CMU Serif"/>
+          <w:sz w:val="24"/>
+          <w:szCs w:val="32"/>
+          <w:highlight w:val="yellow"/>
+        </w:rPr>
+      </w:pPr>
+      <w:r>
+        <w:rPr>
+          <w:rFonts w:ascii="CMU Serif" w:hAnsi="CMU Serif" w:cs="CMU Serif"/>
+          <w:sz w:val="24"/>
+          <w:szCs w:val="32"/>
+        </w:rPr>
+        <w:tab/>
+        <w:t xml:space="preserve">Based on the historgram, it appears that the residuals are mostly normal with a slightly right skew. According to the Shapiro-Wilk test, normality is rejected, but the histogram demonstrates that the residuals are approximately normal. </w:t>
+      </w:r>
+      <w:r>
+        <w:rPr>
+          <w:rFonts w:ascii="CMU Serif" w:hAnsi="CMU Serif" w:cs="CMU Serif"/>
+          <w:sz w:val="24"/>
+          <w:szCs w:val="32"/>
+          <w:highlight w:val="yellow"/>
+        </w:rPr>
+        <w:t>The 95% prediction interval</w:t>
+      </w:r>
+      <w:r>
+        <w:rPr>
+          <w:rFonts w:ascii="CMU Serif" w:hAnsi="CMU Serif" w:cs="CMU Serif"/>
+          <w:sz w:val="24"/>
+          <w:szCs w:val="32"/>
+          <w:highlight w:val="yellow"/>
+        </w:rPr>
+        <w:t xml:space="preserve">s presented in </w:t>
+      </w:r>
+      <w:r>
+        <w:rPr>
+          <w:rFonts w:ascii="CMU Serif" w:hAnsi="CMU Serif" w:cs="CMU Serif"/>
+          <w:b/>
+          <w:sz w:val="24"/>
+          <w:szCs w:val="32"/>
+          <w:highlight w:val="yellow"/>
+        </w:rPr>
+        <w:t>Figure 19</w:t>
+      </w:r>
+      <w:r>
+        <w:rPr>
+          <w:rFonts w:ascii="CMU Serif" w:hAnsi="CMU Serif" w:cs="CMU Serif"/>
+          <w:b/>
+          <w:sz w:val="24"/>
+          <w:szCs w:val="32"/>
+          <w:highlight w:val="yellow"/>
+        </w:rPr>
+        <w:t xml:space="preserve"> </w:t>
+      </w:r>
+      <w:r>
+        <w:rPr>
+          <w:rFonts w:ascii="CMU Serif" w:hAnsi="CMU Serif" w:cs="CMU Serif"/>
+          <w:sz w:val="24"/>
+          <w:szCs w:val="32"/>
+          <w:highlight w:val="yellow"/>
+        </w:rPr>
+        <w:t>below</w:t>
+      </w:r>
+      <w:r>
+        <w:rPr>
+          <w:rFonts w:ascii="CMU Serif" w:hAnsi="CMU Serif" w:cs="CMU Serif"/>
+          <w:sz w:val="24"/>
+          <w:szCs w:val="32"/>
+          <w:highlight w:val="yellow"/>
+        </w:rPr>
+        <w:t xml:space="preserve"> may not be accurate, but should be </w:t>
+      </w:r>
+    </w:p>
+    <w:p>
+      <w:pPr>
+        <w:rPr>
+          <w:rFonts w:ascii="CMU Serif" w:hAnsi="CMU Serif" w:cs="CMU Serif"/>
+          <w:sz w:val="24"/>
+          <w:szCs w:val="32"/>
+        </w:rPr>
+      </w:pPr>
+      <w:r>
+        <w:rPr>
+          <w:rFonts w:ascii="CMU Serif" w:hAnsi="CMU Serif" w:cs="CMU Serif"/>
+          <w:sz w:val="24"/>
+          <w:szCs w:val="32"/>
+          <w:highlight w:val="yellow"/>
+        </w:rPr>
+        <w:t>pretty close.</w:t>
+      </w:r>
+      <w:r>
+        <w:rPr>
+          <w:rFonts w:ascii="CMU Serif" w:hAnsi="CMU Serif" w:cs="CMU Serif"/>
+          <w:sz w:val="24"/>
+          <w:szCs w:val="32"/>
+        </w:rPr>
+        <w:t xml:space="preserve"> </w:t>
+      </w:r>
+    </w:p>
+    <w:p>
+      <w:pPr>
+        <w:jc w:val="center"/>
+        <w:rPr>
+          <w:rFonts w:ascii="CMU Serif" w:hAnsi="CMU Serif" w:cs="CMU Serif"/>
+          <w:sz w:val="24"/>
+          <w:szCs w:val="32"/>
+        </w:rPr>
+      </w:pPr>
+      <w:r>
+        <w:rPr>
+          <w:rFonts w:ascii="CMU Serif" w:hAnsi="CMU Serif" w:cs="CMU Serif"/>
+          <w:noProof/>
+          <w:sz w:val="24"/>
+          <w:szCs w:val="32"/>
+          <w:lang w:eastAsia="en-US"/>
+        </w:rPr>
+        <w:drawing>
+          <wp:inline distT="0" distB="0" distL="0" distR="0" wp14:anchorId="299BB33D" wp14:editId="5896A1ED">
+            <wp:extent cx="2971799" cy="2949677"/>
+            <wp:effectExtent l="0" t="0" r="635" b="0"/>
+            <wp:docPr id="17" name="Picture 17"/>
+            <wp:cNvGraphicFramePr>
+              <a:graphicFrameLocks xmlns:a="http://schemas.openxmlformats.org/drawingml/2006/main"/>
+            </wp:cNvGraphicFramePr>
+            <a:graphic xmlns:a="http://schemas.openxmlformats.org/drawingml/2006/main">
+              <a:graphicData uri="http://schemas.openxmlformats.org/drawingml/2006/picture">
+                <pic:pic xmlns:pic="http://schemas.openxmlformats.org/drawingml/2006/picture">
+                  <pic:nvPicPr>
+                    <pic:cNvPr id="27" name="SHA_forc_2016.png"/>
+                    <pic:cNvPicPr/>
+                  </pic:nvPicPr>
+                  <pic:blipFill>
+                    <a:blip r:embed="rId29">
+                      <a:extLst>
+                        <a:ext uri="{28A0092B-C50C-407E-A947-70E740481C1C}">
+                          <a14:useLocalDpi xmlns:a14="http://schemas.microsoft.com/office/drawing/2010/main" val="0"/>
+                        </a:ext>
+                      </a:extLst>
+                    </a:blip>
+                    <a:stretch>
+                      <a:fillRect/>
+                    </a:stretch>
+                  </pic:blipFill>
+                  <pic:spPr>
+                    <a:xfrm>
+                      <a:off x="0" y="0"/>
+                      <a:ext cx="2971799" cy="2949677"/>
+                    </a:xfrm>
+                    <a:prstGeom prst="rect">
+                      <a:avLst/>
+                    </a:prstGeom>
+                  </pic:spPr>
+                </pic:pic>
+              </a:graphicData>
+            </a:graphic>
+          </wp:inline>
+        </w:drawing>
+      </w:r>
+      <w:r>
+        <w:rPr>
+          <w:rFonts w:ascii="CMU Serif" w:hAnsi="CMU Serif" w:cs="CMU Serif"/>
+          <w:noProof/>
+          <w:sz w:val="24"/>
+          <w:szCs w:val="32"/>
+          <w:lang w:eastAsia="en-US"/>
+        </w:rPr>
+        <w:drawing>
+          <wp:inline distT="0" distB="0" distL="0" distR="0" wp14:anchorId="612D4248" wp14:editId="5915A90E">
+            <wp:extent cx="2971799" cy="2949677"/>
+            <wp:effectExtent l="0" t="0" r="635" b="0"/>
+            <wp:docPr id="18" name="Picture 18"/>
+            <wp:cNvGraphicFramePr>
+              <a:graphicFrameLocks xmlns:a="http://schemas.openxmlformats.org/drawingml/2006/main"/>
+            </wp:cNvGraphicFramePr>
+            <a:graphic xmlns:a="http://schemas.openxmlformats.org/drawingml/2006/main">
+              <a:graphicData uri="http://schemas.openxmlformats.org/drawingml/2006/picture">
+                <pic:pic xmlns:pic="http://schemas.openxmlformats.org/drawingml/2006/picture">
+                  <pic:nvPicPr>
+                    <pic:cNvPr id="28" name="SHA_forc_2016_zoom.png"/>
+                    <pic:cNvPicPr/>
+                  </pic:nvPicPr>
+                  <pic:blipFill>
+                    <a:blip r:embed="rId30">
+                      <a:extLst>
+                        <a:ext uri="{28A0092B-C50C-407E-A947-70E740481C1C}">
+                          <a14:useLocalDpi xmlns:a14="http://schemas.microsoft.com/office/drawing/2010/main" val="0"/>
+                        </a:ext>
+                      </a:extLst>
+                    </a:blip>
+                    <a:stretch>
+                      <a:fillRect/>
+                    </a:stretch>
+                  </pic:blipFill>
+                  <pic:spPr>
+                    <a:xfrm>
+                      <a:off x="0" y="0"/>
+                      <a:ext cx="2971799" cy="2949677"/>
+                    </a:xfrm>
+                    <a:prstGeom prst="rect">
+                      <a:avLst/>
+                    </a:prstGeom>
+                  </pic:spPr>
+                </pic:pic>
+              </a:graphicData>
+            </a:graphic>
+          </wp:inline>
+        </w:drawing>
+      </w:r>
+    </w:p>
+    <w:p>
+      <w:pPr>
+        <w:jc w:val="center"/>
+        <w:rPr>
+          <w:rFonts w:ascii="CMU Serif" w:hAnsi="CMU Serif" w:cs="CMU Serif"/>
+          <w:sz w:val="24"/>
+          <w:szCs w:val="32"/>
+        </w:rPr>
+      </w:pPr>
+      <w:r>
+        <w:rPr>
+          <w:rFonts w:ascii="CMU Serif" w:hAnsi="CMU Serif" w:cs="CMU Serif"/>
+          <w:b/>
+          <w:sz w:val="24"/>
+          <w:szCs w:val="32"/>
+        </w:rPr>
+        <w:lastRenderedPageBreak/>
+        <w:t>Figure 19</w:t>
+      </w:r>
+      <w:r>
+        <w:rPr>
+          <w:rFonts w:ascii="CMU Serif" w:hAnsi="CMU Serif" w:cs="CMU Serif"/>
+          <w:b/>
+          <w:sz w:val="24"/>
+          <w:szCs w:val="32"/>
+        </w:rPr>
+        <w:t xml:space="preserve">. </w:t>
+      </w:r>
+      <w:r>
+        <w:rPr>
+          <w:rFonts w:ascii="CMU Serif" w:hAnsi="CMU Serif" w:cs="CMU Serif"/>
+          <w:sz w:val="24"/>
+          <w:szCs w:val="32"/>
+        </w:rPr>
+        <w:t xml:space="preserve">2016 point forecast and 95% prediction interval for </w:t>
+      </w:r>
+      <w:r>
+        <w:rPr>
+          <w:rFonts w:ascii="CMU Serif" w:hAnsi="CMU Serif" w:cs="CMU Serif"/>
+          <w:sz w:val="24"/>
+          <w:szCs w:val="32"/>
+        </w:rPr>
+        <w:t>New Melones Lake</w:t>
+      </w:r>
+      <w:r>
+        <w:rPr>
+          <w:rFonts w:ascii="CMU Serif" w:hAnsi="CMU Serif" w:cs="CMU Serif"/>
+          <w:sz w:val="24"/>
+          <w:szCs w:val="32"/>
+        </w:rPr>
+        <w:t xml:space="preserve"> Reservoir (</w:t>
+      </w:r>
+      <w:r>
+        <w:rPr>
+          <w:rFonts w:ascii="CMU Serif" w:hAnsi="CMU Serif" w:cs="CMU Serif"/>
+          <w:sz w:val="24"/>
+          <w:szCs w:val="32"/>
+        </w:rPr>
+        <w:t>NML</w:t>
+      </w:r>
+      <w:r>
+        <w:rPr>
+          <w:rFonts w:ascii="CMU Serif" w:hAnsi="CMU Serif" w:cs="CMU Serif"/>
+          <w:sz w:val="24"/>
+          <w:szCs w:val="32"/>
+        </w:rPr>
+        <w:t xml:space="preserve">). On the left is the observed data in the black with the point forecast in solid red and the 95% prediction interval in dotted red lines. On the right is the observed data in black with the point forecast in solid red lines with month markers and the 95% prediction interval in dotted red lines, zoomed in for the time span of 2015-2017. </w:t>
+      </w:r>
+    </w:p>
+    <w:p>
+      <w:pPr>
+        <w:rPr>
+          <w:rFonts w:ascii="CMU Serif" w:hAnsi="CMU Serif" w:cs="CMU Serif"/>
+          <w:sz w:val="24"/>
+          <w:szCs w:val="32"/>
+        </w:rPr>
+      </w:pPr>
+      <w:r>
+        <w:rPr>
+          <w:rFonts w:ascii="CMU Serif" w:hAnsi="CMU Serif" w:cs="CMU Serif"/>
+          <w:sz w:val="24"/>
+          <w:szCs w:val="32"/>
+        </w:rPr>
+        <w:tab/>
+        <w:t xml:space="preserve">As seen in the rightmost graph above, the forecast for 2016 </w:t>
+      </w:r>
+      <w:r>
+        <w:rPr>
+          <w:rFonts w:ascii="CMU Serif" w:hAnsi="CMU Serif" w:cs="CMU Serif"/>
+          <w:sz w:val="24"/>
+          <w:szCs w:val="32"/>
+        </w:rPr>
+        <w:t xml:space="preserve">was fairly accurate for January and February, but has underestimated capacity levels for March and April. January’s observation fell almost exactly on the point forecast, while February’s observation was slightly above the point forecast, continuing the trend of the models consistently underestimating capacity levels. </w:t>
+      </w:r>
+    </w:p>
+    <w:p>
+      <w:pPr>
+        <w:jc w:val="center"/>
+        <w:rPr>
+          <w:rFonts w:ascii="CMU Serif" w:hAnsi="CMU Serif" w:cs="CMU Serif"/>
+          <w:sz w:val="24"/>
+          <w:szCs w:val="32"/>
+        </w:rPr>
+      </w:pPr>
+      <w:r>
+        <w:rPr>
+          <w:rFonts w:ascii="CMU Serif" w:hAnsi="CMU Serif" w:cs="CMU Serif"/>
+          <w:b/>
+          <w:sz w:val="24"/>
+          <w:szCs w:val="32"/>
+        </w:rPr>
+        <w:t>Table 4</w:t>
+      </w:r>
+      <w:r>
+        <w:rPr>
+          <w:rFonts w:ascii="CMU Serif" w:hAnsi="CMU Serif" w:cs="CMU Serif"/>
+          <w:b/>
+          <w:sz w:val="24"/>
+          <w:szCs w:val="32"/>
+        </w:rPr>
+        <w:t>.</w:t>
+      </w:r>
+      <w:r>
+        <w:rPr>
+          <w:rFonts w:ascii="CMU Serif" w:hAnsi="CMU Serif" w:cs="CMU Serif"/>
+          <w:sz w:val="24"/>
+          <w:szCs w:val="32"/>
+        </w:rPr>
+        <w:t xml:space="preserve"> Numerical values for 2016 point forecast and 95% prediction interval for </w:t>
+      </w:r>
+      <w:r>
+        <w:rPr>
+          <w:rFonts w:ascii="CMU Serif" w:hAnsi="CMU Serif" w:cs="CMU Serif"/>
+          <w:sz w:val="24"/>
+          <w:szCs w:val="32"/>
+        </w:rPr>
+        <w:t>New Melones Lake</w:t>
+      </w:r>
+      <w:r>
+        <w:rPr>
+          <w:rFonts w:ascii="CMU Serif" w:hAnsi="CMU Serif" w:cs="CMU Serif"/>
+          <w:sz w:val="24"/>
+          <w:szCs w:val="32"/>
+        </w:rPr>
+        <w:t xml:space="preserve"> (</w:t>
+      </w:r>
+      <w:r>
+        <w:rPr>
+          <w:rFonts w:ascii="CMU Serif" w:hAnsi="CMU Serif" w:cs="CMU Serif"/>
+          <w:sz w:val="24"/>
+          <w:szCs w:val="32"/>
+        </w:rPr>
+        <w:t>NML</w:t>
+      </w:r>
+      <w:r>
+        <w:rPr>
+          <w:rFonts w:ascii="CMU Serif" w:hAnsi="CMU Serif" w:cs="CMU Serif"/>
+          <w:sz w:val="24"/>
+          <w:szCs w:val="32"/>
+        </w:rPr>
+        <w:t xml:space="preserve">). </w:t>
+      </w:r>
+    </w:p>
+    <w:tbl>
+      <w:tblPr>
+        <w:tblStyle w:val="TableGrid"/>
+        <w:tblW w:w="0" w:type="auto"/>
+        <w:tblLook w:val="04A0" w:firstRow="1" w:lastRow="0" w:firstColumn="1" w:lastColumn="0" w:noHBand="0" w:noVBand="1"/>
+      </w:tblPr>
+      <w:tblGrid>
+        <w:gridCol w:w="1986"/>
+        <w:gridCol w:w="1918"/>
+        <w:gridCol w:w="1919"/>
+        <w:gridCol w:w="1919"/>
+        <w:gridCol w:w="1608"/>
+      </w:tblGrid>
+      <w:tr>
+        <w:tc>
+          <w:tcPr>
+            <w:tcW w:w="1986" w:type="dxa"/>
+            <w:vAlign w:val="center"/>
+          </w:tcPr>
+          <w:p>
+            <w:pPr>
+              <w:jc w:val="center"/>
+              <w:rPr>
+                <w:rFonts w:ascii="CMU Serif" w:hAnsi="CMU Serif" w:cs="CMU Serif"/>
+                <w:sz w:val="24"/>
+                <w:szCs w:val="32"/>
+              </w:rPr>
+            </w:pPr>
+            <w:r>
+              <w:rPr>
+                <w:rFonts w:ascii="CMU Serif" w:hAnsi="CMU Serif" w:cs="CMU Serif"/>
+                <w:sz w:val="24"/>
+                <w:szCs w:val="32"/>
+              </w:rPr>
+              <w:t>Month</w:t>
+            </w:r>
+          </w:p>
+        </w:tc>
+        <w:tc>
+          <w:tcPr>
+            <w:tcW w:w="1918" w:type="dxa"/>
+            <w:vAlign w:val="center"/>
+          </w:tcPr>
+          <w:p>
+            <w:pPr>
+              <w:jc w:val="center"/>
+              <w:rPr>
+                <w:rFonts w:ascii="CMU Serif" w:hAnsi="CMU Serif" w:cs="CMU Serif"/>
+                <w:sz w:val="24"/>
+                <w:szCs w:val="32"/>
+              </w:rPr>
+            </w:pPr>
+            <w:r>
+              <w:rPr>
+                <w:rFonts w:ascii="CMU Serif" w:hAnsi="CMU Serif" w:cs="CMU Serif"/>
+                <w:sz w:val="24"/>
+                <w:szCs w:val="32"/>
+              </w:rPr>
+              <w:t>Lower 95%</w:t>
+            </w:r>
+          </w:p>
+        </w:tc>
+        <w:tc>
+          <w:tcPr>
+            <w:tcW w:w="1919" w:type="dxa"/>
+            <w:vAlign w:val="center"/>
+          </w:tcPr>
+          <w:p>
+            <w:pPr>
+              <w:jc w:val="center"/>
+              <w:rPr>
+                <w:rFonts w:ascii="CMU Serif" w:hAnsi="CMU Serif" w:cs="CMU Serif"/>
+                <w:sz w:val="24"/>
+                <w:szCs w:val="32"/>
+              </w:rPr>
+            </w:pPr>
+            <w:r>
+              <w:rPr>
+                <w:rFonts w:ascii="CMU Serif" w:hAnsi="CMU Serif" w:cs="CMU Serif"/>
+                <w:sz w:val="24"/>
+                <w:szCs w:val="32"/>
+              </w:rPr>
+              <w:t>Point</w:t>
+            </w:r>
+          </w:p>
+        </w:tc>
+        <w:tc>
+          <w:tcPr>
+            <w:tcW w:w="1919" w:type="dxa"/>
+            <w:vAlign w:val="center"/>
+          </w:tcPr>
+          <w:p>
+            <w:pPr>
+              <w:jc w:val="center"/>
+              <w:rPr>
+                <w:rFonts w:ascii="CMU Serif" w:hAnsi="CMU Serif" w:cs="CMU Serif"/>
+                <w:sz w:val="24"/>
+                <w:szCs w:val="32"/>
+              </w:rPr>
+            </w:pPr>
+            <w:r>
+              <w:rPr>
+                <w:rFonts w:ascii="CMU Serif" w:hAnsi="CMU Serif" w:cs="CMU Serif"/>
+                <w:sz w:val="24"/>
+                <w:szCs w:val="32"/>
+              </w:rPr>
+              <w:t>Upper 95%</w:t>
+            </w:r>
+          </w:p>
+        </w:tc>
+        <w:tc>
+          <w:tcPr>
+            <w:tcW w:w="1608" w:type="dxa"/>
+            <w:vAlign w:val="center"/>
+          </w:tcPr>
+          <w:p>
+            <w:pPr>
+              <w:jc w:val="center"/>
+              <w:rPr>
+                <w:rFonts w:ascii="CMU Serif" w:hAnsi="CMU Serif" w:cs="CMU Serif"/>
+                <w:sz w:val="24"/>
+                <w:szCs w:val="32"/>
+              </w:rPr>
+            </w:pPr>
+            <w:r>
+              <w:rPr>
+                <w:rFonts w:ascii="CMU Serif" w:hAnsi="CMU Serif" w:cs="CMU Serif"/>
+                <w:sz w:val="24"/>
+                <w:szCs w:val="32"/>
+              </w:rPr>
+              <w:t>Actual</w:t>
+            </w:r>
+          </w:p>
+        </w:tc>
+      </w:tr>
+      <w:tr>
+        <w:tc>
+          <w:tcPr>
+            <w:tcW w:w="1986" w:type="dxa"/>
+            <w:vAlign w:val="center"/>
+          </w:tcPr>
+          <w:p>
+            <w:pPr>
+              <w:jc w:val="center"/>
+              <w:rPr>
+                <w:rFonts w:ascii="CMU Serif" w:hAnsi="CMU Serif" w:cs="CMU Serif"/>
+                <w:sz w:val="24"/>
+                <w:szCs w:val="32"/>
+              </w:rPr>
+            </w:pPr>
+            <w:r>
+              <w:rPr>
+                <w:rFonts w:ascii="CMU Serif" w:hAnsi="CMU Serif" w:cs="CMU Serif"/>
+                <w:sz w:val="24"/>
+                <w:szCs w:val="32"/>
+              </w:rPr>
+              <w:t>January</w:t>
+            </w:r>
+          </w:p>
+        </w:tc>
+        <w:tc>
+          <w:tcPr>
+            <w:tcW w:w="1918" w:type="dxa"/>
+            <w:vAlign w:val="center"/>
+          </w:tcPr>
+          <w:p>
+            <w:pPr>
+              <w:jc w:val="center"/>
+              <w:rPr>
+                <w:rFonts w:ascii="CMU Serif" w:hAnsi="CMU Serif" w:cs="CMU Serif"/>
+                <w:sz w:val="24"/>
+                <w:szCs w:val="32"/>
+              </w:rPr>
+            </w:pPr>
+            <w:r>
+              <w:rPr>
+                <w:rFonts w:ascii="CMU Serif" w:hAnsi="CMU Serif" w:cs="CMU Serif"/>
+                <w:sz w:val="24"/>
+                <w:szCs w:val="32"/>
+              </w:rPr>
+              <w:t>10.791137</w:t>
+            </w:r>
+          </w:p>
+        </w:tc>
+        <w:tc>
+          <w:tcPr>
+            <w:tcW w:w="1919" w:type="dxa"/>
+            <w:vAlign w:val="center"/>
+          </w:tcPr>
+          <w:p>
+            <w:pPr>
+              <w:jc w:val="center"/>
+              <w:rPr>
+                <w:rFonts w:ascii="CMU Serif" w:hAnsi="CMU Serif" w:cs="CMU Serif"/>
+                <w:sz w:val="24"/>
+                <w:szCs w:val="32"/>
+              </w:rPr>
+            </w:pPr>
+            <w:r>
+              <w:rPr>
+                <w:rFonts w:ascii="CMU Serif" w:hAnsi="CMU Serif" w:cs="CMU Serif"/>
+                <w:sz w:val="24"/>
+                <w:szCs w:val="32"/>
+              </w:rPr>
+              <w:t>15.316986</w:t>
+            </w:r>
+          </w:p>
+        </w:tc>
+        <w:tc>
+          <w:tcPr>
+            <w:tcW w:w="1919" w:type="dxa"/>
+            <w:vAlign w:val="center"/>
+          </w:tcPr>
+          <w:p>
+            <w:pPr>
+              <w:jc w:val="center"/>
+              <w:rPr>
+                <w:rFonts w:ascii="CMU Serif" w:hAnsi="CMU Serif" w:cs="CMU Serif"/>
+                <w:sz w:val="24"/>
+                <w:szCs w:val="32"/>
+              </w:rPr>
+            </w:pPr>
+            <w:r>
+              <w:rPr>
+                <w:rFonts w:ascii="CMU Serif" w:hAnsi="CMU Serif" w:cs="CMU Serif"/>
+                <w:sz w:val="24"/>
+                <w:szCs w:val="32"/>
+              </w:rPr>
+              <w:t>13.670318</w:t>
+            </w:r>
+          </w:p>
+        </w:tc>
+        <w:tc>
+          <w:tcPr>
+            <w:tcW w:w="1608" w:type="dxa"/>
+            <w:vAlign w:val="center"/>
+          </w:tcPr>
+          <w:p>
+            <w:pPr>
+              <w:jc w:val="center"/>
+              <w:rPr>
+                <w:rFonts w:ascii="CMU Serif" w:hAnsi="CMU Serif" w:cs="CMU Serif"/>
+                <w:sz w:val="24"/>
+                <w:szCs w:val="32"/>
+              </w:rPr>
+            </w:pPr>
+            <w:r>
+              <w:rPr>
+                <w:rFonts w:ascii="CMU Serif" w:hAnsi="CMU Serif" w:cs="CMU Serif"/>
+                <w:sz w:val="24"/>
+                <w:szCs w:val="32"/>
+              </w:rPr>
+              <w:t>16.37167</w:t>
+            </w:r>
+          </w:p>
+        </w:tc>
+      </w:tr>
+      <w:tr>
+        <w:tc>
+          <w:tcPr>
+            <w:tcW w:w="1986" w:type="dxa"/>
+            <w:vAlign w:val="center"/>
+          </w:tcPr>
+          <w:p>
+            <w:pPr>
+              <w:jc w:val="center"/>
+              <w:rPr>
+                <w:rFonts w:ascii="CMU Serif" w:hAnsi="CMU Serif" w:cs="CMU Serif"/>
+                <w:sz w:val="24"/>
+                <w:szCs w:val="32"/>
+              </w:rPr>
+            </w:pPr>
+            <w:r>
+              <w:rPr>
+                <w:rFonts w:ascii="CMU Serif" w:hAnsi="CMU Serif" w:cs="CMU Serif"/>
+                <w:sz w:val="24"/>
+                <w:szCs w:val="32"/>
+              </w:rPr>
+              <w:t>February</w:t>
+            </w:r>
+          </w:p>
+        </w:tc>
+        <w:tc>
+          <w:tcPr>
+            <w:tcW w:w="1918" w:type="dxa"/>
+            <w:vAlign w:val="center"/>
+          </w:tcPr>
+          <w:p>
+            <w:pPr>
+              <w:jc w:val="center"/>
+              <w:rPr>
+                <w:rFonts w:ascii="CMU Serif" w:hAnsi="CMU Serif" w:cs="CMU Serif"/>
+                <w:sz w:val="24"/>
+                <w:szCs w:val="32"/>
+              </w:rPr>
+            </w:pPr>
+            <w:r>
+              <w:rPr>
+                <w:rFonts w:ascii="CMU Serif" w:hAnsi="CMU Serif" w:cs="CMU Serif"/>
+                <w:sz w:val="24"/>
+                <w:szCs w:val="32"/>
+              </w:rPr>
+              <w:t>11.702429</w:t>
+            </w:r>
+          </w:p>
+        </w:tc>
+        <w:tc>
+          <w:tcPr>
+            <w:tcW w:w="1919" w:type="dxa"/>
+            <w:vAlign w:val="center"/>
+          </w:tcPr>
+          <w:p>
+            <w:pPr>
+              <w:jc w:val="center"/>
+              <w:rPr>
+                <w:rFonts w:ascii="CMU Serif" w:hAnsi="CMU Serif" w:cs="CMU Serif"/>
+                <w:sz w:val="24"/>
+                <w:szCs w:val="32"/>
+              </w:rPr>
+            </w:pPr>
+            <w:r>
+              <w:rPr>
+                <w:rFonts w:ascii="CMU Serif" w:hAnsi="CMU Serif" w:cs="CMU Serif"/>
+                <w:sz w:val="24"/>
+                <w:szCs w:val="32"/>
+              </w:rPr>
+              <w:t>16.843336</w:t>
+            </w:r>
+          </w:p>
+        </w:tc>
+        <w:tc>
+          <w:tcPr>
+            <w:tcW w:w="1919" w:type="dxa"/>
+            <w:vAlign w:val="center"/>
+          </w:tcPr>
+          <w:p>
+            <w:pPr>
+              <w:jc w:val="center"/>
+              <w:rPr>
+                <w:rFonts w:ascii="CMU Serif" w:hAnsi="CMU Serif" w:cs="CMU Serif"/>
+                <w:sz w:val="24"/>
+                <w:szCs w:val="32"/>
+              </w:rPr>
+            </w:pPr>
+            <w:r>
+              <w:rPr>
+                <w:rFonts w:ascii="CMU Serif" w:hAnsi="CMU Serif" w:cs="CMU Serif"/>
+                <w:sz w:val="24"/>
+                <w:szCs w:val="32"/>
+              </w:rPr>
+              <w:t>21.98424</w:t>
+            </w:r>
+          </w:p>
+        </w:tc>
+        <w:tc>
+          <w:tcPr>
+            <w:tcW w:w="1608" w:type="dxa"/>
+            <w:vAlign w:val="center"/>
+          </w:tcPr>
+          <w:p>
+            <w:pPr>
+              <w:jc w:val="center"/>
+              <w:rPr>
+                <w:rFonts w:ascii="CMU Serif" w:hAnsi="CMU Serif" w:cs="CMU Serif"/>
+                <w:sz w:val="24"/>
+                <w:szCs w:val="32"/>
+              </w:rPr>
+            </w:pPr>
+            <w:r>
+              <w:rPr>
+                <w:rFonts w:ascii="CMU Serif" w:hAnsi="CMU Serif" w:cs="CMU Serif"/>
+                <w:sz w:val="24"/>
+                <w:szCs w:val="32"/>
+              </w:rPr>
+              <w:t>19.11267</w:t>
+            </w:r>
+          </w:p>
+        </w:tc>
+      </w:tr>
+      <w:tr>
+        <w:tc>
+          <w:tcPr>
+            <w:tcW w:w="1986" w:type="dxa"/>
+            <w:vAlign w:val="center"/>
+          </w:tcPr>
+          <w:p>
+            <w:pPr>
+              <w:jc w:val="center"/>
+              <w:rPr>
+                <w:rFonts w:ascii="CMU Serif" w:hAnsi="CMU Serif" w:cs="CMU Serif"/>
+                <w:sz w:val="24"/>
+                <w:szCs w:val="32"/>
+              </w:rPr>
+            </w:pPr>
+            <w:r>
+              <w:rPr>
+                <w:rFonts w:ascii="CMU Serif" w:hAnsi="CMU Serif" w:cs="CMU Serif"/>
+                <w:sz w:val="24"/>
+                <w:szCs w:val="32"/>
+              </w:rPr>
+              <w:t>March</w:t>
+            </w:r>
+          </w:p>
+        </w:tc>
+        <w:tc>
+          <w:tcPr>
+            <w:tcW w:w="1918" w:type="dxa"/>
+            <w:vAlign w:val="center"/>
+          </w:tcPr>
+          <w:p>
+            <w:pPr>
+              <w:jc w:val="center"/>
+              <w:rPr>
+                <w:rFonts w:ascii="CMU Serif" w:hAnsi="CMU Serif" w:cs="CMU Serif"/>
+                <w:sz w:val="24"/>
+                <w:szCs w:val="32"/>
+              </w:rPr>
+            </w:pPr>
+            <w:r>
+              <w:rPr>
+                <w:rFonts w:ascii="CMU Serif" w:hAnsi="CMU Serif" w:cs="CMU Serif"/>
+                <w:sz w:val="24"/>
+                <w:szCs w:val="32"/>
+              </w:rPr>
+              <w:t>11.508911</w:t>
+            </w:r>
+          </w:p>
+        </w:tc>
+        <w:tc>
+          <w:tcPr>
+            <w:tcW w:w="1919" w:type="dxa"/>
+            <w:vAlign w:val="center"/>
+          </w:tcPr>
+          <w:p>
+            <w:pPr>
+              <w:jc w:val="center"/>
+              <w:rPr>
+                <w:rFonts w:ascii="CMU Serif" w:hAnsi="CMU Serif" w:cs="CMU Serif"/>
+                <w:sz w:val="24"/>
+                <w:szCs w:val="32"/>
+              </w:rPr>
+            </w:pPr>
+            <w:r>
+              <w:rPr>
+                <w:rFonts w:ascii="CMU Serif" w:hAnsi="CMU Serif" w:cs="CMU Serif"/>
+                <w:sz w:val="24"/>
+                <w:szCs w:val="32"/>
+              </w:rPr>
+              <w:t>16.767981</w:t>
+            </w:r>
+          </w:p>
+        </w:tc>
+        <w:tc>
+          <w:tcPr>
+            <w:tcW w:w="1919" w:type="dxa"/>
+            <w:vAlign w:val="center"/>
+          </w:tcPr>
+          <w:p>
+            <w:pPr>
+              <w:jc w:val="center"/>
+              <w:rPr>
+                <w:rFonts w:ascii="CMU Serif" w:hAnsi="CMU Serif" w:cs="CMU Serif"/>
+                <w:sz w:val="24"/>
+                <w:szCs w:val="32"/>
+              </w:rPr>
+            </w:pPr>
+            <w:r>
+              <w:rPr>
+                <w:rFonts w:ascii="CMU Serif" w:hAnsi="CMU Serif" w:cs="CMU Serif"/>
+                <w:sz w:val="24"/>
+                <w:szCs w:val="32"/>
+              </w:rPr>
+              <w:t>22.02705</w:t>
+            </w:r>
+          </w:p>
+        </w:tc>
+        <w:tc>
+          <w:tcPr>
+            <w:tcW w:w="1608" w:type="dxa"/>
+            <w:vAlign w:val="center"/>
+          </w:tcPr>
+          <w:p>
+            <w:pPr>
+              <w:jc w:val="center"/>
+              <w:rPr>
+                <w:rFonts w:ascii="CMU Serif" w:hAnsi="CMU Serif" w:cs="CMU Serif"/>
+                <w:sz w:val="24"/>
+                <w:szCs w:val="32"/>
+              </w:rPr>
+            </w:pPr>
+            <w:r>
+              <w:rPr>
+                <w:rFonts w:ascii="CMU Serif" w:hAnsi="CMU Serif" w:cs="CMU Serif"/>
+                <w:sz w:val="24"/>
+                <w:szCs w:val="32"/>
+              </w:rPr>
+              <w:t>25.72267</w:t>
+            </w:r>
+          </w:p>
+        </w:tc>
+      </w:tr>
+      <w:tr>
+        <w:tc>
+          <w:tcPr>
+            <w:tcW w:w="1986" w:type="dxa"/>
+            <w:vAlign w:val="center"/>
+          </w:tcPr>
+          <w:p>
+            <w:pPr>
+              <w:jc w:val="center"/>
+              <w:rPr>
+                <w:rFonts w:ascii="CMU Serif" w:hAnsi="CMU Serif" w:cs="CMU Serif"/>
+                <w:sz w:val="24"/>
+                <w:szCs w:val="32"/>
+              </w:rPr>
+            </w:pPr>
+            <w:r>
+              <w:rPr>
+                <w:rFonts w:ascii="CMU Serif" w:hAnsi="CMU Serif" w:cs="CMU Serif"/>
+                <w:sz w:val="24"/>
+                <w:szCs w:val="32"/>
+              </w:rPr>
+              <w:t>April</w:t>
+            </w:r>
+          </w:p>
+        </w:tc>
+        <w:tc>
+          <w:tcPr>
+            <w:tcW w:w="1918" w:type="dxa"/>
+            <w:vAlign w:val="center"/>
+          </w:tcPr>
+          <w:p>
+            <w:pPr>
+              <w:jc w:val="center"/>
+              <w:rPr>
+                <w:rFonts w:ascii="CMU Serif" w:hAnsi="CMU Serif" w:cs="CMU Serif"/>
+                <w:sz w:val="24"/>
+                <w:szCs w:val="32"/>
+              </w:rPr>
+            </w:pPr>
+            <w:r>
+              <w:rPr>
+                <w:rFonts w:ascii="CMU Serif" w:hAnsi="CMU Serif" w:cs="CMU Serif"/>
+                <w:sz w:val="24"/>
+                <w:szCs w:val="32"/>
+              </w:rPr>
+              <w:t>11.706703</w:t>
+            </w:r>
+          </w:p>
+        </w:tc>
+        <w:tc>
+          <w:tcPr>
+            <w:tcW w:w="1919" w:type="dxa"/>
+            <w:vAlign w:val="center"/>
+          </w:tcPr>
+          <w:p>
+            <w:pPr>
+              <w:jc w:val="center"/>
+              <w:rPr>
+                <w:rFonts w:ascii="CMU Serif" w:hAnsi="CMU Serif" w:cs="CMU Serif"/>
+                <w:sz w:val="24"/>
+                <w:szCs w:val="32"/>
+              </w:rPr>
+            </w:pPr>
+            <w:r>
+              <w:rPr>
+                <w:rFonts w:ascii="CMU Serif" w:hAnsi="CMU Serif" w:cs="CMU Serif"/>
+                <w:sz w:val="24"/>
+                <w:szCs w:val="32"/>
+              </w:rPr>
+              <w:t>17.081779</w:t>
+            </w:r>
+          </w:p>
+        </w:tc>
+        <w:tc>
+          <w:tcPr>
+            <w:tcW w:w="1919" w:type="dxa"/>
+            <w:vAlign w:val="center"/>
+          </w:tcPr>
+          <w:p>
+            <w:pPr>
+              <w:jc w:val="center"/>
+              <w:rPr>
+                <w:rFonts w:ascii="CMU Serif" w:hAnsi="CMU Serif" w:cs="CMU Serif"/>
+                <w:sz w:val="24"/>
+                <w:szCs w:val="32"/>
+              </w:rPr>
+            </w:pPr>
+            <w:r>
+              <w:rPr>
+                <w:rFonts w:ascii="CMU Serif" w:hAnsi="CMU Serif" w:cs="CMU Serif"/>
+                <w:sz w:val="24"/>
+                <w:szCs w:val="32"/>
+              </w:rPr>
+              <w:t>22.45686</w:t>
+            </w:r>
+          </w:p>
+        </w:tc>
+        <w:tc>
+          <w:tcPr>
+            <w:tcW w:w="1608" w:type="dxa"/>
+            <w:vAlign w:val="center"/>
+          </w:tcPr>
+          <w:p>
+            <w:pPr>
+              <w:jc w:val="center"/>
+              <w:rPr>
+                <w:rFonts w:ascii="CMU Serif" w:hAnsi="CMU Serif" w:cs="CMU Serif"/>
+                <w:sz w:val="24"/>
+                <w:szCs w:val="32"/>
+              </w:rPr>
+            </w:pPr>
+            <w:r>
+              <w:rPr>
+                <w:rFonts w:ascii="CMU Serif" w:hAnsi="CMU Serif" w:cs="CMU Serif"/>
+                <w:sz w:val="24"/>
+                <w:szCs w:val="32"/>
+              </w:rPr>
+              <w:t>25.92083</w:t>
+            </w:r>
+          </w:p>
+        </w:tc>
+      </w:tr>
+      <w:tr>
+        <w:tc>
+          <w:tcPr>
+            <w:tcW w:w="1986" w:type="dxa"/>
+            <w:vAlign w:val="center"/>
+          </w:tcPr>
+          <w:p>
+            <w:pPr>
+              <w:jc w:val="center"/>
+              <w:rPr>
+                <w:rFonts w:ascii="CMU Serif" w:hAnsi="CMU Serif" w:cs="CMU Serif"/>
+                <w:sz w:val="24"/>
+                <w:szCs w:val="32"/>
+              </w:rPr>
+            </w:pPr>
+            <w:r>
+              <w:rPr>
+                <w:rFonts w:ascii="CMU Serif" w:hAnsi="CMU Serif" w:cs="CMU Serif"/>
+                <w:sz w:val="24"/>
+                <w:szCs w:val="32"/>
+              </w:rPr>
+              <w:t>May</w:t>
+            </w:r>
+          </w:p>
+        </w:tc>
+        <w:tc>
+          <w:tcPr>
+            <w:tcW w:w="1918" w:type="dxa"/>
+            <w:vAlign w:val="center"/>
+          </w:tcPr>
+          <w:p>
+            <w:pPr>
+              <w:jc w:val="center"/>
+              <w:rPr>
+                <w:rFonts w:ascii="CMU Serif" w:hAnsi="CMU Serif" w:cs="CMU Serif"/>
+                <w:sz w:val="24"/>
+                <w:szCs w:val="32"/>
+              </w:rPr>
+            </w:pPr>
+            <w:r>
+              <w:rPr>
+                <w:rFonts w:ascii="CMU Serif" w:hAnsi="CMU Serif" w:cs="CMU Serif"/>
+                <w:sz w:val="24"/>
+                <w:szCs w:val="32"/>
+              </w:rPr>
+              <w:t>12.060120</w:t>
+            </w:r>
+          </w:p>
+        </w:tc>
+        <w:tc>
+          <w:tcPr>
+            <w:tcW w:w="1919" w:type="dxa"/>
+            <w:vAlign w:val="center"/>
+          </w:tcPr>
+          <w:p>
+            <w:pPr>
+              <w:jc w:val="center"/>
+              <w:rPr>
+                <w:rFonts w:ascii="CMU Serif" w:hAnsi="CMU Serif" w:cs="CMU Serif"/>
+                <w:sz w:val="24"/>
+                <w:szCs w:val="32"/>
+              </w:rPr>
+            </w:pPr>
+            <w:r>
+              <w:rPr>
+                <w:rFonts w:ascii="CMU Serif" w:hAnsi="CMU Serif" w:cs="CMU Serif"/>
+                <w:sz w:val="24"/>
+                <w:szCs w:val="32"/>
+              </w:rPr>
+              <w:t>17.485482</w:t>
+            </w:r>
+          </w:p>
+        </w:tc>
+        <w:tc>
+          <w:tcPr>
+            <w:tcW w:w="1919" w:type="dxa"/>
+            <w:vAlign w:val="center"/>
+          </w:tcPr>
+          <w:p>
+            <w:pPr>
+              <w:jc w:val="center"/>
+              <w:rPr>
+                <w:rFonts w:ascii="CMU Serif" w:hAnsi="CMU Serif" w:cs="CMU Serif"/>
+                <w:sz w:val="24"/>
+                <w:szCs w:val="32"/>
+              </w:rPr>
+            </w:pPr>
+            <w:r>
+              <w:rPr>
+                <w:rFonts w:ascii="CMU Serif" w:hAnsi="CMU Serif" w:cs="CMU Serif"/>
+                <w:sz w:val="24"/>
+                <w:szCs w:val="32"/>
+              </w:rPr>
+              <w:t>22.91084</w:t>
+            </w:r>
+          </w:p>
+        </w:tc>
+        <w:tc>
+          <w:tcPr>
+            <w:tcW w:w="1608" w:type="dxa"/>
+            <w:vAlign w:val="center"/>
+          </w:tcPr>
+          <w:p>
+            <w:pPr>
+              <w:jc w:val="center"/>
+              <w:rPr>
+                <w:rFonts w:ascii="CMU Serif" w:hAnsi="CMU Serif" w:cs="CMU Serif"/>
+                <w:sz w:val="24"/>
+                <w:szCs w:val="32"/>
+              </w:rPr>
+            </w:pPr>
+            <w:r>
+              <w:rPr>
+                <w:rFonts w:ascii="CMU Serif" w:hAnsi="CMU Serif" w:cs="CMU Serif"/>
+                <w:sz w:val="24"/>
+                <w:szCs w:val="32"/>
+              </w:rPr>
+              <w:t>-</w:t>
+            </w:r>
+          </w:p>
+        </w:tc>
+      </w:tr>
+      <w:tr>
+        <w:tc>
+          <w:tcPr>
+            <w:tcW w:w="1986" w:type="dxa"/>
+            <w:vAlign w:val="center"/>
+          </w:tcPr>
+          <w:p>
+            <w:pPr>
+              <w:jc w:val="center"/>
+              <w:rPr>
+                <w:rFonts w:ascii="CMU Serif" w:hAnsi="CMU Serif" w:cs="CMU Serif"/>
+                <w:sz w:val="24"/>
+                <w:szCs w:val="32"/>
+              </w:rPr>
+            </w:pPr>
+            <w:r>
+              <w:rPr>
+                <w:rFonts w:ascii="CMU Serif" w:hAnsi="CMU Serif" w:cs="CMU Serif"/>
+                <w:sz w:val="24"/>
+                <w:szCs w:val="32"/>
+              </w:rPr>
+              <w:t>June</w:t>
+            </w:r>
+          </w:p>
+        </w:tc>
+        <w:tc>
+          <w:tcPr>
+            <w:tcW w:w="1918" w:type="dxa"/>
+            <w:vAlign w:val="center"/>
+          </w:tcPr>
+          <w:p>
+            <w:pPr>
+              <w:jc w:val="center"/>
+              <w:rPr>
+                <w:rFonts w:ascii="CMU Serif" w:hAnsi="CMU Serif" w:cs="CMU Serif"/>
+                <w:sz w:val="24"/>
+                <w:szCs w:val="32"/>
+              </w:rPr>
+            </w:pPr>
+            <w:r>
+              <w:rPr>
+                <w:rFonts w:ascii="CMU Serif" w:hAnsi="CMU Serif" w:cs="CMU Serif"/>
+                <w:sz w:val="24"/>
+                <w:szCs w:val="32"/>
+              </w:rPr>
+              <w:t>9.868835</w:t>
+            </w:r>
+          </w:p>
+        </w:tc>
+        <w:tc>
+          <w:tcPr>
+            <w:tcW w:w="1919" w:type="dxa"/>
+            <w:vAlign w:val="center"/>
+          </w:tcPr>
+          <w:p>
+            <w:pPr>
+              <w:jc w:val="center"/>
+              <w:rPr>
+                <w:rFonts w:ascii="CMU Serif" w:hAnsi="CMU Serif" w:cs="CMU Serif"/>
+                <w:sz w:val="24"/>
+                <w:szCs w:val="32"/>
+              </w:rPr>
+            </w:pPr>
+            <w:r>
+              <w:rPr>
+                <w:rFonts w:ascii="CMU Serif" w:hAnsi="CMU Serif" w:cs="CMU Serif"/>
+                <w:sz w:val="24"/>
+                <w:szCs w:val="32"/>
+              </w:rPr>
+              <w:t>15.316189</w:t>
+            </w:r>
+          </w:p>
+        </w:tc>
+        <w:tc>
+          <w:tcPr>
+            <w:tcW w:w="1919" w:type="dxa"/>
+            <w:vAlign w:val="center"/>
+          </w:tcPr>
+          <w:p>
+            <w:pPr>
+              <w:jc w:val="center"/>
+              <w:rPr>
+                <w:rFonts w:ascii="CMU Serif" w:hAnsi="CMU Serif" w:cs="CMU Serif"/>
+                <w:sz w:val="24"/>
+                <w:szCs w:val="32"/>
+              </w:rPr>
+            </w:pPr>
+            <w:r>
+              <w:rPr>
+                <w:rFonts w:ascii="CMU Serif" w:hAnsi="CMU Serif" w:cs="CMU Serif"/>
+                <w:sz w:val="24"/>
+                <w:szCs w:val="32"/>
+              </w:rPr>
+              <w:t>20.76354</w:t>
+            </w:r>
+          </w:p>
+        </w:tc>
+        <w:tc>
+          <w:tcPr>
+            <w:tcW w:w="1608" w:type="dxa"/>
+            <w:vAlign w:val="center"/>
+          </w:tcPr>
+          <w:p>
+            <w:pPr>
+              <w:jc w:val="center"/>
+              <w:rPr>
+                <w:rFonts w:ascii="CMU Serif" w:hAnsi="CMU Serif" w:cs="CMU Serif"/>
+                <w:sz w:val="24"/>
+                <w:szCs w:val="32"/>
+              </w:rPr>
+            </w:pPr>
+            <w:r>
+              <w:rPr>
+                <w:rFonts w:ascii="CMU Serif" w:hAnsi="CMU Serif" w:cs="CMU Serif"/>
+                <w:sz w:val="24"/>
+                <w:szCs w:val="32"/>
+              </w:rPr>
+              <w:t>-</w:t>
+            </w:r>
+          </w:p>
+        </w:tc>
+      </w:tr>
+      <w:tr>
+        <w:tc>
+          <w:tcPr>
+            <w:tcW w:w="1986" w:type="dxa"/>
+            <w:vAlign w:val="center"/>
+          </w:tcPr>
+          <w:p>
+            <w:pPr>
+              <w:jc w:val="center"/>
+              <w:rPr>
+                <w:rFonts w:ascii="CMU Serif" w:hAnsi="CMU Serif" w:cs="CMU Serif"/>
+                <w:sz w:val="24"/>
+                <w:szCs w:val="32"/>
+              </w:rPr>
+            </w:pPr>
+            <w:r>
+              <w:rPr>
+                <w:rFonts w:ascii="CMU Serif" w:hAnsi="CMU Serif" w:cs="CMU Serif"/>
+                <w:sz w:val="24"/>
+                <w:szCs w:val="32"/>
+              </w:rPr>
+              <w:t>July</w:t>
+            </w:r>
+          </w:p>
+        </w:tc>
+        <w:tc>
+          <w:tcPr>
+            <w:tcW w:w="1918" w:type="dxa"/>
+            <w:vAlign w:val="center"/>
+          </w:tcPr>
+          <w:p>
+            <w:pPr>
+              <w:jc w:val="center"/>
+              <w:rPr>
+                <w:rFonts w:ascii="CMU Serif" w:hAnsi="CMU Serif" w:cs="CMU Serif"/>
+                <w:sz w:val="24"/>
+                <w:szCs w:val="32"/>
+              </w:rPr>
+            </w:pPr>
+            <w:r>
+              <w:rPr>
+                <w:rFonts w:ascii="CMU Serif" w:hAnsi="CMU Serif" w:cs="CMU Serif"/>
+                <w:sz w:val="24"/>
+                <w:szCs w:val="32"/>
+              </w:rPr>
+              <w:t>6.631219</w:t>
+            </w:r>
+          </w:p>
+        </w:tc>
+        <w:tc>
+          <w:tcPr>
+            <w:tcW w:w="1919" w:type="dxa"/>
+            <w:vAlign w:val="center"/>
+          </w:tcPr>
+          <w:p>
+            <w:pPr>
+              <w:jc w:val="center"/>
+              <w:rPr>
+                <w:rFonts w:ascii="CMU Serif" w:hAnsi="CMU Serif" w:cs="CMU Serif"/>
+                <w:sz w:val="24"/>
+                <w:szCs w:val="32"/>
+              </w:rPr>
+            </w:pPr>
+            <w:r>
+              <w:rPr>
+                <w:rFonts w:ascii="CMU Serif" w:hAnsi="CMU Serif" w:cs="CMU Serif"/>
+                <w:sz w:val="24"/>
+                <w:szCs w:val="32"/>
+              </w:rPr>
+              <w:t>12.088226</w:t>
+            </w:r>
+          </w:p>
+        </w:tc>
+        <w:tc>
+          <w:tcPr>
+            <w:tcW w:w="1919" w:type="dxa"/>
+            <w:vAlign w:val="center"/>
+          </w:tcPr>
+          <w:p>
+            <w:pPr>
+              <w:jc w:val="center"/>
+              <w:rPr>
+                <w:rFonts w:ascii="CMU Serif" w:hAnsi="CMU Serif" w:cs="CMU Serif"/>
+                <w:sz w:val="24"/>
+                <w:szCs w:val="32"/>
+              </w:rPr>
+            </w:pPr>
+            <w:r>
+              <w:rPr>
+                <w:rFonts w:ascii="CMU Serif" w:hAnsi="CMU Serif" w:cs="CMU Serif"/>
+                <w:sz w:val="24"/>
+                <w:szCs w:val="32"/>
+              </w:rPr>
+              <w:t>17.54523</w:t>
+            </w:r>
+          </w:p>
+        </w:tc>
+        <w:tc>
+          <w:tcPr>
+            <w:tcW w:w="1608" w:type="dxa"/>
+            <w:vAlign w:val="center"/>
+          </w:tcPr>
+          <w:p>
+            <w:pPr>
+              <w:jc w:val="center"/>
+              <w:rPr>
+                <w:rFonts w:ascii="CMU Serif" w:hAnsi="CMU Serif" w:cs="CMU Serif"/>
+                <w:sz w:val="24"/>
+                <w:szCs w:val="32"/>
+              </w:rPr>
+            </w:pPr>
+            <w:r>
+              <w:rPr>
+                <w:rFonts w:ascii="CMU Serif" w:hAnsi="CMU Serif" w:cs="CMU Serif"/>
+                <w:sz w:val="24"/>
+                <w:szCs w:val="32"/>
+              </w:rPr>
+              <w:t>-</w:t>
+            </w:r>
+          </w:p>
+        </w:tc>
+      </w:tr>
+      <w:tr>
+        <w:tc>
+          <w:tcPr>
+            <w:tcW w:w="1986" w:type="dxa"/>
+            <w:vAlign w:val="center"/>
+          </w:tcPr>
+          <w:p>
+            <w:pPr>
+              <w:jc w:val="center"/>
+              <w:rPr>
+                <w:rFonts w:ascii="CMU Serif" w:hAnsi="CMU Serif" w:cs="CMU Serif"/>
+                <w:sz w:val="24"/>
+                <w:szCs w:val="32"/>
+              </w:rPr>
+            </w:pPr>
+            <w:r>
+              <w:rPr>
+                <w:rFonts w:ascii="CMU Serif" w:hAnsi="CMU Serif" w:cs="CMU Serif"/>
+                <w:sz w:val="24"/>
+                <w:szCs w:val="32"/>
+              </w:rPr>
+              <w:t>August</w:t>
+            </w:r>
+          </w:p>
+        </w:tc>
+        <w:tc>
+          <w:tcPr>
+            <w:tcW w:w="1918" w:type="dxa"/>
+            <w:vAlign w:val="center"/>
+          </w:tcPr>
+          <w:p>
+            <w:pPr>
+              <w:jc w:val="center"/>
+              <w:rPr>
+                <w:rFonts w:ascii="CMU Serif" w:hAnsi="CMU Serif" w:cs="CMU Serif"/>
+                <w:sz w:val="24"/>
+                <w:szCs w:val="32"/>
+              </w:rPr>
+            </w:pPr>
+            <w:r>
+              <w:rPr>
+                <w:rFonts w:ascii="CMU Serif" w:hAnsi="CMU Serif" w:cs="CMU Serif"/>
+                <w:sz w:val="24"/>
+                <w:szCs w:val="32"/>
+              </w:rPr>
+              <w:t>4.869878</w:t>
+            </w:r>
+          </w:p>
+        </w:tc>
+        <w:tc>
+          <w:tcPr>
+            <w:tcW w:w="1919" w:type="dxa"/>
+            <w:vAlign w:val="center"/>
+          </w:tcPr>
+          <w:p>
+            <w:pPr>
+              <w:jc w:val="center"/>
+              <w:rPr>
+                <w:rFonts w:ascii="CMU Serif" w:hAnsi="CMU Serif" w:cs="CMU Serif"/>
+                <w:sz w:val="24"/>
+                <w:szCs w:val="32"/>
+              </w:rPr>
+            </w:pPr>
+            <w:r>
+              <w:rPr>
+                <w:rFonts w:ascii="CMU Serif" w:hAnsi="CMU Serif" w:cs="CMU Serif"/>
+                <w:sz w:val="24"/>
+                <w:szCs w:val="32"/>
+              </w:rPr>
+              <w:t>10.331131</w:t>
+            </w:r>
+          </w:p>
+        </w:tc>
+        <w:tc>
+          <w:tcPr>
+            <w:tcW w:w="1919" w:type="dxa"/>
+            <w:vAlign w:val="center"/>
+          </w:tcPr>
+          <w:p>
+            <w:pPr>
+              <w:jc w:val="center"/>
+              <w:rPr>
+                <w:rFonts w:ascii="CMU Serif" w:hAnsi="CMU Serif" w:cs="CMU Serif"/>
+                <w:sz w:val="24"/>
+                <w:szCs w:val="32"/>
+              </w:rPr>
+            </w:pPr>
+            <w:r>
+              <w:rPr>
+                <w:rFonts w:ascii="CMU Serif" w:hAnsi="CMU Serif" w:cs="CMU Serif"/>
+                <w:sz w:val="24"/>
+                <w:szCs w:val="32"/>
+              </w:rPr>
+              <w:t>15.79238</w:t>
+            </w:r>
+          </w:p>
+        </w:tc>
+        <w:tc>
+          <w:tcPr>
+            <w:tcW w:w="1608" w:type="dxa"/>
+            <w:vAlign w:val="center"/>
+          </w:tcPr>
+          <w:p>
+            <w:pPr>
+              <w:jc w:val="center"/>
+              <w:rPr>
+                <w:rFonts w:ascii="CMU Serif" w:hAnsi="CMU Serif" w:cs="CMU Serif"/>
+                <w:sz w:val="24"/>
+                <w:szCs w:val="32"/>
+              </w:rPr>
+            </w:pPr>
+            <w:r>
+              <w:rPr>
+                <w:rFonts w:ascii="CMU Serif" w:hAnsi="CMU Serif" w:cs="CMU Serif"/>
+                <w:sz w:val="24"/>
+                <w:szCs w:val="32"/>
+              </w:rPr>
+              <w:t>-</w:t>
+            </w:r>
+          </w:p>
+        </w:tc>
+      </w:tr>
+      <w:tr>
+        <w:tc>
+          <w:tcPr>
+            <w:tcW w:w="1986" w:type="dxa"/>
+            <w:vAlign w:val="center"/>
+          </w:tcPr>
+          <w:p>
+            <w:pPr>
+              <w:jc w:val="center"/>
+              <w:rPr>
+                <w:rFonts w:ascii="CMU Serif" w:hAnsi="CMU Serif" w:cs="CMU Serif"/>
+                <w:sz w:val="24"/>
+                <w:szCs w:val="32"/>
+              </w:rPr>
+            </w:pPr>
+            <w:r>
+              <w:rPr>
+                <w:rFonts w:ascii="CMU Serif" w:hAnsi="CMU Serif" w:cs="CMU Serif"/>
+                <w:sz w:val="24"/>
+                <w:szCs w:val="32"/>
+              </w:rPr>
+              <w:t>September</w:t>
+            </w:r>
+          </w:p>
+        </w:tc>
+        <w:tc>
+          <w:tcPr>
+            <w:tcW w:w="1918" w:type="dxa"/>
+            <w:vAlign w:val="center"/>
+          </w:tcPr>
+          <w:p>
+            <w:pPr>
+              <w:jc w:val="center"/>
+              <w:rPr>
+                <w:rFonts w:ascii="CMU Serif" w:hAnsi="CMU Serif" w:cs="CMU Serif"/>
+                <w:sz w:val="24"/>
+                <w:szCs w:val="32"/>
+              </w:rPr>
+            </w:pPr>
+            <w:r>
+              <w:rPr>
+                <w:rFonts w:ascii="CMU Serif" w:hAnsi="CMU Serif" w:cs="CMU Serif"/>
+                <w:sz w:val="24"/>
+                <w:szCs w:val="32"/>
+              </w:rPr>
+              <w:t>4.381035</w:t>
+            </w:r>
+          </w:p>
+        </w:tc>
+        <w:tc>
+          <w:tcPr>
+            <w:tcW w:w="1919" w:type="dxa"/>
+            <w:vAlign w:val="center"/>
+          </w:tcPr>
+          <w:p>
+            <w:pPr>
+              <w:jc w:val="center"/>
+              <w:rPr>
+                <w:rFonts w:ascii="CMU Serif" w:hAnsi="CMU Serif" w:cs="CMU Serif"/>
+                <w:sz w:val="24"/>
+                <w:szCs w:val="32"/>
+              </w:rPr>
+            </w:pPr>
+            <w:r>
+              <w:rPr>
+                <w:rFonts w:ascii="CMU Serif" w:hAnsi="CMU Serif" w:cs="CMU Serif"/>
+                <w:sz w:val="24"/>
+                <w:szCs w:val="32"/>
+              </w:rPr>
+              <w:t>9.844155</w:t>
+            </w:r>
+          </w:p>
+        </w:tc>
+        <w:tc>
+          <w:tcPr>
+            <w:tcW w:w="1919" w:type="dxa"/>
+            <w:vAlign w:val="center"/>
+          </w:tcPr>
+          <w:p>
+            <w:pPr>
+              <w:jc w:val="center"/>
+              <w:rPr>
+                <w:rFonts w:ascii="CMU Serif" w:hAnsi="CMU Serif" w:cs="CMU Serif"/>
+                <w:sz w:val="24"/>
+                <w:szCs w:val="32"/>
+              </w:rPr>
+            </w:pPr>
+            <w:r>
+              <w:rPr>
+                <w:rFonts w:ascii="CMU Serif" w:hAnsi="CMU Serif" w:cs="CMU Serif"/>
+                <w:sz w:val="24"/>
+                <w:szCs w:val="32"/>
+              </w:rPr>
+              <w:t>15.30728</w:t>
+            </w:r>
+          </w:p>
+        </w:tc>
+        <w:tc>
+          <w:tcPr>
+            <w:tcW w:w="1608" w:type="dxa"/>
+            <w:vAlign w:val="center"/>
+          </w:tcPr>
+          <w:p>
+            <w:pPr>
+              <w:jc w:val="center"/>
+              <w:rPr>
+                <w:rFonts w:ascii="CMU Serif" w:hAnsi="CMU Serif" w:cs="CMU Serif"/>
+                <w:sz w:val="24"/>
+                <w:szCs w:val="32"/>
+              </w:rPr>
+            </w:pPr>
+            <w:r>
+              <w:rPr>
+                <w:rFonts w:ascii="CMU Serif" w:hAnsi="CMU Serif" w:cs="CMU Serif"/>
+                <w:sz w:val="24"/>
+                <w:szCs w:val="32"/>
+              </w:rPr>
+              <w:t>-</w:t>
+            </w:r>
+          </w:p>
+        </w:tc>
+      </w:tr>
+      <w:tr>
+        <w:tc>
+          <w:tcPr>
+            <w:tcW w:w="1986" w:type="dxa"/>
+            <w:vAlign w:val="center"/>
+          </w:tcPr>
+          <w:p>
+            <w:pPr>
+              <w:jc w:val="center"/>
+              <w:rPr>
+                <w:rFonts w:ascii="CMU Serif" w:hAnsi="CMU Serif" w:cs="CMU Serif"/>
+                <w:sz w:val="24"/>
+                <w:szCs w:val="32"/>
+              </w:rPr>
+            </w:pPr>
+            <w:r>
+              <w:rPr>
+                <w:rFonts w:ascii="CMU Serif" w:hAnsi="CMU Serif" w:cs="CMU Serif"/>
+                <w:sz w:val="24"/>
+                <w:szCs w:val="32"/>
+              </w:rPr>
+              <w:t>October</w:t>
+            </w:r>
+          </w:p>
+        </w:tc>
+        <w:tc>
+          <w:tcPr>
+            <w:tcW w:w="1918" w:type="dxa"/>
+            <w:vAlign w:val="center"/>
+          </w:tcPr>
+          <w:p>
+            <w:pPr>
+              <w:jc w:val="center"/>
+              <w:rPr>
+                <w:rFonts w:ascii="CMU Serif" w:hAnsi="CMU Serif" w:cs="CMU Serif"/>
+                <w:sz w:val="24"/>
+                <w:szCs w:val="32"/>
+              </w:rPr>
+            </w:pPr>
+            <w:r>
+              <w:rPr>
+                <w:rFonts w:ascii="CMU Serif" w:hAnsi="CMU Serif" w:cs="CMU Serif"/>
+                <w:sz w:val="24"/>
+                <w:szCs w:val="32"/>
+              </w:rPr>
+              <w:t>5.111567</w:t>
+            </w:r>
+          </w:p>
+        </w:tc>
+        <w:tc>
+          <w:tcPr>
+            <w:tcW w:w="1919" w:type="dxa"/>
+            <w:vAlign w:val="center"/>
+          </w:tcPr>
+          <w:p>
+            <w:pPr>
+              <w:jc w:val="center"/>
+              <w:rPr>
+                <w:rFonts w:ascii="CMU Serif" w:hAnsi="CMU Serif" w:cs="CMU Serif"/>
+                <w:sz w:val="24"/>
+                <w:szCs w:val="32"/>
+              </w:rPr>
+            </w:pPr>
+            <w:r>
+              <w:rPr>
+                <w:rFonts w:ascii="CMU Serif" w:hAnsi="CMU Serif" w:cs="CMU Serif"/>
+                <w:sz w:val="24"/>
+                <w:szCs w:val="32"/>
+              </w:rPr>
+              <w:t>10.575509</w:t>
+            </w:r>
+          </w:p>
+        </w:tc>
+        <w:tc>
+          <w:tcPr>
+            <w:tcW w:w="1919" w:type="dxa"/>
+            <w:vAlign w:val="center"/>
+          </w:tcPr>
+          <w:p>
+            <w:pPr>
+              <w:jc w:val="center"/>
+              <w:rPr>
+                <w:rFonts w:ascii="CMU Serif" w:hAnsi="CMU Serif" w:cs="CMU Serif"/>
+                <w:sz w:val="24"/>
+                <w:szCs w:val="32"/>
+              </w:rPr>
+            </w:pPr>
+            <w:r>
+              <w:rPr>
+                <w:rFonts w:ascii="CMU Serif" w:hAnsi="CMU Serif" w:cs="CMU Serif"/>
+                <w:sz w:val="24"/>
+                <w:szCs w:val="32"/>
+              </w:rPr>
+              <w:t>16.03945</w:t>
+            </w:r>
+          </w:p>
+        </w:tc>
+        <w:tc>
+          <w:tcPr>
+            <w:tcW w:w="1608" w:type="dxa"/>
+            <w:vAlign w:val="center"/>
+          </w:tcPr>
+          <w:p>
+            <w:pPr>
+              <w:jc w:val="center"/>
+              <w:rPr>
+                <w:rFonts w:ascii="CMU Serif" w:hAnsi="CMU Serif" w:cs="CMU Serif"/>
+                <w:sz w:val="24"/>
+                <w:szCs w:val="32"/>
+              </w:rPr>
+            </w:pPr>
+            <w:r>
+              <w:rPr>
+                <w:rFonts w:ascii="CMU Serif" w:hAnsi="CMU Serif" w:cs="CMU Serif"/>
+                <w:sz w:val="24"/>
+                <w:szCs w:val="32"/>
+              </w:rPr>
+              <w:t>-</w:t>
+            </w:r>
+          </w:p>
+        </w:tc>
+      </w:tr>
+      <w:tr>
+        <w:tc>
+          <w:tcPr>
+            <w:tcW w:w="1986" w:type="dxa"/>
+            <w:vAlign w:val="center"/>
+          </w:tcPr>
+          <w:p>
+            <w:pPr>
+              <w:jc w:val="center"/>
+              <w:rPr>
+                <w:rFonts w:ascii="CMU Serif" w:hAnsi="CMU Serif" w:cs="CMU Serif"/>
+                <w:sz w:val="24"/>
+                <w:szCs w:val="32"/>
+              </w:rPr>
+            </w:pPr>
+            <w:r>
+              <w:rPr>
+                <w:rFonts w:ascii="CMU Serif" w:hAnsi="CMU Serif" w:cs="CMU Serif"/>
+                <w:sz w:val="24"/>
+                <w:szCs w:val="32"/>
+              </w:rPr>
+              <w:t>November</w:t>
+            </w:r>
+          </w:p>
+        </w:tc>
+        <w:tc>
+          <w:tcPr>
+            <w:tcW w:w="1918" w:type="dxa"/>
+            <w:vAlign w:val="center"/>
+          </w:tcPr>
+          <w:p>
+            <w:pPr>
+              <w:jc w:val="center"/>
+              <w:rPr>
+                <w:rFonts w:ascii="CMU Serif" w:hAnsi="CMU Serif" w:cs="CMU Serif"/>
+                <w:sz w:val="24"/>
+                <w:szCs w:val="32"/>
+              </w:rPr>
+            </w:pPr>
+            <w:r>
+              <w:rPr>
+                <w:rFonts w:ascii="CMU Serif" w:hAnsi="CMU Serif" w:cs="CMU Serif"/>
+                <w:sz w:val="24"/>
+                <w:szCs w:val="32"/>
+              </w:rPr>
+              <w:t>6.636709</w:t>
+            </w:r>
+          </w:p>
+        </w:tc>
+        <w:tc>
+          <w:tcPr>
+            <w:tcW w:w="1919" w:type="dxa"/>
+            <w:vAlign w:val="center"/>
+          </w:tcPr>
+          <w:p>
+            <w:pPr>
+              <w:jc w:val="center"/>
+              <w:rPr>
+                <w:rFonts w:ascii="CMU Serif" w:hAnsi="CMU Serif" w:cs="CMU Serif"/>
+                <w:sz w:val="24"/>
+                <w:szCs w:val="32"/>
+              </w:rPr>
+            </w:pPr>
+            <w:r>
+              <w:rPr>
+                <w:rFonts w:ascii="CMU Serif" w:hAnsi="CMU Serif" w:cs="CMU Serif"/>
+                <w:sz w:val="24"/>
+                <w:szCs w:val="32"/>
+              </w:rPr>
+              <w:t>12.101014</w:t>
+            </w:r>
+          </w:p>
+        </w:tc>
+        <w:tc>
+          <w:tcPr>
+            <w:tcW w:w="1919" w:type="dxa"/>
+            <w:vAlign w:val="center"/>
+          </w:tcPr>
+          <w:p>
+            <w:pPr>
+              <w:jc w:val="center"/>
+              <w:rPr>
+                <w:rFonts w:ascii="CMU Serif" w:hAnsi="CMU Serif" w:cs="CMU Serif"/>
+                <w:sz w:val="24"/>
+                <w:szCs w:val="32"/>
+              </w:rPr>
+            </w:pPr>
+            <w:r>
+              <w:rPr>
+                <w:rFonts w:ascii="CMU Serif" w:hAnsi="CMU Serif" w:cs="CMU Serif"/>
+                <w:sz w:val="24"/>
+                <w:szCs w:val="32"/>
+              </w:rPr>
+              <w:t>17.56532</w:t>
+            </w:r>
+          </w:p>
+        </w:tc>
+        <w:tc>
+          <w:tcPr>
+            <w:tcW w:w="1608" w:type="dxa"/>
+            <w:vAlign w:val="center"/>
+          </w:tcPr>
+          <w:p>
+            <w:pPr>
+              <w:jc w:val="center"/>
+              <w:rPr>
+                <w:rFonts w:ascii="CMU Serif" w:hAnsi="CMU Serif" w:cs="CMU Serif"/>
+                <w:sz w:val="24"/>
+                <w:szCs w:val="32"/>
+              </w:rPr>
+            </w:pPr>
+            <w:r>
+              <w:rPr>
+                <w:rFonts w:ascii="CMU Serif" w:hAnsi="CMU Serif" w:cs="CMU Serif"/>
+                <w:sz w:val="24"/>
+                <w:szCs w:val="32"/>
+              </w:rPr>
+              <w:t>-</w:t>
+            </w:r>
+          </w:p>
+        </w:tc>
+      </w:tr>
+      <w:tr>
+        <w:trPr>
+          <w:trHeight w:val="296"/>
+        </w:trPr>
+        <w:tc>
+          <w:tcPr>
+            <w:tcW w:w="1986" w:type="dxa"/>
+            <w:vAlign w:val="center"/>
+          </w:tcPr>
+          <w:p>
+            <w:pPr>
+              <w:jc w:val="center"/>
+              <w:rPr>
+                <w:rFonts w:ascii="CMU Serif" w:hAnsi="CMU Serif" w:cs="CMU Serif"/>
+                <w:sz w:val="24"/>
+                <w:szCs w:val="32"/>
+              </w:rPr>
+            </w:pPr>
+            <w:r>
+              <w:rPr>
+                <w:rFonts w:ascii="CMU Serif" w:hAnsi="CMU Serif" w:cs="CMU Serif"/>
+                <w:sz w:val="24"/>
+                <w:szCs w:val="32"/>
+              </w:rPr>
+              <w:t>December</w:t>
+            </w:r>
+          </w:p>
+        </w:tc>
+        <w:tc>
+          <w:tcPr>
+            <w:tcW w:w="1918" w:type="dxa"/>
+            <w:vAlign w:val="center"/>
+          </w:tcPr>
+          <w:p>
+            <w:pPr>
+              <w:jc w:val="center"/>
+              <w:rPr>
+                <w:rFonts w:ascii="CMU Serif" w:hAnsi="CMU Serif" w:cs="CMU Serif"/>
+                <w:sz w:val="24"/>
+                <w:szCs w:val="32"/>
+              </w:rPr>
+            </w:pPr>
+            <w:r>
+              <w:rPr>
+                <w:rFonts w:ascii="CMU Serif" w:hAnsi="CMU Serif" w:cs="CMU Serif"/>
+                <w:sz w:val="24"/>
+                <w:szCs w:val="32"/>
+              </w:rPr>
+              <w:t>8.205855</w:t>
+            </w:r>
+          </w:p>
+        </w:tc>
+        <w:tc>
+          <w:tcPr>
+            <w:tcW w:w="1919" w:type="dxa"/>
+            <w:vAlign w:val="center"/>
+          </w:tcPr>
+          <w:p>
+            <w:pPr>
+              <w:jc w:val="center"/>
+              <w:rPr>
+                <w:rFonts w:ascii="CMU Serif" w:hAnsi="CMU Serif" w:cs="CMU Serif"/>
+                <w:sz w:val="24"/>
+                <w:szCs w:val="32"/>
+              </w:rPr>
+            </w:pPr>
+            <w:r>
+              <w:rPr>
+                <w:rFonts w:ascii="CMU Serif" w:hAnsi="CMU Serif" w:cs="CMU Serif"/>
+                <w:sz w:val="24"/>
+                <w:szCs w:val="32"/>
+              </w:rPr>
+              <w:t>13.670318</w:t>
+            </w:r>
+          </w:p>
+        </w:tc>
+        <w:tc>
+          <w:tcPr>
+            <w:tcW w:w="1919" w:type="dxa"/>
+            <w:vAlign w:val="center"/>
+          </w:tcPr>
+          <w:p>
+            <w:pPr>
+              <w:jc w:val="center"/>
+              <w:rPr>
+                <w:rFonts w:ascii="CMU Serif" w:hAnsi="CMU Serif" w:cs="CMU Serif"/>
+                <w:sz w:val="24"/>
+                <w:szCs w:val="32"/>
+              </w:rPr>
+            </w:pPr>
+            <w:r>
+              <w:rPr>
+                <w:rFonts w:ascii="CMU Serif" w:hAnsi="CMU Serif" w:cs="CMU Serif"/>
+                <w:sz w:val="24"/>
+                <w:szCs w:val="32"/>
+              </w:rPr>
+              <w:t>19.13478</w:t>
+            </w:r>
+          </w:p>
+        </w:tc>
+        <w:tc>
+          <w:tcPr>
+            <w:tcW w:w="1608" w:type="dxa"/>
+            <w:vAlign w:val="center"/>
+          </w:tcPr>
+          <w:p>
+            <w:pPr>
+              <w:jc w:val="center"/>
+              <w:rPr>
+                <w:rFonts w:ascii="CMU Serif" w:hAnsi="CMU Serif" w:cs="CMU Serif"/>
+                <w:sz w:val="24"/>
+                <w:szCs w:val="32"/>
+              </w:rPr>
+            </w:pPr>
+            <w:r>
+              <w:rPr>
+                <w:rFonts w:ascii="CMU Serif" w:hAnsi="CMU Serif" w:cs="CMU Serif"/>
+                <w:sz w:val="24"/>
+                <w:szCs w:val="32"/>
+              </w:rPr>
+              <w:t>-</w:t>
+            </w:r>
+          </w:p>
+        </w:tc>
+      </w:tr>
+    </w:tbl>
+    <w:p>
+      <w:pPr>
+        <w:jc w:val="center"/>
+        <w:rPr>
+          <w:rFonts w:ascii="CMU Serif" w:hAnsi="CMU Serif" w:cs="CMU Serif"/>
+          <w:sz w:val="24"/>
+          <w:szCs w:val="32"/>
+        </w:rPr>
+      </w:pPr>
+    </w:p>
+    <w:p>
+      <w:pPr>
+        <w:rPr>
+          <w:rFonts w:ascii="CMU Serif" w:hAnsi="CMU Serif" w:cs="CMU Serif"/>
+          <w:sz w:val="24"/>
+          <w:szCs w:val="32"/>
+        </w:rPr>
+      </w:pPr>
+      <w:r>
+        <w:rPr>
+          <w:rFonts w:ascii="CMU Serif" w:hAnsi="CMU Serif" w:cs="CMU Serif"/>
+          <w:b/>
+          <w:sz w:val="24"/>
+          <w:szCs w:val="32"/>
+        </w:rPr>
+        <w:t>4.3.5</w:t>
+      </w:r>
+      <w:r>
+        <w:rPr>
+          <w:rFonts w:ascii="CMU Serif" w:hAnsi="CMU Serif" w:cs="CMU Serif"/>
+          <w:b/>
+          <w:sz w:val="24"/>
+          <w:szCs w:val="32"/>
+        </w:rPr>
+        <w:tab/>
+      </w:r>
+      <w:r>
+        <w:rPr>
+          <w:rFonts w:ascii="CMU Serif" w:hAnsi="CMU Serif" w:cs="CMU Serif"/>
+          <w:b/>
+          <w:sz w:val="24"/>
+          <w:szCs w:val="32"/>
+        </w:rPr>
+        <w:t>New Melones Lake</w:t>
+      </w:r>
+      <w:r>
+        <w:rPr>
+          <w:rFonts w:ascii="CMU Serif" w:hAnsi="CMU Serif" w:cs="CMU Serif"/>
+          <w:b/>
+          <w:sz w:val="24"/>
+          <w:szCs w:val="32"/>
+        </w:rPr>
+        <w:t xml:space="preserve"> Reservoir (</w:t>
+      </w:r>
+      <w:r>
+        <w:rPr>
+          <w:rFonts w:ascii="CMU Serif" w:hAnsi="CMU Serif" w:cs="CMU Serif"/>
+          <w:b/>
+          <w:sz w:val="24"/>
+          <w:szCs w:val="32"/>
+        </w:rPr>
+        <w:t>NML</w:t>
+      </w:r>
+      <w:r>
+        <w:rPr>
+          <w:rFonts w:ascii="CMU Serif" w:hAnsi="CMU Serif" w:cs="CMU Serif"/>
+          <w:b/>
+          <w:sz w:val="24"/>
+          <w:szCs w:val="32"/>
+        </w:rPr>
+        <w:t>) Forecast Comparison</w:t>
+      </w:r>
+    </w:p>
+    <w:p>
+      <w:pPr>
+        <w:rPr>
+          <w:rFonts w:ascii="CMU Serif" w:hAnsi="CMU Serif" w:cs="CMU Serif"/>
+          <w:sz w:val="24"/>
+          <w:szCs w:val="32"/>
+        </w:rPr>
+      </w:pPr>
+      <w:r>
+        <w:rPr>
+          <w:rFonts w:ascii="CMU Serif" w:hAnsi="CMU Serif" w:cs="CMU Serif"/>
+          <w:sz w:val="24"/>
+          <w:szCs w:val="32"/>
+        </w:rPr>
+        <w:t xml:space="preserve">To check the accuracy of the model for Lake Oroville Reservoir, the same modeling process was repeated for the 2014 year. The comparison between forecasts and 95% prediction interval is presented below in </w:t>
+      </w:r>
+      <w:r>
+        <w:rPr>
+          <w:rFonts w:ascii="CMU Serif" w:hAnsi="CMU Serif" w:cs="CMU Serif"/>
+          <w:b/>
+          <w:sz w:val="24"/>
+          <w:szCs w:val="32"/>
+        </w:rPr>
+        <w:t xml:space="preserve">Figure </w:t>
+      </w:r>
+      <w:r>
+        <w:rPr>
+          <w:rFonts w:ascii="CMU Serif" w:hAnsi="CMU Serif" w:cs="CMU Serif"/>
+          <w:b/>
+          <w:sz w:val="24"/>
+          <w:szCs w:val="32"/>
+        </w:rPr>
+        <w:t>20</w:t>
+      </w:r>
+      <w:r>
+        <w:rPr>
+          <w:rFonts w:ascii="CMU Serif" w:hAnsi="CMU Serif" w:cs="CMU Serif"/>
+          <w:sz w:val="24"/>
+          <w:szCs w:val="32"/>
+        </w:rPr>
+        <w:t>.</w:t>
+      </w:r>
+    </w:p>
+    <w:p>
+      <w:pPr>
+        <w:rPr>
+          <w:rFonts w:ascii="CMU Serif" w:hAnsi="CMU Serif" w:cs="CMU Serif"/>
+          <w:sz w:val="24"/>
+          <w:szCs w:val="32"/>
+        </w:rPr>
+      </w:pPr>
+      <w:r>
+        <w:rPr>
+          <w:rFonts w:ascii="CMU Serif" w:hAnsi="CMU Serif" w:cs="CMU Serif"/>
+          <w:noProof/>
+          <w:sz w:val="24"/>
+          <w:szCs w:val="32"/>
+          <w:lang w:eastAsia="en-US"/>
+        </w:rPr>
+        <w:lastRenderedPageBreak/>
+        <w:drawing>
+          <wp:inline distT="0" distB="0" distL="0" distR="0" wp14:anchorId="6D124535" wp14:editId="6F273370">
+            <wp:extent cx="2971799" cy="2949677"/>
+            <wp:effectExtent l="0" t="0" r="635" b="0"/>
+            <wp:docPr id="19" name="Picture 19"/>
+            <wp:cNvGraphicFramePr>
+              <a:graphicFrameLocks xmlns:a="http://schemas.openxmlformats.org/drawingml/2006/main"/>
+            </wp:cNvGraphicFramePr>
+            <a:graphic xmlns:a="http://schemas.openxmlformats.org/drawingml/2006/main">
+              <a:graphicData uri="http://schemas.openxmlformats.org/drawingml/2006/picture">
+                <pic:pic xmlns:pic="http://schemas.openxmlformats.org/drawingml/2006/picture">
+                  <pic:nvPicPr>
+                    <pic:cNvPr id="29" name="SHA_forc_2014.png"/>
+                    <pic:cNvPicPr/>
+                  </pic:nvPicPr>
+                  <pic:blipFill>
+                    <a:blip r:embed="rId31">
+                      <a:extLst>
+                        <a:ext uri="{28A0092B-C50C-407E-A947-70E740481C1C}">
+                          <a14:useLocalDpi xmlns:a14="http://schemas.microsoft.com/office/drawing/2010/main" val="0"/>
+                        </a:ext>
+                      </a:extLst>
+                    </a:blip>
+                    <a:stretch>
+                      <a:fillRect/>
+                    </a:stretch>
+                  </pic:blipFill>
+                  <pic:spPr>
+                    <a:xfrm>
+                      <a:off x="0" y="0"/>
+                      <a:ext cx="2971799" cy="2949677"/>
+                    </a:xfrm>
+                    <a:prstGeom prst="rect">
+                      <a:avLst/>
+                    </a:prstGeom>
+                  </pic:spPr>
+                </pic:pic>
+              </a:graphicData>
+            </a:graphic>
+          </wp:inline>
+        </w:drawing>
+      </w:r>
+      <w:r>
+        <w:rPr>
+          <w:rFonts w:ascii="CMU Serif" w:hAnsi="CMU Serif" w:cs="CMU Serif"/>
+          <w:noProof/>
+          <w:sz w:val="24"/>
+          <w:szCs w:val="32"/>
+          <w:lang w:eastAsia="en-US"/>
+        </w:rPr>
+        <w:drawing>
+          <wp:inline distT="0" distB="0" distL="0" distR="0" wp14:anchorId="25175EE0" wp14:editId="2B006F2A">
+            <wp:extent cx="2971799" cy="2949677"/>
+            <wp:effectExtent l="0" t="0" r="635" b="0"/>
+            <wp:docPr id="20" name="Picture 20"/>
+            <wp:cNvGraphicFramePr>
+              <a:graphicFrameLocks xmlns:a="http://schemas.openxmlformats.org/drawingml/2006/main"/>
+            </wp:cNvGraphicFramePr>
+            <a:graphic xmlns:a="http://schemas.openxmlformats.org/drawingml/2006/main">
+              <a:graphicData uri="http://schemas.openxmlformats.org/drawingml/2006/picture">
+                <pic:pic xmlns:pic="http://schemas.openxmlformats.org/drawingml/2006/picture">
+                  <pic:nvPicPr>
+                    <pic:cNvPr id="31" name="SHA_forc_2016_zoom.png"/>
+                    <pic:cNvPicPr/>
+                  </pic:nvPicPr>
+                  <pic:blipFill>
+                    <a:blip r:embed="rId30">
+                      <a:extLst>
+                        <a:ext uri="{28A0092B-C50C-407E-A947-70E740481C1C}">
+                          <a14:useLocalDpi xmlns:a14="http://schemas.microsoft.com/office/drawing/2010/main" val="0"/>
+                        </a:ext>
+                      </a:extLst>
+                    </a:blip>
+                    <a:stretch>
+                      <a:fillRect/>
+                    </a:stretch>
+                  </pic:blipFill>
+                  <pic:spPr>
+                    <a:xfrm>
+                      <a:off x="0" y="0"/>
+                      <a:ext cx="2971799" cy="2949677"/>
+                    </a:xfrm>
+                    <a:prstGeom prst="rect">
+                      <a:avLst/>
+                    </a:prstGeom>
+                  </pic:spPr>
+                </pic:pic>
+              </a:graphicData>
+            </a:graphic>
+          </wp:inline>
+        </w:drawing>
+      </w:r>
+    </w:p>
+    <w:p>
+      <w:pPr>
+        <w:jc w:val="center"/>
+        <w:rPr>
+          <w:rFonts w:ascii="CMU Serif" w:hAnsi="CMU Serif" w:cs="CMU Serif"/>
+          <w:sz w:val="24"/>
+          <w:szCs w:val="32"/>
+        </w:rPr>
+      </w:pPr>
+      <w:r>
+        <w:rPr>
+          <w:rFonts w:ascii="CMU Serif" w:hAnsi="CMU Serif" w:cs="CMU Serif"/>
+          <w:b/>
+          <w:sz w:val="24"/>
+          <w:szCs w:val="32"/>
+        </w:rPr>
+        <w:t xml:space="preserve">Figure </w:t>
+      </w:r>
+      <w:r>
+        <w:rPr>
+          <w:rFonts w:ascii="CMU Serif" w:hAnsi="CMU Serif" w:cs="CMU Serif"/>
+          <w:b/>
+          <w:sz w:val="24"/>
+          <w:szCs w:val="32"/>
+        </w:rPr>
+        <w:t>20</w:t>
+      </w:r>
+      <w:r>
+        <w:rPr>
+          <w:rFonts w:ascii="CMU Serif" w:hAnsi="CMU Serif" w:cs="CMU Serif"/>
+          <w:b/>
+          <w:sz w:val="24"/>
+          <w:szCs w:val="32"/>
+        </w:rPr>
+        <w:t xml:space="preserve">. </w:t>
+      </w:r>
+      <w:r>
+        <w:rPr>
+          <w:rFonts w:ascii="CMU Serif" w:hAnsi="CMU Serif" w:cs="CMU Serif"/>
+          <w:sz w:val="24"/>
+          <w:szCs w:val="32"/>
+        </w:rPr>
+        <w:t xml:space="preserve">2014 and 2016 point forecasts and prediction intervals for </w:t>
+      </w:r>
+      <w:r>
+        <w:rPr>
+          <w:rFonts w:ascii="CMU Serif" w:hAnsi="CMU Serif" w:cs="CMU Serif"/>
+          <w:sz w:val="24"/>
+          <w:szCs w:val="32"/>
+        </w:rPr>
+        <w:t>New Melones Lake</w:t>
+      </w:r>
+      <w:r>
+        <w:rPr>
+          <w:rFonts w:ascii="CMU Serif" w:hAnsi="CMU Serif" w:cs="CMU Serif"/>
+          <w:sz w:val="24"/>
+          <w:szCs w:val="32"/>
+        </w:rPr>
+        <w:t xml:space="preserve"> </w:t>
+      </w:r>
+      <w:r>
+        <w:rPr>
+          <w:rFonts w:ascii="CMU Serif" w:hAnsi="CMU Serif" w:cs="CMU Serif"/>
+          <w:sz w:val="24"/>
+          <w:szCs w:val="32"/>
+        </w:rPr>
+        <w:t xml:space="preserve">Reservoir </w:t>
+      </w:r>
+      <w:r>
+        <w:rPr>
+          <w:rFonts w:ascii="CMU Serif" w:hAnsi="CMU Serif" w:cs="CMU Serif"/>
+          <w:sz w:val="24"/>
+          <w:szCs w:val="32"/>
+        </w:rPr>
+        <w:t>(</w:t>
+      </w:r>
+      <w:r>
+        <w:rPr>
+          <w:rFonts w:ascii="CMU Serif" w:hAnsi="CMU Serif" w:cs="CMU Serif"/>
+          <w:sz w:val="24"/>
+          <w:szCs w:val="32"/>
+        </w:rPr>
+        <w:t>NML</w:t>
+      </w:r>
+      <w:r>
+        <w:rPr>
+          <w:rFonts w:ascii="CMU Serif" w:hAnsi="CMU Serif" w:cs="CMU Serif"/>
+          <w:sz w:val="24"/>
+          <w:szCs w:val="32"/>
+        </w:rPr>
+        <w:t xml:space="preserve">). On the left is the 2014 forecast and on the right is the 2016 forecast. For both graphs, the observed data is given in black, the point forecast is given by the solid red line with month markers, and the prediction interval is given by the dotted red line. </w:t>
+      </w:r>
+    </w:p>
+    <w:p>
+      <w:pPr>
+        <w:rPr>
+          <w:rFonts w:ascii="CMU Serif" w:hAnsi="CMU Serif" w:cs="CMU Serif"/>
+          <w:sz w:val="24"/>
+          <w:szCs w:val="32"/>
+        </w:rPr>
+      </w:pPr>
+      <w:r>
+        <w:rPr>
+          <w:rFonts w:ascii="CMU Serif" w:hAnsi="CMU Serif" w:cs="CMU Serif"/>
+          <w:sz w:val="24"/>
+          <w:szCs w:val="32"/>
+        </w:rPr>
+        <w:tab/>
+        <w:t xml:space="preserve">In comparison to the forecasts in 2016, the 2014 forecasts </w:t>
+      </w:r>
+      <w:r>
+        <w:rPr>
+          <w:rFonts w:ascii="CMU Serif" w:hAnsi="CMU Serif" w:cs="CMU Serif"/>
+          <w:sz w:val="24"/>
+          <w:szCs w:val="32"/>
+        </w:rPr>
+        <w:t>surprisingly overestimate the true percentage capacity levels for the New Melones Lake Reservoir</w:t>
+      </w:r>
+      <w:r>
+        <w:rPr>
+          <w:rFonts w:ascii="CMU Serif" w:hAnsi="CMU Serif" w:cs="CMU Serif"/>
+          <w:sz w:val="24"/>
+          <w:szCs w:val="32"/>
+        </w:rPr>
+        <w:t xml:space="preserve">. Although January, February, and March fall within the 95% prediction interval, the rest of the year does not follow the forecast. Thus, the </w:t>
+      </w:r>
+      <w:proofErr w:type="gramStart"/>
+      <w:r>
+        <w:rPr>
+          <w:rFonts w:ascii="CMU Serif" w:hAnsi="CMU Serif" w:cs="CMU Serif"/>
+          <w:sz w:val="24"/>
+          <w:szCs w:val="32"/>
+        </w:rPr>
+        <w:t>ARMA(</w:t>
+      </w:r>
+      <w:proofErr w:type="gramEnd"/>
+      <w:r>
+        <w:rPr>
+          <w:rFonts w:ascii="CMU Serif" w:hAnsi="CMU Serif" w:cs="CMU Serif"/>
+          <w:sz w:val="24"/>
+          <w:szCs w:val="32"/>
+        </w:rPr>
+        <w:t xml:space="preserve">1,3) may not be the best fit for New Melones Lake Reservoir. </w:t>
+      </w:r>
+    </w:p>
+    <w:p>
+      <w:pPr>
+        <w:jc w:val="center"/>
+        <w:rPr>
+          <w:rFonts w:ascii="CMU Serif" w:hAnsi="CMU Serif" w:cs="CMU Serif"/>
+          <w:sz w:val="24"/>
+          <w:szCs w:val="32"/>
+        </w:rPr>
+      </w:pPr>
+      <w:bookmarkStart w:id="0" w:name="_GoBack"/>
+      <w:bookmarkEnd w:id="0"/>
+    </w:p>
+    <w:p>
+      <w:pPr>
+        <w:jc w:val="center"/>
+        <w:rPr>
+          <w:rFonts w:ascii="CMU Serif" w:hAnsi="CMU Serif" w:cs="CMU Serif"/>
+          <w:sz w:val="24"/>
+          <w:szCs w:val="32"/>
+        </w:rPr>
+      </w:pPr>
     </w:p>
     <w:sectPr>
-      <w:footerReference w:type="default" r:id="rId26"/>
+      <w:footerReference w:type="default" r:id="rId32"/>
       <w:pgSz w:w="12240" w:h="15840"/>
       <w:pgMar w:top="1440" w:right="1440" w:bottom="1440" w:left="1440" w:header="720" w:footer="720" w:gutter="0"/>
       <w:pgNumType w:start="0"/>
@@ -13242,7 +16694,7 @@
             <w:rFonts w:ascii="CMU Serif Roman" w:hAnsi="CMU Serif Roman"/>
             <w:noProof/>
           </w:rPr>
-          <w:t>21</w:t>
+          <w:t>25</w:t>
         </w:r>
         <w:r>
           <w:rPr>
@@ -14538,7 +17990,7 @@
 </file>
 
 <file path=customXml/itemProps1.xml><?xml version="1.0" encoding="utf-8"?>
-<ds:datastoreItem xmlns:ds="http://schemas.openxmlformats.org/officeDocument/2006/customXml" ds:itemID="{8C9B1D43-B4CC-A547-A177-CE5EEA75DB3E}">
+<ds:datastoreItem xmlns:ds="http://schemas.openxmlformats.org/officeDocument/2006/customXml" ds:itemID="{99F3ED05-CB78-E64F-BF1F-F869AA4AE135}">
   <ds:schemaRefs>
     <ds:schemaRef ds:uri="http://schemas.openxmlformats.org/officeDocument/2006/bibliography"/>
   </ds:schemaRefs>

--- a/Report/Final Report Draft.docx
+++ b/Report/Final Report Draft.docx
@@ -13765,7 +13765,16 @@
           <w:sz w:val="24"/>
           <w:szCs w:val="32"/>
         </w:rPr>
-        <w:t>4.3.3</w:t>
+        <w:t>4.4</w:t>
+      </w:r>
+      <w:r>
+        <w:rPr>
+          <w:rFonts w:ascii="CMU Serif" w:hAnsi="CMU Serif" w:cs="CMU Serif"/>
+          <w:b/>
+          <w:sz w:val="24"/>
+          <w:szCs w:val="32"/>
+        </w:rPr>
+        <w:t>.3</w:t>
       </w:r>
       <w:r>
         <w:rPr>
@@ -14000,7 +14009,16 @@
           <w:sz w:val="24"/>
           <w:szCs w:val="32"/>
         </w:rPr>
-        <w:t>4.3.4</w:t>
+        <w:t>4.4</w:t>
+      </w:r>
+      <w:r>
+        <w:rPr>
+          <w:rFonts w:ascii="CMU Serif" w:hAnsi="CMU Serif" w:cs="CMU Serif"/>
+          <w:b/>
+          <w:sz w:val="24"/>
+          <w:szCs w:val="32"/>
+        </w:rPr>
+        <w:t>.4</w:t>
       </w:r>
       <w:r>
         <w:rPr>
@@ -14226,7 +14244,15 @@
           <w:sz w:val="24"/>
           <w:szCs w:val="32"/>
         </w:rPr>
-        <w:t>Lake Melones Lake Reservoir (NML</w:t>
+        <w:t>New</w:t>
+      </w:r>
+      <w:r>
+        <w:rPr>
+          <w:rFonts w:ascii="CMU Serif" w:hAnsi="CMU Serif" w:cs="CMU Serif"/>
+          <w:sz w:val="24"/>
+          <w:szCs w:val="32"/>
+        </w:rPr>
+        <w:t xml:space="preserve"> Melones Lake Reservoir (NML</w:t>
       </w:r>
       <w:r>
         <w:rPr>
@@ -16240,7 +16266,16 @@
           <w:sz w:val="24"/>
           <w:szCs w:val="32"/>
         </w:rPr>
-        <w:t>4.3.5</w:t>
+        <w:t>4.4</w:t>
+      </w:r>
+      <w:r>
+        <w:rPr>
+          <w:rFonts w:ascii="CMU Serif" w:hAnsi="CMU Serif" w:cs="CMU Serif"/>
+          <w:b/>
+          <w:sz w:val="24"/>
+          <w:szCs w:val="32"/>
+        </w:rPr>
+        <w:t>.5</w:t>
       </w:r>
       <w:r>
         <w:rPr>
@@ -16302,7 +16337,23 @@
           <w:sz w:val="24"/>
           <w:szCs w:val="32"/>
         </w:rPr>
-        <w:t xml:space="preserve">To check the accuracy of the model for Lake Oroville Reservoir, the same modeling process was repeated for the 2014 year. The comparison between forecasts and 95% prediction interval is presented below in </w:t>
+        <w:t xml:space="preserve">To check the accuracy of the model for </w:t>
+      </w:r>
+      <w:r>
+        <w:rPr>
+          <w:rFonts w:ascii="CMU Serif" w:hAnsi="CMU Serif" w:cs="CMU Serif"/>
+          <w:sz w:val="24"/>
+          <w:szCs w:val="32"/>
+        </w:rPr>
+        <w:t>New Melones Lake</w:t>
+      </w:r>
+      <w:r>
+        <w:rPr>
+          <w:rFonts w:ascii="CMU Serif" w:hAnsi="CMU Serif" w:cs="CMU Serif"/>
+          <w:sz w:val="24"/>
+          <w:szCs w:val="32"/>
+        </w:rPr>
+        <w:t xml:space="preserve"> Reservoir, the same modeling process was repeated for the 2014 year. The comparison between forecasts and 95% prediction interval is presented below in </w:t>
       </w:r>
       <w:r>
         <w:rPr>
@@ -16595,6 +16646,3545 @@
           <w:szCs w:val="32"/>
         </w:rPr>
       </w:pPr>
+    </w:p>
+    <w:p>
+      <w:pPr>
+        <w:rPr>
+          <w:rFonts w:ascii="CMU Serif" w:hAnsi="CMU Serif" w:cs="CMU Serif"/>
+          <w:b/>
+          <w:sz w:val="28"/>
+          <w:szCs w:val="32"/>
+        </w:rPr>
+      </w:pPr>
+      <w:r>
+        <w:rPr>
+          <w:rFonts w:ascii="CMU Serif" w:hAnsi="CMU Serif" w:cs="CMU Serif"/>
+          <w:b/>
+          <w:sz w:val="28"/>
+          <w:szCs w:val="32"/>
+        </w:rPr>
+        <w:t>4.</w:t>
+      </w:r>
+      <w:r>
+        <w:rPr>
+          <w:rFonts w:ascii="CMU Serif" w:hAnsi="CMU Serif" w:cs="CMU Serif"/>
+          <w:b/>
+          <w:sz w:val="28"/>
+          <w:szCs w:val="32"/>
+        </w:rPr>
+        <w:t>5</w:t>
+      </w:r>
+      <w:r>
+        <w:rPr>
+          <w:rFonts w:ascii="CMU Serif" w:hAnsi="CMU Serif" w:cs="CMU Serif"/>
+          <w:b/>
+          <w:sz w:val="28"/>
+          <w:szCs w:val="32"/>
+        </w:rPr>
+        <w:tab/>
+      </w:r>
+      <w:r>
+        <w:rPr>
+          <w:rFonts w:ascii="CMU Serif" w:hAnsi="CMU Serif" w:cs="CMU Serif"/>
+          <w:b/>
+          <w:sz w:val="28"/>
+          <w:szCs w:val="32"/>
+        </w:rPr>
+        <w:t>Folsom</w:t>
+      </w:r>
+      <w:r>
+        <w:rPr>
+          <w:rFonts w:ascii="CMU Serif" w:hAnsi="CMU Serif" w:cs="CMU Serif"/>
+          <w:b/>
+          <w:sz w:val="28"/>
+          <w:szCs w:val="32"/>
+        </w:rPr>
+        <w:t xml:space="preserve"> Lake Reservoir (</w:t>
+      </w:r>
+      <w:r>
+        <w:rPr>
+          <w:rFonts w:ascii="CMU Serif" w:hAnsi="CMU Serif" w:cs="CMU Serif"/>
+          <w:b/>
+          <w:sz w:val="28"/>
+          <w:szCs w:val="32"/>
+        </w:rPr>
+        <w:t>FOL</w:t>
+      </w:r>
+      <w:r>
+        <w:rPr>
+          <w:rFonts w:ascii="CMU Serif" w:hAnsi="CMU Serif" w:cs="CMU Serif"/>
+          <w:b/>
+          <w:sz w:val="28"/>
+          <w:szCs w:val="32"/>
+        </w:rPr>
+        <w:t>) Forecast Results</w:t>
+      </w:r>
+    </w:p>
+    <w:p>
+      <w:pPr>
+        <w:rPr>
+          <w:rFonts w:ascii="CMU Serif" w:hAnsi="CMU Serif" w:cs="CMU Serif"/>
+          <w:b/>
+          <w:sz w:val="24"/>
+          <w:szCs w:val="32"/>
+        </w:rPr>
+      </w:pPr>
+      <w:r>
+        <w:rPr>
+          <w:rFonts w:ascii="CMU Serif" w:hAnsi="CMU Serif" w:cs="CMU Serif"/>
+          <w:b/>
+          <w:sz w:val="24"/>
+          <w:szCs w:val="32"/>
+        </w:rPr>
+        <w:t>4.</w:t>
+      </w:r>
+      <w:r>
+        <w:rPr>
+          <w:rFonts w:ascii="CMU Serif" w:hAnsi="CMU Serif" w:cs="CMU Serif"/>
+          <w:b/>
+          <w:sz w:val="24"/>
+          <w:szCs w:val="32"/>
+        </w:rPr>
+        <w:t>5</w:t>
+      </w:r>
+      <w:r>
+        <w:rPr>
+          <w:rFonts w:ascii="CMU Serif" w:hAnsi="CMU Serif" w:cs="CMU Serif"/>
+          <w:b/>
+          <w:sz w:val="24"/>
+          <w:szCs w:val="32"/>
+        </w:rPr>
+        <w:t>.1</w:t>
+      </w:r>
+      <w:r>
+        <w:rPr>
+          <w:rFonts w:ascii="CMU Serif" w:hAnsi="CMU Serif" w:cs="CMU Serif"/>
+          <w:b/>
+          <w:sz w:val="24"/>
+          <w:szCs w:val="32"/>
+        </w:rPr>
+        <w:tab/>
+      </w:r>
+      <w:r>
+        <w:rPr>
+          <w:rFonts w:ascii="CMU Serif" w:hAnsi="CMU Serif" w:cs="CMU Serif"/>
+          <w:b/>
+          <w:sz w:val="24"/>
+          <w:szCs w:val="32"/>
+        </w:rPr>
+        <w:t>Folsom</w:t>
+      </w:r>
+      <w:r>
+        <w:rPr>
+          <w:rFonts w:ascii="CMU Serif" w:hAnsi="CMU Serif" w:cs="CMU Serif"/>
+          <w:b/>
+          <w:sz w:val="24"/>
+          <w:szCs w:val="32"/>
+        </w:rPr>
+        <w:t xml:space="preserve"> Lake Reservoir (</w:t>
+      </w:r>
+      <w:r>
+        <w:rPr>
+          <w:rFonts w:ascii="CMU Serif" w:hAnsi="CMU Serif" w:cs="CMU Serif"/>
+          <w:b/>
+          <w:sz w:val="24"/>
+          <w:szCs w:val="32"/>
+        </w:rPr>
+        <w:t>FOL</w:t>
+      </w:r>
+      <w:r>
+        <w:rPr>
+          <w:rFonts w:ascii="CMU Serif" w:hAnsi="CMU Serif" w:cs="CMU Serif"/>
+          <w:b/>
+          <w:sz w:val="24"/>
+          <w:szCs w:val="32"/>
+        </w:rPr>
+        <w:t>) Data Retrieval</w:t>
+      </w:r>
+    </w:p>
+    <w:p>
+      <w:pPr>
+        <w:rPr>
+          <w:rFonts w:ascii="CMU Serif" w:hAnsi="CMU Serif" w:cs="CMU Serif"/>
+          <w:sz w:val="24"/>
+          <w:szCs w:val="32"/>
+        </w:rPr>
+      </w:pPr>
+      <w:r>
+        <w:rPr>
+          <w:rFonts w:ascii="CMU Serif" w:hAnsi="CMU Serif" w:cs="CMU Serif"/>
+          <w:sz w:val="24"/>
+          <w:szCs w:val="32"/>
+        </w:rPr>
+        <w:t>Folsom</w:t>
+      </w:r>
+      <w:r>
+        <w:rPr>
+          <w:rFonts w:ascii="CMU Serif" w:hAnsi="CMU Serif" w:cs="CMU Serif"/>
+          <w:sz w:val="24"/>
+          <w:szCs w:val="32"/>
+        </w:rPr>
+        <w:t xml:space="preserve"> Lake Reservoir (</w:t>
+      </w:r>
+      <w:r>
+        <w:rPr>
+          <w:rFonts w:ascii="CMU Serif" w:hAnsi="CMU Serif" w:cs="CMU Serif"/>
+          <w:sz w:val="24"/>
+          <w:szCs w:val="32"/>
+        </w:rPr>
+        <w:t>FOL</w:t>
+      </w:r>
+      <w:r>
+        <w:rPr>
+          <w:rFonts w:ascii="CMU Serif" w:hAnsi="CMU Serif" w:cs="CMU Serif"/>
+          <w:sz w:val="24"/>
+          <w:szCs w:val="32"/>
+        </w:rPr>
+        <w:t xml:space="preserve">) data was retrieved from the CDEC using sharpshootR for the date range of October </w:t>
+      </w:r>
+      <w:r>
+        <w:rPr>
+          <w:rFonts w:ascii="CMU Serif" w:hAnsi="CMU Serif" w:cs="CMU Serif"/>
+          <w:sz w:val="24"/>
+          <w:szCs w:val="32"/>
+        </w:rPr>
+        <w:t>195</w:t>
+      </w:r>
+      <w:r>
+        <w:rPr>
+          <w:rFonts w:ascii="CMU Serif" w:hAnsi="CMU Serif" w:cs="CMU Serif"/>
+          <w:sz w:val="24"/>
+          <w:szCs w:val="32"/>
+        </w:rPr>
+        <w:t xml:space="preserve">5 to April 2016 at a monthly level, totaling </w:t>
+      </w:r>
+      <w:r>
+        <w:rPr>
+          <w:rFonts w:ascii="CMU Serif" w:hAnsi="CMU Serif" w:cs="CMU Serif"/>
+          <w:sz w:val="24"/>
+          <w:szCs w:val="32"/>
+        </w:rPr>
+        <w:t>727</w:t>
+      </w:r>
+      <w:r>
+        <w:rPr>
+          <w:rFonts w:ascii="CMU Serif" w:hAnsi="CMU Serif" w:cs="CMU Serif"/>
+          <w:sz w:val="24"/>
+          <w:szCs w:val="32"/>
+        </w:rPr>
+        <w:t xml:space="preserve"> observations. The raw reservoir storage was then divided by </w:t>
+      </w:r>
+      <w:r>
+        <w:rPr>
+          <w:rFonts w:ascii="CMU Serif" w:hAnsi="CMU Serif" w:cs="CMU Serif"/>
+          <w:sz w:val="24"/>
+          <w:szCs w:val="32"/>
+        </w:rPr>
+        <w:t>Folsom</w:t>
+      </w:r>
+      <w:r>
+        <w:rPr>
+          <w:rFonts w:ascii="CMU Serif" w:hAnsi="CMU Serif" w:cs="CMU Serif"/>
+          <w:sz w:val="24"/>
+          <w:szCs w:val="32"/>
+        </w:rPr>
+        <w:t xml:space="preserve"> Lake Reservoir’s capacity of </w:t>
+      </w:r>
+      <w:r>
+        <w:rPr>
+          <w:rFonts w:ascii="CMU Serif" w:hAnsi="CMU Serif" w:cs="CMU Serif"/>
+          <w:sz w:val="24"/>
+          <w:szCs w:val="32"/>
+        </w:rPr>
+        <w:t>977</w:t>
+      </w:r>
+      <w:r>
+        <w:rPr>
+          <w:rFonts w:ascii="CMU Serif" w:hAnsi="CMU Serif" w:cs="CMU Serif"/>
+          <w:sz w:val="24"/>
+          <w:szCs w:val="32"/>
+        </w:rPr>
+        <w:t>,</w:t>
+      </w:r>
+      <w:r>
+        <w:rPr>
+          <w:rFonts w:ascii="CMU Serif" w:hAnsi="CMU Serif" w:cs="CMU Serif"/>
+          <w:sz w:val="24"/>
+          <w:szCs w:val="32"/>
+        </w:rPr>
+        <w:t>000</w:t>
+      </w:r>
+      <w:r>
+        <w:rPr>
+          <w:rFonts w:ascii="CMU Serif" w:hAnsi="CMU Serif" w:cs="CMU Serif"/>
+          <w:sz w:val="24"/>
+          <w:szCs w:val="32"/>
+        </w:rPr>
+        <w:t xml:space="preserve"> acre-feet of storage capacity to find the capacity percentage of every observation. </w:t>
+      </w:r>
+    </w:p>
+    <w:p>
+      <w:pPr>
+        <w:rPr>
+          <w:rFonts w:ascii="CMU Serif" w:hAnsi="CMU Serif" w:cs="CMU Serif"/>
+          <w:b/>
+          <w:sz w:val="24"/>
+          <w:szCs w:val="32"/>
+        </w:rPr>
+      </w:pPr>
+      <w:r>
+        <w:rPr>
+          <w:rFonts w:ascii="CMU Serif" w:hAnsi="CMU Serif" w:cs="CMU Serif"/>
+          <w:b/>
+          <w:sz w:val="24"/>
+          <w:szCs w:val="32"/>
+        </w:rPr>
+        <w:t>4.</w:t>
+      </w:r>
+      <w:r>
+        <w:rPr>
+          <w:rFonts w:ascii="CMU Serif" w:hAnsi="CMU Serif" w:cs="CMU Serif"/>
+          <w:b/>
+          <w:sz w:val="24"/>
+          <w:szCs w:val="32"/>
+        </w:rPr>
+        <w:t>5</w:t>
+      </w:r>
+      <w:r>
+        <w:rPr>
+          <w:rFonts w:ascii="CMU Serif" w:hAnsi="CMU Serif" w:cs="CMU Serif"/>
+          <w:b/>
+          <w:sz w:val="24"/>
+          <w:szCs w:val="32"/>
+        </w:rPr>
+        <w:t>.2</w:t>
+      </w:r>
+      <w:r>
+        <w:rPr>
+          <w:rFonts w:ascii="CMU Serif" w:hAnsi="CMU Serif" w:cs="CMU Serif"/>
+          <w:b/>
+          <w:sz w:val="24"/>
+          <w:szCs w:val="32"/>
+        </w:rPr>
+        <w:tab/>
+      </w:r>
+      <w:r>
+        <w:rPr>
+          <w:rFonts w:ascii="CMU Serif" w:hAnsi="CMU Serif" w:cs="CMU Serif"/>
+          <w:b/>
+          <w:sz w:val="24"/>
+          <w:szCs w:val="32"/>
+        </w:rPr>
+        <w:t>Folsom</w:t>
+      </w:r>
+      <w:r>
+        <w:rPr>
+          <w:rFonts w:ascii="CMU Serif" w:hAnsi="CMU Serif" w:cs="CMU Serif"/>
+          <w:b/>
+          <w:sz w:val="24"/>
+          <w:szCs w:val="32"/>
+        </w:rPr>
+        <w:t xml:space="preserve"> Lake Reservoir (</w:t>
+      </w:r>
+      <w:r>
+        <w:rPr>
+          <w:rFonts w:ascii="CMU Serif" w:hAnsi="CMU Serif" w:cs="CMU Serif"/>
+          <w:b/>
+          <w:sz w:val="24"/>
+          <w:szCs w:val="32"/>
+        </w:rPr>
+        <w:t>FOL</w:t>
+      </w:r>
+      <w:r>
+        <w:rPr>
+          <w:rFonts w:ascii="CMU Serif" w:hAnsi="CMU Serif" w:cs="CMU Serif"/>
+          <w:b/>
+          <w:sz w:val="24"/>
+          <w:szCs w:val="32"/>
+        </w:rPr>
+        <w:t>) Data Inspection</w:t>
+      </w:r>
+    </w:p>
+    <w:p>
+      <w:pPr>
+        <w:rPr>
+          <w:rFonts w:ascii="CMU Serif" w:hAnsi="CMU Serif" w:cs="CMU Serif"/>
+          <w:sz w:val="24"/>
+          <w:szCs w:val="32"/>
+        </w:rPr>
+      </w:pPr>
+      <w:r>
+        <w:rPr>
+          <w:rFonts w:ascii="CMU Serif" w:hAnsi="CMU Serif" w:cs="CMU Serif"/>
+          <w:sz w:val="24"/>
+          <w:szCs w:val="32"/>
+        </w:rPr>
+        <w:lastRenderedPageBreak/>
+        <w:t xml:space="preserve">Upon initial inspection, the data for </w:t>
+      </w:r>
+      <w:r>
+        <w:rPr>
+          <w:rFonts w:ascii="CMU Serif" w:hAnsi="CMU Serif" w:cs="CMU Serif"/>
+          <w:sz w:val="24"/>
+          <w:szCs w:val="32"/>
+        </w:rPr>
+        <w:t>Folsom</w:t>
+      </w:r>
+      <w:r>
+        <w:rPr>
+          <w:rFonts w:ascii="CMU Serif" w:hAnsi="CMU Serif" w:cs="CMU Serif"/>
+          <w:sz w:val="24"/>
+          <w:szCs w:val="32"/>
+        </w:rPr>
+        <w:t xml:space="preserve"> Lake (shown below in </w:t>
+      </w:r>
+      <w:r>
+        <w:rPr>
+          <w:rFonts w:ascii="CMU Serif" w:hAnsi="CMU Serif" w:cs="CMU Serif"/>
+          <w:b/>
+          <w:sz w:val="24"/>
+          <w:szCs w:val="32"/>
+        </w:rPr>
+        <w:t xml:space="preserve">Figure </w:t>
+      </w:r>
+      <w:r>
+        <w:rPr>
+          <w:rFonts w:ascii="CMU Serif" w:hAnsi="CMU Serif" w:cs="CMU Serif"/>
+          <w:b/>
+          <w:sz w:val="24"/>
+          <w:szCs w:val="32"/>
+        </w:rPr>
+        <w:t>21</w:t>
+      </w:r>
+      <w:r>
+        <w:rPr>
+          <w:rFonts w:ascii="CMU Serif" w:hAnsi="CMU Serif" w:cs="CMU Serif"/>
+          <w:sz w:val="24"/>
+          <w:szCs w:val="32"/>
+        </w:rPr>
+        <w:t xml:space="preserve">) did not appear to require any additional transformation or cleaning. </w:t>
+      </w:r>
+    </w:p>
+    <w:p>
+      <w:pPr>
+        <w:jc w:val="center"/>
+        <w:rPr>
+          <w:rFonts w:ascii="CMU Serif" w:hAnsi="CMU Serif" w:cs="CMU Serif"/>
+          <w:sz w:val="24"/>
+          <w:szCs w:val="32"/>
+        </w:rPr>
+      </w:pPr>
+      <w:r>
+        <w:rPr>
+          <w:rFonts w:ascii="CMU Serif" w:hAnsi="CMU Serif" w:cs="CMU Serif"/>
+          <w:noProof/>
+          <w:sz w:val="24"/>
+          <w:szCs w:val="32"/>
+          <w:lang w:eastAsia="en-US"/>
+        </w:rPr>
+        <w:drawing>
+          <wp:inline distT="0" distB="0" distL="0" distR="0" wp14:anchorId="15A7E00F" wp14:editId="6E4F2B5C">
+            <wp:extent cx="2971799" cy="2949676"/>
+            <wp:effectExtent l="0" t="0" r="635" b="0"/>
+            <wp:docPr id="25" name="Picture 25"/>
+            <wp:cNvGraphicFramePr>
+              <a:graphicFrameLocks xmlns:a="http://schemas.openxmlformats.org/drawingml/2006/main"/>
+            </wp:cNvGraphicFramePr>
+            <a:graphic xmlns:a="http://schemas.openxmlformats.org/drawingml/2006/main">
+              <a:graphicData uri="http://schemas.openxmlformats.org/drawingml/2006/picture">
+                <pic:pic xmlns:pic="http://schemas.openxmlformats.org/drawingml/2006/picture">
+                  <pic:nvPicPr>
+                    <pic:cNvPr id="21" name="SHA_raw.png"/>
+                    <pic:cNvPicPr/>
+                  </pic:nvPicPr>
+                  <pic:blipFill>
+                    <a:blip r:embed="rId32">
+                      <a:extLst>
+                        <a:ext uri="{28A0092B-C50C-407E-A947-70E740481C1C}">
+                          <a14:useLocalDpi xmlns:a14="http://schemas.microsoft.com/office/drawing/2010/main" val="0"/>
+                        </a:ext>
+                      </a:extLst>
+                    </a:blip>
+                    <a:stretch>
+                      <a:fillRect/>
+                    </a:stretch>
+                  </pic:blipFill>
+                  <pic:spPr>
+                    <a:xfrm>
+                      <a:off x="0" y="0"/>
+                      <a:ext cx="2971799" cy="2949676"/>
+                    </a:xfrm>
+                    <a:prstGeom prst="rect">
+                      <a:avLst/>
+                    </a:prstGeom>
+                  </pic:spPr>
+                </pic:pic>
+              </a:graphicData>
+            </a:graphic>
+          </wp:inline>
+        </w:drawing>
+      </w:r>
+    </w:p>
+    <w:p>
+      <w:pPr>
+        <w:jc w:val="center"/>
+        <w:rPr>
+          <w:rFonts w:ascii="CMU Serif" w:hAnsi="CMU Serif" w:cs="CMU Serif"/>
+          <w:sz w:val="24"/>
+          <w:szCs w:val="32"/>
+        </w:rPr>
+      </w:pPr>
+      <w:r>
+        <w:rPr>
+          <w:rFonts w:ascii="CMU Serif" w:hAnsi="CMU Serif" w:cs="CMU Serif"/>
+          <w:b/>
+          <w:sz w:val="24"/>
+          <w:szCs w:val="32"/>
+        </w:rPr>
+        <w:t>Figure 21</w:t>
+      </w:r>
+      <w:r>
+        <w:rPr>
+          <w:rFonts w:ascii="CMU Serif" w:hAnsi="CMU Serif" w:cs="CMU Serif"/>
+          <w:b/>
+          <w:sz w:val="24"/>
+          <w:szCs w:val="32"/>
+        </w:rPr>
+        <w:t xml:space="preserve">. </w:t>
+      </w:r>
+      <w:r>
+        <w:rPr>
+          <w:rFonts w:ascii="CMU Serif" w:hAnsi="CMU Serif" w:cs="CMU Serif"/>
+          <w:sz w:val="24"/>
+          <w:szCs w:val="32"/>
+        </w:rPr>
+        <w:t xml:space="preserve">Raw data for </w:t>
+      </w:r>
+      <w:r>
+        <w:rPr>
+          <w:rFonts w:ascii="CMU Serif" w:hAnsi="CMU Serif" w:cs="CMU Serif"/>
+          <w:sz w:val="24"/>
+          <w:szCs w:val="32"/>
+        </w:rPr>
+        <w:t>Folsom</w:t>
+      </w:r>
+      <w:r>
+        <w:rPr>
+          <w:rFonts w:ascii="CMU Serif" w:hAnsi="CMU Serif" w:cs="CMU Serif"/>
+          <w:sz w:val="24"/>
+          <w:szCs w:val="32"/>
+        </w:rPr>
+        <w:t xml:space="preserve"> </w:t>
+      </w:r>
+      <w:r>
+        <w:rPr>
+          <w:rFonts w:ascii="CMU Serif" w:hAnsi="CMU Serif" w:cs="CMU Serif"/>
+          <w:sz w:val="24"/>
+          <w:szCs w:val="32"/>
+        </w:rPr>
+        <w:t xml:space="preserve">Lake </w:t>
+      </w:r>
+      <w:r>
+        <w:rPr>
+          <w:rFonts w:ascii="CMU Serif" w:hAnsi="CMU Serif" w:cs="CMU Serif"/>
+          <w:sz w:val="24"/>
+          <w:szCs w:val="32"/>
+        </w:rPr>
+        <w:t>Reservoir (</w:t>
+      </w:r>
+      <w:r>
+        <w:rPr>
+          <w:rFonts w:ascii="CMU Serif" w:hAnsi="CMU Serif" w:cs="CMU Serif"/>
+          <w:sz w:val="24"/>
+          <w:szCs w:val="32"/>
+        </w:rPr>
+        <w:t>FOL</w:t>
+      </w:r>
+      <w:r>
+        <w:rPr>
+          <w:rFonts w:ascii="CMU Serif" w:hAnsi="CMU Serif" w:cs="CMU Serif"/>
+          <w:sz w:val="24"/>
+          <w:szCs w:val="32"/>
+        </w:rPr>
+        <w:t>).</w:t>
+      </w:r>
+    </w:p>
+    <w:p>
+      <w:pPr>
+        <w:rPr>
+          <w:rFonts w:ascii="CMU Serif" w:hAnsi="CMU Serif" w:cs="CMU Serif"/>
+          <w:sz w:val="24"/>
+          <w:szCs w:val="32"/>
+        </w:rPr>
+      </w:pPr>
+      <w:r>
+        <w:rPr>
+          <w:rFonts w:ascii="CMU Serif" w:hAnsi="CMU Serif" w:cs="CMU Serif"/>
+          <w:sz w:val="24"/>
+          <w:szCs w:val="32"/>
+        </w:rPr>
+        <w:tab/>
+        <w:t xml:space="preserve">After checking for any NA values, none were found, meaning that no imputation or data cutting was necessary. </w:t>
+      </w:r>
+    </w:p>
+    <w:p>
+      <w:pPr>
+        <w:ind w:firstLine="720"/>
+        <w:rPr>
+          <w:rFonts w:ascii="CMU Serif" w:hAnsi="CMU Serif" w:cs="CMU Serif"/>
+          <w:sz w:val="24"/>
+          <w:szCs w:val="32"/>
+        </w:rPr>
+      </w:pPr>
+      <w:r>
+        <w:rPr>
+          <w:rFonts w:ascii="CMU Serif" w:hAnsi="CMU Serif" w:cs="CMU Serif"/>
+          <w:sz w:val="24"/>
+          <w:szCs w:val="32"/>
+        </w:rPr>
+        <w:t>The only major unexpected drop occurs in the late 1970s, which was a result of the statewide drought conditions during that time.</w:t>
+      </w:r>
+      <w:r>
+        <w:rPr>
+          <w:rFonts w:ascii="CMU Serif" w:hAnsi="CMU Serif" w:cs="CMU Serif"/>
+          <w:sz w:val="24"/>
+          <w:szCs w:val="32"/>
+        </w:rPr>
+        <w:t xml:space="preserve"> As such, the observations are recorded as intended and are not incorrect measurements. </w:t>
+      </w:r>
+    </w:p>
+    <w:p>
+      <w:pPr>
+        <w:rPr>
+          <w:rFonts w:ascii="CMU Serif" w:hAnsi="CMU Serif" w:cs="CMU Serif"/>
+          <w:b/>
+          <w:sz w:val="24"/>
+          <w:szCs w:val="32"/>
+        </w:rPr>
+      </w:pPr>
+      <w:r>
+        <w:rPr>
+          <w:rFonts w:ascii="CMU Serif" w:hAnsi="CMU Serif" w:cs="CMU Serif"/>
+          <w:b/>
+          <w:sz w:val="24"/>
+          <w:szCs w:val="32"/>
+        </w:rPr>
+        <w:t>4.</w:t>
+      </w:r>
+      <w:r>
+        <w:rPr>
+          <w:rFonts w:ascii="CMU Serif" w:hAnsi="CMU Serif" w:cs="CMU Serif"/>
+          <w:b/>
+          <w:sz w:val="24"/>
+          <w:szCs w:val="32"/>
+        </w:rPr>
+        <w:t>5</w:t>
+      </w:r>
+      <w:r>
+        <w:rPr>
+          <w:rFonts w:ascii="CMU Serif" w:hAnsi="CMU Serif" w:cs="CMU Serif"/>
+          <w:b/>
+          <w:sz w:val="24"/>
+          <w:szCs w:val="32"/>
+        </w:rPr>
+        <w:t>.3</w:t>
+      </w:r>
+      <w:r>
+        <w:rPr>
+          <w:rFonts w:ascii="CMU Serif" w:hAnsi="CMU Serif" w:cs="CMU Serif"/>
+          <w:b/>
+          <w:sz w:val="24"/>
+          <w:szCs w:val="32"/>
+        </w:rPr>
+        <w:tab/>
+      </w:r>
+      <w:r>
+        <w:rPr>
+          <w:rFonts w:ascii="CMU Serif" w:hAnsi="CMU Serif" w:cs="CMU Serif"/>
+          <w:b/>
+          <w:sz w:val="24"/>
+          <w:szCs w:val="32"/>
+        </w:rPr>
+        <w:t>Folsom</w:t>
+      </w:r>
+      <w:r>
+        <w:rPr>
+          <w:rFonts w:ascii="CMU Serif" w:hAnsi="CMU Serif" w:cs="CMU Serif"/>
+          <w:b/>
+          <w:sz w:val="24"/>
+          <w:szCs w:val="32"/>
+        </w:rPr>
+        <w:t xml:space="preserve"> Lake Reservoir (</w:t>
+      </w:r>
+      <w:r>
+        <w:rPr>
+          <w:rFonts w:ascii="CMU Serif" w:hAnsi="CMU Serif" w:cs="CMU Serif"/>
+          <w:b/>
+          <w:sz w:val="24"/>
+          <w:szCs w:val="32"/>
+        </w:rPr>
+        <w:t>FOL</w:t>
+      </w:r>
+      <w:r>
+        <w:rPr>
+          <w:rFonts w:ascii="CMU Serif" w:hAnsi="CMU Serif" w:cs="CMU Serif"/>
+          <w:b/>
+          <w:sz w:val="24"/>
+          <w:szCs w:val="32"/>
+        </w:rPr>
+        <w:t>) Data Cleaning</w:t>
+      </w:r>
+    </w:p>
+    <w:p>
+      <w:pPr>
+        <w:rPr>
+          <w:rFonts w:ascii="CMU Serif" w:hAnsi="CMU Serif" w:cs="CMU Serif"/>
+          <w:sz w:val="24"/>
+          <w:szCs w:val="32"/>
+        </w:rPr>
+      </w:pPr>
+      <w:r>
+        <w:rPr>
+          <w:rFonts w:ascii="CMU Serif" w:hAnsi="CMU Serif" w:cs="CMU Serif"/>
+          <w:sz w:val="24"/>
+          <w:szCs w:val="32"/>
+        </w:rPr>
+        <w:t xml:space="preserve">No data cleaning was required for Lake Oroville capacity percentage observations. The cleaned data is presented below in </w:t>
+      </w:r>
+      <w:r>
+        <w:rPr>
+          <w:rFonts w:ascii="CMU Serif" w:hAnsi="CMU Serif" w:cs="CMU Serif"/>
+          <w:b/>
+          <w:sz w:val="24"/>
+          <w:szCs w:val="32"/>
+        </w:rPr>
+        <w:t xml:space="preserve">Figure </w:t>
+      </w:r>
+      <w:r>
+        <w:rPr>
+          <w:rFonts w:ascii="CMU Serif" w:hAnsi="CMU Serif" w:cs="CMU Serif"/>
+          <w:b/>
+          <w:sz w:val="24"/>
+          <w:szCs w:val="32"/>
+        </w:rPr>
+        <w:t>22</w:t>
+      </w:r>
+      <w:r>
+        <w:rPr>
+          <w:rFonts w:ascii="CMU Serif" w:hAnsi="CMU Serif" w:cs="CMU Serif"/>
+          <w:sz w:val="24"/>
+          <w:szCs w:val="32"/>
+        </w:rPr>
+        <w:t>.</w:t>
+      </w:r>
+    </w:p>
+    <w:p>
+      <w:pPr>
+        <w:jc w:val="center"/>
+        <w:rPr>
+          <w:rFonts w:ascii="CMU Serif" w:hAnsi="CMU Serif" w:cs="CMU Serif"/>
+          <w:sz w:val="24"/>
+          <w:szCs w:val="32"/>
+        </w:rPr>
+      </w:pPr>
+      <w:r>
+        <w:rPr>
+          <w:rFonts w:ascii="CMU Serif" w:hAnsi="CMU Serif" w:cs="CMU Serif"/>
+          <w:noProof/>
+          <w:sz w:val="24"/>
+          <w:szCs w:val="32"/>
+          <w:lang w:eastAsia="en-US"/>
+        </w:rPr>
+        <w:lastRenderedPageBreak/>
+        <w:drawing>
+          <wp:inline distT="0" distB="0" distL="0" distR="0" wp14:anchorId="3854844C" wp14:editId="6D9B0ECC">
+            <wp:extent cx="2971799" cy="2949676"/>
+            <wp:effectExtent l="0" t="0" r="635" b="0"/>
+            <wp:docPr id="30" name="Picture 30"/>
+            <wp:cNvGraphicFramePr>
+              <a:graphicFrameLocks xmlns:a="http://schemas.openxmlformats.org/drawingml/2006/main"/>
+            </wp:cNvGraphicFramePr>
+            <a:graphic xmlns:a="http://schemas.openxmlformats.org/drawingml/2006/main">
+              <a:graphicData uri="http://schemas.openxmlformats.org/drawingml/2006/picture">
+                <pic:pic xmlns:pic="http://schemas.openxmlformats.org/drawingml/2006/picture">
+                  <pic:nvPicPr>
+                    <pic:cNvPr id="22" name="SHA_clean.png"/>
+                    <pic:cNvPicPr/>
+                  </pic:nvPicPr>
+                  <pic:blipFill>
+                    <a:blip r:embed="rId33">
+                      <a:extLst>
+                        <a:ext uri="{28A0092B-C50C-407E-A947-70E740481C1C}">
+                          <a14:useLocalDpi xmlns:a14="http://schemas.microsoft.com/office/drawing/2010/main" val="0"/>
+                        </a:ext>
+                      </a:extLst>
+                    </a:blip>
+                    <a:stretch>
+                      <a:fillRect/>
+                    </a:stretch>
+                  </pic:blipFill>
+                  <pic:spPr>
+                    <a:xfrm>
+                      <a:off x="0" y="0"/>
+                      <a:ext cx="2971799" cy="2949676"/>
+                    </a:xfrm>
+                    <a:prstGeom prst="rect">
+                      <a:avLst/>
+                    </a:prstGeom>
+                  </pic:spPr>
+                </pic:pic>
+              </a:graphicData>
+            </a:graphic>
+          </wp:inline>
+        </w:drawing>
+      </w:r>
+    </w:p>
+    <w:p>
+      <w:pPr>
+        <w:jc w:val="center"/>
+        <w:rPr>
+          <w:rFonts w:ascii="CMU Serif" w:hAnsi="CMU Serif" w:cs="CMU Serif"/>
+          <w:sz w:val="24"/>
+          <w:szCs w:val="32"/>
+        </w:rPr>
+      </w:pPr>
+      <w:r>
+        <w:rPr>
+          <w:rFonts w:ascii="CMU Serif" w:hAnsi="CMU Serif" w:cs="CMU Serif"/>
+          <w:b/>
+          <w:sz w:val="24"/>
+          <w:szCs w:val="32"/>
+        </w:rPr>
+        <w:t xml:space="preserve">Figure </w:t>
+      </w:r>
+      <w:r>
+        <w:rPr>
+          <w:rFonts w:ascii="CMU Serif" w:hAnsi="CMU Serif" w:cs="CMU Serif"/>
+          <w:b/>
+          <w:sz w:val="24"/>
+          <w:szCs w:val="32"/>
+        </w:rPr>
+        <w:t>22</w:t>
+      </w:r>
+      <w:r>
+        <w:rPr>
+          <w:rFonts w:ascii="CMU Serif" w:hAnsi="CMU Serif" w:cs="CMU Serif"/>
+          <w:b/>
+          <w:sz w:val="24"/>
+          <w:szCs w:val="32"/>
+        </w:rPr>
+        <w:t xml:space="preserve">. </w:t>
+      </w:r>
+      <w:r>
+        <w:rPr>
+          <w:rFonts w:ascii="CMU Serif" w:hAnsi="CMU Serif" w:cs="CMU Serif"/>
+          <w:sz w:val="24"/>
+          <w:szCs w:val="32"/>
+        </w:rPr>
+        <w:t xml:space="preserve">Cleaned data for </w:t>
+      </w:r>
+      <w:r>
+        <w:rPr>
+          <w:rFonts w:ascii="CMU Serif" w:hAnsi="CMU Serif" w:cs="CMU Serif"/>
+          <w:sz w:val="24"/>
+          <w:szCs w:val="32"/>
+        </w:rPr>
+        <w:t>Folsom</w:t>
+      </w:r>
+      <w:r>
+        <w:rPr>
+          <w:rFonts w:ascii="CMU Serif" w:hAnsi="CMU Serif" w:cs="CMU Serif"/>
+          <w:sz w:val="24"/>
+          <w:szCs w:val="32"/>
+        </w:rPr>
+        <w:t xml:space="preserve"> Lake Reservoir (</w:t>
+      </w:r>
+      <w:r>
+        <w:rPr>
+          <w:rFonts w:ascii="CMU Serif" w:hAnsi="CMU Serif" w:cs="CMU Serif"/>
+          <w:sz w:val="24"/>
+          <w:szCs w:val="32"/>
+        </w:rPr>
+        <w:t>FOL</w:t>
+      </w:r>
+      <w:r>
+        <w:rPr>
+          <w:rFonts w:ascii="CMU Serif" w:hAnsi="CMU Serif" w:cs="CMU Serif"/>
+          <w:sz w:val="24"/>
+          <w:szCs w:val="32"/>
+        </w:rPr>
+        <w:t>).</w:t>
+      </w:r>
+    </w:p>
+    <w:p>
+      <w:pPr>
+        <w:rPr>
+          <w:rFonts w:ascii="CMU Serif" w:hAnsi="CMU Serif" w:cs="CMU Serif"/>
+          <w:b/>
+          <w:sz w:val="24"/>
+          <w:szCs w:val="32"/>
+        </w:rPr>
+      </w:pPr>
+      <w:r>
+        <w:rPr>
+          <w:rFonts w:ascii="CMU Serif" w:hAnsi="CMU Serif" w:cs="CMU Serif"/>
+          <w:b/>
+          <w:sz w:val="24"/>
+          <w:szCs w:val="32"/>
+        </w:rPr>
+        <w:t>4.</w:t>
+      </w:r>
+      <w:r>
+        <w:rPr>
+          <w:rFonts w:ascii="CMU Serif" w:hAnsi="CMU Serif" w:cs="CMU Serif"/>
+          <w:b/>
+          <w:sz w:val="24"/>
+          <w:szCs w:val="32"/>
+        </w:rPr>
+        <w:t>5</w:t>
+      </w:r>
+      <w:r>
+        <w:rPr>
+          <w:rFonts w:ascii="CMU Serif" w:hAnsi="CMU Serif" w:cs="CMU Serif"/>
+          <w:b/>
+          <w:sz w:val="24"/>
+          <w:szCs w:val="32"/>
+        </w:rPr>
+        <w:t>.4</w:t>
+      </w:r>
+      <w:r>
+        <w:rPr>
+          <w:rFonts w:ascii="CMU Serif" w:hAnsi="CMU Serif" w:cs="CMU Serif"/>
+          <w:b/>
+          <w:sz w:val="24"/>
+          <w:szCs w:val="32"/>
+        </w:rPr>
+        <w:tab/>
+      </w:r>
+      <w:r>
+        <w:rPr>
+          <w:rFonts w:ascii="CMU Serif" w:hAnsi="CMU Serif" w:cs="CMU Serif"/>
+          <w:b/>
+          <w:sz w:val="24"/>
+          <w:szCs w:val="32"/>
+        </w:rPr>
+        <w:t>Folsom Lake</w:t>
+      </w:r>
+      <w:r>
+        <w:rPr>
+          <w:rFonts w:ascii="CMU Serif" w:hAnsi="CMU Serif" w:cs="CMU Serif"/>
+          <w:b/>
+          <w:sz w:val="24"/>
+          <w:szCs w:val="32"/>
+        </w:rPr>
+        <w:t xml:space="preserve"> Reservoir (</w:t>
+      </w:r>
+      <w:r>
+        <w:rPr>
+          <w:rFonts w:ascii="CMU Serif" w:hAnsi="CMU Serif" w:cs="CMU Serif"/>
+          <w:b/>
+          <w:sz w:val="24"/>
+          <w:szCs w:val="32"/>
+        </w:rPr>
+        <w:t>FOL</w:t>
+      </w:r>
+      <w:r>
+        <w:rPr>
+          <w:rFonts w:ascii="CMU Serif" w:hAnsi="CMU Serif" w:cs="CMU Serif"/>
+          <w:b/>
+          <w:sz w:val="24"/>
+          <w:szCs w:val="32"/>
+        </w:rPr>
+        <w:t>) Forecasting</w:t>
+      </w:r>
+    </w:p>
+    <w:p>
+      <w:pPr>
+        <w:rPr>
+          <w:rFonts w:ascii="CMU Serif" w:hAnsi="CMU Serif" w:cs="CMU Serif"/>
+          <w:sz w:val="24"/>
+          <w:szCs w:val="32"/>
+        </w:rPr>
+      </w:pPr>
+      <w:r>
+        <w:rPr>
+          <w:rFonts w:ascii="CMU Serif" w:hAnsi="CMU Serif" w:cs="CMU Serif"/>
+          <w:sz w:val="24"/>
+          <w:szCs w:val="32"/>
+        </w:rPr>
+        <w:t xml:space="preserve">Using the forecast.all function, an </w:t>
+      </w:r>
+      <w:proofErr w:type="gramStart"/>
+      <w:r>
+        <w:rPr>
+          <w:rFonts w:ascii="CMU Serif" w:hAnsi="CMU Serif" w:cs="CMU Serif"/>
+          <w:sz w:val="24"/>
+          <w:szCs w:val="32"/>
+        </w:rPr>
+        <w:t>ARMA(</w:t>
+      </w:r>
+      <w:proofErr w:type="gramEnd"/>
+      <w:r>
+        <w:rPr>
+          <w:rFonts w:ascii="CMU Serif" w:hAnsi="CMU Serif" w:cs="CMU Serif"/>
+          <w:sz w:val="24"/>
+          <w:szCs w:val="32"/>
+        </w:rPr>
+        <w:t xml:space="preserve">1,3) model was derived to fit the stationary data. The residuals are presented below in </w:t>
+      </w:r>
+      <w:r>
+        <w:rPr>
+          <w:rFonts w:ascii="CMU Serif" w:hAnsi="CMU Serif" w:cs="CMU Serif"/>
+          <w:b/>
+          <w:sz w:val="24"/>
+          <w:szCs w:val="32"/>
+        </w:rPr>
+        <w:t xml:space="preserve">Figure </w:t>
+      </w:r>
+      <w:r>
+        <w:rPr>
+          <w:rFonts w:ascii="CMU Serif" w:hAnsi="CMU Serif" w:cs="CMU Serif"/>
+          <w:b/>
+          <w:sz w:val="24"/>
+          <w:szCs w:val="32"/>
+        </w:rPr>
+        <w:t>23</w:t>
+      </w:r>
+      <w:r>
+        <w:rPr>
+          <w:rFonts w:ascii="CMU Serif" w:hAnsi="CMU Serif" w:cs="CMU Serif"/>
+          <w:sz w:val="24"/>
+          <w:szCs w:val="32"/>
+        </w:rPr>
+        <w:t xml:space="preserve">. </w:t>
+      </w:r>
+    </w:p>
+    <w:p>
+      <w:pPr>
+        <w:jc w:val="center"/>
+        <w:rPr>
+          <w:rFonts w:ascii="CMU Serif" w:hAnsi="CMU Serif" w:cs="CMU Serif"/>
+          <w:sz w:val="24"/>
+          <w:szCs w:val="32"/>
+        </w:rPr>
+      </w:pPr>
+      <w:r>
+        <w:rPr>
+          <w:rFonts w:ascii="CMU Serif" w:hAnsi="CMU Serif" w:cs="CMU Serif"/>
+          <w:noProof/>
+          <w:sz w:val="24"/>
+          <w:szCs w:val="32"/>
+          <w:lang w:eastAsia="en-US"/>
+        </w:rPr>
+        <w:drawing>
+          <wp:inline distT="0" distB="0" distL="0" distR="0" wp14:anchorId="26570B22" wp14:editId="144F06CA">
+            <wp:extent cx="2971799" cy="2949676"/>
+            <wp:effectExtent l="0" t="0" r="635" b="0"/>
+            <wp:docPr id="32" name="Picture 32"/>
+            <wp:cNvGraphicFramePr>
+              <a:graphicFrameLocks xmlns:a="http://schemas.openxmlformats.org/drawingml/2006/main"/>
+            </wp:cNvGraphicFramePr>
+            <a:graphic xmlns:a="http://schemas.openxmlformats.org/drawingml/2006/main">
+              <a:graphicData uri="http://schemas.openxmlformats.org/drawingml/2006/picture">
+                <pic:pic xmlns:pic="http://schemas.openxmlformats.org/drawingml/2006/picture">
+                  <pic:nvPicPr>
+                    <pic:cNvPr id="23" name="SHA_residuals.png"/>
+                    <pic:cNvPicPr/>
+                  </pic:nvPicPr>
+                  <pic:blipFill>
+                    <a:blip r:embed="rId34">
+                      <a:extLst>
+                        <a:ext uri="{28A0092B-C50C-407E-A947-70E740481C1C}">
+                          <a14:useLocalDpi xmlns:a14="http://schemas.microsoft.com/office/drawing/2010/main" val="0"/>
+                        </a:ext>
+                      </a:extLst>
+                    </a:blip>
+                    <a:stretch>
+                      <a:fillRect/>
+                    </a:stretch>
+                  </pic:blipFill>
+                  <pic:spPr>
+                    <a:xfrm>
+                      <a:off x="0" y="0"/>
+                      <a:ext cx="2971799" cy="2949676"/>
+                    </a:xfrm>
+                    <a:prstGeom prst="rect">
+                      <a:avLst/>
+                    </a:prstGeom>
+                  </pic:spPr>
+                </pic:pic>
+              </a:graphicData>
+            </a:graphic>
+          </wp:inline>
+        </w:drawing>
+      </w:r>
+    </w:p>
+    <w:p>
+      <w:pPr>
+        <w:jc w:val="center"/>
+        <w:rPr>
+          <w:rFonts w:ascii="CMU Serif" w:hAnsi="CMU Serif" w:cs="CMU Serif"/>
+          <w:sz w:val="24"/>
+          <w:szCs w:val="32"/>
+        </w:rPr>
+      </w:pPr>
+      <w:r>
+        <w:rPr>
+          <w:rFonts w:ascii="CMU Serif" w:hAnsi="CMU Serif" w:cs="CMU Serif"/>
+          <w:b/>
+          <w:sz w:val="24"/>
+          <w:szCs w:val="32"/>
+        </w:rPr>
+        <w:t>Figure 23</w:t>
+      </w:r>
+      <w:r>
+        <w:rPr>
+          <w:rFonts w:ascii="CMU Serif" w:hAnsi="CMU Serif" w:cs="CMU Serif"/>
+          <w:b/>
+          <w:sz w:val="24"/>
+          <w:szCs w:val="32"/>
+        </w:rPr>
+        <w:t>.</w:t>
+      </w:r>
+      <w:r>
+        <w:rPr>
+          <w:rFonts w:ascii="CMU Serif" w:hAnsi="CMU Serif" w:cs="CMU Serif"/>
+          <w:sz w:val="24"/>
+          <w:szCs w:val="32"/>
+        </w:rPr>
+        <w:t xml:space="preserve"> Histogram of residuals from the </w:t>
+      </w:r>
+      <w:proofErr w:type="gramStart"/>
+      <w:r>
+        <w:rPr>
+          <w:rFonts w:ascii="CMU Serif" w:hAnsi="CMU Serif" w:cs="CMU Serif"/>
+          <w:sz w:val="24"/>
+          <w:szCs w:val="32"/>
+        </w:rPr>
+        <w:t>ARMA(</w:t>
+      </w:r>
+      <w:proofErr w:type="gramEnd"/>
+      <w:r>
+        <w:rPr>
+          <w:rFonts w:ascii="CMU Serif" w:hAnsi="CMU Serif" w:cs="CMU Serif"/>
+          <w:sz w:val="24"/>
+          <w:szCs w:val="32"/>
+        </w:rPr>
+        <w:t xml:space="preserve">1,3) model fitted to </w:t>
+      </w:r>
+      <w:r>
+        <w:rPr>
+          <w:rFonts w:ascii="CMU Serif" w:hAnsi="CMU Serif" w:cs="CMU Serif"/>
+          <w:sz w:val="24"/>
+          <w:szCs w:val="32"/>
+        </w:rPr>
+        <w:t>Folsom Lake</w:t>
+      </w:r>
+      <w:r>
+        <w:rPr>
+          <w:rFonts w:ascii="CMU Serif" w:hAnsi="CMU Serif" w:cs="CMU Serif"/>
+          <w:sz w:val="24"/>
+          <w:szCs w:val="32"/>
+        </w:rPr>
+        <w:t xml:space="preserve"> Reservoir (</w:t>
+      </w:r>
+      <w:r>
+        <w:rPr>
+          <w:rFonts w:ascii="CMU Serif" w:hAnsi="CMU Serif" w:cs="CMU Serif"/>
+          <w:sz w:val="24"/>
+          <w:szCs w:val="32"/>
+        </w:rPr>
+        <w:t>FOL</w:t>
+      </w:r>
+      <w:r>
+        <w:rPr>
+          <w:rFonts w:ascii="CMU Serif" w:hAnsi="CMU Serif" w:cs="CMU Serif"/>
+          <w:sz w:val="24"/>
+          <w:szCs w:val="32"/>
+        </w:rPr>
+        <w:t>).</w:t>
+      </w:r>
+    </w:p>
+    <w:p>
+      <w:pPr>
+        <w:spacing w:after="0"/>
+        <w:rPr>
+          <w:rFonts w:ascii="CMU Serif" w:hAnsi="CMU Serif" w:cs="CMU Serif"/>
+          <w:sz w:val="24"/>
+          <w:szCs w:val="32"/>
+          <w:highlight w:val="yellow"/>
+        </w:rPr>
+      </w:pPr>
+      <w:r>
+        <w:rPr>
+          <w:rFonts w:ascii="CMU Serif" w:hAnsi="CMU Serif" w:cs="CMU Serif"/>
+          <w:sz w:val="24"/>
+          <w:szCs w:val="32"/>
+        </w:rPr>
+        <w:lastRenderedPageBreak/>
+        <w:tab/>
+        <w:t xml:space="preserve">Based on the historgram, it appears that the residuals are mostly normal with a slightly right skew. According to the Shapiro-Wilk test, normality is rejected, but the histogram demonstrates that the residuals are approximately normal. </w:t>
+      </w:r>
+      <w:r>
+        <w:rPr>
+          <w:rFonts w:ascii="CMU Serif" w:hAnsi="CMU Serif" w:cs="CMU Serif"/>
+          <w:sz w:val="24"/>
+          <w:szCs w:val="32"/>
+          <w:highlight w:val="yellow"/>
+        </w:rPr>
+        <w:t>The 95% prediction interval</w:t>
+      </w:r>
+      <w:r>
+        <w:rPr>
+          <w:rFonts w:ascii="CMU Serif" w:hAnsi="CMU Serif" w:cs="CMU Serif"/>
+          <w:sz w:val="24"/>
+          <w:szCs w:val="32"/>
+          <w:highlight w:val="yellow"/>
+        </w:rPr>
+        <w:t xml:space="preserve">s presented in </w:t>
+      </w:r>
+      <w:r>
+        <w:rPr>
+          <w:rFonts w:ascii="CMU Serif" w:hAnsi="CMU Serif" w:cs="CMU Serif"/>
+          <w:b/>
+          <w:sz w:val="24"/>
+          <w:szCs w:val="32"/>
+          <w:highlight w:val="yellow"/>
+        </w:rPr>
+        <w:t>Figure 24</w:t>
+      </w:r>
+      <w:r>
+        <w:rPr>
+          <w:rFonts w:ascii="CMU Serif" w:hAnsi="CMU Serif" w:cs="CMU Serif"/>
+          <w:b/>
+          <w:sz w:val="24"/>
+          <w:szCs w:val="32"/>
+          <w:highlight w:val="yellow"/>
+        </w:rPr>
+        <w:t xml:space="preserve"> </w:t>
+      </w:r>
+      <w:r>
+        <w:rPr>
+          <w:rFonts w:ascii="CMU Serif" w:hAnsi="CMU Serif" w:cs="CMU Serif"/>
+          <w:sz w:val="24"/>
+          <w:szCs w:val="32"/>
+          <w:highlight w:val="yellow"/>
+        </w:rPr>
+        <w:t>below</w:t>
+      </w:r>
+      <w:r>
+        <w:rPr>
+          <w:rFonts w:ascii="CMU Serif" w:hAnsi="CMU Serif" w:cs="CMU Serif"/>
+          <w:sz w:val="24"/>
+          <w:szCs w:val="32"/>
+          <w:highlight w:val="yellow"/>
+        </w:rPr>
+        <w:t xml:space="preserve"> may not be accurate, but should be </w:t>
+      </w:r>
+    </w:p>
+    <w:p>
+      <w:pPr>
+        <w:rPr>
+          <w:rFonts w:ascii="CMU Serif" w:hAnsi="CMU Serif" w:cs="CMU Serif"/>
+          <w:sz w:val="24"/>
+          <w:szCs w:val="32"/>
+        </w:rPr>
+      </w:pPr>
+      <w:r>
+        <w:rPr>
+          <w:rFonts w:ascii="CMU Serif" w:hAnsi="CMU Serif" w:cs="CMU Serif"/>
+          <w:sz w:val="24"/>
+          <w:szCs w:val="32"/>
+          <w:highlight w:val="yellow"/>
+        </w:rPr>
+        <w:t>pretty close.</w:t>
+      </w:r>
+      <w:r>
+        <w:rPr>
+          <w:rFonts w:ascii="CMU Serif" w:hAnsi="CMU Serif" w:cs="CMU Serif"/>
+          <w:sz w:val="24"/>
+          <w:szCs w:val="32"/>
+        </w:rPr>
+        <w:t xml:space="preserve"> </w:t>
+      </w:r>
+    </w:p>
+    <w:p>
+      <w:pPr>
+        <w:jc w:val="center"/>
+        <w:rPr>
+          <w:rFonts w:ascii="CMU Serif" w:hAnsi="CMU Serif" w:cs="CMU Serif"/>
+          <w:sz w:val="24"/>
+          <w:szCs w:val="32"/>
+        </w:rPr>
+      </w:pPr>
+      <w:r>
+        <w:rPr>
+          <w:rFonts w:ascii="CMU Serif" w:hAnsi="CMU Serif" w:cs="CMU Serif"/>
+          <w:noProof/>
+          <w:sz w:val="24"/>
+          <w:szCs w:val="32"/>
+          <w:lang w:eastAsia="en-US"/>
+        </w:rPr>
+        <w:drawing>
+          <wp:inline distT="0" distB="0" distL="0" distR="0" wp14:anchorId="2C18A0B1" wp14:editId="43F00AFF">
+            <wp:extent cx="2971799" cy="2949676"/>
+            <wp:effectExtent l="0" t="0" r="635" b="0"/>
+            <wp:docPr id="33" name="Picture 33"/>
+            <wp:cNvGraphicFramePr>
+              <a:graphicFrameLocks xmlns:a="http://schemas.openxmlformats.org/drawingml/2006/main"/>
+            </wp:cNvGraphicFramePr>
+            <a:graphic xmlns:a="http://schemas.openxmlformats.org/drawingml/2006/main">
+              <a:graphicData uri="http://schemas.openxmlformats.org/drawingml/2006/picture">
+                <pic:pic xmlns:pic="http://schemas.openxmlformats.org/drawingml/2006/picture">
+                  <pic:nvPicPr>
+                    <pic:cNvPr id="27" name="SHA_forc_2016.png"/>
+                    <pic:cNvPicPr/>
+                  </pic:nvPicPr>
+                  <pic:blipFill>
+                    <a:blip r:embed="rId35">
+                      <a:extLst>
+                        <a:ext uri="{28A0092B-C50C-407E-A947-70E740481C1C}">
+                          <a14:useLocalDpi xmlns:a14="http://schemas.microsoft.com/office/drawing/2010/main" val="0"/>
+                        </a:ext>
+                      </a:extLst>
+                    </a:blip>
+                    <a:stretch>
+                      <a:fillRect/>
+                    </a:stretch>
+                  </pic:blipFill>
+                  <pic:spPr>
+                    <a:xfrm>
+                      <a:off x="0" y="0"/>
+                      <a:ext cx="2971799" cy="2949676"/>
+                    </a:xfrm>
+                    <a:prstGeom prst="rect">
+                      <a:avLst/>
+                    </a:prstGeom>
+                  </pic:spPr>
+                </pic:pic>
+              </a:graphicData>
+            </a:graphic>
+          </wp:inline>
+        </w:drawing>
+      </w:r>
+      <w:r>
+        <w:rPr>
+          <w:rFonts w:ascii="CMU Serif" w:hAnsi="CMU Serif" w:cs="CMU Serif"/>
+          <w:noProof/>
+          <w:sz w:val="24"/>
+          <w:szCs w:val="32"/>
+          <w:lang w:eastAsia="en-US"/>
+        </w:rPr>
+        <w:drawing>
+          <wp:inline distT="0" distB="0" distL="0" distR="0" wp14:anchorId="7B135968" wp14:editId="14FA0E9A">
+            <wp:extent cx="2971799" cy="2949676"/>
+            <wp:effectExtent l="0" t="0" r="635" b="0"/>
+            <wp:docPr id="34" name="Picture 34"/>
+            <wp:cNvGraphicFramePr>
+              <a:graphicFrameLocks xmlns:a="http://schemas.openxmlformats.org/drawingml/2006/main"/>
+            </wp:cNvGraphicFramePr>
+            <a:graphic xmlns:a="http://schemas.openxmlformats.org/drawingml/2006/main">
+              <a:graphicData uri="http://schemas.openxmlformats.org/drawingml/2006/picture">
+                <pic:pic xmlns:pic="http://schemas.openxmlformats.org/drawingml/2006/picture">
+                  <pic:nvPicPr>
+                    <pic:cNvPr id="28" name="SHA_forc_2016_zoom.png"/>
+                    <pic:cNvPicPr/>
+                  </pic:nvPicPr>
+                  <pic:blipFill>
+                    <a:blip r:embed="rId36">
+                      <a:extLst>
+                        <a:ext uri="{28A0092B-C50C-407E-A947-70E740481C1C}">
+                          <a14:useLocalDpi xmlns:a14="http://schemas.microsoft.com/office/drawing/2010/main" val="0"/>
+                        </a:ext>
+                      </a:extLst>
+                    </a:blip>
+                    <a:stretch>
+                      <a:fillRect/>
+                    </a:stretch>
+                  </pic:blipFill>
+                  <pic:spPr>
+                    <a:xfrm>
+                      <a:off x="0" y="0"/>
+                      <a:ext cx="2971799" cy="2949676"/>
+                    </a:xfrm>
+                    <a:prstGeom prst="rect">
+                      <a:avLst/>
+                    </a:prstGeom>
+                  </pic:spPr>
+                </pic:pic>
+              </a:graphicData>
+            </a:graphic>
+          </wp:inline>
+        </w:drawing>
+      </w:r>
+    </w:p>
+    <w:p>
+      <w:pPr>
+        <w:jc w:val="center"/>
+        <w:rPr>
+          <w:rFonts w:ascii="CMU Serif" w:hAnsi="CMU Serif" w:cs="CMU Serif"/>
+          <w:sz w:val="24"/>
+          <w:szCs w:val="32"/>
+        </w:rPr>
+      </w:pPr>
+      <w:r>
+        <w:rPr>
+          <w:rFonts w:ascii="CMU Serif" w:hAnsi="CMU Serif" w:cs="CMU Serif"/>
+          <w:b/>
+          <w:sz w:val="24"/>
+          <w:szCs w:val="32"/>
+        </w:rPr>
+        <w:t>Figure 24</w:t>
+      </w:r>
+      <w:r>
+        <w:rPr>
+          <w:rFonts w:ascii="CMU Serif" w:hAnsi="CMU Serif" w:cs="CMU Serif"/>
+          <w:b/>
+          <w:sz w:val="24"/>
+          <w:szCs w:val="32"/>
+        </w:rPr>
+        <w:t xml:space="preserve">. </w:t>
+      </w:r>
+      <w:r>
+        <w:rPr>
+          <w:rFonts w:ascii="CMU Serif" w:hAnsi="CMU Serif" w:cs="CMU Serif"/>
+          <w:sz w:val="24"/>
+          <w:szCs w:val="32"/>
+        </w:rPr>
+        <w:t xml:space="preserve">2016 point forecast and 95% prediction interval for </w:t>
+      </w:r>
+      <w:r>
+        <w:rPr>
+          <w:rFonts w:ascii="CMU Serif" w:hAnsi="CMU Serif" w:cs="CMU Serif"/>
+          <w:sz w:val="24"/>
+          <w:szCs w:val="32"/>
+        </w:rPr>
+        <w:t>Folsom</w:t>
+      </w:r>
+      <w:r>
+        <w:rPr>
+          <w:rFonts w:ascii="CMU Serif" w:hAnsi="CMU Serif" w:cs="CMU Serif"/>
+          <w:sz w:val="24"/>
+          <w:szCs w:val="32"/>
+        </w:rPr>
+        <w:t xml:space="preserve"> Lake Reservoir (NML). On the left is the observed data in the black with the point forecast in solid red and the 95% prediction interval in dotted red lines. On the right is the observed data in black with the point forecast in solid red lines with month markers and the 95% prediction interval in dotted red lines, zoomed in for the time span of 2015-2017. </w:t>
+      </w:r>
+    </w:p>
+    <w:p>
+      <w:pPr>
+        <w:rPr>
+          <w:rFonts w:ascii="CMU Serif" w:hAnsi="CMU Serif" w:cs="CMU Serif"/>
+          <w:sz w:val="24"/>
+          <w:szCs w:val="32"/>
+        </w:rPr>
+      </w:pPr>
+      <w:r>
+        <w:rPr>
+          <w:rFonts w:ascii="CMU Serif" w:hAnsi="CMU Serif" w:cs="CMU Serif"/>
+          <w:sz w:val="24"/>
+          <w:szCs w:val="32"/>
+        </w:rPr>
+        <w:tab/>
+        <w:t>As seen in the rightmost graph above, the forecast for</w:t>
+      </w:r>
+      <w:r>
+        <w:rPr>
+          <w:rFonts w:ascii="CMU Serif" w:hAnsi="CMU Serif" w:cs="CMU Serif"/>
+          <w:sz w:val="24"/>
+          <w:szCs w:val="32"/>
+        </w:rPr>
+        <w:t xml:space="preserve"> Folsom Lake</w:t>
+      </w:r>
+      <w:r>
+        <w:rPr>
+          <w:rFonts w:ascii="CMU Serif" w:hAnsi="CMU Serif" w:cs="CMU Serif"/>
+          <w:sz w:val="24"/>
+          <w:szCs w:val="32"/>
+        </w:rPr>
+        <w:t xml:space="preserve"> </w:t>
+      </w:r>
+      <w:r>
+        <w:rPr>
+          <w:rFonts w:ascii="CMU Serif" w:hAnsi="CMU Serif" w:cs="CMU Serif"/>
+          <w:sz w:val="24"/>
+          <w:szCs w:val="32"/>
+        </w:rPr>
+        <w:t>underestimated capac</w:t>
+      </w:r>
+      <w:r>
+        <w:rPr>
+          <w:rFonts w:ascii="CMU Serif" w:hAnsi="CMU Serif" w:cs="CMU Serif"/>
+          <w:sz w:val="24"/>
+          <w:szCs w:val="32"/>
+        </w:rPr>
+        <w:t xml:space="preserve">ity percentage levels for January through April of 2016. Not a single observation from 2016 even falls within the 95% prediction interval. </w:t>
+      </w:r>
+    </w:p>
+    <w:p>
+      <w:pPr>
+        <w:jc w:val="center"/>
+        <w:rPr>
+          <w:rFonts w:ascii="CMU Serif" w:hAnsi="CMU Serif" w:cs="CMU Serif"/>
+          <w:sz w:val="24"/>
+          <w:szCs w:val="32"/>
+        </w:rPr>
+      </w:pPr>
+      <w:r>
+        <w:rPr>
+          <w:rFonts w:ascii="CMU Serif" w:hAnsi="CMU Serif" w:cs="CMU Serif"/>
+          <w:b/>
+          <w:sz w:val="24"/>
+          <w:szCs w:val="32"/>
+        </w:rPr>
+        <w:t>Table 5</w:t>
+      </w:r>
+      <w:r>
+        <w:rPr>
+          <w:rFonts w:ascii="CMU Serif" w:hAnsi="CMU Serif" w:cs="CMU Serif"/>
+          <w:b/>
+          <w:sz w:val="24"/>
+          <w:szCs w:val="32"/>
+        </w:rPr>
+        <w:t>.</w:t>
+      </w:r>
+      <w:r>
+        <w:rPr>
+          <w:rFonts w:ascii="CMU Serif" w:hAnsi="CMU Serif" w:cs="CMU Serif"/>
+          <w:sz w:val="24"/>
+          <w:szCs w:val="32"/>
+        </w:rPr>
+        <w:t xml:space="preserve"> Numerical values for 2016 point forecast and 95% prediction interval for </w:t>
+      </w:r>
+      <w:r>
+        <w:rPr>
+          <w:rFonts w:ascii="CMU Serif" w:hAnsi="CMU Serif" w:cs="CMU Serif"/>
+          <w:sz w:val="24"/>
+          <w:szCs w:val="32"/>
+        </w:rPr>
+        <w:t>Folsom Lake Reservoir</w:t>
+      </w:r>
+      <w:r>
+        <w:rPr>
+          <w:rFonts w:ascii="CMU Serif" w:hAnsi="CMU Serif" w:cs="CMU Serif"/>
+          <w:sz w:val="24"/>
+          <w:szCs w:val="32"/>
+        </w:rPr>
+        <w:t xml:space="preserve"> (</w:t>
+      </w:r>
+      <w:r>
+        <w:rPr>
+          <w:rFonts w:ascii="CMU Serif" w:hAnsi="CMU Serif" w:cs="CMU Serif"/>
+          <w:sz w:val="24"/>
+          <w:szCs w:val="32"/>
+        </w:rPr>
+        <w:t>FOL</w:t>
+      </w:r>
+      <w:r>
+        <w:rPr>
+          <w:rFonts w:ascii="CMU Serif" w:hAnsi="CMU Serif" w:cs="CMU Serif"/>
+          <w:sz w:val="24"/>
+          <w:szCs w:val="32"/>
+        </w:rPr>
+        <w:t xml:space="preserve">). </w:t>
+      </w:r>
+    </w:p>
+    <w:tbl>
+      <w:tblPr>
+        <w:tblStyle w:val="TableGrid"/>
+        <w:tblW w:w="0" w:type="auto"/>
+        <w:tblLook w:val="04A0" w:firstRow="1" w:lastRow="0" w:firstColumn="1" w:lastColumn="0" w:noHBand="0" w:noVBand="1"/>
+      </w:tblPr>
+      <w:tblGrid>
+        <w:gridCol w:w="1986"/>
+        <w:gridCol w:w="1918"/>
+        <w:gridCol w:w="1919"/>
+        <w:gridCol w:w="1919"/>
+        <w:gridCol w:w="1608"/>
+      </w:tblGrid>
+      <w:tr>
+        <w:tc>
+          <w:tcPr>
+            <w:tcW w:w="1986" w:type="dxa"/>
+            <w:vAlign w:val="center"/>
+          </w:tcPr>
+          <w:p>
+            <w:pPr>
+              <w:jc w:val="center"/>
+              <w:rPr>
+                <w:rFonts w:ascii="CMU Serif" w:hAnsi="CMU Serif" w:cs="CMU Serif"/>
+                <w:sz w:val="24"/>
+                <w:szCs w:val="32"/>
+              </w:rPr>
+            </w:pPr>
+            <w:r>
+              <w:rPr>
+                <w:rFonts w:ascii="CMU Serif" w:hAnsi="CMU Serif" w:cs="CMU Serif"/>
+                <w:sz w:val="24"/>
+                <w:szCs w:val="32"/>
+              </w:rPr>
+              <w:t>Month</w:t>
+            </w:r>
+          </w:p>
+        </w:tc>
+        <w:tc>
+          <w:tcPr>
+            <w:tcW w:w="1918" w:type="dxa"/>
+            <w:vAlign w:val="center"/>
+          </w:tcPr>
+          <w:p>
+            <w:pPr>
+              <w:jc w:val="center"/>
+              <w:rPr>
+                <w:rFonts w:ascii="CMU Serif" w:hAnsi="CMU Serif" w:cs="CMU Serif"/>
+                <w:sz w:val="24"/>
+                <w:szCs w:val="32"/>
+              </w:rPr>
+            </w:pPr>
+            <w:r>
+              <w:rPr>
+                <w:rFonts w:ascii="CMU Serif" w:hAnsi="CMU Serif" w:cs="CMU Serif"/>
+                <w:sz w:val="24"/>
+                <w:szCs w:val="32"/>
+              </w:rPr>
+              <w:t>Lower 95%</w:t>
+            </w:r>
+          </w:p>
+        </w:tc>
+        <w:tc>
+          <w:tcPr>
+            <w:tcW w:w="1919" w:type="dxa"/>
+            <w:vAlign w:val="center"/>
+          </w:tcPr>
+          <w:p>
+            <w:pPr>
+              <w:jc w:val="center"/>
+              <w:rPr>
+                <w:rFonts w:ascii="CMU Serif" w:hAnsi="CMU Serif" w:cs="CMU Serif"/>
+                <w:sz w:val="24"/>
+                <w:szCs w:val="32"/>
+              </w:rPr>
+            </w:pPr>
+            <w:r>
+              <w:rPr>
+                <w:rFonts w:ascii="CMU Serif" w:hAnsi="CMU Serif" w:cs="CMU Serif"/>
+                <w:sz w:val="24"/>
+                <w:szCs w:val="32"/>
+              </w:rPr>
+              <w:t>Point</w:t>
+            </w:r>
+          </w:p>
+        </w:tc>
+        <w:tc>
+          <w:tcPr>
+            <w:tcW w:w="1919" w:type="dxa"/>
+            <w:vAlign w:val="center"/>
+          </w:tcPr>
+          <w:p>
+            <w:pPr>
+              <w:jc w:val="center"/>
+              <w:rPr>
+                <w:rFonts w:ascii="CMU Serif" w:hAnsi="CMU Serif" w:cs="CMU Serif"/>
+                <w:sz w:val="24"/>
+                <w:szCs w:val="32"/>
+              </w:rPr>
+            </w:pPr>
+            <w:r>
+              <w:rPr>
+                <w:rFonts w:ascii="CMU Serif" w:hAnsi="CMU Serif" w:cs="CMU Serif"/>
+                <w:sz w:val="24"/>
+                <w:szCs w:val="32"/>
+              </w:rPr>
+              <w:t>Upper 95%</w:t>
+            </w:r>
+          </w:p>
+        </w:tc>
+        <w:tc>
+          <w:tcPr>
+            <w:tcW w:w="1608" w:type="dxa"/>
+            <w:vAlign w:val="center"/>
+          </w:tcPr>
+          <w:p>
+            <w:pPr>
+              <w:jc w:val="center"/>
+              <w:rPr>
+                <w:rFonts w:ascii="CMU Serif" w:hAnsi="CMU Serif" w:cs="CMU Serif"/>
+                <w:sz w:val="24"/>
+                <w:szCs w:val="32"/>
+              </w:rPr>
+            </w:pPr>
+            <w:r>
+              <w:rPr>
+                <w:rFonts w:ascii="CMU Serif" w:hAnsi="CMU Serif" w:cs="CMU Serif"/>
+                <w:sz w:val="24"/>
+                <w:szCs w:val="32"/>
+              </w:rPr>
+              <w:t>Actual</w:t>
+            </w:r>
+          </w:p>
+        </w:tc>
+      </w:tr>
+      <w:tr>
+        <w:tc>
+          <w:tcPr>
+            <w:tcW w:w="1986" w:type="dxa"/>
+            <w:vAlign w:val="center"/>
+          </w:tcPr>
+          <w:p>
+            <w:pPr>
+              <w:jc w:val="center"/>
+              <w:rPr>
+                <w:rFonts w:ascii="CMU Serif" w:hAnsi="CMU Serif" w:cs="CMU Serif"/>
+                <w:sz w:val="24"/>
+                <w:szCs w:val="32"/>
+              </w:rPr>
+            </w:pPr>
+            <w:r>
+              <w:rPr>
+                <w:rFonts w:ascii="CMU Serif" w:hAnsi="CMU Serif" w:cs="CMU Serif"/>
+                <w:sz w:val="24"/>
+                <w:szCs w:val="32"/>
+              </w:rPr>
+              <w:t>January</w:t>
+            </w:r>
+          </w:p>
+        </w:tc>
+        <w:tc>
+          <w:tcPr>
+            <w:tcW w:w="1918" w:type="dxa"/>
+            <w:vAlign w:val="center"/>
+          </w:tcPr>
+          <w:p>
+            <w:pPr>
+              <w:jc w:val="center"/>
+              <w:rPr>
+                <w:rFonts w:ascii="CMU Serif" w:hAnsi="CMU Serif" w:cs="CMU Serif"/>
+                <w:sz w:val="24"/>
+                <w:szCs w:val="32"/>
+              </w:rPr>
+            </w:pPr>
+            <w:r>
+              <w:rPr>
+                <w:rFonts w:ascii="CMU Serif" w:hAnsi="CMU Serif" w:cs="CMU Serif"/>
+                <w:sz w:val="24"/>
+                <w:szCs w:val="32"/>
+              </w:rPr>
+              <w:t>18.63760</w:t>
+            </w:r>
+          </w:p>
+        </w:tc>
+        <w:tc>
+          <w:tcPr>
+            <w:tcW w:w="1919" w:type="dxa"/>
+            <w:vAlign w:val="center"/>
+          </w:tcPr>
+          <w:p>
+            <w:pPr>
+              <w:jc w:val="center"/>
+              <w:rPr>
+                <w:rFonts w:ascii="CMU Serif" w:hAnsi="CMU Serif" w:cs="CMU Serif"/>
+                <w:sz w:val="24"/>
+                <w:szCs w:val="32"/>
+              </w:rPr>
+            </w:pPr>
+            <w:r>
+              <w:rPr>
+                <w:rFonts w:ascii="CMU Serif" w:hAnsi="CMU Serif" w:cs="CMU Serif"/>
+                <w:sz w:val="24"/>
+                <w:szCs w:val="32"/>
+              </w:rPr>
+              <w:t>32.44900</w:t>
+            </w:r>
+          </w:p>
+        </w:tc>
+        <w:tc>
+          <w:tcPr>
+            <w:tcW w:w="1919" w:type="dxa"/>
+            <w:vAlign w:val="center"/>
+          </w:tcPr>
+          <w:p>
+            <w:pPr>
+              <w:jc w:val="center"/>
+              <w:rPr>
+                <w:rFonts w:ascii="CMU Serif" w:hAnsi="CMU Serif" w:cs="CMU Serif"/>
+                <w:sz w:val="24"/>
+                <w:szCs w:val="32"/>
+              </w:rPr>
+            </w:pPr>
+            <w:r>
+              <w:rPr>
+                <w:rFonts w:ascii="CMU Serif" w:hAnsi="CMU Serif" w:cs="CMU Serif"/>
+                <w:sz w:val="24"/>
+                <w:szCs w:val="32"/>
+              </w:rPr>
+              <w:t>46.26040</w:t>
+            </w:r>
+          </w:p>
+        </w:tc>
+        <w:tc>
+          <w:tcPr>
+            <w:tcW w:w="1608" w:type="dxa"/>
+            <w:vAlign w:val="center"/>
+          </w:tcPr>
+          <w:p>
+            <w:pPr>
+              <w:jc w:val="center"/>
+              <w:rPr>
+                <w:rFonts w:ascii="CMU Serif" w:hAnsi="CMU Serif" w:cs="CMU Serif"/>
+                <w:sz w:val="24"/>
+                <w:szCs w:val="32"/>
+              </w:rPr>
+            </w:pPr>
+            <w:r>
+              <w:rPr>
+                <w:rFonts w:ascii="CMU Serif" w:hAnsi="CMU Serif" w:cs="CMU Serif"/>
+                <w:sz w:val="24"/>
+                <w:szCs w:val="32"/>
+              </w:rPr>
+              <w:t>54.10061</w:t>
+            </w:r>
+          </w:p>
+        </w:tc>
+      </w:tr>
+      <w:tr>
+        <w:tc>
+          <w:tcPr>
+            <w:tcW w:w="1986" w:type="dxa"/>
+            <w:vAlign w:val="center"/>
+          </w:tcPr>
+          <w:p>
+            <w:pPr>
+              <w:jc w:val="center"/>
+              <w:rPr>
+                <w:rFonts w:ascii="CMU Serif" w:hAnsi="CMU Serif" w:cs="CMU Serif"/>
+                <w:sz w:val="24"/>
+                <w:szCs w:val="32"/>
+              </w:rPr>
+            </w:pPr>
+            <w:r>
+              <w:rPr>
+                <w:rFonts w:ascii="CMU Serif" w:hAnsi="CMU Serif" w:cs="CMU Serif"/>
+                <w:sz w:val="24"/>
+                <w:szCs w:val="32"/>
+              </w:rPr>
+              <w:t>February</w:t>
+            </w:r>
+          </w:p>
+        </w:tc>
+        <w:tc>
+          <w:tcPr>
+            <w:tcW w:w="1918" w:type="dxa"/>
+            <w:vAlign w:val="center"/>
+          </w:tcPr>
+          <w:p>
+            <w:pPr>
+              <w:jc w:val="center"/>
+              <w:rPr>
+                <w:rFonts w:ascii="CMU Serif" w:hAnsi="CMU Serif" w:cs="CMU Serif"/>
+                <w:sz w:val="24"/>
+                <w:szCs w:val="32"/>
+              </w:rPr>
+            </w:pPr>
+            <w:r>
+              <w:rPr>
+                <w:rFonts w:ascii="CMU Serif" w:hAnsi="CMU Serif" w:cs="CMU Serif"/>
+                <w:sz w:val="24"/>
+                <w:szCs w:val="32"/>
+              </w:rPr>
+              <w:t>27.94453</w:t>
+            </w:r>
+          </w:p>
+        </w:tc>
+        <w:tc>
+          <w:tcPr>
+            <w:tcW w:w="1919" w:type="dxa"/>
+            <w:vAlign w:val="center"/>
+          </w:tcPr>
+          <w:p>
+            <w:pPr>
+              <w:jc w:val="center"/>
+              <w:rPr>
+                <w:rFonts w:ascii="CMU Serif" w:hAnsi="CMU Serif" w:cs="CMU Serif"/>
+                <w:sz w:val="24"/>
+                <w:szCs w:val="32"/>
+              </w:rPr>
+            </w:pPr>
+            <w:r>
+              <w:rPr>
+                <w:rFonts w:ascii="CMU Serif" w:hAnsi="CMU Serif" w:cs="CMU Serif"/>
+                <w:sz w:val="24"/>
+                <w:szCs w:val="32"/>
+              </w:rPr>
+              <w:t>41.79150</w:t>
+            </w:r>
+          </w:p>
+        </w:tc>
+        <w:tc>
+          <w:tcPr>
+            <w:tcW w:w="1919" w:type="dxa"/>
+            <w:vAlign w:val="center"/>
+          </w:tcPr>
+          <w:p>
+            <w:pPr>
+              <w:jc w:val="center"/>
+              <w:rPr>
+                <w:rFonts w:ascii="CMU Serif" w:hAnsi="CMU Serif" w:cs="CMU Serif"/>
+                <w:sz w:val="24"/>
+                <w:szCs w:val="32"/>
+              </w:rPr>
+            </w:pPr>
+            <w:r>
+              <w:rPr>
+                <w:rFonts w:ascii="CMU Serif" w:hAnsi="CMU Serif" w:cs="CMU Serif"/>
+                <w:sz w:val="24"/>
+                <w:szCs w:val="32"/>
+              </w:rPr>
+              <w:t>55.63848</w:t>
+            </w:r>
+          </w:p>
+        </w:tc>
+        <w:tc>
+          <w:tcPr>
+            <w:tcW w:w="1608" w:type="dxa"/>
+            <w:vAlign w:val="center"/>
+          </w:tcPr>
+          <w:p>
+            <w:pPr>
+              <w:jc w:val="center"/>
+              <w:rPr>
+                <w:rFonts w:ascii="CMU Serif" w:hAnsi="CMU Serif" w:cs="CMU Serif"/>
+                <w:sz w:val="24"/>
+                <w:szCs w:val="32"/>
+              </w:rPr>
+            </w:pPr>
+            <w:r>
+              <w:rPr>
+                <w:rFonts w:ascii="CMU Serif" w:hAnsi="CMU Serif" w:cs="CMU Serif"/>
+                <w:sz w:val="24"/>
+                <w:szCs w:val="32"/>
+              </w:rPr>
+              <w:t>61.98106</w:t>
+            </w:r>
+          </w:p>
+        </w:tc>
+      </w:tr>
+      <w:tr>
+        <w:tc>
+          <w:tcPr>
+            <w:tcW w:w="1986" w:type="dxa"/>
+            <w:vAlign w:val="center"/>
+          </w:tcPr>
+          <w:p>
+            <w:pPr>
+              <w:jc w:val="center"/>
+              <w:rPr>
+                <w:rFonts w:ascii="CMU Serif" w:hAnsi="CMU Serif" w:cs="CMU Serif"/>
+                <w:sz w:val="24"/>
+                <w:szCs w:val="32"/>
+              </w:rPr>
+            </w:pPr>
+            <w:r>
+              <w:rPr>
+                <w:rFonts w:ascii="CMU Serif" w:hAnsi="CMU Serif" w:cs="CMU Serif"/>
+                <w:sz w:val="24"/>
+                <w:szCs w:val="32"/>
+              </w:rPr>
+              <w:t>March</w:t>
+            </w:r>
+          </w:p>
+        </w:tc>
+        <w:tc>
+          <w:tcPr>
+            <w:tcW w:w="1918" w:type="dxa"/>
+            <w:vAlign w:val="center"/>
+          </w:tcPr>
+          <w:p>
+            <w:pPr>
+              <w:jc w:val="center"/>
+              <w:rPr>
+                <w:rFonts w:ascii="CMU Serif" w:hAnsi="CMU Serif" w:cs="CMU Serif"/>
+                <w:sz w:val="24"/>
+                <w:szCs w:val="32"/>
+              </w:rPr>
+            </w:pPr>
+            <w:r>
+              <w:rPr>
+                <w:rFonts w:ascii="CMU Serif" w:hAnsi="CMU Serif" w:cs="CMU Serif"/>
+                <w:sz w:val="24"/>
+                <w:szCs w:val="32"/>
+              </w:rPr>
+              <w:t>39.37734</w:t>
+            </w:r>
+          </w:p>
+        </w:tc>
+        <w:tc>
+          <w:tcPr>
+            <w:tcW w:w="1919" w:type="dxa"/>
+            <w:vAlign w:val="center"/>
+          </w:tcPr>
+          <w:p>
+            <w:pPr>
+              <w:jc w:val="center"/>
+              <w:rPr>
+                <w:rFonts w:ascii="CMU Serif" w:hAnsi="CMU Serif" w:cs="CMU Serif"/>
+                <w:sz w:val="24"/>
+                <w:szCs w:val="32"/>
+              </w:rPr>
+            </w:pPr>
+            <w:r>
+              <w:rPr>
+                <w:rFonts w:ascii="CMU Serif" w:hAnsi="CMU Serif" w:cs="CMU Serif"/>
+                <w:sz w:val="24"/>
+                <w:szCs w:val="32"/>
+              </w:rPr>
+              <w:t>53.31724</w:t>
+            </w:r>
+          </w:p>
+        </w:tc>
+        <w:tc>
+          <w:tcPr>
+            <w:tcW w:w="1919" w:type="dxa"/>
+            <w:vAlign w:val="center"/>
+          </w:tcPr>
+          <w:p>
+            <w:pPr>
+              <w:jc w:val="center"/>
+              <w:rPr>
+                <w:rFonts w:ascii="CMU Serif" w:hAnsi="CMU Serif" w:cs="CMU Serif"/>
+                <w:sz w:val="24"/>
+                <w:szCs w:val="32"/>
+              </w:rPr>
+            </w:pPr>
+            <w:r>
+              <w:rPr>
+                <w:rFonts w:ascii="CMU Serif" w:hAnsi="CMU Serif" w:cs="CMU Serif"/>
+                <w:sz w:val="24"/>
+                <w:szCs w:val="32"/>
+              </w:rPr>
+              <w:t>67.25714</w:t>
+            </w:r>
+          </w:p>
+        </w:tc>
+        <w:tc>
+          <w:tcPr>
+            <w:tcW w:w="1608" w:type="dxa"/>
+            <w:vAlign w:val="center"/>
+          </w:tcPr>
+          <w:p>
+            <w:pPr>
+              <w:jc w:val="center"/>
+              <w:rPr>
+                <w:rFonts w:ascii="CMU Serif" w:hAnsi="CMU Serif" w:cs="CMU Serif"/>
+                <w:sz w:val="24"/>
+                <w:szCs w:val="32"/>
+              </w:rPr>
+            </w:pPr>
+            <w:r>
+              <w:rPr>
+                <w:rFonts w:ascii="CMU Serif" w:hAnsi="CMU Serif" w:cs="CMU Serif"/>
+                <w:sz w:val="24"/>
+                <w:szCs w:val="32"/>
+              </w:rPr>
+              <w:t>70.76469</w:t>
+            </w:r>
+          </w:p>
+        </w:tc>
+      </w:tr>
+      <w:tr>
+        <w:tc>
+          <w:tcPr>
+            <w:tcW w:w="1986" w:type="dxa"/>
+            <w:vAlign w:val="center"/>
+          </w:tcPr>
+          <w:p>
+            <w:pPr>
+              <w:jc w:val="center"/>
+              <w:rPr>
+                <w:rFonts w:ascii="CMU Serif" w:hAnsi="CMU Serif" w:cs="CMU Serif"/>
+                <w:sz w:val="24"/>
+                <w:szCs w:val="32"/>
+              </w:rPr>
+            </w:pPr>
+            <w:r>
+              <w:rPr>
+                <w:rFonts w:ascii="CMU Serif" w:hAnsi="CMU Serif" w:cs="CMU Serif"/>
+                <w:sz w:val="24"/>
+                <w:szCs w:val="32"/>
+              </w:rPr>
+              <w:t>April</w:t>
+            </w:r>
+          </w:p>
+        </w:tc>
+        <w:tc>
+          <w:tcPr>
+            <w:tcW w:w="1918" w:type="dxa"/>
+            <w:vAlign w:val="center"/>
+          </w:tcPr>
+          <w:p>
+            <w:pPr>
+              <w:jc w:val="center"/>
+              <w:rPr>
+                <w:rFonts w:ascii="CMU Serif" w:hAnsi="CMU Serif" w:cs="CMU Serif"/>
+                <w:sz w:val="24"/>
+                <w:szCs w:val="32"/>
+              </w:rPr>
+            </w:pPr>
+            <w:r>
+              <w:rPr>
+                <w:rFonts w:ascii="CMU Serif" w:hAnsi="CMU Serif" w:cs="CMU Serif"/>
+                <w:sz w:val="24"/>
+                <w:szCs w:val="32"/>
+              </w:rPr>
+              <w:t>49.44489</w:t>
+            </w:r>
+          </w:p>
+        </w:tc>
+        <w:tc>
+          <w:tcPr>
+            <w:tcW w:w="1919" w:type="dxa"/>
+            <w:vAlign w:val="center"/>
+          </w:tcPr>
+          <w:p>
+            <w:pPr>
+              <w:jc w:val="center"/>
+              <w:rPr>
+                <w:rFonts w:ascii="CMU Serif" w:hAnsi="CMU Serif" w:cs="CMU Serif"/>
+                <w:sz w:val="24"/>
+                <w:szCs w:val="32"/>
+              </w:rPr>
+            </w:pPr>
+            <w:r>
+              <w:rPr>
+                <w:rFonts w:ascii="CMU Serif" w:hAnsi="CMU Serif" w:cs="CMU Serif"/>
+                <w:sz w:val="24"/>
+                <w:szCs w:val="32"/>
+              </w:rPr>
+              <w:t>63.57261</w:t>
+            </w:r>
+          </w:p>
+        </w:tc>
+        <w:tc>
+          <w:tcPr>
+            <w:tcW w:w="1919" w:type="dxa"/>
+            <w:vAlign w:val="center"/>
+          </w:tcPr>
+          <w:p>
+            <w:pPr>
+              <w:jc w:val="center"/>
+              <w:rPr>
+                <w:rFonts w:ascii="CMU Serif" w:hAnsi="CMU Serif" w:cs="CMU Serif"/>
+                <w:sz w:val="24"/>
+                <w:szCs w:val="32"/>
+              </w:rPr>
+            </w:pPr>
+            <w:r>
+              <w:rPr>
+                <w:rFonts w:ascii="CMU Serif" w:hAnsi="CMU Serif" w:cs="CMU Serif"/>
+                <w:sz w:val="24"/>
+                <w:szCs w:val="32"/>
+              </w:rPr>
+              <w:t>77.70034</w:t>
+            </w:r>
+          </w:p>
+        </w:tc>
+        <w:tc>
+          <w:tcPr>
+            <w:tcW w:w="1608" w:type="dxa"/>
+            <w:vAlign w:val="center"/>
+          </w:tcPr>
+          <w:p>
+            <w:pPr>
+              <w:jc w:val="center"/>
+              <w:rPr>
+                <w:rFonts w:ascii="CMU Serif" w:hAnsi="CMU Serif" w:cs="CMU Serif"/>
+                <w:sz w:val="24"/>
+                <w:szCs w:val="32"/>
+              </w:rPr>
+            </w:pPr>
+            <w:r>
+              <w:rPr>
+                <w:rFonts w:ascii="CMU Serif" w:hAnsi="CMU Serif" w:cs="CMU Serif"/>
+                <w:sz w:val="24"/>
+                <w:szCs w:val="32"/>
+              </w:rPr>
+              <w:t>84.59048</w:t>
+            </w:r>
+          </w:p>
+        </w:tc>
+      </w:tr>
+      <w:tr>
+        <w:tc>
+          <w:tcPr>
+            <w:tcW w:w="1986" w:type="dxa"/>
+            <w:vAlign w:val="center"/>
+          </w:tcPr>
+          <w:p>
+            <w:pPr>
+              <w:jc w:val="center"/>
+              <w:rPr>
+                <w:rFonts w:ascii="CMU Serif" w:hAnsi="CMU Serif" w:cs="CMU Serif"/>
+                <w:sz w:val="24"/>
+                <w:szCs w:val="32"/>
+              </w:rPr>
+            </w:pPr>
+            <w:r>
+              <w:rPr>
+                <w:rFonts w:ascii="CMU Serif" w:hAnsi="CMU Serif" w:cs="CMU Serif"/>
+                <w:sz w:val="24"/>
+                <w:szCs w:val="32"/>
+              </w:rPr>
+              <w:lastRenderedPageBreak/>
+              <w:t>May</w:t>
+            </w:r>
+          </w:p>
+        </w:tc>
+        <w:tc>
+          <w:tcPr>
+            <w:tcW w:w="1918" w:type="dxa"/>
+            <w:vAlign w:val="center"/>
+          </w:tcPr>
+          <w:p>
+            <w:pPr>
+              <w:jc w:val="center"/>
+              <w:rPr>
+                <w:rFonts w:ascii="CMU Serif" w:hAnsi="CMU Serif" w:cs="CMU Serif"/>
+                <w:sz w:val="24"/>
+                <w:szCs w:val="32"/>
+              </w:rPr>
+            </w:pPr>
+            <w:r>
+              <w:rPr>
+                <w:rFonts w:ascii="CMU Serif" w:hAnsi="CMU Serif" w:cs="CMU Serif"/>
+                <w:sz w:val="24"/>
+                <w:szCs w:val="32"/>
+              </w:rPr>
+              <w:t>47.98741</w:t>
+            </w:r>
+          </w:p>
+        </w:tc>
+        <w:tc>
+          <w:tcPr>
+            <w:tcW w:w="1919" w:type="dxa"/>
+            <w:vAlign w:val="center"/>
+          </w:tcPr>
+          <w:p>
+            <w:pPr>
+              <w:jc w:val="center"/>
+              <w:rPr>
+                <w:rFonts w:ascii="CMU Serif" w:hAnsi="CMU Serif" w:cs="CMU Serif"/>
+                <w:sz w:val="24"/>
+                <w:szCs w:val="32"/>
+              </w:rPr>
+            </w:pPr>
+            <w:r>
+              <w:rPr>
+                <w:rFonts w:ascii="CMU Serif" w:hAnsi="CMU Serif" w:cs="CMU Serif"/>
+                <w:sz w:val="24"/>
+                <w:szCs w:val="32"/>
+              </w:rPr>
+              <w:t>62.22871</w:t>
+            </w:r>
+          </w:p>
+        </w:tc>
+        <w:tc>
+          <w:tcPr>
+            <w:tcW w:w="1919" w:type="dxa"/>
+            <w:vAlign w:val="center"/>
+          </w:tcPr>
+          <w:p>
+            <w:pPr>
+              <w:jc w:val="center"/>
+              <w:rPr>
+                <w:rFonts w:ascii="CMU Serif" w:hAnsi="CMU Serif" w:cs="CMU Serif"/>
+                <w:sz w:val="24"/>
+                <w:szCs w:val="32"/>
+              </w:rPr>
+            </w:pPr>
+            <w:r>
+              <w:rPr>
+                <w:rFonts w:ascii="CMU Serif" w:hAnsi="CMU Serif" w:cs="CMU Serif"/>
+                <w:sz w:val="24"/>
+                <w:szCs w:val="32"/>
+              </w:rPr>
+              <w:t>76.47002</w:t>
+            </w:r>
+          </w:p>
+        </w:tc>
+        <w:tc>
+          <w:tcPr>
+            <w:tcW w:w="1608" w:type="dxa"/>
+            <w:vAlign w:val="center"/>
+          </w:tcPr>
+          <w:p>
+            <w:pPr>
+              <w:jc w:val="center"/>
+              <w:rPr>
+                <w:rFonts w:ascii="CMU Serif" w:hAnsi="CMU Serif" w:cs="CMU Serif"/>
+                <w:sz w:val="24"/>
+                <w:szCs w:val="32"/>
+              </w:rPr>
+            </w:pPr>
+            <w:r>
+              <w:rPr>
+                <w:rFonts w:ascii="CMU Serif" w:hAnsi="CMU Serif" w:cs="CMU Serif"/>
+                <w:sz w:val="24"/>
+                <w:szCs w:val="32"/>
+              </w:rPr>
+              <w:t>-</w:t>
+            </w:r>
+          </w:p>
+        </w:tc>
+      </w:tr>
+      <w:tr>
+        <w:tc>
+          <w:tcPr>
+            <w:tcW w:w="1986" w:type="dxa"/>
+            <w:vAlign w:val="center"/>
+          </w:tcPr>
+          <w:p>
+            <w:pPr>
+              <w:jc w:val="center"/>
+              <w:rPr>
+                <w:rFonts w:ascii="CMU Serif" w:hAnsi="CMU Serif" w:cs="CMU Serif"/>
+                <w:sz w:val="24"/>
+                <w:szCs w:val="32"/>
+              </w:rPr>
+            </w:pPr>
+            <w:r>
+              <w:rPr>
+                <w:rFonts w:ascii="CMU Serif" w:hAnsi="CMU Serif" w:cs="CMU Serif"/>
+                <w:sz w:val="24"/>
+                <w:szCs w:val="32"/>
+              </w:rPr>
+              <w:t>June</w:t>
+            </w:r>
+          </w:p>
+        </w:tc>
+        <w:tc>
+          <w:tcPr>
+            <w:tcW w:w="1918" w:type="dxa"/>
+            <w:vAlign w:val="center"/>
+          </w:tcPr>
+          <w:p>
+            <w:pPr>
+              <w:jc w:val="center"/>
+              <w:rPr>
+                <w:rFonts w:ascii="CMU Serif" w:hAnsi="CMU Serif" w:cs="CMU Serif"/>
+                <w:sz w:val="24"/>
+                <w:szCs w:val="32"/>
+              </w:rPr>
+            </w:pPr>
+            <w:r>
+              <w:rPr>
+                <w:rFonts w:ascii="CMU Serif" w:hAnsi="CMU Serif" w:cs="CMU Serif"/>
+                <w:sz w:val="24"/>
+                <w:szCs w:val="32"/>
+              </w:rPr>
+              <w:t>35.95113</w:t>
+            </w:r>
+          </w:p>
+        </w:tc>
+        <w:tc>
+          <w:tcPr>
+            <w:tcW w:w="1919" w:type="dxa"/>
+            <w:vAlign w:val="center"/>
+          </w:tcPr>
+          <w:p>
+            <w:pPr>
+              <w:jc w:val="center"/>
+              <w:rPr>
+                <w:rFonts w:ascii="CMU Serif" w:hAnsi="CMU Serif" w:cs="CMU Serif"/>
+                <w:sz w:val="24"/>
+                <w:szCs w:val="32"/>
+              </w:rPr>
+            </w:pPr>
+            <w:r>
+              <w:rPr>
+                <w:rFonts w:ascii="CMU Serif" w:hAnsi="CMU Serif" w:cs="CMU Serif"/>
+                <w:sz w:val="24"/>
+                <w:szCs w:val="32"/>
+              </w:rPr>
+              <w:t>50.26141</w:t>
+            </w:r>
+          </w:p>
+        </w:tc>
+        <w:tc>
+          <w:tcPr>
+            <w:tcW w:w="1919" w:type="dxa"/>
+            <w:vAlign w:val="center"/>
+          </w:tcPr>
+          <w:p>
+            <w:pPr>
+              <w:jc w:val="center"/>
+              <w:rPr>
+                <w:rFonts w:ascii="CMU Serif" w:hAnsi="CMU Serif" w:cs="CMU Serif"/>
+                <w:sz w:val="24"/>
+                <w:szCs w:val="32"/>
+              </w:rPr>
+            </w:pPr>
+            <w:r>
+              <w:rPr>
+                <w:rFonts w:ascii="CMU Serif" w:hAnsi="CMU Serif" w:cs="CMU Serif"/>
+                <w:sz w:val="24"/>
+                <w:szCs w:val="32"/>
+              </w:rPr>
+              <w:t>64.57168</w:t>
+            </w:r>
+          </w:p>
+        </w:tc>
+        <w:tc>
+          <w:tcPr>
+            <w:tcW w:w="1608" w:type="dxa"/>
+            <w:vAlign w:val="center"/>
+          </w:tcPr>
+          <w:p>
+            <w:pPr>
+              <w:jc w:val="center"/>
+              <w:rPr>
+                <w:rFonts w:ascii="CMU Serif" w:hAnsi="CMU Serif" w:cs="CMU Serif"/>
+                <w:sz w:val="24"/>
+                <w:szCs w:val="32"/>
+              </w:rPr>
+            </w:pPr>
+            <w:r>
+              <w:rPr>
+                <w:rFonts w:ascii="CMU Serif" w:hAnsi="CMU Serif" w:cs="CMU Serif"/>
+                <w:sz w:val="24"/>
+                <w:szCs w:val="32"/>
+              </w:rPr>
+              <w:t>-</w:t>
+            </w:r>
+          </w:p>
+        </w:tc>
+      </w:tr>
+      <w:tr>
+        <w:tc>
+          <w:tcPr>
+            <w:tcW w:w="1986" w:type="dxa"/>
+            <w:vAlign w:val="center"/>
+          </w:tcPr>
+          <w:p>
+            <w:pPr>
+              <w:jc w:val="center"/>
+              <w:rPr>
+                <w:rFonts w:ascii="CMU Serif" w:hAnsi="CMU Serif" w:cs="CMU Serif"/>
+                <w:sz w:val="24"/>
+                <w:szCs w:val="32"/>
+              </w:rPr>
+            </w:pPr>
+            <w:r>
+              <w:rPr>
+                <w:rFonts w:ascii="CMU Serif" w:hAnsi="CMU Serif" w:cs="CMU Serif"/>
+                <w:sz w:val="24"/>
+                <w:szCs w:val="32"/>
+              </w:rPr>
+              <w:t>July</w:t>
+            </w:r>
+          </w:p>
+        </w:tc>
+        <w:tc>
+          <w:tcPr>
+            <w:tcW w:w="1918" w:type="dxa"/>
+            <w:vAlign w:val="center"/>
+          </w:tcPr>
+          <w:p>
+            <w:pPr>
+              <w:jc w:val="center"/>
+              <w:rPr>
+                <w:rFonts w:ascii="CMU Serif" w:hAnsi="CMU Serif" w:cs="CMU Serif"/>
+                <w:sz w:val="24"/>
+                <w:szCs w:val="32"/>
+              </w:rPr>
+            </w:pPr>
+            <w:r>
+              <w:rPr>
+                <w:rFonts w:ascii="CMU Serif" w:hAnsi="CMU Serif" w:cs="CMU Serif"/>
+                <w:sz w:val="24"/>
+                <w:szCs w:val="32"/>
+              </w:rPr>
+              <w:t>26.30936</w:t>
+            </w:r>
+          </w:p>
+        </w:tc>
+        <w:tc>
+          <w:tcPr>
+            <w:tcW w:w="1919" w:type="dxa"/>
+            <w:vAlign w:val="center"/>
+          </w:tcPr>
+          <w:p>
+            <w:pPr>
+              <w:jc w:val="center"/>
+              <w:rPr>
+                <w:rFonts w:ascii="CMU Serif" w:hAnsi="CMU Serif" w:cs="CMU Serif"/>
+                <w:sz w:val="24"/>
+                <w:szCs w:val="32"/>
+              </w:rPr>
+            </w:pPr>
+            <w:r>
+              <w:rPr>
+                <w:rFonts w:ascii="CMU Serif" w:hAnsi="CMU Serif" w:cs="CMU Serif"/>
+                <w:sz w:val="24"/>
+                <w:szCs w:val="32"/>
+              </w:rPr>
+              <w:t>40.66163</w:t>
+            </w:r>
+          </w:p>
+        </w:tc>
+        <w:tc>
+          <w:tcPr>
+            <w:tcW w:w="1919" w:type="dxa"/>
+            <w:vAlign w:val="center"/>
+          </w:tcPr>
+          <w:p>
+            <w:pPr>
+              <w:jc w:val="center"/>
+              <w:rPr>
+                <w:rFonts w:ascii="CMU Serif" w:hAnsi="CMU Serif" w:cs="CMU Serif"/>
+                <w:sz w:val="24"/>
+                <w:szCs w:val="32"/>
+              </w:rPr>
+            </w:pPr>
+            <w:r>
+              <w:rPr>
+                <w:rFonts w:ascii="CMU Serif" w:hAnsi="CMU Serif" w:cs="CMU Serif"/>
+                <w:sz w:val="24"/>
+                <w:szCs w:val="32"/>
+              </w:rPr>
+              <w:t>55.01390</w:t>
+            </w:r>
+          </w:p>
+        </w:tc>
+        <w:tc>
+          <w:tcPr>
+            <w:tcW w:w="1608" w:type="dxa"/>
+            <w:vAlign w:val="center"/>
+          </w:tcPr>
+          <w:p>
+            <w:pPr>
+              <w:jc w:val="center"/>
+              <w:rPr>
+                <w:rFonts w:ascii="CMU Serif" w:hAnsi="CMU Serif" w:cs="CMU Serif"/>
+                <w:sz w:val="24"/>
+                <w:szCs w:val="32"/>
+              </w:rPr>
+            </w:pPr>
+            <w:r>
+              <w:rPr>
+                <w:rFonts w:ascii="CMU Serif" w:hAnsi="CMU Serif" w:cs="CMU Serif"/>
+                <w:sz w:val="24"/>
+                <w:szCs w:val="32"/>
+              </w:rPr>
+              <w:t>-</w:t>
+            </w:r>
+          </w:p>
+        </w:tc>
+      </w:tr>
+      <w:tr>
+        <w:tc>
+          <w:tcPr>
+            <w:tcW w:w="1986" w:type="dxa"/>
+            <w:vAlign w:val="center"/>
+          </w:tcPr>
+          <w:p>
+            <w:pPr>
+              <w:jc w:val="center"/>
+              <w:rPr>
+                <w:rFonts w:ascii="CMU Serif" w:hAnsi="CMU Serif" w:cs="CMU Serif"/>
+                <w:sz w:val="24"/>
+                <w:szCs w:val="32"/>
+              </w:rPr>
+            </w:pPr>
+            <w:r>
+              <w:rPr>
+                <w:rFonts w:ascii="CMU Serif" w:hAnsi="CMU Serif" w:cs="CMU Serif"/>
+                <w:sz w:val="24"/>
+                <w:szCs w:val="32"/>
+              </w:rPr>
+              <w:t>August</w:t>
+            </w:r>
+          </w:p>
+        </w:tc>
+        <w:tc>
+          <w:tcPr>
+            <w:tcW w:w="1918" w:type="dxa"/>
+            <w:vAlign w:val="center"/>
+          </w:tcPr>
+          <w:p>
+            <w:pPr>
+              <w:jc w:val="center"/>
+              <w:rPr>
+                <w:rFonts w:ascii="CMU Serif" w:hAnsi="CMU Serif" w:cs="CMU Serif"/>
+                <w:sz w:val="24"/>
+                <w:szCs w:val="32"/>
+              </w:rPr>
+            </w:pPr>
+            <w:r>
+              <w:rPr>
+                <w:rFonts w:ascii="CMU Serif" w:hAnsi="CMU Serif" w:cs="CMU Serif"/>
+                <w:sz w:val="24"/>
+                <w:szCs w:val="32"/>
+              </w:rPr>
+              <w:t>20.83794</w:t>
+            </w:r>
+          </w:p>
+        </w:tc>
+        <w:tc>
+          <w:tcPr>
+            <w:tcW w:w="1919" w:type="dxa"/>
+            <w:vAlign w:val="center"/>
+          </w:tcPr>
+          <w:p>
+            <w:pPr>
+              <w:jc w:val="center"/>
+              <w:rPr>
+                <w:rFonts w:ascii="CMU Serif" w:hAnsi="CMU Serif" w:cs="CMU Serif"/>
+                <w:sz w:val="24"/>
+                <w:szCs w:val="32"/>
+              </w:rPr>
+            </w:pPr>
+            <w:r>
+              <w:rPr>
+                <w:rFonts w:ascii="CMU Serif" w:hAnsi="CMU Serif" w:cs="CMU Serif"/>
+                <w:sz w:val="24"/>
+                <w:szCs w:val="32"/>
+              </w:rPr>
+              <w:t>35.21581</w:t>
+            </w:r>
+          </w:p>
+        </w:tc>
+        <w:tc>
+          <w:tcPr>
+            <w:tcW w:w="1919" w:type="dxa"/>
+            <w:vAlign w:val="center"/>
+          </w:tcPr>
+          <w:p>
+            <w:pPr>
+              <w:jc w:val="center"/>
+              <w:rPr>
+                <w:rFonts w:ascii="CMU Serif" w:hAnsi="CMU Serif" w:cs="CMU Serif"/>
+                <w:sz w:val="24"/>
+                <w:szCs w:val="32"/>
+              </w:rPr>
+            </w:pPr>
+            <w:r>
+              <w:rPr>
+                <w:rFonts w:ascii="CMU Serif" w:hAnsi="CMU Serif" w:cs="CMU Serif"/>
+                <w:sz w:val="24"/>
+                <w:szCs w:val="32"/>
+              </w:rPr>
+              <w:t>49.59369</w:t>
+            </w:r>
+          </w:p>
+        </w:tc>
+        <w:tc>
+          <w:tcPr>
+            <w:tcW w:w="1608" w:type="dxa"/>
+            <w:vAlign w:val="center"/>
+          </w:tcPr>
+          <w:p>
+            <w:pPr>
+              <w:jc w:val="center"/>
+              <w:rPr>
+                <w:rFonts w:ascii="CMU Serif" w:hAnsi="CMU Serif" w:cs="CMU Serif"/>
+                <w:sz w:val="24"/>
+                <w:szCs w:val="32"/>
+              </w:rPr>
+            </w:pPr>
+            <w:r>
+              <w:rPr>
+                <w:rFonts w:ascii="CMU Serif" w:hAnsi="CMU Serif" w:cs="CMU Serif"/>
+                <w:sz w:val="24"/>
+                <w:szCs w:val="32"/>
+              </w:rPr>
+              <w:t>-</w:t>
+            </w:r>
+          </w:p>
+        </w:tc>
+      </w:tr>
+      <w:tr>
+        <w:tc>
+          <w:tcPr>
+            <w:tcW w:w="1986" w:type="dxa"/>
+            <w:vAlign w:val="center"/>
+          </w:tcPr>
+          <w:p>
+            <w:pPr>
+              <w:jc w:val="center"/>
+              <w:rPr>
+                <w:rFonts w:ascii="CMU Serif" w:hAnsi="CMU Serif" w:cs="CMU Serif"/>
+                <w:sz w:val="24"/>
+                <w:szCs w:val="32"/>
+              </w:rPr>
+            </w:pPr>
+            <w:r>
+              <w:rPr>
+                <w:rFonts w:ascii="CMU Serif" w:hAnsi="CMU Serif" w:cs="CMU Serif"/>
+                <w:sz w:val="24"/>
+                <w:szCs w:val="32"/>
+              </w:rPr>
+              <w:t>September</w:t>
+            </w:r>
+          </w:p>
+        </w:tc>
+        <w:tc>
+          <w:tcPr>
+            <w:tcW w:w="1918" w:type="dxa"/>
+            <w:vAlign w:val="center"/>
+          </w:tcPr>
+          <w:p>
+            <w:pPr>
+              <w:jc w:val="center"/>
+              <w:rPr>
+                <w:rFonts w:ascii="CMU Serif" w:hAnsi="CMU Serif" w:cs="CMU Serif"/>
+                <w:sz w:val="24"/>
+                <w:szCs w:val="32"/>
+              </w:rPr>
+            </w:pPr>
+            <w:r>
+              <w:rPr>
+                <w:rFonts w:ascii="CMU Serif" w:hAnsi="CMU Serif" w:cs="CMU Serif"/>
+                <w:sz w:val="24"/>
+                <w:szCs w:val="32"/>
+              </w:rPr>
+              <w:t>14.86996</w:t>
+            </w:r>
+          </w:p>
+        </w:tc>
+        <w:tc>
+          <w:tcPr>
+            <w:tcW w:w="1919" w:type="dxa"/>
+            <w:vAlign w:val="center"/>
+          </w:tcPr>
+          <w:p>
+            <w:pPr>
+              <w:jc w:val="center"/>
+              <w:rPr>
+                <w:rFonts w:ascii="CMU Serif" w:hAnsi="CMU Serif" w:cs="CMU Serif"/>
+                <w:sz w:val="24"/>
+                <w:szCs w:val="32"/>
+              </w:rPr>
+            </w:pPr>
+            <w:r>
+              <w:rPr>
+                <w:rFonts w:ascii="CMU Serif" w:hAnsi="CMU Serif" w:cs="CMU Serif"/>
+                <w:sz w:val="24"/>
+                <w:szCs w:val="32"/>
+              </w:rPr>
+              <w:t>29.26346</w:t>
+            </w:r>
+          </w:p>
+        </w:tc>
+        <w:tc>
+          <w:tcPr>
+            <w:tcW w:w="1919" w:type="dxa"/>
+            <w:vAlign w:val="center"/>
+          </w:tcPr>
+          <w:p>
+            <w:pPr>
+              <w:jc w:val="center"/>
+              <w:rPr>
+                <w:rFonts w:ascii="CMU Serif" w:hAnsi="CMU Serif" w:cs="CMU Serif"/>
+                <w:sz w:val="24"/>
+                <w:szCs w:val="32"/>
+              </w:rPr>
+            </w:pPr>
+            <w:r>
+              <w:rPr>
+                <w:rFonts w:ascii="CMU Serif" w:hAnsi="CMU Serif" w:cs="CMU Serif"/>
+                <w:sz w:val="24"/>
+                <w:szCs w:val="32"/>
+              </w:rPr>
+              <w:t>43.65697</w:t>
+            </w:r>
+          </w:p>
+        </w:tc>
+        <w:tc>
+          <w:tcPr>
+            <w:tcW w:w="1608" w:type="dxa"/>
+            <w:vAlign w:val="center"/>
+          </w:tcPr>
+          <w:p>
+            <w:pPr>
+              <w:jc w:val="center"/>
+              <w:rPr>
+                <w:rFonts w:ascii="CMU Serif" w:hAnsi="CMU Serif" w:cs="CMU Serif"/>
+                <w:sz w:val="24"/>
+                <w:szCs w:val="32"/>
+              </w:rPr>
+            </w:pPr>
+            <w:r>
+              <w:rPr>
+                <w:rFonts w:ascii="CMU Serif" w:hAnsi="CMU Serif" w:cs="CMU Serif"/>
+                <w:sz w:val="24"/>
+                <w:szCs w:val="32"/>
+              </w:rPr>
+              <w:t>-</w:t>
+            </w:r>
+          </w:p>
+        </w:tc>
+      </w:tr>
+      <w:tr>
+        <w:tc>
+          <w:tcPr>
+            <w:tcW w:w="1986" w:type="dxa"/>
+            <w:vAlign w:val="center"/>
+          </w:tcPr>
+          <w:p>
+            <w:pPr>
+              <w:jc w:val="center"/>
+              <w:rPr>
+                <w:rFonts w:ascii="CMU Serif" w:hAnsi="CMU Serif" w:cs="CMU Serif"/>
+                <w:sz w:val="24"/>
+                <w:szCs w:val="32"/>
+              </w:rPr>
+            </w:pPr>
+            <w:r>
+              <w:rPr>
+                <w:rFonts w:ascii="CMU Serif" w:hAnsi="CMU Serif" w:cs="CMU Serif"/>
+                <w:sz w:val="24"/>
+                <w:szCs w:val="32"/>
+              </w:rPr>
+              <w:t>October</w:t>
+            </w:r>
+          </w:p>
+        </w:tc>
+        <w:tc>
+          <w:tcPr>
+            <w:tcW w:w="1918" w:type="dxa"/>
+            <w:vAlign w:val="center"/>
+          </w:tcPr>
+          <w:p>
+            <w:pPr>
+              <w:jc w:val="center"/>
+              <w:rPr>
+                <w:rFonts w:ascii="CMU Serif" w:hAnsi="CMU Serif" w:cs="CMU Serif"/>
+                <w:sz w:val="24"/>
+                <w:szCs w:val="32"/>
+              </w:rPr>
+            </w:pPr>
+            <w:r>
+              <w:rPr>
+                <w:rFonts w:ascii="CMU Serif" w:hAnsi="CMU Serif" w:cs="CMU Serif"/>
+                <w:sz w:val="24"/>
+                <w:szCs w:val="32"/>
+              </w:rPr>
+              <w:t>11.78026</w:t>
+            </w:r>
+          </w:p>
+        </w:tc>
+        <w:tc>
+          <w:tcPr>
+            <w:tcW w:w="1919" w:type="dxa"/>
+            <w:vAlign w:val="center"/>
+          </w:tcPr>
+          <w:p>
+            <w:pPr>
+              <w:jc w:val="center"/>
+              <w:rPr>
+                <w:rFonts w:ascii="CMU Serif" w:hAnsi="CMU Serif" w:cs="CMU Serif"/>
+                <w:sz w:val="24"/>
+                <w:szCs w:val="32"/>
+              </w:rPr>
+            </w:pPr>
+            <w:r>
+              <w:rPr>
+                <w:rFonts w:ascii="CMU Serif" w:hAnsi="CMU Serif" w:cs="CMU Serif"/>
+                <w:sz w:val="24"/>
+                <w:szCs w:val="32"/>
+              </w:rPr>
+              <w:t>26.18330</w:t>
+            </w:r>
+          </w:p>
+        </w:tc>
+        <w:tc>
+          <w:tcPr>
+            <w:tcW w:w="1919" w:type="dxa"/>
+            <w:vAlign w:val="center"/>
+          </w:tcPr>
+          <w:p>
+            <w:pPr>
+              <w:jc w:val="center"/>
+              <w:rPr>
+                <w:rFonts w:ascii="CMU Serif" w:hAnsi="CMU Serif" w:cs="CMU Serif"/>
+                <w:sz w:val="24"/>
+                <w:szCs w:val="32"/>
+              </w:rPr>
+            </w:pPr>
+            <w:r>
+              <w:rPr>
+                <w:rFonts w:ascii="CMU Serif" w:hAnsi="CMU Serif" w:cs="CMU Serif"/>
+                <w:sz w:val="24"/>
+                <w:szCs w:val="32"/>
+              </w:rPr>
+              <w:t>40.58635</w:t>
+            </w:r>
+          </w:p>
+        </w:tc>
+        <w:tc>
+          <w:tcPr>
+            <w:tcW w:w="1608" w:type="dxa"/>
+            <w:vAlign w:val="center"/>
+          </w:tcPr>
+          <w:p>
+            <w:pPr>
+              <w:jc w:val="center"/>
+              <w:rPr>
+                <w:rFonts w:ascii="CMU Serif" w:hAnsi="CMU Serif" w:cs="CMU Serif"/>
+                <w:sz w:val="24"/>
+                <w:szCs w:val="32"/>
+              </w:rPr>
+            </w:pPr>
+            <w:r>
+              <w:rPr>
+                <w:rFonts w:ascii="CMU Serif" w:hAnsi="CMU Serif" w:cs="CMU Serif"/>
+                <w:sz w:val="24"/>
+                <w:szCs w:val="32"/>
+              </w:rPr>
+              <w:t>-</w:t>
+            </w:r>
+          </w:p>
+        </w:tc>
+      </w:tr>
+      <w:tr>
+        <w:tc>
+          <w:tcPr>
+            <w:tcW w:w="1986" w:type="dxa"/>
+            <w:vAlign w:val="center"/>
+          </w:tcPr>
+          <w:p>
+            <w:pPr>
+              <w:jc w:val="center"/>
+              <w:rPr>
+                <w:rFonts w:ascii="CMU Serif" w:hAnsi="CMU Serif" w:cs="CMU Serif"/>
+                <w:sz w:val="24"/>
+                <w:szCs w:val="32"/>
+              </w:rPr>
+            </w:pPr>
+            <w:r>
+              <w:rPr>
+                <w:rFonts w:ascii="CMU Serif" w:hAnsi="CMU Serif" w:cs="CMU Serif"/>
+                <w:sz w:val="24"/>
+                <w:szCs w:val="32"/>
+              </w:rPr>
+              <w:t>November</w:t>
+            </w:r>
+          </w:p>
+        </w:tc>
+        <w:tc>
+          <w:tcPr>
+            <w:tcW w:w="1918" w:type="dxa"/>
+            <w:vAlign w:val="center"/>
+          </w:tcPr>
+          <w:p>
+            <w:pPr>
+              <w:jc w:val="center"/>
+              <w:rPr>
+                <w:rFonts w:ascii="CMU Serif" w:hAnsi="CMU Serif" w:cs="CMU Serif"/>
+                <w:sz w:val="24"/>
+                <w:szCs w:val="32"/>
+              </w:rPr>
+            </w:pPr>
+            <w:r>
+              <w:rPr>
+                <w:rFonts w:ascii="CMU Serif" w:hAnsi="CMU Serif" w:cs="CMU Serif"/>
+                <w:sz w:val="24"/>
+                <w:szCs w:val="32"/>
+              </w:rPr>
+              <w:t>12.98064</w:t>
+            </w:r>
+          </w:p>
+        </w:tc>
+        <w:tc>
+          <w:tcPr>
+            <w:tcW w:w="1919" w:type="dxa"/>
+            <w:vAlign w:val="center"/>
+          </w:tcPr>
+          <w:p>
+            <w:pPr>
+              <w:jc w:val="center"/>
+              <w:rPr>
+                <w:rFonts w:ascii="CMU Serif" w:hAnsi="CMU Serif" w:cs="CMU Serif"/>
+                <w:sz w:val="24"/>
+                <w:szCs w:val="32"/>
+              </w:rPr>
+            </w:pPr>
+            <w:r>
+              <w:rPr>
+                <w:rFonts w:ascii="CMU Serif" w:hAnsi="CMU Serif" w:cs="CMU Serif"/>
+                <w:sz w:val="24"/>
+                <w:szCs w:val="32"/>
+              </w:rPr>
+              <w:t>27.38951</w:t>
+            </w:r>
+          </w:p>
+        </w:tc>
+        <w:tc>
+          <w:tcPr>
+            <w:tcW w:w="1919" w:type="dxa"/>
+            <w:vAlign w:val="center"/>
+          </w:tcPr>
+          <w:p>
+            <w:pPr>
+              <w:jc w:val="center"/>
+              <w:rPr>
+                <w:rFonts w:ascii="CMU Serif" w:hAnsi="CMU Serif" w:cs="CMU Serif"/>
+                <w:sz w:val="24"/>
+                <w:szCs w:val="32"/>
+              </w:rPr>
+            </w:pPr>
+            <w:r>
+              <w:rPr>
+                <w:rFonts w:ascii="CMU Serif" w:hAnsi="CMU Serif" w:cs="CMU Serif"/>
+                <w:sz w:val="24"/>
+                <w:szCs w:val="32"/>
+              </w:rPr>
+              <w:t>41.79839</w:t>
+            </w:r>
+          </w:p>
+        </w:tc>
+        <w:tc>
+          <w:tcPr>
+            <w:tcW w:w="1608" w:type="dxa"/>
+            <w:vAlign w:val="center"/>
+          </w:tcPr>
+          <w:p>
+            <w:pPr>
+              <w:jc w:val="center"/>
+              <w:rPr>
+                <w:rFonts w:ascii="CMU Serif" w:hAnsi="CMU Serif" w:cs="CMU Serif"/>
+                <w:sz w:val="24"/>
+                <w:szCs w:val="32"/>
+              </w:rPr>
+            </w:pPr>
+            <w:r>
+              <w:rPr>
+                <w:rFonts w:ascii="CMU Serif" w:hAnsi="CMU Serif" w:cs="CMU Serif"/>
+                <w:sz w:val="24"/>
+                <w:szCs w:val="32"/>
+              </w:rPr>
+              <w:t>-</w:t>
+            </w:r>
+          </w:p>
+        </w:tc>
+      </w:tr>
+      <w:tr>
+        <w:trPr>
+          <w:trHeight w:val="296"/>
+        </w:trPr>
+        <w:tc>
+          <w:tcPr>
+            <w:tcW w:w="1986" w:type="dxa"/>
+            <w:vAlign w:val="center"/>
+          </w:tcPr>
+          <w:p>
+            <w:pPr>
+              <w:jc w:val="center"/>
+              <w:rPr>
+                <w:rFonts w:ascii="CMU Serif" w:hAnsi="CMU Serif" w:cs="CMU Serif"/>
+                <w:sz w:val="24"/>
+                <w:szCs w:val="32"/>
+              </w:rPr>
+            </w:pPr>
+            <w:r>
+              <w:rPr>
+                <w:rFonts w:ascii="CMU Serif" w:hAnsi="CMU Serif" w:cs="CMU Serif"/>
+                <w:sz w:val="24"/>
+                <w:szCs w:val="32"/>
+              </w:rPr>
+              <w:t>December</w:t>
+            </w:r>
+          </w:p>
+        </w:tc>
+        <w:tc>
+          <w:tcPr>
+            <w:tcW w:w="1918" w:type="dxa"/>
+            <w:vAlign w:val="center"/>
+          </w:tcPr>
+          <w:p>
+            <w:pPr>
+              <w:jc w:val="center"/>
+              <w:rPr>
+                <w:rFonts w:ascii="CMU Serif" w:hAnsi="CMU Serif" w:cs="CMU Serif"/>
+                <w:sz w:val="24"/>
+                <w:szCs w:val="32"/>
+              </w:rPr>
+            </w:pPr>
+            <w:r>
+              <w:rPr>
+                <w:rFonts w:ascii="CMU Serif" w:hAnsi="CMU Serif" w:cs="CMU Serif"/>
+                <w:sz w:val="24"/>
+                <w:szCs w:val="32"/>
+              </w:rPr>
+              <w:t>15.78775</w:t>
+            </w:r>
+          </w:p>
+        </w:tc>
+        <w:tc>
+          <w:tcPr>
+            <w:tcW w:w="1919" w:type="dxa"/>
+            <w:vAlign w:val="center"/>
+          </w:tcPr>
+          <w:p>
+            <w:pPr>
+              <w:jc w:val="center"/>
+              <w:rPr>
+                <w:rFonts w:ascii="CMU Serif" w:hAnsi="CMU Serif" w:cs="CMU Serif"/>
+                <w:sz w:val="24"/>
+                <w:szCs w:val="32"/>
+              </w:rPr>
+            </w:pPr>
+            <w:r>
+              <w:rPr>
+                <w:rFonts w:ascii="CMU Serif" w:hAnsi="CMU Serif" w:cs="CMU Serif"/>
+                <w:sz w:val="24"/>
+                <w:szCs w:val="32"/>
+              </w:rPr>
+              <w:t>30.20018</w:t>
+            </w:r>
+          </w:p>
+        </w:tc>
+        <w:tc>
+          <w:tcPr>
+            <w:tcW w:w="1919" w:type="dxa"/>
+            <w:vAlign w:val="center"/>
+          </w:tcPr>
+          <w:p>
+            <w:pPr>
+              <w:jc w:val="center"/>
+              <w:rPr>
+                <w:rFonts w:ascii="CMU Serif" w:hAnsi="CMU Serif" w:cs="CMU Serif"/>
+                <w:sz w:val="24"/>
+                <w:szCs w:val="32"/>
+              </w:rPr>
+            </w:pPr>
+            <w:r>
+              <w:rPr>
+                <w:rFonts w:ascii="CMU Serif" w:hAnsi="CMU Serif" w:cs="CMU Serif"/>
+                <w:sz w:val="24"/>
+                <w:szCs w:val="32"/>
+              </w:rPr>
+              <w:t>44.61262</w:t>
+            </w:r>
+          </w:p>
+        </w:tc>
+        <w:tc>
+          <w:tcPr>
+            <w:tcW w:w="1608" w:type="dxa"/>
+            <w:vAlign w:val="center"/>
+          </w:tcPr>
+          <w:p>
+            <w:pPr>
+              <w:jc w:val="center"/>
+              <w:rPr>
+                <w:rFonts w:ascii="CMU Serif" w:hAnsi="CMU Serif" w:cs="CMU Serif"/>
+                <w:sz w:val="24"/>
+                <w:szCs w:val="32"/>
+              </w:rPr>
+            </w:pPr>
+            <w:r>
+              <w:rPr>
+                <w:rFonts w:ascii="CMU Serif" w:hAnsi="CMU Serif" w:cs="CMU Serif"/>
+                <w:sz w:val="24"/>
+                <w:szCs w:val="32"/>
+              </w:rPr>
+              <w:t>-</w:t>
+            </w:r>
+          </w:p>
+        </w:tc>
+      </w:tr>
+    </w:tbl>
+    <w:p>
+      <w:pPr>
+        <w:jc w:val="center"/>
+        <w:rPr>
+          <w:rFonts w:ascii="CMU Serif" w:hAnsi="CMU Serif" w:cs="CMU Serif"/>
+          <w:sz w:val="24"/>
+          <w:szCs w:val="32"/>
+        </w:rPr>
+      </w:pPr>
+    </w:p>
+    <w:p>
+      <w:pPr>
+        <w:rPr>
+          <w:rFonts w:ascii="CMU Serif" w:hAnsi="CMU Serif" w:cs="CMU Serif"/>
+          <w:sz w:val="24"/>
+          <w:szCs w:val="32"/>
+        </w:rPr>
+      </w:pPr>
+      <w:r>
+        <w:rPr>
+          <w:rFonts w:ascii="CMU Serif" w:hAnsi="CMU Serif" w:cs="CMU Serif"/>
+          <w:b/>
+          <w:sz w:val="24"/>
+          <w:szCs w:val="32"/>
+        </w:rPr>
+        <w:t>4.</w:t>
+      </w:r>
+      <w:r>
+        <w:rPr>
+          <w:rFonts w:ascii="CMU Serif" w:hAnsi="CMU Serif" w:cs="CMU Serif"/>
+          <w:b/>
+          <w:sz w:val="24"/>
+          <w:szCs w:val="32"/>
+        </w:rPr>
+        <w:t>5</w:t>
+      </w:r>
+      <w:r>
+        <w:rPr>
+          <w:rFonts w:ascii="CMU Serif" w:hAnsi="CMU Serif" w:cs="CMU Serif"/>
+          <w:b/>
+          <w:sz w:val="24"/>
+          <w:szCs w:val="32"/>
+        </w:rPr>
+        <w:t>.5</w:t>
+      </w:r>
+      <w:r>
+        <w:rPr>
+          <w:rFonts w:ascii="CMU Serif" w:hAnsi="CMU Serif" w:cs="CMU Serif"/>
+          <w:b/>
+          <w:sz w:val="24"/>
+          <w:szCs w:val="32"/>
+        </w:rPr>
+        <w:tab/>
+      </w:r>
+      <w:r>
+        <w:rPr>
+          <w:rFonts w:ascii="CMU Serif" w:hAnsi="CMU Serif" w:cs="CMU Serif"/>
+          <w:b/>
+          <w:sz w:val="24"/>
+          <w:szCs w:val="32"/>
+        </w:rPr>
+        <w:t>Folsom</w:t>
+      </w:r>
+      <w:r>
+        <w:rPr>
+          <w:rFonts w:ascii="CMU Serif" w:hAnsi="CMU Serif" w:cs="CMU Serif"/>
+          <w:b/>
+          <w:sz w:val="24"/>
+          <w:szCs w:val="32"/>
+        </w:rPr>
+        <w:t xml:space="preserve"> Lake Reservoir (</w:t>
+      </w:r>
+      <w:r>
+        <w:rPr>
+          <w:rFonts w:ascii="CMU Serif" w:hAnsi="CMU Serif" w:cs="CMU Serif"/>
+          <w:b/>
+          <w:sz w:val="24"/>
+          <w:szCs w:val="32"/>
+        </w:rPr>
+        <w:t>FOL</w:t>
+      </w:r>
+      <w:r>
+        <w:rPr>
+          <w:rFonts w:ascii="CMU Serif" w:hAnsi="CMU Serif" w:cs="CMU Serif"/>
+          <w:b/>
+          <w:sz w:val="24"/>
+          <w:szCs w:val="32"/>
+        </w:rPr>
+        <w:t>) Forecast Comparison</w:t>
+      </w:r>
+    </w:p>
+    <w:p>
+      <w:pPr>
+        <w:rPr>
+          <w:rFonts w:ascii="CMU Serif" w:hAnsi="CMU Serif" w:cs="CMU Serif"/>
+          <w:sz w:val="24"/>
+          <w:szCs w:val="32"/>
+        </w:rPr>
+      </w:pPr>
+      <w:r>
+        <w:rPr>
+          <w:rFonts w:ascii="CMU Serif" w:hAnsi="CMU Serif" w:cs="CMU Serif"/>
+          <w:sz w:val="24"/>
+          <w:szCs w:val="32"/>
+        </w:rPr>
+        <w:t xml:space="preserve">To check the accuracy of the model for </w:t>
+      </w:r>
+      <w:r>
+        <w:rPr>
+          <w:rFonts w:ascii="CMU Serif" w:hAnsi="CMU Serif" w:cs="CMU Serif"/>
+          <w:sz w:val="24"/>
+          <w:szCs w:val="32"/>
+        </w:rPr>
+        <w:t>Folsom Lake</w:t>
+      </w:r>
+      <w:r>
+        <w:rPr>
+          <w:rFonts w:ascii="CMU Serif" w:hAnsi="CMU Serif" w:cs="CMU Serif"/>
+          <w:sz w:val="24"/>
+          <w:szCs w:val="32"/>
+        </w:rPr>
+        <w:t xml:space="preserve"> Reservoir, the same modeling process was repeated for the 2014 year. The comparison between forecasts and 95% prediction interval is presented below in </w:t>
+      </w:r>
+      <w:r>
+        <w:rPr>
+          <w:rFonts w:ascii="CMU Serif" w:hAnsi="CMU Serif" w:cs="CMU Serif"/>
+          <w:b/>
+          <w:sz w:val="24"/>
+          <w:szCs w:val="32"/>
+        </w:rPr>
+        <w:t>Figure 20</w:t>
+      </w:r>
+      <w:r>
+        <w:rPr>
+          <w:rFonts w:ascii="CMU Serif" w:hAnsi="CMU Serif" w:cs="CMU Serif"/>
+          <w:sz w:val="24"/>
+          <w:szCs w:val="32"/>
+        </w:rPr>
+        <w:t>.</w:t>
+      </w:r>
+    </w:p>
+    <w:p>
+      <w:pPr>
+        <w:rPr>
+          <w:rFonts w:ascii="CMU Serif" w:hAnsi="CMU Serif" w:cs="CMU Serif"/>
+          <w:sz w:val="24"/>
+          <w:szCs w:val="32"/>
+        </w:rPr>
+      </w:pPr>
+      <w:r>
+        <w:rPr>
+          <w:rFonts w:ascii="CMU Serif" w:hAnsi="CMU Serif" w:cs="CMU Serif"/>
+          <w:noProof/>
+          <w:sz w:val="24"/>
+          <w:szCs w:val="32"/>
+          <w:lang w:eastAsia="en-US"/>
+        </w:rPr>
+        <w:drawing>
+          <wp:inline distT="0" distB="0" distL="0" distR="0" wp14:anchorId="0350E60A" wp14:editId="0A2C1339">
+            <wp:extent cx="2971799" cy="2949676"/>
+            <wp:effectExtent l="0" t="0" r="635" b="0"/>
+            <wp:docPr id="35" name="Picture 35"/>
+            <wp:cNvGraphicFramePr>
+              <a:graphicFrameLocks xmlns:a="http://schemas.openxmlformats.org/drawingml/2006/main"/>
+            </wp:cNvGraphicFramePr>
+            <a:graphic xmlns:a="http://schemas.openxmlformats.org/drawingml/2006/main">
+              <a:graphicData uri="http://schemas.openxmlformats.org/drawingml/2006/picture">
+                <pic:pic xmlns:pic="http://schemas.openxmlformats.org/drawingml/2006/picture">
+                  <pic:nvPicPr>
+                    <pic:cNvPr id="29" name="SHA_forc_2014.png"/>
+                    <pic:cNvPicPr/>
+                  </pic:nvPicPr>
+                  <pic:blipFill>
+                    <a:blip r:embed="rId37">
+                      <a:extLst>
+                        <a:ext uri="{28A0092B-C50C-407E-A947-70E740481C1C}">
+                          <a14:useLocalDpi xmlns:a14="http://schemas.microsoft.com/office/drawing/2010/main" val="0"/>
+                        </a:ext>
+                      </a:extLst>
+                    </a:blip>
+                    <a:stretch>
+                      <a:fillRect/>
+                    </a:stretch>
+                  </pic:blipFill>
+                  <pic:spPr>
+                    <a:xfrm>
+                      <a:off x="0" y="0"/>
+                      <a:ext cx="2971799" cy="2949676"/>
+                    </a:xfrm>
+                    <a:prstGeom prst="rect">
+                      <a:avLst/>
+                    </a:prstGeom>
+                  </pic:spPr>
+                </pic:pic>
+              </a:graphicData>
+            </a:graphic>
+          </wp:inline>
+        </w:drawing>
+      </w:r>
+      <w:r>
+        <w:rPr>
+          <w:rFonts w:ascii="CMU Serif" w:hAnsi="CMU Serif" w:cs="CMU Serif"/>
+          <w:noProof/>
+          <w:sz w:val="24"/>
+          <w:szCs w:val="32"/>
+          <w:lang w:eastAsia="en-US"/>
+        </w:rPr>
+        <w:drawing>
+          <wp:inline distT="0" distB="0" distL="0" distR="0" wp14:anchorId="7B82654C" wp14:editId="4C0614BB">
+            <wp:extent cx="2971799" cy="2949676"/>
+            <wp:effectExtent l="0" t="0" r="635" b="0"/>
+            <wp:docPr id="36" name="Picture 36"/>
+            <wp:cNvGraphicFramePr>
+              <a:graphicFrameLocks xmlns:a="http://schemas.openxmlformats.org/drawingml/2006/main"/>
+            </wp:cNvGraphicFramePr>
+            <a:graphic xmlns:a="http://schemas.openxmlformats.org/drawingml/2006/main">
+              <a:graphicData uri="http://schemas.openxmlformats.org/drawingml/2006/picture">
+                <pic:pic xmlns:pic="http://schemas.openxmlformats.org/drawingml/2006/picture">
+                  <pic:nvPicPr>
+                    <pic:cNvPr id="31" name="SHA_forc_2016_zoom.png"/>
+                    <pic:cNvPicPr/>
+                  </pic:nvPicPr>
+                  <pic:blipFill>
+                    <a:blip r:embed="rId36">
+                      <a:extLst>
+                        <a:ext uri="{28A0092B-C50C-407E-A947-70E740481C1C}">
+                          <a14:useLocalDpi xmlns:a14="http://schemas.microsoft.com/office/drawing/2010/main" val="0"/>
+                        </a:ext>
+                      </a:extLst>
+                    </a:blip>
+                    <a:stretch>
+                      <a:fillRect/>
+                    </a:stretch>
+                  </pic:blipFill>
+                  <pic:spPr>
+                    <a:xfrm>
+                      <a:off x="0" y="0"/>
+                      <a:ext cx="2971799" cy="2949676"/>
+                    </a:xfrm>
+                    <a:prstGeom prst="rect">
+                      <a:avLst/>
+                    </a:prstGeom>
+                  </pic:spPr>
+                </pic:pic>
+              </a:graphicData>
+            </a:graphic>
+          </wp:inline>
+        </w:drawing>
+      </w:r>
+    </w:p>
+    <w:p>
+      <w:pPr>
+        <w:jc w:val="center"/>
+        <w:rPr>
+          <w:rFonts w:ascii="CMU Serif" w:hAnsi="CMU Serif" w:cs="CMU Serif"/>
+          <w:sz w:val="24"/>
+          <w:szCs w:val="32"/>
+        </w:rPr>
+      </w:pPr>
+      <w:r>
+        <w:rPr>
+          <w:rFonts w:ascii="CMU Serif" w:hAnsi="CMU Serif" w:cs="CMU Serif"/>
+          <w:b/>
+          <w:sz w:val="24"/>
+          <w:szCs w:val="32"/>
+        </w:rPr>
+        <w:t xml:space="preserve">Figure 20. </w:t>
+      </w:r>
+      <w:r>
+        <w:rPr>
+          <w:rFonts w:ascii="CMU Serif" w:hAnsi="CMU Serif" w:cs="CMU Serif"/>
+          <w:sz w:val="24"/>
+          <w:szCs w:val="32"/>
+        </w:rPr>
+        <w:t xml:space="preserve">2014 and 2016 point forecasts and prediction intervals for </w:t>
+      </w:r>
+      <w:r>
+        <w:rPr>
+          <w:rFonts w:ascii="CMU Serif" w:hAnsi="CMU Serif" w:cs="CMU Serif"/>
+          <w:sz w:val="24"/>
+          <w:szCs w:val="32"/>
+        </w:rPr>
+        <w:t>Folsom</w:t>
+      </w:r>
+      <w:r>
+        <w:rPr>
+          <w:rFonts w:ascii="CMU Serif" w:hAnsi="CMU Serif" w:cs="CMU Serif"/>
+          <w:sz w:val="24"/>
+          <w:szCs w:val="32"/>
+        </w:rPr>
+        <w:t xml:space="preserve"> Lake Reservoir (</w:t>
+      </w:r>
+      <w:r>
+        <w:rPr>
+          <w:rFonts w:ascii="CMU Serif" w:hAnsi="CMU Serif" w:cs="CMU Serif"/>
+          <w:sz w:val="24"/>
+          <w:szCs w:val="32"/>
+        </w:rPr>
+        <w:t>FOL</w:t>
+      </w:r>
+      <w:r>
+        <w:rPr>
+          <w:rFonts w:ascii="CMU Serif" w:hAnsi="CMU Serif" w:cs="CMU Serif"/>
+          <w:sz w:val="24"/>
+          <w:szCs w:val="32"/>
+        </w:rPr>
+        <w:t xml:space="preserve">). On the left is the 2014 forecast and on the right is the 2016 forecast. For both graphs, the observed data is given in black, the point forecast is given by the solid red line with month markers, and the prediction interval is given by the dotted red line. </w:t>
+      </w:r>
+    </w:p>
+    <w:p>
+      <w:pPr>
+        <w:rPr>
+          <w:rFonts w:ascii="CMU Serif" w:hAnsi="CMU Serif" w:cs="CMU Serif"/>
+          <w:sz w:val="24"/>
+          <w:szCs w:val="32"/>
+        </w:rPr>
+      </w:pPr>
+      <w:r>
+        <w:rPr>
+          <w:rFonts w:ascii="CMU Serif" w:hAnsi="CMU Serif" w:cs="CMU Serif"/>
+          <w:sz w:val="24"/>
+          <w:szCs w:val="32"/>
+        </w:rPr>
+        <w:tab/>
+        <w:t xml:space="preserve">In comparison to the forecasts in 2016, the 2014 forecasts </w:t>
+      </w:r>
+      <w:r>
+        <w:rPr>
+          <w:rFonts w:ascii="CMU Serif" w:hAnsi="CMU Serif" w:cs="CMU Serif"/>
+          <w:sz w:val="24"/>
+          <w:szCs w:val="32"/>
+        </w:rPr>
+        <w:t xml:space="preserve">fit the observed values very well. All of the observed percentage capacity readings fall within the 95% prediction interval with </w:t>
+      </w:r>
+      <w:r>
+        <w:rPr>
+          <w:rFonts w:ascii="CMU Serif" w:hAnsi="CMU Serif" w:cs="CMU Serif"/>
+          <w:sz w:val="24"/>
+          <w:szCs w:val="32"/>
+        </w:rPr>
+        <w:t xml:space="preserve">July through October’s observations falling particularly close to </w:t>
+      </w:r>
+      <w:r>
+        <w:rPr>
+          <w:rFonts w:ascii="CMU Serif" w:hAnsi="CMU Serif" w:cs="CMU Serif"/>
+          <w:sz w:val="24"/>
+          <w:szCs w:val="32"/>
+        </w:rPr>
+        <w:lastRenderedPageBreak/>
+        <w:t>the point forecasts for those respective months</w:t>
+      </w:r>
+      <w:r>
+        <w:rPr>
+          <w:rFonts w:ascii="CMU Serif" w:hAnsi="CMU Serif" w:cs="CMU Serif"/>
+          <w:sz w:val="24"/>
+          <w:szCs w:val="32"/>
+        </w:rPr>
+        <w:t xml:space="preserve">. Thus, the </w:t>
+      </w:r>
+      <w:proofErr w:type="gramStart"/>
+      <w:r>
+        <w:rPr>
+          <w:rFonts w:ascii="CMU Serif" w:hAnsi="CMU Serif" w:cs="CMU Serif"/>
+          <w:sz w:val="24"/>
+          <w:szCs w:val="32"/>
+        </w:rPr>
+        <w:t>ARMA(</w:t>
+      </w:r>
+      <w:proofErr w:type="gramEnd"/>
+      <w:r>
+        <w:rPr>
+          <w:rFonts w:ascii="CMU Serif" w:hAnsi="CMU Serif" w:cs="CMU Serif"/>
+          <w:sz w:val="24"/>
+          <w:szCs w:val="32"/>
+        </w:rPr>
+        <w:t xml:space="preserve">1,3) </w:t>
+      </w:r>
+      <w:r>
+        <w:rPr>
+          <w:rFonts w:ascii="CMU Serif" w:hAnsi="CMU Serif" w:cs="CMU Serif"/>
+          <w:sz w:val="24"/>
+          <w:szCs w:val="32"/>
+        </w:rPr>
+        <w:t>appears to fit well in non-El Niño years, but not in El Niño years</w:t>
+      </w:r>
+      <w:r>
+        <w:rPr>
+          <w:rFonts w:ascii="CMU Serif" w:hAnsi="CMU Serif" w:cs="CMU Serif"/>
+          <w:sz w:val="24"/>
+          <w:szCs w:val="32"/>
+        </w:rPr>
+        <w:t xml:space="preserve">. </w:t>
+      </w:r>
       <w:bookmarkStart w:id="0" w:name="_GoBack"/>
       <w:bookmarkEnd w:id="0"/>
     </w:p>
@@ -16609,7 +20199,7 @@
       </w:pPr>
     </w:p>
     <w:sectPr>
-      <w:footerReference w:type="default" r:id="rId32"/>
+      <w:footerReference w:type="default" r:id="rId38"/>
       <w:pgSz w:w="12240" w:h="15840"/>
       <w:pgMar w:top="1440" w:right="1440" w:bottom="1440" w:left="1440" w:header="720" w:footer="720" w:gutter="0"/>
       <w:pgNumType w:start="0"/>
@@ -16694,7 +20284,7 @@
             <w:rFonts w:ascii="CMU Serif Roman" w:hAnsi="CMU Serif Roman"/>
             <w:noProof/>
           </w:rPr>
-          <w:t>25</w:t>
+          <w:t>30</w:t>
         </w:r>
         <w:r>
           <w:rPr>
@@ -17990,7 +21580,7 @@
 </file>
 
 <file path=customXml/itemProps1.xml><?xml version="1.0" encoding="utf-8"?>
-<ds:datastoreItem xmlns:ds="http://schemas.openxmlformats.org/officeDocument/2006/customXml" ds:itemID="{99F3ED05-CB78-E64F-BF1F-F869AA4AE135}">
+<ds:datastoreItem xmlns:ds="http://schemas.openxmlformats.org/officeDocument/2006/customXml" ds:itemID="{7F02D925-66E9-3742-AF07-34411AFAF37B}">
   <ds:schemaRefs>
     <ds:schemaRef ds:uri="http://schemas.openxmlformats.org/officeDocument/2006/bibliography"/>
   </ds:schemaRefs>

--- a/Report/Final Report Draft.docx
+++ b/Report/Final Report Draft.docx
@@ -4169,6 +4169,14 @@
               </w:rPr>
               <w:t>Point</w:t>
             </w:r>
+            <w:r>
+              <w:rPr>
+                <w:rFonts w:ascii="CMU Serif" w:hAnsi="CMU Serif" w:cs="CMU Serif"/>
+                <w:sz w:val="24"/>
+                <w:szCs w:val="32"/>
+              </w:rPr>
+              <w:t xml:space="preserve"> Forecast</w:t>
+            </w:r>
           </w:p>
         </w:tc>
         <w:tc>
@@ -7660,6 +7668,14 @@
               </w:rPr>
               <w:t>Point</w:t>
             </w:r>
+            <w:r>
+              <w:rPr>
+                <w:rFonts w:ascii="CMU Serif" w:hAnsi="CMU Serif" w:cs="CMU Serif"/>
+                <w:sz w:val="24"/>
+                <w:szCs w:val="32"/>
+              </w:rPr>
+              <w:t xml:space="preserve"> Forecast</w:t>
+            </w:r>
           </w:p>
         </w:tc>
         <w:tc>
@@ -11160,6 +11176,14 @@
               </w:rPr>
               <w:t>Point</w:t>
             </w:r>
+            <w:r>
+              <w:rPr>
+                <w:rFonts w:ascii="CMU Serif" w:hAnsi="CMU Serif" w:cs="CMU Serif"/>
+                <w:sz w:val="24"/>
+                <w:szCs w:val="32"/>
+              </w:rPr>
+              <w:t xml:space="preserve"> Forecast</w:t>
+            </w:r>
           </w:p>
         </w:tc>
         <w:tc>
@@ -14722,6 +14746,14 @@
               </w:rPr>
               <w:t>Point</w:t>
             </w:r>
+            <w:r>
+              <w:rPr>
+                <w:rFonts w:ascii="CMU Serif" w:hAnsi="CMU Serif" w:cs="CMU Serif"/>
+                <w:sz w:val="24"/>
+                <w:szCs w:val="32"/>
+              </w:rPr>
+              <w:t xml:space="preserve"> Forecast</w:t>
+            </w:r>
           </w:p>
         </w:tc>
         <w:tc>
@@ -17349,7 +17381,23 @@
           <w:sz w:val="24"/>
           <w:szCs w:val="32"/>
         </w:rPr>
-        <w:t xml:space="preserve">No data cleaning was required for Lake Oroville capacity percentage observations. The cleaned data is presented below in </w:t>
+        <w:t xml:space="preserve">No data cleaning was required for </w:t>
+      </w:r>
+      <w:r>
+        <w:rPr>
+          <w:rFonts w:ascii="CMU Serif" w:hAnsi="CMU Serif" w:cs="CMU Serif"/>
+          <w:sz w:val="24"/>
+          <w:szCs w:val="32"/>
+        </w:rPr>
+        <w:t>Folsom Lake</w:t>
+      </w:r>
+      <w:r>
+        <w:rPr>
+          <w:rFonts w:ascii="CMU Serif" w:hAnsi="CMU Serif" w:cs="CMU Serif"/>
+          <w:sz w:val="24"/>
+          <w:szCs w:val="32"/>
+        </w:rPr>
+        <w:t xml:space="preserve"> capacity percentage observations. The cleaned data is presented below in </w:t>
       </w:r>
       <w:r>
         <w:rPr>
@@ -18272,6 +18320,14 @@
               </w:rPr>
               <w:t>Point</w:t>
             </w:r>
+            <w:r>
+              <w:rPr>
+                <w:rFonts w:ascii="CMU Serif" w:hAnsi="CMU Serif" w:cs="CMU Serif"/>
+                <w:sz w:val="24"/>
+                <w:szCs w:val="32"/>
+              </w:rPr>
+              <w:t xml:space="preserve"> Forecast</w:t>
+            </w:r>
           </w:p>
         </w:tc>
         <w:tc>
@@ -19922,7 +19978,16 @@
           <w:sz w:val="24"/>
           <w:szCs w:val="32"/>
         </w:rPr>
-        <w:t>Figure 20</w:t>
+        <w:t>Figure 2</w:t>
+      </w:r>
+      <w:r>
+        <w:rPr>
+          <w:rFonts w:ascii="CMU Serif" w:hAnsi="CMU Serif" w:cs="CMU Serif"/>
+          <w:b/>
+          <w:sz w:val="24"/>
+          <w:szCs w:val="32"/>
+        </w:rPr>
+        <w:t>5</w:t>
       </w:r>
       <w:r>
         <w:rPr>
@@ -20058,7 +20123,25 @@
           <w:sz w:val="24"/>
           <w:szCs w:val="32"/>
         </w:rPr>
-        <w:t xml:space="preserve">Figure 20. </w:t>
+        <w:t xml:space="preserve">Figure </w:t>
+      </w:r>
+      <w:r>
+        <w:rPr>
+          <w:rFonts w:ascii="CMU Serif" w:hAnsi="CMU Serif" w:cs="CMU Serif"/>
+          <w:b/>
+          <w:sz w:val="24"/>
+          <w:szCs w:val="32"/>
+        </w:rPr>
+        <w:t>25</w:t>
+      </w:r>
+      <w:r>
+        <w:rPr>
+          <w:rFonts w:ascii="CMU Serif" w:hAnsi="CMU Serif" w:cs="CMU Serif"/>
+          <w:b/>
+          <w:sz w:val="24"/>
+          <w:szCs w:val="32"/>
+        </w:rPr>
+        <w:t xml:space="preserve">. </w:t>
       </w:r>
       <w:r>
         <w:rPr>
@@ -20185,12 +20268,3680 @@
         </w:rPr>
         <w:t xml:space="preserve">. </w:t>
       </w:r>
+    </w:p>
+    <w:p>
+      <w:pPr>
+        <w:jc w:val="center"/>
+        <w:rPr>
+          <w:rFonts w:ascii="CMU Serif" w:hAnsi="CMU Serif" w:cs="CMU Serif"/>
+          <w:sz w:val="24"/>
+          <w:szCs w:val="32"/>
+        </w:rPr>
+      </w:pPr>
+    </w:p>
+    <w:p>
+      <w:pPr>
+        <w:rPr>
+          <w:rFonts w:ascii="CMU Serif" w:hAnsi="CMU Serif" w:cs="CMU Serif"/>
+          <w:b/>
+          <w:sz w:val="28"/>
+          <w:szCs w:val="32"/>
+        </w:rPr>
+      </w:pPr>
+      <w:r>
+        <w:rPr>
+          <w:rFonts w:ascii="CMU Serif" w:hAnsi="CMU Serif" w:cs="CMU Serif"/>
+          <w:b/>
+          <w:sz w:val="28"/>
+          <w:szCs w:val="32"/>
+        </w:rPr>
+        <w:t>4.</w:t>
+      </w:r>
+      <w:r>
+        <w:rPr>
+          <w:rFonts w:ascii="CMU Serif" w:hAnsi="CMU Serif" w:cs="CMU Serif"/>
+          <w:b/>
+          <w:sz w:val="28"/>
+          <w:szCs w:val="32"/>
+        </w:rPr>
+        <w:t>6</w:t>
+      </w:r>
+      <w:r>
+        <w:rPr>
+          <w:rFonts w:ascii="CMU Serif" w:hAnsi="CMU Serif" w:cs="CMU Serif"/>
+          <w:b/>
+          <w:sz w:val="28"/>
+          <w:szCs w:val="32"/>
+        </w:rPr>
+        <w:tab/>
+      </w:r>
+      <w:r>
+        <w:rPr>
+          <w:rFonts w:ascii="CMU Serif" w:hAnsi="CMU Serif" w:cs="CMU Serif"/>
+          <w:b/>
+          <w:sz w:val="28"/>
+          <w:szCs w:val="32"/>
+        </w:rPr>
+        <w:t>Don Pedro</w:t>
+      </w:r>
+      <w:r>
+        <w:rPr>
+          <w:rFonts w:ascii="CMU Serif" w:hAnsi="CMU Serif" w:cs="CMU Serif"/>
+          <w:b/>
+          <w:sz w:val="28"/>
+          <w:szCs w:val="32"/>
+        </w:rPr>
+        <w:t xml:space="preserve"> Reservoir (</w:t>
+      </w:r>
+      <w:r>
+        <w:rPr>
+          <w:rFonts w:ascii="CMU Serif" w:hAnsi="CMU Serif" w:cs="CMU Serif"/>
+          <w:b/>
+          <w:sz w:val="28"/>
+          <w:szCs w:val="32"/>
+        </w:rPr>
+        <w:t>DNP</w:t>
+      </w:r>
+      <w:r>
+        <w:rPr>
+          <w:rFonts w:ascii="CMU Serif" w:hAnsi="CMU Serif" w:cs="CMU Serif"/>
+          <w:b/>
+          <w:sz w:val="28"/>
+          <w:szCs w:val="32"/>
+        </w:rPr>
+        <w:t>) Forecast Results</w:t>
+      </w:r>
+    </w:p>
+    <w:p>
+      <w:pPr>
+        <w:rPr>
+          <w:rFonts w:ascii="CMU Serif" w:hAnsi="CMU Serif" w:cs="CMU Serif"/>
+          <w:b/>
+          <w:sz w:val="24"/>
+          <w:szCs w:val="32"/>
+        </w:rPr>
+      </w:pPr>
+      <w:r>
+        <w:rPr>
+          <w:rFonts w:ascii="CMU Serif" w:hAnsi="CMU Serif" w:cs="CMU Serif"/>
+          <w:b/>
+          <w:sz w:val="24"/>
+          <w:szCs w:val="32"/>
+        </w:rPr>
+        <w:t>4.</w:t>
+      </w:r>
+      <w:r>
+        <w:rPr>
+          <w:rFonts w:ascii="CMU Serif" w:hAnsi="CMU Serif" w:cs="CMU Serif"/>
+          <w:b/>
+          <w:sz w:val="24"/>
+          <w:szCs w:val="32"/>
+        </w:rPr>
+        <w:t>6</w:t>
+      </w:r>
+      <w:r>
+        <w:rPr>
+          <w:rFonts w:ascii="CMU Serif" w:hAnsi="CMU Serif" w:cs="CMU Serif"/>
+          <w:b/>
+          <w:sz w:val="24"/>
+          <w:szCs w:val="32"/>
+        </w:rPr>
+        <w:t>.1</w:t>
+      </w:r>
+      <w:r>
+        <w:rPr>
+          <w:rFonts w:ascii="CMU Serif" w:hAnsi="CMU Serif" w:cs="CMU Serif"/>
+          <w:b/>
+          <w:sz w:val="24"/>
+          <w:szCs w:val="32"/>
+        </w:rPr>
+        <w:tab/>
+      </w:r>
+      <w:r>
+        <w:rPr>
+          <w:rFonts w:ascii="CMU Serif" w:hAnsi="CMU Serif" w:cs="CMU Serif"/>
+          <w:b/>
+          <w:sz w:val="24"/>
+          <w:szCs w:val="32"/>
+        </w:rPr>
+        <w:t>Don Pedro</w:t>
+      </w:r>
+      <w:r>
+        <w:rPr>
+          <w:rFonts w:ascii="CMU Serif" w:hAnsi="CMU Serif" w:cs="CMU Serif"/>
+          <w:b/>
+          <w:sz w:val="24"/>
+          <w:szCs w:val="32"/>
+        </w:rPr>
+        <w:t xml:space="preserve"> Reservoir (</w:t>
+      </w:r>
+      <w:r>
+        <w:rPr>
+          <w:rFonts w:ascii="CMU Serif" w:hAnsi="CMU Serif" w:cs="CMU Serif"/>
+          <w:b/>
+          <w:sz w:val="24"/>
+          <w:szCs w:val="32"/>
+        </w:rPr>
+        <w:t>DNP</w:t>
+      </w:r>
+      <w:r>
+        <w:rPr>
+          <w:rFonts w:ascii="CMU Serif" w:hAnsi="CMU Serif" w:cs="CMU Serif"/>
+          <w:b/>
+          <w:sz w:val="24"/>
+          <w:szCs w:val="32"/>
+        </w:rPr>
+        <w:t>) Data Retrieval</w:t>
+      </w:r>
+    </w:p>
+    <w:p>
+      <w:pPr>
+        <w:rPr>
+          <w:rFonts w:ascii="CMU Serif" w:hAnsi="CMU Serif" w:cs="CMU Serif"/>
+          <w:sz w:val="24"/>
+          <w:szCs w:val="32"/>
+        </w:rPr>
+      </w:pPr>
+      <w:r>
+        <w:rPr>
+          <w:rFonts w:ascii="CMU Serif" w:hAnsi="CMU Serif" w:cs="CMU Serif"/>
+          <w:sz w:val="24"/>
+          <w:szCs w:val="32"/>
+        </w:rPr>
+        <w:t xml:space="preserve">Folsom Lake Reservoir (FOL) data was retrieved from the CDEC using sharpshootR for the date range of October </w:t>
+      </w:r>
+      <w:r>
+        <w:rPr>
+          <w:rFonts w:ascii="CMU Serif" w:hAnsi="CMU Serif" w:cs="CMU Serif"/>
+          <w:sz w:val="24"/>
+          <w:szCs w:val="32"/>
+        </w:rPr>
+        <w:t>1970</w:t>
+      </w:r>
+      <w:r>
+        <w:rPr>
+          <w:rFonts w:ascii="CMU Serif" w:hAnsi="CMU Serif" w:cs="CMU Serif"/>
+          <w:sz w:val="24"/>
+          <w:szCs w:val="32"/>
+        </w:rPr>
+        <w:t xml:space="preserve"> to April 2016 at a monthly level, totaling </w:t>
+      </w:r>
+      <w:r>
+        <w:rPr>
+          <w:rFonts w:ascii="CMU Serif" w:hAnsi="CMU Serif" w:cs="CMU Serif"/>
+          <w:sz w:val="24"/>
+          <w:szCs w:val="32"/>
+        </w:rPr>
+        <w:t>547</w:t>
+      </w:r>
+      <w:r>
+        <w:rPr>
+          <w:rFonts w:ascii="CMU Serif" w:hAnsi="CMU Serif" w:cs="CMU Serif"/>
+          <w:sz w:val="24"/>
+          <w:szCs w:val="32"/>
+        </w:rPr>
+        <w:t xml:space="preserve"> observations. The raw reservoir storage was then divided by </w:t>
+      </w:r>
+      <w:r>
+        <w:rPr>
+          <w:rFonts w:ascii="CMU Serif" w:hAnsi="CMU Serif" w:cs="CMU Serif"/>
+          <w:sz w:val="24"/>
+          <w:szCs w:val="32"/>
+        </w:rPr>
+        <w:t>Don Pedro</w:t>
+      </w:r>
+      <w:r>
+        <w:rPr>
+          <w:rFonts w:ascii="CMU Serif" w:hAnsi="CMU Serif" w:cs="CMU Serif"/>
+          <w:sz w:val="24"/>
+          <w:szCs w:val="32"/>
+        </w:rPr>
+        <w:t xml:space="preserve"> Reservoir’s capacity of </w:t>
+      </w:r>
+      <w:r>
+        <w:rPr>
+          <w:rFonts w:ascii="CMU Serif" w:hAnsi="CMU Serif" w:cs="CMU Serif"/>
+          <w:sz w:val="24"/>
+          <w:szCs w:val="32"/>
+        </w:rPr>
+        <w:t>2</w:t>
+      </w:r>
+      <w:r>
+        <w:rPr>
+          <w:rFonts w:ascii="CMU Serif" w:hAnsi="CMU Serif" w:cs="CMU Serif"/>
+          <w:sz w:val="24"/>
+          <w:szCs w:val="32"/>
+        </w:rPr>
+        <w:t>,</w:t>
+      </w:r>
+      <w:r>
+        <w:rPr>
+          <w:rFonts w:ascii="CMU Serif" w:hAnsi="CMU Serif" w:cs="CMU Serif"/>
+          <w:sz w:val="24"/>
+          <w:szCs w:val="32"/>
+        </w:rPr>
+        <w:t>030</w:t>
+      </w:r>
+      <w:r>
+        <w:rPr>
+          <w:rFonts w:ascii="CMU Serif" w:hAnsi="CMU Serif" w:cs="CMU Serif"/>
+          <w:sz w:val="24"/>
+          <w:szCs w:val="32"/>
+        </w:rPr>
+        <w:t>,</w:t>
+      </w:r>
+      <w:r>
+        <w:rPr>
+          <w:rFonts w:ascii="CMU Serif" w:hAnsi="CMU Serif" w:cs="CMU Serif"/>
+          <w:sz w:val="24"/>
+          <w:szCs w:val="32"/>
+        </w:rPr>
+        <w:t>000</w:t>
+      </w:r>
+      <w:r>
+        <w:rPr>
+          <w:rFonts w:ascii="CMU Serif" w:hAnsi="CMU Serif" w:cs="CMU Serif"/>
+          <w:sz w:val="24"/>
+          <w:szCs w:val="32"/>
+        </w:rPr>
+        <w:t xml:space="preserve"> </w:t>
+      </w:r>
+      <w:r>
+        <w:rPr>
+          <w:rFonts w:ascii="CMU Serif" w:hAnsi="CMU Serif" w:cs="CMU Serif"/>
+          <w:sz w:val="24"/>
+          <w:szCs w:val="32"/>
+        </w:rPr>
+        <w:t xml:space="preserve">acre-feet of storage capacity to find the capacity percentage of every observation. </w:t>
+      </w:r>
+    </w:p>
+    <w:p>
+      <w:pPr>
+        <w:rPr>
+          <w:rFonts w:ascii="CMU Serif" w:hAnsi="CMU Serif" w:cs="CMU Serif"/>
+          <w:b/>
+          <w:sz w:val="24"/>
+          <w:szCs w:val="32"/>
+        </w:rPr>
+      </w:pPr>
+      <w:r>
+        <w:rPr>
+          <w:rFonts w:ascii="CMU Serif" w:hAnsi="CMU Serif" w:cs="CMU Serif"/>
+          <w:b/>
+          <w:sz w:val="24"/>
+          <w:szCs w:val="32"/>
+        </w:rPr>
+        <w:t>4.</w:t>
+      </w:r>
+      <w:r>
+        <w:rPr>
+          <w:rFonts w:ascii="CMU Serif" w:hAnsi="CMU Serif" w:cs="CMU Serif"/>
+          <w:b/>
+          <w:sz w:val="24"/>
+          <w:szCs w:val="32"/>
+        </w:rPr>
+        <w:t>6</w:t>
+      </w:r>
+      <w:r>
+        <w:rPr>
+          <w:rFonts w:ascii="CMU Serif" w:hAnsi="CMU Serif" w:cs="CMU Serif"/>
+          <w:b/>
+          <w:sz w:val="24"/>
+          <w:szCs w:val="32"/>
+        </w:rPr>
+        <w:t>.2</w:t>
+      </w:r>
+      <w:r>
+        <w:rPr>
+          <w:rFonts w:ascii="CMU Serif" w:hAnsi="CMU Serif" w:cs="CMU Serif"/>
+          <w:b/>
+          <w:sz w:val="24"/>
+          <w:szCs w:val="32"/>
+        </w:rPr>
+        <w:tab/>
+      </w:r>
+      <w:r>
+        <w:rPr>
+          <w:rFonts w:ascii="CMU Serif" w:hAnsi="CMU Serif" w:cs="CMU Serif"/>
+          <w:b/>
+          <w:sz w:val="24"/>
+          <w:szCs w:val="32"/>
+        </w:rPr>
+        <w:t>Don Pedro</w:t>
+      </w:r>
+      <w:r>
+        <w:rPr>
+          <w:rFonts w:ascii="CMU Serif" w:hAnsi="CMU Serif" w:cs="CMU Serif"/>
+          <w:b/>
+          <w:sz w:val="24"/>
+          <w:szCs w:val="32"/>
+        </w:rPr>
+        <w:t xml:space="preserve"> Reservoir (</w:t>
+      </w:r>
+      <w:r>
+        <w:rPr>
+          <w:rFonts w:ascii="CMU Serif" w:hAnsi="CMU Serif" w:cs="CMU Serif"/>
+          <w:b/>
+          <w:sz w:val="24"/>
+          <w:szCs w:val="32"/>
+        </w:rPr>
+        <w:t>DNP</w:t>
+      </w:r>
+      <w:r>
+        <w:rPr>
+          <w:rFonts w:ascii="CMU Serif" w:hAnsi="CMU Serif" w:cs="CMU Serif"/>
+          <w:b/>
+          <w:sz w:val="24"/>
+          <w:szCs w:val="32"/>
+        </w:rPr>
+        <w:t>) Data Inspection</w:t>
+      </w:r>
+    </w:p>
+    <w:p>
+      <w:pPr>
+        <w:rPr>
+          <w:rFonts w:ascii="CMU Serif" w:hAnsi="CMU Serif" w:cs="CMU Serif"/>
+          <w:sz w:val="24"/>
+          <w:szCs w:val="32"/>
+        </w:rPr>
+      </w:pPr>
+      <w:r>
+        <w:rPr>
+          <w:rFonts w:ascii="CMU Serif" w:hAnsi="CMU Serif" w:cs="CMU Serif"/>
+          <w:sz w:val="24"/>
+          <w:szCs w:val="32"/>
+        </w:rPr>
+        <w:t xml:space="preserve">Upon initial inspection, the data for </w:t>
+      </w:r>
+      <w:r>
+        <w:rPr>
+          <w:rFonts w:ascii="CMU Serif" w:hAnsi="CMU Serif" w:cs="CMU Serif"/>
+          <w:sz w:val="24"/>
+          <w:szCs w:val="32"/>
+        </w:rPr>
+        <w:t>Don Pedro</w:t>
+      </w:r>
+      <w:r>
+        <w:rPr>
+          <w:rFonts w:ascii="CMU Serif" w:hAnsi="CMU Serif" w:cs="CMU Serif"/>
+          <w:sz w:val="24"/>
+          <w:szCs w:val="32"/>
+        </w:rPr>
+        <w:t xml:space="preserve"> (shown below in </w:t>
+      </w:r>
+      <w:r>
+        <w:rPr>
+          <w:rFonts w:ascii="CMU Serif" w:hAnsi="CMU Serif" w:cs="CMU Serif"/>
+          <w:b/>
+          <w:sz w:val="24"/>
+          <w:szCs w:val="32"/>
+        </w:rPr>
+        <w:t>Figure 2</w:t>
+      </w:r>
+      <w:r>
+        <w:rPr>
+          <w:rFonts w:ascii="CMU Serif" w:hAnsi="CMU Serif" w:cs="CMU Serif"/>
+          <w:b/>
+          <w:sz w:val="24"/>
+          <w:szCs w:val="32"/>
+        </w:rPr>
+        <w:t>6</w:t>
+      </w:r>
+      <w:r>
+        <w:rPr>
+          <w:rFonts w:ascii="CMU Serif" w:hAnsi="CMU Serif" w:cs="CMU Serif"/>
+          <w:sz w:val="24"/>
+          <w:szCs w:val="32"/>
+        </w:rPr>
+        <w:t xml:space="preserve">) did not appear to require any additional transformation or cleaning. </w:t>
+      </w:r>
+    </w:p>
+    <w:p>
+      <w:pPr>
+        <w:jc w:val="center"/>
+        <w:rPr>
+          <w:rFonts w:ascii="CMU Serif" w:hAnsi="CMU Serif" w:cs="CMU Serif"/>
+          <w:sz w:val="24"/>
+          <w:szCs w:val="32"/>
+        </w:rPr>
+      </w:pPr>
+      <w:r>
+        <w:rPr>
+          <w:rFonts w:ascii="CMU Serif" w:hAnsi="CMU Serif" w:cs="CMU Serif"/>
+          <w:noProof/>
+          <w:sz w:val="24"/>
+          <w:szCs w:val="32"/>
+          <w:lang w:eastAsia="en-US"/>
+        </w:rPr>
+        <w:drawing>
+          <wp:inline distT="0" distB="0" distL="0" distR="0" wp14:anchorId="6BA19BC0" wp14:editId="5B29089E">
+            <wp:extent cx="2971798" cy="2949676"/>
+            <wp:effectExtent l="0" t="0" r="635" b="0"/>
+            <wp:docPr id="37" name="Picture 37"/>
+            <wp:cNvGraphicFramePr>
+              <a:graphicFrameLocks xmlns:a="http://schemas.openxmlformats.org/drawingml/2006/main"/>
+            </wp:cNvGraphicFramePr>
+            <a:graphic xmlns:a="http://schemas.openxmlformats.org/drawingml/2006/main">
+              <a:graphicData uri="http://schemas.openxmlformats.org/drawingml/2006/picture">
+                <pic:pic xmlns:pic="http://schemas.openxmlformats.org/drawingml/2006/picture">
+                  <pic:nvPicPr>
+                    <pic:cNvPr id="21" name="SHA_raw.png"/>
+                    <pic:cNvPicPr/>
+                  </pic:nvPicPr>
+                  <pic:blipFill>
+                    <a:blip r:embed="rId38">
+                      <a:extLst>
+                        <a:ext uri="{28A0092B-C50C-407E-A947-70E740481C1C}">
+                          <a14:useLocalDpi xmlns:a14="http://schemas.microsoft.com/office/drawing/2010/main" val="0"/>
+                        </a:ext>
+                      </a:extLst>
+                    </a:blip>
+                    <a:stretch>
+                      <a:fillRect/>
+                    </a:stretch>
+                  </pic:blipFill>
+                  <pic:spPr>
+                    <a:xfrm>
+                      <a:off x="0" y="0"/>
+                      <a:ext cx="2971798" cy="2949676"/>
+                    </a:xfrm>
+                    <a:prstGeom prst="rect">
+                      <a:avLst/>
+                    </a:prstGeom>
+                  </pic:spPr>
+                </pic:pic>
+              </a:graphicData>
+            </a:graphic>
+          </wp:inline>
+        </w:drawing>
+      </w:r>
+    </w:p>
+    <w:p>
+      <w:pPr>
+        <w:jc w:val="center"/>
+        <w:rPr>
+          <w:rFonts w:ascii="CMU Serif" w:hAnsi="CMU Serif" w:cs="CMU Serif"/>
+          <w:sz w:val="24"/>
+          <w:szCs w:val="32"/>
+        </w:rPr>
+      </w:pPr>
+      <w:r>
+        <w:rPr>
+          <w:rFonts w:ascii="CMU Serif" w:hAnsi="CMU Serif" w:cs="CMU Serif"/>
+          <w:b/>
+          <w:sz w:val="24"/>
+          <w:szCs w:val="32"/>
+        </w:rPr>
+        <w:t>Fi</w:t>
+      </w:r>
       <w:bookmarkStart w:id="0" w:name="_GoBack"/>
       <w:bookmarkEnd w:id="0"/>
+      <w:r>
+        <w:rPr>
+          <w:rFonts w:ascii="CMU Serif" w:hAnsi="CMU Serif" w:cs="CMU Serif"/>
+          <w:b/>
+          <w:sz w:val="24"/>
+          <w:szCs w:val="32"/>
+        </w:rPr>
+        <w:t>gure 26</w:t>
+      </w:r>
+      <w:r>
+        <w:rPr>
+          <w:rFonts w:ascii="CMU Serif" w:hAnsi="CMU Serif" w:cs="CMU Serif"/>
+          <w:b/>
+          <w:sz w:val="24"/>
+          <w:szCs w:val="32"/>
+        </w:rPr>
+        <w:t xml:space="preserve">. </w:t>
+      </w:r>
+      <w:r>
+        <w:rPr>
+          <w:rFonts w:ascii="CMU Serif" w:hAnsi="CMU Serif" w:cs="CMU Serif"/>
+          <w:sz w:val="24"/>
+          <w:szCs w:val="32"/>
+        </w:rPr>
+        <w:t xml:space="preserve">Raw data for </w:t>
+      </w:r>
+      <w:r>
+        <w:rPr>
+          <w:rFonts w:ascii="CMU Serif" w:hAnsi="CMU Serif" w:cs="CMU Serif"/>
+          <w:sz w:val="24"/>
+          <w:szCs w:val="32"/>
+        </w:rPr>
+        <w:t>Don Pedro</w:t>
+      </w:r>
+      <w:r>
+        <w:rPr>
+          <w:rFonts w:ascii="CMU Serif" w:hAnsi="CMU Serif" w:cs="CMU Serif"/>
+          <w:sz w:val="24"/>
+          <w:szCs w:val="32"/>
+        </w:rPr>
+        <w:t xml:space="preserve"> Reservoir (</w:t>
+      </w:r>
+      <w:r>
+        <w:rPr>
+          <w:rFonts w:ascii="CMU Serif" w:hAnsi="CMU Serif" w:cs="CMU Serif"/>
+          <w:sz w:val="24"/>
+          <w:szCs w:val="32"/>
+        </w:rPr>
+        <w:t>DNP</w:t>
+      </w:r>
+      <w:r>
+        <w:rPr>
+          <w:rFonts w:ascii="CMU Serif" w:hAnsi="CMU Serif" w:cs="CMU Serif"/>
+          <w:sz w:val="24"/>
+          <w:szCs w:val="32"/>
+        </w:rPr>
+        <w:t>).</w:t>
+      </w:r>
     </w:p>
     <w:p>
       <w:pPr>
+        <w:rPr>
+          <w:rFonts w:ascii="CMU Serif" w:hAnsi="CMU Serif" w:cs="CMU Serif"/>
+          <w:sz w:val="24"/>
+          <w:szCs w:val="32"/>
+        </w:rPr>
+      </w:pPr>
+      <w:r>
+        <w:rPr>
+          <w:rFonts w:ascii="CMU Serif" w:hAnsi="CMU Serif" w:cs="CMU Serif"/>
+          <w:sz w:val="24"/>
+          <w:szCs w:val="32"/>
+        </w:rPr>
+        <w:tab/>
+        <w:t xml:space="preserve">After checking for any NA values, none were found, meaning that no imputation or data cutting was necessary. </w:t>
+      </w:r>
+    </w:p>
+    <w:p>
+      <w:pPr>
+        <w:ind w:firstLine="720"/>
+        <w:rPr>
+          <w:rFonts w:ascii="CMU Serif" w:hAnsi="CMU Serif" w:cs="CMU Serif"/>
+          <w:sz w:val="24"/>
+          <w:szCs w:val="32"/>
+        </w:rPr>
+      </w:pPr>
+      <w:r>
+        <w:rPr>
+          <w:rFonts w:ascii="CMU Serif" w:hAnsi="CMU Serif" w:cs="CMU Serif"/>
+          <w:sz w:val="24"/>
+          <w:szCs w:val="32"/>
+        </w:rPr>
+        <w:t xml:space="preserve">The first major drop occurring in the late 1970s coincides with statewide drought conditions. </w:t>
+      </w:r>
+      <w:r>
+        <w:rPr>
+          <w:rFonts w:ascii="CMU Serif" w:hAnsi="CMU Serif" w:cs="CMU Serif"/>
+          <w:sz w:val="24"/>
+          <w:szCs w:val="32"/>
+        </w:rPr>
+        <w:t xml:space="preserve">The next drop also coincides with the statewide drought which took place </w:t>
+      </w:r>
+      <w:r>
+        <w:rPr>
+          <w:rFonts w:ascii="CMU Serif" w:hAnsi="CMU Serif" w:cs="CMU Serif"/>
+          <w:sz w:val="24"/>
+          <w:szCs w:val="32"/>
+        </w:rPr>
+        <w:lastRenderedPageBreak/>
+        <w:t>from 1986-1992. The sharp increase in capacity percentage immediately following the low values in 1992 is associated with the 1992-1993 El Niño. Finally, the drop in the early 2010s is representative of current California drought conditions.</w:t>
+      </w:r>
+      <w:r>
+        <w:rPr>
+          <w:rFonts w:ascii="CMU Serif" w:hAnsi="CMU Serif" w:cs="CMU Serif"/>
+          <w:sz w:val="24"/>
+          <w:szCs w:val="32"/>
+        </w:rPr>
+        <w:t xml:space="preserve"> As such, the observations are recorded as intended and are not incorrect measurements. </w:t>
+      </w:r>
+    </w:p>
+    <w:p>
+      <w:pPr>
+        <w:rPr>
+          <w:rFonts w:ascii="CMU Serif" w:hAnsi="CMU Serif" w:cs="CMU Serif"/>
+          <w:b/>
+          <w:sz w:val="24"/>
+          <w:szCs w:val="32"/>
+        </w:rPr>
+      </w:pPr>
+      <w:r>
+        <w:rPr>
+          <w:rFonts w:ascii="CMU Serif" w:hAnsi="CMU Serif" w:cs="CMU Serif"/>
+          <w:b/>
+          <w:sz w:val="24"/>
+          <w:szCs w:val="32"/>
+        </w:rPr>
+        <w:t>4.</w:t>
+      </w:r>
+      <w:r>
+        <w:rPr>
+          <w:rFonts w:ascii="CMU Serif" w:hAnsi="CMU Serif" w:cs="CMU Serif"/>
+          <w:b/>
+          <w:sz w:val="24"/>
+          <w:szCs w:val="32"/>
+        </w:rPr>
+        <w:t>6</w:t>
+      </w:r>
+      <w:r>
+        <w:rPr>
+          <w:rFonts w:ascii="CMU Serif" w:hAnsi="CMU Serif" w:cs="CMU Serif"/>
+          <w:b/>
+          <w:sz w:val="24"/>
+          <w:szCs w:val="32"/>
+        </w:rPr>
+        <w:t>.3</w:t>
+      </w:r>
+      <w:r>
+        <w:rPr>
+          <w:rFonts w:ascii="CMU Serif" w:hAnsi="CMU Serif" w:cs="CMU Serif"/>
+          <w:b/>
+          <w:sz w:val="24"/>
+          <w:szCs w:val="32"/>
+        </w:rPr>
+        <w:tab/>
+      </w:r>
+      <w:r>
+        <w:rPr>
+          <w:rFonts w:ascii="CMU Serif" w:hAnsi="CMU Serif" w:cs="CMU Serif"/>
+          <w:b/>
+          <w:sz w:val="24"/>
+          <w:szCs w:val="32"/>
+        </w:rPr>
+        <w:t>Don Pedro</w:t>
+      </w:r>
+      <w:r>
+        <w:rPr>
+          <w:rFonts w:ascii="CMU Serif" w:hAnsi="CMU Serif" w:cs="CMU Serif"/>
+          <w:b/>
+          <w:sz w:val="24"/>
+          <w:szCs w:val="32"/>
+        </w:rPr>
+        <w:t xml:space="preserve"> Reservoir (</w:t>
+      </w:r>
+      <w:r>
+        <w:rPr>
+          <w:rFonts w:ascii="CMU Serif" w:hAnsi="CMU Serif" w:cs="CMU Serif"/>
+          <w:b/>
+          <w:sz w:val="24"/>
+          <w:szCs w:val="32"/>
+        </w:rPr>
+        <w:t>DNP</w:t>
+      </w:r>
+      <w:r>
+        <w:rPr>
+          <w:rFonts w:ascii="CMU Serif" w:hAnsi="CMU Serif" w:cs="CMU Serif"/>
+          <w:b/>
+          <w:sz w:val="24"/>
+          <w:szCs w:val="32"/>
+        </w:rPr>
+        <w:t>) Data Cleaning</w:t>
+      </w:r>
+    </w:p>
+    <w:p>
+      <w:pPr>
+        <w:rPr>
+          <w:rFonts w:ascii="CMU Serif" w:hAnsi="CMU Serif" w:cs="CMU Serif"/>
+          <w:sz w:val="24"/>
+          <w:szCs w:val="32"/>
+        </w:rPr>
+      </w:pPr>
+      <w:r>
+        <w:rPr>
+          <w:rFonts w:ascii="CMU Serif" w:hAnsi="CMU Serif" w:cs="CMU Serif"/>
+          <w:sz w:val="24"/>
+          <w:szCs w:val="32"/>
+        </w:rPr>
+        <w:t xml:space="preserve">No data cleaning was required for </w:t>
+      </w:r>
+      <w:r>
+        <w:rPr>
+          <w:rFonts w:ascii="CMU Serif" w:hAnsi="CMU Serif" w:cs="CMU Serif"/>
+          <w:sz w:val="24"/>
+          <w:szCs w:val="32"/>
+        </w:rPr>
+        <w:t>Don Pedro</w:t>
+      </w:r>
+      <w:r>
+        <w:rPr>
+          <w:rFonts w:ascii="CMU Serif" w:hAnsi="CMU Serif" w:cs="CMU Serif"/>
+          <w:sz w:val="24"/>
+          <w:szCs w:val="32"/>
+        </w:rPr>
+        <w:t xml:space="preserve"> capacity percentage observations. The cleaned data is presented below in </w:t>
+      </w:r>
+      <w:r>
+        <w:rPr>
+          <w:rFonts w:ascii="CMU Serif" w:hAnsi="CMU Serif" w:cs="CMU Serif"/>
+          <w:b/>
+          <w:sz w:val="24"/>
+          <w:szCs w:val="32"/>
+        </w:rPr>
+        <w:t>Figure 2</w:t>
+      </w:r>
+      <w:r>
+        <w:rPr>
+          <w:rFonts w:ascii="CMU Serif" w:hAnsi="CMU Serif" w:cs="CMU Serif"/>
+          <w:b/>
+          <w:sz w:val="24"/>
+          <w:szCs w:val="32"/>
+        </w:rPr>
+        <w:t>7</w:t>
+      </w:r>
+      <w:r>
+        <w:rPr>
+          <w:rFonts w:ascii="CMU Serif" w:hAnsi="CMU Serif" w:cs="CMU Serif"/>
+          <w:sz w:val="24"/>
+          <w:szCs w:val="32"/>
+        </w:rPr>
+        <w:t>.</w:t>
+      </w:r>
+    </w:p>
+    <w:p>
+      <w:pPr>
         <w:jc w:val="center"/>
+        <w:rPr>
+          <w:rFonts w:ascii="CMU Serif" w:hAnsi="CMU Serif" w:cs="CMU Serif"/>
+          <w:sz w:val="24"/>
+          <w:szCs w:val="32"/>
+        </w:rPr>
+      </w:pPr>
+      <w:r>
+        <w:rPr>
+          <w:rFonts w:ascii="CMU Serif" w:hAnsi="CMU Serif" w:cs="CMU Serif"/>
+          <w:noProof/>
+          <w:sz w:val="24"/>
+          <w:szCs w:val="32"/>
+          <w:lang w:eastAsia="en-US"/>
+        </w:rPr>
+        <w:drawing>
+          <wp:inline distT="0" distB="0" distL="0" distR="0" wp14:anchorId="1F47707F" wp14:editId="20276CD2">
+            <wp:extent cx="2971798" cy="2949676"/>
+            <wp:effectExtent l="0" t="0" r="635" b="0"/>
+            <wp:docPr id="38" name="Picture 38"/>
+            <wp:cNvGraphicFramePr>
+              <a:graphicFrameLocks xmlns:a="http://schemas.openxmlformats.org/drawingml/2006/main"/>
+            </wp:cNvGraphicFramePr>
+            <a:graphic xmlns:a="http://schemas.openxmlformats.org/drawingml/2006/main">
+              <a:graphicData uri="http://schemas.openxmlformats.org/drawingml/2006/picture">
+                <pic:pic xmlns:pic="http://schemas.openxmlformats.org/drawingml/2006/picture">
+                  <pic:nvPicPr>
+                    <pic:cNvPr id="22" name="SHA_clean.png"/>
+                    <pic:cNvPicPr/>
+                  </pic:nvPicPr>
+                  <pic:blipFill>
+                    <a:blip r:embed="rId39">
+                      <a:extLst>
+                        <a:ext uri="{28A0092B-C50C-407E-A947-70E740481C1C}">
+                          <a14:useLocalDpi xmlns:a14="http://schemas.microsoft.com/office/drawing/2010/main" val="0"/>
+                        </a:ext>
+                      </a:extLst>
+                    </a:blip>
+                    <a:stretch>
+                      <a:fillRect/>
+                    </a:stretch>
+                  </pic:blipFill>
+                  <pic:spPr>
+                    <a:xfrm>
+                      <a:off x="0" y="0"/>
+                      <a:ext cx="2971798" cy="2949676"/>
+                    </a:xfrm>
+                    <a:prstGeom prst="rect">
+                      <a:avLst/>
+                    </a:prstGeom>
+                  </pic:spPr>
+                </pic:pic>
+              </a:graphicData>
+            </a:graphic>
+          </wp:inline>
+        </w:drawing>
+      </w:r>
+    </w:p>
+    <w:p>
+      <w:pPr>
+        <w:jc w:val="center"/>
+        <w:rPr>
+          <w:rFonts w:ascii="CMU Serif" w:hAnsi="CMU Serif" w:cs="CMU Serif"/>
+          <w:sz w:val="24"/>
+          <w:szCs w:val="32"/>
+        </w:rPr>
+      </w:pPr>
+      <w:r>
+        <w:rPr>
+          <w:rFonts w:ascii="CMU Serif" w:hAnsi="CMU Serif" w:cs="CMU Serif"/>
+          <w:b/>
+          <w:sz w:val="24"/>
+          <w:szCs w:val="32"/>
+        </w:rPr>
+        <w:t>Figure 2</w:t>
+      </w:r>
+      <w:r>
+        <w:rPr>
+          <w:rFonts w:ascii="CMU Serif" w:hAnsi="CMU Serif" w:cs="CMU Serif"/>
+          <w:b/>
+          <w:sz w:val="24"/>
+          <w:szCs w:val="32"/>
+        </w:rPr>
+        <w:t>7</w:t>
+      </w:r>
+      <w:r>
+        <w:rPr>
+          <w:rFonts w:ascii="CMU Serif" w:hAnsi="CMU Serif" w:cs="CMU Serif"/>
+          <w:b/>
+          <w:sz w:val="24"/>
+          <w:szCs w:val="32"/>
+        </w:rPr>
+        <w:t xml:space="preserve">. </w:t>
+      </w:r>
+      <w:r>
+        <w:rPr>
+          <w:rFonts w:ascii="CMU Serif" w:hAnsi="CMU Serif" w:cs="CMU Serif"/>
+          <w:sz w:val="24"/>
+          <w:szCs w:val="32"/>
+        </w:rPr>
+        <w:t xml:space="preserve">Cleaned data for </w:t>
+      </w:r>
+      <w:r>
+        <w:rPr>
+          <w:rFonts w:ascii="CMU Serif" w:hAnsi="CMU Serif" w:cs="CMU Serif"/>
+          <w:sz w:val="24"/>
+          <w:szCs w:val="32"/>
+        </w:rPr>
+        <w:t>Don Pedro</w:t>
+      </w:r>
+      <w:r>
+        <w:rPr>
+          <w:rFonts w:ascii="CMU Serif" w:hAnsi="CMU Serif" w:cs="CMU Serif"/>
+          <w:sz w:val="24"/>
+          <w:szCs w:val="32"/>
+        </w:rPr>
+        <w:t xml:space="preserve"> Reservoir (</w:t>
+      </w:r>
+      <w:r>
+        <w:rPr>
+          <w:rFonts w:ascii="CMU Serif" w:hAnsi="CMU Serif" w:cs="CMU Serif"/>
+          <w:sz w:val="24"/>
+          <w:szCs w:val="32"/>
+        </w:rPr>
+        <w:t>DNP</w:t>
+      </w:r>
+      <w:r>
+        <w:rPr>
+          <w:rFonts w:ascii="CMU Serif" w:hAnsi="CMU Serif" w:cs="CMU Serif"/>
+          <w:sz w:val="24"/>
+          <w:szCs w:val="32"/>
+        </w:rPr>
+        <w:t>).</w:t>
+      </w:r>
+    </w:p>
+    <w:p>
+      <w:pPr>
+        <w:rPr>
+          <w:rFonts w:ascii="CMU Serif" w:hAnsi="CMU Serif" w:cs="CMU Serif"/>
+          <w:b/>
+          <w:sz w:val="24"/>
+          <w:szCs w:val="32"/>
+        </w:rPr>
+      </w:pPr>
+      <w:r>
+        <w:rPr>
+          <w:rFonts w:ascii="CMU Serif" w:hAnsi="CMU Serif" w:cs="CMU Serif"/>
+          <w:b/>
+          <w:sz w:val="24"/>
+          <w:szCs w:val="32"/>
+        </w:rPr>
+        <w:t>4.</w:t>
+      </w:r>
+      <w:r>
+        <w:rPr>
+          <w:rFonts w:ascii="CMU Serif" w:hAnsi="CMU Serif" w:cs="CMU Serif"/>
+          <w:b/>
+          <w:sz w:val="24"/>
+          <w:szCs w:val="32"/>
+        </w:rPr>
+        <w:t>6</w:t>
+      </w:r>
+      <w:r>
+        <w:rPr>
+          <w:rFonts w:ascii="CMU Serif" w:hAnsi="CMU Serif" w:cs="CMU Serif"/>
+          <w:b/>
+          <w:sz w:val="24"/>
+          <w:szCs w:val="32"/>
+        </w:rPr>
+        <w:t>.4</w:t>
+      </w:r>
+      <w:r>
+        <w:rPr>
+          <w:rFonts w:ascii="CMU Serif" w:hAnsi="CMU Serif" w:cs="CMU Serif"/>
+          <w:b/>
+          <w:sz w:val="24"/>
+          <w:szCs w:val="32"/>
+        </w:rPr>
+        <w:tab/>
+      </w:r>
+      <w:r>
+        <w:rPr>
+          <w:rFonts w:ascii="CMU Serif" w:hAnsi="CMU Serif" w:cs="CMU Serif"/>
+          <w:b/>
+          <w:sz w:val="24"/>
+          <w:szCs w:val="32"/>
+        </w:rPr>
+        <w:t>Don Pedro</w:t>
+      </w:r>
+      <w:r>
+        <w:rPr>
+          <w:rFonts w:ascii="CMU Serif" w:hAnsi="CMU Serif" w:cs="CMU Serif"/>
+          <w:b/>
+          <w:sz w:val="24"/>
+          <w:szCs w:val="32"/>
+        </w:rPr>
+        <w:t xml:space="preserve"> Reservoir (</w:t>
+      </w:r>
+      <w:r>
+        <w:rPr>
+          <w:rFonts w:ascii="CMU Serif" w:hAnsi="CMU Serif" w:cs="CMU Serif"/>
+          <w:b/>
+          <w:sz w:val="24"/>
+          <w:szCs w:val="32"/>
+        </w:rPr>
+        <w:t>DNP</w:t>
+      </w:r>
+      <w:r>
+        <w:rPr>
+          <w:rFonts w:ascii="CMU Serif" w:hAnsi="CMU Serif" w:cs="CMU Serif"/>
+          <w:b/>
+          <w:sz w:val="24"/>
+          <w:szCs w:val="32"/>
+        </w:rPr>
+        <w:t>) Forecasting</w:t>
+      </w:r>
+    </w:p>
+    <w:p>
+      <w:pPr>
+        <w:rPr>
+          <w:rFonts w:ascii="CMU Serif" w:hAnsi="CMU Serif" w:cs="CMU Serif"/>
+          <w:sz w:val="24"/>
+          <w:szCs w:val="32"/>
+        </w:rPr>
+      </w:pPr>
+      <w:r>
+        <w:rPr>
+          <w:rFonts w:ascii="CMU Serif" w:hAnsi="CMU Serif" w:cs="CMU Serif"/>
+          <w:sz w:val="24"/>
+          <w:szCs w:val="32"/>
+        </w:rPr>
+        <w:t>Using the fo</w:t>
+      </w:r>
+      <w:r>
+        <w:rPr>
+          <w:rFonts w:ascii="CMU Serif" w:hAnsi="CMU Serif" w:cs="CMU Serif"/>
+          <w:sz w:val="24"/>
+          <w:szCs w:val="32"/>
+        </w:rPr>
+        <w:t xml:space="preserve">recast.all function, an </w:t>
+      </w:r>
+      <w:proofErr w:type="gramStart"/>
+      <w:r>
+        <w:rPr>
+          <w:rFonts w:ascii="CMU Serif" w:hAnsi="CMU Serif" w:cs="CMU Serif"/>
+          <w:sz w:val="24"/>
+          <w:szCs w:val="32"/>
+        </w:rPr>
+        <w:t>ARMA(</w:t>
+      </w:r>
+      <w:proofErr w:type="gramEnd"/>
+      <w:r>
+        <w:rPr>
+          <w:rFonts w:ascii="CMU Serif" w:hAnsi="CMU Serif" w:cs="CMU Serif"/>
+          <w:sz w:val="24"/>
+          <w:szCs w:val="32"/>
+        </w:rPr>
+        <w:t>0,5</w:t>
+      </w:r>
+      <w:r>
+        <w:rPr>
+          <w:rFonts w:ascii="CMU Serif" w:hAnsi="CMU Serif" w:cs="CMU Serif"/>
+          <w:sz w:val="24"/>
+          <w:szCs w:val="32"/>
+        </w:rPr>
+        <w:t xml:space="preserve">) model was derived to fit the stationary data. The residuals are presented below in </w:t>
+      </w:r>
+      <w:r>
+        <w:rPr>
+          <w:rFonts w:ascii="CMU Serif" w:hAnsi="CMU Serif" w:cs="CMU Serif"/>
+          <w:b/>
+          <w:sz w:val="24"/>
+          <w:szCs w:val="32"/>
+        </w:rPr>
+        <w:t>Figure 2</w:t>
+      </w:r>
+      <w:r>
+        <w:rPr>
+          <w:rFonts w:ascii="CMU Serif" w:hAnsi="CMU Serif" w:cs="CMU Serif"/>
+          <w:b/>
+          <w:sz w:val="24"/>
+          <w:szCs w:val="32"/>
+        </w:rPr>
+        <w:t>7</w:t>
+      </w:r>
+      <w:r>
+        <w:rPr>
+          <w:rFonts w:ascii="CMU Serif" w:hAnsi="CMU Serif" w:cs="CMU Serif"/>
+          <w:sz w:val="24"/>
+          <w:szCs w:val="32"/>
+        </w:rPr>
+        <w:t xml:space="preserve">. </w:t>
+      </w:r>
+    </w:p>
+    <w:p>
+      <w:pPr>
+        <w:jc w:val="center"/>
+        <w:rPr>
+          <w:rFonts w:ascii="CMU Serif" w:hAnsi="CMU Serif" w:cs="CMU Serif"/>
+          <w:sz w:val="24"/>
+          <w:szCs w:val="32"/>
+        </w:rPr>
+      </w:pPr>
+      <w:r>
+        <w:rPr>
+          <w:rFonts w:ascii="CMU Serif" w:hAnsi="CMU Serif" w:cs="CMU Serif"/>
+          <w:noProof/>
+          <w:sz w:val="24"/>
+          <w:szCs w:val="32"/>
+          <w:lang w:eastAsia="en-US"/>
+        </w:rPr>
+        <w:lastRenderedPageBreak/>
+        <w:drawing>
+          <wp:inline distT="0" distB="0" distL="0" distR="0" wp14:anchorId="09B84640" wp14:editId="2F5EC173">
+            <wp:extent cx="2971798" cy="2949676"/>
+            <wp:effectExtent l="0" t="0" r="635" b="0"/>
+            <wp:docPr id="39" name="Picture 39"/>
+            <wp:cNvGraphicFramePr>
+              <a:graphicFrameLocks xmlns:a="http://schemas.openxmlformats.org/drawingml/2006/main"/>
+            </wp:cNvGraphicFramePr>
+            <a:graphic xmlns:a="http://schemas.openxmlformats.org/drawingml/2006/main">
+              <a:graphicData uri="http://schemas.openxmlformats.org/drawingml/2006/picture">
+                <pic:pic xmlns:pic="http://schemas.openxmlformats.org/drawingml/2006/picture">
+                  <pic:nvPicPr>
+                    <pic:cNvPr id="23" name="SHA_residuals.png"/>
+                    <pic:cNvPicPr/>
+                  </pic:nvPicPr>
+                  <pic:blipFill>
+                    <a:blip r:embed="rId40">
+                      <a:extLst>
+                        <a:ext uri="{28A0092B-C50C-407E-A947-70E740481C1C}">
+                          <a14:useLocalDpi xmlns:a14="http://schemas.microsoft.com/office/drawing/2010/main" val="0"/>
+                        </a:ext>
+                      </a:extLst>
+                    </a:blip>
+                    <a:stretch>
+                      <a:fillRect/>
+                    </a:stretch>
+                  </pic:blipFill>
+                  <pic:spPr>
+                    <a:xfrm>
+                      <a:off x="0" y="0"/>
+                      <a:ext cx="2971798" cy="2949676"/>
+                    </a:xfrm>
+                    <a:prstGeom prst="rect">
+                      <a:avLst/>
+                    </a:prstGeom>
+                  </pic:spPr>
+                </pic:pic>
+              </a:graphicData>
+            </a:graphic>
+          </wp:inline>
+        </w:drawing>
+      </w:r>
+    </w:p>
+    <w:p>
+      <w:pPr>
+        <w:jc w:val="center"/>
+        <w:rPr>
+          <w:rFonts w:ascii="CMU Serif" w:hAnsi="CMU Serif" w:cs="CMU Serif"/>
+          <w:sz w:val="24"/>
+          <w:szCs w:val="32"/>
+        </w:rPr>
+      </w:pPr>
+      <w:r>
+        <w:rPr>
+          <w:rFonts w:ascii="CMU Serif" w:hAnsi="CMU Serif" w:cs="CMU Serif"/>
+          <w:b/>
+          <w:sz w:val="24"/>
+          <w:szCs w:val="32"/>
+        </w:rPr>
+        <w:t>Figure 2</w:t>
+      </w:r>
+      <w:r>
+        <w:rPr>
+          <w:rFonts w:ascii="CMU Serif" w:hAnsi="CMU Serif" w:cs="CMU Serif"/>
+          <w:b/>
+          <w:sz w:val="24"/>
+          <w:szCs w:val="32"/>
+        </w:rPr>
+        <w:t>8</w:t>
+      </w:r>
+      <w:r>
+        <w:rPr>
+          <w:rFonts w:ascii="CMU Serif" w:hAnsi="CMU Serif" w:cs="CMU Serif"/>
+          <w:b/>
+          <w:sz w:val="24"/>
+          <w:szCs w:val="32"/>
+        </w:rPr>
+        <w:t>.</w:t>
+      </w:r>
+      <w:r>
+        <w:rPr>
+          <w:rFonts w:ascii="CMU Serif" w:hAnsi="CMU Serif" w:cs="CMU Serif"/>
+          <w:sz w:val="24"/>
+          <w:szCs w:val="32"/>
+        </w:rPr>
+        <w:t xml:space="preserve"> Histogram of residuals from the </w:t>
+      </w:r>
+      <w:proofErr w:type="gramStart"/>
+      <w:r>
+        <w:rPr>
+          <w:rFonts w:ascii="CMU Serif" w:hAnsi="CMU Serif" w:cs="CMU Serif"/>
+          <w:sz w:val="24"/>
+          <w:szCs w:val="32"/>
+        </w:rPr>
+        <w:t>ARMA(</w:t>
+      </w:r>
+      <w:proofErr w:type="gramEnd"/>
+      <w:r>
+        <w:rPr>
+          <w:rFonts w:ascii="CMU Serif" w:hAnsi="CMU Serif" w:cs="CMU Serif"/>
+          <w:sz w:val="24"/>
+          <w:szCs w:val="32"/>
+        </w:rPr>
+        <w:t>0,5</w:t>
+      </w:r>
+      <w:r>
+        <w:rPr>
+          <w:rFonts w:ascii="CMU Serif" w:hAnsi="CMU Serif" w:cs="CMU Serif"/>
+          <w:sz w:val="24"/>
+          <w:szCs w:val="32"/>
+        </w:rPr>
+        <w:t xml:space="preserve">) model fitted to </w:t>
+      </w:r>
+      <w:r>
+        <w:rPr>
+          <w:rFonts w:ascii="CMU Serif" w:hAnsi="CMU Serif" w:cs="CMU Serif"/>
+          <w:sz w:val="24"/>
+          <w:szCs w:val="32"/>
+        </w:rPr>
+        <w:t>Don Pedro</w:t>
+      </w:r>
+      <w:r>
+        <w:rPr>
+          <w:rFonts w:ascii="CMU Serif" w:hAnsi="CMU Serif" w:cs="CMU Serif"/>
+          <w:sz w:val="24"/>
+          <w:szCs w:val="32"/>
+        </w:rPr>
+        <w:t xml:space="preserve"> Reservoir (</w:t>
+      </w:r>
+      <w:r>
+        <w:rPr>
+          <w:rFonts w:ascii="CMU Serif" w:hAnsi="CMU Serif" w:cs="CMU Serif"/>
+          <w:sz w:val="24"/>
+          <w:szCs w:val="32"/>
+        </w:rPr>
+        <w:t>DNP</w:t>
+      </w:r>
+      <w:r>
+        <w:rPr>
+          <w:rFonts w:ascii="CMU Serif" w:hAnsi="CMU Serif" w:cs="CMU Serif"/>
+          <w:sz w:val="24"/>
+          <w:szCs w:val="32"/>
+        </w:rPr>
+        <w:t>).</w:t>
+      </w:r>
+    </w:p>
+    <w:p>
+      <w:pPr>
+        <w:spacing w:after="0"/>
+        <w:rPr>
+          <w:rFonts w:ascii="CMU Serif" w:hAnsi="CMU Serif" w:cs="CMU Serif"/>
+          <w:sz w:val="24"/>
+          <w:szCs w:val="32"/>
+          <w:highlight w:val="yellow"/>
+        </w:rPr>
+      </w:pPr>
+      <w:r>
+        <w:rPr>
+          <w:rFonts w:ascii="CMU Serif" w:hAnsi="CMU Serif" w:cs="CMU Serif"/>
+          <w:sz w:val="24"/>
+          <w:szCs w:val="32"/>
+        </w:rPr>
+        <w:tab/>
+        <w:t xml:space="preserve">Based on the historgram, it appears that the residuals are mostly normal with a slightly right skew. According to the Shapiro-Wilk test, normality is rejected, but the histogram demonstrates that the residuals are approximately normal. </w:t>
+      </w:r>
+      <w:r>
+        <w:rPr>
+          <w:rFonts w:ascii="CMU Serif" w:hAnsi="CMU Serif" w:cs="CMU Serif"/>
+          <w:sz w:val="24"/>
+          <w:szCs w:val="32"/>
+          <w:highlight w:val="yellow"/>
+        </w:rPr>
+        <w:t>The 95% prediction interval</w:t>
+      </w:r>
+      <w:r>
+        <w:rPr>
+          <w:rFonts w:ascii="CMU Serif" w:hAnsi="CMU Serif" w:cs="CMU Serif"/>
+          <w:sz w:val="24"/>
+          <w:szCs w:val="32"/>
+          <w:highlight w:val="yellow"/>
+        </w:rPr>
+        <w:t xml:space="preserve">s presented in </w:t>
+      </w:r>
+      <w:r>
+        <w:rPr>
+          <w:rFonts w:ascii="CMU Serif" w:hAnsi="CMU Serif" w:cs="CMU Serif"/>
+          <w:b/>
+          <w:sz w:val="24"/>
+          <w:szCs w:val="32"/>
+          <w:highlight w:val="yellow"/>
+        </w:rPr>
+        <w:t>Figure 2</w:t>
+      </w:r>
+      <w:r>
+        <w:rPr>
+          <w:rFonts w:ascii="CMU Serif" w:hAnsi="CMU Serif" w:cs="CMU Serif"/>
+          <w:b/>
+          <w:sz w:val="24"/>
+          <w:szCs w:val="32"/>
+          <w:highlight w:val="yellow"/>
+        </w:rPr>
+        <w:t>9</w:t>
+      </w:r>
+      <w:r>
+        <w:rPr>
+          <w:rFonts w:ascii="CMU Serif" w:hAnsi="CMU Serif" w:cs="CMU Serif"/>
+          <w:b/>
+          <w:sz w:val="24"/>
+          <w:szCs w:val="32"/>
+          <w:highlight w:val="yellow"/>
+        </w:rPr>
+        <w:t xml:space="preserve"> </w:t>
+      </w:r>
+      <w:r>
+        <w:rPr>
+          <w:rFonts w:ascii="CMU Serif" w:hAnsi="CMU Serif" w:cs="CMU Serif"/>
+          <w:sz w:val="24"/>
+          <w:szCs w:val="32"/>
+          <w:highlight w:val="yellow"/>
+        </w:rPr>
+        <w:t>below</w:t>
+      </w:r>
+      <w:r>
+        <w:rPr>
+          <w:rFonts w:ascii="CMU Serif" w:hAnsi="CMU Serif" w:cs="CMU Serif"/>
+          <w:sz w:val="24"/>
+          <w:szCs w:val="32"/>
+          <w:highlight w:val="yellow"/>
+        </w:rPr>
+        <w:t xml:space="preserve"> may not be accurate, but should be </w:t>
+      </w:r>
+    </w:p>
+    <w:p>
+      <w:pPr>
+        <w:rPr>
+          <w:rFonts w:ascii="CMU Serif" w:hAnsi="CMU Serif" w:cs="CMU Serif"/>
+          <w:sz w:val="24"/>
+          <w:szCs w:val="32"/>
+        </w:rPr>
+      </w:pPr>
+      <w:r>
+        <w:rPr>
+          <w:rFonts w:ascii="CMU Serif" w:hAnsi="CMU Serif" w:cs="CMU Serif"/>
+          <w:sz w:val="24"/>
+          <w:szCs w:val="32"/>
+          <w:highlight w:val="yellow"/>
+        </w:rPr>
+        <w:t>pretty close.</w:t>
+      </w:r>
+      <w:r>
+        <w:rPr>
+          <w:rFonts w:ascii="CMU Serif" w:hAnsi="CMU Serif" w:cs="CMU Serif"/>
+          <w:sz w:val="24"/>
+          <w:szCs w:val="32"/>
+        </w:rPr>
+        <w:t xml:space="preserve"> </w:t>
+      </w:r>
+    </w:p>
+    <w:p>
+      <w:pPr>
+        <w:jc w:val="center"/>
+        <w:rPr>
+          <w:rFonts w:ascii="CMU Serif" w:hAnsi="CMU Serif" w:cs="CMU Serif"/>
+          <w:sz w:val="24"/>
+          <w:szCs w:val="32"/>
+        </w:rPr>
+      </w:pPr>
+      <w:r>
+        <w:rPr>
+          <w:rFonts w:ascii="CMU Serif" w:hAnsi="CMU Serif" w:cs="CMU Serif"/>
+          <w:noProof/>
+          <w:sz w:val="24"/>
+          <w:szCs w:val="32"/>
+          <w:lang w:eastAsia="en-US"/>
+        </w:rPr>
+        <w:drawing>
+          <wp:inline distT="0" distB="0" distL="0" distR="0" wp14:anchorId="2B66490B" wp14:editId="234E594D">
+            <wp:extent cx="2971798" cy="2949676"/>
+            <wp:effectExtent l="0" t="0" r="635" b="0"/>
+            <wp:docPr id="40" name="Picture 40"/>
+            <wp:cNvGraphicFramePr>
+              <a:graphicFrameLocks xmlns:a="http://schemas.openxmlformats.org/drawingml/2006/main"/>
+            </wp:cNvGraphicFramePr>
+            <a:graphic xmlns:a="http://schemas.openxmlformats.org/drawingml/2006/main">
+              <a:graphicData uri="http://schemas.openxmlformats.org/drawingml/2006/picture">
+                <pic:pic xmlns:pic="http://schemas.openxmlformats.org/drawingml/2006/picture">
+                  <pic:nvPicPr>
+                    <pic:cNvPr id="27" name="SHA_forc_2016.png"/>
+                    <pic:cNvPicPr/>
+                  </pic:nvPicPr>
+                  <pic:blipFill>
+                    <a:blip r:embed="rId41">
+                      <a:extLst>
+                        <a:ext uri="{28A0092B-C50C-407E-A947-70E740481C1C}">
+                          <a14:useLocalDpi xmlns:a14="http://schemas.microsoft.com/office/drawing/2010/main" val="0"/>
+                        </a:ext>
+                      </a:extLst>
+                    </a:blip>
+                    <a:stretch>
+                      <a:fillRect/>
+                    </a:stretch>
+                  </pic:blipFill>
+                  <pic:spPr>
+                    <a:xfrm>
+                      <a:off x="0" y="0"/>
+                      <a:ext cx="2971798" cy="2949676"/>
+                    </a:xfrm>
+                    <a:prstGeom prst="rect">
+                      <a:avLst/>
+                    </a:prstGeom>
+                  </pic:spPr>
+                </pic:pic>
+              </a:graphicData>
+            </a:graphic>
+          </wp:inline>
+        </w:drawing>
+      </w:r>
+      <w:r>
+        <w:rPr>
+          <w:rFonts w:ascii="CMU Serif" w:hAnsi="CMU Serif" w:cs="CMU Serif"/>
+          <w:noProof/>
+          <w:sz w:val="24"/>
+          <w:szCs w:val="32"/>
+          <w:lang w:eastAsia="en-US"/>
+        </w:rPr>
+        <w:drawing>
+          <wp:inline distT="0" distB="0" distL="0" distR="0" wp14:anchorId="20240998" wp14:editId="03B75181">
+            <wp:extent cx="2971798" cy="2949676"/>
+            <wp:effectExtent l="0" t="0" r="635" b="0"/>
+            <wp:docPr id="41" name="Picture 41"/>
+            <wp:cNvGraphicFramePr>
+              <a:graphicFrameLocks xmlns:a="http://schemas.openxmlformats.org/drawingml/2006/main"/>
+            </wp:cNvGraphicFramePr>
+            <a:graphic xmlns:a="http://schemas.openxmlformats.org/drawingml/2006/main">
+              <a:graphicData uri="http://schemas.openxmlformats.org/drawingml/2006/picture">
+                <pic:pic xmlns:pic="http://schemas.openxmlformats.org/drawingml/2006/picture">
+                  <pic:nvPicPr>
+                    <pic:cNvPr id="28" name="SHA_forc_2016_zoom.png"/>
+                    <pic:cNvPicPr/>
+                  </pic:nvPicPr>
+                  <pic:blipFill>
+                    <a:blip r:embed="rId42">
+                      <a:extLst>
+                        <a:ext uri="{28A0092B-C50C-407E-A947-70E740481C1C}">
+                          <a14:useLocalDpi xmlns:a14="http://schemas.microsoft.com/office/drawing/2010/main" val="0"/>
+                        </a:ext>
+                      </a:extLst>
+                    </a:blip>
+                    <a:stretch>
+                      <a:fillRect/>
+                    </a:stretch>
+                  </pic:blipFill>
+                  <pic:spPr>
+                    <a:xfrm>
+                      <a:off x="0" y="0"/>
+                      <a:ext cx="2971798" cy="2949676"/>
+                    </a:xfrm>
+                    <a:prstGeom prst="rect">
+                      <a:avLst/>
+                    </a:prstGeom>
+                  </pic:spPr>
+                </pic:pic>
+              </a:graphicData>
+            </a:graphic>
+          </wp:inline>
+        </w:drawing>
+      </w:r>
+    </w:p>
+    <w:p>
+      <w:pPr>
+        <w:jc w:val="center"/>
+        <w:rPr>
+          <w:rFonts w:ascii="CMU Serif" w:hAnsi="CMU Serif" w:cs="CMU Serif"/>
+          <w:sz w:val="24"/>
+          <w:szCs w:val="32"/>
+        </w:rPr>
+      </w:pPr>
+      <w:r>
+        <w:rPr>
+          <w:rFonts w:ascii="CMU Serif" w:hAnsi="CMU Serif" w:cs="CMU Serif"/>
+          <w:b/>
+          <w:sz w:val="24"/>
+          <w:szCs w:val="32"/>
+        </w:rPr>
+        <w:lastRenderedPageBreak/>
+        <w:t>Figure 2</w:t>
+      </w:r>
+      <w:r>
+        <w:rPr>
+          <w:rFonts w:ascii="CMU Serif" w:hAnsi="CMU Serif" w:cs="CMU Serif"/>
+          <w:b/>
+          <w:sz w:val="24"/>
+          <w:szCs w:val="32"/>
+        </w:rPr>
+        <w:t>9</w:t>
+      </w:r>
+      <w:r>
+        <w:rPr>
+          <w:rFonts w:ascii="CMU Serif" w:hAnsi="CMU Serif" w:cs="CMU Serif"/>
+          <w:b/>
+          <w:sz w:val="24"/>
+          <w:szCs w:val="32"/>
+        </w:rPr>
+        <w:t xml:space="preserve">. </w:t>
+      </w:r>
+      <w:r>
+        <w:rPr>
+          <w:rFonts w:ascii="CMU Serif" w:hAnsi="CMU Serif" w:cs="CMU Serif"/>
+          <w:sz w:val="24"/>
+          <w:szCs w:val="32"/>
+        </w:rPr>
+        <w:t xml:space="preserve">2016 point forecast and 95% prediction interval for </w:t>
+      </w:r>
+      <w:r>
+        <w:rPr>
+          <w:rFonts w:ascii="CMU Serif" w:hAnsi="CMU Serif" w:cs="CMU Serif"/>
+          <w:sz w:val="24"/>
+          <w:szCs w:val="32"/>
+        </w:rPr>
+        <w:t>Don Pedro</w:t>
+      </w:r>
+      <w:r>
+        <w:rPr>
+          <w:rFonts w:ascii="CMU Serif" w:hAnsi="CMU Serif" w:cs="CMU Serif"/>
+          <w:sz w:val="24"/>
+          <w:szCs w:val="32"/>
+        </w:rPr>
+        <w:t xml:space="preserve"> Reservoir (</w:t>
+      </w:r>
+      <w:r>
+        <w:rPr>
+          <w:rFonts w:ascii="CMU Serif" w:hAnsi="CMU Serif" w:cs="CMU Serif"/>
+          <w:sz w:val="24"/>
+          <w:szCs w:val="32"/>
+        </w:rPr>
+        <w:t>DNP</w:t>
+      </w:r>
+      <w:r>
+        <w:rPr>
+          <w:rFonts w:ascii="CMU Serif" w:hAnsi="CMU Serif" w:cs="CMU Serif"/>
+          <w:sz w:val="24"/>
+          <w:szCs w:val="32"/>
+        </w:rPr>
+        <w:t xml:space="preserve">). On the left is the observed data in the black with the point forecast in solid red and the 95% prediction interval in dotted red lines. On the right is the observed data in black with the point forecast in solid red lines with month markers and the 95% prediction interval in dotted red lines, zoomed in for the time span of 2015-2017. </w:t>
+      </w:r>
+    </w:p>
+    <w:p>
+      <w:pPr>
+        <w:rPr>
+          <w:rFonts w:ascii="CMU Serif" w:hAnsi="CMU Serif" w:cs="CMU Serif"/>
+          <w:sz w:val="24"/>
+          <w:szCs w:val="32"/>
+        </w:rPr>
+      </w:pPr>
+      <w:r>
+        <w:rPr>
+          <w:rFonts w:ascii="CMU Serif" w:hAnsi="CMU Serif" w:cs="CMU Serif"/>
+          <w:sz w:val="24"/>
+          <w:szCs w:val="32"/>
+        </w:rPr>
+        <w:tab/>
+        <w:t xml:space="preserve">As seen in the rightmost graph above, the forecast for </w:t>
+      </w:r>
+      <w:r>
+        <w:rPr>
+          <w:rFonts w:ascii="CMU Serif" w:hAnsi="CMU Serif" w:cs="CMU Serif"/>
+          <w:sz w:val="24"/>
+          <w:szCs w:val="32"/>
+        </w:rPr>
+        <w:t xml:space="preserve">Don Pedro </w:t>
+      </w:r>
+      <w:r>
+        <w:rPr>
+          <w:rFonts w:ascii="CMU Serif" w:hAnsi="CMU Serif" w:cs="CMU Serif"/>
+          <w:sz w:val="24"/>
+          <w:szCs w:val="32"/>
+        </w:rPr>
+        <w:t xml:space="preserve">underestimated capacity percentage levels for January through April of 2016. </w:t>
+      </w:r>
+      <w:r>
+        <w:rPr>
+          <w:rFonts w:ascii="CMU Serif" w:hAnsi="CMU Serif" w:cs="CMU Serif"/>
+          <w:sz w:val="24"/>
+          <w:szCs w:val="32"/>
+        </w:rPr>
+        <w:t xml:space="preserve">While January and February fell within the upper 95% prediction bound, March and April far exceeded the expectations of the forecast. </w:t>
+      </w:r>
+    </w:p>
+    <w:p>
+      <w:pPr>
+        <w:jc w:val="center"/>
+        <w:rPr>
+          <w:rFonts w:ascii="CMU Serif" w:hAnsi="CMU Serif" w:cs="CMU Serif"/>
+          <w:sz w:val="24"/>
+          <w:szCs w:val="32"/>
+        </w:rPr>
+      </w:pPr>
+      <w:r>
+        <w:rPr>
+          <w:rFonts w:ascii="CMU Serif" w:hAnsi="CMU Serif" w:cs="CMU Serif"/>
+          <w:b/>
+          <w:sz w:val="24"/>
+          <w:szCs w:val="32"/>
+        </w:rPr>
+        <w:t>Table 6</w:t>
+      </w:r>
+      <w:r>
+        <w:rPr>
+          <w:rFonts w:ascii="CMU Serif" w:hAnsi="CMU Serif" w:cs="CMU Serif"/>
+          <w:b/>
+          <w:sz w:val="24"/>
+          <w:szCs w:val="32"/>
+        </w:rPr>
+        <w:t>.</w:t>
+      </w:r>
+      <w:r>
+        <w:rPr>
+          <w:rFonts w:ascii="CMU Serif" w:hAnsi="CMU Serif" w:cs="CMU Serif"/>
+          <w:sz w:val="24"/>
+          <w:szCs w:val="32"/>
+        </w:rPr>
+        <w:t xml:space="preserve"> Numerical values for 2016 point forecast and 95% prediction interval for </w:t>
+      </w:r>
+      <w:r>
+        <w:rPr>
+          <w:rFonts w:ascii="CMU Serif" w:hAnsi="CMU Serif" w:cs="CMU Serif"/>
+          <w:sz w:val="24"/>
+          <w:szCs w:val="32"/>
+        </w:rPr>
+        <w:t>Don Pedro Reservoir</w:t>
+      </w:r>
+      <w:r>
+        <w:rPr>
+          <w:rFonts w:ascii="CMU Serif" w:hAnsi="CMU Serif" w:cs="CMU Serif"/>
+          <w:sz w:val="24"/>
+          <w:szCs w:val="32"/>
+        </w:rPr>
+        <w:t xml:space="preserve"> (</w:t>
+      </w:r>
+      <w:r>
+        <w:rPr>
+          <w:rFonts w:ascii="CMU Serif" w:hAnsi="CMU Serif" w:cs="CMU Serif"/>
+          <w:sz w:val="24"/>
+          <w:szCs w:val="32"/>
+        </w:rPr>
+        <w:t>DNP</w:t>
+      </w:r>
+      <w:r>
+        <w:rPr>
+          <w:rFonts w:ascii="CMU Serif" w:hAnsi="CMU Serif" w:cs="CMU Serif"/>
+          <w:sz w:val="24"/>
+          <w:szCs w:val="32"/>
+        </w:rPr>
+        <w:t xml:space="preserve">). </w:t>
+      </w:r>
+    </w:p>
+    <w:tbl>
+      <w:tblPr>
+        <w:tblStyle w:val="TableGrid"/>
+        <w:tblW w:w="0" w:type="auto"/>
+        <w:tblLook w:val="04A0" w:firstRow="1" w:lastRow="0" w:firstColumn="1" w:lastColumn="0" w:noHBand="0" w:noVBand="1"/>
+      </w:tblPr>
+      <w:tblGrid>
+        <w:gridCol w:w="1986"/>
+        <w:gridCol w:w="1918"/>
+        <w:gridCol w:w="1919"/>
+        <w:gridCol w:w="1919"/>
+        <w:gridCol w:w="1608"/>
+      </w:tblGrid>
+      <w:tr>
+        <w:tc>
+          <w:tcPr>
+            <w:tcW w:w="1986" w:type="dxa"/>
+            <w:vAlign w:val="center"/>
+          </w:tcPr>
+          <w:p>
+            <w:pPr>
+              <w:jc w:val="center"/>
+              <w:rPr>
+                <w:rFonts w:ascii="CMU Serif" w:hAnsi="CMU Serif" w:cs="CMU Serif"/>
+                <w:sz w:val="24"/>
+                <w:szCs w:val="32"/>
+              </w:rPr>
+            </w:pPr>
+            <w:r>
+              <w:rPr>
+                <w:rFonts w:ascii="CMU Serif" w:hAnsi="CMU Serif" w:cs="CMU Serif"/>
+                <w:sz w:val="24"/>
+                <w:szCs w:val="32"/>
+              </w:rPr>
+              <w:t>Month</w:t>
+            </w:r>
+          </w:p>
+        </w:tc>
+        <w:tc>
+          <w:tcPr>
+            <w:tcW w:w="1918" w:type="dxa"/>
+            <w:vAlign w:val="center"/>
+          </w:tcPr>
+          <w:p>
+            <w:pPr>
+              <w:jc w:val="center"/>
+              <w:rPr>
+                <w:rFonts w:ascii="CMU Serif" w:hAnsi="CMU Serif" w:cs="CMU Serif"/>
+                <w:sz w:val="24"/>
+                <w:szCs w:val="32"/>
+              </w:rPr>
+            </w:pPr>
+            <w:r>
+              <w:rPr>
+                <w:rFonts w:ascii="CMU Serif" w:hAnsi="CMU Serif" w:cs="CMU Serif"/>
+                <w:sz w:val="24"/>
+                <w:szCs w:val="32"/>
+              </w:rPr>
+              <w:t>Lower 95%</w:t>
+            </w:r>
+          </w:p>
+        </w:tc>
+        <w:tc>
+          <w:tcPr>
+            <w:tcW w:w="1919" w:type="dxa"/>
+            <w:vAlign w:val="center"/>
+          </w:tcPr>
+          <w:p>
+            <w:pPr>
+              <w:jc w:val="center"/>
+              <w:rPr>
+                <w:rFonts w:ascii="CMU Serif" w:hAnsi="CMU Serif" w:cs="CMU Serif"/>
+                <w:sz w:val="24"/>
+                <w:szCs w:val="32"/>
+              </w:rPr>
+            </w:pPr>
+            <w:r>
+              <w:rPr>
+                <w:rFonts w:ascii="CMU Serif" w:hAnsi="CMU Serif" w:cs="CMU Serif"/>
+                <w:sz w:val="24"/>
+                <w:szCs w:val="32"/>
+              </w:rPr>
+              <w:t>Point</w:t>
+            </w:r>
+            <w:r>
+              <w:rPr>
+                <w:rFonts w:ascii="CMU Serif" w:hAnsi="CMU Serif" w:cs="CMU Serif"/>
+                <w:sz w:val="24"/>
+                <w:szCs w:val="32"/>
+              </w:rPr>
+              <w:t xml:space="preserve"> Forecast</w:t>
+            </w:r>
+          </w:p>
+        </w:tc>
+        <w:tc>
+          <w:tcPr>
+            <w:tcW w:w="1919" w:type="dxa"/>
+            <w:vAlign w:val="center"/>
+          </w:tcPr>
+          <w:p>
+            <w:pPr>
+              <w:jc w:val="center"/>
+              <w:rPr>
+                <w:rFonts w:ascii="CMU Serif" w:hAnsi="CMU Serif" w:cs="CMU Serif"/>
+                <w:sz w:val="24"/>
+                <w:szCs w:val="32"/>
+              </w:rPr>
+            </w:pPr>
+            <w:r>
+              <w:rPr>
+                <w:rFonts w:ascii="CMU Serif" w:hAnsi="CMU Serif" w:cs="CMU Serif"/>
+                <w:sz w:val="24"/>
+                <w:szCs w:val="32"/>
+              </w:rPr>
+              <w:t>Upper 95%</w:t>
+            </w:r>
+          </w:p>
+        </w:tc>
+        <w:tc>
+          <w:tcPr>
+            <w:tcW w:w="1608" w:type="dxa"/>
+            <w:vAlign w:val="center"/>
+          </w:tcPr>
+          <w:p>
+            <w:pPr>
+              <w:jc w:val="center"/>
+              <w:rPr>
+                <w:rFonts w:ascii="CMU Serif" w:hAnsi="CMU Serif" w:cs="CMU Serif"/>
+                <w:sz w:val="24"/>
+                <w:szCs w:val="32"/>
+              </w:rPr>
+            </w:pPr>
+            <w:r>
+              <w:rPr>
+                <w:rFonts w:ascii="CMU Serif" w:hAnsi="CMU Serif" w:cs="CMU Serif"/>
+                <w:sz w:val="24"/>
+                <w:szCs w:val="32"/>
+              </w:rPr>
+              <w:t>Actual</w:t>
+            </w:r>
+          </w:p>
+        </w:tc>
+      </w:tr>
+      <w:tr>
+        <w:tc>
+          <w:tcPr>
+            <w:tcW w:w="1986" w:type="dxa"/>
+            <w:vAlign w:val="center"/>
+          </w:tcPr>
+          <w:p>
+            <w:pPr>
+              <w:jc w:val="center"/>
+              <w:rPr>
+                <w:rFonts w:ascii="CMU Serif" w:hAnsi="CMU Serif" w:cs="CMU Serif"/>
+                <w:sz w:val="24"/>
+                <w:szCs w:val="32"/>
+              </w:rPr>
+            </w:pPr>
+            <w:r>
+              <w:rPr>
+                <w:rFonts w:ascii="CMU Serif" w:hAnsi="CMU Serif" w:cs="CMU Serif"/>
+                <w:sz w:val="24"/>
+                <w:szCs w:val="32"/>
+              </w:rPr>
+              <w:t>January</w:t>
+            </w:r>
+          </w:p>
+        </w:tc>
+        <w:tc>
+          <w:tcPr>
+            <w:tcW w:w="1918" w:type="dxa"/>
+            <w:vAlign w:val="center"/>
+          </w:tcPr>
+          <w:p>
+            <w:pPr>
+              <w:jc w:val="center"/>
+              <w:rPr>
+                <w:rFonts w:ascii="CMU Serif" w:hAnsi="CMU Serif" w:cs="CMU Serif"/>
+                <w:sz w:val="24"/>
+                <w:szCs w:val="32"/>
+              </w:rPr>
+            </w:pPr>
+            <w:r>
+              <w:rPr>
+                <w:rFonts w:ascii="CMU Serif" w:hAnsi="CMU Serif" w:cs="CMU Serif"/>
+                <w:sz w:val="24"/>
+                <w:szCs w:val="32"/>
+              </w:rPr>
+              <w:t>31.81845</w:t>
+            </w:r>
+          </w:p>
+        </w:tc>
+        <w:tc>
+          <w:tcPr>
+            <w:tcW w:w="1919" w:type="dxa"/>
+            <w:vAlign w:val="center"/>
+          </w:tcPr>
+          <w:p>
+            <w:pPr>
+              <w:jc w:val="center"/>
+              <w:rPr>
+                <w:rFonts w:ascii="CMU Serif" w:hAnsi="CMU Serif" w:cs="CMU Serif"/>
+                <w:sz w:val="24"/>
+                <w:szCs w:val="32"/>
+              </w:rPr>
+            </w:pPr>
+            <w:r>
+              <w:rPr>
+                <w:rFonts w:ascii="CMU Serif" w:hAnsi="CMU Serif" w:cs="CMU Serif"/>
+                <w:sz w:val="24"/>
+                <w:szCs w:val="32"/>
+              </w:rPr>
+              <w:t>38.51913</w:t>
+            </w:r>
+          </w:p>
+        </w:tc>
+        <w:tc>
+          <w:tcPr>
+            <w:tcW w:w="1919" w:type="dxa"/>
+            <w:vAlign w:val="center"/>
+          </w:tcPr>
+          <w:p>
+            <w:pPr>
+              <w:jc w:val="center"/>
+              <w:rPr>
+                <w:rFonts w:ascii="CMU Serif" w:hAnsi="CMU Serif" w:cs="CMU Serif"/>
+                <w:sz w:val="24"/>
+                <w:szCs w:val="32"/>
+              </w:rPr>
+            </w:pPr>
+            <w:r>
+              <w:rPr>
+                <w:rFonts w:ascii="CMU Serif" w:hAnsi="CMU Serif" w:cs="CMU Serif"/>
+                <w:sz w:val="24"/>
+                <w:szCs w:val="32"/>
+              </w:rPr>
+              <w:t>45.21982</w:t>
+            </w:r>
+          </w:p>
+        </w:tc>
+        <w:tc>
+          <w:tcPr>
+            <w:tcW w:w="1608" w:type="dxa"/>
+            <w:vAlign w:val="center"/>
+          </w:tcPr>
+          <w:p>
+            <w:pPr>
+              <w:jc w:val="center"/>
+              <w:rPr>
+                <w:rFonts w:ascii="CMU Serif" w:hAnsi="CMU Serif" w:cs="CMU Serif"/>
+                <w:sz w:val="24"/>
+                <w:szCs w:val="32"/>
+              </w:rPr>
+            </w:pPr>
+            <w:r>
+              <w:rPr>
+                <w:rFonts w:ascii="CMU Serif" w:hAnsi="CMU Serif" w:cs="CMU Serif"/>
+                <w:sz w:val="24"/>
+                <w:szCs w:val="32"/>
+              </w:rPr>
+              <w:t>40.30926</w:t>
+            </w:r>
+          </w:p>
+        </w:tc>
+      </w:tr>
+      <w:tr>
+        <w:tc>
+          <w:tcPr>
+            <w:tcW w:w="1986" w:type="dxa"/>
+            <w:vAlign w:val="center"/>
+          </w:tcPr>
+          <w:p>
+            <w:pPr>
+              <w:jc w:val="center"/>
+              <w:rPr>
+                <w:rFonts w:ascii="CMU Serif" w:hAnsi="CMU Serif" w:cs="CMU Serif"/>
+                <w:sz w:val="24"/>
+                <w:szCs w:val="32"/>
+              </w:rPr>
+            </w:pPr>
+            <w:r>
+              <w:rPr>
+                <w:rFonts w:ascii="CMU Serif" w:hAnsi="CMU Serif" w:cs="CMU Serif"/>
+                <w:sz w:val="24"/>
+                <w:szCs w:val="32"/>
+              </w:rPr>
+              <w:t>February</w:t>
+            </w:r>
+          </w:p>
+        </w:tc>
+        <w:tc>
+          <w:tcPr>
+            <w:tcW w:w="1918" w:type="dxa"/>
+            <w:vAlign w:val="center"/>
+          </w:tcPr>
+          <w:p>
+            <w:pPr>
+              <w:jc w:val="center"/>
+              <w:rPr>
+                <w:rFonts w:ascii="CMU Serif" w:hAnsi="CMU Serif" w:cs="CMU Serif"/>
+                <w:sz w:val="24"/>
+                <w:szCs w:val="32"/>
+              </w:rPr>
+            </w:pPr>
+            <w:r>
+              <w:rPr>
+                <w:rFonts w:ascii="CMU Serif" w:hAnsi="CMU Serif" w:cs="CMU Serif"/>
+                <w:sz w:val="24"/>
+                <w:szCs w:val="32"/>
+              </w:rPr>
+              <w:t>33.63496</w:t>
+            </w:r>
+          </w:p>
+        </w:tc>
+        <w:tc>
+          <w:tcPr>
+            <w:tcW w:w="1919" w:type="dxa"/>
+            <w:vAlign w:val="center"/>
+          </w:tcPr>
+          <w:p>
+            <w:pPr>
+              <w:jc w:val="center"/>
+              <w:rPr>
+                <w:rFonts w:ascii="CMU Serif" w:hAnsi="CMU Serif" w:cs="CMU Serif"/>
+                <w:sz w:val="24"/>
+                <w:szCs w:val="32"/>
+              </w:rPr>
+            </w:pPr>
+            <w:r>
+              <w:rPr>
+                <w:rFonts w:ascii="CMU Serif" w:hAnsi="CMU Serif" w:cs="CMU Serif"/>
+                <w:sz w:val="24"/>
+                <w:szCs w:val="32"/>
+              </w:rPr>
+              <w:t>40.81791</w:t>
+            </w:r>
+          </w:p>
+        </w:tc>
+        <w:tc>
+          <w:tcPr>
+            <w:tcW w:w="1919" w:type="dxa"/>
+            <w:vAlign w:val="center"/>
+          </w:tcPr>
+          <w:p>
+            <w:pPr>
+              <w:jc w:val="center"/>
+              <w:rPr>
+                <w:rFonts w:ascii="CMU Serif" w:hAnsi="CMU Serif" w:cs="CMU Serif"/>
+                <w:sz w:val="24"/>
+                <w:szCs w:val="32"/>
+              </w:rPr>
+            </w:pPr>
+            <w:r>
+              <w:rPr>
+                <w:rFonts w:ascii="CMU Serif" w:hAnsi="CMU Serif" w:cs="CMU Serif"/>
+                <w:sz w:val="24"/>
+                <w:szCs w:val="32"/>
+              </w:rPr>
+              <w:t>48.00086</w:t>
+            </w:r>
+          </w:p>
+        </w:tc>
+        <w:tc>
+          <w:tcPr>
+            <w:tcW w:w="1608" w:type="dxa"/>
+            <w:vAlign w:val="center"/>
+          </w:tcPr>
+          <w:p>
+            <w:pPr>
+              <w:jc w:val="center"/>
+              <w:rPr>
+                <w:rFonts w:ascii="CMU Serif" w:hAnsi="CMU Serif" w:cs="CMU Serif"/>
+                <w:sz w:val="24"/>
+                <w:szCs w:val="32"/>
+              </w:rPr>
+            </w:pPr>
+            <w:r>
+              <w:rPr>
+                <w:rFonts w:ascii="CMU Serif" w:hAnsi="CMU Serif" w:cs="CMU Serif"/>
+                <w:sz w:val="24"/>
+                <w:szCs w:val="32"/>
+              </w:rPr>
+              <w:t>46.52000</w:t>
+            </w:r>
+          </w:p>
+        </w:tc>
+      </w:tr>
+      <w:tr>
+        <w:tc>
+          <w:tcPr>
+            <w:tcW w:w="1986" w:type="dxa"/>
+            <w:vAlign w:val="center"/>
+          </w:tcPr>
+          <w:p>
+            <w:pPr>
+              <w:jc w:val="center"/>
+              <w:rPr>
+                <w:rFonts w:ascii="CMU Serif" w:hAnsi="CMU Serif" w:cs="CMU Serif"/>
+                <w:sz w:val="24"/>
+                <w:szCs w:val="32"/>
+              </w:rPr>
+            </w:pPr>
+            <w:r>
+              <w:rPr>
+                <w:rFonts w:ascii="CMU Serif" w:hAnsi="CMU Serif" w:cs="CMU Serif"/>
+                <w:sz w:val="24"/>
+                <w:szCs w:val="32"/>
+              </w:rPr>
+              <w:t>March</w:t>
+            </w:r>
+          </w:p>
+        </w:tc>
+        <w:tc>
+          <w:tcPr>
+            <w:tcW w:w="1918" w:type="dxa"/>
+            <w:vAlign w:val="center"/>
+          </w:tcPr>
+          <w:p>
+            <w:pPr>
+              <w:jc w:val="center"/>
+              <w:rPr>
+                <w:rFonts w:ascii="CMU Serif" w:hAnsi="CMU Serif" w:cs="CMU Serif"/>
+                <w:sz w:val="24"/>
+                <w:szCs w:val="32"/>
+              </w:rPr>
+            </w:pPr>
+            <w:r>
+              <w:rPr>
+                <w:rFonts w:ascii="CMU Serif" w:hAnsi="CMU Serif" w:cs="CMU Serif"/>
+                <w:sz w:val="24"/>
+                <w:szCs w:val="32"/>
+              </w:rPr>
+              <w:t>34.20197</w:t>
+            </w:r>
+          </w:p>
+        </w:tc>
+        <w:tc>
+          <w:tcPr>
+            <w:tcW w:w="1919" w:type="dxa"/>
+            <w:vAlign w:val="center"/>
+          </w:tcPr>
+          <w:p>
+            <w:pPr>
+              <w:jc w:val="center"/>
+              <w:rPr>
+                <w:rFonts w:ascii="CMU Serif" w:hAnsi="CMU Serif" w:cs="CMU Serif"/>
+                <w:sz w:val="24"/>
+                <w:szCs w:val="32"/>
+              </w:rPr>
+            </w:pPr>
+            <w:r>
+              <w:rPr>
+                <w:rFonts w:ascii="CMU Serif" w:hAnsi="CMU Serif" w:cs="CMU Serif"/>
+                <w:sz w:val="24"/>
+                <w:szCs w:val="32"/>
+              </w:rPr>
+              <w:t>41.39491</w:t>
+            </w:r>
+          </w:p>
+        </w:tc>
+        <w:tc>
+          <w:tcPr>
+            <w:tcW w:w="1919" w:type="dxa"/>
+            <w:vAlign w:val="center"/>
+          </w:tcPr>
+          <w:p>
+            <w:pPr>
+              <w:jc w:val="center"/>
+              <w:rPr>
+                <w:rFonts w:ascii="CMU Serif" w:hAnsi="CMU Serif" w:cs="CMU Serif"/>
+                <w:sz w:val="24"/>
+                <w:szCs w:val="32"/>
+              </w:rPr>
+            </w:pPr>
+            <w:r>
+              <w:rPr>
+                <w:rFonts w:ascii="CMU Serif" w:hAnsi="CMU Serif" w:cs="CMU Serif"/>
+                <w:sz w:val="24"/>
+                <w:szCs w:val="32"/>
+              </w:rPr>
+              <w:t>48.58785</w:t>
+            </w:r>
+          </w:p>
+        </w:tc>
+        <w:tc>
+          <w:tcPr>
+            <w:tcW w:w="1608" w:type="dxa"/>
+            <w:vAlign w:val="center"/>
+          </w:tcPr>
+          <w:p>
+            <w:pPr>
+              <w:jc w:val="center"/>
+              <w:rPr>
+                <w:rFonts w:ascii="CMU Serif" w:hAnsi="CMU Serif" w:cs="CMU Serif"/>
+                <w:sz w:val="24"/>
+                <w:szCs w:val="32"/>
+              </w:rPr>
+            </w:pPr>
+            <w:r>
+              <w:rPr>
+                <w:rFonts w:ascii="CMU Serif" w:hAnsi="CMU Serif" w:cs="CMU Serif"/>
+                <w:sz w:val="24"/>
+                <w:szCs w:val="32"/>
+              </w:rPr>
+              <w:t>60.01458</w:t>
+            </w:r>
+          </w:p>
+        </w:tc>
+      </w:tr>
+      <w:tr>
+        <w:tc>
+          <w:tcPr>
+            <w:tcW w:w="1986" w:type="dxa"/>
+            <w:vAlign w:val="center"/>
+          </w:tcPr>
+          <w:p>
+            <w:pPr>
+              <w:jc w:val="center"/>
+              <w:rPr>
+                <w:rFonts w:ascii="CMU Serif" w:hAnsi="CMU Serif" w:cs="CMU Serif"/>
+                <w:sz w:val="24"/>
+                <w:szCs w:val="32"/>
+              </w:rPr>
+            </w:pPr>
+            <w:r>
+              <w:rPr>
+                <w:rFonts w:ascii="CMU Serif" w:hAnsi="CMU Serif" w:cs="CMU Serif"/>
+                <w:sz w:val="24"/>
+                <w:szCs w:val="32"/>
+              </w:rPr>
+              <w:t>April</w:t>
+            </w:r>
+          </w:p>
+        </w:tc>
+        <w:tc>
+          <w:tcPr>
+            <w:tcW w:w="1918" w:type="dxa"/>
+            <w:vAlign w:val="center"/>
+          </w:tcPr>
+          <w:p>
+            <w:pPr>
+              <w:jc w:val="center"/>
+              <w:rPr>
+                <w:rFonts w:ascii="CMU Serif" w:hAnsi="CMU Serif" w:cs="CMU Serif"/>
+                <w:sz w:val="24"/>
+                <w:szCs w:val="32"/>
+              </w:rPr>
+            </w:pPr>
+            <w:r>
+              <w:rPr>
+                <w:rFonts w:ascii="CMU Serif" w:hAnsi="CMU Serif" w:cs="CMU Serif"/>
+                <w:sz w:val="24"/>
+                <w:szCs w:val="32"/>
+              </w:rPr>
+              <w:t>37.20773</w:t>
+            </w:r>
+          </w:p>
+        </w:tc>
+        <w:tc>
+          <w:tcPr>
+            <w:tcW w:w="1919" w:type="dxa"/>
+            <w:vAlign w:val="center"/>
+          </w:tcPr>
+          <w:p>
+            <w:pPr>
+              <w:jc w:val="center"/>
+              <w:rPr>
+                <w:rFonts w:ascii="CMU Serif" w:hAnsi="CMU Serif" w:cs="CMU Serif"/>
+                <w:sz w:val="24"/>
+                <w:szCs w:val="32"/>
+              </w:rPr>
+            </w:pPr>
+            <w:r>
+              <w:rPr>
+                <w:rFonts w:ascii="CMU Serif" w:hAnsi="CMU Serif" w:cs="CMU Serif"/>
+                <w:sz w:val="24"/>
+                <w:szCs w:val="32"/>
+              </w:rPr>
+              <w:t>44.40217</w:t>
+            </w:r>
+          </w:p>
+        </w:tc>
+        <w:tc>
+          <w:tcPr>
+            <w:tcW w:w="1919" w:type="dxa"/>
+            <w:vAlign w:val="center"/>
+          </w:tcPr>
+          <w:p>
+            <w:pPr>
+              <w:jc w:val="center"/>
+              <w:rPr>
+                <w:rFonts w:ascii="CMU Serif" w:hAnsi="CMU Serif" w:cs="CMU Serif"/>
+                <w:sz w:val="24"/>
+                <w:szCs w:val="32"/>
+              </w:rPr>
+            </w:pPr>
+            <w:r>
+              <w:rPr>
+                <w:rFonts w:ascii="CMU Serif" w:hAnsi="CMU Serif" w:cs="CMU Serif"/>
+                <w:sz w:val="24"/>
+                <w:szCs w:val="32"/>
+              </w:rPr>
+              <w:t>51.59661</w:t>
+            </w:r>
+          </w:p>
+        </w:tc>
+        <w:tc>
+          <w:tcPr>
+            <w:tcW w:w="1608" w:type="dxa"/>
+            <w:vAlign w:val="center"/>
+          </w:tcPr>
+          <w:p>
+            <w:pPr>
+              <w:jc w:val="center"/>
+              <w:rPr>
+                <w:rFonts w:ascii="CMU Serif" w:hAnsi="CMU Serif" w:cs="CMU Serif"/>
+                <w:sz w:val="24"/>
+                <w:szCs w:val="32"/>
+              </w:rPr>
+            </w:pPr>
+            <w:r>
+              <w:rPr>
+                <w:rFonts w:ascii="CMU Serif" w:hAnsi="CMU Serif" w:cs="CMU Serif"/>
+                <w:sz w:val="24"/>
+                <w:szCs w:val="32"/>
+              </w:rPr>
+              <w:t>67.15256</w:t>
+            </w:r>
+          </w:p>
+        </w:tc>
+      </w:tr>
+      <w:tr>
+        <w:tc>
+          <w:tcPr>
+            <w:tcW w:w="1986" w:type="dxa"/>
+            <w:vAlign w:val="center"/>
+          </w:tcPr>
+          <w:p>
+            <w:pPr>
+              <w:jc w:val="center"/>
+              <w:rPr>
+                <w:rFonts w:ascii="CMU Serif" w:hAnsi="CMU Serif" w:cs="CMU Serif"/>
+                <w:sz w:val="24"/>
+                <w:szCs w:val="32"/>
+              </w:rPr>
+            </w:pPr>
+            <w:r>
+              <w:rPr>
+                <w:rFonts w:ascii="CMU Serif" w:hAnsi="CMU Serif" w:cs="CMU Serif"/>
+                <w:sz w:val="24"/>
+                <w:szCs w:val="32"/>
+              </w:rPr>
+              <w:t>May</w:t>
+            </w:r>
+          </w:p>
+        </w:tc>
+        <w:tc>
+          <w:tcPr>
+            <w:tcW w:w="1918" w:type="dxa"/>
+            <w:vAlign w:val="center"/>
+          </w:tcPr>
+          <w:p>
+            <w:pPr>
+              <w:jc w:val="center"/>
+              <w:rPr>
+                <w:rFonts w:ascii="CMU Serif" w:hAnsi="CMU Serif" w:cs="CMU Serif"/>
+                <w:sz w:val="24"/>
+                <w:szCs w:val="32"/>
+              </w:rPr>
+            </w:pPr>
+            <w:r>
+              <w:rPr>
+                <w:rFonts w:ascii="CMU Serif" w:hAnsi="CMU Serif" w:cs="CMU Serif"/>
+                <w:sz w:val="24"/>
+                <w:szCs w:val="32"/>
+              </w:rPr>
+              <w:t>39.81259</w:t>
+            </w:r>
+          </w:p>
+        </w:tc>
+        <w:tc>
+          <w:tcPr>
+            <w:tcW w:w="1919" w:type="dxa"/>
+            <w:vAlign w:val="center"/>
+          </w:tcPr>
+          <w:p>
+            <w:pPr>
+              <w:jc w:val="center"/>
+              <w:rPr>
+                <w:rFonts w:ascii="CMU Serif" w:hAnsi="CMU Serif" w:cs="CMU Serif"/>
+                <w:sz w:val="24"/>
+                <w:szCs w:val="32"/>
+              </w:rPr>
+            </w:pPr>
+            <w:r>
+              <w:rPr>
+                <w:rFonts w:ascii="CMU Serif" w:hAnsi="CMU Serif" w:cs="CMU Serif"/>
+                <w:sz w:val="24"/>
+                <w:szCs w:val="32"/>
+              </w:rPr>
+              <w:t>47.06435</w:t>
+            </w:r>
+          </w:p>
+        </w:tc>
+        <w:tc>
+          <w:tcPr>
+            <w:tcW w:w="1919" w:type="dxa"/>
+            <w:vAlign w:val="center"/>
+          </w:tcPr>
+          <w:p>
+            <w:pPr>
+              <w:jc w:val="center"/>
+              <w:rPr>
+                <w:rFonts w:ascii="CMU Serif" w:hAnsi="CMU Serif" w:cs="CMU Serif"/>
+                <w:sz w:val="24"/>
+                <w:szCs w:val="32"/>
+              </w:rPr>
+            </w:pPr>
+            <w:r>
+              <w:rPr>
+                <w:rFonts w:ascii="CMU Serif" w:hAnsi="CMU Serif" w:cs="CMU Serif"/>
+                <w:sz w:val="24"/>
+                <w:szCs w:val="32"/>
+              </w:rPr>
+              <w:t>54.31611</w:t>
+            </w:r>
+          </w:p>
+        </w:tc>
+        <w:tc>
+          <w:tcPr>
+            <w:tcW w:w="1608" w:type="dxa"/>
+            <w:vAlign w:val="center"/>
+          </w:tcPr>
+          <w:p>
+            <w:pPr>
+              <w:jc w:val="center"/>
+              <w:rPr>
+                <w:rFonts w:ascii="CMU Serif" w:hAnsi="CMU Serif" w:cs="CMU Serif"/>
+                <w:sz w:val="24"/>
+                <w:szCs w:val="32"/>
+              </w:rPr>
+            </w:pPr>
+            <w:r>
+              <w:rPr>
+                <w:rFonts w:ascii="CMU Serif" w:hAnsi="CMU Serif" w:cs="CMU Serif"/>
+                <w:sz w:val="24"/>
+                <w:szCs w:val="32"/>
+              </w:rPr>
+              <w:t>-</w:t>
+            </w:r>
+          </w:p>
+        </w:tc>
+      </w:tr>
+      <w:tr>
+        <w:tc>
+          <w:tcPr>
+            <w:tcW w:w="1986" w:type="dxa"/>
+            <w:vAlign w:val="center"/>
+          </w:tcPr>
+          <w:p>
+            <w:pPr>
+              <w:jc w:val="center"/>
+              <w:rPr>
+                <w:rFonts w:ascii="CMU Serif" w:hAnsi="CMU Serif" w:cs="CMU Serif"/>
+                <w:sz w:val="24"/>
+                <w:szCs w:val="32"/>
+              </w:rPr>
+            </w:pPr>
+            <w:r>
+              <w:rPr>
+                <w:rFonts w:ascii="CMU Serif" w:hAnsi="CMU Serif" w:cs="CMU Serif"/>
+                <w:sz w:val="24"/>
+                <w:szCs w:val="32"/>
+              </w:rPr>
+              <w:t>June</w:t>
+            </w:r>
+          </w:p>
+        </w:tc>
+        <w:tc>
+          <w:tcPr>
+            <w:tcW w:w="1918" w:type="dxa"/>
+            <w:vAlign w:val="center"/>
+          </w:tcPr>
+          <w:p>
+            <w:pPr>
+              <w:jc w:val="center"/>
+              <w:rPr>
+                <w:rFonts w:ascii="CMU Serif" w:hAnsi="CMU Serif" w:cs="CMU Serif"/>
+                <w:sz w:val="24"/>
+                <w:szCs w:val="32"/>
+              </w:rPr>
+            </w:pPr>
+            <w:r>
+              <w:rPr>
+                <w:rFonts w:ascii="CMU Serif" w:hAnsi="CMU Serif" w:cs="CMU Serif"/>
+                <w:sz w:val="24"/>
+                <w:szCs w:val="32"/>
+              </w:rPr>
+              <w:t>36.40955</w:t>
+            </w:r>
+          </w:p>
+        </w:tc>
+        <w:tc>
+          <w:tcPr>
+            <w:tcW w:w="1919" w:type="dxa"/>
+            <w:vAlign w:val="center"/>
+          </w:tcPr>
+          <w:p>
+            <w:pPr>
+              <w:jc w:val="center"/>
+              <w:rPr>
+                <w:rFonts w:ascii="CMU Serif" w:hAnsi="CMU Serif" w:cs="CMU Serif"/>
+                <w:sz w:val="24"/>
+                <w:szCs w:val="32"/>
+              </w:rPr>
+            </w:pPr>
+            <w:r>
+              <w:rPr>
+                <w:rFonts w:ascii="CMU Serif" w:hAnsi="CMU Serif" w:cs="CMU Serif"/>
+                <w:sz w:val="24"/>
+                <w:szCs w:val="32"/>
+              </w:rPr>
+              <w:t>43.72681</w:t>
+            </w:r>
+          </w:p>
+        </w:tc>
+        <w:tc>
+          <w:tcPr>
+            <w:tcW w:w="1919" w:type="dxa"/>
+            <w:vAlign w:val="center"/>
+          </w:tcPr>
+          <w:p>
+            <w:pPr>
+              <w:jc w:val="center"/>
+              <w:rPr>
+                <w:rFonts w:ascii="CMU Serif" w:hAnsi="CMU Serif" w:cs="CMU Serif"/>
+                <w:sz w:val="24"/>
+                <w:szCs w:val="32"/>
+              </w:rPr>
+            </w:pPr>
+            <w:r>
+              <w:rPr>
+                <w:rFonts w:ascii="CMU Serif" w:hAnsi="CMU Serif" w:cs="CMU Serif"/>
+                <w:sz w:val="24"/>
+                <w:szCs w:val="32"/>
+              </w:rPr>
+              <w:t>51.04407</w:t>
+            </w:r>
+          </w:p>
+        </w:tc>
+        <w:tc>
+          <w:tcPr>
+            <w:tcW w:w="1608" w:type="dxa"/>
+            <w:vAlign w:val="center"/>
+          </w:tcPr>
+          <w:p>
+            <w:pPr>
+              <w:jc w:val="center"/>
+              <w:rPr>
+                <w:rFonts w:ascii="CMU Serif" w:hAnsi="CMU Serif" w:cs="CMU Serif"/>
+                <w:sz w:val="24"/>
+                <w:szCs w:val="32"/>
+              </w:rPr>
+            </w:pPr>
+            <w:r>
+              <w:rPr>
+                <w:rFonts w:ascii="CMU Serif" w:hAnsi="CMU Serif" w:cs="CMU Serif"/>
+                <w:sz w:val="24"/>
+                <w:szCs w:val="32"/>
+              </w:rPr>
+              <w:t>-</w:t>
+            </w:r>
+          </w:p>
+        </w:tc>
+      </w:tr>
+      <w:tr>
+        <w:tc>
+          <w:tcPr>
+            <w:tcW w:w="1986" w:type="dxa"/>
+            <w:vAlign w:val="center"/>
+          </w:tcPr>
+          <w:p>
+            <w:pPr>
+              <w:jc w:val="center"/>
+              <w:rPr>
+                <w:rFonts w:ascii="CMU Serif" w:hAnsi="CMU Serif" w:cs="CMU Serif"/>
+                <w:sz w:val="24"/>
+                <w:szCs w:val="32"/>
+              </w:rPr>
+            </w:pPr>
+            <w:r>
+              <w:rPr>
+                <w:rFonts w:ascii="CMU Serif" w:hAnsi="CMU Serif" w:cs="CMU Serif"/>
+                <w:sz w:val="24"/>
+                <w:szCs w:val="32"/>
+              </w:rPr>
+              <w:t>July</w:t>
+            </w:r>
+          </w:p>
+        </w:tc>
+        <w:tc>
+          <w:tcPr>
+            <w:tcW w:w="1918" w:type="dxa"/>
+            <w:vAlign w:val="center"/>
+          </w:tcPr>
+          <w:p>
+            <w:pPr>
+              <w:jc w:val="center"/>
+              <w:rPr>
+                <w:rFonts w:ascii="CMU Serif" w:hAnsi="CMU Serif" w:cs="CMU Serif"/>
+                <w:sz w:val="24"/>
+                <w:szCs w:val="32"/>
+              </w:rPr>
+            </w:pPr>
+            <w:r>
+              <w:rPr>
+                <w:rFonts w:ascii="CMU Serif" w:hAnsi="CMU Serif" w:cs="CMU Serif"/>
+                <w:sz w:val="24"/>
+                <w:szCs w:val="32"/>
+              </w:rPr>
+              <w:t>30.96909</w:t>
+            </w:r>
+          </w:p>
+        </w:tc>
+        <w:tc>
+          <w:tcPr>
+            <w:tcW w:w="1919" w:type="dxa"/>
+            <w:vAlign w:val="center"/>
+          </w:tcPr>
+          <w:p>
+            <w:pPr>
+              <w:jc w:val="center"/>
+              <w:rPr>
+                <w:rFonts w:ascii="CMU Serif" w:hAnsi="CMU Serif" w:cs="CMU Serif"/>
+                <w:sz w:val="24"/>
+                <w:szCs w:val="32"/>
+              </w:rPr>
+            </w:pPr>
+            <w:r>
+              <w:rPr>
+                <w:rFonts w:ascii="CMU Serif" w:hAnsi="CMU Serif" w:cs="CMU Serif"/>
+                <w:sz w:val="24"/>
+                <w:szCs w:val="32"/>
+              </w:rPr>
+              <w:t>38.28635</w:t>
+            </w:r>
+          </w:p>
+        </w:tc>
+        <w:tc>
+          <w:tcPr>
+            <w:tcW w:w="1919" w:type="dxa"/>
+            <w:vAlign w:val="center"/>
+          </w:tcPr>
+          <w:p>
+            <w:pPr>
+              <w:jc w:val="center"/>
+              <w:rPr>
+                <w:rFonts w:ascii="CMU Serif" w:hAnsi="CMU Serif" w:cs="CMU Serif"/>
+                <w:sz w:val="24"/>
+                <w:szCs w:val="32"/>
+              </w:rPr>
+            </w:pPr>
+            <w:r>
+              <w:rPr>
+                <w:rFonts w:ascii="CMU Serif" w:hAnsi="CMU Serif" w:cs="CMU Serif"/>
+                <w:sz w:val="24"/>
+                <w:szCs w:val="32"/>
+              </w:rPr>
+              <w:t>45.60361</w:t>
+            </w:r>
+          </w:p>
+        </w:tc>
+        <w:tc>
+          <w:tcPr>
+            <w:tcW w:w="1608" w:type="dxa"/>
+            <w:vAlign w:val="center"/>
+          </w:tcPr>
+          <w:p>
+            <w:pPr>
+              <w:jc w:val="center"/>
+              <w:rPr>
+                <w:rFonts w:ascii="CMU Serif" w:hAnsi="CMU Serif" w:cs="CMU Serif"/>
+                <w:sz w:val="24"/>
+                <w:szCs w:val="32"/>
+              </w:rPr>
+            </w:pPr>
+            <w:r>
+              <w:rPr>
+                <w:rFonts w:ascii="CMU Serif" w:hAnsi="CMU Serif" w:cs="CMU Serif"/>
+                <w:sz w:val="24"/>
+                <w:szCs w:val="32"/>
+              </w:rPr>
+              <w:t>-</w:t>
+            </w:r>
+          </w:p>
+        </w:tc>
+      </w:tr>
+      <w:tr>
+        <w:tc>
+          <w:tcPr>
+            <w:tcW w:w="1986" w:type="dxa"/>
+            <w:vAlign w:val="center"/>
+          </w:tcPr>
+          <w:p>
+            <w:pPr>
+              <w:jc w:val="center"/>
+              <w:rPr>
+                <w:rFonts w:ascii="CMU Serif" w:hAnsi="CMU Serif" w:cs="CMU Serif"/>
+                <w:sz w:val="24"/>
+                <w:szCs w:val="32"/>
+              </w:rPr>
+            </w:pPr>
+            <w:r>
+              <w:rPr>
+                <w:rFonts w:ascii="CMU Serif" w:hAnsi="CMU Serif" w:cs="CMU Serif"/>
+                <w:sz w:val="24"/>
+                <w:szCs w:val="32"/>
+              </w:rPr>
+              <w:t>August</w:t>
+            </w:r>
+          </w:p>
+        </w:tc>
+        <w:tc>
+          <w:tcPr>
+            <w:tcW w:w="1918" w:type="dxa"/>
+            <w:vAlign w:val="center"/>
+          </w:tcPr>
+          <w:p>
+            <w:pPr>
+              <w:jc w:val="center"/>
+              <w:rPr>
+                <w:rFonts w:ascii="CMU Serif" w:hAnsi="CMU Serif" w:cs="CMU Serif"/>
+                <w:sz w:val="24"/>
+                <w:szCs w:val="32"/>
+              </w:rPr>
+            </w:pPr>
+            <w:r>
+              <w:rPr>
+                <w:rFonts w:ascii="CMU Serif" w:hAnsi="CMU Serif" w:cs="CMU Serif"/>
+                <w:sz w:val="24"/>
+                <w:szCs w:val="32"/>
+              </w:rPr>
+              <w:t>27.76446</w:t>
+            </w:r>
+          </w:p>
+        </w:tc>
+        <w:tc>
+          <w:tcPr>
+            <w:tcW w:w="1919" w:type="dxa"/>
+            <w:vAlign w:val="center"/>
+          </w:tcPr>
+          <w:p>
+            <w:pPr>
+              <w:jc w:val="center"/>
+              <w:rPr>
+                <w:rFonts w:ascii="CMU Serif" w:hAnsi="CMU Serif" w:cs="CMU Serif"/>
+                <w:sz w:val="24"/>
+                <w:szCs w:val="32"/>
+              </w:rPr>
+            </w:pPr>
+            <w:r>
+              <w:rPr>
+                <w:rFonts w:ascii="CMU Serif" w:hAnsi="CMU Serif" w:cs="CMU Serif"/>
+                <w:sz w:val="24"/>
+                <w:szCs w:val="32"/>
+              </w:rPr>
+              <w:t>35.08172</w:t>
+            </w:r>
+          </w:p>
+        </w:tc>
+        <w:tc>
+          <w:tcPr>
+            <w:tcW w:w="1919" w:type="dxa"/>
+            <w:vAlign w:val="center"/>
+          </w:tcPr>
+          <w:p>
+            <w:pPr>
+              <w:jc w:val="center"/>
+              <w:rPr>
+                <w:rFonts w:ascii="CMU Serif" w:hAnsi="CMU Serif" w:cs="CMU Serif"/>
+                <w:sz w:val="24"/>
+                <w:szCs w:val="32"/>
+              </w:rPr>
+            </w:pPr>
+            <w:r>
+              <w:rPr>
+                <w:rFonts w:ascii="CMU Serif" w:hAnsi="CMU Serif" w:cs="CMU Serif"/>
+                <w:sz w:val="24"/>
+                <w:szCs w:val="32"/>
+              </w:rPr>
+              <w:t>42.39898</w:t>
+            </w:r>
+          </w:p>
+        </w:tc>
+        <w:tc>
+          <w:tcPr>
+            <w:tcW w:w="1608" w:type="dxa"/>
+            <w:vAlign w:val="center"/>
+          </w:tcPr>
+          <w:p>
+            <w:pPr>
+              <w:jc w:val="center"/>
+              <w:rPr>
+                <w:rFonts w:ascii="CMU Serif" w:hAnsi="CMU Serif" w:cs="CMU Serif"/>
+                <w:sz w:val="24"/>
+                <w:szCs w:val="32"/>
+              </w:rPr>
+            </w:pPr>
+            <w:r>
+              <w:rPr>
+                <w:rFonts w:ascii="CMU Serif" w:hAnsi="CMU Serif" w:cs="CMU Serif"/>
+                <w:sz w:val="24"/>
+                <w:szCs w:val="32"/>
+              </w:rPr>
+              <w:t>-</w:t>
+            </w:r>
+          </w:p>
+        </w:tc>
+      </w:tr>
+      <w:tr>
+        <w:tc>
+          <w:tcPr>
+            <w:tcW w:w="1986" w:type="dxa"/>
+            <w:vAlign w:val="center"/>
+          </w:tcPr>
+          <w:p>
+            <w:pPr>
+              <w:jc w:val="center"/>
+              <w:rPr>
+                <w:rFonts w:ascii="CMU Serif" w:hAnsi="CMU Serif" w:cs="CMU Serif"/>
+                <w:sz w:val="24"/>
+                <w:szCs w:val="32"/>
+              </w:rPr>
+            </w:pPr>
+            <w:r>
+              <w:rPr>
+                <w:rFonts w:ascii="CMU Serif" w:hAnsi="CMU Serif" w:cs="CMU Serif"/>
+                <w:sz w:val="24"/>
+                <w:szCs w:val="32"/>
+              </w:rPr>
+              <w:t>September</w:t>
+            </w:r>
+          </w:p>
+        </w:tc>
+        <w:tc>
+          <w:tcPr>
+            <w:tcW w:w="1918" w:type="dxa"/>
+            <w:vAlign w:val="center"/>
+          </w:tcPr>
+          <w:p>
+            <w:pPr>
+              <w:jc w:val="center"/>
+              <w:rPr>
+                <w:rFonts w:ascii="CMU Serif" w:hAnsi="CMU Serif" w:cs="CMU Serif"/>
+                <w:sz w:val="24"/>
+                <w:szCs w:val="32"/>
+              </w:rPr>
+            </w:pPr>
+            <w:r>
+              <w:rPr>
+                <w:rFonts w:ascii="CMU Serif" w:hAnsi="CMU Serif" w:cs="CMU Serif"/>
+                <w:sz w:val="24"/>
+                <w:szCs w:val="32"/>
+              </w:rPr>
+              <w:t>26.01840</w:t>
+            </w:r>
+          </w:p>
+        </w:tc>
+        <w:tc>
+          <w:tcPr>
+            <w:tcW w:w="1919" w:type="dxa"/>
+            <w:vAlign w:val="center"/>
+          </w:tcPr>
+          <w:p>
+            <w:pPr>
+              <w:jc w:val="center"/>
+              <w:rPr>
+                <w:rFonts w:ascii="CMU Serif" w:hAnsi="CMU Serif" w:cs="CMU Serif"/>
+                <w:sz w:val="24"/>
+                <w:szCs w:val="32"/>
+              </w:rPr>
+            </w:pPr>
+            <w:r>
+              <w:rPr>
+                <w:rFonts w:ascii="CMU Serif" w:hAnsi="CMU Serif" w:cs="CMU Serif"/>
+                <w:sz w:val="24"/>
+                <w:szCs w:val="32"/>
+              </w:rPr>
+              <w:t>33.33566</w:t>
+            </w:r>
+          </w:p>
+        </w:tc>
+        <w:tc>
+          <w:tcPr>
+            <w:tcW w:w="1919" w:type="dxa"/>
+            <w:vAlign w:val="center"/>
+          </w:tcPr>
+          <w:p>
+            <w:pPr>
+              <w:jc w:val="center"/>
+              <w:rPr>
+                <w:rFonts w:ascii="CMU Serif" w:hAnsi="CMU Serif" w:cs="CMU Serif"/>
+                <w:sz w:val="24"/>
+                <w:szCs w:val="32"/>
+              </w:rPr>
+            </w:pPr>
+            <w:r>
+              <w:rPr>
+                <w:rFonts w:ascii="CMU Serif" w:hAnsi="CMU Serif" w:cs="CMU Serif"/>
+                <w:sz w:val="24"/>
+                <w:szCs w:val="32"/>
+              </w:rPr>
+              <w:t>40.65292</w:t>
+            </w:r>
+          </w:p>
+        </w:tc>
+        <w:tc>
+          <w:tcPr>
+            <w:tcW w:w="1608" w:type="dxa"/>
+            <w:vAlign w:val="center"/>
+          </w:tcPr>
+          <w:p>
+            <w:pPr>
+              <w:jc w:val="center"/>
+              <w:rPr>
+                <w:rFonts w:ascii="CMU Serif" w:hAnsi="CMU Serif" w:cs="CMU Serif"/>
+                <w:sz w:val="24"/>
+                <w:szCs w:val="32"/>
+              </w:rPr>
+            </w:pPr>
+            <w:r>
+              <w:rPr>
+                <w:rFonts w:ascii="CMU Serif" w:hAnsi="CMU Serif" w:cs="CMU Serif"/>
+                <w:sz w:val="24"/>
+                <w:szCs w:val="32"/>
+              </w:rPr>
+              <w:t>-</w:t>
+            </w:r>
+          </w:p>
+        </w:tc>
+      </w:tr>
+      <w:tr>
+        <w:tc>
+          <w:tcPr>
+            <w:tcW w:w="1986" w:type="dxa"/>
+            <w:vAlign w:val="center"/>
+          </w:tcPr>
+          <w:p>
+            <w:pPr>
+              <w:jc w:val="center"/>
+              <w:rPr>
+                <w:rFonts w:ascii="CMU Serif" w:hAnsi="CMU Serif" w:cs="CMU Serif"/>
+                <w:sz w:val="24"/>
+                <w:szCs w:val="32"/>
+              </w:rPr>
+            </w:pPr>
+            <w:r>
+              <w:rPr>
+                <w:rFonts w:ascii="CMU Serif" w:hAnsi="CMU Serif" w:cs="CMU Serif"/>
+                <w:sz w:val="24"/>
+                <w:szCs w:val="32"/>
+              </w:rPr>
+              <w:t>October</w:t>
+            </w:r>
+          </w:p>
+        </w:tc>
+        <w:tc>
+          <w:tcPr>
+            <w:tcW w:w="1918" w:type="dxa"/>
+            <w:vAlign w:val="center"/>
+          </w:tcPr>
+          <w:p>
+            <w:pPr>
+              <w:jc w:val="center"/>
+              <w:rPr>
+                <w:rFonts w:ascii="CMU Serif" w:hAnsi="CMU Serif" w:cs="CMU Serif"/>
+                <w:sz w:val="24"/>
+                <w:szCs w:val="32"/>
+              </w:rPr>
+            </w:pPr>
+            <w:r>
+              <w:rPr>
+                <w:rFonts w:ascii="CMU Serif" w:hAnsi="CMU Serif" w:cs="CMU Serif"/>
+                <w:sz w:val="24"/>
+                <w:szCs w:val="32"/>
+              </w:rPr>
+              <w:t>26.16421</w:t>
+            </w:r>
+          </w:p>
+        </w:tc>
+        <w:tc>
+          <w:tcPr>
+            <w:tcW w:w="1919" w:type="dxa"/>
+            <w:vAlign w:val="center"/>
+          </w:tcPr>
+          <w:p>
+            <w:pPr>
+              <w:jc w:val="center"/>
+              <w:rPr>
+                <w:rFonts w:ascii="CMU Serif" w:hAnsi="CMU Serif" w:cs="CMU Serif"/>
+                <w:sz w:val="24"/>
+                <w:szCs w:val="32"/>
+              </w:rPr>
+            </w:pPr>
+            <w:r>
+              <w:rPr>
+                <w:rFonts w:ascii="CMU Serif" w:hAnsi="CMU Serif" w:cs="CMU Serif"/>
+                <w:sz w:val="24"/>
+                <w:szCs w:val="32"/>
+              </w:rPr>
+              <w:t>33.48147</w:t>
+            </w:r>
+          </w:p>
+        </w:tc>
+        <w:tc>
+          <w:tcPr>
+            <w:tcW w:w="1919" w:type="dxa"/>
+            <w:vAlign w:val="center"/>
+          </w:tcPr>
+          <w:p>
+            <w:pPr>
+              <w:jc w:val="center"/>
+              <w:rPr>
+                <w:rFonts w:ascii="CMU Serif" w:hAnsi="CMU Serif" w:cs="CMU Serif"/>
+                <w:sz w:val="24"/>
+                <w:szCs w:val="32"/>
+              </w:rPr>
+            </w:pPr>
+            <w:r>
+              <w:rPr>
+                <w:rFonts w:ascii="CMU Serif" w:hAnsi="CMU Serif" w:cs="CMU Serif"/>
+                <w:sz w:val="24"/>
+                <w:szCs w:val="32"/>
+              </w:rPr>
+              <w:t>40.79873</w:t>
+            </w:r>
+          </w:p>
+        </w:tc>
+        <w:tc>
+          <w:tcPr>
+            <w:tcW w:w="1608" w:type="dxa"/>
+            <w:vAlign w:val="center"/>
+          </w:tcPr>
+          <w:p>
+            <w:pPr>
+              <w:jc w:val="center"/>
+              <w:rPr>
+                <w:rFonts w:ascii="CMU Serif" w:hAnsi="CMU Serif" w:cs="CMU Serif"/>
+                <w:sz w:val="24"/>
+                <w:szCs w:val="32"/>
+              </w:rPr>
+            </w:pPr>
+            <w:r>
+              <w:rPr>
+                <w:rFonts w:ascii="CMU Serif" w:hAnsi="CMU Serif" w:cs="CMU Serif"/>
+                <w:sz w:val="24"/>
+                <w:szCs w:val="32"/>
+              </w:rPr>
+              <w:t>-</w:t>
+            </w:r>
+          </w:p>
+        </w:tc>
+      </w:tr>
+      <w:tr>
+        <w:tc>
+          <w:tcPr>
+            <w:tcW w:w="1986" w:type="dxa"/>
+            <w:vAlign w:val="center"/>
+          </w:tcPr>
+          <w:p>
+            <w:pPr>
+              <w:jc w:val="center"/>
+              <w:rPr>
+                <w:rFonts w:ascii="CMU Serif" w:hAnsi="CMU Serif" w:cs="CMU Serif"/>
+                <w:sz w:val="24"/>
+                <w:szCs w:val="32"/>
+              </w:rPr>
+            </w:pPr>
+            <w:r>
+              <w:rPr>
+                <w:rFonts w:ascii="CMU Serif" w:hAnsi="CMU Serif" w:cs="CMU Serif"/>
+                <w:sz w:val="24"/>
+                <w:szCs w:val="32"/>
+              </w:rPr>
+              <w:t>November</w:t>
+            </w:r>
+          </w:p>
+        </w:tc>
+        <w:tc>
+          <w:tcPr>
+            <w:tcW w:w="1918" w:type="dxa"/>
+            <w:vAlign w:val="center"/>
+          </w:tcPr>
+          <w:p>
+            <w:pPr>
+              <w:jc w:val="center"/>
+              <w:rPr>
+                <w:rFonts w:ascii="CMU Serif" w:hAnsi="CMU Serif" w:cs="CMU Serif"/>
+                <w:sz w:val="24"/>
+                <w:szCs w:val="32"/>
+              </w:rPr>
+            </w:pPr>
+            <w:r>
+              <w:rPr>
+                <w:rFonts w:ascii="CMU Serif" w:hAnsi="CMU Serif" w:cs="CMU Serif"/>
+                <w:sz w:val="24"/>
+                <w:szCs w:val="32"/>
+              </w:rPr>
+              <w:t>27.82187</w:t>
+            </w:r>
+          </w:p>
+        </w:tc>
+        <w:tc>
+          <w:tcPr>
+            <w:tcW w:w="1919" w:type="dxa"/>
+            <w:vAlign w:val="center"/>
+          </w:tcPr>
+          <w:p>
+            <w:pPr>
+              <w:jc w:val="center"/>
+              <w:rPr>
+                <w:rFonts w:ascii="CMU Serif" w:hAnsi="CMU Serif" w:cs="CMU Serif"/>
+                <w:sz w:val="24"/>
+                <w:szCs w:val="32"/>
+              </w:rPr>
+            </w:pPr>
+            <w:r>
+              <w:rPr>
+                <w:rFonts w:ascii="CMU Serif" w:hAnsi="CMU Serif" w:cs="CMU Serif"/>
+                <w:sz w:val="24"/>
+                <w:szCs w:val="32"/>
+              </w:rPr>
+              <w:t>35.13913</w:t>
+            </w:r>
+          </w:p>
+        </w:tc>
+        <w:tc>
+          <w:tcPr>
+            <w:tcW w:w="1919" w:type="dxa"/>
+            <w:vAlign w:val="center"/>
+          </w:tcPr>
+          <w:p>
+            <w:pPr>
+              <w:jc w:val="center"/>
+              <w:rPr>
+                <w:rFonts w:ascii="CMU Serif" w:hAnsi="CMU Serif" w:cs="CMU Serif"/>
+                <w:sz w:val="24"/>
+                <w:szCs w:val="32"/>
+              </w:rPr>
+            </w:pPr>
+            <w:r>
+              <w:rPr>
+                <w:rFonts w:ascii="CMU Serif" w:hAnsi="CMU Serif" w:cs="CMU Serif"/>
+                <w:sz w:val="24"/>
+                <w:szCs w:val="32"/>
+              </w:rPr>
+              <w:t>42.45639</w:t>
+            </w:r>
+          </w:p>
+        </w:tc>
+        <w:tc>
+          <w:tcPr>
+            <w:tcW w:w="1608" w:type="dxa"/>
+            <w:vAlign w:val="center"/>
+          </w:tcPr>
+          <w:p>
+            <w:pPr>
+              <w:jc w:val="center"/>
+              <w:rPr>
+                <w:rFonts w:ascii="CMU Serif" w:hAnsi="CMU Serif" w:cs="CMU Serif"/>
+                <w:sz w:val="24"/>
+                <w:szCs w:val="32"/>
+              </w:rPr>
+            </w:pPr>
+            <w:r>
+              <w:rPr>
+                <w:rFonts w:ascii="CMU Serif" w:hAnsi="CMU Serif" w:cs="CMU Serif"/>
+                <w:sz w:val="24"/>
+                <w:szCs w:val="32"/>
+              </w:rPr>
+              <w:t>-</w:t>
+            </w:r>
+          </w:p>
+        </w:tc>
+      </w:tr>
+      <w:tr>
+        <w:trPr>
+          <w:trHeight w:val="296"/>
+        </w:trPr>
+        <w:tc>
+          <w:tcPr>
+            <w:tcW w:w="1986" w:type="dxa"/>
+            <w:vAlign w:val="center"/>
+          </w:tcPr>
+          <w:p>
+            <w:pPr>
+              <w:jc w:val="center"/>
+              <w:rPr>
+                <w:rFonts w:ascii="CMU Serif" w:hAnsi="CMU Serif" w:cs="CMU Serif"/>
+                <w:sz w:val="24"/>
+                <w:szCs w:val="32"/>
+              </w:rPr>
+            </w:pPr>
+            <w:r>
+              <w:rPr>
+                <w:rFonts w:ascii="CMU Serif" w:hAnsi="CMU Serif" w:cs="CMU Serif"/>
+                <w:sz w:val="24"/>
+                <w:szCs w:val="32"/>
+              </w:rPr>
+              <w:t>December</w:t>
+            </w:r>
+          </w:p>
+        </w:tc>
+        <w:tc>
+          <w:tcPr>
+            <w:tcW w:w="1918" w:type="dxa"/>
+            <w:vAlign w:val="center"/>
+          </w:tcPr>
+          <w:p>
+            <w:pPr>
+              <w:jc w:val="center"/>
+              <w:rPr>
+                <w:rFonts w:ascii="CMU Serif" w:hAnsi="CMU Serif" w:cs="CMU Serif"/>
+                <w:sz w:val="24"/>
+                <w:szCs w:val="32"/>
+              </w:rPr>
+            </w:pPr>
+            <w:r>
+              <w:rPr>
+                <w:rFonts w:ascii="CMU Serif" w:hAnsi="CMU Serif" w:cs="CMU Serif"/>
+                <w:sz w:val="24"/>
+                <w:szCs w:val="32"/>
+              </w:rPr>
+              <w:t>29.77831</w:t>
+            </w:r>
+          </w:p>
+        </w:tc>
+        <w:tc>
+          <w:tcPr>
+            <w:tcW w:w="1919" w:type="dxa"/>
+            <w:vAlign w:val="center"/>
+          </w:tcPr>
+          <w:p>
+            <w:pPr>
+              <w:jc w:val="center"/>
+              <w:rPr>
+                <w:rFonts w:ascii="CMU Serif" w:hAnsi="CMU Serif" w:cs="CMU Serif"/>
+                <w:sz w:val="24"/>
+                <w:szCs w:val="32"/>
+              </w:rPr>
+            </w:pPr>
+            <w:r>
+              <w:rPr>
+                <w:rFonts w:ascii="CMU Serif" w:hAnsi="CMU Serif" w:cs="CMU Serif"/>
+                <w:sz w:val="24"/>
+                <w:szCs w:val="32"/>
+              </w:rPr>
+              <w:t>37.09557</w:t>
+            </w:r>
+          </w:p>
+        </w:tc>
+        <w:tc>
+          <w:tcPr>
+            <w:tcW w:w="1919" w:type="dxa"/>
+            <w:vAlign w:val="center"/>
+          </w:tcPr>
+          <w:p>
+            <w:pPr>
+              <w:jc w:val="center"/>
+              <w:rPr>
+                <w:rFonts w:ascii="CMU Serif" w:hAnsi="CMU Serif" w:cs="CMU Serif"/>
+                <w:sz w:val="24"/>
+                <w:szCs w:val="32"/>
+              </w:rPr>
+            </w:pPr>
+            <w:r>
+              <w:rPr>
+                <w:rFonts w:ascii="CMU Serif" w:hAnsi="CMU Serif" w:cs="CMU Serif"/>
+                <w:sz w:val="24"/>
+                <w:szCs w:val="32"/>
+              </w:rPr>
+              <w:t>44.41283</w:t>
+            </w:r>
+          </w:p>
+        </w:tc>
+        <w:tc>
+          <w:tcPr>
+            <w:tcW w:w="1608" w:type="dxa"/>
+            <w:vAlign w:val="center"/>
+          </w:tcPr>
+          <w:p>
+            <w:pPr>
+              <w:jc w:val="center"/>
+              <w:rPr>
+                <w:rFonts w:ascii="CMU Serif" w:hAnsi="CMU Serif" w:cs="CMU Serif"/>
+                <w:sz w:val="24"/>
+                <w:szCs w:val="32"/>
+              </w:rPr>
+            </w:pPr>
+            <w:r>
+              <w:rPr>
+                <w:rFonts w:ascii="CMU Serif" w:hAnsi="CMU Serif" w:cs="CMU Serif"/>
+                <w:sz w:val="24"/>
+                <w:szCs w:val="32"/>
+              </w:rPr>
+              <w:t>-</w:t>
+            </w:r>
+          </w:p>
+        </w:tc>
+      </w:tr>
+    </w:tbl>
+    <w:p>
+      <w:pPr>
+        <w:jc w:val="center"/>
+        <w:rPr>
+          <w:rFonts w:ascii="CMU Serif" w:hAnsi="CMU Serif" w:cs="CMU Serif"/>
+          <w:sz w:val="24"/>
+          <w:szCs w:val="32"/>
+        </w:rPr>
+      </w:pPr>
+    </w:p>
+    <w:p>
+      <w:pPr>
+        <w:rPr>
+          <w:rFonts w:ascii="CMU Serif" w:hAnsi="CMU Serif" w:cs="CMU Serif"/>
+          <w:sz w:val="24"/>
+          <w:szCs w:val="32"/>
+        </w:rPr>
+      </w:pPr>
+      <w:r>
+        <w:rPr>
+          <w:rFonts w:ascii="CMU Serif" w:hAnsi="CMU Serif" w:cs="CMU Serif"/>
+          <w:b/>
+          <w:sz w:val="24"/>
+          <w:szCs w:val="32"/>
+        </w:rPr>
+        <w:t>4.</w:t>
+      </w:r>
+      <w:r>
+        <w:rPr>
+          <w:rFonts w:ascii="CMU Serif" w:hAnsi="CMU Serif" w:cs="CMU Serif"/>
+          <w:b/>
+          <w:sz w:val="24"/>
+          <w:szCs w:val="32"/>
+        </w:rPr>
+        <w:t>6</w:t>
+      </w:r>
+      <w:r>
+        <w:rPr>
+          <w:rFonts w:ascii="CMU Serif" w:hAnsi="CMU Serif" w:cs="CMU Serif"/>
+          <w:b/>
+          <w:sz w:val="24"/>
+          <w:szCs w:val="32"/>
+        </w:rPr>
+        <w:t>.5</w:t>
+      </w:r>
+      <w:r>
+        <w:rPr>
+          <w:rFonts w:ascii="CMU Serif" w:hAnsi="CMU Serif" w:cs="CMU Serif"/>
+          <w:b/>
+          <w:sz w:val="24"/>
+          <w:szCs w:val="32"/>
+        </w:rPr>
+        <w:tab/>
+      </w:r>
+      <w:r>
+        <w:rPr>
+          <w:rFonts w:ascii="CMU Serif" w:hAnsi="CMU Serif" w:cs="CMU Serif"/>
+          <w:b/>
+          <w:sz w:val="24"/>
+          <w:szCs w:val="32"/>
+        </w:rPr>
+        <w:t>Don Pedro</w:t>
+      </w:r>
+      <w:r>
+        <w:rPr>
+          <w:rFonts w:ascii="CMU Serif" w:hAnsi="CMU Serif" w:cs="CMU Serif"/>
+          <w:b/>
+          <w:sz w:val="24"/>
+          <w:szCs w:val="32"/>
+        </w:rPr>
+        <w:t xml:space="preserve"> Reservoir (</w:t>
+      </w:r>
+      <w:r>
+        <w:rPr>
+          <w:rFonts w:ascii="CMU Serif" w:hAnsi="CMU Serif" w:cs="CMU Serif"/>
+          <w:b/>
+          <w:sz w:val="24"/>
+          <w:szCs w:val="32"/>
+        </w:rPr>
+        <w:t>DNP</w:t>
+      </w:r>
+      <w:r>
+        <w:rPr>
+          <w:rFonts w:ascii="CMU Serif" w:hAnsi="CMU Serif" w:cs="CMU Serif"/>
+          <w:b/>
+          <w:sz w:val="24"/>
+          <w:szCs w:val="32"/>
+        </w:rPr>
+        <w:t>) Forecast Comparison</w:t>
+      </w:r>
+    </w:p>
+    <w:p>
+      <w:pPr>
+        <w:rPr>
+          <w:rFonts w:ascii="CMU Serif" w:hAnsi="CMU Serif" w:cs="CMU Serif"/>
+          <w:sz w:val="24"/>
+          <w:szCs w:val="32"/>
+        </w:rPr>
+      </w:pPr>
+      <w:r>
+        <w:rPr>
+          <w:rFonts w:ascii="CMU Serif" w:hAnsi="CMU Serif" w:cs="CMU Serif"/>
+          <w:sz w:val="24"/>
+          <w:szCs w:val="32"/>
+        </w:rPr>
+        <w:t xml:space="preserve">To check the accuracy of the model for </w:t>
+      </w:r>
+      <w:r>
+        <w:rPr>
+          <w:rFonts w:ascii="CMU Serif" w:hAnsi="CMU Serif" w:cs="CMU Serif"/>
+          <w:sz w:val="24"/>
+          <w:szCs w:val="32"/>
+        </w:rPr>
+        <w:t>Don Pedro</w:t>
+      </w:r>
+      <w:r>
+        <w:rPr>
+          <w:rFonts w:ascii="CMU Serif" w:hAnsi="CMU Serif" w:cs="CMU Serif"/>
+          <w:sz w:val="24"/>
+          <w:szCs w:val="32"/>
+        </w:rPr>
+        <w:t xml:space="preserve"> Reservoir, the same modeling process was repeated for the 2014 year. The comparison between forecasts and 95% prediction interval is presented below in </w:t>
+      </w:r>
+      <w:r>
+        <w:rPr>
+          <w:rFonts w:ascii="CMU Serif" w:hAnsi="CMU Serif" w:cs="CMU Serif"/>
+          <w:b/>
+          <w:sz w:val="24"/>
+          <w:szCs w:val="32"/>
+        </w:rPr>
+        <w:t xml:space="preserve">Figure </w:t>
+      </w:r>
+      <w:r>
+        <w:rPr>
+          <w:rFonts w:ascii="CMU Serif" w:hAnsi="CMU Serif" w:cs="CMU Serif"/>
+          <w:b/>
+          <w:sz w:val="24"/>
+          <w:szCs w:val="32"/>
+        </w:rPr>
+        <w:t>30</w:t>
+      </w:r>
+      <w:r>
+        <w:rPr>
+          <w:rFonts w:ascii="CMU Serif" w:hAnsi="CMU Serif" w:cs="CMU Serif"/>
+          <w:sz w:val="24"/>
+          <w:szCs w:val="32"/>
+        </w:rPr>
+        <w:t>.</w:t>
+      </w:r>
+    </w:p>
+    <w:p>
+      <w:pPr>
+        <w:rPr>
+          <w:rFonts w:ascii="CMU Serif" w:hAnsi="CMU Serif" w:cs="CMU Serif"/>
+          <w:sz w:val="24"/>
+          <w:szCs w:val="32"/>
+        </w:rPr>
+      </w:pPr>
+      <w:r>
+        <w:rPr>
+          <w:rFonts w:ascii="CMU Serif" w:hAnsi="CMU Serif" w:cs="CMU Serif"/>
+          <w:noProof/>
+          <w:sz w:val="24"/>
+          <w:szCs w:val="32"/>
+          <w:lang w:eastAsia="en-US"/>
+        </w:rPr>
+        <w:lastRenderedPageBreak/>
+        <w:drawing>
+          <wp:inline distT="0" distB="0" distL="0" distR="0" wp14:anchorId="4CEDF51B" wp14:editId="7D9E9D6A">
+            <wp:extent cx="2971798" cy="2949676"/>
+            <wp:effectExtent l="0" t="0" r="635" b="0"/>
+            <wp:docPr id="42" name="Picture 42"/>
+            <wp:cNvGraphicFramePr>
+              <a:graphicFrameLocks xmlns:a="http://schemas.openxmlformats.org/drawingml/2006/main"/>
+            </wp:cNvGraphicFramePr>
+            <a:graphic xmlns:a="http://schemas.openxmlformats.org/drawingml/2006/main">
+              <a:graphicData uri="http://schemas.openxmlformats.org/drawingml/2006/picture">
+                <pic:pic xmlns:pic="http://schemas.openxmlformats.org/drawingml/2006/picture">
+                  <pic:nvPicPr>
+                    <pic:cNvPr id="29" name="SHA_forc_2014.png"/>
+                    <pic:cNvPicPr/>
+                  </pic:nvPicPr>
+                  <pic:blipFill>
+                    <a:blip r:embed="rId43">
+                      <a:extLst>
+                        <a:ext uri="{28A0092B-C50C-407E-A947-70E740481C1C}">
+                          <a14:useLocalDpi xmlns:a14="http://schemas.microsoft.com/office/drawing/2010/main" val="0"/>
+                        </a:ext>
+                      </a:extLst>
+                    </a:blip>
+                    <a:stretch>
+                      <a:fillRect/>
+                    </a:stretch>
+                  </pic:blipFill>
+                  <pic:spPr>
+                    <a:xfrm>
+                      <a:off x="0" y="0"/>
+                      <a:ext cx="2971798" cy="2949676"/>
+                    </a:xfrm>
+                    <a:prstGeom prst="rect">
+                      <a:avLst/>
+                    </a:prstGeom>
+                  </pic:spPr>
+                </pic:pic>
+              </a:graphicData>
+            </a:graphic>
+          </wp:inline>
+        </w:drawing>
+      </w:r>
+      <w:r>
+        <w:rPr>
+          <w:rFonts w:ascii="CMU Serif" w:hAnsi="CMU Serif" w:cs="CMU Serif"/>
+          <w:noProof/>
+          <w:sz w:val="24"/>
+          <w:szCs w:val="32"/>
+          <w:lang w:eastAsia="en-US"/>
+        </w:rPr>
+        <w:drawing>
+          <wp:inline distT="0" distB="0" distL="0" distR="0" wp14:anchorId="536D2F6C" wp14:editId="1E5F22F3">
+            <wp:extent cx="2971798" cy="2949676"/>
+            <wp:effectExtent l="0" t="0" r="635" b="0"/>
+            <wp:docPr id="43" name="Picture 43"/>
+            <wp:cNvGraphicFramePr>
+              <a:graphicFrameLocks xmlns:a="http://schemas.openxmlformats.org/drawingml/2006/main"/>
+            </wp:cNvGraphicFramePr>
+            <a:graphic xmlns:a="http://schemas.openxmlformats.org/drawingml/2006/main">
+              <a:graphicData uri="http://schemas.openxmlformats.org/drawingml/2006/picture">
+                <pic:pic xmlns:pic="http://schemas.openxmlformats.org/drawingml/2006/picture">
+                  <pic:nvPicPr>
+                    <pic:cNvPr id="31" name="SHA_forc_2016_zoom.png"/>
+                    <pic:cNvPicPr/>
+                  </pic:nvPicPr>
+                  <pic:blipFill>
+                    <a:blip r:embed="rId42">
+                      <a:extLst>
+                        <a:ext uri="{28A0092B-C50C-407E-A947-70E740481C1C}">
+                          <a14:useLocalDpi xmlns:a14="http://schemas.microsoft.com/office/drawing/2010/main" val="0"/>
+                        </a:ext>
+                      </a:extLst>
+                    </a:blip>
+                    <a:stretch>
+                      <a:fillRect/>
+                    </a:stretch>
+                  </pic:blipFill>
+                  <pic:spPr>
+                    <a:xfrm>
+                      <a:off x="0" y="0"/>
+                      <a:ext cx="2971798" cy="2949676"/>
+                    </a:xfrm>
+                    <a:prstGeom prst="rect">
+                      <a:avLst/>
+                    </a:prstGeom>
+                  </pic:spPr>
+                </pic:pic>
+              </a:graphicData>
+            </a:graphic>
+          </wp:inline>
+        </w:drawing>
+      </w:r>
+    </w:p>
+    <w:p>
+      <w:pPr>
+        <w:jc w:val="center"/>
+        <w:rPr>
+          <w:rFonts w:ascii="CMU Serif" w:hAnsi="CMU Serif" w:cs="CMU Serif"/>
+          <w:sz w:val="24"/>
+          <w:szCs w:val="32"/>
+        </w:rPr>
+      </w:pPr>
+      <w:r>
+        <w:rPr>
+          <w:rFonts w:ascii="CMU Serif" w:hAnsi="CMU Serif" w:cs="CMU Serif"/>
+          <w:b/>
+          <w:sz w:val="24"/>
+          <w:szCs w:val="32"/>
+        </w:rPr>
+        <w:t xml:space="preserve">Figure </w:t>
+      </w:r>
+      <w:r>
+        <w:rPr>
+          <w:rFonts w:ascii="CMU Serif" w:hAnsi="CMU Serif" w:cs="CMU Serif"/>
+          <w:b/>
+          <w:sz w:val="24"/>
+          <w:szCs w:val="32"/>
+        </w:rPr>
+        <w:t>3</w:t>
+      </w:r>
+      <w:r>
+        <w:rPr>
+          <w:rFonts w:ascii="CMU Serif" w:hAnsi="CMU Serif" w:cs="CMU Serif"/>
+          <w:b/>
+          <w:sz w:val="24"/>
+          <w:szCs w:val="32"/>
+        </w:rPr>
+        <w:t xml:space="preserve">0. </w:t>
+      </w:r>
+      <w:r>
+        <w:rPr>
+          <w:rFonts w:ascii="CMU Serif" w:hAnsi="CMU Serif" w:cs="CMU Serif"/>
+          <w:sz w:val="24"/>
+          <w:szCs w:val="32"/>
+        </w:rPr>
+        <w:t xml:space="preserve">2014 and 2016 point forecasts and prediction intervals for </w:t>
+      </w:r>
+      <w:r>
+        <w:rPr>
+          <w:rFonts w:ascii="CMU Serif" w:hAnsi="CMU Serif" w:cs="CMU Serif"/>
+          <w:sz w:val="24"/>
+          <w:szCs w:val="32"/>
+        </w:rPr>
+        <w:t>Don Pedro</w:t>
+      </w:r>
+      <w:r>
+        <w:rPr>
+          <w:rFonts w:ascii="CMU Serif" w:hAnsi="CMU Serif" w:cs="CMU Serif"/>
+          <w:sz w:val="24"/>
+          <w:szCs w:val="32"/>
+        </w:rPr>
+        <w:t xml:space="preserve"> Reservoir (</w:t>
+      </w:r>
+      <w:r>
+        <w:rPr>
+          <w:rFonts w:ascii="CMU Serif" w:hAnsi="CMU Serif" w:cs="CMU Serif"/>
+          <w:sz w:val="24"/>
+          <w:szCs w:val="32"/>
+        </w:rPr>
+        <w:t>DNP</w:t>
+      </w:r>
+      <w:r>
+        <w:rPr>
+          <w:rFonts w:ascii="CMU Serif" w:hAnsi="CMU Serif" w:cs="CMU Serif"/>
+          <w:sz w:val="24"/>
+          <w:szCs w:val="32"/>
+        </w:rPr>
+        <w:t xml:space="preserve">). On the left is the 2014 forecast and on the right is the 2016 forecast. For both graphs, the observed data is given in black, the point forecast is given by the solid red line with month markers, and the prediction interval is given by the dotted red line. </w:t>
+      </w:r>
+    </w:p>
+    <w:p>
+      <w:pPr>
+        <w:rPr>
+          <w:rFonts w:ascii="CMU Serif" w:hAnsi="CMU Serif" w:cs="CMU Serif"/>
+          <w:sz w:val="24"/>
+          <w:szCs w:val="32"/>
+        </w:rPr>
+      </w:pPr>
+      <w:r>
+        <w:rPr>
+          <w:rFonts w:ascii="CMU Serif" w:hAnsi="CMU Serif" w:cs="CMU Serif"/>
+          <w:sz w:val="24"/>
+          <w:szCs w:val="32"/>
+        </w:rPr>
+        <w:tab/>
+        <w:t xml:space="preserve">In comparison to the forecasts in 2016, the 2014 </w:t>
+      </w:r>
+      <w:r>
+        <w:rPr>
+          <w:rFonts w:ascii="CMU Serif" w:hAnsi="CMU Serif" w:cs="CMU Serif"/>
+          <w:sz w:val="24"/>
+          <w:szCs w:val="32"/>
+        </w:rPr>
+        <w:t>forecast was a relatively better</w:t>
+      </w:r>
+      <w:r>
+        <w:rPr>
+          <w:rFonts w:ascii="CMU Serif" w:hAnsi="CMU Serif" w:cs="CMU Serif"/>
+          <w:sz w:val="24"/>
+          <w:szCs w:val="32"/>
+        </w:rPr>
+        <w:t xml:space="preserve"> fit</w:t>
+      </w:r>
+      <w:r>
+        <w:rPr>
+          <w:rFonts w:ascii="CMU Serif" w:hAnsi="CMU Serif" w:cs="CMU Serif"/>
+          <w:sz w:val="24"/>
+          <w:szCs w:val="32"/>
+        </w:rPr>
+        <w:t xml:space="preserve"> to the observed values</w:t>
+      </w:r>
+      <w:r>
+        <w:rPr>
+          <w:rFonts w:ascii="CMU Serif" w:hAnsi="CMU Serif" w:cs="CMU Serif"/>
+          <w:sz w:val="24"/>
+          <w:szCs w:val="32"/>
+        </w:rPr>
+        <w:t xml:space="preserve">. </w:t>
+      </w:r>
+      <w:r>
+        <w:rPr>
+          <w:rFonts w:ascii="CMU Serif" w:hAnsi="CMU Serif" w:cs="CMU Serif"/>
+          <w:sz w:val="24"/>
+          <w:szCs w:val="32"/>
+        </w:rPr>
+        <w:t xml:space="preserve">While only January through March of 2014 stayed relatively close the point forecast, January through April stayed within the 95% prediction interval. The rest of the year was within a roughly 5% range of the edge of the prediction interval. In general, the </w:t>
+      </w:r>
+      <w:proofErr w:type="gramStart"/>
+      <w:r>
+        <w:rPr>
+          <w:rFonts w:ascii="CMU Serif" w:hAnsi="CMU Serif" w:cs="CMU Serif"/>
+          <w:sz w:val="24"/>
+          <w:szCs w:val="32"/>
+        </w:rPr>
+        <w:t>ARMA(</w:t>
+      </w:r>
+      <w:proofErr w:type="gramEnd"/>
+      <w:r>
+        <w:rPr>
+          <w:rFonts w:ascii="CMU Serif" w:hAnsi="CMU Serif" w:cs="CMU Serif"/>
+          <w:sz w:val="24"/>
+          <w:szCs w:val="32"/>
+        </w:rPr>
+        <w:t xml:space="preserve">0,5) model overestimated percentage capacity values in 2014, but overall seemed to be a better fit, at least through April. The fit of this model seems inconclusive. </w:t>
+      </w:r>
+    </w:p>
+    <w:p>
+      <w:pPr>
+        <w:rPr>
+          <w:rFonts w:ascii="CMU Serif" w:hAnsi="CMU Serif" w:cs="CMU Serif"/>
+          <w:sz w:val="24"/>
+          <w:szCs w:val="32"/>
+        </w:rPr>
+      </w:pPr>
+    </w:p>
+    <w:p>
+      <w:pPr>
         <w:rPr>
           <w:rFonts w:ascii="CMU Serif" w:hAnsi="CMU Serif" w:cs="CMU Serif"/>
           <w:sz w:val="24"/>
@@ -20199,7 +23950,7 @@
       </w:pPr>
     </w:p>
     <w:sectPr>
-      <w:footerReference w:type="default" r:id="rId38"/>
+      <w:footerReference w:type="default" r:id="rId44"/>
       <w:pgSz w:w="12240" w:h="15840"/>
       <w:pgMar w:top="1440" w:right="1440" w:bottom="1440" w:left="1440" w:header="720" w:footer="720" w:gutter="0"/>
       <w:pgNumType w:start="0"/>
@@ -20284,7 +24035,7 @@
             <w:rFonts w:ascii="CMU Serif Roman" w:hAnsi="CMU Serif Roman"/>
             <w:noProof/>
           </w:rPr>
-          <w:t>30</w:t>
+          <w:t>31</w:t>
         </w:r>
         <w:r>
           <w:rPr>
@@ -21580,7 +25331,7 @@
 </file>
 
 <file path=customXml/itemProps1.xml><?xml version="1.0" encoding="utf-8"?>
-<ds:datastoreItem xmlns:ds="http://schemas.openxmlformats.org/officeDocument/2006/customXml" ds:itemID="{7F02D925-66E9-3742-AF07-34411AFAF37B}">
+<ds:datastoreItem xmlns:ds="http://schemas.openxmlformats.org/officeDocument/2006/customXml" ds:itemID="{CEED76B6-5754-584E-99A2-6BBD57825C74}">
   <ds:schemaRefs>
     <ds:schemaRef ds:uri="http://schemas.openxmlformats.org/officeDocument/2006/bibliography"/>
   </ds:schemaRefs>

--- a/Report/Final Report Draft.docx
+++ b/Report/Final Report Draft.docx
@@ -3594,25 +3594,7 @@
           <w:sz w:val="24"/>
           <w:szCs w:val="32"/>
         </w:rPr>
-        <w:t xml:space="preserve">Using the forecast.all function, an </w:t>
-      </w:r>
-      <w:proofErr w:type="gramStart"/>
-      <w:r>
-        <w:rPr>
-          <w:rFonts w:ascii="CMU Serif" w:hAnsi="CMU Serif" w:cs="CMU Serif"/>
-          <w:sz w:val="24"/>
-          <w:szCs w:val="32"/>
-        </w:rPr>
-        <w:t>ARMA(</w:t>
-      </w:r>
-      <w:proofErr w:type="gramEnd"/>
-      <w:r>
-        <w:rPr>
-          <w:rFonts w:ascii="CMU Serif" w:hAnsi="CMU Serif" w:cs="CMU Serif"/>
-          <w:sz w:val="24"/>
-          <w:szCs w:val="32"/>
-        </w:rPr>
-        <w:t xml:space="preserve">3,2) model was derived to fit the stationary data. The residuals are presented below in </w:t>
+        <w:t xml:space="preserve">Using the forecast.all function, an ARMA(3,2) model was derived to fit the stationary data. The residuals are presented below in </w:t>
       </w:r>
       <w:r>
         <w:rPr>
@@ -3716,25 +3698,7 @@
           <w:sz w:val="24"/>
           <w:szCs w:val="32"/>
         </w:rPr>
-        <w:t xml:space="preserve"> Histogram of residuals from the </w:t>
-      </w:r>
-      <w:proofErr w:type="gramStart"/>
-      <w:r>
-        <w:rPr>
-          <w:rFonts w:ascii="CMU Serif" w:hAnsi="CMU Serif" w:cs="CMU Serif"/>
-          <w:sz w:val="24"/>
-          <w:szCs w:val="32"/>
-        </w:rPr>
-        <w:t>ARMA(</w:t>
-      </w:r>
-      <w:proofErr w:type="gramEnd"/>
-      <w:r>
-        <w:rPr>
-          <w:rFonts w:ascii="CMU Serif" w:hAnsi="CMU Serif" w:cs="CMU Serif"/>
-          <w:sz w:val="24"/>
-          <w:szCs w:val="32"/>
-        </w:rPr>
-        <w:t>3,2) model fitted to Trinity Lake Reservoir (CLE).</w:t>
+        <w:t xml:space="preserve"> Histogram of residuals from the ARMA(3,2) model fitted to Trinity Lake Reservoir (CLE).</w:t>
       </w:r>
     </w:p>
     <w:p>
@@ -5978,25 +5942,7 @@
         </w:rPr>
         <w:lastRenderedPageBreak/>
         <w:tab/>
-        <w:t xml:space="preserve">In comparison to the forecasts in 2016, the 2014 forecasts seem to overestimate the amount of water in the Trinity Lake reservoir. January through March of 2014 seem to fall within the 95% prediction interval, but the rest of the year is below the lower 95% bound. Thus, an </w:t>
-      </w:r>
-      <w:proofErr w:type="gramStart"/>
-      <w:r>
-        <w:rPr>
-          <w:rFonts w:ascii="CMU Serif" w:hAnsi="CMU Serif" w:cs="CMU Serif"/>
-          <w:sz w:val="24"/>
-          <w:szCs w:val="32"/>
-        </w:rPr>
-        <w:t>ARMA(</w:t>
-      </w:r>
-      <w:proofErr w:type="gramEnd"/>
-      <w:r>
-        <w:rPr>
-          <w:rFonts w:ascii="CMU Serif" w:hAnsi="CMU Serif" w:cs="CMU Serif"/>
-          <w:sz w:val="24"/>
-          <w:szCs w:val="32"/>
-        </w:rPr>
-        <w:t xml:space="preserve">3,2) model does not seem to fit very well for predicting Trinity Lake Reservoir’s water capacity levels. </w:t>
+        <w:t xml:space="preserve">In comparison to the forecasts in 2016, the 2014 forecasts seem to overestimate the amount of water in the Trinity Lake reservoir. January through March of 2014 seem to fall within the 95% prediction interval, but the rest of the year is below the lower 95% bound. Thus, an ARMA(3,2) model does not seem to fit very well for predicting Trinity Lake Reservoir’s water capacity levels. </w:t>
       </w:r>
     </w:p>
     <w:p>
@@ -6906,25 +6852,7 @@
           <w:sz w:val="24"/>
           <w:szCs w:val="32"/>
         </w:rPr>
-        <w:t xml:space="preserve">recast.all function, an </w:t>
-      </w:r>
-      <w:proofErr w:type="gramStart"/>
-      <w:r>
-        <w:rPr>
-          <w:rFonts w:ascii="CMU Serif" w:hAnsi="CMU Serif" w:cs="CMU Serif"/>
-          <w:sz w:val="24"/>
-          <w:szCs w:val="32"/>
-        </w:rPr>
-        <w:t>ARMA(</w:t>
-      </w:r>
-      <w:proofErr w:type="gramEnd"/>
-      <w:r>
-        <w:rPr>
-          <w:rFonts w:ascii="CMU Serif" w:hAnsi="CMU Serif" w:cs="CMU Serif"/>
-          <w:sz w:val="24"/>
-          <w:szCs w:val="32"/>
-        </w:rPr>
-        <w:t>3,0</w:t>
+        <w:t>recast.all function, an ARMA(3,0</w:t>
       </w:r>
       <w:r>
         <w:rPr>
@@ -7072,25 +7000,7 @@
           <w:sz w:val="24"/>
           <w:szCs w:val="32"/>
         </w:rPr>
-        <w:t xml:space="preserve">m of residuals from the </w:t>
-      </w:r>
-      <w:proofErr w:type="gramStart"/>
-      <w:r>
-        <w:rPr>
-          <w:rFonts w:ascii="CMU Serif" w:hAnsi="CMU Serif" w:cs="CMU Serif"/>
-          <w:sz w:val="24"/>
-          <w:szCs w:val="32"/>
-        </w:rPr>
-        <w:t>ARMA(</w:t>
-      </w:r>
-      <w:proofErr w:type="gramEnd"/>
-      <w:r>
-        <w:rPr>
-          <w:rFonts w:ascii="CMU Serif" w:hAnsi="CMU Serif" w:cs="CMU Serif"/>
-          <w:sz w:val="24"/>
-          <w:szCs w:val="32"/>
-        </w:rPr>
-        <w:t>3,0</w:t>
+        <w:t>m of residuals from the ARMA(3,0</w:t>
       </w:r>
       <w:r>
         <w:rPr>
@@ -9545,25 +9455,7 @@
           <w:sz w:val="24"/>
           <w:szCs w:val="32"/>
         </w:rPr>
-        <w:t xml:space="preserve">eem much more accurate. Every observed value in 2014 falls within the 95% prediction interval or is almost exactly on the point forecast. Thus, the </w:t>
-      </w:r>
-      <w:proofErr w:type="gramStart"/>
-      <w:r>
-        <w:rPr>
-          <w:rFonts w:ascii="CMU Serif" w:hAnsi="CMU Serif" w:cs="CMU Serif"/>
-          <w:sz w:val="24"/>
-          <w:szCs w:val="32"/>
-        </w:rPr>
-        <w:t>ARMA(</w:t>
-      </w:r>
-      <w:proofErr w:type="gramEnd"/>
-      <w:r>
-        <w:rPr>
-          <w:rFonts w:ascii="CMU Serif" w:hAnsi="CMU Serif" w:cs="CMU Serif"/>
-          <w:sz w:val="24"/>
-          <w:szCs w:val="32"/>
-        </w:rPr>
-        <w:t>3,0) model seems to be more accurate in non-El N</w:t>
+        <w:t>eem much more accurate. Every observed value in 2014 falls within the 95% prediction interval or is almost exactly on the point forecast. Thus, the ARMA(3,0) model seems to be more accurate in non-El N</w:t>
       </w:r>
       <w:r>
         <w:rPr>
@@ -10423,25 +10315,7 @@
           <w:sz w:val="24"/>
           <w:szCs w:val="32"/>
         </w:rPr>
-        <w:t xml:space="preserve">recast.all function, an </w:t>
-      </w:r>
-      <w:proofErr w:type="gramStart"/>
-      <w:r>
-        <w:rPr>
-          <w:rFonts w:ascii="CMU Serif" w:hAnsi="CMU Serif" w:cs="CMU Serif"/>
-          <w:sz w:val="24"/>
-          <w:szCs w:val="32"/>
-        </w:rPr>
-        <w:t>ARMA(</w:t>
-      </w:r>
-      <w:proofErr w:type="gramEnd"/>
-      <w:r>
-        <w:rPr>
-          <w:rFonts w:ascii="CMU Serif" w:hAnsi="CMU Serif" w:cs="CMU Serif"/>
-          <w:sz w:val="24"/>
-          <w:szCs w:val="32"/>
-        </w:rPr>
-        <w:t>1</w:t>
+        <w:t>recast.all function, an ARMA(1</w:t>
       </w:r>
       <w:r>
         <w:rPr>
@@ -10588,25 +10462,7 @@
           <w:sz w:val="24"/>
           <w:szCs w:val="32"/>
         </w:rPr>
-        <w:t xml:space="preserve">m of residuals from the </w:t>
-      </w:r>
-      <w:proofErr w:type="gramStart"/>
-      <w:r>
-        <w:rPr>
-          <w:rFonts w:ascii="CMU Serif" w:hAnsi="CMU Serif" w:cs="CMU Serif"/>
-          <w:sz w:val="24"/>
-          <w:szCs w:val="32"/>
-        </w:rPr>
-        <w:t>ARMA(</w:t>
-      </w:r>
-      <w:proofErr w:type="gramEnd"/>
-      <w:r>
-        <w:rPr>
-          <w:rFonts w:ascii="CMU Serif" w:hAnsi="CMU Serif" w:cs="CMU Serif"/>
-          <w:sz w:val="24"/>
-          <w:szCs w:val="32"/>
-        </w:rPr>
-        <w:t>1</w:t>
+        <w:t>m of residuals from the ARMA(1</w:t>
       </w:r>
       <w:r>
         <w:rPr>
@@ -13081,33 +12937,15 @@
           <w:sz w:val="24"/>
           <w:szCs w:val="32"/>
         </w:rPr>
-        <w:t xml:space="preserve">. Thus, the </w:t>
-      </w:r>
-      <w:proofErr w:type="gramStart"/>
-      <w:r>
-        <w:rPr>
-          <w:rFonts w:ascii="CMU Serif" w:hAnsi="CMU Serif" w:cs="CMU Serif"/>
-          <w:sz w:val="24"/>
-          <w:szCs w:val="32"/>
-        </w:rPr>
-        <w:t>A</w:t>
-      </w:r>
-      <w:r>
-        <w:rPr>
-          <w:rFonts w:ascii="CMU Serif" w:hAnsi="CMU Serif" w:cs="CMU Serif"/>
-          <w:sz w:val="24"/>
-          <w:szCs w:val="32"/>
-        </w:rPr>
-        <w:t>RMA(</w:t>
-      </w:r>
-      <w:proofErr w:type="gramEnd"/>
-      <w:r>
-        <w:rPr>
-          <w:rFonts w:ascii="CMU Serif" w:hAnsi="CMU Serif" w:cs="CMU Serif"/>
-          <w:sz w:val="24"/>
-          <w:szCs w:val="32"/>
-        </w:rPr>
-        <w:t>1</w:t>
+        <w:t>. Thus, the A</w:t>
+      </w:r>
+      <w:r>
+        <w:rPr>
+          <w:rFonts w:ascii="CMU Serif" w:hAnsi="CMU Serif" w:cs="CMU Serif"/>
+          <w:sz w:val="24"/>
+          <w:szCs w:val="32"/>
+        </w:rPr>
+        <w:t>RMA(1</w:t>
       </w:r>
       <w:r>
         <w:rPr>
@@ -14077,25 +13915,7 @@
           <w:sz w:val="24"/>
           <w:szCs w:val="32"/>
         </w:rPr>
-        <w:t xml:space="preserve">recast.all function, an </w:t>
-      </w:r>
-      <w:proofErr w:type="gramStart"/>
-      <w:r>
-        <w:rPr>
-          <w:rFonts w:ascii="CMU Serif" w:hAnsi="CMU Serif" w:cs="CMU Serif"/>
-          <w:sz w:val="24"/>
-          <w:szCs w:val="32"/>
-        </w:rPr>
-        <w:t>ARMA(</w:t>
-      </w:r>
-      <w:proofErr w:type="gramEnd"/>
-      <w:r>
-        <w:rPr>
-          <w:rFonts w:ascii="CMU Serif" w:hAnsi="CMU Serif" w:cs="CMU Serif"/>
-          <w:sz w:val="24"/>
-          <w:szCs w:val="32"/>
-        </w:rPr>
-        <w:t>1,3</w:t>
+        <w:t>recast.all function, an ARMA(1,3</w:t>
       </w:r>
       <w:r>
         <w:rPr>
@@ -14234,25 +14054,7 @@
           <w:sz w:val="24"/>
           <w:szCs w:val="32"/>
         </w:rPr>
-        <w:t xml:space="preserve">m of residuals from the </w:t>
-      </w:r>
-      <w:proofErr w:type="gramStart"/>
-      <w:r>
-        <w:rPr>
-          <w:rFonts w:ascii="CMU Serif" w:hAnsi="CMU Serif" w:cs="CMU Serif"/>
-          <w:sz w:val="24"/>
-          <w:szCs w:val="32"/>
-        </w:rPr>
-        <w:t>ARMA(</w:t>
-      </w:r>
-      <w:proofErr w:type="gramEnd"/>
-      <w:r>
-        <w:rPr>
-          <w:rFonts w:ascii="CMU Serif" w:hAnsi="CMU Serif" w:cs="CMU Serif"/>
-          <w:sz w:val="24"/>
-          <w:szCs w:val="32"/>
-        </w:rPr>
-        <w:t>1,3</w:t>
+        <w:t>m of residuals from the ARMA(1,3</w:t>
       </w:r>
       <w:r>
         <w:rPr>
@@ -16648,25 +16450,7 @@
           <w:sz w:val="24"/>
           <w:szCs w:val="32"/>
         </w:rPr>
-        <w:t xml:space="preserve">. Although January, February, and March fall within the 95% prediction interval, the rest of the year does not follow the forecast. Thus, the </w:t>
-      </w:r>
-      <w:proofErr w:type="gramStart"/>
-      <w:r>
-        <w:rPr>
-          <w:rFonts w:ascii="CMU Serif" w:hAnsi="CMU Serif" w:cs="CMU Serif"/>
-          <w:sz w:val="24"/>
-          <w:szCs w:val="32"/>
-        </w:rPr>
-        <w:t>ARMA(</w:t>
-      </w:r>
-      <w:proofErr w:type="gramEnd"/>
-      <w:r>
-        <w:rPr>
-          <w:rFonts w:ascii="CMU Serif" w:hAnsi="CMU Serif" w:cs="CMU Serif"/>
-          <w:sz w:val="24"/>
-          <w:szCs w:val="32"/>
-        </w:rPr>
-        <w:t xml:space="preserve">1,3) may not be the best fit for New Melones Lake Reservoir. </w:t>
+        <w:t xml:space="preserve">. Although January, February, and March fall within the 95% prediction interval, the rest of the year does not follow the forecast. Thus, the ARMA(1,3) may not be the best fit for New Melones Lake Reservoir. </w:t>
       </w:r>
     </w:p>
     <w:p>
@@ -16695,7 +16479,7 @@
           <w:sz w:val="28"/>
           <w:szCs w:val="32"/>
         </w:rPr>
-        <w:t>4.</w:t>
+        <w:t>4.5</w:t>
       </w:r>
       <w:r>
         <w:rPr>
@@ -16704,52 +16488,8 @@
           <w:sz w:val="28"/>
           <w:szCs w:val="32"/>
         </w:rPr>
-        <w:t>5</w:t>
-      </w:r>
-      <w:r>
-        <w:rPr>
-          <w:rFonts w:ascii="CMU Serif" w:hAnsi="CMU Serif" w:cs="CMU Serif"/>
-          <w:b/>
-          <w:sz w:val="28"/>
-          <w:szCs w:val="32"/>
-        </w:rPr>
         <w:tab/>
-      </w:r>
-      <w:r>
-        <w:rPr>
-          <w:rFonts w:ascii="CMU Serif" w:hAnsi="CMU Serif" w:cs="CMU Serif"/>
-          <w:b/>
-          <w:sz w:val="28"/>
-          <w:szCs w:val="32"/>
-        </w:rPr>
-        <w:t>Folsom</w:t>
-      </w:r>
-      <w:r>
-        <w:rPr>
-          <w:rFonts w:ascii="CMU Serif" w:hAnsi="CMU Serif" w:cs="CMU Serif"/>
-          <w:b/>
-          <w:sz w:val="28"/>
-          <w:szCs w:val="32"/>
-        </w:rPr>
-        <w:t xml:space="preserve"> Lake Reservoir (</w:t>
-      </w:r>
-      <w:r>
-        <w:rPr>
-          <w:rFonts w:ascii="CMU Serif" w:hAnsi="CMU Serif" w:cs="CMU Serif"/>
-          <w:b/>
-          <w:sz w:val="28"/>
-          <w:szCs w:val="32"/>
-        </w:rPr>
-        <w:t>FOL</w:t>
-      </w:r>
-      <w:r>
-        <w:rPr>
-          <w:rFonts w:ascii="CMU Serif" w:hAnsi="CMU Serif" w:cs="CMU Serif"/>
-          <w:b/>
-          <w:sz w:val="28"/>
-          <w:szCs w:val="32"/>
-        </w:rPr>
-        <w:t>) Forecast Results</w:t>
+        <w:t>Folsom Lake Reservoir (FOL) Forecast Results</w:t>
       </w:r>
     </w:p>
     <w:p>
@@ -16796,42 +16536,7 @@
           <w:szCs w:val="32"/>
         </w:rPr>
         <w:tab/>
-      </w:r>
-      <w:r>
-        <w:rPr>
-          <w:rFonts w:ascii="CMU Serif" w:hAnsi="CMU Serif" w:cs="CMU Serif"/>
-          <w:b/>
-          <w:sz w:val="24"/>
-          <w:szCs w:val="32"/>
-        </w:rPr>
-        <w:t>Folsom</w:t>
-      </w:r>
-      <w:r>
-        <w:rPr>
-          <w:rFonts w:ascii="CMU Serif" w:hAnsi="CMU Serif" w:cs="CMU Serif"/>
-          <w:b/>
-          <w:sz w:val="24"/>
-          <w:szCs w:val="32"/>
-        </w:rPr>
-        <w:t xml:space="preserve"> Lake Reservoir (</w:t>
-      </w:r>
-      <w:r>
-        <w:rPr>
-          <w:rFonts w:ascii="CMU Serif" w:hAnsi="CMU Serif" w:cs="CMU Serif"/>
-          <w:b/>
-          <w:sz w:val="24"/>
-          <w:szCs w:val="32"/>
-        </w:rPr>
-        <w:t>FOL</w:t>
-      </w:r>
-      <w:r>
-        <w:rPr>
-          <w:rFonts w:ascii="CMU Serif" w:hAnsi="CMU Serif" w:cs="CMU Serif"/>
-          <w:b/>
-          <w:sz w:val="24"/>
-          <w:szCs w:val="32"/>
-        </w:rPr>
-        <w:t>) Data Retrieval</w:t>
+        <w:t>Folsom Lake Reservoir (FOL) Data Retrieval</w:t>
       </w:r>
     </w:p>
     <w:p>
@@ -16848,15 +16553,7 @@
           <w:sz w:val="24"/>
           <w:szCs w:val="32"/>
         </w:rPr>
-        <w:t>Folsom</w:t>
-      </w:r>
-      <w:r>
-        <w:rPr>
-          <w:rFonts w:ascii="CMU Serif" w:hAnsi="CMU Serif" w:cs="CMU Serif"/>
-          <w:sz w:val="24"/>
-          <w:szCs w:val="32"/>
-        </w:rPr>
-        <w:t xml:space="preserve"> Lake Reservoir (</w:t>
+        <w:t>Folsom Lake Reservoir (</w:t>
       </w:r>
       <w:r>
         <w:rPr>
@@ -16872,39 +16569,7 @@
           <w:sz w:val="24"/>
           <w:szCs w:val="32"/>
         </w:rPr>
-        <w:t xml:space="preserve">) data was retrieved from the CDEC using sharpshootR for the date range of October </w:t>
-      </w:r>
-      <w:r>
-        <w:rPr>
-          <w:rFonts w:ascii="CMU Serif" w:hAnsi="CMU Serif" w:cs="CMU Serif"/>
-          <w:sz w:val="24"/>
-          <w:szCs w:val="32"/>
-        </w:rPr>
-        <w:t>195</w:t>
-      </w:r>
-      <w:r>
-        <w:rPr>
-          <w:rFonts w:ascii="CMU Serif" w:hAnsi="CMU Serif" w:cs="CMU Serif"/>
-          <w:sz w:val="24"/>
-          <w:szCs w:val="32"/>
-        </w:rPr>
-        <w:t xml:space="preserve">5 to April 2016 at a monthly level, totaling </w:t>
-      </w:r>
-      <w:r>
-        <w:rPr>
-          <w:rFonts w:ascii="CMU Serif" w:hAnsi="CMU Serif" w:cs="CMU Serif"/>
-          <w:sz w:val="24"/>
-          <w:szCs w:val="32"/>
-        </w:rPr>
-        <w:t>727</w:t>
-      </w:r>
-      <w:r>
-        <w:rPr>
-          <w:rFonts w:ascii="CMU Serif" w:hAnsi="CMU Serif" w:cs="CMU Serif"/>
-          <w:sz w:val="24"/>
-          <w:szCs w:val="32"/>
-        </w:rPr>
-        <w:t xml:space="preserve"> observations. The raw reservoir storage was then divided by </w:t>
+        <w:t xml:space="preserve">) data was retrieved from the CDEC using sharpshootR for the date range of October 1955 to April 2016 at a monthly level, totaling 727 observations. The raw reservoir storage was then divided by </w:t>
       </w:r>
       <w:r>
         <w:rPr>
@@ -17660,25 +17325,7 @@
           <w:sz w:val="24"/>
           <w:szCs w:val="32"/>
         </w:rPr>
-        <w:t xml:space="preserve">Using the forecast.all function, an </w:t>
-      </w:r>
-      <w:proofErr w:type="gramStart"/>
-      <w:r>
-        <w:rPr>
-          <w:rFonts w:ascii="CMU Serif" w:hAnsi="CMU Serif" w:cs="CMU Serif"/>
-          <w:sz w:val="24"/>
-          <w:szCs w:val="32"/>
-        </w:rPr>
-        <w:t>ARMA(</w:t>
-      </w:r>
-      <w:proofErr w:type="gramEnd"/>
-      <w:r>
-        <w:rPr>
-          <w:rFonts w:ascii="CMU Serif" w:hAnsi="CMU Serif" w:cs="CMU Serif"/>
-          <w:sz w:val="24"/>
-          <w:szCs w:val="32"/>
-        </w:rPr>
-        <w:t xml:space="preserve">1,3) model was derived to fit the stationary data. The residuals are presented below in </w:t>
+        <w:t xml:space="preserve">Using the forecast.all function, an ARMA(1,3) model was derived to fit the stationary data. The residuals are presented below in </w:t>
       </w:r>
       <w:r>
         <w:rPr>
@@ -17800,25 +17447,7 @@
           <w:sz w:val="24"/>
           <w:szCs w:val="32"/>
         </w:rPr>
-        <w:t xml:space="preserve"> Histogram of residuals from the </w:t>
-      </w:r>
-      <w:proofErr w:type="gramStart"/>
-      <w:r>
-        <w:rPr>
-          <w:rFonts w:ascii="CMU Serif" w:hAnsi="CMU Serif" w:cs="CMU Serif"/>
-          <w:sz w:val="24"/>
-          <w:szCs w:val="32"/>
-        </w:rPr>
-        <w:t>ARMA(</w:t>
-      </w:r>
-      <w:proofErr w:type="gramEnd"/>
-      <w:r>
-        <w:rPr>
-          <w:rFonts w:ascii="CMU Serif" w:hAnsi="CMU Serif" w:cs="CMU Serif"/>
-          <w:sz w:val="24"/>
-          <w:szCs w:val="32"/>
-        </w:rPr>
-        <w:t xml:space="preserve">1,3) model fitted to </w:t>
+        <w:t xml:space="preserve"> Histogram of residuals from the ARMA(1,3) model fitted to </w:t>
       </w:r>
       <w:r>
         <w:rPr>
@@ -20232,25 +19861,7 @@
           <w:sz w:val="24"/>
           <w:szCs w:val="32"/>
         </w:rPr>
-        <w:t xml:space="preserve">. Thus, the </w:t>
-      </w:r>
-      <w:proofErr w:type="gramStart"/>
-      <w:r>
-        <w:rPr>
-          <w:rFonts w:ascii="CMU Serif" w:hAnsi="CMU Serif" w:cs="CMU Serif"/>
-          <w:sz w:val="24"/>
-          <w:szCs w:val="32"/>
-        </w:rPr>
-        <w:t>ARMA(</w:t>
-      </w:r>
-      <w:proofErr w:type="gramEnd"/>
-      <w:r>
-        <w:rPr>
-          <w:rFonts w:ascii="CMU Serif" w:hAnsi="CMU Serif" w:cs="CMU Serif"/>
-          <w:sz w:val="24"/>
-          <w:szCs w:val="32"/>
-        </w:rPr>
-        <w:t xml:space="preserve">1,3) </w:t>
+        <w:t xml:space="preserve">. Thus, the ARMA(1,3) </w:t>
       </w:r>
       <w:r>
         <w:rPr>
@@ -20295,16 +19906,7 @@
           <w:sz w:val="28"/>
           <w:szCs w:val="32"/>
         </w:rPr>
-        <w:t>4.</w:t>
-      </w:r>
-      <w:r>
-        <w:rPr>
-          <w:rFonts w:ascii="CMU Serif" w:hAnsi="CMU Serif" w:cs="CMU Serif"/>
-          <w:b/>
-          <w:sz w:val="28"/>
-          <w:szCs w:val="32"/>
-        </w:rPr>
-        <w:t>6</w:t>
+        <w:t>4.6</w:t>
       </w:r>
       <w:r>
         <w:rPr>
@@ -20448,7 +20050,31 @@
           <w:sz w:val="24"/>
           <w:szCs w:val="32"/>
         </w:rPr>
-        <w:t xml:space="preserve">Folsom Lake Reservoir (FOL) data was retrieved from the CDEC using sharpshootR for the date range of October </w:t>
+        <w:t>Don Pedro</w:t>
+      </w:r>
+      <w:r>
+        <w:rPr>
+          <w:rFonts w:ascii="CMU Serif" w:hAnsi="CMU Serif" w:cs="CMU Serif"/>
+          <w:sz w:val="24"/>
+          <w:szCs w:val="32"/>
+        </w:rPr>
+        <w:t xml:space="preserve"> Reservoir (</w:t>
+      </w:r>
+      <w:r>
+        <w:rPr>
+          <w:rFonts w:ascii="CMU Serif" w:hAnsi="CMU Serif" w:cs="CMU Serif"/>
+          <w:sz w:val="24"/>
+          <w:szCs w:val="32"/>
+        </w:rPr>
+        <w:t>DNP</w:t>
+      </w:r>
+      <w:r>
+        <w:rPr>
+          <w:rFonts w:ascii="CMU Serif" w:hAnsi="CMU Serif" w:cs="CMU Serif"/>
+          <w:sz w:val="24"/>
+          <w:szCs w:val="32"/>
+        </w:rPr>
+        <w:t xml:space="preserve">) data was retrieved from the CDEC using sharpshootR for the date range of October </w:t>
       </w:r>
       <w:r>
         <w:rPr>
@@ -20772,18 +20398,7 @@
           <w:sz w:val="24"/>
           <w:szCs w:val="32"/>
         </w:rPr>
-        <w:t>Fi</w:t>
-      </w:r>
-      <w:bookmarkStart w:id="0" w:name="_GoBack"/>
-      <w:bookmarkEnd w:id="0"/>
-      <w:r>
-        <w:rPr>
-          <w:rFonts w:ascii="CMU Serif" w:hAnsi="CMU Serif" w:cs="CMU Serif"/>
-          <w:b/>
-          <w:sz w:val="24"/>
-          <w:szCs w:val="32"/>
-        </w:rPr>
-        <w:t>gure 26</w:t>
+        <w:t>Figure 26</w:t>
       </w:r>
       <w:r>
         <w:rPr>
@@ -21278,25 +20893,7 @@
           <w:sz w:val="24"/>
           <w:szCs w:val="32"/>
         </w:rPr>
-        <w:t xml:space="preserve">recast.all function, an </w:t>
-      </w:r>
-      <w:proofErr w:type="gramStart"/>
-      <w:r>
-        <w:rPr>
-          <w:rFonts w:ascii="CMU Serif" w:hAnsi="CMU Serif" w:cs="CMU Serif"/>
-          <w:sz w:val="24"/>
-          <w:szCs w:val="32"/>
-        </w:rPr>
-        <w:t>ARMA(</w:t>
-      </w:r>
-      <w:proofErr w:type="gramEnd"/>
-      <w:r>
-        <w:rPr>
-          <w:rFonts w:ascii="CMU Serif" w:hAnsi="CMU Serif" w:cs="CMU Serif"/>
-          <w:sz w:val="24"/>
-          <w:szCs w:val="32"/>
-        </w:rPr>
-        <w:t>0,5</w:t>
+        <w:t>recast.all function, an ARMA(0,5</w:t>
       </w:r>
       <w:r>
         <w:rPr>
@@ -21322,7 +20919,7 @@
           <w:sz w:val="24"/>
           <w:szCs w:val="32"/>
         </w:rPr>
-        <w:t>7</w:t>
+        <w:t>8</w:t>
       </w:r>
       <w:r>
         <w:rPr>
@@ -21436,18 +21033,8 @@
           <w:sz w:val="24"/>
           <w:szCs w:val="32"/>
         </w:rPr>
-        <w:t xml:space="preserve"> Histogram of residuals from the </w:t>
-      </w:r>
-      <w:proofErr w:type="gramStart"/>
-      <w:r>
-        <w:rPr>
-          <w:rFonts w:ascii="CMU Serif" w:hAnsi="CMU Serif" w:cs="CMU Serif"/>
-          <w:sz w:val="24"/>
-          <w:szCs w:val="32"/>
-        </w:rPr>
-        <w:t>ARMA(</w:t>
-      </w:r>
-      <w:proofErr w:type="gramEnd"/>
+        <w:t xml:space="preserve"> Histogram of residuals from the ARMA(</w:t>
+      </w:r>
       <w:r>
         <w:rPr>
           <w:rFonts w:ascii="CMU Serif" w:hAnsi="CMU Serif" w:cs="CMU Serif"/>
@@ -23910,25 +23497,7 @@
           <w:sz w:val="24"/>
           <w:szCs w:val="32"/>
         </w:rPr>
-        <w:t xml:space="preserve">While only January through March of 2014 stayed relatively close the point forecast, January through April stayed within the 95% prediction interval. The rest of the year was within a roughly 5% range of the edge of the prediction interval. In general, the </w:t>
-      </w:r>
-      <w:proofErr w:type="gramStart"/>
-      <w:r>
-        <w:rPr>
-          <w:rFonts w:ascii="CMU Serif" w:hAnsi="CMU Serif" w:cs="CMU Serif"/>
-          <w:sz w:val="24"/>
-          <w:szCs w:val="32"/>
-        </w:rPr>
-        <w:t>ARMA(</w:t>
-      </w:r>
-      <w:proofErr w:type="gramEnd"/>
-      <w:r>
-        <w:rPr>
-          <w:rFonts w:ascii="CMU Serif" w:hAnsi="CMU Serif" w:cs="CMU Serif"/>
-          <w:sz w:val="24"/>
-          <w:szCs w:val="32"/>
-        </w:rPr>
-        <w:t xml:space="preserve">0,5) model overestimated percentage capacity values in 2014, but overall seemed to be a better fit, at least through April. The fit of this model seems inconclusive. </w:t>
+        <w:t xml:space="preserve">While only January through March of 2014 stayed relatively close the point forecast, January through April stayed within the 95% prediction interval. The rest of the year was within a roughly 5% range of the edge of the prediction interval. In general, the ARMA(0,5) model overestimated percentage capacity values in 2014, but overall seemed to be a better fit, at least through April. The fit of this model seems inconclusive. </w:t>
       </w:r>
     </w:p>
     <w:p>
@@ -23944,13 +23513,3613 @@
       <w:pPr>
         <w:rPr>
           <w:rFonts w:ascii="CMU Serif" w:hAnsi="CMU Serif" w:cs="CMU Serif"/>
+          <w:b/>
+          <w:sz w:val="28"/>
+          <w:szCs w:val="32"/>
+        </w:rPr>
+      </w:pPr>
+      <w:r>
+        <w:rPr>
+          <w:rFonts w:ascii="CMU Serif" w:hAnsi="CMU Serif" w:cs="CMU Serif"/>
+          <w:b/>
+          <w:sz w:val="28"/>
+          <w:szCs w:val="32"/>
+        </w:rPr>
+        <w:t>4.</w:t>
+      </w:r>
+      <w:r>
+        <w:rPr>
+          <w:rFonts w:ascii="CMU Serif" w:hAnsi="CMU Serif" w:cs="CMU Serif"/>
+          <w:b/>
+          <w:sz w:val="28"/>
+          <w:szCs w:val="32"/>
+        </w:rPr>
+        <w:t>7</w:t>
+      </w:r>
+      <w:r>
+        <w:rPr>
+          <w:rFonts w:ascii="CMU Serif" w:hAnsi="CMU Serif" w:cs="CMU Serif"/>
+          <w:b/>
+          <w:sz w:val="28"/>
+          <w:szCs w:val="32"/>
+        </w:rPr>
+        <w:tab/>
+      </w:r>
+      <w:r>
+        <w:rPr>
+          <w:rFonts w:ascii="CMU Serif" w:hAnsi="CMU Serif" w:cs="CMU Serif"/>
+          <w:b/>
+          <w:sz w:val="28"/>
+          <w:szCs w:val="32"/>
+        </w:rPr>
+        <w:t>San Luis Reservoir</w:t>
+      </w:r>
+      <w:r>
+        <w:rPr>
+          <w:rFonts w:ascii="CMU Serif" w:hAnsi="CMU Serif" w:cs="CMU Serif"/>
+          <w:b/>
+          <w:sz w:val="28"/>
+          <w:szCs w:val="32"/>
+        </w:rPr>
+        <w:t xml:space="preserve"> (</w:t>
+      </w:r>
+      <w:r>
+        <w:rPr>
+          <w:rFonts w:ascii="CMU Serif" w:hAnsi="CMU Serif" w:cs="CMU Serif"/>
+          <w:b/>
+          <w:sz w:val="28"/>
+          <w:szCs w:val="32"/>
+        </w:rPr>
+        <w:t>SNL</w:t>
+      </w:r>
+      <w:r>
+        <w:rPr>
+          <w:rFonts w:ascii="CMU Serif" w:hAnsi="CMU Serif" w:cs="CMU Serif"/>
+          <w:b/>
+          <w:sz w:val="28"/>
+          <w:szCs w:val="32"/>
+        </w:rPr>
+        <w:t>) Forecast Results</w:t>
+      </w:r>
+    </w:p>
+    <w:p>
+      <w:pPr>
+        <w:rPr>
+          <w:rFonts w:ascii="CMU Serif" w:hAnsi="CMU Serif" w:cs="CMU Serif"/>
+          <w:b/>
+          <w:sz w:val="24"/>
+          <w:szCs w:val="32"/>
+        </w:rPr>
+      </w:pPr>
+      <w:r>
+        <w:rPr>
+          <w:rFonts w:ascii="CMU Serif" w:hAnsi="CMU Serif" w:cs="CMU Serif"/>
+          <w:b/>
+          <w:sz w:val="24"/>
+          <w:szCs w:val="32"/>
+        </w:rPr>
+        <w:t>4.</w:t>
+      </w:r>
+      <w:r>
+        <w:rPr>
+          <w:rFonts w:ascii="CMU Serif" w:hAnsi="CMU Serif" w:cs="CMU Serif"/>
+          <w:b/>
+          <w:sz w:val="24"/>
+          <w:szCs w:val="32"/>
+        </w:rPr>
+        <w:t>7</w:t>
+      </w:r>
+      <w:r>
+        <w:rPr>
+          <w:rFonts w:ascii="CMU Serif" w:hAnsi="CMU Serif" w:cs="CMU Serif"/>
+          <w:b/>
+          <w:sz w:val="24"/>
+          <w:szCs w:val="32"/>
+        </w:rPr>
+        <w:t>.1</w:t>
+      </w:r>
+      <w:r>
+        <w:rPr>
+          <w:rFonts w:ascii="CMU Serif" w:hAnsi="CMU Serif" w:cs="CMU Serif"/>
+          <w:b/>
+          <w:sz w:val="24"/>
+          <w:szCs w:val="32"/>
+        </w:rPr>
+        <w:tab/>
+      </w:r>
+      <w:r>
+        <w:rPr>
+          <w:rFonts w:ascii="CMU Serif" w:hAnsi="CMU Serif" w:cs="CMU Serif"/>
+          <w:b/>
+          <w:sz w:val="24"/>
+          <w:szCs w:val="32"/>
+        </w:rPr>
+        <w:t>San Luis</w:t>
+      </w:r>
+      <w:r>
+        <w:rPr>
+          <w:rFonts w:ascii="CMU Serif" w:hAnsi="CMU Serif" w:cs="CMU Serif"/>
+          <w:b/>
+          <w:sz w:val="24"/>
+          <w:szCs w:val="32"/>
+        </w:rPr>
+        <w:t xml:space="preserve"> Reservoir (</w:t>
+      </w:r>
+      <w:r>
+        <w:rPr>
+          <w:rFonts w:ascii="CMU Serif" w:hAnsi="CMU Serif" w:cs="CMU Serif"/>
+          <w:b/>
+          <w:sz w:val="24"/>
+          <w:szCs w:val="32"/>
+        </w:rPr>
+        <w:t>SNL</w:t>
+      </w:r>
+      <w:r>
+        <w:rPr>
+          <w:rFonts w:ascii="CMU Serif" w:hAnsi="CMU Serif" w:cs="CMU Serif"/>
+          <w:b/>
+          <w:sz w:val="24"/>
+          <w:szCs w:val="32"/>
+        </w:rPr>
+        <w:t>) Data Retrieval</w:t>
+      </w:r>
+    </w:p>
+    <w:p>
+      <w:pPr>
+        <w:rPr>
+          <w:rFonts w:ascii="CMU Serif" w:hAnsi="CMU Serif" w:cs="CMU Serif"/>
+          <w:sz w:val="24"/>
+          <w:szCs w:val="32"/>
+        </w:rPr>
+      </w:pPr>
+      <w:r>
+        <w:rPr>
+          <w:rFonts w:ascii="CMU Serif" w:hAnsi="CMU Serif" w:cs="CMU Serif"/>
+          <w:sz w:val="24"/>
+          <w:szCs w:val="32"/>
+        </w:rPr>
+        <w:t>San Luis</w:t>
+      </w:r>
+      <w:r>
+        <w:rPr>
+          <w:rFonts w:ascii="CMU Serif" w:hAnsi="CMU Serif" w:cs="CMU Serif"/>
+          <w:sz w:val="24"/>
+          <w:szCs w:val="32"/>
+        </w:rPr>
+        <w:t xml:space="preserve"> Reservoir (</w:t>
+      </w:r>
+      <w:r>
+        <w:rPr>
+          <w:rFonts w:ascii="CMU Serif" w:hAnsi="CMU Serif" w:cs="CMU Serif"/>
+          <w:sz w:val="24"/>
+          <w:szCs w:val="32"/>
+        </w:rPr>
+        <w:t>SNL</w:t>
+      </w:r>
+      <w:r>
+        <w:rPr>
+          <w:rFonts w:ascii="CMU Serif" w:hAnsi="CMU Serif" w:cs="CMU Serif"/>
+          <w:sz w:val="24"/>
+          <w:szCs w:val="32"/>
+        </w:rPr>
+        <w:t xml:space="preserve">) data was retrieved from the CDEC using sharpshootR for the date range of October </w:t>
+      </w:r>
+      <w:r>
+        <w:rPr>
+          <w:rFonts w:ascii="CMU Serif" w:hAnsi="CMU Serif" w:cs="CMU Serif"/>
+          <w:sz w:val="24"/>
+          <w:szCs w:val="32"/>
+        </w:rPr>
+        <w:t>1968</w:t>
+      </w:r>
+      <w:r>
+        <w:rPr>
+          <w:rFonts w:ascii="CMU Serif" w:hAnsi="CMU Serif" w:cs="CMU Serif"/>
+          <w:sz w:val="24"/>
+          <w:szCs w:val="32"/>
+        </w:rPr>
+        <w:t xml:space="preserve"> to April 2016 at a monthly level, totaling </w:t>
+      </w:r>
+      <w:r>
+        <w:rPr>
+          <w:rFonts w:ascii="CMU Serif" w:hAnsi="CMU Serif" w:cs="CMU Serif"/>
+          <w:sz w:val="24"/>
+          <w:szCs w:val="32"/>
+        </w:rPr>
+        <w:t>571</w:t>
+      </w:r>
+      <w:r>
+        <w:rPr>
+          <w:rFonts w:ascii="CMU Serif" w:hAnsi="CMU Serif" w:cs="CMU Serif"/>
+          <w:sz w:val="24"/>
+          <w:szCs w:val="32"/>
+        </w:rPr>
+        <w:t xml:space="preserve"> observations. The raw reservoir storage was then divided by </w:t>
+      </w:r>
+      <w:r>
+        <w:rPr>
+          <w:rFonts w:ascii="CMU Serif" w:hAnsi="CMU Serif" w:cs="CMU Serif"/>
+          <w:sz w:val="24"/>
+          <w:szCs w:val="32"/>
+        </w:rPr>
+        <w:t>San Luis</w:t>
+      </w:r>
+      <w:r>
+        <w:rPr>
+          <w:rFonts w:ascii="CMU Serif" w:hAnsi="CMU Serif" w:cs="CMU Serif"/>
+          <w:sz w:val="24"/>
+          <w:szCs w:val="32"/>
+        </w:rPr>
+        <w:t xml:space="preserve"> Reservoir’s capacity of </w:t>
+      </w:r>
+      <w:r>
+        <w:rPr>
+          <w:rFonts w:ascii="CMU Serif" w:hAnsi="CMU Serif" w:cs="CMU Serif"/>
+          <w:sz w:val="24"/>
+          <w:szCs w:val="32"/>
+        </w:rPr>
+        <w:t>2</w:t>
+      </w:r>
+      <w:r>
+        <w:rPr>
+          <w:rFonts w:ascii="CMU Serif" w:hAnsi="CMU Serif" w:cs="CMU Serif"/>
+          <w:sz w:val="24"/>
+          <w:szCs w:val="32"/>
+        </w:rPr>
+        <w:t>,</w:t>
+      </w:r>
+      <w:r>
+        <w:rPr>
+          <w:rFonts w:ascii="CMU Serif" w:hAnsi="CMU Serif" w:cs="CMU Serif"/>
+          <w:sz w:val="24"/>
+          <w:szCs w:val="32"/>
+        </w:rPr>
+        <w:t>041</w:t>
+      </w:r>
+      <w:r>
+        <w:rPr>
+          <w:rFonts w:ascii="CMU Serif" w:hAnsi="CMU Serif" w:cs="CMU Serif"/>
+          <w:sz w:val="24"/>
+          <w:szCs w:val="32"/>
+        </w:rPr>
+        <w:t>,</w:t>
+      </w:r>
+      <w:r>
+        <w:rPr>
+          <w:rFonts w:ascii="CMU Serif" w:hAnsi="CMU Serif" w:cs="CMU Serif"/>
+          <w:sz w:val="24"/>
+          <w:szCs w:val="32"/>
+        </w:rPr>
+        <w:t>000</w:t>
+      </w:r>
+      <w:r>
+        <w:rPr>
+          <w:rFonts w:ascii="CMU Serif" w:hAnsi="CMU Serif" w:cs="CMU Serif"/>
+          <w:sz w:val="24"/>
+          <w:szCs w:val="32"/>
+        </w:rPr>
+        <w:t xml:space="preserve"> </w:t>
+      </w:r>
+      <w:r>
+        <w:rPr>
+          <w:rFonts w:ascii="CMU Serif" w:hAnsi="CMU Serif" w:cs="CMU Serif"/>
+          <w:sz w:val="24"/>
+          <w:szCs w:val="32"/>
+        </w:rPr>
+        <w:t xml:space="preserve">acre-feet of storage capacity to find the capacity percentage of every observation. </w:t>
+      </w:r>
+    </w:p>
+    <w:p>
+      <w:pPr>
+        <w:rPr>
+          <w:rFonts w:ascii="CMU Serif" w:hAnsi="CMU Serif" w:cs="CMU Serif"/>
+          <w:b/>
+          <w:sz w:val="24"/>
+          <w:szCs w:val="32"/>
+        </w:rPr>
+      </w:pPr>
+      <w:r>
+        <w:rPr>
+          <w:rFonts w:ascii="CMU Serif" w:hAnsi="CMU Serif" w:cs="CMU Serif"/>
+          <w:b/>
+          <w:sz w:val="24"/>
+          <w:szCs w:val="32"/>
+        </w:rPr>
+        <w:lastRenderedPageBreak/>
+        <w:t>4.</w:t>
+      </w:r>
+      <w:r>
+        <w:rPr>
+          <w:rFonts w:ascii="CMU Serif" w:hAnsi="CMU Serif" w:cs="CMU Serif"/>
+          <w:b/>
+          <w:sz w:val="24"/>
+          <w:szCs w:val="32"/>
+        </w:rPr>
+        <w:t>7</w:t>
+      </w:r>
+      <w:r>
+        <w:rPr>
+          <w:rFonts w:ascii="CMU Serif" w:hAnsi="CMU Serif" w:cs="CMU Serif"/>
+          <w:b/>
+          <w:sz w:val="24"/>
+          <w:szCs w:val="32"/>
+        </w:rPr>
+        <w:t>.2</w:t>
+      </w:r>
+      <w:r>
+        <w:rPr>
+          <w:rFonts w:ascii="CMU Serif" w:hAnsi="CMU Serif" w:cs="CMU Serif"/>
+          <w:b/>
+          <w:sz w:val="24"/>
+          <w:szCs w:val="32"/>
+        </w:rPr>
+        <w:tab/>
+      </w:r>
+      <w:r>
+        <w:rPr>
+          <w:rFonts w:ascii="CMU Serif" w:hAnsi="CMU Serif" w:cs="CMU Serif"/>
+          <w:b/>
+          <w:sz w:val="24"/>
+          <w:szCs w:val="32"/>
+        </w:rPr>
+        <w:t>San Luis</w:t>
+      </w:r>
+      <w:r>
+        <w:rPr>
+          <w:rFonts w:ascii="CMU Serif" w:hAnsi="CMU Serif" w:cs="CMU Serif"/>
+          <w:b/>
+          <w:sz w:val="24"/>
+          <w:szCs w:val="32"/>
+        </w:rPr>
+        <w:t xml:space="preserve"> Reservoir (</w:t>
+      </w:r>
+      <w:r>
+        <w:rPr>
+          <w:rFonts w:ascii="CMU Serif" w:hAnsi="CMU Serif" w:cs="CMU Serif"/>
+          <w:b/>
+          <w:sz w:val="24"/>
+          <w:szCs w:val="32"/>
+        </w:rPr>
+        <w:t>SNL</w:t>
+      </w:r>
+      <w:r>
+        <w:rPr>
+          <w:rFonts w:ascii="CMU Serif" w:hAnsi="CMU Serif" w:cs="CMU Serif"/>
+          <w:b/>
+          <w:sz w:val="24"/>
+          <w:szCs w:val="32"/>
+        </w:rPr>
+        <w:t>) Data Inspection</w:t>
+      </w:r>
+    </w:p>
+    <w:p>
+      <w:pPr>
+        <w:rPr>
+          <w:rFonts w:ascii="CMU Serif" w:hAnsi="CMU Serif" w:cs="CMU Serif"/>
+          <w:sz w:val="24"/>
+          <w:szCs w:val="32"/>
+        </w:rPr>
+      </w:pPr>
+      <w:r>
+        <w:rPr>
+          <w:rFonts w:ascii="CMU Serif" w:hAnsi="CMU Serif" w:cs="CMU Serif"/>
+          <w:sz w:val="24"/>
+          <w:szCs w:val="32"/>
+        </w:rPr>
+        <w:t xml:space="preserve">Upon initial inspection, the data for </w:t>
+      </w:r>
+      <w:r>
+        <w:rPr>
+          <w:rFonts w:ascii="CMU Serif" w:hAnsi="CMU Serif" w:cs="CMU Serif"/>
+          <w:sz w:val="24"/>
+          <w:szCs w:val="32"/>
+        </w:rPr>
+        <w:t>San Luis</w:t>
+      </w:r>
+      <w:r>
+        <w:rPr>
+          <w:rFonts w:ascii="CMU Serif" w:hAnsi="CMU Serif" w:cs="CMU Serif"/>
+          <w:sz w:val="24"/>
+          <w:szCs w:val="32"/>
+        </w:rPr>
+        <w:t xml:space="preserve"> (shown below in </w:t>
+      </w:r>
+      <w:r>
+        <w:rPr>
+          <w:rFonts w:ascii="CMU Serif" w:hAnsi="CMU Serif" w:cs="CMU Serif"/>
+          <w:b/>
+          <w:sz w:val="24"/>
+          <w:szCs w:val="32"/>
+        </w:rPr>
+        <w:t xml:space="preserve">Figure </w:t>
+      </w:r>
+      <w:r>
+        <w:rPr>
+          <w:rFonts w:ascii="CMU Serif" w:hAnsi="CMU Serif" w:cs="CMU Serif"/>
+          <w:b/>
+          <w:sz w:val="24"/>
+          <w:szCs w:val="32"/>
+        </w:rPr>
+        <w:t>31</w:t>
+      </w:r>
+      <w:r>
+        <w:rPr>
+          <w:rFonts w:ascii="CMU Serif" w:hAnsi="CMU Serif" w:cs="CMU Serif"/>
+          <w:sz w:val="24"/>
+          <w:szCs w:val="32"/>
+        </w:rPr>
+        <w:t xml:space="preserve">) did not appear to require any additional transformation or cleaning. </w:t>
+      </w:r>
+    </w:p>
+    <w:p>
+      <w:pPr>
+        <w:jc w:val="center"/>
+        <w:rPr>
+          <w:rFonts w:ascii="CMU Serif" w:hAnsi="CMU Serif" w:cs="CMU Serif"/>
+          <w:sz w:val="24"/>
+          <w:szCs w:val="32"/>
+        </w:rPr>
+      </w:pPr>
+      <w:r>
+        <w:rPr>
+          <w:rFonts w:ascii="CMU Serif" w:hAnsi="CMU Serif" w:cs="CMU Serif"/>
+          <w:noProof/>
+          <w:sz w:val="24"/>
+          <w:szCs w:val="32"/>
+          <w:lang w:eastAsia="en-US"/>
+        </w:rPr>
+        <w:drawing>
+          <wp:inline distT="0" distB="0" distL="0" distR="0" wp14:anchorId="517C698A" wp14:editId="161444F6">
+            <wp:extent cx="2971798" cy="2949675"/>
+            <wp:effectExtent l="0" t="0" r="635" b="0"/>
+            <wp:docPr id="44" name="Picture 44"/>
+            <wp:cNvGraphicFramePr>
+              <a:graphicFrameLocks xmlns:a="http://schemas.openxmlformats.org/drawingml/2006/main"/>
+            </wp:cNvGraphicFramePr>
+            <a:graphic xmlns:a="http://schemas.openxmlformats.org/drawingml/2006/main">
+              <a:graphicData uri="http://schemas.openxmlformats.org/drawingml/2006/picture">
+                <pic:pic xmlns:pic="http://schemas.openxmlformats.org/drawingml/2006/picture">
+                  <pic:nvPicPr>
+                    <pic:cNvPr id="21" name="SHA_raw.png"/>
+                    <pic:cNvPicPr/>
+                  </pic:nvPicPr>
+                  <pic:blipFill>
+                    <a:blip r:embed="rId44">
+                      <a:extLst>
+                        <a:ext uri="{28A0092B-C50C-407E-A947-70E740481C1C}">
+                          <a14:useLocalDpi xmlns:a14="http://schemas.microsoft.com/office/drawing/2010/main" val="0"/>
+                        </a:ext>
+                      </a:extLst>
+                    </a:blip>
+                    <a:stretch>
+                      <a:fillRect/>
+                    </a:stretch>
+                  </pic:blipFill>
+                  <pic:spPr>
+                    <a:xfrm>
+                      <a:off x="0" y="0"/>
+                      <a:ext cx="2971798" cy="2949675"/>
+                    </a:xfrm>
+                    <a:prstGeom prst="rect">
+                      <a:avLst/>
+                    </a:prstGeom>
+                  </pic:spPr>
+                </pic:pic>
+              </a:graphicData>
+            </a:graphic>
+          </wp:inline>
+        </w:drawing>
+      </w:r>
+    </w:p>
+    <w:p>
+      <w:pPr>
+        <w:jc w:val="center"/>
+        <w:rPr>
+          <w:rFonts w:ascii="CMU Serif" w:hAnsi="CMU Serif" w:cs="CMU Serif"/>
+          <w:sz w:val="24"/>
+          <w:szCs w:val="32"/>
+        </w:rPr>
+      </w:pPr>
+      <w:r>
+        <w:rPr>
+          <w:rFonts w:ascii="CMU Serif" w:hAnsi="CMU Serif" w:cs="CMU Serif"/>
+          <w:b/>
+          <w:sz w:val="24"/>
+          <w:szCs w:val="32"/>
+        </w:rPr>
+        <w:t xml:space="preserve">Figure </w:t>
+      </w:r>
+      <w:r>
+        <w:rPr>
+          <w:rFonts w:ascii="CMU Serif" w:hAnsi="CMU Serif" w:cs="CMU Serif"/>
+          <w:b/>
+          <w:sz w:val="24"/>
+          <w:szCs w:val="32"/>
+        </w:rPr>
+        <w:t>31</w:t>
+      </w:r>
+      <w:r>
+        <w:rPr>
+          <w:rFonts w:ascii="CMU Serif" w:hAnsi="CMU Serif" w:cs="CMU Serif"/>
+          <w:b/>
+          <w:sz w:val="24"/>
+          <w:szCs w:val="32"/>
+        </w:rPr>
+        <w:t xml:space="preserve">. </w:t>
+      </w:r>
+      <w:r>
+        <w:rPr>
+          <w:rFonts w:ascii="CMU Serif" w:hAnsi="CMU Serif" w:cs="CMU Serif"/>
+          <w:sz w:val="24"/>
+          <w:szCs w:val="32"/>
+        </w:rPr>
+        <w:t xml:space="preserve">Raw data for </w:t>
+      </w:r>
+      <w:r>
+        <w:rPr>
+          <w:rFonts w:ascii="CMU Serif" w:hAnsi="CMU Serif" w:cs="CMU Serif"/>
+          <w:sz w:val="24"/>
+          <w:szCs w:val="32"/>
+        </w:rPr>
+        <w:t>San Luis</w:t>
+      </w:r>
+      <w:r>
+        <w:rPr>
+          <w:rFonts w:ascii="CMU Serif" w:hAnsi="CMU Serif" w:cs="CMU Serif"/>
+          <w:sz w:val="24"/>
+          <w:szCs w:val="32"/>
+        </w:rPr>
+        <w:t xml:space="preserve"> Reservoir (</w:t>
+      </w:r>
+      <w:r>
+        <w:rPr>
+          <w:rFonts w:ascii="CMU Serif" w:hAnsi="CMU Serif" w:cs="CMU Serif"/>
+          <w:sz w:val="24"/>
+          <w:szCs w:val="32"/>
+        </w:rPr>
+        <w:t>SNL</w:t>
+      </w:r>
+      <w:r>
+        <w:rPr>
+          <w:rFonts w:ascii="CMU Serif" w:hAnsi="CMU Serif" w:cs="CMU Serif"/>
+          <w:sz w:val="24"/>
+          <w:szCs w:val="32"/>
+        </w:rPr>
+        <w:t>).</w:t>
+      </w:r>
+    </w:p>
+    <w:p>
+      <w:pPr>
+        <w:rPr>
+          <w:rFonts w:ascii="CMU Serif" w:hAnsi="CMU Serif" w:cs="CMU Serif"/>
+          <w:sz w:val="24"/>
+          <w:szCs w:val="32"/>
+        </w:rPr>
+      </w:pPr>
+      <w:r>
+        <w:rPr>
+          <w:rFonts w:ascii="CMU Serif" w:hAnsi="CMU Serif" w:cs="CMU Serif"/>
+          <w:sz w:val="24"/>
+          <w:szCs w:val="32"/>
+        </w:rPr>
+        <w:tab/>
+        <w:t xml:space="preserve">After checking for any NA values, none were found, meaning that no imputation or data cutting was necessary. </w:t>
+      </w:r>
+    </w:p>
+    <w:p>
+      <w:pPr>
+        <w:ind w:firstLine="720"/>
+        <w:rPr>
+          <w:rFonts w:ascii="CMU Serif" w:hAnsi="CMU Serif" w:cs="CMU Serif"/>
+          <w:sz w:val="24"/>
+          <w:szCs w:val="32"/>
+        </w:rPr>
+      </w:pPr>
+      <w:r>
+        <w:rPr>
+          <w:rFonts w:ascii="CMU Serif" w:hAnsi="CMU Serif" w:cs="CMU Serif"/>
+          <w:sz w:val="24"/>
+          <w:szCs w:val="32"/>
+        </w:rPr>
+        <w:t xml:space="preserve">The </w:t>
+      </w:r>
+      <w:r>
+        <w:rPr>
+          <w:rFonts w:ascii="CMU Serif" w:hAnsi="CMU Serif" w:cs="CMU Serif"/>
+          <w:sz w:val="24"/>
+          <w:szCs w:val="32"/>
+        </w:rPr>
+        <w:t>historical levels of the San Luis Reservoir seem to have a relatively high variance, but the values make sense in the context of major California water events.</w:t>
+      </w:r>
+      <w:r>
+        <w:rPr>
+          <w:rFonts w:ascii="CMU Serif" w:hAnsi="CMU Serif" w:cs="CMU Serif"/>
+          <w:sz w:val="24"/>
+          <w:szCs w:val="32"/>
+        </w:rPr>
+        <w:t xml:space="preserve"> As such, the observations are recorded as intended and are not incorrect measurements. </w:t>
+      </w:r>
+    </w:p>
+    <w:p>
+      <w:pPr>
+        <w:rPr>
+          <w:rFonts w:ascii="CMU Serif" w:hAnsi="CMU Serif" w:cs="CMU Serif"/>
+          <w:b/>
+          <w:sz w:val="24"/>
+          <w:szCs w:val="32"/>
+        </w:rPr>
+      </w:pPr>
+      <w:r>
+        <w:rPr>
+          <w:rFonts w:ascii="CMU Serif" w:hAnsi="CMU Serif" w:cs="CMU Serif"/>
+          <w:b/>
+          <w:sz w:val="24"/>
+          <w:szCs w:val="32"/>
+        </w:rPr>
+        <w:t>4.6.3</w:t>
+      </w:r>
+      <w:r>
+        <w:rPr>
+          <w:rFonts w:ascii="CMU Serif" w:hAnsi="CMU Serif" w:cs="CMU Serif"/>
+          <w:b/>
+          <w:sz w:val="24"/>
+          <w:szCs w:val="32"/>
+        </w:rPr>
+        <w:tab/>
+      </w:r>
+      <w:r>
+        <w:rPr>
+          <w:rFonts w:ascii="CMU Serif" w:hAnsi="CMU Serif" w:cs="CMU Serif"/>
+          <w:b/>
+          <w:sz w:val="24"/>
+          <w:szCs w:val="32"/>
+        </w:rPr>
+        <w:t>San Luis</w:t>
+      </w:r>
+      <w:r>
+        <w:rPr>
+          <w:rFonts w:ascii="CMU Serif" w:hAnsi="CMU Serif" w:cs="CMU Serif"/>
+          <w:b/>
+          <w:sz w:val="24"/>
+          <w:szCs w:val="32"/>
+        </w:rPr>
+        <w:t xml:space="preserve"> Reservoir (</w:t>
+      </w:r>
+      <w:r>
+        <w:rPr>
+          <w:rFonts w:ascii="CMU Serif" w:hAnsi="CMU Serif" w:cs="CMU Serif"/>
+          <w:b/>
+          <w:sz w:val="24"/>
+          <w:szCs w:val="32"/>
+        </w:rPr>
+        <w:t>SNL</w:t>
+      </w:r>
+      <w:r>
+        <w:rPr>
+          <w:rFonts w:ascii="CMU Serif" w:hAnsi="CMU Serif" w:cs="CMU Serif"/>
+          <w:b/>
+          <w:sz w:val="24"/>
+          <w:szCs w:val="32"/>
+        </w:rPr>
+        <w:t>) Data Cleaning</w:t>
+      </w:r>
+    </w:p>
+    <w:p>
+      <w:pPr>
+        <w:rPr>
+          <w:rFonts w:ascii="CMU Serif" w:hAnsi="CMU Serif" w:cs="CMU Serif"/>
+          <w:sz w:val="24"/>
+          <w:szCs w:val="32"/>
+        </w:rPr>
+      </w:pPr>
+      <w:r>
+        <w:rPr>
+          <w:rFonts w:ascii="CMU Serif" w:hAnsi="CMU Serif" w:cs="CMU Serif"/>
+          <w:sz w:val="24"/>
+          <w:szCs w:val="32"/>
+        </w:rPr>
+        <w:t xml:space="preserve">No data cleaning was required for </w:t>
+      </w:r>
+      <w:r>
+        <w:rPr>
+          <w:rFonts w:ascii="CMU Serif" w:hAnsi="CMU Serif" w:cs="CMU Serif"/>
+          <w:sz w:val="24"/>
+          <w:szCs w:val="32"/>
+        </w:rPr>
+        <w:t>San Luis</w:t>
+      </w:r>
+      <w:r>
+        <w:rPr>
+          <w:rFonts w:ascii="CMU Serif" w:hAnsi="CMU Serif" w:cs="CMU Serif"/>
+          <w:sz w:val="24"/>
+          <w:szCs w:val="32"/>
+        </w:rPr>
+        <w:t xml:space="preserve"> capacity percentage observations. The cleaned data is presented below in </w:t>
+      </w:r>
+      <w:r>
+        <w:rPr>
+          <w:rFonts w:ascii="CMU Serif" w:hAnsi="CMU Serif" w:cs="CMU Serif"/>
+          <w:b/>
+          <w:sz w:val="24"/>
+          <w:szCs w:val="32"/>
+        </w:rPr>
+        <w:t xml:space="preserve">Figure </w:t>
+      </w:r>
+      <w:r>
+        <w:rPr>
+          <w:rFonts w:ascii="CMU Serif" w:hAnsi="CMU Serif" w:cs="CMU Serif"/>
+          <w:b/>
+          <w:sz w:val="24"/>
+          <w:szCs w:val="32"/>
+        </w:rPr>
+        <w:t>32</w:t>
+      </w:r>
+      <w:r>
+        <w:rPr>
+          <w:rFonts w:ascii="CMU Serif" w:hAnsi="CMU Serif" w:cs="CMU Serif"/>
+          <w:sz w:val="24"/>
+          <w:szCs w:val="32"/>
+        </w:rPr>
+        <w:t>.</w:t>
+      </w:r>
+    </w:p>
+    <w:p>
+      <w:pPr>
+        <w:jc w:val="center"/>
+        <w:rPr>
+          <w:rFonts w:ascii="CMU Serif" w:hAnsi="CMU Serif" w:cs="CMU Serif"/>
+          <w:sz w:val="24"/>
+          <w:szCs w:val="32"/>
+        </w:rPr>
+      </w:pPr>
+      <w:r>
+        <w:rPr>
+          <w:rFonts w:ascii="CMU Serif" w:hAnsi="CMU Serif" w:cs="CMU Serif"/>
+          <w:noProof/>
+          <w:sz w:val="24"/>
+          <w:szCs w:val="32"/>
+          <w:lang w:eastAsia="en-US"/>
+        </w:rPr>
+        <w:lastRenderedPageBreak/>
+        <w:drawing>
+          <wp:inline distT="0" distB="0" distL="0" distR="0" wp14:anchorId="1BBD3CB5" wp14:editId="39FA966A">
+            <wp:extent cx="2971798" cy="2949675"/>
+            <wp:effectExtent l="0" t="0" r="635" b="0"/>
+            <wp:docPr id="45" name="Picture 45"/>
+            <wp:cNvGraphicFramePr>
+              <a:graphicFrameLocks xmlns:a="http://schemas.openxmlformats.org/drawingml/2006/main"/>
+            </wp:cNvGraphicFramePr>
+            <a:graphic xmlns:a="http://schemas.openxmlformats.org/drawingml/2006/main">
+              <a:graphicData uri="http://schemas.openxmlformats.org/drawingml/2006/picture">
+                <pic:pic xmlns:pic="http://schemas.openxmlformats.org/drawingml/2006/picture">
+                  <pic:nvPicPr>
+                    <pic:cNvPr id="22" name="SHA_clean.png"/>
+                    <pic:cNvPicPr/>
+                  </pic:nvPicPr>
+                  <pic:blipFill>
+                    <a:blip r:embed="rId45">
+                      <a:extLst>
+                        <a:ext uri="{28A0092B-C50C-407E-A947-70E740481C1C}">
+                          <a14:useLocalDpi xmlns:a14="http://schemas.microsoft.com/office/drawing/2010/main" val="0"/>
+                        </a:ext>
+                      </a:extLst>
+                    </a:blip>
+                    <a:stretch>
+                      <a:fillRect/>
+                    </a:stretch>
+                  </pic:blipFill>
+                  <pic:spPr>
+                    <a:xfrm>
+                      <a:off x="0" y="0"/>
+                      <a:ext cx="2971798" cy="2949675"/>
+                    </a:xfrm>
+                    <a:prstGeom prst="rect">
+                      <a:avLst/>
+                    </a:prstGeom>
+                  </pic:spPr>
+                </pic:pic>
+              </a:graphicData>
+            </a:graphic>
+          </wp:inline>
+        </w:drawing>
+      </w:r>
+    </w:p>
+    <w:p>
+      <w:pPr>
+        <w:jc w:val="center"/>
+        <w:rPr>
+          <w:rFonts w:ascii="CMU Serif" w:hAnsi="CMU Serif" w:cs="CMU Serif"/>
+          <w:sz w:val="24"/>
+          <w:szCs w:val="32"/>
+        </w:rPr>
+      </w:pPr>
+      <w:r>
+        <w:rPr>
+          <w:rFonts w:ascii="CMU Serif" w:hAnsi="CMU Serif" w:cs="CMU Serif"/>
+          <w:b/>
+          <w:sz w:val="24"/>
+          <w:szCs w:val="32"/>
+        </w:rPr>
+        <w:t xml:space="preserve">Figure </w:t>
+      </w:r>
+      <w:r>
+        <w:rPr>
+          <w:rFonts w:ascii="CMU Serif" w:hAnsi="CMU Serif" w:cs="CMU Serif"/>
+          <w:b/>
+          <w:sz w:val="24"/>
+          <w:szCs w:val="32"/>
+        </w:rPr>
+        <w:t>32</w:t>
+      </w:r>
+      <w:r>
+        <w:rPr>
+          <w:rFonts w:ascii="CMU Serif" w:hAnsi="CMU Serif" w:cs="CMU Serif"/>
+          <w:b/>
+          <w:sz w:val="24"/>
+          <w:szCs w:val="32"/>
+        </w:rPr>
+        <w:t xml:space="preserve">. </w:t>
+      </w:r>
+      <w:r>
+        <w:rPr>
+          <w:rFonts w:ascii="CMU Serif" w:hAnsi="CMU Serif" w:cs="CMU Serif"/>
+          <w:sz w:val="24"/>
+          <w:szCs w:val="32"/>
+        </w:rPr>
+        <w:t xml:space="preserve">Cleaned data for </w:t>
+      </w:r>
+      <w:r>
+        <w:rPr>
+          <w:rFonts w:ascii="CMU Serif" w:hAnsi="CMU Serif" w:cs="CMU Serif"/>
+          <w:sz w:val="24"/>
+          <w:szCs w:val="32"/>
+        </w:rPr>
+        <w:t>San Luis</w:t>
+      </w:r>
+      <w:r>
+        <w:rPr>
+          <w:rFonts w:ascii="CMU Serif" w:hAnsi="CMU Serif" w:cs="CMU Serif"/>
+          <w:sz w:val="24"/>
+          <w:szCs w:val="32"/>
+        </w:rPr>
+        <w:t xml:space="preserve"> Reservoir (</w:t>
+      </w:r>
+      <w:r>
+        <w:rPr>
+          <w:rFonts w:ascii="CMU Serif" w:hAnsi="CMU Serif" w:cs="CMU Serif"/>
+          <w:sz w:val="24"/>
+          <w:szCs w:val="32"/>
+        </w:rPr>
+        <w:t>SNL</w:t>
+      </w:r>
+      <w:r>
+        <w:rPr>
+          <w:rFonts w:ascii="CMU Serif" w:hAnsi="CMU Serif" w:cs="CMU Serif"/>
+          <w:sz w:val="24"/>
+          <w:szCs w:val="32"/>
+        </w:rPr>
+        <w:t>).</w:t>
+      </w:r>
+    </w:p>
+    <w:p>
+      <w:pPr>
+        <w:rPr>
+          <w:rFonts w:ascii="CMU Serif" w:hAnsi="CMU Serif" w:cs="CMU Serif"/>
+          <w:b/>
+          <w:sz w:val="24"/>
+          <w:szCs w:val="32"/>
+        </w:rPr>
+      </w:pPr>
+      <w:r>
+        <w:rPr>
+          <w:rFonts w:ascii="CMU Serif" w:hAnsi="CMU Serif" w:cs="CMU Serif"/>
+          <w:b/>
+          <w:sz w:val="24"/>
+          <w:szCs w:val="32"/>
+        </w:rPr>
+        <w:t>4.</w:t>
+      </w:r>
+      <w:r>
+        <w:rPr>
+          <w:rFonts w:ascii="CMU Serif" w:hAnsi="CMU Serif" w:cs="CMU Serif"/>
+          <w:b/>
+          <w:sz w:val="24"/>
+          <w:szCs w:val="32"/>
+        </w:rPr>
+        <w:t>7</w:t>
+      </w:r>
+      <w:r>
+        <w:rPr>
+          <w:rFonts w:ascii="CMU Serif" w:hAnsi="CMU Serif" w:cs="CMU Serif"/>
+          <w:b/>
+          <w:sz w:val="24"/>
+          <w:szCs w:val="32"/>
+        </w:rPr>
+        <w:t>.4</w:t>
+      </w:r>
+      <w:r>
+        <w:rPr>
+          <w:rFonts w:ascii="CMU Serif" w:hAnsi="CMU Serif" w:cs="CMU Serif"/>
+          <w:b/>
+          <w:sz w:val="24"/>
+          <w:szCs w:val="32"/>
+        </w:rPr>
+        <w:tab/>
+      </w:r>
+      <w:r>
+        <w:rPr>
+          <w:rFonts w:ascii="CMU Serif" w:hAnsi="CMU Serif" w:cs="CMU Serif"/>
+          <w:b/>
+          <w:sz w:val="24"/>
+          <w:szCs w:val="32"/>
+        </w:rPr>
+        <w:t>San Luis</w:t>
+      </w:r>
+      <w:r>
+        <w:rPr>
+          <w:rFonts w:ascii="CMU Serif" w:hAnsi="CMU Serif" w:cs="CMU Serif"/>
+          <w:b/>
+          <w:sz w:val="24"/>
+          <w:szCs w:val="32"/>
+        </w:rPr>
+        <w:t xml:space="preserve"> Reservoir (</w:t>
+      </w:r>
+      <w:r>
+        <w:rPr>
+          <w:rFonts w:ascii="CMU Serif" w:hAnsi="CMU Serif" w:cs="CMU Serif"/>
+          <w:b/>
+          <w:sz w:val="24"/>
+          <w:szCs w:val="32"/>
+        </w:rPr>
+        <w:t>SNL</w:t>
+      </w:r>
+      <w:r>
+        <w:rPr>
+          <w:rFonts w:ascii="CMU Serif" w:hAnsi="CMU Serif" w:cs="CMU Serif"/>
+          <w:b/>
+          <w:sz w:val="24"/>
+          <w:szCs w:val="32"/>
+        </w:rPr>
+        <w:t>) Forecasting</w:t>
+      </w:r>
+    </w:p>
+    <w:p>
+      <w:pPr>
+        <w:rPr>
+          <w:rFonts w:ascii="CMU Serif" w:hAnsi="CMU Serif" w:cs="CMU Serif"/>
+          <w:sz w:val="24"/>
+          <w:szCs w:val="32"/>
+        </w:rPr>
+      </w:pPr>
+      <w:r>
+        <w:rPr>
+          <w:rFonts w:ascii="CMU Serif" w:hAnsi="CMU Serif" w:cs="CMU Serif"/>
+          <w:sz w:val="24"/>
+          <w:szCs w:val="32"/>
+        </w:rPr>
+        <w:t>Using the forecast.all function, an ARMA(</w:t>
+      </w:r>
+      <w:r>
+        <w:rPr>
+          <w:rFonts w:ascii="CMU Serif" w:hAnsi="CMU Serif" w:cs="CMU Serif"/>
+          <w:sz w:val="24"/>
+          <w:szCs w:val="32"/>
+        </w:rPr>
+        <w:t>1,3</w:t>
+      </w:r>
+      <w:r>
+        <w:rPr>
+          <w:rFonts w:ascii="CMU Serif" w:hAnsi="CMU Serif" w:cs="CMU Serif"/>
+          <w:sz w:val="24"/>
+          <w:szCs w:val="32"/>
+        </w:rPr>
+        <w:t xml:space="preserve">) model was derived to fit the stationary data. The residuals are presented below in </w:t>
+      </w:r>
+      <w:r>
+        <w:rPr>
+          <w:rFonts w:ascii="CMU Serif" w:hAnsi="CMU Serif" w:cs="CMU Serif"/>
+          <w:b/>
+          <w:sz w:val="24"/>
+          <w:szCs w:val="32"/>
+        </w:rPr>
+        <w:t xml:space="preserve">Figure </w:t>
+      </w:r>
+      <w:r>
+        <w:rPr>
+          <w:rFonts w:ascii="CMU Serif" w:hAnsi="CMU Serif" w:cs="CMU Serif"/>
+          <w:b/>
+          <w:sz w:val="24"/>
+          <w:szCs w:val="32"/>
+        </w:rPr>
+        <w:t>33</w:t>
+      </w:r>
+      <w:r>
+        <w:rPr>
+          <w:rFonts w:ascii="CMU Serif" w:hAnsi="CMU Serif" w:cs="CMU Serif"/>
+          <w:sz w:val="24"/>
+          <w:szCs w:val="32"/>
+        </w:rPr>
+        <w:t xml:space="preserve">. </w:t>
+      </w:r>
+    </w:p>
+    <w:p>
+      <w:pPr>
+        <w:jc w:val="center"/>
+        <w:rPr>
+          <w:rFonts w:ascii="CMU Serif" w:hAnsi="CMU Serif" w:cs="CMU Serif"/>
+          <w:sz w:val="24"/>
+          <w:szCs w:val="32"/>
+        </w:rPr>
+      </w:pPr>
+      <w:r>
+        <w:rPr>
+          <w:rFonts w:ascii="CMU Serif" w:hAnsi="CMU Serif" w:cs="CMU Serif"/>
+          <w:noProof/>
+          <w:sz w:val="24"/>
+          <w:szCs w:val="32"/>
+          <w:lang w:eastAsia="en-US"/>
+        </w:rPr>
+        <w:drawing>
+          <wp:inline distT="0" distB="0" distL="0" distR="0" wp14:anchorId="276296B2" wp14:editId="3E394DBC">
+            <wp:extent cx="2971798" cy="2949675"/>
+            <wp:effectExtent l="0" t="0" r="635" b="0"/>
+            <wp:docPr id="46" name="Picture 46"/>
+            <wp:cNvGraphicFramePr>
+              <a:graphicFrameLocks xmlns:a="http://schemas.openxmlformats.org/drawingml/2006/main"/>
+            </wp:cNvGraphicFramePr>
+            <a:graphic xmlns:a="http://schemas.openxmlformats.org/drawingml/2006/main">
+              <a:graphicData uri="http://schemas.openxmlformats.org/drawingml/2006/picture">
+                <pic:pic xmlns:pic="http://schemas.openxmlformats.org/drawingml/2006/picture">
+                  <pic:nvPicPr>
+                    <pic:cNvPr id="23" name="SHA_residuals.png"/>
+                    <pic:cNvPicPr/>
+                  </pic:nvPicPr>
+                  <pic:blipFill>
+                    <a:blip r:embed="rId46">
+                      <a:extLst>
+                        <a:ext uri="{28A0092B-C50C-407E-A947-70E740481C1C}">
+                          <a14:useLocalDpi xmlns:a14="http://schemas.microsoft.com/office/drawing/2010/main" val="0"/>
+                        </a:ext>
+                      </a:extLst>
+                    </a:blip>
+                    <a:stretch>
+                      <a:fillRect/>
+                    </a:stretch>
+                  </pic:blipFill>
+                  <pic:spPr>
+                    <a:xfrm>
+                      <a:off x="0" y="0"/>
+                      <a:ext cx="2971798" cy="2949675"/>
+                    </a:xfrm>
+                    <a:prstGeom prst="rect">
+                      <a:avLst/>
+                    </a:prstGeom>
+                  </pic:spPr>
+                </pic:pic>
+              </a:graphicData>
+            </a:graphic>
+          </wp:inline>
+        </w:drawing>
+      </w:r>
+    </w:p>
+    <w:p>
+      <w:pPr>
+        <w:jc w:val="center"/>
+        <w:rPr>
+          <w:rFonts w:ascii="CMU Serif" w:hAnsi="CMU Serif" w:cs="CMU Serif"/>
+          <w:sz w:val="24"/>
+          <w:szCs w:val="32"/>
+        </w:rPr>
+      </w:pPr>
+      <w:r>
+        <w:rPr>
+          <w:rFonts w:ascii="CMU Serif" w:hAnsi="CMU Serif" w:cs="CMU Serif"/>
+          <w:b/>
+          <w:sz w:val="24"/>
+          <w:szCs w:val="32"/>
+        </w:rPr>
+        <w:t xml:space="preserve">Figure </w:t>
+      </w:r>
+      <w:r>
+        <w:rPr>
+          <w:rFonts w:ascii="CMU Serif" w:hAnsi="CMU Serif" w:cs="CMU Serif"/>
+          <w:b/>
+          <w:sz w:val="24"/>
+          <w:szCs w:val="32"/>
+        </w:rPr>
+        <w:t>33</w:t>
+      </w:r>
+      <w:r>
+        <w:rPr>
+          <w:rFonts w:ascii="CMU Serif" w:hAnsi="CMU Serif" w:cs="CMU Serif"/>
+          <w:b/>
+          <w:sz w:val="24"/>
+          <w:szCs w:val="32"/>
+        </w:rPr>
+        <w:t>.</w:t>
+      </w:r>
+      <w:r>
+        <w:rPr>
+          <w:rFonts w:ascii="CMU Serif" w:hAnsi="CMU Serif" w:cs="CMU Serif"/>
+          <w:sz w:val="24"/>
+          <w:szCs w:val="32"/>
+        </w:rPr>
+        <w:t xml:space="preserve"> Histogram of residuals from the ARMA(</w:t>
+      </w:r>
+      <w:r>
+        <w:rPr>
+          <w:rFonts w:ascii="CMU Serif" w:hAnsi="CMU Serif" w:cs="CMU Serif"/>
+          <w:sz w:val="24"/>
+          <w:szCs w:val="32"/>
+        </w:rPr>
+        <w:t>1,3</w:t>
+      </w:r>
+      <w:r>
+        <w:rPr>
+          <w:rFonts w:ascii="CMU Serif" w:hAnsi="CMU Serif" w:cs="CMU Serif"/>
+          <w:sz w:val="24"/>
+          <w:szCs w:val="32"/>
+        </w:rPr>
+        <w:t xml:space="preserve">) model fitted to </w:t>
+      </w:r>
+      <w:r>
+        <w:rPr>
+          <w:rFonts w:ascii="CMU Serif" w:hAnsi="CMU Serif" w:cs="CMU Serif"/>
+          <w:sz w:val="24"/>
+          <w:szCs w:val="32"/>
+        </w:rPr>
+        <w:t>San Luis</w:t>
+      </w:r>
+      <w:r>
+        <w:rPr>
+          <w:rFonts w:ascii="CMU Serif" w:hAnsi="CMU Serif" w:cs="CMU Serif"/>
+          <w:sz w:val="24"/>
+          <w:szCs w:val="32"/>
+        </w:rPr>
+        <w:t xml:space="preserve"> Reservoir (</w:t>
+      </w:r>
+      <w:r>
+        <w:rPr>
+          <w:rFonts w:ascii="CMU Serif" w:hAnsi="CMU Serif" w:cs="CMU Serif"/>
+          <w:sz w:val="24"/>
+          <w:szCs w:val="32"/>
+        </w:rPr>
+        <w:t>SNL</w:t>
+      </w:r>
+      <w:r>
+        <w:rPr>
+          <w:rFonts w:ascii="CMU Serif" w:hAnsi="CMU Serif" w:cs="CMU Serif"/>
+          <w:sz w:val="24"/>
+          <w:szCs w:val="32"/>
+        </w:rPr>
+        <w:t>).</w:t>
+      </w:r>
+    </w:p>
+    <w:p>
+      <w:pPr>
+        <w:spacing w:after="0"/>
+        <w:rPr>
+          <w:rFonts w:ascii="CMU Serif" w:hAnsi="CMU Serif" w:cs="CMU Serif"/>
+          <w:sz w:val="24"/>
+          <w:szCs w:val="32"/>
+          <w:highlight w:val="yellow"/>
+        </w:rPr>
+      </w:pPr>
+      <w:r>
+        <w:rPr>
+          <w:rFonts w:ascii="CMU Serif" w:hAnsi="CMU Serif" w:cs="CMU Serif"/>
+          <w:sz w:val="24"/>
+          <w:szCs w:val="32"/>
+        </w:rPr>
+        <w:lastRenderedPageBreak/>
+        <w:tab/>
+        <w:t xml:space="preserve">Based on the historgram, it appears that the residuals are mostly normal with a slightly right skew. According to the Shapiro-Wilk test, normality is rejected, but the histogram demonstrates that the residuals are approximately normal. </w:t>
+      </w:r>
+      <w:r>
+        <w:rPr>
+          <w:rFonts w:ascii="CMU Serif" w:hAnsi="CMU Serif" w:cs="CMU Serif"/>
+          <w:sz w:val="24"/>
+          <w:szCs w:val="32"/>
+          <w:highlight w:val="yellow"/>
+        </w:rPr>
+        <w:t>The 95% prediction interval</w:t>
+      </w:r>
+      <w:r>
+        <w:rPr>
+          <w:rFonts w:ascii="CMU Serif" w:hAnsi="CMU Serif" w:cs="CMU Serif"/>
+          <w:sz w:val="24"/>
+          <w:szCs w:val="32"/>
+          <w:highlight w:val="yellow"/>
+        </w:rPr>
+        <w:t xml:space="preserve">s presented in </w:t>
+      </w:r>
+      <w:r>
+        <w:rPr>
+          <w:rFonts w:ascii="CMU Serif" w:hAnsi="CMU Serif" w:cs="CMU Serif"/>
+          <w:b/>
+          <w:sz w:val="24"/>
+          <w:szCs w:val="32"/>
+          <w:highlight w:val="yellow"/>
+        </w:rPr>
+        <w:t xml:space="preserve">Figure </w:t>
+      </w:r>
+      <w:r>
+        <w:rPr>
+          <w:rFonts w:ascii="CMU Serif" w:hAnsi="CMU Serif" w:cs="CMU Serif"/>
+          <w:b/>
+          <w:sz w:val="24"/>
+          <w:szCs w:val="32"/>
+          <w:highlight w:val="yellow"/>
+        </w:rPr>
+        <w:t>34</w:t>
+      </w:r>
+      <w:r>
+        <w:rPr>
+          <w:rFonts w:ascii="CMU Serif" w:hAnsi="CMU Serif" w:cs="CMU Serif"/>
+          <w:b/>
+          <w:sz w:val="24"/>
+          <w:szCs w:val="32"/>
+          <w:highlight w:val="yellow"/>
+        </w:rPr>
+        <w:t xml:space="preserve"> </w:t>
+      </w:r>
+      <w:r>
+        <w:rPr>
+          <w:rFonts w:ascii="CMU Serif" w:hAnsi="CMU Serif" w:cs="CMU Serif"/>
+          <w:sz w:val="24"/>
+          <w:szCs w:val="32"/>
+          <w:highlight w:val="yellow"/>
+        </w:rPr>
+        <w:t>below</w:t>
+      </w:r>
+      <w:r>
+        <w:rPr>
+          <w:rFonts w:ascii="CMU Serif" w:hAnsi="CMU Serif" w:cs="CMU Serif"/>
+          <w:sz w:val="24"/>
+          <w:szCs w:val="32"/>
+          <w:highlight w:val="yellow"/>
+        </w:rPr>
+        <w:t xml:space="preserve"> may not be accurate, but should be </w:t>
+      </w:r>
+    </w:p>
+    <w:p>
+      <w:pPr>
+        <w:rPr>
+          <w:rFonts w:ascii="CMU Serif" w:hAnsi="CMU Serif" w:cs="CMU Serif"/>
+          <w:sz w:val="24"/>
+          <w:szCs w:val="32"/>
+        </w:rPr>
+      </w:pPr>
+      <w:r>
+        <w:rPr>
+          <w:rFonts w:ascii="CMU Serif" w:hAnsi="CMU Serif" w:cs="CMU Serif"/>
+          <w:sz w:val="24"/>
+          <w:szCs w:val="32"/>
+          <w:highlight w:val="yellow"/>
+        </w:rPr>
+        <w:t>pretty close.</w:t>
+      </w:r>
+      <w:r>
+        <w:rPr>
+          <w:rFonts w:ascii="CMU Serif" w:hAnsi="CMU Serif" w:cs="CMU Serif"/>
+          <w:sz w:val="24"/>
+          <w:szCs w:val="32"/>
+        </w:rPr>
+        <w:t xml:space="preserve"> </w:t>
+      </w:r>
+    </w:p>
+    <w:p>
+      <w:pPr>
+        <w:rPr>
+          <w:rFonts w:ascii="CMU Serif" w:hAnsi="CMU Serif" w:cs="CMU Serif"/>
+          <w:sz w:val="24"/>
+          <w:szCs w:val="32"/>
+        </w:rPr>
+      </w:pPr>
+      <w:r>
+        <w:rPr>
+          <w:rFonts w:ascii="CMU Serif" w:hAnsi="CMU Serif" w:cs="CMU Serif"/>
+          <w:sz w:val="24"/>
+          <w:szCs w:val="32"/>
+        </w:rPr>
+        <w:tab/>
+        <w:t xml:space="preserve">Note: The residuals from the ARMA(1,3) were not found to be independent, according to the Ljung-Box test. The following results may not be accurate. </w:t>
+      </w:r>
+    </w:p>
+    <w:p>
+      <w:pPr>
+        <w:jc w:val="center"/>
+        <w:rPr>
+          <w:rFonts w:ascii="CMU Serif" w:hAnsi="CMU Serif" w:cs="CMU Serif"/>
+          <w:sz w:val="24"/>
+          <w:szCs w:val="32"/>
+        </w:rPr>
+      </w:pPr>
+      <w:r>
+        <w:rPr>
+          <w:rFonts w:ascii="CMU Serif" w:hAnsi="CMU Serif" w:cs="CMU Serif"/>
+          <w:noProof/>
+          <w:sz w:val="24"/>
+          <w:szCs w:val="32"/>
+          <w:lang w:eastAsia="en-US"/>
+        </w:rPr>
+        <w:drawing>
+          <wp:inline distT="0" distB="0" distL="0" distR="0" wp14:anchorId="735AD37E" wp14:editId="14844A1E">
+            <wp:extent cx="2971798" cy="2949675"/>
+            <wp:effectExtent l="0" t="0" r="635" b="0"/>
+            <wp:docPr id="47" name="Picture 47"/>
+            <wp:cNvGraphicFramePr>
+              <a:graphicFrameLocks xmlns:a="http://schemas.openxmlformats.org/drawingml/2006/main"/>
+            </wp:cNvGraphicFramePr>
+            <a:graphic xmlns:a="http://schemas.openxmlformats.org/drawingml/2006/main">
+              <a:graphicData uri="http://schemas.openxmlformats.org/drawingml/2006/picture">
+                <pic:pic xmlns:pic="http://schemas.openxmlformats.org/drawingml/2006/picture">
+                  <pic:nvPicPr>
+                    <pic:cNvPr id="27" name="SHA_forc_2016.png"/>
+                    <pic:cNvPicPr/>
+                  </pic:nvPicPr>
+                  <pic:blipFill>
+                    <a:blip r:embed="rId47">
+                      <a:extLst>
+                        <a:ext uri="{28A0092B-C50C-407E-A947-70E740481C1C}">
+                          <a14:useLocalDpi xmlns:a14="http://schemas.microsoft.com/office/drawing/2010/main" val="0"/>
+                        </a:ext>
+                      </a:extLst>
+                    </a:blip>
+                    <a:stretch>
+                      <a:fillRect/>
+                    </a:stretch>
+                  </pic:blipFill>
+                  <pic:spPr>
+                    <a:xfrm>
+                      <a:off x="0" y="0"/>
+                      <a:ext cx="2971798" cy="2949675"/>
+                    </a:xfrm>
+                    <a:prstGeom prst="rect">
+                      <a:avLst/>
+                    </a:prstGeom>
+                  </pic:spPr>
+                </pic:pic>
+              </a:graphicData>
+            </a:graphic>
+          </wp:inline>
+        </w:drawing>
+      </w:r>
+      <w:r>
+        <w:rPr>
+          <w:rFonts w:ascii="CMU Serif" w:hAnsi="CMU Serif" w:cs="CMU Serif"/>
+          <w:noProof/>
+          <w:sz w:val="24"/>
+          <w:szCs w:val="32"/>
+          <w:lang w:eastAsia="en-US"/>
+        </w:rPr>
+        <w:drawing>
+          <wp:inline distT="0" distB="0" distL="0" distR="0" wp14:anchorId="3CA8A2FC" wp14:editId="7D237791">
+            <wp:extent cx="2971798" cy="2949675"/>
+            <wp:effectExtent l="0" t="0" r="635" b="0"/>
+            <wp:docPr id="48" name="Picture 48"/>
+            <wp:cNvGraphicFramePr>
+              <a:graphicFrameLocks xmlns:a="http://schemas.openxmlformats.org/drawingml/2006/main"/>
+            </wp:cNvGraphicFramePr>
+            <a:graphic xmlns:a="http://schemas.openxmlformats.org/drawingml/2006/main">
+              <a:graphicData uri="http://schemas.openxmlformats.org/drawingml/2006/picture">
+                <pic:pic xmlns:pic="http://schemas.openxmlformats.org/drawingml/2006/picture">
+                  <pic:nvPicPr>
+                    <pic:cNvPr id="28" name="SHA_forc_2016_zoom.png"/>
+                    <pic:cNvPicPr/>
+                  </pic:nvPicPr>
+                  <pic:blipFill>
+                    <a:blip r:embed="rId48">
+                      <a:extLst>
+                        <a:ext uri="{28A0092B-C50C-407E-A947-70E740481C1C}">
+                          <a14:useLocalDpi xmlns:a14="http://schemas.microsoft.com/office/drawing/2010/main" val="0"/>
+                        </a:ext>
+                      </a:extLst>
+                    </a:blip>
+                    <a:stretch>
+                      <a:fillRect/>
+                    </a:stretch>
+                  </pic:blipFill>
+                  <pic:spPr>
+                    <a:xfrm>
+                      <a:off x="0" y="0"/>
+                      <a:ext cx="2971798" cy="2949675"/>
+                    </a:xfrm>
+                    <a:prstGeom prst="rect">
+                      <a:avLst/>
+                    </a:prstGeom>
+                  </pic:spPr>
+                </pic:pic>
+              </a:graphicData>
+            </a:graphic>
+          </wp:inline>
+        </w:drawing>
+      </w:r>
+    </w:p>
+    <w:p>
+      <w:pPr>
+        <w:jc w:val="center"/>
+        <w:rPr>
+          <w:rFonts w:ascii="CMU Serif" w:hAnsi="CMU Serif" w:cs="CMU Serif"/>
+          <w:sz w:val="24"/>
+          <w:szCs w:val="32"/>
+        </w:rPr>
+      </w:pPr>
+      <w:r>
+        <w:rPr>
+          <w:rFonts w:ascii="CMU Serif" w:hAnsi="CMU Serif" w:cs="CMU Serif"/>
+          <w:b/>
+          <w:sz w:val="24"/>
+          <w:szCs w:val="32"/>
+        </w:rPr>
+        <w:t xml:space="preserve">Figure </w:t>
+      </w:r>
+      <w:r>
+        <w:rPr>
+          <w:rFonts w:ascii="CMU Serif" w:hAnsi="CMU Serif" w:cs="CMU Serif"/>
+          <w:b/>
+          <w:sz w:val="24"/>
+          <w:szCs w:val="32"/>
+        </w:rPr>
+        <w:t>34</w:t>
+      </w:r>
+      <w:r>
+        <w:rPr>
+          <w:rFonts w:ascii="CMU Serif" w:hAnsi="CMU Serif" w:cs="CMU Serif"/>
+          <w:b/>
+          <w:sz w:val="24"/>
+          <w:szCs w:val="32"/>
+        </w:rPr>
+        <w:t xml:space="preserve">. </w:t>
+      </w:r>
+      <w:r>
+        <w:rPr>
+          <w:rFonts w:ascii="CMU Serif" w:hAnsi="CMU Serif" w:cs="CMU Serif"/>
+          <w:sz w:val="24"/>
+          <w:szCs w:val="32"/>
+        </w:rPr>
+        <w:t xml:space="preserve">2016 point forecast and 95% prediction interval for </w:t>
+      </w:r>
+      <w:r>
+        <w:rPr>
+          <w:rFonts w:ascii="CMU Serif" w:hAnsi="CMU Serif" w:cs="CMU Serif"/>
+          <w:sz w:val="24"/>
+          <w:szCs w:val="32"/>
+        </w:rPr>
+        <w:t>San Luis</w:t>
+      </w:r>
+      <w:r>
+        <w:rPr>
+          <w:rFonts w:ascii="CMU Serif" w:hAnsi="CMU Serif" w:cs="CMU Serif"/>
+          <w:sz w:val="24"/>
+          <w:szCs w:val="32"/>
+        </w:rPr>
+        <w:t xml:space="preserve"> Reservoir (</w:t>
+      </w:r>
+      <w:r>
+        <w:rPr>
+          <w:rFonts w:ascii="CMU Serif" w:hAnsi="CMU Serif" w:cs="CMU Serif"/>
+          <w:sz w:val="24"/>
+          <w:szCs w:val="32"/>
+        </w:rPr>
+        <w:t>SNL</w:t>
+      </w:r>
+      <w:r>
+        <w:rPr>
+          <w:rFonts w:ascii="CMU Serif" w:hAnsi="CMU Serif" w:cs="CMU Serif"/>
+          <w:sz w:val="24"/>
+          <w:szCs w:val="32"/>
+        </w:rPr>
+        <w:t xml:space="preserve">). On the left is the observed data in the black with the point forecast in solid red and the 95% prediction interval in dotted red lines. On the right is the observed data in black with the point forecast in solid red lines with month markers and the 95% prediction interval in dotted red lines, zoomed in for the time span of 2015-2017. </w:t>
+      </w:r>
+    </w:p>
+    <w:p>
+      <w:pPr>
+        <w:rPr>
+          <w:rFonts w:ascii="CMU Serif" w:hAnsi="CMU Serif" w:cs="CMU Serif"/>
+          <w:sz w:val="24"/>
+          <w:szCs w:val="32"/>
+        </w:rPr>
+      </w:pPr>
+      <w:r>
+        <w:rPr>
+          <w:rFonts w:ascii="CMU Serif" w:hAnsi="CMU Serif" w:cs="CMU Serif"/>
+          <w:sz w:val="24"/>
+          <w:szCs w:val="32"/>
+        </w:rPr>
+        <w:tab/>
+        <w:t>As seen in the righ</w:t>
+      </w:r>
+      <w:r>
+        <w:rPr>
+          <w:rFonts w:ascii="CMU Serif" w:hAnsi="CMU Serif" w:cs="CMU Serif"/>
+          <w:sz w:val="24"/>
+          <w:szCs w:val="32"/>
+        </w:rPr>
+        <w:t xml:space="preserve">tmost graph above, the forecast for San Luis Reservoir pretty consistently underestimated percentage capacity levels through April of 2016. While January and February were right around the very edge of the upper 95% prediction bound, March and April were beyond the bounds of the forecast, likely due to the unexpected increases rain which accompanies an El Niño year. </w:t>
+      </w:r>
+    </w:p>
+    <w:p>
+      <w:pPr>
+        <w:rPr>
+          <w:rFonts w:ascii="CMU Serif" w:hAnsi="CMU Serif" w:cs="CMU Serif"/>
+          <w:sz w:val="24"/>
+          <w:szCs w:val="32"/>
+        </w:rPr>
+      </w:pPr>
+      <w:r>
+        <w:rPr>
+          <w:rFonts w:ascii="CMU Serif" w:hAnsi="CMU Serif" w:cs="CMU Serif"/>
+          <w:sz w:val="24"/>
+          <w:szCs w:val="32"/>
+        </w:rPr>
+        <w:tab/>
+        <w:t xml:space="preserve">An interesting note for this model is that one value of the point forecast dipped below the 0% point. Further investigation is needed to determine why the predicted point forecast value for July manifested as such. </w:t>
+      </w:r>
+    </w:p>
+    <w:p>
+      <w:pPr>
+        <w:jc w:val="center"/>
+        <w:rPr>
+          <w:rFonts w:ascii="CMU Serif" w:hAnsi="CMU Serif" w:cs="CMU Serif"/>
+          <w:sz w:val="24"/>
+          <w:szCs w:val="32"/>
+        </w:rPr>
+      </w:pPr>
+      <w:r>
+        <w:rPr>
+          <w:rFonts w:ascii="CMU Serif" w:hAnsi="CMU Serif" w:cs="CMU Serif"/>
+          <w:b/>
+          <w:sz w:val="24"/>
+          <w:szCs w:val="32"/>
+        </w:rPr>
+        <w:lastRenderedPageBreak/>
+        <w:t xml:space="preserve">Table </w:t>
+      </w:r>
+      <w:r>
+        <w:rPr>
+          <w:rFonts w:ascii="CMU Serif" w:hAnsi="CMU Serif" w:cs="CMU Serif"/>
+          <w:b/>
+          <w:sz w:val="24"/>
+          <w:szCs w:val="32"/>
+        </w:rPr>
+        <w:t>7</w:t>
+      </w:r>
+      <w:r>
+        <w:rPr>
+          <w:rFonts w:ascii="CMU Serif" w:hAnsi="CMU Serif" w:cs="CMU Serif"/>
+          <w:b/>
+          <w:sz w:val="24"/>
+          <w:szCs w:val="32"/>
+        </w:rPr>
+        <w:t>.</w:t>
+      </w:r>
+      <w:r>
+        <w:rPr>
+          <w:rFonts w:ascii="CMU Serif" w:hAnsi="CMU Serif" w:cs="CMU Serif"/>
+          <w:sz w:val="24"/>
+          <w:szCs w:val="32"/>
+        </w:rPr>
+        <w:t xml:space="preserve"> Numerical values for 2016 point forecast and 95% prediction interval for </w:t>
+      </w:r>
+      <w:r>
+        <w:rPr>
+          <w:rFonts w:ascii="CMU Serif" w:hAnsi="CMU Serif" w:cs="CMU Serif"/>
+          <w:sz w:val="24"/>
+          <w:szCs w:val="32"/>
+        </w:rPr>
+        <w:t>San Luis Reservoir</w:t>
+      </w:r>
+      <w:r>
+        <w:rPr>
+          <w:rFonts w:ascii="CMU Serif" w:hAnsi="CMU Serif" w:cs="CMU Serif"/>
+          <w:sz w:val="24"/>
+          <w:szCs w:val="32"/>
+        </w:rPr>
+        <w:t xml:space="preserve"> (</w:t>
+      </w:r>
+      <w:r>
+        <w:rPr>
+          <w:rFonts w:ascii="CMU Serif" w:hAnsi="CMU Serif" w:cs="CMU Serif"/>
+          <w:sz w:val="24"/>
+          <w:szCs w:val="32"/>
+        </w:rPr>
+        <w:t>SNL</w:t>
+      </w:r>
+      <w:r>
+        <w:rPr>
+          <w:rFonts w:ascii="CMU Serif" w:hAnsi="CMU Serif" w:cs="CMU Serif"/>
+          <w:sz w:val="24"/>
+          <w:szCs w:val="32"/>
+        </w:rPr>
+        <w:t xml:space="preserve">). </w:t>
+      </w:r>
+    </w:p>
+    <w:tbl>
+      <w:tblPr>
+        <w:tblStyle w:val="TableGrid"/>
+        <w:tblW w:w="0" w:type="auto"/>
+        <w:tblLook w:val="04A0" w:firstRow="1" w:lastRow="0" w:firstColumn="1" w:lastColumn="0" w:noHBand="0" w:noVBand="1"/>
+      </w:tblPr>
+      <w:tblGrid>
+        <w:gridCol w:w="1986"/>
+        <w:gridCol w:w="1918"/>
+        <w:gridCol w:w="1919"/>
+        <w:gridCol w:w="1919"/>
+        <w:gridCol w:w="1608"/>
+      </w:tblGrid>
+      <w:tr>
+        <w:tc>
+          <w:tcPr>
+            <w:tcW w:w="1986" w:type="dxa"/>
+            <w:vAlign w:val="center"/>
+          </w:tcPr>
+          <w:p>
+            <w:pPr>
+              <w:jc w:val="center"/>
+              <w:rPr>
+                <w:rFonts w:ascii="CMU Serif" w:hAnsi="CMU Serif" w:cs="CMU Serif"/>
+                <w:sz w:val="24"/>
+                <w:szCs w:val="32"/>
+              </w:rPr>
+            </w:pPr>
+            <w:r>
+              <w:rPr>
+                <w:rFonts w:ascii="CMU Serif" w:hAnsi="CMU Serif" w:cs="CMU Serif"/>
+                <w:sz w:val="24"/>
+                <w:szCs w:val="32"/>
+              </w:rPr>
+              <w:t>Month</w:t>
+            </w:r>
+          </w:p>
+        </w:tc>
+        <w:tc>
+          <w:tcPr>
+            <w:tcW w:w="1918" w:type="dxa"/>
+            <w:vAlign w:val="center"/>
+          </w:tcPr>
+          <w:p>
+            <w:pPr>
+              <w:jc w:val="center"/>
+              <w:rPr>
+                <w:rFonts w:ascii="CMU Serif" w:hAnsi="CMU Serif" w:cs="CMU Serif"/>
+                <w:sz w:val="24"/>
+                <w:szCs w:val="32"/>
+              </w:rPr>
+            </w:pPr>
+            <w:r>
+              <w:rPr>
+                <w:rFonts w:ascii="CMU Serif" w:hAnsi="CMU Serif" w:cs="CMU Serif"/>
+                <w:sz w:val="24"/>
+                <w:szCs w:val="32"/>
+              </w:rPr>
+              <w:t>Lower 95%</w:t>
+            </w:r>
+          </w:p>
+        </w:tc>
+        <w:tc>
+          <w:tcPr>
+            <w:tcW w:w="1919" w:type="dxa"/>
+            <w:vAlign w:val="center"/>
+          </w:tcPr>
+          <w:p>
+            <w:pPr>
+              <w:jc w:val="center"/>
+              <w:rPr>
+                <w:rFonts w:ascii="CMU Serif" w:hAnsi="CMU Serif" w:cs="CMU Serif"/>
+                <w:sz w:val="24"/>
+                <w:szCs w:val="32"/>
+              </w:rPr>
+            </w:pPr>
+            <w:r>
+              <w:rPr>
+                <w:rFonts w:ascii="CMU Serif" w:hAnsi="CMU Serif" w:cs="CMU Serif"/>
+                <w:sz w:val="24"/>
+                <w:szCs w:val="32"/>
+              </w:rPr>
+              <w:t>Point Forecast</w:t>
+            </w:r>
+          </w:p>
+        </w:tc>
+        <w:tc>
+          <w:tcPr>
+            <w:tcW w:w="1919" w:type="dxa"/>
+            <w:vAlign w:val="center"/>
+          </w:tcPr>
+          <w:p>
+            <w:pPr>
+              <w:jc w:val="center"/>
+              <w:rPr>
+                <w:rFonts w:ascii="CMU Serif" w:hAnsi="CMU Serif" w:cs="CMU Serif"/>
+                <w:sz w:val="24"/>
+                <w:szCs w:val="32"/>
+              </w:rPr>
+            </w:pPr>
+            <w:r>
+              <w:rPr>
+                <w:rFonts w:ascii="CMU Serif" w:hAnsi="CMU Serif" w:cs="CMU Serif"/>
+                <w:sz w:val="24"/>
+                <w:szCs w:val="32"/>
+              </w:rPr>
+              <w:t>Upper 95%</w:t>
+            </w:r>
+          </w:p>
+        </w:tc>
+        <w:tc>
+          <w:tcPr>
+            <w:tcW w:w="1608" w:type="dxa"/>
+            <w:vAlign w:val="center"/>
+          </w:tcPr>
+          <w:p>
+            <w:pPr>
+              <w:jc w:val="center"/>
+              <w:rPr>
+                <w:rFonts w:ascii="CMU Serif" w:hAnsi="CMU Serif" w:cs="CMU Serif"/>
+                <w:sz w:val="24"/>
+                <w:szCs w:val="32"/>
+              </w:rPr>
+            </w:pPr>
+            <w:r>
+              <w:rPr>
+                <w:rFonts w:ascii="CMU Serif" w:hAnsi="CMU Serif" w:cs="CMU Serif"/>
+                <w:sz w:val="24"/>
+                <w:szCs w:val="32"/>
+              </w:rPr>
+              <w:t>Actual</w:t>
+            </w:r>
+          </w:p>
+        </w:tc>
+      </w:tr>
+      <w:tr>
+        <w:tc>
+          <w:tcPr>
+            <w:tcW w:w="1986" w:type="dxa"/>
+            <w:vAlign w:val="center"/>
+          </w:tcPr>
+          <w:p>
+            <w:pPr>
+              <w:jc w:val="center"/>
+              <w:rPr>
+                <w:rFonts w:ascii="CMU Serif" w:hAnsi="CMU Serif" w:cs="CMU Serif"/>
+                <w:sz w:val="24"/>
+                <w:szCs w:val="32"/>
+              </w:rPr>
+            </w:pPr>
+            <w:r>
+              <w:rPr>
+                <w:rFonts w:ascii="CMU Serif" w:hAnsi="CMU Serif" w:cs="CMU Serif"/>
+                <w:sz w:val="24"/>
+                <w:szCs w:val="32"/>
+              </w:rPr>
+              <w:t>January</w:t>
+            </w:r>
+          </w:p>
+        </w:tc>
+        <w:tc>
+          <w:tcPr>
+            <w:tcW w:w="1918" w:type="dxa"/>
+            <w:vAlign w:val="center"/>
+          </w:tcPr>
+          <w:p>
+            <w:pPr>
+              <w:jc w:val="center"/>
+              <w:rPr>
+                <w:rFonts w:ascii="CMU Serif" w:hAnsi="CMU Serif" w:cs="CMU Serif"/>
+                <w:sz w:val="24"/>
+                <w:szCs w:val="32"/>
+              </w:rPr>
+            </w:pPr>
+            <w:r>
+              <w:rPr>
+                <w:rFonts w:ascii="CMU Serif" w:hAnsi="CMU Serif" w:cs="CMU Serif"/>
+                <w:sz w:val="24"/>
+                <w:szCs w:val="32"/>
+              </w:rPr>
+              <w:t>14.771423</w:t>
+            </w:r>
+          </w:p>
+        </w:tc>
+        <w:tc>
+          <w:tcPr>
+            <w:tcW w:w="1919" w:type="dxa"/>
+            <w:vAlign w:val="center"/>
+          </w:tcPr>
+          <w:p>
+            <w:pPr>
+              <w:jc w:val="center"/>
+              <w:rPr>
+                <w:rFonts w:ascii="CMU Serif" w:hAnsi="CMU Serif" w:cs="CMU Serif"/>
+                <w:sz w:val="24"/>
+                <w:szCs w:val="32"/>
+              </w:rPr>
+            </w:pPr>
+            <w:r>
+              <w:rPr>
+                <w:rFonts w:ascii="CMU Serif" w:hAnsi="CMU Serif" w:cs="CMU Serif"/>
+                <w:sz w:val="24"/>
+                <w:szCs w:val="32"/>
+              </w:rPr>
+              <w:t>25.112359</w:t>
+            </w:r>
+          </w:p>
+        </w:tc>
+        <w:tc>
+          <w:tcPr>
+            <w:tcW w:w="1919" w:type="dxa"/>
+            <w:vAlign w:val="center"/>
+          </w:tcPr>
+          <w:p>
+            <w:pPr>
+              <w:jc w:val="center"/>
+              <w:rPr>
+                <w:rFonts w:ascii="CMU Serif" w:hAnsi="CMU Serif" w:cs="CMU Serif"/>
+                <w:sz w:val="24"/>
+                <w:szCs w:val="32"/>
+              </w:rPr>
+            </w:pPr>
+            <w:r>
+              <w:rPr>
+                <w:rFonts w:ascii="CMU Serif" w:hAnsi="CMU Serif" w:cs="CMU Serif"/>
+                <w:sz w:val="24"/>
+                <w:szCs w:val="32"/>
+              </w:rPr>
+              <w:t>35.45330</w:t>
+            </w:r>
+          </w:p>
+        </w:tc>
+        <w:tc>
+          <w:tcPr>
+            <w:tcW w:w="1608" w:type="dxa"/>
+            <w:vAlign w:val="center"/>
+          </w:tcPr>
+          <w:p>
+            <w:pPr>
+              <w:jc w:val="center"/>
+              <w:rPr>
+                <w:rFonts w:ascii="CMU Serif" w:hAnsi="CMU Serif" w:cs="CMU Serif"/>
+                <w:sz w:val="24"/>
+                <w:szCs w:val="32"/>
+              </w:rPr>
+            </w:pPr>
+            <w:r>
+              <w:rPr>
+                <w:rFonts w:ascii="CMU Serif" w:hAnsi="CMU Serif" w:cs="CMU Serif"/>
+                <w:sz w:val="24"/>
+                <w:szCs w:val="32"/>
+              </w:rPr>
+              <w:t>33.95502</w:t>
+            </w:r>
+          </w:p>
+        </w:tc>
+      </w:tr>
+      <w:tr>
+        <w:tc>
+          <w:tcPr>
+            <w:tcW w:w="1986" w:type="dxa"/>
+            <w:vAlign w:val="center"/>
+          </w:tcPr>
+          <w:p>
+            <w:pPr>
+              <w:jc w:val="center"/>
+              <w:rPr>
+                <w:rFonts w:ascii="CMU Serif" w:hAnsi="CMU Serif" w:cs="CMU Serif"/>
+                <w:sz w:val="24"/>
+                <w:szCs w:val="32"/>
+              </w:rPr>
+            </w:pPr>
+            <w:r>
+              <w:rPr>
+                <w:rFonts w:ascii="CMU Serif" w:hAnsi="CMU Serif" w:cs="CMU Serif"/>
+                <w:sz w:val="24"/>
+                <w:szCs w:val="32"/>
+              </w:rPr>
+              <w:t>February</w:t>
+            </w:r>
+          </w:p>
+        </w:tc>
+        <w:tc>
+          <w:tcPr>
+            <w:tcW w:w="1918" w:type="dxa"/>
+            <w:vAlign w:val="center"/>
+          </w:tcPr>
+          <w:p>
+            <w:pPr>
+              <w:jc w:val="center"/>
+              <w:rPr>
+                <w:rFonts w:ascii="CMU Serif" w:hAnsi="CMU Serif" w:cs="CMU Serif"/>
+                <w:sz w:val="24"/>
+                <w:szCs w:val="32"/>
+              </w:rPr>
+            </w:pPr>
+            <w:r>
+              <w:rPr>
+                <w:rFonts w:ascii="CMU Serif" w:hAnsi="CMU Serif" w:cs="CMU Serif"/>
+                <w:sz w:val="24"/>
+                <w:szCs w:val="32"/>
+              </w:rPr>
+              <w:t>19.625931</w:t>
+            </w:r>
+          </w:p>
+        </w:tc>
+        <w:tc>
+          <w:tcPr>
+            <w:tcW w:w="1919" w:type="dxa"/>
+            <w:vAlign w:val="center"/>
+          </w:tcPr>
+          <w:p>
+            <w:pPr>
+              <w:jc w:val="center"/>
+              <w:rPr>
+                <w:rFonts w:ascii="CMU Serif" w:hAnsi="CMU Serif" w:cs="CMU Serif"/>
+                <w:sz w:val="24"/>
+                <w:szCs w:val="32"/>
+              </w:rPr>
+            </w:pPr>
+            <w:r>
+              <w:rPr>
+                <w:rFonts w:ascii="CMU Serif" w:hAnsi="CMU Serif" w:cs="CMU Serif"/>
+                <w:sz w:val="24"/>
+                <w:szCs w:val="32"/>
+              </w:rPr>
+              <w:t>31.834724</w:t>
+            </w:r>
+          </w:p>
+        </w:tc>
+        <w:tc>
+          <w:tcPr>
+            <w:tcW w:w="1919" w:type="dxa"/>
+            <w:vAlign w:val="center"/>
+          </w:tcPr>
+          <w:p>
+            <w:pPr>
+              <w:jc w:val="center"/>
+              <w:rPr>
+                <w:rFonts w:ascii="CMU Serif" w:hAnsi="CMU Serif" w:cs="CMU Serif"/>
+                <w:sz w:val="24"/>
+                <w:szCs w:val="32"/>
+              </w:rPr>
+            </w:pPr>
+            <w:r>
+              <w:rPr>
+                <w:rFonts w:ascii="CMU Serif" w:hAnsi="CMU Serif" w:cs="CMU Serif"/>
+                <w:sz w:val="24"/>
+                <w:szCs w:val="32"/>
+              </w:rPr>
+              <w:t>44.04352</w:t>
+            </w:r>
+          </w:p>
+        </w:tc>
+        <w:tc>
+          <w:tcPr>
+            <w:tcW w:w="1608" w:type="dxa"/>
+            <w:vAlign w:val="center"/>
+          </w:tcPr>
+          <w:p>
+            <w:pPr>
+              <w:jc w:val="center"/>
+              <w:rPr>
+                <w:rFonts w:ascii="CMU Serif" w:hAnsi="CMU Serif" w:cs="CMU Serif"/>
+                <w:sz w:val="24"/>
+                <w:szCs w:val="32"/>
+              </w:rPr>
+            </w:pPr>
+            <w:r>
+              <w:rPr>
+                <w:rFonts w:ascii="CMU Serif" w:hAnsi="CMU Serif" w:cs="CMU Serif"/>
+                <w:sz w:val="24"/>
+                <w:szCs w:val="32"/>
+              </w:rPr>
+              <w:t>43.53038</w:t>
+            </w:r>
+          </w:p>
+        </w:tc>
+      </w:tr>
+      <w:tr>
+        <w:tc>
+          <w:tcPr>
+            <w:tcW w:w="1986" w:type="dxa"/>
+            <w:vAlign w:val="center"/>
+          </w:tcPr>
+          <w:p>
+            <w:pPr>
+              <w:jc w:val="center"/>
+              <w:rPr>
+                <w:rFonts w:ascii="CMU Serif" w:hAnsi="CMU Serif" w:cs="CMU Serif"/>
+                <w:sz w:val="24"/>
+                <w:szCs w:val="32"/>
+              </w:rPr>
+            </w:pPr>
+            <w:r>
+              <w:rPr>
+                <w:rFonts w:ascii="CMU Serif" w:hAnsi="CMU Serif" w:cs="CMU Serif"/>
+                <w:sz w:val="24"/>
+                <w:szCs w:val="32"/>
+              </w:rPr>
+              <w:t>March</w:t>
+            </w:r>
+          </w:p>
+        </w:tc>
+        <w:tc>
+          <w:tcPr>
+            <w:tcW w:w="1918" w:type="dxa"/>
+            <w:vAlign w:val="center"/>
+          </w:tcPr>
+          <w:p>
+            <w:pPr>
+              <w:jc w:val="center"/>
+              <w:rPr>
+                <w:rFonts w:ascii="CMU Serif" w:hAnsi="CMU Serif" w:cs="CMU Serif"/>
+                <w:sz w:val="24"/>
+                <w:szCs w:val="32"/>
+              </w:rPr>
+            </w:pPr>
+            <w:r>
+              <w:rPr>
+                <w:rFonts w:ascii="CMU Serif" w:hAnsi="CMU Serif" w:cs="CMU Serif"/>
+                <w:sz w:val="24"/>
+                <w:szCs w:val="32"/>
+              </w:rPr>
+              <w:t>21.438043</w:t>
+            </w:r>
+          </w:p>
+        </w:tc>
+        <w:tc>
+          <w:tcPr>
+            <w:tcW w:w="1919" w:type="dxa"/>
+            <w:vAlign w:val="center"/>
+          </w:tcPr>
+          <w:p>
+            <w:pPr>
+              <w:jc w:val="center"/>
+              <w:rPr>
+                <w:rFonts w:ascii="CMU Serif" w:hAnsi="CMU Serif" w:cs="CMU Serif"/>
+                <w:sz w:val="24"/>
+                <w:szCs w:val="32"/>
+              </w:rPr>
+            </w:pPr>
+            <w:r>
+              <w:rPr>
+                <w:rFonts w:ascii="CMU Serif" w:hAnsi="CMU Serif" w:cs="CMU Serif"/>
+                <w:sz w:val="24"/>
+                <w:szCs w:val="32"/>
+              </w:rPr>
+              <w:t>33.720847</w:t>
+            </w:r>
+          </w:p>
+        </w:tc>
+        <w:tc>
+          <w:tcPr>
+            <w:tcW w:w="1919" w:type="dxa"/>
+            <w:vAlign w:val="center"/>
+          </w:tcPr>
+          <w:p>
+            <w:pPr>
+              <w:jc w:val="center"/>
+              <w:rPr>
+                <w:rFonts w:ascii="CMU Serif" w:hAnsi="CMU Serif" w:cs="CMU Serif"/>
+                <w:sz w:val="24"/>
+                <w:szCs w:val="32"/>
+              </w:rPr>
+            </w:pPr>
+            <w:r>
+              <w:rPr>
+                <w:rFonts w:ascii="CMU Serif" w:hAnsi="CMU Serif" w:cs="CMU Serif"/>
+                <w:sz w:val="24"/>
+                <w:szCs w:val="32"/>
+              </w:rPr>
+              <w:t>46.00365</w:t>
+            </w:r>
+          </w:p>
+        </w:tc>
+        <w:tc>
+          <w:tcPr>
+            <w:tcW w:w="1608" w:type="dxa"/>
+            <w:vAlign w:val="center"/>
+          </w:tcPr>
+          <w:p>
+            <w:pPr>
+              <w:jc w:val="center"/>
+              <w:rPr>
+                <w:rFonts w:ascii="CMU Serif" w:hAnsi="CMU Serif" w:cs="CMU Serif"/>
+                <w:sz w:val="24"/>
+                <w:szCs w:val="32"/>
+              </w:rPr>
+            </w:pPr>
+            <w:r>
+              <w:rPr>
+                <w:rFonts w:ascii="CMU Serif" w:hAnsi="CMU Serif" w:cs="CMU Serif"/>
+                <w:sz w:val="24"/>
+                <w:szCs w:val="32"/>
+              </w:rPr>
+              <w:t>51.87011</w:t>
+            </w:r>
+          </w:p>
+        </w:tc>
+      </w:tr>
+      <w:tr>
+        <w:tc>
+          <w:tcPr>
+            <w:tcW w:w="1986" w:type="dxa"/>
+            <w:vAlign w:val="center"/>
+          </w:tcPr>
+          <w:p>
+            <w:pPr>
+              <w:jc w:val="center"/>
+              <w:rPr>
+                <w:rFonts w:ascii="CMU Serif" w:hAnsi="CMU Serif" w:cs="CMU Serif"/>
+                <w:sz w:val="24"/>
+                <w:szCs w:val="32"/>
+              </w:rPr>
+            </w:pPr>
+            <w:r>
+              <w:rPr>
+                <w:rFonts w:ascii="CMU Serif" w:hAnsi="CMU Serif" w:cs="CMU Serif"/>
+                <w:sz w:val="24"/>
+                <w:szCs w:val="32"/>
+              </w:rPr>
+              <w:t>April</w:t>
+            </w:r>
+          </w:p>
+        </w:tc>
+        <w:tc>
+          <w:tcPr>
+            <w:tcW w:w="1918" w:type="dxa"/>
+            <w:vAlign w:val="center"/>
+          </w:tcPr>
+          <w:p>
+            <w:pPr>
+              <w:jc w:val="center"/>
+              <w:rPr>
+                <w:rFonts w:ascii="CMU Serif" w:hAnsi="CMU Serif" w:cs="CMU Serif"/>
+                <w:sz w:val="24"/>
+                <w:szCs w:val="32"/>
+              </w:rPr>
+            </w:pPr>
+            <w:r>
+              <w:rPr>
+                <w:rFonts w:ascii="CMU Serif" w:hAnsi="CMU Serif" w:cs="CMU Serif"/>
+                <w:sz w:val="24"/>
+                <w:szCs w:val="32"/>
+              </w:rPr>
+              <w:t>14.951787</w:t>
+            </w:r>
+          </w:p>
+        </w:tc>
+        <w:tc>
+          <w:tcPr>
+            <w:tcW w:w="1919" w:type="dxa"/>
+            <w:vAlign w:val="center"/>
+          </w:tcPr>
+          <w:p>
+            <w:pPr>
+              <w:jc w:val="center"/>
+              <w:rPr>
+                <w:rFonts w:ascii="CMU Serif" w:hAnsi="CMU Serif" w:cs="CMU Serif"/>
+                <w:sz w:val="24"/>
+                <w:szCs w:val="32"/>
+              </w:rPr>
+            </w:pPr>
+            <w:r>
+              <w:rPr>
+                <w:rFonts w:ascii="CMU Serif" w:hAnsi="CMU Serif" w:cs="CMU Serif"/>
+                <w:sz w:val="24"/>
+                <w:szCs w:val="32"/>
+              </w:rPr>
+              <w:t>27.441896</w:t>
+            </w:r>
+          </w:p>
+        </w:tc>
+        <w:tc>
+          <w:tcPr>
+            <w:tcW w:w="1919" w:type="dxa"/>
+            <w:vAlign w:val="center"/>
+          </w:tcPr>
+          <w:p>
+            <w:pPr>
+              <w:jc w:val="center"/>
+              <w:rPr>
+                <w:rFonts w:ascii="CMU Serif" w:hAnsi="CMU Serif" w:cs="CMU Serif"/>
+                <w:sz w:val="24"/>
+                <w:szCs w:val="32"/>
+              </w:rPr>
+            </w:pPr>
+            <w:r>
+              <w:rPr>
+                <w:rFonts w:ascii="CMU Serif" w:hAnsi="CMU Serif" w:cs="CMU Serif"/>
+                <w:sz w:val="24"/>
+                <w:szCs w:val="32"/>
+              </w:rPr>
+              <w:t>39.93200</w:t>
+            </w:r>
+          </w:p>
+        </w:tc>
+        <w:tc>
+          <w:tcPr>
+            <w:tcW w:w="1608" w:type="dxa"/>
+            <w:vAlign w:val="center"/>
+          </w:tcPr>
+          <w:p>
+            <w:pPr>
+              <w:jc w:val="center"/>
+              <w:rPr>
+                <w:rFonts w:ascii="CMU Serif" w:hAnsi="CMU Serif" w:cs="CMU Serif"/>
+                <w:sz w:val="24"/>
+                <w:szCs w:val="32"/>
+              </w:rPr>
+            </w:pPr>
+            <w:r>
+              <w:rPr>
+                <w:rFonts w:ascii="CMU Serif" w:hAnsi="CMU Serif" w:cs="CMU Serif"/>
+                <w:sz w:val="24"/>
+                <w:szCs w:val="32"/>
+              </w:rPr>
+              <w:t>46.87139</w:t>
+            </w:r>
+          </w:p>
+        </w:tc>
+      </w:tr>
+      <w:tr>
+        <w:tc>
+          <w:tcPr>
+            <w:tcW w:w="1986" w:type="dxa"/>
+            <w:vAlign w:val="center"/>
+          </w:tcPr>
+          <w:p>
+            <w:pPr>
+              <w:jc w:val="center"/>
+              <w:rPr>
+                <w:rFonts w:ascii="CMU Serif" w:hAnsi="CMU Serif" w:cs="CMU Serif"/>
+                <w:sz w:val="24"/>
+                <w:szCs w:val="32"/>
+              </w:rPr>
+            </w:pPr>
+            <w:r>
+              <w:rPr>
+                <w:rFonts w:ascii="CMU Serif" w:hAnsi="CMU Serif" w:cs="CMU Serif"/>
+                <w:sz w:val="24"/>
+                <w:szCs w:val="32"/>
+              </w:rPr>
+              <w:t>May</w:t>
+            </w:r>
+          </w:p>
+        </w:tc>
+        <w:tc>
+          <w:tcPr>
+            <w:tcW w:w="1918" w:type="dxa"/>
+            <w:vAlign w:val="center"/>
+          </w:tcPr>
+          <w:p>
+            <w:pPr>
+              <w:jc w:val="center"/>
+              <w:rPr>
+                <w:rFonts w:ascii="CMU Serif" w:hAnsi="CMU Serif" w:cs="CMU Serif"/>
+                <w:sz w:val="24"/>
+                <w:szCs w:val="32"/>
+              </w:rPr>
+            </w:pPr>
+            <w:r>
+              <w:rPr>
+                <w:rFonts w:ascii="CMU Serif" w:hAnsi="CMU Serif" w:cs="CMU Serif"/>
+                <w:sz w:val="24"/>
+                <w:szCs w:val="32"/>
+              </w:rPr>
+              <w:t>1.750393</w:t>
+            </w:r>
+          </w:p>
+        </w:tc>
+        <w:tc>
+          <w:tcPr>
+            <w:tcW w:w="1919" w:type="dxa"/>
+            <w:vAlign w:val="center"/>
+          </w:tcPr>
+          <w:p>
+            <w:pPr>
+              <w:jc w:val="center"/>
+              <w:rPr>
+                <w:rFonts w:ascii="CMU Serif" w:hAnsi="CMU Serif" w:cs="CMU Serif"/>
+                <w:sz w:val="24"/>
+                <w:szCs w:val="32"/>
+              </w:rPr>
+            </w:pPr>
+            <w:r>
+              <w:rPr>
+                <w:rFonts w:ascii="CMU Serif" w:hAnsi="CMU Serif" w:cs="CMU Serif"/>
+                <w:sz w:val="24"/>
+                <w:szCs w:val="32"/>
+              </w:rPr>
+              <w:t>14.391697</w:t>
+            </w:r>
+          </w:p>
+        </w:tc>
+        <w:tc>
+          <w:tcPr>
+            <w:tcW w:w="1919" w:type="dxa"/>
+            <w:vAlign w:val="center"/>
+          </w:tcPr>
+          <w:p>
+            <w:pPr>
+              <w:jc w:val="center"/>
+              <w:rPr>
+                <w:rFonts w:ascii="CMU Serif" w:hAnsi="CMU Serif" w:cs="CMU Serif"/>
+                <w:sz w:val="24"/>
+                <w:szCs w:val="32"/>
+              </w:rPr>
+            </w:pPr>
+            <w:r>
+              <w:rPr>
+                <w:rFonts w:ascii="CMU Serif" w:hAnsi="CMU Serif" w:cs="CMU Serif"/>
+                <w:sz w:val="24"/>
+                <w:szCs w:val="32"/>
+              </w:rPr>
+              <w:t>27.03300</w:t>
+            </w:r>
+          </w:p>
+        </w:tc>
+        <w:tc>
+          <w:tcPr>
+            <w:tcW w:w="1608" w:type="dxa"/>
+            <w:vAlign w:val="center"/>
+          </w:tcPr>
+          <w:p>
+            <w:pPr>
+              <w:jc w:val="center"/>
+              <w:rPr>
+                <w:rFonts w:ascii="CMU Serif" w:hAnsi="CMU Serif" w:cs="CMU Serif"/>
+                <w:sz w:val="24"/>
+                <w:szCs w:val="32"/>
+              </w:rPr>
+            </w:pPr>
+            <w:r>
+              <w:rPr>
+                <w:rFonts w:ascii="CMU Serif" w:hAnsi="CMU Serif" w:cs="CMU Serif"/>
+                <w:sz w:val="24"/>
+                <w:szCs w:val="32"/>
+              </w:rPr>
+              <w:t>-</w:t>
+            </w:r>
+          </w:p>
+        </w:tc>
+      </w:tr>
+      <w:tr>
+        <w:tc>
+          <w:tcPr>
+            <w:tcW w:w="1986" w:type="dxa"/>
+            <w:vAlign w:val="center"/>
+          </w:tcPr>
+          <w:p>
+            <w:pPr>
+              <w:jc w:val="center"/>
+              <w:rPr>
+                <w:rFonts w:ascii="CMU Serif" w:hAnsi="CMU Serif" w:cs="CMU Serif"/>
+                <w:sz w:val="24"/>
+                <w:szCs w:val="32"/>
+              </w:rPr>
+            </w:pPr>
+            <w:r>
+              <w:rPr>
+                <w:rFonts w:ascii="CMU Serif" w:hAnsi="CMU Serif" w:cs="CMU Serif"/>
+                <w:sz w:val="24"/>
+                <w:szCs w:val="32"/>
+              </w:rPr>
+              <w:t>June</w:t>
+            </w:r>
+          </w:p>
+        </w:tc>
+        <w:tc>
+          <w:tcPr>
+            <w:tcW w:w="1918" w:type="dxa"/>
+            <w:vAlign w:val="center"/>
+          </w:tcPr>
+          <w:p>
+            <w:pPr>
+              <w:jc w:val="center"/>
+              <w:rPr>
+                <w:rFonts w:ascii="CMU Serif" w:hAnsi="CMU Serif" w:cs="CMU Serif"/>
+                <w:sz w:val="24"/>
+                <w:szCs w:val="32"/>
+              </w:rPr>
+            </w:pPr>
+            <w:r>
+              <w:rPr>
+                <w:rFonts w:ascii="CMU Serif" w:hAnsi="CMU Serif" w:cs="CMU Serif"/>
+                <w:sz w:val="24"/>
+                <w:szCs w:val="32"/>
+              </w:rPr>
+              <w:t>-</w:t>
+            </w:r>
+            <w:r>
+              <w:rPr>
+                <w:rFonts w:ascii="CMU Serif" w:hAnsi="CMU Serif" w:cs="CMU Serif"/>
+                <w:sz w:val="24"/>
+                <w:szCs w:val="32"/>
+              </w:rPr>
+              <w:t>9.449474</w:t>
+            </w:r>
+          </w:p>
+        </w:tc>
+        <w:tc>
+          <w:tcPr>
+            <w:tcW w:w="1919" w:type="dxa"/>
+            <w:vAlign w:val="center"/>
+          </w:tcPr>
+          <w:p>
+            <w:pPr>
+              <w:jc w:val="center"/>
+              <w:rPr>
+                <w:rFonts w:ascii="CMU Serif" w:hAnsi="CMU Serif" w:cs="CMU Serif"/>
+                <w:sz w:val="24"/>
+                <w:szCs w:val="32"/>
+              </w:rPr>
+            </w:pPr>
+            <w:r>
+              <w:rPr>
+                <w:rFonts w:ascii="CMU Serif" w:hAnsi="CMU Serif" w:cs="CMU Serif"/>
+                <w:sz w:val="24"/>
+                <w:szCs w:val="32"/>
+              </w:rPr>
+              <w:t>3.302547</w:t>
+            </w:r>
+          </w:p>
+        </w:tc>
+        <w:tc>
+          <w:tcPr>
+            <w:tcW w:w="1919" w:type="dxa"/>
+            <w:vAlign w:val="center"/>
+          </w:tcPr>
+          <w:p>
+            <w:pPr>
+              <w:jc w:val="center"/>
+              <w:rPr>
+                <w:rFonts w:ascii="CMU Serif" w:hAnsi="CMU Serif" w:cs="CMU Serif"/>
+                <w:sz w:val="24"/>
+                <w:szCs w:val="32"/>
+              </w:rPr>
+            </w:pPr>
+            <w:r>
+              <w:rPr>
+                <w:rFonts w:ascii="CMU Serif" w:hAnsi="CMU Serif" w:cs="CMU Serif"/>
+                <w:sz w:val="24"/>
+                <w:szCs w:val="32"/>
+              </w:rPr>
+              <w:t>16.05457</w:t>
+            </w:r>
+          </w:p>
+        </w:tc>
+        <w:tc>
+          <w:tcPr>
+            <w:tcW w:w="1608" w:type="dxa"/>
+            <w:vAlign w:val="center"/>
+          </w:tcPr>
+          <w:p>
+            <w:pPr>
+              <w:jc w:val="center"/>
+              <w:rPr>
+                <w:rFonts w:ascii="CMU Serif" w:hAnsi="CMU Serif" w:cs="CMU Serif"/>
+                <w:sz w:val="24"/>
+                <w:szCs w:val="32"/>
+              </w:rPr>
+            </w:pPr>
+            <w:r>
+              <w:rPr>
+                <w:rFonts w:ascii="CMU Serif" w:hAnsi="CMU Serif" w:cs="CMU Serif"/>
+                <w:sz w:val="24"/>
+                <w:szCs w:val="32"/>
+              </w:rPr>
+              <w:t>-</w:t>
+            </w:r>
+          </w:p>
+        </w:tc>
+      </w:tr>
+      <w:tr>
+        <w:tc>
+          <w:tcPr>
+            <w:tcW w:w="1986" w:type="dxa"/>
+            <w:vAlign w:val="center"/>
+          </w:tcPr>
+          <w:p>
+            <w:pPr>
+              <w:jc w:val="center"/>
+              <w:rPr>
+                <w:rFonts w:ascii="CMU Serif" w:hAnsi="CMU Serif" w:cs="CMU Serif"/>
+                <w:sz w:val="24"/>
+                <w:szCs w:val="32"/>
+              </w:rPr>
+            </w:pPr>
+            <w:r>
+              <w:rPr>
+                <w:rFonts w:ascii="CMU Serif" w:hAnsi="CMU Serif" w:cs="CMU Serif"/>
+                <w:sz w:val="24"/>
+                <w:szCs w:val="32"/>
+              </w:rPr>
+              <w:t>July</w:t>
+            </w:r>
+          </w:p>
+        </w:tc>
+        <w:tc>
+          <w:tcPr>
+            <w:tcW w:w="1918" w:type="dxa"/>
+            <w:vAlign w:val="center"/>
+          </w:tcPr>
+          <w:p>
+            <w:pPr>
+              <w:jc w:val="center"/>
+              <w:rPr>
+                <w:rFonts w:ascii="CMU Serif" w:hAnsi="CMU Serif" w:cs="CMU Serif"/>
+                <w:sz w:val="24"/>
+                <w:szCs w:val="32"/>
+              </w:rPr>
+            </w:pPr>
+            <w:r>
+              <w:rPr>
+                <w:rFonts w:ascii="CMU Serif" w:hAnsi="CMU Serif" w:cs="CMU Serif"/>
+                <w:sz w:val="24"/>
+                <w:szCs w:val="32"/>
+              </w:rPr>
+              <w:t>-13.877799</w:t>
+            </w:r>
+          </w:p>
+        </w:tc>
+        <w:tc>
+          <w:tcPr>
+            <w:tcW w:w="1919" w:type="dxa"/>
+            <w:vAlign w:val="center"/>
+          </w:tcPr>
+          <w:p>
+            <w:pPr>
+              <w:jc w:val="center"/>
+              <w:rPr>
+                <w:rFonts w:ascii="CMU Serif" w:hAnsi="CMU Serif" w:cs="CMU Serif"/>
+                <w:sz w:val="24"/>
+                <w:szCs w:val="32"/>
+              </w:rPr>
+            </w:pPr>
+            <w:r>
+              <w:rPr>
+                <w:rFonts w:ascii="CMU Serif" w:hAnsi="CMU Serif" w:cs="CMU Serif"/>
+                <w:sz w:val="24"/>
+                <w:szCs w:val="32"/>
+              </w:rPr>
+              <w:t>-1.044474</w:t>
+            </w:r>
+          </w:p>
+        </w:tc>
+        <w:tc>
+          <w:tcPr>
+            <w:tcW w:w="1919" w:type="dxa"/>
+            <w:vAlign w:val="center"/>
+          </w:tcPr>
+          <w:p>
+            <w:pPr>
+              <w:jc w:val="center"/>
+              <w:rPr>
+                <w:rFonts w:ascii="CMU Serif" w:hAnsi="CMU Serif" w:cs="CMU Serif"/>
+                <w:sz w:val="24"/>
+                <w:szCs w:val="32"/>
+              </w:rPr>
+            </w:pPr>
+            <w:r>
+              <w:rPr>
+                <w:rFonts w:ascii="CMU Serif" w:hAnsi="CMU Serif" w:cs="CMU Serif"/>
+                <w:sz w:val="24"/>
+                <w:szCs w:val="32"/>
+              </w:rPr>
+              <w:t>11.78885</w:t>
+            </w:r>
+          </w:p>
+        </w:tc>
+        <w:tc>
+          <w:tcPr>
+            <w:tcW w:w="1608" w:type="dxa"/>
+            <w:vAlign w:val="center"/>
+          </w:tcPr>
+          <w:p>
+            <w:pPr>
+              <w:jc w:val="center"/>
+              <w:rPr>
+                <w:rFonts w:ascii="CMU Serif" w:hAnsi="CMU Serif" w:cs="CMU Serif"/>
+                <w:sz w:val="24"/>
+                <w:szCs w:val="32"/>
+              </w:rPr>
+            </w:pPr>
+            <w:r>
+              <w:rPr>
+                <w:rFonts w:ascii="CMU Serif" w:hAnsi="CMU Serif" w:cs="CMU Serif"/>
+                <w:sz w:val="24"/>
+                <w:szCs w:val="32"/>
+              </w:rPr>
+              <w:t>-</w:t>
+            </w:r>
+          </w:p>
+        </w:tc>
+      </w:tr>
+      <w:tr>
+        <w:tc>
+          <w:tcPr>
+            <w:tcW w:w="1986" w:type="dxa"/>
+            <w:vAlign w:val="center"/>
+          </w:tcPr>
+          <w:p>
+            <w:pPr>
+              <w:jc w:val="center"/>
+              <w:rPr>
+                <w:rFonts w:ascii="CMU Serif" w:hAnsi="CMU Serif" w:cs="CMU Serif"/>
+                <w:sz w:val="24"/>
+                <w:szCs w:val="32"/>
+              </w:rPr>
+            </w:pPr>
+            <w:r>
+              <w:rPr>
+                <w:rFonts w:ascii="CMU Serif" w:hAnsi="CMU Serif" w:cs="CMU Serif"/>
+                <w:sz w:val="24"/>
+                <w:szCs w:val="32"/>
+              </w:rPr>
+              <w:t>August</w:t>
+            </w:r>
+          </w:p>
+        </w:tc>
+        <w:tc>
+          <w:tcPr>
+            <w:tcW w:w="1918" w:type="dxa"/>
+            <w:vAlign w:val="center"/>
+          </w:tcPr>
+          <w:p>
+            <w:pPr>
+              <w:jc w:val="center"/>
+              <w:rPr>
+                <w:rFonts w:ascii="CMU Serif" w:hAnsi="CMU Serif" w:cs="CMU Serif"/>
+                <w:sz w:val="24"/>
+                <w:szCs w:val="32"/>
+              </w:rPr>
+            </w:pPr>
+            <w:r>
+              <w:rPr>
+                <w:rFonts w:ascii="CMU Serif" w:hAnsi="CMU Serif" w:cs="CMU Serif"/>
+                <w:sz w:val="24"/>
+                <w:szCs w:val="32"/>
+              </w:rPr>
+              <w:t>-8.159881</w:t>
+            </w:r>
+          </w:p>
+        </w:tc>
+        <w:tc>
+          <w:tcPr>
+            <w:tcW w:w="1919" w:type="dxa"/>
+            <w:vAlign w:val="center"/>
+          </w:tcPr>
+          <w:p>
+            <w:pPr>
+              <w:jc w:val="center"/>
+              <w:rPr>
+                <w:rFonts w:ascii="CMU Serif" w:hAnsi="CMU Serif" w:cs="CMU Serif"/>
+                <w:sz w:val="24"/>
+                <w:szCs w:val="32"/>
+              </w:rPr>
+            </w:pPr>
+            <w:r>
+              <w:rPr>
+                <w:rFonts w:ascii="CMU Serif" w:hAnsi="CMU Serif" w:cs="CMU Serif"/>
+                <w:sz w:val="24"/>
+                <w:szCs w:val="32"/>
+              </w:rPr>
+              <w:t>4.733271</w:t>
+            </w:r>
+          </w:p>
+        </w:tc>
+        <w:tc>
+          <w:tcPr>
+            <w:tcW w:w="1919" w:type="dxa"/>
+            <w:vAlign w:val="center"/>
+          </w:tcPr>
+          <w:p>
+            <w:pPr>
+              <w:jc w:val="center"/>
+              <w:rPr>
+                <w:rFonts w:ascii="CMU Serif" w:hAnsi="CMU Serif" w:cs="CMU Serif"/>
+                <w:sz w:val="24"/>
+                <w:szCs w:val="32"/>
+              </w:rPr>
+            </w:pPr>
+            <w:r>
+              <w:rPr>
+                <w:rFonts w:ascii="CMU Serif" w:hAnsi="CMU Serif" w:cs="CMU Serif"/>
+                <w:sz w:val="24"/>
+                <w:szCs w:val="32"/>
+              </w:rPr>
+              <w:t>17.62642</w:t>
+            </w:r>
+          </w:p>
+        </w:tc>
+        <w:tc>
+          <w:tcPr>
+            <w:tcW w:w="1608" w:type="dxa"/>
+            <w:vAlign w:val="center"/>
+          </w:tcPr>
+          <w:p>
+            <w:pPr>
+              <w:jc w:val="center"/>
+              <w:rPr>
+                <w:rFonts w:ascii="CMU Serif" w:hAnsi="CMU Serif" w:cs="CMU Serif"/>
+                <w:sz w:val="24"/>
+                <w:szCs w:val="32"/>
+              </w:rPr>
+            </w:pPr>
+            <w:r>
+              <w:rPr>
+                <w:rFonts w:ascii="CMU Serif" w:hAnsi="CMU Serif" w:cs="CMU Serif"/>
+                <w:sz w:val="24"/>
+                <w:szCs w:val="32"/>
+              </w:rPr>
+              <w:t>-</w:t>
+            </w:r>
+          </w:p>
+        </w:tc>
+      </w:tr>
+      <w:tr>
+        <w:tc>
+          <w:tcPr>
+            <w:tcW w:w="1986" w:type="dxa"/>
+            <w:vAlign w:val="center"/>
+          </w:tcPr>
+          <w:p>
+            <w:pPr>
+              <w:jc w:val="center"/>
+              <w:rPr>
+                <w:rFonts w:ascii="CMU Serif" w:hAnsi="CMU Serif" w:cs="CMU Serif"/>
+                <w:sz w:val="24"/>
+                <w:szCs w:val="32"/>
+              </w:rPr>
+            </w:pPr>
+            <w:r>
+              <w:rPr>
+                <w:rFonts w:ascii="CMU Serif" w:hAnsi="CMU Serif" w:cs="CMU Serif"/>
+                <w:sz w:val="24"/>
+                <w:szCs w:val="32"/>
+              </w:rPr>
+              <w:t>September</w:t>
+            </w:r>
+          </w:p>
+        </w:tc>
+        <w:tc>
+          <w:tcPr>
+            <w:tcW w:w="1918" w:type="dxa"/>
+            <w:vAlign w:val="center"/>
+          </w:tcPr>
+          <w:p>
+            <w:pPr>
+              <w:jc w:val="center"/>
+              <w:rPr>
+                <w:rFonts w:ascii="CMU Serif" w:hAnsi="CMU Serif" w:cs="CMU Serif"/>
+                <w:sz w:val="24"/>
+                <w:szCs w:val="32"/>
+              </w:rPr>
+            </w:pPr>
+            <w:r>
+              <w:rPr>
+                <w:rFonts w:ascii="CMU Serif" w:hAnsi="CMU Serif" w:cs="CMU Serif"/>
+                <w:sz w:val="24"/>
+                <w:szCs w:val="32"/>
+              </w:rPr>
+              <w:t>-2.089157</w:t>
+            </w:r>
+          </w:p>
+        </w:tc>
+        <w:tc>
+          <w:tcPr>
+            <w:tcW w:w="1919" w:type="dxa"/>
+            <w:vAlign w:val="center"/>
+          </w:tcPr>
+          <w:p>
+            <w:pPr>
+              <w:jc w:val="center"/>
+              <w:rPr>
+                <w:rFonts w:ascii="CMU Serif" w:hAnsi="CMU Serif" w:cs="CMU Serif"/>
+                <w:sz w:val="24"/>
+                <w:szCs w:val="32"/>
+              </w:rPr>
+            </w:pPr>
+            <w:r>
+              <w:rPr>
+                <w:rFonts w:ascii="CMU Serif" w:hAnsi="CMU Serif" w:cs="CMU Serif"/>
+                <w:sz w:val="24"/>
+                <w:szCs w:val="32"/>
+              </w:rPr>
+              <w:t>10.848082</w:t>
+            </w:r>
+          </w:p>
+        </w:tc>
+        <w:tc>
+          <w:tcPr>
+            <w:tcW w:w="1919" w:type="dxa"/>
+            <w:vAlign w:val="center"/>
+          </w:tcPr>
+          <w:p>
+            <w:pPr>
+              <w:jc w:val="center"/>
+              <w:rPr>
+                <w:rFonts w:ascii="CMU Serif" w:hAnsi="CMU Serif" w:cs="CMU Serif"/>
+                <w:sz w:val="24"/>
+                <w:szCs w:val="32"/>
+              </w:rPr>
+            </w:pPr>
+            <w:r>
+              <w:rPr>
+                <w:rFonts w:ascii="CMU Serif" w:hAnsi="CMU Serif" w:cs="CMU Serif"/>
+                <w:sz w:val="24"/>
+                <w:szCs w:val="32"/>
+              </w:rPr>
+              <w:t>23.78532</w:t>
+            </w:r>
+          </w:p>
+        </w:tc>
+        <w:tc>
+          <w:tcPr>
+            <w:tcW w:w="1608" w:type="dxa"/>
+            <w:vAlign w:val="center"/>
+          </w:tcPr>
+          <w:p>
+            <w:pPr>
+              <w:jc w:val="center"/>
+              <w:rPr>
+                <w:rFonts w:ascii="CMU Serif" w:hAnsi="CMU Serif" w:cs="CMU Serif"/>
+                <w:sz w:val="24"/>
+                <w:szCs w:val="32"/>
+              </w:rPr>
+            </w:pPr>
+            <w:r>
+              <w:rPr>
+                <w:rFonts w:ascii="CMU Serif" w:hAnsi="CMU Serif" w:cs="CMU Serif"/>
+                <w:sz w:val="24"/>
+                <w:szCs w:val="32"/>
+              </w:rPr>
+              <w:t>-</w:t>
+            </w:r>
+          </w:p>
+        </w:tc>
+      </w:tr>
+      <w:tr>
+        <w:tc>
+          <w:tcPr>
+            <w:tcW w:w="1986" w:type="dxa"/>
+            <w:vAlign w:val="center"/>
+          </w:tcPr>
+          <w:p>
+            <w:pPr>
+              <w:jc w:val="center"/>
+              <w:rPr>
+                <w:rFonts w:ascii="CMU Serif" w:hAnsi="CMU Serif" w:cs="CMU Serif"/>
+                <w:sz w:val="24"/>
+                <w:szCs w:val="32"/>
+              </w:rPr>
+            </w:pPr>
+            <w:r>
+              <w:rPr>
+                <w:rFonts w:ascii="CMU Serif" w:hAnsi="CMU Serif" w:cs="CMU Serif"/>
+                <w:sz w:val="24"/>
+                <w:szCs w:val="32"/>
+              </w:rPr>
+              <w:t>October</w:t>
+            </w:r>
+          </w:p>
+        </w:tc>
+        <w:tc>
+          <w:tcPr>
+            <w:tcW w:w="1918" w:type="dxa"/>
+            <w:vAlign w:val="center"/>
+          </w:tcPr>
+          <w:p>
+            <w:pPr>
+              <w:jc w:val="center"/>
+              <w:rPr>
+                <w:rFonts w:ascii="CMU Serif" w:hAnsi="CMU Serif" w:cs="CMU Serif"/>
+                <w:sz w:val="24"/>
+                <w:szCs w:val="32"/>
+              </w:rPr>
+            </w:pPr>
+            <w:r>
+              <w:rPr>
+                <w:rFonts w:ascii="CMU Serif" w:hAnsi="CMU Serif" w:cs="CMU Serif"/>
+                <w:sz w:val="24"/>
+                <w:szCs w:val="32"/>
+              </w:rPr>
+              <w:t>5.451733</w:t>
+            </w:r>
+          </w:p>
+        </w:tc>
+        <w:tc>
+          <w:tcPr>
+            <w:tcW w:w="1919" w:type="dxa"/>
+            <w:vAlign w:val="center"/>
+          </w:tcPr>
+          <w:p>
+            <w:pPr>
+              <w:jc w:val="center"/>
+              <w:rPr>
+                <w:rFonts w:ascii="CMU Serif" w:hAnsi="CMU Serif" w:cs="CMU Serif"/>
+                <w:sz w:val="24"/>
+                <w:szCs w:val="32"/>
+              </w:rPr>
+            </w:pPr>
+            <w:r>
+              <w:rPr>
+                <w:rFonts w:ascii="CMU Serif" w:hAnsi="CMU Serif" w:cs="CMU Serif"/>
+                <w:sz w:val="24"/>
+                <w:szCs w:val="32"/>
+              </w:rPr>
+              <w:t>18.421496</w:t>
+            </w:r>
+          </w:p>
+        </w:tc>
+        <w:tc>
+          <w:tcPr>
+            <w:tcW w:w="1919" w:type="dxa"/>
+            <w:vAlign w:val="center"/>
+          </w:tcPr>
+          <w:p>
+            <w:pPr>
+              <w:jc w:val="center"/>
+              <w:rPr>
+                <w:rFonts w:ascii="CMU Serif" w:hAnsi="CMU Serif" w:cs="CMU Serif"/>
+                <w:sz w:val="24"/>
+                <w:szCs w:val="32"/>
+              </w:rPr>
+            </w:pPr>
+            <w:r>
+              <w:rPr>
+                <w:rFonts w:ascii="CMU Serif" w:hAnsi="CMU Serif" w:cs="CMU Serif"/>
+                <w:sz w:val="24"/>
+                <w:szCs w:val="32"/>
+              </w:rPr>
+              <w:t>31.39126</w:t>
+            </w:r>
+          </w:p>
+        </w:tc>
+        <w:tc>
+          <w:tcPr>
+            <w:tcW w:w="1608" w:type="dxa"/>
+            <w:vAlign w:val="center"/>
+          </w:tcPr>
+          <w:p>
+            <w:pPr>
+              <w:jc w:val="center"/>
+              <w:rPr>
+                <w:rFonts w:ascii="CMU Serif" w:hAnsi="CMU Serif" w:cs="CMU Serif"/>
+                <w:sz w:val="24"/>
+                <w:szCs w:val="32"/>
+              </w:rPr>
+            </w:pPr>
+            <w:r>
+              <w:rPr>
+                <w:rFonts w:ascii="CMU Serif" w:hAnsi="CMU Serif" w:cs="CMU Serif"/>
+                <w:sz w:val="24"/>
+                <w:szCs w:val="32"/>
+              </w:rPr>
+              <w:t>-</w:t>
+            </w:r>
+          </w:p>
+        </w:tc>
+      </w:tr>
+      <w:tr>
+        <w:tc>
+          <w:tcPr>
+            <w:tcW w:w="1986" w:type="dxa"/>
+            <w:vAlign w:val="center"/>
+          </w:tcPr>
+          <w:p>
+            <w:pPr>
+              <w:jc w:val="center"/>
+              <w:rPr>
+                <w:rFonts w:ascii="CMU Serif" w:hAnsi="CMU Serif" w:cs="CMU Serif"/>
+                <w:sz w:val="24"/>
+                <w:szCs w:val="32"/>
+              </w:rPr>
+            </w:pPr>
+            <w:r>
+              <w:rPr>
+                <w:rFonts w:ascii="CMU Serif" w:hAnsi="CMU Serif" w:cs="CMU Serif"/>
+                <w:sz w:val="24"/>
+                <w:szCs w:val="32"/>
+              </w:rPr>
+              <w:t>November</w:t>
+            </w:r>
+          </w:p>
+        </w:tc>
+        <w:tc>
+          <w:tcPr>
+            <w:tcW w:w="1918" w:type="dxa"/>
+            <w:vAlign w:val="center"/>
+          </w:tcPr>
+          <w:p>
+            <w:pPr>
+              <w:jc w:val="center"/>
+              <w:rPr>
+                <w:rFonts w:ascii="CMU Serif" w:hAnsi="CMU Serif" w:cs="CMU Serif"/>
+                <w:sz w:val="24"/>
+                <w:szCs w:val="32"/>
+              </w:rPr>
+            </w:pPr>
+            <w:r>
+              <w:rPr>
+                <w:rFonts w:ascii="CMU Serif" w:hAnsi="CMU Serif" w:cs="CMU Serif"/>
+                <w:sz w:val="24"/>
+                <w:szCs w:val="32"/>
+              </w:rPr>
+              <w:t>15.321399</w:t>
+            </w:r>
+          </w:p>
+        </w:tc>
+        <w:tc>
+          <w:tcPr>
+            <w:tcW w:w="1919" w:type="dxa"/>
+            <w:vAlign w:val="center"/>
+          </w:tcPr>
+          <w:p>
+            <w:pPr>
+              <w:jc w:val="center"/>
+              <w:rPr>
+                <w:rFonts w:ascii="CMU Serif" w:hAnsi="CMU Serif" w:cs="CMU Serif"/>
+                <w:sz w:val="24"/>
+                <w:szCs w:val="32"/>
+              </w:rPr>
+            </w:pPr>
+            <w:r>
+              <w:rPr>
+                <w:rFonts w:ascii="CMU Serif" w:hAnsi="CMU Serif" w:cs="CMU Serif"/>
+                <w:sz w:val="24"/>
+                <w:szCs w:val="32"/>
+              </w:rPr>
+              <w:t>28.315175</w:t>
+            </w:r>
+          </w:p>
+        </w:tc>
+        <w:tc>
+          <w:tcPr>
+            <w:tcW w:w="1919" w:type="dxa"/>
+            <w:vAlign w:val="center"/>
+          </w:tcPr>
+          <w:p>
+            <w:pPr>
+              <w:jc w:val="center"/>
+              <w:rPr>
+                <w:rFonts w:ascii="CMU Serif" w:hAnsi="CMU Serif" w:cs="CMU Serif"/>
+                <w:sz w:val="24"/>
+                <w:szCs w:val="32"/>
+              </w:rPr>
+            </w:pPr>
+            <w:r>
+              <w:rPr>
+                <w:rFonts w:ascii="CMU Serif" w:hAnsi="CMU Serif" w:cs="CMU Serif"/>
+                <w:sz w:val="24"/>
+                <w:szCs w:val="32"/>
+              </w:rPr>
+              <w:t>41.30895</w:t>
+            </w:r>
+          </w:p>
+        </w:tc>
+        <w:tc>
+          <w:tcPr>
+            <w:tcW w:w="1608" w:type="dxa"/>
+            <w:vAlign w:val="center"/>
+          </w:tcPr>
+          <w:p>
+            <w:pPr>
+              <w:jc w:val="center"/>
+              <w:rPr>
+                <w:rFonts w:ascii="CMU Serif" w:hAnsi="CMU Serif" w:cs="CMU Serif"/>
+                <w:sz w:val="24"/>
+                <w:szCs w:val="32"/>
+              </w:rPr>
+            </w:pPr>
+            <w:r>
+              <w:rPr>
+                <w:rFonts w:ascii="CMU Serif" w:hAnsi="CMU Serif" w:cs="CMU Serif"/>
+                <w:sz w:val="24"/>
+                <w:szCs w:val="32"/>
+              </w:rPr>
+              <w:t>-</w:t>
+            </w:r>
+          </w:p>
+        </w:tc>
+      </w:tr>
+      <w:tr>
+        <w:trPr>
+          <w:trHeight w:val="296"/>
+        </w:trPr>
+        <w:tc>
+          <w:tcPr>
+            <w:tcW w:w="1986" w:type="dxa"/>
+            <w:vAlign w:val="center"/>
+          </w:tcPr>
+          <w:p>
+            <w:pPr>
+              <w:jc w:val="center"/>
+              <w:rPr>
+                <w:rFonts w:ascii="CMU Serif" w:hAnsi="CMU Serif" w:cs="CMU Serif"/>
+                <w:sz w:val="24"/>
+                <w:szCs w:val="32"/>
+              </w:rPr>
+            </w:pPr>
+            <w:r>
+              <w:rPr>
+                <w:rFonts w:ascii="CMU Serif" w:hAnsi="CMU Serif" w:cs="CMU Serif"/>
+                <w:sz w:val="24"/>
+                <w:szCs w:val="32"/>
+              </w:rPr>
+              <w:t>December</w:t>
+            </w:r>
+          </w:p>
+        </w:tc>
+        <w:tc>
+          <w:tcPr>
+            <w:tcW w:w="1918" w:type="dxa"/>
+            <w:vAlign w:val="center"/>
+          </w:tcPr>
+          <w:p>
+            <w:pPr>
+              <w:jc w:val="center"/>
+              <w:rPr>
+                <w:rFonts w:ascii="CMU Serif" w:hAnsi="CMU Serif" w:cs="CMU Serif"/>
+                <w:sz w:val="24"/>
+                <w:szCs w:val="32"/>
+              </w:rPr>
+            </w:pPr>
+            <w:r>
+              <w:rPr>
+                <w:rFonts w:ascii="CMU Serif" w:hAnsi="CMU Serif" w:cs="CMU Serif"/>
+                <w:sz w:val="24"/>
+                <w:szCs w:val="32"/>
+              </w:rPr>
+              <w:t>26.296266</w:t>
+            </w:r>
+          </w:p>
+        </w:tc>
+        <w:tc>
+          <w:tcPr>
+            <w:tcW w:w="1919" w:type="dxa"/>
+            <w:vAlign w:val="center"/>
+          </w:tcPr>
+          <w:p>
+            <w:pPr>
+              <w:jc w:val="center"/>
+              <w:rPr>
+                <w:rFonts w:ascii="CMU Serif" w:hAnsi="CMU Serif" w:cs="CMU Serif"/>
+                <w:sz w:val="24"/>
+                <w:szCs w:val="32"/>
+              </w:rPr>
+            </w:pPr>
+            <w:r>
+              <w:rPr>
+                <w:rFonts w:ascii="CMU Serif" w:hAnsi="CMU Serif" w:cs="CMU Serif"/>
+                <w:sz w:val="24"/>
+                <w:szCs w:val="32"/>
+              </w:rPr>
+              <w:t>39.307780</w:t>
+            </w:r>
+          </w:p>
+        </w:tc>
+        <w:tc>
+          <w:tcPr>
+            <w:tcW w:w="1919" w:type="dxa"/>
+            <w:vAlign w:val="center"/>
+          </w:tcPr>
+          <w:p>
+            <w:pPr>
+              <w:jc w:val="center"/>
+              <w:rPr>
+                <w:rFonts w:ascii="CMU Serif" w:hAnsi="CMU Serif" w:cs="CMU Serif"/>
+                <w:sz w:val="24"/>
+                <w:szCs w:val="32"/>
+              </w:rPr>
+            </w:pPr>
+            <w:r>
+              <w:rPr>
+                <w:rFonts w:ascii="CMU Serif" w:hAnsi="CMU Serif" w:cs="CMU Serif"/>
+                <w:sz w:val="24"/>
+                <w:szCs w:val="32"/>
+              </w:rPr>
+              <w:t>52.31929</w:t>
+            </w:r>
+          </w:p>
+        </w:tc>
+        <w:tc>
+          <w:tcPr>
+            <w:tcW w:w="1608" w:type="dxa"/>
+            <w:vAlign w:val="center"/>
+          </w:tcPr>
+          <w:p>
+            <w:pPr>
+              <w:jc w:val="center"/>
+              <w:rPr>
+                <w:rFonts w:ascii="CMU Serif" w:hAnsi="CMU Serif" w:cs="CMU Serif"/>
+                <w:sz w:val="24"/>
+                <w:szCs w:val="32"/>
+              </w:rPr>
+            </w:pPr>
+            <w:r>
+              <w:rPr>
+                <w:rFonts w:ascii="CMU Serif" w:hAnsi="CMU Serif" w:cs="CMU Serif"/>
+                <w:sz w:val="24"/>
+                <w:szCs w:val="32"/>
+              </w:rPr>
+              <w:t>-</w:t>
+            </w:r>
+          </w:p>
+        </w:tc>
+      </w:tr>
+    </w:tbl>
+    <w:p>
+      <w:pPr>
+        <w:jc w:val="center"/>
+        <w:rPr>
+          <w:rFonts w:ascii="CMU Serif" w:hAnsi="CMU Serif" w:cs="CMU Serif"/>
+          <w:sz w:val="24"/>
+          <w:szCs w:val="32"/>
+        </w:rPr>
+      </w:pPr>
+    </w:p>
+    <w:p>
+      <w:pPr>
+        <w:rPr>
+          <w:rFonts w:ascii="CMU Serif" w:hAnsi="CMU Serif" w:cs="CMU Serif"/>
+          <w:sz w:val="24"/>
+          <w:szCs w:val="32"/>
+        </w:rPr>
+      </w:pPr>
+      <w:r>
+        <w:rPr>
+          <w:rFonts w:ascii="CMU Serif" w:hAnsi="CMU Serif" w:cs="CMU Serif"/>
+          <w:b/>
+          <w:sz w:val="24"/>
+          <w:szCs w:val="32"/>
+        </w:rPr>
+        <w:t>4.</w:t>
+      </w:r>
+      <w:r>
+        <w:rPr>
+          <w:rFonts w:ascii="CMU Serif" w:hAnsi="CMU Serif" w:cs="CMU Serif"/>
+          <w:b/>
+          <w:sz w:val="24"/>
+          <w:szCs w:val="32"/>
+        </w:rPr>
+        <w:t>7</w:t>
+      </w:r>
+      <w:r>
+        <w:rPr>
+          <w:rFonts w:ascii="CMU Serif" w:hAnsi="CMU Serif" w:cs="CMU Serif"/>
+          <w:b/>
+          <w:sz w:val="24"/>
+          <w:szCs w:val="32"/>
+        </w:rPr>
+        <w:t>.5</w:t>
+      </w:r>
+      <w:r>
+        <w:rPr>
+          <w:rFonts w:ascii="CMU Serif" w:hAnsi="CMU Serif" w:cs="CMU Serif"/>
+          <w:b/>
+          <w:sz w:val="24"/>
+          <w:szCs w:val="32"/>
+        </w:rPr>
+        <w:tab/>
+      </w:r>
+      <w:r>
+        <w:rPr>
+          <w:rFonts w:ascii="CMU Serif" w:hAnsi="CMU Serif" w:cs="CMU Serif"/>
+          <w:b/>
+          <w:sz w:val="24"/>
+          <w:szCs w:val="32"/>
+        </w:rPr>
+        <w:t>San Luis</w:t>
+      </w:r>
+      <w:r>
+        <w:rPr>
+          <w:rFonts w:ascii="CMU Serif" w:hAnsi="CMU Serif" w:cs="CMU Serif"/>
+          <w:b/>
+          <w:sz w:val="24"/>
+          <w:szCs w:val="32"/>
+        </w:rPr>
+        <w:t xml:space="preserve"> Reservoir (</w:t>
+      </w:r>
+      <w:r>
+        <w:rPr>
+          <w:rFonts w:ascii="CMU Serif" w:hAnsi="CMU Serif" w:cs="CMU Serif"/>
+          <w:b/>
+          <w:sz w:val="24"/>
+          <w:szCs w:val="32"/>
+        </w:rPr>
+        <w:t>SNL</w:t>
+      </w:r>
+      <w:r>
+        <w:rPr>
+          <w:rFonts w:ascii="CMU Serif" w:hAnsi="CMU Serif" w:cs="CMU Serif"/>
+          <w:b/>
+          <w:sz w:val="24"/>
+          <w:szCs w:val="32"/>
+        </w:rPr>
+        <w:t>) Forecast Comparison</w:t>
+      </w:r>
+    </w:p>
+    <w:p>
+      <w:pPr>
+        <w:rPr>
+          <w:rFonts w:ascii="CMU Serif" w:hAnsi="CMU Serif" w:cs="CMU Serif"/>
+          <w:sz w:val="24"/>
+          <w:szCs w:val="32"/>
+        </w:rPr>
+      </w:pPr>
+      <w:r>
+        <w:rPr>
+          <w:rFonts w:ascii="CMU Serif" w:hAnsi="CMU Serif" w:cs="CMU Serif"/>
+          <w:sz w:val="24"/>
+          <w:szCs w:val="32"/>
+        </w:rPr>
+        <w:t xml:space="preserve">To check the accuracy of the model </w:t>
+      </w:r>
+      <w:r>
+        <w:rPr>
+          <w:rFonts w:ascii="CMU Serif" w:hAnsi="CMU Serif" w:cs="CMU Serif"/>
+          <w:sz w:val="24"/>
+          <w:szCs w:val="32"/>
+        </w:rPr>
+        <w:t>for San Luis</w:t>
+      </w:r>
+      <w:r>
+        <w:rPr>
+          <w:rFonts w:ascii="CMU Serif" w:hAnsi="CMU Serif" w:cs="CMU Serif"/>
+          <w:sz w:val="24"/>
+          <w:szCs w:val="32"/>
+        </w:rPr>
+        <w:t xml:space="preserve"> Reservoir, the same modeling process was repeated for the 2014 year. The comparison between forecasts and 95% prediction interval is presented below in </w:t>
+      </w:r>
+      <w:r>
+        <w:rPr>
+          <w:rFonts w:ascii="CMU Serif" w:hAnsi="CMU Serif" w:cs="CMU Serif"/>
+          <w:b/>
+          <w:sz w:val="24"/>
+          <w:szCs w:val="32"/>
+        </w:rPr>
+        <w:t>Figure 3</w:t>
+      </w:r>
+      <w:r>
+        <w:rPr>
+          <w:rFonts w:ascii="CMU Serif" w:hAnsi="CMU Serif" w:cs="CMU Serif"/>
+          <w:b/>
+          <w:sz w:val="24"/>
+          <w:szCs w:val="32"/>
+        </w:rPr>
+        <w:t>5</w:t>
+      </w:r>
+      <w:r>
+        <w:rPr>
+          <w:rFonts w:ascii="CMU Serif" w:hAnsi="CMU Serif" w:cs="CMU Serif"/>
+          <w:sz w:val="24"/>
+          <w:szCs w:val="32"/>
+        </w:rPr>
+        <w:t>.</w:t>
+      </w:r>
+    </w:p>
+    <w:p>
+      <w:pPr>
+        <w:rPr>
+          <w:rFonts w:ascii="CMU Serif" w:hAnsi="CMU Serif" w:cs="CMU Serif"/>
+          <w:sz w:val="24"/>
+          <w:szCs w:val="32"/>
+        </w:rPr>
+      </w:pPr>
+      <w:r>
+        <w:rPr>
+          <w:rFonts w:ascii="CMU Serif" w:hAnsi="CMU Serif" w:cs="CMU Serif"/>
+          <w:noProof/>
+          <w:sz w:val="24"/>
+          <w:szCs w:val="32"/>
+          <w:lang w:eastAsia="en-US"/>
+        </w:rPr>
+        <w:drawing>
+          <wp:inline distT="0" distB="0" distL="0" distR="0" wp14:anchorId="7FD34B5B" wp14:editId="0F65953E">
+            <wp:extent cx="2971798" cy="2949675"/>
+            <wp:effectExtent l="0" t="0" r="635" b="0"/>
+            <wp:docPr id="49" name="Picture 49"/>
+            <wp:cNvGraphicFramePr>
+              <a:graphicFrameLocks xmlns:a="http://schemas.openxmlformats.org/drawingml/2006/main"/>
+            </wp:cNvGraphicFramePr>
+            <a:graphic xmlns:a="http://schemas.openxmlformats.org/drawingml/2006/main">
+              <a:graphicData uri="http://schemas.openxmlformats.org/drawingml/2006/picture">
+                <pic:pic xmlns:pic="http://schemas.openxmlformats.org/drawingml/2006/picture">
+                  <pic:nvPicPr>
+                    <pic:cNvPr id="29" name="SHA_forc_2014.png"/>
+                    <pic:cNvPicPr/>
+                  </pic:nvPicPr>
+                  <pic:blipFill>
+                    <a:blip r:embed="rId49">
+                      <a:extLst>
+                        <a:ext uri="{28A0092B-C50C-407E-A947-70E740481C1C}">
+                          <a14:useLocalDpi xmlns:a14="http://schemas.microsoft.com/office/drawing/2010/main" val="0"/>
+                        </a:ext>
+                      </a:extLst>
+                    </a:blip>
+                    <a:stretch>
+                      <a:fillRect/>
+                    </a:stretch>
+                  </pic:blipFill>
+                  <pic:spPr>
+                    <a:xfrm>
+                      <a:off x="0" y="0"/>
+                      <a:ext cx="2971798" cy="2949675"/>
+                    </a:xfrm>
+                    <a:prstGeom prst="rect">
+                      <a:avLst/>
+                    </a:prstGeom>
+                  </pic:spPr>
+                </pic:pic>
+              </a:graphicData>
+            </a:graphic>
+          </wp:inline>
+        </w:drawing>
+      </w:r>
+      <w:r>
+        <w:rPr>
+          <w:rFonts w:ascii="CMU Serif" w:hAnsi="CMU Serif" w:cs="CMU Serif"/>
+          <w:noProof/>
+          <w:sz w:val="24"/>
+          <w:szCs w:val="32"/>
+          <w:lang w:eastAsia="en-US"/>
+        </w:rPr>
+        <w:drawing>
+          <wp:inline distT="0" distB="0" distL="0" distR="0" wp14:anchorId="363B4D1C" wp14:editId="56BD2525">
+            <wp:extent cx="2971798" cy="2949675"/>
+            <wp:effectExtent l="0" t="0" r="635" b="0"/>
+            <wp:docPr id="50" name="Picture 50"/>
+            <wp:cNvGraphicFramePr>
+              <a:graphicFrameLocks xmlns:a="http://schemas.openxmlformats.org/drawingml/2006/main"/>
+            </wp:cNvGraphicFramePr>
+            <a:graphic xmlns:a="http://schemas.openxmlformats.org/drawingml/2006/main">
+              <a:graphicData uri="http://schemas.openxmlformats.org/drawingml/2006/picture">
+                <pic:pic xmlns:pic="http://schemas.openxmlformats.org/drawingml/2006/picture">
+                  <pic:nvPicPr>
+                    <pic:cNvPr id="31" name="SHA_forc_2016_zoom.png"/>
+                    <pic:cNvPicPr/>
+                  </pic:nvPicPr>
+                  <pic:blipFill>
+                    <a:blip r:embed="rId48">
+                      <a:extLst>
+                        <a:ext uri="{28A0092B-C50C-407E-A947-70E740481C1C}">
+                          <a14:useLocalDpi xmlns:a14="http://schemas.microsoft.com/office/drawing/2010/main" val="0"/>
+                        </a:ext>
+                      </a:extLst>
+                    </a:blip>
+                    <a:stretch>
+                      <a:fillRect/>
+                    </a:stretch>
+                  </pic:blipFill>
+                  <pic:spPr>
+                    <a:xfrm>
+                      <a:off x="0" y="0"/>
+                      <a:ext cx="2971798" cy="2949675"/>
+                    </a:xfrm>
+                    <a:prstGeom prst="rect">
+                      <a:avLst/>
+                    </a:prstGeom>
+                  </pic:spPr>
+                </pic:pic>
+              </a:graphicData>
+            </a:graphic>
+          </wp:inline>
+        </w:drawing>
+      </w:r>
+    </w:p>
+    <w:p>
+      <w:pPr>
+        <w:jc w:val="center"/>
+        <w:rPr>
+          <w:rFonts w:ascii="CMU Serif" w:hAnsi="CMU Serif" w:cs="CMU Serif"/>
+          <w:sz w:val="24"/>
+          <w:szCs w:val="32"/>
+        </w:rPr>
+      </w:pPr>
+      <w:r>
+        <w:rPr>
+          <w:rFonts w:ascii="CMU Serif" w:hAnsi="CMU Serif" w:cs="CMU Serif"/>
+          <w:b/>
+          <w:sz w:val="24"/>
+          <w:szCs w:val="32"/>
+        </w:rPr>
+        <w:lastRenderedPageBreak/>
+        <w:t>Figure 35</w:t>
+      </w:r>
+      <w:r>
+        <w:rPr>
+          <w:rFonts w:ascii="CMU Serif" w:hAnsi="CMU Serif" w:cs="CMU Serif"/>
+          <w:b/>
+          <w:sz w:val="24"/>
+          <w:szCs w:val="32"/>
+        </w:rPr>
+        <w:t xml:space="preserve">. </w:t>
+      </w:r>
+      <w:r>
+        <w:rPr>
+          <w:rFonts w:ascii="CMU Serif" w:hAnsi="CMU Serif" w:cs="CMU Serif"/>
+          <w:sz w:val="24"/>
+          <w:szCs w:val="32"/>
+        </w:rPr>
+        <w:t xml:space="preserve">2014 and 2016 point forecasts and prediction intervals for </w:t>
+      </w:r>
+      <w:r>
+        <w:rPr>
+          <w:rFonts w:ascii="CMU Serif" w:hAnsi="CMU Serif" w:cs="CMU Serif"/>
+          <w:sz w:val="24"/>
+          <w:szCs w:val="32"/>
+        </w:rPr>
+        <w:t>San Luis</w:t>
+      </w:r>
+      <w:r>
+        <w:rPr>
+          <w:rFonts w:ascii="CMU Serif" w:hAnsi="CMU Serif" w:cs="CMU Serif"/>
+          <w:sz w:val="24"/>
+          <w:szCs w:val="32"/>
+        </w:rPr>
+        <w:t xml:space="preserve"> Reservoir (</w:t>
+      </w:r>
+      <w:r>
+        <w:rPr>
+          <w:rFonts w:ascii="CMU Serif" w:hAnsi="CMU Serif" w:cs="CMU Serif"/>
+          <w:sz w:val="24"/>
+          <w:szCs w:val="32"/>
+        </w:rPr>
+        <w:t>SNL</w:t>
+      </w:r>
+      <w:r>
+        <w:rPr>
+          <w:rFonts w:ascii="CMU Serif" w:hAnsi="CMU Serif" w:cs="CMU Serif"/>
+          <w:sz w:val="24"/>
+          <w:szCs w:val="32"/>
+        </w:rPr>
+        <w:t xml:space="preserve">). On the left is the 2014 forecast and on the right is the 2016 forecast. For both graphs, the observed data is given in black, the point forecast is given by the solid red line with month markers, and the prediction interval is given by the dotted red line. </w:t>
+      </w:r>
+    </w:p>
+    <w:p>
+      <w:pPr>
+        <w:rPr>
+          <w:rFonts w:ascii="CMU Serif" w:hAnsi="CMU Serif" w:cs="CMU Serif"/>
+          <w:sz w:val="24"/>
+          <w:szCs w:val="32"/>
+        </w:rPr>
+      </w:pPr>
+      <w:r>
+        <w:rPr>
+          <w:rFonts w:ascii="CMU Serif" w:hAnsi="CMU Serif" w:cs="CMU Serif"/>
+          <w:sz w:val="24"/>
+          <w:szCs w:val="32"/>
+        </w:rPr>
+        <w:tab/>
+      </w:r>
+      <w:r>
+        <w:rPr>
+          <w:rFonts w:ascii="CMU Serif" w:hAnsi="CMU Serif" w:cs="CMU Serif"/>
+          <w:sz w:val="24"/>
+          <w:szCs w:val="32"/>
+        </w:rPr>
+        <w:t xml:space="preserve">The 2014 forecast seemed to be relatively closer than the 2016 forecast. In 2014, only three observations (May, June, and July) fell outside of the 95% prediction bounds, with March falling almost exactly in line with the point forecast. It is of note that were the 2014 forecast to be shifted ahead by one month, the shape of the forecast would more closely align with the observed values. Thus, the model seems to predict better for non-El Niño years for San Luis Reservoir. </w:t>
+      </w:r>
+      <w:bookmarkStart w:id="0" w:name="_GoBack"/>
+      <w:bookmarkEnd w:id="0"/>
+      <w:r>
+        <w:rPr>
+          <w:rFonts w:ascii="CMU Serif" w:hAnsi="CMU Serif" w:cs="CMU Serif"/>
+          <w:sz w:val="24"/>
+          <w:szCs w:val="32"/>
+        </w:rPr>
+        <w:t xml:space="preserve"> </w:t>
+      </w:r>
+    </w:p>
+    <w:p>
+      <w:pPr>
+        <w:rPr>
+          <w:rFonts w:ascii="CMU Serif" w:hAnsi="CMU Serif" w:cs="CMU Serif"/>
           <w:sz w:val="24"/>
           <w:szCs w:val="32"/>
         </w:rPr>
       </w:pPr>
     </w:p>
     <w:sectPr>
-      <w:footerReference w:type="default" r:id="rId44"/>
+      <w:footerReference w:type="default" r:id="rId50"/>
       <w:pgSz w:w="12240" w:h="15840"/>
       <w:pgMar w:top="1440" w:right="1440" w:bottom="1440" w:left="1440" w:header="720" w:footer="720" w:gutter="0"/>
       <w:pgNumType w:start="0"/>
@@ -24035,7 +27204,7 @@
             <w:rFonts w:ascii="CMU Serif Roman" w:hAnsi="CMU Serif Roman"/>
             <w:noProof/>
           </w:rPr>
-          <w:t>31</w:t>
+          <w:t>39</w:t>
         </w:r>
         <w:r>
           <w:rPr>
@@ -25331,7 +28500,7 @@
 </file>
 
 <file path=customXml/itemProps1.xml><?xml version="1.0" encoding="utf-8"?>
-<ds:datastoreItem xmlns:ds="http://schemas.openxmlformats.org/officeDocument/2006/customXml" ds:itemID="{CEED76B6-5754-584E-99A2-6BBD57825C74}">
+<ds:datastoreItem xmlns:ds="http://schemas.openxmlformats.org/officeDocument/2006/customXml" ds:itemID="{BF7D2D9E-15C8-7249-84B3-9DC685573E64}">
   <ds:schemaRefs>
     <ds:schemaRef ds:uri="http://schemas.openxmlformats.org/officeDocument/2006/bibliography"/>
   </ds:schemaRefs>

--- a/Report/Final Report Draft.docx
+++ b/Report/Final Report Draft.docx
@@ -24156,7 +24156,25 @@
           <w:sz w:val="24"/>
           <w:szCs w:val="32"/>
         </w:rPr>
-        <w:t>4.6.3</w:t>
+        <w:t>4.</w:t>
+      </w:r>
+      <w:r>
+        <w:rPr>
+          <w:rFonts w:ascii="CMU Serif" w:hAnsi="CMU Serif" w:cs="CMU Serif"/>
+          <w:b/>
+          <w:sz w:val="24"/>
+          <w:szCs w:val="32"/>
+        </w:rPr>
+        <w:t>7</w:t>
+      </w:r>
+      <w:r>
+        <w:rPr>
+          <w:rFonts w:ascii="CMU Serif" w:hAnsi="CMU Serif" w:cs="CMU Serif"/>
+          <w:b/>
+          <w:sz w:val="24"/>
+          <w:szCs w:val="32"/>
+        </w:rPr>
+        <w:t>.3</w:t>
       </w:r>
       <w:r>
         <w:rPr>
@@ -27096,18 +27114,3650 @@
           <w:sz w:val="24"/>
           <w:szCs w:val="32"/>
         </w:rPr>
-        <w:t xml:space="preserve">The 2014 forecast seemed to be relatively closer than the 2016 forecast. In 2014, only three observations (May, June, and July) fell outside of the 95% prediction bounds, with March falling almost exactly in line with the point forecast. It is of note that were the 2014 forecast to be shifted ahead by one month, the shape of the forecast would more closely align with the observed values. Thus, the model seems to predict better for non-El Niño years for San Luis Reservoir. </w:t>
-      </w:r>
+        <w:t xml:space="preserve">The 2014 forecast seemed to be relatively closer than the 2016 forecast. In 2014, only three observations (May, June, and July) fell outside of the 95% prediction bounds, with March falling almost exactly in line with the point forecast. It is of note that were the 2014 forecast to be shifted ahead by one month, the shape of the forecast would more closely align with the observed values. Thus, the model seems to predict better </w:t>
+      </w:r>
+      <w:r>
+        <w:rPr>
+          <w:rFonts w:ascii="CMU Serif" w:hAnsi="CMU Serif" w:cs="CMU Serif"/>
+          <w:sz w:val="24"/>
+          <w:szCs w:val="32"/>
+        </w:rPr>
+        <w:t>in</w:t>
+      </w:r>
+      <w:r>
+        <w:rPr>
+          <w:rFonts w:ascii="CMU Serif" w:hAnsi="CMU Serif" w:cs="CMU Serif"/>
+          <w:sz w:val="24"/>
+          <w:szCs w:val="32"/>
+        </w:rPr>
+        <w:t xml:space="preserve"> non-El Niño years for San Luis Reservoir. </w:t>
+      </w:r>
+      <w:r>
+        <w:rPr>
+          <w:rFonts w:ascii="CMU Serif" w:hAnsi="CMU Serif" w:cs="CMU Serif"/>
+          <w:sz w:val="24"/>
+          <w:szCs w:val="32"/>
+        </w:rPr>
+        <w:t xml:space="preserve"> </w:t>
+      </w:r>
+    </w:p>
+    <w:p>
+      <w:pPr>
+        <w:rPr>
+          <w:rFonts w:ascii="CMU Serif" w:hAnsi="CMU Serif" w:cs="CMU Serif"/>
+          <w:sz w:val="24"/>
+          <w:szCs w:val="32"/>
+        </w:rPr>
+      </w:pPr>
+    </w:p>
+    <w:p>
+      <w:pPr>
+        <w:rPr>
+          <w:rFonts w:ascii="CMU Serif" w:hAnsi="CMU Serif" w:cs="CMU Serif"/>
+          <w:b/>
+          <w:sz w:val="28"/>
+          <w:szCs w:val="32"/>
+        </w:rPr>
+      </w:pPr>
+      <w:r>
+        <w:rPr>
+          <w:rFonts w:ascii="CMU Serif" w:hAnsi="CMU Serif" w:cs="CMU Serif"/>
+          <w:b/>
+          <w:sz w:val="28"/>
+          <w:szCs w:val="32"/>
+        </w:rPr>
+        <w:t>4.8</w:t>
+      </w:r>
+      <w:r>
+        <w:rPr>
+          <w:rFonts w:ascii="CMU Serif" w:hAnsi="CMU Serif" w:cs="CMU Serif"/>
+          <w:b/>
+          <w:sz w:val="28"/>
+          <w:szCs w:val="32"/>
+        </w:rPr>
+        <w:tab/>
+      </w:r>
+      <w:r>
+        <w:rPr>
+          <w:rFonts w:ascii="CMU Serif" w:hAnsi="CMU Serif" w:cs="CMU Serif"/>
+          <w:b/>
+          <w:sz w:val="28"/>
+          <w:szCs w:val="32"/>
+        </w:rPr>
+        <w:t>Millerton Lake</w:t>
+      </w:r>
+      <w:r>
+        <w:rPr>
+          <w:rFonts w:ascii="CMU Serif" w:hAnsi="CMU Serif" w:cs="CMU Serif"/>
+          <w:b/>
+          <w:sz w:val="28"/>
+          <w:szCs w:val="32"/>
+        </w:rPr>
+        <w:t xml:space="preserve"> Reservoir (</w:t>
+      </w:r>
+      <w:r>
+        <w:rPr>
+          <w:rFonts w:ascii="CMU Serif" w:hAnsi="CMU Serif" w:cs="CMU Serif"/>
+          <w:b/>
+          <w:sz w:val="28"/>
+          <w:szCs w:val="32"/>
+        </w:rPr>
+        <w:t>MIL</w:t>
+      </w:r>
+      <w:r>
+        <w:rPr>
+          <w:rFonts w:ascii="CMU Serif" w:hAnsi="CMU Serif" w:cs="CMU Serif"/>
+          <w:b/>
+          <w:sz w:val="28"/>
+          <w:szCs w:val="32"/>
+        </w:rPr>
+        <w:t>) Forecast Results</w:t>
+      </w:r>
+    </w:p>
+    <w:p>
+      <w:pPr>
+        <w:rPr>
+          <w:rFonts w:ascii="CMU Serif" w:hAnsi="CMU Serif" w:cs="CMU Serif"/>
+          <w:b/>
+          <w:sz w:val="24"/>
+          <w:szCs w:val="32"/>
+        </w:rPr>
+      </w:pPr>
+      <w:r>
+        <w:rPr>
+          <w:rFonts w:ascii="CMU Serif" w:hAnsi="CMU Serif" w:cs="CMU Serif"/>
+          <w:b/>
+          <w:sz w:val="24"/>
+          <w:szCs w:val="32"/>
+        </w:rPr>
+        <w:t>4.</w:t>
+      </w:r>
+      <w:r>
+        <w:rPr>
+          <w:rFonts w:ascii="CMU Serif" w:hAnsi="CMU Serif" w:cs="CMU Serif"/>
+          <w:b/>
+          <w:sz w:val="24"/>
+          <w:szCs w:val="32"/>
+        </w:rPr>
+        <w:t>8</w:t>
+      </w:r>
+      <w:r>
+        <w:rPr>
+          <w:rFonts w:ascii="CMU Serif" w:hAnsi="CMU Serif" w:cs="CMU Serif"/>
+          <w:b/>
+          <w:sz w:val="24"/>
+          <w:szCs w:val="32"/>
+        </w:rPr>
+        <w:t>.1</w:t>
+      </w:r>
+      <w:r>
+        <w:rPr>
+          <w:rFonts w:ascii="CMU Serif" w:hAnsi="CMU Serif" w:cs="CMU Serif"/>
+          <w:b/>
+          <w:sz w:val="24"/>
+          <w:szCs w:val="32"/>
+        </w:rPr>
+        <w:tab/>
+      </w:r>
+      <w:r>
+        <w:rPr>
+          <w:rFonts w:ascii="CMU Serif" w:hAnsi="CMU Serif" w:cs="CMU Serif"/>
+          <w:b/>
+          <w:sz w:val="24"/>
+          <w:szCs w:val="32"/>
+        </w:rPr>
+        <w:t>Millerton Lake</w:t>
+      </w:r>
+      <w:r>
+        <w:rPr>
+          <w:rFonts w:ascii="CMU Serif" w:hAnsi="CMU Serif" w:cs="CMU Serif"/>
+          <w:b/>
+          <w:sz w:val="24"/>
+          <w:szCs w:val="32"/>
+        </w:rPr>
+        <w:t xml:space="preserve"> Reservoir (</w:t>
+      </w:r>
+      <w:r>
+        <w:rPr>
+          <w:rFonts w:ascii="CMU Serif" w:hAnsi="CMU Serif" w:cs="CMU Serif"/>
+          <w:b/>
+          <w:sz w:val="24"/>
+          <w:szCs w:val="32"/>
+        </w:rPr>
+        <w:t>MIL</w:t>
+      </w:r>
+      <w:r>
+        <w:rPr>
+          <w:rFonts w:ascii="CMU Serif" w:hAnsi="CMU Serif" w:cs="CMU Serif"/>
+          <w:b/>
+          <w:sz w:val="24"/>
+          <w:szCs w:val="32"/>
+        </w:rPr>
+        <w:t>) Data Retrieval</w:t>
+      </w:r>
+    </w:p>
+    <w:p>
+      <w:pPr>
+        <w:rPr>
+          <w:rFonts w:ascii="CMU Serif" w:hAnsi="CMU Serif" w:cs="CMU Serif"/>
+          <w:sz w:val="24"/>
+          <w:szCs w:val="32"/>
+        </w:rPr>
+      </w:pPr>
+      <w:r>
+        <w:rPr>
+          <w:rFonts w:ascii="CMU Serif" w:hAnsi="CMU Serif" w:cs="CMU Serif"/>
+          <w:sz w:val="24"/>
+          <w:szCs w:val="32"/>
+        </w:rPr>
+        <w:t>Millerton Lake</w:t>
+      </w:r>
+      <w:r>
+        <w:rPr>
+          <w:rFonts w:ascii="CMU Serif" w:hAnsi="CMU Serif" w:cs="CMU Serif"/>
+          <w:sz w:val="24"/>
+          <w:szCs w:val="32"/>
+        </w:rPr>
+        <w:t xml:space="preserve"> Reservoir (</w:t>
+      </w:r>
+      <w:r>
+        <w:rPr>
+          <w:rFonts w:ascii="CMU Serif" w:hAnsi="CMU Serif" w:cs="CMU Serif"/>
+          <w:sz w:val="24"/>
+          <w:szCs w:val="32"/>
+        </w:rPr>
+        <w:t>MIL</w:t>
+      </w:r>
+      <w:r>
+        <w:rPr>
+          <w:rFonts w:ascii="CMU Serif" w:hAnsi="CMU Serif" w:cs="CMU Serif"/>
+          <w:sz w:val="24"/>
+          <w:szCs w:val="32"/>
+        </w:rPr>
+        <w:t xml:space="preserve">) data was retrieved from the CDEC using sharpshootR for the date range of October </w:t>
+      </w:r>
+      <w:r>
+        <w:rPr>
+          <w:rFonts w:ascii="CMU Serif" w:hAnsi="CMU Serif" w:cs="CMU Serif"/>
+          <w:sz w:val="24"/>
+          <w:szCs w:val="32"/>
+        </w:rPr>
+        <w:t>1941</w:t>
+      </w:r>
+      <w:r>
+        <w:rPr>
+          <w:rFonts w:ascii="CMU Serif" w:hAnsi="CMU Serif" w:cs="CMU Serif"/>
+          <w:sz w:val="24"/>
+          <w:szCs w:val="32"/>
+        </w:rPr>
+        <w:t xml:space="preserve"> to April 2016 at a monthly level, totaling </w:t>
+      </w:r>
+      <w:r>
+        <w:rPr>
+          <w:rFonts w:ascii="CMU Serif" w:hAnsi="CMU Serif" w:cs="CMU Serif"/>
+          <w:sz w:val="24"/>
+          <w:szCs w:val="32"/>
+        </w:rPr>
+        <w:t>895</w:t>
+      </w:r>
+      <w:r>
+        <w:rPr>
+          <w:rFonts w:ascii="CMU Serif" w:hAnsi="CMU Serif" w:cs="CMU Serif"/>
+          <w:sz w:val="24"/>
+          <w:szCs w:val="32"/>
+        </w:rPr>
+        <w:t xml:space="preserve"> observations. The raw reservoir storage was then divided by </w:t>
+      </w:r>
+      <w:r>
+        <w:rPr>
+          <w:rFonts w:ascii="CMU Serif" w:hAnsi="CMU Serif" w:cs="CMU Serif"/>
+          <w:sz w:val="24"/>
+          <w:szCs w:val="32"/>
+        </w:rPr>
+        <w:t>Millerton Lake</w:t>
+      </w:r>
+      <w:r>
+        <w:rPr>
+          <w:rFonts w:ascii="CMU Serif" w:hAnsi="CMU Serif" w:cs="CMU Serif"/>
+          <w:sz w:val="24"/>
+          <w:szCs w:val="32"/>
+        </w:rPr>
+        <w:t xml:space="preserve"> Reservoir’s capacity of </w:t>
+      </w:r>
+      <w:r>
+        <w:rPr>
+          <w:rFonts w:ascii="CMU Serif" w:hAnsi="CMU Serif" w:cs="CMU Serif"/>
+          <w:sz w:val="24"/>
+          <w:szCs w:val="32"/>
+        </w:rPr>
+        <w:t>520</w:t>
+      </w:r>
+      <w:r>
+        <w:rPr>
+          <w:rFonts w:ascii="CMU Serif" w:hAnsi="CMU Serif" w:cs="CMU Serif"/>
+          <w:sz w:val="24"/>
+          <w:szCs w:val="32"/>
+        </w:rPr>
+        <w:t>,</w:t>
+      </w:r>
+      <w:r>
+        <w:rPr>
+          <w:rFonts w:ascii="CMU Serif" w:hAnsi="CMU Serif" w:cs="CMU Serif"/>
+          <w:sz w:val="24"/>
+          <w:szCs w:val="32"/>
+        </w:rPr>
+        <w:t>500</w:t>
+      </w:r>
+      <w:r>
+        <w:rPr>
+          <w:rFonts w:ascii="CMU Serif" w:hAnsi="CMU Serif" w:cs="CMU Serif"/>
+          <w:sz w:val="24"/>
+          <w:szCs w:val="32"/>
+        </w:rPr>
+        <w:t xml:space="preserve"> </w:t>
+      </w:r>
+      <w:r>
+        <w:rPr>
+          <w:rFonts w:ascii="CMU Serif" w:hAnsi="CMU Serif" w:cs="CMU Serif"/>
+          <w:sz w:val="24"/>
+          <w:szCs w:val="32"/>
+        </w:rPr>
+        <w:t xml:space="preserve">acre-feet of storage capacity to find the capacity percentage of every observation. </w:t>
+      </w:r>
+    </w:p>
+    <w:p>
+      <w:pPr>
+        <w:rPr>
+          <w:rFonts w:ascii="CMU Serif" w:hAnsi="CMU Serif" w:cs="CMU Serif"/>
+          <w:b/>
+          <w:sz w:val="24"/>
+          <w:szCs w:val="32"/>
+        </w:rPr>
+      </w:pPr>
+      <w:r>
+        <w:rPr>
+          <w:rFonts w:ascii="CMU Serif" w:hAnsi="CMU Serif" w:cs="CMU Serif"/>
+          <w:b/>
+          <w:sz w:val="24"/>
+          <w:szCs w:val="32"/>
+        </w:rPr>
+        <w:t>4.8</w:t>
+      </w:r>
+      <w:r>
+        <w:rPr>
+          <w:rFonts w:ascii="CMU Serif" w:hAnsi="CMU Serif" w:cs="CMU Serif"/>
+          <w:b/>
+          <w:sz w:val="24"/>
+          <w:szCs w:val="32"/>
+        </w:rPr>
+        <w:t>.2</w:t>
+      </w:r>
+      <w:r>
+        <w:rPr>
+          <w:rFonts w:ascii="CMU Serif" w:hAnsi="CMU Serif" w:cs="CMU Serif"/>
+          <w:b/>
+          <w:sz w:val="24"/>
+          <w:szCs w:val="32"/>
+        </w:rPr>
+        <w:tab/>
+      </w:r>
+      <w:r>
+        <w:rPr>
+          <w:rFonts w:ascii="CMU Serif" w:hAnsi="CMU Serif" w:cs="CMU Serif"/>
+          <w:b/>
+          <w:sz w:val="24"/>
+          <w:szCs w:val="32"/>
+        </w:rPr>
+        <w:t>Millerton Lake</w:t>
+      </w:r>
+      <w:r>
+        <w:rPr>
+          <w:rFonts w:ascii="CMU Serif" w:hAnsi="CMU Serif" w:cs="CMU Serif"/>
+          <w:b/>
+          <w:sz w:val="24"/>
+          <w:szCs w:val="32"/>
+        </w:rPr>
+        <w:t xml:space="preserve"> Reservoir (</w:t>
+      </w:r>
+      <w:r>
+        <w:rPr>
+          <w:rFonts w:ascii="CMU Serif" w:hAnsi="CMU Serif" w:cs="CMU Serif"/>
+          <w:b/>
+          <w:sz w:val="24"/>
+          <w:szCs w:val="32"/>
+        </w:rPr>
+        <w:t>MIL</w:t>
+      </w:r>
+      <w:r>
+        <w:rPr>
+          <w:rFonts w:ascii="CMU Serif" w:hAnsi="CMU Serif" w:cs="CMU Serif"/>
+          <w:b/>
+          <w:sz w:val="24"/>
+          <w:szCs w:val="32"/>
+        </w:rPr>
+        <w:t>) Data Inspection</w:t>
+      </w:r>
+    </w:p>
+    <w:p>
+      <w:pPr>
+        <w:rPr>
+          <w:rFonts w:ascii="CMU Serif" w:hAnsi="CMU Serif" w:cs="CMU Serif"/>
+          <w:sz w:val="24"/>
+          <w:szCs w:val="32"/>
+        </w:rPr>
+      </w:pPr>
+      <w:r>
+        <w:rPr>
+          <w:rFonts w:ascii="CMU Serif" w:hAnsi="CMU Serif" w:cs="CMU Serif"/>
+          <w:sz w:val="24"/>
+          <w:szCs w:val="32"/>
+        </w:rPr>
+        <w:t xml:space="preserve">Upon initial inspection, the data for </w:t>
+      </w:r>
+      <w:r>
+        <w:rPr>
+          <w:rFonts w:ascii="CMU Serif" w:hAnsi="CMU Serif" w:cs="CMU Serif"/>
+          <w:sz w:val="24"/>
+          <w:szCs w:val="32"/>
+        </w:rPr>
+        <w:t>Millerton</w:t>
+      </w:r>
+      <w:r>
+        <w:rPr>
+          <w:rFonts w:ascii="CMU Serif" w:hAnsi="CMU Serif" w:cs="CMU Serif"/>
+          <w:sz w:val="24"/>
+          <w:szCs w:val="32"/>
+        </w:rPr>
+        <w:t xml:space="preserve"> (shown below in </w:t>
+      </w:r>
+      <w:r>
+        <w:rPr>
+          <w:rFonts w:ascii="CMU Serif" w:hAnsi="CMU Serif" w:cs="CMU Serif"/>
+          <w:b/>
+          <w:sz w:val="24"/>
+          <w:szCs w:val="32"/>
+        </w:rPr>
+        <w:t>Figure 3</w:t>
+      </w:r>
+      <w:r>
+        <w:rPr>
+          <w:rFonts w:ascii="CMU Serif" w:hAnsi="CMU Serif" w:cs="CMU Serif"/>
+          <w:b/>
+          <w:sz w:val="24"/>
+          <w:szCs w:val="32"/>
+        </w:rPr>
+        <w:t>6</w:t>
+      </w:r>
+      <w:r>
+        <w:rPr>
+          <w:rFonts w:ascii="CMU Serif" w:hAnsi="CMU Serif" w:cs="CMU Serif"/>
+          <w:sz w:val="24"/>
+          <w:szCs w:val="32"/>
+        </w:rPr>
+        <w:t xml:space="preserve">) did not appear to require any additional transformation or cleaning. </w:t>
+      </w:r>
+    </w:p>
+    <w:p>
+      <w:pPr>
+        <w:jc w:val="center"/>
+        <w:rPr>
+          <w:rFonts w:ascii="CMU Serif" w:hAnsi="CMU Serif" w:cs="CMU Serif"/>
+          <w:sz w:val="24"/>
+          <w:szCs w:val="32"/>
+        </w:rPr>
+      </w:pPr>
+      <w:r>
+        <w:rPr>
+          <w:rFonts w:ascii="CMU Serif" w:hAnsi="CMU Serif" w:cs="CMU Serif"/>
+          <w:noProof/>
+          <w:sz w:val="24"/>
+          <w:szCs w:val="32"/>
+          <w:lang w:eastAsia="en-US"/>
+        </w:rPr>
+        <w:lastRenderedPageBreak/>
+        <w:drawing>
+          <wp:inline distT="0" distB="0" distL="0" distR="0" wp14:anchorId="4D37896D" wp14:editId="7675DCF7">
+            <wp:extent cx="2971797" cy="2949675"/>
+            <wp:effectExtent l="0" t="0" r="635" b="0"/>
+            <wp:docPr id="24" name="Picture 24"/>
+            <wp:cNvGraphicFramePr>
+              <a:graphicFrameLocks xmlns:a="http://schemas.openxmlformats.org/drawingml/2006/main"/>
+            </wp:cNvGraphicFramePr>
+            <a:graphic xmlns:a="http://schemas.openxmlformats.org/drawingml/2006/main">
+              <a:graphicData uri="http://schemas.openxmlformats.org/drawingml/2006/picture">
+                <pic:pic xmlns:pic="http://schemas.openxmlformats.org/drawingml/2006/picture">
+                  <pic:nvPicPr>
+                    <pic:cNvPr id="21" name="SHA_raw.png"/>
+                    <pic:cNvPicPr/>
+                  </pic:nvPicPr>
+                  <pic:blipFill>
+                    <a:blip r:embed="rId50">
+                      <a:extLst>
+                        <a:ext uri="{28A0092B-C50C-407E-A947-70E740481C1C}">
+                          <a14:useLocalDpi xmlns:a14="http://schemas.microsoft.com/office/drawing/2010/main" val="0"/>
+                        </a:ext>
+                      </a:extLst>
+                    </a:blip>
+                    <a:stretch>
+                      <a:fillRect/>
+                    </a:stretch>
+                  </pic:blipFill>
+                  <pic:spPr>
+                    <a:xfrm>
+                      <a:off x="0" y="0"/>
+                      <a:ext cx="2971797" cy="2949675"/>
+                    </a:xfrm>
+                    <a:prstGeom prst="rect">
+                      <a:avLst/>
+                    </a:prstGeom>
+                  </pic:spPr>
+                </pic:pic>
+              </a:graphicData>
+            </a:graphic>
+          </wp:inline>
+        </w:drawing>
+      </w:r>
+    </w:p>
+    <w:p>
+      <w:pPr>
+        <w:jc w:val="center"/>
+        <w:rPr>
+          <w:rFonts w:ascii="CMU Serif" w:hAnsi="CMU Serif" w:cs="CMU Serif"/>
+          <w:sz w:val="24"/>
+          <w:szCs w:val="32"/>
+        </w:rPr>
+      </w:pPr>
+      <w:r>
+        <w:rPr>
+          <w:rFonts w:ascii="CMU Serif" w:hAnsi="CMU Serif" w:cs="CMU Serif"/>
+          <w:b/>
+          <w:sz w:val="24"/>
+          <w:szCs w:val="32"/>
+        </w:rPr>
+        <w:t>Figure 3</w:t>
+      </w:r>
+      <w:r>
+        <w:rPr>
+          <w:rFonts w:ascii="CMU Serif" w:hAnsi="CMU Serif" w:cs="CMU Serif"/>
+          <w:b/>
+          <w:sz w:val="24"/>
+          <w:szCs w:val="32"/>
+        </w:rPr>
+        <w:t>6</w:t>
+      </w:r>
+      <w:r>
+        <w:rPr>
+          <w:rFonts w:ascii="CMU Serif" w:hAnsi="CMU Serif" w:cs="CMU Serif"/>
+          <w:b/>
+          <w:sz w:val="24"/>
+          <w:szCs w:val="32"/>
+        </w:rPr>
+        <w:t xml:space="preserve">. </w:t>
+      </w:r>
+      <w:r>
+        <w:rPr>
+          <w:rFonts w:ascii="CMU Serif" w:hAnsi="CMU Serif" w:cs="CMU Serif"/>
+          <w:sz w:val="24"/>
+          <w:szCs w:val="32"/>
+        </w:rPr>
+        <w:t xml:space="preserve">Raw data for </w:t>
+      </w:r>
+      <w:r>
+        <w:rPr>
+          <w:rFonts w:ascii="CMU Serif" w:hAnsi="CMU Serif" w:cs="CMU Serif"/>
+          <w:sz w:val="24"/>
+          <w:szCs w:val="32"/>
+        </w:rPr>
+        <w:t>Millerton Lake</w:t>
+      </w:r>
+      <w:r>
+        <w:rPr>
+          <w:rFonts w:ascii="CMU Serif" w:hAnsi="CMU Serif" w:cs="CMU Serif"/>
+          <w:sz w:val="24"/>
+          <w:szCs w:val="32"/>
+        </w:rPr>
+        <w:t xml:space="preserve"> Reservoir (</w:t>
+      </w:r>
+      <w:r>
+        <w:rPr>
+          <w:rFonts w:ascii="CMU Serif" w:hAnsi="CMU Serif" w:cs="CMU Serif"/>
+          <w:sz w:val="24"/>
+          <w:szCs w:val="32"/>
+        </w:rPr>
+        <w:t>MIL</w:t>
+      </w:r>
+      <w:r>
+        <w:rPr>
+          <w:rFonts w:ascii="CMU Serif" w:hAnsi="CMU Serif" w:cs="CMU Serif"/>
+          <w:sz w:val="24"/>
+          <w:szCs w:val="32"/>
+        </w:rPr>
+        <w:t>).</w:t>
+      </w:r>
+    </w:p>
+    <w:p>
+      <w:pPr>
+        <w:rPr>
+          <w:rFonts w:ascii="CMU Serif" w:hAnsi="CMU Serif" w:cs="CMU Serif"/>
+          <w:sz w:val="24"/>
+          <w:szCs w:val="32"/>
+        </w:rPr>
+      </w:pPr>
+      <w:r>
+        <w:rPr>
+          <w:rFonts w:ascii="CMU Serif" w:hAnsi="CMU Serif" w:cs="CMU Serif"/>
+          <w:sz w:val="24"/>
+          <w:szCs w:val="32"/>
+        </w:rPr>
+        <w:tab/>
+        <w:t xml:space="preserve">After checking for any NA values, none were found, meaning that no imputation or data cutting was necessary. </w:t>
+      </w:r>
+    </w:p>
+    <w:p>
+      <w:pPr>
+        <w:ind w:firstLine="720"/>
+        <w:rPr>
+          <w:rFonts w:ascii="CMU Serif" w:hAnsi="CMU Serif" w:cs="CMU Serif"/>
+          <w:sz w:val="24"/>
+          <w:szCs w:val="32"/>
+        </w:rPr>
+      </w:pPr>
+      <w:r>
+        <w:rPr>
+          <w:rFonts w:ascii="CMU Serif" w:hAnsi="CMU Serif" w:cs="CMU Serif"/>
+          <w:sz w:val="24"/>
+          <w:szCs w:val="32"/>
+        </w:rPr>
+        <w:t xml:space="preserve">The historical levels of the </w:t>
+      </w:r>
+      <w:r>
+        <w:rPr>
+          <w:rFonts w:ascii="CMU Serif" w:hAnsi="CMU Serif" w:cs="CMU Serif"/>
+          <w:sz w:val="24"/>
+          <w:szCs w:val="32"/>
+        </w:rPr>
+        <w:t>Millerton Lake Reservoir have a fairly large, but stable variance, meaning no transformation seems to be required. The sudden drop around 2006 is a result of an agreed upon draining of some of the reservoir capacity</w:t>
+      </w:r>
+      <w:r>
+        <w:rPr>
+          <w:rFonts w:ascii="CMU Serif" w:hAnsi="CMU Serif" w:cs="CMU Serif"/>
+          <w:sz w:val="24"/>
+          <w:szCs w:val="32"/>
+        </w:rPr>
+        <w:t>.</w:t>
+      </w:r>
+      <w:r>
+        <w:rPr>
+          <w:rFonts w:ascii="CMU Serif" w:hAnsi="CMU Serif" w:cs="CMU Serif"/>
+          <w:sz w:val="24"/>
+          <w:szCs w:val="32"/>
+        </w:rPr>
+        <w:t xml:space="preserve"> It continues into a slightly larger decrease in capacity percentage in conjunction with the severe drought conditions of the early 2010s in California.</w:t>
+      </w:r>
+      <w:r>
+        <w:rPr>
+          <w:rFonts w:ascii="CMU Serif" w:hAnsi="CMU Serif" w:cs="CMU Serif"/>
+          <w:sz w:val="24"/>
+          <w:szCs w:val="32"/>
+        </w:rPr>
+        <w:t xml:space="preserve"> As such, the observations are recorded as intended and are not incorrect measurements. </w:t>
+      </w:r>
+    </w:p>
+    <w:p>
+      <w:pPr>
+        <w:rPr>
+          <w:rFonts w:ascii="CMU Serif" w:hAnsi="CMU Serif" w:cs="CMU Serif"/>
+          <w:b/>
+          <w:sz w:val="24"/>
+          <w:szCs w:val="32"/>
+        </w:rPr>
+      </w:pPr>
+      <w:r>
+        <w:rPr>
+          <w:rFonts w:ascii="CMU Serif" w:hAnsi="CMU Serif" w:cs="CMU Serif"/>
+          <w:b/>
+          <w:sz w:val="24"/>
+          <w:szCs w:val="32"/>
+        </w:rPr>
+        <w:t>4.</w:t>
+      </w:r>
+      <w:r>
+        <w:rPr>
+          <w:rFonts w:ascii="CMU Serif" w:hAnsi="CMU Serif" w:cs="CMU Serif"/>
+          <w:b/>
+          <w:sz w:val="24"/>
+          <w:szCs w:val="32"/>
+        </w:rPr>
+        <w:t>8</w:t>
+      </w:r>
+      <w:r>
+        <w:rPr>
+          <w:rFonts w:ascii="CMU Serif" w:hAnsi="CMU Serif" w:cs="CMU Serif"/>
+          <w:b/>
+          <w:sz w:val="24"/>
+          <w:szCs w:val="32"/>
+        </w:rPr>
+        <w:t>.3</w:t>
+      </w:r>
+      <w:r>
+        <w:rPr>
+          <w:rFonts w:ascii="CMU Serif" w:hAnsi="CMU Serif" w:cs="CMU Serif"/>
+          <w:b/>
+          <w:sz w:val="24"/>
+          <w:szCs w:val="32"/>
+        </w:rPr>
+        <w:tab/>
+      </w:r>
+      <w:r>
+        <w:rPr>
+          <w:rFonts w:ascii="CMU Serif" w:hAnsi="CMU Serif" w:cs="CMU Serif"/>
+          <w:b/>
+          <w:sz w:val="24"/>
+          <w:szCs w:val="32"/>
+        </w:rPr>
+        <w:t>Millerton Lake</w:t>
+      </w:r>
+      <w:r>
+        <w:rPr>
+          <w:rFonts w:ascii="CMU Serif" w:hAnsi="CMU Serif" w:cs="CMU Serif"/>
+          <w:b/>
+          <w:sz w:val="24"/>
+          <w:szCs w:val="32"/>
+        </w:rPr>
+        <w:t xml:space="preserve"> Reservoir (</w:t>
+      </w:r>
+      <w:r>
+        <w:rPr>
+          <w:rFonts w:ascii="CMU Serif" w:hAnsi="CMU Serif" w:cs="CMU Serif"/>
+          <w:b/>
+          <w:sz w:val="24"/>
+          <w:szCs w:val="32"/>
+        </w:rPr>
+        <w:t>MIL</w:t>
+      </w:r>
+      <w:r>
+        <w:rPr>
+          <w:rFonts w:ascii="CMU Serif" w:hAnsi="CMU Serif" w:cs="CMU Serif"/>
+          <w:b/>
+          <w:sz w:val="24"/>
+          <w:szCs w:val="32"/>
+        </w:rPr>
+        <w:t>) Data Cleaning</w:t>
+      </w:r>
+    </w:p>
+    <w:p>
+      <w:pPr>
+        <w:rPr>
+          <w:rFonts w:ascii="CMU Serif" w:hAnsi="CMU Serif" w:cs="CMU Serif"/>
+          <w:sz w:val="24"/>
+          <w:szCs w:val="32"/>
+        </w:rPr>
+      </w:pPr>
+      <w:r>
+        <w:rPr>
+          <w:rFonts w:ascii="CMU Serif" w:hAnsi="CMU Serif" w:cs="CMU Serif"/>
+          <w:sz w:val="24"/>
+          <w:szCs w:val="32"/>
+        </w:rPr>
+        <w:t xml:space="preserve">No data cleaning was required for San Luis capacity percentage observations. The cleaned data is presented below in </w:t>
+      </w:r>
+      <w:r>
+        <w:rPr>
+          <w:rFonts w:ascii="CMU Serif" w:hAnsi="CMU Serif" w:cs="CMU Serif"/>
+          <w:b/>
+          <w:sz w:val="24"/>
+          <w:szCs w:val="32"/>
+        </w:rPr>
+        <w:t>Figure 3</w:t>
+      </w:r>
+      <w:r>
+        <w:rPr>
+          <w:rFonts w:ascii="CMU Serif" w:hAnsi="CMU Serif" w:cs="CMU Serif"/>
+          <w:b/>
+          <w:sz w:val="24"/>
+          <w:szCs w:val="32"/>
+        </w:rPr>
+        <w:t>7</w:t>
+      </w:r>
+      <w:r>
+        <w:rPr>
+          <w:rFonts w:ascii="CMU Serif" w:hAnsi="CMU Serif" w:cs="CMU Serif"/>
+          <w:sz w:val="24"/>
+          <w:szCs w:val="32"/>
+        </w:rPr>
+        <w:t>.</w:t>
+      </w:r>
+    </w:p>
+    <w:p>
+      <w:pPr>
+        <w:jc w:val="center"/>
+        <w:rPr>
+          <w:rFonts w:ascii="CMU Serif" w:hAnsi="CMU Serif" w:cs="CMU Serif"/>
+          <w:sz w:val="24"/>
+          <w:szCs w:val="32"/>
+        </w:rPr>
+      </w:pPr>
+      <w:r>
+        <w:rPr>
+          <w:rFonts w:ascii="CMU Serif" w:hAnsi="CMU Serif" w:cs="CMU Serif"/>
+          <w:noProof/>
+          <w:sz w:val="24"/>
+          <w:szCs w:val="32"/>
+          <w:lang w:eastAsia="en-US"/>
+        </w:rPr>
+        <w:lastRenderedPageBreak/>
+        <w:drawing>
+          <wp:inline distT="0" distB="0" distL="0" distR="0" wp14:anchorId="22F54CE7" wp14:editId="002597EE">
+            <wp:extent cx="2971797" cy="2949675"/>
+            <wp:effectExtent l="0" t="0" r="635" b="0"/>
+            <wp:docPr id="51" name="Picture 51"/>
+            <wp:cNvGraphicFramePr>
+              <a:graphicFrameLocks xmlns:a="http://schemas.openxmlformats.org/drawingml/2006/main"/>
+            </wp:cNvGraphicFramePr>
+            <a:graphic xmlns:a="http://schemas.openxmlformats.org/drawingml/2006/main">
+              <a:graphicData uri="http://schemas.openxmlformats.org/drawingml/2006/picture">
+                <pic:pic xmlns:pic="http://schemas.openxmlformats.org/drawingml/2006/picture">
+                  <pic:nvPicPr>
+                    <pic:cNvPr id="22" name="SHA_clean.png"/>
+                    <pic:cNvPicPr/>
+                  </pic:nvPicPr>
+                  <pic:blipFill>
+                    <a:blip r:embed="rId51">
+                      <a:extLst>
+                        <a:ext uri="{28A0092B-C50C-407E-A947-70E740481C1C}">
+                          <a14:useLocalDpi xmlns:a14="http://schemas.microsoft.com/office/drawing/2010/main" val="0"/>
+                        </a:ext>
+                      </a:extLst>
+                    </a:blip>
+                    <a:stretch>
+                      <a:fillRect/>
+                    </a:stretch>
+                  </pic:blipFill>
+                  <pic:spPr>
+                    <a:xfrm>
+                      <a:off x="0" y="0"/>
+                      <a:ext cx="2971797" cy="2949675"/>
+                    </a:xfrm>
+                    <a:prstGeom prst="rect">
+                      <a:avLst/>
+                    </a:prstGeom>
+                  </pic:spPr>
+                </pic:pic>
+              </a:graphicData>
+            </a:graphic>
+          </wp:inline>
+        </w:drawing>
+      </w:r>
+    </w:p>
+    <w:p>
+      <w:pPr>
+        <w:jc w:val="center"/>
+        <w:rPr>
+          <w:rFonts w:ascii="CMU Serif" w:hAnsi="CMU Serif" w:cs="CMU Serif"/>
+          <w:sz w:val="24"/>
+          <w:szCs w:val="32"/>
+        </w:rPr>
+      </w:pPr>
+      <w:r>
+        <w:rPr>
+          <w:rFonts w:ascii="CMU Serif" w:hAnsi="CMU Serif" w:cs="CMU Serif"/>
+          <w:b/>
+          <w:sz w:val="24"/>
+          <w:szCs w:val="32"/>
+        </w:rPr>
+        <w:t>Figure 3</w:t>
+      </w:r>
+      <w:r>
+        <w:rPr>
+          <w:rFonts w:ascii="CMU Serif" w:hAnsi="CMU Serif" w:cs="CMU Serif"/>
+          <w:b/>
+          <w:sz w:val="24"/>
+          <w:szCs w:val="32"/>
+        </w:rPr>
+        <w:t>7</w:t>
+      </w:r>
+      <w:r>
+        <w:rPr>
+          <w:rFonts w:ascii="CMU Serif" w:hAnsi="CMU Serif" w:cs="CMU Serif"/>
+          <w:b/>
+          <w:sz w:val="24"/>
+          <w:szCs w:val="32"/>
+        </w:rPr>
+        <w:t xml:space="preserve">. </w:t>
+      </w:r>
+      <w:r>
+        <w:rPr>
+          <w:rFonts w:ascii="CMU Serif" w:hAnsi="CMU Serif" w:cs="CMU Serif"/>
+          <w:sz w:val="24"/>
+          <w:szCs w:val="32"/>
+        </w:rPr>
+        <w:t xml:space="preserve">Cleaned data for </w:t>
+      </w:r>
+      <w:r>
+        <w:rPr>
+          <w:rFonts w:ascii="CMU Serif" w:hAnsi="CMU Serif" w:cs="CMU Serif"/>
+          <w:sz w:val="24"/>
+          <w:szCs w:val="32"/>
+        </w:rPr>
+        <w:t>Millerton Lake</w:t>
+      </w:r>
+      <w:r>
+        <w:rPr>
+          <w:rFonts w:ascii="CMU Serif" w:hAnsi="CMU Serif" w:cs="CMU Serif"/>
+          <w:sz w:val="24"/>
+          <w:szCs w:val="32"/>
+        </w:rPr>
+        <w:t xml:space="preserve"> Reservoir (</w:t>
+      </w:r>
+      <w:r>
+        <w:rPr>
+          <w:rFonts w:ascii="CMU Serif" w:hAnsi="CMU Serif" w:cs="CMU Serif"/>
+          <w:sz w:val="24"/>
+          <w:szCs w:val="32"/>
+        </w:rPr>
+        <w:t>MIL</w:t>
+      </w:r>
+      <w:r>
+        <w:rPr>
+          <w:rFonts w:ascii="CMU Serif" w:hAnsi="CMU Serif" w:cs="CMU Serif"/>
+          <w:sz w:val="24"/>
+          <w:szCs w:val="32"/>
+        </w:rPr>
+        <w:t>).</w:t>
+      </w:r>
+    </w:p>
+    <w:p>
+      <w:pPr>
+        <w:rPr>
+          <w:rFonts w:ascii="CMU Serif" w:hAnsi="CMU Serif" w:cs="CMU Serif"/>
+          <w:b/>
+          <w:sz w:val="24"/>
+          <w:szCs w:val="32"/>
+        </w:rPr>
+      </w:pPr>
+      <w:r>
+        <w:rPr>
+          <w:rFonts w:ascii="CMU Serif" w:hAnsi="CMU Serif" w:cs="CMU Serif"/>
+          <w:b/>
+          <w:sz w:val="24"/>
+          <w:szCs w:val="32"/>
+        </w:rPr>
+        <w:t>4.</w:t>
+      </w:r>
+      <w:r>
+        <w:rPr>
+          <w:rFonts w:ascii="CMU Serif" w:hAnsi="CMU Serif" w:cs="CMU Serif"/>
+          <w:b/>
+          <w:sz w:val="24"/>
+          <w:szCs w:val="32"/>
+        </w:rPr>
+        <w:t>8</w:t>
+      </w:r>
+      <w:r>
+        <w:rPr>
+          <w:rFonts w:ascii="CMU Serif" w:hAnsi="CMU Serif" w:cs="CMU Serif"/>
+          <w:b/>
+          <w:sz w:val="24"/>
+          <w:szCs w:val="32"/>
+        </w:rPr>
+        <w:t>.4</w:t>
+      </w:r>
+      <w:r>
+        <w:rPr>
+          <w:rFonts w:ascii="CMU Serif" w:hAnsi="CMU Serif" w:cs="CMU Serif"/>
+          <w:b/>
+          <w:sz w:val="24"/>
+          <w:szCs w:val="32"/>
+        </w:rPr>
+        <w:tab/>
+      </w:r>
+      <w:r>
+        <w:rPr>
+          <w:rFonts w:ascii="CMU Serif" w:hAnsi="CMU Serif" w:cs="CMU Serif"/>
+          <w:b/>
+          <w:sz w:val="24"/>
+          <w:szCs w:val="32"/>
+        </w:rPr>
+        <w:t>Millerton Lake</w:t>
+      </w:r>
+      <w:r>
+        <w:rPr>
+          <w:rFonts w:ascii="CMU Serif" w:hAnsi="CMU Serif" w:cs="CMU Serif"/>
+          <w:b/>
+          <w:sz w:val="24"/>
+          <w:szCs w:val="32"/>
+        </w:rPr>
+        <w:t xml:space="preserve"> </w:t>
+      </w:r>
+      <w:r>
+        <w:rPr>
+          <w:rFonts w:ascii="CMU Serif" w:hAnsi="CMU Serif" w:cs="CMU Serif"/>
+          <w:b/>
+          <w:sz w:val="24"/>
+          <w:szCs w:val="32"/>
+        </w:rPr>
+        <w:t xml:space="preserve">Reservoir </w:t>
+      </w:r>
+      <w:r>
+        <w:rPr>
+          <w:rFonts w:ascii="CMU Serif" w:hAnsi="CMU Serif" w:cs="CMU Serif"/>
+          <w:b/>
+          <w:sz w:val="24"/>
+          <w:szCs w:val="32"/>
+        </w:rPr>
+        <w:t>(</w:t>
+      </w:r>
+      <w:r>
+        <w:rPr>
+          <w:rFonts w:ascii="CMU Serif" w:hAnsi="CMU Serif" w:cs="CMU Serif"/>
+          <w:b/>
+          <w:sz w:val="24"/>
+          <w:szCs w:val="32"/>
+        </w:rPr>
+        <w:t>MIL</w:t>
+      </w:r>
+      <w:r>
+        <w:rPr>
+          <w:rFonts w:ascii="CMU Serif" w:hAnsi="CMU Serif" w:cs="CMU Serif"/>
+          <w:b/>
+          <w:sz w:val="24"/>
+          <w:szCs w:val="32"/>
+        </w:rPr>
+        <w:t>) Forecasting</w:t>
+      </w:r>
+    </w:p>
+    <w:p>
+      <w:pPr>
+        <w:rPr>
+          <w:rFonts w:ascii="CMU Serif" w:hAnsi="CMU Serif" w:cs="CMU Serif"/>
+          <w:sz w:val="24"/>
+          <w:szCs w:val="32"/>
+        </w:rPr>
+      </w:pPr>
+      <w:r>
+        <w:rPr>
+          <w:rFonts w:ascii="CMU Serif" w:hAnsi="CMU Serif" w:cs="CMU Serif"/>
+          <w:sz w:val="24"/>
+          <w:szCs w:val="32"/>
+        </w:rPr>
+        <w:t>Using the forecast.all function, an ARMA(</w:t>
+      </w:r>
+      <w:r>
+        <w:rPr>
+          <w:rFonts w:ascii="CMU Serif" w:hAnsi="CMU Serif" w:cs="CMU Serif"/>
+          <w:sz w:val="24"/>
+          <w:szCs w:val="32"/>
+        </w:rPr>
+        <w:t>0,4</w:t>
+      </w:r>
+      <w:r>
+        <w:rPr>
+          <w:rFonts w:ascii="CMU Serif" w:hAnsi="CMU Serif" w:cs="CMU Serif"/>
+          <w:sz w:val="24"/>
+          <w:szCs w:val="32"/>
+        </w:rPr>
+        <w:t xml:space="preserve">) model was derived to fit the stationary data. The residuals are presented below in </w:t>
+      </w:r>
+      <w:r>
+        <w:rPr>
+          <w:rFonts w:ascii="CMU Serif" w:hAnsi="CMU Serif" w:cs="CMU Serif"/>
+          <w:b/>
+          <w:sz w:val="24"/>
+          <w:szCs w:val="32"/>
+        </w:rPr>
+        <w:t>Figure 3</w:t>
+      </w:r>
+      <w:r>
+        <w:rPr>
+          <w:rFonts w:ascii="CMU Serif" w:hAnsi="CMU Serif" w:cs="CMU Serif"/>
+          <w:b/>
+          <w:sz w:val="24"/>
+          <w:szCs w:val="32"/>
+        </w:rPr>
+        <w:t>8</w:t>
+      </w:r>
+      <w:r>
+        <w:rPr>
+          <w:rFonts w:ascii="CMU Serif" w:hAnsi="CMU Serif" w:cs="CMU Serif"/>
+          <w:sz w:val="24"/>
+          <w:szCs w:val="32"/>
+        </w:rPr>
+        <w:t xml:space="preserve">. </w:t>
+      </w:r>
+    </w:p>
+    <w:p>
+      <w:pPr>
+        <w:jc w:val="center"/>
+        <w:rPr>
+          <w:rFonts w:ascii="CMU Serif" w:hAnsi="CMU Serif" w:cs="CMU Serif"/>
+          <w:sz w:val="24"/>
+          <w:szCs w:val="32"/>
+        </w:rPr>
+      </w:pPr>
+      <w:r>
+        <w:rPr>
+          <w:rFonts w:ascii="CMU Serif" w:hAnsi="CMU Serif" w:cs="CMU Serif"/>
+          <w:noProof/>
+          <w:sz w:val="24"/>
+          <w:szCs w:val="32"/>
+          <w:lang w:eastAsia="en-US"/>
+        </w:rPr>
+        <w:drawing>
+          <wp:inline distT="0" distB="0" distL="0" distR="0" wp14:anchorId="43D2CD29" wp14:editId="1BBBCAB9">
+            <wp:extent cx="2971797" cy="2949675"/>
+            <wp:effectExtent l="0" t="0" r="635" b="0"/>
+            <wp:docPr id="52" name="Picture 52"/>
+            <wp:cNvGraphicFramePr>
+              <a:graphicFrameLocks xmlns:a="http://schemas.openxmlformats.org/drawingml/2006/main"/>
+            </wp:cNvGraphicFramePr>
+            <a:graphic xmlns:a="http://schemas.openxmlformats.org/drawingml/2006/main">
+              <a:graphicData uri="http://schemas.openxmlformats.org/drawingml/2006/picture">
+                <pic:pic xmlns:pic="http://schemas.openxmlformats.org/drawingml/2006/picture">
+                  <pic:nvPicPr>
+                    <pic:cNvPr id="23" name="SHA_residuals.png"/>
+                    <pic:cNvPicPr/>
+                  </pic:nvPicPr>
+                  <pic:blipFill>
+                    <a:blip r:embed="rId52">
+                      <a:extLst>
+                        <a:ext uri="{28A0092B-C50C-407E-A947-70E740481C1C}">
+                          <a14:useLocalDpi xmlns:a14="http://schemas.microsoft.com/office/drawing/2010/main" val="0"/>
+                        </a:ext>
+                      </a:extLst>
+                    </a:blip>
+                    <a:stretch>
+                      <a:fillRect/>
+                    </a:stretch>
+                  </pic:blipFill>
+                  <pic:spPr>
+                    <a:xfrm>
+                      <a:off x="0" y="0"/>
+                      <a:ext cx="2971797" cy="2949675"/>
+                    </a:xfrm>
+                    <a:prstGeom prst="rect">
+                      <a:avLst/>
+                    </a:prstGeom>
+                  </pic:spPr>
+                </pic:pic>
+              </a:graphicData>
+            </a:graphic>
+          </wp:inline>
+        </w:drawing>
+      </w:r>
+    </w:p>
+    <w:p>
+      <w:pPr>
+        <w:jc w:val="center"/>
+        <w:rPr>
+          <w:rFonts w:ascii="CMU Serif" w:hAnsi="CMU Serif" w:cs="CMU Serif"/>
+          <w:sz w:val="24"/>
+          <w:szCs w:val="32"/>
+        </w:rPr>
+      </w:pPr>
+      <w:r>
+        <w:rPr>
+          <w:rFonts w:ascii="CMU Serif" w:hAnsi="CMU Serif" w:cs="CMU Serif"/>
+          <w:b/>
+          <w:sz w:val="24"/>
+          <w:szCs w:val="32"/>
+        </w:rPr>
+        <w:t>Figure 3</w:t>
+      </w:r>
+      <w:r>
+        <w:rPr>
+          <w:rFonts w:ascii="CMU Serif" w:hAnsi="CMU Serif" w:cs="CMU Serif"/>
+          <w:b/>
+          <w:sz w:val="24"/>
+          <w:szCs w:val="32"/>
+        </w:rPr>
+        <w:t>8</w:t>
+      </w:r>
+      <w:r>
+        <w:rPr>
+          <w:rFonts w:ascii="CMU Serif" w:hAnsi="CMU Serif" w:cs="CMU Serif"/>
+          <w:b/>
+          <w:sz w:val="24"/>
+          <w:szCs w:val="32"/>
+        </w:rPr>
+        <w:t>.</w:t>
+      </w:r>
+      <w:r>
+        <w:rPr>
+          <w:rFonts w:ascii="CMU Serif" w:hAnsi="CMU Serif" w:cs="CMU Serif"/>
+          <w:sz w:val="24"/>
+          <w:szCs w:val="32"/>
+        </w:rPr>
+        <w:t xml:space="preserve"> Histogra</w:t>
+      </w:r>
+      <w:r>
+        <w:rPr>
+          <w:rFonts w:ascii="CMU Serif" w:hAnsi="CMU Serif" w:cs="CMU Serif"/>
+          <w:sz w:val="24"/>
+          <w:szCs w:val="32"/>
+        </w:rPr>
+        <w:t>m of residuals from the ARMA(0,4</w:t>
+      </w:r>
+      <w:r>
+        <w:rPr>
+          <w:rFonts w:ascii="CMU Serif" w:hAnsi="CMU Serif" w:cs="CMU Serif"/>
+          <w:sz w:val="24"/>
+          <w:szCs w:val="32"/>
+        </w:rPr>
+        <w:t xml:space="preserve">) model fitted to </w:t>
+      </w:r>
+      <w:r>
+        <w:rPr>
+          <w:rFonts w:ascii="CMU Serif" w:hAnsi="CMU Serif" w:cs="CMU Serif"/>
+          <w:sz w:val="24"/>
+          <w:szCs w:val="32"/>
+        </w:rPr>
+        <w:t>Millerton Lake</w:t>
+      </w:r>
+      <w:r>
+        <w:rPr>
+          <w:rFonts w:ascii="CMU Serif" w:hAnsi="CMU Serif" w:cs="CMU Serif"/>
+          <w:sz w:val="24"/>
+          <w:szCs w:val="32"/>
+        </w:rPr>
+        <w:t xml:space="preserve"> Reservoir (</w:t>
+      </w:r>
+      <w:r>
+        <w:rPr>
+          <w:rFonts w:ascii="CMU Serif" w:hAnsi="CMU Serif" w:cs="CMU Serif"/>
+          <w:sz w:val="24"/>
+          <w:szCs w:val="32"/>
+        </w:rPr>
+        <w:t>MIL</w:t>
+      </w:r>
+      <w:r>
+        <w:rPr>
+          <w:rFonts w:ascii="CMU Serif" w:hAnsi="CMU Serif" w:cs="CMU Serif"/>
+          <w:sz w:val="24"/>
+          <w:szCs w:val="32"/>
+        </w:rPr>
+        <w:t>).</w:t>
+      </w:r>
+    </w:p>
+    <w:p>
+      <w:pPr>
+        <w:spacing w:after="0"/>
+        <w:rPr>
+          <w:rFonts w:ascii="CMU Serif" w:hAnsi="CMU Serif" w:cs="CMU Serif"/>
+          <w:sz w:val="24"/>
+          <w:szCs w:val="32"/>
+          <w:highlight w:val="yellow"/>
+        </w:rPr>
+      </w:pPr>
+      <w:r>
+        <w:rPr>
+          <w:rFonts w:ascii="CMU Serif" w:hAnsi="CMU Serif" w:cs="CMU Serif"/>
+          <w:sz w:val="24"/>
+          <w:szCs w:val="32"/>
+        </w:rPr>
+        <w:lastRenderedPageBreak/>
+        <w:tab/>
+        <w:t xml:space="preserve">Based on the historgram, it appears that the residuals are mostly normal with a slightly right skew. According to the Shapiro-Wilk test, normality is rejected, but the histogram demonstrates that the residuals are approximately normal. </w:t>
+      </w:r>
+      <w:r>
+        <w:rPr>
+          <w:rFonts w:ascii="CMU Serif" w:hAnsi="CMU Serif" w:cs="CMU Serif"/>
+          <w:sz w:val="24"/>
+          <w:szCs w:val="32"/>
+          <w:highlight w:val="yellow"/>
+        </w:rPr>
+        <w:t>The 95% prediction interval</w:t>
+      </w:r>
+      <w:r>
+        <w:rPr>
+          <w:rFonts w:ascii="CMU Serif" w:hAnsi="CMU Serif" w:cs="CMU Serif"/>
+          <w:sz w:val="24"/>
+          <w:szCs w:val="32"/>
+          <w:highlight w:val="yellow"/>
+        </w:rPr>
+        <w:t xml:space="preserve">s presented in </w:t>
+      </w:r>
+      <w:r>
+        <w:rPr>
+          <w:rFonts w:ascii="CMU Serif" w:hAnsi="CMU Serif" w:cs="CMU Serif"/>
+          <w:b/>
+          <w:sz w:val="24"/>
+          <w:szCs w:val="32"/>
+          <w:highlight w:val="yellow"/>
+        </w:rPr>
+        <w:t>Figure 3</w:t>
+      </w:r>
+      <w:r>
+        <w:rPr>
+          <w:rFonts w:ascii="CMU Serif" w:hAnsi="CMU Serif" w:cs="CMU Serif"/>
+          <w:b/>
+          <w:sz w:val="24"/>
+          <w:szCs w:val="32"/>
+          <w:highlight w:val="yellow"/>
+        </w:rPr>
+        <w:t>9</w:t>
+      </w:r>
+      <w:r>
+        <w:rPr>
+          <w:rFonts w:ascii="CMU Serif" w:hAnsi="CMU Serif" w:cs="CMU Serif"/>
+          <w:b/>
+          <w:sz w:val="24"/>
+          <w:szCs w:val="32"/>
+          <w:highlight w:val="yellow"/>
+        </w:rPr>
+        <w:t xml:space="preserve"> </w:t>
+      </w:r>
+      <w:r>
+        <w:rPr>
+          <w:rFonts w:ascii="CMU Serif" w:hAnsi="CMU Serif" w:cs="CMU Serif"/>
+          <w:sz w:val="24"/>
+          <w:szCs w:val="32"/>
+          <w:highlight w:val="yellow"/>
+        </w:rPr>
+        <w:t>below</w:t>
+      </w:r>
+      <w:r>
+        <w:rPr>
+          <w:rFonts w:ascii="CMU Serif" w:hAnsi="CMU Serif" w:cs="CMU Serif"/>
+          <w:sz w:val="24"/>
+          <w:szCs w:val="32"/>
+          <w:highlight w:val="yellow"/>
+        </w:rPr>
+        <w:t xml:space="preserve"> may not be accurate, but should be </w:t>
+      </w:r>
+    </w:p>
+    <w:p>
+      <w:pPr>
+        <w:rPr>
+          <w:rFonts w:ascii="CMU Serif" w:hAnsi="CMU Serif" w:cs="CMU Serif"/>
+          <w:sz w:val="24"/>
+          <w:szCs w:val="32"/>
+        </w:rPr>
+      </w:pPr>
+      <w:r>
+        <w:rPr>
+          <w:rFonts w:ascii="CMU Serif" w:hAnsi="CMU Serif" w:cs="CMU Serif"/>
+          <w:sz w:val="24"/>
+          <w:szCs w:val="32"/>
+          <w:highlight w:val="yellow"/>
+        </w:rPr>
+        <w:t>pretty close.</w:t>
+      </w:r>
+      <w:r>
+        <w:rPr>
+          <w:rFonts w:ascii="CMU Serif" w:hAnsi="CMU Serif" w:cs="CMU Serif"/>
+          <w:sz w:val="24"/>
+          <w:szCs w:val="32"/>
+        </w:rPr>
+        <w:t xml:space="preserve"> </w:t>
+      </w:r>
+      <w:r>
+        <w:rPr>
+          <w:rFonts w:ascii="CMU Serif" w:hAnsi="CMU Serif" w:cs="CMU Serif"/>
+          <w:sz w:val="24"/>
+          <w:szCs w:val="32"/>
+        </w:rPr>
+        <w:t xml:space="preserve"> </w:t>
+      </w:r>
+    </w:p>
+    <w:p>
+      <w:pPr>
+        <w:jc w:val="center"/>
+        <w:rPr>
+          <w:rFonts w:ascii="CMU Serif" w:hAnsi="CMU Serif" w:cs="CMU Serif"/>
+          <w:sz w:val="24"/>
+          <w:szCs w:val="32"/>
+        </w:rPr>
+      </w:pPr>
+      <w:r>
+        <w:rPr>
+          <w:rFonts w:ascii="CMU Serif" w:hAnsi="CMU Serif" w:cs="CMU Serif"/>
+          <w:noProof/>
+          <w:sz w:val="24"/>
+          <w:szCs w:val="32"/>
+          <w:lang w:eastAsia="en-US"/>
+        </w:rPr>
+        <w:drawing>
+          <wp:inline distT="0" distB="0" distL="0" distR="0" wp14:anchorId="1900C910" wp14:editId="42C1969C">
+            <wp:extent cx="2971797" cy="2949675"/>
+            <wp:effectExtent l="0" t="0" r="635" b="0"/>
+            <wp:docPr id="53" name="Picture 53"/>
+            <wp:cNvGraphicFramePr>
+              <a:graphicFrameLocks xmlns:a="http://schemas.openxmlformats.org/drawingml/2006/main"/>
+            </wp:cNvGraphicFramePr>
+            <a:graphic xmlns:a="http://schemas.openxmlformats.org/drawingml/2006/main">
+              <a:graphicData uri="http://schemas.openxmlformats.org/drawingml/2006/picture">
+                <pic:pic xmlns:pic="http://schemas.openxmlformats.org/drawingml/2006/picture">
+                  <pic:nvPicPr>
+                    <pic:cNvPr id="27" name="SHA_forc_2016.png"/>
+                    <pic:cNvPicPr/>
+                  </pic:nvPicPr>
+                  <pic:blipFill>
+                    <a:blip r:embed="rId53">
+                      <a:extLst>
+                        <a:ext uri="{28A0092B-C50C-407E-A947-70E740481C1C}">
+                          <a14:useLocalDpi xmlns:a14="http://schemas.microsoft.com/office/drawing/2010/main" val="0"/>
+                        </a:ext>
+                      </a:extLst>
+                    </a:blip>
+                    <a:stretch>
+                      <a:fillRect/>
+                    </a:stretch>
+                  </pic:blipFill>
+                  <pic:spPr>
+                    <a:xfrm>
+                      <a:off x="0" y="0"/>
+                      <a:ext cx="2971797" cy="2949675"/>
+                    </a:xfrm>
+                    <a:prstGeom prst="rect">
+                      <a:avLst/>
+                    </a:prstGeom>
+                  </pic:spPr>
+                </pic:pic>
+              </a:graphicData>
+            </a:graphic>
+          </wp:inline>
+        </w:drawing>
+      </w:r>
+      <w:r>
+        <w:rPr>
+          <w:rFonts w:ascii="CMU Serif" w:hAnsi="CMU Serif" w:cs="CMU Serif"/>
+          <w:noProof/>
+          <w:sz w:val="24"/>
+          <w:szCs w:val="32"/>
+          <w:lang w:eastAsia="en-US"/>
+        </w:rPr>
+        <w:drawing>
+          <wp:inline distT="0" distB="0" distL="0" distR="0" wp14:anchorId="5EC1FB36" wp14:editId="1715719A">
+            <wp:extent cx="2971797" cy="2949675"/>
+            <wp:effectExtent l="0" t="0" r="635" b="0"/>
+            <wp:docPr id="54" name="Picture 54"/>
+            <wp:cNvGraphicFramePr>
+              <a:graphicFrameLocks xmlns:a="http://schemas.openxmlformats.org/drawingml/2006/main"/>
+            </wp:cNvGraphicFramePr>
+            <a:graphic xmlns:a="http://schemas.openxmlformats.org/drawingml/2006/main">
+              <a:graphicData uri="http://schemas.openxmlformats.org/drawingml/2006/picture">
+                <pic:pic xmlns:pic="http://schemas.openxmlformats.org/drawingml/2006/picture">
+                  <pic:nvPicPr>
+                    <pic:cNvPr id="28" name="SHA_forc_2016_zoom.png"/>
+                    <pic:cNvPicPr/>
+                  </pic:nvPicPr>
+                  <pic:blipFill>
+                    <a:blip r:embed="rId54">
+                      <a:extLst>
+                        <a:ext uri="{28A0092B-C50C-407E-A947-70E740481C1C}">
+                          <a14:useLocalDpi xmlns:a14="http://schemas.microsoft.com/office/drawing/2010/main" val="0"/>
+                        </a:ext>
+                      </a:extLst>
+                    </a:blip>
+                    <a:stretch>
+                      <a:fillRect/>
+                    </a:stretch>
+                  </pic:blipFill>
+                  <pic:spPr>
+                    <a:xfrm>
+                      <a:off x="0" y="0"/>
+                      <a:ext cx="2971797" cy="2949675"/>
+                    </a:xfrm>
+                    <a:prstGeom prst="rect">
+                      <a:avLst/>
+                    </a:prstGeom>
+                  </pic:spPr>
+                </pic:pic>
+              </a:graphicData>
+            </a:graphic>
+          </wp:inline>
+        </w:drawing>
+      </w:r>
+    </w:p>
+    <w:p>
+      <w:pPr>
+        <w:jc w:val="center"/>
+        <w:rPr>
+          <w:rFonts w:ascii="CMU Serif" w:hAnsi="CMU Serif" w:cs="CMU Serif"/>
+          <w:sz w:val="24"/>
+          <w:szCs w:val="32"/>
+        </w:rPr>
+      </w:pPr>
+      <w:r>
+        <w:rPr>
+          <w:rFonts w:ascii="CMU Serif" w:hAnsi="CMU Serif" w:cs="CMU Serif"/>
+          <w:b/>
+          <w:sz w:val="24"/>
+          <w:szCs w:val="32"/>
+        </w:rPr>
+        <w:t>Figure 3</w:t>
+      </w:r>
+      <w:r>
+        <w:rPr>
+          <w:rFonts w:ascii="CMU Serif" w:hAnsi="CMU Serif" w:cs="CMU Serif"/>
+          <w:b/>
+          <w:sz w:val="24"/>
+          <w:szCs w:val="32"/>
+        </w:rPr>
+        <w:t>9</w:t>
+      </w:r>
+      <w:r>
+        <w:rPr>
+          <w:rFonts w:ascii="CMU Serif" w:hAnsi="CMU Serif" w:cs="CMU Serif"/>
+          <w:b/>
+          <w:sz w:val="24"/>
+          <w:szCs w:val="32"/>
+        </w:rPr>
+        <w:t xml:space="preserve">. </w:t>
+      </w:r>
+      <w:r>
+        <w:rPr>
+          <w:rFonts w:ascii="CMU Serif" w:hAnsi="CMU Serif" w:cs="CMU Serif"/>
+          <w:sz w:val="24"/>
+          <w:szCs w:val="32"/>
+        </w:rPr>
+        <w:t xml:space="preserve">2016 point forecast and 95% prediction interval for </w:t>
+      </w:r>
+      <w:r>
+        <w:rPr>
+          <w:rFonts w:ascii="CMU Serif" w:hAnsi="CMU Serif" w:cs="CMU Serif"/>
+          <w:sz w:val="24"/>
+          <w:szCs w:val="32"/>
+        </w:rPr>
+        <w:t>Millerton Lake</w:t>
+      </w:r>
+      <w:r>
+        <w:rPr>
+          <w:rFonts w:ascii="CMU Serif" w:hAnsi="CMU Serif" w:cs="CMU Serif"/>
+          <w:sz w:val="24"/>
+          <w:szCs w:val="32"/>
+        </w:rPr>
+        <w:t xml:space="preserve"> Reservoir (</w:t>
+      </w:r>
+      <w:r>
+        <w:rPr>
+          <w:rFonts w:ascii="CMU Serif" w:hAnsi="CMU Serif" w:cs="CMU Serif"/>
+          <w:sz w:val="24"/>
+          <w:szCs w:val="32"/>
+        </w:rPr>
+        <w:t>MIL</w:t>
+      </w:r>
+      <w:r>
+        <w:rPr>
+          <w:rFonts w:ascii="CMU Serif" w:hAnsi="CMU Serif" w:cs="CMU Serif"/>
+          <w:sz w:val="24"/>
+          <w:szCs w:val="32"/>
+        </w:rPr>
+        <w:t xml:space="preserve">). On the left is the observed data in the black with the point forecast in solid red and the 95% prediction interval in dotted red lines. On the right is the observed data in black with the point forecast in solid red lines with month markers and the 95% prediction interval in dotted red lines, zoomed in for the time span of 2015-2017. </w:t>
+      </w:r>
+    </w:p>
+    <w:p>
+      <w:pPr>
+        <w:rPr>
+          <w:rFonts w:ascii="CMU Serif" w:hAnsi="CMU Serif" w:cs="CMU Serif"/>
+          <w:sz w:val="24"/>
+          <w:szCs w:val="32"/>
+        </w:rPr>
+      </w:pPr>
+      <w:r>
+        <w:rPr>
+          <w:rFonts w:ascii="CMU Serif" w:hAnsi="CMU Serif" w:cs="CMU Serif"/>
+          <w:sz w:val="24"/>
+          <w:szCs w:val="32"/>
+        </w:rPr>
+        <w:tab/>
+      </w:r>
+      <w:r>
+        <w:rPr>
+          <w:rFonts w:ascii="CMU Serif" w:hAnsi="CMU Serif" w:cs="CMU Serif"/>
+          <w:sz w:val="24"/>
+          <w:szCs w:val="32"/>
+        </w:rPr>
+        <w:t xml:space="preserve">According to the rightmost graph, the forecast for 2016 has been relatively accurate, as the observed values January, February, and April all fall within the 95% prediction interval. Despite being outside of the prediction interval, March’s observed value is extremely close to the edge of the prediction interval, so the model appears to be relatively accurate compared to some of the other reservoirs. </w:t>
+      </w:r>
+    </w:p>
+    <w:p>
+      <w:pPr>
+        <w:rPr>
+          <w:rFonts w:ascii="CMU Serif" w:hAnsi="CMU Serif" w:cs="CMU Serif"/>
+          <w:sz w:val="24"/>
+          <w:szCs w:val="32"/>
+        </w:rPr>
+      </w:pPr>
+      <w:r>
+        <w:rPr>
+          <w:rFonts w:ascii="CMU Serif" w:hAnsi="CMU Serif" w:cs="CMU Serif"/>
+          <w:sz w:val="24"/>
+          <w:szCs w:val="32"/>
+        </w:rPr>
+        <w:tab/>
+        <w:t xml:space="preserve">It is of note that the prediction interval for Millerton Lake is quite wide in comparison to many of the other reservoirs’ forecasts. The forecast band is, on average, about a 40% spread between the upper and lower bounds. More investigation may be required to understand why the band is so large, but an initial guess would be that the </w:t>
+      </w:r>
+      <w:r>
+        <w:rPr>
+          <w:rFonts w:ascii="CMU Serif" w:hAnsi="CMU Serif" w:cs="CMU Serif"/>
+          <w:sz w:val="24"/>
+          <w:szCs w:val="32"/>
+        </w:rPr>
+        <w:lastRenderedPageBreak/>
+        <w:t xml:space="preserve">large, constant variance of historical observations would be a major contributing factor for an especially wide prediction interval. </w:t>
+      </w:r>
+    </w:p>
+    <w:p>
+      <w:pPr>
+        <w:jc w:val="center"/>
+        <w:rPr>
+          <w:rFonts w:ascii="CMU Serif" w:hAnsi="CMU Serif" w:cs="CMU Serif"/>
+          <w:sz w:val="24"/>
+          <w:szCs w:val="32"/>
+        </w:rPr>
+      </w:pPr>
+      <w:r>
+        <w:rPr>
+          <w:rFonts w:ascii="CMU Serif" w:hAnsi="CMU Serif" w:cs="CMU Serif"/>
+          <w:b/>
+          <w:sz w:val="24"/>
+          <w:szCs w:val="32"/>
+        </w:rPr>
+        <w:t xml:space="preserve">Table </w:t>
+      </w:r>
+      <w:r>
+        <w:rPr>
+          <w:rFonts w:ascii="CMU Serif" w:hAnsi="CMU Serif" w:cs="CMU Serif"/>
+          <w:b/>
+          <w:sz w:val="24"/>
+          <w:szCs w:val="32"/>
+        </w:rPr>
+        <w:t>8</w:t>
+      </w:r>
+      <w:r>
+        <w:rPr>
+          <w:rFonts w:ascii="CMU Serif" w:hAnsi="CMU Serif" w:cs="CMU Serif"/>
+          <w:b/>
+          <w:sz w:val="24"/>
+          <w:szCs w:val="32"/>
+        </w:rPr>
+        <w:t>.</w:t>
+      </w:r>
+      <w:r>
+        <w:rPr>
+          <w:rFonts w:ascii="CMU Serif" w:hAnsi="CMU Serif" w:cs="CMU Serif"/>
+          <w:sz w:val="24"/>
+          <w:szCs w:val="32"/>
+        </w:rPr>
+        <w:t xml:space="preserve"> Numerical values for 2016 point forecast and 95% prediction interval for </w:t>
+      </w:r>
+      <w:r>
+        <w:rPr>
+          <w:rFonts w:ascii="CMU Serif" w:hAnsi="CMU Serif" w:cs="CMU Serif"/>
+          <w:sz w:val="24"/>
+          <w:szCs w:val="32"/>
+        </w:rPr>
+        <w:t>Millerton Lake</w:t>
+      </w:r>
+      <w:r>
+        <w:rPr>
+          <w:rFonts w:ascii="CMU Serif" w:hAnsi="CMU Serif" w:cs="CMU Serif"/>
+          <w:sz w:val="24"/>
+          <w:szCs w:val="32"/>
+        </w:rPr>
+        <w:t xml:space="preserve"> Reservoir (</w:t>
+      </w:r>
+      <w:r>
+        <w:rPr>
+          <w:rFonts w:ascii="CMU Serif" w:hAnsi="CMU Serif" w:cs="CMU Serif"/>
+          <w:sz w:val="24"/>
+          <w:szCs w:val="32"/>
+        </w:rPr>
+        <w:t>MIL</w:t>
+      </w:r>
+      <w:r>
+        <w:rPr>
+          <w:rFonts w:ascii="CMU Serif" w:hAnsi="CMU Serif" w:cs="CMU Serif"/>
+          <w:sz w:val="24"/>
+          <w:szCs w:val="32"/>
+        </w:rPr>
+        <w:t xml:space="preserve">). </w:t>
+      </w:r>
+    </w:p>
+    <w:tbl>
+      <w:tblPr>
+        <w:tblStyle w:val="TableGrid"/>
+        <w:tblW w:w="0" w:type="auto"/>
+        <w:tblLook w:val="04A0" w:firstRow="1" w:lastRow="0" w:firstColumn="1" w:lastColumn="0" w:noHBand="0" w:noVBand="1"/>
+      </w:tblPr>
+      <w:tblGrid>
+        <w:gridCol w:w="1986"/>
+        <w:gridCol w:w="1918"/>
+        <w:gridCol w:w="1919"/>
+        <w:gridCol w:w="1919"/>
+        <w:gridCol w:w="1608"/>
+      </w:tblGrid>
+      <w:tr>
+        <w:tc>
+          <w:tcPr>
+            <w:tcW w:w="1986" w:type="dxa"/>
+            <w:vAlign w:val="center"/>
+          </w:tcPr>
+          <w:p>
+            <w:pPr>
+              <w:jc w:val="center"/>
+              <w:rPr>
+                <w:rFonts w:ascii="CMU Serif" w:hAnsi="CMU Serif" w:cs="CMU Serif"/>
+                <w:sz w:val="24"/>
+                <w:szCs w:val="32"/>
+              </w:rPr>
+            </w:pPr>
+            <w:r>
+              <w:rPr>
+                <w:rFonts w:ascii="CMU Serif" w:hAnsi="CMU Serif" w:cs="CMU Serif"/>
+                <w:sz w:val="24"/>
+                <w:szCs w:val="32"/>
+              </w:rPr>
+              <w:t>Month</w:t>
+            </w:r>
+          </w:p>
+        </w:tc>
+        <w:tc>
+          <w:tcPr>
+            <w:tcW w:w="1918" w:type="dxa"/>
+            <w:vAlign w:val="center"/>
+          </w:tcPr>
+          <w:p>
+            <w:pPr>
+              <w:jc w:val="center"/>
+              <w:rPr>
+                <w:rFonts w:ascii="CMU Serif" w:hAnsi="CMU Serif" w:cs="CMU Serif"/>
+                <w:sz w:val="24"/>
+                <w:szCs w:val="32"/>
+              </w:rPr>
+            </w:pPr>
+            <w:r>
+              <w:rPr>
+                <w:rFonts w:ascii="CMU Serif" w:hAnsi="CMU Serif" w:cs="CMU Serif"/>
+                <w:sz w:val="24"/>
+                <w:szCs w:val="32"/>
+              </w:rPr>
+              <w:t>Lower 95%</w:t>
+            </w:r>
+          </w:p>
+        </w:tc>
+        <w:tc>
+          <w:tcPr>
+            <w:tcW w:w="1919" w:type="dxa"/>
+            <w:vAlign w:val="center"/>
+          </w:tcPr>
+          <w:p>
+            <w:pPr>
+              <w:jc w:val="center"/>
+              <w:rPr>
+                <w:rFonts w:ascii="CMU Serif" w:hAnsi="CMU Serif" w:cs="CMU Serif"/>
+                <w:sz w:val="24"/>
+                <w:szCs w:val="32"/>
+              </w:rPr>
+            </w:pPr>
+            <w:r>
+              <w:rPr>
+                <w:rFonts w:ascii="CMU Serif" w:hAnsi="CMU Serif" w:cs="CMU Serif"/>
+                <w:sz w:val="24"/>
+                <w:szCs w:val="32"/>
+              </w:rPr>
+              <w:t>Point Forecast</w:t>
+            </w:r>
+          </w:p>
+        </w:tc>
+        <w:tc>
+          <w:tcPr>
+            <w:tcW w:w="1919" w:type="dxa"/>
+            <w:vAlign w:val="center"/>
+          </w:tcPr>
+          <w:p>
+            <w:pPr>
+              <w:jc w:val="center"/>
+              <w:rPr>
+                <w:rFonts w:ascii="CMU Serif" w:hAnsi="CMU Serif" w:cs="CMU Serif"/>
+                <w:sz w:val="24"/>
+                <w:szCs w:val="32"/>
+              </w:rPr>
+            </w:pPr>
+            <w:r>
+              <w:rPr>
+                <w:rFonts w:ascii="CMU Serif" w:hAnsi="CMU Serif" w:cs="CMU Serif"/>
+                <w:sz w:val="24"/>
+                <w:szCs w:val="32"/>
+              </w:rPr>
+              <w:t>Upper 95%</w:t>
+            </w:r>
+          </w:p>
+        </w:tc>
+        <w:tc>
+          <w:tcPr>
+            <w:tcW w:w="1608" w:type="dxa"/>
+            <w:vAlign w:val="center"/>
+          </w:tcPr>
+          <w:p>
+            <w:pPr>
+              <w:jc w:val="center"/>
+              <w:rPr>
+                <w:rFonts w:ascii="CMU Serif" w:hAnsi="CMU Serif" w:cs="CMU Serif"/>
+                <w:sz w:val="24"/>
+                <w:szCs w:val="32"/>
+              </w:rPr>
+            </w:pPr>
+            <w:r>
+              <w:rPr>
+                <w:rFonts w:ascii="CMU Serif" w:hAnsi="CMU Serif" w:cs="CMU Serif"/>
+                <w:sz w:val="24"/>
+                <w:szCs w:val="32"/>
+              </w:rPr>
+              <w:t>Actual</w:t>
+            </w:r>
+          </w:p>
+        </w:tc>
+      </w:tr>
+      <w:tr>
+        <w:tc>
+          <w:tcPr>
+            <w:tcW w:w="1986" w:type="dxa"/>
+            <w:vAlign w:val="center"/>
+          </w:tcPr>
+          <w:p>
+            <w:pPr>
+              <w:jc w:val="center"/>
+              <w:rPr>
+                <w:rFonts w:ascii="CMU Serif" w:hAnsi="CMU Serif" w:cs="CMU Serif"/>
+                <w:sz w:val="24"/>
+                <w:szCs w:val="32"/>
+              </w:rPr>
+            </w:pPr>
+            <w:r>
+              <w:rPr>
+                <w:rFonts w:ascii="CMU Serif" w:hAnsi="CMU Serif" w:cs="CMU Serif"/>
+                <w:sz w:val="24"/>
+                <w:szCs w:val="32"/>
+              </w:rPr>
+              <w:t>January</w:t>
+            </w:r>
+          </w:p>
+        </w:tc>
+        <w:tc>
+          <w:tcPr>
+            <w:tcW w:w="1918" w:type="dxa"/>
+            <w:vAlign w:val="center"/>
+          </w:tcPr>
+          <w:p>
+            <w:pPr>
+              <w:jc w:val="center"/>
+              <w:rPr>
+                <w:rFonts w:ascii="CMU Serif" w:hAnsi="CMU Serif" w:cs="CMU Serif"/>
+                <w:sz w:val="24"/>
+                <w:szCs w:val="32"/>
+              </w:rPr>
+            </w:pPr>
+            <w:r>
+              <w:rPr>
+                <w:rFonts w:ascii="CMU Serif" w:hAnsi="CMU Serif" w:cs="CMU Serif"/>
+                <w:sz w:val="24"/>
+                <w:szCs w:val="32"/>
+              </w:rPr>
+              <w:t>15.084098</w:t>
+            </w:r>
+          </w:p>
+        </w:tc>
+        <w:tc>
+          <w:tcPr>
+            <w:tcW w:w="1919" w:type="dxa"/>
+            <w:vAlign w:val="center"/>
+          </w:tcPr>
+          <w:p>
+            <w:pPr>
+              <w:jc w:val="center"/>
+              <w:rPr>
+                <w:rFonts w:ascii="CMU Serif" w:hAnsi="CMU Serif" w:cs="CMU Serif"/>
+                <w:sz w:val="24"/>
+                <w:szCs w:val="32"/>
+              </w:rPr>
+            </w:pPr>
+            <w:r>
+              <w:rPr>
+                <w:rFonts w:ascii="CMU Serif" w:hAnsi="CMU Serif" w:cs="CMU Serif"/>
+                <w:sz w:val="24"/>
+                <w:szCs w:val="32"/>
+              </w:rPr>
+              <w:t>34.34467</w:t>
+            </w:r>
+          </w:p>
+        </w:tc>
+        <w:tc>
+          <w:tcPr>
+            <w:tcW w:w="1919" w:type="dxa"/>
+            <w:vAlign w:val="center"/>
+          </w:tcPr>
+          <w:p>
+            <w:pPr>
+              <w:jc w:val="center"/>
+              <w:rPr>
+                <w:rFonts w:ascii="CMU Serif" w:hAnsi="CMU Serif" w:cs="CMU Serif"/>
+                <w:sz w:val="24"/>
+                <w:szCs w:val="32"/>
+              </w:rPr>
+            </w:pPr>
+            <w:r>
+              <w:rPr>
+                <w:rFonts w:ascii="CMU Serif" w:hAnsi="CMU Serif" w:cs="CMU Serif"/>
+                <w:sz w:val="24"/>
+                <w:szCs w:val="32"/>
+              </w:rPr>
+              <w:t>53.60523</w:t>
+            </w:r>
+          </w:p>
+        </w:tc>
+        <w:tc>
+          <w:tcPr>
+            <w:tcW w:w="1608" w:type="dxa"/>
+            <w:vAlign w:val="center"/>
+          </w:tcPr>
+          <w:p>
+            <w:pPr>
+              <w:jc w:val="center"/>
+              <w:rPr>
+                <w:rFonts w:ascii="CMU Serif" w:hAnsi="CMU Serif" w:cs="CMU Serif"/>
+                <w:sz w:val="24"/>
+                <w:szCs w:val="32"/>
+              </w:rPr>
+            </w:pPr>
+            <w:r>
+              <w:rPr>
+                <w:rFonts w:ascii="CMU Serif" w:hAnsi="CMU Serif" w:cs="CMU Serif"/>
+                <w:sz w:val="24"/>
+                <w:szCs w:val="32"/>
+              </w:rPr>
+              <w:t>40.02747</w:t>
+            </w:r>
+          </w:p>
+        </w:tc>
+      </w:tr>
+      <w:tr>
+        <w:tc>
+          <w:tcPr>
+            <w:tcW w:w="1986" w:type="dxa"/>
+            <w:vAlign w:val="center"/>
+          </w:tcPr>
+          <w:p>
+            <w:pPr>
+              <w:jc w:val="center"/>
+              <w:rPr>
+                <w:rFonts w:ascii="CMU Serif" w:hAnsi="CMU Serif" w:cs="CMU Serif"/>
+                <w:sz w:val="24"/>
+                <w:szCs w:val="32"/>
+              </w:rPr>
+            </w:pPr>
+            <w:r>
+              <w:rPr>
+                <w:rFonts w:ascii="CMU Serif" w:hAnsi="CMU Serif" w:cs="CMU Serif"/>
+                <w:sz w:val="24"/>
+                <w:szCs w:val="32"/>
+              </w:rPr>
+              <w:t>February</w:t>
+            </w:r>
+          </w:p>
+        </w:tc>
+        <w:tc>
+          <w:tcPr>
+            <w:tcW w:w="1918" w:type="dxa"/>
+            <w:vAlign w:val="center"/>
+          </w:tcPr>
+          <w:p>
+            <w:pPr>
+              <w:jc w:val="center"/>
+              <w:rPr>
+                <w:rFonts w:ascii="CMU Serif" w:hAnsi="CMU Serif" w:cs="CMU Serif"/>
+                <w:sz w:val="24"/>
+                <w:szCs w:val="32"/>
+              </w:rPr>
+            </w:pPr>
+            <w:r>
+              <w:rPr>
+                <w:rFonts w:ascii="CMU Serif" w:hAnsi="CMU Serif" w:cs="CMU Serif"/>
+                <w:sz w:val="24"/>
+                <w:szCs w:val="32"/>
+              </w:rPr>
+              <w:t>19.209684</w:t>
+            </w:r>
+          </w:p>
+        </w:tc>
+        <w:tc>
+          <w:tcPr>
+            <w:tcW w:w="1919" w:type="dxa"/>
+            <w:vAlign w:val="center"/>
+          </w:tcPr>
+          <w:p>
+            <w:pPr>
+              <w:jc w:val="center"/>
+              <w:rPr>
+                <w:rFonts w:ascii="CMU Serif" w:hAnsi="CMU Serif" w:cs="CMU Serif"/>
+                <w:sz w:val="24"/>
+                <w:szCs w:val="32"/>
+              </w:rPr>
+            </w:pPr>
+            <w:r>
+              <w:rPr>
+                <w:rFonts w:ascii="CMU Serif" w:hAnsi="CMU Serif" w:cs="CMU Serif"/>
+                <w:sz w:val="24"/>
+                <w:szCs w:val="32"/>
+              </w:rPr>
+              <w:t>38.49120</w:t>
+            </w:r>
+          </w:p>
+        </w:tc>
+        <w:tc>
+          <w:tcPr>
+            <w:tcW w:w="1919" w:type="dxa"/>
+            <w:vAlign w:val="center"/>
+          </w:tcPr>
+          <w:p>
+            <w:pPr>
+              <w:jc w:val="center"/>
+              <w:rPr>
+                <w:rFonts w:ascii="CMU Serif" w:hAnsi="CMU Serif" w:cs="CMU Serif"/>
+                <w:sz w:val="24"/>
+                <w:szCs w:val="32"/>
+              </w:rPr>
+            </w:pPr>
+            <w:r>
+              <w:rPr>
+                <w:rFonts w:ascii="CMU Serif" w:hAnsi="CMU Serif" w:cs="CMU Serif"/>
+                <w:sz w:val="24"/>
+                <w:szCs w:val="32"/>
+              </w:rPr>
+              <w:t>57.77271</w:t>
+            </w:r>
+          </w:p>
+        </w:tc>
+        <w:tc>
+          <w:tcPr>
+            <w:tcW w:w="1608" w:type="dxa"/>
+            <w:vAlign w:val="center"/>
+          </w:tcPr>
+          <w:p>
+            <w:pPr>
+              <w:jc w:val="center"/>
+              <w:rPr>
+                <w:rFonts w:ascii="CMU Serif" w:hAnsi="CMU Serif" w:cs="CMU Serif"/>
+                <w:sz w:val="24"/>
+                <w:szCs w:val="32"/>
+              </w:rPr>
+            </w:pPr>
+            <w:r>
+              <w:rPr>
+                <w:rFonts w:ascii="CMU Serif" w:hAnsi="CMU Serif" w:cs="CMU Serif"/>
+                <w:sz w:val="24"/>
+                <w:szCs w:val="32"/>
+              </w:rPr>
+              <w:t>51.39885</w:t>
+            </w:r>
+          </w:p>
+        </w:tc>
+      </w:tr>
+      <w:tr>
+        <w:tc>
+          <w:tcPr>
+            <w:tcW w:w="1986" w:type="dxa"/>
+            <w:vAlign w:val="center"/>
+          </w:tcPr>
+          <w:p>
+            <w:pPr>
+              <w:jc w:val="center"/>
+              <w:rPr>
+                <w:rFonts w:ascii="CMU Serif" w:hAnsi="CMU Serif" w:cs="CMU Serif"/>
+                <w:sz w:val="24"/>
+                <w:szCs w:val="32"/>
+              </w:rPr>
+            </w:pPr>
+            <w:r>
+              <w:rPr>
+                <w:rFonts w:ascii="CMU Serif" w:hAnsi="CMU Serif" w:cs="CMU Serif"/>
+                <w:sz w:val="24"/>
+                <w:szCs w:val="32"/>
+              </w:rPr>
+              <w:t>March</w:t>
+            </w:r>
+          </w:p>
+        </w:tc>
+        <w:tc>
+          <w:tcPr>
+            <w:tcW w:w="1918" w:type="dxa"/>
+            <w:vAlign w:val="center"/>
+          </w:tcPr>
+          <w:p>
+            <w:pPr>
+              <w:jc w:val="center"/>
+              <w:rPr>
+                <w:rFonts w:ascii="CMU Serif" w:hAnsi="CMU Serif" w:cs="CMU Serif"/>
+                <w:sz w:val="24"/>
+                <w:szCs w:val="32"/>
+              </w:rPr>
+            </w:pPr>
+            <w:r>
+              <w:rPr>
+                <w:rFonts w:ascii="CMU Serif" w:hAnsi="CMU Serif" w:cs="CMU Serif"/>
+                <w:sz w:val="24"/>
+                <w:szCs w:val="32"/>
+              </w:rPr>
+              <w:t>20.043931</w:t>
+            </w:r>
+          </w:p>
+        </w:tc>
+        <w:tc>
+          <w:tcPr>
+            <w:tcW w:w="1919" w:type="dxa"/>
+            <w:vAlign w:val="center"/>
+          </w:tcPr>
+          <w:p>
+            <w:pPr>
+              <w:jc w:val="center"/>
+              <w:rPr>
+                <w:rFonts w:ascii="CMU Serif" w:hAnsi="CMU Serif" w:cs="CMU Serif"/>
+                <w:sz w:val="24"/>
+                <w:szCs w:val="32"/>
+              </w:rPr>
+            </w:pPr>
+            <w:r>
+              <w:rPr>
+                <w:rFonts w:ascii="CMU Serif" w:hAnsi="CMU Serif" w:cs="CMU Serif"/>
+                <w:sz w:val="24"/>
+                <w:szCs w:val="32"/>
+              </w:rPr>
+              <w:t>40.87801</w:t>
+            </w:r>
+          </w:p>
+        </w:tc>
+        <w:tc>
+          <w:tcPr>
+            <w:tcW w:w="1919" w:type="dxa"/>
+            <w:vAlign w:val="center"/>
+          </w:tcPr>
+          <w:p>
+            <w:pPr>
+              <w:jc w:val="center"/>
+              <w:rPr>
+                <w:rFonts w:ascii="CMU Serif" w:hAnsi="CMU Serif" w:cs="CMU Serif"/>
+                <w:sz w:val="24"/>
+                <w:szCs w:val="32"/>
+              </w:rPr>
+            </w:pPr>
+            <w:r>
+              <w:rPr>
+                <w:rFonts w:ascii="CMU Serif" w:hAnsi="CMU Serif" w:cs="CMU Serif"/>
+                <w:sz w:val="24"/>
+                <w:szCs w:val="32"/>
+              </w:rPr>
+              <w:t>61.71208</w:t>
+            </w:r>
+          </w:p>
+        </w:tc>
+        <w:tc>
+          <w:tcPr>
+            <w:tcW w:w="1608" w:type="dxa"/>
+            <w:vAlign w:val="center"/>
+          </w:tcPr>
+          <w:p>
+            <w:pPr>
+              <w:jc w:val="center"/>
+              <w:rPr>
+                <w:rFonts w:ascii="CMU Serif" w:hAnsi="CMU Serif" w:cs="CMU Serif"/>
+                <w:sz w:val="24"/>
+                <w:szCs w:val="32"/>
+              </w:rPr>
+            </w:pPr>
+            <w:r>
+              <w:rPr>
+                <w:rFonts w:ascii="CMU Serif" w:hAnsi="CMU Serif" w:cs="CMU Serif"/>
+                <w:sz w:val="24"/>
+                <w:szCs w:val="32"/>
+              </w:rPr>
+              <w:t>66.37675</w:t>
+            </w:r>
+          </w:p>
+        </w:tc>
+      </w:tr>
+      <w:tr>
+        <w:tc>
+          <w:tcPr>
+            <w:tcW w:w="1986" w:type="dxa"/>
+            <w:vAlign w:val="center"/>
+          </w:tcPr>
+          <w:p>
+            <w:pPr>
+              <w:jc w:val="center"/>
+              <w:rPr>
+                <w:rFonts w:ascii="CMU Serif" w:hAnsi="CMU Serif" w:cs="CMU Serif"/>
+                <w:sz w:val="24"/>
+                <w:szCs w:val="32"/>
+              </w:rPr>
+            </w:pPr>
+            <w:r>
+              <w:rPr>
+                <w:rFonts w:ascii="CMU Serif" w:hAnsi="CMU Serif" w:cs="CMU Serif"/>
+                <w:sz w:val="24"/>
+                <w:szCs w:val="32"/>
+              </w:rPr>
+              <w:t>April</w:t>
+            </w:r>
+          </w:p>
+        </w:tc>
+        <w:tc>
+          <w:tcPr>
+            <w:tcW w:w="1918" w:type="dxa"/>
+            <w:vAlign w:val="center"/>
+          </w:tcPr>
+          <w:p>
+            <w:pPr>
+              <w:jc w:val="center"/>
+              <w:rPr>
+                <w:rFonts w:ascii="CMU Serif" w:hAnsi="CMU Serif" w:cs="CMU Serif"/>
+                <w:sz w:val="24"/>
+                <w:szCs w:val="32"/>
+              </w:rPr>
+            </w:pPr>
+            <w:r>
+              <w:rPr>
+                <w:rFonts w:ascii="CMU Serif" w:hAnsi="CMU Serif" w:cs="CMU Serif"/>
+                <w:sz w:val="24"/>
+                <w:szCs w:val="32"/>
+              </w:rPr>
+              <w:t>28.989956</w:t>
+            </w:r>
+          </w:p>
+        </w:tc>
+        <w:tc>
+          <w:tcPr>
+            <w:tcW w:w="1919" w:type="dxa"/>
+            <w:vAlign w:val="center"/>
+          </w:tcPr>
+          <w:p>
+            <w:pPr>
+              <w:jc w:val="center"/>
+              <w:rPr>
+                <w:rFonts w:ascii="CMU Serif" w:hAnsi="CMU Serif" w:cs="CMU Serif"/>
+                <w:sz w:val="24"/>
+                <w:szCs w:val="32"/>
+              </w:rPr>
+            </w:pPr>
+            <w:r>
+              <w:rPr>
+                <w:rFonts w:ascii="CMU Serif" w:hAnsi="CMU Serif" w:cs="CMU Serif"/>
+                <w:sz w:val="24"/>
+                <w:szCs w:val="32"/>
+              </w:rPr>
+              <w:t>50.55998</w:t>
+            </w:r>
+          </w:p>
+        </w:tc>
+        <w:tc>
+          <w:tcPr>
+            <w:tcW w:w="1919" w:type="dxa"/>
+            <w:vAlign w:val="center"/>
+          </w:tcPr>
+          <w:p>
+            <w:pPr>
+              <w:jc w:val="center"/>
+              <w:rPr>
+                <w:rFonts w:ascii="CMU Serif" w:hAnsi="CMU Serif" w:cs="CMU Serif"/>
+                <w:sz w:val="24"/>
+                <w:szCs w:val="32"/>
+              </w:rPr>
+            </w:pPr>
+            <w:r>
+              <w:rPr>
+                <w:rFonts w:ascii="CMU Serif" w:hAnsi="CMU Serif" w:cs="CMU Serif"/>
+                <w:sz w:val="24"/>
+                <w:szCs w:val="32"/>
+              </w:rPr>
+              <w:t>72.13000</w:t>
+            </w:r>
+          </w:p>
+        </w:tc>
+        <w:tc>
+          <w:tcPr>
+            <w:tcW w:w="1608" w:type="dxa"/>
+            <w:vAlign w:val="center"/>
+          </w:tcPr>
+          <w:p>
+            <w:pPr>
+              <w:jc w:val="center"/>
+              <w:rPr>
+                <w:rFonts w:ascii="CMU Serif" w:hAnsi="CMU Serif" w:cs="CMU Serif"/>
+                <w:sz w:val="24"/>
+                <w:szCs w:val="32"/>
+              </w:rPr>
+            </w:pPr>
+            <w:r>
+              <w:rPr>
+                <w:rFonts w:ascii="CMU Serif" w:hAnsi="CMU Serif" w:cs="CMU Serif"/>
+                <w:sz w:val="24"/>
+                <w:szCs w:val="32"/>
+              </w:rPr>
+              <w:t>56.59135</w:t>
+            </w:r>
+          </w:p>
+        </w:tc>
+      </w:tr>
+      <w:tr>
+        <w:tc>
+          <w:tcPr>
+            <w:tcW w:w="1986" w:type="dxa"/>
+            <w:vAlign w:val="center"/>
+          </w:tcPr>
+          <w:p>
+            <w:pPr>
+              <w:jc w:val="center"/>
+              <w:rPr>
+                <w:rFonts w:ascii="CMU Serif" w:hAnsi="CMU Serif" w:cs="CMU Serif"/>
+                <w:sz w:val="24"/>
+                <w:szCs w:val="32"/>
+              </w:rPr>
+            </w:pPr>
+            <w:r>
+              <w:rPr>
+                <w:rFonts w:ascii="CMU Serif" w:hAnsi="CMU Serif" w:cs="CMU Serif"/>
+                <w:sz w:val="24"/>
+                <w:szCs w:val="32"/>
+              </w:rPr>
+              <w:t>May</w:t>
+            </w:r>
+          </w:p>
+        </w:tc>
+        <w:tc>
+          <w:tcPr>
+            <w:tcW w:w="1918" w:type="dxa"/>
+            <w:vAlign w:val="center"/>
+          </w:tcPr>
+          <w:p>
+            <w:pPr>
+              <w:jc w:val="center"/>
+              <w:rPr>
+                <w:rFonts w:ascii="CMU Serif" w:hAnsi="CMU Serif" w:cs="CMU Serif"/>
+                <w:sz w:val="24"/>
+                <w:szCs w:val="32"/>
+              </w:rPr>
+            </w:pPr>
+            <w:r>
+              <w:rPr>
+                <w:rFonts w:ascii="CMU Serif" w:hAnsi="CMU Serif" w:cs="CMU Serif"/>
+                <w:sz w:val="24"/>
+                <w:szCs w:val="32"/>
+              </w:rPr>
+              <w:t>32.149083</w:t>
+            </w:r>
+          </w:p>
+        </w:tc>
+        <w:tc>
+          <w:tcPr>
+            <w:tcW w:w="1919" w:type="dxa"/>
+            <w:vAlign w:val="center"/>
+          </w:tcPr>
+          <w:p>
+            <w:pPr>
+              <w:jc w:val="center"/>
+              <w:rPr>
+                <w:rFonts w:ascii="CMU Serif" w:hAnsi="CMU Serif" w:cs="CMU Serif"/>
+                <w:sz w:val="24"/>
+                <w:szCs w:val="32"/>
+              </w:rPr>
+            </w:pPr>
+            <w:r>
+              <w:rPr>
+                <w:rFonts w:ascii="CMU Serif" w:hAnsi="CMU Serif" w:cs="CMU Serif"/>
+                <w:sz w:val="24"/>
+                <w:szCs w:val="32"/>
+              </w:rPr>
+              <w:t>53.80023</w:t>
+            </w:r>
+          </w:p>
+        </w:tc>
+        <w:tc>
+          <w:tcPr>
+            <w:tcW w:w="1919" w:type="dxa"/>
+            <w:vAlign w:val="center"/>
+          </w:tcPr>
+          <w:p>
+            <w:pPr>
+              <w:jc w:val="center"/>
+              <w:rPr>
+                <w:rFonts w:ascii="CMU Serif" w:hAnsi="CMU Serif" w:cs="CMU Serif"/>
+                <w:sz w:val="24"/>
+                <w:szCs w:val="32"/>
+              </w:rPr>
+            </w:pPr>
+            <w:r>
+              <w:rPr>
+                <w:rFonts w:ascii="CMU Serif" w:hAnsi="CMU Serif" w:cs="CMU Serif"/>
+                <w:sz w:val="24"/>
+                <w:szCs w:val="32"/>
+              </w:rPr>
+              <w:t>75.45138</w:t>
+            </w:r>
+          </w:p>
+        </w:tc>
+        <w:tc>
+          <w:tcPr>
+            <w:tcW w:w="1608" w:type="dxa"/>
+            <w:vAlign w:val="center"/>
+          </w:tcPr>
+          <w:p>
+            <w:pPr>
+              <w:jc w:val="center"/>
+              <w:rPr>
+                <w:rFonts w:ascii="CMU Serif" w:hAnsi="CMU Serif" w:cs="CMU Serif"/>
+                <w:sz w:val="24"/>
+                <w:szCs w:val="32"/>
+              </w:rPr>
+            </w:pPr>
+            <w:r>
+              <w:rPr>
+                <w:rFonts w:ascii="CMU Serif" w:hAnsi="CMU Serif" w:cs="CMU Serif"/>
+                <w:sz w:val="24"/>
+                <w:szCs w:val="32"/>
+              </w:rPr>
+              <w:t>-</w:t>
+            </w:r>
+          </w:p>
+        </w:tc>
+      </w:tr>
+      <w:tr>
+        <w:tc>
+          <w:tcPr>
+            <w:tcW w:w="1986" w:type="dxa"/>
+            <w:vAlign w:val="center"/>
+          </w:tcPr>
+          <w:p>
+            <w:pPr>
+              <w:jc w:val="center"/>
+              <w:rPr>
+                <w:rFonts w:ascii="CMU Serif" w:hAnsi="CMU Serif" w:cs="CMU Serif"/>
+                <w:sz w:val="24"/>
+                <w:szCs w:val="32"/>
+              </w:rPr>
+            </w:pPr>
+            <w:r>
+              <w:rPr>
+                <w:rFonts w:ascii="CMU Serif" w:hAnsi="CMU Serif" w:cs="CMU Serif"/>
+                <w:sz w:val="24"/>
+                <w:szCs w:val="32"/>
+              </w:rPr>
+              <w:t>June</w:t>
+            </w:r>
+          </w:p>
+        </w:tc>
+        <w:tc>
+          <w:tcPr>
+            <w:tcW w:w="1918" w:type="dxa"/>
+            <w:vAlign w:val="center"/>
+          </w:tcPr>
+          <w:p>
+            <w:pPr>
+              <w:jc w:val="center"/>
+              <w:rPr>
+                <w:rFonts w:ascii="CMU Serif" w:hAnsi="CMU Serif" w:cs="CMU Serif"/>
+                <w:sz w:val="24"/>
+                <w:szCs w:val="32"/>
+              </w:rPr>
+            </w:pPr>
+            <w:r>
+              <w:rPr>
+                <w:rFonts w:ascii="CMU Serif" w:hAnsi="CMU Serif" w:cs="CMU Serif"/>
+                <w:sz w:val="24"/>
+                <w:szCs w:val="32"/>
+              </w:rPr>
+              <w:t>15.720135</w:t>
+            </w:r>
+          </w:p>
+        </w:tc>
+        <w:tc>
+          <w:tcPr>
+            <w:tcW w:w="1919" w:type="dxa"/>
+            <w:vAlign w:val="center"/>
+          </w:tcPr>
+          <w:p>
+            <w:pPr>
+              <w:jc w:val="center"/>
+              <w:rPr>
+                <w:rFonts w:ascii="CMU Serif" w:hAnsi="CMU Serif" w:cs="CMU Serif"/>
+                <w:sz w:val="24"/>
+                <w:szCs w:val="32"/>
+              </w:rPr>
+            </w:pPr>
+            <w:r>
+              <w:rPr>
+                <w:rFonts w:ascii="CMU Serif" w:hAnsi="CMU Serif" w:cs="CMU Serif"/>
+                <w:sz w:val="24"/>
+                <w:szCs w:val="32"/>
+              </w:rPr>
+              <w:t>37.37128</w:t>
+            </w:r>
+          </w:p>
+        </w:tc>
+        <w:tc>
+          <w:tcPr>
+            <w:tcW w:w="1919" w:type="dxa"/>
+            <w:vAlign w:val="center"/>
+          </w:tcPr>
+          <w:p>
+            <w:pPr>
+              <w:jc w:val="center"/>
+              <w:rPr>
+                <w:rFonts w:ascii="CMU Serif" w:hAnsi="CMU Serif" w:cs="CMU Serif"/>
+                <w:sz w:val="24"/>
+                <w:szCs w:val="32"/>
+              </w:rPr>
+            </w:pPr>
+            <w:r>
+              <w:rPr>
+                <w:rFonts w:ascii="CMU Serif" w:hAnsi="CMU Serif" w:cs="CMU Serif"/>
+                <w:sz w:val="24"/>
+                <w:szCs w:val="32"/>
+              </w:rPr>
+              <w:t>59.02243</w:t>
+            </w:r>
+          </w:p>
+        </w:tc>
+        <w:tc>
+          <w:tcPr>
+            <w:tcW w:w="1608" w:type="dxa"/>
+            <w:vAlign w:val="center"/>
+          </w:tcPr>
+          <w:p>
+            <w:pPr>
+              <w:jc w:val="center"/>
+              <w:rPr>
+                <w:rFonts w:ascii="CMU Serif" w:hAnsi="CMU Serif" w:cs="CMU Serif"/>
+                <w:sz w:val="24"/>
+                <w:szCs w:val="32"/>
+              </w:rPr>
+            </w:pPr>
+            <w:r>
+              <w:rPr>
+                <w:rFonts w:ascii="CMU Serif" w:hAnsi="CMU Serif" w:cs="CMU Serif"/>
+                <w:sz w:val="24"/>
+                <w:szCs w:val="32"/>
+              </w:rPr>
+              <w:t>-</w:t>
+            </w:r>
+          </w:p>
+        </w:tc>
+      </w:tr>
+      <w:tr>
+        <w:tc>
+          <w:tcPr>
+            <w:tcW w:w="1986" w:type="dxa"/>
+            <w:vAlign w:val="center"/>
+          </w:tcPr>
+          <w:p>
+            <w:pPr>
+              <w:jc w:val="center"/>
+              <w:rPr>
+                <w:rFonts w:ascii="CMU Serif" w:hAnsi="CMU Serif" w:cs="CMU Serif"/>
+                <w:sz w:val="24"/>
+                <w:szCs w:val="32"/>
+              </w:rPr>
+            </w:pPr>
+            <w:r>
+              <w:rPr>
+                <w:rFonts w:ascii="CMU Serif" w:hAnsi="CMU Serif" w:cs="CMU Serif"/>
+                <w:sz w:val="24"/>
+                <w:szCs w:val="32"/>
+              </w:rPr>
+              <w:t>July</w:t>
+            </w:r>
+          </w:p>
+        </w:tc>
+        <w:tc>
+          <w:tcPr>
+            <w:tcW w:w="1918" w:type="dxa"/>
+            <w:vAlign w:val="center"/>
+          </w:tcPr>
+          <w:p>
+            <w:pPr>
+              <w:jc w:val="center"/>
+              <w:rPr>
+                <w:rFonts w:ascii="CMU Serif" w:hAnsi="CMU Serif" w:cs="CMU Serif"/>
+                <w:sz w:val="24"/>
+                <w:szCs w:val="32"/>
+              </w:rPr>
+            </w:pPr>
+            <w:r>
+              <w:rPr>
+                <w:rFonts w:ascii="CMU Serif" w:hAnsi="CMU Serif" w:cs="CMU Serif"/>
+                <w:sz w:val="24"/>
+                <w:szCs w:val="32"/>
+              </w:rPr>
+              <w:t>-</w:t>
+            </w:r>
+            <w:r>
+              <w:rPr>
+                <w:rFonts w:ascii="CMU Serif" w:hAnsi="CMU Serif" w:cs="CMU Serif"/>
+                <w:sz w:val="24"/>
+                <w:szCs w:val="32"/>
+              </w:rPr>
+              <w:t>1.964849</w:t>
+            </w:r>
+          </w:p>
+        </w:tc>
+        <w:tc>
+          <w:tcPr>
+            <w:tcW w:w="1919" w:type="dxa"/>
+            <w:vAlign w:val="center"/>
+          </w:tcPr>
+          <w:p>
+            <w:pPr>
+              <w:jc w:val="center"/>
+              <w:rPr>
+                <w:rFonts w:ascii="CMU Serif" w:hAnsi="CMU Serif" w:cs="CMU Serif"/>
+                <w:sz w:val="24"/>
+                <w:szCs w:val="32"/>
+              </w:rPr>
+            </w:pPr>
+            <w:r>
+              <w:rPr>
+                <w:rFonts w:ascii="CMU Serif" w:hAnsi="CMU Serif" w:cs="CMU Serif"/>
+                <w:sz w:val="24"/>
+                <w:szCs w:val="32"/>
+              </w:rPr>
+              <w:t>19.68630</w:t>
+            </w:r>
+          </w:p>
+        </w:tc>
+        <w:tc>
+          <w:tcPr>
+            <w:tcW w:w="1919" w:type="dxa"/>
+            <w:vAlign w:val="center"/>
+          </w:tcPr>
+          <w:p>
+            <w:pPr>
+              <w:jc w:val="center"/>
+              <w:rPr>
+                <w:rFonts w:ascii="CMU Serif" w:hAnsi="CMU Serif" w:cs="CMU Serif"/>
+                <w:sz w:val="24"/>
+                <w:szCs w:val="32"/>
+              </w:rPr>
+            </w:pPr>
+            <w:r>
+              <w:rPr>
+                <w:rFonts w:ascii="CMU Serif" w:hAnsi="CMU Serif" w:cs="CMU Serif"/>
+                <w:sz w:val="24"/>
+                <w:szCs w:val="32"/>
+              </w:rPr>
+              <w:t>41.33745</w:t>
+            </w:r>
+          </w:p>
+        </w:tc>
+        <w:tc>
+          <w:tcPr>
+            <w:tcW w:w="1608" w:type="dxa"/>
+            <w:vAlign w:val="center"/>
+          </w:tcPr>
+          <w:p>
+            <w:pPr>
+              <w:jc w:val="center"/>
+              <w:rPr>
+                <w:rFonts w:ascii="CMU Serif" w:hAnsi="CMU Serif" w:cs="CMU Serif"/>
+                <w:sz w:val="24"/>
+                <w:szCs w:val="32"/>
+              </w:rPr>
+            </w:pPr>
+            <w:r>
+              <w:rPr>
+                <w:rFonts w:ascii="CMU Serif" w:hAnsi="CMU Serif" w:cs="CMU Serif"/>
+                <w:sz w:val="24"/>
+                <w:szCs w:val="32"/>
+              </w:rPr>
+              <w:t>-</w:t>
+            </w:r>
+          </w:p>
+        </w:tc>
+      </w:tr>
+      <w:tr>
+        <w:tc>
+          <w:tcPr>
+            <w:tcW w:w="1986" w:type="dxa"/>
+            <w:vAlign w:val="center"/>
+          </w:tcPr>
+          <w:p>
+            <w:pPr>
+              <w:jc w:val="center"/>
+              <w:rPr>
+                <w:rFonts w:ascii="CMU Serif" w:hAnsi="CMU Serif" w:cs="CMU Serif"/>
+                <w:sz w:val="24"/>
+                <w:szCs w:val="32"/>
+              </w:rPr>
+            </w:pPr>
+            <w:r>
+              <w:rPr>
+                <w:rFonts w:ascii="CMU Serif" w:hAnsi="CMU Serif" w:cs="CMU Serif"/>
+                <w:sz w:val="24"/>
+                <w:szCs w:val="32"/>
+              </w:rPr>
+              <w:t>August</w:t>
+            </w:r>
+          </w:p>
+        </w:tc>
+        <w:tc>
+          <w:tcPr>
+            <w:tcW w:w="1918" w:type="dxa"/>
+            <w:vAlign w:val="center"/>
+          </w:tcPr>
+          <w:p>
+            <w:pPr>
+              <w:jc w:val="center"/>
+              <w:rPr>
+                <w:rFonts w:ascii="CMU Serif" w:hAnsi="CMU Serif" w:cs="CMU Serif"/>
+                <w:sz w:val="24"/>
+                <w:szCs w:val="32"/>
+              </w:rPr>
+            </w:pPr>
+            <w:r>
+              <w:rPr>
+                <w:rFonts w:ascii="CMU Serif" w:hAnsi="CMU Serif" w:cs="CMU Serif"/>
+                <w:sz w:val="24"/>
+                <w:szCs w:val="32"/>
+              </w:rPr>
+              <w:t>-7.394815</w:t>
+            </w:r>
+          </w:p>
+        </w:tc>
+        <w:tc>
+          <w:tcPr>
+            <w:tcW w:w="1919" w:type="dxa"/>
+            <w:vAlign w:val="center"/>
+          </w:tcPr>
+          <w:p>
+            <w:pPr>
+              <w:jc w:val="center"/>
+              <w:rPr>
+                <w:rFonts w:ascii="CMU Serif" w:hAnsi="CMU Serif" w:cs="CMU Serif"/>
+                <w:sz w:val="24"/>
+                <w:szCs w:val="32"/>
+              </w:rPr>
+            </w:pPr>
+            <w:r>
+              <w:rPr>
+                <w:rFonts w:ascii="CMU Serif" w:hAnsi="CMU Serif" w:cs="CMU Serif"/>
+                <w:sz w:val="24"/>
+                <w:szCs w:val="32"/>
+              </w:rPr>
+              <w:t>14.25633</w:t>
+            </w:r>
+          </w:p>
+        </w:tc>
+        <w:tc>
+          <w:tcPr>
+            <w:tcW w:w="1919" w:type="dxa"/>
+            <w:vAlign w:val="center"/>
+          </w:tcPr>
+          <w:p>
+            <w:pPr>
+              <w:jc w:val="center"/>
+              <w:rPr>
+                <w:rFonts w:ascii="CMU Serif" w:hAnsi="CMU Serif" w:cs="CMU Serif"/>
+                <w:sz w:val="24"/>
+                <w:szCs w:val="32"/>
+              </w:rPr>
+            </w:pPr>
+            <w:r>
+              <w:rPr>
+                <w:rFonts w:ascii="CMU Serif" w:hAnsi="CMU Serif" w:cs="CMU Serif"/>
+                <w:sz w:val="24"/>
+                <w:szCs w:val="32"/>
+              </w:rPr>
+              <w:t>35.90748</w:t>
+            </w:r>
+          </w:p>
+        </w:tc>
+        <w:tc>
+          <w:tcPr>
+            <w:tcW w:w="1608" w:type="dxa"/>
+            <w:vAlign w:val="center"/>
+          </w:tcPr>
+          <w:p>
+            <w:pPr>
+              <w:jc w:val="center"/>
+              <w:rPr>
+                <w:rFonts w:ascii="CMU Serif" w:hAnsi="CMU Serif" w:cs="CMU Serif"/>
+                <w:sz w:val="24"/>
+                <w:szCs w:val="32"/>
+              </w:rPr>
+            </w:pPr>
+            <w:r>
+              <w:rPr>
+                <w:rFonts w:ascii="CMU Serif" w:hAnsi="CMU Serif" w:cs="CMU Serif"/>
+                <w:sz w:val="24"/>
+                <w:szCs w:val="32"/>
+              </w:rPr>
+              <w:t>-</w:t>
+            </w:r>
+          </w:p>
+        </w:tc>
+      </w:tr>
+      <w:tr>
+        <w:tc>
+          <w:tcPr>
+            <w:tcW w:w="1986" w:type="dxa"/>
+            <w:vAlign w:val="center"/>
+          </w:tcPr>
+          <w:p>
+            <w:pPr>
+              <w:jc w:val="center"/>
+              <w:rPr>
+                <w:rFonts w:ascii="CMU Serif" w:hAnsi="CMU Serif" w:cs="CMU Serif"/>
+                <w:sz w:val="24"/>
+                <w:szCs w:val="32"/>
+              </w:rPr>
+            </w:pPr>
+            <w:r>
+              <w:rPr>
+                <w:rFonts w:ascii="CMU Serif" w:hAnsi="CMU Serif" w:cs="CMU Serif"/>
+                <w:sz w:val="24"/>
+                <w:szCs w:val="32"/>
+              </w:rPr>
+              <w:t>September</w:t>
+            </w:r>
+          </w:p>
+        </w:tc>
+        <w:tc>
+          <w:tcPr>
+            <w:tcW w:w="1918" w:type="dxa"/>
+            <w:vAlign w:val="center"/>
+          </w:tcPr>
+          <w:p>
+            <w:pPr>
+              <w:jc w:val="center"/>
+              <w:rPr>
+                <w:rFonts w:ascii="CMU Serif" w:hAnsi="CMU Serif" w:cs="CMU Serif"/>
+                <w:sz w:val="24"/>
+                <w:szCs w:val="32"/>
+              </w:rPr>
+            </w:pPr>
+            <w:r>
+              <w:rPr>
+                <w:rFonts w:ascii="CMU Serif" w:hAnsi="CMU Serif" w:cs="CMU Serif"/>
+                <w:sz w:val="24"/>
+                <w:szCs w:val="32"/>
+              </w:rPr>
+              <w:t>-10.681035</w:t>
+            </w:r>
+          </w:p>
+        </w:tc>
+        <w:tc>
+          <w:tcPr>
+            <w:tcW w:w="1919" w:type="dxa"/>
+            <w:vAlign w:val="center"/>
+          </w:tcPr>
+          <w:p>
+            <w:pPr>
+              <w:jc w:val="center"/>
+              <w:rPr>
+                <w:rFonts w:ascii="CMU Serif" w:hAnsi="CMU Serif" w:cs="CMU Serif"/>
+                <w:sz w:val="24"/>
+                <w:szCs w:val="32"/>
+              </w:rPr>
+            </w:pPr>
+            <w:r>
+              <w:rPr>
+                <w:rFonts w:ascii="CMU Serif" w:hAnsi="CMU Serif" w:cs="CMU Serif"/>
+                <w:sz w:val="24"/>
+                <w:szCs w:val="32"/>
+              </w:rPr>
+              <w:t>10.97011</w:t>
+            </w:r>
+          </w:p>
+        </w:tc>
+        <w:tc>
+          <w:tcPr>
+            <w:tcW w:w="1919" w:type="dxa"/>
+            <w:vAlign w:val="center"/>
+          </w:tcPr>
+          <w:p>
+            <w:pPr>
+              <w:jc w:val="center"/>
+              <w:rPr>
+                <w:rFonts w:ascii="CMU Serif" w:hAnsi="CMU Serif" w:cs="CMU Serif"/>
+                <w:sz w:val="24"/>
+                <w:szCs w:val="32"/>
+              </w:rPr>
+            </w:pPr>
+            <w:r>
+              <w:rPr>
+                <w:rFonts w:ascii="CMU Serif" w:hAnsi="CMU Serif" w:cs="CMU Serif"/>
+                <w:sz w:val="24"/>
+                <w:szCs w:val="32"/>
+              </w:rPr>
+              <w:t>32.62126</w:t>
+            </w:r>
+          </w:p>
+        </w:tc>
+        <w:tc>
+          <w:tcPr>
+            <w:tcW w:w="1608" w:type="dxa"/>
+            <w:vAlign w:val="center"/>
+          </w:tcPr>
+          <w:p>
+            <w:pPr>
+              <w:jc w:val="center"/>
+              <w:rPr>
+                <w:rFonts w:ascii="CMU Serif" w:hAnsi="CMU Serif" w:cs="CMU Serif"/>
+                <w:sz w:val="24"/>
+                <w:szCs w:val="32"/>
+              </w:rPr>
+            </w:pPr>
+            <w:r>
+              <w:rPr>
+                <w:rFonts w:ascii="CMU Serif" w:hAnsi="CMU Serif" w:cs="CMU Serif"/>
+                <w:sz w:val="24"/>
+                <w:szCs w:val="32"/>
+              </w:rPr>
+              <w:t>-</w:t>
+            </w:r>
+          </w:p>
+        </w:tc>
+      </w:tr>
+      <w:tr>
+        <w:tc>
+          <w:tcPr>
+            <w:tcW w:w="1986" w:type="dxa"/>
+            <w:vAlign w:val="center"/>
+          </w:tcPr>
+          <w:p>
+            <w:pPr>
+              <w:jc w:val="center"/>
+              <w:rPr>
+                <w:rFonts w:ascii="CMU Serif" w:hAnsi="CMU Serif" w:cs="CMU Serif"/>
+                <w:sz w:val="24"/>
+                <w:szCs w:val="32"/>
+              </w:rPr>
+            </w:pPr>
+            <w:r>
+              <w:rPr>
+                <w:rFonts w:ascii="CMU Serif" w:hAnsi="CMU Serif" w:cs="CMU Serif"/>
+                <w:sz w:val="24"/>
+                <w:szCs w:val="32"/>
+              </w:rPr>
+              <w:t>October</w:t>
+            </w:r>
+          </w:p>
+        </w:tc>
+        <w:tc>
+          <w:tcPr>
+            <w:tcW w:w="1918" w:type="dxa"/>
+            <w:vAlign w:val="center"/>
+          </w:tcPr>
+          <w:p>
+            <w:pPr>
+              <w:jc w:val="center"/>
+              <w:rPr>
+                <w:rFonts w:ascii="CMU Serif" w:hAnsi="CMU Serif" w:cs="CMU Serif"/>
+                <w:sz w:val="24"/>
+                <w:szCs w:val="32"/>
+              </w:rPr>
+            </w:pPr>
+            <w:r>
+              <w:rPr>
+                <w:rFonts w:ascii="CMU Serif" w:hAnsi="CMU Serif" w:cs="CMU Serif"/>
+                <w:sz w:val="24"/>
+                <w:szCs w:val="32"/>
+              </w:rPr>
+              <w:t>-5.701302</w:t>
+            </w:r>
+          </w:p>
+        </w:tc>
+        <w:tc>
+          <w:tcPr>
+            <w:tcW w:w="1919" w:type="dxa"/>
+            <w:vAlign w:val="center"/>
+          </w:tcPr>
+          <w:p>
+            <w:pPr>
+              <w:jc w:val="center"/>
+              <w:rPr>
+                <w:rFonts w:ascii="CMU Serif" w:hAnsi="CMU Serif" w:cs="CMU Serif"/>
+                <w:sz w:val="24"/>
+                <w:szCs w:val="32"/>
+              </w:rPr>
+            </w:pPr>
+            <w:r>
+              <w:rPr>
+                <w:rFonts w:ascii="CMU Serif" w:hAnsi="CMU Serif" w:cs="CMU Serif"/>
+                <w:sz w:val="24"/>
+                <w:szCs w:val="32"/>
+              </w:rPr>
+              <w:t>15.94985</w:t>
+            </w:r>
+          </w:p>
+        </w:tc>
+        <w:tc>
+          <w:tcPr>
+            <w:tcW w:w="1919" w:type="dxa"/>
+            <w:vAlign w:val="center"/>
+          </w:tcPr>
+          <w:p>
+            <w:pPr>
+              <w:jc w:val="center"/>
+              <w:rPr>
+                <w:rFonts w:ascii="CMU Serif" w:hAnsi="CMU Serif" w:cs="CMU Serif"/>
+                <w:sz w:val="24"/>
+                <w:szCs w:val="32"/>
+              </w:rPr>
+            </w:pPr>
+            <w:r>
+              <w:rPr>
+                <w:rFonts w:ascii="CMU Serif" w:hAnsi="CMU Serif" w:cs="CMU Serif"/>
+                <w:sz w:val="24"/>
+                <w:szCs w:val="32"/>
+              </w:rPr>
+              <w:t>37.60099</w:t>
+            </w:r>
+          </w:p>
+        </w:tc>
+        <w:tc>
+          <w:tcPr>
+            <w:tcW w:w="1608" w:type="dxa"/>
+            <w:vAlign w:val="center"/>
+          </w:tcPr>
+          <w:p>
+            <w:pPr>
+              <w:jc w:val="center"/>
+              <w:rPr>
+                <w:rFonts w:ascii="CMU Serif" w:hAnsi="CMU Serif" w:cs="CMU Serif"/>
+                <w:sz w:val="24"/>
+                <w:szCs w:val="32"/>
+              </w:rPr>
+            </w:pPr>
+            <w:r>
+              <w:rPr>
+                <w:rFonts w:ascii="CMU Serif" w:hAnsi="CMU Serif" w:cs="CMU Serif"/>
+                <w:sz w:val="24"/>
+                <w:szCs w:val="32"/>
+              </w:rPr>
+              <w:t>-</w:t>
+            </w:r>
+          </w:p>
+        </w:tc>
+      </w:tr>
+      <w:tr>
+        <w:tc>
+          <w:tcPr>
+            <w:tcW w:w="1986" w:type="dxa"/>
+            <w:vAlign w:val="center"/>
+          </w:tcPr>
+          <w:p>
+            <w:pPr>
+              <w:jc w:val="center"/>
+              <w:rPr>
+                <w:rFonts w:ascii="CMU Serif" w:hAnsi="CMU Serif" w:cs="CMU Serif"/>
+                <w:sz w:val="24"/>
+                <w:szCs w:val="32"/>
+              </w:rPr>
+            </w:pPr>
+            <w:r>
+              <w:rPr>
+                <w:rFonts w:ascii="CMU Serif" w:hAnsi="CMU Serif" w:cs="CMU Serif"/>
+                <w:sz w:val="24"/>
+                <w:szCs w:val="32"/>
+              </w:rPr>
+              <w:t>November</w:t>
+            </w:r>
+          </w:p>
+        </w:tc>
+        <w:tc>
+          <w:tcPr>
+            <w:tcW w:w="1918" w:type="dxa"/>
+            <w:vAlign w:val="center"/>
+          </w:tcPr>
+          <w:p>
+            <w:pPr>
+              <w:jc w:val="center"/>
+              <w:rPr>
+                <w:rFonts w:ascii="CMU Serif" w:hAnsi="CMU Serif" w:cs="CMU Serif"/>
+                <w:sz w:val="24"/>
+                <w:szCs w:val="32"/>
+              </w:rPr>
+            </w:pPr>
+            <w:r>
+              <w:rPr>
+                <w:rFonts w:ascii="CMU Serif" w:hAnsi="CMU Serif" w:cs="CMU Serif"/>
+                <w:sz w:val="24"/>
+                <w:szCs w:val="32"/>
+              </w:rPr>
+              <w:t>4.379901</w:t>
+            </w:r>
+          </w:p>
+        </w:tc>
+        <w:tc>
+          <w:tcPr>
+            <w:tcW w:w="1919" w:type="dxa"/>
+            <w:vAlign w:val="center"/>
+          </w:tcPr>
+          <w:p>
+            <w:pPr>
+              <w:jc w:val="center"/>
+              <w:rPr>
+                <w:rFonts w:ascii="CMU Serif" w:hAnsi="CMU Serif" w:cs="CMU Serif"/>
+                <w:sz w:val="24"/>
+                <w:szCs w:val="32"/>
+              </w:rPr>
+            </w:pPr>
+            <w:r>
+              <w:rPr>
+                <w:rFonts w:ascii="CMU Serif" w:hAnsi="CMU Serif" w:cs="CMU Serif"/>
+                <w:sz w:val="24"/>
+                <w:szCs w:val="32"/>
+              </w:rPr>
+              <w:t>26.03105</w:t>
+            </w:r>
+          </w:p>
+        </w:tc>
+        <w:tc>
+          <w:tcPr>
+            <w:tcW w:w="1919" w:type="dxa"/>
+            <w:vAlign w:val="center"/>
+          </w:tcPr>
+          <w:p>
+            <w:pPr>
+              <w:jc w:val="center"/>
+              <w:rPr>
+                <w:rFonts w:ascii="CMU Serif" w:hAnsi="CMU Serif" w:cs="CMU Serif"/>
+                <w:sz w:val="24"/>
+                <w:szCs w:val="32"/>
+              </w:rPr>
+            </w:pPr>
+            <w:r>
+              <w:rPr>
+                <w:rFonts w:ascii="CMU Serif" w:hAnsi="CMU Serif" w:cs="CMU Serif"/>
+                <w:sz w:val="24"/>
+                <w:szCs w:val="32"/>
+              </w:rPr>
+              <w:t>47.68220</w:t>
+            </w:r>
+          </w:p>
+        </w:tc>
+        <w:tc>
+          <w:tcPr>
+            <w:tcW w:w="1608" w:type="dxa"/>
+            <w:vAlign w:val="center"/>
+          </w:tcPr>
+          <w:p>
+            <w:pPr>
+              <w:jc w:val="center"/>
+              <w:rPr>
+                <w:rFonts w:ascii="CMU Serif" w:hAnsi="CMU Serif" w:cs="CMU Serif"/>
+                <w:sz w:val="24"/>
+                <w:szCs w:val="32"/>
+              </w:rPr>
+            </w:pPr>
+            <w:r>
+              <w:rPr>
+                <w:rFonts w:ascii="CMU Serif" w:hAnsi="CMU Serif" w:cs="CMU Serif"/>
+                <w:sz w:val="24"/>
+                <w:szCs w:val="32"/>
+              </w:rPr>
+              <w:t>-</w:t>
+            </w:r>
+          </w:p>
+        </w:tc>
+      </w:tr>
+      <w:tr>
+        <w:trPr>
+          <w:trHeight w:val="296"/>
+        </w:trPr>
+        <w:tc>
+          <w:tcPr>
+            <w:tcW w:w="1986" w:type="dxa"/>
+            <w:vAlign w:val="center"/>
+          </w:tcPr>
+          <w:p>
+            <w:pPr>
+              <w:jc w:val="center"/>
+              <w:rPr>
+                <w:rFonts w:ascii="CMU Serif" w:hAnsi="CMU Serif" w:cs="CMU Serif"/>
+                <w:sz w:val="24"/>
+                <w:szCs w:val="32"/>
+              </w:rPr>
+            </w:pPr>
+            <w:r>
+              <w:rPr>
+                <w:rFonts w:ascii="CMU Serif" w:hAnsi="CMU Serif" w:cs="CMU Serif"/>
+                <w:sz w:val="24"/>
+                <w:szCs w:val="32"/>
+              </w:rPr>
+              <w:t>December</w:t>
+            </w:r>
+          </w:p>
+        </w:tc>
+        <w:tc>
+          <w:tcPr>
+            <w:tcW w:w="1918" w:type="dxa"/>
+            <w:vAlign w:val="center"/>
+          </w:tcPr>
+          <w:p>
+            <w:pPr>
+              <w:jc w:val="center"/>
+              <w:rPr>
+                <w:rFonts w:ascii="CMU Serif" w:hAnsi="CMU Serif" w:cs="CMU Serif"/>
+                <w:sz w:val="24"/>
+                <w:szCs w:val="32"/>
+              </w:rPr>
+            </w:pPr>
+            <w:r>
+              <w:rPr>
+                <w:rFonts w:ascii="CMU Serif" w:hAnsi="CMU Serif" w:cs="CMU Serif"/>
+                <w:sz w:val="24"/>
+                <w:szCs w:val="32"/>
+              </w:rPr>
+              <w:t>13.930136</w:t>
+            </w:r>
+          </w:p>
+        </w:tc>
+        <w:tc>
+          <w:tcPr>
+            <w:tcW w:w="1919" w:type="dxa"/>
+            <w:vAlign w:val="center"/>
+          </w:tcPr>
+          <w:p>
+            <w:pPr>
+              <w:jc w:val="center"/>
+              <w:rPr>
+                <w:rFonts w:ascii="CMU Serif" w:hAnsi="CMU Serif" w:cs="CMU Serif"/>
+                <w:sz w:val="24"/>
+                <w:szCs w:val="32"/>
+              </w:rPr>
+            </w:pPr>
+            <w:r>
+              <w:rPr>
+                <w:rFonts w:ascii="CMU Serif" w:hAnsi="CMU Serif" w:cs="CMU Serif"/>
+                <w:sz w:val="24"/>
+                <w:szCs w:val="32"/>
+              </w:rPr>
+              <w:t>35.58128</w:t>
+            </w:r>
+          </w:p>
+        </w:tc>
+        <w:tc>
+          <w:tcPr>
+            <w:tcW w:w="1919" w:type="dxa"/>
+            <w:vAlign w:val="center"/>
+          </w:tcPr>
+          <w:p>
+            <w:pPr>
+              <w:jc w:val="center"/>
+              <w:rPr>
+                <w:rFonts w:ascii="CMU Serif" w:hAnsi="CMU Serif" w:cs="CMU Serif"/>
+                <w:sz w:val="24"/>
+                <w:szCs w:val="32"/>
+              </w:rPr>
+            </w:pPr>
+            <w:r>
+              <w:rPr>
+                <w:rFonts w:ascii="CMU Serif" w:hAnsi="CMU Serif" w:cs="CMU Serif"/>
+                <w:sz w:val="24"/>
+                <w:szCs w:val="32"/>
+              </w:rPr>
+              <w:t>57.23243</w:t>
+            </w:r>
+          </w:p>
+        </w:tc>
+        <w:tc>
+          <w:tcPr>
+            <w:tcW w:w="1608" w:type="dxa"/>
+            <w:vAlign w:val="center"/>
+          </w:tcPr>
+          <w:p>
+            <w:pPr>
+              <w:jc w:val="center"/>
+              <w:rPr>
+                <w:rFonts w:ascii="CMU Serif" w:hAnsi="CMU Serif" w:cs="CMU Serif"/>
+                <w:sz w:val="24"/>
+                <w:szCs w:val="32"/>
+              </w:rPr>
+            </w:pPr>
+            <w:r>
+              <w:rPr>
+                <w:rFonts w:ascii="CMU Serif" w:hAnsi="CMU Serif" w:cs="CMU Serif"/>
+                <w:sz w:val="24"/>
+                <w:szCs w:val="32"/>
+              </w:rPr>
+              <w:t>-</w:t>
+            </w:r>
+          </w:p>
+        </w:tc>
+      </w:tr>
+    </w:tbl>
+    <w:p>
+      <w:pPr>
+        <w:jc w:val="center"/>
+        <w:rPr>
+          <w:rFonts w:ascii="CMU Serif" w:hAnsi="CMU Serif" w:cs="CMU Serif"/>
+          <w:sz w:val="24"/>
+          <w:szCs w:val="32"/>
+        </w:rPr>
+      </w:pPr>
+    </w:p>
+    <w:p>
+      <w:pPr>
+        <w:rPr>
+          <w:rFonts w:ascii="CMU Serif" w:hAnsi="CMU Serif" w:cs="CMU Serif"/>
+          <w:sz w:val="24"/>
+          <w:szCs w:val="32"/>
+        </w:rPr>
+      </w:pPr>
+      <w:r>
+        <w:rPr>
+          <w:rFonts w:ascii="CMU Serif" w:hAnsi="CMU Serif" w:cs="CMU Serif"/>
+          <w:b/>
+          <w:sz w:val="24"/>
+          <w:szCs w:val="32"/>
+        </w:rPr>
+        <w:t>4.</w:t>
+      </w:r>
+      <w:r>
+        <w:rPr>
+          <w:rFonts w:ascii="CMU Serif" w:hAnsi="CMU Serif" w:cs="CMU Serif"/>
+          <w:b/>
+          <w:sz w:val="24"/>
+          <w:szCs w:val="32"/>
+        </w:rPr>
+        <w:t>8</w:t>
+      </w:r>
+      <w:r>
+        <w:rPr>
+          <w:rFonts w:ascii="CMU Serif" w:hAnsi="CMU Serif" w:cs="CMU Serif"/>
+          <w:b/>
+          <w:sz w:val="24"/>
+          <w:szCs w:val="32"/>
+        </w:rPr>
+        <w:t>.5</w:t>
+      </w:r>
+      <w:r>
+        <w:rPr>
+          <w:rFonts w:ascii="CMU Serif" w:hAnsi="CMU Serif" w:cs="CMU Serif"/>
+          <w:b/>
+          <w:sz w:val="24"/>
+          <w:szCs w:val="32"/>
+        </w:rPr>
+        <w:tab/>
+      </w:r>
+      <w:r>
+        <w:rPr>
+          <w:rFonts w:ascii="CMU Serif" w:hAnsi="CMU Serif" w:cs="CMU Serif"/>
+          <w:b/>
+          <w:sz w:val="24"/>
+          <w:szCs w:val="32"/>
+        </w:rPr>
+        <w:t>Millerton Lake Reservoir</w:t>
+      </w:r>
+      <w:r>
+        <w:rPr>
+          <w:rFonts w:ascii="CMU Serif" w:hAnsi="CMU Serif" w:cs="CMU Serif"/>
+          <w:b/>
+          <w:sz w:val="24"/>
+          <w:szCs w:val="32"/>
+        </w:rPr>
+        <w:t xml:space="preserve"> (</w:t>
+      </w:r>
+      <w:r>
+        <w:rPr>
+          <w:rFonts w:ascii="CMU Serif" w:hAnsi="CMU Serif" w:cs="CMU Serif"/>
+          <w:b/>
+          <w:sz w:val="24"/>
+          <w:szCs w:val="32"/>
+        </w:rPr>
+        <w:t>MIL</w:t>
+      </w:r>
+      <w:r>
+        <w:rPr>
+          <w:rFonts w:ascii="CMU Serif" w:hAnsi="CMU Serif" w:cs="CMU Serif"/>
+          <w:b/>
+          <w:sz w:val="24"/>
+          <w:szCs w:val="32"/>
+        </w:rPr>
+        <w:t>) Forecast Comparison</w:t>
+      </w:r>
+    </w:p>
+    <w:p>
+      <w:pPr>
+        <w:rPr>
+          <w:rFonts w:ascii="CMU Serif" w:hAnsi="CMU Serif" w:cs="CMU Serif"/>
+          <w:sz w:val="24"/>
+          <w:szCs w:val="32"/>
+        </w:rPr>
+      </w:pPr>
+      <w:r>
+        <w:rPr>
+          <w:rFonts w:ascii="CMU Serif" w:hAnsi="CMU Serif" w:cs="CMU Serif"/>
+          <w:sz w:val="24"/>
+          <w:szCs w:val="32"/>
+        </w:rPr>
+        <w:t xml:space="preserve">To check the accuracy of the model for </w:t>
+      </w:r>
+      <w:r>
+        <w:rPr>
+          <w:rFonts w:ascii="CMU Serif" w:hAnsi="CMU Serif" w:cs="CMU Serif"/>
+          <w:sz w:val="24"/>
+          <w:szCs w:val="32"/>
+        </w:rPr>
+        <w:t>Millerton Lake</w:t>
+      </w:r>
+      <w:r>
+        <w:rPr>
+          <w:rFonts w:ascii="CMU Serif" w:hAnsi="CMU Serif" w:cs="CMU Serif"/>
+          <w:sz w:val="24"/>
+          <w:szCs w:val="32"/>
+        </w:rPr>
+        <w:t xml:space="preserve"> Reservoir, the same modeling process was repeated for the 2014 year. The comparison between forecasts and 95% prediction interval is presented below in </w:t>
+      </w:r>
+      <w:r>
+        <w:rPr>
+          <w:rFonts w:ascii="CMU Serif" w:hAnsi="CMU Serif" w:cs="CMU Serif"/>
+          <w:b/>
+          <w:sz w:val="24"/>
+          <w:szCs w:val="32"/>
+        </w:rPr>
+        <w:t xml:space="preserve">Figure </w:t>
+      </w:r>
+      <w:r>
+        <w:rPr>
+          <w:rFonts w:ascii="CMU Serif" w:hAnsi="CMU Serif" w:cs="CMU Serif"/>
+          <w:b/>
+          <w:sz w:val="24"/>
+          <w:szCs w:val="32"/>
+        </w:rPr>
+        <w:t>40</w:t>
+      </w:r>
+      <w:r>
+        <w:rPr>
+          <w:rFonts w:ascii="CMU Serif" w:hAnsi="CMU Serif" w:cs="CMU Serif"/>
+          <w:sz w:val="24"/>
+          <w:szCs w:val="32"/>
+        </w:rPr>
+        <w:t>.</w:t>
+      </w:r>
+    </w:p>
+    <w:p>
+      <w:pPr>
+        <w:rPr>
+          <w:rFonts w:ascii="CMU Serif" w:hAnsi="CMU Serif" w:cs="CMU Serif"/>
+          <w:sz w:val="24"/>
+          <w:szCs w:val="32"/>
+        </w:rPr>
+      </w:pPr>
+      <w:r>
+        <w:rPr>
+          <w:rFonts w:ascii="CMU Serif" w:hAnsi="CMU Serif" w:cs="CMU Serif"/>
+          <w:noProof/>
+          <w:sz w:val="24"/>
+          <w:szCs w:val="32"/>
+          <w:lang w:eastAsia="en-US"/>
+        </w:rPr>
+        <w:lastRenderedPageBreak/>
+        <w:drawing>
+          <wp:inline distT="0" distB="0" distL="0" distR="0" wp14:anchorId="7114038B" wp14:editId="442FB746">
+            <wp:extent cx="2971797" cy="2949675"/>
+            <wp:effectExtent l="0" t="0" r="635" b="0"/>
+            <wp:docPr id="55" name="Picture 55"/>
+            <wp:cNvGraphicFramePr>
+              <a:graphicFrameLocks xmlns:a="http://schemas.openxmlformats.org/drawingml/2006/main"/>
+            </wp:cNvGraphicFramePr>
+            <a:graphic xmlns:a="http://schemas.openxmlformats.org/drawingml/2006/main">
+              <a:graphicData uri="http://schemas.openxmlformats.org/drawingml/2006/picture">
+                <pic:pic xmlns:pic="http://schemas.openxmlformats.org/drawingml/2006/picture">
+                  <pic:nvPicPr>
+                    <pic:cNvPr id="29" name="SHA_forc_2014.png"/>
+                    <pic:cNvPicPr/>
+                  </pic:nvPicPr>
+                  <pic:blipFill>
+                    <a:blip r:embed="rId55">
+                      <a:extLst>
+                        <a:ext uri="{28A0092B-C50C-407E-A947-70E740481C1C}">
+                          <a14:useLocalDpi xmlns:a14="http://schemas.microsoft.com/office/drawing/2010/main" val="0"/>
+                        </a:ext>
+                      </a:extLst>
+                    </a:blip>
+                    <a:stretch>
+                      <a:fillRect/>
+                    </a:stretch>
+                  </pic:blipFill>
+                  <pic:spPr>
+                    <a:xfrm>
+                      <a:off x="0" y="0"/>
+                      <a:ext cx="2971797" cy="2949675"/>
+                    </a:xfrm>
+                    <a:prstGeom prst="rect">
+                      <a:avLst/>
+                    </a:prstGeom>
+                  </pic:spPr>
+                </pic:pic>
+              </a:graphicData>
+            </a:graphic>
+          </wp:inline>
+        </w:drawing>
+      </w:r>
+      <w:r>
+        <w:rPr>
+          <w:rFonts w:ascii="CMU Serif" w:hAnsi="CMU Serif" w:cs="CMU Serif"/>
+          <w:noProof/>
+          <w:sz w:val="24"/>
+          <w:szCs w:val="32"/>
+          <w:lang w:eastAsia="en-US"/>
+        </w:rPr>
+        <w:drawing>
+          <wp:inline distT="0" distB="0" distL="0" distR="0" wp14:anchorId="432E195F" wp14:editId="36441048">
+            <wp:extent cx="2971797" cy="2949675"/>
+            <wp:effectExtent l="0" t="0" r="635" b="0"/>
+            <wp:docPr id="56" name="Picture 56"/>
+            <wp:cNvGraphicFramePr>
+              <a:graphicFrameLocks xmlns:a="http://schemas.openxmlformats.org/drawingml/2006/main"/>
+            </wp:cNvGraphicFramePr>
+            <a:graphic xmlns:a="http://schemas.openxmlformats.org/drawingml/2006/main">
+              <a:graphicData uri="http://schemas.openxmlformats.org/drawingml/2006/picture">
+                <pic:pic xmlns:pic="http://schemas.openxmlformats.org/drawingml/2006/picture">
+                  <pic:nvPicPr>
+                    <pic:cNvPr id="31" name="SHA_forc_2016_zoom.png"/>
+                    <pic:cNvPicPr/>
+                  </pic:nvPicPr>
+                  <pic:blipFill>
+                    <a:blip r:embed="rId54">
+                      <a:extLst>
+                        <a:ext uri="{28A0092B-C50C-407E-A947-70E740481C1C}">
+                          <a14:useLocalDpi xmlns:a14="http://schemas.microsoft.com/office/drawing/2010/main" val="0"/>
+                        </a:ext>
+                      </a:extLst>
+                    </a:blip>
+                    <a:stretch>
+                      <a:fillRect/>
+                    </a:stretch>
+                  </pic:blipFill>
+                  <pic:spPr>
+                    <a:xfrm>
+                      <a:off x="0" y="0"/>
+                      <a:ext cx="2971797" cy="2949675"/>
+                    </a:xfrm>
+                    <a:prstGeom prst="rect">
+                      <a:avLst/>
+                    </a:prstGeom>
+                  </pic:spPr>
+                </pic:pic>
+              </a:graphicData>
+            </a:graphic>
+          </wp:inline>
+        </w:drawing>
+      </w:r>
+    </w:p>
+    <w:p>
+      <w:pPr>
+        <w:jc w:val="center"/>
+        <w:rPr>
+          <w:rFonts w:ascii="CMU Serif" w:hAnsi="CMU Serif" w:cs="CMU Serif"/>
+          <w:sz w:val="24"/>
+          <w:szCs w:val="32"/>
+        </w:rPr>
+      </w:pPr>
+      <w:r>
+        <w:rPr>
+          <w:rFonts w:ascii="CMU Serif" w:hAnsi="CMU Serif" w:cs="CMU Serif"/>
+          <w:b/>
+          <w:sz w:val="24"/>
+          <w:szCs w:val="32"/>
+        </w:rPr>
+        <w:t xml:space="preserve">Figure </w:t>
+      </w:r>
+      <w:r>
+        <w:rPr>
+          <w:rFonts w:ascii="CMU Serif" w:hAnsi="CMU Serif" w:cs="CMU Serif"/>
+          <w:b/>
+          <w:sz w:val="24"/>
+          <w:szCs w:val="32"/>
+        </w:rPr>
+        <w:t>40</w:t>
+      </w:r>
+      <w:r>
+        <w:rPr>
+          <w:rFonts w:ascii="CMU Serif" w:hAnsi="CMU Serif" w:cs="CMU Serif"/>
+          <w:b/>
+          <w:sz w:val="24"/>
+          <w:szCs w:val="32"/>
+        </w:rPr>
+        <w:t xml:space="preserve">. </w:t>
+      </w:r>
+      <w:r>
+        <w:rPr>
+          <w:rFonts w:ascii="CMU Serif" w:hAnsi="CMU Serif" w:cs="CMU Serif"/>
+          <w:sz w:val="24"/>
+          <w:szCs w:val="32"/>
+        </w:rPr>
+        <w:t xml:space="preserve">2014 and 2016 point forecasts and prediction intervals for </w:t>
+      </w:r>
+      <w:r>
+        <w:rPr>
+          <w:rFonts w:ascii="CMU Serif" w:hAnsi="CMU Serif" w:cs="CMU Serif"/>
+          <w:sz w:val="24"/>
+          <w:szCs w:val="32"/>
+        </w:rPr>
+        <w:t>Millerton Lake</w:t>
+      </w:r>
+      <w:r>
+        <w:rPr>
+          <w:rFonts w:ascii="CMU Serif" w:hAnsi="CMU Serif" w:cs="CMU Serif"/>
+          <w:sz w:val="24"/>
+          <w:szCs w:val="32"/>
+        </w:rPr>
+        <w:t xml:space="preserve"> Reservoir (</w:t>
+      </w:r>
+      <w:r>
+        <w:rPr>
+          <w:rFonts w:ascii="CMU Serif" w:hAnsi="CMU Serif" w:cs="CMU Serif"/>
+          <w:sz w:val="24"/>
+          <w:szCs w:val="32"/>
+        </w:rPr>
+        <w:t>MIL</w:t>
+      </w:r>
+      <w:r>
+        <w:rPr>
+          <w:rFonts w:ascii="CMU Serif" w:hAnsi="CMU Serif" w:cs="CMU Serif"/>
+          <w:sz w:val="24"/>
+          <w:szCs w:val="32"/>
+        </w:rPr>
+        <w:t xml:space="preserve">). On the left is the 2014 forecast and on the right is the 2016 forecast. For both graphs, the observed data is given in black, the point forecast is given by the solid red line with month markers, and the prediction interval is given by the dotted red line. </w:t>
+      </w:r>
+    </w:p>
+    <w:p>
+      <w:pPr>
+        <w:rPr>
+          <w:rFonts w:ascii="CMU Serif" w:hAnsi="CMU Serif" w:cs="CMU Serif"/>
+          <w:sz w:val="24"/>
+          <w:szCs w:val="32"/>
+        </w:rPr>
+      </w:pPr>
+      <w:r>
+        <w:rPr>
+          <w:rFonts w:ascii="CMU Serif" w:hAnsi="CMU Serif" w:cs="CMU Serif"/>
+          <w:sz w:val="24"/>
+          <w:szCs w:val="32"/>
+        </w:rPr>
+        <w:tab/>
+      </w:r>
+      <w:r>
+        <w:rPr>
+          <w:rFonts w:ascii="CMU Serif" w:hAnsi="CMU Serif" w:cs="CMU Serif"/>
+          <w:sz w:val="24"/>
+          <w:szCs w:val="32"/>
+        </w:rPr>
+        <w:t xml:space="preserve">Through April, the 2016 forecast for Millerton Lake Reservoir seems to do better, as three of the four observations fall within the 95% prediction interval, as opposed to only one observation fallin in the prediction interval for 2014. However, the rest of 2014 falls within the prediction interval, so it remains to be seen if the 2016 forecast will be as accurate as the 2014 forecast. The results thus far are inconclusive, but the accuracy seems fairly high for non-El Niño years. </w:t>
+      </w:r>
+    </w:p>
+    <w:p>
+      <w:pPr>
+        <w:rPr>
+          <w:rFonts w:ascii="CMU Serif" w:hAnsi="CMU Serif" w:cs="CMU Serif"/>
+          <w:sz w:val="24"/>
+          <w:szCs w:val="32"/>
+        </w:rPr>
+      </w:pPr>
       <w:bookmarkStart w:id="0" w:name="_GoBack"/>
       <w:bookmarkEnd w:id="0"/>
-      <w:r>
-        <w:rPr>
-          <w:rFonts w:ascii="CMU Serif" w:hAnsi="CMU Serif" w:cs="CMU Serif"/>
-          <w:sz w:val="24"/>
-          <w:szCs w:val="32"/>
-        </w:rPr>
-        <w:t xml:space="preserve"> </w:t>
-      </w:r>
     </w:p>
     <w:p>
       <w:pPr>
@@ -27119,7 +30769,7 @@
       </w:pPr>
     </w:p>
     <w:sectPr>
-      <w:footerReference w:type="default" r:id="rId50"/>
+      <w:footerReference w:type="default" r:id="rId56"/>
       <w:pgSz w:w="12240" w:h="15840"/>
       <w:pgMar w:top="1440" w:right="1440" w:bottom="1440" w:left="1440" w:header="720" w:footer="720" w:gutter="0"/>
       <w:pgNumType w:start="0"/>
@@ -27204,7 +30854,7 @@
             <w:rFonts w:ascii="CMU Serif Roman" w:hAnsi="CMU Serif Roman"/>
             <w:noProof/>
           </w:rPr>
-          <w:t>39</w:t>
+          <w:t>44</w:t>
         </w:r>
         <w:r>
           <w:rPr>
@@ -28500,7 +32150,7 @@
 </file>
 
 <file path=customXml/itemProps1.xml><?xml version="1.0" encoding="utf-8"?>
-<ds:datastoreItem xmlns:ds="http://schemas.openxmlformats.org/officeDocument/2006/customXml" ds:itemID="{BF7D2D9E-15C8-7249-84B3-9DC685573E64}">
+<ds:datastoreItem xmlns:ds="http://schemas.openxmlformats.org/officeDocument/2006/customXml" ds:itemID="{3A2D7ACF-B240-F142-BC98-58AE6726C4B3}">
   <ds:schemaRefs>
     <ds:schemaRef ds:uri="http://schemas.openxmlformats.org/officeDocument/2006/bibliography"/>
   </ds:schemaRefs>

--- a/Report/Final Report Draft.docx
+++ b/Report/Final Report Draft.docx
@@ -4048,6 +4048,14 @@
         </w:rPr>
         <w:t xml:space="preserve"> Numerical values for 2016 point forecast and 95% prediction interval for Trinity Lake Reservoir (CLE). </w:t>
       </w:r>
+      <w:r>
+        <w:rPr>
+          <w:rFonts w:ascii="CMU Serif" w:hAnsi="CMU Serif" w:cs="CMU Serif"/>
+          <w:sz w:val="24"/>
+          <w:szCs w:val="32"/>
+        </w:rPr>
+        <w:t>Values reported as a percentage of total reservoir capacity.</w:t>
+      </w:r>
     </w:p>
     <w:tbl>
       <w:tblPr>
@@ -4213,6 +4221,7 @@
                 <w:sz w:val="24"/>
                 <w:szCs w:val="32"/>
               </w:rPr>
+              <w:lastRenderedPageBreak/>
               <w:t>January</w:t>
             </w:r>
           </w:p>
@@ -4335,7 +4344,6 @@
                 <w:sz w:val="24"/>
                 <w:szCs w:val="32"/>
               </w:rPr>
-              <w:lastRenderedPageBreak/>
               <w:t>February</w:t>
             </w:r>
           </w:p>
@@ -7493,6 +7501,14 @@
         </w:rPr>
         <w:t xml:space="preserve">). </w:t>
       </w:r>
+      <w:r>
+        <w:rPr>
+          <w:rFonts w:ascii="CMU Serif" w:hAnsi="CMU Serif" w:cs="CMU Serif"/>
+          <w:sz w:val="24"/>
+          <w:szCs w:val="32"/>
+        </w:rPr>
+        <w:t>Values reported as a percentage of total reservoir capacity.</w:t>
+      </w:r>
     </w:p>
     <w:tbl>
       <w:tblPr>
@@ -10947,6 +10963,14 @@
         </w:rPr>
         <w:t xml:space="preserve">). </w:t>
       </w:r>
+      <w:r>
+        <w:rPr>
+          <w:rFonts w:ascii="CMU Serif" w:hAnsi="CMU Serif" w:cs="CMU Serif"/>
+          <w:sz w:val="24"/>
+          <w:szCs w:val="32"/>
+        </w:rPr>
+        <w:t>Values reported as a percentage of total reservoir capacity.</w:t>
+      </w:r>
     </w:p>
     <w:tbl>
       <w:tblPr>
@@ -14463,6 +14487,14 @@
         </w:rPr>
         <w:t xml:space="preserve">). </w:t>
       </w:r>
+      <w:r>
+        <w:rPr>
+          <w:rFonts w:ascii="CMU Serif" w:hAnsi="CMU Serif" w:cs="CMU Serif"/>
+          <w:sz w:val="24"/>
+          <w:szCs w:val="32"/>
+        </w:rPr>
+        <w:t>Values reported as a percentage of total reservoir capacity.</w:t>
+      </w:r>
     </w:p>
     <w:tbl>
       <w:tblPr>
@@ -17864,6 +17896,14 @@
         </w:rPr>
         <w:t xml:space="preserve">). </w:t>
       </w:r>
+      <w:r>
+        <w:rPr>
+          <w:rFonts w:ascii="CMU Serif" w:hAnsi="CMU Serif" w:cs="CMU Serif"/>
+          <w:sz w:val="24"/>
+          <w:szCs w:val="32"/>
+        </w:rPr>
+        <w:t>Values reported as a percentage of total reservoir capacity.</w:t>
+      </w:r>
     </w:p>
     <w:tbl>
       <w:tblPr>
@@ -18395,6 +18435,7 @@
                 <w:sz w:val="24"/>
                 <w:szCs w:val="32"/>
               </w:rPr>
+              <w:lastRenderedPageBreak/>
               <w:t>April</w:t>
             </w:r>
           </w:p>
@@ -18517,7 +18558,6 @@
                 <w:sz w:val="24"/>
                 <w:szCs w:val="32"/>
               </w:rPr>
-              <w:lastRenderedPageBreak/>
               <w:t>May</w:t>
             </w:r>
           </w:p>
@@ -19836,15 +19876,7 @@
           <w:sz w:val="24"/>
           <w:szCs w:val="32"/>
         </w:rPr>
-        <w:t xml:space="preserve">fit the observed values very well. All of the observed percentage capacity readings fall within the 95% prediction interval with </w:t>
-      </w:r>
-      <w:r>
-        <w:rPr>
-          <w:rFonts w:ascii="CMU Serif" w:hAnsi="CMU Serif" w:cs="CMU Serif"/>
-          <w:sz w:val="24"/>
-          <w:szCs w:val="32"/>
-        </w:rPr>
-        <w:t xml:space="preserve">July through October’s observations falling particularly close to </w:t>
+        <w:t xml:space="preserve">fit the observed values very well. All of the observed percentage capacity readings fall within the 95% </w:t>
       </w:r>
       <w:r>
         <w:rPr>
@@ -19853,7 +19885,15 @@
           <w:szCs w:val="32"/>
         </w:rPr>
         <w:lastRenderedPageBreak/>
-        <w:t>the point forecasts for those respective months</w:t>
+        <w:t xml:space="preserve">prediction interval with </w:t>
+      </w:r>
+      <w:r>
+        <w:rPr>
+          <w:rFonts w:ascii="CMU Serif" w:hAnsi="CMU Serif" w:cs="CMU Serif"/>
+          <w:sz w:val="24"/>
+          <w:szCs w:val="32"/>
+        </w:rPr>
+        <w:t>July through October’s observations falling particularly close to the point forecasts for those respective months</w:t>
       </w:r>
       <w:r>
         <w:rPr>
@@ -20483,6 +20523,7 @@
           <w:sz w:val="24"/>
           <w:szCs w:val="32"/>
         </w:rPr>
+        <w:lastRenderedPageBreak/>
         <w:t xml:space="preserve">The first major drop occurring in the late 1970s coincides with statewide drought conditions. </w:t>
       </w:r>
       <w:r>
@@ -20491,16 +20532,7 @@
           <w:sz w:val="24"/>
           <w:szCs w:val="32"/>
         </w:rPr>
-        <w:t xml:space="preserve">The next drop also coincides with the statewide drought which took place </w:t>
-      </w:r>
-      <w:r>
-        <w:rPr>
-          <w:rFonts w:ascii="CMU Serif" w:hAnsi="CMU Serif" w:cs="CMU Serif"/>
-          <w:sz w:val="24"/>
-          <w:szCs w:val="32"/>
-        </w:rPr>
-        <w:lastRenderedPageBreak/>
-        <w:t>from 1986-1992. The sharp increase in capacity percentage immediately following the low values in 1992 is associated with the 1992-1993 El Niño. Finally, the drop in the early 2010s is representative of current California drought conditions.</w:t>
+        <w:t>The next drop also coincides with the statewide drought which took place from 1986-1992. The sharp increase in capacity percentage immediately following the low values in 1992 is associated with the 1992-1993 El Niño. Finally, the drop in the early 2010s is representative of current California drought conditions.</w:t>
       </w:r>
       <w:r>
         <w:rPr>
@@ -21493,6 +21525,14 @@
         </w:rPr>
         <w:t xml:space="preserve">). </w:t>
       </w:r>
+      <w:r>
+        <w:rPr>
+          <w:rFonts w:ascii="CMU Serif" w:hAnsi="CMU Serif" w:cs="CMU Serif"/>
+          <w:sz w:val="24"/>
+          <w:szCs w:val="32"/>
+        </w:rPr>
+        <w:t>Values reported as a percentage of total reservoir capacity.</w:t>
+      </w:r>
     </w:p>
     <w:tbl>
       <w:tblPr>
@@ -25152,6 +25192,14 @@
         </w:rPr>
         <w:t xml:space="preserve">). </w:t>
       </w:r>
+      <w:r>
+        <w:rPr>
+          <w:rFonts w:ascii="CMU Serif" w:hAnsi="CMU Serif" w:cs="CMU Serif"/>
+          <w:sz w:val="24"/>
+          <w:szCs w:val="32"/>
+        </w:rPr>
+        <w:t>Values reported as a percentage of total reservoir capacity.</w:t>
+      </w:r>
     </w:p>
     <w:tbl>
       <w:tblPr>
@@ -28774,6 +28822,14 @@
         </w:rPr>
         <w:t xml:space="preserve">). </w:t>
       </w:r>
+      <w:r>
+        <w:rPr>
+          <w:rFonts w:ascii="CMU Serif" w:hAnsi="CMU Serif" w:cs="CMU Serif"/>
+          <w:sz w:val="24"/>
+          <w:szCs w:val="32"/>
+        </w:rPr>
+        <w:t>Values reported as a percentage of total reservoir capacity.</w:t>
+      </w:r>
     </w:p>
     <w:tbl>
       <w:tblPr>
@@ -30756,6 +30812,3535 @@
           <w:szCs w:val="32"/>
         </w:rPr>
       </w:pPr>
+    </w:p>
+    <w:p>
+      <w:pPr>
+        <w:rPr>
+          <w:rFonts w:ascii="CMU Serif" w:hAnsi="CMU Serif" w:cs="CMU Serif"/>
+          <w:b/>
+          <w:sz w:val="28"/>
+          <w:szCs w:val="32"/>
+        </w:rPr>
+      </w:pPr>
+      <w:r>
+        <w:rPr>
+          <w:rFonts w:ascii="CMU Serif" w:hAnsi="CMU Serif" w:cs="CMU Serif"/>
+          <w:b/>
+          <w:sz w:val="28"/>
+          <w:szCs w:val="32"/>
+        </w:rPr>
+        <w:t>4.</w:t>
+      </w:r>
+      <w:r>
+        <w:rPr>
+          <w:rFonts w:ascii="CMU Serif" w:hAnsi="CMU Serif" w:cs="CMU Serif"/>
+          <w:b/>
+          <w:sz w:val="28"/>
+          <w:szCs w:val="32"/>
+        </w:rPr>
+        <w:t>9</w:t>
+      </w:r>
+      <w:r>
+        <w:rPr>
+          <w:rFonts w:ascii="CMU Serif" w:hAnsi="CMU Serif" w:cs="CMU Serif"/>
+          <w:b/>
+          <w:sz w:val="28"/>
+          <w:szCs w:val="32"/>
+        </w:rPr>
+        <w:tab/>
+      </w:r>
+      <w:r>
+        <w:rPr>
+          <w:rFonts w:ascii="CMU Serif" w:hAnsi="CMU Serif" w:cs="CMU Serif"/>
+          <w:b/>
+          <w:sz w:val="28"/>
+          <w:szCs w:val="32"/>
+        </w:rPr>
+        <w:t>Pine Flat Lake</w:t>
+      </w:r>
+      <w:r>
+        <w:rPr>
+          <w:rFonts w:ascii="CMU Serif" w:hAnsi="CMU Serif" w:cs="CMU Serif"/>
+          <w:b/>
+          <w:sz w:val="28"/>
+          <w:szCs w:val="32"/>
+        </w:rPr>
+        <w:t xml:space="preserve"> Reservoir (</w:t>
+      </w:r>
+      <w:r>
+        <w:rPr>
+          <w:rFonts w:ascii="CMU Serif" w:hAnsi="CMU Serif" w:cs="CMU Serif"/>
+          <w:b/>
+          <w:sz w:val="28"/>
+          <w:szCs w:val="32"/>
+        </w:rPr>
+        <w:t>PNF</w:t>
+      </w:r>
+      <w:r>
+        <w:rPr>
+          <w:rFonts w:ascii="CMU Serif" w:hAnsi="CMU Serif" w:cs="CMU Serif"/>
+          <w:b/>
+          <w:sz w:val="28"/>
+          <w:szCs w:val="32"/>
+        </w:rPr>
+        <w:t>) Forecast Results</w:t>
+      </w:r>
+    </w:p>
+    <w:p>
+      <w:pPr>
+        <w:rPr>
+          <w:rFonts w:ascii="CMU Serif" w:hAnsi="CMU Serif" w:cs="CMU Serif"/>
+          <w:b/>
+          <w:sz w:val="24"/>
+          <w:szCs w:val="32"/>
+        </w:rPr>
+      </w:pPr>
+      <w:r>
+        <w:rPr>
+          <w:rFonts w:ascii="CMU Serif" w:hAnsi="CMU Serif" w:cs="CMU Serif"/>
+          <w:b/>
+          <w:sz w:val="24"/>
+          <w:szCs w:val="32"/>
+        </w:rPr>
+        <w:t>4.</w:t>
+      </w:r>
+      <w:r>
+        <w:rPr>
+          <w:rFonts w:ascii="CMU Serif" w:hAnsi="CMU Serif" w:cs="CMU Serif"/>
+          <w:b/>
+          <w:sz w:val="24"/>
+          <w:szCs w:val="32"/>
+        </w:rPr>
+        <w:t>9</w:t>
+      </w:r>
+      <w:r>
+        <w:rPr>
+          <w:rFonts w:ascii="CMU Serif" w:hAnsi="CMU Serif" w:cs="CMU Serif"/>
+          <w:b/>
+          <w:sz w:val="24"/>
+          <w:szCs w:val="32"/>
+        </w:rPr>
+        <w:t>.1</w:t>
+      </w:r>
+      <w:r>
+        <w:rPr>
+          <w:rFonts w:ascii="CMU Serif" w:hAnsi="CMU Serif" w:cs="CMU Serif"/>
+          <w:b/>
+          <w:sz w:val="24"/>
+          <w:szCs w:val="32"/>
+        </w:rPr>
+        <w:tab/>
+      </w:r>
+      <w:r>
+        <w:rPr>
+          <w:rFonts w:ascii="CMU Serif" w:hAnsi="CMU Serif" w:cs="CMU Serif"/>
+          <w:b/>
+          <w:sz w:val="24"/>
+          <w:szCs w:val="32"/>
+        </w:rPr>
+        <w:t>Pine Flat</w:t>
+      </w:r>
+      <w:r>
+        <w:rPr>
+          <w:rFonts w:ascii="CMU Serif" w:hAnsi="CMU Serif" w:cs="CMU Serif"/>
+          <w:b/>
+          <w:sz w:val="24"/>
+          <w:szCs w:val="32"/>
+        </w:rPr>
+        <w:t xml:space="preserve"> Lake Reservoir (</w:t>
+      </w:r>
+      <w:r>
+        <w:rPr>
+          <w:rFonts w:ascii="CMU Serif" w:hAnsi="CMU Serif" w:cs="CMU Serif"/>
+          <w:b/>
+          <w:sz w:val="24"/>
+          <w:szCs w:val="32"/>
+        </w:rPr>
+        <w:t>PNF</w:t>
+      </w:r>
+      <w:r>
+        <w:rPr>
+          <w:rFonts w:ascii="CMU Serif" w:hAnsi="CMU Serif" w:cs="CMU Serif"/>
+          <w:b/>
+          <w:sz w:val="24"/>
+          <w:szCs w:val="32"/>
+        </w:rPr>
+        <w:t>) Data Retrieval</w:t>
+      </w:r>
+    </w:p>
+    <w:p>
+      <w:pPr>
+        <w:rPr>
+          <w:rFonts w:ascii="CMU Serif" w:hAnsi="CMU Serif" w:cs="CMU Serif"/>
+          <w:sz w:val="24"/>
+          <w:szCs w:val="32"/>
+        </w:rPr>
+      </w:pPr>
+      <w:r>
+        <w:rPr>
+          <w:rFonts w:ascii="CMU Serif" w:hAnsi="CMU Serif" w:cs="CMU Serif"/>
+          <w:sz w:val="24"/>
+          <w:szCs w:val="32"/>
+        </w:rPr>
+        <w:t>Pine Flat</w:t>
+      </w:r>
+      <w:r>
+        <w:rPr>
+          <w:rFonts w:ascii="CMU Serif" w:hAnsi="CMU Serif" w:cs="CMU Serif"/>
+          <w:sz w:val="24"/>
+          <w:szCs w:val="32"/>
+        </w:rPr>
+        <w:t xml:space="preserve"> Lake Reservoir (</w:t>
+      </w:r>
+      <w:r>
+        <w:rPr>
+          <w:rFonts w:ascii="CMU Serif" w:hAnsi="CMU Serif" w:cs="CMU Serif"/>
+          <w:sz w:val="24"/>
+          <w:szCs w:val="32"/>
+        </w:rPr>
+        <w:t>PNF</w:t>
+      </w:r>
+      <w:r>
+        <w:rPr>
+          <w:rFonts w:ascii="CMU Serif" w:hAnsi="CMU Serif" w:cs="CMU Serif"/>
+          <w:sz w:val="24"/>
+          <w:szCs w:val="32"/>
+        </w:rPr>
+        <w:t xml:space="preserve">) data was retrieved from the CDEC using sharpshootR for the date range of </w:t>
+      </w:r>
+      <w:r>
+        <w:rPr>
+          <w:rFonts w:ascii="CMU Serif" w:hAnsi="CMU Serif" w:cs="CMU Serif"/>
+          <w:sz w:val="24"/>
+          <w:szCs w:val="32"/>
+        </w:rPr>
+        <w:t>December</w:t>
+      </w:r>
+      <w:r>
+        <w:rPr>
+          <w:rFonts w:ascii="CMU Serif" w:hAnsi="CMU Serif" w:cs="CMU Serif"/>
+          <w:sz w:val="24"/>
+          <w:szCs w:val="32"/>
+        </w:rPr>
+        <w:t xml:space="preserve"> </w:t>
+      </w:r>
+      <w:r>
+        <w:rPr>
+          <w:rFonts w:ascii="CMU Serif" w:hAnsi="CMU Serif" w:cs="CMU Serif"/>
+          <w:sz w:val="24"/>
+          <w:szCs w:val="32"/>
+        </w:rPr>
+        <w:t>1951</w:t>
+      </w:r>
+      <w:r>
+        <w:rPr>
+          <w:rFonts w:ascii="CMU Serif" w:hAnsi="CMU Serif" w:cs="CMU Serif"/>
+          <w:sz w:val="24"/>
+          <w:szCs w:val="32"/>
+        </w:rPr>
+        <w:t xml:space="preserve"> to April 2016 at a monthly level, totaling </w:t>
+      </w:r>
+      <w:r>
+        <w:rPr>
+          <w:rFonts w:ascii="CMU Serif" w:hAnsi="CMU Serif" w:cs="CMU Serif"/>
+          <w:sz w:val="24"/>
+          <w:szCs w:val="32"/>
+        </w:rPr>
+        <w:t>773</w:t>
+      </w:r>
+      <w:r>
+        <w:rPr>
+          <w:rFonts w:ascii="CMU Serif" w:hAnsi="CMU Serif" w:cs="CMU Serif"/>
+          <w:sz w:val="24"/>
+          <w:szCs w:val="32"/>
+        </w:rPr>
+        <w:t xml:space="preserve"> observations. The raw reservoir storage was then divided by </w:t>
+      </w:r>
+      <w:r>
+        <w:rPr>
+          <w:rFonts w:ascii="CMU Serif" w:hAnsi="CMU Serif" w:cs="CMU Serif"/>
+          <w:sz w:val="24"/>
+          <w:szCs w:val="32"/>
+        </w:rPr>
+        <w:t>Pine Flat</w:t>
+      </w:r>
+      <w:r>
+        <w:rPr>
+          <w:rFonts w:ascii="CMU Serif" w:hAnsi="CMU Serif" w:cs="CMU Serif"/>
+          <w:sz w:val="24"/>
+          <w:szCs w:val="32"/>
+        </w:rPr>
+        <w:t xml:space="preserve"> Lake Reservoir’s capacity of </w:t>
+      </w:r>
+      <w:r>
+        <w:rPr>
+          <w:rFonts w:ascii="CMU Serif" w:hAnsi="CMU Serif" w:cs="CMU Serif"/>
+          <w:sz w:val="24"/>
+          <w:szCs w:val="32"/>
+        </w:rPr>
+        <w:t>1,000,000</w:t>
+      </w:r>
+      <w:r>
+        <w:rPr>
+          <w:rFonts w:ascii="CMU Serif" w:hAnsi="CMU Serif" w:cs="CMU Serif"/>
+          <w:sz w:val="24"/>
+          <w:szCs w:val="32"/>
+        </w:rPr>
+        <w:t xml:space="preserve"> acre-feet of storage capacity to find the capacity percentage of every observation. </w:t>
+      </w:r>
+    </w:p>
+    <w:p>
+      <w:pPr>
+        <w:rPr>
+          <w:rFonts w:ascii="CMU Serif" w:hAnsi="CMU Serif" w:cs="CMU Serif"/>
+          <w:b/>
+          <w:sz w:val="24"/>
+          <w:szCs w:val="32"/>
+        </w:rPr>
+      </w:pPr>
+      <w:r>
+        <w:rPr>
+          <w:rFonts w:ascii="CMU Serif" w:hAnsi="CMU Serif" w:cs="CMU Serif"/>
+          <w:b/>
+          <w:sz w:val="24"/>
+          <w:szCs w:val="32"/>
+        </w:rPr>
+        <w:lastRenderedPageBreak/>
+        <w:t>4.</w:t>
+      </w:r>
+      <w:r>
+        <w:rPr>
+          <w:rFonts w:ascii="CMU Serif" w:hAnsi="CMU Serif" w:cs="CMU Serif"/>
+          <w:b/>
+          <w:sz w:val="24"/>
+          <w:szCs w:val="32"/>
+        </w:rPr>
+        <w:t>9</w:t>
+      </w:r>
+      <w:r>
+        <w:rPr>
+          <w:rFonts w:ascii="CMU Serif" w:hAnsi="CMU Serif" w:cs="CMU Serif"/>
+          <w:b/>
+          <w:sz w:val="24"/>
+          <w:szCs w:val="32"/>
+        </w:rPr>
+        <w:t>.2</w:t>
+      </w:r>
+      <w:r>
+        <w:rPr>
+          <w:rFonts w:ascii="CMU Serif" w:hAnsi="CMU Serif" w:cs="CMU Serif"/>
+          <w:b/>
+          <w:sz w:val="24"/>
+          <w:szCs w:val="32"/>
+        </w:rPr>
+        <w:tab/>
+      </w:r>
+      <w:r>
+        <w:rPr>
+          <w:rFonts w:ascii="CMU Serif" w:hAnsi="CMU Serif" w:cs="CMU Serif"/>
+          <w:b/>
+          <w:sz w:val="24"/>
+          <w:szCs w:val="32"/>
+        </w:rPr>
+        <w:t>Pine Flat</w:t>
+      </w:r>
+      <w:r>
+        <w:rPr>
+          <w:rFonts w:ascii="CMU Serif" w:hAnsi="CMU Serif" w:cs="CMU Serif"/>
+          <w:b/>
+          <w:sz w:val="24"/>
+          <w:szCs w:val="32"/>
+        </w:rPr>
+        <w:t xml:space="preserve"> Lake Reservoir (</w:t>
+      </w:r>
+      <w:r>
+        <w:rPr>
+          <w:rFonts w:ascii="CMU Serif" w:hAnsi="CMU Serif" w:cs="CMU Serif"/>
+          <w:b/>
+          <w:sz w:val="24"/>
+          <w:szCs w:val="32"/>
+        </w:rPr>
+        <w:t>PNF</w:t>
+      </w:r>
+      <w:r>
+        <w:rPr>
+          <w:rFonts w:ascii="CMU Serif" w:hAnsi="CMU Serif" w:cs="CMU Serif"/>
+          <w:b/>
+          <w:sz w:val="24"/>
+          <w:szCs w:val="32"/>
+        </w:rPr>
+        <w:t>) Data Inspection</w:t>
+      </w:r>
+    </w:p>
+    <w:p>
+      <w:pPr>
+        <w:rPr>
+          <w:rFonts w:ascii="CMU Serif" w:hAnsi="CMU Serif" w:cs="CMU Serif"/>
+          <w:sz w:val="24"/>
+          <w:szCs w:val="32"/>
+        </w:rPr>
+      </w:pPr>
+      <w:r>
+        <w:rPr>
+          <w:rFonts w:ascii="CMU Serif" w:hAnsi="CMU Serif" w:cs="CMU Serif"/>
+          <w:sz w:val="24"/>
+          <w:szCs w:val="32"/>
+        </w:rPr>
+        <w:t xml:space="preserve">Upon initial inspection, the data for Millerton (shown below in </w:t>
+      </w:r>
+      <w:r>
+        <w:rPr>
+          <w:rFonts w:ascii="CMU Serif" w:hAnsi="CMU Serif" w:cs="CMU Serif"/>
+          <w:b/>
+          <w:sz w:val="24"/>
+          <w:szCs w:val="32"/>
+        </w:rPr>
+        <w:t xml:space="preserve">Figure </w:t>
+      </w:r>
+      <w:r>
+        <w:rPr>
+          <w:rFonts w:ascii="CMU Serif" w:hAnsi="CMU Serif" w:cs="CMU Serif"/>
+          <w:b/>
+          <w:sz w:val="24"/>
+          <w:szCs w:val="32"/>
+        </w:rPr>
+        <w:t>41</w:t>
+      </w:r>
+      <w:r>
+        <w:rPr>
+          <w:rFonts w:ascii="CMU Serif" w:hAnsi="CMU Serif" w:cs="CMU Serif"/>
+          <w:sz w:val="24"/>
+          <w:szCs w:val="32"/>
+        </w:rPr>
+        <w:t xml:space="preserve">) did not appear to require any additional transformation or cleaning. </w:t>
+      </w:r>
+    </w:p>
+    <w:p>
+      <w:pPr>
+        <w:jc w:val="center"/>
+        <w:rPr>
+          <w:rFonts w:ascii="CMU Serif" w:hAnsi="CMU Serif" w:cs="CMU Serif"/>
+          <w:sz w:val="24"/>
+          <w:szCs w:val="32"/>
+        </w:rPr>
+      </w:pPr>
+      <w:r>
+        <w:rPr>
+          <w:rFonts w:ascii="CMU Serif" w:hAnsi="CMU Serif" w:cs="CMU Serif"/>
+          <w:noProof/>
+          <w:sz w:val="24"/>
+          <w:szCs w:val="32"/>
+          <w:lang w:eastAsia="en-US"/>
+        </w:rPr>
+        <w:drawing>
+          <wp:inline distT="0" distB="0" distL="0" distR="0" wp14:anchorId="6A4C58B1" wp14:editId="770FE452">
+            <wp:extent cx="2971797" cy="2949674"/>
+            <wp:effectExtent l="0" t="0" r="635" b="0"/>
+            <wp:docPr id="57" name="Picture 57"/>
+            <wp:cNvGraphicFramePr>
+              <a:graphicFrameLocks xmlns:a="http://schemas.openxmlformats.org/drawingml/2006/main"/>
+            </wp:cNvGraphicFramePr>
+            <a:graphic xmlns:a="http://schemas.openxmlformats.org/drawingml/2006/main">
+              <a:graphicData uri="http://schemas.openxmlformats.org/drawingml/2006/picture">
+                <pic:pic xmlns:pic="http://schemas.openxmlformats.org/drawingml/2006/picture">
+                  <pic:nvPicPr>
+                    <pic:cNvPr id="21" name="SHA_raw.png"/>
+                    <pic:cNvPicPr/>
+                  </pic:nvPicPr>
+                  <pic:blipFill>
+                    <a:blip r:embed="rId56">
+                      <a:extLst>
+                        <a:ext uri="{28A0092B-C50C-407E-A947-70E740481C1C}">
+                          <a14:useLocalDpi xmlns:a14="http://schemas.microsoft.com/office/drawing/2010/main" val="0"/>
+                        </a:ext>
+                      </a:extLst>
+                    </a:blip>
+                    <a:stretch>
+                      <a:fillRect/>
+                    </a:stretch>
+                  </pic:blipFill>
+                  <pic:spPr>
+                    <a:xfrm>
+                      <a:off x="0" y="0"/>
+                      <a:ext cx="2971797" cy="2949674"/>
+                    </a:xfrm>
+                    <a:prstGeom prst="rect">
+                      <a:avLst/>
+                    </a:prstGeom>
+                  </pic:spPr>
+                </pic:pic>
+              </a:graphicData>
+            </a:graphic>
+          </wp:inline>
+        </w:drawing>
+      </w:r>
+    </w:p>
+    <w:p>
+      <w:pPr>
+        <w:jc w:val="center"/>
+        <w:rPr>
+          <w:rFonts w:ascii="CMU Serif" w:hAnsi="CMU Serif" w:cs="CMU Serif"/>
+          <w:sz w:val="24"/>
+          <w:szCs w:val="32"/>
+        </w:rPr>
+      </w:pPr>
+      <w:r>
+        <w:rPr>
+          <w:rFonts w:ascii="CMU Serif" w:hAnsi="CMU Serif" w:cs="CMU Serif"/>
+          <w:b/>
+          <w:sz w:val="24"/>
+          <w:szCs w:val="32"/>
+        </w:rPr>
+        <w:t>Figure 41</w:t>
+      </w:r>
+      <w:r>
+        <w:rPr>
+          <w:rFonts w:ascii="CMU Serif" w:hAnsi="CMU Serif" w:cs="CMU Serif"/>
+          <w:b/>
+          <w:sz w:val="24"/>
+          <w:szCs w:val="32"/>
+        </w:rPr>
+        <w:t xml:space="preserve">. </w:t>
+      </w:r>
+      <w:r>
+        <w:rPr>
+          <w:rFonts w:ascii="CMU Serif" w:hAnsi="CMU Serif" w:cs="CMU Serif"/>
+          <w:sz w:val="24"/>
+          <w:szCs w:val="32"/>
+        </w:rPr>
+        <w:t xml:space="preserve">Raw data for </w:t>
+      </w:r>
+      <w:r>
+        <w:rPr>
+          <w:rFonts w:ascii="CMU Serif" w:hAnsi="CMU Serif" w:cs="CMU Serif"/>
+          <w:sz w:val="24"/>
+          <w:szCs w:val="32"/>
+        </w:rPr>
+        <w:t>Pine Flat</w:t>
+      </w:r>
+      <w:r>
+        <w:rPr>
+          <w:rFonts w:ascii="CMU Serif" w:hAnsi="CMU Serif" w:cs="CMU Serif"/>
+          <w:sz w:val="24"/>
+          <w:szCs w:val="32"/>
+        </w:rPr>
+        <w:t xml:space="preserve"> Lake Reservoir (</w:t>
+      </w:r>
+      <w:r>
+        <w:rPr>
+          <w:rFonts w:ascii="CMU Serif" w:hAnsi="CMU Serif" w:cs="CMU Serif"/>
+          <w:sz w:val="24"/>
+          <w:szCs w:val="32"/>
+        </w:rPr>
+        <w:t>PNF</w:t>
+      </w:r>
+      <w:r>
+        <w:rPr>
+          <w:rFonts w:ascii="CMU Serif" w:hAnsi="CMU Serif" w:cs="CMU Serif"/>
+          <w:sz w:val="24"/>
+          <w:szCs w:val="32"/>
+        </w:rPr>
+        <w:t>).</w:t>
+      </w:r>
+    </w:p>
+    <w:p>
+      <w:pPr>
+        <w:rPr>
+          <w:rFonts w:ascii="CMU Serif" w:hAnsi="CMU Serif" w:cs="CMU Serif"/>
+          <w:sz w:val="24"/>
+          <w:szCs w:val="32"/>
+        </w:rPr>
+      </w:pPr>
+      <w:r>
+        <w:rPr>
+          <w:rFonts w:ascii="CMU Serif" w:hAnsi="CMU Serif" w:cs="CMU Serif"/>
+          <w:sz w:val="24"/>
+          <w:szCs w:val="32"/>
+        </w:rPr>
+        <w:tab/>
+        <w:t>However, a</w:t>
+      </w:r>
+      <w:r>
+        <w:rPr>
+          <w:rFonts w:ascii="CMU Serif" w:hAnsi="CMU Serif" w:cs="CMU Serif"/>
+          <w:sz w:val="24"/>
+          <w:szCs w:val="32"/>
+        </w:rPr>
+        <w:t xml:space="preserve">fter checking for any NA values, </w:t>
+      </w:r>
+      <w:r>
+        <w:rPr>
+          <w:rFonts w:ascii="CMU Serif" w:hAnsi="CMU Serif" w:cs="CMU Serif"/>
+          <w:sz w:val="24"/>
+          <w:szCs w:val="32"/>
+        </w:rPr>
+        <w:t>10 values were found, meaning that some d</w:t>
+      </w:r>
+      <w:r>
+        <w:rPr>
+          <w:rFonts w:ascii="CMU Serif" w:hAnsi="CMU Serif" w:cs="CMU Serif"/>
+          <w:sz w:val="24"/>
+          <w:szCs w:val="32"/>
+        </w:rPr>
+        <w:t xml:space="preserve">ata manipulation was necessary to eliminate them. </w:t>
+      </w:r>
+    </w:p>
+    <w:p>
+      <w:pPr>
+        <w:ind w:firstLine="720"/>
+        <w:rPr>
+          <w:rFonts w:ascii="CMU Serif" w:hAnsi="CMU Serif" w:cs="CMU Serif"/>
+          <w:sz w:val="24"/>
+          <w:szCs w:val="32"/>
+        </w:rPr>
+      </w:pPr>
+      <w:r>
+        <w:rPr>
+          <w:rFonts w:ascii="CMU Serif" w:hAnsi="CMU Serif" w:cs="CMU Serif"/>
+          <w:sz w:val="24"/>
+          <w:szCs w:val="32"/>
+        </w:rPr>
+        <w:t xml:space="preserve">The historical levels of the </w:t>
+      </w:r>
+      <w:r>
+        <w:rPr>
+          <w:rFonts w:ascii="CMU Serif" w:hAnsi="CMU Serif" w:cs="CMU Serif"/>
+          <w:sz w:val="24"/>
+          <w:szCs w:val="32"/>
+        </w:rPr>
+        <w:t>Pine Flat</w:t>
+      </w:r>
+      <w:r>
+        <w:rPr>
+          <w:rFonts w:ascii="CMU Serif" w:hAnsi="CMU Serif" w:cs="CMU Serif"/>
+          <w:sz w:val="24"/>
+          <w:szCs w:val="32"/>
+        </w:rPr>
+        <w:t xml:space="preserve"> Lake Reservoir have a fairly large, but stable variance, meaning no transformation seems to be required. As such, the observations are recorded as intended and are not incorrect measurements. </w:t>
+      </w:r>
+    </w:p>
+    <w:p>
+      <w:pPr>
+        <w:rPr>
+          <w:rFonts w:ascii="CMU Serif" w:hAnsi="CMU Serif" w:cs="CMU Serif"/>
+          <w:b/>
+          <w:sz w:val="24"/>
+          <w:szCs w:val="32"/>
+        </w:rPr>
+      </w:pPr>
+      <w:r>
+        <w:rPr>
+          <w:rFonts w:ascii="CMU Serif" w:hAnsi="CMU Serif" w:cs="CMU Serif"/>
+          <w:b/>
+          <w:sz w:val="24"/>
+          <w:szCs w:val="32"/>
+        </w:rPr>
+        <w:t>4.9</w:t>
+      </w:r>
+      <w:r>
+        <w:rPr>
+          <w:rFonts w:ascii="CMU Serif" w:hAnsi="CMU Serif" w:cs="CMU Serif"/>
+          <w:b/>
+          <w:sz w:val="24"/>
+          <w:szCs w:val="32"/>
+        </w:rPr>
+        <w:t>.3</w:t>
+      </w:r>
+      <w:r>
+        <w:rPr>
+          <w:rFonts w:ascii="CMU Serif" w:hAnsi="CMU Serif" w:cs="CMU Serif"/>
+          <w:b/>
+          <w:sz w:val="24"/>
+          <w:szCs w:val="32"/>
+        </w:rPr>
+        <w:tab/>
+      </w:r>
+      <w:r>
+        <w:rPr>
+          <w:rFonts w:ascii="CMU Serif" w:hAnsi="CMU Serif" w:cs="CMU Serif"/>
+          <w:b/>
+          <w:sz w:val="24"/>
+          <w:szCs w:val="32"/>
+        </w:rPr>
+        <w:t>Pine Flat</w:t>
+      </w:r>
+      <w:r>
+        <w:rPr>
+          <w:rFonts w:ascii="CMU Serif" w:hAnsi="CMU Serif" w:cs="CMU Serif"/>
+          <w:b/>
+          <w:sz w:val="24"/>
+          <w:szCs w:val="32"/>
+        </w:rPr>
+        <w:t xml:space="preserve"> Lake Reservoir (</w:t>
+      </w:r>
+      <w:r>
+        <w:rPr>
+          <w:rFonts w:ascii="CMU Serif" w:hAnsi="CMU Serif" w:cs="CMU Serif"/>
+          <w:b/>
+          <w:sz w:val="24"/>
+          <w:szCs w:val="32"/>
+        </w:rPr>
+        <w:t>PNF</w:t>
+      </w:r>
+      <w:r>
+        <w:rPr>
+          <w:rFonts w:ascii="CMU Serif" w:hAnsi="CMU Serif" w:cs="CMU Serif"/>
+          <w:b/>
+          <w:sz w:val="24"/>
+          <w:szCs w:val="32"/>
+        </w:rPr>
+        <w:t>) Data Cleaning</w:t>
+      </w:r>
+    </w:p>
+    <w:p>
+      <w:pPr>
+        <w:rPr>
+          <w:rFonts w:ascii="CMU Serif" w:hAnsi="CMU Serif" w:cs="CMU Serif"/>
+          <w:sz w:val="24"/>
+          <w:szCs w:val="32"/>
+        </w:rPr>
+      </w:pPr>
+      <w:r>
+        <w:rPr>
+          <w:rFonts w:ascii="CMU Serif" w:hAnsi="CMU Serif" w:cs="CMU Serif"/>
+          <w:sz w:val="24"/>
+          <w:szCs w:val="32"/>
+        </w:rPr>
+        <w:t xml:space="preserve">To clean the data, the NA values had to be addressed. </w:t>
+      </w:r>
+      <w:r>
+        <w:rPr>
+          <w:rFonts w:ascii="CMU Serif" w:hAnsi="CMU Serif" w:cs="CMU Serif"/>
+          <w:sz w:val="24"/>
+          <w:szCs w:val="32"/>
+        </w:rPr>
+        <w:t xml:space="preserve">Finding the index of the NA values, the first 9 NA values were contained within the first 22 monthly observations, while the last one was at index 322. To correct for this, the first 22 values were dropped from the dataset and the last value was handled through imputation. </w:t>
+      </w:r>
+      <w:r>
+        <w:rPr>
+          <w:rFonts w:ascii="CMU Serif" w:hAnsi="CMU Serif" w:cs="CMU Serif"/>
+          <w:sz w:val="24"/>
+          <w:szCs w:val="32"/>
+        </w:rPr>
+        <w:t xml:space="preserve">The cleaned data is presented below in </w:t>
+      </w:r>
+      <w:r>
+        <w:rPr>
+          <w:rFonts w:ascii="CMU Serif" w:hAnsi="CMU Serif" w:cs="CMU Serif"/>
+          <w:b/>
+          <w:sz w:val="24"/>
+          <w:szCs w:val="32"/>
+        </w:rPr>
+        <w:t xml:space="preserve">Figure </w:t>
+      </w:r>
+      <w:r>
+        <w:rPr>
+          <w:rFonts w:ascii="CMU Serif" w:hAnsi="CMU Serif" w:cs="CMU Serif"/>
+          <w:b/>
+          <w:sz w:val="24"/>
+          <w:szCs w:val="32"/>
+        </w:rPr>
+        <w:t>42</w:t>
+      </w:r>
+      <w:r>
+        <w:rPr>
+          <w:rFonts w:ascii="CMU Serif" w:hAnsi="CMU Serif" w:cs="CMU Serif"/>
+          <w:sz w:val="24"/>
+          <w:szCs w:val="32"/>
+        </w:rPr>
+        <w:t>.</w:t>
+      </w:r>
+    </w:p>
+    <w:p>
+      <w:pPr>
+        <w:jc w:val="center"/>
+        <w:rPr>
+          <w:rFonts w:ascii="CMU Serif" w:hAnsi="CMU Serif" w:cs="CMU Serif"/>
+          <w:sz w:val="24"/>
+          <w:szCs w:val="32"/>
+        </w:rPr>
+      </w:pPr>
+      <w:r>
+        <w:rPr>
+          <w:rFonts w:ascii="CMU Serif" w:hAnsi="CMU Serif" w:cs="CMU Serif"/>
+          <w:noProof/>
+          <w:sz w:val="24"/>
+          <w:szCs w:val="32"/>
+          <w:lang w:eastAsia="en-US"/>
+        </w:rPr>
+        <w:lastRenderedPageBreak/>
+        <w:drawing>
+          <wp:inline distT="0" distB="0" distL="0" distR="0" wp14:anchorId="4CB4214D" wp14:editId="6F6888DC">
+            <wp:extent cx="2971797" cy="2949674"/>
+            <wp:effectExtent l="0" t="0" r="635" b="0"/>
+            <wp:docPr id="58" name="Picture 58"/>
+            <wp:cNvGraphicFramePr>
+              <a:graphicFrameLocks xmlns:a="http://schemas.openxmlformats.org/drawingml/2006/main"/>
+            </wp:cNvGraphicFramePr>
+            <a:graphic xmlns:a="http://schemas.openxmlformats.org/drawingml/2006/main">
+              <a:graphicData uri="http://schemas.openxmlformats.org/drawingml/2006/picture">
+                <pic:pic xmlns:pic="http://schemas.openxmlformats.org/drawingml/2006/picture">
+                  <pic:nvPicPr>
+                    <pic:cNvPr id="22" name="SHA_clean.png"/>
+                    <pic:cNvPicPr/>
+                  </pic:nvPicPr>
+                  <pic:blipFill>
+                    <a:blip r:embed="rId57">
+                      <a:extLst>
+                        <a:ext uri="{28A0092B-C50C-407E-A947-70E740481C1C}">
+                          <a14:useLocalDpi xmlns:a14="http://schemas.microsoft.com/office/drawing/2010/main" val="0"/>
+                        </a:ext>
+                      </a:extLst>
+                    </a:blip>
+                    <a:stretch>
+                      <a:fillRect/>
+                    </a:stretch>
+                  </pic:blipFill>
+                  <pic:spPr>
+                    <a:xfrm>
+                      <a:off x="0" y="0"/>
+                      <a:ext cx="2971797" cy="2949674"/>
+                    </a:xfrm>
+                    <a:prstGeom prst="rect">
+                      <a:avLst/>
+                    </a:prstGeom>
+                  </pic:spPr>
+                </pic:pic>
+              </a:graphicData>
+            </a:graphic>
+          </wp:inline>
+        </w:drawing>
+      </w:r>
+    </w:p>
+    <w:p>
+      <w:pPr>
+        <w:jc w:val="center"/>
+        <w:rPr>
+          <w:rFonts w:ascii="CMU Serif" w:hAnsi="CMU Serif" w:cs="CMU Serif"/>
+          <w:sz w:val="24"/>
+          <w:szCs w:val="32"/>
+        </w:rPr>
+      </w:pPr>
+      <w:r>
+        <w:rPr>
+          <w:rFonts w:ascii="CMU Serif" w:hAnsi="CMU Serif" w:cs="CMU Serif"/>
+          <w:b/>
+          <w:sz w:val="24"/>
+          <w:szCs w:val="32"/>
+        </w:rPr>
+        <w:t>Figur</w:t>
+      </w:r>
+      <w:r>
+        <w:rPr>
+          <w:rFonts w:ascii="CMU Serif" w:hAnsi="CMU Serif" w:cs="CMU Serif"/>
+          <w:b/>
+          <w:sz w:val="24"/>
+          <w:szCs w:val="32"/>
+        </w:rPr>
+        <w:t>e 42</w:t>
+      </w:r>
+      <w:r>
+        <w:rPr>
+          <w:rFonts w:ascii="CMU Serif" w:hAnsi="CMU Serif" w:cs="CMU Serif"/>
+          <w:b/>
+          <w:sz w:val="24"/>
+          <w:szCs w:val="32"/>
+        </w:rPr>
+        <w:t xml:space="preserve">. </w:t>
+      </w:r>
+      <w:r>
+        <w:rPr>
+          <w:rFonts w:ascii="CMU Serif" w:hAnsi="CMU Serif" w:cs="CMU Serif"/>
+          <w:sz w:val="24"/>
+          <w:szCs w:val="32"/>
+        </w:rPr>
+        <w:t xml:space="preserve">Cleaned data for </w:t>
+      </w:r>
+      <w:r>
+        <w:rPr>
+          <w:rFonts w:ascii="CMU Serif" w:hAnsi="CMU Serif" w:cs="CMU Serif"/>
+          <w:sz w:val="24"/>
+          <w:szCs w:val="32"/>
+        </w:rPr>
+        <w:t>Pine Flat</w:t>
+      </w:r>
+      <w:r>
+        <w:rPr>
+          <w:rFonts w:ascii="CMU Serif" w:hAnsi="CMU Serif" w:cs="CMU Serif"/>
+          <w:sz w:val="24"/>
+          <w:szCs w:val="32"/>
+        </w:rPr>
+        <w:t xml:space="preserve"> Lake Reservoir (</w:t>
+      </w:r>
+      <w:r>
+        <w:rPr>
+          <w:rFonts w:ascii="CMU Serif" w:hAnsi="CMU Serif" w:cs="CMU Serif"/>
+          <w:sz w:val="24"/>
+          <w:szCs w:val="32"/>
+        </w:rPr>
+        <w:t>PNF</w:t>
+      </w:r>
+      <w:r>
+        <w:rPr>
+          <w:rFonts w:ascii="CMU Serif" w:hAnsi="CMU Serif" w:cs="CMU Serif"/>
+          <w:sz w:val="24"/>
+          <w:szCs w:val="32"/>
+        </w:rPr>
+        <w:t>).</w:t>
+      </w:r>
+    </w:p>
+    <w:p>
+      <w:pPr>
+        <w:rPr>
+          <w:rFonts w:ascii="CMU Serif" w:hAnsi="CMU Serif" w:cs="CMU Serif"/>
+          <w:sz w:val="24"/>
+          <w:szCs w:val="32"/>
+        </w:rPr>
+      </w:pPr>
+      <w:r>
+        <w:rPr>
+          <w:rFonts w:ascii="CMU Serif" w:hAnsi="CMU Serif" w:cs="CMU Serif"/>
+          <w:sz w:val="24"/>
+          <w:szCs w:val="32"/>
+        </w:rPr>
+        <w:tab/>
+        <w:t xml:space="preserve">As described above, the first 22 values have been left off of the time series and the NA value at index 322 was assigned a value by imputing the average of the preceding and following two months around the value. </w:t>
+      </w:r>
+    </w:p>
+    <w:p>
+      <w:pPr>
+        <w:rPr>
+          <w:rFonts w:ascii="CMU Serif" w:hAnsi="CMU Serif" w:cs="CMU Serif"/>
+          <w:b/>
+          <w:sz w:val="24"/>
+          <w:szCs w:val="32"/>
+        </w:rPr>
+      </w:pPr>
+      <w:r>
+        <w:rPr>
+          <w:rFonts w:ascii="CMU Serif" w:hAnsi="CMU Serif" w:cs="CMU Serif"/>
+          <w:b/>
+          <w:sz w:val="24"/>
+          <w:szCs w:val="32"/>
+        </w:rPr>
+        <w:t>4.</w:t>
+      </w:r>
+      <w:r>
+        <w:rPr>
+          <w:rFonts w:ascii="CMU Serif" w:hAnsi="CMU Serif" w:cs="CMU Serif"/>
+          <w:b/>
+          <w:sz w:val="24"/>
+          <w:szCs w:val="32"/>
+        </w:rPr>
+        <w:t>9</w:t>
+      </w:r>
+      <w:r>
+        <w:rPr>
+          <w:rFonts w:ascii="CMU Serif" w:hAnsi="CMU Serif" w:cs="CMU Serif"/>
+          <w:b/>
+          <w:sz w:val="24"/>
+          <w:szCs w:val="32"/>
+        </w:rPr>
+        <w:t>.4</w:t>
+      </w:r>
+      <w:r>
+        <w:rPr>
+          <w:rFonts w:ascii="CMU Serif" w:hAnsi="CMU Serif" w:cs="CMU Serif"/>
+          <w:b/>
+          <w:sz w:val="24"/>
+          <w:szCs w:val="32"/>
+        </w:rPr>
+        <w:tab/>
+      </w:r>
+      <w:r>
+        <w:rPr>
+          <w:rFonts w:ascii="CMU Serif" w:hAnsi="CMU Serif" w:cs="CMU Serif"/>
+          <w:b/>
+          <w:sz w:val="24"/>
+          <w:szCs w:val="32"/>
+        </w:rPr>
+        <w:t>Pine Flat</w:t>
+      </w:r>
+      <w:r>
+        <w:rPr>
+          <w:rFonts w:ascii="CMU Serif" w:hAnsi="CMU Serif" w:cs="CMU Serif"/>
+          <w:b/>
+          <w:sz w:val="24"/>
+          <w:szCs w:val="32"/>
+        </w:rPr>
+        <w:t xml:space="preserve"> Lake Reservoir (</w:t>
+      </w:r>
+      <w:r>
+        <w:rPr>
+          <w:rFonts w:ascii="CMU Serif" w:hAnsi="CMU Serif" w:cs="CMU Serif"/>
+          <w:b/>
+          <w:sz w:val="24"/>
+          <w:szCs w:val="32"/>
+        </w:rPr>
+        <w:t>PNF</w:t>
+      </w:r>
+      <w:r>
+        <w:rPr>
+          <w:rFonts w:ascii="CMU Serif" w:hAnsi="CMU Serif" w:cs="CMU Serif"/>
+          <w:b/>
+          <w:sz w:val="24"/>
+          <w:szCs w:val="32"/>
+        </w:rPr>
+        <w:t>) Forecasting</w:t>
+      </w:r>
+    </w:p>
+    <w:p>
+      <w:pPr>
+        <w:rPr>
+          <w:rFonts w:ascii="CMU Serif" w:hAnsi="CMU Serif" w:cs="CMU Serif"/>
+          <w:sz w:val="24"/>
+          <w:szCs w:val="32"/>
+        </w:rPr>
+      </w:pPr>
+      <w:r>
+        <w:rPr>
+          <w:rFonts w:ascii="CMU Serif" w:hAnsi="CMU Serif" w:cs="CMU Serif"/>
+          <w:sz w:val="24"/>
+          <w:szCs w:val="32"/>
+        </w:rPr>
+        <w:t>Using the fo</w:t>
+      </w:r>
+      <w:r>
+        <w:rPr>
+          <w:rFonts w:ascii="CMU Serif" w:hAnsi="CMU Serif" w:cs="CMU Serif"/>
+          <w:sz w:val="24"/>
+          <w:szCs w:val="32"/>
+        </w:rPr>
+        <w:t>recast.all function, an ARMA(2,0</w:t>
+      </w:r>
+      <w:r>
+        <w:rPr>
+          <w:rFonts w:ascii="CMU Serif" w:hAnsi="CMU Serif" w:cs="CMU Serif"/>
+          <w:sz w:val="24"/>
+          <w:szCs w:val="32"/>
+        </w:rPr>
+        <w:t xml:space="preserve">) model was derived to fit the stationary data. The residuals are presented below in </w:t>
+      </w:r>
+      <w:r>
+        <w:rPr>
+          <w:rFonts w:ascii="CMU Serif" w:hAnsi="CMU Serif" w:cs="CMU Serif"/>
+          <w:b/>
+          <w:sz w:val="24"/>
+          <w:szCs w:val="32"/>
+        </w:rPr>
+        <w:t xml:space="preserve">Figure </w:t>
+      </w:r>
+      <w:r>
+        <w:rPr>
+          <w:rFonts w:ascii="CMU Serif" w:hAnsi="CMU Serif" w:cs="CMU Serif"/>
+          <w:b/>
+          <w:sz w:val="24"/>
+          <w:szCs w:val="32"/>
+        </w:rPr>
+        <w:t>43</w:t>
+      </w:r>
+      <w:r>
+        <w:rPr>
+          <w:rFonts w:ascii="CMU Serif" w:hAnsi="CMU Serif" w:cs="CMU Serif"/>
+          <w:sz w:val="24"/>
+          <w:szCs w:val="32"/>
+        </w:rPr>
+        <w:t xml:space="preserve">. </w:t>
+      </w:r>
+    </w:p>
+    <w:p>
+      <w:pPr>
+        <w:jc w:val="center"/>
+        <w:rPr>
+          <w:rFonts w:ascii="CMU Serif" w:hAnsi="CMU Serif" w:cs="CMU Serif"/>
+          <w:sz w:val="24"/>
+          <w:szCs w:val="32"/>
+        </w:rPr>
+      </w:pPr>
+      <w:r>
+        <w:rPr>
+          <w:rFonts w:ascii="CMU Serif" w:hAnsi="CMU Serif" w:cs="CMU Serif"/>
+          <w:noProof/>
+          <w:sz w:val="24"/>
+          <w:szCs w:val="32"/>
+          <w:lang w:eastAsia="en-US"/>
+        </w:rPr>
+        <w:drawing>
+          <wp:inline distT="0" distB="0" distL="0" distR="0" wp14:anchorId="6576A964" wp14:editId="3A8AFF1A">
+            <wp:extent cx="2971797" cy="2949674"/>
+            <wp:effectExtent l="0" t="0" r="635" b="0"/>
+            <wp:docPr id="59" name="Picture 59"/>
+            <wp:cNvGraphicFramePr>
+              <a:graphicFrameLocks xmlns:a="http://schemas.openxmlformats.org/drawingml/2006/main"/>
+            </wp:cNvGraphicFramePr>
+            <a:graphic xmlns:a="http://schemas.openxmlformats.org/drawingml/2006/main">
+              <a:graphicData uri="http://schemas.openxmlformats.org/drawingml/2006/picture">
+                <pic:pic xmlns:pic="http://schemas.openxmlformats.org/drawingml/2006/picture">
+                  <pic:nvPicPr>
+                    <pic:cNvPr id="23" name="SHA_residuals.png"/>
+                    <pic:cNvPicPr/>
+                  </pic:nvPicPr>
+                  <pic:blipFill>
+                    <a:blip r:embed="rId58">
+                      <a:extLst>
+                        <a:ext uri="{28A0092B-C50C-407E-A947-70E740481C1C}">
+                          <a14:useLocalDpi xmlns:a14="http://schemas.microsoft.com/office/drawing/2010/main" val="0"/>
+                        </a:ext>
+                      </a:extLst>
+                    </a:blip>
+                    <a:stretch>
+                      <a:fillRect/>
+                    </a:stretch>
+                  </pic:blipFill>
+                  <pic:spPr>
+                    <a:xfrm>
+                      <a:off x="0" y="0"/>
+                      <a:ext cx="2971797" cy="2949674"/>
+                    </a:xfrm>
+                    <a:prstGeom prst="rect">
+                      <a:avLst/>
+                    </a:prstGeom>
+                  </pic:spPr>
+                </pic:pic>
+              </a:graphicData>
+            </a:graphic>
+          </wp:inline>
+        </w:drawing>
+      </w:r>
+    </w:p>
+    <w:p>
+      <w:pPr>
+        <w:jc w:val="center"/>
+        <w:rPr>
+          <w:rFonts w:ascii="CMU Serif" w:hAnsi="CMU Serif" w:cs="CMU Serif"/>
+          <w:sz w:val="24"/>
+          <w:szCs w:val="32"/>
+        </w:rPr>
+      </w:pPr>
+      <w:r>
+        <w:rPr>
+          <w:rFonts w:ascii="CMU Serif" w:hAnsi="CMU Serif" w:cs="CMU Serif"/>
+          <w:b/>
+          <w:sz w:val="24"/>
+          <w:szCs w:val="32"/>
+        </w:rPr>
+        <w:lastRenderedPageBreak/>
+        <w:t>Figure 43</w:t>
+      </w:r>
+      <w:r>
+        <w:rPr>
+          <w:rFonts w:ascii="CMU Serif" w:hAnsi="CMU Serif" w:cs="CMU Serif"/>
+          <w:b/>
+          <w:sz w:val="24"/>
+          <w:szCs w:val="32"/>
+        </w:rPr>
+        <w:t>.</w:t>
+      </w:r>
+      <w:r>
+        <w:rPr>
+          <w:rFonts w:ascii="CMU Serif" w:hAnsi="CMU Serif" w:cs="CMU Serif"/>
+          <w:sz w:val="24"/>
+          <w:szCs w:val="32"/>
+        </w:rPr>
+        <w:t xml:space="preserve"> Histogram of residuals from the ARMA(</w:t>
+      </w:r>
+      <w:r>
+        <w:rPr>
+          <w:rFonts w:ascii="CMU Serif" w:hAnsi="CMU Serif" w:cs="CMU Serif"/>
+          <w:sz w:val="24"/>
+          <w:szCs w:val="32"/>
+        </w:rPr>
+        <w:t>2,0</w:t>
+      </w:r>
+      <w:r>
+        <w:rPr>
+          <w:rFonts w:ascii="CMU Serif" w:hAnsi="CMU Serif" w:cs="CMU Serif"/>
+          <w:sz w:val="24"/>
+          <w:szCs w:val="32"/>
+        </w:rPr>
+        <w:t xml:space="preserve">) model fitted to </w:t>
+      </w:r>
+      <w:r>
+        <w:rPr>
+          <w:rFonts w:ascii="CMU Serif" w:hAnsi="CMU Serif" w:cs="CMU Serif"/>
+          <w:sz w:val="24"/>
+          <w:szCs w:val="32"/>
+        </w:rPr>
+        <w:t>Pine Flat</w:t>
+      </w:r>
+      <w:r>
+        <w:rPr>
+          <w:rFonts w:ascii="CMU Serif" w:hAnsi="CMU Serif" w:cs="CMU Serif"/>
+          <w:sz w:val="24"/>
+          <w:szCs w:val="32"/>
+        </w:rPr>
+        <w:t xml:space="preserve"> Lake Reservoir (</w:t>
+      </w:r>
+      <w:r>
+        <w:rPr>
+          <w:rFonts w:ascii="CMU Serif" w:hAnsi="CMU Serif" w:cs="CMU Serif"/>
+          <w:sz w:val="24"/>
+          <w:szCs w:val="32"/>
+        </w:rPr>
+        <w:t>PNF</w:t>
+      </w:r>
+      <w:r>
+        <w:rPr>
+          <w:rFonts w:ascii="CMU Serif" w:hAnsi="CMU Serif" w:cs="CMU Serif"/>
+          <w:sz w:val="24"/>
+          <w:szCs w:val="32"/>
+        </w:rPr>
+        <w:t>).</w:t>
+      </w:r>
+    </w:p>
+    <w:p>
+      <w:pPr>
+        <w:spacing w:after="0"/>
+        <w:rPr>
+          <w:rFonts w:ascii="CMU Serif" w:hAnsi="CMU Serif" w:cs="CMU Serif"/>
+          <w:sz w:val="24"/>
+          <w:szCs w:val="32"/>
+          <w:highlight w:val="yellow"/>
+        </w:rPr>
+      </w:pPr>
+      <w:r>
+        <w:rPr>
+          <w:rFonts w:ascii="CMU Serif" w:hAnsi="CMU Serif" w:cs="CMU Serif"/>
+          <w:sz w:val="24"/>
+          <w:szCs w:val="32"/>
+        </w:rPr>
+        <w:tab/>
+        <w:t xml:space="preserve">Based on the historgram, it appears that the residuals are mostly normal with a slightly right skew. According to the Shapiro-Wilk test, normality is rejected, but the histogram demonstrates that the residuals are approximately normal. </w:t>
+      </w:r>
+      <w:r>
+        <w:rPr>
+          <w:rFonts w:ascii="CMU Serif" w:hAnsi="CMU Serif" w:cs="CMU Serif"/>
+          <w:sz w:val="24"/>
+          <w:szCs w:val="32"/>
+          <w:highlight w:val="yellow"/>
+        </w:rPr>
+        <w:t>The 95% prediction interval</w:t>
+      </w:r>
+      <w:r>
+        <w:rPr>
+          <w:rFonts w:ascii="CMU Serif" w:hAnsi="CMU Serif" w:cs="CMU Serif"/>
+          <w:sz w:val="24"/>
+          <w:szCs w:val="32"/>
+          <w:highlight w:val="yellow"/>
+        </w:rPr>
+        <w:t xml:space="preserve">s presented in </w:t>
+      </w:r>
+      <w:r>
+        <w:rPr>
+          <w:rFonts w:ascii="CMU Serif" w:hAnsi="CMU Serif" w:cs="CMU Serif"/>
+          <w:b/>
+          <w:sz w:val="24"/>
+          <w:szCs w:val="32"/>
+          <w:highlight w:val="yellow"/>
+        </w:rPr>
+        <w:t xml:space="preserve">Figure </w:t>
+      </w:r>
+      <w:r>
+        <w:rPr>
+          <w:rFonts w:ascii="CMU Serif" w:hAnsi="CMU Serif" w:cs="CMU Serif"/>
+          <w:b/>
+          <w:sz w:val="24"/>
+          <w:szCs w:val="32"/>
+          <w:highlight w:val="yellow"/>
+        </w:rPr>
+        <w:t>44</w:t>
+      </w:r>
+      <w:r>
+        <w:rPr>
+          <w:rFonts w:ascii="CMU Serif" w:hAnsi="CMU Serif" w:cs="CMU Serif"/>
+          <w:b/>
+          <w:sz w:val="24"/>
+          <w:szCs w:val="32"/>
+          <w:highlight w:val="yellow"/>
+        </w:rPr>
+        <w:t xml:space="preserve"> </w:t>
+      </w:r>
+      <w:r>
+        <w:rPr>
+          <w:rFonts w:ascii="CMU Serif" w:hAnsi="CMU Serif" w:cs="CMU Serif"/>
+          <w:sz w:val="24"/>
+          <w:szCs w:val="32"/>
+          <w:highlight w:val="yellow"/>
+        </w:rPr>
+        <w:t>below</w:t>
+      </w:r>
+      <w:r>
+        <w:rPr>
+          <w:rFonts w:ascii="CMU Serif" w:hAnsi="CMU Serif" w:cs="CMU Serif"/>
+          <w:sz w:val="24"/>
+          <w:szCs w:val="32"/>
+          <w:highlight w:val="yellow"/>
+        </w:rPr>
+        <w:t xml:space="preserve"> may not be accurate, but should be </w:t>
+      </w:r>
+    </w:p>
+    <w:p>
+      <w:pPr>
+        <w:rPr>
+          <w:rFonts w:ascii="CMU Serif" w:hAnsi="CMU Serif" w:cs="CMU Serif"/>
+          <w:sz w:val="24"/>
+          <w:szCs w:val="32"/>
+        </w:rPr>
+      </w:pPr>
+      <w:r>
+        <w:rPr>
+          <w:rFonts w:ascii="CMU Serif" w:hAnsi="CMU Serif" w:cs="CMU Serif"/>
+          <w:sz w:val="24"/>
+          <w:szCs w:val="32"/>
+          <w:highlight w:val="yellow"/>
+        </w:rPr>
+        <w:t>pretty close.</w:t>
+      </w:r>
+      <w:r>
+        <w:rPr>
+          <w:rFonts w:ascii="CMU Serif" w:hAnsi="CMU Serif" w:cs="CMU Serif"/>
+          <w:sz w:val="24"/>
+          <w:szCs w:val="32"/>
+        </w:rPr>
+        <w:t xml:space="preserve">  </w:t>
+      </w:r>
+    </w:p>
+    <w:p>
+      <w:pPr>
+        <w:jc w:val="center"/>
+        <w:rPr>
+          <w:rFonts w:ascii="CMU Serif" w:hAnsi="CMU Serif" w:cs="CMU Serif"/>
+          <w:sz w:val="24"/>
+          <w:szCs w:val="32"/>
+        </w:rPr>
+      </w:pPr>
+      <w:r>
+        <w:rPr>
+          <w:rFonts w:ascii="CMU Serif" w:hAnsi="CMU Serif" w:cs="CMU Serif"/>
+          <w:noProof/>
+          <w:sz w:val="24"/>
+          <w:szCs w:val="32"/>
+          <w:lang w:eastAsia="en-US"/>
+        </w:rPr>
+        <w:drawing>
+          <wp:inline distT="0" distB="0" distL="0" distR="0" wp14:anchorId="72622C9A" wp14:editId="7078770F">
+            <wp:extent cx="2971797" cy="2949674"/>
+            <wp:effectExtent l="0" t="0" r="635" b="0"/>
+            <wp:docPr id="60" name="Picture 60"/>
+            <wp:cNvGraphicFramePr>
+              <a:graphicFrameLocks xmlns:a="http://schemas.openxmlformats.org/drawingml/2006/main"/>
+            </wp:cNvGraphicFramePr>
+            <a:graphic xmlns:a="http://schemas.openxmlformats.org/drawingml/2006/main">
+              <a:graphicData uri="http://schemas.openxmlformats.org/drawingml/2006/picture">
+                <pic:pic xmlns:pic="http://schemas.openxmlformats.org/drawingml/2006/picture">
+                  <pic:nvPicPr>
+                    <pic:cNvPr id="27" name="SHA_forc_2016.png"/>
+                    <pic:cNvPicPr/>
+                  </pic:nvPicPr>
+                  <pic:blipFill>
+                    <a:blip r:embed="rId59">
+                      <a:extLst>
+                        <a:ext uri="{28A0092B-C50C-407E-A947-70E740481C1C}">
+                          <a14:useLocalDpi xmlns:a14="http://schemas.microsoft.com/office/drawing/2010/main" val="0"/>
+                        </a:ext>
+                      </a:extLst>
+                    </a:blip>
+                    <a:stretch>
+                      <a:fillRect/>
+                    </a:stretch>
+                  </pic:blipFill>
+                  <pic:spPr>
+                    <a:xfrm>
+                      <a:off x="0" y="0"/>
+                      <a:ext cx="2971797" cy="2949674"/>
+                    </a:xfrm>
+                    <a:prstGeom prst="rect">
+                      <a:avLst/>
+                    </a:prstGeom>
+                  </pic:spPr>
+                </pic:pic>
+              </a:graphicData>
+            </a:graphic>
+          </wp:inline>
+        </w:drawing>
+      </w:r>
+      <w:r>
+        <w:rPr>
+          <w:rFonts w:ascii="CMU Serif" w:hAnsi="CMU Serif" w:cs="CMU Serif"/>
+          <w:noProof/>
+          <w:sz w:val="24"/>
+          <w:szCs w:val="32"/>
+          <w:lang w:eastAsia="en-US"/>
+        </w:rPr>
+        <w:drawing>
+          <wp:inline distT="0" distB="0" distL="0" distR="0" wp14:anchorId="6B77C46F" wp14:editId="3AF8A4BA">
+            <wp:extent cx="2971797" cy="2949674"/>
+            <wp:effectExtent l="0" t="0" r="635" b="0"/>
+            <wp:docPr id="61" name="Picture 61"/>
+            <wp:cNvGraphicFramePr>
+              <a:graphicFrameLocks xmlns:a="http://schemas.openxmlformats.org/drawingml/2006/main"/>
+            </wp:cNvGraphicFramePr>
+            <a:graphic xmlns:a="http://schemas.openxmlformats.org/drawingml/2006/main">
+              <a:graphicData uri="http://schemas.openxmlformats.org/drawingml/2006/picture">
+                <pic:pic xmlns:pic="http://schemas.openxmlformats.org/drawingml/2006/picture">
+                  <pic:nvPicPr>
+                    <pic:cNvPr id="28" name="SHA_forc_2016_zoom.png"/>
+                    <pic:cNvPicPr/>
+                  </pic:nvPicPr>
+                  <pic:blipFill>
+                    <a:blip r:embed="rId60">
+                      <a:extLst>
+                        <a:ext uri="{28A0092B-C50C-407E-A947-70E740481C1C}">
+                          <a14:useLocalDpi xmlns:a14="http://schemas.microsoft.com/office/drawing/2010/main" val="0"/>
+                        </a:ext>
+                      </a:extLst>
+                    </a:blip>
+                    <a:stretch>
+                      <a:fillRect/>
+                    </a:stretch>
+                  </pic:blipFill>
+                  <pic:spPr>
+                    <a:xfrm>
+                      <a:off x="0" y="0"/>
+                      <a:ext cx="2971797" cy="2949674"/>
+                    </a:xfrm>
+                    <a:prstGeom prst="rect">
+                      <a:avLst/>
+                    </a:prstGeom>
+                  </pic:spPr>
+                </pic:pic>
+              </a:graphicData>
+            </a:graphic>
+          </wp:inline>
+        </w:drawing>
+      </w:r>
+    </w:p>
+    <w:p>
+      <w:pPr>
+        <w:jc w:val="center"/>
+        <w:rPr>
+          <w:rFonts w:ascii="CMU Serif" w:hAnsi="CMU Serif" w:cs="CMU Serif"/>
+          <w:sz w:val="24"/>
+          <w:szCs w:val="32"/>
+        </w:rPr>
+      </w:pPr>
+      <w:r>
+        <w:rPr>
+          <w:rFonts w:ascii="CMU Serif" w:hAnsi="CMU Serif" w:cs="CMU Serif"/>
+          <w:b/>
+          <w:sz w:val="24"/>
+          <w:szCs w:val="32"/>
+        </w:rPr>
+        <w:t xml:space="preserve">Figure </w:t>
+      </w:r>
+      <w:r>
+        <w:rPr>
+          <w:rFonts w:ascii="CMU Serif" w:hAnsi="CMU Serif" w:cs="CMU Serif"/>
+          <w:b/>
+          <w:sz w:val="24"/>
+          <w:szCs w:val="32"/>
+        </w:rPr>
+        <w:t>44</w:t>
+      </w:r>
+      <w:r>
+        <w:rPr>
+          <w:rFonts w:ascii="CMU Serif" w:hAnsi="CMU Serif" w:cs="CMU Serif"/>
+          <w:b/>
+          <w:sz w:val="24"/>
+          <w:szCs w:val="32"/>
+        </w:rPr>
+        <w:t xml:space="preserve">. </w:t>
+      </w:r>
+      <w:r>
+        <w:rPr>
+          <w:rFonts w:ascii="CMU Serif" w:hAnsi="CMU Serif" w:cs="CMU Serif"/>
+          <w:sz w:val="24"/>
+          <w:szCs w:val="32"/>
+        </w:rPr>
+        <w:t xml:space="preserve">2016 point forecast and 95% prediction interval for </w:t>
+      </w:r>
+      <w:r>
+        <w:rPr>
+          <w:rFonts w:ascii="CMU Serif" w:hAnsi="CMU Serif" w:cs="CMU Serif"/>
+          <w:sz w:val="24"/>
+          <w:szCs w:val="32"/>
+        </w:rPr>
+        <w:t>Pine Flat</w:t>
+      </w:r>
+      <w:r>
+        <w:rPr>
+          <w:rFonts w:ascii="CMU Serif" w:hAnsi="CMU Serif" w:cs="CMU Serif"/>
+          <w:sz w:val="24"/>
+          <w:szCs w:val="32"/>
+        </w:rPr>
+        <w:t xml:space="preserve"> Lake Reservoir (</w:t>
+      </w:r>
+      <w:r>
+        <w:rPr>
+          <w:rFonts w:ascii="CMU Serif" w:hAnsi="CMU Serif" w:cs="CMU Serif"/>
+          <w:sz w:val="24"/>
+          <w:szCs w:val="32"/>
+        </w:rPr>
+        <w:t>PNF</w:t>
+      </w:r>
+      <w:r>
+        <w:rPr>
+          <w:rFonts w:ascii="CMU Serif" w:hAnsi="CMU Serif" w:cs="CMU Serif"/>
+          <w:sz w:val="24"/>
+          <w:szCs w:val="32"/>
+        </w:rPr>
+        <w:t xml:space="preserve">). On the left is the observed data in the black with the point forecast in solid red and the 95% prediction interval in dotted red lines. On the right is the observed data in black with the point forecast in solid red lines with month markers and the 95% prediction interval in dotted red lines, zoomed in for the time span of 2015-2017. </w:t>
+      </w:r>
+    </w:p>
+    <w:p>
+      <w:pPr>
+        <w:rPr>
+          <w:rFonts w:ascii="CMU Serif" w:hAnsi="CMU Serif" w:cs="CMU Serif"/>
+          <w:sz w:val="24"/>
+          <w:szCs w:val="32"/>
+        </w:rPr>
+      </w:pPr>
+      <w:r>
+        <w:rPr>
+          <w:rFonts w:ascii="CMU Serif" w:hAnsi="CMU Serif" w:cs="CMU Serif"/>
+          <w:sz w:val="24"/>
+          <w:szCs w:val="32"/>
+        </w:rPr>
+        <w:tab/>
+      </w:r>
+      <w:r>
+        <w:rPr>
+          <w:rFonts w:ascii="CMU Serif" w:hAnsi="CMU Serif" w:cs="CMU Serif"/>
+          <w:sz w:val="24"/>
+          <w:szCs w:val="32"/>
+        </w:rPr>
+        <w:t>According to the rightmost graph, the 2016 forecast for Pine Flat Lake capacity percentage has been fairly accurate. The observation for January fell almost exactly on the point forecast and the observations for February through April all f</w:t>
+      </w:r>
+      <w:r>
+        <w:rPr>
+          <w:rFonts w:ascii="CMU Serif" w:hAnsi="CMU Serif" w:cs="CMU Serif"/>
+          <w:sz w:val="24"/>
+          <w:szCs w:val="32"/>
+        </w:rPr>
+        <w:t>ell within</w:t>
+      </w:r>
+      <w:r>
+        <w:rPr>
+          <w:rFonts w:ascii="CMU Serif" w:hAnsi="CMU Serif" w:cs="CMU Serif"/>
+          <w:sz w:val="24"/>
+          <w:szCs w:val="32"/>
+        </w:rPr>
+        <w:t xml:space="preserve"> </w:t>
+      </w:r>
+      <w:r>
+        <w:rPr>
+          <w:rFonts w:ascii="CMU Serif" w:hAnsi="CMU Serif" w:cs="CMU Serif"/>
+          <w:sz w:val="24"/>
+          <w:szCs w:val="32"/>
+        </w:rPr>
+        <w:t xml:space="preserve">the 95% prediction interval. Relative to most other reservoirs, the forecasts have been much more accurate, although the point forecast continues to underestimate capacity percentage, a trend among other reservoirs. </w:t>
+      </w:r>
+    </w:p>
+    <w:p>
+      <w:pPr>
+        <w:jc w:val="center"/>
+        <w:rPr>
+          <w:rFonts w:ascii="CMU Serif" w:hAnsi="CMU Serif" w:cs="CMU Serif"/>
+          <w:sz w:val="24"/>
+          <w:szCs w:val="32"/>
+        </w:rPr>
+      </w:pPr>
+      <w:r>
+        <w:rPr>
+          <w:rFonts w:ascii="CMU Serif" w:hAnsi="CMU Serif" w:cs="CMU Serif"/>
+          <w:b/>
+          <w:sz w:val="24"/>
+          <w:szCs w:val="32"/>
+        </w:rPr>
+        <w:lastRenderedPageBreak/>
+        <w:t xml:space="preserve">Table </w:t>
+      </w:r>
+      <w:r>
+        <w:rPr>
+          <w:rFonts w:ascii="CMU Serif" w:hAnsi="CMU Serif" w:cs="CMU Serif"/>
+          <w:b/>
+          <w:sz w:val="24"/>
+          <w:szCs w:val="32"/>
+        </w:rPr>
+        <w:t>9</w:t>
+      </w:r>
+      <w:r>
+        <w:rPr>
+          <w:rFonts w:ascii="CMU Serif" w:hAnsi="CMU Serif" w:cs="CMU Serif"/>
+          <w:b/>
+          <w:sz w:val="24"/>
+          <w:szCs w:val="32"/>
+        </w:rPr>
+        <w:t>.</w:t>
+      </w:r>
+      <w:r>
+        <w:rPr>
+          <w:rFonts w:ascii="CMU Serif" w:hAnsi="CMU Serif" w:cs="CMU Serif"/>
+          <w:sz w:val="24"/>
+          <w:szCs w:val="32"/>
+        </w:rPr>
+        <w:t xml:space="preserve"> Numerical values for 2016 point forecast and 95% prediction interval for </w:t>
+      </w:r>
+      <w:r>
+        <w:rPr>
+          <w:rFonts w:ascii="CMU Serif" w:hAnsi="CMU Serif" w:cs="CMU Serif"/>
+          <w:sz w:val="24"/>
+          <w:szCs w:val="32"/>
+        </w:rPr>
+        <w:t>Pi</w:t>
+      </w:r>
+      <w:r>
+        <w:rPr>
+          <w:rFonts w:ascii="CMU Serif" w:hAnsi="CMU Serif" w:cs="CMU Serif"/>
+          <w:sz w:val="24"/>
+          <w:szCs w:val="32"/>
+        </w:rPr>
+        <w:t>n</w:t>
+      </w:r>
+      <w:r>
+        <w:rPr>
+          <w:rFonts w:ascii="CMU Serif" w:hAnsi="CMU Serif" w:cs="CMU Serif"/>
+          <w:sz w:val="24"/>
+          <w:szCs w:val="32"/>
+        </w:rPr>
+        <w:t>e Flat</w:t>
+      </w:r>
+      <w:r>
+        <w:rPr>
+          <w:rFonts w:ascii="CMU Serif" w:hAnsi="CMU Serif" w:cs="CMU Serif"/>
+          <w:sz w:val="24"/>
+          <w:szCs w:val="32"/>
+        </w:rPr>
+        <w:t xml:space="preserve"> Lake Reservoir (</w:t>
+      </w:r>
+      <w:r>
+        <w:rPr>
+          <w:rFonts w:ascii="CMU Serif" w:hAnsi="CMU Serif" w:cs="CMU Serif"/>
+          <w:sz w:val="24"/>
+          <w:szCs w:val="32"/>
+        </w:rPr>
+        <w:t>PNF</w:t>
+      </w:r>
+      <w:r>
+        <w:rPr>
+          <w:rFonts w:ascii="CMU Serif" w:hAnsi="CMU Serif" w:cs="CMU Serif"/>
+          <w:sz w:val="24"/>
+          <w:szCs w:val="32"/>
+        </w:rPr>
+        <w:t xml:space="preserve">). </w:t>
+      </w:r>
+      <w:r>
+        <w:rPr>
+          <w:rFonts w:ascii="CMU Serif" w:hAnsi="CMU Serif" w:cs="CMU Serif"/>
+          <w:sz w:val="24"/>
+          <w:szCs w:val="32"/>
+        </w:rPr>
+        <w:t xml:space="preserve">Values reported as a percentage of total reservoir capacity. </w:t>
+      </w:r>
+    </w:p>
+    <w:tbl>
+      <w:tblPr>
+        <w:tblStyle w:val="TableGrid"/>
+        <w:tblW w:w="0" w:type="auto"/>
+        <w:tblLook w:val="04A0" w:firstRow="1" w:lastRow="0" w:firstColumn="1" w:lastColumn="0" w:noHBand="0" w:noVBand="1"/>
+      </w:tblPr>
+      <w:tblGrid>
+        <w:gridCol w:w="1986"/>
+        <w:gridCol w:w="1918"/>
+        <w:gridCol w:w="1919"/>
+        <w:gridCol w:w="1919"/>
+        <w:gridCol w:w="1608"/>
+      </w:tblGrid>
+      <w:tr>
+        <w:tc>
+          <w:tcPr>
+            <w:tcW w:w="1986" w:type="dxa"/>
+            <w:vAlign w:val="center"/>
+          </w:tcPr>
+          <w:p>
+            <w:pPr>
+              <w:jc w:val="center"/>
+              <w:rPr>
+                <w:rFonts w:ascii="CMU Serif" w:hAnsi="CMU Serif" w:cs="CMU Serif"/>
+                <w:sz w:val="24"/>
+                <w:szCs w:val="32"/>
+              </w:rPr>
+            </w:pPr>
+            <w:r>
+              <w:rPr>
+                <w:rFonts w:ascii="CMU Serif" w:hAnsi="CMU Serif" w:cs="CMU Serif"/>
+                <w:sz w:val="24"/>
+                <w:szCs w:val="32"/>
+              </w:rPr>
+              <w:t>Month</w:t>
+            </w:r>
+          </w:p>
+        </w:tc>
+        <w:tc>
+          <w:tcPr>
+            <w:tcW w:w="1918" w:type="dxa"/>
+            <w:vAlign w:val="center"/>
+          </w:tcPr>
+          <w:p>
+            <w:pPr>
+              <w:jc w:val="center"/>
+              <w:rPr>
+                <w:rFonts w:ascii="CMU Serif" w:hAnsi="CMU Serif" w:cs="CMU Serif"/>
+                <w:sz w:val="24"/>
+                <w:szCs w:val="32"/>
+              </w:rPr>
+            </w:pPr>
+            <w:r>
+              <w:rPr>
+                <w:rFonts w:ascii="CMU Serif" w:hAnsi="CMU Serif" w:cs="CMU Serif"/>
+                <w:sz w:val="24"/>
+                <w:szCs w:val="32"/>
+              </w:rPr>
+              <w:t>Lower 95%</w:t>
+            </w:r>
+          </w:p>
+        </w:tc>
+        <w:tc>
+          <w:tcPr>
+            <w:tcW w:w="1919" w:type="dxa"/>
+            <w:vAlign w:val="center"/>
+          </w:tcPr>
+          <w:p>
+            <w:pPr>
+              <w:jc w:val="center"/>
+              <w:rPr>
+                <w:rFonts w:ascii="CMU Serif" w:hAnsi="CMU Serif" w:cs="CMU Serif"/>
+                <w:sz w:val="24"/>
+                <w:szCs w:val="32"/>
+              </w:rPr>
+            </w:pPr>
+            <w:r>
+              <w:rPr>
+                <w:rFonts w:ascii="CMU Serif" w:hAnsi="CMU Serif" w:cs="CMU Serif"/>
+                <w:sz w:val="24"/>
+                <w:szCs w:val="32"/>
+              </w:rPr>
+              <w:t>Point Forecast</w:t>
+            </w:r>
+          </w:p>
+        </w:tc>
+        <w:tc>
+          <w:tcPr>
+            <w:tcW w:w="1919" w:type="dxa"/>
+            <w:vAlign w:val="center"/>
+          </w:tcPr>
+          <w:p>
+            <w:pPr>
+              <w:jc w:val="center"/>
+              <w:rPr>
+                <w:rFonts w:ascii="CMU Serif" w:hAnsi="CMU Serif" w:cs="CMU Serif"/>
+                <w:sz w:val="24"/>
+                <w:szCs w:val="32"/>
+              </w:rPr>
+            </w:pPr>
+            <w:r>
+              <w:rPr>
+                <w:rFonts w:ascii="CMU Serif" w:hAnsi="CMU Serif" w:cs="CMU Serif"/>
+                <w:sz w:val="24"/>
+                <w:szCs w:val="32"/>
+              </w:rPr>
+              <w:t>Upper 95%</w:t>
+            </w:r>
+          </w:p>
+        </w:tc>
+        <w:tc>
+          <w:tcPr>
+            <w:tcW w:w="1608" w:type="dxa"/>
+            <w:vAlign w:val="center"/>
+          </w:tcPr>
+          <w:p>
+            <w:pPr>
+              <w:jc w:val="center"/>
+              <w:rPr>
+                <w:rFonts w:ascii="CMU Serif" w:hAnsi="CMU Serif" w:cs="CMU Serif"/>
+                <w:sz w:val="24"/>
+                <w:szCs w:val="32"/>
+              </w:rPr>
+            </w:pPr>
+            <w:r>
+              <w:rPr>
+                <w:rFonts w:ascii="CMU Serif" w:hAnsi="CMU Serif" w:cs="CMU Serif"/>
+                <w:sz w:val="24"/>
+                <w:szCs w:val="32"/>
+              </w:rPr>
+              <w:t>Actual</w:t>
+            </w:r>
+          </w:p>
+        </w:tc>
+      </w:tr>
+      <w:tr>
+        <w:tc>
+          <w:tcPr>
+            <w:tcW w:w="1986" w:type="dxa"/>
+            <w:vAlign w:val="center"/>
+          </w:tcPr>
+          <w:p>
+            <w:pPr>
+              <w:jc w:val="center"/>
+              <w:rPr>
+                <w:rFonts w:ascii="CMU Serif" w:hAnsi="CMU Serif" w:cs="CMU Serif"/>
+                <w:sz w:val="24"/>
+                <w:szCs w:val="32"/>
+              </w:rPr>
+            </w:pPr>
+            <w:r>
+              <w:rPr>
+                <w:rFonts w:ascii="CMU Serif" w:hAnsi="CMU Serif" w:cs="CMU Serif"/>
+                <w:sz w:val="24"/>
+                <w:szCs w:val="32"/>
+              </w:rPr>
+              <w:t>January</w:t>
+            </w:r>
+          </w:p>
+        </w:tc>
+        <w:tc>
+          <w:tcPr>
+            <w:tcW w:w="1918" w:type="dxa"/>
+            <w:vAlign w:val="center"/>
+          </w:tcPr>
+          <w:p>
+            <w:pPr>
+              <w:jc w:val="center"/>
+              <w:rPr>
+                <w:rFonts w:ascii="CMU Serif" w:hAnsi="CMU Serif" w:cs="CMU Serif"/>
+                <w:sz w:val="24"/>
+                <w:szCs w:val="32"/>
+              </w:rPr>
+            </w:pPr>
+            <w:r>
+              <w:rPr>
+                <w:rFonts w:ascii="CMU Serif" w:hAnsi="CMU Serif" w:cs="CMU Serif"/>
+                <w:sz w:val="24"/>
+                <w:szCs w:val="32"/>
+              </w:rPr>
+              <w:t>5.969645</w:t>
+            </w:r>
+          </w:p>
+        </w:tc>
+        <w:tc>
+          <w:tcPr>
+            <w:tcW w:w="1919" w:type="dxa"/>
+            <w:vAlign w:val="center"/>
+          </w:tcPr>
+          <w:p>
+            <w:pPr>
+              <w:jc w:val="center"/>
+              <w:rPr>
+                <w:rFonts w:ascii="CMU Serif" w:hAnsi="CMU Serif" w:cs="CMU Serif"/>
+                <w:sz w:val="24"/>
+                <w:szCs w:val="32"/>
+              </w:rPr>
+            </w:pPr>
+            <w:r>
+              <w:rPr>
+                <w:rFonts w:ascii="CMU Serif" w:hAnsi="CMU Serif" w:cs="CMU Serif"/>
+                <w:sz w:val="24"/>
+                <w:szCs w:val="32"/>
+              </w:rPr>
+              <w:t>19.938474</w:t>
+            </w:r>
+          </w:p>
+        </w:tc>
+        <w:tc>
+          <w:tcPr>
+            <w:tcW w:w="1919" w:type="dxa"/>
+            <w:vAlign w:val="center"/>
+          </w:tcPr>
+          <w:p>
+            <w:pPr>
+              <w:jc w:val="center"/>
+              <w:rPr>
+                <w:rFonts w:ascii="CMU Serif" w:hAnsi="CMU Serif" w:cs="CMU Serif"/>
+                <w:sz w:val="24"/>
+                <w:szCs w:val="32"/>
+              </w:rPr>
+            </w:pPr>
+            <w:r>
+              <w:rPr>
+                <w:rFonts w:ascii="CMU Serif" w:hAnsi="CMU Serif" w:cs="CMU Serif"/>
+                <w:sz w:val="24"/>
+                <w:szCs w:val="32"/>
+              </w:rPr>
+              <w:t>33.90730</w:t>
+            </w:r>
+          </w:p>
+        </w:tc>
+        <w:tc>
+          <w:tcPr>
+            <w:tcW w:w="1608" w:type="dxa"/>
+            <w:vAlign w:val="center"/>
+          </w:tcPr>
+          <w:p>
+            <w:pPr>
+              <w:jc w:val="center"/>
+              <w:rPr>
+                <w:rFonts w:ascii="CMU Serif" w:hAnsi="CMU Serif" w:cs="CMU Serif"/>
+                <w:sz w:val="24"/>
+                <w:szCs w:val="32"/>
+              </w:rPr>
+            </w:pPr>
+            <w:r>
+              <w:rPr>
+                <w:rFonts w:ascii="CMU Serif" w:hAnsi="CMU Serif" w:cs="CMU Serif"/>
+                <w:sz w:val="24"/>
+                <w:szCs w:val="32"/>
+              </w:rPr>
+              <w:t>20.1894</w:t>
+            </w:r>
+          </w:p>
+        </w:tc>
+      </w:tr>
+      <w:tr>
+        <w:tc>
+          <w:tcPr>
+            <w:tcW w:w="1986" w:type="dxa"/>
+            <w:vAlign w:val="center"/>
+          </w:tcPr>
+          <w:p>
+            <w:pPr>
+              <w:jc w:val="center"/>
+              <w:rPr>
+                <w:rFonts w:ascii="CMU Serif" w:hAnsi="CMU Serif" w:cs="CMU Serif"/>
+                <w:sz w:val="24"/>
+                <w:szCs w:val="32"/>
+              </w:rPr>
+            </w:pPr>
+            <w:r>
+              <w:rPr>
+                <w:rFonts w:ascii="CMU Serif" w:hAnsi="CMU Serif" w:cs="CMU Serif"/>
+                <w:sz w:val="24"/>
+                <w:szCs w:val="32"/>
+              </w:rPr>
+              <w:t>February</w:t>
+            </w:r>
+          </w:p>
+        </w:tc>
+        <w:tc>
+          <w:tcPr>
+            <w:tcW w:w="1918" w:type="dxa"/>
+            <w:vAlign w:val="center"/>
+          </w:tcPr>
+          <w:p>
+            <w:pPr>
+              <w:jc w:val="center"/>
+              <w:rPr>
+                <w:rFonts w:ascii="CMU Serif" w:hAnsi="CMU Serif" w:cs="CMU Serif"/>
+                <w:sz w:val="24"/>
+                <w:szCs w:val="32"/>
+              </w:rPr>
+            </w:pPr>
+            <w:r>
+              <w:rPr>
+                <w:rFonts w:ascii="CMU Serif" w:hAnsi="CMU Serif" w:cs="CMU Serif"/>
+                <w:sz w:val="24"/>
+                <w:szCs w:val="32"/>
+              </w:rPr>
+              <w:t>9.362830</w:t>
+            </w:r>
+          </w:p>
+        </w:tc>
+        <w:tc>
+          <w:tcPr>
+            <w:tcW w:w="1919" w:type="dxa"/>
+            <w:vAlign w:val="center"/>
+          </w:tcPr>
+          <w:p>
+            <w:pPr>
+              <w:jc w:val="center"/>
+              <w:rPr>
+                <w:rFonts w:ascii="CMU Serif" w:hAnsi="CMU Serif" w:cs="CMU Serif"/>
+                <w:sz w:val="24"/>
+                <w:szCs w:val="32"/>
+              </w:rPr>
+            </w:pPr>
+            <w:r>
+              <w:rPr>
+                <w:rFonts w:ascii="CMU Serif" w:hAnsi="CMU Serif" w:cs="CMU Serif"/>
+                <w:sz w:val="24"/>
+                <w:szCs w:val="32"/>
+              </w:rPr>
+              <w:t>23.832846</w:t>
+            </w:r>
+          </w:p>
+        </w:tc>
+        <w:tc>
+          <w:tcPr>
+            <w:tcW w:w="1919" w:type="dxa"/>
+            <w:vAlign w:val="center"/>
+          </w:tcPr>
+          <w:p>
+            <w:pPr>
+              <w:jc w:val="center"/>
+              <w:rPr>
+                <w:rFonts w:ascii="CMU Serif" w:hAnsi="CMU Serif" w:cs="CMU Serif"/>
+                <w:sz w:val="24"/>
+                <w:szCs w:val="32"/>
+              </w:rPr>
+            </w:pPr>
+            <w:r>
+              <w:rPr>
+                <w:rFonts w:ascii="CMU Serif" w:hAnsi="CMU Serif" w:cs="CMU Serif"/>
+                <w:sz w:val="24"/>
+                <w:szCs w:val="32"/>
+              </w:rPr>
+              <w:t>38.30286</w:t>
+            </w:r>
+          </w:p>
+        </w:tc>
+        <w:tc>
+          <w:tcPr>
+            <w:tcW w:w="1608" w:type="dxa"/>
+            <w:vAlign w:val="center"/>
+          </w:tcPr>
+          <w:p>
+            <w:pPr>
+              <w:jc w:val="center"/>
+              <w:rPr>
+                <w:rFonts w:ascii="CMU Serif" w:hAnsi="CMU Serif" w:cs="CMU Serif"/>
+                <w:sz w:val="24"/>
+                <w:szCs w:val="32"/>
+              </w:rPr>
+            </w:pPr>
+            <w:r>
+              <w:rPr>
+                <w:rFonts w:ascii="CMU Serif" w:hAnsi="CMU Serif" w:cs="CMU Serif"/>
+                <w:sz w:val="24"/>
+                <w:szCs w:val="32"/>
+              </w:rPr>
+              <w:t>26.8816</w:t>
+            </w:r>
+          </w:p>
+        </w:tc>
+      </w:tr>
+      <w:tr>
+        <w:tc>
+          <w:tcPr>
+            <w:tcW w:w="1986" w:type="dxa"/>
+            <w:vAlign w:val="center"/>
+          </w:tcPr>
+          <w:p>
+            <w:pPr>
+              <w:jc w:val="center"/>
+              <w:rPr>
+                <w:rFonts w:ascii="CMU Serif" w:hAnsi="CMU Serif" w:cs="CMU Serif"/>
+                <w:sz w:val="24"/>
+                <w:szCs w:val="32"/>
+              </w:rPr>
+            </w:pPr>
+            <w:r>
+              <w:rPr>
+                <w:rFonts w:ascii="CMU Serif" w:hAnsi="CMU Serif" w:cs="CMU Serif"/>
+                <w:sz w:val="24"/>
+                <w:szCs w:val="32"/>
+              </w:rPr>
+              <w:t>March</w:t>
+            </w:r>
+          </w:p>
+        </w:tc>
+        <w:tc>
+          <w:tcPr>
+            <w:tcW w:w="1918" w:type="dxa"/>
+            <w:vAlign w:val="center"/>
+          </w:tcPr>
+          <w:p>
+            <w:pPr>
+              <w:jc w:val="center"/>
+              <w:rPr>
+                <w:rFonts w:ascii="CMU Serif" w:hAnsi="CMU Serif" w:cs="CMU Serif"/>
+                <w:sz w:val="24"/>
+                <w:szCs w:val="32"/>
+              </w:rPr>
+            </w:pPr>
+            <w:r>
+              <w:rPr>
+                <w:rFonts w:ascii="CMU Serif" w:hAnsi="CMU Serif" w:cs="CMU Serif"/>
+                <w:sz w:val="24"/>
+                <w:szCs w:val="32"/>
+              </w:rPr>
+              <w:t>14.569318</w:t>
+            </w:r>
+          </w:p>
+        </w:tc>
+        <w:tc>
+          <w:tcPr>
+            <w:tcW w:w="1919" w:type="dxa"/>
+            <w:vAlign w:val="center"/>
+          </w:tcPr>
+          <w:p>
+            <w:pPr>
+              <w:jc w:val="center"/>
+              <w:rPr>
+                <w:rFonts w:ascii="CMU Serif" w:hAnsi="CMU Serif" w:cs="CMU Serif"/>
+                <w:sz w:val="24"/>
+                <w:szCs w:val="32"/>
+              </w:rPr>
+            </w:pPr>
+            <w:r>
+              <w:rPr>
+                <w:rFonts w:ascii="CMU Serif" w:hAnsi="CMU Serif" w:cs="CMU Serif"/>
+                <w:sz w:val="24"/>
+                <w:szCs w:val="32"/>
+              </w:rPr>
+              <w:t>29.461059</w:t>
+            </w:r>
+          </w:p>
+        </w:tc>
+        <w:tc>
+          <w:tcPr>
+            <w:tcW w:w="1919" w:type="dxa"/>
+            <w:vAlign w:val="center"/>
+          </w:tcPr>
+          <w:p>
+            <w:pPr>
+              <w:jc w:val="center"/>
+              <w:rPr>
+                <w:rFonts w:ascii="CMU Serif" w:hAnsi="CMU Serif" w:cs="CMU Serif"/>
+                <w:sz w:val="24"/>
+                <w:szCs w:val="32"/>
+              </w:rPr>
+            </w:pPr>
+            <w:r>
+              <w:rPr>
+                <w:rFonts w:ascii="CMU Serif" w:hAnsi="CMU Serif" w:cs="CMU Serif"/>
+                <w:sz w:val="24"/>
+                <w:szCs w:val="32"/>
+              </w:rPr>
+              <w:t>44.35280</w:t>
+            </w:r>
+          </w:p>
+        </w:tc>
+        <w:tc>
+          <w:tcPr>
+            <w:tcW w:w="1608" w:type="dxa"/>
+            <w:vAlign w:val="center"/>
+          </w:tcPr>
+          <w:p>
+            <w:pPr>
+              <w:jc w:val="center"/>
+              <w:rPr>
+                <w:rFonts w:ascii="CMU Serif" w:hAnsi="CMU Serif" w:cs="CMU Serif"/>
+                <w:sz w:val="24"/>
+                <w:szCs w:val="32"/>
+              </w:rPr>
+            </w:pPr>
+            <w:r>
+              <w:rPr>
+                <w:rFonts w:ascii="CMU Serif" w:hAnsi="CMU Serif" w:cs="CMU Serif"/>
+                <w:sz w:val="24"/>
+                <w:szCs w:val="32"/>
+              </w:rPr>
+              <w:t>38.6927</w:t>
+            </w:r>
+          </w:p>
+        </w:tc>
+      </w:tr>
+      <w:tr>
+        <w:tc>
+          <w:tcPr>
+            <w:tcW w:w="1986" w:type="dxa"/>
+            <w:vAlign w:val="center"/>
+          </w:tcPr>
+          <w:p>
+            <w:pPr>
+              <w:jc w:val="center"/>
+              <w:rPr>
+                <w:rFonts w:ascii="CMU Serif" w:hAnsi="CMU Serif" w:cs="CMU Serif"/>
+                <w:sz w:val="24"/>
+                <w:szCs w:val="32"/>
+              </w:rPr>
+            </w:pPr>
+            <w:r>
+              <w:rPr>
+                <w:rFonts w:ascii="CMU Serif" w:hAnsi="CMU Serif" w:cs="CMU Serif"/>
+                <w:sz w:val="24"/>
+                <w:szCs w:val="32"/>
+              </w:rPr>
+              <w:t>April</w:t>
+            </w:r>
+          </w:p>
+        </w:tc>
+        <w:tc>
+          <w:tcPr>
+            <w:tcW w:w="1918" w:type="dxa"/>
+            <w:vAlign w:val="center"/>
+          </w:tcPr>
+          <w:p>
+            <w:pPr>
+              <w:jc w:val="center"/>
+              <w:rPr>
+                <w:rFonts w:ascii="CMU Serif" w:hAnsi="CMU Serif" w:cs="CMU Serif"/>
+                <w:sz w:val="24"/>
+                <w:szCs w:val="32"/>
+              </w:rPr>
+            </w:pPr>
+            <w:r>
+              <w:rPr>
+                <w:rFonts w:ascii="CMU Serif" w:hAnsi="CMU Serif" w:cs="CMU Serif"/>
+                <w:sz w:val="24"/>
+                <w:szCs w:val="32"/>
+              </w:rPr>
+              <w:t>25.423740</w:t>
+            </w:r>
+          </w:p>
+        </w:tc>
+        <w:tc>
+          <w:tcPr>
+            <w:tcW w:w="1919" w:type="dxa"/>
+            <w:vAlign w:val="center"/>
+          </w:tcPr>
+          <w:p>
+            <w:pPr>
+              <w:jc w:val="center"/>
+              <w:rPr>
+                <w:rFonts w:ascii="CMU Serif" w:hAnsi="CMU Serif" w:cs="CMU Serif"/>
+                <w:sz w:val="24"/>
+                <w:szCs w:val="32"/>
+              </w:rPr>
+            </w:pPr>
+            <w:r>
+              <w:rPr>
+                <w:rFonts w:ascii="CMU Serif" w:hAnsi="CMU Serif" w:cs="CMU Serif"/>
+                <w:sz w:val="24"/>
+                <w:szCs w:val="32"/>
+              </w:rPr>
+              <w:t>40.473891</w:t>
+            </w:r>
+          </w:p>
+        </w:tc>
+        <w:tc>
+          <w:tcPr>
+            <w:tcW w:w="1919" w:type="dxa"/>
+            <w:vAlign w:val="center"/>
+          </w:tcPr>
+          <w:p>
+            <w:pPr>
+              <w:jc w:val="center"/>
+              <w:rPr>
+                <w:rFonts w:ascii="CMU Serif" w:hAnsi="CMU Serif" w:cs="CMU Serif"/>
+                <w:sz w:val="24"/>
+                <w:szCs w:val="32"/>
+              </w:rPr>
+            </w:pPr>
+            <w:r>
+              <w:rPr>
+                <w:rFonts w:ascii="CMU Serif" w:hAnsi="CMU Serif" w:cs="CMU Serif"/>
+                <w:sz w:val="24"/>
+                <w:szCs w:val="32"/>
+              </w:rPr>
+              <w:t>55.52404</w:t>
+            </w:r>
+          </w:p>
+        </w:tc>
+        <w:tc>
+          <w:tcPr>
+            <w:tcW w:w="1608" w:type="dxa"/>
+            <w:vAlign w:val="center"/>
+          </w:tcPr>
+          <w:p>
+            <w:pPr>
+              <w:jc w:val="center"/>
+              <w:rPr>
+                <w:rFonts w:ascii="CMU Serif" w:hAnsi="CMU Serif" w:cs="CMU Serif"/>
+                <w:sz w:val="24"/>
+                <w:szCs w:val="32"/>
+              </w:rPr>
+            </w:pPr>
+            <w:r>
+              <w:rPr>
+                <w:rFonts w:ascii="CMU Serif" w:hAnsi="CMU Serif" w:cs="CMU Serif"/>
+                <w:sz w:val="24"/>
+                <w:szCs w:val="32"/>
+              </w:rPr>
+              <w:t>52.0303</w:t>
+            </w:r>
+          </w:p>
+        </w:tc>
+      </w:tr>
+      <w:tr>
+        <w:tc>
+          <w:tcPr>
+            <w:tcW w:w="1986" w:type="dxa"/>
+            <w:vAlign w:val="center"/>
+          </w:tcPr>
+          <w:p>
+            <w:pPr>
+              <w:jc w:val="center"/>
+              <w:rPr>
+                <w:rFonts w:ascii="CMU Serif" w:hAnsi="CMU Serif" w:cs="CMU Serif"/>
+                <w:sz w:val="24"/>
+                <w:szCs w:val="32"/>
+              </w:rPr>
+            </w:pPr>
+            <w:r>
+              <w:rPr>
+                <w:rFonts w:ascii="CMU Serif" w:hAnsi="CMU Serif" w:cs="CMU Serif"/>
+                <w:sz w:val="24"/>
+                <w:szCs w:val="32"/>
+              </w:rPr>
+              <w:t>May</w:t>
+            </w:r>
+          </w:p>
+        </w:tc>
+        <w:tc>
+          <w:tcPr>
+            <w:tcW w:w="1918" w:type="dxa"/>
+            <w:vAlign w:val="center"/>
+          </w:tcPr>
+          <w:p>
+            <w:pPr>
+              <w:jc w:val="center"/>
+              <w:rPr>
+                <w:rFonts w:ascii="CMU Serif" w:hAnsi="CMU Serif" w:cs="CMU Serif"/>
+                <w:sz w:val="24"/>
+                <w:szCs w:val="32"/>
+              </w:rPr>
+            </w:pPr>
+            <w:r>
+              <w:rPr>
+                <w:rFonts w:ascii="CMU Serif" w:hAnsi="CMU Serif" w:cs="CMU Serif"/>
+                <w:sz w:val="24"/>
+                <w:szCs w:val="32"/>
+              </w:rPr>
+              <w:t>22.264648</w:t>
+            </w:r>
+          </w:p>
+        </w:tc>
+        <w:tc>
+          <w:tcPr>
+            <w:tcW w:w="1919" w:type="dxa"/>
+            <w:vAlign w:val="center"/>
+          </w:tcPr>
+          <w:p>
+            <w:pPr>
+              <w:jc w:val="center"/>
+              <w:rPr>
+                <w:rFonts w:ascii="CMU Serif" w:hAnsi="CMU Serif" w:cs="CMU Serif"/>
+                <w:sz w:val="24"/>
+                <w:szCs w:val="32"/>
+              </w:rPr>
+            </w:pPr>
+            <w:r>
+              <w:rPr>
+                <w:rFonts w:ascii="CMU Serif" w:hAnsi="CMU Serif" w:cs="CMU Serif"/>
+                <w:sz w:val="24"/>
+                <w:szCs w:val="32"/>
+              </w:rPr>
+              <w:t>37.325024</w:t>
+            </w:r>
+          </w:p>
+        </w:tc>
+        <w:tc>
+          <w:tcPr>
+            <w:tcW w:w="1919" w:type="dxa"/>
+            <w:vAlign w:val="center"/>
+          </w:tcPr>
+          <w:p>
+            <w:pPr>
+              <w:jc w:val="center"/>
+              <w:rPr>
+                <w:rFonts w:ascii="CMU Serif" w:hAnsi="CMU Serif" w:cs="CMU Serif"/>
+                <w:sz w:val="24"/>
+                <w:szCs w:val="32"/>
+              </w:rPr>
+            </w:pPr>
+            <w:r>
+              <w:rPr>
+                <w:rFonts w:ascii="CMU Serif" w:hAnsi="CMU Serif" w:cs="CMU Serif"/>
+                <w:sz w:val="24"/>
+                <w:szCs w:val="32"/>
+              </w:rPr>
+              <w:t>52.38540</w:t>
+            </w:r>
+          </w:p>
+        </w:tc>
+        <w:tc>
+          <w:tcPr>
+            <w:tcW w:w="1608" w:type="dxa"/>
+            <w:vAlign w:val="center"/>
+          </w:tcPr>
+          <w:p>
+            <w:pPr>
+              <w:jc w:val="center"/>
+              <w:rPr>
+                <w:rFonts w:ascii="CMU Serif" w:hAnsi="CMU Serif" w:cs="CMU Serif"/>
+                <w:sz w:val="24"/>
+                <w:szCs w:val="32"/>
+              </w:rPr>
+            </w:pPr>
+          </w:p>
+        </w:tc>
+      </w:tr>
+      <w:tr>
+        <w:tc>
+          <w:tcPr>
+            <w:tcW w:w="1986" w:type="dxa"/>
+            <w:vAlign w:val="center"/>
+          </w:tcPr>
+          <w:p>
+            <w:pPr>
+              <w:jc w:val="center"/>
+              <w:rPr>
+                <w:rFonts w:ascii="CMU Serif" w:hAnsi="CMU Serif" w:cs="CMU Serif"/>
+                <w:sz w:val="24"/>
+                <w:szCs w:val="32"/>
+              </w:rPr>
+            </w:pPr>
+            <w:r>
+              <w:rPr>
+                <w:rFonts w:ascii="CMU Serif" w:hAnsi="CMU Serif" w:cs="CMU Serif"/>
+                <w:sz w:val="24"/>
+                <w:szCs w:val="32"/>
+              </w:rPr>
+              <w:t>June</w:t>
+            </w:r>
+          </w:p>
+        </w:tc>
+        <w:tc>
+          <w:tcPr>
+            <w:tcW w:w="1918" w:type="dxa"/>
+            <w:vAlign w:val="center"/>
+          </w:tcPr>
+          <w:p>
+            <w:pPr>
+              <w:jc w:val="center"/>
+              <w:rPr>
+                <w:rFonts w:ascii="CMU Serif" w:hAnsi="CMU Serif" w:cs="CMU Serif"/>
+                <w:sz w:val="24"/>
+                <w:szCs w:val="32"/>
+              </w:rPr>
+            </w:pPr>
+            <w:r>
+              <w:rPr>
+                <w:rFonts w:ascii="CMU Serif" w:hAnsi="CMU Serif" w:cs="CMU Serif"/>
+                <w:sz w:val="24"/>
+                <w:szCs w:val="32"/>
+              </w:rPr>
+              <w:t>4.783456</w:t>
+            </w:r>
+          </w:p>
+        </w:tc>
+        <w:tc>
+          <w:tcPr>
+            <w:tcW w:w="1919" w:type="dxa"/>
+            <w:vAlign w:val="center"/>
+          </w:tcPr>
+          <w:p>
+            <w:pPr>
+              <w:jc w:val="center"/>
+              <w:rPr>
+                <w:rFonts w:ascii="CMU Serif" w:hAnsi="CMU Serif" w:cs="CMU Serif"/>
+                <w:sz w:val="24"/>
+                <w:szCs w:val="32"/>
+              </w:rPr>
+            </w:pPr>
+            <w:r>
+              <w:rPr>
+                <w:rFonts w:ascii="CMU Serif" w:hAnsi="CMU Serif" w:cs="CMU Serif"/>
+                <w:sz w:val="24"/>
+                <w:szCs w:val="32"/>
+              </w:rPr>
+              <w:t>19.868235</w:t>
+            </w:r>
+          </w:p>
+        </w:tc>
+        <w:tc>
+          <w:tcPr>
+            <w:tcW w:w="1919" w:type="dxa"/>
+            <w:vAlign w:val="center"/>
+          </w:tcPr>
+          <w:p>
+            <w:pPr>
+              <w:jc w:val="center"/>
+              <w:rPr>
+                <w:rFonts w:ascii="CMU Serif" w:hAnsi="CMU Serif" w:cs="CMU Serif"/>
+                <w:sz w:val="24"/>
+                <w:szCs w:val="32"/>
+              </w:rPr>
+            </w:pPr>
+            <w:r>
+              <w:rPr>
+                <w:rFonts w:ascii="CMU Serif" w:hAnsi="CMU Serif" w:cs="CMU Serif"/>
+                <w:sz w:val="24"/>
+                <w:szCs w:val="32"/>
+              </w:rPr>
+              <w:t>34.95301</w:t>
+            </w:r>
+          </w:p>
+        </w:tc>
+        <w:tc>
+          <w:tcPr>
+            <w:tcW w:w="1608" w:type="dxa"/>
+            <w:vAlign w:val="center"/>
+          </w:tcPr>
+          <w:p>
+            <w:pPr>
+              <w:jc w:val="center"/>
+              <w:rPr>
+                <w:rFonts w:ascii="CMU Serif" w:hAnsi="CMU Serif" w:cs="CMU Serif"/>
+                <w:sz w:val="24"/>
+                <w:szCs w:val="32"/>
+              </w:rPr>
+            </w:pPr>
+          </w:p>
+        </w:tc>
+      </w:tr>
+      <w:tr>
+        <w:tc>
+          <w:tcPr>
+            <w:tcW w:w="1986" w:type="dxa"/>
+            <w:vAlign w:val="center"/>
+          </w:tcPr>
+          <w:p>
+            <w:pPr>
+              <w:jc w:val="center"/>
+              <w:rPr>
+                <w:rFonts w:ascii="CMU Serif" w:hAnsi="CMU Serif" w:cs="CMU Serif"/>
+                <w:sz w:val="24"/>
+                <w:szCs w:val="32"/>
+              </w:rPr>
+            </w:pPr>
+            <w:r>
+              <w:rPr>
+                <w:rFonts w:ascii="CMU Serif" w:hAnsi="CMU Serif" w:cs="CMU Serif"/>
+                <w:sz w:val="24"/>
+                <w:szCs w:val="32"/>
+              </w:rPr>
+              <w:t>July</w:t>
+            </w:r>
+          </w:p>
+        </w:tc>
+        <w:tc>
+          <w:tcPr>
+            <w:tcW w:w="1918" w:type="dxa"/>
+            <w:vAlign w:val="center"/>
+          </w:tcPr>
+          <w:p>
+            <w:pPr>
+              <w:jc w:val="center"/>
+              <w:rPr>
+                <w:rFonts w:ascii="CMU Serif" w:hAnsi="CMU Serif" w:cs="CMU Serif"/>
+                <w:sz w:val="24"/>
+                <w:szCs w:val="32"/>
+              </w:rPr>
+            </w:pPr>
+            <w:r>
+              <w:rPr>
+                <w:rFonts w:ascii="CMU Serif" w:hAnsi="CMU Serif" w:cs="CMU Serif"/>
+                <w:sz w:val="24"/>
+                <w:szCs w:val="32"/>
+              </w:rPr>
+              <w:t>-8.555621</w:t>
+            </w:r>
+          </w:p>
+        </w:tc>
+        <w:tc>
+          <w:tcPr>
+            <w:tcW w:w="1919" w:type="dxa"/>
+            <w:vAlign w:val="center"/>
+          </w:tcPr>
+          <w:p>
+            <w:pPr>
+              <w:jc w:val="center"/>
+              <w:rPr>
+                <w:rFonts w:ascii="CMU Serif" w:hAnsi="CMU Serif" w:cs="CMU Serif"/>
+                <w:sz w:val="24"/>
+                <w:szCs w:val="32"/>
+              </w:rPr>
+            </w:pPr>
+            <w:r>
+              <w:rPr>
+                <w:rFonts w:ascii="CMU Serif" w:hAnsi="CMU Serif" w:cs="CMU Serif"/>
+                <w:sz w:val="24"/>
+                <w:szCs w:val="32"/>
+              </w:rPr>
+              <w:t>6.529245</w:t>
+            </w:r>
+          </w:p>
+        </w:tc>
+        <w:tc>
+          <w:tcPr>
+            <w:tcW w:w="1919" w:type="dxa"/>
+            <w:vAlign w:val="center"/>
+          </w:tcPr>
+          <w:p>
+            <w:pPr>
+              <w:jc w:val="center"/>
+              <w:rPr>
+                <w:rFonts w:ascii="CMU Serif" w:hAnsi="CMU Serif" w:cs="CMU Serif"/>
+                <w:sz w:val="24"/>
+                <w:szCs w:val="32"/>
+              </w:rPr>
+            </w:pPr>
+            <w:r>
+              <w:rPr>
+                <w:rFonts w:ascii="CMU Serif" w:hAnsi="CMU Serif" w:cs="CMU Serif"/>
+                <w:sz w:val="24"/>
+                <w:szCs w:val="32"/>
+              </w:rPr>
+              <w:t>21.61411</w:t>
+            </w:r>
+          </w:p>
+        </w:tc>
+        <w:tc>
+          <w:tcPr>
+            <w:tcW w:w="1608" w:type="dxa"/>
+            <w:vAlign w:val="center"/>
+          </w:tcPr>
+          <w:p>
+            <w:pPr>
+              <w:jc w:val="center"/>
+              <w:rPr>
+                <w:rFonts w:ascii="CMU Serif" w:hAnsi="CMU Serif" w:cs="CMU Serif"/>
+                <w:sz w:val="24"/>
+                <w:szCs w:val="32"/>
+              </w:rPr>
+            </w:pPr>
+          </w:p>
+        </w:tc>
+      </w:tr>
+      <w:tr>
+        <w:tc>
+          <w:tcPr>
+            <w:tcW w:w="1986" w:type="dxa"/>
+            <w:vAlign w:val="center"/>
+          </w:tcPr>
+          <w:p>
+            <w:pPr>
+              <w:jc w:val="center"/>
+              <w:rPr>
+                <w:rFonts w:ascii="CMU Serif" w:hAnsi="CMU Serif" w:cs="CMU Serif"/>
+                <w:sz w:val="24"/>
+                <w:szCs w:val="32"/>
+              </w:rPr>
+            </w:pPr>
+            <w:r>
+              <w:rPr>
+                <w:rFonts w:ascii="CMU Serif" w:hAnsi="CMU Serif" w:cs="CMU Serif"/>
+                <w:sz w:val="24"/>
+                <w:szCs w:val="32"/>
+              </w:rPr>
+              <w:t>August</w:t>
+            </w:r>
+          </w:p>
+        </w:tc>
+        <w:tc>
+          <w:tcPr>
+            <w:tcW w:w="1918" w:type="dxa"/>
+            <w:vAlign w:val="center"/>
+          </w:tcPr>
+          <w:p>
+            <w:pPr>
+              <w:jc w:val="center"/>
+              <w:rPr>
+                <w:rFonts w:ascii="CMU Serif" w:hAnsi="CMU Serif" w:cs="CMU Serif"/>
+                <w:sz w:val="24"/>
+                <w:szCs w:val="32"/>
+              </w:rPr>
+            </w:pPr>
+            <w:r>
+              <w:rPr>
+                <w:rFonts w:ascii="CMU Serif" w:hAnsi="CMU Serif" w:cs="CMU Serif"/>
+                <w:sz w:val="24"/>
+                <w:szCs w:val="32"/>
+              </w:rPr>
+              <w:t>-11.074077</w:t>
+            </w:r>
+          </w:p>
+        </w:tc>
+        <w:tc>
+          <w:tcPr>
+            <w:tcW w:w="1919" w:type="dxa"/>
+            <w:vAlign w:val="center"/>
+          </w:tcPr>
+          <w:p>
+            <w:pPr>
+              <w:jc w:val="center"/>
+              <w:rPr>
+                <w:rFonts w:ascii="CMU Serif" w:hAnsi="CMU Serif" w:cs="CMU Serif"/>
+                <w:sz w:val="24"/>
+                <w:szCs w:val="32"/>
+              </w:rPr>
+            </w:pPr>
+            <w:r>
+              <w:rPr>
+                <w:rFonts w:ascii="CMU Serif" w:hAnsi="CMU Serif" w:cs="CMU Serif"/>
+                <w:sz w:val="24"/>
+                <w:szCs w:val="32"/>
+              </w:rPr>
+              <w:t>4.013113</w:t>
+            </w:r>
+          </w:p>
+        </w:tc>
+        <w:tc>
+          <w:tcPr>
+            <w:tcW w:w="1919" w:type="dxa"/>
+            <w:vAlign w:val="center"/>
+          </w:tcPr>
+          <w:p>
+            <w:pPr>
+              <w:jc w:val="center"/>
+              <w:rPr>
+                <w:rFonts w:ascii="CMU Serif" w:hAnsi="CMU Serif" w:cs="CMU Serif"/>
+                <w:sz w:val="24"/>
+                <w:szCs w:val="32"/>
+              </w:rPr>
+            </w:pPr>
+            <w:r>
+              <w:rPr>
+                <w:rFonts w:ascii="CMU Serif" w:hAnsi="CMU Serif" w:cs="CMU Serif"/>
+                <w:sz w:val="24"/>
+                <w:szCs w:val="32"/>
+              </w:rPr>
+              <w:t>19.10030</w:t>
+            </w:r>
+          </w:p>
+        </w:tc>
+        <w:tc>
+          <w:tcPr>
+            <w:tcW w:w="1608" w:type="dxa"/>
+            <w:vAlign w:val="center"/>
+          </w:tcPr>
+          <w:p>
+            <w:pPr>
+              <w:jc w:val="center"/>
+              <w:rPr>
+                <w:rFonts w:ascii="CMU Serif" w:hAnsi="CMU Serif" w:cs="CMU Serif"/>
+                <w:sz w:val="24"/>
+                <w:szCs w:val="32"/>
+              </w:rPr>
+            </w:pPr>
+          </w:p>
+        </w:tc>
+      </w:tr>
+      <w:tr>
+        <w:tc>
+          <w:tcPr>
+            <w:tcW w:w="1986" w:type="dxa"/>
+            <w:vAlign w:val="center"/>
+          </w:tcPr>
+          <w:p>
+            <w:pPr>
+              <w:jc w:val="center"/>
+              <w:rPr>
+                <w:rFonts w:ascii="CMU Serif" w:hAnsi="CMU Serif" w:cs="CMU Serif"/>
+                <w:sz w:val="24"/>
+                <w:szCs w:val="32"/>
+              </w:rPr>
+            </w:pPr>
+            <w:r>
+              <w:rPr>
+                <w:rFonts w:ascii="CMU Serif" w:hAnsi="CMU Serif" w:cs="CMU Serif"/>
+                <w:sz w:val="24"/>
+                <w:szCs w:val="32"/>
+              </w:rPr>
+              <w:t>September</w:t>
+            </w:r>
+          </w:p>
+        </w:tc>
+        <w:tc>
+          <w:tcPr>
+            <w:tcW w:w="1918" w:type="dxa"/>
+            <w:vAlign w:val="center"/>
+          </w:tcPr>
+          <w:p>
+            <w:pPr>
+              <w:jc w:val="center"/>
+              <w:rPr>
+                <w:rFonts w:ascii="CMU Serif" w:hAnsi="CMU Serif" w:cs="CMU Serif"/>
+                <w:sz w:val="24"/>
+                <w:szCs w:val="32"/>
+              </w:rPr>
+            </w:pPr>
+            <w:r>
+              <w:rPr>
+                <w:rFonts w:ascii="CMU Serif" w:hAnsi="CMU Serif" w:cs="CMU Serif"/>
+                <w:sz w:val="24"/>
+                <w:szCs w:val="32"/>
+              </w:rPr>
+              <w:t>-11.705402</w:t>
+            </w:r>
+          </w:p>
+        </w:tc>
+        <w:tc>
+          <w:tcPr>
+            <w:tcW w:w="1919" w:type="dxa"/>
+            <w:vAlign w:val="center"/>
+          </w:tcPr>
+          <w:p>
+            <w:pPr>
+              <w:jc w:val="center"/>
+              <w:rPr>
+                <w:rFonts w:ascii="CMU Serif" w:hAnsi="CMU Serif" w:cs="CMU Serif"/>
+                <w:sz w:val="24"/>
+                <w:szCs w:val="32"/>
+              </w:rPr>
+            </w:pPr>
+            <w:r>
+              <w:rPr>
+                <w:rFonts w:ascii="CMU Serif" w:hAnsi="CMU Serif" w:cs="CMU Serif"/>
+                <w:sz w:val="24"/>
+                <w:szCs w:val="32"/>
+              </w:rPr>
+              <w:t>3.382046</w:t>
+            </w:r>
+          </w:p>
+        </w:tc>
+        <w:tc>
+          <w:tcPr>
+            <w:tcW w:w="1919" w:type="dxa"/>
+            <w:vAlign w:val="center"/>
+          </w:tcPr>
+          <w:p>
+            <w:pPr>
+              <w:jc w:val="center"/>
+              <w:rPr>
+                <w:rFonts w:ascii="CMU Serif" w:hAnsi="CMU Serif" w:cs="CMU Serif"/>
+                <w:sz w:val="24"/>
+                <w:szCs w:val="32"/>
+              </w:rPr>
+            </w:pPr>
+            <w:r>
+              <w:rPr>
+                <w:rFonts w:ascii="CMU Serif" w:hAnsi="CMU Serif" w:cs="CMU Serif"/>
+                <w:sz w:val="24"/>
+                <w:szCs w:val="32"/>
+              </w:rPr>
+              <w:t>18.46949</w:t>
+            </w:r>
+          </w:p>
+        </w:tc>
+        <w:tc>
+          <w:tcPr>
+            <w:tcW w:w="1608" w:type="dxa"/>
+            <w:vAlign w:val="center"/>
+          </w:tcPr>
+          <w:p>
+            <w:pPr>
+              <w:jc w:val="center"/>
+              <w:rPr>
+                <w:rFonts w:ascii="CMU Serif" w:hAnsi="CMU Serif" w:cs="CMU Serif"/>
+                <w:sz w:val="24"/>
+                <w:szCs w:val="32"/>
+              </w:rPr>
+            </w:pPr>
+          </w:p>
+        </w:tc>
+      </w:tr>
+      <w:tr>
+        <w:tc>
+          <w:tcPr>
+            <w:tcW w:w="1986" w:type="dxa"/>
+            <w:vAlign w:val="center"/>
+          </w:tcPr>
+          <w:p>
+            <w:pPr>
+              <w:jc w:val="center"/>
+              <w:rPr>
+                <w:rFonts w:ascii="CMU Serif" w:hAnsi="CMU Serif" w:cs="CMU Serif"/>
+                <w:sz w:val="24"/>
+                <w:szCs w:val="32"/>
+              </w:rPr>
+            </w:pPr>
+            <w:r>
+              <w:rPr>
+                <w:rFonts w:ascii="CMU Serif" w:hAnsi="CMU Serif" w:cs="CMU Serif"/>
+                <w:sz w:val="24"/>
+                <w:szCs w:val="32"/>
+              </w:rPr>
+              <w:t>October</w:t>
+            </w:r>
+          </w:p>
+        </w:tc>
+        <w:tc>
+          <w:tcPr>
+            <w:tcW w:w="1918" w:type="dxa"/>
+            <w:vAlign w:val="center"/>
+          </w:tcPr>
+          <w:p>
+            <w:pPr>
+              <w:jc w:val="center"/>
+              <w:rPr>
+                <w:rFonts w:ascii="CMU Serif" w:hAnsi="CMU Serif" w:cs="CMU Serif"/>
+                <w:sz w:val="24"/>
+                <w:szCs w:val="32"/>
+              </w:rPr>
+            </w:pPr>
+            <w:r>
+              <w:rPr>
+                <w:rFonts w:ascii="CMU Serif" w:hAnsi="CMU Serif" w:cs="CMU Serif"/>
+                <w:sz w:val="24"/>
+                <w:szCs w:val="32"/>
+              </w:rPr>
+              <w:t>-8.657315</w:t>
+            </w:r>
+          </w:p>
+        </w:tc>
+        <w:tc>
+          <w:tcPr>
+            <w:tcW w:w="1919" w:type="dxa"/>
+            <w:vAlign w:val="center"/>
+          </w:tcPr>
+          <w:p>
+            <w:pPr>
+              <w:jc w:val="center"/>
+              <w:rPr>
+                <w:rFonts w:ascii="CMU Serif" w:hAnsi="CMU Serif" w:cs="CMU Serif"/>
+                <w:sz w:val="24"/>
+                <w:szCs w:val="32"/>
+              </w:rPr>
+            </w:pPr>
+            <w:r>
+              <w:rPr>
+                <w:rFonts w:ascii="CMU Serif" w:hAnsi="CMU Serif" w:cs="CMU Serif"/>
+                <w:sz w:val="24"/>
+                <w:szCs w:val="32"/>
+              </w:rPr>
+              <w:t>6.430261</w:t>
+            </w:r>
+          </w:p>
+        </w:tc>
+        <w:tc>
+          <w:tcPr>
+            <w:tcW w:w="1919" w:type="dxa"/>
+            <w:vAlign w:val="center"/>
+          </w:tcPr>
+          <w:p>
+            <w:pPr>
+              <w:jc w:val="center"/>
+              <w:rPr>
+                <w:rFonts w:ascii="CMU Serif" w:hAnsi="CMU Serif" w:cs="CMU Serif"/>
+                <w:sz w:val="24"/>
+                <w:szCs w:val="32"/>
+              </w:rPr>
+            </w:pPr>
+            <w:r>
+              <w:rPr>
+                <w:rFonts w:ascii="CMU Serif" w:hAnsi="CMU Serif" w:cs="CMU Serif"/>
+                <w:sz w:val="24"/>
+                <w:szCs w:val="32"/>
+              </w:rPr>
+              <w:t>21.51784</w:t>
+            </w:r>
+          </w:p>
+        </w:tc>
+        <w:tc>
+          <w:tcPr>
+            <w:tcW w:w="1608" w:type="dxa"/>
+            <w:vAlign w:val="center"/>
+          </w:tcPr>
+          <w:p>
+            <w:pPr>
+              <w:jc w:val="center"/>
+              <w:rPr>
+                <w:rFonts w:ascii="CMU Serif" w:hAnsi="CMU Serif" w:cs="CMU Serif"/>
+                <w:sz w:val="24"/>
+                <w:szCs w:val="32"/>
+              </w:rPr>
+            </w:pPr>
+          </w:p>
+        </w:tc>
+      </w:tr>
+      <w:tr>
+        <w:tc>
+          <w:tcPr>
+            <w:tcW w:w="1986" w:type="dxa"/>
+            <w:vAlign w:val="center"/>
+          </w:tcPr>
+          <w:p>
+            <w:pPr>
+              <w:jc w:val="center"/>
+              <w:rPr>
+                <w:rFonts w:ascii="CMU Serif" w:hAnsi="CMU Serif" w:cs="CMU Serif"/>
+                <w:sz w:val="24"/>
+                <w:szCs w:val="32"/>
+              </w:rPr>
+            </w:pPr>
+            <w:r>
+              <w:rPr>
+                <w:rFonts w:ascii="CMU Serif" w:hAnsi="CMU Serif" w:cs="CMU Serif"/>
+                <w:sz w:val="24"/>
+                <w:szCs w:val="32"/>
+              </w:rPr>
+              <w:t>November</w:t>
+            </w:r>
+          </w:p>
+        </w:tc>
+        <w:tc>
+          <w:tcPr>
+            <w:tcW w:w="1918" w:type="dxa"/>
+            <w:vAlign w:val="center"/>
+          </w:tcPr>
+          <w:p>
+            <w:pPr>
+              <w:jc w:val="center"/>
+              <w:rPr>
+                <w:rFonts w:ascii="CMU Serif" w:hAnsi="CMU Serif" w:cs="CMU Serif"/>
+                <w:sz w:val="24"/>
+                <w:szCs w:val="32"/>
+              </w:rPr>
+            </w:pPr>
+            <w:r>
+              <w:rPr>
+                <w:rFonts w:ascii="CMU Serif" w:hAnsi="CMU Serif" w:cs="CMU Serif"/>
+                <w:sz w:val="24"/>
+                <w:szCs w:val="32"/>
+              </w:rPr>
+              <w:t>-4.823829</w:t>
+            </w:r>
+          </w:p>
+        </w:tc>
+        <w:tc>
+          <w:tcPr>
+            <w:tcW w:w="1919" w:type="dxa"/>
+            <w:vAlign w:val="center"/>
+          </w:tcPr>
+          <w:p>
+            <w:pPr>
+              <w:jc w:val="center"/>
+              <w:rPr>
+                <w:rFonts w:ascii="CMU Serif" w:hAnsi="CMU Serif" w:cs="CMU Serif"/>
+                <w:sz w:val="24"/>
+                <w:szCs w:val="32"/>
+              </w:rPr>
+            </w:pPr>
+            <w:r>
+              <w:rPr>
+                <w:rFonts w:ascii="CMU Serif" w:hAnsi="CMU Serif" w:cs="CMU Serif"/>
+                <w:sz w:val="24"/>
+                <w:szCs w:val="32"/>
+              </w:rPr>
+              <w:t>10.263816</w:t>
+            </w:r>
+          </w:p>
+        </w:tc>
+        <w:tc>
+          <w:tcPr>
+            <w:tcW w:w="1919" w:type="dxa"/>
+            <w:vAlign w:val="center"/>
+          </w:tcPr>
+          <w:p>
+            <w:pPr>
+              <w:jc w:val="center"/>
+              <w:rPr>
+                <w:rFonts w:ascii="CMU Serif" w:hAnsi="CMU Serif" w:cs="CMU Serif"/>
+                <w:sz w:val="24"/>
+                <w:szCs w:val="32"/>
+              </w:rPr>
+            </w:pPr>
+            <w:r>
+              <w:rPr>
+                <w:rFonts w:ascii="CMU Serif" w:hAnsi="CMU Serif" w:cs="CMU Serif"/>
+                <w:sz w:val="24"/>
+                <w:szCs w:val="32"/>
+              </w:rPr>
+              <w:t>25.35146</w:t>
+            </w:r>
+          </w:p>
+        </w:tc>
+        <w:tc>
+          <w:tcPr>
+            <w:tcW w:w="1608" w:type="dxa"/>
+            <w:vAlign w:val="center"/>
+          </w:tcPr>
+          <w:p>
+            <w:pPr>
+              <w:jc w:val="center"/>
+              <w:rPr>
+                <w:rFonts w:ascii="CMU Serif" w:hAnsi="CMU Serif" w:cs="CMU Serif"/>
+                <w:sz w:val="24"/>
+                <w:szCs w:val="32"/>
+              </w:rPr>
+            </w:pPr>
+          </w:p>
+        </w:tc>
+      </w:tr>
+      <w:tr>
+        <w:trPr>
+          <w:trHeight w:val="296"/>
+        </w:trPr>
+        <w:tc>
+          <w:tcPr>
+            <w:tcW w:w="1986" w:type="dxa"/>
+            <w:vAlign w:val="center"/>
+          </w:tcPr>
+          <w:p>
+            <w:pPr>
+              <w:jc w:val="center"/>
+              <w:rPr>
+                <w:rFonts w:ascii="CMU Serif" w:hAnsi="CMU Serif" w:cs="CMU Serif"/>
+                <w:sz w:val="24"/>
+                <w:szCs w:val="32"/>
+              </w:rPr>
+            </w:pPr>
+            <w:r>
+              <w:rPr>
+                <w:rFonts w:ascii="CMU Serif" w:hAnsi="CMU Serif" w:cs="CMU Serif"/>
+                <w:sz w:val="24"/>
+                <w:szCs w:val="32"/>
+              </w:rPr>
+              <w:t>December</w:t>
+            </w:r>
+          </w:p>
+        </w:tc>
+        <w:tc>
+          <w:tcPr>
+            <w:tcW w:w="1918" w:type="dxa"/>
+            <w:vAlign w:val="center"/>
+          </w:tcPr>
+          <w:p>
+            <w:pPr>
+              <w:jc w:val="center"/>
+              <w:rPr>
+                <w:rFonts w:ascii="CMU Serif" w:hAnsi="CMU Serif" w:cs="CMU Serif"/>
+                <w:sz w:val="24"/>
+                <w:szCs w:val="32"/>
+              </w:rPr>
+            </w:pPr>
+            <w:r>
+              <w:rPr>
+                <w:rFonts w:ascii="CMU Serif" w:hAnsi="CMU Serif" w:cs="CMU Serif"/>
+                <w:sz w:val="24"/>
+                <w:szCs w:val="32"/>
+              </w:rPr>
+              <w:t>1.056789</w:t>
+            </w:r>
+          </w:p>
+        </w:tc>
+        <w:tc>
+          <w:tcPr>
+            <w:tcW w:w="1919" w:type="dxa"/>
+            <w:vAlign w:val="center"/>
+          </w:tcPr>
+          <w:p>
+            <w:pPr>
+              <w:jc w:val="center"/>
+              <w:rPr>
+                <w:rFonts w:ascii="CMU Serif" w:hAnsi="CMU Serif" w:cs="CMU Serif"/>
+                <w:sz w:val="24"/>
+                <w:szCs w:val="32"/>
+              </w:rPr>
+            </w:pPr>
+            <w:r>
+              <w:rPr>
+                <w:rFonts w:ascii="CMU Serif" w:hAnsi="CMU Serif" w:cs="CMU Serif"/>
+                <w:sz w:val="24"/>
+                <w:szCs w:val="32"/>
+              </w:rPr>
+              <w:t>16.144436</w:t>
+            </w:r>
+          </w:p>
+        </w:tc>
+        <w:tc>
+          <w:tcPr>
+            <w:tcW w:w="1919" w:type="dxa"/>
+            <w:vAlign w:val="center"/>
+          </w:tcPr>
+          <w:p>
+            <w:pPr>
+              <w:jc w:val="center"/>
+              <w:rPr>
+                <w:rFonts w:ascii="CMU Serif" w:hAnsi="CMU Serif" w:cs="CMU Serif"/>
+                <w:sz w:val="24"/>
+                <w:szCs w:val="32"/>
+              </w:rPr>
+            </w:pPr>
+            <w:r>
+              <w:rPr>
+                <w:rFonts w:ascii="CMU Serif" w:hAnsi="CMU Serif" w:cs="CMU Serif"/>
+                <w:sz w:val="24"/>
+                <w:szCs w:val="32"/>
+              </w:rPr>
+              <w:t>31.23208</w:t>
+            </w:r>
+          </w:p>
+        </w:tc>
+        <w:tc>
+          <w:tcPr>
+            <w:tcW w:w="1608" w:type="dxa"/>
+            <w:vAlign w:val="center"/>
+          </w:tcPr>
+          <w:p>
+            <w:pPr>
+              <w:jc w:val="center"/>
+              <w:rPr>
+                <w:rFonts w:ascii="CMU Serif" w:hAnsi="CMU Serif" w:cs="CMU Serif"/>
+                <w:sz w:val="24"/>
+                <w:szCs w:val="32"/>
+              </w:rPr>
+            </w:pPr>
+          </w:p>
+        </w:tc>
+      </w:tr>
+    </w:tbl>
+    <w:p>
+      <w:pPr>
+        <w:jc w:val="center"/>
+        <w:rPr>
+          <w:rFonts w:ascii="CMU Serif" w:hAnsi="CMU Serif" w:cs="CMU Serif"/>
+          <w:sz w:val="24"/>
+          <w:szCs w:val="32"/>
+        </w:rPr>
+      </w:pPr>
+    </w:p>
+    <w:p>
+      <w:pPr>
+        <w:rPr>
+          <w:rFonts w:ascii="CMU Serif" w:hAnsi="CMU Serif" w:cs="CMU Serif"/>
+          <w:sz w:val="24"/>
+          <w:szCs w:val="32"/>
+        </w:rPr>
+      </w:pPr>
+      <w:r>
+        <w:rPr>
+          <w:rFonts w:ascii="CMU Serif" w:hAnsi="CMU Serif" w:cs="CMU Serif"/>
+          <w:b/>
+          <w:sz w:val="24"/>
+          <w:szCs w:val="32"/>
+        </w:rPr>
+        <w:t>4.9</w:t>
+      </w:r>
+      <w:r>
+        <w:rPr>
+          <w:rFonts w:ascii="CMU Serif" w:hAnsi="CMU Serif" w:cs="CMU Serif"/>
+          <w:b/>
+          <w:sz w:val="24"/>
+          <w:szCs w:val="32"/>
+        </w:rPr>
+        <w:t>.5</w:t>
+      </w:r>
+      <w:r>
+        <w:rPr>
+          <w:rFonts w:ascii="CMU Serif" w:hAnsi="CMU Serif" w:cs="CMU Serif"/>
+          <w:b/>
+          <w:sz w:val="24"/>
+          <w:szCs w:val="32"/>
+        </w:rPr>
+        <w:tab/>
+        <w:t>Millerton Lake Reservoir (MIL) Forecast Comparison</w:t>
+      </w:r>
+    </w:p>
+    <w:p>
+      <w:pPr>
+        <w:rPr>
+          <w:rFonts w:ascii="CMU Serif" w:hAnsi="CMU Serif" w:cs="CMU Serif"/>
+          <w:sz w:val="24"/>
+          <w:szCs w:val="32"/>
+        </w:rPr>
+      </w:pPr>
+      <w:r>
+        <w:rPr>
+          <w:rFonts w:ascii="CMU Serif" w:hAnsi="CMU Serif" w:cs="CMU Serif"/>
+          <w:sz w:val="24"/>
+          <w:szCs w:val="32"/>
+        </w:rPr>
+        <w:t xml:space="preserve">To check the accuracy of the model for </w:t>
+      </w:r>
+      <w:r>
+        <w:rPr>
+          <w:rFonts w:ascii="CMU Serif" w:hAnsi="CMU Serif" w:cs="CMU Serif"/>
+          <w:sz w:val="24"/>
+          <w:szCs w:val="32"/>
+        </w:rPr>
+        <w:t>Pine Flat</w:t>
+      </w:r>
+      <w:r>
+        <w:rPr>
+          <w:rFonts w:ascii="CMU Serif" w:hAnsi="CMU Serif" w:cs="CMU Serif"/>
+          <w:sz w:val="24"/>
+          <w:szCs w:val="32"/>
+        </w:rPr>
+        <w:t xml:space="preserve"> Lake Reservoir, the same modeling process was repeated for the 2014 year. The comparison between forecasts and 95% prediction interval is presented below in </w:t>
+      </w:r>
+      <w:r>
+        <w:rPr>
+          <w:rFonts w:ascii="CMU Serif" w:hAnsi="CMU Serif" w:cs="CMU Serif"/>
+          <w:b/>
+          <w:sz w:val="24"/>
+          <w:szCs w:val="32"/>
+        </w:rPr>
+        <w:t>Figure 4</w:t>
+      </w:r>
+      <w:r>
+        <w:rPr>
+          <w:rFonts w:ascii="CMU Serif" w:hAnsi="CMU Serif" w:cs="CMU Serif"/>
+          <w:b/>
+          <w:sz w:val="24"/>
+          <w:szCs w:val="32"/>
+        </w:rPr>
+        <w:t>5</w:t>
+      </w:r>
+      <w:r>
+        <w:rPr>
+          <w:rFonts w:ascii="CMU Serif" w:hAnsi="CMU Serif" w:cs="CMU Serif"/>
+          <w:sz w:val="24"/>
+          <w:szCs w:val="32"/>
+        </w:rPr>
+        <w:t>.</w:t>
+      </w:r>
+    </w:p>
+    <w:p>
+      <w:pPr>
+        <w:rPr>
+          <w:rFonts w:ascii="CMU Serif" w:hAnsi="CMU Serif" w:cs="CMU Serif"/>
+          <w:sz w:val="24"/>
+          <w:szCs w:val="32"/>
+        </w:rPr>
+      </w:pPr>
+      <w:r>
+        <w:rPr>
+          <w:rFonts w:ascii="CMU Serif" w:hAnsi="CMU Serif" w:cs="CMU Serif"/>
+          <w:noProof/>
+          <w:sz w:val="24"/>
+          <w:szCs w:val="32"/>
+          <w:lang w:eastAsia="en-US"/>
+        </w:rPr>
+        <w:drawing>
+          <wp:inline distT="0" distB="0" distL="0" distR="0" wp14:anchorId="62633996" wp14:editId="4A19ECA7">
+            <wp:extent cx="2971797" cy="2949674"/>
+            <wp:effectExtent l="0" t="0" r="635" b="0"/>
+            <wp:docPr id="62" name="Picture 62"/>
+            <wp:cNvGraphicFramePr>
+              <a:graphicFrameLocks xmlns:a="http://schemas.openxmlformats.org/drawingml/2006/main"/>
+            </wp:cNvGraphicFramePr>
+            <a:graphic xmlns:a="http://schemas.openxmlformats.org/drawingml/2006/main">
+              <a:graphicData uri="http://schemas.openxmlformats.org/drawingml/2006/picture">
+                <pic:pic xmlns:pic="http://schemas.openxmlformats.org/drawingml/2006/picture">
+                  <pic:nvPicPr>
+                    <pic:cNvPr id="29" name="SHA_forc_2014.png"/>
+                    <pic:cNvPicPr/>
+                  </pic:nvPicPr>
+                  <pic:blipFill>
+                    <a:blip r:embed="rId61">
+                      <a:extLst>
+                        <a:ext uri="{28A0092B-C50C-407E-A947-70E740481C1C}">
+                          <a14:useLocalDpi xmlns:a14="http://schemas.microsoft.com/office/drawing/2010/main" val="0"/>
+                        </a:ext>
+                      </a:extLst>
+                    </a:blip>
+                    <a:stretch>
+                      <a:fillRect/>
+                    </a:stretch>
+                  </pic:blipFill>
+                  <pic:spPr>
+                    <a:xfrm>
+                      <a:off x="0" y="0"/>
+                      <a:ext cx="2971797" cy="2949674"/>
+                    </a:xfrm>
+                    <a:prstGeom prst="rect">
+                      <a:avLst/>
+                    </a:prstGeom>
+                  </pic:spPr>
+                </pic:pic>
+              </a:graphicData>
+            </a:graphic>
+          </wp:inline>
+        </w:drawing>
+      </w:r>
+      <w:r>
+        <w:rPr>
+          <w:rFonts w:ascii="CMU Serif" w:hAnsi="CMU Serif" w:cs="CMU Serif"/>
+          <w:noProof/>
+          <w:sz w:val="24"/>
+          <w:szCs w:val="32"/>
+          <w:lang w:eastAsia="en-US"/>
+        </w:rPr>
+        <w:drawing>
+          <wp:inline distT="0" distB="0" distL="0" distR="0" wp14:anchorId="3F5DBCCA" wp14:editId="7D629144">
+            <wp:extent cx="2971797" cy="2949674"/>
+            <wp:effectExtent l="0" t="0" r="635" b="0"/>
+            <wp:docPr id="63" name="Picture 63"/>
+            <wp:cNvGraphicFramePr>
+              <a:graphicFrameLocks xmlns:a="http://schemas.openxmlformats.org/drawingml/2006/main"/>
+            </wp:cNvGraphicFramePr>
+            <a:graphic xmlns:a="http://schemas.openxmlformats.org/drawingml/2006/main">
+              <a:graphicData uri="http://schemas.openxmlformats.org/drawingml/2006/picture">
+                <pic:pic xmlns:pic="http://schemas.openxmlformats.org/drawingml/2006/picture">
+                  <pic:nvPicPr>
+                    <pic:cNvPr id="31" name="SHA_forc_2016_zoom.png"/>
+                    <pic:cNvPicPr/>
+                  </pic:nvPicPr>
+                  <pic:blipFill>
+                    <a:blip r:embed="rId60">
+                      <a:extLst>
+                        <a:ext uri="{28A0092B-C50C-407E-A947-70E740481C1C}">
+                          <a14:useLocalDpi xmlns:a14="http://schemas.microsoft.com/office/drawing/2010/main" val="0"/>
+                        </a:ext>
+                      </a:extLst>
+                    </a:blip>
+                    <a:stretch>
+                      <a:fillRect/>
+                    </a:stretch>
+                  </pic:blipFill>
+                  <pic:spPr>
+                    <a:xfrm>
+                      <a:off x="0" y="0"/>
+                      <a:ext cx="2971797" cy="2949674"/>
+                    </a:xfrm>
+                    <a:prstGeom prst="rect">
+                      <a:avLst/>
+                    </a:prstGeom>
+                  </pic:spPr>
+                </pic:pic>
+              </a:graphicData>
+            </a:graphic>
+          </wp:inline>
+        </w:drawing>
+      </w:r>
+    </w:p>
+    <w:p>
+      <w:pPr>
+        <w:jc w:val="center"/>
+        <w:rPr>
+          <w:rFonts w:ascii="CMU Serif" w:hAnsi="CMU Serif" w:cs="CMU Serif"/>
+          <w:sz w:val="24"/>
+          <w:szCs w:val="32"/>
+        </w:rPr>
+      </w:pPr>
+      <w:r>
+        <w:rPr>
+          <w:rFonts w:ascii="CMU Serif" w:hAnsi="CMU Serif" w:cs="CMU Serif"/>
+          <w:b/>
+          <w:sz w:val="24"/>
+          <w:szCs w:val="32"/>
+        </w:rPr>
+        <w:lastRenderedPageBreak/>
+        <w:t>Figure 4</w:t>
+      </w:r>
+      <w:r>
+        <w:rPr>
+          <w:rFonts w:ascii="CMU Serif" w:hAnsi="CMU Serif" w:cs="CMU Serif"/>
+          <w:b/>
+          <w:sz w:val="24"/>
+          <w:szCs w:val="32"/>
+        </w:rPr>
+        <w:t>5</w:t>
+      </w:r>
+      <w:r>
+        <w:rPr>
+          <w:rFonts w:ascii="CMU Serif" w:hAnsi="CMU Serif" w:cs="CMU Serif"/>
+          <w:b/>
+          <w:sz w:val="24"/>
+          <w:szCs w:val="32"/>
+        </w:rPr>
+        <w:t xml:space="preserve">. </w:t>
+      </w:r>
+      <w:r>
+        <w:rPr>
+          <w:rFonts w:ascii="CMU Serif" w:hAnsi="CMU Serif" w:cs="CMU Serif"/>
+          <w:sz w:val="24"/>
+          <w:szCs w:val="32"/>
+        </w:rPr>
+        <w:t xml:space="preserve">2014 and 2016 point forecasts and prediction intervals for </w:t>
+      </w:r>
+      <w:r>
+        <w:rPr>
+          <w:rFonts w:ascii="CMU Serif" w:hAnsi="CMU Serif" w:cs="CMU Serif"/>
+          <w:sz w:val="24"/>
+          <w:szCs w:val="32"/>
+        </w:rPr>
+        <w:t>Pine Flat</w:t>
+      </w:r>
+      <w:r>
+        <w:rPr>
+          <w:rFonts w:ascii="CMU Serif" w:hAnsi="CMU Serif" w:cs="CMU Serif"/>
+          <w:sz w:val="24"/>
+          <w:szCs w:val="32"/>
+        </w:rPr>
+        <w:t xml:space="preserve"> Lake Reservoir (</w:t>
+      </w:r>
+      <w:r>
+        <w:rPr>
+          <w:rFonts w:ascii="CMU Serif" w:hAnsi="CMU Serif" w:cs="CMU Serif"/>
+          <w:sz w:val="24"/>
+          <w:szCs w:val="32"/>
+        </w:rPr>
+        <w:t>PNF</w:t>
+      </w:r>
+      <w:r>
+        <w:rPr>
+          <w:rFonts w:ascii="CMU Serif" w:hAnsi="CMU Serif" w:cs="CMU Serif"/>
+          <w:sz w:val="24"/>
+          <w:szCs w:val="32"/>
+        </w:rPr>
+        <w:t xml:space="preserve">). On the left is the 2014 forecast and on the right is the 2016 forecast. For both graphs, the observed data is given in black, the point forecast is given by the solid red line with month markers, and the prediction interval is given by the dotted red line. </w:t>
+      </w:r>
+    </w:p>
+    <w:p>
+      <w:pPr>
+        <w:rPr>
+          <w:rFonts w:ascii="CMU Serif" w:hAnsi="CMU Serif" w:cs="CMU Serif"/>
+          <w:sz w:val="24"/>
+          <w:szCs w:val="32"/>
+        </w:rPr>
+      </w:pPr>
+      <w:r>
+        <w:rPr>
+          <w:rFonts w:ascii="CMU Serif" w:hAnsi="CMU Serif" w:cs="CMU Serif"/>
+          <w:sz w:val="24"/>
+          <w:szCs w:val="32"/>
+        </w:rPr>
+        <w:tab/>
+        <w:t xml:space="preserve">Through April, the 2016 forecast for </w:t>
+      </w:r>
+      <w:r>
+        <w:rPr>
+          <w:rFonts w:ascii="CMU Serif" w:hAnsi="CMU Serif" w:cs="CMU Serif"/>
+          <w:sz w:val="24"/>
+          <w:szCs w:val="32"/>
+        </w:rPr>
+        <w:t>Pine Flat</w:t>
+      </w:r>
+      <w:r>
+        <w:rPr>
+          <w:rFonts w:ascii="CMU Serif" w:hAnsi="CMU Serif" w:cs="CMU Serif"/>
+          <w:sz w:val="24"/>
+          <w:szCs w:val="32"/>
+        </w:rPr>
+        <w:t xml:space="preserve"> Lake Reservoir seems to do </w:t>
+      </w:r>
+      <w:r>
+        <w:rPr>
+          <w:rFonts w:ascii="CMU Serif" w:hAnsi="CMU Serif" w:cs="CMU Serif"/>
+          <w:sz w:val="24"/>
+          <w:szCs w:val="32"/>
+        </w:rPr>
+        <w:t>around</w:t>
+      </w:r>
+      <w:r>
+        <w:rPr>
+          <w:rFonts w:ascii="CMU Serif" w:hAnsi="CMU Serif" w:cs="CMU Serif"/>
+          <w:sz w:val="24"/>
+          <w:szCs w:val="32"/>
+        </w:rPr>
+        <w:t xml:space="preserve"> the same as the 2014 forecast, as both forecasts contain the actual observed values within the 95% prediction interval. The 2014 forecast, however, seems to do slightly better as the observed values seem closer to the point forecasts, on average, than the observed values in the 2016 forecast. Overall, the model seems to perform well. </w:t>
+      </w:r>
+    </w:p>
+    <w:p>
+      <w:pPr>
+        <w:rPr>
+          <w:rFonts w:ascii="CMU Serif" w:hAnsi="CMU Serif" w:cs="CMU Serif"/>
+          <w:sz w:val="24"/>
+          <w:szCs w:val="32"/>
+        </w:rPr>
+      </w:pPr>
+      <w:r>
+        <w:rPr>
+          <w:rFonts w:ascii="CMU Serif" w:hAnsi="CMU Serif" w:cs="CMU Serif"/>
+          <w:sz w:val="24"/>
+          <w:szCs w:val="32"/>
+        </w:rPr>
+        <w:t>Note on differing models?</w:t>
+      </w:r>
       <w:bookmarkStart w:id="0" w:name="_GoBack"/>
       <w:bookmarkEnd w:id="0"/>
     </w:p>
@@ -30768,8 +34353,27 @@
         </w:rPr>
       </w:pPr>
     </w:p>
+    <w:p>
+      <w:pPr>
+        <w:rPr>
+          <w:rFonts w:ascii="CMU Serif" w:hAnsi="CMU Serif" w:cs="CMU Serif"/>
+          <w:b/>
+          <w:sz w:val="24"/>
+          <w:szCs w:val="32"/>
+        </w:rPr>
+      </w:pPr>
+    </w:p>
+    <w:p>
+      <w:pPr>
+        <w:rPr>
+          <w:rFonts w:ascii="CMU Serif" w:hAnsi="CMU Serif" w:cs="CMU Serif"/>
+          <w:sz w:val="24"/>
+          <w:szCs w:val="32"/>
+        </w:rPr>
+      </w:pPr>
+    </w:p>
     <w:sectPr>
-      <w:footerReference w:type="default" r:id="rId56"/>
+      <w:footerReference w:type="default" r:id="rId62"/>
       <w:pgSz w:w="12240" w:h="15840"/>
       <w:pgMar w:top="1440" w:right="1440" w:bottom="1440" w:left="1440" w:header="720" w:footer="720" w:gutter="0"/>
       <w:pgNumType w:start="0"/>
@@ -30854,7 +34458,7 @@
             <w:rFonts w:ascii="CMU Serif Roman" w:hAnsi="CMU Serif Roman"/>
             <w:noProof/>
           </w:rPr>
-          <w:t>44</w:t>
+          <w:t>49</w:t>
         </w:r>
         <w:r>
           <w:rPr>
@@ -32150,7 +35754,7 @@
 </file>
 
 <file path=customXml/itemProps1.xml><?xml version="1.0" encoding="utf-8"?>
-<ds:datastoreItem xmlns:ds="http://schemas.openxmlformats.org/officeDocument/2006/customXml" ds:itemID="{3A2D7ACF-B240-F142-BC98-58AE6726C4B3}">
+<ds:datastoreItem xmlns:ds="http://schemas.openxmlformats.org/officeDocument/2006/customXml" ds:itemID="{DDFE9632-D519-CC45-BD88-A670F9655FD5}">
   <ds:schemaRefs>
     <ds:schemaRef ds:uri="http://schemas.openxmlformats.org/officeDocument/2006/bibliography"/>
   </ds:schemaRefs>

--- a/Report/Final Report Draft.docx
+++ b/Report/Final Report Draft.docx
@@ -2963,7 +2963,39 @@
           <w:sz w:val="24"/>
           <w:szCs w:val="32"/>
         </w:rPr>
-        <w:t>As a method of analyzing the relative prediction power of the fitted models, a separate forecasting function, forecast.2014 was created. Forecast.2014 is a replication of the forecast.all function, but it specifically creates a forecast for 2014, as 2014 was the last year without an El Niño and without any effects of the onset of an El Niño as 2015 had. This serves as a visual check to assess each reservoir model’s predictive during non-El Niño years in comparison to its predictive power during El Niño</w:t>
+        <w:t xml:space="preserve">As a method of analyzing the relative prediction power of the </w:t>
+      </w:r>
+      <w:r>
+        <w:rPr>
+          <w:rFonts w:ascii="CMU Serif" w:hAnsi="CMU Serif" w:cs="CMU Serif"/>
+          <w:sz w:val="24"/>
+          <w:szCs w:val="32"/>
+        </w:rPr>
+        <w:t>forecasting process</w:t>
+      </w:r>
+      <w:r>
+        <w:rPr>
+          <w:rFonts w:ascii="CMU Serif" w:hAnsi="CMU Serif" w:cs="CMU Serif"/>
+          <w:sz w:val="24"/>
+          <w:szCs w:val="32"/>
+        </w:rPr>
+        <w:t xml:space="preserve">, a separate forecasting function, forecast.2014 was created. Forecast.2014 is a replication of the forecast.all function, but it specifically creates a forecast for 2014, as 2014 was the last year without an El Niño and without any effects of the onset of an El Niño as 2015 had. This serves as a visual check to assess </w:t>
+      </w:r>
+      <w:r>
+        <w:rPr>
+          <w:rFonts w:ascii="CMU Serif" w:hAnsi="CMU Serif" w:cs="CMU Serif"/>
+          <w:sz w:val="24"/>
+          <w:szCs w:val="32"/>
+        </w:rPr>
+        <w:t>the predictive power of the forecasting process</w:t>
+      </w:r>
+      <w:r>
+        <w:rPr>
+          <w:rFonts w:ascii="CMU Serif" w:hAnsi="CMU Serif" w:cs="CMU Serif"/>
+          <w:sz w:val="24"/>
+          <w:szCs w:val="32"/>
+        </w:rPr>
+        <w:t xml:space="preserve"> during non-El Niño years in comparison to its predictive power during El Niño</w:t>
       </w:r>
       <w:r>
         <w:rPr>
@@ -3719,7 +3751,23 @@
         </w:rPr>
         <w:lastRenderedPageBreak/>
         <w:tab/>
-        <w:t xml:space="preserve">Based on the historgram, it appears that the residuals are mostly normal with a slightly </w:t>
+        <w:t xml:space="preserve">Based on the </w:t>
+      </w:r>
+      <w:r>
+        <w:rPr>
+          <w:rFonts w:ascii="CMU Serif" w:hAnsi="CMU Serif" w:cs="CMU Serif"/>
+          <w:sz w:val="24"/>
+          <w:szCs w:val="32"/>
+        </w:rPr>
+        <w:t>histogram</w:t>
+      </w:r>
+      <w:r>
+        <w:rPr>
+          <w:rFonts w:ascii="CMU Serif" w:hAnsi="CMU Serif" w:cs="CMU Serif"/>
+          <w:sz w:val="24"/>
+          <w:szCs w:val="32"/>
+        </w:rPr>
+        <w:t xml:space="preserve">, it appears that the residuals are mostly normal with a slightly </w:t>
       </w:r>
       <w:r>
         <w:rPr>
@@ -5738,7 +5786,23 @@
           <w:sz w:val="24"/>
           <w:szCs w:val="32"/>
         </w:rPr>
-        <w:t xml:space="preserve">To check the accuracy of the model for Trinity Lake Reservoir, the same modeling process was repeated for the 2014 year. The comparison between forecasts and 95% prediction interval is presented below in </w:t>
+        <w:t xml:space="preserve">To check the accuracy of the </w:t>
+      </w:r>
+      <w:r>
+        <w:rPr>
+          <w:rFonts w:ascii="CMU Serif" w:hAnsi="CMU Serif" w:cs="CMU Serif"/>
+          <w:sz w:val="24"/>
+          <w:szCs w:val="32"/>
+        </w:rPr>
+        <w:t>forecasting process</w:t>
+      </w:r>
+      <w:r>
+        <w:rPr>
+          <w:rFonts w:ascii="CMU Serif" w:hAnsi="CMU Serif" w:cs="CMU Serif"/>
+          <w:sz w:val="24"/>
+          <w:szCs w:val="32"/>
+        </w:rPr>
+        <w:t xml:space="preserve"> for Trinity Lake Reservoir, the same modeling process was repeated for the 2014 year. The comparison between forecasts and 95% prediction interval is presented below in </w:t>
       </w:r>
       <w:r>
         <w:rPr>
@@ -5950,7 +6014,31 @@
         </w:rPr>
         <w:lastRenderedPageBreak/>
         <w:tab/>
-        <w:t xml:space="preserve">In comparison to the forecasts in 2016, the 2014 forecasts seem to overestimate the amount of water in the Trinity Lake reservoir. January through March of 2014 seem to fall within the 95% prediction interval, but the rest of the year is below the lower 95% bound. Thus, an ARMA(3,2) model does not seem to fit very well for predicting Trinity Lake Reservoir’s water capacity levels. </w:t>
+        <w:t xml:space="preserve">In comparison to the forecasts in 2016, the 2014 forecasts seem to overestimate the amount of water in the Trinity Lake reservoir. January through March of 2014 seem to fall within the 95% prediction interval, but the rest of the year is below the lower 95% bound. Thus, </w:t>
+      </w:r>
+      <w:r>
+        <w:rPr>
+          <w:rFonts w:ascii="CMU Serif" w:hAnsi="CMU Serif" w:cs="CMU Serif"/>
+          <w:sz w:val="24"/>
+          <w:szCs w:val="32"/>
+        </w:rPr>
+        <w:t>the forecasting process</w:t>
+      </w:r>
+      <w:r>
+        <w:rPr>
+          <w:rFonts w:ascii="CMU Serif" w:hAnsi="CMU Serif" w:cs="CMU Serif"/>
+          <w:sz w:val="24"/>
+          <w:szCs w:val="32"/>
+        </w:rPr>
+        <w:t xml:space="preserve"> does not seem to fit very well for predicting Trinity Lake Res</w:t>
+      </w:r>
+      <w:r>
+        <w:rPr>
+          <w:rFonts w:ascii="CMU Serif" w:hAnsi="CMU Serif" w:cs="CMU Serif"/>
+          <w:sz w:val="24"/>
+          <w:szCs w:val="32"/>
+        </w:rPr>
+        <w:t xml:space="preserve">ervoir’s water capacity levels in both </w:t>
       </w:r>
     </w:p>
     <w:p>
@@ -7068,7 +7156,23 @@
           <w:szCs w:val="32"/>
         </w:rPr>
         <w:tab/>
-        <w:t xml:space="preserve">Based on the historgram, it appears that the residuals are mostly normal with a slightly </w:t>
+        <w:t xml:space="preserve">Based on the </w:t>
+      </w:r>
+      <w:r>
+        <w:rPr>
+          <w:rFonts w:ascii="CMU Serif" w:hAnsi="CMU Serif" w:cs="CMU Serif"/>
+          <w:sz w:val="24"/>
+          <w:szCs w:val="32"/>
+        </w:rPr>
+        <w:t>histogram</w:t>
+      </w:r>
+      <w:r>
+        <w:rPr>
+          <w:rFonts w:ascii="CMU Serif" w:hAnsi="CMU Serif" w:cs="CMU Serif"/>
+          <w:sz w:val="24"/>
+          <w:szCs w:val="32"/>
+        </w:rPr>
+        <w:t xml:space="preserve">, it appears that the residuals are mostly normal with a slightly </w:t>
       </w:r>
       <w:r>
         <w:rPr>
@@ -9216,7 +9320,23 @@
           <w:sz w:val="24"/>
           <w:szCs w:val="32"/>
         </w:rPr>
-        <w:t>To check the accuracy of the model for Lake</w:t>
+        <w:t xml:space="preserve">To check the accuracy of the </w:t>
+      </w:r>
+      <w:r>
+        <w:rPr>
+          <w:rFonts w:ascii="CMU Serif" w:hAnsi="CMU Serif" w:cs="CMU Serif"/>
+          <w:sz w:val="24"/>
+          <w:szCs w:val="32"/>
+        </w:rPr>
+        <w:t>forecasting process</w:t>
+      </w:r>
+      <w:r>
+        <w:rPr>
+          <w:rFonts w:ascii="CMU Serif" w:hAnsi="CMU Serif" w:cs="CMU Serif"/>
+          <w:sz w:val="24"/>
+          <w:szCs w:val="32"/>
+        </w:rPr>
+        <w:t xml:space="preserve"> for Lake</w:t>
       </w:r>
       <w:r>
         <w:rPr>
@@ -9471,7 +9591,39 @@
           <w:sz w:val="24"/>
           <w:szCs w:val="32"/>
         </w:rPr>
-        <w:t>eem much more accurate. Every observed value in 2014 falls within the 95% prediction interval or is almost exactly on the point forecast. Thus, the ARMA(3,0) model seems to be more accurate in non-El N</w:t>
+        <w:t xml:space="preserve">eem much more accurate. Every observed value in 2014 falls within the 95% prediction interval or is almost exactly on the point forecast. Thus, the </w:t>
+      </w:r>
+      <w:r>
+        <w:rPr>
+          <w:rFonts w:ascii="CMU Serif" w:hAnsi="CMU Serif" w:cs="CMU Serif"/>
+          <w:sz w:val="24"/>
+          <w:szCs w:val="32"/>
+        </w:rPr>
+        <w:t>forecasting</w:t>
+      </w:r>
+      <w:r>
+        <w:rPr>
+          <w:rFonts w:ascii="CMU Serif" w:hAnsi="CMU Serif" w:cs="CMU Serif"/>
+          <w:sz w:val="24"/>
+          <w:szCs w:val="32"/>
+        </w:rPr>
+        <w:t xml:space="preserve"> </w:t>
+      </w:r>
+      <w:r>
+        <w:rPr>
+          <w:rFonts w:ascii="CMU Serif" w:hAnsi="CMU Serif" w:cs="CMU Serif"/>
+          <w:sz w:val="24"/>
+          <w:szCs w:val="32"/>
+        </w:rPr>
+        <w:t>process</w:t>
+      </w:r>
+      <w:r>
+        <w:rPr>
+          <w:rFonts w:ascii="CMU Serif" w:hAnsi="CMU Serif" w:cs="CMU Serif"/>
+          <w:sz w:val="24"/>
+          <w:szCs w:val="32"/>
+        </w:rPr>
+        <w:t xml:space="preserve"> seems to be more accurate in non-El N</w:t>
       </w:r>
       <w:r>
         <w:rPr>
@@ -10539,7 +10691,23 @@
         </w:rPr>
         <w:lastRenderedPageBreak/>
         <w:tab/>
-        <w:t xml:space="preserve">Based on the historgram, it appears that the residuals are mostly normal with a slightly right skew. According to the Shapiro-Wilk test, normality is rejected, but the histogram demonstrates that the residuals are approximately normal. </w:t>
+        <w:t xml:space="preserve">Based on the </w:t>
+      </w:r>
+      <w:r>
+        <w:rPr>
+          <w:rFonts w:ascii="CMU Serif" w:hAnsi="CMU Serif" w:cs="CMU Serif"/>
+          <w:sz w:val="24"/>
+          <w:szCs w:val="32"/>
+        </w:rPr>
+        <w:t>histogram</w:t>
+      </w:r>
+      <w:r>
+        <w:rPr>
+          <w:rFonts w:ascii="CMU Serif" w:hAnsi="CMU Serif" w:cs="CMU Serif"/>
+          <w:sz w:val="24"/>
+          <w:szCs w:val="32"/>
+        </w:rPr>
+        <w:t xml:space="preserve">, it appears that the residuals are mostly normal with a slightly right skew. According to the Shapiro-Wilk test, normality is rejected, but the histogram demonstrates that the residuals are approximately normal. </w:t>
       </w:r>
       <w:r>
         <w:rPr>
@@ -12961,23 +13129,23 @@
           <w:sz w:val="24"/>
           <w:szCs w:val="32"/>
         </w:rPr>
-        <w:t>. Thus, the A</w:t>
-      </w:r>
-      <w:r>
-        <w:rPr>
-          <w:rFonts w:ascii="CMU Serif" w:hAnsi="CMU Serif" w:cs="CMU Serif"/>
-          <w:sz w:val="24"/>
-          <w:szCs w:val="32"/>
-        </w:rPr>
-        <w:t>RMA(1</w:t>
-      </w:r>
-      <w:r>
-        <w:rPr>
-          <w:rFonts w:ascii="CMU Serif" w:hAnsi="CMU Serif" w:cs="CMU Serif"/>
-          <w:sz w:val="24"/>
-          <w:szCs w:val="32"/>
-        </w:rPr>
-        <w:t xml:space="preserve">,0) model </w:t>
+        <w:t xml:space="preserve">. Thus, the </w:t>
+      </w:r>
+      <w:r>
+        <w:rPr>
+          <w:rFonts w:ascii="CMU Serif" w:hAnsi="CMU Serif" w:cs="CMU Serif"/>
+          <w:sz w:val="24"/>
+          <w:szCs w:val="32"/>
+        </w:rPr>
+        <w:t>forecasting process</w:t>
+      </w:r>
+      <w:r>
+        <w:rPr>
+          <w:rFonts w:ascii="CMU Serif" w:hAnsi="CMU Serif" w:cs="CMU Serif"/>
+          <w:sz w:val="24"/>
+          <w:szCs w:val="32"/>
+        </w:rPr>
+        <w:t xml:space="preserve"> </w:t>
       </w:r>
       <w:r>
         <w:rPr>
@@ -14130,7 +14298,23 @@
           <w:szCs w:val="32"/>
         </w:rPr>
         <w:tab/>
-        <w:t xml:space="preserve">Based on the historgram, it appears that the residuals are mostly normal with a slightly right skew. According to the Shapiro-Wilk test, normality is rejected, but the histogram demonstrates that the residuals are approximately normal. </w:t>
+        <w:t xml:space="preserve">Based on the </w:t>
+      </w:r>
+      <w:r>
+        <w:rPr>
+          <w:rFonts w:ascii="CMU Serif" w:hAnsi="CMU Serif" w:cs="CMU Serif"/>
+          <w:sz w:val="24"/>
+          <w:szCs w:val="32"/>
+        </w:rPr>
+        <w:t>histogram</w:t>
+      </w:r>
+      <w:r>
+        <w:rPr>
+          <w:rFonts w:ascii="CMU Serif" w:hAnsi="CMU Serif" w:cs="CMU Serif"/>
+          <w:sz w:val="24"/>
+          <w:szCs w:val="32"/>
+        </w:rPr>
+        <w:t xml:space="preserve">, it appears that the residuals are mostly normal with a slightly right skew. According to the Shapiro-Wilk test, normality is rejected, but the histogram demonstrates that the residuals are approximately normal. </w:t>
       </w:r>
       <w:r>
         <w:rPr>
@@ -16482,7 +16666,23 @@
           <w:sz w:val="24"/>
           <w:szCs w:val="32"/>
         </w:rPr>
-        <w:t xml:space="preserve">. Although January, February, and March fall within the 95% prediction interval, the rest of the year does not follow the forecast. Thus, the ARMA(1,3) may not be the best fit for New Melones Lake Reservoir. </w:t>
+        <w:t xml:space="preserve">. Although January, February, and March fall within the 95% prediction interval, the rest of the year does not follow the forecast. Thus, the </w:t>
+      </w:r>
+      <w:r>
+        <w:rPr>
+          <w:rFonts w:ascii="CMU Serif" w:hAnsi="CMU Serif" w:cs="CMU Serif"/>
+          <w:sz w:val="24"/>
+          <w:szCs w:val="32"/>
+        </w:rPr>
+        <w:t>forecasting</w:t>
+      </w:r>
+      <w:r>
+        <w:rPr>
+          <w:rFonts w:ascii="CMU Serif" w:hAnsi="CMU Serif" w:cs="CMU Serif"/>
+          <w:sz w:val="24"/>
+          <w:szCs w:val="32"/>
+        </w:rPr>
+        <w:t xml:space="preserve"> may not be the best fit for New Melones Lake Reservoir. </w:t>
       </w:r>
     </w:p>
     <w:p>
@@ -17532,7 +17732,23 @@
         </w:rPr>
         <w:lastRenderedPageBreak/>
         <w:tab/>
-        <w:t xml:space="preserve">Based on the historgram, it appears that the residuals are mostly normal with a slightly right skew. According to the Shapiro-Wilk test, normality is rejected, but the histogram demonstrates that the residuals are approximately normal. </w:t>
+        <w:t xml:space="preserve">Based on the </w:t>
+      </w:r>
+      <w:r>
+        <w:rPr>
+          <w:rFonts w:ascii="CMU Serif" w:hAnsi="CMU Serif" w:cs="CMU Serif"/>
+          <w:sz w:val="24"/>
+          <w:szCs w:val="32"/>
+        </w:rPr>
+        <w:t>histogram</w:t>
+      </w:r>
+      <w:r>
+        <w:rPr>
+          <w:rFonts w:ascii="CMU Serif" w:hAnsi="CMU Serif" w:cs="CMU Serif"/>
+          <w:sz w:val="24"/>
+          <w:szCs w:val="32"/>
+        </w:rPr>
+        <w:t xml:space="preserve">, it appears that the residuals are mostly normal with a slightly right skew. According to the Shapiro-Wilk test, normality is rejected, but the histogram demonstrates that the residuals are approximately normal. </w:t>
       </w:r>
       <w:r>
         <w:rPr>
@@ -19901,15 +20117,47 @@
           <w:sz w:val="24"/>
           <w:szCs w:val="32"/>
         </w:rPr>
-        <w:t xml:space="preserve">. Thus, the ARMA(1,3) </w:t>
-      </w:r>
-      <w:r>
-        <w:rPr>
-          <w:rFonts w:ascii="CMU Serif" w:hAnsi="CMU Serif" w:cs="CMU Serif"/>
-          <w:sz w:val="24"/>
-          <w:szCs w:val="32"/>
-        </w:rPr>
-        <w:t>appears to fit well in non-El Niño years, but not in El Niño years</w:t>
+        <w:t xml:space="preserve">. Thus, the </w:t>
+      </w:r>
+      <w:r>
+        <w:rPr>
+          <w:rFonts w:ascii="CMU Serif" w:hAnsi="CMU Serif" w:cs="CMU Serif"/>
+          <w:sz w:val="24"/>
+          <w:szCs w:val="32"/>
+        </w:rPr>
+        <w:t>forecasting process</w:t>
+      </w:r>
+      <w:r>
+        <w:rPr>
+          <w:rFonts w:ascii="CMU Serif" w:hAnsi="CMU Serif" w:cs="CMU Serif"/>
+          <w:sz w:val="24"/>
+          <w:szCs w:val="32"/>
+        </w:rPr>
+        <w:t xml:space="preserve"> </w:t>
+      </w:r>
+      <w:r>
+        <w:rPr>
+          <w:rFonts w:ascii="CMU Serif" w:hAnsi="CMU Serif" w:cs="CMU Serif"/>
+          <w:sz w:val="24"/>
+          <w:szCs w:val="32"/>
+        </w:rPr>
+        <w:t xml:space="preserve">appears to </w:t>
+      </w:r>
+      <w:r>
+        <w:rPr>
+          <w:rFonts w:ascii="CMU Serif" w:hAnsi="CMU Serif" w:cs="CMU Serif"/>
+          <w:sz w:val="24"/>
+          <w:szCs w:val="32"/>
+        </w:rPr>
+        <w:t>create well-fitting predictions</w:t>
+      </w:r>
+      <w:r>
+        <w:rPr>
+          <w:rFonts w:ascii="CMU Serif" w:hAnsi="CMU Serif" w:cs="CMU Serif"/>
+          <w:sz w:val="24"/>
+          <w:szCs w:val="32"/>
+        </w:rPr>
+        <w:t xml:space="preserve"> in non-El Niño years, but not in El Niño years</w:t>
       </w:r>
       <w:r>
         <w:rPr>
@@ -21133,7 +21381,23 @@
           <w:szCs w:val="32"/>
         </w:rPr>
         <w:tab/>
-        <w:t xml:space="preserve">Based on the historgram, it appears that the residuals are mostly normal with a slightly right skew. According to the Shapiro-Wilk test, normality is rejected, but the histogram demonstrates that the residuals are approximately normal. </w:t>
+        <w:t xml:space="preserve">Based on the </w:t>
+      </w:r>
+      <w:r>
+        <w:rPr>
+          <w:rFonts w:ascii="CMU Serif" w:hAnsi="CMU Serif" w:cs="CMU Serif"/>
+          <w:sz w:val="24"/>
+          <w:szCs w:val="32"/>
+        </w:rPr>
+        <w:t>histogram</w:t>
+      </w:r>
+      <w:r>
+        <w:rPr>
+          <w:rFonts w:ascii="CMU Serif" w:hAnsi="CMU Serif" w:cs="CMU Serif"/>
+          <w:sz w:val="24"/>
+          <w:szCs w:val="32"/>
+        </w:rPr>
+        <w:t xml:space="preserve">, it appears that the residuals are mostly normal with a slightly right skew. According to the Shapiro-Wilk test, normality is rejected, but the histogram demonstrates that the residuals are approximately normal. </w:t>
       </w:r>
       <w:r>
         <w:rPr>
@@ -23537,7 +23801,39 @@
           <w:sz w:val="24"/>
           <w:szCs w:val="32"/>
         </w:rPr>
-        <w:t xml:space="preserve">While only January through March of 2014 stayed relatively close the point forecast, January through April stayed within the 95% prediction interval. The rest of the year was within a roughly 5% range of the edge of the prediction interval. In general, the ARMA(0,5) model overestimated percentage capacity values in 2014, but overall seemed to be a better fit, at least through April. The fit of this model seems inconclusive. </w:t>
+        <w:t xml:space="preserve">While only January through March of 2014 stayed relatively close the point forecast, January through April stayed within the 95% prediction interval. The rest of the year was within a roughly 5% range of the edge of the prediction interval. In general, the </w:t>
+      </w:r>
+      <w:r>
+        <w:rPr>
+          <w:rFonts w:ascii="CMU Serif" w:hAnsi="CMU Serif" w:cs="CMU Serif"/>
+          <w:sz w:val="24"/>
+          <w:szCs w:val="32"/>
+        </w:rPr>
+        <w:t>forecasting process</w:t>
+      </w:r>
+      <w:r>
+        <w:rPr>
+          <w:rFonts w:ascii="CMU Serif" w:hAnsi="CMU Serif" w:cs="CMU Serif"/>
+          <w:sz w:val="24"/>
+          <w:szCs w:val="32"/>
+        </w:rPr>
+        <w:t xml:space="preserve"> overestimated percentage capacity values in 2014, but overall seemed to be a better fit, at least through April. The fit of </w:t>
+      </w:r>
+      <w:r>
+        <w:rPr>
+          <w:rFonts w:ascii="CMU Serif" w:hAnsi="CMU Serif" w:cs="CMU Serif"/>
+          <w:sz w:val="24"/>
+          <w:szCs w:val="32"/>
+        </w:rPr>
+        <w:t>the forecasting process</w:t>
+      </w:r>
+      <w:r>
+        <w:rPr>
+          <w:rFonts w:ascii="CMU Serif" w:hAnsi="CMU Serif" w:cs="CMU Serif"/>
+          <w:sz w:val="24"/>
+          <w:szCs w:val="32"/>
+        </w:rPr>
+        <w:t xml:space="preserve"> seems inconclusive. </w:t>
       </w:r>
     </w:p>
     <w:p>
@@ -24771,7 +25067,23 @@
         </w:rPr>
         <w:lastRenderedPageBreak/>
         <w:tab/>
-        <w:t xml:space="preserve">Based on the historgram, it appears that the residuals are mostly normal with a slightly right skew. According to the Shapiro-Wilk test, normality is rejected, but the histogram demonstrates that the residuals are approximately normal. </w:t>
+        <w:t xml:space="preserve">Based on the </w:t>
+      </w:r>
+      <w:r>
+        <w:rPr>
+          <w:rFonts w:ascii="CMU Serif" w:hAnsi="CMU Serif" w:cs="CMU Serif"/>
+          <w:sz w:val="24"/>
+          <w:szCs w:val="32"/>
+        </w:rPr>
+        <w:t>histogram</w:t>
+      </w:r>
+      <w:r>
+        <w:rPr>
+          <w:rFonts w:ascii="CMU Serif" w:hAnsi="CMU Serif" w:cs="CMU Serif"/>
+          <w:sz w:val="24"/>
+          <w:szCs w:val="32"/>
+        </w:rPr>
+        <w:t xml:space="preserve">, it appears that the residuals are mostly normal with a slightly right skew. According to the Shapiro-Wilk test, normality is rejected, but the histogram demonstrates that the residuals are approximately normal. </w:t>
       </w:r>
       <w:r>
         <w:rPr>
@@ -27162,7 +27474,23 @@
           <w:sz w:val="24"/>
           <w:szCs w:val="32"/>
         </w:rPr>
-        <w:t xml:space="preserve">The 2014 forecast seemed to be relatively closer than the 2016 forecast. In 2014, only three observations (May, June, and July) fell outside of the 95% prediction bounds, with March falling almost exactly in line with the point forecast. It is of note that were the 2014 forecast to be shifted ahead by one month, the shape of the forecast would more closely align with the observed values. Thus, the model seems to predict better </w:t>
+        <w:t xml:space="preserve">The 2014 forecast seemed to be relatively closer than the 2016 forecast. In 2014, only three observations (May, June, and July) fell outside of the 95% prediction bounds, with March falling almost exactly in line with the point forecast. It is of note that were the 2014 forecast to be shifted ahead by one month, the shape of the forecast would more closely align with the observed values. Thus, the </w:t>
+      </w:r>
+      <w:r>
+        <w:rPr>
+          <w:rFonts w:ascii="CMU Serif" w:hAnsi="CMU Serif" w:cs="CMU Serif"/>
+          <w:sz w:val="24"/>
+          <w:szCs w:val="32"/>
+        </w:rPr>
+        <w:t>forecasting process</w:t>
+      </w:r>
+      <w:r>
+        <w:rPr>
+          <w:rFonts w:ascii="CMU Serif" w:hAnsi="CMU Serif" w:cs="CMU Serif"/>
+          <w:sz w:val="24"/>
+          <w:szCs w:val="32"/>
+        </w:rPr>
+        <w:t xml:space="preserve"> seems to predict better </w:t>
       </w:r>
       <w:r>
         <w:rPr>
@@ -28404,7 +28732,23 @@
         </w:rPr>
         <w:lastRenderedPageBreak/>
         <w:tab/>
-        <w:t xml:space="preserve">Based on the historgram, it appears that the residuals are mostly normal with a slightly right skew. According to the Shapiro-Wilk test, normality is rejected, but the histogram demonstrates that the residuals are approximately normal. </w:t>
+        <w:t xml:space="preserve">Based on the </w:t>
+      </w:r>
+      <w:r>
+        <w:rPr>
+          <w:rFonts w:ascii="CMU Serif" w:hAnsi="CMU Serif" w:cs="CMU Serif"/>
+          <w:sz w:val="24"/>
+          <w:szCs w:val="32"/>
+        </w:rPr>
+        <w:t>histogram</w:t>
+      </w:r>
+      <w:r>
+        <w:rPr>
+          <w:rFonts w:ascii="CMU Serif" w:hAnsi="CMU Serif" w:cs="CMU Serif"/>
+          <w:sz w:val="24"/>
+          <w:szCs w:val="32"/>
+        </w:rPr>
+        <w:t xml:space="preserve">, it appears that the residuals are mostly normal with a slightly right skew. According to the Shapiro-Wilk test, normality is rejected, but the histogram demonstrates that the residuals are approximately normal. </w:t>
       </w:r>
       <w:r>
         <w:rPr>
@@ -30801,7 +31145,23 @@
           <w:sz w:val="24"/>
           <w:szCs w:val="32"/>
         </w:rPr>
-        <w:t xml:space="preserve">Through April, the 2016 forecast for Millerton Lake Reservoir seems to do better, as three of the four observations fall within the 95% prediction interval, as opposed to only one observation fallin in the prediction interval for 2014. However, the rest of 2014 falls within the prediction interval, so it remains to be seen if the 2016 forecast will be as accurate as the 2014 forecast. The results thus far are inconclusive, but the accuracy seems fairly high for non-El Niño years. </w:t>
+        <w:t xml:space="preserve">Through April, the 2016 forecast for Millerton Lake Reservoir seems to do better, as three of the four observations fall within the 95% prediction interval, as opposed to only one observation </w:t>
+      </w:r>
+      <w:r>
+        <w:rPr>
+          <w:rFonts w:ascii="CMU Serif" w:hAnsi="CMU Serif" w:cs="CMU Serif"/>
+          <w:sz w:val="24"/>
+          <w:szCs w:val="32"/>
+        </w:rPr>
+        <w:t>falling</w:t>
+      </w:r>
+      <w:r>
+        <w:rPr>
+          <w:rFonts w:ascii="CMU Serif" w:hAnsi="CMU Serif" w:cs="CMU Serif"/>
+          <w:sz w:val="24"/>
+          <w:szCs w:val="32"/>
+        </w:rPr>
+        <w:t xml:space="preserve"> in the prediction interval for 2014. However, the rest of 2014 falls within the prediction interval, so it remains to be seen if the 2016 forecast will be as accurate as the 2014 forecast. The results thus far are inconclusive, but the accuracy seems fairly high for non-El Niño years. </w:t>
       </w:r>
     </w:p>
     <w:p>
@@ -31186,7 +31546,23 @@
           <w:sz w:val="24"/>
           <w:szCs w:val="32"/>
         </w:rPr>
-        <w:t xml:space="preserve">Upon initial inspection, the data for Millerton (shown below in </w:t>
+        <w:t xml:space="preserve">Upon initial inspection, the data for </w:t>
+      </w:r>
+      <w:r>
+        <w:rPr>
+          <w:rFonts w:ascii="CMU Serif" w:hAnsi="CMU Serif" w:cs="CMU Serif"/>
+          <w:sz w:val="24"/>
+          <w:szCs w:val="32"/>
+        </w:rPr>
+        <w:t>Pine Flat Lake</w:t>
+      </w:r>
+      <w:r>
+        <w:rPr>
+          <w:rFonts w:ascii="CMU Serif" w:hAnsi="CMU Serif" w:cs="CMU Serif"/>
+          <w:sz w:val="24"/>
+          <w:szCs w:val="32"/>
+        </w:rPr>
+        <w:t xml:space="preserve"> (shown below in </w:t>
       </w:r>
       <w:r>
         <w:rPr>
@@ -31506,15 +31882,7 @@
           <w:sz w:val="24"/>
           <w:szCs w:val="32"/>
         </w:rPr>
-        <w:t xml:space="preserve">To clean the data, the NA values had to be addressed. </w:t>
-      </w:r>
-      <w:r>
-        <w:rPr>
-          <w:rFonts w:ascii="CMU Serif" w:hAnsi="CMU Serif" w:cs="CMU Serif"/>
-          <w:sz w:val="24"/>
-          <w:szCs w:val="32"/>
-        </w:rPr>
-        <w:t xml:space="preserve">Finding the index of the NA values, the first 9 NA values were contained within the first 22 monthly observations, while the last one was at index 322. To correct for this, the first 22 values were dropped from the dataset and the last value was handled through imputation. </w:t>
+        <w:t xml:space="preserve">To clean the data, the NA values had to be addressed. Finding the index of the NA values, the first 9 NA values were contained within the first 22 monthly observations, while the last one was at index 322. To correct for this, the first 22 values were dropped from the dataset and the last value was handled through imputation. </w:t>
       </w:r>
       <w:r>
         <w:rPr>
@@ -32010,7 +32378,23 @@
           <w:szCs w:val="32"/>
         </w:rPr>
         <w:tab/>
-        <w:t xml:space="preserve">Based on the historgram, it appears that the residuals are mostly normal with a slightly right skew. According to the Shapiro-Wilk test, normality is rejected, but the histogram demonstrates that the residuals are approximately normal. </w:t>
+        <w:t xml:space="preserve">Based on the </w:t>
+      </w:r>
+      <w:r>
+        <w:rPr>
+          <w:rFonts w:ascii="CMU Serif" w:hAnsi="CMU Serif" w:cs="CMU Serif"/>
+          <w:sz w:val="24"/>
+          <w:szCs w:val="32"/>
+        </w:rPr>
+        <w:t>histogram</w:t>
+      </w:r>
+      <w:r>
+        <w:rPr>
+          <w:rFonts w:ascii="CMU Serif" w:hAnsi="CMU Serif" w:cs="CMU Serif"/>
+          <w:sz w:val="24"/>
+          <w:szCs w:val="32"/>
+        </w:rPr>
+        <w:t xml:space="preserve">, it appears that the residuals are mostly normal with a slightly right skew. According to the Shapiro-Wilk test, normality is rejected, but the histogram demonstrates that the residuals are approximately normal. </w:t>
       </w:r>
       <w:r>
         <w:rPr>
@@ -33177,6 +33561,14 @@
                 <w:szCs w:val="32"/>
               </w:rPr>
             </w:pPr>
+            <w:r>
+              <w:rPr>
+                <w:rFonts w:ascii="CMU Serif" w:hAnsi="CMU Serif" w:cs="CMU Serif"/>
+                <w:sz w:val="24"/>
+                <w:szCs w:val="32"/>
+              </w:rPr>
+              <w:t>-</w:t>
+            </w:r>
           </w:p>
         </w:tc>
       </w:tr>
@@ -33291,6 +33683,14 @@
                 <w:szCs w:val="32"/>
               </w:rPr>
             </w:pPr>
+            <w:r>
+              <w:rPr>
+                <w:rFonts w:ascii="CMU Serif" w:hAnsi="CMU Serif" w:cs="CMU Serif"/>
+                <w:sz w:val="24"/>
+                <w:szCs w:val="32"/>
+              </w:rPr>
+              <w:t>-</w:t>
+            </w:r>
           </w:p>
         </w:tc>
       </w:tr>
@@ -33405,6 +33805,14 @@
                 <w:szCs w:val="32"/>
               </w:rPr>
             </w:pPr>
+            <w:r>
+              <w:rPr>
+                <w:rFonts w:ascii="CMU Serif" w:hAnsi="CMU Serif" w:cs="CMU Serif"/>
+                <w:sz w:val="24"/>
+                <w:szCs w:val="32"/>
+              </w:rPr>
+              <w:t>-</w:t>
+            </w:r>
           </w:p>
         </w:tc>
       </w:tr>
@@ -33519,6 +33927,14 @@
                 <w:szCs w:val="32"/>
               </w:rPr>
             </w:pPr>
+            <w:r>
+              <w:rPr>
+                <w:rFonts w:ascii="CMU Serif" w:hAnsi="CMU Serif" w:cs="CMU Serif"/>
+                <w:sz w:val="24"/>
+                <w:szCs w:val="32"/>
+              </w:rPr>
+              <w:t>-</w:t>
+            </w:r>
           </w:p>
         </w:tc>
       </w:tr>
@@ -33633,6 +34049,14 @@
                 <w:szCs w:val="32"/>
               </w:rPr>
             </w:pPr>
+            <w:r>
+              <w:rPr>
+                <w:rFonts w:ascii="CMU Serif" w:hAnsi="CMU Serif" w:cs="CMU Serif"/>
+                <w:sz w:val="24"/>
+                <w:szCs w:val="32"/>
+              </w:rPr>
+              <w:t>-</w:t>
+            </w:r>
           </w:p>
         </w:tc>
       </w:tr>
@@ -33747,6 +34171,14 @@
                 <w:szCs w:val="32"/>
               </w:rPr>
             </w:pPr>
+            <w:r>
+              <w:rPr>
+                <w:rFonts w:ascii="CMU Serif" w:hAnsi="CMU Serif" w:cs="CMU Serif"/>
+                <w:sz w:val="24"/>
+                <w:szCs w:val="32"/>
+              </w:rPr>
+              <w:t>-</w:t>
+            </w:r>
           </w:p>
         </w:tc>
       </w:tr>
@@ -33861,6 +34293,14 @@
                 <w:szCs w:val="32"/>
               </w:rPr>
             </w:pPr>
+            <w:r>
+              <w:rPr>
+                <w:rFonts w:ascii="CMU Serif" w:hAnsi="CMU Serif" w:cs="CMU Serif"/>
+                <w:sz w:val="24"/>
+                <w:szCs w:val="32"/>
+              </w:rPr>
+              <w:t>-</w:t>
+            </w:r>
           </w:p>
         </w:tc>
       </w:tr>
@@ -33978,6 +34418,14 @@
                 <w:szCs w:val="32"/>
               </w:rPr>
             </w:pPr>
+            <w:r>
+              <w:rPr>
+                <w:rFonts w:ascii="CMU Serif" w:hAnsi="CMU Serif" w:cs="CMU Serif"/>
+                <w:sz w:val="24"/>
+                <w:szCs w:val="32"/>
+              </w:rPr>
+              <w:t>-</w:t>
+            </w:r>
           </w:p>
         </w:tc>
       </w:tr>
@@ -34026,7 +34474,42 @@
           <w:szCs w:val="32"/>
         </w:rPr>
         <w:tab/>
-        <w:t>Millerton Lake Reservoir (MIL) Forecast Comparison</w:t>
+      </w:r>
+      <w:r>
+        <w:rPr>
+          <w:rFonts w:ascii="CMU Serif" w:hAnsi="CMU Serif" w:cs="CMU Serif"/>
+          <w:b/>
+          <w:sz w:val="24"/>
+          <w:szCs w:val="32"/>
+        </w:rPr>
+        <w:t>Pine Flat</w:t>
+      </w:r>
+      <w:r>
+        <w:rPr>
+          <w:rFonts w:ascii="CMU Serif" w:hAnsi="CMU Serif" w:cs="CMU Serif"/>
+          <w:b/>
+          <w:sz w:val="24"/>
+          <w:szCs w:val="32"/>
+        </w:rPr>
+        <w:t xml:space="preserve"> Lake Reservoir (</w:t>
+      </w:r>
+      <w:r>
+        <w:rPr>
+          <w:rFonts w:ascii="CMU Serif" w:hAnsi="CMU Serif" w:cs="CMU Serif"/>
+          <w:b/>
+          <w:sz w:val="24"/>
+          <w:szCs w:val="32"/>
+        </w:rPr>
+        <w:t>PNF</w:t>
+      </w:r>
+      <w:r>
+        <w:rPr>
+          <w:rFonts w:ascii="CMU Serif" w:hAnsi="CMU Serif" w:cs="CMU Serif"/>
+          <w:b/>
+          <w:sz w:val="24"/>
+          <w:szCs w:val="32"/>
+        </w:rPr>
+        <w:t>) Forecast Comparison</w:t>
       </w:r>
     </w:p>
     <w:p>
@@ -34322,7 +34805,23 @@
           <w:sz w:val="24"/>
           <w:szCs w:val="32"/>
         </w:rPr>
-        <w:t xml:space="preserve"> the same as the 2014 forecast, as both forecasts contain the actual observed values within the 95% prediction interval. The 2014 forecast, however, seems to do slightly better as the observed values seem closer to the point forecasts, on average, than the observed values in the 2016 forecast. Overall, the model seems to perform well. </w:t>
+        <w:t xml:space="preserve"> the same as the 2014 forecast, as both forecasts contain the actual observed values within the 95% prediction interval. The 2014 forecast, however, seems to do slightly better as the observed values seem closer to the point forecasts, on average, than the observed values in the 2016 forecast. Overall, the </w:t>
+      </w:r>
+      <w:r>
+        <w:rPr>
+          <w:rFonts w:ascii="CMU Serif" w:hAnsi="CMU Serif" w:cs="CMU Serif"/>
+          <w:sz w:val="24"/>
+          <w:szCs w:val="32"/>
+        </w:rPr>
+        <w:t>forecasting process</w:t>
+      </w:r>
+      <w:r>
+        <w:rPr>
+          <w:rFonts w:ascii="CMU Serif" w:hAnsi="CMU Serif" w:cs="CMU Serif"/>
+          <w:sz w:val="24"/>
+          <w:szCs w:val="32"/>
+        </w:rPr>
+        <w:t xml:space="preserve"> seems to perform well. </w:t>
       </w:r>
     </w:p>
     <w:p>
@@ -34333,14 +34832,7300 @@
           <w:szCs w:val="32"/>
         </w:rPr>
       </w:pPr>
-      <w:r>
-        <w:rPr>
-          <w:rFonts w:ascii="CMU Serif" w:hAnsi="CMU Serif" w:cs="CMU Serif"/>
-          <w:sz w:val="24"/>
-          <w:szCs w:val="32"/>
-        </w:rPr>
-        <w:t>Note on differing models?</w:t>
-      </w:r>
+    </w:p>
+    <w:p>
+      <w:pPr>
+        <w:rPr>
+          <w:rFonts w:ascii="CMU Serif" w:hAnsi="CMU Serif" w:cs="CMU Serif"/>
+          <w:b/>
+          <w:sz w:val="28"/>
+          <w:szCs w:val="32"/>
+        </w:rPr>
+      </w:pPr>
+      <w:r>
+        <w:rPr>
+          <w:rFonts w:ascii="CMU Serif" w:hAnsi="CMU Serif" w:cs="CMU Serif"/>
+          <w:b/>
+          <w:sz w:val="28"/>
+          <w:szCs w:val="32"/>
+        </w:rPr>
+        <w:t>4.</w:t>
+      </w:r>
+      <w:r>
+        <w:rPr>
+          <w:rFonts w:ascii="CMU Serif" w:hAnsi="CMU Serif" w:cs="CMU Serif"/>
+          <w:b/>
+          <w:sz w:val="28"/>
+          <w:szCs w:val="32"/>
+        </w:rPr>
+        <w:t>10</w:t>
+      </w:r>
+      <w:r>
+        <w:rPr>
+          <w:rFonts w:ascii="CMU Serif" w:hAnsi="CMU Serif" w:cs="CMU Serif"/>
+          <w:b/>
+          <w:sz w:val="28"/>
+          <w:szCs w:val="32"/>
+        </w:rPr>
+        <w:tab/>
+      </w:r>
+      <w:r>
+        <w:rPr>
+          <w:rFonts w:ascii="CMU Serif" w:hAnsi="CMU Serif" w:cs="CMU Serif"/>
+          <w:b/>
+          <w:sz w:val="28"/>
+          <w:szCs w:val="32"/>
+        </w:rPr>
+        <w:t>Castaic</w:t>
+      </w:r>
+      <w:r>
+        <w:rPr>
+          <w:rFonts w:ascii="CMU Serif" w:hAnsi="CMU Serif" w:cs="CMU Serif"/>
+          <w:b/>
+          <w:sz w:val="28"/>
+          <w:szCs w:val="32"/>
+        </w:rPr>
+        <w:t xml:space="preserve"> Lake Reservoir (</w:t>
+      </w:r>
+      <w:r>
+        <w:rPr>
+          <w:rFonts w:ascii="CMU Serif" w:hAnsi="CMU Serif" w:cs="CMU Serif"/>
+          <w:b/>
+          <w:sz w:val="28"/>
+          <w:szCs w:val="32"/>
+        </w:rPr>
+        <w:t>CAS</w:t>
+      </w:r>
+      <w:r>
+        <w:rPr>
+          <w:rFonts w:ascii="CMU Serif" w:hAnsi="CMU Serif" w:cs="CMU Serif"/>
+          <w:b/>
+          <w:sz w:val="28"/>
+          <w:szCs w:val="32"/>
+        </w:rPr>
+        <w:t>) Forecast Results</w:t>
+      </w:r>
+    </w:p>
+    <w:p>
+      <w:pPr>
+        <w:rPr>
+          <w:rFonts w:ascii="CMU Serif" w:hAnsi="CMU Serif" w:cs="CMU Serif"/>
+          <w:b/>
+          <w:sz w:val="24"/>
+          <w:szCs w:val="32"/>
+        </w:rPr>
+      </w:pPr>
+      <w:r>
+        <w:rPr>
+          <w:rFonts w:ascii="CMU Serif" w:hAnsi="CMU Serif" w:cs="CMU Serif"/>
+          <w:b/>
+          <w:sz w:val="24"/>
+          <w:szCs w:val="32"/>
+        </w:rPr>
+        <w:t>4.</w:t>
+      </w:r>
+      <w:r>
+        <w:rPr>
+          <w:rFonts w:ascii="CMU Serif" w:hAnsi="CMU Serif" w:cs="CMU Serif"/>
+          <w:b/>
+          <w:sz w:val="24"/>
+          <w:szCs w:val="32"/>
+        </w:rPr>
+        <w:t>10</w:t>
+      </w:r>
+      <w:r>
+        <w:rPr>
+          <w:rFonts w:ascii="CMU Serif" w:hAnsi="CMU Serif" w:cs="CMU Serif"/>
+          <w:b/>
+          <w:sz w:val="24"/>
+          <w:szCs w:val="32"/>
+        </w:rPr>
+        <w:t>.1</w:t>
+      </w:r>
+      <w:r>
+        <w:rPr>
+          <w:rFonts w:ascii="CMU Serif" w:hAnsi="CMU Serif" w:cs="CMU Serif"/>
+          <w:b/>
+          <w:sz w:val="24"/>
+          <w:szCs w:val="32"/>
+        </w:rPr>
+        <w:tab/>
+      </w:r>
+      <w:r>
+        <w:rPr>
+          <w:rFonts w:ascii="CMU Serif" w:hAnsi="CMU Serif" w:cs="CMU Serif"/>
+          <w:b/>
+          <w:sz w:val="24"/>
+          <w:szCs w:val="32"/>
+        </w:rPr>
+        <w:tab/>
+      </w:r>
+      <w:r>
+        <w:rPr>
+          <w:rFonts w:ascii="CMU Serif" w:hAnsi="CMU Serif" w:cs="CMU Serif"/>
+          <w:b/>
+          <w:sz w:val="24"/>
+          <w:szCs w:val="32"/>
+        </w:rPr>
+        <w:t>Castaic</w:t>
+      </w:r>
+      <w:r>
+        <w:rPr>
+          <w:rFonts w:ascii="CMU Serif" w:hAnsi="CMU Serif" w:cs="CMU Serif"/>
+          <w:b/>
+          <w:sz w:val="24"/>
+          <w:szCs w:val="32"/>
+        </w:rPr>
+        <w:t xml:space="preserve"> Lake Reservoir (</w:t>
+      </w:r>
+      <w:r>
+        <w:rPr>
+          <w:rFonts w:ascii="CMU Serif" w:hAnsi="CMU Serif" w:cs="CMU Serif"/>
+          <w:b/>
+          <w:sz w:val="24"/>
+          <w:szCs w:val="32"/>
+        </w:rPr>
+        <w:t>CAS</w:t>
+      </w:r>
+      <w:r>
+        <w:rPr>
+          <w:rFonts w:ascii="CMU Serif" w:hAnsi="CMU Serif" w:cs="CMU Serif"/>
+          <w:b/>
+          <w:sz w:val="24"/>
+          <w:szCs w:val="32"/>
+        </w:rPr>
+        <w:t>) Data Retrieval</w:t>
+      </w:r>
+    </w:p>
+    <w:p>
+      <w:pPr>
+        <w:rPr>
+          <w:rFonts w:ascii="CMU Serif" w:hAnsi="CMU Serif" w:cs="CMU Serif"/>
+          <w:sz w:val="24"/>
+          <w:szCs w:val="32"/>
+        </w:rPr>
+      </w:pPr>
+      <w:r>
+        <w:rPr>
+          <w:rFonts w:ascii="CMU Serif" w:hAnsi="CMU Serif" w:cs="CMU Serif"/>
+          <w:sz w:val="24"/>
+          <w:szCs w:val="32"/>
+        </w:rPr>
+        <w:t>Castaic</w:t>
+      </w:r>
+      <w:r>
+        <w:rPr>
+          <w:rFonts w:ascii="CMU Serif" w:hAnsi="CMU Serif" w:cs="CMU Serif"/>
+          <w:sz w:val="24"/>
+          <w:szCs w:val="32"/>
+        </w:rPr>
+        <w:t xml:space="preserve"> Lake Reservoir (</w:t>
+      </w:r>
+      <w:r>
+        <w:rPr>
+          <w:rFonts w:ascii="CMU Serif" w:hAnsi="CMU Serif" w:cs="CMU Serif"/>
+          <w:sz w:val="24"/>
+          <w:szCs w:val="32"/>
+        </w:rPr>
+        <w:t>CAS</w:t>
+      </w:r>
+      <w:r>
+        <w:rPr>
+          <w:rFonts w:ascii="CMU Serif" w:hAnsi="CMU Serif" w:cs="CMU Serif"/>
+          <w:sz w:val="24"/>
+          <w:szCs w:val="32"/>
+        </w:rPr>
+        <w:t xml:space="preserve">) data was retrieved from the CDEC using sharpshootR for the date range of </w:t>
+      </w:r>
+      <w:r>
+        <w:rPr>
+          <w:rFonts w:ascii="CMU Serif" w:hAnsi="CMU Serif" w:cs="CMU Serif"/>
+          <w:sz w:val="24"/>
+          <w:szCs w:val="32"/>
+        </w:rPr>
+        <w:t>October</w:t>
+      </w:r>
+      <w:r>
+        <w:rPr>
+          <w:rFonts w:ascii="CMU Serif" w:hAnsi="CMU Serif" w:cs="CMU Serif"/>
+          <w:sz w:val="24"/>
+          <w:szCs w:val="32"/>
+        </w:rPr>
+        <w:t xml:space="preserve"> </w:t>
+      </w:r>
+      <w:r>
+        <w:rPr>
+          <w:rFonts w:ascii="CMU Serif" w:hAnsi="CMU Serif" w:cs="CMU Serif"/>
+          <w:sz w:val="24"/>
+          <w:szCs w:val="32"/>
+        </w:rPr>
+        <w:t>1974</w:t>
+      </w:r>
+      <w:r>
+        <w:rPr>
+          <w:rFonts w:ascii="CMU Serif" w:hAnsi="CMU Serif" w:cs="CMU Serif"/>
+          <w:sz w:val="24"/>
+          <w:szCs w:val="32"/>
+        </w:rPr>
+        <w:t xml:space="preserve"> to April 2016 at a monthly level, totaling </w:t>
+      </w:r>
+      <w:r>
+        <w:rPr>
+          <w:rFonts w:ascii="CMU Serif" w:hAnsi="CMU Serif" w:cs="CMU Serif"/>
+          <w:sz w:val="24"/>
+          <w:szCs w:val="32"/>
+        </w:rPr>
+        <w:t>499</w:t>
+      </w:r>
+      <w:r>
+        <w:rPr>
+          <w:rFonts w:ascii="CMU Serif" w:hAnsi="CMU Serif" w:cs="CMU Serif"/>
+          <w:sz w:val="24"/>
+          <w:szCs w:val="32"/>
+        </w:rPr>
+        <w:t xml:space="preserve"> observations. The raw reservoir storage was then divided by </w:t>
+      </w:r>
+      <w:r>
+        <w:rPr>
+          <w:rFonts w:ascii="CMU Serif" w:hAnsi="CMU Serif" w:cs="CMU Serif"/>
+          <w:sz w:val="24"/>
+          <w:szCs w:val="32"/>
+        </w:rPr>
+        <w:t>Castaic</w:t>
+      </w:r>
+      <w:r>
+        <w:rPr>
+          <w:rFonts w:ascii="CMU Serif" w:hAnsi="CMU Serif" w:cs="CMU Serif"/>
+          <w:sz w:val="24"/>
+          <w:szCs w:val="32"/>
+        </w:rPr>
+        <w:t xml:space="preserve"> Lake Reservoir’s capacity of </w:t>
+      </w:r>
+      <w:r>
+        <w:rPr>
+          <w:rFonts w:ascii="CMU Serif" w:hAnsi="CMU Serif" w:cs="CMU Serif"/>
+          <w:sz w:val="24"/>
+          <w:szCs w:val="32"/>
+        </w:rPr>
+        <w:t>325</w:t>
+      </w:r>
+      <w:r>
+        <w:rPr>
+          <w:rFonts w:ascii="CMU Serif" w:hAnsi="CMU Serif" w:cs="CMU Serif"/>
+          <w:sz w:val="24"/>
+          <w:szCs w:val="32"/>
+        </w:rPr>
+        <w:t>,</w:t>
+      </w:r>
+      <w:r>
+        <w:rPr>
+          <w:rFonts w:ascii="CMU Serif" w:hAnsi="CMU Serif" w:cs="CMU Serif"/>
+          <w:sz w:val="24"/>
+          <w:szCs w:val="32"/>
+        </w:rPr>
+        <w:t>000</w:t>
+      </w:r>
+      <w:r>
+        <w:rPr>
+          <w:rFonts w:ascii="CMU Serif" w:hAnsi="CMU Serif" w:cs="CMU Serif"/>
+          <w:sz w:val="24"/>
+          <w:szCs w:val="32"/>
+        </w:rPr>
+        <w:t xml:space="preserve"> acre-feet of storage capacity to find the capacity percentage of every observation. </w:t>
+      </w:r>
+    </w:p>
+    <w:p>
+      <w:pPr>
+        <w:rPr>
+          <w:rFonts w:ascii="CMU Serif" w:hAnsi="CMU Serif" w:cs="CMU Serif"/>
+          <w:b/>
+          <w:sz w:val="24"/>
+          <w:szCs w:val="32"/>
+        </w:rPr>
+      </w:pPr>
+      <w:r>
+        <w:rPr>
+          <w:rFonts w:ascii="CMU Serif" w:hAnsi="CMU Serif" w:cs="CMU Serif"/>
+          <w:b/>
+          <w:sz w:val="24"/>
+          <w:szCs w:val="32"/>
+        </w:rPr>
+        <w:t>4.</w:t>
+      </w:r>
+      <w:r>
+        <w:rPr>
+          <w:rFonts w:ascii="CMU Serif" w:hAnsi="CMU Serif" w:cs="CMU Serif"/>
+          <w:b/>
+          <w:sz w:val="24"/>
+          <w:szCs w:val="32"/>
+        </w:rPr>
+        <w:t>10</w:t>
+      </w:r>
+      <w:r>
+        <w:rPr>
+          <w:rFonts w:ascii="CMU Serif" w:hAnsi="CMU Serif" w:cs="CMU Serif"/>
+          <w:b/>
+          <w:sz w:val="24"/>
+          <w:szCs w:val="32"/>
+        </w:rPr>
+        <w:t>.2</w:t>
+      </w:r>
+      <w:r>
+        <w:rPr>
+          <w:rFonts w:ascii="CMU Serif" w:hAnsi="CMU Serif" w:cs="CMU Serif"/>
+          <w:b/>
+          <w:sz w:val="24"/>
+          <w:szCs w:val="32"/>
+        </w:rPr>
+        <w:tab/>
+      </w:r>
+      <w:r>
+        <w:rPr>
+          <w:rFonts w:ascii="CMU Serif" w:hAnsi="CMU Serif" w:cs="CMU Serif"/>
+          <w:b/>
+          <w:sz w:val="24"/>
+          <w:szCs w:val="32"/>
+        </w:rPr>
+        <w:tab/>
+        <w:t>Castaic</w:t>
+      </w:r>
+      <w:r>
+        <w:rPr>
+          <w:rFonts w:ascii="CMU Serif" w:hAnsi="CMU Serif" w:cs="CMU Serif"/>
+          <w:b/>
+          <w:sz w:val="24"/>
+          <w:szCs w:val="32"/>
+        </w:rPr>
+        <w:t xml:space="preserve"> Lake Reservoir (</w:t>
+      </w:r>
+      <w:r>
+        <w:rPr>
+          <w:rFonts w:ascii="CMU Serif" w:hAnsi="CMU Serif" w:cs="CMU Serif"/>
+          <w:b/>
+          <w:sz w:val="24"/>
+          <w:szCs w:val="32"/>
+        </w:rPr>
+        <w:t>CAS</w:t>
+      </w:r>
+      <w:r>
+        <w:rPr>
+          <w:rFonts w:ascii="CMU Serif" w:hAnsi="CMU Serif" w:cs="CMU Serif"/>
+          <w:b/>
+          <w:sz w:val="24"/>
+          <w:szCs w:val="32"/>
+        </w:rPr>
+        <w:t>) Data Inspection</w:t>
+      </w:r>
+    </w:p>
+    <w:p>
+      <w:pPr>
+        <w:rPr>
+          <w:rFonts w:ascii="CMU Serif" w:hAnsi="CMU Serif" w:cs="CMU Serif"/>
+          <w:sz w:val="24"/>
+          <w:szCs w:val="32"/>
+        </w:rPr>
+      </w:pPr>
+      <w:r>
+        <w:rPr>
+          <w:rFonts w:ascii="CMU Serif" w:hAnsi="CMU Serif" w:cs="CMU Serif"/>
+          <w:sz w:val="24"/>
+          <w:szCs w:val="32"/>
+        </w:rPr>
+        <w:t xml:space="preserve">Upon initial inspection, the data for </w:t>
+      </w:r>
+      <w:r>
+        <w:rPr>
+          <w:rFonts w:ascii="CMU Serif" w:hAnsi="CMU Serif" w:cs="CMU Serif"/>
+          <w:sz w:val="24"/>
+          <w:szCs w:val="32"/>
+        </w:rPr>
+        <w:t>Castaic Lake Reservoir</w:t>
+      </w:r>
+      <w:r>
+        <w:rPr>
+          <w:rFonts w:ascii="CMU Serif" w:hAnsi="CMU Serif" w:cs="CMU Serif"/>
+          <w:sz w:val="24"/>
+          <w:szCs w:val="32"/>
+        </w:rPr>
+        <w:t xml:space="preserve"> (shown below in </w:t>
+      </w:r>
+      <w:r>
+        <w:rPr>
+          <w:rFonts w:ascii="CMU Serif" w:hAnsi="CMU Serif" w:cs="CMU Serif"/>
+          <w:b/>
+          <w:sz w:val="24"/>
+          <w:szCs w:val="32"/>
+        </w:rPr>
+        <w:t>Figure 4</w:t>
+      </w:r>
+      <w:r>
+        <w:rPr>
+          <w:rFonts w:ascii="CMU Serif" w:hAnsi="CMU Serif" w:cs="CMU Serif"/>
+          <w:b/>
+          <w:sz w:val="24"/>
+          <w:szCs w:val="32"/>
+        </w:rPr>
+        <w:t>6</w:t>
+      </w:r>
+      <w:r>
+        <w:rPr>
+          <w:rFonts w:ascii="CMU Serif" w:hAnsi="CMU Serif" w:cs="CMU Serif"/>
+          <w:sz w:val="24"/>
+          <w:szCs w:val="32"/>
+        </w:rPr>
+        <w:t xml:space="preserve">) did not appear to require any additional transformation or cleaning. </w:t>
+      </w:r>
+    </w:p>
+    <w:p>
+      <w:pPr>
+        <w:jc w:val="center"/>
+        <w:rPr>
+          <w:rFonts w:ascii="CMU Serif" w:hAnsi="CMU Serif" w:cs="CMU Serif"/>
+          <w:sz w:val="24"/>
+          <w:szCs w:val="32"/>
+        </w:rPr>
+      </w:pPr>
+      <w:r>
+        <w:rPr>
+          <w:rFonts w:ascii="CMU Serif" w:hAnsi="CMU Serif" w:cs="CMU Serif"/>
+          <w:noProof/>
+          <w:sz w:val="24"/>
+          <w:szCs w:val="32"/>
+          <w:lang w:eastAsia="en-US"/>
+        </w:rPr>
+        <w:lastRenderedPageBreak/>
+        <w:drawing>
+          <wp:inline distT="0" distB="0" distL="0" distR="0" wp14:anchorId="1AEE7359" wp14:editId="70BBB2F9">
+            <wp:extent cx="2971796" cy="2949674"/>
+            <wp:effectExtent l="0" t="0" r="635" b="0"/>
+            <wp:docPr id="64" name="Picture 64"/>
+            <wp:cNvGraphicFramePr>
+              <a:graphicFrameLocks xmlns:a="http://schemas.openxmlformats.org/drawingml/2006/main"/>
+            </wp:cNvGraphicFramePr>
+            <a:graphic xmlns:a="http://schemas.openxmlformats.org/drawingml/2006/main">
+              <a:graphicData uri="http://schemas.openxmlformats.org/drawingml/2006/picture">
+                <pic:pic xmlns:pic="http://schemas.openxmlformats.org/drawingml/2006/picture">
+                  <pic:nvPicPr>
+                    <pic:cNvPr id="21" name="SHA_raw.png"/>
+                    <pic:cNvPicPr/>
+                  </pic:nvPicPr>
+                  <pic:blipFill>
+                    <a:blip r:embed="rId62">
+                      <a:extLst>
+                        <a:ext uri="{28A0092B-C50C-407E-A947-70E740481C1C}">
+                          <a14:useLocalDpi xmlns:a14="http://schemas.microsoft.com/office/drawing/2010/main" val="0"/>
+                        </a:ext>
+                      </a:extLst>
+                    </a:blip>
+                    <a:stretch>
+                      <a:fillRect/>
+                    </a:stretch>
+                  </pic:blipFill>
+                  <pic:spPr>
+                    <a:xfrm>
+                      <a:off x="0" y="0"/>
+                      <a:ext cx="2971796" cy="2949674"/>
+                    </a:xfrm>
+                    <a:prstGeom prst="rect">
+                      <a:avLst/>
+                    </a:prstGeom>
+                  </pic:spPr>
+                </pic:pic>
+              </a:graphicData>
+            </a:graphic>
+          </wp:inline>
+        </w:drawing>
+      </w:r>
+    </w:p>
+    <w:p>
+      <w:pPr>
+        <w:jc w:val="center"/>
+        <w:rPr>
+          <w:rFonts w:ascii="CMU Serif" w:hAnsi="CMU Serif" w:cs="CMU Serif"/>
+          <w:sz w:val="24"/>
+          <w:szCs w:val="32"/>
+        </w:rPr>
+      </w:pPr>
+      <w:r>
+        <w:rPr>
+          <w:rFonts w:ascii="CMU Serif" w:hAnsi="CMU Serif" w:cs="CMU Serif"/>
+          <w:b/>
+          <w:sz w:val="24"/>
+          <w:szCs w:val="32"/>
+        </w:rPr>
+        <w:t>Figure 46</w:t>
+      </w:r>
+      <w:r>
+        <w:rPr>
+          <w:rFonts w:ascii="CMU Serif" w:hAnsi="CMU Serif" w:cs="CMU Serif"/>
+          <w:b/>
+          <w:sz w:val="24"/>
+          <w:szCs w:val="32"/>
+        </w:rPr>
+        <w:t xml:space="preserve">. </w:t>
+      </w:r>
+      <w:r>
+        <w:rPr>
+          <w:rFonts w:ascii="CMU Serif" w:hAnsi="CMU Serif" w:cs="CMU Serif"/>
+          <w:sz w:val="24"/>
+          <w:szCs w:val="32"/>
+        </w:rPr>
+        <w:t xml:space="preserve">Raw data for </w:t>
+      </w:r>
+      <w:r>
+        <w:rPr>
+          <w:rFonts w:ascii="CMU Serif" w:hAnsi="CMU Serif" w:cs="CMU Serif"/>
+          <w:sz w:val="24"/>
+          <w:szCs w:val="32"/>
+        </w:rPr>
+        <w:t>Castaic</w:t>
+      </w:r>
+      <w:r>
+        <w:rPr>
+          <w:rFonts w:ascii="CMU Serif" w:hAnsi="CMU Serif" w:cs="CMU Serif"/>
+          <w:sz w:val="24"/>
+          <w:szCs w:val="32"/>
+        </w:rPr>
+        <w:t xml:space="preserve"> Lake Reservoir (</w:t>
+      </w:r>
+      <w:r>
+        <w:rPr>
+          <w:rFonts w:ascii="CMU Serif" w:hAnsi="CMU Serif" w:cs="CMU Serif"/>
+          <w:sz w:val="24"/>
+          <w:szCs w:val="32"/>
+        </w:rPr>
+        <w:t>CAS</w:t>
+      </w:r>
+      <w:r>
+        <w:rPr>
+          <w:rFonts w:ascii="CMU Serif" w:hAnsi="CMU Serif" w:cs="CMU Serif"/>
+          <w:sz w:val="24"/>
+          <w:szCs w:val="32"/>
+        </w:rPr>
+        <w:t>).</w:t>
+      </w:r>
+    </w:p>
+    <w:p>
+      <w:pPr>
+        <w:rPr>
+          <w:rFonts w:ascii="CMU Serif" w:hAnsi="CMU Serif" w:cs="CMU Serif"/>
+          <w:sz w:val="24"/>
+          <w:szCs w:val="32"/>
+        </w:rPr>
+      </w:pPr>
+      <w:r>
+        <w:rPr>
+          <w:rFonts w:ascii="CMU Serif" w:hAnsi="CMU Serif" w:cs="CMU Serif"/>
+          <w:sz w:val="24"/>
+          <w:szCs w:val="32"/>
+        </w:rPr>
+        <w:tab/>
+        <w:t xml:space="preserve">However, after checking for any NA values, </w:t>
+      </w:r>
+      <w:r>
+        <w:rPr>
+          <w:rFonts w:ascii="CMU Serif" w:hAnsi="CMU Serif" w:cs="CMU Serif"/>
+          <w:sz w:val="24"/>
+          <w:szCs w:val="32"/>
+        </w:rPr>
+        <w:t>one was found at index 48</w:t>
+      </w:r>
+      <w:r>
+        <w:rPr>
+          <w:rFonts w:ascii="CMU Serif" w:hAnsi="CMU Serif" w:cs="CMU Serif"/>
+          <w:sz w:val="24"/>
+          <w:szCs w:val="32"/>
+        </w:rPr>
+        <w:t>.</w:t>
+      </w:r>
+      <w:r>
+        <w:rPr>
+          <w:rFonts w:ascii="CMU Serif" w:hAnsi="CMU Serif" w:cs="CMU Serif"/>
+          <w:sz w:val="24"/>
+          <w:szCs w:val="32"/>
+        </w:rPr>
+        <w:t xml:space="preserve"> This observation will be handled by imputation as part of the forecasting process. </w:t>
+      </w:r>
+      <w:r>
+        <w:rPr>
+          <w:rFonts w:ascii="CMU Serif" w:hAnsi="CMU Serif" w:cs="CMU Serif"/>
+          <w:sz w:val="24"/>
+          <w:szCs w:val="32"/>
+        </w:rPr>
+        <w:t xml:space="preserve"> </w:t>
+      </w:r>
+    </w:p>
+    <w:p>
+      <w:pPr>
+        <w:ind w:firstLine="720"/>
+        <w:rPr>
+          <w:rFonts w:ascii="CMU Serif" w:hAnsi="CMU Serif" w:cs="CMU Serif"/>
+          <w:sz w:val="24"/>
+          <w:szCs w:val="32"/>
+        </w:rPr>
+      </w:pPr>
+      <w:r>
+        <w:rPr>
+          <w:rFonts w:ascii="CMU Serif" w:hAnsi="CMU Serif" w:cs="CMU Serif"/>
+          <w:sz w:val="24"/>
+          <w:szCs w:val="32"/>
+        </w:rPr>
+        <w:t xml:space="preserve">The historical levels of the </w:t>
+      </w:r>
+      <w:r>
+        <w:rPr>
+          <w:rFonts w:ascii="CMU Serif" w:hAnsi="CMU Serif" w:cs="CMU Serif"/>
+          <w:sz w:val="24"/>
+          <w:szCs w:val="32"/>
+        </w:rPr>
+        <w:t>Castaic</w:t>
+      </w:r>
+      <w:r>
+        <w:rPr>
+          <w:rFonts w:ascii="CMU Serif" w:hAnsi="CMU Serif" w:cs="CMU Serif"/>
+          <w:sz w:val="24"/>
+          <w:szCs w:val="32"/>
+        </w:rPr>
+        <w:t xml:space="preserve"> Lake Reservoir have a </w:t>
+      </w:r>
+      <w:r>
+        <w:rPr>
+          <w:rFonts w:ascii="CMU Serif" w:hAnsi="CMU Serif" w:cs="CMU Serif"/>
+          <w:sz w:val="24"/>
+          <w:szCs w:val="32"/>
+        </w:rPr>
+        <w:t xml:space="preserve">fairly stable, if not small variance. No transformation seems required and the large drops in percentage capacity coincide with statewide drought conditions. As such, the observations are recorded as intended and are not incorrect measurements. </w:t>
+      </w:r>
+    </w:p>
+    <w:p>
+      <w:pPr>
+        <w:rPr>
+          <w:rFonts w:ascii="CMU Serif" w:hAnsi="CMU Serif" w:cs="CMU Serif"/>
+          <w:b/>
+          <w:sz w:val="24"/>
+          <w:szCs w:val="32"/>
+        </w:rPr>
+      </w:pPr>
+      <w:r>
+        <w:rPr>
+          <w:rFonts w:ascii="CMU Serif" w:hAnsi="CMU Serif" w:cs="CMU Serif"/>
+          <w:b/>
+          <w:sz w:val="24"/>
+          <w:szCs w:val="32"/>
+        </w:rPr>
+        <w:t>4.10</w:t>
+      </w:r>
+      <w:r>
+        <w:rPr>
+          <w:rFonts w:ascii="CMU Serif" w:hAnsi="CMU Serif" w:cs="CMU Serif"/>
+          <w:b/>
+          <w:sz w:val="24"/>
+          <w:szCs w:val="32"/>
+        </w:rPr>
+        <w:t>.3</w:t>
+      </w:r>
+      <w:r>
+        <w:rPr>
+          <w:rFonts w:ascii="CMU Serif" w:hAnsi="CMU Serif" w:cs="CMU Serif"/>
+          <w:b/>
+          <w:sz w:val="24"/>
+          <w:szCs w:val="32"/>
+        </w:rPr>
+        <w:tab/>
+      </w:r>
+      <w:r>
+        <w:rPr>
+          <w:rFonts w:ascii="CMU Serif" w:hAnsi="CMU Serif" w:cs="CMU Serif"/>
+          <w:b/>
+          <w:sz w:val="24"/>
+          <w:szCs w:val="32"/>
+        </w:rPr>
+        <w:tab/>
+        <w:t>Castaic</w:t>
+      </w:r>
+      <w:r>
+        <w:rPr>
+          <w:rFonts w:ascii="CMU Serif" w:hAnsi="CMU Serif" w:cs="CMU Serif"/>
+          <w:b/>
+          <w:sz w:val="24"/>
+          <w:szCs w:val="32"/>
+        </w:rPr>
+        <w:t xml:space="preserve"> Lake Reservoir (</w:t>
+      </w:r>
+      <w:r>
+        <w:rPr>
+          <w:rFonts w:ascii="CMU Serif" w:hAnsi="CMU Serif" w:cs="CMU Serif"/>
+          <w:b/>
+          <w:sz w:val="24"/>
+          <w:szCs w:val="32"/>
+        </w:rPr>
+        <w:t>CAS</w:t>
+      </w:r>
+      <w:r>
+        <w:rPr>
+          <w:rFonts w:ascii="CMU Serif" w:hAnsi="CMU Serif" w:cs="CMU Serif"/>
+          <w:b/>
+          <w:sz w:val="24"/>
+          <w:szCs w:val="32"/>
+        </w:rPr>
+        <w:t>) Data Cleaning</w:t>
+      </w:r>
+    </w:p>
+    <w:p>
+      <w:pPr>
+        <w:rPr>
+          <w:rFonts w:ascii="CMU Serif" w:hAnsi="CMU Serif" w:cs="CMU Serif"/>
+          <w:sz w:val="24"/>
+          <w:szCs w:val="32"/>
+        </w:rPr>
+      </w:pPr>
+      <w:r>
+        <w:rPr>
+          <w:rFonts w:ascii="CMU Serif" w:hAnsi="CMU Serif" w:cs="CMU Serif"/>
+          <w:sz w:val="24"/>
+          <w:szCs w:val="32"/>
+        </w:rPr>
+        <w:t xml:space="preserve">To clean the data, the NA </w:t>
+      </w:r>
+      <w:r>
+        <w:rPr>
+          <w:rFonts w:ascii="CMU Serif" w:hAnsi="CMU Serif" w:cs="CMU Serif"/>
+          <w:sz w:val="24"/>
+          <w:szCs w:val="32"/>
+        </w:rPr>
+        <w:t>value was addressed by the forecasting process</w:t>
+      </w:r>
+      <w:r>
+        <w:rPr>
+          <w:rFonts w:ascii="CMU Serif" w:hAnsi="CMU Serif" w:cs="CMU Serif"/>
+          <w:sz w:val="24"/>
+          <w:szCs w:val="32"/>
+        </w:rPr>
+        <w:t>.</w:t>
+      </w:r>
+      <w:r>
+        <w:rPr>
+          <w:rFonts w:ascii="CMU Serif" w:hAnsi="CMU Serif" w:cs="CMU Serif"/>
+          <w:sz w:val="24"/>
+          <w:szCs w:val="32"/>
+        </w:rPr>
+        <w:t xml:space="preserve"> The value was imputed as an average between the previous two months and the next two months.</w:t>
+      </w:r>
+      <w:r>
+        <w:rPr>
+          <w:rFonts w:ascii="CMU Serif" w:hAnsi="CMU Serif" w:cs="CMU Serif"/>
+          <w:sz w:val="24"/>
+          <w:szCs w:val="32"/>
+        </w:rPr>
+        <w:t xml:space="preserve"> The cleaned data is presented below in </w:t>
+      </w:r>
+      <w:r>
+        <w:rPr>
+          <w:rFonts w:ascii="CMU Serif" w:hAnsi="CMU Serif" w:cs="CMU Serif"/>
+          <w:b/>
+          <w:sz w:val="24"/>
+          <w:szCs w:val="32"/>
+        </w:rPr>
+        <w:t>Figure 4</w:t>
+      </w:r>
+      <w:r>
+        <w:rPr>
+          <w:rFonts w:ascii="CMU Serif" w:hAnsi="CMU Serif" w:cs="CMU Serif"/>
+          <w:b/>
+          <w:sz w:val="24"/>
+          <w:szCs w:val="32"/>
+        </w:rPr>
+        <w:t>7</w:t>
+      </w:r>
+      <w:r>
+        <w:rPr>
+          <w:rFonts w:ascii="CMU Serif" w:hAnsi="CMU Serif" w:cs="CMU Serif"/>
+          <w:sz w:val="24"/>
+          <w:szCs w:val="32"/>
+        </w:rPr>
+        <w:t>.</w:t>
+      </w:r>
+    </w:p>
+    <w:p>
+      <w:pPr>
+        <w:jc w:val="center"/>
+        <w:rPr>
+          <w:rFonts w:ascii="CMU Serif" w:hAnsi="CMU Serif" w:cs="CMU Serif"/>
+          <w:sz w:val="24"/>
+          <w:szCs w:val="32"/>
+        </w:rPr>
+      </w:pPr>
+      <w:r>
+        <w:rPr>
+          <w:rFonts w:ascii="CMU Serif" w:hAnsi="CMU Serif" w:cs="CMU Serif"/>
+          <w:noProof/>
+          <w:sz w:val="24"/>
+          <w:szCs w:val="32"/>
+          <w:lang w:eastAsia="en-US"/>
+        </w:rPr>
+        <w:lastRenderedPageBreak/>
+        <w:drawing>
+          <wp:inline distT="0" distB="0" distL="0" distR="0" wp14:anchorId="52497681" wp14:editId="2B76100C">
+            <wp:extent cx="2971796" cy="2949674"/>
+            <wp:effectExtent l="0" t="0" r="635" b="0"/>
+            <wp:docPr id="65" name="Picture 65"/>
+            <wp:cNvGraphicFramePr>
+              <a:graphicFrameLocks xmlns:a="http://schemas.openxmlformats.org/drawingml/2006/main"/>
+            </wp:cNvGraphicFramePr>
+            <a:graphic xmlns:a="http://schemas.openxmlformats.org/drawingml/2006/main">
+              <a:graphicData uri="http://schemas.openxmlformats.org/drawingml/2006/picture">
+                <pic:pic xmlns:pic="http://schemas.openxmlformats.org/drawingml/2006/picture">
+                  <pic:nvPicPr>
+                    <pic:cNvPr id="22" name="SHA_clean.png"/>
+                    <pic:cNvPicPr/>
+                  </pic:nvPicPr>
+                  <pic:blipFill>
+                    <a:blip r:embed="rId63">
+                      <a:extLst>
+                        <a:ext uri="{28A0092B-C50C-407E-A947-70E740481C1C}">
+                          <a14:useLocalDpi xmlns:a14="http://schemas.microsoft.com/office/drawing/2010/main" val="0"/>
+                        </a:ext>
+                      </a:extLst>
+                    </a:blip>
+                    <a:stretch>
+                      <a:fillRect/>
+                    </a:stretch>
+                  </pic:blipFill>
+                  <pic:spPr>
+                    <a:xfrm>
+                      <a:off x="0" y="0"/>
+                      <a:ext cx="2971796" cy="2949674"/>
+                    </a:xfrm>
+                    <a:prstGeom prst="rect">
+                      <a:avLst/>
+                    </a:prstGeom>
+                  </pic:spPr>
+                </pic:pic>
+              </a:graphicData>
+            </a:graphic>
+          </wp:inline>
+        </w:drawing>
+      </w:r>
+    </w:p>
+    <w:p>
+      <w:pPr>
+        <w:jc w:val="center"/>
+        <w:rPr>
+          <w:rFonts w:ascii="CMU Serif" w:hAnsi="CMU Serif" w:cs="CMU Serif"/>
+          <w:sz w:val="24"/>
+          <w:szCs w:val="32"/>
+        </w:rPr>
+      </w:pPr>
+      <w:r>
+        <w:rPr>
+          <w:rFonts w:ascii="CMU Serif" w:hAnsi="CMU Serif" w:cs="CMU Serif"/>
+          <w:b/>
+          <w:sz w:val="24"/>
+          <w:szCs w:val="32"/>
+        </w:rPr>
+        <w:t>Figur</w:t>
+      </w:r>
+      <w:r>
+        <w:rPr>
+          <w:rFonts w:ascii="CMU Serif" w:hAnsi="CMU Serif" w:cs="CMU Serif"/>
+          <w:b/>
+          <w:sz w:val="24"/>
+          <w:szCs w:val="32"/>
+        </w:rPr>
+        <w:t>e 47</w:t>
+      </w:r>
+      <w:r>
+        <w:rPr>
+          <w:rFonts w:ascii="CMU Serif" w:hAnsi="CMU Serif" w:cs="CMU Serif"/>
+          <w:b/>
+          <w:sz w:val="24"/>
+          <w:szCs w:val="32"/>
+        </w:rPr>
+        <w:t xml:space="preserve">. </w:t>
+      </w:r>
+      <w:r>
+        <w:rPr>
+          <w:rFonts w:ascii="CMU Serif" w:hAnsi="CMU Serif" w:cs="CMU Serif"/>
+          <w:sz w:val="24"/>
+          <w:szCs w:val="32"/>
+        </w:rPr>
+        <w:t xml:space="preserve">Cleaned data for </w:t>
+      </w:r>
+      <w:r>
+        <w:rPr>
+          <w:rFonts w:ascii="CMU Serif" w:hAnsi="CMU Serif" w:cs="CMU Serif"/>
+          <w:sz w:val="24"/>
+          <w:szCs w:val="32"/>
+        </w:rPr>
+        <w:t>Castaic</w:t>
+      </w:r>
+      <w:r>
+        <w:rPr>
+          <w:rFonts w:ascii="CMU Serif" w:hAnsi="CMU Serif" w:cs="CMU Serif"/>
+          <w:sz w:val="24"/>
+          <w:szCs w:val="32"/>
+        </w:rPr>
+        <w:t xml:space="preserve"> Lake Reservoir (</w:t>
+      </w:r>
+      <w:r>
+        <w:rPr>
+          <w:rFonts w:ascii="CMU Serif" w:hAnsi="CMU Serif" w:cs="CMU Serif"/>
+          <w:sz w:val="24"/>
+          <w:szCs w:val="32"/>
+        </w:rPr>
+        <w:t>CAS</w:t>
+      </w:r>
+      <w:r>
+        <w:rPr>
+          <w:rFonts w:ascii="CMU Serif" w:hAnsi="CMU Serif" w:cs="CMU Serif"/>
+          <w:sz w:val="24"/>
+          <w:szCs w:val="32"/>
+        </w:rPr>
+        <w:t>).</w:t>
+      </w:r>
+    </w:p>
+    <w:p>
+      <w:pPr>
+        <w:rPr>
+          <w:rFonts w:ascii="CMU Serif" w:hAnsi="CMU Serif" w:cs="CMU Serif"/>
+          <w:b/>
+          <w:sz w:val="24"/>
+          <w:szCs w:val="32"/>
+        </w:rPr>
+      </w:pPr>
+      <w:r>
+        <w:rPr>
+          <w:rFonts w:ascii="CMU Serif" w:hAnsi="CMU Serif" w:cs="CMU Serif"/>
+          <w:b/>
+          <w:sz w:val="24"/>
+          <w:szCs w:val="32"/>
+        </w:rPr>
+        <w:t>4.</w:t>
+      </w:r>
+      <w:r>
+        <w:rPr>
+          <w:rFonts w:ascii="CMU Serif" w:hAnsi="CMU Serif" w:cs="CMU Serif"/>
+          <w:b/>
+          <w:sz w:val="24"/>
+          <w:szCs w:val="32"/>
+        </w:rPr>
+        <w:t>10</w:t>
+      </w:r>
+      <w:r>
+        <w:rPr>
+          <w:rFonts w:ascii="CMU Serif" w:hAnsi="CMU Serif" w:cs="CMU Serif"/>
+          <w:b/>
+          <w:sz w:val="24"/>
+          <w:szCs w:val="32"/>
+        </w:rPr>
+        <w:t>.4</w:t>
+      </w:r>
+      <w:r>
+        <w:rPr>
+          <w:rFonts w:ascii="CMU Serif" w:hAnsi="CMU Serif" w:cs="CMU Serif"/>
+          <w:b/>
+          <w:sz w:val="24"/>
+          <w:szCs w:val="32"/>
+        </w:rPr>
+        <w:tab/>
+      </w:r>
+      <w:r>
+        <w:rPr>
+          <w:rFonts w:ascii="CMU Serif" w:hAnsi="CMU Serif" w:cs="CMU Serif"/>
+          <w:b/>
+          <w:sz w:val="24"/>
+          <w:szCs w:val="32"/>
+        </w:rPr>
+        <w:tab/>
+        <w:t>Castaic</w:t>
+      </w:r>
+      <w:r>
+        <w:rPr>
+          <w:rFonts w:ascii="CMU Serif" w:hAnsi="CMU Serif" w:cs="CMU Serif"/>
+          <w:b/>
+          <w:sz w:val="24"/>
+          <w:szCs w:val="32"/>
+        </w:rPr>
+        <w:t xml:space="preserve"> Lake Reservoir (</w:t>
+      </w:r>
+      <w:r>
+        <w:rPr>
+          <w:rFonts w:ascii="CMU Serif" w:hAnsi="CMU Serif" w:cs="CMU Serif"/>
+          <w:b/>
+          <w:sz w:val="24"/>
+          <w:szCs w:val="32"/>
+        </w:rPr>
+        <w:t>CAS</w:t>
+      </w:r>
+      <w:r>
+        <w:rPr>
+          <w:rFonts w:ascii="CMU Serif" w:hAnsi="CMU Serif" w:cs="CMU Serif"/>
+          <w:b/>
+          <w:sz w:val="24"/>
+          <w:szCs w:val="32"/>
+        </w:rPr>
+        <w:t>) Forecasting</w:t>
+      </w:r>
+    </w:p>
+    <w:p>
+      <w:pPr>
+        <w:rPr>
+          <w:rFonts w:ascii="CMU Serif" w:hAnsi="CMU Serif" w:cs="CMU Serif"/>
+          <w:sz w:val="24"/>
+          <w:szCs w:val="32"/>
+        </w:rPr>
+      </w:pPr>
+      <w:r>
+        <w:rPr>
+          <w:rFonts w:ascii="CMU Serif" w:hAnsi="CMU Serif" w:cs="CMU Serif"/>
+          <w:sz w:val="24"/>
+          <w:szCs w:val="32"/>
+        </w:rPr>
+        <w:t>Using the fo</w:t>
+      </w:r>
+      <w:r>
+        <w:rPr>
+          <w:rFonts w:ascii="CMU Serif" w:hAnsi="CMU Serif" w:cs="CMU Serif"/>
+          <w:sz w:val="24"/>
+          <w:szCs w:val="32"/>
+        </w:rPr>
+        <w:t>recast.all function, an ARMA(1,3</w:t>
+      </w:r>
+      <w:r>
+        <w:rPr>
+          <w:rFonts w:ascii="CMU Serif" w:hAnsi="CMU Serif" w:cs="CMU Serif"/>
+          <w:sz w:val="24"/>
+          <w:szCs w:val="32"/>
+        </w:rPr>
+        <w:t xml:space="preserve">) model was derived to fit the stationary data. The residuals are presented below in </w:t>
+      </w:r>
+      <w:r>
+        <w:rPr>
+          <w:rFonts w:ascii="CMU Serif" w:hAnsi="CMU Serif" w:cs="CMU Serif"/>
+          <w:b/>
+          <w:sz w:val="24"/>
+          <w:szCs w:val="32"/>
+        </w:rPr>
+        <w:t>Figure 4</w:t>
+      </w:r>
+      <w:r>
+        <w:rPr>
+          <w:rFonts w:ascii="CMU Serif" w:hAnsi="CMU Serif" w:cs="CMU Serif"/>
+          <w:b/>
+          <w:sz w:val="24"/>
+          <w:szCs w:val="32"/>
+        </w:rPr>
+        <w:t>8</w:t>
+      </w:r>
+      <w:r>
+        <w:rPr>
+          <w:rFonts w:ascii="CMU Serif" w:hAnsi="CMU Serif" w:cs="CMU Serif"/>
+          <w:sz w:val="24"/>
+          <w:szCs w:val="32"/>
+        </w:rPr>
+        <w:t xml:space="preserve">. </w:t>
+      </w:r>
+    </w:p>
+    <w:p>
+      <w:pPr>
+        <w:jc w:val="center"/>
+        <w:rPr>
+          <w:rFonts w:ascii="CMU Serif" w:hAnsi="CMU Serif" w:cs="CMU Serif"/>
+          <w:sz w:val="24"/>
+          <w:szCs w:val="32"/>
+        </w:rPr>
+      </w:pPr>
+      <w:r>
+        <w:rPr>
+          <w:rFonts w:ascii="CMU Serif" w:hAnsi="CMU Serif" w:cs="CMU Serif"/>
+          <w:noProof/>
+          <w:sz w:val="24"/>
+          <w:szCs w:val="32"/>
+          <w:lang w:eastAsia="en-US"/>
+        </w:rPr>
+        <w:drawing>
+          <wp:inline distT="0" distB="0" distL="0" distR="0" wp14:anchorId="1D64337B" wp14:editId="2180BB11">
+            <wp:extent cx="2971796" cy="2949674"/>
+            <wp:effectExtent l="0" t="0" r="635" b="0"/>
+            <wp:docPr id="66" name="Picture 66"/>
+            <wp:cNvGraphicFramePr>
+              <a:graphicFrameLocks xmlns:a="http://schemas.openxmlformats.org/drawingml/2006/main"/>
+            </wp:cNvGraphicFramePr>
+            <a:graphic xmlns:a="http://schemas.openxmlformats.org/drawingml/2006/main">
+              <a:graphicData uri="http://schemas.openxmlformats.org/drawingml/2006/picture">
+                <pic:pic xmlns:pic="http://schemas.openxmlformats.org/drawingml/2006/picture">
+                  <pic:nvPicPr>
+                    <pic:cNvPr id="23" name="SHA_residuals.png"/>
+                    <pic:cNvPicPr/>
+                  </pic:nvPicPr>
+                  <pic:blipFill>
+                    <a:blip r:embed="rId64">
+                      <a:extLst>
+                        <a:ext uri="{28A0092B-C50C-407E-A947-70E740481C1C}">
+                          <a14:useLocalDpi xmlns:a14="http://schemas.microsoft.com/office/drawing/2010/main" val="0"/>
+                        </a:ext>
+                      </a:extLst>
+                    </a:blip>
+                    <a:stretch>
+                      <a:fillRect/>
+                    </a:stretch>
+                  </pic:blipFill>
+                  <pic:spPr>
+                    <a:xfrm>
+                      <a:off x="0" y="0"/>
+                      <a:ext cx="2971796" cy="2949674"/>
+                    </a:xfrm>
+                    <a:prstGeom prst="rect">
+                      <a:avLst/>
+                    </a:prstGeom>
+                  </pic:spPr>
+                </pic:pic>
+              </a:graphicData>
+            </a:graphic>
+          </wp:inline>
+        </w:drawing>
+      </w:r>
+    </w:p>
+    <w:p>
+      <w:pPr>
+        <w:jc w:val="center"/>
+        <w:rPr>
+          <w:rFonts w:ascii="CMU Serif" w:hAnsi="CMU Serif" w:cs="CMU Serif"/>
+          <w:sz w:val="24"/>
+          <w:szCs w:val="32"/>
+        </w:rPr>
+      </w:pPr>
+      <w:r>
+        <w:rPr>
+          <w:rFonts w:ascii="CMU Serif" w:hAnsi="CMU Serif" w:cs="CMU Serif"/>
+          <w:b/>
+          <w:sz w:val="24"/>
+          <w:szCs w:val="32"/>
+        </w:rPr>
+        <w:t>Figure 48</w:t>
+      </w:r>
+      <w:r>
+        <w:rPr>
+          <w:rFonts w:ascii="CMU Serif" w:hAnsi="CMU Serif" w:cs="CMU Serif"/>
+          <w:b/>
+          <w:sz w:val="24"/>
+          <w:szCs w:val="32"/>
+        </w:rPr>
+        <w:t>.</w:t>
+      </w:r>
+      <w:r>
+        <w:rPr>
+          <w:rFonts w:ascii="CMU Serif" w:hAnsi="CMU Serif" w:cs="CMU Serif"/>
+          <w:sz w:val="24"/>
+          <w:szCs w:val="32"/>
+        </w:rPr>
+        <w:t xml:space="preserve"> Histogram of residuals from the ARMA(</w:t>
+      </w:r>
+      <w:r>
+        <w:rPr>
+          <w:rFonts w:ascii="CMU Serif" w:hAnsi="CMU Serif" w:cs="CMU Serif"/>
+          <w:sz w:val="24"/>
+          <w:szCs w:val="32"/>
+        </w:rPr>
+        <w:t>1,3</w:t>
+      </w:r>
+      <w:r>
+        <w:rPr>
+          <w:rFonts w:ascii="CMU Serif" w:hAnsi="CMU Serif" w:cs="CMU Serif"/>
+          <w:sz w:val="24"/>
+          <w:szCs w:val="32"/>
+        </w:rPr>
+        <w:t xml:space="preserve">) model fitted to </w:t>
+      </w:r>
+      <w:r>
+        <w:rPr>
+          <w:rFonts w:ascii="CMU Serif" w:hAnsi="CMU Serif" w:cs="CMU Serif"/>
+          <w:sz w:val="24"/>
+          <w:szCs w:val="32"/>
+        </w:rPr>
+        <w:t>Castaic</w:t>
+      </w:r>
+      <w:r>
+        <w:rPr>
+          <w:rFonts w:ascii="CMU Serif" w:hAnsi="CMU Serif" w:cs="CMU Serif"/>
+          <w:sz w:val="24"/>
+          <w:szCs w:val="32"/>
+        </w:rPr>
+        <w:t xml:space="preserve"> Lake Reservoir (</w:t>
+      </w:r>
+      <w:r>
+        <w:rPr>
+          <w:rFonts w:ascii="CMU Serif" w:hAnsi="CMU Serif" w:cs="CMU Serif"/>
+          <w:sz w:val="24"/>
+          <w:szCs w:val="32"/>
+        </w:rPr>
+        <w:t>CAS</w:t>
+      </w:r>
+      <w:r>
+        <w:rPr>
+          <w:rFonts w:ascii="CMU Serif" w:hAnsi="CMU Serif" w:cs="CMU Serif"/>
+          <w:sz w:val="24"/>
+          <w:szCs w:val="32"/>
+        </w:rPr>
+        <w:t>).</w:t>
+      </w:r>
+    </w:p>
+    <w:p>
+      <w:pPr>
+        <w:spacing w:after="0"/>
+        <w:rPr>
+          <w:rFonts w:ascii="CMU Serif" w:hAnsi="CMU Serif" w:cs="CMU Serif"/>
+          <w:sz w:val="24"/>
+          <w:szCs w:val="32"/>
+          <w:highlight w:val="yellow"/>
+        </w:rPr>
+      </w:pPr>
+      <w:r>
+        <w:rPr>
+          <w:rFonts w:ascii="CMU Serif" w:hAnsi="CMU Serif" w:cs="CMU Serif"/>
+          <w:sz w:val="24"/>
+          <w:szCs w:val="32"/>
+        </w:rPr>
+        <w:lastRenderedPageBreak/>
+        <w:tab/>
+        <w:t xml:space="preserve">Based on the </w:t>
+      </w:r>
+      <w:r>
+        <w:rPr>
+          <w:rFonts w:ascii="CMU Serif" w:hAnsi="CMU Serif" w:cs="CMU Serif"/>
+          <w:sz w:val="24"/>
+          <w:szCs w:val="32"/>
+        </w:rPr>
+        <w:t>histogram</w:t>
+      </w:r>
+      <w:r>
+        <w:rPr>
+          <w:rFonts w:ascii="CMU Serif" w:hAnsi="CMU Serif" w:cs="CMU Serif"/>
+          <w:sz w:val="24"/>
+          <w:szCs w:val="32"/>
+        </w:rPr>
+        <w:t xml:space="preserve">, it appears that the residuals are mostly normal with a slightly right skew. According to the Shapiro-Wilk test, normality is rejected, but the histogram demonstrates that the residuals are approximately normal. </w:t>
+      </w:r>
+      <w:r>
+        <w:rPr>
+          <w:rFonts w:ascii="CMU Serif" w:hAnsi="CMU Serif" w:cs="CMU Serif"/>
+          <w:sz w:val="24"/>
+          <w:szCs w:val="32"/>
+          <w:highlight w:val="yellow"/>
+        </w:rPr>
+        <w:t>The 95% prediction interval</w:t>
+      </w:r>
+      <w:r>
+        <w:rPr>
+          <w:rFonts w:ascii="CMU Serif" w:hAnsi="CMU Serif" w:cs="CMU Serif"/>
+          <w:sz w:val="24"/>
+          <w:szCs w:val="32"/>
+          <w:highlight w:val="yellow"/>
+        </w:rPr>
+        <w:t xml:space="preserve">s presented in </w:t>
+      </w:r>
+      <w:r>
+        <w:rPr>
+          <w:rFonts w:ascii="CMU Serif" w:hAnsi="CMU Serif" w:cs="CMU Serif"/>
+          <w:b/>
+          <w:sz w:val="24"/>
+          <w:szCs w:val="32"/>
+          <w:highlight w:val="yellow"/>
+        </w:rPr>
+        <w:t xml:space="preserve">Figure </w:t>
+      </w:r>
+      <w:r>
+        <w:rPr>
+          <w:rFonts w:ascii="CMU Serif" w:hAnsi="CMU Serif" w:cs="CMU Serif"/>
+          <w:b/>
+          <w:sz w:val="24"/>
+          <w:szCs w:val="32"/>
+          <w:highlight w:val="yellow"/>
+        </w:rPr>
+        <w:t>49</w:t>
+      </w:r>
+      <w:r>
+        <w:rPr>
+          <w:rFonts w:ascii="CMU Serif" w:hAnsi="CMU Serif" w:cs="CMU Serif"/>
+          <w:b/>
+          <w:sz w:val="24"/>
+          <w:szCs w:val="32"/>
+          <w:highlight w:val="yellow"/>
+        </w:rPr>
+        <w:t xml:space="preserve"> </w:t>
+      </w:r>
+      <w:r>
+        <w:rPr>
+          <w:rFonts w:ascii="CMU Serif" w:hAnsi="CMU Serif" w:cs="CMU Serif"/>
+          <w:sz w:val="24"/>
+          <w:szCs w:val="32"/>
+          <w:highlight w:val="yellow"/>
+        </w:rPr>
+        <w:t>below</w:t>
+      </w:r>
+      <w:r>
+        <w:rPr>
+          <w:rFonts w:ascii="CMU Serif" w:hAnsi="CMU Serif" w:cs="CMU Serif"/>
+          <w:sz w:val="24"/>
+          <w:szCs w:val="32"/>
+          <w:highlight w:val="yellow"/>
+        </w:rPr>
+        <w:t xml:space="preserve"> may not be accurate, but should be </w:t>
+      </w:r>
+    </w:p>
+    <w:p>
+      <w:pPr>
+        <w:rPr>
+          <w:rFonts w:ascii="CMU Serif" w:hAnsi="CMU Serif" w:cs="CMU Serif"/>
+          <w:sz w:val="24"/>
+          <w:szCs w:val="32"/>
+        </w:rPr>
+      </w:pPr>
+      <w:r>
+        <w:rPr>
+          <w:rFonts w:ascii="CMU Serif" w:hAnsi="CMU Serif" w:cs="CMU Serif"/>
+          <w:sz w:val="24"/>
+          <w:szCs w:val="32"/>
+          <w:highlight w:val="yellow"/>
+        </w:rPr>
+        <w:t>pretty close.</w:t>
+      </w:r>
+      <w:r>
+        <w:rPr>
+          <w:rFonts w:ascii="CMU Serif" w:hAnsi="CMU Serif" w:cs="CMU Serif"/>
+          <w:sz w:val="24"/>
+          <w:szCs w:val="32"/>
+        </w:rPr>
+        <w:t xml:space="preserve">  </w:t>
+      </w:r>
+    </w:p>
+    <w:p>
+      <w:pPr>
+        <w:jc w:val="center"/>
+        <w:rPr>
+          <w:rFonts w:ascii="CMU Serif" w:hAnsi="CMU Serif" w:cs="CMU Serif"/>
+          <w:sz w:val="24"/>
+          <w:szCs w:val="32"/>
+        </w:rPr>
+      </w:pPr>
+      <w:r>
+        <w:rPr>
+          <w:rFonts w:ascii="CMU Serif" w:hAnsi="CMU Serif" w:cs="CMU Serif"/>
+          <w:noProof/>
+          <w:sz w:val="24"/>
+          <w:szCs w:val="32"/>
+          <w:lang w:eastAsia="en-US"/>
+        </w:rPr>
+        <w:drawing>
+          <wp:inline distT="0" distB="0" distL="0" distR="0" wp14:anchorId="307C07A7" wp14:editId="7101B807">
+            <wp:extent cx="2971796" cy="2949674"/>
+            <wp:effectExtent l="0" t="0" r="635" b="0"/>
+            <wp:docPr id="67" name="Picture 67"/>
+            <wp:cNvGraphicFramePr>
+              <a:graphicFrameLocks xmlns:a="http://schemas.openxmlformats.org/drawingml/2006/main"/>
+            </wp:cNvGraphicFramePr>
+            <a:graphic xmlns:a="http://schemas.openxmlformats.org/drawingml/2006/main">
+              <a:graphicData uri="http://schemas.openxmlformats.org/drawingml/2006/picture">
+                <pic:pic xmlns:pic="http://schemas.openxmlformats.org/drawingml/2006/picture">
+                  <pic:nvPicPr>
+                    <pic:cNvPr id="27" name="SHA_forc_2016.png"/>
+                    <pic:cNvPicPr/>
+                  </pic:nvPicPr>
+                  <pic:blipFill>
+                    <a:blip r:embed="rId65">
+                      <a:extLst>
+                        <a:ext uri="{28A0092B-C50C-407E-A947-70E740481C1C}">
+                          <a14:useLocalDpi xmlns:a14="http://schemas.microsoft.com/office/drawing/2010/main" val="0"/>
+                        </a:ext>
+                      </a:extLst>
+                    </a:blip>
+                    <a:stretch>
+                      <a:fillRect/>
+                    </a:stretch>
+                  </pic:blipFill>
+                  <pic:spPr>
+                    <a:xfrm>
+                      <a:off x="0" y="0"/>
+                      <a:ext cx="2971796" cy="2949674"/>
+                    </a:xfrm>
+                    <a:prstGeom prst="rect">
+                      <a:avLst/>
+                    </a:prstGeom>
+                  </pic:spPr>
+                </pic:pic>
+              </a:graphicData>
+            </a:graphic>
+          </wp:inline>
+        </w:drawing>
+      </w:r>
+      <w:r>
+        <w:rPr>
+          <w:rFonts w:ascii="CMU Serif" w:hAnsi="CMU Serif" w:cs="CMU Serif"/>
+          <w:noProof/>
+          <w:sz w:val="24"/>
+          <w:szCs w:val="32"/>
+          <w:lang w:eastAsia="en-US"/>
+        </w:rPr>
+        <w:drawing>
+          <wp:inline distT="0" distB="0" distL="0" distR="0" wp14:anchorId="6F7ED0A0" wp14:editId="47A879E6">
+            <wp:extent cx="2971796" cy="2949674"/>
+            <wp:effectExtent l="0" t="0" r="635" b="0"/>
+            <wp:docPr id="68" name="Picture 68"/>
+            <wp:cNvGraphicFramePr>
+              <a:graphicFrameLocks xmlns:a="http://schemas.openxmlformats.org/drawingml/2006/main"/>
+            </wp:cNvGraphicFramePr>
+            <a:graphic xmlns:a="http://schemas.openxmlformats.org/drawingml/2006/main">
+              <a:graphicData uri="http://schemas.openxmlformats.org/drawingml/2006/picture">
+                <pic:pic xmlns:pic="http://schemas.openxmlformats.org/drawingml/2006/picture">
+                  <pic:nvPicPr>
+                    <pic:cNvPr id="28" name="SHA_forc_2016_zoom.png"/>
+                    <pic:cNvPicPr/>
+                  </pic:nvPicPr>
+                  <pic:blipFill>
+                    <a:blip r:embed="rId66">
+                      <a:extLst>
+                        <a:ext uri="{28A0092B-C50C-407E-A947-70E740481C1C}">
+                          <a14:useLocalDpi xmlns:a14="http://schemas.microsoft.com/office/drawing/2010/main" val="0"/>
+                        </a:ext>
+                      </a:extLst>
+                    </a:blip>
+                    <a:stretch>
+                      <a:fillRect/>
+                    </a:stretch>
+                  </pic:blipFill>
+                  <pic:spPr>
+                    <a:xfrm>
+                      <a:off x="0" y="0"/>
+                      <a:ext cx="2971796" cy="2949674"/>
+                    </a:xfrm>
+                    <a:prstGeom prst="rect">
+                      <a:avLst/>
+                    </a:prstGeom>
+                  </pic:spPr>
+                </pic:pic>
+              </a:graphicData>
+            </a:graphic>
+          </wp:inline>
+        </w:drawing>
+      </w:r>
+    </w:p>
+    <w:p>
+      <w:pPr>
+        <w:jc w:val="center"/>
+        <w:rPr>
+          <w:rFonts w:ascii="CMU Serif" w:hAnsi="CMU Serif" w:cs="CMU Serif"/>
+          <w:sz w:val="24"/>
+          <w:szCs w:val="32"/>
+        </w:rPr>
+      </w:pPr>
+      <w:r>
+        <w:rPr>
+          <w:rFonts w:ascii="CMU Serif" w:hAnsi="CMU Serif" w:cs="CMU Serif"/>
+          <w:b/>
+          <w:sz w:val="24"/>
+          <w:szCs w:val="32"/>
+        </w:rPr>
+        <w:t xml:space="preserve">Figure </w:t>
+      </w:r>
+      <w:r>
+        <w:rPr>
+          <w:rFonts w:ascii="CMU Serif" w:hAnsi="CMU Serif" w:cs="CMU Serif"/>
+          <w:b/>
+          <w:sz w:val="24"/>
+          <w:szCs w:val="32"/>
+        </w:rPr>
+        <w:t>49</w:t>
+      </w:r>
+      <w:r>
+        <w:rPr>
+          <w:rFonts w:ascii="CMU Serif" w:hAnsi="CMU Serif" w:cs="CMU Serif"/>
+          <w:b/>
+          <w:sz w:val="24"/>
+          <w:szCs w:val="32"/>
+        </w:rPr>
+        <w:t xml:space="preserve">. </w:t>
+      </w:r>
+      <w:r>
+        <w:rPr>
+          <w:rFonts w:ascii="CMU Serif" w:hAnsi="CMU Serif" w:cs="CMU Serif"/>
+          <w:sz w:val="24"/>
+          <w:szCs w:val="32"/>
+        </w:rPr>
+        <w:t xml:space="preserve">2016 point forecast and 95% prediction interval for </w:t>
+      </w:r>
+      <w:r>
+        <w:rPr>
+          <w:rFonts w:ascii="CMU Serif" w:hAnsi="CMU Serif" w:cs="CMU Serif"/>
+          <w:sz w:val="24"/>
+          <w:szCs w:val="32"/>
+        </w:rPr>
+        <w:t>Castaic</w:t>
+      </w:r>
+      <w:r>
+        <w:rPr>
+          <w:rFonts w:ascii="CMU Serif" w:hAnsi="CMU Serif" w:cs="CMU Serif"/>
+          <w:sz w:val="24"/>
+          <w:szCs w:val="32"/>
+        </w:rPr>
+        <w:t xml:space="preserve"> Lake Reservoir (</w:t>
+      </w:r>
+      <w:r>
+        <w:rPr>
+          <w:rFonts w:ascii="CMU Serif" w:hAnsi="CMU Serif" w:cs="CMU Serif"/>
+          <w:sz w:val="24"/>
+          <w:szCs w:val="32"/>
+        </w:rPr>
+        <w:t>CAS</w:t>
+      </w:r>
+      <w:r>
+        <w:rPr>
+          <w:rFonts w:ascii="CMU Serif" w:hAnsi="CMU Serif" w:cs="CMU Serif"/>
+          <w:sz w:val="24"/>
+          <w:szCs w:val="32"/>
+        </w:rPr>
+        <w:t xml:space="preserve">). On the left is the observed data in the black with the point forecast in solid red and the 95% prediction interval in dotted red lines. On the right is the observed data in black with the point forecast in solid red lines with month markers and the 95% prediction interval in dotted red lines, zoomed in for the time span of 2015-2017. </w:t>
+      </w:r>
+    </w:p>
+    <w:p>
+      <w:pPr>
+        <w:rPr>
+          <w:rFonts w:ascii="CMU Serif" w:hAnsi="CMU Serif" w:cs="CMU Serif"/>
+          <w:sz w:val="24"/>
+          <w:szCs w:val="32"/>
+        </w:rPr>
+      </w:pPr>
+      <w:r>
+        <w:rPr>
+          <w:rFonts w:ascii="CMU Serif" w:hAnsi="CMU Serif" w:cs="CMU Serif"/>
+          <w:sz w:val="24"/>
+          <w:szCs w:val="32"/>
+        </w:rPr>
+        <w:tab/>
+        <w:t xml:space="preserve">According to the rightmost graph, the 2016 forecast for </w:t>
+      </w:r>
+      <w:r>
+        <w:rPr>
+          <w:rFonts w:ascii="CMU Serif" w:hAnsi="CMU Serif" w:cs="CMU Serif"/>
+          <w:sz w:val="24"/>
+          <w:szCs w:val="32"/>
+        </w:rPr>
+        <w:t>Castaic</w:t>
+      </w:r>
+      <w:r>
+        <w:rPr>
+          <w:rFonts w:ascii="CMU Serif" w:hAnsi="CMU Serif" w:cs="CMU Serif"/>
+          <w:sz w:val="24"/>
+          <w:szCs w:val="32"/>
+        </w:rPr>
+        <w:t xml:space="preserve"> Lake capacity percentage has </w:t>
+      </w:r>
+      <w:r>
+        <w:rPr>
+          <w:rFonts w:ascii="CMU Serif" w:hAnsi="CMU Serif" w:cs="CMU Serif"/>
+          <w:sz w:val="24"/>
+          <w:szCs w:val="32"/>
+        </w:rPr>
+        <w:t xml:space="preserve">not been very accurate. Only one observation has fallen within the 95% prediction interval and </w:t>
+      </w:r>
+      <w:r>
+        <w:rPr>
+          <w:rFonts w:ascii="CMU Serif" w:hAnsi="CMU Serif" w:cs="CMU Serif"/>
+          <w:sz w:val="24"/>
+          <w:szCs w:val="32"/>
+        </w:rPr>
+        <w:t xml:space="preserve">for all observations in general, the forecast seems to overestimate the percentage capacity levels. </w:t>
+      </w:r>
+    </w:p>
+    <w:p>
+      <w:pPr>
+        <w:jc w:val="center"/>
+        <w:rPr>
+          <w:rFonts w:ascii="CMU Serif" w:hAnsi="CMU Serif" w:cs="CMU Serif"/>
+          <w:sz w:val="24"/>
+          <w:szCs w:val="32"/>
+        </w:rPr>
+      </w:pPr>
+      <w:r>
+        <w:rPr>
+          <w:rFonts w:ascii="CMU Serif" w:hAnsi="CMU Serif" w:cs="CMU Serif"/>
+          <w:b/>
+          <w:sz w:val="24"/>
+          <w:szCs w:val="32"/>
+        </w:rPr>
+        <w:t xml:space="preserve">Table </w:t>
+      </w:r>
+      <w:r>
+        <w:rPr>
+          <w:rFonts w:ascii="CMU Serif" w:hAnsi="CMU Serif" w:cs="CMU Serif"/>
+          <w:b/>
+          <w:sz w:val="24"/>
+          <w:szCs w:val="32"/>
+        </w:rPr>
+        <w:t>10</w:t>
+      </w:r>
+      <w:r>
+        <w:rPr>
+          <w:rFonts w:ascii="CMU Serif" w:hAnsi="CMU Serif" w:cs="CMU Serif"/>
+          <w:b/>
+          <w:sz w:val="24"/>
+          <w:szCs w:val="32"/>
+        </w:rPr>
+        <w:t>.</w:t>
+      </w:r>
+      <w:r>
+        <w:rPr>
+          <w:rFonts w:ascii="CMU Serif" w:hAnsi="CMU Serif" w:cs="CMU Serif"/>
+          <w:sz w:val="24"/>
+          <w:szCs w:val="32"/>
+        </w:rPr>
+        <w:t xml:space="preserve"> Numerical values for 2016 point forecast and 95% prediction interval for </w:t>
+      </w:r>
+      <w:r>
+        <w:rPr>
+          <w:rFonts w:ascii="CMU Serif" w:hAnsi="CMU Serif" w:cs="CMU Serif"/>
+          <w:sz w:val="24"/>
+          <w:szCs w:val="32"/>
+        </w:rPr>
+        <w:t>Castaic</w:t>
+      </w:r>
+      <w:r>
+        <w:rPr>
+          <w:rFonts w:ascii="CMU Serif" w:hAnsi="CMU Serif" w:cs="CMU Serif"/>
+          <w:sz w:val="24"/>
+          <w:szCs w:val="32"/>
+        </w:rPr>
+        <w:t xml:space="preserve"> Lake Reservoir (</w:t>
+      </w:r>
+      <w:r>
+        <w:rPr>
+          <w:rFonts w:ascii="CMU Serif" w:hAnsi="CMU Serif" w:cs="CMU Serif"/>
+          <w:sz w:val="24"/>
+          <w:szCs w:val="32"/>
+        </w:rPr>
+        <w:t>CAS</w:t>
+      </w:r>
+      <w:r>
+        <w:rPr>
+          <w:rFonts w:ascii="CMU Serif" w:hAnsi="CMU Serif" w:cs="CMU Serif"/>
+          <w:sz w:val="24"/>
+          <w:szCs w:val="32"/>
+        </w:rPr>
+        <w:t xml:space="preserve">). Values reported as a percentage of total reservoir capacity. </w:t>
+      </w:r>
+    </w:p>
+    <w:tbl>
+      <w:tblPr>
+        <w:tblStyle w:val="TableGrid"/>
+        <w:tblW w:w="0" w:type="auto"/>
+        <w:tblLook w:val="04A0" w:firstRow="1" w:lastRow="0" w:firstColumn="1" w:lastColumn="0" w:noHBand="0" w:noVBand="1"/>
+      </w:tblPr>
+      <w:tblGrid>
+        <w:gridCol w:w="1986"/>
+        <w:gridCol w:w="1918"/>
+        <w:gridCol w:w="1919"/>
+        <w:gridCol w:w="1919"/>
+        <w:gridCol w:w="1608"/>
+      </w:tblGrid>
+      <w:tr>
+        <w:tc>
+          <w:tcPr>
+            <w:tcW w:w="1986" w:type="dxa"/>
+            <w:vAlign w:val="center"/>
+          </w:tcPr>
+          <w:p>
+            <w:pPr>
+              <w:jc w:val="center"/>
+              <w:rPr>
+                <w:rFonts w:ascii="CMU Serif" w:hAnsi="CMU Serif" w:cs="CMU Serif"/>
+                <w:sz w:val="24"/>
+                <w:szCs w:val="32"/>
+              </w:rPr>
+            </w:pPr>
+            <w:r>
+              <w:rPr>
+                <w:rFonts w:ascii="CMU Serif" w:hAnsi="CMU Serif" w:cs="CMU Serif"/>
+                <w:sz w:val="24"/>
+                <w:szCs w:val="32"/>
+              </w:rPr>
+              <w:t>Month</w:t>
+            </w:r>
+          </w:p>
+        </w:tc>
+        <w:tc>
+          <w:tcPr>
+            <w:tcW w:w="1918" w:type="dxa"/>
+            <w:vAlign w:val="center"/>
+          </w:tcPr>
+          <w:p>
+            <w:pPr>
+              <w:jc w:val="center"/>
+              <w:rPr>
+                <w:rFonts w:ascii="CMU Serif" w:hAnsi="CMU Serif" w:cs="CMU Serif"/>
+                <w:sz w:val="24"/>
+                <w:szCs w:val="32"/>
+              </w:rPr>
+            </w:pPr>
+            <w:r>
+              <w:rPr>
+                <w:rFonts w:ascii="CMU Serif" w:hAnsi="CMU Serif" w:cs="CMU Serif"/>
+                <w:sz w:val="24"/>
+                <w:szCs w:val="32"/>
+              </w:rPr>
+              <w:t>Lower 95%</w:t>
+            </w:r>
+          </w:p>
+        </w:tc>
+        <w:tc>
+          <w:tcPr>
+            <w:tcW w:w="1919" w:type="dxa"/>
+            <w:vAlign w:val="center"/>
+          </w:tcPr>
+          <w:p>
+            <w:pPr>
+              <w:jc w:val="center"/>
+              <w:rPr>
+                <w:rFonts w:ascii="CMU Serif" w:hAnsi="CMU Serif" w:cs="CMU Serif"/>
+                <w:sz w:val="24"/>
+                <w:szCs w:val="32"/>
+              </w:rPr>
+            </w:pPr>
+            <w:r>
+              <w:rPr>
+                <w:rFonts w:ascii="CMU Serif" w:hAnsi="CMU Serif" w:cs="CMU Serif"/>
+                <w:sz w:val="24"/>
+                <w:szCs w:val="32"/>
+              </w:rPr>
+              <w:t>Point Forecast</w:t>
+            </w:r>
+          </w:p>
+        </w:tc>
+        <w:tc>
+          <w:tcPr>
+            <w:tcW w:w="1919" w:type="dxa"/>
+            <w:vAlign w:val="center"/>
+          </w:tcPr>
+          <w:p>
+            <w:pPr>
+              <w:jc w:val="center"/>
+              <w:rPr>
+                <w:rFonts w:ascii="CMU Serif" w:hAnsi="CMU Serif" w:cs="CMU Serif"/>
+                <w:sz w:val="24"/>
+                <w:szCs w:val="32"/>
+              </w:rPr>
+            </w:pPr>
+            <w:r>
+              <w:rPr>
+                <w:rFonts w:ascii="CMU Serif" w:hAnsi="CMU Serif" w:cs="CMU Serif"/>
+                <w:sz w:val="24"/>
+                <w:szCs w:val="32"/>
+              </w:rPr>
+              <w:t>Upper 95%</w:t>
+            </w:r>
+          </w:p>
+        </w:tc>
+        <w:tc>
+          <w:tcPr>
+            <w:tcW w:w="1608" w:type="dxa"/>
+            <w:vAlign w:val="center"/>
+          </w:tcPr>
+          <w:p>
+            <w:pPr>
+              <w:jc w:val="center"/>
+              <w:rPr>
+                <w:rFonts w:ascii="CMU Serif" w:hAnsi="CMU Serif" w:cs="CMU Serif"/>
+                <w:sz w:val="24"/>
+                <w:szCs w:val="32"/>
+              </w:rPr>
+            </w:pPr>
+            <w:r>
+              <w:rPr>
+                <w:rFonts w:ascii="CMU Serif" w:hAnsi="CMU Serif" w:cs="CMU Serif"/>
+                <w:sz w:val="24"/>
+                <w:szCs w:val="32"/>
+              </w:rPr>
+              <w:t>Actual</w:t>
+            </w:r>
+          </w:p>
+        </w:tc>
+      </w:tr>
+      <w:tr>
+        <w:tc>
+          <w:tcPr>
+            <w:tcW w:w="1986" w:type="dxa"/>
+            <w:vAlign w:val="center"/>
+          </w:tcPr>
+          <w:p>
+            <w:pPr>
+              <w:jc w:val="center"/>
+              <w:rPr>
+                <w:rFonts w:ascii="CMU Serif" w:hAnsi="CMU Serif" w:cs="CMU Serif"/>
+                <w:sz w:val="24"/>
+                <w:szCs w:val="32"/>
+              </w:rPr>
+            </w:pPr>
+            <w:r>
+              <w:rPr>
+                <w:rFonts w:ascii="CMU Serif" w:hAnsi="CMU Serif" w:cs="CMU Serif"/>
+                <w:sz w:val="24"/>
+                <w:szCs w:val="32"/>
+              </w:rPr>
+              <w:t>January</w:t>
+            </w:r>
+          </w:p>
+        </w:tc>
+        <w:tc>
+          <w:tcPr>
+            <w:tcW w:w="1918" w:type="dxa"/>
+            <w:vAlign w:val="center"/>
+          </w:tcPr>
+          <w:p>
+            <w:pPr>
+              <w:jc w:val="center"/>
+              <w:rPr>
+                <w:rFonts w:ascii="CMU Serif" w:hAnsi="CMU Serif" w:cs="CMU Serif"/>
+                <w:sz w:val="24"/>
+                <w:szCs w:val="32"/>
+              </w:rPr>
+            </w:pPr>
+            <w:r>
+              <w:rPr>
+                <w:rFonts w:ascii="CMU Serif" w:hAnsi="CMU Serif" w:cs="CMU Serif"/>
+                <w:sz w:val="24"/>
+                <w:szCs w:val="32"/>
+              </w:rPr>
+              <w:t>35.96631</w:t>
+            </w:r>
+          </w:p>
+        </w:tc>
+        <w:tc>
+          <w:tcPr>
+            <w:tcW w:w="1919" w:type="dxa"/>
+            <w:vAlign w:val="center"/>
+          </w:tcPr>
+          <w:p>
+            <w:pPr>
+              <w:jc w:val="center"/>
+              <w:rPr>
+                <w:rFonts w:ascii="CMU Serif" w:hAnsi="CMU Serif" w:cs="CMU Serif"/>
+                <w:sz w:val="24"/>
+                <w:szCs w:val="32"/>
+              </w:rPr>
+            </w:pPr>
+            <w:r>
+              <w:rPr>
+                <w:rFonts w:ascii="CMU Serif" w:hAnsi="CMU Serif" w:cs="CMU Serif"/>
+                <w:sz w:val="24"/>
+                <w:szCs w:val="32"/>
+              </w:rPr>
+              <w:t>46.77772</w:t>
+            </w:r>
+          </w:p>
+        </w:tc>
+        <w:tc>
+          <w:tcPr>
+            <w:tcW w:w="1919" w:type="dxa"/>
+            <w:vAlign w:val="center"/>
+          </w:tcPr>
+          <w:p>
+            <w:pPr>
+              <w:jc w:val="center"/>
+              <w:rPr>
+                <w:rFonts w:ascii="CMU Serif" w:hAnsi="CMU Serif" w:cs="CMU Serif"/>
+                <w:sz w:val="24"/>
+                <w:szCs w:val="32"/>
+              </w:rPr>
+            </w:pPr>
+            <w:r>
+              <w:rPr>
+                <w:rFonts w:ascii="CMU Serif" w:hAnsi="CMU Serif" w:cs="CMU Serif"/>
+                <w:sz w:val="24"/>
+                <w:szCs w:val="32"/>
+              </w:rPr>
+              <w:t>57.58914</w:t>
+            </w:r>
+          </w:p>
+        </w:tc>
+        <w:tc>
+          <w:tcPr>
+            <w:tcW w:w="1608" w:type="dxa"/>
+            <w:vAlign w:val="center"/>
+          </w:tcPr>
+          <w:p>
+            <w:pPr>
+              <w:jc w:val="center"/>
+              <w:rPr>
+                <w:rFonts w:ascii="CMU Serif" w:hAnsi="CMU Serif" w:cs="CMU Serif"/>
+                <w:sz w:val="24"/>
+                <w:szCs w:val="32"/>
+              </w:rPr>
+            </w:pPr>
+            <w:r>
+              <w:rPr>
+                <w:rFonts w:ascii="CMU Serif" w:hAnsi="CMU Serif" w:cs="CMU Serif"/>
+                <w:sz w:val="24"/>
+                <w:szCs w:val="32"/>
+              </w:rPr>
+              <w:t>34.15477</w:t>
+            </w:r>
+          </w:p>
+        </w:tc>
+      </w:tr>
+      <w:tr>
+        <w:tc>
+          <w:tcPr>
+            <w:tcW w:w="1986" w:type="dxa"/>
+            <w:vAlign w:val="center"/>
+          </w:tcPr>
+          <w:p>
+            <w:pPr>
+              <w:jc w:val="center"/>
+              <w:rPr>
+                <w:rFonts w:ascii="CMU Serif" w:hAnsi="CMU Serif" w:cs="CMU Serif"/>
+                <w:sz w:val="24"/>
+                <w:szCs w:val="32"/>
+              </w:rPr>
+            </w:pPr>
+            <w:r>
+              <w:rPr>
+                <w:rFonts w:ascii="CMU Serif" w:hAnsi="CMU Serif" w:cs="CMU Serif"/>
+                <w:sz w:val="24"/>
+                <w:szCs w:val="32"/>
+              </w:rPr>
+              <w:t>February</w:t>
+            </w:r>
+          </w:p>
+        </w:tc>
+        <w:tc>
+          <w:tcPr>
+            <w:tcW w:w="1918" w:type="dxa"/>
+            <w:vAlign w:val="center"/>
+          </w:tcPr>
+          <w:p>
+            <w:pPr>
+              <w:jc w:val="center"/>
+              <w:rPr>
+                <w:rFonts w:ascii="CMU Serif" w:hAnsi="CMU Serif" w:cs="CMU Serif"/>
+                <w:sz w:val="24"/>
+                <w:szCs w:val="32"/>
+              </w:rPr>
+            </w:pPr>
+            <w:r>
+              <w:rPr>
+                <w:rFonts w:ascii="CMU Serif" w:hAnsi="CMU Serif" w:cs="CMU Serif"/>
+                <w:sz w:val="24"/>
+                <w:szCs w:val="32"/>
+              </w:rPr>
+              <w:t>41.77378</w:t>
+            </w:r>
+          </w:p>
+        </w:tc>
+        <w:tc>
+          <w:tcPr>
+            <w:tcW w:w="1919" w:type="dxa"/>
+            <w:vAlign w:val="center"/>
+          </w:tcPr>
+          <w:p>
+            <w:pPr>
+              <w:jc w:val="center"/>
+              <w:rPr>
+                <w:rFonts w:ascii="CMU Serif" w:hAnsi="CMU Serif" w:cs="CMU Serif"/>
+                <w:sz w:val="24"/>
+                <w:szCs w:val="32"/>
+              </w:rPr>
+            </w:pPr>
+            <w:r>
+              <w:rPr>
+                <w:rFonts w:ascii="CMU Serif" w:hAnsi="CMU Serif" w:cs="CMU Serif"/>
+                <w:sz w:val="24"/>
+                <w:szCs w:val="32"/>
+              </w:rPr>
+              <w:t>53.14079</w:t>
+            </w:r>
+          </w:p>
+        </w:tc>
+        <w:tc>
+          <w:tcPr>
+            <w:tcW w:w="1919" w:type="dxa"/>
+            <w:vAlign w:val="center"/>
+          </w:tcPr>
+          <w:p>
+            <w:pPr>
+              <w:jc w:val="center"/>
+              <w:rPr>
+                <w:rFonts w:ascii="CMU Serif" w:hAnsi="CMU Serif" w:cs="CMU Serif"/>
+                <w:sz w:val="24"/>
+                <w:szCs w:val="32"/>
+              </w:rPr>
+            </w:pPr>
+            <w:r>
+              <w:rPr>
+                <w:rFonts w:ascii="CMU Serif" w:hAnsi="CMU Serif" w:cs="CMU Serif"/>
+                <w:sz w:val="24"/>
+                <w:szCs w:val="32"/>
+              </w:rPr>
+              <w:t>64.50779</w:t>
+            </w:r>
+          </w:p>
+        </w:tc>
+        <w:tc>
+          <w:tcPr>
+            <w:tcW w:w="1608" w:type="dxa"/>
+            <w:vAlign w:val="center"/>
+          </w:tcPr>
+          <w:p>
+            <w:pPr>
+              <w:jc w:val="center"/>
+              <w:rPr>
+                <w:rFonts w:ascii="CMU Serif" w:hAnsi="CMU Serif" w:cs="CMU Serif"/>
+                <w:sz w:val="24"/>
+                <w:szCs w:val="32"/>
+              </w:rPr>
+            </w:pPr>
+            <w:r>
+              <w:rPr>
+                <w:rFonts w:ascii="CMU Serif" w:hAnsi="CMU Serif" w:cs="CMU Serif"/>
+                <w:sz w:val="24"/>
+                <w:szCs w:val="32"/>
+              </w:rPr>
+              <w:t>25.86985</w:t>
+            </w:r>
+          </w:p>
+        </w:tc>
+      </w:tr>
+      <w:tr>
+        <w:tc>
+          <w:tcPr>
+            <w:tcW w:w="1986" w:type="dxa"/>
+            <w:vAlign w:val="center"/>
+          </w:tcPr>
+          <w:p>
+            <w:pPr>
+              <w:jc w:val="center"/>
+              <w:rPr>
+                <w:rFonts w:ascii="CMU Serif" w:hAnsi="CMU Serif" w:cs="CMU Serif"/>
+                <w:sz w:val="24"/>
+                <w:szCs w:val="32"/>
+              </w:rPr>
+            </w:pPr>
+            <w:r>
+              <w:rPr>
+                <w:rFonts w:ascii="CMU Serif" w:hAnsi="CMU Serif" w:cs="CMU Serif"/>
+                <w:sz w:val="24"/>
+                <w:szCs w:val="32"/>
+              </w:rPr>
+              <w:lastRenderedPageBreak/>
+              <w:t>March</w:t>
+            </w:r>
+          </w:p>
+        </w:tc>
+        <w:tc>
+          <w:tcPr>
+            <w:tcW w:w="1918" w:type="dxa"/>
+            <w:vAlign w:val="center"/>
+          </w:tcPr>
+          <w:p>
+            <w:pPr>
+              <w:jc w:val="center"/>
+              <w:rPr>
+                <w:rFonts w:ascii="CMU Serif" w:hAnsi="CMU Serif" w:cs="CMU Serif"/>
+                <w:sz w:val="24"/>
+                <w:szCs w:val="32"/>
+              </w:rPr>
+            </w:pPr>
+            <w:r>
+              <w:rPr>
+                <w:rFonts w:ascii="CMU Serif" w:hAnsi="CMU Serif" w:cs="CMU Serif"/>
+                <w:sz w:val="24"/>
+                <w:szCs w:val="32"/>
+              </w:rPr>
+              <w:t>44.74639</w:t>
+            </w:r>
+          </w:p>
+        </w:tc>
+        <w:tc>
+          <w:tcPr>
+            <w:tcW w:w="1919" w:type="dxa"/>
+            <w:vAlign w:val="center"/>
+          </w:tcPr>
+          <w:p>
+            <w:pPr>
+              <w:jc w:val="center"/>
+              <w:rPr>
+                <w:rFonts w:ascii="CMU Serif" w:hAnsi="CMU Serif" w:cs="CMU Serif"/>
+                <w:sz w:val="24"/>
+                <w:szCs w:val="32"/>
+              </w:rPr>
+            </w:pPr>
+            <w:r>
+              <w:rPr>
+                <w:rFonts w:ascii="CMU Serif" w:hAnsi="CMU Serif" w:cs="CMU Serif"/>
+                <w:sz w:val="24"/>
+                <w:szCs w:val="32"/>
+              </w:rPr>
+              <w:t>56.11501</w:t>
+            </w:r>
+          </w:p>
+        </w:tc>
+        <w:tc>
+          <w:tcPr>
+            <w:tcW w:w="1919" w:type="dxa"/>
+            <w:vAlign w:val="center"/>
+          </w:tcPr>
+          <w:p>
+            <w:pPr>
+              <w:jc w:val="center"/>
+              <w:rPr>
+                <w:rFonts w:ascii="CMU Serif" w:hAnsi="CMU Serif" w:cs="CMU Serif"/>
+                <w:sz w:val="24"/>
+                <w:szCs w:val="32"/>
+              </w:rPr>
+            </w:pPr>
+            <w:r>
+              <w:rPr>
+                <w:rFonts w:ascii="CMU Serif" w:hAnsi="CMU Serif" w:cs="CMU Serif"/>
+                <w:sz w:val="24"/>
+                <w:szCs w:val="32"/>
+              </w:rPr>
+              <w:t>67.48363</w:t>
+            </w:r>
+          </w:p>
+        </w:tc>
+        <w:tc>
+          <w:tcPr>
+            <w:tcW w:w="1608" w:type="dxa"/>
+            <w:vAlign w:val="center"/>
+          </w:tcPr>
+          <w:p>
+            <w:pPr>
+              <w:jc w:val="center"/>
+              <w:rPr>
+                <w:rFonts w:ascii="CMU Serif" w:hAnsi="CMU Serif" w:cs="CMU Serif"/>
+                <w:sz w:val="24"/>
+                <w:szCs w:val="32"/>
+              </w:rPr>
+            </w:pPr>
+            <w:r>
+              <w:rPr>
+                <w:rFonts w:ascii="CMU Serif" w:hAnsi="CMU Serif" w:cs="CMU Serif"/>
+                <w:sz w:val="24"/>
+                <w:szCs w:val="32"/>
+              </w:rPr>
+              <w:t>41.10092</w:t>
+            </w:r>
+          </w:p>
+        </w:tc>
+      </w:tr>
+      <w:tr>
+        <w:tc>
+          <w:tcPr>
+            <w:tcW w:w="1986" w:type="dxa"/>
+            <w:vAlign w:val="center"/>
+          </w:tcPr>
+          <w:p>
+            <w:pPr>
+              <w:jc w:val="center"/>
+              <w:rPr>
+                <w:rFonts w:ascii="CMU Serif" w:hAnsi="CMU Serif" w:cs="CMU Serif"/>
+                <w:sz w:val="24"/>
+                <w:szCs w:val="32"/>
+              </w:rPr>
+            </w:pPr>
+            <w:r>
+              <w:rPr>
+                <w:rFonts w:ascii="CMU Serif" w:hAnsi="CMU Serif" w:cs="CMU Serif"/>
+                <w:sz w:val="24"/>
+                <w:szCs w:val="32"/>
+              </w:rPr>
+              <w:t>April</w:t>
+            </w:r>
+          </w:p>
+        </w:tc>
+        <w:tc>
+          <w:tcPr>
+            <w:tcW w:w="1918" w:type="dxa"/>
+            <w:vAlign w:val="center"/>
+          </w:tcPr>
+          <w:p>
+            <w:pPr>
+              <w:jc w:val="center"/>
+              <w:rPr>
+                <w:rFonts w:ascii="CMU Serif" w:hAnsi="CMU Serif" w:cs="CMU Serif"/>
+                <w:sz w:val="24"/>
+                <w:szCs w:val="32"/>
+              </w:rPr>
+            </w:pPr>
+            <w:r>
+              <w:rPr>
+                <w:rFonts w:ascii="CMU Serif" w:hAnsi="CMU Serif" w:cs="CMU Serif"/>
+                <w:sz w:val="24"/>
+                <w:szCs w:val="32"/>
+              </w:rPr>
+              <w:t>45.64465</w:t>
+            </w:r>
+          </w:p>
+        </w:tc>
+        <w:tc>
+          <w:tcPr>
+            <w:tcW w:w="1919" w:type="dxa"/>
+            <w:vAlign w:val="center"/>
+          </w:tcPr>
+          <w:p>
+            <w:pPr>
+              <w:jc w:val="center"/>
+              <w:rPr>
+                <w:rFonts w:ascii="CMU Serif" w:hAnsi="CMU Serif" w:cs="CMU Serif"/>
+                <w:sz w:val="24"/>
+                <w:szCs w:val="32"/>
+              </w:rPr>
+            </w:pPr>
+            <w:r>
+              <w:rPr>
+                <w:rFonts w:ascii="CMU Serif" w:hAnsi="CMU Serif" w:cs="CMU Serif"/>
+                <w:sz w:val="24"/>
+                <w:szCs w:val="32"/>
+              </w:rPr>
+              <w:t>57.14824</w:t>
+            </w:r>
+          </w:p>
+        </w:tc>
+        <w:tc>
+          <w:tcPr>
+            <w:tcW w:w="1919" w:type="dxa"/>
+            <w:vAlign w:val="center"/>
+          </w:tcPr>
+          <w:p>
+            <w:pPr>
+              <w:jc w:val="center"/>
+              <w:rPr>
+                <w:rFonts w:ascii="CMU Serif" w:hAnsi="CMU Serif" w:cs="CMU Serif"/>
+                <w:sz w:val="24"/>
+                <w:szCs w:val="32"/>
+              </w:rPr>
+            </w:pPr>
+            <w:r>
+              <w:rPr>
+                <w:rFonts w:ascii="CMU Serif" w:hAnsi="CMU Serif" w:cs="CMU Serif"/>
+                <w:sz w:val="24"/>
+                <w:szCs w:val="32"/>
+              </w:rPr>
+              <w:t>68.65184</w:t>
+            </w:r>
+          </w:p>
+        </w:tc>
+        <w:tc>
+          <w:tcPr>
+            <w:tcW w:w="1608" w:type="dxa"/>
+            <w:vAlign w:val="center"/>
+          </w:tcPr>
+          <w:p>
+            <w:pPr>
+              <w:jc w:val="center"/>
+              <w:rPr>
+                <w:rFonts w:ascii="CMU Serif" w:hAnsi="CMU Serif" w:cs="CMU Serif"/>
+                <w:sz w:val="24"/>
+                <w:szCs w:val="32"/>
+              </w:rPr>
+            </w:pPr>
+            <w:r>
+              <w:rPr>
+                <w:rFonts w:ascii="CMU Serif" w:hAnsi="CMU Serif" w:cs="CMU Serif"/>
+                <w:sz w:val="24"/>
+                <w:szCs w:val="32"/>
+              </w:rPr>
+              <w:t>54.63631</w:t>
+            </w:r>
+          </w:p>
+        </w:tc>
+      </w:tr>
+      <w:tr>
+        <w:tc>
+          <w:tcPr>
+            <w:tcW w:w="1986" w:type="dxa"/>
+            <w:vAlign w:val="center"/>
+          </w:tcPr>
+          <w:p>
+            <w:pPr>
+              <w:jc w:val="center"/>
+              <w:rPr>
+                <w:rFonts w:ascii="CMU Serif" w:hAnsi="CMU Serif" w:cs="CMU Serif"/>
+                <w:sz w:val="24"/>
+                <w:szCs w:val="32"/>
+              </w:rPr>
+            </w:pPr>
+            <w:r>
+              <w:rPr>
+                <w:rFonts w:ascii="CMU Serif" w:hAnsi="CMU Serif" w:cs="CMU Serif"/>
+                <w:sz w:val="24"/>
+                <w:szCs w:val="32"/>
+              </w:rPr>
+              <w:t>May</w:t>
+            </w:r>
+          </w:p>
+        </w:tc>
+        <w:tc>
+          <w:tcPr>
+            <w:tcW w:w="1918" w:type="dxa"/>
+            <w:vAlign w:val="center"/>
+          </w:tcPr>
+          <w:p>
+            <w:pPr>
+              <w:jc w:val="center"/>
+              <w:rPr>
+                <w:rFonts w:ascii="CMU Serif" w:hAnsi="CMU Serif" w:cs="CMU Serif"/>
+                <w:sz w:val="24"/>
+                <w:szCs w:val="32"/>
+              </w:rPr>
+            </w:pPr>
+            <w:r>
+              <w:rPr>
+                <w:rFonts w:ascii="CMU Serif" w:hAnsi="CMU Serif" w:cs="CMU Serif"/>
+                <w:sz w:val="24"/>
+                <w:szCs w:val="32"/>
+              </w:rPr>
+              <w:t>43.60664</w:t>
+            </w:r>
+          </w:p>
+        </w:tc>
+        <w:tc>
+          <w:tcPr>
+            <w:tcW w:w="1919" w:type="dxa"/>
+            <w:vAlign w:val="center"/>
+          </w:tcPr>
+          <w:p>
+            <w:pPr>
+              <w:jc w:val="center"/>
+              <w:rPr>
+                <w:rFonts w:ascii="CMU Serif" w:hAnsi="CMU Serif" w:cs="CMU Serif"/>
+                <w:sz w:val="24"/>
+                <w:szCs w:val="32"/>
+              </w:rPr>
+            </w:pPr>
+            <w:r>
+              <w:rPr>
+                <w:rFonts w:ascii="CMU Serif" w:hAnsi="CMU Serif" w:cs="CMU Serif"/>
+                <w:sz w:val="24"/>
+                <w:szCs w:val="32"/>
+              </w:rPr>
+              <w:t>55.20827</w:t>
+            </w:r>
+          </w:p>
+        </w:tc>
+        <w:tc>
+          <w:tcPr>
+            <w:tcW w:w="1919" w:type="dxa"/>
+            <w:vAlign w:val="center"/>
+          </w:tcPr>
+          <w:p>
+            <w:pPr>
+              <w:jc w:val="center"/>
+              <w:rPr>
+                <w:rFonts w:ascii="CMU Serif" w:hAnsi="CMU Serif" w:cs="CMU Serif"/>
+                <w:sz w:val="24"/>
+                <w:szCs w:val="32"/>
+              </w:rPr>
+            </w:pPr>
+            <w:r>
+              <w:rPr>
+                <w:rFonts w:ascii="CMU Serif" w:hAnsi="CMU Serif" w:cs="CMU Serif"/>
+                <w:sz w:val="24"/>
+                <w:szCs w:val="32"/>
+              </w:rPr>
+              <w:t>66.80990</w:t>
+            </w:r>
+          </w:p>
+        </w:tc>
+        <w:tc>
+          <w:tcPr>
+            <w:tcW w:w="1608" w:type="dxa"/>
+            <w:vAlign w:val="center"/>
+          </w:tcPr>
+          <w:p>
+            <w:pPr>
+              <w:jc w:val="center"/>
+              <w:rPr>
+                <w:rFonts w:ascii="CMU Serif" w:hAnsi="CMU Serif" w:cs="CMU Serif"/>
+                <w:sz w:val="24"/>
+                <w:szCs w:val="32"/>
+              </w:rPr>
+            </w:pPr>
+            <w:r>
+              <w:rPr>
+                <w:rFonts w:ascii="CMU Serif" w:hAnsi="CMU Serif" w:cs="CMU Serif"/>
+                <w:sz w:val="24"/>
+                <w:szCs w:val="32"/>
+              </w:rPr>
+              <w:t>-</w:t>
+            </w:r>
+          </w:p>
+        </w:tc>
+      </w:tr>
+      <w:tr>
+        <w:tc>
+          <w:tcPr>
+            <w:tcW w:w="1986" w:type="dxa"/>
+            <w:vAlign w:val="center"/>
+          </w:tcPr>
+          <w:p>
+            <w:pPr>
+              <w:jc w:val="center"/>
+              <w:rPr>
+                <w:rFonts w:ascii="CMU Serif" w:hAnsi="CMU Serif" w:cs="CMU Serif"/>
+                <w:sz w:val="24"/>
+                <w:szCs w:val="32"/>
+              </w:rPr>
+            </w:pPr>
+            <w:r>
+              <w:rPr>
+                <w:rFonts w:ascii="CMU Serif" w:hAnsi="CMU Serif" w:cs="CMU Serif"/>
+                <w:sz w:val="24"/>
+                <w:szCs w:val="32"/>
+              </w:rPr>
+              <w:t>June</w:t>
+            </w:r>
+          </w:p>
+        </w:tc>
+        <w:tc>
+          <w:tcPr>
+            <w:tcW w:w="1918" w:type="dxa"/>
+            <w:vAlign w:val="center"/>
+          </w:tcPr>
+          <w:p>
+            <w:pPr>
+              <w:jc w:val="center"/>
+              <w:rPr>
+                <w:rFonts w:ascii="CMU Serif" w:hAnsi="CMU Serif" w:cs="CMU Serif"/>
+                <w:sz w:val="24"/>
+                <w:szCs w:val="32"/>
+              </w:rPr>
+            </w:pPr>
+            <w:r>
+              <w:rPr>
+                <w:rFonts w:ascii="CMU Serif" w:hAnsi="CMU Serif" w:cs="CMU Serif"/>
+                <w:sz w:val="24"/>
+                <w:szCs w:val="32"/>
+              </w:rPr>
+              <w:t>42.83154</w:t>
+            </w:r>
+          </w:p>
+        </w:tc>
+        <w:tc>
+          <w:tcPr>
+            <w:tcW w:w="1919" w:type="dxa"/>
+            <w:vAlign w:val="center"/>
+          </w:tcPr>
+          <w:p>
+            <w:pPr>
+              <w:jc w:val="center"/>
+              <w:rPr>
+                <w:rFonts w:ascii="CMU Serif" w:hAnsi="CMU Serif" w:cs="CMU Serif"/>
+                <w:sz w:val="24"/>
+                <w:szCs w:val="32"/>
+              </w:rPr>
+            </w:pPr>
+            <w:r>
+              <w:rPr>
+                <w:rFonts w:ascii="CMU Serif" w:hAnsi="CMU Serif" w:cs="CMU Serif"/>
+                <w:sz w:val="24"/>
+                <w:szCs w:val="32"/>
+              </w:rPr>
+              <w:t>54.50456</w:t>
+            </w:r>
+          </w:p>
+        </w:tc>
+        <w:tc>
+          <w:tcPr>
+            <w:tcW w:w="1919" w:type="dxa"/>
+            <w:vAlign w:val="center"/>
+          </w:tcPr>
+          <w:p>
+            <w:pPr>
+              <w:jc w:val="center"/>
+              <w:rPr>
+                <w:rFonts w:ascii="CMU Serif" w:hAnsi="CMU Serif" w:cs="CMU Serif"/>
+                <w:sz w:val="24"/>
+                <w:szCs w:val="32"/>
+              </w:rPr>
+            </w:pPr>
+            <w:r>
+              <w:rPr>
+                <w:rFonts w:ascii="CMU Serif" w:hAnsi="CMU Serif" w:cs="CMU Serif"/>
+                <w:sz w:val="24"/>
+                <w:szCs w:val="32"/>
+              </w:rPr>
+              <w:t>66.17758</w:t>
+            </w:r>
+          </w:p>
+        </w:tc>
+        <w:tc>
+          <w:tcPr>
+            <w:tcW w:w="1608" w:type="dxa"/>
+            <w:vAlign w:val="center"/>
+          </w:tcPr>
+          <w:p>
+            <w:pPr>
+              <w:jc w:val="center"/>
+              <w:rPr>
+                <w:rFonts w:ascii="CMU Serif" w:hAnsi="CMU Serif" w:cs="CMU Serif"/>
+                <w:sz w:val="24"/>
+                <w:szCs w:val="32"/>
+              </w:rPr>
+            </w:pPr>
+            <w:r>
+              <w:rPr>
+                <w:rFonts w:ascii="CMU Serif" w:hAnsi="CMU Serif" w:cs="CMU Serif"/>
+                <w:sz w:val="24"/>
+                <w:szCs w:val="32"/>
+              </w:rPr>
+              <w:t>-</w:t>
+            </w:r>
+          </w:p>
+        </w:tc>
+      </w:tr>
+      <w:tr>
+        <w:tc>
+          <w:tcPr>
+            <w:tcW w:w="1986" w:type="dxa"/>
+            <w:vAlign w:val="center"/>
+          </w:tcPr>
+          <w:p>
+            <w:pPr>
+              <w:jc w:val="center"/>
+              <w:rPr>
+                <w:rFonts w:ascii="CMU Serif" w:hAnsi="CMU Serif" w:cs="CMU Serif"/>
+                <w:sz w:val="24"/>
+                <w:szCs w:val="32"/>
+              </w:rPr>
+            </w:pPr>
+            <w:r>
+              <w:rPr>
+                <w:rFonts w:ascii="CMU Serif" w:hAnsi="CMU Serif" w:cs="CMU Serif"/>
+                <w:sz w:val="24"/>
+                <w:szCs w:val="32"/>
+              </w:rPr>
+              <w:t>July</w:t>
+            </w:r>
+          </w:p>
+        </w:tc>
+        <w:tc>
+          <w:tcPr>
+            <w:tcW w:w="1918" w:type="dxa"/>
+            <w:vAlign w:val="center"/>
+          </w:tcPr>
+          <w:p>
+            <w:pPr>
+              <w:jc w:val="center"/>
+              <w:rPr>
+                <w:rFonts w:ascii="CMU Serif" w:hAnsi="CMU Serif" w:cs="CMU Serif"/>
+                <w:sz w:val="24"/>
+                <w:szCs w:val="32"/>
+              </w:rPr>
+            </w:pPr>
+            <w:r>
+              <w:rPr>
+                <w:rFonts w:ascii="CMU Serif" w:hAnsi="CMU Serif" w:cs="CMU Serif"/>
+                <w:sz w:val="24"/>
+                <w:szCs w:val="32"/>
+              </w:rPr>
+              <w:t>41.52016</w:t>
+            </w:r>
+          </w:p>
+        </w:tc>
+        <w:tc>
+          <w:tcPr>
+            <w:tcW w:w="1919" w:type="dxa"/>
+            <w:vAlign w:val="center"/>
+          </w:tcPr>
+          <w:p>
+            <w:pPr>
+              <w:jc w:val="center"/>
+              <w:rPr>
+                <w:rFonts w:ascii="CMU Serif" w:hAnsi="CMU Serif" w:cs="CMU Serif"/>
+                <w:sz w:val="24"/>
+                <w:szCs w:val="32"/>
+              </w:rPr>
+            </w:pPr>
+            <w:r>
+              <w:rPr>
+                <w:rFonts w:ascii="CMU Serif" w:hAnsi="CMU Serif" w:cs="CMU Serif"/>
+                <w:sz w:val="24"/>
+                <w:szCs w:val="32"/>
+              </w:rPr>
+              <w:t>53.24528</w:t>
+            </w:r>
+          </w:p>
+        </w:tc>
+        <w:tc>
+          <w:tcPr>
+            <w:tcW w:w="1919" w:type="dxa"/>
+            <w:vAlign w:val="center"/>
+          </w:tcPr>
+          <w:p>
+            <w:pPr>
+              <w:jc w:val="center"/>
+              <w:rPr>
+                <w:rFonts w:ascii="CMU Serif" w:hAnsi="CMU Serif" w:cs="CMU Serif"/>
+                <w:sz w:val="24"/>
+                <w:szCs w:val="32"/>
+              </w:rPr>
+            </w:pPr>
+            <w:r>
+              <w:rPr>
+                <w:rFonts w:ascii="CMU Serif" w:hAnsi="CMU Serif" w:cs="CMU Serif"/>
+                <w:sz w:val="24"/>
+                <w:szCs w:val="32"/>
+              </w:rPr>
+              <w:t>64.97041</w:t>
+            </w:r>
+          </w:p>
+        </w:tc>
+        <w:tc>
+          <w:tcPr>
+            <w:tcW w:w="1608" w:type="dxa"/>
+            <w:vAlign w:val="center"/>
+          </w:tcPr>
+          <w:p>
+            <w:pPr>
+              <w:jc w:val="center"/>
+              <w:rPr>
+                <w:rFonts w:ascii="CMU Serif" w:hAnsi="CMU Serif" w:cs="CMU Serif"/>
+                <w:sz w:val="24"/>
+                <w:szCs w:val="32"/>
+              </w:rPr>
+            </w:pPr>
+            <w:r>
+              <w:rPr>
+                <w:rFonts w:ascii="CMU Serif" w:hAnsi="CMU Serif" w:cs="CMU Serif"/>
+                <w:sz w:val="24"/>
+                <w:szCs w:val="32"/>
+              </w:rPr>
+              <w:t>-</w:t>
+            </w:r>
+          </w:p>
+        </w:tc>
+      </w:tr>
+      <w:tr>
+        <w:tc>
+          <w:tcPr>
+            <w:tcW w:w="1986" w:type="dxa"/>
+            <w:vAlign w:val="center"/>
+          </w:tcPr>
+          <w:p>
+            <w:pPr>
+              <w:jc w:val="center"/>
+              <w:rPr>
+                <w:rFonts w:ascii="CMU Serif" w:hAnsi="CMU Serif" w:cs="CMU Serif"/>
+                <w:sz w:val="24"/>
+                <w:szCs w:val="32"/>
+              </w:rPr>
+            </w:pPr>
+            <w:r>
+              <w:rPr>
+                <w:rFonts w:ascii="CMU Serif" w:hAnsi="CMU Serif" w:cs="CMU Serif"/>
+                <w:sz w:val="24"/>
+                <w:szCs w:val="32"/>
+              </w:rPr>
+              <w:t>August</w:t>
+            </w:r>
+          </w:p>
+        </w:tc>
+        <w:tc>
+          <w:tcPr>
+            <w:tcW w:w="1918" w:type="dxa"/>
+            <w:vAlign w:val="center"/>
+          </w:tcPr>
+          <w:p>
+            <w:pPr>
+              <w:jc w:val="center"/>
+              <w:rPr>
+                <w:rFonts w:ascii="CMU Serif" w:hAnsi="CMU Serif" w:cs="CMU Serif"/>
+                <w:sz w:val="24"/>
+                <w:szCs w:val="32"/>
+              </w:rPr>
+            </w:pPr>
+            <w:r>
+              <w:rPr>
+                <w:rFonts w:ascii="CMU Serif" w:hAnsi="CMU Serif" w:cs="CMU Serif"/>
+                <w:sz w:val="24"/>
+                <w:szCs w:val="32"/>
+              </w:rPr>
+              <w:t>40.49572</w:t>
+            </w:r>
+          </w:p>
+        </w:tc>
+        <w:tc>
+          <w:tcPr>
+            <w:tcW w:w="1919" w:type="dxa"/>
+            <w:vAlign w:val="center"/>
+          </w:tcPr>
+          <w:p>
+            <w:pPr>
+              <w:jc w:val="center"/>
+              <w:rPr>
+                <w:rFonts w:ascii="CMU Serif" w:hAnsi="CMU Serif" w:cs="CMU Serif"/>
+                <w:sz w:val="24"/>
+                <w:szCs w:val="32"/>
+              </w:rPr>
+            </w:pPr>
+            <w:r>
+              <w:rPr>
+                <w:rFonts w:ascii="CMU Serif" w:hAnsi="CMU Serif" w:cs="CMU Serif"/>
+                <w:sz w:val="24"/>
+                <w:szCs w:val="32"/>
+              </w:rPr>
+              <w:t>52.25893</w:t>
+            </w:r>
+          </w:p>
+        </w:tc>
+        <w:tc>
+          <w:tcPr>
+            <w:tcW w:w="1919" w:type="dxa"/>
+            <w:vAlign w:val="center"/>
+          </w:tcPr>
+          <w:p>
+            <w:pPr>
+              <w:jc w:val="center"/>
+              <w:rPr>
+                <w:rFonts w:ascii="CMU Serif" w:hAnsi="CMU Serif" w:cs="CMU Serif"/>
+                <w:sz w:val="24"/>
+                <w:szCs w:val="32"/>
+              </w:rPr>
+            </w:pPr>
+            <w:r>
+              <w:rPr>
+                <w:rFonts w:ascii="CMU Serif" w:hAnsi="CMU Serif" w:cs="CMU Serif"/>
+                <w:sz w:val="24"/>
+                <w:szCs w:val="32"/>
+              </w:rPr>
+              <w:t>64.02213</w:t>
+            </w:r>
+          </w:p>
+        </w:tc>
+        <w:tc>
+          <w:tcPr>
+            <w:tcW w:w="1608" w:type="dxa"/>
+            <w:vAlign w:val="center"/>
+          </w:tcPr>
+          <w:p>
+            <w:pPr>
+              <w:jc w:val="center"/>
+              <w:rPr>
+                <w:rFonts w:ascii="CMU Serif" w:hAnsi="CMU Serif" w:cs="CMU Serif"/>
+                <w:sz w:val="24"/>
+                <w:szCs w:val="32"/>
+              </w:rPr>
+            </w:pPr>
+            <w:r>
+              <w:rPr>
+                <w:rFonts w:ascii="CMU Serif" w:hAnsi="CMU Serif" w:cs="CMU Serif"/>
+                <w:sz w:val="24"/>
+                <w:szCs w:val="32"/>
+              </w:rPr>
+              <w:t>-</w:t>
+            </w:r>
+          </w:p>
+        </w:tc>
+      </w:tr>
+      <w:tr>
+        <w:tc>
+          <w:tcPr>
+            <w:tcW w:w="1986" w:type="dxa"/>
+            <w:vAlign w:val="center"/>
+          </w:tcPr>
+          <w:p>
+            <w:pPr>
+              <w:jc w:val="center"/>
+              <w:rPr>
+                <w:rFonts w:ascii="CMU Serif" w:hAnsi="CMU Serif" w:cs="CMU Serif"/>
+                <w:sz w:val="24"/>
+                <w:szCs w:val="32"/>
+              </w:rPr>
+            </w:pPr>
+            <w:r>
+              <w:rPr>
+                <w:rFonts w:ascii="CMU Serif" w:hAnsi="CMU Serif" w:cs="CMU Serif"/>
+                <w:sz w:val="24"/>
+                <w:szCs w:val="32"/>
+              </w:rPr>
+              <w:t>September</w:t>
+            </w:r>
+          </w:p>
+        </w:tc>
+        <w:tc>
+          <w:tcPr>
+            <w:tcW w:w="1918" w:type="dxa"/>
+            <w:vAlign w:val="center"/>
+          </w:tcPr>
+          <w:p>
+            <w:pPr>
+              <w:jc w:val="center"/>
+              <w:rPr>
+                <w:rFonts w:ascii="CMU Serif" w:hAnsi="CMU Serif" w:cs="CMU Serif"/>
+                <w:sz w:val="24"/>
+                <w:szCs w:val="32"/>
+              </w:rPr>
+            </w:pPr>
+            <w:r>
+              <w:rPr>
+                <w:rFonts w:ascii="CMU Serif" w:hAnsi="CMU Serif" w:cs="CMU Serif"/>
+                <w:sz w:val="24"/>
+                <w:szCs w:val="32"/>
+              </w:rPr>
+              <w:t>38.30407</w:t>
+            </w:r>
+          </w:p>
+        </w:tc>
+        <w:tc>
+          <w:tcPr>
+            <w:tcW w:w="1919" w:type="dxa"/>
+            <w:vAlign w:val="center"/>
+          </w:tcPr>
+          <w:p>
+            <w:pPr>
+              <w:jc w:val="center"/>
+              <w:rPr>
+                <w:rFonts w:ascii="CMU Serif" w:hAnsi="CMU Serif" w:cs="CMU Serif"/>
+                <w:sz w:val="24"/>
+                <w:szCs w:val="32"/>
+              </w:rPr>
+            </w:pPr>
+            <w:r>
+              <w:rPr>
+                <w:rFonts w:ascii="CMU Serif" w:hAnsi="CMU Serif" w:cs="CMU Serif"/>
+                <w:sz w:val="24"/>
+                <w:szCs w:val="32"/>
+              </w:rPr>
+              <w:t>50.09514</w:t>
+            </w:r>
+          </w:p>
+        </w:tc>
+        <w:tc>
+          <w:tcPr>
+            <w:tcW w:w="1919" w:type="dxa"/>
+            <w:vAlign w:val="center"/>
+          </w:tcPr>
+          <w:p>
+            <w:pPr>
+              <w:jc w:val="center"/>
+              <w:rPr>
+                <w:rFonts w:ascii="CMU Serif" w:hAnsi="CMU Serif" w:cs="CMU Serif"/>
+                <w:sz w:val="24"/>
+                <w:szCs w:val="32"/>
+              </w:rPr>
+            </w:pPr>
+            <w:r>
+              <w:rPr>
+                <w:rFonts w:ascii="CMU Serif" w:hAnsi="CMU Serif" w:cs="CMU Serif"/>
+                <w:sz w:val="24"/>
+                <w:szCs w:val="32"/>
+              </w:rPr>
+              <w:t>61.88620</w:t>
+            </w:r>
+          </w:p>
+        </w:tc>
+        <w:tc>
+          <w:tcPr>
+            <w:tcW w:w="1608" w:type="dxa"/>
+            <w:vAlign w:val="center"/>
+          </w:tcPr>
+          <w:p>
+            <w:pPr>
+              <w:jc w:val="center"/>
+              <w:rPr>
+                <w:rFonts w:ascii="CMU Serif" w:hAnsi="CMU Serif" w:cs="CMU Serif"/>
+                <w:sz w:val="24"/>
+                <w:szCs w:val="32"/>
+              </w:rPr>
+            </w:pPr>
+            <w:r>
+              <w:rPr>
+                <w:rFonts w:ascii="CMU Serif" w:hAnsi="CMU Serif" w:cs="CMU Serif"/>
+                <w:sz w:val="24"/>
+                <w:szCs w:val="32"/>
+              </w:rPr>
+              <w:t>-</w:t>
+            </w:r>
+          </w:p>
+        </w:tc>
+      </w:tr>
+      <w:tr>
+        <w:tc>
+          <w:tcPr>
+            <w:tcW w:w="1986" w:type="dxa"/>
+            <w:vAlign w:val="center"/>
+          </w:tcPr>
+          <w:p>
+            <w:pPr>
+              <w:jc w:val="center"/>
+              <w:rPr>
+                <w:rFonts w:ascii="CMU Serif" w:hAnsi="CMU Serif" w:cs="CMU Serif"/>
+                <w:sz w:val="24"/>
+                <w:szCs w:val="32"/>
+              </w:rPr>
+            </w:pPr>
+            <w:r>
+              <w:rPr>
+                <w:rFonts w:ascii="CMU Serif" w:hAnsi="CMU Serif" w:cs="CMU Serif"/>
+                <w:sz w:val="24"/>
+                <w:szCs w:val="32"/>
+              </w:rPr>
+              <w:t>October</w:t>
+            </w:r>
+          </w:p>
+        </w:tc>
+        <w:tc>
+          <w:tcPr>
+            <w:tcW w:w="1918" w:type="dxa"/>
+            <w:vAlign w:val="center"/>
+          </w:tcPr>
+          <w:p>
+            <w:pPr>
+              <w:jc w:val="center"/>
+              <w:rPr>
+                <w:rFonts w:ascii="CMU Serif" w:hAnsi="CMU Serif" w:cs="CMU Serif"/>
+                <w:sz w:val="24"/>
+                <w:szCs w:val="32"/>
+              </w:rPr>
+            </w:pPr>
+            <w:r>
+              <w:rPr>
+                <w:rFonts w:ascii="CMU Serif" w:hAnsi="CMU Serif" w:cs="CMU Serif"/>
+                <w:sz w:val="24"/>
+                <w:szCs w:val="32"/>
+              </w:rPr>
+              <w:t>39.36372</w:t>
+            </w:r>
+          </w:p>
+        </w:tc>
+        <w:tc>
+          <w:tcPr>
+            <w:tcW w:w="1919" w:type="dxa"/>
+            <w:vAlign w:val="center"/>
+          </w:tcPr>
+          <w:p>
+            <w:pPr>
+              <w:jc w:val="center"/>
+              <w:rPr>
+                <w:rFonts w:ascii="CMU Serif" w:hAnsi="CMU Serif" w:cs="CMU Serif"/>
+                <w:sz w:val="24"/>
+                <w:szCs w:val="32"/>
+              </w:rPr>
+            </w:pPr>
+            <w:r>
+              <w:rPr>
+                <w:rFonts w:ascii="CMU Serif" w:hAnsi="CMU Serif" w:cs="CMU Serif"/>
+                <w:sz w:val="24"/>
+                <w:szCs w:val="32"/>
+              </w:rPr>
+              <w:t>51.17518</w:t>
+            </w:r>
+          </w:p>
+        </w:tc>
+        <w:tc>
+          <w:tcPr>
+            <w:tcW w:w="1919" w:type="dxa"/>
+            <w:vAlign w:val="center"/>
+          </w:tcPr>
+          <w:p>
+            <w:pPr>
+              <w:jc w:val="center"/>
+              <w:rPr>
+                <w:rFonts w:ascii="CMU Serif" w:hAnsi="CMU Serif" w:cs="CMU Serif"/>
+                <w:sz w:val="24"/>
+                <w:szCs w:val="32"/>
+              </w:rPr>
+            </w:pPr>
+            <w:r>
+              <w:rPr>
+                <w:rFonts w:ascii="CMU Serif" w:hAnsi="CMU Serif" w:cs="CMU Serif"/>
+                <w:sz w:val="24"/>
+                <w:szCs w:val="32"/>
+              </w:rPr>
+              <w:t>62.98664</w:t>
+            </w:r>
+          </w:p>
+        </w:tc>
+        <w:tc>
+          <w:tcPr>
+            <w:tcW w:w="1608" w:type="dxa"/>
+            <w:vAlign w:val="center"/>
+          </w:tcPr>
+          <w:p>
+            <w:pPr>
+              <w:jc w:val="center"/>
+              <w:rPr>
+                <w:rFonts w:ascii="CMU Serif" w:hAnsi="CMU Serif" w:cs="CMU Serif"/>
+                <w:sz w:val="24"/>
+                <w:szCs w:val="32"/>
+              </w:rPr>
+            </w:pPr>
+            <w:r>
+              <w:rPr>
+                <w:rFonts w:ascii="CMU Serif" w:hAnsi="CMU Serif" w:cs="CMU Serif"/>
+                <w:sz w:val="24"/>
+                <w:szCs w:val="32"/>
+              </w:rPr>
+              <w:t>-</w:t>
+            </w:r>
+          </w:p>
+        </w:tc>
+      </w:tr>
+      <w:tr>
+        <w:tc>
+          <w:tcPr>
+            <w:tcW w:w="1986" w:type="dxa"/>
+            <w:vAlign w:val="center"/>
+          </w:tcPr>
+          <w:p>
+            <w:pPr>
+              <w:jc w:val="center"/>
+              <w:rPr>
+                <w:rFonts w:ascii="CMU Serif" w:hAnsi="CMU Serif" w:cs="CMU Serif"/>
+                <w:sz w:val="24"/>
+                <w:szCs w:val="32"/>
+              </w:rPr>
+            </w:pPr>
+            <w:r>
+              <w:rPr>
+                <w:rFonts w:ascii="CMU Serif" w:hAnsi="CMU Serif" w:cs="CMU Serif"/>
+                <w:sz w:val="24"/>
+                <w:szCs w:val="32"/>
+              </w:rPr>
+              <w:t>November</w:t>
+            </w:r>
+          </w:p>
+        </w:tc>
+        <w:tc>
+          <w:tcPr>
+            <w:tcW w:w="1918" w:type="dxa"/>
+            <w:vAlign w:val="center"/>
+          </w:tcPr>
+          <w:p>
+            <w:pPr>
+              <w:jc w:val="center"/>
+              <w:rPr>
+                <w:rFonts w:ascii="CMU Serif" w:hAnsi="CMU Serif" w:cs="CMU Serif"/>
+                <w:sz w:val="24"/>
+                <w:szCs w:val="32"/>
+              </w:rPr>
+            </w:pPr>
+            <w:r>
+              <w:rPr>
+                <w:rFonts w:ascii="CMU Serif" w:hAnsi="CMU Serif" w:cs="CMU Serif"/>
+                <w:sz w:val="24"/>
+                <w:szCs w:val="32"/>
+              </w:rPr>
+              <w:t>42.28336</w:t>
+            </w:r>
+          </w:p>
+        </w:tc>
+        <w:tc>
+          <w:tcPr>
+            <w:tcW w:w="1919" w:type="dxa"/>
+            <w:vAlign w:val="center"/>
+          </w:tcPr>
+          <w:p>
+            <w:pPr>
+              <w:jc w:val="center"/>
+              <w:rPr>
+                <w:rFonts w:ascii="CMU Serif" w:hAnsi="CMU Serif" w:cs="CMU Serif"/>
+                <w:sz w:val="24"/>
+                <w:szCs w:val="32"/>
+              </w:rPr>
+            </w:pPr>
+            <w:r>
+              <w:rPr>
+                <w:rFonts w:ascii="CMU Serif" w:hAnsi="CMU Serif" w:cs="CMU Serif"/>
+                <w:sz w:val="24"/>
+                <w:szCs w:val="32"/>
+              </w:rPr>
+              <w:t>54.10976</w:t>
+            </w:r>
+          </w:p>
+        </w:tc>
+        <w:tc>
+          <w:tcPr>
+            <w:tcW w:w="1919" w:type="dxa"/>
+            <w:vAlign w:val="center"/>
+          </w:tcPr>
+          <w:p>
+            <w:pPr>
+              <w:jc w:val="center"/>
+              <w:rPr>
+                <w:rFonts w:ascii="CMU Serif" w:hAnsi="CMU Serif" w:cs="CMU Serif"/>
+                <w:sz w:val="24"/>
+                <w:szCs w:val="32"/>
+              </w:rPr>
+            </w:pPr>
+            <w:r>
+              <w:rPr>
+                <w:rFonts w:ascii="CMU Serif" w:hAnsi="CMU Serif" w:cs="CMU Serif"/>
+                <w:sz w:val="24"/>
+                <w:szCs w:val="32"/>
+              </w:rPr>
+              <w:t>65.93616</w:t>
+            </w:r>
+          </w:p>
+        </w:tc>
+        <w:tc>
+          <w:tcPr>
+            <w:tcW w:w="1608" w:type="dxa"/>
+            <w:vAlign w:val="center"/>
+          </w:tcPr>
+          <w:p>
+            <w:pPr>
+              <w:jc w:val="center"/>
+              <w:rPr>
+                <w:rFonts w:ascii="CMU Serif" w:hAnsi="CMU Serif" w:cs="CMU Serif"/>
+                <w:sz w:val="24"/>
+                <w:szCs w:val="32"/>
+              </w:rPr>
+            </w:pPr>
+            <w:r>
+              <w:rPr>
+                <w:rFonts w:ascii="CMU Serif" w:hAnsi="CMU Serif" w:cs="CMU Serif"/>
+                <w:sz w:val="24"/>
+                <w:szCs w:val="32"/>
+              </w:rPr>
+              <w:t>-</w:t>
+            </w:r>
+          </w:p>
+        </w:tc>
+      </w:tr>
+      <w:tr>
+        <w:trPr>
+          <w:trHeight w:val="296"/>
+        </w:trPr>
+        <w:tc>
+          <w:tcPr>
+            <w:tcW w:w="1986" w:type="dxa"/>
+            <w:vAlign w:val="center"/>
+          </w:tcPr>
+          <w:p>
+            <w:pPr>
+              <w:jc w:val="center"/>
+              <w:rPr>
+                <w:rFonts w:ascii="CMU Serif" w:hAnsi="CMU Serif" w:cs="CMU Serif"/>
+                <w:sz w:val="24"/>
+                <w:szCs w:val="32"/>
+              </w:rPr>
+            </w:pPr>
+            <w:r>
+              <w:rPr>
+                <w:rFonts w:ascii="CMU Serif" w:hAnsi="CMU Serif" w:cs="CMU Serif"/>
+                <w:sz w:val="24"/>
+                <w:szCs w:val="32"/>
+              </w:rPr>
+              <w:t>December</w:t>
+            </w:r>
+          </w:p>
+        </w:tc>
+        <w:tc>
+          <w:tcPr>
+            <w:tcW w:w="1918" w:type="dxa"/>
+            <w:vAlign w:val="center"/>
+          </w:tcPr>
+          <w:p>
+            <w:pPr>
+              <w:jc w:val="center"/>
+              <w:rPr>
+                <w:rFonts w:ascii="CMU Serif" w:hAnsi="CMU Serif" w:cs="CMU Serif"/>
+                <w:sz w:val="24"/>
+                <w:szCs w:val="32"/>
+              </w:rPr>
+            </w:pPr>
+            <w:r>
+              <w:rPr>
+                <w:rFonts w:ascii="CMU Serif" w:hAnsi="CMU Serif" w:cs="CMU Serif"/>
+                <w:sz w:val="24"/>
+                <w:szCs w:val="32"/>
+              </w:rPr>
+              <w:t>47.29740</w:t>
+            </w:r>
+          </w:p>
+        </w:tc>
+        <w:tc>
+          <w:tcPr>
+            <w:tcW w:w="1919" w:type="dxa"/>
+            <w:vAlign w:val="center"/>
+          </w:tcPr>
+          <w:p>
+            <w:pPr>
+              <w:jc w:val="center"/>
+              <w:rPr>
+                <w:rFonts w:ascii="CMU Serif" w:hAnsi="CMU Serif" w:cs="CMU Serif"/>
+                <w:sz w:val="24"/>
+                <w:szCs w:val="32"/>
+              </w:rPr>
+            </w:pPr>
+            <w:r>
+              <w:rPr>
+                <w:rFonts w:ascii="CMU Serif" w:hAnsi="CMU Serif" w:cs="CMU Serif"/>
+                <w:sz w:val="24"/>
+                <w:szCs w:val="32"/>
+              </w:rPr>
+              <w:t>59.13475</w:t>
+            </w:r>
+          </w:p>
+        </w:tc>
+        <w:tc>
+          <w:tcPr>
+            <w:tcW w:w="1919" w:type="dxa"/>
+            <w:vAlign w:val="center"/>
+          </w:tcPr>
+          <w:p>
+            <w:pPr>
+              <w:jc w:val="center"/>
+              <w:rPr>
+                <w:rFonts w:ascii="CMU Serif" w:hAnsi="CMU Serif" w:cs="CMU Serif"/>
+                <w:sz w:val="24"/>
+                <w:szCs w:val="32"/>
+              </w:rPr>
+            </w:pPr>
+            <w:r>
+              <w:rPr>
+                <w:rFonts w:ascii="CMU Serif" w:hAnsi="CMU Serif" w:cs="CMU Serif"/>
+                <w:sz w:val="24"/>
+                <w:szCs w:val="32"/>
+              </w:rPr>
+              <w:t>70.97210</w:t>
+            </w:r>
+          </w:p>
+        </w:tc>
+        <w:tc>
+          <w:tcPr>
+            <w:tcW w:w="1608" w:type="dxa"/>
+            <w:vAlign w:val="center"/>
+          </w:tcPr>
+          <w:p>
+            <w:pPr>
+              <w:jc w:val="center"/>
+              <w:rPr>
+                <w:rFonts w:ascii="CMU Serif" w:hAnsi="CMU Serif" w:cs="CMU Serif"/>
+                <w:sz w:val="24"/>
+                <w:szCs w:val="32"/>
+              </w:rPr>
+            </w:pPr>
+            <w:r>
+              <w:rPr>
+                <w:rFonts w:ascii="CMU Serif" w:hAnsi="CMU Serif" w:cs="CMU Serif"/>
+                <w:sz w:val="24"/>
+                <w:szCs w:val="32"/>
+              </w:rPr>
+              <w:t>-</w:t>
+            </w:r>
+          </w:p>
+        </w:tc>
+      </w:tr>
+    </w:tbl>
+    <w:p>
+      <w:pPr>
+        <w:jc w:val="center"/>
+        <w:rPr>
+          <w:rFonts w:ascii="CMU Serif" w:hAnsi="CMU Serif" w:cs="CMU Serif"/>
+          <w:sz w:val="24"/>
+          <w:szCs w:val="32"/>
+        </w:rPr>
+      </w:pPr>
+    </w:p>
+    <w:p>
+      <w:pPr>
+        <w:rPr>
+          <w:rFonts w:ascii="CMU Serif" w:hAnsi="CMU Serif" w:cs="CMU Serif"/>
+          <w:sz w:val="24"/>
+          <w:szCs w:val="32"/>
+        </w:rPr>
+      </w:pPr>
+      <w:r>
+        <w:rPr>
+          <w:rFonts w:ascii="CMU Serif" w:hAnsi="CMU Serif" w:cs="CMU Serif"/>
+          <w:b/>
+          <w:sz w:val="24"/>
+          <w:szCs w:val="32"/>
+        </w:rPr>
+        <w:t>4.10</w:t>
+      </w:r>
+      <w:r>
+        <w:rPr>
+          <w:rFonts w:ascii="CMU Serif" w:hAnsi="CMU Serif" w:cs="CMU Serif"/>
+          <w:b/>
+          <w:sz w:val="24"/>
+          <w:szCs w:val="32"/>
+        </w:rPr>
+        <w:t>.5</w:t>
+      </w:r>
+      <w:r>
+        <w:rPr>
+          <w:rFonts w:ascii="CMU Serif" w:hAnsi="CMU Serif" w:cs="CMU Serif"/>
+          <w:b/>
+          <w:sz w:val="24"/>
+          <w:szCs w:val="32"/>
+        </w:rPr>
+        <w:tab/>
+      </w:r>
+      <w:r>
+        <w:rPr>
+          <w:rFonts w:ascii="CMU Serif" w:hAnsi="CMU Serif" w:cs="CMU Serif"/>
+          <w:b/>
+          <w:sz w:val="24"/>
+          <w:szCs w:val="32"/>
+        </w:rPr>
+        <w:tab/>
+        <w:t>Castaic</w:t>
+      </w:r>
+      <w:r>
+        <w:rPr>
+          <w:rFonts w:ascii="CMU Serif" w:hAnsi="CMU Serif" w:cs="CMU Serif"/>
+          <w:b/>
+          <w:sz w:val="24"/>
+          <w:szCs w:val="32"/>
+        </w:rPr>
+        <w:t xml:space="preserve"> Lake Reservoir (</w:t>
+      </w:r>
+      <w:r>
+        <w:rPr>
+          <w:rFonts w:ascii="CMU Serif" w:hAnsi="CMU Serif" w:cs="CMU Serif"/>
+          <w:b/>
+          <w:sz w:val="24"/>
+          <w:szCs w:val="32"/>
+        </w:rPr>
+        <w:t>CAS</w:t>
+      </w:r>
+      <w:r>
+        <w:rPr>
+          <w:rFonts w:ascii="CMU Serif" w:hAnsi="CMU Serif" w:cs="CMU Serif"/>
+          <w:b/>
+          <w:sz w:val="24"/>
+          <w:szCs w:val="32"/>
+        </w:rPr>
+        <w:t>) Forecast Comparison</w:t>
+      </w:r>
+    </w:p>
+    <w:p>
+      <w:pPr>
+        <w:rPr>
+          <w:rFonts w:ascii="CMU Serif" w:hAnsi="CMU Serif" w:cs="CMU Serif"/>
+          <w:sz w:val="24"/>
+          <w:szCs w:val="32"/>
+        </w:rPr>
+      </w:pPr>
+      <w:r>
+        <w:rPr>
+          <w:rFonts w:ascii="CMU Serif" w:hAnsi="CMU Serif" w:cs="CMU Serif"/>
+          <w:sz w:val="24"/>
+          <w:szCs w:val="32"/>
+        </w:rPr>
+        <w:t xml:space="preserve">To check the accuracy of the model for </w:t>
+      </w:r>
+      <w:r>
+        <w:rPr>
+          <w:rFonts w:ascii="CMU Serif" w:hAnsi="CMU Serif" w:cs="CMU Serif"/>
+          <w:sz w:val="24"/>
+          <w:szCs w:val="32"/>
+        </w:rPr>
+        <w:t>Castaic</w:t>
+      </w:r>
+      <w:r>
+        <w:rPr>
+          <w:rFonts w:ascii="CMU Serif" w:hAnsi="CMU Serif" w:cs="CMU Serif"/>
+          <w:sz w:val="24"/>
+          <w:szCs w:val="32"/>
+        </w:rPr>
+        <w:t xml:space="preserve"> Lake Reservoir, the same modeling process was repeated for the 2014 year. The comparison between forecasts and 95% prediction interval is presented below in </w:t>
+      </w:r>
+      <w:r>
+        <w:rPr>
+          <w:rFonts w:ascii="CMU Serif" w:hAnsi="CMU Serif" w:cs="CMU Serif"/>
+          <w:b/>
+          <w:sz w:val="24"/>
+          <w:szCs w:val="32"/>
+        </w:rPr>
+        <w:t xml:space="preserve">Figure </w:t>
+      </w:r>
+      <w:r>
+        <w:rPr>
+          <w:rFonts w:ascii="CMU Serif" w:hAnsi="CMU Serif" w:cs="CMU Serif"/>
+          <w:b/>
+          <w:sz w:val="24"/>
+          <w:szCs w:val="32"/>
+        </w:rPr>
+        <w:t>50</w:t>
+      </w:r>
+      <w:r>
+        <w:rPr>
+          <w:rFonts w:ascii="CMU Serif" w:hAnsi="CMU Serif" w:cs="CMU Serif"/>
+          <w:sz w:val="24"/>
+          <w:szCs w:val="32"/>
+        </w:rPr>
+        <w:t>.</w:t>
+      </w:r>
+    </w:p>
+    <w:p>
+      <w:pPr>
+        <w:rPr>
+          <w:rFonts w:ascii="CMU Serif" w:hAnsi="CMU Serif" w:cs="CMU Serif"/>
+          <w:sz w:val="24"/>
+          <w:szCs w:val="32"/>
+        </w:rPr>
+      </w:pPr>
+      <w:r>
+        <w:rPr>
+          <w:rFonts w:ascii="CMU Serif" w:hAnsi="CMU Serif" w:cs="CMU Serif"/>
+          <w:noProof/>
+          <w:sz w:val="24"/>
+          <w:szCs w:val="32"/>
+          <w:lang w:eastAsia="en-US"/>
+        </w:rPr>
+        <w:drawing>
+          <wp:inline distT="0" distB="0" distL="0" distR="0" wp14:anchorId="4BDFEBA1" wp14:editId="05782BFF">
+            <wp:extent cx="2971796" cy="2949674"/>
+            <wp:effectExtent l="0" t="0" r="635" b="0"/>
+            <wp:docPr id="69" name="Picture 69"/>
+            <wp:cNvGraphicFramePr>
+              <a:graphicFrameLocks xmlns:a="http://schemas.openxmlformats.org/drawingml/2006/main"/>
+            </wp:cNvGraphicFramePr>
+            <a:graphic xmlns:a="http://schemas.openxmlformats.org/drawingml/2006/main">
+              <a:graphicData uri="http://schemas.openxmlformats.org/drawingml/2006/picture">
+                <pic:pic xmlns:pic="http://schemas.openxmlformats.org/drawingml/2006/picture">
+                  <pic:nvPicPr>
+                    <pic:cNvPr id="29" name="SHA_forc_2014.png"/>
+                    <pic:cNvPicPr/>
+                  </pic:nvPicPr>
+                  <pic:blipFill>
+                    <a:blip r:embed="rId67">
+                      <a:extLst>
+                        <a:ext uri="{28A0092B-C50C-407E-A947-70E740481C1C}">
+                          <a14:useLocalDpi xmlns:a14="http://schemas.microsoft.com/office/drawing/2010/main" val="0"/>
+                        </a:ext>
+                      </a:extLst>
+                    </a:blip>
+                    <a:stretch>
+                      <a:fillRect/>
+                    </a:stretch>
+                  </pic:blipFill>
+                  <pic:spPr>
+                    <a:xfrm>
+                      <a:off x="0" y="0"/>
+                      <a:ext cx="2971796" cy="2949674"/>
+                    </a:xfrm>
+                    <a:prstGeom prst="rect">
+                      <a:avLst/>
+                    </a:prstGeom>
+                  </pic:spPr>
+                </pic:pic>
+              </a:graphicData>
+            </a:graphic>
+          </wp:inline>
+        </w:drawing>
+      </w:r>
+      <w:r>
+        <w:rPr>
+          <w:rFonts w:ascii="CMU Serif" w:hAnsi="CMU Serif" w:cs="CMU Serif"/>
+          <w:noProof/>
+          <w:sz w:val="24"/>
+          <w:szCs w:val="32"/>
+          <w:lang w:eastAsia="en-US"/>
+        </w:rPr>
+        <w:drawing>
+          <wp:inline distT="0" distB="0" distL="0" distR="0" wp14:anchorId="2C4C04B1" wp14:editId="229E9822">
+            <wp:extent cx="2971796" cy="2949674"/>
+            <wp:effectExtent l="0" t="0" r="635" b="0"/>
+            <wp:docPr id="70" name="Picture 70"/>
+            <wp:cNvGraphicFramePr>
+              <a:graphicFrameLocks xmlns:a="http://schemas.openxmlformats.org/drawingml/2006/main"/>
+            </wp:cNvGraphicFramePr>
+            <a:graphic xmlns:a="http://schemas.openxmlformats.org/drawingml/2006/main">
+              <a:graphicData uri="http://schemas.openxmlformats.org/drawingml/2006/picture">
+                <pic:pic xmlns:pic="http://schemas.openxmlformats.org/drawingml/2006/picture">
+                  <pic:nvPicPr>
+                    <pic:cNvPr id="31" name="SHA_forc_2016_zoom.png"/>
+                    <pic:cNvPicPr/>
+                  </pic:nvPicPr>
+                  <pic:blipFill>
+                    <a:blip r:embed="rId66">
+                      <a:extLst>
+                        <a:ext uri="{28A0092B-C50C-407E-A947-70E740481C1C}">
+                          <a14:useLocalDpi xmlns:a14="http://schemas.microsoft.com/office/drawing/2010/main" val="0"/>
+                        </a:ext>
+                      </a:extLst>
+                    </a:blip>
+                    <a:stretch>
+                      <a:fillRect/>
+                    </a:stretch>
+                  </pic:blipFill>
+                  <pic:spPr>
+                    <a:xfrm>
+                      <a:off x="0" y="0"/>
+                      <a:ext cx="2971796" cy="2949674"/>
+                    </a:xfrm>
+                    <a:prstGeom prst="rect">
+                      <a:avLst/>
+                    </a:prstGeom>
+                  </pic:spPr>
+                </pic:pic>
+              </a:graphicData>
+            </a:graphic>
+          </wp:inline>
+        </w:drawing>
+      </w:r>
+    </w:p>
+    <w:p>
+      <w:pPr>
+        <w:jc w:val="center"/>
+        <w:rPr>
+          <w:rFonts w:ascii="CMU Serif" w:hAnsi="CMU Serif" w:cs="CMU Serif"/>
+          <w:sz w:val="24"/>
+          <w:szCs w:val="32"/>
+        </w:rPr>
+      </w:pPr>
+      <w:r>
+        <w:rPr>
+          <w:rFonts w:ascii="CMU Serif" w:hAnsi="CMU Serif" w:cs="CMU Serif"/>
+          <w:b/>
+          <w:sz w:val="24"/>
+          <w:szCs w:val="32"/>
+        </w:rPr>
+        <w:t>Figure 50</w:t>
+      </w:r>
+      <w:r>
+        <w:rPr>
+          <w:rFonts w:ascii="CMU Serif" w:hAnsi="CMU Serif" w:cs="CMU Serif"/>
+          <w:b/>
+          <w:sz w:val="24"/>
+          <w:szCs w:val="32"/>
+        </w:rPr>
+        <w:t xml:space="preserve">. </w:t>
+      </w:r>
+      <w:r>
+        <w:rPr>
+          <w:rFonts w:ascii="CMU Serif" w:hAnsi="CMU Serif" w:cs="CMU Serif"/>
+          <w:sz w:val="24"/>
+          <w:szCs w:val="32"/>
+        </w:rPr>
+        <w:t xml:space="preserve">2014 and 2016 point forecasts and prediction intervals for </w:t>
+      </w:r>
+      <w:r>
+        <w:rPr>
+          <w:rFonts w:ascii="CMU Serif" w:hAnsi="CMU Serif" w:cs="CMU Serif"/>
+          <w:sz w:val="24"/>
+          <w:szCs w:val="32"/>
+        </w:rPr>
+        <w:t>Castaic</w:t>
+      </w:r>
+      <w:r>
+        <w:rPr>
+          <w:rFonts w:ascii="CMU Serif" w:hAnsi="CMU Serif" w:cs="CMU Serif"/>
+          <w:sz w:val="24"/>
+          <w:szCs w:val="32"/>
+        </w:rPr>
+        <w:t xml:space="preserve"> Lake Reservoir (</w:t>
+      </w:r>
+      <w:r>
+        <w:rPr>
+          <w:rFonts w:ascii="CMU Serif" w:hAnsi="CMU Serif" w:cs="CMU Serif"/>
+          <w:sz w:val="24"/>
+          <w:szCs w:val="32"/>
+        </w:rPr>
+        <w:t>CAS</w:t>
+      </w:r>
+      <w:r>
+        <w:rPr>
+          <w:rFonts w:ascii="CMU Serif" w:hAnsi="CMU Serif" w:cs="CMU Serif"/>
+          <w:sz w:val="24"/>
+          <w:szCs w:val="32"/>
+        </w:rPr>
+        <w:t xml:space="preserve">). On the left is the 2014 forecast and on the right is the 2016 forecast. For both graphs, the observed data is given in black, the point forecast is given by the solid red line with month markers, and the prediction interval is given by the dotted red line. </w:t>
+      </w:r>
+    </w:p>
+    <w:p>
+      <w:pPr>
+        <w:rPr>
+          <w:rFonts w:ascii="CMU Serif" w:hAnsi="CMU Serif" w:cs="CMU Serif"/>
+          <w:sz w:val="24"/>
+          <w:szCs w:val="32"/>
+        </w:rPr>
+      </w:pPr>
+      <w:r>
+        <w:rPr>
+          <w:rFonts w:ascii="CMU Serif" w:hAnsi="CMU Serif" w:cs="CMU Serif"/>
+          <w:sz w:val="24"/>
+          <w:szCs w:val="32"/>
+        </w:rPr>
+        <w:lastRenderedPageBreak/>
+        <w:tab/>
+      </w:r>
+      <w:r>
+        <w:rPr>
+          <w:rFonts w:ascii="CMU Serif" w:hAnsi="CMU Serif" w:cs="CMU Serif"/>
+          <w:sz w:val="24"/>
+          <w:szCs w:val="32"/>
+        </w:rPr>
+        <w:t xml:space="preserve">For both 2014 and 2016, neither year’s forecasts seem to perform well at all. In 2014, only one observation fell within the 95% prediction interval, a pattern which 2016 has followed thus far. In both years, the forecasting process seemed to heavily overestimate the percentage capacity in Castaic Lake Reservoir. Thus, the forecasting process does not appear to work well for Castaic Lake in both El Niño and non-El Niño years. </w:t>
+      </w:r>
+    </w:p>
+    <w:p>
+      <w:pPr>
+        <w:ind w:firstLine="720"/>
+        <w:rPr>
+          <w:rFonts w:ascii="CMU Serif" w:hAnsi="CMU Serif" w:cs="CMU Serif"/>
+          <w:sz w:val="24"/>
+          <w:szCs w:val="32"/>
+        </w:rPr>
+      </w:pPr>
+      <w:r>
+        <w:rPr>
+          <w:rFonts w:ascii="CMU Serif" w:hAnsi="CMU Serif" w:cs="CMU Serif"/>
+          <w:sz w:val="24"/>
+          <w:szCs w:val="32"/>
+        </w:rPr>
+        <w:t xml:space="preserve">It should be noted that </w:t>
+      </w:r>
+      <w:r>
+        <w:rPr>
+          <w:rFonts w:ascii="CMU Serif" w:hAnsi="CMU Serif" w:cs="CMU Serif"/>
+          <w:sz w:val="24"/>
+          <w:szCs w:val="32"/>
+        </w:rPr>
+        <w:t>there seems to be an unusual drop in percentage capacity for Castaic Lake in 2014. Further investigation should be performed to see if this drop was due to human intervention and whether the forecasts should be accordingly adjusted.</w:t>
+      </w:r>
+    </w:p>
+    <w:p>
+      <w:pPr>
+        <w:ind w:firstLine="720"/>
+        <w:rPr>
+          <w:rFonts w:ascii="CMU Serif" w:hAnsi="CMU Serif" w:cs="CMU Serif"/>
+          <w:sz w:val="24"/>
+          <w:szCs w:val="32"/>
+        </w:rPr>
+      </w:pPr>
+    </w:p>
+    <w:p>
+      <w:pPr>
+        <w:rPr>
+          <w:rFonts w:ascii="CMU Serif" w:hAnsi="CMU Serif" w:cs="CMU Serif"/>
+          <w:b/>
+          <w:sz w:val="28"/>
+          <w:szCs w:val="32"/>
+        </w:rPr>
+      </w:pPr>
+      <w:r>
+        <w:rPr>
+          <w:rFonts w:ascii="CMU Serif" w:hAnsi="CMU Serif" w:cs="CMU Serif"/>
+          <w:b/>
+          <w:sz w:val="28"/>
+          <w:szCs w:val="32"/>
+        </w:rPr>
+        <w:t>4.</w:t>
+      </w:r>
+      <w:r>
+        <w:rPr>
+          <w:rFonts w:ascii="CMU Serif" w:hAnsi="CMU Serif" w:cs="CMU Serif"/>
+          <w:b/>
+          <w:sz w:val="28"/>
+          <w:szCs w:val="32"/>
+        </w:rPr>
+        <w:t>11</w:t>
+      </w:r>
+      <w:r>
+        <w:rPr>
+          <w:rFonts w:ascii="CMU Serif" w:hAnsi="CMU Serif" w:cs="CMU Serif"/>
+          <w:b/>
+          <w:sz w:val="28"/>
+          <w:szCs w:val="32"/>
+        </w:rPr>
+        <w:tab/>
+        <w:t>Lake</w:t>
+      </w:r>
+      <w:r>
+        <w:rPr>
+          <w:rFonts w:ascii="CMU Serif" w:hAnsi="CMU Serif" w:cs="CMU Serif"/>
+          <w:b/>
+          <w:sz w:val="28"/>
+          <w:szCs w:val="32"/>
+        </w:rPr>
+        <w:t xml:space="preserve"> Perris</w:t>
+      </w:r>
+      <w:r>
+        <w:rPr>
+          <w:rFonts w:ascii="CMU Serif" w:hAnsi="CMU Serif" w:cs="CMU Serif"/>
+          <w:b/>
+          <w:sz w:val="28"/>
+          <w:szCs w:val="32"/>
+        </w:rPr>
+        <w:t xml:space="preserve"> Reservoir (</w:t>
+      </w:r>
+      <w:r>
+        <w:rPr>
+          <w:rFonts w:ascii="CMU Serif" w:hAnsi="CMU Serif" w:cs="CMU Serif"/>
+          <w:b/>
+          <w:sz w:val="28"/>
+          <w:szCs w:val="32"/>
+        </w:rPr>
+        <w:t>PRR</w:t>
+      </w:r>
+      <w:r>
+        <w:rPr>
+          <w:rFonts w:ascii="CMU Serif" w:hAnsi="CMU Serif" w:cs="CMU Serif"/>
+          <w:b/>
+          <w:sz w:val="28"/>
+          <w:szCs w:val="32"/>
+        </w:rPr>
+        <w:t>) Forecast Results</w:t>
+      </w:r>
+    </w:p>
+    <w:p>
+      <w:pPr>
+        <w:rPr>
+          <w:rFonts w:ascii="CMU Serif" w:hAnsi="CMU Serif" w:cs="CMU Serif"/>
+          <w:b/>
+          <w:sz w:val="24"/>
+          <w:szCs w:val="32"/>
+        </w:rPr>
+      </w:pPr>
+      <w:r>
+        <w:rPr>
+          <w:rFonts w:ascii="CMU Serif" w:hAnsi="CMU Serif" w:cs="CMU Serif"/>
+          <w:b/>
+          <w:sz w:val="24"/>
+          <w:szCs w:val="32"/>
+        </w:rPr>
+        <w:t>4.</w:t>
+      </w:r>
+      <w:r>
+        <w:rPr>
+          <w:rFonts w:ascii="CMU Serif" w:hAnsi="CMU Serif" w:cs="CMU Serif"/>
+          <w:b/>
+          <w:sz w:val="24"/>
+          <w:szCs w:val="32"/>
+        </w:rPr>
+        <w:t>11</w:t>
+      </w:r>
+      <w:r>
+        <w:rPr>
+          <w:rFonts w:ascii="CMU Serif" w:hAnsi="CMU Serif" w:cs="CMU Serif"/>
+          <w:b/>
+          <w:sz w:val="24"/>
+          <w:szCs w:val="32"/>
+        </w:rPr>
+        <w:t>.1</w:t>
+      </w:r>
+      <w:r>
+        <w:rPr>
+          <w:rFonts w:ascii="CMU Serif" w:hAnsi="CMU Serif" w:cs="CMU Serif"/>
+          <w:b/>
+          <w:sz w:val="24"/>
+          <w:szCs w:val="32"/>
+        </w:rPr>
+        <w:tab/>
+      </w:r>
+      <w:r>
+        <w:rPr>
+          <w:rFonts w:ascii="CMU Serif" w:hAnsi="CMU Serif" w:cs="CMU Serif"/>
+          <w:b/>
+          <w:sz w:val="24"/>
+          <w:szCs w:val="32"/>
+        </w:rPr>
+        <w:tab/>
+        <w:t xml:space="preserve">Lake </w:t>
+      </w:r>
+      <w:r>
+        <w:rPr>
+          <w:rFonts w:ascii="CMU Serif" w:hAnsi="CMU Serif" w:cs="CMU Serif"/>
+          <w:b/>
+          <w:sz w:val="24"/>
+          <w:szCs w:val="32"/>
+        </w:rPr>
+        <w:t xml:space="preserve">Perris </w:t>
+      </w:r>
+      <w:r>
+        <w:rPr>
+          <w:rFonts w:ascii="CMU Serif" w:hAnsi="CMU Serif" w:cs="CMU Serif"/>
+          <w:b/>
+          <w:sz w:val="24"/>
+          <w:szCs w:val="32"/>
+        </w:rPr>
+        <w:t>Reservoir (</w:t>
+      </w:r>
+      <w:r>
+        <w:rPr>
+          <w:rFonts w:ascii="CMU Serif" w:hAnsi="CMU Serif" w:cs="CMU Serif"/>
+          <w:b/>
+          <w:sz w:val="24"/>
+          <w:szCs w:val="32"/>
+        </w:rPr>
+        <w:t>PRR</w:t>
+      </w:r>
+      <w:r>
+        <w:rPr>
+          <w:rFonts w:ascii="CMU Serif" w:hAnsi="CMU Serif" w:cs="CMU Serif"/>
+          <w:b/>
+          <w:sz w:val="24"/>
+          <w:szCs w:val="32"/>
+        </w:rPr>
+        <w:t>) Data Retrieval</w:t>
+      </w:r>
+    </w:p>
+    <w:p>
+      <w:pPr>
+        <w:rPr>
+          <w:rFonts w:ascii="CMU Serif" w:hAnsi="CMU Serif" w:cs="CMU Serif"/>
+          <w:sz w:val="24"/>
+          <w:szCs w:val="32"/>
+        </w:rPr>
+      </w:pPr>
+      <w:r>
+        <w:rPr>
+          <w:rFonts w:ascii="CMU Serif" w:hAnsi="CMU Serif" w:cs="CMU Serif"/>
+          <w:sz w:val="24"/>
+          <w:szCs w:val="32"/>
+        </w:rPr>
+        <w:t xml:space="preserve">Lake </w:t>
+      </w:r>
+      <w:r>
+        <w:rPr>
+          <w:rFonts w:ascii="CMU Serif" w:hAnsi="CMU Serif" w:cs="CMU Serif"/>
+          <w:sz w:val="24"/>
+          <w:szCs w:val="32"/>
+        </w:rPr>
+        <w:t xml:space="preserve">Perris </w:t>
+      </w:r>
+      <w:r>
+        <w:rPr>
+          <w:rFonts w:ascii="CMU Serif" w:hAnsi="CMU Serif" w:cs="CMU Serif"/>
+          <w:sz w:val="24"/>
+          <w:szCs w:val="32"/>
+        </w:rPr>
+        <w:t>Reservoir (</w:t>
+      </w:r>
+      <w:r>
+        <w:rPr>
+          <w:rFonts w:ascii="CMU Serif" w:hAnsi="CMU Serif" w:cs="CMU Serif"/>
+          <w:sz w:val="24"/>
+          <w:szCs w:val="32"/>
+        </w:rPr>
+        <w:t>PRR</w:t>
+      </w:r>
+      <w:r>
+        <w:rPr>
+          <w:rFonts w:ascii="CMU Serif" w:hAnsi="CMU Serif" w:cs="CMU Serif"/>
+          <w:sz w:val="24"/>
+          <w:szCs w:val="32"/>
+        </w:rPr>
+        <w:t>) data was retrieved from the CDEC using sharpshootR for the date range of October 1974 to April 2016 at a monthly level, totaling 499 observations. The raw reserv</w:t>
+      </w:r>
+      <w:r>
+        <w:rPr>
+          <w:rFonts w:ascii="CMU Serif" w:hAnsi="CMU Serif" w:cs="CMU Serif"/>
+          <w:sz w:val="24"/>
+          <w:szCs w:val="32"/>
+        </w:rPr>
+        <w:t>oir storage was then divided by</w:t>
+      </w:r>
+      <w:r>
+        <w:rPr>
+          <w:rFonts w:ascii="CMU Serif" w:hAnsi="CMU Serif" w:cs="CMU Serif"/>
+          <w:sz w:val="24"/>
+          <w:szCs w:val="32"/>
+        </w:rPr>
+        <w:t xml:space="preserve"> Lake</w:t>
+      </w:r>
+      <w:r>
+        <w:rPr>
+          <w:rFonts w:ascii="CMU Serif" w:hAnsi="CMU Serif" w:cs="CMU Serif"/>
+          <w:sz w:val="24"/>
+          <w:szCs w:val="32"/>
+        </w:rPr>
+        <w:t xml:space="preserve"> Perris</w:t>
+      </w:r>
+      <w:r>
+        <w:rPr>
+          <w:rFonts w:ascii="CMU Serif" w:hAnsi="CMU Serif" w:cs="CMU Serif"/>
+          <w:sz w:val="24"/>
+          <w:szCs w:val="32"/>
+        </w:rPr>
+        <w:t xml:space="preserve"> Reservoir’s capacity of </w:t>
+      </w:r>
+      <w:r>
+        <w:rPr>
+          <w:rFonts w:ascii="CMU Serif" w:hAnsi="CMU Serif" w:cs="CMU Serif"/>
+          <w:sz w:val="24"/>
+          <w:szCs w:val="32"/>
+        </w:rPr>
+        <w:t>131</w:t>
+      </w:r>
+      <w:r>
+        <w:rPr>
+          <w:rFonts w:ascii="CMU Serif" w:hAnsi="CMU Serif" w:cs="CMU Serif"/>
+          <w:sz w:val="24"/>
+          <w:szCs w:val="32"/>
+        </w:rPr>
+        <w:t>,</w:t>
+      </w:r>
+      <w:r>
+        <w:rPr>
+          <w:rFonts w:ascii="CMU Serif" w:hAnsi="CMU Serif" w:cs="CMU Serif"/>
+          <w:sz w:val="24"/>
+          <w:szCs w:val="32"/>
+        </w:rPr>
+        <w:t>452</w:t>
+      </w:r>
+      <w:r>
+        <w:rPr>
+          <w:rFonts w:ascii="CMU Serif" w:hAnsi="CMU Serif" w:cs="CMU Serif"/>
+          <w:sz w:val="24"/>
+          <w:szCs w:val="32"/>
+        </w:rPr>
+        <w:t xml:space="preserve"> </w:t>
+      </w:r>
+      <w:r>
+        <w:rPr>
+          <w:rFonts w:ascii="CMU Serif" w:hAnsi="CMU Serif" w:cs="CMU Serif"/>
+          <w:sz w:val="24"/>
+          <w:szCs w:val="32"/>
+        </w:rPr>
+        <w:t xml:space="preserve">acre-feet of storage capacity to find the capacity percentage of every observation. </w:t>
+      </w:r>
+    </w:p>
+    <w:p>
+      <w:pPr>
+        <w:rPr>
+          <w:rFonts w:ascii="CMU Serif" w:hAnsi="CMU Serif" w:cs="CMU Serif"/>
+          <w:b/>
+          <w:sz w:val="24"/>
+          <w:szCs w:val="32"/>
+        </w:rPr>
+      </w:pPr>
+      <w:r>
+        <w:rPr>
+          <w:rFonts w:ascii="CMU Serif" w:hAnsi="CMU Serif" w:cs="CMU Serif"/>
+          <w:b/>
+          <w:sz w:val="24"/>
+          <w:szCs w:val="32"/>
+        </w:rPr>
+        <w:t>4.</w:t>
+      </w:r>
+      <w:r>
+        <w:rPr>
+          <w:rFonts w:ascii="CMU Serif" w:hAnsi="CMU Serif" w:cs="CMU Serif"/>
+          <w:b/>
+          <w:sz w:val="24"/>
+          <w:szCs w:val="32"/>
+        </w:rPr>
+        <w:t>11</w:t>
+      </w:r>
+      <w:r>
+        <w:rPr>
+          <w:rFonts w:ascii="CMU Serif" w:hAnsi="CMU Serif" w:cs="CMU Serif"/>
+          <w:b/>
+          <w:sz w:val="24"/>
+          <w:szCs w:val="32"/>
+        </w:rPr>
+        <w:t>.2</w:t>
+      </w:r>
+      <w:r>
+        <w:rPr>
+          <w:rFonts w:ascii="CMU Serif" w:hAnsi="CMU Serif" w:cs="CMU Serif"/>
+          <w:b/>
+          <w:sz w:val="24"/>
+          <w:szCs w:val="32"/>
+        </w:rPr>
+        <w:tab/>
+      </w:r>
+      <w:r>
+        <w:rPr>
+          <w:rFonts w:ascii="CMU Serif" w:hAnsi="CMU Serif" w:cs="CMU Serif"/>
+          <w:b/>
+          <w:sz w:val="24"/>
+          <w:szCs w:val="32"/>
+        </w:rPr>
+        <w:tab/>
+      </w:r>
+      <w:r>
+        <w:rPr>
+          <w:rFonts w:ascii="CMU Serif" w:hAnsi="CMU Serif" w:cs="CMU Serif"/>
+          <w:b/>
+          <w:sz w:val="24"/>
+          <w:szCs w:val="32"/>
+        </w:rPr>
+        <w:t>Lake Perris</w:t>
+      </w:r>
+      <w:r>
+        <w:rPr>
+          <w:rFonts w:ascii="CMU Serif" w:hAnsi="CMU Serif" w:cs="CMU Serif"/>
+          <w:b/>
+          <w:sz w:val="24"/>
+          <w:szCs w:val="32"/>
+        </w:rPr>
+        <w:t xml:space="preserve"> Reservoir (</w:t>
+      </w:r>
+      <w:r>
+        <w:rPr>
+          <w:rFonts w:ascii="CMU Serif" w:hAnsi="CMU Serif" w:cs="CMU Serif"/>
+          <w:b/>
+          <w:sz w:val="24"/>
+          <w:szCs w:val="32"/>
+        </w:rPr>
+        <w:t>PRR</w:t>
+      </w:r>
+      <w:r>
+        <w:rPr>
+          <w:rFonts w:ascii="CMU Serif" w:hAnsi="CMU Serif" w:cs="CMU Serif"/>
+          <w:b/>
+          <w:sz w:val="24"/>
+          <w:szCs w:val="32"/>
+        </w:rPr>
+        <w:t>) Data Inspection</w:t>
+      </w:r>
+    </w:p>
+    <w:p>
+      <w:pPr>
+        <w:rPr>
+          <w:rFonts w:ascii="CMU Serif" w:hAnsi="CMU Serif" w:cs="CMU Serif"/>
+          <w:sz w:val="24"/>
+          <w:szCs w:val="32"/>
+        </w:rPr>
+      </w:pPr>
+      <w:r>
+        <w:rPr>
+          <w:rFonts w:ascii="CMU Serif" w:hAnsi="CMU Serif" w:cs="CMU Serif"/>
+          <w:sz w:val="24"/>
+          <w:szCs w:val="32"/>
+        </w:rPr>
+        <w:t xml:space="preserve">Upon initial inspection, the data for Lake Reservoir (shown below in </w:t>
+      </w:r>
+      <w:r>
+        <w:rPr>
+          <w:rFonts w:ascii="CMU Serif" w:hAnsi="CMU Serif" w:cs="CMU Serif"/>
+          <w:b/>
+          <w:sz w:val="24"/>
+          <w:szCs w:val="32"/>
+        </w:rPr>
+        <w:t xml:space="preserve">Figure </w:t>
+      </w:r>
+      <w:r>
+        <w:rPr>
+          <w:rFonts w:ascii="CMU Serif" w:hAnsi="CMU Serif" w:cs="CMU Serif"/>
+          <w:b/>
+          <w:sz w:val="24"/>
+          <w:szCs w:val="32"/>
+        </w:rPr>
+        <w:t>51</w:t>
+      </w:r>
+      <w:r>
+        <w:rPr>
+          <w:rFonts w:ascii="CMU Serif" w:hAnsi="CMU Serif" w:cs="CMU Serif"/>
+          <w:sz w:val="24"/>
+          <w:szCs w:val="32"/>
+        </w:rPr>
+        <w:t xml:space="preserve">) </w:t>
+      </w:r>
+      <w:r>
+        <w:rPr>
+          <w:rFonts w:ascii="CMU Serif" w:hAnsi="CMU Serif" w:cs="CMU Serif"/>
+          <w:sz w:val="24"/>
+          <w:szCs w:val="32"/>
+        </w:rPr>
+        <w:t xml:space="preserve">required some deeper inspection due to fluctuating variance and a sudden abrupt drop around 2005. </w:t>
+      </w:r>
+      <w:r>
+        <w:rPr>
+          <w:rFonts w:ascii="CMU Serif" w:hAnsi="CMU Serif" w:cs="CMU Serif"/>
+          <w:sz w:val="24"/>
+          <w:szCs w:val="32"/>
+        </w:rPr>
+        <w:t xml:space="preserve"> </w:t>
+      </w:r>
+    </w:p>
+    <w:p>
+      <w:pPr>
+        <w:jc w:val="center"/>
+        <w:rPr>
+          <w:rFonts w:ascii="CMU Serif" w:hAnsi="CMU Serif" w:cs="CMU Serif"/>
+          <w:sz w:val="24"/>
+          <w:szCs w:val="32"/>
+        </w:rPr>
+      </w:pPr>
+      <w:r>
+        <w:rPr>
+          <w:rFonts w:ascii="CMU Serif" w:hAnsi="CMU Serif" w:cs="CMU Serif"/>
+          <w:noProof/>
+          <w:sz w:val="24"/>
+          <w:szCs w:val="32"/>
+          <w:lang w:eastAsia="en-US"/>
+        </w:rPr>
+        <w:lastRenderedPageBreak/>
+        <w:drawing>
+          <wp:inline distT="0" distB="0" distL="0" distR="0" wp14:anchorId="422C4C4A" wp14:editId="3DDFB312">
+            <wp:extent cx="2971796" cy="2949673"/>
+            <wp:effectExtent l="0" t="0" r="635" b="0"/>
+            <wp:docPr id="71" name="Picture 71"/>
+            <wp:cNvGraphicFramePr>
+              <a:graphicFrameLocks xmlns:a="http://schemas.openxmlformats.org/drawingml/2006/main"/>
+            </wp:cNvGraphicFramePr>
+            <a:graphic xmlns:a="http://schemas.openxmlformats.org/drawingml/2006/main">
+              <a:graphicData uri="http://schemas.openxmlformats.org/drawingml/2006/picture">
+                <pic:pic xmlns:pic="http://schemas.openxmlformats.org/drawingml/2006/picture">
+                  <pic:nvPicPr>
+                    <pic:cNvPr id="21" name="SHA_raw.png"/>
+                    <pic:cNvPicPr/>
+                  </pic:nvPicPr>
+                  <pic:blipFill>
+                    <a:blip r:embed="rId68">
+                      <a:extLst>
+                        <a:ext uri="{28A0092B-C50C-407E-A947-70E740481C1C}">
+                          <a14:useLocalDpi xmlns:a14="http://schemas.microsoft.com/office/drawing/2010/main" val="0"/>
+                        </a:ext>
+                      </a:extLst>
+                    </a:blip>
+                    <a:stretch>
+                      <a:fillRect/>
+                    </a:stretch>
+                  </pic:blipFill>
+                  <pic:spPr>
+                    <a:xfrm>
+                      <a:off x="0" y="0"/>
+                      <a:ext cx="2971796" cy="2949673"/>
+                    </a:xfrm>
+                    <a:prstGeom prst="rect">
+                      <a:avLst/>
+                    </a:prstGeom>
+                  </pic:spPr>
+                </pic:pic>
+              </a:graphicData>
+            </a:graphic>
+          </wp:inline>
+        </w:drawing>
+      </w:r>
+    </w:p>
+    <w:p>
+      <w:pPr>
+        <w:jc w:val="center"/>
+        <w:rPr>
+          <w:rFonts w:ascii="CMU Serif" w:hAnsi="CMU Serif" w:cs="CMU Serif"/>
+          <w:sz w:val="24"/>
+          <w:szCs w:val="32"/>
+        </w:rPr>
+      </w:pPr>
+      <w:r>
+        <w:rPr>
+          <w:rFonts w:ascii="CMU Serif" w:hAnsi="CMU Serif" w:cs="CMU Serif"/>
+          <w:b/>
+          <w:sz w:val="24"/>
+          <w:szCs w:val="32"/>
+        </w:rPr>
+        <w:t>Figure 51</w:t>
+      </w:r>
+      <w:r>
+        <w:rPr>
+          <w:rFonts w:ascii="CMU Serif" w:hAnsi="CMU Serif" w:cs="CMU Serif"/>
+          <w:b/>
+          <w:sz w:val="24"/>
+          <w:szCs w:val="32"/>
+        </w:rPr>
+        <w:t xml:space="preserve">. </w:t>
+      </w:r>
+      <w:r>
+        <w:rPr>
+          <w:rFonts w:ascii="CMU Serif" w:hAnsi="CMU Serif" w:cs="CMU Serif"/>
+          <w:sz w:val="24"/>
+          <w:szCs w:val="32"/>
+        </w:rPr>
+        <w:t xml:space="preserve">Raw data for </w:t>
+      </w:r>
+      <w:r>
+        <w:rPr>
+          <w:rFonts w:ascii="CMU Serif" w:hAnsi="CMU Serif" w:cs="CMU Serif"/>
+          <w:sz w:val="24"/>
+          <w:szCs w:val="32"/>
+        </w:rPr>
+        <w:t>Lake Perris</w:t>
+      </w:r>
+      <w:r>
+        <w:rPr>
+          <w:rFonts w:ascii="CMU Serif" w:hAnsi="CMU Serif" w:cs="CMU Serif"/>
+          <w:sz w:val="24"/>
+          <w:szCs w:val="32"/>
+        </w:rPr>
+        <w:t xml:space="preserve"> Reservoir (</w:t>
+      </w:r>
+      <w:r>
+        <w:rPr>
+          <w:rFonts w:ascii="CMU Serif" w:hAnsi="CMU Serif" w:cs="CMU Serif"/>
+          <w:sz w:val="24"/>
+          <w:szCs w:val="32"/>
+        </w:rPr>
+        <w:t>PRR</w:t>
+      </w:r>
+      <w:r>
+        <w:rPr>
+          <w:rFonts w:ascii="CMU Serif" w:hAnsi="CMU Serif" w:cs="CMU Serif"/>
+          <w:sz w:val="24"/>
+          <w:szCs w:val="32"/>
+        </w:rPr>
+        <w:t>).</w:t>
+      </w:r>
+    </w:p>
+    <w:p>
+      <w:pPr>
+        <w:rPr>
+          <w:rFonts w:ascii="CMU Serif" w:hAnsi="CMU Serif" w:cs="CMU Serif"/>
+          <w:sz w:val="24"/>
+          <w:szCs w:val="32"/>
+        </w:rPr>
+      </w:pPr>
+      <w:r>
+        <w:rPr>
+          <w:rFonts w:ascii="CMU Serif" w:hAnsi="CMU Serif" w:cs="CMU Serif"/>
+          <w:sz w:val="24"/>
+          <w:szCs w:val="32"/>
+        </w:rPr>
+        <w:tab/>
+      </w:r>
+      <w:r>
+        <w:rPr>
+          <w:rFonts w:ascii="CMU Serif" w:hAnsi="CMU Serif" w:cs="CMU Serif"/>
+          <w:sz w:val="24"/>
+          <w:szCs w:val="32"/>
+        </w:rPr>
+        <w:t xml:space="preserve">After further research, the sharp drop in 2005 was determined to have resulted from water drainage from Lake Perris which occurred over the course of several months. After consultation with a time series analysis professor, the choice was made to simply model Lake Perris’ percentage capacity levels based on post-2005 data to more accurately generate future forecasts. </w:t>
+      </w:r>
+    </w:p>
+    <w:p>
+      <w:pPr>
+        <w:rPr>
+          <w:rFonts w:ascii="CMU Serif" w:hAnsi="CMU Serif" w:cs="CMU Serif"/>
+          <w:sz w:val="24"/>
+          <w:szCs w:val="32"/>
+        </w:rPr>
+      </w:pPr>
+      <w:r>
+        <w:rPr>
+          <w:rFonts w:ascii="CMU Serif" w:hAnsi="CMU Serif" w:cs="CMU Serif"/>
+          <w:sz w:val="24"/>
+          <w:szCs w:val="32"/>
+        </w:rPr>
+        <w:tab/>
+        <w:t xml:space="preserve">The drop in the early 2010s is consistent with statewide drought conditions and thus, is recorded as intended. </w:t>
+      </w:r>
+    </w:p>
+    <w:p>
+      <w:pPr>
+        <w:ind w:firstLine="720"/>
+        <w:rPr>
+          <w:rFonts w:ascii="CMU Serif" w:hAnsi="CMU Serif" w:cs="CMU Serif"/>
+          <w:sz w:val="24"/>
+          <w:szCs w:val="32"/>
+        </w:rPr>
+      </w:pPr>
+      <w:r>
+        <w:rPr>
+          <w:rFonts w:ascii="CMU Serif" w:hAnsi="CMU Serif" w:cs="CMU Serif"/>
+          <w:sz w:val="24"/>
+          <w:szCs w:val="32"/>
+        </w:rPr>
+        <w:t xml:space="preserve">A single NA value was found at index in the data, but that value is in the portion of the data which will not be included in the modeling process. Consequently, the NA value will not require imputation. </w:t>
+      </w:r>
+    </w:p>
+    <w:p>
+      <w:pPr>
+        <w:rPr>
+          <w:rFonts w:ascii="CMU Serif" w:hAnsi="CMU Serif" w:cs="CMU Serif"/>
+          <w:b/>
+          <w:sz w:val="24"/>
+          <w:szCs w:val="32"/>
+        </w:rPr>
+      </w:pPr>
+      <w:r>
+        <w:rPr>
+          <w:rFonts w:ascii="CMU Serif" w:hAnsi="CMU Serif" w:cs="CMU Serif"/>
+          <w:b/>
+          <w:sz w:val="24"/>
+          <w:szCs w:val="32"/>
+        </w:rPr>
+        <w:t>4.11</w:t>
+      </w:r>
+      <w:r>
+        <w:rPr>
+          <w:rFonts w:ascii="CMU Serif" w:hAnsi="CMU Serif" w:cs="CMU Serif"/>
+          <w:b/>
+          <w:sz w:val="24"/>
+          <w:szCs w:val="32"/>
+        </w:rPr>
+        <w:t>.3</w:t>
+      </w:r>
+      <w:r>
+        <w:rPr>
+          <w:rFonts w:ascii="CMU Serif" w:hAnsi="CMU Serif" w:cs="CMU Serif"/>
+          <w:b/>
+          <w:sz w:val="24"/>
+          <w:szCs w:val="32"/>
+        </w:rPr>
+        <w:tab/>
+      </w:r>
+      <w:r>
+        <w:rPr>
+          <w:rFonts w:ascii="CMU Serif" w:hAnsi="CMU Serif" w:cs="CMU Serif"/>
+          <w:b/>
+          <w:sz w:val="24"/>
+          <w:szCs w:val="32"/>
+        </w:rPr>
+        <w:tab/>
+      </w:r>
+      <w:r>
+        <w:rPr>
+          <w:rFonts w:ascii="CMU Serif" w:hAnsi="CMU Serif" w:cs="CMU Serif"/>
+          <w:b/>
+          <w:sz w:val="24"/>
+          <w:szCs w:val="32"/>
+        </w:rPr>
+        <w:t>Lake Perris</w:t>
+      </w:r>
+      <w:r>
+        <w:rPr>
+          <w:rFonts w:ascii="CMU Serif" w:hAnsi="CMU Serif" w:cs="CMU Serif"/>
+          <w:b/>
+          <w:sz w:val="24"/>
+          <w:szCs w:val="32"/>
+        </w:rPr>
+        <w:t xml:space="preserve"> Reservoir (</w:t>
+      </w:r>
+      <w:r>
+        <w:rPr>
+          <w:rFonts w:ascii="CMU Serif" w:hAnsi="CMU Serif" w:cs="CMU Serif"/>
+          <w:b/>
+          <w:sz w:val="24"/>
+          <w:szCs w:val="32"/>
+        </w:rPr>
+        <w:t>PRR</w:t>
+      </w:r>
+      <w:r>
+        <w:rPr>
+          <w:rFonts w:ascii="CMU Serif" w:hAnsi="CMU Serif" w:cs="CMU Serif"/>
+          <w:b/>
+          <w:sz w:val="24"/>
+          <w:szCs w:val="32"/>
+        </w:rPr>
+        <w:t>) Data Cleaning</w:t>
+      </w:r>
+    </w:p>
+    <w:p>
+      <w:pPr>
+        <w:rPr>
+          <w:rFonts w:ascii="CMU Serif" w:hAnsi="CMU Serif" w:cs="CMU Serif"/>
+          <w:sz w:val="24"/>
+          <w:szCs w:val="32"/>
+        </w:rPr>
+      </w:pPr>
+      <w:r>
+        <w:rPr>
+          <w:rFonts w:ascii="CMU Serif" w:hAnsi="CMU Serif" w:cs="CMU Serif"/>
+          <w:sz w:val="24"/>
+          <w:szCs w:val="32"/>
+        </w:rPr>
+        <w:t xml:space="preserve">To clean the data, </w:t>
+      </w:r>
+      <w:r>
+        <w:rPr>
+          <w:rFonts w:ascii="CMU Serif" w:hAnsi="CMU Serif" w:cs="CMU Serif"/>
+          <w:sz w:val="24"/>
+          <w:szCs w:val="32"/>
+        </w:rPr>
+        <w:t>all data before and during the water drainage was dropped from the dataset. The new dataset included observations 378 through 499.</w:t>
+      </w:r>
+    </w:p>
+    <w:p>
+      <w:pPr>
+        <w:rPr>
+          <w:rFonts w:ascii="CMU Serif" w:hAnsi="CMU Serif" w:cs="CMU Serif"/>
+          <w:sz w:val="24"/>
+          <w:szCs w:val="32"/>
+        </w:rPr>
+      </w:pPr>
+      <w:r>
+        <w:rPr>
+          <w:rFonts w:ascii="CMU Serif" w:hAnsi="CMU Serif" w:cs="CMU Serif"/>
+          <w:sz w:val="24"/>
+          <w:szCs w:val="32"/>
+        </w:rPr>
+        <w:t xml:space="preserve">The cleaned data is presented below in </w:t>
+      </w:r>
+      <w:r>
+        <w:rPr>
+          <w:rFonts w:ascii="CMU Serif" w:hAnsi="CMU Serif" w:cs="CMU Serif"/>
+          <w:b/>
+          <w:sz w:val="24"/>
+          <w:szCs w:val="32"/>
+        </w:rPr>
+        <w:t xml:space="preserve">Figure </w:t>
+      </w:r>
+      <w:r>
+        <w:rPr>
+          <w:rFonts w:ascii="CMU Serif" w:hAnsi="CMU Serif" w:cs="CMU Serif"/>
+          <w:b/>
+          <w:sz w:val="24"/>
+          <w:szCs w:val="32"/>
+        </w:rPr>
+        <w:t>52</w:t>
+      </w:r>
+      <w:r>
+        <w:rPr>
+          <w:rFonts w:ascii="CMU Serif" w:hAnsi="CMU Serif" w:cs="CMU Serif"/>
+          <w:sz w:val="24"/>
+          <w:szCs w:val="32"/>
+        </w:rPr>
+        <w:t>.</w:t>
+      </w:r>
+    </w:p>
+    <w:p>
+      <w:pPr>
+        <w:jc w:val="center"/>
+        <w:rPr>
+          <w:rFonts w:ascii="CMU Serif" w:hAnsi="CMU Serif" w:cs="CMU Serif"/>
+          <w:sz w:val="24"/>
+          <w:szCs w:val="32"/>
+        </w:rPr>
+      </w:pPr>
+      <w:r>
+        <w:rPr>
+          <w:rFonts w:ascii="CMU Serif" w:hAnsi="CMU Serif" w:cs="CMU Serif"/>
+          <w:noProof/>
+          <w:sz w:val="24"/>
+          <w:szCs w:val="32"/>
+          <w:lang w:eastAsia="en-US"/>
+        </w:rPr>
+        <w:lastRenderedPageBreak/>
+        <w:drawing>
+          <wp:inline distT="0" distB="0" distL="0" distR="0" wp14:anchorId="5C6CF1BE" wp14:editId="578319C9">
+            <wp:extent cx="2971796" cy="2949673"/>
+            <wp:effectExtent l="0" t="0" r="635" b="0"/>
+            <wp:docPr id="72" name="Picture 72"/>
+            <wp:cNvGraphicFramePr>
+              <a:graphicFrameLocks xmlns:a="http://schemas.openxmlformats.org/drawingml/2006/main"/>
+            </wp:cNvGraphicFramePr>
+            <a:graphic xmlns:a="http://schemas.openxmlformats.org/drawingml/2006/main">
+              <a:graphicData uri="http://schemas.openxmlformats.org/drawingml/2006/picture">
+                <pic:pic xmlns:pic="http://schemas.openxmlformats.org/drawingml/2006/picture">
+                  <pic:nvPicPr>
+                    <pic:cNvPr id="22" name="SHA_clean.png"/>
+                    <pic:cNvPicPr/>
+                  </pic:nvPicPr>
+                  <pic:blipFill>
+                    <a:blip r:embed="rId69">
+                      <a:extLst>
+                        <a:ext uri="{28A0092B-C50C-407E-A947-70E740481C1C}">
+                          <a14:useLocalDpi xmlns:a14="http://schemas.microsoft.com/office/drawing/2010/main" val="0"/>
+                        </a:ext>
+                      </a:extLst>
+                    </a:blip>
+                    <a:stretch>
+                      <a:fillRect/>
+                    </a:stretch>
+                  </pic:blipFill>
+                  <pic:spPr>
+                    <a:xfrm>
+                      <a:off x="0" y="0"/>
+                      <a:ext cx="2971796" cy="2949673"/>
+                    </a:xfrm>
+                    <a:prstGeom prst="rect">
+                      <a:avLst/>
+                    </a:prstGeom>
+                  </pic:spPr>
+                </pic:pic>
+              </a:graphicData>
+            </a:graphic>
+          </wp:inline>
+        </w:drawing>
+      </w:r>
+    </w:p>
+    <w:p>
+      <w:pPr>
+        <w:jc w:val="center"/>
+        <w:rPr>
+          <w:rFonts w:ascii="CMU Serif" w:hAnsi="CMU Serif" w:cs="CMU Serif"/>
+          <w:sz w:val="24"/>
+          <w:szCs w:val="32"/>
+        </w:rPr>
+      </w:pPr>
+      <w:r>
+        <w:rPr>
+          <w:rFonts w:ascii="CMU Serif" w:hAnsi="CMU Serif" w:cs="CMU Serif"/>
+          <w:b/>
+          <w:sz w:val="24"/>
+          <w:szCs w:val="32"/>
+        </w:rPr>
+        <w:t>Figur</w:t>
+      </w:r>
+      <w:r>
+        <w:rPr>
+          <w:rFonts w:ascii="CMU Serif" w:hAnsi="CMU Serif" w:cs="CMU Serif"/>
+          <w:b/>
+          <w:sz w:val="24"/>
+          <w:szCs w:val="32"/>
+        </w:rPr>
+        <w:t>e 52</w:t>
+      </w:r>
+      <w:r>
+        <w:rPr>
+          <w:rFonts w:ascii="CMU Serif" w:hAnsi="CMU Serif" w:cs="CMU Serif"/>
+          <w:b/>
+          <w:sz w:val="24"/>
+          <w:szCs w:val="32"/>
+        </w:rPr>
+        <w:t xml:space="preserve">. </w:t>
+      </w:r>
+      <w:r>
+        <w:rPr>
+          <w:rFonts w:ascii="CMU Serif" w:hAnsi="CMU Serif" w:cs="CMU Serif"/>
+          <w:sz w:val="24"/>
+          <w:szCs w:val="32"/>
+        </w:rPr>
+        <w:t>Cleaned data for Lake</w:t>
+      </w:r>
+      <w:r>
+        <w:rPr>
+          <w:rFonts w:ascii="CMU Serif" w:hAnsi="CMU Serif" w:cs="CMU Serif"/>
+          <w:sz w:val="24"/>
+          <w:szCs w:val="32"/>
+        </w:rPr>
+        <w:t xml:space="preserve"> Perris</w:t>
+      </w:r>
+      <w:r>
+        <w:rPr>
+          <w:rFonts w:ascii="CMU Serif" w:hAnsi="CMU Serif" w:cs="CMU Serif"/>
+          <w:sz w:val="24"/>
+          <w:szCs w:val="32"/>
+        </w:rPr>
+        <w:t xml:space="preserve"> Reservoir (</w:t>
+      </w:r>
+      <w:r>
+        <w:rPr>
+          <w:rFonts w:ascii="CMU Serif" w:hAnsi="CMU Serif" w:cs="CMU Serif"/>
+          <w:sz w:val="24"/>
+          <w:szCs w:val="32"/>
+        </w:rPr>
+        <w:t>PRR</w:t>
+      </w:r>
+      <w:r>
+        <w:rPr>
+          <w:rFonts w:ascii="CMU Serif" w:hAnsi="CMU Serif" w:cs="CMU Serif"/>
+          <w:sz w:val="24"/>
+          <w:szCs w:val="32"/>
+        </w:rPr>
+        <w:t>).</w:t>
+      </w:r>
+    </w:p>
+    <w:p>
+      <w:pPr>
+        <w:rPr>
+          <w:rFonts w:ascii="CMU Serif" w:hAnsi="CMU Serif" w:cs="CMU Serif"/>
+          <w:b/>
+          <w:sz w:val="24"/>
+          <w:szCs w:val="32"/>
+        </w:rPr>
+      </w:pPr>
+      <w:r>
+        <w:rPr>
+          <w:rFonts w:ascii="CMU Serif" w:hAnsi="CMU Serif" w:cs="CMU Serif"/>
+          <w:b/>
+          <w:sz w:val="24"/>
+          <w:szCs w:val="32"/>
+        </w:rPr>
+        <w:t>4.</w:t>
+      </w:r>
+      <w:r>
+        <w:rPr>
+          <w:rFonts w:ascii="CMU Serif" w:hAnsi="CMU Serif" w:cs="CMU Serif"/>
+          <w:b/>
+          <w:sz w:val="24"/>
+          <w:szCs w:val="32"/>
+        </w:rPr>
+        <w:t>11</w:t>
+      </w:r>
+      <w:r>
+        <w:rPr>
+          <w:rFonts w:ascii="CMU Serif" w:hAnsi="CMU Serif" w:cs="CMU Serif"/>
+          <w:b/>
+          <w:sz w:val="24"/>
+          <w:szCs w:val="32"/>
+        </w:rPr>
+        <w:t>.4</w:t>
+      </w:r>
+      <w:r>
+        <w:rPr>
+          <w:rFonts w:ascii="CMU Serif" w:hAnsi="CMU Serif" w:cs="CMU Serif"/>
+          <w:b/>
+          <w:sz w:val="24"/>
+          <w:szCs w:val="32"/>
+        </w:rPr>
+        <w:tab/>
+      </w:r>
+      <w:r>
+        <w:rPr>
+          <w:rFonts w:ascii="CMU Serif" w:hAnsi="CMU Serif" w:cs="CMU Serif"/>
+          <w:b/>
+          <w:sz w:val="24"/>
+          <w:szCs w:val="32"/>
+        </w:rPr>
+        <w:tab/>
+      </w:r>
+      <w:r>
+        <w:rPr>
+          <w:rFonts w:ascii="CMU Serif" w:hAnsi="CMU Serif" w:cs="CMU Serif"/>
+          <w:b/>
+          <w:sz w:val="24"/>
+          <w:szCs w:val="32"/>
+        </w:rPr>
+        <w:t>Lake Perris</w:t>
+      </w:r>
+      <w:r>
+        <w:rPr>
+          <w:rFonts w:ascii="CMU Serif" w:hAnsi="CMU Serif" w:cs="CMU Serif"/>
+          <w:b/>
+          <w:sz w:val="24"/>
+          <w:szCs w:val="32"/>
+        </w:rPr>
+        <w:t xml:space="preserve"> Reservoir (</w:t>
+      </w:r>
+      <w:r>
+        <w:rPr>
+          <w:rFonts w:ascii="CMU Serif" w:hAnsi="CMU Serif" w:cs="CMU Serif"/>
+          <w:b/>
+          <w:sz w:val="24"/>
+          <w:szCs w:val="32"/>
+        </w:rPr>
+        <w:t>PRR</w:t>
+      </w:r>
+      <w:r>
+        <w:rPr>
+          <w:rFonts w:ascii="CMU Serif" w:hAnsi="CMU Serif" w:cs="CMU Serif"/>
+          <w:b/>
+          <w:sz w:val="24"/>
+          <w:szCs w:val="32"/>
+        </w:rPr>
+        <w:t>) Forecasting</w:t>
+      </w:r>
+    </w:p>
+    <w:p>
+      <w:pPr>
+        <w:rPr>
+          <w:rFonts w:ascii="CMU Serif" w:hAnsi="CMU Serif" w:cs="CMU Serif"/>
+          <w:sz w:val="24"/>
+          <w:szCs w:val="32"/>
+        </w:rPr>
+      </w:pPr>
+      <w:r>
+        <w:rPr>
+          <w:rFonts w:ascii="CMU Serif" w:hAnsi="CMU Serif" w:cs="CMU Serif"/>
+          <w:sz w:val="24"/>
+          <w:szCs w:val="32"/>
+        </w:rPr>
+        <w:t xml:space="preserve">Before starting the forecasting process, it should be noted that because of the much smaller size of clean data for Lake Perris in comparison to other reservoirs, the forecast may be overfitted to recent observations and not accurately represent historical patterns. </w:t>
+      </w:r>
+    </w:p>
+    <w:p>
+      <w:pPr>
+        <w:ind w:firstLine="720"/>
+        <w:rPr>
+          <w:rFonts w:ascii="CMU Serif" w:hAnsi="CMU Serif" w:cs="CMU Serif"/>
+          <w:sz w:val="24"/>
+          <w:szCs w:val="32"/>
+        </w:rPr>
+      </w:pPr>
+      <w:r>
+        <w:rPr>
+          <w:rFonts w:ascii="CMU Serif" w:hAnsi="CMU Serif" w:cs="CMU Serif"/>
+          <w:sz w:val="24"/>
+          <w:szCs w:val="32"/>
+        </w:rPr>
+        <w:t>Using the fo</w:t>
+      </w:r>
+      <w:r>
+        <w:rPr>
+          <w:rFonts w:ascii="CMU Serif" w:hAnsi="CMU Serif" w:cs="CMU Serif"/>
+          <w:sz w:val="24"/>
+          <w:szCs w:val="32"/>
+        </w:rPr>
+        <w:t>recast.all function, an ARMA(0,2</w:t>
+      </w:r>
+      <w:r>
+        <w:rPr>
+          <w:rFonts w:ascii="CMU Serif" w:hAnsi="CMU Serif" w:cs="CMU Serif"/>
+          <w:sz w:val="24"/>
+          <w:szCs w:val="32"/>
+        </w:rPr>
+        <w:t xml:space="preserve">) model was derived to fit the stationary data. The residuals are presented below in </w:t>
+      </w:r>
+      <w:r>
+        <w:rPr>
+          <w:rFonts w:ascii="CMU Serif" w:hAnsi="CMU Serif" w:cs="CMU Serif"/>
+          <w:b/>
+          <w:sz w:val="24"/>
+          <w:szCs w:val="32"/>
+        </w:rPr>
+        <w:t xml:space="preserve">Figure </w:t>
+      </w:r>
+      <w:r>
+        <w:rPr>
+          <w:rFonts w:ascii="CMU Serif" w:hAnsi="CMU Serif" w:cs="CMU Serif"/>
+          <w:b/>
+          <w:sz w:val="24"/>
+          <w:szCs w:val="32"/>
+        </w:rPr>
+        <w:t>5</w:t>
+      </w:r>
+      <w:r>
+        <w:rPr>
+          <w:rFonts w:ascii="CMU Serif" w:hAnsi="CMU Serif" w:cs="CMU Serif"/>
+          <w:b/>
+          <w:sz w:val="24"/>
+          <w:szCs w:val="32"/>
+        </w:rPr>
+        <w:t>3</w:t>
+      </w:r>
+      <w:r>
+        <w:rPr>
+          <w:rFonts w:ascii="CMU Serif" w:hAnsi="CMU Serif" w:cs="CMU Serif"/>
+          <w:sz w:val="24"/>
+          <w:szCs w:val="32"/>
+        </w:rPr>
+        <w:t xml:space="preserve">. </w:t>
+      </w:r>
+    </w:p>
+    <w:p>
+      <w:pPr>
+        <w:jc w:val="center"/>
+        <w:rPr>
+          <w:rFonts w:ascii="CMU Serif" w:hAnsi="CMU Serif" w:cs="CMU Serif"/>
+          <w:sz w:val="24"/>
+          <w:szCs w:val="32"/>
+        </w:rPr>
+      </w:pPr>
+      <w:r>
+        <w:rPr>
+          <w:rFonts w:ascii="CMU Serif" w:hAnsi="CMU Serif" w:cs="CMU Serif"/>
+          <w:noProof/>
+          <w:sz w:val="24"/>
+          <w:szCs w:val="32"/>
+          <w:lang w:eastAsia="en-US"/>
+        </w:rPr>
+        <w:lastRenderedPageBreak/>
+        <w:drawing>
+          <wp:inline distT="0" distB="0" distL="0" distR="0" wp14:anchorId="69E4322E" wp14:editId="303F765C">
+            <wp:extent cx="2971796" cy="2949673"/>
+            <wp:effectExtent l="0" t="0" r="635" b="0"/>
+            <wp:docPr id="73" name="Picture 73"/>
+            <wp:cNvGraphicFramePr>
+              <a:graphicFrameLocks xmlns:a="http://schemas.openxmlformats.org/drawingml/2006/main"/>
+            </wp:cNvGraphicFramePr>
+            <a:graphic xmlns:a="http://schemas.openxmlformats.org/drawingml/2006/main">
+              <a:graphicData uri="http://schemas.openxmlformats.org/drawingml/2006/picture">
+                <pic:pic xmlns:pic="http://schemas.openxmlformats.org/drawingml/2006/picture">
+                  <pic:nvPicPr>
+                    <pic:cNvPr id="23" name="SHA_residuals.png"/>
+                    <pic:cNvPicPr/>
+                  </pic:nvPicPr>
+                  <pic:blipFill>
+                    <a:blip r:embed="rId70">
+                      <a:extLst>
+                        <a:ext uri="{28A0092B-C50C-407E-A947-70E740481C1C}">
+                          <a14:useLocalDpi xmlns:a14="http://schemas.microsoft.com/office/drawing/2010/main" val="0"/>
+                        </a:ext>
+                      </a:extLst>
+                    </a:blip>
+                    <a:stretch>
+                      <a:fillRect/>
+                    </a:stretch>
+                  </pic:blipFill>
+                  <pic:spPr>
+                    <a:xfrm>
+                      <a:off x="0" y="0"/>
+                      <a:ext cx="2971796" cy="2949673"/>
+                    </a:xfrm>
+                    <a:prstGeom prst="rect">
+                      <a:avLst/>
+                    </a:prstGeom>
+                  </pic:spPr>
+                </pic:pic>
+              </a:graphicData>
+            </a:graphic>
+          </wp:inline>
+        </w:drawing>
+      </w:r>
+    </w:p>
+    <w:p>
+      <w:pPr>
+        <w:jc w:val="center"/>
+        <w:rPr>
+          <w:rFonts w:ascii="CMU Serif" w:hAnsi="CMU Serif" w:cs="CMU Serif"/>
+          <w:sz w:val="24"/>
+          <w:szCs w:val="32"/>
+        </w:rPr>
+      </w:pPr>
+      <w:r>
+        <w:rPr>
+          <w:rFonts w:ascii="CMU Serif" w:hAnsi="CMU Serif" w:cs="CMU Serif"/>
+          <w:b/>
+          <w:sz w:val="24"/>
+          <w:szCs w:val="32"/>
+        </w:rPr>
+        <w:t>Figure 53</w:t>
+      </w:r>
+      <w:r>
+        <w:rPr>
+          <w:rFonts w:ascii="CMU Serif" w:hAnsi="CMU Serif" w:cs="CMU Serif"/>
+          <w:b/>
+          <w:sz w:val="24"/>
+          <w:szCs w:val="32"/>
+        </w:rPr>
+        <w:t>.</w:t>
+      </w:r>
+      <w:r>
+        <w:rPr>
+          <w:rFonts w:ascii="CMU Serif" w:hAnsi="CMU Serif" w:cs="CMU Serif"/>
+          <w:sz w:val="24"/>
+          <w:szCs w:val="32"/>
+        </w:rPr>
+        <w:t xml:space="preserve"> Histogram of residuals from the ARMA(</w:t>
+      </w:r>
+      <w:r>
+        <w:rPr>
+          <w:rFonts w:ascii="CMU Serif" w:hAnsi="CMU Serif" w:cs="CMU Serif"/>
+          <w:sz w:val="24"/>
+          <w:szCs w:val="32"/>
+        </w:rPr>
+        <w:t>0,2) model fitted to</w:t>
+      </w:r>
+      <w:r>
+        <w:rPr>
+          <w:rFonts w:ascii="CMU Serif" w:hAnsi="CMU Serif" w:cs="CMU Serif"/>
+          <w:sz w:val="24"/>
+          <w:szCs w:val="32"/>
+        </w:rPr>
+        <w:t xml:space="preserve"> Lake</w:t>
+      </w:r>
+      <w:r>
+        <w:rPr>
+          <w:rFonts w:ascii="CMU Serif" w:hAnsi="CMU Serif" w:cs="CMU Serif"/>
+          <w:sz w:val="24"/>
+          <w:szCs w:val="32"/>
+        </w:rPr>
+        <w:t xml:space="preserve"> Perris</w:t>
+      </w:r>
+      <w:r>
+        <w:rPr>
+          <w:rFonts w:ascii="CMU Serif" w:hAnsi="CMU Serif" w:cs="CMU Serif"/>
+          <w:sz w:val="24"/>
+          <w:szCs w:val="32"/>
+        </w:rPr>
+        <w:t xml:space="preserve"> Reservoir (</w:t>
+      </w:r>
+      <w:r>
+        <w:rPr>
+          <w:rFonts w:ascii="CMU Serif" w:hAnsi="CMU Serif" w:cs="CMU Serif"/>
+          <w:sz w:val="24"/>
+          <w:szCs w:val="32"/>
+        </w:rPr>
+        <w:t>PRR</w:t>
+      </w:r>
+      <w:r>
+        <w:rPr>
+          <w:rFonts w:ascii="CMU Serif" w:hAnsi="CMU Serif" w:cs="CMU Serif"/>
+          <w:sz w:val="24"/>
+          <w:szCs w:val="32"/>
+        </w:rPr>
+        <w:t>).</w:t>
+      </w:r>
+    </w:p>
+    <w:p>
+      <w:pPr>
+        <w:spacing w:after="0"/>
+        <w:rPr>
+          <w:rFonts w:ascii="CMU Serif" w:hAnsi="CMU Serif" w:cs="CMU Serif"/>
+          <w:sz w:val="24"/>
+          <w:szCs w:val="32"/>
+          <w:highlight w:val="yellow"/>
+        </w:rPr>
+      </w:pPr>
+      <w:r>
+        <w:rPr>
+          <w:rFonts w:ascii="CMU Serif" w:hAnsi="CMU Serif" w:cs="CMU Serif"/>
+          <w:sz w:val="24"/>
+          <w:szCs w:val="32"/>
+        </w:rPr>
+        <w:tab/>
+        <w:t xml:space="preserve">Based on the histogram, it appears that the residuals are mostly normal with a slightly </w:t>
+      </w:r>
+      <w:r>
+        <w:rPr>
+          <w:rFonts w:ascii="CMU Serif" w:hAnsi="CMU Serif" w:cs="CMU Serif"/>
+          <w:sz w:val="24"/>
+          <w:szCs w:val="32"/>
+        </w:rPr>
+        <w:t>left</w:t>
+      </w:r>
+      <w:r>
+        <w:rPr>
+          <w:rFonts w:ascii="CMU Serif" w:hAnsi="CMU Serif" w:cs="CMU Serif"/>
+          <w:sz w:val="24"/>
+          <w:szCs w:val="32"/>
+        </w:rPr>
+        <w:t xml:space="preserve"> skew. According to the Shapiro-Wilk test, normality is rejected, but the histogram demonstrates that the residuals are approximately normal. </w:t>
+      </w:r>
+      <w:r>
+        <w:rPr>
+          <w:rFonts w:ascii="CMU Serif" w:hAnsi="CMU Serif" w:cs="CMU Serif"/>
+          <w:sz w:val="24"/>
+          <w:szCs w:val="32"/>
+          <w:highlight w:val="yellow"/>
+        </w:rPr>
+        <w:t>The 95% prediction interval</w:t>
+      </w:r>
+      <w:r>
+        <w:rPr>
+          <w:rFonts w:ascii="CMU Serif" w:hAnsi="CMU Serif" w:cs="CMU Serif"/>
+          <w:sz w:val="24"/>
+          <w:szCs w:val="32"/>
+          <w:highlight w:val="yellow"/>
+        </w:rPr>
+        <w:t xml:space="preserve">s presented in </w:t>
+      </w:r>
+      <w:r>
+        <w:rPr>
+          <w:rFonts w:ascii="CMU Serif" w:hAnsi="CMU Serif" w:cs="CMU Serif"/>
+          <w:b/>
+          <w:sz w:val="24"/>
+          <w:szCs w:val="32"/>
+          <w:highlight w:val="yellow"/>
+        </w:rPr>
+        <w:t xml:space="preserve">Figure </w:t>
+      </w:r>
+      <w:r>
+        <w:rPr>
+          <w:rFonts w:ascii="CMU Serif" w:hAnsi="CMU Serif" w:cs="CMU Serif"/>
+          <w:b/>
+          <w:sz w:val="24"/>
+          <w:szCs w:val="32"/>
+          <w:highlight w:val="yellow"/>
+        </w:rPr>
+        <w:t>54</w:t>
+      </w:r>
+      <w:r>
+        <w:rPr>
+          <w:rFonts w:ascii="CMU Serif" w:hAnsi="CMU Serif" w:cs="CMU Serif"/>
+          <w:b/>
+          <w:sz w:val="24"/>
+          <w:szCs w:val="32"/>
+          <w:highlight w:val="yellow"/>
+        </w:rPr>
+        <w:t xml:space="preserve"> </w:t>
+      </w:r>
+      <w:r>
+        <w:rPr>
+          <w:rFonts w:ascii="CMU Serif" w:hAnsi="CMU Serif" w:cs="CMU Serif"/>
+          <w:sz w:val="24"/>
+          <w:szCs w:val="32"/>
+          <w:highlight w:val="yellow"/>
+        </w:rPr>
+        <w:t>below</w:t>
+      </w:r>
+      <w:r>
+        <w:rPr>
+          <w:rFonts w:ascii="CMU Serif" w:hAnsi="CMU Serif" w:cs="CMU Serif"/>
+          <w:sz w:val="24"/>
+          <w:szCs w:val="32"/>
+          <w:highlight w:val="yellow"/>
+        </w:rPr>
+        <w:t xml:space="preserve"> may not be accurate, but should be </w:t>
+      </w:r>
+    </w:p>
+    <w:p>
+      <w:pPr>
+        <w:rPr>
+          <w:rFonts w:ascii="CMU Serif" w:hAnsi="CMU Serif" w:cs="CMU Serif"/>
+          <w:sz w:val="24"/>
+          <w:szCs w:val="32"/>
+        </w:rPr>
+      </w:pPr>
+      <w:r>
+        <w:rPr>
+          <w:rFonts w:ascii="CMU Serif" w:hAnsi="CMU Serif" w:cs="CMU Serif"/>
+          <w:sz w:val="24"/>
+          <w:szCs w:val="32"/>
+          <w:highlight w:val="yellow"/>
+        </w:rPr>
+        <w:t>pretty close.</w:t>
+      </w:r>
+      <w:r>
+        <w:rPr>
+          <w:rFonts w:ascii="CMU Serif" w:hAnsi="CMU Serif" w:cs="CMU Serif"/>
+          <w:sz w:val="24"/>
+          <w:szCs w:val="32"/>
+        </w:rPr>
+        <w:t xml:space="preserve">  </w:t>
+      </w:r>
+    </w:p>
+    <w:p>
+      <w:pPr>
+        <w:jc w:val="center"/>
+        <w:rPr>
+          <w:rFonts w:ascii="CMU Serif" w:hAnsi="CMU Serif" w:cs="CMU Serif"/>
+          <w:sz w:val="24"/>
+          <w:szCs w:val="32"/>
+        </w:rPr>
+      </w:pPr>
+      <w:r>
+        <w:rPr>
+          <w:rFonts w:ascii="CMU Serif" w:hAnsi="CMU Serif" w:cs="CMU Serif"/>
+          <w:noProof/>
+          <w:sz w:val="24"/>
+          <w:szCs w:val="32"/>
+          <w:lang w:eastAsia="en-US"/>
+        </w:rPr>
+        <w:drawing>
+          <wp:inline distT="0" distB="0" distL="0" distR="0" wp14:anchorId="4C912422" wp14:editId="3AE65B66">
+            <wp:extent cx="2971796" cy="2949673"/>
+            <wp:effectExtent l="0" t="0" r="635" b="0"/>
+            <wp:docPr id="74" name="Picture 74"/>
+            <wp:cNvGraphicFramePr>
+              <a:graphicFrameLocks xmlns:a="http://schemas.openxmlformats.org/drawingml/2006/main"/>
+            </wp:cNvGraphicFramePr>
+            <a:graphic xmlns:a="http://schemas.openxmlformats.org/drawingml/2006/main">
+              <a:graphicData uri="http://schemas.openxmlformats.org/drawingml/2006/picture">
+                <pic:pic xmlns:pic="http://schemas.openxmlformats.org/drawingml/2006/picture">
+                  <pic:nvPicPr>
+                    <pic:cNvPr id="27" name="SHA_forc_2016.png"/>
+                    <pic:cNvPicPr/>
+                  </pic:nvPicPr>
+                  <pic:blipFill>
+                    <a:blip r:embed="rId71">
+                      <a:extLst>
+                        <a:ext uri="{28A0092B-C50C-407E-A947-70E740481C1C}">
+                          <a14:useLocalDpi xmlns:a14="http://schemas.microsoft.com/office/drawing/2010/main" val="0"/>
+                        </a:ext>
+                      </a:extLst>
+                    </a:blip>
+                    <a:stretch>
+                      <a:fillRect/>
+                    </a:stretch>
+                  </pic:blipFill>
+                  <pic:spPr>
+                    <a:xfrm>
+                      <a:off x="0" y="0"/>
+                      <a:ext cx="2971796" cy="2949673"/>
+                    </a:xfrm>
+                    <a:prstGeom prst="rect">
+                      <a:avLst/>
+                    </a:prstGeom>
+                  </pic:spPr>
+                </pic:pic>
+              </a:graphicData>
+            </a:graphic>
+          </wp:inline>
+        </w:drawing>
+      </w:r>
+      <w:r>
+        <w:rPr>
+          <w:rFonts w:ascii="CMU Serif" w:hAnsi="CMU Serif" w:cs="CMU Serif"/>
+          <w:noProof/>
+          <w:sz w:val="24"/>
+          <w:szCs w:val="32"/>
+          <w:lang w:eastAsia="en-US"/>
+        </w:rPr>
+        <w:drawing>
+          <wp:inline distT="0" distB="0" distL="0" distR="0" wp14:anchorId="3C8CD1C8" wp14:editId="53DF4E20">
+            <wp:extent cx="2971796" cy="2949673"/>
+            <wp:effectExtent l="0" t="0" r="635" b="0"/>
+            <wp:docPr id="75" name="Picture 75"/>
+            <wp:cNvGraphicFramePr>
+              <a:graphicFrameLocks xmlns:a="http://schemas.openxmlformats.org/drawingml/2006/main"/>
+            </wp:cNvGraphicFramePr>
+            <a:graphic xmlns:a="http://schemas.openxmlformats.org/drawingml/2006/main">
+              <a:graphicData uri="http://schemas.openxmlformats.org/drawingml/2006/picture">
+                <pic:pic xmlns:pic="http://schemas.openxmlformats.org/drawingml/2006/picture">
+                  <pic:nvPicPr>
+                    <pic:cNvPr id="28" name="SHA_forc_2016_zoom.png"/>
+                    <pic:cNvPicPr/>
+                  </pic:nvPicPr>
+                  <pic:blipFill>
+                    <a:blip r:embed="rId72">
+                      <a:extLst>
+                        <a:ext uri="{28A0092B-C50C-407E-A947-70E740481C1C}">
+                          <a14:useLocalDpi xmlns:a14="http://schemas.microsoft.com/office/drawing/2010/main" val="0"/>
+                        </a:ext>
+                      </a:extLst>
+                    </a:blip>
+                    <a:stretch>
+                      <a:fillRect/>
+                    </a:stretch>
+                  </pic:blipFill>
+                  <pic:spPr>
+                    <a:xfrm>
+                      <a:off x="0" y="0"/>
+                      <a:ext cx="2971796" cy="2949673"/>
+                    </a:xfrm>
+                    <a:prstGeom prst="rect">
+                      <a:avLst/>
+                    </a:prstGeom>
+                  </pic:spPr>
+                </pic:pic>
+              </a:graphicData>
+            </a:graphic>
+          </wp:inline>
+        </w:drawing>
+      </w:r>
+    </w:p>
+    <w:p>
+      <w:pPr>
+        <w:jc w:val="center"/>
+        <w:rPr>
+          <w:rFonts w:ascii="CMU Serif" w:hAnsi="CMU Serif" w:cs="CMU Serif"/>
+          <w:sz w:val="24"/>
+          <w:szCs w:val="32"/>
+        </w:rPr>
+      </w:pPr>
+      <w:r>
+        <w:rPr>
+          <w:rFonts w:ascii="CMU Serif" w:hAnsi="CMU Serif" w:cs="CMU Serif"/>
+          <w:b/>
+          <w:sz w:val="24"/>
+          <w:szCs w:val="32"/>
+        </w:rPr>
+        <w:lastRenderedPageBreak/>
+        <w:t xml:space="preserve">Figure </w:t>
+      </w:r>
+      <w:r>
+        <w:rPr>
+          <w:rFonts w:ascii="CMU Serif" w:hAnsi="CMU Serif" w:cs="CMU Serif"/>
+          <w:b/>
+          <w:sz w:val="24"/>
+          <w:szCs w:val="32"/>
+        </w:rPr>
+        <w:t>54</w:t>
+      </w:r>
+      <w:r>
+        <w:rPr>
+          <w:rFonts w:ascii="CMU Serif" w:hAnsi="CMU Serif" w:cs="CMU Serif"/>
+          <w:b/>
+          <w:sz w:val="24"/>
+          <w:szCs w:val="32"/>
+        </w:rPr>
+        <w:t xml:space="preserve">. </w:t>
+      </w:r>
+      <w:r>
+        <w:rPr>
+          <w:rFonts w:ascii="CMU Serif" w:hAnsi="CMU Serif" w:cs="CMU Serif"/>
+          <w:sz w:val="24"/>
+          <w:szCs w:val="32"/>
+        </w:rPr>
+        <w:t xml:space="preserve">2016 point forecast and 95% prediction interval for </w:t>
+      </w:r>
+      <w:r>
+        <w:rPr>
+          <w:rFonts w:ascii="CMU Serif" w:hAnsi="CMU Serif" w:cs="CMU Serif"/>
+          <w:sz w:val="24"/>
+          <w:szCs w:val="32"/>
+        </w:rPr>
+        <w:t>Lake Perris</w:t>
+      </w:r>
+      <w:r>
+        <w:rPr>
+          <w:rFonts w:ascii="CMU Serif" w:hAnsi="CMU Serif" w:cs="CMU Serif"/>
+          <w:sz w:val="24"/>
+          <w:szCs w:val="32"/>
+        </w:rPr>
+        <w:t xml:space="preserve"> Reservoir (</w:t>
+      </w:r>
+      <w:r>
+        <w:rPr>
+          <w:rFonts w:ascii="CMU Serif" w:hAnsi="CMU Serif" w:cs="CMU Serif"/>
+          <w:sz w:val="24"/>
+          <w:szCs w:val="32"/>
+        </w:rPr>
+        <w:t>PRR</w:t>
+      </w:r>
+      <w:r>
+        <w:rPr>
+          <w:rFonts w:ascii="CMU Serif" w:hAnsi="CMU Serif" w:cs="CMU Serif"/>
+          <w:sz w:val="24"/>
+          <w:szCs w:val="32"/>
+        </w:rPr>
+        <w:t xml:space="preserve">). On the left is the observed data in the black with the point forecast in solid red and the 95% prediction interval in dotted red lines. On the right is the observed data in black with the point forecast in solid red lines with month markers and the 95% prediction interval in dotted red lines, zoomed in for the time span of 2015-2017. </w:t>
+      </w:r>
+    </w:p>
+    <w:p>
+      <w:pPr>
+        <w:rPr>
+          <w:rFonts w:ascii="CMU Serif" w:hAnsi="CMU Serif" w:cs="CMU Serif"/>
+          <w:sz w:val="24"/>
+          <w:szCs w:val="32"/>
+        </w:rPr>
+      </w:pPr>
+      <w:r>
+        <w:rPr>
+          <w:rFonts w:ascii="CMU Serif" w:hAnsi="CMU Serif" w:cs="CMU Serif"/>
+          <w:sz w:val="24"/>
+          <w:szCs w:val="32"/>
+        </w:rPr>
+        <w:tab/>
+        <w:t xml:space="preserve">According to the rightmost graph, the 2016 forecast for </w:t>
+      </w:r>
+      <w:r>
+        <w:rPr>
+          <w:rFonts w:ascii="CMU Serif" w:hAnsi="CMU Serif" w:cs="CMU Serif"/>
+          <w:sz w:val="24"/>
+          <w:szCs w:val="32"/>
+        </w:rPr>
+        <w:t xml:space="preserve">Lake Perris has been extremely accurate. The prediction interval is relatively narrow in comparison to most other reservoirs and the four observations from 2016 are almost exactly in line with the point forecasts produced by this process. </w:t>
+      </w:r>
+      <w:r>
+        <w:rPr>
+          <w:rFonts w:ascii="CMU Serif" w:hAnsi="CMU Serif" w:cs="CMU Serif"/>
+          <w:sz w:val="24"/>
+          <w:szCs w:val="32"/>
+        </w:rPr>
+        <w:t xml:space="preserve"> </w:t>
+      </w:r>
+    </w:p>
+    <w:p>
+      <w:pPr>
+        <w:jc w:val="center"/>
+        <w:rPr>
+          <w:rFonts w:ascii="CMU Serif" w:hAnsi="CMU Serif" w:cs="CMU Serif"/>
+          <w:sz w:val="24"/>
+          <w:szCs w:val="32"/>
+        </w:rPr>
+      </w:pPr>
+      <w:r>
+        <w:rPr>
+          <w:rFonts w:ascii="CMU Serif" w:hAnsi="CMU Serif" w:cs="CMU Serif"/>
+          <w:b/>
+          <w:sz w:val="24"/>
+          <w:szCs w:val="32"/>
+        </w:rPr>
+        <w:t xml:space="preserve">Table </w:t>
+      </w:r>
+      <w:r>
+        <w:rPr>
+          <w:rFonts w:ascii="CMU Serif" w:hAnsi="CMU Serif" w:cs="CMU Serif"/>
+          <w:b/>
+          <w:sz w:val="24"/>
+          <w:szCs w:val="32"/>
+        </w:rPr>
+        <w:t>11</w:t>
+      </w:r>
+      <w:r>
+        <w:rPr>
+          <w:rFonts w:ascii="CMU Serif" w:hAnsi="CMU Serif" w:cs="CMU Serif"/>
+          <w:b/>
+          <w:sz w:val="24"/>
+          <w:szCs w:val="32"/>
+        </w:rPr>
+        <w:t>.</w:t>
+      </w:r>
+      <w:r>
+        <w:rPr>
+          <w:rFonts w:ascii="CMU Serif" w:hAnsi="CMU Serif" w:cs="CMU Serif"/>
+          <w:sz w:val="24"/>
+          <w:szCs w:val="32"/>
+        </w:rPr>
+        <w:t xml:space="preserve"> Numerical values for 2016 point forecast and 95% prediction interval for </w:t>
+      </w:r>
+      <w:r>
+        <w:rPr>
+          <w:rFonts w:ascii="CMU Serif" w:hAnsi="CMU Serif" w:cs="CMU Serif"/>
+          <w:sz w:val="24"/>
+          <w:szCs w:val="32"/>
+        </w:rPr>
+        <w:t>Lake Perris</w:t>
+      </w:r>
+      <w:r>
+        <w:rPr>
+          <w:rFonts w:ascii="CMU Serif" w:hAnsi="CMU Serif" w:cs="CMU Serif"/>
+          <w:sz w:val="24"/>
+          <w:szCs w:val="32"/>
+        </w:rPr>
+        <w:t xml:space="preserve"> Reservoir (</w:t>
+      </w:r>
+      <w:r>
+        <w:rPr>
+          <w:rFonts w:ascii="CMU Serif" w:hAnsi="CMU Serif" w:cs="CMU Serif"/>
+          <w:sz w:val="24"/>
+          <w:szCs w:val="32"/>
+        </w:rPr>
+        <w:t>PRR</w:t>
+      </w:r>
+      <w:r>
+        <w:rPr>
+          <w:rFonts w:ascii="CMU Serif" w:hAnsi="CMU Serif" w:cs="CMU Serif"/>
+          <w:sz w:val="24"/>
+          <w:szCs w:val="32"/>
+        </w:rPr>
+        <w:t xml:space="preserve">). Values reported as a percentage of total reservoir capacity. </w:t>
+      </w:r>
+    </w:p>
+    <w:tbl>
+      <w:tblPr>
+        <w:tblStyle w:val="TableGrid"/>
+        <w:tblW w:w="0" w:type="auto"/>
+        <w:tblLook w:val="04A0" w:firstRow="1" w:lastRow="0" w:firstColumn="1" w:lastColumn="0" w:noHBand="0" w:noVBand="1"/>
+      </w:tblPr>
+      <w:tblGrid>
+        <w:gridCol w:w="1986"/>
+        <w:gridCol w:w="1918"/>
+        <w:gridCol w:w="1919"/>
+        <w:gridCol w:w="1919"/>
+        <w:gridCol w:w="1608"/>
+      </w:tblGrid>
+      <w:tr>
+        <w:tc>
+          <w:tcPr>
+            <w:tcW w:w="1986" w:type="dxa"/>
+            <w:vAlign w:val="center"/>
+          </w:tcPr>
+          <w:p>
+            <w:pPr>
+              <w:jc w:val="center"/>
+              <w:rPr>
+                <w:rFonts w:ascii="CMU Serif" w:hAnsi="CMU Serif" w:cs="CMU Serif"/>
+                <w:sz w:val="24"/>
+                <w:szCs w:val="32"/>
+              </w:rPr>
+            </w:pPr>
+            <w:r>
+              <w:rPr>
+                <w:rFonts w:ascii="CMU Serif" w:hAnsi="CMU Serif" w:cs="CMU Serif"/>
+                <w:sz w:val="24"/>
+                <w:szCs w:val="32"/>
+              </w:rPr>
+              <w:t>Month</w:t>
+            </w:r>
+          </w:p>
+        </w:tc>
+        <w:tc>
+          <w:tcPr>
+            <w:tcW w:w="1918" w:type="dxa"/>
+            <w:vAlign w:val="center"/>
+          </w:tcPr>
+          <w:p>
+            <w:pPr>
+              <w:jc w:val="center"/>
+              <w:rPr>
+                <w:rFonts w:ascii="CMU Serif" w:hAnsi="CMU Serif" w:cs="CMU Serif"/>
+                <w:sz w:val="24"/>
+                <w:szCs w:val="32"/>
+              </w:rPr>
+            </w:pPr>
+            <w:r>
+              <w:rPr>
+                <w:rFonts w:ascii="CMU Serif" w:hAnsi="CMU Serif" w:cs="CMU Serif"/>
+                <w:sz w:val="24"/>
+                <w:szCs w:val="32"/>
+              </w:rPr>
+              <w:t>Lower 95%</w:t>
+            </w:r>
+          </w:p>
+        </w:tc>
+        <w:tc>
+          <w:tcPr>
+            <w:tcW w:w="1919" w:type="dxa"/>
+            <w:vAlign w:val="center"/>
+          </w:tcPr>
+          <w:p>
+            <w:pPr>
+              <w:jc w:val="center"/>
+              <w:rPr>
+                <w:rFonts w:ascii="CMU Serif" w:hAnsi="CMU Serif" w:cs="CMU Serif"/>
+                <w:sz w:val="24"/>
+                <w:szCs w:val="32"/>
+              </w:rPr>
+            </w:pPr>
+            <w:r>
+              <w:rPr>
+                <w:rFonts w:ascii="CMU Serif" w:hAnsi="CMU Serif" w:cs="CMU Serif"/>
+                <w:sz w:val="24"/>
+                <w:szCs w:val="32"/>
+              </w:rPr>
+              <w:t>Point Forecast</w:t>
+            </w:r>
+          </w:p>
+        </w:tc>
+        <w:tc>
+          <w:tcPr>
+            <w:tcW w:w="1919" w:type="dxa"/>
+            <w:vAlign w:val="center"/>
+          </w:tcPr>
+          <w:p>
+            <w:pPr>
+              <w:jc w:val="center"/>
+              <w:rPr>
+                <w:rFonts w:ascii="CMU Serif" w:hAnsi="CMU Serif" w:cs="CMU Serif"/>
+                <w:sz w:val="24"/>
+                <w:szCs w:val="32"/>
+              </w:rPr>
+            </w:pPr>
+            <w:r>
+              <w:rPr>
+                <w:rFonts w:ascii="CMU Serif" w:hAnsi="CMU Serif" w:cs="CMU Serif"/>
+                <w:sz w:val="24"/>
+                <w:szCs w:val="32"/>
+              </w:rPr>
+              <w:t>Upper 95%</w:t>
+            </w:r>
+          </w:p>
+        </w:tc>
+        <w:tc>
+          <w:tcPr>
+            <w:tcW w:w="1608" w:type="dxa"/>
+            <w:vAlign w:val="center"/>
+          </w:tcPr>
+          <w:p>
+            <w:pPr>
+              <w:jc w:val="center"/>
+              <w:rPr>
+                <w:rFonts w:ascii="CMU Serif" w:hAnsi="CMU Serif" w:cs="CMU Serif"/>
+                <w:sz w:val="24"/>
+                <w:szCs w:val="32"/>
+              </w:rPr>
+            </w:pPr>
+            <w:r>
+              <w:rPr>
+                <w:rFonts w:ascii="CMU Serif" w:hAnsi="CMU Serif" w:cs="CMU Serif"/>
+                <w:sz w:val="24"/>
+                <w:szCs w:val="32"/>
+              </w:rPr>
+              <w:t>Actual</w:t>
+            </w:r>
+          </w:p>
+        </w:tc>
+      </w:tr>
+      <w:tr>
+        <w:tc>
+          <w:tcPr>
+            <w:tcW w:w="1986" w:type="dxa"/>
+            <w:vAlign w:val="center"/>
+          </w:tcPr>
+          <w:p>
+            <w:pPr>
+              <w:jc w:val="center"/>
+              <w:rPr>
+                <w:rFonts w:ascii="CMU Serif" w:hAnsi="CMU Serif" w:cs="CMU Serif"/>
+                <w:sz w:val="24"/>
+                <w:szCs w:val="32"/>
+              </w:rPr>
+            </w:pPr>
+            <w:r>
+              <w:rPr>
+                <w:rFonts w:ascii="CMU Serif" w:hAnsi="CMU Serif" w:cs="CMU Serif"/>
+                <w:sz w:val="24"/>
+                <w:szCs w:val="32"/>
+              </w:rPr>
+              <w:t>January</w:t>
+            </w:r>
+          </w:p>
+        </w:tc>
+        <w:tc>
+          <w:tcPr>
+            <w:tcW w:w="1918" w:type="dxa"/>
+            <w:vAlign w:val="center"/>
+          </w:tcPr>
+          <w:p>
+            <w:pPr>
+              <w:jc w:val="center"/>
+              <w:rPr>
+                <w:rFonts w:ascii="CMU Serif" w:hAnsi="CMU Serif" w:cs="CMU Serif"/>
+                <w:sz w:val="24"/>
+                <w:szCs w:val="32"/>
+              </w:rPr>
+            </w:pPr>
+            <w:r>
+              <w:rPr>
+                <w:rFonts w:ascii="CMU Serif" w:hAnsi="CMU Serif" w:cs="CMU Serif"/>
+                <w:sz w:val="24"/>
+                <w:szCs w:val="32"/>
+              </w:rPr>
+              <w:t>31.69491</w:t>
+            </w:r>
+          </w:p>
+        </w:tc>
+        <w:tc>
+          <w:tcPr>
+            <w:tcW w:w="1919" w:type="dxa"/>
+            <w:vAlign w:val="center"/>
+          </w:tcPr>
+          <w:p>
+            <w:pPr>
+              <w:jc w:val="center"/>
+              <w:rPr>
+                <w:rFonts w:ascii="CMU Serif" w:hAnsi="CMU Serif" w:cs="CMU Serif"/>
+                <w:sz w:val="24"/>
+                <w:szCs w:val="32"/>
+              </w:rPr>
+            </w:pPr>
+            <w:r>
+              <w:rPr>
+                <w:rFonts w:ascii="CMU Serif" w:hAnsi="CMU Serif" w:cs="CMU Serif"/>
+                <w:sz w:val="24"/>
+                <w:szCs w:val="32"/>
+              </w:rPr>
+              <w:t>35.73575</w:t>
+            </w:r>
+          </w:p>
+        </w:tc>
+        <w:tc>
+          <w:tcPr>
+            <w:tcW w:w="1919" w:type="dxa"/>
+            <w:vAlign w:val="center"/>
+          </w:tcPr>
+          <w:p>
+            <w:pPr>
+              <w:jc w:val="center"/>
+              <w:rPr>
+                <w:rFonts w:ascii="CMU Serif" w:hAnsi="CMU Serif" w:cs="CMU Serif"/>
+                <w:sz w:val="24"/>
+                <w:szCs w:val="32"/>
+              </w:rPr>
+            </w:pPr>
+            <w:r>
+              <w:rPr>
+                <w:rFonts w:ascii="CMU Serif" w:hAnsi="CMU Serif" w:cs="CMU Serif"/>
+                <w:sz w:val="24"/>
+                <w:szCs w:val="32"/>
+              </w:rPr>
+              <w:t>39.77659</w:t>
+            </w:r>
+          </w:p>
+        </w:tc>
+        <w:tc>
+          <w:tcPr>
+            <w:tcW w:w="1608" w:type="dxa"/>
+            <w:vAlign w:val="center"/>
+          </w:tcPr>
+          <w:p>
+            <w:pPr>
+              <w:jc w:val="center"/>
+              <w:rPr>
+                <w:rFonts w:ascii="CMU Serif" w:hAnsi="CMU Serif" w:cs="CMU Serif"/>
+                <w:sz w:val="24"/>
+                <w:szCs w:val="32"/>
+              </w:rPr>
+            </w:pPr>
+            <w:r>
+              <w:rPr>
+                <w:rFonts w:ascii="CMU Serif" w:hAnsi="CMU Serif" w:cs="CMU Serif"/>
+                <w:sz w:val="24"/>
+                <w:szCs w:val="32"/>
+              </w:rPr>
+              <w:t>35.99108</w:t>
+            </w:r>
+          </w:p>
+        </w:tc>
+      </w:tr>
+      <w:tr>
+        <w:tc>
+          <w:tcPr>
+            <w:tcW w:w="1986" w:type="dxa"/>
+            <w:vAlign w:val="center"/>
+          </w:tcPr>
+          <w:p>
+            <w:pPr>
+              <w:jc w:val="center"/>
+              <w:rPr>
+                <w:rFonts w:ascii="CMU Serif" w:hAnsi="CMU Serif" w:cs="CMU Serif"/>
+                <w:sz w:val="24"/>
+                <w:szCs w:val="32"/>
+              </w:rPr>
+            </w:pPr>
+            <w:r>
+              <w:rPr>
+                <w:rFonts w:ascii="CMU Serif" w:hAnsi="CMU Serif" w:cs="CMU Serif"/>
+                <w:sz w:val="24"/>
+                <w:szCs w:val="32"/>
+              </w:rPr>
+              <w:t>February</w:t>
+            </w:r>
+          </w:p>
+        </w:tc>
+        <w:tc>
+          <w:tcPr>
+            <w:tcW w:w="1918" w:type="dxa"/>
+            <w:vAlign w:val="center"/>
+          </w:tcPr>
+          <w:p>
+            <w:pPr>
+              <w:jc w:val="center"/>
+              <w:rPr>
+                <w:rFonts w:ascii="CMU Serif" w:hAnsi="CMU Serif" w:cs="CMU Serif"/>
+                <w:sz w:val="24"/>
+                <w:szCs w:val="32"/>
+              </w:rPr>
+            </w:pPr>
+            <w:r>
+              <w:rPr>
+                <w:rFonts w:ascii="CMU Serif" w:hAnsi="CMU Serif" w:cs="CMU Serif"/>
+                <w:sz w:val="24"/>
+                <w:szCs w:val="32"/>
+              </w:rPr>
+              <w:t>31.42529</w:t>
+            </w:r>
+          </w:p>
+        </w:tc>
+        <w:tc>
+          <w:tcPr>
+            <w:tcW w:w="1919" w:type="dxa"/>
+            <w:vAlign w:val="center"/>
+          </w:tcPr>
+          <w:p>
+            <w:pPr>
+              <w:jc w:val="center"/>
+              <w:rPr>
+                <w:rFonts w:ascii="CMU Serif" w:hAnsi="CMU Serif" w:cs="CMU Serif"/>
+                <w:sz w:val="24"/>
+                <w:szCs w:val="32"/>
+              </w:rPr>
+            </w:pPr>
+            <w:r>
+              <w:rPr>
+                <w:rFonts w:ascii="CMU Serif" w:hAnsi="CMU Serif" w:cs="CMU Serif"/>
+                <w:sz w:val="24"/>
+                <w:szCs w:val="32"/>
+              </w:rPr>
+              <w:t>35.48141</w:t>
+            </w:r>
+          </w:p>
+        </w:tc>
+        <w:tc>
+          <w:tcPr>
+            <w:tcW w:w="1919" w:type="dxa"/>
+            <w:vAlign w:val="center"/>
+          </w:tcPr>
+          <w:p>
+            <w:pPr>
+              <w:jc w:val="center"/>
+              <w:rPr>
+                <w:rFonts w:ascii="CMU Serif" w:hAnsi="CMU Serif" w:cs="CMU Serif"/>
+                <w:sz w:val="24"/>
+                <w:szCs w:val="32"/>
+              </w:rPr>
+            </w:pPr>
+            <w:r>
+              <w:rPr>
+                <w:rFonts w:ascii="CMU Serif" w:hAnsi="CMU Serif" w:cs="CMU Serif"/>
+                <w:sz w:val="24"/>
+                <w:szCs w:val="32"/>
+              </w:rPr>
+              <w:t>39.53753</w:t>
+            </w:r>
+          </w:p>
+        </w:tc>
+        <w:tc>
+          <w:tcPr>
+            <w:tcW w:w="1608" w:type="dxa"/>
+            <w:vAlign w:val="center"/>
+          </w:tcPr>
+          <w:p>
+            <w:pPr>
+              <w:jc w:val="center"/>
+              <w:rPr>
+                <w:rFonts w:ascii="CMU Serif" w:hAnsi="CMU Serif" w:cs="CMU Serif"/>
+                <w:sz w:val="24"/>
+                <w:szCs w:val="32"/>
+              </w:rPr>
+            </w:pPr>
+            <w:r>
+              <w:rPr>
+                <w:rFonts w:ascii="CMU Serif" w:hAnsi="CMU Serif" w:cs="CMU Serif"/>
+                <w:sz w:val="24"/>
+                <w:szCs w:val="32"/>
+              </w:rPr>
+              <w:t>34.25661</w:t>
+            </w:r>
+          </w:p>
+        </w:tc>
+      </w:tr>
+      <w:tr>
+        <w:tc>
+          <w:tcPr>
+            <w:tcW w:w="1986" w:type="dxa"/>
+            <w:vAlign w:val="center"/>
+          </w:tcPr>
+          <w:p>
+            <w:pPr>
+              <w:jc w:val="center"/>
+              <w:rPr>
+                <w:rFonts w:ascii="CMU Serif" w:hAnsi="CMU Serif" w:cs="CMU Serif"/>
+                <w:sz w:val="24"/>
+                <w:szCs w:val="32"/>
+              </w:rPr>
+            </w:pPr>
+            <w:r>
+              <w:rPr>
+                <w:rFonts w:ascii="CMU Serif" w:hAnsi="CMU Serif" w:cs="CMU Serif"/>
+                <w:sz w:val="24"/>
+                <w:szCs w:val="32"/>
+              </w:rPr>
+              <w:t>March</w:t>
+            </w:r>
+          </w:p>
+        </w:tc>
+        <w:tc>
+          <w:tcPr>
+            <w:tcW w:w="1918" w:type="dxa"/>
+            <w:vAlign w:val="center"/>
+          </w:tcPr>
+          <w:p>
+            <w:pPr>
+              <w:jc w:val="center"/>
+              <w:rPr>
+                <w:rFonts w:ascii="CMU Serif" w:hAnsi="CMU Serif" w:cs="CMU Serif"/>
+                <w:sz w:val="24"/>
+                <w:szCs w:val="32"/>
+              </w:rPr>
+            </w:pPr>
+            <w:r>
+              <w:rPr>
+                <w:rFonts w:ascii="CMU Serif" w:hAnsi="CMU Serif" w:cs="CMU Serif"/>
+                <w:sz w:val="24"/>
+                <w:szCs w:val="32"/>
+              </w:rPr>
+              <w:t>31.16766</w:t>
+            </w:r>
+          </w:p>
+        </w:tc>
+        <w:tc>
+          <w:tcPr>
+            <w:tcW w:w="1919" w:type="dxa"/>
+            <w:vAlign w:val="center"/>
+          </w:tcPr>
+          <w:p>
+            <w:pPr>
+              <w:jc w:val="center"/>
+              <w:rPr>
+                <w:rFonts w:ascii="CMU Serif" w:hAnsi="CMU Serif" w:cs="CMU Serif"/>
+                <w:sz w:val="24"/>
+                <w:szCs w:val="32"/>
+              </w:rPr>
+            </w:pPr>
+            <w:r>
+              <w:rPr>
+                <w:rFonts w:ascii="CMU Serif" w:hAnsi="CMU Serif" w:cs="CMU Serif"/>
+                <w:sz w:val="24"/>
+                <w:szCs w:val="32"/>
+              </w:rPr>
+              <w:t>35.31959</w:t>
+            </w:r>
+          </w:p>
+        </w:tc>
+        <w:tc>
+          <w:tcPr>
+            <w:tcW w:w="1919" w:type="dxa"/>
+            <w:vAlign w:val="center"/>
+          </w:tcPr>
+          <w:p>
+            <w:pPr>
+              <w:jc w:val="center"/>
+              <w:rPr>
+                <w:rFonts w:ascii="CMU Serif" w:hAnsi="CMU Serif" w:cs="CMU Serif"/>
+                <w:sz w:val="24"/>
+                <w:szCs w:val="32"/>
+              </w:rPr>
+            </w:pPr>
+            <w:r>
+              <w:rPr>
+                <w:rFonts w:ascii="CMU Serif" w:hAnsi="CMU Serif" w:cs="CMU Serif"/>
+                <w:sz w:val="24"/>
+                <w:szCs w:val="32"/>
+              </w:rPr>
+              <w:t>39.47152</w:t>
+            </w:r>
+          </w:p>
+        </w:tc>
+        <w:tc>
+          <w:tcPr>
+            <w:tcW w:w="1608" w:type="dxa"/>
+            <w:vAlign w:val="center"/>
+          </w:tcPr>
+          <w:p>
+            <w:pPr>
+              <w:jc w:val="center"/>
+              <w:rPr>
+                <w:rFonts w:ascii="CMU Serif" w:hAnsi="CMU Serif" w:cs="CMU Serif"/>
+                <w:sz w:val="24"/>
+                <w:szCs w:val="32"/>
+              </w:rPr>
+            </w:pPr>
+            <w:r>
+              <w:rPr>
+                <w:rFonts w:ascii="CMU Serif" w:hAnsi="CMU Serif" w:cs="CMU Serif"/>
+                <w:sz w:val="24"/>
+                <w:szCs w:val="32"/>
+              </w:rPr>
+              <w:t>36.11965</w:t>
+            </w:r>
+          </w:p>
+        </w:tc>
+      </w:tr>
+      <w:tr>
+        <w:tc>
+          <w:tcPr>
+            <w:tcW w:w="1986" w:type="dxa"/>
+            <w:vAlign w:val="center"/>
+          </w:tcPr>
+          <w:p>
+            <w:pPr>
+              <w:jc w:val="center"/>
+              <w:rPr>
+                <w:rFonts w:ascii="CMU Serif" w:hAnsi="CMU Serif" w:cs="CMU Serif"/>
+                <w:sz w:val="24"/>
+                <w:szCs w:val="32"/>
+              </w:rPr>
+            </w:pPr>
+            <w:r>
+              <w:rPr>
+                <w:rFonts w:ascii="CMU Serif" w:hAnsi="CMU Serif" w:cs="CMU Serif"/>
+                <w:sz w:val="24"/>
+                <w:szCs w:val="32"/>
+              </w:rPr>
+              <w:t>April</w:t>
+            </w:r>
+          </w:p>
+        </w:tc>
+        <w:tc>
+          <w:tcPr>
+            <w:tcW w:w="1918" w:type="dxa"/>
+            <w:vAlign w:val="center"/>
+          </w:tcPr>
+          <w:p>
+            <w:pPr>
+              <w:jc w:val="center"/>
+              <w:rPr>
+                <w:rFonts w:ascii="CMU Serif" w:hAnsi="CMU Serif" w:cs="CMU Serif"/>
+                <w:sz w:val="24"/>
+                <w:szCs w:val="32"/>
+              </w:rPr>
+            </w:pPr>
+            <w:r>
+              <w:rPr>
+                <w:rFonts w:ascii="CMU Serif" w:hAnsi="CMU Serif" w:cs="CMU Serif"/>
+                <w:sz w:val="24"/>
+                <w:szCs w:val="32"/>
+              </w:rPr>
+              <w:t>30.97247</w:t>
+            </w:r>
+          </w:p>
+        </w:tc>
+        <w:tc>
+          <w:tcPr>
+            <w:tcW w:w="1919" w:type="dxa"/>
+            <w:vAlign w:val="center"/>
+          </w:tcPr>
+          <w:p>
+            <w:pPr>
+              <w:jc w:val="center"/>
+              <w:rPr>
+                <w:rFonts w:ascii="CMU Serif" w:hAnsi="CMU Serif" w:cs="CMU Serif"/>
+                <w:sz w:val="24"/>
+                <w:szCs w:val="32"/>
+              </w:rPr>
+            </w:pPr>
+            <w:r>
+              <w:rPr>
+                <w:rFonts w:ascii="CMU Serif" w:hAnsi="CMU Serif" w:cs="CMU Serif"/>
+                <w:sz w:val="24"/>
+                <w:szCs w:val="32"/>
+              </w:rPr>
+              <w:t>35.12440</w:t>
+            </w:r>
+          </w:p>
+        </w:tc>
+        <w:tc>
+          <w:tcPr>
+            <w:tcW w:w="1919" w:type="dxa"/>
+            <w:vAlign w:val="center"/>
+          </w:tcPr>
+          <w:p>
+            <w:pPr>
+              <w:jc w:val="center"/>
+              <w:rPr>
+                <w:rFonts w:ascii="CMU Serif" w:hAnsi="CMU Serif" w:cs="CMU Serif"/>
+                <w:sz w:val="24"/>
+                <w:szCs w:val="32"/>
+              </w:rPr>
+            </w:pPr>
+            <w:r>
+              <w:rPr>
+                <w:rFonts w:ascii="CMU Serif" w:hAnsi="CMU Serif" w:cs="CMU Serif"/>
+                <w:sz w:val="24"/>
+                <w:szCs w:val="32"/>
+              </w:rPr>
+              <w:t>39.27633</w:t>
+            </w:r>
+          </w:p>
+        </w:tc>
+        <w:tc>
+          <w:tcPr>
+            <w:tcW w:w="1608" w:type="dxa"/>
+            <w:vAlign w:val="center"/>
+          </w:tcPr>
+          <w:p>
+            <w:pPr>
+              <w:jc w:val="center"/>
+              <w:rPr>
+                <w:rFonts w:ascii="CMU Serif" w:hAnsi="CMU Serif" w:cs="CMU Serif"/>
+                <w:sz w:val="24"/>
+                <w:szCs w:val="32"/>
+              </w:rPr>
+            </w:pPr>
+            <w:r>
+              <w:rPr>
+                <w:rFonts w:ascii="CMU Serif" w:hAnsi="CMU Serif" w:cs="CMU Serif"/>
+                <w:sz w:val="24"/>
+                <w:szCs w:val="32"/>
+              </w:rPr>
+              <w:t>35.99108</w:t>
+            </w:r>
+          </w:p>
+        </w:tc>
+      </w:tr>
+      <w:tr>
+        <w:tc>
+          <w:tcPr>
+            <w:tcW w:w="1986" w:type="dxa"/>
+            <w:vAlign w:val="center"/>
+          </w:tcPr>
+          <w:p>
+            <w:pPr>
+              <w:jc w:val="center"/>
+              <w:rPr>
+                <w:rFonts w:ascii="CMU Serif" w:hAnsi="CMU Serif" w:cs="CMU Serif"/>
+                <w:sz w:val="24"/>
+                <w:szCs w:val="32"/>
+              </w:rPr>
+            </w:pPr>
+            <w:r>
+              <w:rPr>
+                <w:rFonts w:ascii="CMU Serif" w:hAnsi="CMU Serif" w:cs="CMU Serif"/>
+                <w:sz w:val="24"/>
+                <w:szCs w:val="32"/>
+              </w:rPr>
+              <w:t>May</w:t>
+            </w:r>
+          </w:p>
+        </w:tc>
+        <w:tc>
+          <w:tcPr>
+            <w:tcW w:w="1918" w:type="dxa"/>
+            <w:vAlign w:val="center"/>
+          </w:tcPr>
+          <w:p>
+            <w:pPr>
+              <w:jc w:val="center"/>
+              <w:rPr>
+                <w:rFonts w:ascii="CMU Serif" w:hAnsi="CMU Serif" w:cs="CMU Serif"/>
+                <w:sz w:val="24"/>
+                <w:szCs w:val="32"/>
+              </w:rPr>
+            </w:pPr>
+            <w:r>
+              <w:rPr>
+                <w:rFonts w:ascii="CMU Serif" w:hAnsi="CMU Serif" w:cs="CMU Serif"/>
+                <w:sz w:val="24"/>
+                <w:szCs w:val="32"/>
+              </w:rPr>
+              <w:t>30.40648</w:t>
+            </w:r>
+          </w:p>
+        </w:tc>
+        <w:tc>
+          <w:tcPr>
+            <w:tcW w:w="1919" w:type="dxa"/>
+            <w:vAlign w:val="center"/>
+          </w:tcPr>
+          <w:p>
+            <w:pPr>
+              <w:jc w:val="center"/>
+              <w:rPr>
+                <w:rFonts w:ascii="CMU Serif" w:hAnsi="CMU Serif" w:cs="CMU Serif"/>
+                <w:sz w:val="24"/>
+                <w:szCs w:val="32"/>
+              </w:rPr>
+            </w:pPr>
+            <w:r>
+              <w:rPr>
+                <w:rFonts w:ascii="CMU Serif" w:hAnsi="CMU Serif" w:cs="CMU Serif"/>
+                <w:sz w:val="24"/>
+                <w:szCs w:val="32"/>
+              </w:rPr>
+              <w:t>34.55841</w:t>
+            </w:r>
+          </w:p>
+        </w:tc>
+        <w:tc>
+          <w:tcPr>
+            <w:tcW w:w="1919" w:type="dxa"/>
+            <w:vAlign w:val="center"/>
+          </w:tcPr>
+          <w:p>
+            <w:pPr>
+              <w:jc w:val="center"/>
+              <w:rPr>
+                <w:rFonts w:ascii="CMU Serif" w:hAnsi="CMU Serif" w:cs="CMU Serif"/>
+                <w:sz w:val="24"/>
+                <w:szCs w:val="32"/>
+              </w:rPr>
+            </w:pPr>
+            <w:r>
+              <w:rPr>
+                <w:rFonts w:ascii="CMU Serif" w:hAnsi="CMU Serif" w:cs="CMU Serif"/>
+                <w:sz w:val="24"/>
+                <w:szCs w:val="32"/>
+              </w:rPr>
+              <w:t>38.71034</w:t>
+            </w:r>
+          </w:p>
+        </w:tc>
+        <w:tc>
+          <w:tcPr>
+            <w:tcW w:w="1608" w:type="dxa"/>
+            <w:vAlign w:val="center"/>
+          </w:tcPr>
+          <w:p>
+            <w:pPr>
+              <w:jc w:val="center"/>
+              <w:rPr>
+                <w:rFonts w:ascii="CMU Serif" w:hAnsi="CMU Serif" w:cs="CMU Serif"/>
+                <w:sz w:val="24"/>
+                <w:szCs w:val="32"/>
+              </w:rPr>
+            </w:pPr>
+            <w:r>
+              <w:rPr>
+                <w:rFonts w:ascii="CMU Serif" w:hAnsi="CMU Serif" w:cs="CMU Serif"/>
+                <w:sz w:val="24"/>
+                <w:szCs w:val="32"/>
+              </w:rPr>
+              <w:t>-</w:t>
+            </w:r>
+          </w:p>
+        </w:tc>
+      </w:tr>
+      <w:tr>
+        <w:tc>
+          <w:tcPr>
+            <w:tcW w:w="1986" w:type="dxa"/>
+            <w:vAlign w:val="center"/>
+          </w:tcPr>
+          <w:p>
+            <w:pPr>
+              <w:jc w:val="center"/>
+              <w:rPr>
+                <w:rFonts w:ascii="CMU Serif" w:hAnsi="CMU Serif" w:cs="CMU Serif"/>
+                <w:sz w:val="24"/>
+                <w:szCs w:val="32"/>
+              </w:rPr>
+            </w:pPr>
+            <w:r>
+              <w:rPr>
+                <w:rFonts w:ascii="CMU Serif" w:hAnsi="CMU Serif" w:cs="CMU Serif"/>
+                <w:sz w:val="24"/>
+                <w:szCs w:val="32"/>
+              </w:rPr>
+              <w:t>June</w:t>
+            </w:r>
+          </w:p>
+        </w:tc>
+        <w:tc>
+          <w:tcPr>
+            <w:tcW w:w="1918" w:type="dxa"/>
+            <w:vAlign w:val="center"/>
+          </w:tcPr>
+          <w:p>
+            <w:pPr>
+              <w:jc w:val="center"/>
+              <w:rPr>
+                <w:rFonts w:ascii="CMU Serif" w:hAnsi="CMU Serif" w:cs="CMU Serif"/>
+                <w:sz w:val="24"/>
+                <w:szCs w:val="32"/>
+              </w:rPr>
+            </w:pPr>
+            <w:r>
+              <w:rPr>
+                <w:rFonts w:ascii="CMU Serif" w:hAnsi="CMU Serif" w:cs="CMU Serif"/>
+                <w:sz w:val="24"/>
+                <w:szCs w:val="32"/>
+              </w:rPr>
+              <w:t>30.68221</w:t>
+            </w:r>
+          </w:p>
+        </w:tc>
+        <w:tc>
+          <w:tcPr>
+            <w:tcW w:w="1919" w:type="dxa"/>
+            <w:vAlign w:val="center"/>
+          </w:tcPr>
+          <w:p>
+            <w:pPr>
+              <w:jc w:val="center"/>
+              <w:rPr>
+                <w:rFonts w:ascii="CMU Serif" w:hAnsi="CMU Serif" w:cs="CMU Serif"/>
+                <w:sz w:val="24"/>
+                <w:szCs w:val="32"/>
+              </w:rPr>
+            </w:pPr>
+            <w:r>
+              <w:rPr>
+                <w:rFonts w:ascii="CMU Serif" w:hAnsi="CMU Serif" w:cs="CMU Serif"/>
+                <w:sz w:val="24"/>
+                <w:szCs w:val="32"/>
+              </w:rPr>
+              <w:t>34.83414</w:t>
+            </w:r>
+          </w:p>
+        </w:tc>
+        <w:tc>
+          <w:tcPr>
+            <w:tcW w:w="1919" w:type="dxa"/>
+            <w:vAlign w:val="center"/>
+          </w:tcPr>
+          <w:p>
+            <w:pPr>
+              <w:jc w:val="center"/>
+              <w:rPr>
+                <w:rFonts w:ascii="CMU Serif" w:hAnsi="CMU Serif" w:cs="CMU Serif"/>
+                <w:sz w:val="24"/>
+                <w:szCs w:val="32"/>
+              </w:rPr>
+            </w:pPr>
+            <w:r>
+              <w:rPr>
+                <w:rFonts w:ascii="CMU Serif" w:hAnsi="CMU Serif" w:cs="CMU Serif"/>
+                <w:sz w:val="24"/>
+                <w:szCs w:val="32"/>
+              </w:rPr>
+              <w:t>38.98607</w:t>
+            </w:r>
+          </w:p>
+        </w:tc>
+        <w:tc>
+          <w:tcPr>
+            <w:tcW w:w="1608" w:type="dxa"/>
+            <w:vAlign w:val="center"/>
+          </w:tcPr>
+          <w:p>
+            <w:pPr>
+              <w:jc w:val="center"/>
+              <w:rPr>
+                <w:rFonts w:ascii="CMU Serif" w:hAnsi="CMU Serif" w:cs="CMU Serif"/>
+                <w:sz w:val="24"/>
+                <w:szCs w:val="32"/>
+              </w:rPr>
+            </w:pPr>
+            <w:r>
+              <w:rPr>
+                <w:rFonts w:ascii="CMU Serif" w:hAnsi="CMU Serif" w:cs="CMU Serif"/>
+                <w:sz w:val="24"/>
+                <w:szCs w:val="32"/>
+              </w:rPr>
+              <w:t>-</w:t>
+            </w:r>
+          </w:p>
+        </w:tc>
+      </w:tr>
+      <w:tr>
+        <w:tc>
+          <w:tcPr>
+            <w:tcW w:w="1986" w:type="dxa"/>
+            <w:vAlign w:val="center"/>
+          </w:tcPr>
+          <w:p>
+            <w:pPr>
+              <w:jc w:val="center"/>
+              <w:rPr>
+                <w:rFonts w:ascii="CMU Serif" w:hAnsi="CMU Serif" w:cs="CMU Serif"/>
+                <w:sz w:val="24"/>
+                <w:szCs w:val="32"/>
+              </w:rPr>
+            </w:pPr>
+            <w:r>
+              <w:rPr>
+                <w:rFonts w:ascii="CMU Serif" w:hAnsi="CMU Serif" w:cs="CMU Serif"/>
+                <w:sz w:val="24"/>
+                <w:szCs w:val="32"/>
+              </w:rPr>
+              <w:t>July</w:t>
+            </w:r>
+          </w:p>
+        </w:tc>
+        <w:tc>
+          <w:tcPr>
+            <w:tcW w:w="1918" w:type="dxa"/>
+            <w:vAlign w:val="center"/>
+          </w:tcPr>
+          <w:p>
+            <w:pPr>
+              <w:jc w:val="center"/>
+              <w:rPr>
+                <w:rFonts w:ascii="CMU Serif" w:hAnsi="CMU Serif" w:cs="CMU Serif"/>
+                <w:sz w:val="24"/>
+                <w:szCs w:val="32"/>
+              </w:rPr>
+            </w:pPr>
+            <w:r>
+              <w:rPr>
+                <w:rFonts w:ascii="CMU Serif" w:hAnsi="CMU Serif" w:cs="CMU Serif"/>
+                <w:sz w:val="24"/>
+                <w:szCs w:val="32"/>
+              </w:rPr>
+              <w:t>30.92457</w:t>
+            </w:r>
+          </w:p>
+        </w:tc>
+        <w:tc>
+          <w:tcPr>
+            <w:tcW w:w="1919" w:type="dxa"/>
+            <w:vAlign w:val="center"/>
+          </w:tcPr>
+          <w:p>
+            <w:pPr>
+              <w:jc w:val="center"/>
+              <w:rPr>
+                <w:rFonts w:ascii="CMU Serif" w:hAnsi="CMU Serif" w:cs="CMU Serif"/>
+                <w:sz w:val="24"/>
+                <w:szCs w:val="32"/>
+              </w:rPr>
+            </w:pPr>
+            <w:r>
+              <w:rPr>
+                <w:rFonts w:ascii="CMU Serif" w:hAnsi="CMU Serif" w:cs="CMU Serif"/>
+                <w:sz w:val="24"/>
+                <w:szCs w:val="32"/>
+              </w:rPr>
+              <w:t>35.07649</w:t>
+            </w:r>
+          </w:p>
+        </w:tc>
+        <w:tc>
+          <w:tcPr>
+            <w:tcW w:w="1919" w:type="dxa"/>
+            <w:vAlign w:val="center"/>
+          </w:tcPr>
+          <w:p>
+            <w:pPr>
+              <w:jc w:val="center"/>
+              <w:rPr>
+                <w:rFonts w:ascii="CMU Serif" w:hAnsi="CMU Serif" w:cs="CMU Serif"/>
+                <w:sz w:val="24"/>
+                <w:szCs w:val="32"/>
+              </w:rPr>
+            </w:pPr>
+            <w:r>
+              <w:rPr>
+                <w:rFonts w:ascii="CMU Serif" w:hAnsi="CMU Serif" w:cs="CMU Serif"/>
+                <w:sz w:val="24"/>
+                <w:szCs w:val="32"/>
+              </w:rPr>
+              <w:t>39.22842</w:t>
+            </w:r>
+          </w:p>
+        </w:tc>
+        <w:tc>
+          <w:tcPr>
+            <w:tcW w:w="1608" w:type="dxa"/>
+            <w:vAlign w:val="center"/>
+          </w:tcPr>
+          <w:p>
+            <w:pPr>
+              <w:jc w:val="center"/>
+              <w:rPr>
+                <w:rFonts w:ascii="CMU Serif" w:hAnsi="CMU Serif" w:cs="CMU Serif"/>
+                <w:sz w:val="24"/>
+                <w:szCs w:val="32"/>
+              </w:rPr>
+            </w:pPr>
+            <w:r>
+              <w:rPr>
+                <w:rFonts w:ascii="CMU Serif" w:hAnsi="CMU Serif" w:cs="CMU Serif"/>
+                <w:sz w:val="24"/>
+                <w:szCs w:val="32"/>
+              </w:rPr>
+              <w:t>-</w:t>
+            </w:r>
+          </w:p>
+        </w:tc>
+      </w:tr>
+      <w:tr>
+        <w:tc>
+          <w:tcPr>
+            <w:tcW w:w="1986" w:type="dxa"/>
+            <w:vAlign w:val="center"/>
+          </w:tcPr>
+          <w:p>
+            <w:pPr>
+              <w:jc w:val="center"/>
+              <w:rPr>
+                <w:rFonts w:ascii="CMU Serif" w:hAnsi="CMU Serif" w:cs="CMU Serif"/>
+                <w:sz w:val="24"/>
+                <w:szCs w:val="32"/>
+              </w:rPr>
+            </w:pPr>
+            <w:r>
+              <w:rPr>
+                <w:rFonts w:ascii="CMU Serif" w:hAnsi="CMU Serif" w:cs="CMU Serif"/>
+                <w:sz w:val="24"/>
+                <w:szCs w:val="32"/>
+              </w:rPr>
+              <w:t>August</w:t>
+            </w:r>
+          </w:p>
+        </w:tc>
+        <w:tc>
+          <w:tcPr>
+            <w:tcW w:w="1918" w:type="dxa"/>
+            <w:vAlign w:val="center"/>
+          </w:tcPr>
+          <w:p>
+            <w:pPr>
+              <w:jc w:val="center"/>
+              <w:rPr>
+                <w:rFonts w:ascii="CMU Serif" w:hAnsi="CMU Serif" w:cs="CMU Serif"/>
+                <w:sz w:val="24"/>
+                <w:szCs w:val="32"/>
+              </w:rPr>
+            </w:pPr>
+            <w:r>
+              <w:rPr>
+                <w:rFonts w:ascii="CMU Serif" w:hAnsi="CMU Serif" w:cs="CMU Serif"/>
+                <w:sz w:val="24"/>
+                <w:szCs w:val="32"/>
+              </w:rPr>
+              <w:t>29.92103</w:t>
+            </w:r>
+          </w:p>
+        </w:tc>
+        <w:tc>
+          <w:tcPr>
+            <w:tcW w:w="1919" w:type="dxa"/>
+            <w:vAlign w:val="center"/>
+          </w:tcPr>
+          <w:p>
+            <w:pPr>
+              <w:jc w:val="center"/>
+              <w:rPr>
+                <w:rFonts w:ascii="CMU Serif" w:hAnsi="CMU Serif" w:cs="CMU Serif"/>
+                <w:sz w:val="24"/>
+                <w:szCs w:val="32"/>
+              </w:rPr>
+            </w:pPr>
+            <w:r>
+              <w:rPr>
+                <w:rFonts w:ascii="CMU Serif" w:hAnsi="CMU Serif" w:cs="CMU Serif"/>
+                <w:sz w:val="24"/>
+                <w:szCs w:val="32"/>
+              </w:rPr>
+              <w:t>34.07296</w:t>
+            </w:r>
+          </w:p>
+        </w:tc>
+        <w:tc>
+          <w:tcPr>
+            <w:tcW w:w="1919" w:type="dxa"/>
+            <w:vAlign w:val="center"/>
+          </w:tcPr>
+          <w:p>
+            <w:pPr>
+              <w:jc w:val="center"/>
+              <w:rPr>
+                <w:rFonts w:ascii="CMU Serif" w:hAnsi="CMU Serif" w:cs="CMU Serif"/>
+                <w:sz w:val="24"/>
+                <w:szCs w:val="32"/>
+              </w:rPr>
+            </w:pPr>
+            <w:r>
+              <w:rPr>
+                <w:rFonts w:ascii="CMU Serif" w:hAnsi="CMU Serif" w:cs="CMU Serif"/>
+                <w:sz w:val="24"/>
+                <w:szCs w:val="32"/>
+              </w:rPr>
+              <w:t>38.22489</w:t>
+            </w:r>
+          </w:p>
+        </w:tc>
+        <w:tc>
+          <w:tcPr>
+            <w:tcW w:w="1608" w:type="dxa"/>
+            <w:vAlign w:val="center"/>
+          </w:tcPr>
+          <w:p>
+            <w:pPr>
+              <w:jc w:val="center"/>
+              <w:rPr>
+                <w:rFonts w:ascii="CMU Serif" w:hAnsi="CMU Serif" w:cs="CMU Serif"/>
+                <w:sz w:val="24"/>
+                <w:szCs w:val="32"/>
+              </w:rPr>
+            </w:pPr>
+            <w:r>
+              <w:rPr>
+                <w:rFonts w:ascii="CMU Serif" w:hAnsi="CMU Serif" w:cs="CMU Serif"/>
+                <w:sz w:val="24"/>
+                <w:szCs w:val="32"/>
+              </w:rPr>
+              <w:t>-</w:t>
+            </w:r>
+          </w:p>
+        </w:tc>
+      </w:tr>
+      <w:tr>
+        <w:tc>
+          <w:tcPr>
+            <w:tcW w:w="1986" w:type="dxa"/>
+            <w:vAlign w:val="center"/>
+          </w:tcPr>
+          <w:p>
+            <w:pPr>
+              <w:jc w:val="center"/>
+              <w:rPr>
+                <w:rFonts w:ascii="CMU Serif" w:hAnsi="CMU Serif" w:cs="CMU Serif"/>
+                <w:sz w:val="24"/>
+                <w:szCs w:val="32"/>
+              </w:rPr>
+            </w:pPr>
+            <w:r>
+              <w:rPr>
+                <w:rFonts w:ascii="CMU Serif" w:hAnsi="CMU Serif" w:cs="CMU Serif"/>
+                <w:sz w:val="24"/>
+                <w:szCs w:val="32"/>
+              </w:rPr>
+              <w:t>September</w:t>
+            </w:r>
+          </w:p>
+        </w:tc>
+        <w:tc>
+          <w:tcPr>
+            <w:tcW w:w="1918" w:type="dxa"/>
+            <w:vAlign w:val="center"/>
+          </w:tcPr>
+          <w:p>
+            <w:pPr>
+              <w:jc w:val="center"/>
+              <w:rPr>
+                <w:rFonts w:ascii="CMU Serif" w:hAnsi="CMU Serif" w:cs="CMU Serif"/>
+                <w:sz w:val="24"/>
+                <w:szCs w:val="32"/>
+              </w:rPr>
+            </w:pPr>
+            <w:r>
+              <w:rPr>
+                <w:rFonts w:ascii="CMU Serif" w:hAnsi="CMU Serif" w:cs="CMU Serif"/>
+                <w:sz w:val="24"/>
+                <w:szCs w:val="32"/>
+              </w:rPr>
+              <w:t>29.75921</w:t>
+            </w:r>
+          </w:p>
+        </w:tc>
+        <w:tc>
+          <w:tcPr>
+            <w:tcW w:w="1919" w:type="dxa"/>
+            <w:vAlign w:val="center"/>
+          </w:tcPr>
+          <w:p>
+            <w:pPr>
+              <w:jc w:val="center"/>
+              <w:rPr>
+                <w:rFonts w:ascii="CMU Serif" w:hAnsi="CMU Serif" w:cs="CMU Serif"/>
+                <w:sz w:val="24"/>
+                <w:szCs w:val="32"/>
+              </w:rPr>
+            </w:pPr>
+            <w:r>
+              <w:rPr>
+                <w:rFonts w:ascii="CMU Serif" w:hAnsi="CMU Serif" w:cs="CMU Serif"/>
+                <w:sz w:val="24"/>
+                <w:szCs w:val="32"/>
+              </w:rPr>
+              <w:t>33.91114</w:t>
+            </w:r>
+          </w:p>
+        </w:tc>
+        <w:tc>
+          <w:tcPr>
+            <w:tcW w:w="1919" w:type="dxa"/>
+            <w:vAlign w:val="center"/>
+          </w:tcPr>
+          <w:p>
+            <w:pPr>
+              <w:jc w:val="center"/>
+              <w:rPr>
+                <w:rFonts w:ascii="CMU Serif" w:hAnsi="CMU Serif" w:cs="CMU Serif"/>
+                <w:sz w:val="24"/>
+                <w:szCs w:val="32"/>
+              </w:rPr>
+            </w:pPr>
+            <w:r>
+              <w:rPr>
+                <w:rFonts w:ascii="CMU Serif" w:hAnsi="CMU Serif" w:cs="CMU Serif"/>
+                <w:sz w:val="24"/>
+                <w:szCs w:val="32"/>
+              </w:rPr>
+              <w:t>38.06307</w:t>
+            </w:r>
+          </w:p>
+        </w:tc>
+        <w:tc>
+          <w:tcPr>
+            <w:tcW w:w="1608" w:type="dxa"/>
+            <w:vAlign w:val="center"/>
+          </w:tcPr>
+          <w:p>
+            <w:pPr>
+              <w:jc w:val="center"/>
+              <w:rPr>
+                <w:rFonts w:ascii="CMU Serif" w:hAnsi="CMU Serif" w:cs="CMU Serif"/>
+                <w:sz w:val="24"/>
+                <w:szCs w:val="32"/>
+              </w:rPr>
+            </w:pPr>
+            <w:r>
+              <w:rPr>
+                <w:rFonts w:ascii="CMU Serif" w:hAnsi="CMU Serif" w:cs="CMU Serif"/>
+                <w:sz w:val="24"/>
+                <w:szCs w:val="32"/>
+              </w:rPr>
+              <w:t>-</w:t>
+            </w:r>
+          </w:p>
+        </w:tc>
+      </w:tr>
+      <w:tr>
+        <w:tc>
+          <w:tcPr>
+            <w:tcW w:w="1986" w:type="dxa"/>
+            <w:vAlign w:val="center"/>
+          </w:tcPr>
+          <w:p>
+            <w:pPr>
+              <w:jc w:val="center"/>
+              <w:rPr>
+                <w:rFonts w:ascii="CMU Serif" w:hAnsi="CMU Serif" w:cs="CMU Serif"/>
+                <w:sz w:val="24"/>
+                <w:szCs w:val="32"/>
+              </w:rPr>
+            </w:pPr>
+            <w:r>
+              <w:rPr>
+                <w:rFonts w:ascii="CMU Serif" w:hAnsi="CMU Serif" w:cs="CMU Serif"/>
+                <w:sz w:val="24"/>
+                <w:szCs w:val="32"/>
+              </w:rPr>
+              <w:t>October</w:t>
+            </w:r>
+          </w:p>
+        </w:tc>
+        <w:tc>
+          <w:tcPr>
+            <w:tcW w:w="1918" w:type="dxa"/>
+            <w:vAlign w:val="center"/>
+          </w:tcPr>
+          <w:p>
+            <w:pPr>
+              <w:jc w:val="center"/>
+              <w:rPr>
+                <w:rFonts w:ascii="CMU Serif" w:hAnsi="CMU Serif" w:cs="CMU Serif"/>
+                <w:sz w:val="24"/>
+                <w:szCs w:val="32"/>
+              </w:rPr>
+            </w:pPr>
+            <w:r>
+              <w:rPr>
+                <w:rFonts w:ascii="CMU Serif" w:hAnsi="CMU Serif" w:cs="CMU Serif"/>
+                <w:sz w:val="24"/>
+                <w:szCs w:val="32"/>
+              </w:rPr>
+              <w:t>30.43911</w:t>
+            </w:r>
+          </w:p>
+        </w:tc>
+        <w:tc>
+          <w:tcPr>
+            <w:tcW w:w="1919" w:type="dxa"/>
+            <w:vAlign w:val="center"/>
+          </w:tcPr>
+          <w:p>
+            <w:pPr>
+              <w:jc w:val="center"/>
+              <w:rPr>
+                <w:rFonts w:ascii="CMU Serif" w:hAnsi="CMU Serif" w:cs="CMU Serif"/>
+                <w:sz w:val="24"/>
+                <w:szCs w:val="32"/>
+              </w:rPr>
+            </w:pPr>
+            <w:r>
+              <w:rPr>
+                <w:rFonts w:ascii="CMU Serif" w:hAnsi="CMU Serif" w:cs="CMU Serif"/>
+                <w:sz w:val="24"/>
+                <w:szCs w:val="32"/>
+              </w:rPr>
+              <w:t>34.59104</w:t>
+            </w:r>
+          </w:p>
+        </w:tc>
+        <w:tc>
+          <w:tcPr>
+            <w:tcW w:w="1919" w:type="dxa"/>
+            <w:vAlign w:val="center"/>
+          </w:tcPr>
+          <w:p>
+            <w:pPr>
+              <w:jc w:val="center"/>
+              <w:rPr>
+                <w:rFonts w:ascii="CMU Serif" w:hAnsi="CMU Serif" w:cs="CMU Serif"/>
+                <w:sz w:val="24"/>
+                <w:szCs w:val="32"/>
+              </w:rPr>
+            </w:pPr>
+            <w:r>
+              <w:rPr>
+                <w:rFonts w:ascii="CMU Serif" w:hAnsi="CMU Serif" w:cs="CMU Serif"/>
+                <w:sz w:val="24"/>
+                <w:szCs w:val="32"/>
+              </w:rPr>
+              <w:t>38.74297</w:t>
+            </w:r>
+          </w:p>
+        </w:tc>
+        <w:tc>
+          <w:tcPr>
+            <w:tcW w:w="1608" w:type="dxa"/>
+            <w:vAlign w:val="center"/>
+          </w:tcPr>
+          <w:p>
+            <w:pPr>
+              <w:jc w:val="center"/>
+              <w:rPr>
+                <w:rFonts w:ascii="CMU Serif" w:hAnsi="CMU Serif" w:cs="CMU Serif"/>
+                <w:sz w:val="24"/>
+                <w:szCs w:val="32"/>
+              </w:rPr>
+            </w:pPr>
+            <w:r>
+              <w:rPr>
+                <w:rFonts w:ascii="CMU Serif" w:hAnsi="CMU Serif" w:cs="CMU Serif"/>
+                <w:sz w:val="24"/>
+                <w:szCs w:val="32"/>
+              </w:rPr>
+              <w:t>-</w:t>
+            </w:r>
+          </w:p>
+        </w:tc>
+      </w:tr>
+      <w:tr>
+        <w:tc>
+          <w:tcPr>
+            <w:tcW w:w="1986" w:type="dxa"/>
+            <w:vAlign w:val="center"/>
+          </w:tcPr>
+          <w:p>
+            <w:pPr>
+              <w:jc w:val="center"/>
+              <w:rPr>
+                <w:rFonts w:ascii="CMU Serif" w:hAnsi="CMU Serif" w:cs="CMU Serif"/>
+                <w:sz w:val="24"/>
+                <w:szCs w:val="32"/>
+              </w:rPr>
+            </w:pPr>
+            <w:r>
+              <w:rPr>
+                <w:rFonts w:ascii="CMU Serif" w:hAnsi="CMU Serif" w:cs="CMU Serif"/>
+                <w:sz w:val="24"/>
+                <w:szCs w:val="32"/>
+              </w:rPr>
+              <w:t>November</w:t>
+            </w:r>
+          </w:p>
+        </w:tc>
+        <w:tc>
+          <w:tcPr>
+            <w:tcW w:w="1918" w:type="dxa"/>
+            <w:vAlign w:val="center"/>
+          </w:tcPr>
+          <w:p>
+            <w:pPr>
+              <w:jc w:val="center"/>
+              <w:rPr>
+                <w:rFonts w:ascii="CMU Serif" w:hAnsi="CMU Serif" w:cs="CMU Serif"/>
+                <w:sz w:val="24"/>
+                <w:szCs w:val="32"/>
+              </w:rPr>
+            </w:pPr>
+            <w:r>
+              <w:rPr>
+                <w:rFonts w:ascii="CMU Serif" w:hAnsi="CMU Serif" w:cs="CMU Serif"/>
+                <w:sz w:val="24"/>
+                <w:szCs w:val="32"/>
+              </w:rPr>
+              <w:t>29.87313</w:t>
+            </w:r>
+          </w:p>
+        </w:tc>
+        <w:tc>
+          <w:tcPr>
+            <w:tcW w:w="1919" w:type="dxa"/>
+            <w:vAlign w:val="center"/>
+          </w:tcPr>
+          <w:p>
+            <w:pPr>
+              <w:jc w:val="center"/>
+              <w:rPr>
+                <w:rFonts w:ascii="CMU Serif" w:hAnsi="CMU Serif" w:cs="CMU Serif"/>
+                <w:sz w:val="24"/>
+                <w:szCs w:val="32"/>
+              </w:rPr>
+            </w:pPr>
+            <w:r>
+              <w:rPr>
+                <w:rFonts w:ascii="CMU Serif" w:hAnsi="CMU Serif" w:cs="CMU Serif"/>
+                <w:sz w:val="24"/>
+                <w:szCs w:val="32"/>
+              </w:rPr>
+              <w:t>34.02505</w:t>
+            </w:r>
+          </w:p>
+        </w:tc>
+        <w:tc>
+          <w:tcPr>
+            <w:tcW w:w="1919" w:type="dxa"/>
+            <w:vAlign w:val="center"/>
+          </w:tcPr>
+          <w:p>
+            <w:pPr>
+              <w:jc w:val="center"/>
+              <w:rPr>
+                <w:rFonts w:ascii="CMU Serif" w:hAnsi="CMU Serif" w:cs="CMU Serif"/>
+                <w:sz w:val="24"/>
+                <w:szCs w:val="32"/>
+              </w:rPr>
+            </w:pPr>
+            <w:r>
+              <w:rPr>
+                <w:rFonts w:ascii="CMU Serif" w:hAnsi="CMU Serif" w:cs="CMU Serif"/>
+                <w:sz w:val="24"/>
+                <w:szCs w:val="32"/>
+              </w:rPr>
+              <w:t>38.17698</w:t>
+            </w:r>
+          </w:p>
+        </w:tc>
+        <w:tc>
+          <w:tcPr>
+            <w:tcW w:w="1608" w:type="dxa"/>
+            <w:vAlign w:val="center"/>
+          </w:tcPr>
+          <w:p>
+            <w:pPr>
+              <w:jc w:val="center"/>
+              <w:rPr>
+                <w:rFonts w:ascii="CMU Serif" w:hAnsi="CMU Serif" w:cs="CMU Serif"/>
+                <w:sz w:val="24"/>
+                <w:szCs w:val="32"/>
+              </w:rPr>
+            </w:pPr>
+            <w:r>
+              <w:rPr>
+                <w:rFonts w:ascii="CMU Serif" w:hAnsi="CMU Serif" w:cs="CMU Serif"/>
+                <w:sz w:val="24"/>
+                <w:szCs w:val="32"/>
+              </w:rPr>
+              <w:t>-</w:t>
+            </w:r>
+          </w:p>
+        </w:tc>
+      </w:tr>
+      <w:tr>
+        <w:trPr>
+          <w:trHeight w:val="296"/>
+        </w:trPr>
+        <w:tc>
+          <w:tcPr>
+            <w:tcW w:w="1986" w:type="dxa"/>
+            <w:vAlign w:val="center"/>
+          </w:tcPr>
+          <w:p>
+            <w:pPr>
+              <w:jc w:val="center"/>
+              <w:rPr>
+                <w:rFonts w:ascii="CMU Serif" w:hAnsi="CMU Serif" w:cs="CMU Serif"/>
+                <w:sz w:val="24"/>
+                <w:szCs w:val="32"/>
+              </w:rPr>
+            </w:pPr>
+            <w:r>
+              <w:rPr>
+                <w:rFonts w:ascii="CMU Serif" w:hAnsi="CMU Serif" w:cs="CMU Serif"/>
+                <w:sz w:val="24"/>
+                <w:szCs w:val="32"/>
+              </w:rPr>
+              <w:t>December</w:t>
+            </w:r>
+          </w:p>
+        </w:tc>
+        <w:tc>
+          <w:tcPr>
+            <w:tcW w:w="1918" w:type="dxa"/>
+            <w:vAlign w:val="center"/>
+          </w:tcPr>
+          <w:p>
+            <w:pPr>
+              <w:jc w:val="center"/>
+              <w:rPr>
+                <w:rFonts w:ascii="CMU Serif" w:hAnsi="CMU Serif" w:cs="CMU Serif"/>
+                <w:sz w:val="24"/>
+                <w:szCs w:val="32"/>
+              </w:rPr>
+            </w:pPr>
+            <w:r>
+              <w:rPr>
+                <w:rFonts w:ascii="CMU Serif" w:hAnsi="CMU Serif" w:cs="CMU Serif"/>
+                <w:sz w:val="24"/>
+                <w:szCs w:val="32"/>
+              </w:rPr>
+              <w:t>29.27376</w:t>
+            </w:r>
+          </w:p>
+        </w:tc>
+        <w:tc>
+          <w:tcPr>
+            <w:tcW w:w="1919" w:type="dxa"/>
+            <w:vAlign w:val="center"/>
+          </w:tcPr>
+          <w:p>
+            <w:pPr>
+              <w:jc w:val="center"/>
+              <w:rPr>
+                <w:rFonts w:ascii="CMU Serif" w:hAnsi="CMU Serif" w:cs="CMU Serif"/>
+                <w:sz w:val="24"/>
+                <w:szCs w:val="32"/>
+              </w:rPr>
+            </w:pPr>
+            <w:r>
+              <w:rPr>
+                <w:rFonts w:ascii="CMU Serif" w:hAnsi="CMU Serif" w:cs="CMU Serif"/>
+                <w:sz w:val="24"/>
+                <w:szCs w:val="32"/>
+              </w:rPr>
+              <w:t>33.42569</w:t>
+            </w:r>
+          </w:p>
+        </w:tc>
+        <w:tc>
+          <w:tcPr>
+            <w:tcW w:w="1919" w:type="dxa"/>
+            <w:vAlign w:val="center"/>
+          </w:tcPr>
+          <w:p>
+            <w:pPr>
+              <w:jc w:val="center"/>
+              <w:rPr>
+                <w:rFonts w:ascii="CMU Serif" w:hAnsi="CMU Serif" w:cs="CMU Serif"/>
+                <w:sz w:val="24"/>
+                <w:szCs w:val="32"/>
+              </w:rPr>
+            </w:pPr>
+            <w:r>
+              <w:rPr>
+                <w:rFonts w:ascii="CMU Serif" w:hAnsi="CMU Serif" w:cs="CMU Serif"/>
+                <w:sz w:val="24"/>
+                <w:szCs w:val="32"/>
+              </w:rPr>
+              <w:t>37.57762</w:t>
+            </w:r>
+          </w:p>
+        </w:tc>
+        <w:tc>
+          <w:tcPr>
+            <w:tcW w:w="1608" w:type="dxa"/>
+            <w:vAlign w:val="center"/>
+          </w:tcPr>
+          <w:p>
+            <w:pPr>
+              <w:jc w:val="center"/>
+              <w:rPr>
+                <w:rFonts w:ascii="CMU Serif" w:hAnsi="CMU Serif" w:cs="CMU Serif"/>
+                <w:sz w:val="24"/>
+                <w:szCs w:val="32"/>
+              </w:rPr>
+            </w:pPr>
+            <w:r>
+              <w:rPr>
+                <w:rFonts w:ascii="CMU Serif" w:hAnsi="CMU Serif" w:cs="CMU Serif"/>
+                <w:sz w:val="24"/>
+                <w:szCs w:val="32"/>
+              </w:rPr>
+              <w:t>-</w:t>
+            </w:r>
+          </w:p>
+        </w:tc>
+      </w:tr>
+    </w:tbl>
+    <w:p>
+      <w:pPr>
+        <w:jc w:val="center"/>
+        <w:rPr>
+          <w:rFonts w:ascii="CMU Serif" w:hAnsi="CMU Serif" w:cs="CMU Serif"/>
+          <w:sz w:val="24"/>
+          <w:szCs w:val="32"/>
+        </w:rPr>
+      </w:pPr>
+    </w:p>
+    <w:p>
+      <w:pPr>
+        <w:rPr>
+          <w:rFonts w:ascii="CMU Serif" w:hAnsi="CMU Serif" w:cs="CMU Serif"/>
+          <w:sz w:val="24"/>
+          <w:szCs w:val="32"/>
+        </w:rPr>
+      </w:pPr>
+      <w:r>
+        <w:rPr>
+          <w:rFonts w:ascii="CMU Serif" w:hAnsi="CMU Serif" w:cs="CMU Serif"/>
+          <w:b/>
+          <w:sz w:val="24"/>
+          <w:szCs w:val="32"/>
+        </w:rPr>
+        <w:t>4.11</w:t>
+      </w:r>
+      <w:r>
+        <w:rPr>
+          <w:rFonts w:ascii="CMU Serif" w:hAnsi="CMU Serif" w:cs="CMU Serif"/>
+          <w:b/>
+          <w:sz w:val="24"/>
+          <w:szCs w:val="32"/>
+        </w:rPr>
+        <w:t>.5</w:t>
+      </w:r>
+      <w:r>
+        <w:rPr>
+          <w:rFonts w:ascii="CMU Serif" w:hAnsi="CMU Serif" w:cs="CMU Serif"/>
+          <w:b/>
+          <w:sz w:val="24"/>
+          <w:szCs w:val="32"/>
+        </w:rPr>
+        <w:tab/>
+      </w:r>
+      <w:r>
+        <w:rPr>
+          <w:rFonts w:ascii="CMU Serif" w:hAnsi="CMU Serif" w:cs="CMU Serif"/>
+          <w:b/>
+          <w:sz w:val="24"/>
+          <w:szCs w:val="32"/>
+        </w:rPr>
+        <w:tab/>
+      </w:r>
+      <w:r>
+        <w:rPr>
+          <w:rFonts w:ascii="CMU Serif" w:hAnsi="CMU Serif" w:cs="CMU Serif"/>
+          <w:b/>
+          <w:sz w:val="24"/>
+          <w:szCs w:val="32"/>
+        </w:rPr>
+        <w:t>Lake Perris</w:t>
+      </w:r>
+      <w:r>
+        <w:rPr>
+          <w:rFonts w:ascii="CMU Serif" w:hAnsi="CMU Serif" w:cs="CMU Serif"/>
+          <w:b/>
+          <w:sz w:val="24"/>
+          <w:szCs w:val="32"/>
+        </w:rPr>
+        <w:t xml:space="preserve"> Reservoir (</w:t>
+      </w:r>
+      <w:r>
+        <w:rPr>
+          <w:rFonts w:ascii="CMU Serif" w:hAnsi="CMU Serif" w:cs="CMU Serif"/>
+          <w:b/>
+          <w:sz w:val="24"/>
+          <w:szCs w:val="32"/>
+        </w:rPr>
+        <w:t>PRR</w:t>
+      </w:r>
+      <w:r>
+        <w:rPr>
+          <w:rFonts w:ascii="CMU Serif" w:hAnsi="CMU Serif" w:cs="CMU Serif"/>
+          <w:b/>
+          <w:sz w:val="24"/>
+          <w:szCs w:val="32"/>
+        </w:rPr>
+        <w:t>) Forecast Comparison</w:t>
+      </w:r>
+    </w:p>
+    <w:p>
+      <w:pPr>
+        <w:rPr>
+          <w:rFonts w:ascii="CMU Serif" w:hAnsi="CMU Serif" w:cs="CMU Serif"/>
+          <w:sz w:val="24"/>
+          <w:szCs w:val="32"/>
+        </w:rPr>
+      </w:pPr>
+      <w:r>
+        <w:rPr>
+          <w:rFonts w:ascii="CMU Serif" w:hAnsi="CMU Serif" w:cs="CMU Serif"/>
+          <w:sz w:val="24"/>
+          <w:szCs w:val="32"/>
+        </w:rPr>
+        <w:t xml:space="preserve">To check the accuracy of the model for </w:t>
+      </w:r>
+      <w:r>
+        <w:rPr>
+          <w:rFonts w:ascii="CMU Serif" w:hAnsi="CMU Serif" w:cs="CMU Serif"/>
+          <w:sz w:val="24"/>
+          <w:szCs w:val="32"/>
+        </w:rPr>
+        <w:t>Lake Perris</w:t>
+      </w:r>
+      <w:r>
+        <w:rPr>
+          <w:rFonts w:ascii="CMU Serif" w:hAnsi="CMU Serif" w:cs="CMU Serif"/>
+          <w:sz w:val="24"/>
+          <w:szCs w:val="32"/>
+        </w:rPr>
+        <w:t xml:space="preserve"> Reservoir, the same modeling process was repeated for the 2014 year. The comparison between forecasts and 95% prediction interval is presented below in </w:t>
+      </w:r>
+      <w:r>
+        <w:rPr>
+          <w:rFonts w:ascii="CMU Serif" w:hAnsi="CMU Serif" w:cs="CMU Serif"/>
+          <w:b/>
+          <w:sz w:val="24"/>
+          <w:szCs w:val="32"/>
+        </w:rPr>
+        <w:t>Figure 5</w:t>
+      </w:r>
+      <w:r>
+        <w:rPr>
+          <w:rFonts w:ascii="CMU Serif" w:hAnsi="CMU Serif" w:cs="CMU Serif"/>
+          <w:b/>
+          <w:sz w:val="24"/>
+          <w:szCs w:val="32"/>
+        </w:rPr>
+        <w:t>5</w:t>
+      </w:r>
+      <w:r>
+        <w:rPr>
+          <w:rFonts w:ascii="CMU Serif" w:hAnsi="CMU Serif" w:cs="CMU Serif"/>
+          <w:sz w:val="24"/>
+          <w:szCs w:val="32"/>
+        </w:rPr>
+        <w:t>.</w:t>
+      </w:r>
+    </w:p>
+    <w:p>
+      <w:pPr>
+        <w:rPr>
+          <w:rFonts w:ascii="CMU Serif" w:hAnsi="CMU Serif" w:cs="CMU Serif"/>
+          <w:sz w:val="24"/>
+          <w:szCs w:val="32"/>
+        </w:rPr>
+      </w:pPr>
+      <w:r>
+        <w:rPr>
+          <w:rFonts w:ascii="CMU Serif" w:hAnsi="CMU Serif" w:cs="CMU Serif"/>
+          <w:noProof/>
+          <w:sz w:val="24"/>
+          <w:szCs w:val="32"/>
+          <w:lang w:eastAsia="en-US"/>
+        </w:rPr>
+        <w:lastRenderedPageBreak/>
+        <w:drawing>
+          <wp:inline distT="0" distB="0" distL="0" distR="0" wp14:anchorId="463E2B38" wp14:editId="27C9644A">
+            <wp:extent cx="2971796" cy="2949673"/>
+            <wp:effectExtent l="0" t="0" r="635" b="0"/>
+            <wp:docPr id="76" name="Picture 76"/>
+            <wp:cNvGraphicFramePr>
+              <a:graphicFrameLocks xmlns:a="http://schemas.openxmlformats.org/drawingml/2006/main"/>
+            </wp:cNvGraphicFramePr>
+            <a:graphic xmlns:a="http://schemas.openxmlformats.org/drawingml/2006/main">
+              <a:graphicData uri="http://schemas.openxmlformats.org/drawingml/2006/picture">
+                <pic:pic xmlns:pic="http://schemas.openxmlformats.org/drawingml/2006/picture">
+                  <pic:nvPicPr>
+                    <pic:cNvPr id="29" name="SHA_forc_2014.png"/>
+                    <pic:cNvPicPr/>
+                  </pic:nvPicPr>
+                  <pic:blipFill>
+                    <a:blip r:embed="rId73">
+                      <a:extLst>
+                        <a:ext uri="{28A0092B-C50C-407E-A947-70E740481C1C}">
+                          <a14:useLocalDpi xmlns:a14="http://schemas.microsoft.com/office/drawing/2010/main" val="0"/>
+                        </a:ext>
+                      </a:extLst>
+                    </a:blip>
+                    <a:stretch>
+                      <a:fillRect/>
+                    </a:stretch>
+                  </pic:blipFill>
+                  <pic:spPr>
+                    <a:xfrm>
+                      <a:off x="0" y="0"/>
+                      <a:ext cx="2971796" cy="2949673"/>
+                    </a:xfrm>
+                    <a:prstGeom prst="rect">
+                      <a:avLst/>
+                    </a:prstGeom>
+                  </pic:spPr>
+                </pic:pic>
+              </a:graphicData>
+            </a:graphic>
+          </wp:inline>
+        </w:drawing>
+      </w:r>
+      <w:r>
+        <w:rPr>
+          <w:rFonts w:ascii="CMU Serif" w:hAnsi="CMU Serif" w:cs="CMU Serif"/>
+          <w:noProof/>
+          <w:sz w:val="24"/>
+          <w:szCs w:val="32"/>
+          <w:lang w:eastAsia="en-US"/>
+        </w:rPr>
+        <w:drawing>
+          <wp:inline distT="0" distB="0" distL="0" distR="0" wp14:anchorId="3CBBD81F" wp14:editId="033B5AC3">
+            <wp:extent cx="2971796" cy="2949673"/>
+            <wp:effectExtent l="0" t="0" r="635" b="0"/>
+            <wp:docPr id="77" name="Picture 77"/>
+            <wp:cNvGraphicFramePr>
+              <a:graphicFrameLocks xmlns:a="http://schemas.openxmlformats.org/drawingml/2006/main"/>
+            </wp:cNvGraphicFramePr>
+            <a:graphic xmlns:a="http://schemas.openxmlformats.org/drawingml/2006/main">
+              <a:graphicData uri="http://schemas.openxmlformats.org/drawingml/2006/picture">
+                <pic:pic xmlns:pic="http://schemas.openxmlformats.org/drawingml/2006/picture">
+                  <pic:nvPicPr>
+                    <pic:cNvPr id="31" name="SHA_forc_2016_zoom.png"/>
+                    <pic:cNvPicPr/>
+                  </pic:nvPicPr>
+                  <pic:blipFill>
+                    <a:blip r:embed="rId72">
+                      <a:extLst>
+                        <a:ext uri="{28A0092B-C50C-407E-A947-70E740481C1C}">
+                          <a14:useLocalDpi xmlns:a14="http://schemas.microsoft.com/office/drawing/2010/main" val="0"/>
+                        </a:ext>
+                      </a:extLst>
+                    </a:blip>
+                    <a:stretch>
+                      <a:fillRect/>
+                    </a:stretch>
+                  </pic:blipFill>
+                  <pic:spPr>
+                    <a:xfrm>
+                      <a:off x="0" y="0"/>
+                      <a:ext cx="2971796" cy="2949673"/>
+                    </a:xfrm>
+                    <a:prstGeom prst="rect">
+                      <a:avLst/>
+                    </a:prstGeom>
+                  </pic:spPr>
+                </pic:pic>
+              </a:graphicData>
+            </a:graphic>
+          </wp:inline>
+        </w:drawing>
+      </w:r>
+    </w:p>
+    <w:p>
+      <w:pPr>
+        <w:jc w:val="center"/>
+        <w:rPr>
+          <w:rFonts w:ascii="CMU Serif" w:hAnsi="CMU Serif" w:cs="CMU Serif"/>
+          <w:sz w:val="24"/>
+          <w:szCs w:val="32"/>
+        </w:rPr>
+      </w:pPr>
+      <w:r>
+        <w:rPr>
+          <w:rFonts w:ascii="CMU Serif" w:hAnsi="CMU Serif" w:cs="CMU Serif"/>
+          <w:b/>
+          <w:sz w:val="24"/>
+          <w:szCs w:val="32"/>
+        </w:rPr>
+        <w:t xml:space="preserve">Figure 50. </w:t>
+      </w:r>
+      <w:r>
+        <w:rPr>
+          <w:rFonts w:ascii="CMU Serif" w:hAnsi="CMU Serif" w:cs="CMU Serif"/>
+          <w:sz w:val="24"/>
+          <w:szCs w:val="32"/>
+        </w:rPr>
+        <w:t xml:space="preserve">2014 and 2016 point forecasts and prediction intervals for </w:t>
+      </w:r>
+      <w:r>
+        <w:rPr>
+          <w:rFonts w:ascii="CMU Serif" w:hAnsi="CMU Serif" w:cs="CMU Serif"/>
+          <w:sz w:val="24"/>
+          <w:szCs w:val="32"/>
+        </w:rPr>
+        <w:t>Lake Perris</w:t>
+      </w:r>
+      <w:r>
+        <w:rPr>
+          <w:rFonts w:ascii="CMU Serif" w:hAnsi="CMU Serif" w:cs="CMU Serif"/>
+          <w:sz w:val="24"/>
+          <w:szCs w:val="32"/>
+        </w:rPr>
+        <w:t xml:space="preserve"> Reservoir (</w:t>
+      </w:r>
+      <w:r>
+        <w:rPr>
+          <w:rFonts w:ascii="CMU Serif" w:hAnsi="CMU Serif" w:cs="CMU Serif"/>
+          <w:sz w:val="24"/>
+          <w:szCs w:val="32"/>
+        </w:rPr>
+        <w:t>PRR</w:t>
+      </w:r>
+      <w:r>
+        <w:rPr>
+          <w:rFonts w:ascii="CMU Serif" w:hAnsi="CMU Serif" w:cs="CMU Serif"/>
+          <w:sz w:val="24"/>
+          <w:szCs w:val="32"/>
+        </w:rPr>
+        <w:t xml:space="preserve">). On the left is the 2014 forecast and on the right is the 2016 forecast. For both graphs, the observed data is given in black, the point forecast is given by the solid red line with month markers, and the prediction interval is given by the dotted red line. </w:t>
+      </w:r>
+    </w:p>
+    <w:p>
+      <w:pPr>
+        <w:rPr>
+          <w:rFonts w:ascii="CMU Serif" w:hAnsi="CMU Serif" w:cs="CMU Serif"/>
+          <w:sz w:val="24"/>
+          <w:szCs w:val="32"/>
+        </w:rPr>
+      </w:pPr>
+      <w:r>
+        <w:rPr>
+          <w:rFonts w:ascii="CMU Serif" w:hAnsi="CMU Serif" w:cs="CMU Serif"/>
+          <w:sz w:val="24"/>
+          <w:szCs w:val="32"/>
+        </w:rPr>
+        <w:tab/>
+      </w:r>
+      <w:r>
+        <w:rPr>
+          <w:rFonts w:ascii="CMU Serif" w:hAnsi="CMU Serif" w:cs="CMU Serif"/>
+          <w:sz w:val="24"/>
+          <w:szCs w:val="32"/>
+        </w:rPr>
+        <w:t xml:space="preserve">Interestingly, the 2016 forecast seems to be much more accurate through the first four months of 2016 than the 2014 forecast was through the same point in the year. While January and February of 2014 fell in line with the forecast, the forecast overestimated the percentage capacity in Lake Perris for the rest of the year. It is interesting that in both 2014 and 2016, the forecasts were exceptionally flat in comparison to forecasts for other reservoirs. While the forecasting process appears to be accurate for 2016, more research is required before conclusively saying that the process works well in either El Niño or non-El Niño years. </w:t>
+      </w:r>
+    </w:p>
+    <w:p>
+      <w:pPr>
+        <w:rPr>
+          <w:rFonts w:ascii="CMU Serif" w:hAnsi="CMU Serif" w:cs="CMU Serif"/>
+          <w:sz w:val="24"/>
+          <w:szCs w:val="32"/>
+        </w:rPr>
+      </w:pPr>
+    </w:p>
+    <w:p>
+      <w:pPr>
+        <w:rPr>
+          <w:rFonts w:ascii="CMU Serif" w:hAnsi="CMU Serif" w:cs="CMU Serif"/>
+          <w:sz w:val="24"/>
+          <w:szCs w:val="32"/>
+        </w:rPr>
+      </w:pPr>
       <w:bookmarkStart w:id="0" w:name="_GoBack"/>
       <w:bookmarkEnd w:id="0"/>
     </w:p>
@@ -34348,6 +42133,7 @@
       <w:pPr>
         <w:rPr>
           <w:rFonts w:ascii="CMU Serif" w:hAnsi="CMU Serif" w:cs="CMU Serif"/>
+          <w:b/>
           <w:sz w:val="24"/>
           <w:szCs w:val="32"/>
         </w:rPr>
@@ -34357,23 +42143,13 @@
       <w:pPr>
         <w:rPr>
           <w:rFonts w:ascii="CMU Serif" w:hAnsi="CMU Serif" w:cs="CMU Serif"/>
-          <w:b/>
-          <w:sz w:val="24"/>
-          <w:szCs w:val="32"/>
-        </w:rPr>
-      </w:pPr>
-    </w:p>
-    <w:p>
-      <w:pPr>
-        <w:rPr>
-          <w:rFonts w:ascii="CMU Serif" w:hAnsi="CMU Serif" w:cs="CMU Serif"/>
           <w:sz w:val="24"/>
           <w:szCs w:val="32"/>
         </w:rPr>
       </w:pPr>
     </w:p>
     <w:sectPr>
-      <w:footerReference w:type="default" r:id="rId62"/>
+      <w:footerReference w:type="default" r:id="rId74"/>
       <w:pgSz w:w="12240" w:h="15840"/>
       <w:pgMar w:top="1440" w:right="1440" w:bottom="1440" w:left="1440" w:header="720" w:footer="720" w:gutter="0"/>
       <w:pgNumType w:start="0"/>
@@ -34458,7 +42234,7 @@
             <w:rFonts w:ascii="CMU Serif Roman" w:hAnsi="CMU Serif Roman"/>
             <w:noProof/>
           </w:rPr>
-          <w:t>49</w:t>
+          <w:t>59</w:t>
         </w:r>
         <w:r>
           <w:rPr>
@@ -35754,7 +43530,7 @@
 </file>
 
 <file path=customXml/itemProps1.xml><?xml version="1.0" encoding="utf-8"?>
-<ds:datastoreItem xmlns:ds="http://schemas.openxmlformats.org/officeDocument/2006/customXml" ds:itemID="{DDFE9632-D519-CC45-BD88-A670F9655FD5}">
+<ds:datastoreItem xmlns:ds="http://schemas.openxmlformats.org/officeDocument/2006/customXml" ds:itemID="{D4B8711B-8E3A-174C-8C81-BCC325B67383}">
   <ds:schemaRefs>
     <ds:schemaRef ds:uri="http://schemas.openxmlformats.org/officeDocument/2006/bibliography"/>
   </ds:schemaRefs>

--- a/Report/Final Report Draft.docx
+++ b/Report/Final Report Draft.docx
@@ -12,7 +12,6 @@
           <w:szCs w:val="36"/>
         </w:rPr>
       </w:pPr>
-      <w:bookmarkStart w:id="0" w:name="_GoBack"/>
     </w:p>
     <w:p>
       <w:pPr>
@@ -115,7 +114,7 @@
           <w:sz w:val="36"/>
           <w:szCs w:val="36"/>
         </w:rPr>
-        <w:t xml:space="preserve">nalysis of </w:t>
+        <w:t>nalysis of Reservoir Levels in California</w:t>
       </w:r>
       <w:r>
         <w:rPr>
@@ -124,15 +123,6 @@
           <w:sz w:val="36"/>
           <w:szCs w:val="36"/>
         </w:rPr>
-        <w:t>Reservoir Levels in California</w:t>
-      </w:r>
-      <w:r>
-        <w:rPr>
-          <w:rFonts w:ascii="CMU Serif" w:hAnsi="CMU Serif" w:cs="CMU Serif"/>
-          <w:b/>
-          <w:sz w:val="36"/>
-          <w:szCs w:val="36"/>
-        </w:rPr>
         <w:t xml:space="preserve"> (WIP)</w:t>
       </w:r>
     </w:p>
@@ -192,16 +182,7 @@
           <w:szCs w:val="24"/>
         </w:rPr>
         <w:lastRenderedPageBreak/>
-        <w:t xml:space="preserve">Table of </w:t>
-      </w:r>
-      <w:r>
-        <w:rPr>
-          <w:rFonts w:ascii="CMU Serif" w:hAnsi="CMU Serif" w:cs="CMU Serif"/>
-          <w:b/>
-          <w:sz w:val="36"/>
-          <w:szCs w:val="24"/>
-        </w:rPr>
-        <w:t>Contents</w:t>
+        <w:t>Table of Contents</w:t>
       </w:r>
     </w:p>
     <w:p>
@@ -2536,13 +2517,6 @@
           <w:szCs w:val="24"/>
         </w:rPr>
         <w:tab/>
-      </w:r>
-      <w:r>
-        <w:rPr>
-          <w:rFonts w:ascii="CMU Serif" w:hAnsi="CMU Serif" w:cs="CMU Serif"/>
-          <w:sz w:val="24"/>
-          <w:szCs w:val="24"/>
-        </w:rPr>
         <w:t>Reservoir Forecasting Function (forecast.all())</w:t>
       </w:r>
       <w:r>
@@ -2604,13 +2578,6 @@
           <w:szCs w:val="24"/>
         </w:rPr>
         <w:tab/>
-      </w:r>
-      <w:r>
-        <w:rPr>
-          <w:rFonts w:ascii="CMU Serif" w:hAnsi="CMU Serif" w:cs="CMU Serif"/>
-          <w:sz w:val="24"/>
-          <w:szCs w:val="24"/>
-        </w:rPr>
         <w:t>2014 Reservoir Forecasting Function (forecast.2014())</w:t>
       </w:r>
       <w:r>
@@ -2910,16 +2877,7 @@
           <w:szCs w:val="32"/>
         </w:rPr>
         <w:tab/>
-        <w:t>Introduc</w:t>
-      </w:r>
-      <w:r>
-        <w:rPr>
-          <w:rFonts w:ascii="CMU Serif" w:hAnsi="CMU Serif" w:cs="CMU Serif"/>
-          <w:b/>
-          <w:sz w:val="32"/>
-          <w:szCs w:val="32"/>
-        </w:rPr>
-        <w:t>tion</w:t>
+        <w:t>Introduction</w:t>
       </w:r>
     </w:p>
     <w:p>
@@ -5207,7 +5165,6 @@
           <w:rFonts w:ascii="CMU Serif" w:hAnsi="CMU Serif" w:cs="CMU Serif"/>
           <w:sz w:val="24"/>
           <w:szCs w:val="32"/>
-          <w:highlight w:val="yellow"/>
         </w:rPr>
       </w:pPr>
       <w:r>
@@ -5250,24 +5207,14 @@
           <w:sz w:val="24"/>
           <w:szCs w:val="32"/>
         </w:rPr>
-        <w:t xml:space="preserve"> skew. According to the Shapiro-Wilk test, normality is rejected, but the histogram demonstrates that the residuals are approximately normal. </w:t>
-      </w:r>
-      <w:r>
-        <w:rPr>
-          <w:rFonts w:ascii="CMU Serif" w:hAnsi="CMU Serif" w:cs="CMU Serif"/>
-          <w:sz w:val="24"/>
-          <w:szCs w:val="32"/>
-          <w:highlight w:val="yellow"/>
-        </w:rPr>
-        <w:t xml:space="preserve">The 95% prediction intervals presented in </w:t>
-      </w:r>
-      <w:r>
-        <w:rPr>
-          <w:rFonts w:ascii="CMU Serif" w:hAnsi="CMU Serif" w:cs="CMU Serif"/>
-          <w:b/>
-          <w:sz w:val="24"/>
-          <w:szCs w:val="32"/>
-          <w:highlight w:val="yellow"/>
+        <w:t xml:space="preserve"> skew. According to the Shapiro-Wilk test, normality is rejected, but the histogram demonstrates that the residuals are approximately normal. The 95% prediction intervals presented in </w:t>
+      </w:r>
+      <w:r>
+        <w:rPr>
+          <w:rFonts w:ascii="CMU Serif" w:hAnsi="CMU Serif" w:cs="CMU Serif"/>
+          <w:b/>
+          <w:sz w:val="24"/>
+          <w:szCs w:val="32"/>
         </w:rPr>
         <w:t xml:space="preserve">Figure 4 </w:t>
       </w:r>
@@ -5276,7 +5223,6 @@
           <w:rFonts w:ascii="CMU Serif" w:hAnsi="CMU Serif" w:cs="CMU Serif"/>
           <w:sz w:val="24"/>
           <w:szCs w:val="32"/>
-          <w:highlight w:val="yellow"/>
         </w:rPr>
         <w:t xml:space="preserve">below may not be accurate, but should be </w:t>
       </w:r>
@@ -5294,7 +5240,6 @@
           <w:rFonts w:ascii="CMU Serif" w:hAnsi="CMU Serif" w:cs="CMU Serif"/>
           <w:sz w:val="24"/>
           <w:szCs w:val="32"/>
-          <w:highlight w:val="yellow"/>
         </w:rPr>
         <w:t>pretty close</w:t>
       </w:r>
@@ -5303,7 +5248,6 @@
           <w:rFonts w:ascii="CMU Serif" w:hAnsi="CMU Serif" w:cs="CMU Serif"/>
           <w:sz w:val="24"/>
           <w:szCs w:val="32"/>
-          <w:highlight w:val="yellow"/>
         </w:rPr>
         <w:t>.</w:t>
       </w:r>
@@ -7646,47 +7590,7 @@
           <w:sz w:val="24"/>
           <w:szCs w:val="32"/>
         </w:rPr>
-        <w:t>4</w:t>
-      </w:r>
-      <w:r>
-        <w:rPr>
-          <w:rFonts w:ascii="CMU Serif" w:hAnsi="CMU Serif" w:cs="CMU Serif"/>
-          <w:sz w:val="24"/>
-          <w:szCs w:val="32"/>
-        </w:rPr>
-        <w:t>,</w:t>
-      </w:r>
-      <w:r>
-        <w:rPr>
-          <w:rFonts w:ascii="CMU Serif" w:hAnsi="CMU Serif" w:cs="CMU Serif"/>
-          <w:sz w:val="24"/>
-          <w:szCs w:val="32"/>
-        </w:rPr>
-        <w:t>552</w:t>
-      </w:r>
-      <w:r>
-        <w:rPr>
-          <w:rFonts w:ascii="CMU Serif" w:hAnsi="CMU Serif" w:cs="CMU Serif"/>
-          <w:sz w:val="24"/>
-          <w:szCs w:val="32"/>
-        </w:rPr>
-        <w:t>,</w:t>
-      </w:r>
-      <w:r>
-        <w:rPr>
-          <w:rFonts w:ascii="CMU Serif" w:hAnsi="CMU Serif" w:cs="CMU Serif"/>
-          <w:sz w:val="24"/>
-          <w:szCs w:val="32"/>
-        </w:rPr>
-        <w:t>000</w:t>
-      </w:r>
-      <w:r>
-        <w:rPr>
-          <w:rFonts w:ascii="CMU Serif" w:hAnsi="CMU Serif" w:cs="CMU Serif"/>
-          <w:sz w:val="24"/>
-          <w:szCs w:val="32"/>
-        </w:rPr>
-        <w:t xml:space="preserve"> </w:t>
+        <w:t xml:space="preserve">4,552,000 </w:t>
       </w:r>
       <w:r>
         <w:rPr>
@@ -8596,7 +8500,6 @@
           <w:rFonts w:ascii="CMU Serif" w:hAnsi="CMU Serif" w:cs="CMU Serif"/>
           <w:sz w:val="24"/>
           <w:szCs w:val="32"/>
-          <w:highlight w:val="yellow"/>
         </w:rPr>
       </w:pPr>
       <w:r>
@@ -8638,33 +8541,14 @@
           <w:sz w:val="24"/>
           <w:szCs w:val="32"/>
         </w:rPr>
-        <w:t xml:space="preserve"> skew. According to the Shapiro-Wilk test, normality is rejected, but the histogram demonstrates that the residuals are approximately normal. </w:t>
-      </w:r>
-      <w:r>
-        <w:rPr>
-          <w:rFonts w:ascii="CMU Serif" w:hAnsi="CMU Serif" w:cs="CMU Serif"/>
-          <w:sz w:val="24"/>
-          <w:szCs w:val="32"/>
-          <w:highlight w:val="yellow"/>
-        </w:rPr>
-        <w:t>The 95% prediction interval</w:t>
-      </w:r>
-      <w:r>
-        <w:rPr>
-          <w:rFonts w:ascii="CMU Serif" w:hAnsi="CMU Serif" w:cs="CMU Serif"/>
-          <w:sz w:val="24"/>
-          <w:szCs w:val="32"/>
-          <w:highlight w:val="yellow"/>
-        </w:rPr>
-        <w:t xml:space="preserve">s presented in </w:t>
-      </w:r>
-      <w:r>
-        <w:rPr>
-          <w:rFonts w:ascii="CMU Serif" w:hAnsi="CMU Serif" w:cs="CMU Serif"/>
-          <w:b/>
-          <w:sz w:val="24"/>
-          <w:szCs w:val="32"/>
-          <w:highlight w:val="yellow"/>
+        <w:t xml:space="preserve"> skew. According to the Shapiro-Wilk test, normality is rejected, but the histogram demonstrates that the residuals are approximately normal. The 95% prediction intervals presented in </w:t>
+      </w:r>
+      <w:r>
+        <w:rPr>
+          <w:rFonts w:ascii="CMU Serif" w:hAnsi="CMU Serif" w:cs="CMU Serif"/>
+          <w:b/>
+          <w:sz w:val="24"/>
+          <w:szCs w:val="32"/>
         </w:rPr>
         <w:t xml:space="preserve">Figure </w:t>
       </w:r>
@@ -8674,7 +8558,6 @@
           <w:b/>
           <w:sz w:val="24"/>
           <w:szCs w:val="32"/>
-          <w:highlight w:val="yellow"/>
         </w:rPr>
         <w:t>9</w:t>
       </w:r>
@@ -8684,7 +8567,6 @@
           <w:b/>
           <w:sz w:val="24"/>
           <w:szCs w:val="32"/>
-          <w:highlight w:val="yellow"/>
         </w:rPr>
         <w:t xml:space="preserve"> </w:t>
       </w:r>
@@ -8693,44 +8575,25 @@
           <w:rFonts w:ascii="CMU Serif" w:hAnsi="CMU Serif" w:cs="CMU Serif"/>
           <w:sz w:val="24"/>
           <w:szCs w:val="32"/>
-          <w:highlight w:val="yellow"/>
-        </w:rPr>
-        <w:t>below</w:t>
-      </w:r>
-      <w:r>
-        <w:rPr>
-          <w:rFonts w:ascii="CMU Serif" w:hAnsi="CMU Serif" w:cs="CMU Serif"/>
-          <w:sz w:val="24"/>
-          <w:szCs w:val="32"/>
-          <w:highlight w:val="yellow"/>
-        </w:rPr>
-        <w:t xml:space="preserve"> may not be accurate, but should be </w:t>
-      </w:r>
-    </w:p>
-    <w:p>
-      <w:pPr>
-        <w:rPr>
-          <w:rFonts w:ascii="CMU Serif" w:hAnsi="CMU Serif" w:cs="CMU Serif"/>
-          <w:sz w:val="24"/>
-          <w:szCs w:val="32"/>
-        </w:rPr>
-      </w:pPr>
-      <w:r>
-        <w:rPr>
-          <w:rFonts w:ascii="CMU Serif" w:hAnsi="CMU Serif" w:cs="CMU Serif"/>
-          <w:sz w:val="24"/>
-          <w:szCs w:val="32"/>
-          <w:highlight w:val="yellow"/>
-        </w:rPr>
-        <w:t>pretty close.</w:t>
-      </w:r>
-      <w:r>
-        <w:rPr>
-          <w:rFonts w:ascii="CMU Serif" w:hAnsi="CMU Serif" w:cs="CMU Serif"/>
-          <w:sz w:val="24"/>
-          <w:szCs w:val="32"/>
-        </w:rPr>
-        <w:t xml:space="preserve"> </w:t>
+        </w:rPr>
+        <w:t xml:space="preserve">below may not be accurate, but should be </w:t>
+      </w:r>
+    </w:p>
+    <w:p>
+      <w:pPr>
+        <w:rPr>
+          <w:rFonts w:ascii="CMU Serif" w:hAnsi="CMU Serif" w:cs="CMU Serif"/>
+          <w:sz w:val="24"/>
+          <w:szCs w:val="32"/>
+        </w:rPr>
+      </w:pPr>
+      <w:r>
+        <w:rPr>
+          <w:rFonts w:ascii="CMU Serif" w:hAnsi="CMU Serif" w:cs="CMU Serif"/>
+          <w:sz w:val="24"/>
+          <w:szCs w:val="32"/>
+        </w:rPr>
+        <w:t xml:space="preserve">pretty close. </w:t>
       </w:r>
     </w:p>
     <w:p>
@@ -9398,15 +9261,7 @@
                 <w:sz w:val="24"/>
                 <w:szCs w:val="32"/>
               </w:rPr>
-              <w:t>45.2495</w:t>
-            </w:r>
-            <w:r>
-              <w:rPr>
-                <w:rFonts w:ascii="CMU Serif" w:hAnsi="CMU Serif" w:cs="CMU Serif"/>
-                <w:sz w:val="24"/>
-                <w:szCs w:val="32"/>
-              </w:rPr>
-              <w:t>2</w:t>
+              <w:t>45.24952</w:t>
             </w:r>
           </w:p>
         </w:tc>
@@ -11173,55 +11028,7 @@
           <w:sz w:val="24"/>
           <w:szCs w:val="32"/>
         </w:rPr>
-        <w:t xml:space="preserve">Lake Oroville Reservoir (ORO) data was retrieved from the CDEC using sharpshootR for the date range of October 1967 to April 2016 at a monthly level, totaling 583 observations. The raw reservoir storage was then divided by Lake Oroville’s capacity of </w:t>
-      </w:r>
-      <w:r>
-        <w:rPr>
-          <w:rFonts w:ascii="CMU Serif" w:hAnsi="CMU Serif" w:cs="CMU Serif"/>
-          <w:sz w:val="24"/>
-          <w:szCs w:val="32"/>
-        </w:rPr>
-        <w:t>3</w:t>
-      </w:r>
-      <w:r>
-        <w:rPr>
-          <w:rFonts w:ascii="CMU Serif" w:hAnsi="CMU Serif" w:cs="CMU Serif"/>
-          <w:sz w:val="24"/>
-          <w:szCs w:val="32"/>
-        </w:rPr>
-        <w:t>,</w:t>
-      </w:r>
-      <w:r>
-        <w:rPr>
-          <w:rFonts w:ascii="CMU Serif" w:hAnsi="CMU Serif" w:cs="CMU Serif"/>
-          <w:sz w:val="24"/>
-          <w:szCs w:val="32"/>
-        </w:rPr>
-        <w:t>537</w:t>
-      </w:r>
-      <w:r>
-        <w:rPr>
-          <w:rFonts w:ascii="CMU Serif" w:hAnsi="CMU Serif" w:cs="CMU Serif"/>
-          <w:sz w:val="24"/>
-          <w:szCs w:val="32"/>
-        </w:rPr>
-        <w:t>,</w:t>
-      </w:r>
-      <w:r>
-        <w:rPr>
-          <w:rFonts w:ascii="CMU Serif" w:hAnsi="CMU Serif" w:cs="CMU Serif"/>
-          <w:sz w:val="24"/>
-          <w:szCs w:val="32"/>
-        </w:rPr>
-        <w:t>577</w:t>
-      </w:r>
-      <w:r>
-        <w:rPr>
-          <w:rFonts w:ascii="CMU Serif" w:hAnsi="CMU Serif" w:cs="CMU Serif"/>
-          <w:sz w:val="24"/>
-          <w:szCs w:val="32"/>
-        </w:rPr>
-        <w:t xml:space="preserve"> acre-feet of storage capacity to find the capacity percentage of every observation. </w:t>
+        <w:t xml:space="preserve">Lake Oroville Reservoir (ORO) data was retrieved from the CDEC using sharpshootR for the date range of October 1967 to April 2016 at a monthly level, totaling 583 observations. The raw reservoir storage was then divided by Lake Oroville’s capacity of 3,537,577 acre-feet of storage capacity to find the capacity percentage of every observation. </w:t>
       </w:r>
     </w:p>
     <w:p>
@@ -12130,7 +11937,6 @@
           <w:rFonts w:ascii="CMU Serif" w:hAnsi="CMU Serif" w:cs="CMU Serif"/>
           <w:sz w:val="24"/>
           <w:szCs w:val="32"/>
-          <w:highlight w:val="yellow"/>
         </w:rPr>
       </w:pPr>
       <w:r>
@@ -12157,33 +11963,14 @@
           <w:sz w:val="24"/>
           <w:szCs w:val="32"/>
         </w:rPr>
-        <w:t xml:space="preserve">, it appears that the residuals are mostly normal with a slightly right skew. According to the Shapiro-Wilk test, normality is rejected, but the histogram demonstrates that the residuals are approximately normal. </w:t>
-      </w:r>
-      <w:r>
-        <w:rPr>
-          <w:rFonts w:ascii="CMU Serif" w:hAnsi="CMU Serif" w:cs="CMU Serif"/>
-          <w:sz w:val="24"/>
-          <w:szCs w:val="32"/>
-          <w:highlight w:val="yellow"/>
-        </w:rPr>
-        <w:t>The 95% prediction interval</w:t>
-      </w:r>
-      <w:r>
-        <w:rPr>
-          <w:rFonts w:ascii="CMU Serif" w:hAnsi="CMU Serif" w:cs="CMU Serif"/>
-          <w:sz w:val="24"/>
-          <w:szCs w:val="32"/>
-          <w:highlight w:val="yellow"/>
-        </w:rPr>
-        <w:t xml:space="preserve">s presented in </w:t>
-      </w:r>
-      <w:r>
-        <w:rPr>
-          <w:rFonts w:ascii="CMU Serif" w:hAnsi="CMU Serif" w:cs="CMU Serif"/>
-          <w:b/>
-          <w:sz w:val="24"/>
-          <w:szCs w:val="32"/>
-          <w:highlight w:val="yellow"/>
+        <w:t xml:space="preserve">, it appears that the residuals are mostly normal with a slightly right skew. According to the Shapiro-Wilk test, normality is rejected, but the histogram demonstrates that the residuals are approximately normal. The 95% prediction intervals presented in </w:t>
+      </w:r>
+      <w:r>
+        <w:rPr>
+          <w:rFonts w:ascii="CMU Serif" w:hAnsi="CMU Serif" w:cs="CMU Serif"/>
+          <w:b/>
+          <w:sz w:val="24"/>
+          <w:szCs w:val="32"/>
         </w:rPr>
         <w:t xml:space="preserve">Figure </w:t>
       </w:r>
@@ -12193,7 +11980,6 @@
           <w:b/>
           <w:sz w:val="24"/>
           <w:szCs w:val="32"/>
-          <w:highlight w:val="yellow"/>
         </w:rPr>
         <w:t>14</w:t>
       </w:r>
@@ -12203,7 +11989,6 @@
           <w:b/>
           <w:sz w:val="24"/>
           <w:szCs w:val="32"/>
-          <w:highlight w:val="yellow"/>
         </w:rPr>
         <w:t xml:space="preserve"> </w:t>
       </w:r>
@@ -12212,44 +11997,25 @@
           <w:rFonts w:ascii="CMU Serif" w:hAnsi="CMU Serif" w:cs="CMU Serif"/>
           <w:sz w:val="24"/>
           <w:szCs w:val="32"/>
-          <w:highlight w:val="yellow"/>
-        </w:rPr>
-        <w:t>below</w:t>
-      </w:r>
-      <w:r>
-        <w:rPr>
-          <w:rFonts w:ascii="CMU Serif" w:hAnsi="CMU Serif" w:cs="CMU Serif"/>
-          <w:sz w:val="24"/>
-          <w:szCs w:val="32"/>
-          <w:highlight w:val="yellow"/>
-        </w:rPr>
-        <w:t xml:space="preserve"> may not be accurate, but should be </w:t>
-      </w:r>
-    </w:p>
-    <w:p>
-      <w:pPr>
-        <w:rPr>
-          <w:rFonts w:ascii="CMU Serif" w:hAnsi="CMU Serif" w:cs="CMU Serif"/>
-          <w:sz w:val="24"/>
-          <w:szCs w:val="32"/>
-        </w:rPr>
-      </w:pPr>
-      <w:r>
-        <w:rPr>
-          <w:rFonts w:ascii="CMU Serif" w:hAnsi="CMU Serif" w:cs="CMU Serif"/>
-          <w:sz w:val="24"/>
-          <w:szCs w:val="32"/>
-          <w:highlight w:val="yellow"/>
-        </w:rPr>
-        <w:t>pretty close.</w:t>
-      </w:r>
-      <w:r>
-        <w:rPr>
-          <w:rFonts w:ascii="CMU Serif" w:hAnsi="CMU Serif" w:cs="CMU Serif"/>
-          <w:sz w:val="24"/>
-          <w:szCs w:val="32"/>
-        </w:rPr>
-        <w:t xml:space="preserve"> </w:t>
+        </w:rPr>
+        <w:t xml:space="preserve">below may not be accurate, but should be </w:t>
+      </w:r>
+    </w:p>
+    <w:p>
+      <w:pPr>
+        <w:rPr>
+          <w:rFonts w:ascii="CMU Serif" w:hAnsi="CMU Serif" w:cs="CMU Serif"/>
+          <w:sz w:val="24"/>
+          <w:szCs w:val="32"/>
+        </w:rPr>
+      </w:pPr>
+      <w:r>
+        <w:rPr>
+          <w:rFonts w:ascii="CMU Serif" w:hAnsi="CMU Serif" w:cs="CMU Serif"/>
+          <w:sz w:val="24"/>
+          <w:szCs w:val="32"/>
+        </w:rPr>
+        <w:t xml:space="preserve">pretty close. </w:t>
       </w:r>
     </w:p>
     <w:p>
@@ -14896,39 +14662,7 @@
           <w:sz w:val="24"/>
           <w:szCs w:val="32"/>
         </w:rPr>
-        <w:t>2</w:t>
-      </w:r>
-      <w:r>
-        <w:rPr>
-          <w:rFonts w:ascii="CMU Serif" w:hAnsi="CMU Serif" w:cs="CMU Serif"/>
-          <w:sz w:val="24"/>
-          <w:szCs w:val="32"/>
-        </w:rPr>
-        <w:t>,</w:t>
-      </w:r>
-      <w:r>
-        <w:rPr>
-          <w:rFonts w:ascii="CMU Serif" w:hAnsi="CMU Serif" w:cs="CMU Serif"/>
-          <w:sz w:val="24"/>
-          <w:szCs w:val="32"/>
-        </w:rPr>
-        <w:t>400</w:t>
-      </w:r>
-      <w:r>
-        <w:rPr>
-          <w:rFonts w:ascii="CMU Serif" w:hAnsi="CMU Serif" w:cs="CMU Serif"/>
-          <w:sz w:val="24"/>
-          <w:szCs w:val="32"/>
-        </w:rPr>
-        <w:t>.</w:t>
-      </w:r>
-      <w:r>
-        <w:rPr>
-          <w:rFonts w:ascii="CMU Serif" w:hAnsi="CMU Serif" w:cs="CMU Serif"/>
-          <w:sz w:val="24"/>
-          <w:szCs w:val="32"/>
-        </w:rPr>
-        <w:t>000</w:t>
+        <w:t>2,400.000</w:t>
       </w:r>
       <w:r>
         <w:rPr>
@@ -15738,7 +15472,6 @@
           <w:rFonts w:ascii="CMU Serif" w:hAnsi="CMU Serif" w:cs="CMU Serif"/>
           <w:sz w:val="24"/>
           <w:szCs w:val="32"/>
-          <w:highlight w:val="yellow"/>
         </w:rPr>
       </w:pPr>
       <w:r>
@@ -15764,33 +15497,14 @@
           <w:sz w:val="24"/>
           <w:szCs w:val="32"/>
         </w:rPr>
-        <w:t xml:space="preserve">, it appears that the residuals are mostly normal with a slightly right skew. According to the Shapiro-Wilk test, normality is rejected, but the histogram demonstrates that the residuals are approximately normal. </w:t>
-      </w:r>
-      <w:r>
-        <w:rPr>
-          <w:rFonts w:ascii="CMU Serif" w:hAnsi="CMU Serif" w:cs="CMU Serif"/>
-          <w:sz w:val="24"/>
-          <w:szCs w:val="32"/>
-          <w:highlight w:val="yellow"/>
-        </w:rPr>
-        <w:t>The 95% prediction interval</w:t>
-      </w:r>
-      <w:r>
-        <w:rPr>
-          <w:rFonts w:ascii="CMU Serif" w:hAnsi="CMU Serif" w:cs="CMU Serif"/>
-          <w:sz w:val="24"/>
-          <w:szCs w:val="32"/>
-          <w:highlight w:val="yellow"/>
-        </w:rPr>
-        <w:t xml:space="preserve">s presented in </w:t>
-      </w:r>
-      <w:r>
-        <w:rPr>
-          <w:rFonts w:ascii="CMU Serif" w:hAnsi="CMU Serif" w:cs="CMU Serif"/>
-          <w:b/>
-          <w:sz w:val="24"/>
-          <w:szCs w:val="32"/>
-          <w:highlight w:val="yellow"/>
+        <w:t xml:space="preserve">, it appears that the residuals are mostly normal with a slightly right skew. According to the Shapiro-Wilk test, normality is rejected, but the histogram demonstrates that the residuals are approximately normal. The 95% prediction intervals presented in </w:t>
+      </w:r>
+      <w:r>
+        <w:rPr>
+          <w:rFonts w:ascii="CMU Serif" w:hAnsi="CMU Serif" w:cs="CMU Serif"/>
+          <w:b/>
+          <w:sz w:val="24"/>
+          <w:szCs w:val="32"/>
         </w:rPr>
         <w:t>Figure 19</w:t>
       </w:r>
@@ -15800,7 +15514,6 @@
           <w:b/>
           <w:sz w:val="24"/>
           <w:szCs w:val="32"/>
-          <w:highlight w:val="yellow"/>
         </w:rPr>
         <w:t xml:space="preserve"> </w:t>
       </w:r>
@@ -15809,44 +15522,25 @@
           <w:rFonts w:ascii="CMU Serif" w:hAnsi="CMU Serif" w:cs="CMU Serif"/>
           <w:sz w:val="24"/>
           <w:szCs w:val="32"/>
-          <w:highlight w:val="yellow"/>
-        </w:rPr>
-        <w:t>below</w:t>
-      </w:r>
-      <w:r>
-        <w:rPr>
-          <w:rFonts w:ascii="CMU Serif" w:hAnsi="CMU Serif" w:cs="CMU Serif"/>
-          <w:sz w:val="24"/>
-          <w:szCs w:val="32"/>
-          <w:highlight w:val="yellow"/>
-        </w:rPr>
-        <w:t xml:space="preserve"> may not be accurate, but should be </w:t>
-      </w:r>
-    </w:p>
-    <w:p>
-      <w:pPr>
-        <w:rPr>
-          <w:rFonts w:ascii="CMU Serif" w:hAnsi="CMU Serif" w:cs="CMU Serif"/>
-          <w:sz w:val="24"/>
-          <w:szCs w:val="32"/>
-        </w:rPr>
-      </w:pPr>
-      <w:r>
-        <w:rPr>
-          <w:rFonts w:ascii="CMU Serif" w:hAnsi="CMU Serif" w:cs="CMU Serif"/>
-          <w:sz w:val="24"/>
-          <w:szCs w:val="32"/>
-          <w:highlight w:val="yellow"/>
-        </w:rPr>
-        <w:t>pretty close.</w:t>
-      </w:r>
-      <w:r>
-        <w:rPr>
-          <w:rFonts w:ascii="CMU Serif" w:hAnsi="CMU Serif" w:cs="CMU Serif"/>
-          <w:sz w:val="24"/>
-          <w:szCs w:val="32"/>
-        </w:rPr>
-        <w:t xml:space="preserve"> </w:t>
+        </w:rPr>
+        <w:t xml:space="preserve">below may not be accurate, but should be </w:t>
+      </w:r>
+    </w:p>
+    <w:p>
+      <w:pPr>
+        <w:rPr>
+          <w:rFonts w:ascii="CMU Serif" w:hAnsi="CMU Serif" w:cs="CMU Serif"/>
+          <w:sz w:val="24"/>
+          <w:szCs w:val="32"/>
+        </w:rPr>
+      </w:pPr>
+      <w:r>
+        <w:rPr>
+          <w:rFonts w:ascii="CMU Serif" w:hAnsi="CMU Serif" w:cs="CMU Serif"/>
+          <w:sz w:val="24"/>
+          <w:szCs w:val="32"/>
+        </w:rPr>
+        <w:t xml:space="preserve">pretty close. </w:t>
       </w:r>
     </w:p>
     <w:p>
@@ -18275,23 +17969,7 @@
           <w:sz w:val="24"/>
           <w:szCs w:val="32"/>
         </w:rPr>
-        <w:t>977</w:t>
-      </w:r>
-      <w:r>
-        <w:rPr>
-          <w:rFonts w:ascii="CMU Serif" w:hAnsi="CMU Serif" w:cs="CMU Serif"/>
-          <w:sz w:val="24"/>
-          <w:szCs w:val="32"/>
-        </w:rPr>
-        <w:t>,</w:t>
-      </w:r>
-      <w:r>
-        <w:rPr>
-          <w:rFonts w:ascii="CMU Serif" w:hAnsi="CMU Serif" w:cs="CMU Serif"/>
-          <w:sz w:val="24"/>
-          <w:szCs w:val="32"/>
-        </w:rPr>
-        <w:t>000</w:t>
+        <w:t>977,000</w:t>
       </w:r>
       <w:r>
         <w:rPr>
@@ -19171,7 +18849,6 @@
           <w:rFonts w:ascii="CMU Serif" w:hAnsi="CMU Serif" w:cs="CMU Serif"/>
           <w:sz w:val="24"/>
           <w:szCs w:val="32"/>
-          <w:highlight w:val="yellow"/>
         </w:rPr>
       </w:pPr>
       <w:r>
@@ -19198,33 +18875,14 @@
           <w:sz w:val="24"/>
           <w:szCs w:val="32"/>
         </w:rPr>
-        <w:t xml:space="preserve">, it appears that the residuals are mostly normal with a slightly right skew. According to the Shapiro-Wilk test, normality is rejected, but the histogram demonstrates that the residuals are approximately normal. </w:t>
-      </w:r>
-      <w:r>
-        <w:rPr>
-          <w:rFonts w:ascii="CMU Serif" w:hAnsi="CMU Serif" w:cs="CMU Serif"/>
-          <w:sz w:val="24"/>
-          <w:szCs w:val="32"/>
-          <w:highlight w:val="yellow"/>
-        </w:rPr>
-        <w:t>The 95% prediction interval</w:t>
-      </w:r>
-      <w:r>
-        <w:rPr>
-          <w:rFonts w:ascii="CMU Serif" w:hAnsi="CMU Serif" w:cs="CMU Serif"/>
-          <w:sz w:val="24"/>
-          <w:szCs w:val="32"/>
-          <w:highlight w:val="yellow"/>
-        </w:rPr>
-        <w:t xml:space="preserve">s presented in </w:t>
-      </w:r>
-      <w:r>
-        <w:rPr>
-          <w:rFonts w:ascii="CMU Serif" w:hAnsi="CMU Serif" w:cs="CMU Serif"/>
-          <w:b/>
-          <w:sz w:val="24"/>
-          <w:szCs w:val="32"/>
-          <w:highlight w:val="yellow"/>
+        <w:t xml:space="preserve">, it appears that the residuals are mostly normal with a slightly right skew. According to the Shapiro-Wilk test, normality is rejected, but the histogram demonstrates that the residuals are approximately normal. The 95% prediction intervals presented in </w:t>
+      </w:r>
+      <w:r>
+        <w:rPr>
+          <w:rFonts w:ascii="CMU Serif" w:hAnsi="CMU Serif" w:cs="CMU Serif"/>
+          <w:b/>
+          <w:sz w:val="24"/>
+          <w:szCs w:val="32"/>
         </w:rPr>
         <w:t>Figure 24</w:t>
       </w:r>
@@ -19234,7 +18892,6 @@
           <w:b/>
           <w:sz w:val="24"/>
           <w:szCs w:val="32"/>
-          <w:highlight w:val="yellow"/>
         </w:rPr>
         <w:t xml:space="preserve"> </w:t>
       </w:r>
@@ -19243,44 +18900,25 @@
           <w:rFonts w:ascii="CMU Serif" w:hAnsi="CMU Serif" w:cs="CMU Serif"/>
           <w:sz w:val="24"/>
           <w:szCs w:val="32"/>
-          <w:highlight w:val="yellow"/>
-        </w:rPr>
-        <w:t>below</w:t>
-      </w:r>
-      <w:r>
-        <w:rPr>
-          <w:rFonts w:ascii="CMU Serif" w:hAnsi="CMU Serif" w:cs="CMU Serif"/>
-          <w:sz w:val="24"/>
-          <w:szCs w:val="32"/>
-          <w:highlight w:val="yellow"/>
-        </w:rPr>
-        <w:t xml:space="preserve"> may not be accurate, but should be </w:t>
-      </w:r>
-    </w:p>
-    <w:p>
-      <w:pPr>
-        <w:rPr>
-          <w:rFonts w:ascii="CMU Serif" w:hAnsi="CMU Serif" w:cs="CMU Serif"/>
-          <w:sz w:val="24"/>
-          <w:szCs w:val="32"/>
-        </w:rPr>
-      </w:pPr>
-      <w:r>
-        <w:rPr>
-          <w:rFonts w:ascii="CMU Serif" w:hAnsi="CMU Serif" w:cs="CMU Serif"/>
-          <w:sz w:val="24"/>
-          <w:szCs w:val="32"/>
-          <w:highlight w:val="yellow"/>
-        </w:rPr>
-        <w:t>pretty close.</w:t>
-      </w:r>
-      <w:r>
-        <w:rPr>
-          <w:rFonts w:ascii="CMU Serif" w:hAnsi="CMU Serif" w:cs="CMU Serif"/>
-          <w:sz w:val="24"/>
-          <w:szCs w:val="32"/>
-        </w:rPr>
-        <w:t xml:space="preserve"> </w:t>
+        </w:rPr>
+        <w:t xml:space="preserve">below may not be accurate, but should be </w:t>
+      </w:r>
+    </w:p>
+    <w:p>
+      <w:pPr>
+        <w:rPr>
+          <w:rFonts w:ascii="CMU Serif" w:hAnsi="CMU Serif" w:cs="CMU Serif"/>
+          <w:sz w:val="24"/>
+          <w:szCs w:val="32"/>
+        </w:rPr>
+      </w:pPr>
+      <w:r>
+        <w:rPr>
+          <w:rFonts w:ascii="CMU Serif" w:hAnsi="CMU Serif" w:cs="CMU Serif"/>
+          <w:sz w:val="24"/>
+          <w:szCs w:val="32"/>
+        </w:rPr>
+        <w:t xml:space="preserve">pretty close. </w:t>
       </w:r>
     </w:p>
     <w:p>
@@ -21868,47 +21506,7 @@
           <w:sz w:val="24"/>
           <w:szCs w:val="32"/>
         </w:rPr>
-        <w:t>2</w:t>
-      </w:r>
-      <w:r>
-        <w:rPr>
-          <w:rFonts w:ascii="CMU Serif" w:hAnsi="CMU Serif" w:cs="CMU Serif"/>
-          <w:sz w:val="24"/>
-          <w:szCs w:val="32"/>
-        </w:rPr>
-        <w:t>,</w:t>
-      </w:r>
-      <w:r>
-        <w:rPr>
-          <w:rFonts w:ascii="CMU Serif" w:hAnsi="CMU Serif" w:cs="CMU Serif"/>
-          <w:sz w:val="24"/>
-          <w:szCs w:val="32"/>
-        </w:rPr>
-        <w:t>030</w:t>
-      </w:r>
-      <w:r>
-        <w:rPr>
-          <w:rFonts w:ascii="CMU Serif" w:hAnsi="CMU Serif" w:cs="CMU Serif"/>
-          <w:sz w:val="24"/>
-          <w:szCs w:val="32"/>
-        </w:rPr>
-        <w:t>,</w:t>
-      </w:r>
-      <w:r>
-        <w:rPr>
-          <w:rFonts w:ascii="CMU Serif" w:hAnsi="CMU Serif" w:cs="CMU Serif"/>
-          <w:sz w:val="24"/>
-          <w:szCs w:val="32"/>
-        </w:rPr>
-        <w:t>000</w:t>
-      </w:r>
-      <w:r>
-        <w:rPr>
-          <w:rFonts w:ascii="CMU Serif" w:hAnsi="CMU Serif" w:cs="CMU Serif"/>
-          <w:sz w:val="24"/>
-          <w:szCs w:val="32"/>
-        </w:rPr>
-        <w:t xml:space="preserve"> </w:t>
+        <w:t xml:space="preserve">2,030,000 </w:t>
       </w:r>
       <w:r>
         <w:rPr>
@@ -22821,7 +22419,6 @@
           <w:rFonts w:ascii="CMU Serif" w:hAnsi="CMU Serif" w:cs="CMU Serif"/>
           <w:sz w:val="24"/>
           <w:szCs w:val="32"/>
-          <w:highlight w:val="yellow"/>
         </w:rPr>
       </w:pPr>
       <w:r>
@@ -22847,33 +22444,14 @@
           <w:sz w:val="24"/>
           <w:szCs w:val="32"/>
         </w:rPr>
-        <w:t xml:space="preserve">, it appears that the residuals are mostly normal with a slightly right skew. According to the Shapiro-Wilk test, normality is rejected, but the histogram demonstrates that the residuals are approximately normal. </w:t>
-      </w:r>
-      <w:r>
-        <w:rPr>
-          <w:rFonts w:ascii="CMU Serif" w:hAnsi="CMU Serif" w:cs="CMU Serif"/>
-          <w:sz w:val="24"/>
-          <w:szCs w:val="32"/>
-          <w:highlight w:val="yellow"/>
-        </w:rPr>
-        <w:t>The 95% prediction interval</w:t>
-      </w:r>
-      <w:r>
-        <w:rPr>
-          <w:rFonts w:ascii="CMU Serif" w:hAnsi="CMU Serif" w:cs="CMU Serif"/>
-          <w:sz w:val="24"/>
-          <w:szCs w:val="32"/>
-          <w:highlight w:val="yellow"/>
-        </w:rPr>
-        <w:t xml:space="preserve">s presented in </w:t>
-      </w:r>
-      <w:r>
-        <w:rPr>
-          <w:rFonts w:ascii="CMU Serif" w:hAnsi="CMU Serif" w:cs="CMU Serif"/>
-          <w:b/>
-          <w:sz w:val="24"/>
-          <w:szCs w:val="32"/>
-          <w:highlight w:val="yellow"/>
+        <w:t xml:space="preserve">, it appears that the residuals are mostly normal with a slightly right skew. According to the Shapiro-Wilk test, normality is rejected, but the histogram demonstrates that the residuals are approximately normal. The 95% prediction intervals presented in </w:t>
+      </w:r>
+      <w:r>
+        <w:rPr>
+          <w:rFonts w:ascii="CMU Serif" w:hAnsi="CMU Serif" w:cs="CMU Serif"/>
+          <w:b/>
+          <w:sz w:val="24"/>
+          <w:szCs w:val="32"/>
         </w:rPr>
         <w:t>Figure 2</w:t>
       </w:r>
@@ -22883,7 +22461,6 @@
           <w:b/>
           <w:sz w:val="24"/>
           <w:szCs w:val="32"/>
-          <w:highlight w:val="yellow"/>
         </w:rPr>
         <w:t>9</w:t>
       </w:r>
@@ -22893,7 +22470,6 @@
           <w:b/>
           <w:sz w:val="24"/>
           <w:szCs w:val="32"/>
-          <w:highlight w:val="yellow"/>
         </w:rPr>
         <w:t xml:space="preserve"> </w:t>
       </w:r>
@@ -22902,44 +22478,25 @@
           <w:rFonts w:ascii="CMU Serif" w:hAnsi="CMU Serif" w:cs="CMU Serif"/>
           <w:sz w:val="24"/>
           <w:szCs w:val="32"/>
-          <w:highlight w:val="yellow"/>
-        </w:rPr>
-        <w:t>below</w:t>
-      </w:r>
-      <w:r>
-        <w:rPr>
-          <w:rFonts w:ascii="CMU Serif" w:hAnsi="CMU Serif" w:cs="CMU Serif"/>
-          <w:sz w:val="24"/>
-          <w:szCs w:val="32"/>
-          <w:highlight w:val="yellow"/>
-        </w:rPr>
-        <w:t xml:space="preserve"> may not be accurate, but should be </w:t>
-      </w:r>
-    </w:p>
-    <w:p>
-      <w:pPr>
-        <w:rPr>
-          <w:rFonts w:ascii="CMU Serif" w:hAnsi="CMU Serif" w:cs="CMU Serif"/>
-          <w:sz w:val="24"/>
-          <w:szCs w:val="32"/>
-        </w:rPr>
-      </w:pPr>
-      <w:r>
-        <w:rPr>
-          <w:rFonts w:ascii="CMU Serif" w:hAnsi="CMU Serif" w:cs="CMU Serif"/>
-          <w:sz w:val="24"/>
-          <w:szCs w:val="32"/>
-          <w:highlight w:val="yellow"/>
-        </w:rPr>
-        <w:t>pretty close.</w:t>
-      </w:r>
-      <w:r>
-        <w:rPr>
-          <w:rFonts w:ascii="CMU Serif" w:hAnsi="CMU Serif" w:cs="CMU Serif"/>
-          <w:sz w:val="24"/>
-          <w:szCs w:val="32"/>
-        </w:rPr>
-        <w:t xml:space="preserve"> </w:t>
+        </w:rPr>
+        <w:t xml:space="preserve">below may not be accurate, but should be </w:t>
+      </w:r>
+    </w:p>
+    <w:p>
+      <w:pPr>
+        <w:rPr>
+          <w:rFonts w:ascii="CMU Serif" w:hAnsi="CMU Serif" w:cs="CMU Serif"/>
+          <w:sz w:val="24"/>
+          <w:szCs w:val="32"/>
+        </w:rPr>
+      </w:pPr>
+      <w:r>
+        <w:rPr>
+          <w:rFonts w:ascii="CMU Serif" w:hAnsi="CMU Serif" w:cs="CMU Serif"/>
+          <w:sz w:val="24"/>
+          <w:szCs w:val="32"/>
+        </w:rPr>
+        <w:t xml:space="preserve">pretty close. </w:t>
       </w:r>
     </w:p>
     <w:p>
@@ -25544,47 +25101,7 @@
           <w:sz w:val="24"/>
           <w:szCs w:val="32"/>
         </w:rPr>
-        <w:t>2</w:t>
-      </w:r>
-      <w:r>
-        <w:rPr>
-          <w:rFonts w:ascii="CMU Serif" w:hAnsi="CMU Serif" w:cs="CMU Serif"/>
-          <w:sz w:val="24"/>
-          <w:szCs w:val="32"/>
-        </w:rPr>
-        <w:t>,</w:t>
-      </w:r>
-      <w:r>
-        <w:rPr>
-          <w:rFonts w:ascii="CMU Serif" w:hAnsi="CMU Serif" w:cs="CMU Serif"/>
-          <w:sz w:val="24"/>
-          <w:szCs w:val="32"/>
-        </w:rPr>
-        <w:t>041</w:t>
-      </w:r>
-      <w:r>
-        <w:rPr>
-          <w:rFonts w:ascii="CMU Serif" w:hAnsi="CMU Serif" w:cs="CMU Serif"/>
-          <w:sz w:val="24"/>
-          <w:szCs w:val="32"/>
-        </w:rPr>
-        <w:t>,</w:t>
-      </w:r>
-      <w:r>
-        <w:rPr>
-          <w:rFonts w:ascii="CMU Serif" w:hAnsi="CMU Serif" w:cs="CMU Serif"/>
-          <w:sz w:val="24"/>
-          <w:szCs w:val="32"/>
-        </w:rPr>
-        <w:t>000</w:t>
-      </w:r>
-      <w:r>
-        <w:rPr>
-          <w:rFonts w:ascii="CMU Serif" w:hAnsi="CMU Serif" w:cs="CMU Serif"/>
-          <w:sz w:val="24"/>
-          <w:szCs w:val="32"/>
-        </w:rPr>
-        <w:t xml:space="preserve"> </w:t>
+        <w:t xml:space="preserve">2,041,000 </w:t>
       </w:r>
       <w:r>
         <w:rPr>
@@ -26506,7 +26023,6 @@
           <w:rFonts w:ascii="CMU Serif" w:hAnsi="CMU Serif" w:cs="CMU Serif"/>
           <w:sz w:val="24"/>
           <w:szCs w:val="32"/>
-          <w:highlight w:val="yellow"/>
         </w:rPr>
       </w:pPr>
       <w:r>
@@ -26533,33 +26049,14 @@
           <w:sz w:val="24"/>
           <w:szCs w:val="32"/>
         </w:rPr>
-        <w:t xml:space="preserve">, it appears that the residuals are mostly normal with a slightly right skew. According to the Shapiro-Wilk test, normality is rejected, but the histogram demonstrates that the residuals are approximately normal. </w:t>
-      </w:r>
-      <w:r>
-        <w:rPr>
-          <w:rFonts w:ascii="CMU Serif" w:hAnsi="CMU Serif" w:cs="CMU Serif"/>
-          <w:sz w:val="24"/>
-          <w:szCs w:val="32"/>
-          <w:highlight w:val="yellow"/>
-        </w:rPr>
-        <w:t>The 95% prediction interval</w:t>
-      </w:r>
-      <w:r>
-        <w:rPr>
-          <w:rFonts w:ascii="CMU Serif" w:hAnsi="CMU Serif" w:cs="CMU Serif"/>
-          <w:sz w:val="24"/>
-          <w:szCs w:val="32"/>
-          <w:highlight w:val="yellow"/>
-        </w:rPr>
-        <w:t xml:space="preserve">s presented in </w:t>
-      </w:r>
-      <w:r>
-        <w:rPr>
-          <w:rFonts w:ascii="CMU Serif" w:hAnsi="CMU Serif" w:cs="CMU Serif"/>
-          <w:b/>
-          <w:sz w:val="24"/>
-          <w:szCs w:val="32"/>
-          <w:highlight w:val="yellow"/>
+        <w:t xml:space="preserve">, it appears that the residuals are mostly normal with a slightly right skew. According to the Shapiro-Wilk test, normality is rejected, but the histogram demonstrates that the residuals are approximately normal. The 95% prediction intervals presented in </w:t>
+      </w:r>
+      <w:r>
+        <w:rPr>
+          <w:rFonts w:ascii="CMU Serif" w:hAnsi="CMU Serif" w:cs="CMU Serif"/>
+          <w:b/>
+          <w:sz w:val="24"/>
+          <w:szCs w:val="32"/>
         </w:rPr>
         <w:t xml:space="preserve">Figure </w:t>
       </w:r>
@@ -26569,7 +26066,6 @@
           <w:b/>
           <w:sz w:val="24"/>
           <w:szCs w:val="32"/>
-          <w:highlight w:val="yellow"/>
         </w:rPr>
         <w:t>34</w:t>
       </w:r>
@@ -26579,7 +26075,6 @@
           <w:b/>
           <w:sz w:val="24"/>
           <w:szCs w:val="32"/>
-          <w:highlight w:val="yellow"/>
         </w:rPr>
         <w:t xml:space="preserve"> </w:t>
       </w:r>
@@ -26588,44 +26083,25 @@
           <w:rFonts w:ascii="CMU Serif" w:hAnsi="CMU Serif" w:cs="CMU Serif"/>
           <w:sz w:val="24"/>
           <w:szCs w:val="32"/>
-          <w:highlight w:val="yellow"/>
-        </w:rPr>
-        <w:t>below</w:t>
-      </w:r>
-      <w:r>
-        <w:rPr>
-          <w:rFonts w:ascii="CMU Serif" w:hAnsi="CMU Serif" w:cs="CMU Serif"/>
-          <w:sz w:val="24"/>
-          <w:szCs w:val="32"/>
-          <w:highlight w:val="yellow"/>
-        </w:rPr>
-        <w:t xml:space="preserve"> may not be accurate, but should be </w:t>
-      </w:r>
-    </w:p>
-    <w:p>
-      <w:pPr>
-        <w:rPr>
-          <w:rFonts w:ascii="CMU Serif" w:hAnsi="CMU Serif" w:cs="CMU Serif"/>
-          <w:sz w:val="24"/>
-          <w:szCs w:val="32"/>
-        </w:rPr>
-      </w:pPr>
-      <w:r>
-        <w:rPr>
-          <w:rFonts w:ascii="CMU Serif" w:hAnsi="CMU Serif" w:cs="CMU Serif"/>
-          <w:sz w:val="24"/>
-          <w:szCs w:val="32"/>
-          <w:highlight w:val="yellow"/>
-        </w:rPr>
-        <w:t>pretty close.</w:t>
-      </w:r>
-      <w:r>
-        <w:rPr>
-          <w:rFonts w:ascii="CMU Serif" w:hAnsi="CMU Serif" w:cs="CMU Serif"/>
-          <w:sz w:val="24"/>
-          <w:szCs w:val="32"/>
-        </w:rPr>
-        <w:t xml:space="preserve"> </w:t>
+        </w:rPr>
+        <w:t xml:space="preserve">below may not be accurate, but should be </w:t>
+      </w:r>
+    </w:p>
+    <w:p>
+      <w:pPr>
+        <w:rPr>
+          <w:rFonts w:ascii="CMU Serif" w:hAnsi="CMU Serif" w:cs="CMU Serif"/>
+          <w:sz w:val="24"/>
+          <w:szCs w:val="32"/>
+        </w:rPr>
+      </w:pPr>
+      <w:r>
+        <w:rPr>
+          <w:rFonts w:ascii="CMU Serif" w:hAnsi="CMU Serif" w:cs="CMU Serif"/>
+          <w:sz w:val="24"/>
+          <w:szCs w:val="32"/>
+        </w:rPr>
+        <w:t xml:space="preserve">pretty close. </w:t>
       </w:r>
     </w:p>
     <w:p>
@@ -27753,15 +27229,7 @@
                 <w:sz w:val="24"/>
                 <w:szCs w:val="32"/>
               </w:rPr>
-              <w:t>-</w:t>
-            </w:r>
-            <w:r>
-              <w:rPr>
-                <w:rFonts w:ascii="CMU Serif" w:hAnsi="CMU Serif" w:cs="CMU Serif"/>
-                <w:sz w:val="24"/>
-                <w:szCs w:val="32"/>
-              </w:rPr>
-              <w:t>9.449474</w:t>
+              <w:t>-9.449474</w:t>
             </w:r>
           </w:p>
         </w:tc>
@@ -29216,31 +28684,7 @@
           <w:sz w:val="24"/>
           <w:szCs w:val="32"/>
         </w:rPr>
-        <w:t>520</w:t>
-      </w:r>
-      <w:r>
-        <w:rPr>
-          <w:rFonts w:ascii="CMU Serif" w:hAnsi="CMU Serif" w:cs="CMU Serif"/>
-          <w:sz w:val="24"/>
-          <w:szCs w:val="32"/>
-        </w:rPr>
-        <w:t>,</w:t>
-      </w:r>
-      <w:r>
-        <w:rPr>
-          <w:rFonts w:ascii="CMU Serif" w:hAnsi="CMU Serif" w:cs="CMU Serif"/>
-          <w:sz w:val="24"/>
-          <w:szCs w:val="32"/>
-        </w:rPr>
-        <w:t>500</w:t>
-      </w:r>
-      <w:r>
-        <w:rPr>
-          <w:rFonts w:ascii="CMU Serif" w:hAnsi="CMU Serif" w:cs="CMU Serif"/>
-          <w:sz w:val="24"/>
-          <w:szCs w:val="32"/>
-        </w:rPr>
-        <w:t xml:space="preserve"> </w:t>
+        <w:t xml:space="preserve">520,500 </w:t>
       </w:r>
       <w:r>
         <w:rPr>
@@ -30171,7 +29615,6 @@
           <w:rFonts w:ascii="CMU Serif" w:hAnsi="CMU Serif" w:cs="CMU Serif"/>
           <w:sz w:val="24"/>
           <w:szCs w:val="32"/>
-          <w:highlight w:val="yellow"/>
         </w:rPr>
       </w:pPr>
       <w:r>
@@ -30198,33 +29641,14 @@
           <w:sz w:val="24"/>
           <w:szCs w:val="32"/>
         </w:rPr>
-        <w:t xml:space="preserve">, it appears that the residuals are mostly normal with a slightly right skew. According to the Shapiro-Wilk test, normality is rejected, but the histogram demonstrates that the residuals are approximately normal. </w:t>
-      </w:r>
-      <w:r>
-        <w:rPr>
-          <w:rFonts w:ascii="CMU Serif" w:hAnsi="CMU Serif" w:cs="CMU Serif"/>
-          <w:sz w:val="24"/>
-          <w:szCs w:val="32"/>
-          <w:highlight w:val="yellow"/>
-        </w:rPr>
-        <w:t>The 95% prediction interval</w:t>
-      </w:r>
-      <w:r>
-        <w:rPr>
-          <w:rFonts w:ascii="CMU Serif" w:hAnsi="CMU Serif" w:cs="CMU Serif"/>
-          <w:sz w:val="24"/>
-          <w:szCs w:val="32"/>
-          <w:highlight w:val="yellow"/>
-        </w:rPr>
-        <w:t xml:space="preserve">s presented in </w:t>
-      </w:r>
-      <w:r>
-        <w:rPr>
-          <w:rFonts w:ascii="CMU Serif" w:hAnsi="CMU Serif" w:cs="CMU Serif"/>
-          <w:b/>
-          <w:sz w:val="24"/>
-          <w:szCs w:val="32"/>
-          <w:highlight w:val="yellow"/>
+        <w:t xml:space="preserve">, it appears that the residuals are mostly normal with a slightly right skew. According to the Shapiro-Wilk test, normality is rejected, but the histogram demonstrates that the residuals are approximately normal. The 95% prediction intervals presented in </w:t>
+      </w:r>
+      <w:r>
+        <w:rPr>
+          <w:rFonts w:ascii="CMU Serif" w:hAnsi="CMU Serif" w:cs="CMU Serif"/>
+          <w:b/>
+          <w:sz w:val="24"/>
+          <w:szCs w:val="32"/>
         </w:rPr>
         <w:t>Figure 3</w:t>
       </w:r>
@@ -30234,7 +29658,6 @@
           <w:b/>
           <w:sz w:val="24"/>
           <w:szCs w:val="32"/>
-          <w:highlight w:val="yellow"/>
         </w:rPr>
         <w:t>9</w:t>
       </w:r>
@@ -30244,7 +29667,6 @@
           <w:b/>
           <w:sz w:val="24"/>
           <w:szCs w:val="32"/>
-          <w:highlight w:val="yellow"/>
         </w:rPr>
         <w:t xml:space="preserve"> </w:t>
       </w:r>
@@ -30253,34 +29675,23 @@
           <w:rFonts w:ascii="CMU Serif" w:hAnsi="CMU Serif" w:cs="CMU Serif"/>
           <w:sz w:val="24"/>
           <w:szCs w:val="32"/>
-          <w:highlight w:val="yellow"/>
-        </w:rPr>
-        <w:t>below</w:t>
-      </w:r>
-      <w:r>
-        <w:rPr>
-          <w:rFonts w:ascii="CMU Serif" w:hAnsi="CMU Serif" w:cs="CMU Serif"/>
-          <w:sz w:val="24"/>
-          <w:szCs w:val="32"/>
-          <w:highlight w:val="yellow"/>
-        </w:rPr>
-        <w:t xml:space="preserve"> may not be accurate, but should be </w:t>
-      </w:r>
-    </w:p>
-    <w:p>
-      <w:pPr>
-        <w:rPr>
-          <w:rFonts w:ascii="CMU Serif" w:hAnsi="CMU Serif" w:cs="CMU Serif"/>
-          <w:sz w:val="24"/>
-          <w:szCs w:val="32"/>
-        </w:rPr>
-      </w:pPr>
-      <w:r>
-        <w:rPr>
-          <w:rFonts w:ascii="CMU Serif" w:hAnsi="CMU Serif" w:cs="CMU Serif"/>
-          <w:sz w:val="24"/>
-          <w:szCs w:val="32"/>
-          <w:highlight w:val="yellow"/>
+        </w:rPr>
+        <w:t xml:space="preserve">below may not be accurate, but should be </w:t>
+      </w:r>
+    </w:p>
+    <w:p>
+      <w:pPr>
+        <w:rPr>
+          <w:rFonts w:ascii="CMU Serif" w:hAnsi="CMU Serif" w:cs="CMU Serif"/>
+          <w:sz w:val="24"/>
+          <w:szCs w:val="32"/>
+        </w:rPr>
+      </w:pPr>
+      <w:r>
+        <w:rPr>
+          <w:rFonts w:ascii="CMU Serif" w:hAnsi="CMU Serif" w:cs="CMU Serif"/>
+          <w:sz w:val="24"/>
+          <w:szCs w:val="32"/>
         </w:rPr>
         <w:t>pretty close.</w:t>
       </w:r>
@@ -31537,15 +30948,7 @@
                 <w:sz w:val="24"/>
                 <w:szCs w:val="32"/>
               </w:rPr>
-              <w:t>-</w:t>
-            </w:r>
-            <w:r>
-              <w:rPr>
-                <w:rFonts w:ascii="CMU Serif" w:hAnsi="CMU Serif" w:cs="CMU Serif"/>
-                <w:sz w:val="24"/>
-                <w:szCs w:val="32"/>
-              </w:rPr>
-              <w:t>1.964849</w:t>
+              <w:t>-1.964849</w:t>
             </w:r>
           </w:p>
         </w:tc>
@@ -33818,7 +33221,6 @@
           <w:rFonts w:ascii="CMU Serif" w:hAnsi="CMU Serif" w:cs="CMU Serif"/>
           <w:sz w:val="24"/>
           <w:szCs w:val="32"/>
-          <w:highlight w:val="yellow"/>
         </w:rPr>
       </w:pPr>
       <w:r>
@@ -33844,33 +33246,14 @@
           <w:sz w:val="24"/>
           <w:szCs w:val="32"/>
         </w:rPr>
-        <w:t xml:space="preserve">, it appears that the residuals are mostly normal with a slightly right skew. According to the Shapiro-Wilk test, normality is rejected, but the histogram demonstrates that the residuals are approximately normal. </w:t>
-      </w:r>
-      <w:r>
-        <w:rPr>
-          <w:rFonts w:ascii="CMU Serif" w:hAnsi="CMU Serif" w:cs="CMU Serif"/>
-          <w:sz w:val="24"/>
-          <w:szCs w:val="32"/>
-          <w:highlight w:val="yellow"/>
-        </w:rPr>
-        <w:t>The 95% prediction interval</w:t>
-      </w:r>
-      <w:r>
-        <w:rPr>
-          <w:rFonts w:ascii="CMU Serif" w:hAnsi="CMU Serif" w:cs="CMU Serif"/>
-          <w:sz w:val="24"/>
-          <w:szCs w:val="32"/>
-          <w:highlight w:val="yellow"/>
-        </w:rPr>
-        <w:t xml:space="preserve">s presented in </w:t>
-      </w:r>
-      <w:r>
-        <w:rPr>
-          <w:rFonts w:ascii="CMU Serif" w:hAnsi="CMU Serif" w:cs="CMU Serif"/>
-          <w:b/>
-          <w:sz w:val="24"/>
-          <w:szCs w:val="32"/>
-          <w:highlight w:val="yellow"/>
+        <w:t xml:space="preserve">, it appears that the residuals are mostly normal with a slightly right skew. According to the Shapiro-Wilk test, normality is rejected, but the histogram demonstrates that the residuals are approximately normal. The 95% prediction intervals presented in </w:t>
+      </w:r>
+      <w:r>
+        <w:rPr>
+          <w:rFonts w:ascii="CMU Serif" w:hAnsi="CMU Serif" w:cs="CMU Serif"/>
+          <w:b/>
+          <w:sz w:val="24"/>
+          <w:szCs w:val="32"/>
         </w:rPr>
         <w:t xml:space="preserve">Figure </w:t>
       </w:r>
@@ -33880,7 +33263,6 @@
           <w:b/>
           <w:sz w:val="24"/>
           <w:szCs w:val="32"/>
-          <w:highlight w:val="yellow"/>
         </w:rPr>
         <w:t>44</w:t>
       </w:r>
@@ -33890,7 +33272,6 @@
           <w:b/>
           <w:sz w:val="24"/>
           <w:szCs w:val="32"/>
-          <w:highlight w:val="yellow"/>
         </w:rPr>
         <w:t xml:space="preserve"> </w:t>
       </w:r>
@@ -33899,44 +33280,25 @@
           <w:rFonts w:ascii="CMU Serif" w:hAnsi="CMU Serif" w:cs="CMU Serif"/>
           <w:sz w:val="24"/>
           <w:szCs w:val="32"/>
-          <w:highlight w:val="yellow"/>
-        </w:rPr>
-        <w:t>below</w:t>
-      </w:r>
-      <w:r>
-        <w:rPr>
-          <w:rFonts w:ascii="CMU Serif" w:hAnsi="CMU Serif" w:cs="CMU Serif"/>
-          <w:sz w:val="24"/>
-          <w:szCs w:val="32"/>
-          <w:highlight w:val="yellow"/>
-        </w:rPr>
-        <w:t xml:space="preserve"> may not be accurate, but should be </w:t>
-      </w:r>
-    </w:p>
-    <w:p>
-      <w:pPr>
-        <w:rPr>
-          <w:rFonts w:ascii="CMU Serif" w:hAnsi="CMU Serif" w:cs="CMU Serif"/>
-          <w:sz w:val="24"/>
-          <w:szCs w:val="32"/>
-        </w:rPr>
-      </w:pPr>
-      <w:r>
-        <w:rPr>
-          <w:rFonts w:ascii="CMU Serif" w:hAnsi="CMU Serif" w:cs="CMU Serif"/>
-          <w:sz w:val="24"/>
-          <w:szCs w:val="32"/>
-          <w:highlight w:val="yellow"/>
-        </w:rPr>
-        <w:t>pretty close.</w:t>
-      </w:r>
-      <w:r>
-        <w:rPr>
-          <w:rFonts w:ascii="CMU Serif" w:hAnsi="CMU Serif" w:cs="CMU Serif"/>
-          <w:sz w:val="24"/>
-          <w:szCs w:val="32"/>
-        </w:rPr>
-        <w:t xml:space="preserve">  </w:t>
+        </w:rPr>
+        <w:t xml:space="preserve">below may not be accurate, but should be </w:t>
+      </w:r>
+    </w:p>
+    <w:p>
+      <w:pPr>
+        <w:rPr>
+          <w:rFonts w:ascii="CMU Serif" w:hAnsi="CMU Serif" w:cs="CMU Serif"/>
+          <w:sz w:val="24"/>
+          <w:szCs w:val="32"/>
+        </w:rPr>
+      </w:pPr>
+      <w:r>
+        <w:rPr>
+          <w:rFonts w:ascii="CMU Serif" w:hAnsi="CMU Serif" w:cs="CMU Serif"/>
+          <w:sz w:val="24"/>
+          <w:szCs w:val="32"/>
+        </w:rPr>
+        <w:t xml:space="preserve">pretty close.  </w:t>
       </w:r>
     </w:p>
     <w:p>
@@ -36548,23 +35910,7 @@
           <w:sz w:val="24"/>
           <w:szCs w:val="32"/>
         </w:rPr>
-        <w:t>325</w:t>
-      </w:r>
-      <w:r>
-        <w:rPr>
-          <w:rFonts w:ascii="CMU Serif" w:hAnsi="CMU Serif" w:cs="CMU Serif"/>
-          <w:sz w:val="24"/>
-          <w:szCs w:val="32"/>
-        </w:rPr>
-        <w:t>,</w:t>
-      </w:r>
-      <w:r>
-        <w:rPr>
-          <w:rFonts w:ascii="CMU Serif" w:hAnsi="CMU Serif" w:cs="CMU Serif"/>
-          <w:sz w:val="24"/>
-          <w:szCs w:val="32"/>
-        </w:rPr>
-        <w:t>000</w:t>
+        <w:t>325,000</w:t>
       </w:r>
       <w:r>
         <w:rPr>
@@ -37518,7 +36864,6 @@
           <w:rFonts w:ascii="CMU Serif" w:hAnsi="CMU Serif" w:cs="CMU Serif"/>
           <w:sz w:val="24"/>
           <w:szCs w:val="32"/>
-          <w:highlight w:val="yellow"/>
         </w:rPr>
       </w:pPr>
       <w:r>
@@ -37545,33 +36890,14 @@
           <w:sz w:val="24"/>
           <w:szCs w:val="32"/>
         </w:rPr>
-        <w:t xml:space="preserve">, it appears that the residuals are mostly normal with a slightly right skew. According to the Shapiro-Wilk test, normality is rejected, but the histogram demonstrates that the residuals are approximately normal. </w:t>
-      </w:r>
-      <w:r>
-        <w:rPr>
-          <w:rFonts w:ascii="CMU Serif" w:hAnsi="CMU Serif" w:cs="CMU Serif"/>
-          <w:sz w:val="24"/>
-          <w:szCs w:val="32"/>
-          <w:highlight w:val="yellow"/>
-        </w:rPr>
-        <w:t>The 95% prediction interval</w:t>
-      </w:r>
-      <w:r>
-        <w:rPr>
-          <w:rFonts w:ascii="CMU Serif" w:hAnsi="CMU Serif" w:cs="CMU Serif"/>
-          <w:sz w:val="24"/>
-          <w:szCs w:val="32"/>
-          <w:highlight w:val="yellow"/>
-        </w:rPr>
-        <w:t xml:space="preserve">s presented in </w:t>
-      </w:r>
-      <w:r>
-        <w:rPr>
-          <w:rFonts w:ascii="CMU Serif" w:hAnsi="CMU Serif" w:cs="CMU Serif"/>
-          <w:b/>
-          <w:sz w:val="24"/>
-          <w:szCs w:val="32"/>
-          <w:highlight w:val="yellow"/>
+        <w:t xml:space="preserve">, it appears that the residuals are mostly normal with a slightly right skew. According to the Shapiro-Wilk test, normality is rejected, but the histogram demonstrates that the residuals are approximately normal. The 95% prediction intervals presented in </w:t>
+      </w:r>
+      <w:r>
+        <w:rPr>
+          <w:rFonts w:ascii="CMU Serif" w:hAnsi="CMU Serif" w:cs="CMU Serif"/>
+          <w:b/>
+          <w:sz w:val="24"/>
+          <w:szCs w:val="32"/>
         </w:rPr>
         <w:t xml:space="preserve">Figure </w:t>
       </w:r>
@@ -37581,7 +36907,6 @@
           <w:b/>
           <w:sz w:val="24"/>
           <w:szCs w:val="32"/>
-          <w:highlight w:val="yellow"/>
         </w:rPr>
         <w:t>49</w:t>
       </w:r>
@@ -37591,7 +36916,6 @@
           <w:b/>
           <w:sz w:val="24"/>
           <w:szCs w:val="32"/>
-          <w:highlight w:val="yellow"/>
         </w:rPr>
         <w:t xml:space="preserve"> </w:t>
       </w:r>
@@ -37600,44 +36924,25 @@
           <w:rFonts w:ascii="CMU Serif" w:hAnsi="CMU Serif" w:cs="CMU Serif"/>
           <w:sz w:val="24"/>
           <w:szCs w:val="32"/>
-          <w:highlight w:val="yellow"/>
-        </w:rPr>
-        <w:t>below</w:t>
-      </w:r>
-      <w:r>
-        <w:rPr>
-          <w:rFonts w:ascii="CMU Serif" w:hAnsi="CMU Serif" w:cs="CMU Serif"/>
-          <w:sz w:val="24"/>
-          <w:szCs w:val="32"/>
-          <w:highlight w:val="yellow"/>
-        </w:rPr>
-        <w:t xml:space="preserve"> may not be accurate, but should be </w:t>
-      </w:r>
-    </w:p>
-    <w:p>
-      <w:pPr>
-        <w:rPr>
-          <w:rFonts w:ascii="CMU Serif" w:hAnsi="CMU Serif" w:cs="CMU Serif"/>
-          <w:sz w:val="24"/>
-          <w:szCs w:val="32"/>
-        </w:rPr>
-      </w:pPr>
-      <w:r>
-        <w:rPr>
-          <w:rFonts w:ascii="CMU Serif" w:hAnsi="CMU Serif" w:cs="CMU Serif"/>
-          <w:sz w:val="24"/>
-          <w:szCs w:val="32"/>
-          <w:highlight w:val="yellow"/>
-        </w:rPr>
-        <w:t>pretty close.</w:t>
-      </w:r>
-      <w:r>
-        <w:rPr>
-          <w:rFonts w:ascii="CMU Serif" w:hAnsi="CMU Serif" w:cs="CMU Serif"/>
-          <w:sz w:val="24"/>
-          <w:szCs w:val="32"/>
-        </w:rPr>
-        <w:t xml:space="preserve">  </w:t>
+        </w:rPr>
+        <w:t xml:space="preserve">below may not be accurate, but should be </w:t>
+      </w:r>
+    </w:p>
+    <w:p>
+      <w:pPr>
+        <w:rPr>
+          <w:rFonts w:ascii="CMU Serif" w:hAnsi="CMU Serif" w:cs="CMU Serif"/>
+          <w:sz w:val="24"/>
+          <w:szCs w:val="32"/>
+        </w:rPr>
+      </w:pPr>
+      <w:r>
+        <w:rPr>
+          <w:rFonts w:ascii="CMU Serif" w:hAnsi="CMU Serif" w:cs="CMU Serif"/>
+          <w:sz w:val="24"/>
+          <w:szCs w:val="32"/>
+        </w:rPr>
+        <w:t xml:space="preserve">pretty close.  </w:t>
       </w:r>
     </w:p>
     <w:p>
@@ -40191,31 +39496,7 @@
           <w:sz w:val="24"/>
           <w:szCs w:val="32"/>
         </w:rPr>
-        <w:t>131</w:t>
-      </w:r>
-      <w:r>
-        <w:rPr>
-          <w:rFonts w:ascii="CMU Serif" w:hAnsi="CMU Serif" w:cs="CMU Serif"/>
-          <w:sz w:val="24"/>
-          <w:szCs w:val="32"/>
-        </w:rPr>
-        <w:t>,</w:t>
-      </w:r>
-      <w:r>
-        <w:rPr>
-          <w:rFonts w:ascii="CMU Serif" w:hAnsi="CMU Serif" w:cs="CMU Serif"/>
-          <w:sz w:val="24"/>
-          <w:szCs w:val="32"/>
-        </w:rPr>
-        <w:t>452</w:t>
-      </w:r>
-      <w:r>
-        <w:rPr>
-          <w:rFonts w:ascii="CMU Serif" w:hAnsi="CMU Serif" w:cs="CMU Serif"/>
-          <w:sz w:val="24"/>
-          <w:szCs w:val="32"/>
-        </w:rPr>
-        <w:t xml:space="preserve"> </w:t>
+        <w:t xml:space="preserve">131,452 </w:t>
       </w:r>
       <w:r>
         <w:rPr>
@@ -41183,7 +40464,6 @@
           <w:rFonts w:ascii="CMU Serif" w:hAnsi="CMU Serif" w:cs="CMU Serif"/>
           <w:sz w:val="24"/>
           <w:szCs w:val="32"/>
-          <w:highlight w:val="yellow"/>
         </w:rPr>
       </w:pPr>
       <w:r>
@@ -41209,33 +40489,14 @@
           <w:sz w:val="24"/>
           <w:szCs w:val="32"/>
         </w:rPr>
-        <w:t xml:space="preserve"> skew. According to the Shapiro-Wilk test, normality is rejected, but the histogram demonstrates that the residuals are approximately normal. </w:t>
-      </w:r>
-      <w:r>
-        <w:rPr>
-          <w:rFonts w:ascii="CMU Serif" w:hAnsi="CMU Serif" w:cs="CMU Serif"/>
-          <w:sz w:val="24"/>
-          <w:szCs w:val="32"/>
-          <w:highlight w:val="yellow"/>
-        </w:rPr>
-        <w:t>The 95% prediction interval</w:t>
-      </w:r>
-      <w:r>
-        <w:rPr>
-          <w:rFonts w:ascii="CMU Serif" w:hAnsi="CMU Serif" w:cs="CMU Serif"/>
-          <w:sz w:val="24"/>
-          <w:szCs w:val="32"/>
-          <w:highlight w:val="yellow"/>
-        </w:rPr>
-        <w:t xml:space="preserve">s presented in </w:t>
-      </w:r>
-      <w:r>
-        <w:rPr>
-          <w:rFonts w:ascii="CMU Serif" w:hAnsi="CMU Serif" w:cs="CMU Serif"/>
-          <w:b/>
-          <w:sz w:val="24"/>
-          <w:szCs w:val="32"/>
-          <w:highlight w:val="yellow"/>
+        <w:t xml:space="preserve"> skew. According to the Shapiro-Wilk test, normality is rejected, but the histogram demonstrates that the residuals are approximately normal. The 95% prediction intervals presented in </w:t>
+      </w:r>
+      <w:r>
+        <w:rPr>
+          <w:rFonts w:ascii="CMU Serif" w:hAnsi="CMU Serif" w:cs="CMU Serif"/>
+          <w:b/>
+          <w:sz w:val="24"/>
+          <w:szCs w:val="32"/>
         </w:rPr>
         <w:t xml:space="preserve">Figure </w:t>
       </w:r>
@@ -41245,7 +40506,6 @@
           <w:b/>
           <w:sz w:val="24"/>
           <w:szCs w:val="32"/>
-          <w:highlight w:val="yellow"/>
         </w:rPr>
         <w:t>54</w:t>
       </w:r>
@@ -41255,7 +40515,6 @@
           <w:b/>
           <w:sz w:val="24"/>
           <w:szCs w:val="32"/>
-          <w:highlight w:val="yellow"/>
         </w:rPr>
         <w:t xml:space="preserve"> </w:t>
       </w:r>
@@ -41264,44 +40523,25 @@
           <w:rFonts w:ascii="CMU Serif" w:hAnsi="CMU Serif" w:cs="CMU Serif"/>
           <w:sz w:val="24"/>
           <w:szCs w:val="32"/>
-          <w:highlight w:val="yellow"/>
-        </w:rPr>
-        <w:t>below</w:t>
-      </w:r>
-      <w:r>
-        <w:rPr>
-          <w:rFonts w:ascii="CMU Serif" w:hAnsi="CMU Serif" w:cs="CMU Serif"/>
-          <w:sz w:val="24"/>
-          <w:szCs w:val="32"/>
-          <w:highlight w:val="yellow"/>
-        </w:rPr>
-        <w:t xml:space="preserve"> may not be accurate, but should be </w:t>
-      </w:r>
-    </w:p>
-    <w:p>
-      <w:pPr>
-        <w:rPr>
-          <w:rFonts w:ascii="CMU Serif" w:hAnsi="CMU Serif" w:cs="CMU Serif"/>
-          <w:sz w:val="24"/>
-          <w:szCs w:val="32"/>
-        </w:rPr>
-      </w:pPr>
-      <w:r>
-        <w:rPr>
-          <w:rFonts w:ascii="CMU Serif" w:hAnsi="CMU Serif" w:cs="CMU Serif"/>
-          <w:sz w:val="24"/>
-          <w:szCs w:val="32"/>
-          <w:highlight w:val="yellow"/>
-        </w:rPr>
-        <w:t>pretty close.</w:t>
-      </w:r>
-      <w:r>
-        <w:rPr>
-          <w:rFonts w:ascii="CMU Serif" w:hAnsi="CMU Serif" w:cs="CMU Serif"/>
-          <w:sz w:val="24"/>
-          <w:szCs w:val="32"/>
-        </w:rPr>
-        <w:t xml:space="preserve">  </w:t>
+        </w:rPr>
+        <w:t xml:space="preserve">below may not be accurate, but should be </w:t>
+      </w:r>
+    </w:p>
+    <w:p>
+      <w:pPr>
+        <w:rPr>
+          <w:rFonts w:ascii="CMU Serif" w:hAnsi="CMU Serif" w:cs="CMU Serif"/>
+          <w:sz w:val="24"/>
+          <w:szCs w:val="32"/>
+        </w:rPr>
+      </w:pPr>
+      <w:r>
+        <w:rPr>
+          <w:rFonts w:ascii="CMU Serif" w:hAnsi="CMU Serif" w:cs="CMU Serif"/>
+          <w:sz w:val="24"/>
+          <w:szCs w:val="32"/>
+        </w:rPr>
+        <w:t xml:space="preserve">pretty close.  </w:t>
       </w:r>
     </w:p>
     <w:p>
@@ -43906,15 +43146,7 @@
           <w:sz w:val="24"/>
           <w:szCs w:val="32"/>
         </w:rPr>
-        <w:t xml:space="preserve">All updated code can be found on </w:t>
-      </w:r>
-      <w:r>
-        <w:rPr>
-          <w:rFonts w:ascii="CMU Serif" w:hAnsi="CMU Serif" w:cs="CMU Serif"/>
-          <w:sz w:val="24"/>
-          <w:szCs w:val="32"/>
-        </w:rPr>
-        <w:t>https://github.com/jeremychan17/California-Reservoir-Project</w:t>
+        <w:t>All updated code can be found on https://github.com/jeremychan17/California-Reservoir-Project</w:t>
       </w:r>
     </w:p>
     <w:p>
@@ -55048,8 +54280,9 @@
         </w:rPr>
         <w:t>```</w:t>
       </w:r>
-    </w:p>
-    <w:bookmarkEnd w:id="0"/>
+      <w:bookmarkStart w:id="0" w:name="_GoBack"/>
+      <w:bookmarkEnd w:id="0"/>
+    </w:p>
     <w:sectPr>
       <w:footerReference w:type="default" r:id="rId74"/>
       <w:pgSz w:w="12240" w:h="15840"/>
@@ -55136,7 +54369,7 @@
             <w:rFonts w:ascii="CMU Serif Roman" w:hAnsi="CMU Serif Roman"/>
             <w:noProof/>
           </w:rPr>
-          <w:t>1</w:t>
+          <w:t>40</w:t>
         </w:r>
         <w:r>
           <w:rPr>
@@ -56677,7 +55910,7 @@
 </file>
 
 <file path=customXml/itemProps1.xml><?xml version="1.0" encoding="utf-8"?>
-<ds:datastoreItem xmlns:ds="http://schemas.openxmlformats.org/officeDocument/2006/customXml" ds:itemID="{58093274-BF22-794B-A484-C08360159054}">
+<ds:datastoreItem xmlns:ds="http://schemas.openxmlformats.org/officeDocument/2006/customXml" ds:itemID="{ECE7473C-ED57-E245-91FA-A4D7B11441CD}">
   <ds:schemaRefs>
     <ds:schemaRef ds:uri="http://schemas.openxmlformats.org/officeDocument/2006/bibliography"/>
   </ds:schemaRefs>

--- a/Report/Final Report Draft.docx
+++ b/Report/Final Report Draft.docx
@@ -442,6 +442,14 @@
           <w:szCs w:val="24"/>
         </w:rPr>
         <w:tab/>
+      </w:r>
+      <w:r>
+        <w:rPr>
+          <w:rFonts w:ascii="CMU Serif" w:hAnsi="CMU Serif" w:cs="CMU Serif"/>
+          <w:b/>
+          <w:sz w:val="24"/>
+          <w:szCs w:val="24"/>
+        </w:rPr>
         <w:t>Methods</w:t>
       </w:r>
       <w:r>
@@ -533,122 +541,122 @@
           <w:szCs w:val="24"/>
         </w:rPr>
         <w:tab/>
+        <w:t>3</w:t>
+      </w:r>
+    </w:p>
+    <w:p>
+      <w:pPr>
+        <w:spacing w:after="0"/>
+        <w:rPr>
+          <w:rFonts w:ascii="CMU Serif" w:hAnsi="CMU Serif" w:cs="CMU Serif"/>
+          <w:sz w:val="24"/>
+          <w:szCs w:val="24"/>
+        </w:rPr>
+      </w:pPr>
+      <w:r>
+        <w:rPr>
+          <w:rFonts w:ascii="CMU Serif" w:hAnsi="CMU Serif" w:cs="CMU Serif"/>
+          <w:b/>
+          <w:sz w:val="24"/>
+          <w:szCs w:val="24"/>
+        </w:rPr>
+        <w:tab/>
+      </w:r>
+      <w:r>
+        <w:rPr>
+          <w:rFonts w:ascii="CMU Serif" w:hAnsi="CMU Serif" w:cs="CMU Serif"/>
+          <w:sz w:val="24"/>
+          <w:szCs w:val="24"/>
+        </w:rPr>
+        <w:t>3.1</w:t>
+      </w:r>
+      <w:r>
+        <w:rPr>
+          <w:rFonts w:ascii="CMU Serif" w:hAnsi="CMU Serif" w:cs="CMU Serif"/>
+          <w:sz w:val="24"/>
+          <w:szCs w:val="24"/>
+        </w:rPr>
+        <w:tab/>
+      </w:r>
+      <w:r>
+        <w:rPr>
+          <w:rFonts w:ascii="CMU Serif" w:hAnsi="CMU Serif" w:cs="CMU Serif"/>
+          <w:sz w:val="24"/>
+          <w:szCs w:val="24"/>
+        </w:rPr>
+        <w:t>Data Retrieval</w:t>
+      </w:r>
+      <w:r>
+        <w:rPr>
+          <w:rFonts w:ascii="CMU Serif" w:hAnsi="CMU Serif" w:cs="CMU Serif"/>
+          <w:sz w:val="24"/>
+          <w:szCs w:val="24"/>
+        </w:rPr>
+        <w:tab/>
+      </w:r>
+      <w:r>
+        <w:rPr>
+          <w:rFonts w:ascii="CMU Serif" w:hAnsi="CMU Serif" w:cs="CMU Serif"/>
+          <w:sz w:val="24"/>
+          <w:szCs w:val="24"/>
+        </w:rPr>
+        <w:tab/>
+      </w:r>
+      <w:r>
+        <w:rPr>
+          <w:rFonts w:ascii="CMU Serif" w:hAnsi="CMU Serif" w:cs="CMU Serif"/>
+          <w:sz w:val="24"/>
+          <w:szCs w:val="24"/>
+        </w:rPr>
+        <w:tab/>
+      </w:r>
+      <w:r>
+        <w:rPr>
+          <w:rFonts w:ascii="CMU Serif" w:hAnsi="CMU Serif" w:cs="CMU Serif"/>
+          <w:sz w:val="24"/>
+          <w:szCs w:val="24"/>
+        </w:rPr>
+        <w:tab/>
+      </w:r>
+      <w:r>
+        <w:rPr>
+          <w:rFonts w:ascii="CMU Serif" w:hAnsi="CMU Serif" w:cs="CMU Serif"/>
+          <w:sz w:val="24"/>
+          <w:szCs w:val="24"/>
+        </w:rPr>
+        <w:tab/>
+      </w:r>
+      <w:r>
+        <w:rPr>
+          <w:rFonts w:ascii="CMU Serif" w:hAnsi="CMU Serif" w:cs="CMU Serif"/>
+          <w:sz w:val="24"/>
+          <w:szCs w:val="24"/>
+        </w:rPr>
+        <w:tab/>
+      </w:r>
+      <w:r>
+        <w:rPr>
+          <w:rFonts w:ascii="CMU Serif" w:hAnsi="CMU Serif" w:cs="CMU Serif"/>
+          <w:sz w:val="24"/>
+          <w:szCs w:val="24"/>
+        </w:rPr>
+        <w:tab/>
+      </w:r>
+      <w:r>
+        <w:rPr>
+          <w:rFonts w:ascii="CMU Serif" w:hAnsi="CMU Serif" w:cs="CMU Serif"/>
+          <w:sz w:val="24"/>
+          <w:szCs w:val="24"/>
+        </w:rPr>
+        <w:tab/>
+      </w:r>
+      <w:r>
+        <w:rPr>
+          <w:rFonts w:ascii="CMU Serif" w:hAnsi="CMU Serif" w:cs="CMU Serif"/>
+          <w:sz w:val="24"/>
+          <w:szCs w:val="24"/>
+        </w:rPr>
         <w:t>4</w:t>
-      </w:r>
-    </w:p>
-    <w:p>
-      <w:pPr>
-        <w:spacing w:after="0"/>
-        <w:rPr>
-          <w:rFonts w:ascii="CMU Serif" w:hAnsi="CMU Serif" w:cs="CMU Serif"/>
-          <w:sz w:val="24"/>
-          <w:szCs w:val="24"/>
-        </w:rPr>
-      </w:pPr>
-      <w:r>
-        <w:rPr>
-          <w:rFonts w:ascii="CMU Serif" w:hAnsi="CMU Serif" w:cs="CMU Serif"/>
-          <w:b/>
-          <w:sz w:val="24"/>
-          <w:szCs w:val="24"/>
-        </w:rPr>
-        <w:tab/>
-      </w:r>
-      <w:r>
-        <w:rPr>
-          <w:rFonts w:ascii="CMU Serif" w:hAnsi="CMU Serif" w:cs="CMU Serif"/>
-          <w:sz w:val="24"/>
-          <w:szCs w:val="24"/>
-        </w:rPr>
-        <w:t>3.1</w:t>
-      </w:r>
-      <w:r>
-        <w:rPr>
-          <w:rFonts w:ascii="CMU Serif" w:hAnsi="CMU Serif" w:cs="CMU Serif"/>
-          <w:sz w:val="24"/>
-          <w:szCs w:val="24"/>
-        </w:rPr>
-        <w:tab/>
-      </w:r>
-      <w:r>
-        <w:rPr>
-          <w:rFonts w:ascii="CMU Serif" w:hAnsi="CMU Serif" w:cs="CMU Serif"/>
-          <w:sz w:val="24"/>
-          <w:szCs w:val="24"/>
-        </w:rPr>
-        <w:t>Data Retrieval</w:t>
-      </w:r>
-      <w:r>
-        <w:rPr>
-          <w:rFonts w:ascii="CMU Serif" w:hAnsi="CMU Serif" w:cs="CMU Serif"/>
-          <w:sz w:val="24"/>
-          <w:szCs w:val="24"/>
-        </w:rPr>
-        <w:tab/>
-      </w:r>
-      <w:r>
-        <w:rPr>
-          <w:rFonts w:ascii="CMU Serif" w:hAnsi="CMU Serif" w:cs="CMU Serif"/>
-          <w:sz w:val="24"/>
-          <w:szCs w:val="24"/>
-        </w:rPr>
-        <w:tab/>
-      </w:r>
-      <w:r>
-        <w:rPr>
-          <w:rFonts w:ascii="CMU Serif" w:hAnsi="CMU Serif" w:cs="CMU Serif"/>
-          <w:sz w:val="24"/>
-          <w:szCs w:val="24"/>
-        </w:rPr>
-        <w:tab/>
-      </w:r>
-      <w:r>
-        <w:rPr>
-          <w:rFonts w:ascii="CMU Serif" w:hAnsi="CMU Serif" w:cs="CMU Serif"/>
-          <w:sz w:val="24"/>
-          <w:szCs w:val="24"/>
-        </w:rPr>
-        <w:tab/>
-      </w:r>
-      <w:r>
-        <w:rPr>
-          <w:rFonts w:ascii="CMU Serif" w:hAnsi="CMU Serif" w:cs="CMU Serif"/>
-          <w:sz w:val="24"/>
-          <w:szCs w:val="24"/>
-        </w:rPr>
-        <w:tab/>
-      </w:r>
-      <w:r>
-        <w:rPr>
-          <w:rFonts w:ascii="CMU Serif" w:hAnsi="CMU Serif" w:cs="CMU Serif"/>
-          <w:sz w:val="24"/>
-          <w:szCs w:val="24"/>
-        </w:rPr>
-        <w:tab/>
-      </w:r>
-      <w:r>
-        <w:rPr>
-          <w:rFonts w:ascii="CMU Serif" w:hAnsi="CMU Serif" w:cs="CMU Serif"/>
-          <w:sz w:val="24"/>
-          <w:szCs w:val="24"/>
-        </w:rPr>
-        <w:tab/>
-      </w:r>
-      <w:r>
-        <w:rPr>
-          <w:rFonts w:ascii="CMU Serif" w:hAnsi="CMU Serif" w:cs="CMU Serif"/>
-          <w:sz w:val="24"/>
-          <w:szCs w:val="24"/>
-        </w:rPr>
-        <w:tab/>
-      </w:r>
-      <w:r>
-        <w:rPr>
-          <w:rFonts w:ascii="CMU Serif" w:hAnsi="CMU Serif" w:cs="CMU Serif"/>
-          <w:sz w:val="24"/>
-          <w:szCs w:val="24"/>
-        </w:rPr>
-        <w:t>5</w:t>
       </w:r>
     </w:p>
     <w:p>
@@ -748,7 +756,7 @@
           <w:szCs w:val="24"/>
         </w:rPr>
         <w:tab/>
-        <w:t>6</w:t>
+        <w:t>5</w:t>
       </w:r>
     </w:p>
     <w:p>
@@ -848,7 +856,7 @@
           <w:szCs w:val="24"/>
         </w:rPr>
         <w:tab/>
-        <w:t>6</w:t>
+        <w:t>5</w:t>
       </w:r>
     </w:p>
     <w:p>
@@ -949,7 +957,7 @@
           <w:szCs w:val="24"/>
         </w:rPr>
         <w:tab/>
-        <w:t>6</w:t>
+        <w:t>5</w:t>
       </w:r>
     </w:p>
     <w:p>
@@ -1033,7 +1041,7 @@
           <w:szCs w:val="24"/>
         </w:rPr>
         <w:tab/>
-        <w:t>8</w:t>
+        <w:t>7</w:t>
       </w:r>
     </w:p>
     <w:p>
@@ -1161,7 +1169,7 @@
           <w:sz w:val="24"/>
           <w:szCs w:val="24"/>
         </w:rPr>
-        <w:t>8</w:t>
+        <w:t>7</w:t>
       </w:r>
     </w:p>
     <w:p>
@@ -1264,7 +1272,7 @@
           <w:sz w:val="24"/>
           <w:szCs w:val="24"/>
         </w:rPr>
-        <w:t>9</w:t>
+        <w:t>8</w:t>
       </w:r>
     </w:p>
     <w:p>
@@ -1371,7 +1379,7 @@
           <w:sz w:val="24"/>
           <w:szCs w:val="24"/>
         </w:rPr>
-        <w:t>13</w:t>
+        <w:t>12</w:t>
       </w:r>
     </w:p>
     <w:p>
@@ -1430,7 +1438,7 @@
           <w:sz w:val="24"/>
           <w:szCs w:val="24"/>
         </w:rPr>
-        <w:t>(</w:t>
+        <w:t xml:space="preserve">(ORO) Forecast </w:t>
       </w:r>
       <w:r>
         <w:rPr>
@@ -1438,7 +1446,7 @@
           <w:sz w:val="24"/>
           <w:szCs w:val="24"/>
         </w:rPr>
-        <w:t xml:space="preserve">ORO) </w:t>
+        <w:t>Result</w:t>
       </w:r>
       <w:r>
         <w:rPr>
@@ -1446,7 +1454,7 @@
           <w:sz w:val="24"/>
           <w:szCs w:val="24"/>
         </w:rPr>
-        <w:t xml:space="preserve">Forecast </w:t>
+        <w:t>s</w:t>
       </w:r>
       <w:r>
         <w:rPr>
@@ -1454,7 +1462,7 @@
           <w:sz w:val="24"/>
           <w:szCs w:val="24"/>
         </w:rPr>
-        <w:t>Result</w:t>
+        <w:tab/>
       </w:r>
       <w:r>
         <w:rPr>
@@ -1462,7 +1470,7 @@
           <w:sz w:val="24"/>
           <w:szCs w:val="24"/>
         </w:rPr>
-        <w:t>s</w:t>
+        <w:tab/>
       </w:r>
       <w:r>
         <w:rPr>
@@ -1478,23 +1486,7 @@
           <w:sz w:val="24"/>
           <w:szCs w:val="24"/>
         </w:rPr>
-        <w:tab/>
-      </w:r>
-      <w:r>
-        <w:rPr>
-          <w:rFonts w:ascii="CMU Serif" w:hAnsi="CMU Serif" w:cs="CMU Serif"/>
-          <w:sz w:val="24"/>
-          <w:szCs w:val="24"/>
-        </w:rPr>
-        <w:tab/>
-      </w:r>
-      <w:r>
-        <w:rPr>
-          <w:rFonts w:ascii="CMU Serif" w:hAnsi="CMU Serif" w:cs="CMU Serif"/>
-          <w:sz w:val="24"/>
-          <w:szCs w:val="24"/>
-        </w:rPr>
-        <w:t>18</w:t>
+        <w:t>17</w:t>
       </w:r>
     </w:p>
     <w:p>
@@ -1562,7 +1554,7 @@
           <w:sz w:val="24"/>
           <w:szCs w:val="24"/>
         </w:rPr>
-        <w:t>22</w:t>
+        <w:t>21</w:t>
       </w:r>
     </w:p>
     <w:p>
@@ -1638,7 +1630,7 @@
           <w:sz w:val="24"/>
           <w:szCs w:val="24"/>
         </w:rPr>
-        <w:t>27</w:t>
+        <w:t>26</w:t>
       </w:r>
     </w:p>
     <w:p>
@@ -1706,7 +1698,7 @@
           <w:sz w:val="24"/>
           <w:szCs w:val="24"/>
         </w:rPr>
-        <w:t>32</w:t>
+        <w:t>31</w:t>
       </w:r>
     </w:p>
     <w:p>
@@ -1774,7 +1766,7 @@
           <w:sz w:val="24"/>
           <w:szCs w:val="24"/>
         </w:rPr>
-        <w:t>37</w:t>
+        <w:t>36</w:t>
       </w:r>
     </w:p>
     <w:p>
@@ -1802,7 +1794,7 @@
           <w:szCs w:val="24"/>
         </w:rPr>
         <w:tab/>
-        <w:t>Millerton Lake Reservoir (MIL) Forecast Results</w:t>
+        <w:t>Millerton Lake Reser</w:t>
       </w:r>
       <w:r>
         <w:rPr>
@@ -1810,6 +1802,14 @@
           <w:sz w:val="24"/>
           <w:szCs w:val="24"/>
         </w:rPr>
+        <w:t>voir (MIL) Forecast Results</w:t>
+      </w:r>
+      <w:r>
+        <w:rPr>
+          <w:rFonts w:ascii="CMU Serif" w:hAnsi="CMU Serif" w:cs="CMU Serif"/>
+          <w:sz w:val="24"/>
+          <w:szCs w:val="24"/>
+        </w:rPr>
         <w:tab/>
       </w:r>
       <w:r>
@@ -1827,7 +1827,7 @@
           <w:szCs w:val="24"/>
         </w:rPr>
         <w:tab/>
-        <w:t>42</w:t>
+        <w:t>41</w:t>
       </w:r>
     </w:p>
     <w:p>
@@ -1880,7 +1880,7 @@
           <w:szCs w:val="24"/>
         </w:rPr>
         <w:tab/>
-        <w:t>47</w:t>
+        <w:t>46</w:t>
       </w:r>
     </w:p>
     <w:p>
@@ -1941,7 +1941,7 @@
           <w:szCs w:val="24"/>
         </w:rPr>
         <w:tab/>
-        <w:t>52</w:t>
+        <w:t>51</w:t>
       </w:r>
     </w:p>
     <w:p>
@@ -2009,7 +2009,7 @@
           <w:szCs w:val="24"/>
         </w:rPr>
         <w:tab/>
-        <w:t>57</w:t>
+        <w:t>56</w:t>
       </w:r>
     </w:p>
     <w:p>
@@ -2139,7 +2139,7 @@
           <w:sz w:val="24"/>
           <w:szCs w:val="24"/>
         </w:rPr>
-        <w:t>62</w:t>
+        <w:t>61</w:t>
       </w:r>
     </w:p>
     <w:p>
@@ -2256,7 +2256,7 @@
           <w:sz w:val="24"/>
           <w:szCs w:val="24"/>
         </w:rPr>
-        <w:t>3</w:t>
+        <w:t>2</w:t>
       </w:r>
     </w:p>
     <w:p>
@@ -2364,7 +2364,7 @@
           <w:sz w:val="24"/>
           <w:szCs w:val="24"/>
         </w:rPr>
-        <w:t>63</w:t>
+        <w:t>62</w:t>
       </w:r>
     </w:p>
     <w:p>
@@ -2489,7 +2489,7 @@
           <w:sz w:val="24"/>
           <w:szCs w:val="24"/>
         </w:rPr>
-        <w:t>5</w:t>
+        <w:t>4</w:t>
       </w:r>
     </w:p>
     <w:p>
@@ -2550,7 +2550,7 @@
           <w:szCs w:val="24"/>
         </w:rPr>
         <w:tab/>
-        <w:t>65</w:t>
+        <w:t>64</w:t>
       </w:r>
     </w:p>
     <w:p>
@@ -2603,7 +2603,7 @@
           <w:szCs w:val="24"/>
         </w:rPr>
         <w:tab/>
-        <w:t>69</w:t>
+        <w:t>68</w:t>
       </w:r>
     </w:p>
     <w:p>
@@ -2671,26 +2671,12 @@
           <w:szCs w:val="24"/>
         </w:rPr>
         <w:tab/>
-        <w:t>73</w:t>
-      </w:r>
-    </w:p>
-    <w:p>
-      <w:pPr>
-        <w:jc w:val="center"/>
-        <w:rPr>
-          <w:rFonts w:ascii="CMU Serif" w:hAnsi="CMU Serif" w:cs="CMU Serif"/>
-          <w:i/>
-          <w:sz w:val="24"/>
-          <w:szCs w:val="24"/>
-        </w:rPr>
-      </w:pPr>
-    </w:p>
-    <w:p>
-      <w:r>
-        <w:lastRenderedPageBreak/>
-        <w:br w:type="page"/>
-      </w:r>
-    </w:p>
+        <w:t>72</w:t>
+      </w:r>
+      <w:bookmarkStart w:id="0" w:name="_GoBack"/>
+      <w:bookmarkEnd w:id="0"/>
+    </w:p>
+    <w:p/>
     <w:p>
       <w:pPr>
         <w:rPr>
@@ -54280,8 +54266,6 @@
         </w:rPr>
         <w:t>```</w:t>
       </w:r>
-      <w:bookmarkStart w:id="0" w:name="_GoBack"/>
-      <w:bookmarkEnd w:id="0"/>
     </w:p>
     <w:sectPr>
       <w:footerReference w:type="default" r:id="rId74"/>
@@ -54369,7 +54353,7 @@
             <w:rFonts w:ascii="CMU Serif Roman" w:hAnsi="CMU Serif Roman"/>
             <w:noProof/>
           </w:rPr>
-          <w:t>40</w:t>
+          <w:t>2</w:t>
         </w:r>
         <w:r>
           <w:rPr>
@@ -55910,7 +55894,7 @@
 </file>
 
 <file path=customXml/itemProps1.xml><?xml version="1.0" encoding="utf-8"?>
-<ds:datastoreItem xmlns:ds="http://schemas.openxmlformats.org/officeDocument/2006/customXml" ds:itemID="{ECE7473C-ED57-E245-91FA-A4D7B11441CD}">
+<ds:datastoreItem xmlns:ds="http://schemas.openxmlformats.org/officeDocument/2006/customXml" ds:itemID="{51CBBD57-4FDC-7D4F-ACD1-5A83E479BF53}">
   <ds:schemaRefs>
     <ds:schemaRef ds:uri="http://schemas.openxmlformats.org/officeDocument/2006/bibliography"/>
   </ds:schemaRefs>
